--- a/project/doc/哈尔滨医科大学附属第二医院病房内泌五患者住院诊疗业务.docx
+++ b/project/doc/哈尔滨医科大学附属第二医院病房内泌五患者住院诊疗业务.docx
@@ -15,23 +15,7 @@
           <w:rFonts w:hint="eastAsia"/>
           <w:sz w:val="28"/>
         </w:rPr>
-        <w:t>哈尔滨医科大学附属第二医院病房内</w:t>
-      </w:r>
-      <w:proofErr w:type="gramStart"/>
-      <w:r>
-        <w:rPr>
-          <w:rFonts w:hint="eastAsia"/>
-          <w:sz w:val="28"/>
-        </w:rPr>
-        <w:t>泌五患者</w:t>
-      </w:r>
-      <w:proofErr w:type="gramEnd"/>
-      <w:r>
-        <w:rPr>
-          <w:rFonts w:hint="eastAsia"/>
-          <w:sz w:val="28"/>
-        </w:rPr>
-        <w:t>住院诊疗业务</w:t>
+        <w:t>哈尔滨医科大学附属第二医院病房内泌五患者住院诊疗业务</w:t>
       </w:r>
     </w:p>
     <w:sdt>
@@ -3057,15 +3041,7 @@
         <w:tab/>
       </w:r>
       <w:r>
-        <w:t>内</w:t>
-      </w:r>
-      <w:proofErr w:type="gramStart"/>
-      <w:r>
-        <w:t>泌</w:t>
-      </w:r>
-      <w:proofErr w:type="gramEnd"/>
-      <w:r>
-        <w:t>五以糖尿病患者为主，平均住院人数在</w:t>
+        <w:t>内泌五以糖尿病患者为主，平均住院人数在</w:t>
       </w:r>
       <w:r>
         <w:t>50-70</w:t>
@@ -4180,24 +4156,13 @@
       </w:pPr>
       <w:r>
         <w:lastRenderedPageBreak/>
-        <w:t>医嘱条目是责任医生根据患者病情下的医学指令，汇聚成的医嘱</w:t>
-      </w:r>
-      <w:proofErr w:type="gramStart"/>
-      <w:r>
-        <w:t>单</w:t>
-      </w:r>
-      <w:r>
-        <w:rPr>
-          <w:rFonts w:hint="eastAsia"/>
-        </w:rPr>
-        <w:t>表现</w:t>
-      </w:r>
-      <w:proofErr w:type="gramEnd"/>
-      <w:r>
-        <w:rPr>
-          <w:rFonts w:hint="eastAsia"/>
-        </w:rPr>
-        <w:t>了</w:t>
+        <w:t>医嘱条目是责任医生根据患者病情下的医学指令，汇聚成的医嘱单</w:t>
+      </w:r>
+      <w:r>
+        <w:rPr>
+          <w:rFonts w:hint="eastAsia"/>
+        </w:rPr>
+        <w:t>表现了</w:t>
       </w:r>
       <w:r>
         <w:t>计划治疗过程</w:t>
@@ -7275,9 +7240,6 @@
     <w:p>
       <w:pPr>
         <w:pStyle w:val="2"/>
-        <w:rPr>
-          <w:rFonts w:hint="eastAsia"/>
-        </w:rPr>
       </w:pPr>
       <w:bookmarkStart w:id="21" w:name="_Toc469056336"/>
       <w:r>
@@ -8093,13 +8055,8 @@
         <w:t>长期医嘱</w:t>
       </w:r>
       <w:r>
-        <w:t>只</w:t>
-      </w:r>
-      <w:proofErr w:type="gramStart"/>
-      <w:r>
-        <w:t>分解近</w:t>
-      </w:r>
-      <w:proofErr w:type="gramEnd"/>
+        <w:t>只分解近</w:t>
+      </w:r>
       <w:r>
         <w:t>2</w:t>
       </w:r>
@@ -8496,15 +8453,7 @@
       </w:pPr>
       <w:bookmarkStart w:id="34" w:name="_Toc469056349"/>
       <w:r>
-        <w:t>同意</w:t>
-      </w:r>
-      <w:proofErr w:type="gramStart"/>
-      <w:r>
-        <w:t>退费用例</w:t>
-      </w:r>
-      <w:proofErr w:type="gramEnd"/>
-      <w:r>
-        <w:t>实现</w:t>
+        <w:t>同意退费用例实现</w:t>
       </w:r>
       <w:bookmarkEnd w:id="34"/>
     </w:p>
@@ -8810,22 +8759,128 @@
       <w:pPr>
         <w:pStyle w:val="1"/>
       </w:pPr>
-      <w:bookmarkStart w:id="38" w:name="_Toc469056353"/>
       <w:r>
         <w:lastRenderedPageBreak/>
+        <w:t>设计模型</w:t>
+      </w:r>
+    </w:p>
+    <w:p>
+      <w:pPr>
+        <w:pStyle w:val="2"/>
+      </w:pPr>
+      <w:r>
+        <w:t>主结构图</w:t>
+      </w:r>
+    </w:p>
+    <w:p>
+      <w:pPr>
+        <w:jc w:val="center"/>
+        <w:rPr>
+          <w:rFonts w:hint="eastAsia"/>
+        </w:rPr>
+      </w:pPr>
+      <w:r>
+        <w:rPr>
+          <w:rFonts w:hint="eastAsia"/>
+          <w:noProof/>
+        </w:rPr>
+        <w:drawing>
+          <wp:inline distT="0" distB="0" distL="0" distR="0">
+            <wp:extent cx="3282950" cy="2457069"/>
+            <wp:effectExtent l="0" t="0" r="0" b="0"/>
+            <wp:docPr id="6" name="图片 6"/>
+            <wp:cNvGraphicFramePr>
+              <a:graphicFrameLocks xmlns:a="http://schemas.openxmlformats.org/drawingml/2006/main" noChangeAspect="1"/>
+            </wp:cNvGraphicFramePr>
+            <a:graphic xmlns:a="http://schemas.openxmlformats.org/drawingml/2006/main">
+              <a:graphicData uri="http://schemas.openxmlformats.org/drawingml/2006/picture">
+                <pic:pic xmlns:pic="http://schemas.openxmlformats.org/drawingml/2006/picture">
+                  <pic:nvPicPr>
+                    <pic:cNvPr id="0" name="Picture 1"/>
+                    <pic:cNvPicPr>
+                      <a:picLocks noChangeAspect="1" noChangeArrowheads="1"/>
+                    </pic:cNvPicPr>
+                  </pic:nvPicPr>
+                  <pic:blipFill>
+                    <a:blip r:embed="rId44">
+                      <a:extLst>
+                        <a:ext uri="{28A0092B-C50C-407E-A947-70E740481C1C}">
+                          <a14:useLocalDpi xmlns:a14="http://schemas.microsoft.com/office/drawing/2010/main" val="0"/>
+                        </a:ext>
+                      </a:extLst>
+                    </a:blip>
+                    <a:srcRect/>
+                    <a:stretch>
+                      <a:fillRect/>
+                    </a:stretch>
+                  </pic:blipFill>
+                  <pic:spPr bwMode="auto">
+                    <a:xfrm>
+                      <a:off x="0" y="0"/>
+                      <a:ext cx="3286744" cy="2459908"/>
+                    </a:xfrm>
+                    <a:prstGeom prst="rect">
+                      <a:avLst/>
+                    </a:prstGeom>
+                    <a:noFill/>
+                    <a:ln>
+                      <a:noFill/>
+                    </a:ln>
+                  </pic:spPr>
+                </pic:pic>
+              </a:graphicData>
+            </a:graphic>
+          </wp:inline>
+        </w:drawing>
+      </w:r>
+    </w:p>
+    <w:p>
+      <w:pPr>
+        <w:pStyle w:val="2"/>
+      </w:pPr>
+      <w:r>
+        <w:t>用例实现</w:t>
+      </w:r>
+    </w:p>
+    <w:p>
+      <w:pPr>
+        <w:pStyle w:val="3"/>
+      </w:pPr>
+      <w:r>
+        <w:rPr>
+          <w:rFonts w:hint="eastAsia"/>
+        </w:rPr>
+        <w:t>送诊用例实现</w:t>
+      </w:r>
+    </w:p>
+    <w:p>
+      <w:pPr>
+        <w:rPr>
+          <w:rFonts w:hint="eastAsia"/>
+        </w:rPr>
+      </w:pPr>
+      <w:bookmarkStart w:id="38" w:name="_GoBack"/>
+      <w:bookmarkEnd w:id="38"/>
+    </w:p>
+    <w:p>
+      <w:pPr>
+        <w:pStyle w:val="1"/>
+      </w:pPr>
+      <w:bookmarkStart w:id="39" w:name="_Toc469056353"/>
+      <w:r>
         <w:t>附录</w:t>
       </w:r>
-      <w:bookmarkEnd w:id="38"/>
+      <w:bookmarkEnd w:id="39"/>
     </w:p>
     <w:p>
       <w:pPr>
         <w:pStyle w:val="2"/>
       </w:pPr>
-      <w:bookmarkStart w:id="39" w:name="_Toc469056354"/>
+      <w:bookmarkStart w:id="40" w:name="_Toc469056354"/>
       <w:r>
         <w:t>建模过程中偏离哈医大二院实际情况的地方</w:t>
       </w:r>
-      <w:bookmarkEnd w:id="39"/>
+      <w:bookmarkEnd w:id="40"/>
     </w:p>
     <w:p>
       <w:pPr>
@@ -8899,21 +8954,8 @@
         <w:spacing w:beforeLines="50" w:before="156" w:afterLines="50" w:after="156"/>
         <w:ind w:firstLineChars="0"/>
       </w:pPr>
-      <w:proofErr w:type="gramStart"/>
-      <w:r>
-        <w:t>发送仅</w:t>
-      </w:r>
-      <w:proofErr w:type="gramEnd"/>
-      <w:r>
-        <w:t>针对他</w:t>
-      </w:r>
-      <w:proofErr w:type="gramStart"/>
-      <w:r>
-        <w:t>科执行</w:t>
-      </w:r>
-      <w:proofErr w:type="gramEnd"/>
-      <w:r>
-        <w:t>的医嘱。</w:t>
+      <w:r>
+        <w:t>发送仅针对他科执行的医嘱。</w:t>
       </w:r>
     </w:p>
     <w:p>
@@ -8934,11 +8976,12 @@
       <w:pPr>
         <w:pStyle w:val="2"/>
       </w:pPr>
-      <w:bookmarkStart w:id="40" w:name="_Toc469056355"/>
-      <w:r>
+      <w:bookmarkStart w:id="41" w:name="_Toc469056355"/>
+      <w:r>
+        <w:lastRenderedPageBreak/>
         <w:t>有关方法的说明</w:t>
       </w:r>
-      <w:bookmarkEnd w:id="40"/>
+      <w:bookmarkEnd w:id="41"/>
     </w:p>
     <w:p>
       <w:pPr>
@@ -8983,21 +9026,7 @@
         <w:rPr>
           <w:rFonts w:hint="eastAsia"/>
         </w:rPr>
-        <w:t>业务用例模型、业务分析模型，以及用例模型、分析模型，属系统分析师工作，分析模型是系统分析师和软件</w:t>
-      </w:r>
-      <w:proofErr w:type="gramStart"/>
-      <w:r>
-        <w:rPr>
-          <w:rFonts w:hint="eastAsia"/>
-        </w:rPr>
-        <w:t>架构师</w:t>
-      </w:r>
-      <w:proofErr w:type="gramEnd"/>
-      <w:r>
-        <w:rPr>
-          <w:rFonts w:hint="eastAsia"/>
-        </w:rPr>
-        <w:t>交接点</w:t>
+        <w:t>业务用例模型、业务分析模型，以及用例模型、分析模型，属系统分析师工作，分析模型是系统分析师和软件架构师交接点</w:t>
       </w:r>
     </w:p>
     <w:p>
@@ -9016,8 +9045,6 @@
       <w:r>
         <w:t>进度推进到下一个阶段，然后通过反馈来修正上一阶段的工作</w:t>
       </w:r>
-      <w:bookmarkStart w:id="41" w:name="_GoBack"/>
-      <w:bookmarkEnd w:id="41"/>
     </w:p>
     <w:p>
       <w:pPr>
@@ -9100,9 +9127,6 @@
         </w:numPr>
         <w:spacing w:beforeLines="50" w:before="156" w:afterLines="50" w:after="156"/>
         <w:ind w:firstLineChars="0"/>
-        <w:rPr>
-          <w:rFonts w:hint="eastAsia"/>
-        </w:rPr>
       </w:pPr>
       <w:r>
         <w:t>摆药和检查结果的录入是在</w:t>
@@ -9174,7 +9198,7 @@
             <w:noProof/>
             <w:lang w:val="zh-CN"/>
           </w:rPr>
-          <w:t>27</w:t>
+          <w:t>28</w:t>
         </w:r>
         <w:r>
           <w:fldChar w:fldCharType="end"/>
@@ -11967,7 +11991,7 @@
 </file>
 
 <file path=customXml/itemProps1.xml><?xml version="1.0" encoding="utf-8"?>
-<ds:datastoreItem xmlns:ds="http://schemas.openxmlformats.org/officeDocument/2006/customXml" ds:itemID="{D45343DE-B607-468C-9396-FF609BC9E2FD}">
+<ds:datastoreItem xmlns:ds="http://schemas.openxmlformats.org/officeDocument/2006/customXml" ds:itemID="{B75A2DA6-2829-4F01-8B40-89D05691C1E8}">
   <ds:schemaRefs>
     <ds:schemaRef ds:uri="http://schemas.openxmlformats.org/officeDocument/2006/bibliography"/>
   </ds:schemaRefs>

--- a/project/doc/哈尔滨医科大学附属第二医院病房内泌五患者住院诊疗业务.docx
+++ b/project/doc/哈尔滨医科大学附属第二医院病房内泌五患者住院诊疗业务.docx
@@ -15,7 +15,23 @@
           <w:rFonts w:hint="eastAsia"/>
           <w:sz w:val="28"/>
         </w:rPr>
-        <w:t>哈尔滨医科大学附属第二医院病房内泌五患者住院诊疗业务</w:t>
+        <w:t>哈尔滨医科大学附属第二医院病房内</w:t>
+      </w:r>
+      <w:proofErr w:type="gramStart"/>
+      <w:r>
+        <w:rPr>
+          <w:rFonts w:hint="eastAsia"/>
+          <w:sz w:val="28"/>
+        </w:rPr>
+        <w:t>泌五患者</w:t>
+      </w:r>
+      <w:proofErr w:type="gramEnd"/>
+      <w:r>
+        <w:rPr>
+          <w:rFonts w:hint="eastAsia"/>
+          <w:sz w:val="28"/>
+        </w:rPr>
+        <w:t>住院诊疗业务</w:t>
       </w:r>
     </w:p>
     <w:sdt>
@@ -70,7 +86,7 @@
           <w:r>
             <w:fldChar w:fldCharType="separate"/>
           </w:r>
-          <w:hyperlink w:anchor="_Toc469056315" w:history="1">
+          <w:hyperlink w:anchor="_Toc469297515" w:history="1">
             <w:r>
               <w:rPr>
                 <w:rStyle w:val="a6"/>
@@ -98,7 +114,7 @@
                 <w:noProof/>
                 <w:webHidden/>
               </w:rPr>
-              <w:instrText xml:space="preserve"> PAGEREF _Toc469056315 \h </w:instrText>
+              <w:instrText xml:space="preserve"> PAGEREF _Toc469297515 \h </w:instrText>
             </w:r>
             <w:r>
               <w:rPr>
@@ -136,7 +152,7 @@
               <w:noProof/>
             </w:rPr>
           </w:pPr>
-          <w:hyperlink w:anchor="_Toc469056316" w:history="1">
+          <w:hyperlink w:anchor="_Toc469297516" w:history="1">
             <w:r>
               <w:rPr>
                 <w:rStyle w:val="a6"/>
@@ -164,7 +180,7 @@
                 <w:noProof/>
                 <w:webHidden/>
               </w:rPr>
-              <w:instrText xml:space="preserve"> PAGEREF _Toc469056316 \h </w:instrText>
+              <w:instrText xml:space="preserve"> PAGEREF _Toc469297516 \h </w:instrText>
             </w:r>
             <w:r>
               <w:rPr>
@@ -202,7 +218,7 @@
               <w:noProof/>
             </w:rPr>
           </w:pPr>
-          <w:hyperlink w:anchor="_Toc469056317" w:history="1">
+          <w:hyperlink w:anchor="_Toc469297517" w:history="1">
             <w:r>
               <w:rPr>
                 <w:rStyle w:val="a6"/>
@@ -230,7 +246,7 @@
                 <w:noProof/>
                 <w:webHidden/>
               </w:rPr>
-              <w:instrText xml:space="preserve"> PAGEREF _Toc469056317 \h </w:instrText>
+              <w:instrText xml:space="preserve"> PAGEREF _Toc469297517 \h </w:instrText>
             </w:r>
             <w:r>
               <w:rPr>
@@ -271,7 +287,7 @@
               <w:noProof/>
             </w:rPr>
           </w:pPr>
-          <w:hyperlink w:anchor="_Toc469056318" w:history="1">
+          <w:hyperlink w:anchor="_Toc469297518" w:history="1">
             <w:r>
               <w:rPr>
                 <w:rStyle w:val="a6"/>
@@ -299,7 +315,7 @@
                 <w:noProof/>
                 <w:webHidden/>
               </w:rPr>
-              <w:instrText xml:space="preserve"> PAGEREF _Toc469056318 \h </w:instrText>
+              <w:instrText xml:space="preserve"> PAGEREF _Toc469297518 \h </w:instrText>
             </w:r>
             <w:r>
               <w:rPr>
@@ -340,7 +356,7 @@
               <w:noProof/>
             </w:rPr>
           </w:pPr>
-          <w:hyperlink w:anchor="_Toc469056319" w:history="1">
+          <w:hyperlink w:anchor="_Toc469297519" w:history="1">
             <w:r>
               <w:rPr>
                 <w:rStyle w:val="a6"/>
@@ -368,7 +384,7 @@
                 <w:noProof/>
                 <w:webHidden/>
               </w:rPr>
-              <w:instrText xml:space="preserve"> PAGEREF _Toc469056319 \h </w:instrText>
+              <w:instrText xml:space="preserve"> PAGEREF _Toc469297519 \h </w:instrText>
             </w:r>
             <w:r>
               <w:rPr>
@@ -409,7 +425,7 @@
               <w:noProof/>
             </w:rPr>
           </w:pPr>
-          <w:hyperlink w:anchor="_Toc469056320" w:history="1">
+          <w:hyperlink w:anchor="_Toc469297520" w:history="1">
             <w:r>
               <w:rPr>
                 <w:rStyle w:val="a6"/>
@@ -452,7 +468,7 @@
                 <w:noProof/>
                 <w:webHidden/>
               </w:rPr>
-              <w:instrText xml:space="preserve"> PAGEREF _Toc469056320 \h </w:instrText>
+              <w:instrText xml:space="preserve"> PAGEREF _Toc469297520 \h </w:instrText>
             </w:r>
             <w:r>
               <w:rPr>
@@ -493,7 +509,7 @@
               <w:noProof/>
             </w:rPr>
           </w:pPr>
-          <w:hyperlink w:anchor="_Toc469056321" w:history="1">
+          <w:hyperlink w:anchor="_Toc469297521" w:history="1">
             <w:r>
               <w:rPr>
                 <w:rStyle w:val="a6"/>
@@ -536,7 +552,7 @@
                 <w:noProof/>
                 <w:webHidden/>
               </w:rPr>
-              <w:instrText xml:space="preserve"> PAGEREF _Toc469056321 \h </w:instrText>
+              <w:instrText xml:space="preserve"> PAGEREF _Toc469297521 \h </w:instrText>
             </w:r>
             <w:r>
               <w:rPr>
@@ -577,7 +593,7 @@
               <w:noProof/>
             </w:rPr>
           </w:pPr>
-          <w:hyperlink w:anchor="_Toc469056322" w:history="1">
+          <w:hyperlink w:anchor="_Toc469297522" w:history="1">
             <w:r>
               <w:rPr>
                 <w:rStyle w:val="a6"/>
@@ -620,7 +636,7 @@
                 <w:noProof/>
                 <w:webHidden/>
               </w:rPr>
-              <w:instrText xml:space="preserve"> PAGEREF _Toc469056322 \h </w:instrText>
+              <w:instrText xml:space="preserve"> PAGEREF _Toc469297522 \h </w:instrText>
             </w:r>
             <w:r>
               <w:rPr>
@@ -661,7 +677,7 @@
               <w:noProof/>
             </w:rPr>
           </w:pPr>
-          <w:hyperlink w:anchor="_Toc469056323" w:history="1">
+          <w:hyperlink w:anchor="_Toc469297523" w:history="1">
             <w:r>
               <w:rPr>
                 <w:rStyle w:val="a6"/>
@@ -704,7 +720,7 @@
                 <w:noProof/>
                 <w:webHidden/>
               </w:rPr>
-              <w:instrText xml:space="preserve"> PAGEREF _Toc469056323 \h </w:instrText>
+              <w:instrText xml:space="preserve"> PAGEREF _Toc469297523 \h </w:instrText>
             </w:r>
             <w:r>
               <w:rPr>
@@ -745,7 +761,7 @@
               <w:noProof/>
             </w:rPr>
           </w:pPr>
-          <w:hyperlink w:anchor="_Toc469056324" w:history="1">
+          <w:hyperlink w:anchor="_Toc469297524" w:history="1">
             <w:r>
               <w:rPr>
                 <w:rStyle w:val="a6"/>
@@ -773,7 +789,7 @@
                 <w:noProof/>
                 <w:webHidden/>
               </w:rPr>
-              <w:instrText xml:space="preserve"> PAGEREF _Toc469056324 \h </w:instrText>
+              <w:instrText xml:space="preserve"> PAGEREF _Toc469297524 \h </w:instrText>
             </w:r>
             <w:r>
               <w:rPr>
@@ -814,7 +830,7 @@
               <w:noProof/>
             </w:rPr>
           </w:pPr>
-          <w:hyperlink w:anchor="_Toc469056325" w:history="1">
+          <w:hyperlink w:anchor="_Toc469297525" w:history="1">
             <w:r>
               <w:rPr>
                 <w:rStyle w:val="a6"/>
@@ -842,7 +858,7 @@
                 <w:noProof/>
                 <w:webHidden/>
               </w:rPr>
-              <w:instrText xml:space="preserve"> PAGEREF _Toc469056325 \h </w:instrText>
+              <w:instrText xml:space="preserve"> PAGEREF _Toc469297525 \h </w:instrText>
             </w:r>
             <w:r>
               <w:rPr>
@@ -883,7 +899,7 @@
               <w:noProof/>
             </w:rPr>
           </w:pPr>
-          <w:hyperlink w:anchor="_Toc469056326" w:history="1">
+          <w:hyperlink w:anchor="_Toc469297526" w:history="1">
             <w:r>
               <w:rPr>
                 <w:rStyle w:val="a6"/>
@@ -911,7 +927,7 @@
                 <w:noProof/>
                 <w:webHidden/>
               </w:rPr>
-              <w:instrText xml:space="preserve"> PAGEREF _Toc469056326 \h </w:instrText>
+              <w:instrText xml:space="preserve"> PAGEREF _Toc469297526 \h </w:instrText>
             </w:r>
             <w:r>
               <w:rPr>
@@ -952,7 +968,7 @@
               <w:noProof/>
             </w:rPr>
           </w:pPr>
-          <w:hyperlink w:anchor="_Toc469056327" w:history="1">
+          <w:hyperlink w:anchor="_Toc469297527" w:history="1">
             <w:r>
               <w:rPr>
                 <w:rStyle w:val="a6"/>
@@ -980,7 +996,7 @@
                 <w:noProof/>
                 <w:webHidden/>
               </w:rPr>
-              <w:instrText xml:space="preserve"> PAGEREF _Toc469056327 \h </w:instrText>
+              <w:instrText xml:space="preserve"> PAGEREF _Toc469297527 \h </w:instrText>
             </w:r>
             <w:r>
               <w:rPr>
@@ -1021,7 +1037,7 @@
               <w:noProof/>
             </w:rPr>
           </w:pPr>
-          <w:hyperlink w:anchor="_Toc469056328" w:history="1">
+          <w:hyperlink w:anchor="_Toc469297528" w:history="1">
             <w:r>
               <w:rPr>
                 <w:rStyle w:val="a6"/>
@@ -1049,7 +1065,7 @@
                 <w:noProof/>
                 <w:webHidden/>
               </w:rPr>
-              <w:instrText xml:space="preserve"> PAGEREF _Toc469056328 \h </w:instrText>
+              <w:instrText xml:space="preserve"> PAGEREF _Toc469297528 \h </w:instrText>
             </w:r>
             <w:r>
               <w:rPr>
@@ -1090,7 +1106,7 @@
               <w:noProof/>
             </w:rPr>
           </w:pPr>
-          <w:hyperlink w:anchor="_Toc469056329" w:history="1">
+          <w:hyperlink w:anchor="_Toc469297529" w:history="1">
             <w:r>
               <w:rPr>
                 <w:rStyle w:val="a6"/>
@@ -1118,7 +1134,7 @@
                 <w:noProof/>
                 <w:webHidden/>
               </w:rPr>
-              <w:instrText xml:space="preserve"> PAGEREF _Toc469056329 \h </w:instrText>
+              <w:instrText xml:space="preserve"> PAGEREF _Toc469297529 \h </w:instrText>
             </w:r>
             <w:r>
               <w:rPr>
@@ -1159,7 +1175,7 @@
               <w:noProof/>
             </w:rPr>
           </w:pPr>
-          <w:hyperlink w:anchor="_Toc469056330" w:history="1">
+          <w:hyperlink w:anchor="_Toc469297530" w:history="1">
             <w:r>
               <w:rPr>
                 <w:rStyle w:val="a6"/>
@@ -1187,7 +1203,7 @@
                 <w:noProof/>
                 <w:webHidden/>
               </w:rPr>
-              <w:instrText xml:space="preserve"> PAGEREF _Toc469056330 \h </w:instrText>
+              <w:instrText xml:space="preserve"> PAGEREF _Toc469297530 \h </w:instrText>
             </w:r>
             <w:r>
               <w:rPr>
@@ -1228,7 +1244,7 @@
               <w:noProof/>
             </w:rPr>
           </w:pPr>
-          <w:hyperlink w:anchor="_Toc469056331" w:history="1">
+          <w:hyperlink w:anchor="_Toc469297531" w:history="1">
             <w:r>
               <w:rPr>
                 <w:rStyle w:val="a6"/>
@@ -1256,7 +1272,7 @@
                 <w:noProof/>
                 <w:webHidden/>
               </w:rPr>
-              <w:instrText xml:space="preserve"> PAGEREF _Toc469056331 \h </w:instrText>
+              <w:instrText xml:space="preserve"> PAGEREF _Toc469297531 \h </w:instrText>
             </w:r>
             <w:r>
               <w:rPr>
@@ -1297,7 +1313,7 @@
               <w:noProof/>
             </w:rPr>
           </w:pPr>
-          <w:hyperlink w:anchor="_Toc469056332" w:history="1">
+          <w:hyperlink w:anchor="_Toc469297532" w:history="1">
             <w:r>
               <w:rPr>
                 <w:rStyle w:val="a6"/>
@@ -1325,7 +1341,7 @@
                 <w:noProof/>
                 <w:webHidden/>
               </w:rPr>
-              <w:instrText xml:space="preserve"> PAGEREF _Toc469056332 \h </w:instrText>
+              <w:instrText xml:space="preserve"> PAGEREF _Toc469297532 \h </w:instrText>
             </w:r>
             <w:r>
               <w:rPr>
@@ -1366,7 +1382,7 @@
               <w:noProof/>
             </w:rPr>
           </w:pPr>
-          <w:hyperlink w:anchor="_Toc469056333" w:history="1">
+          <w:hyperlink w:anchor="_Toc469297533" w:history="1">
             <w:r>
               <w:rPr>
                 <w:rStyle w:val="a6"/>
@@ -1394,7 +1410,7 @@
                 <w:noProof/>
                 <w:webHidden/>
               </w:rPr>
-              <w:instrText xml:space="preserve"> PAGEREF _Toc469056333 \h </w:instrText>
+              <w:instrText xml:space="preserve"> PAGEREF _Toc469297533 \h </w:instrText>
             </w:r>
             <w:r>
               <w:rPr>
@@ -1432,7 +1448,7 @@
               <w:noProof/>
             </w:rPr>
           </w:pPr>
-          <w:hyperlink w:anchor="_Toc469056334" w:history="1">
+          <w:hyperlink w:anchor="_Toc469297534" w:history="1">
             <w:r>
               <w:rPr>
                 <w:rStyle w:val="a6"/>
@@ -1460,7 +1476,7 @@
                 <w:noProof/>
                 <w:webHidden/>
               </w:rPr>
-              <w:instrText xml:space="preserve"> PAGEREF _Toc469056334 \h </w:instrText>
+              <w:instrText xml:space="preserve"> PAGEREF _Toc469297534 \h </w:instrText>
             </w:r>
             <w:r>
               <w:rPr>
@@ -1501,7 +1517,7 @@
               <w:noProof/>
             </w:rPr>
           </w:pPr>
-          <w:hyperlink w:anchor="_Toc469056335" w:history="1">
+          <w:hyperlink w:anchor="_Toc469297535" w:history="1">
             <w:r>
               <w:rPr>
                 <w:rStyle w:val="a6"/>
@@ -1529,7 +1545,7 @@
                 <w:noProof/>
                 <w:webHidden/>
               </w:rPr>
-              <w:instrText xml:space="preserve"> PAGEREF _Toc469056335 \h </w:instrText>
+              <w:instrText xml:space="preserve"> PAGEREF _Toc469297535 \h </w:instrText>
             </w:r>
             <w:r>
               <w:rPr>
@@ -1570,7 +1586,7 @@
               <w:noProof/>
             </w:rPr>
           </w:pPr>
-          <w:hyperlink w:anchor="_Toc469056336" w:history="1">
+          <w:hyperlink w:anchor="_Toc469297536" w:history="1">
             <w:r>
               <w:rPr>
                 <w:rStyle w:val="a6"/>
@@ -1598,7 +1614,7 @@
                 <w:noProof/>
                 <w:webHidden/>
               </w:rPr>
-              <w:instrText xml:space="preserve"> PAGEREF _Toc469056336 \h </w:instrText>
+              <w:instrText xml:space="preserve"> PAGEREF _Toc469297536 \h </w:instrText>
             </w:r>
             <w:r>
               <w:rPr>
@@ -1636,7 +1652,7 @@
               <w:noProof/>
             </w:rPr>
           </w:pPr>
-          <w:hyperlink w:anchor="_Toc469056337" w:history="1">
+          <w:hyperlink w:anchor="_Toc469297537" w:history="1">
             <w:r>
               <w:rPr>
                 <w:rStyle w:val="a6"/>
@@ -1664,7 +1680,7 @@
                 <w:noProof/>
                 <w:webHidden/>
               </w:rPr>
-              <w:instrText xml:space="preserve"> PAGEREF _Toc469056337 \h </w:instrText>
+              <w:instrText xml:space="preserve"> PAGEREF _Toc469297537 \h </w:instrText>
             </w:r>
             <w:r>
               <w:rPr>
@@ -1705,7 +1721,7 @@
               <w:noProof/>
             </w:rPr>
           </w:pPr>
-          <w:hyperlink w:anchor="_Toc469056338" w:history="1">
+          <w:hyperlink w:anchor="_Toc469297538" w:history="1">
             <w:r>
               <w:rPr>
                 <w:rStyle w:val="a6"/>
@@ -1733,7 +1749,7 @@
                 <w:noProof/>
                 <w:webHidden/>
               </w:rPr>
-              <w:instrText xml:space="preserve"> PAGEREF _Toc469056338 \h </w:instrText>
+              <w:instrText xml:space="preserve"> PAGEREF _Toc469297538 \h </w:instrText>
             </w:r>
             <w:r>
               <w:rPr>
@@ -1774,7 +1790,7 @@
               <w:noProof/>
             </w:rPr>
           </w:pPr>
-          <w:hyperlink w:anchor="_Toc469056339" w:history="1">
+          <w:hyperlink w:anchor="_Toc469297539" w:history="1">
             <w:r>
               <w:rPr>
                 <w:rStyle w:val="a6"/>
@@ -1802,7 +1818,7 @@
                 <w:noProof/>
                 <w:webHidden/>
               </w:rPr>
-              <w:instrText xml:space="preserve"> PAGEREF _Toc469056339 \h </w:instrText>
+              <w:instrText xml:space="preserve"> PAGEREF _Toc469297539 \h </w:instrText>
             </w:r>
             <w:r>
               <w:rPr>
@@ -1843,7 +1859,7 @@
               <w:noProof/>
             </w:rPr>
           </w:pPr>
-          <w:hyperlink w:anchor="_Toc469056340" w:history="1">
+          <w:hyperlink w:anchor="_Toc469297540" w:history="1">
             <w:r>
               <w:rPr>
                 <w:rStyle w:val="a6"/>
@@ -1871,7 +1887,7 @@
                 <w:noProof/>
                 <w:webHidden/>
               </w:rPr>
-              <w:instrText xml:space="preserve"> PAGEREF _Toc469056340 \h </w:instrText>
+              <w:instrText xml:space="preserve"> PAGEREF _Toc469297540 \h </w:instrText>
             </w:r>
             <w:r>
               <w:rPr>
@@ -1912,7 +1928,7 @@
               <w:noProof/>
             </w:rPr>
           </w:pPr>
-          <w:hyperlink w:anchor="_Toc469056341" w:history="1">
+          <w:hyperlink w:anchor="_Toc469297541" w:history="1">
             <w:r>
               <w:rPr>
                 <w:rStyle w:val="a6"/>
@@ -1940,7 +1956,7 @@
                 <w:noProof/>
                 <w:webHidden/>
               </w:rPr>
-              <w:instrText xml:space="preserve"> PAGEREF _Toc469056341 \h </w:instrText>
+              <w:instrText xml:space="preserve"> PAGEREF _Toc469297541 \h </w:instrText>
             </w:r>
             <w:r>
               <w:rPr>
@@ -1981,7 +1997,7 @@
               <w:noProof/>
             </w:rPr>
           </w:pPr>
-          <w:hyperlink w:anchor="_Toc469056342" w:history="1">
+          <w:hyperlink w:anchor="_Toc469297542" w:history="1">
             <w:r>
               <w:rPr>
                 <w:rStyle w:val="a6"/>
@@ -2009,7 +2025,7 @@
                 <w:noProof/>
                 <w:webHidden/>
               </w:rPr>
-              <w:instrText xml:space="preserve"> PAGEREF _Toc469056342 \h </w:instrText>
+              <w:instrText xml:space="preserve"> PAGEREF _Toc469297542 \h </w:instrText>
             </w:r>
             <w:r>
               <w:rPr>
@@ -2050,7 +2066,7 @@
               <w:noProof/>
             </w:rPr>
           </w:pPr>
-          <w:hyperlink w:anchor="_Toc469056343" w:history="1">
+          <w:hyperlink w:anchor="_Toc469297543" w:history="1">
             <w:r>
               <w:rPr>
                 <w:rStyle w:val="a6"/>
@@ -2078,7 +2094,7 @@
                 <w:noProof/>
                 <w:webHidden/>
               </w:rPr>
-              <w:instrText xml:space="preserve"> PAGEREF _Toc469056343 \h </w:instrText>
+              <w:instrText xml:space="preserve"> PAGEREF _Toc469297543 \h </w:instrText>
             </w:r>
             <w:r>
               <w:rPr>
@@ -2119,7 +2135,7 @@
               <w:noProof/>
             </w:rPr>
           </w:pPr>
-          <w:hyperlink w:anchor="_Toc469056344" w:history="1">
+          <w:hyperlink w:anchor="_Toc469297544" w:history="1">
             <w:r>
               <w:rPr>
                 <w:rStyle w:val="a6"/>
@@ -2147,7 +2163,7 @@
                 <w:noProof/>
                 <w:webHidden/>
               </w:rPr>
-              <w:instrText xml:space="preserve"> PAGEREF _Toc469056344 \h </w:instrText>
+              <w:instrText xml:space="preserve"> PAGEREF _Toc469297544 \h </w:instrText>
             </w:r>
             <w:r>
               <w:rPr>
@@ -2188,7 +2204,7 @@
               <w:noProof/>
             </w:rPr>
           </w:pPr>
-          <w:hyperlink w:anchor="_Toc469056345" w:history="1">
+          <w:hyperlink w:anchor="_Toc469297545" w:history="1">
             <w:r>
               <w:rPr>
                 <w:rStyle w:val="a6"/>
@@ -2216,7 +2232,7 @@
                 <w:noProof/>
                 <w:webHidden/>
               </w:rPr>
-              <w:instrText xml:space="preserve"> PAGEREF _Toc469056345 \h </w:instrText>
+              <w:instrText xml:space="preserve"> PAGEREF _Toc469297545 \h </w:instrText>
             </w:r>
             <w:r>
               <w:rPr>
@@ -2257,7 +2273,7 @@
               <w:noProof/>
             </w:rPr>
           </w:pPr>
-          <w:hyperlink w:anchor="_Toc469056346" w:history="1">
+          <w:hyperlink w:anchor="_Toc469297546" w:history="1">
             <w:r>
               <w:rPr>
                 <w:rStyle w:val="a6"/>
@@ -2285,7 +2301,7 @@
                 <w:noProof/>
                 <w:webHidden/>
               </w:rPr>
-              <w:instrText xml:space="preserve"> PAGEREF _Toc469056346 \h </w:instrText>
+              <w:instrText xml:space="preserve"> PAGEREF _Toc469297546 \h </w:instrText>
             </w:r>
             <w:r>
               <w:rPr>
@@ -2326,7 +2342,7 @@
               <w:noProof/>
             </w:rPr>
           </w:pPr>
-          <w:hyperlink w:anchor="_Toc469056347" w:history="1">
+          <w:hyperlink w:anchor="_Toc469297547" w:history="1">
             <w:r>
               <w:rPr>
                 <w:rStyle w:val="a6"/>
@@ -2354,7 +2370,7 @@
                 <w:noProof/>
                 <w:webHidden/>
               </w:rPr>
-              <w:instrText xml:space="preserve"> PAGEREF _Toc469056347 \h </w:instrText>
+              <w:instrText xml:space="preserve"> PAGEREF _Toc469297547 \h </w:instrText>
             </w:r>
             <w:r>
               <w:rPr>
@@ -2395,7 +2411,7 @@
               <w:noProof/>
             </w:rPr>
           </w:pPr>
-          <w:hyperlink w:anchor="_Toc469056348" w:history="1">
+          <w:hyperlink w:anchor="_Toc469297548" w:history="1">
             <w:r>
               <w:rPr>
                 <w:rStyle w:val="a6"/>
@@ -2423,7 +2439,7 @@
                 <w:noProof/>
                 <w:webHidden/>
               </w:rPr>
-              <w:instrText xml:space="preserve"> PAGEREF _Toc469056348 \h </w:instrText>
+              <w:instrText xml:space="preserve"> PAGEREF _Toc469297548 \h </w:instrText>
             </w:r>
             <w:r>
               <w:rPr>
@@ -2464,7 +2480,7 @@
               <w:noProof/>
             </w:rPr>
           </w:pPr>
-          <w:hyperlink w:anchor="_Toc469056349" w:history="1">
+          <w:hyperlink w:anchor="_Toc469297549" w:history="1">
             <w:r>
               <w:rPr>
                 <w:rStyle w:val="a6"/>
@@ -2492,7 +2508,7 @@
                 <w:noProof/>
                 <w:webHidden/>
               </w:rPr>
-              <w:instrText xml:space="preserve"> PAGEREF _Toc469056349 \h </w:instrText>
+              <w:instrText xml:space="preserve"> PAGEREF _Toc469297549 \h </w:instrText>
             </w:r>
             <w:r>
               <w:rPr>
@@ -2533,7 +2549,7 @@
               <w:noProof/>
             </w:rPr>
           </w:pPr>
-          <w:hyperlink w:anchor="_Toc469056350" w:history="1">
+          <w:hyperlink w:anchor="_Toc469297550" w:history="1">
             <w:r>
               <w:rPr>
                 <w:rStyle w:val="a6"/>
@@ -2561,7 +2577,7 @@
                 <w:noProof/>
                 <w:webHidden/>
               </w:rPr>
-              <w:instrText xml:space="preserve"> PAGEREF _Toc469056350 \h </w:instrText>
+              <w:instrText xml:space="preserve"> PAGEREF _Toc469297550 \h </w:instrText>
             </w:r>
             <w:r>
               <w:rPr>
@@ -2602,7 +2618,7 @@
               <w:noProof/>
             </w:rPr>
           </w:pPr>
-          <w:hyperlink w:anchor="_Toc469056351" w:history="1">
+          <w:hyperlink w:anchor="_Toc469297551" w:history="1">
             <w:r>
               <w:rPr>
                 <w:rStyle w:val="a6"/>
@@ -2630,7 +2646,7 @@
                 <w:noProof/>
                 <w:webHidden/>
               </w:rPr>
-              <w:instrText xml:space="preserve"> PAGEREF _Toc469056351 \h </w:instrText>
+              <w:instrText xml:space="preserve"> PAGEREF _Toc469297551 \h </w:instrText>
             </w:r>
             <w:r>
               <w:rPr>
@@ -2671,7 +2687,7 @@
               <w:noProof/>
             </w:rPr>
           </w:pPr>
-          <w:hyperlink w:anchor="_Toc469056352" w:history="1">
+          <w:hyperlink w:anchor="_Toc469297552" w:history="1">
             <w:r>
               <w:rPr>
                 <w:rStyle w:val="a6"/>
@@ -2699,7 +2715,7 @@
                 <w:noProof/>
                 <w:webHidden/>
               </w:rPr>
-              <w:instrText xml:space="preserve"> PAGEREF _Toc469056352 \h </w:instrText>
+              <w:instrText xml:space="preserve"> PAGEREF _Toc469297552 \h </w:instrText>
             </w:r>
             <w:r>
               <w:rPr>
@@ -2737,14 +2753,14 @@
               <w:noProof/>
             </w:rPr>
           </w:pPr>
-          <w:hyperlink w:anchor="_Toc469056353" w:history="1">
+          <w:hyperlink w:anchor="_Toc469297553" w:history="1">
             <w:r>
               <w:rPr>
                 <w:rStyle w:val="a6"/>
                 <w:rFonts w:hint="eastAsia"/>
                 <w:noProof/>
               </w:rPr>
-              <w:t>附录</w:t>
+              <w:t>设计模型</w:t>
             </w:r>
             <w:r>
               <w:rPr>
@@ -2765,7 +2781,7 @@
                 <w:noProof/>
                 <w:webHidden/>
               </w:rPr>
-              <w:instrText xml:space="preserve"> PAGEREF _Toc469056353 \h </w:instrText>
+              <w:instrText xml:space="preserve"> PAGEREF _Toc469297553 \h </w:instrText>
             </w:r>
             <w:r>
               <w:rPr>
@@ -2806,14 +2822,14 @@
               <w:noProof/>
             </w:rPr>
           </w:pPr>
-          <w:hyperlink w:anchor="_Toc469056354" w:history="1">
+          <w:hyperlink w:anchor="_Toc469297554" w:history="1">
             <w:r>
               <w:rPr>
                 <w:rStyle w:val="a6"/>
                 <w:rFonts w:hint="eastAsia"/>
                 <w:noProof/>
               </w:rPr>
-              <w:t>建模过程中偏离哈医大二院实际情况的地方</w:t>
+              <w:t>主结构图</w:t>
             </w:r>
             <w:r>
               <w:rPr>
@@ -2834,7 +2850,7 @@
                 <w:noProof/>
                 <w:webHidden/>
               </w:rPr>
-              <w:instrText xml:space="preserve"> PAGEREF _Toc469056354 \h </w:instrText>
+              <w:instrText xml:space="preserve"> PAGEREF _Toc469297554 \h </w:instrText>
             </w:r>
             <w:r>
               <w:rPr>
@@ -2875,14 +2891,14 @@
               <w:noProof/>
             </w:rPr>
           </w:pPr>
-          <w:hyperlink w:anchor="_Toc469056355" w:history="1">
+          <w:hyperlink w:anchor="_Toc469297555" w:history="1">
             <w:r>
               <w:rPr>
                 <w:rStyle w:val="a6"/>
                 <w:rFonts w:hint="eastAsia"/>
                 <w:noProof/>
               </w:rPr>
-              <w:t>有关方法的说明</w:t>
+              <w:t>实体结构图</w:t>
             </w:r>
             <w:r>
               <w:rPr>
@@ -2903,7 +2919,7 @@
                 <w:noProof/>
                 <w:webHidden/>
               </w:rPr>
-              <w:instrText xml:space="preserve"> PAGEREF _Toc469056355 \h </w:instrText>
+              <w:instrText xml:space="preserve"> PAGEREF _Toc469297555 \h </w:instrText>
             </w:r>
             <w:r>
               <w:rPr>
@@ -2944,13 +2960,355 @@
               <w:noProof/>
             </w:rPr>
           </w:pPr>
-          <w:hyperlink w:anchor="_Toc469056356" w:history="1">
+          <w:hyperlink w:anchor="_Toc469297556" w:history="1">
             <w:r>
               <w:rPr>
                 <w:rStyle w:val="a6"/>
                 <w:rFonts w:hint="eastAsia"/>
                 <w:noProof/>
               </w:rPr>
+              <w:t>用例实现</w:t>
+            </w:r>
+            <w:r>
+              <w:rPr>
+                <w:noProof/>
+                <w:webHidden/>
+              </w:rPr>
+              <w:tab/>
+            </w:r>
+            <w:r>
+              <w:rPr>
+                <w:noProof/>
+                <w:webHidden/>
+              </w:rPr>
+              <w:fldChar w:fldCharType="begin"/>
+            </w:r>
+            <w:r>
+              <w:rPr>
+                <w:noProof/>
+                <w:webHidden/>
+              </w:rPr>
+              <w:instrText xml:space="preserve"> PAGEREF _Toc469297556 \h </w:instrText>
+            </w:r>
+            <w:r>
+              <w:rPr>
+                <w:noProof/>
+                <w:webHidden/>
+              </w:rPr>
+            </w:r>
+            <w:r>
+              <w:rPr>
+                <w:noProof/>
+                <w:webHidden/>
+              </w:rPr>
+              <w:fldChar w:fldCharType="separate"/>
+            </w:r>
+            <w:r>
+              <w:rPr>
+                <w:noProof/>
+                <w:webHidden/>
+              </w:rPr>
+              <w:t>28</w:t>
+            </w:r>
+            <w:r>
+              <w:rPr>
+                <w:noProof/>
+                <w:webHidden/>
+              </w:rPr>
+              <w:fldChar w:fldCharType="end"/>
+            </w:r>
+          </w:hyperlink>
+        </w:p>
+        <w:p>
+          <w:pPr>
+            <w:pStyle w:val="30"/>
+            <w:tabs>
+              <w:tab w:val="right" w:leader="dot" w:pos="8296"/>
+            </w:tabs>
+            <w:rPr>
+              <w:noProof/>
+            </w:rPr>
+          </w:pPr>
+          <w:hyperlink w:anchor="_Toc469297557" w:history="1">
+            <w:r>
+              <w:rPr>
+                <w:rStyle w:val="a6"/>
+                <w:rFonts w:hint="eastAsia"/>
+                <w:noProof/>
+              </w:rPr>
+              <w:t>送诊用例实现</w:t>
+            </w:r>
+            <w:r>
+              <w:rPr>
+                <w:noProof/>
+                <w:webHidden/>
+              </w:rPr>
+              <w:tab/>
+            </w:r>
+            <w:r>
+              <w:rPr>
+                <w:noProof/>
+                <w:webHidden/>
+              </w:rPr>
+              <w:fldChar w:fldCharType="begin"/>
+            </w:r>
+            <w:r>
+              <w:rPr>
+                <w:noProof/>
+                <w:webHidden/>
+              </w:rPr>
+              <w:instrText xml:space="preserve"> PAGEREF _Toc469297557 \h </w:instrText>
+            </w:r>
+            <w:r>
+              <w:rPr>
+                <w:noProof/>
+                <w:webHidden/>
+              </w:rPr>
+            </w:r>
+            <w:r>
+              <w:rPr>
+                <w:noProof/>
+                <w:webHidden/>
+              </w:rPr>
+              <w:fldChar w:fldCharType="separate"/>
+            </w:r>
+            <w:r>
+              <w:rPr>
+                <w:noProof/>
+                <w:webHidden/>
+              </w:rPr>
+              <w:t>28</w:t>
+            </w:r>
+            <w:r>
+              <w:rPr>
+                <w:noProof/>
+                <w:webHidden/>
+              </w:rPr>
+              <w:fldChar w:fldCharType="end"/>
+            </w:r>
+          </w:hyperlink>
+        </w:p>
+        <w:p>
+          <w:pPr>
+            <w:pStyle w:val="10"/>
+            <w:rPr>
+              <w:noProof/>
+            </w:rPr>
+          </w:pPr>
+          <w:hyperlink w:anchor="_Toc469297558" w:history="1">
+            <w:r>
+              <w:rPr>
+                <w:rStyle w:val="a6"/>
+                <w:rFonts w:hint="eastAsia"/>
+                <w:noProof/>
+              </w:rPr>
+              <w:t>附录</w:t>
+            </w:r>
+            <w:r>
+              <w:rPr>
+                <w:noProof/>
+                <w:webHidden/>
+              </w:rPr>
+              <w:tab/>
+            </w:r>
+            <w:r>
+              <w:rPr>
+                <w:noProof/>
+                <w:webHidden/>
+              </w:rPr>
+              <w:fldChar w:fldCharType="begin"/>
+            </w:r>
+            <w:r>
+              <w:rPr>
+                <w:noProof/>
+                <w:webHidden/>
+              </w:rPr>
+              <w:instrText xml:space="preserve"> PAGEREF _Toc469297558 \h </w:instrText>
+            </w:r>
+            <w:r>
+              <w:rPr>
+                <w:noProof/>
+                <w:webHidden/>
+              </w:rPr>
+            </w:r>
+            <w:r>
+              <w:rPr>
+                <w:noProof/>
+                <w:webHidden/>
+              </w:rPr>
+              <w:fldChar w:fldCharType="separate"/>
+            </w:r>
+            <w:r>
+              <w:rPr>
+                <w:noProof/>
+                <w:webHidden/>
+              </w:rPr>
+              <w:t>29</w:t>
+            </w:r>
+            <w:r>
+              <w:rPr>
+                <w:noProof/>
+                <w:webHidden/>
+              </w:rPr>
+              <w:fldChar w:fldCharType="end"/>
+            </w:r>
+          </w:hyperlink>
+        </w:p>
+        <w:p>
+          <w:pPr>
+            <w:pStyle w:val="20"/>
+            <w:tabs>
+              <w:tab w:val="right" w:leader="dot" w:pos="8296"/>
+            </w:tabs>
+            <w:rPr>
+              <w:noProof/>
+            </w:rPr>
+          </w:pPr>
+          <w:hyperlink w:anchor="_Toc469297559" w:history="1">
+            <w:r>
+              <w:rPr>
+                <w:rStyle w:val="a6"/>
+                <w:rFonts w:hint="eastAsia"/>
+                <w:noProof/>
+              </w:rPr>
+              <w:t>建模过程中偏离哈医大二院实际情况的地方</w:t>
+            </w:r>
+            <w:r>
+              <w:rPr>
+                <w:noProof/>
+                <w:webHidden/>
+              </w:rPr>
+              <w:tab/>
+            </w:r>
+            <w:r>
+              <w:rPr>
+                <w:noProof/>
+                <w:webHidden/>
+              </w:rPr>
+              <w:fldChar w:fldCharType="begin"/>
+            </w:r>
+            <w:r>
+              <w:rPr>
+                <w:noProof/>
+                <w:webHidden/>
+              </w:rPr>
+              <w:instrText xml:space="preserve"> PAGEREF _Toc469297559 \h </w:instrText>
+            </w:r>
+            <w:r>
+              <w:rPr>
+                <w:noProof/>
+                <w:webHidden/>
+              </w:rPr>
+            </w:r>
+            <w:r>
+              <w:rPr>
+                <w:noProof/>
+                <w:webHidden/>
+              </w:rPr>
+              <w:fldChar w:fldCharType="separate"/>
+            </w:r>
+            <w:r>
+              <w:rPr>
+                <w:noProof/>
+                <w:webHidden/>
+              </w:rPr>
+              <w:t>29</w:t>
+            </w:r>
+            <w:r>
+              <w:rPr>
+                <w:noProof/>
+                <w:webHidden/>
+              </w:rPr>
+              <w:fldChar w:fldCharType="end"/>
+            </w:r>
+          </w:hyperlink>
+        </w:p>
+        <w:p>
+          <w:pPr>
+            <w:pStyle w:val="20"/>
+            <w:tabs>
+              <w:tab w:val="right" w:leader="dot" w:pos="8296"/>
+            </w:tabs>
+            <w:rPr>
+              <w:noProof/>
+            </w:rPr>
+          </w:pPr>
+          <w:hyperlink w:anchor="_Toc469297560" w:history="1">
+            <w:r>
+              <w:rPr>
+                <w:rStyle w:val="a6"/>
+                <w:rFonts w:hint="eastAsia"/>
+                <w:noProof/>
+              </w:rPr>
+              <w:t>有关方法的说明</w:t>
+            </w:r>
+            <w:r>
+              <w:rPr>
+                <w:noProof/>
+                <w:webHidden/>
+              </w:rPr>
+              <w:tab/>
+            </w:r>
+            <w:r>
+              <w:rPr>
+                <w:noProof/>
+                <w:webHidden/>
+              </w:rPr>
+              <w:fldChar w:fldCharType="begin"/>
+            </w:r>
+            <w:r>
+              <w:rPr>
+                <w:noProof/>
+                <w:webHidden/>
+              </w:rPr>
+              <w:instrText xml:space="preserve"> PAGEREF _Toc469297560 \h </w:instrText>
+            </w:r>
+            <w:r>
+              <w:rPr>
+                <w:noProof/>
+                <w:webHidden/>
+              </w:rPr>
+            </w:r>
+            <w:r>
+              <w:rPr>
+                <w:noProof/>
+                <w:webHidden/>
+              </w:rPr>
+              <w:fldChar w:fldCharType="separate"/>
+            </w:r>
+            <w:r>
+              <w:rPr>
+                <w:noProof/>
+                <w:webHidden/>
+              </w:rPr>
+              <w:t>29</w:t>
+            </w:r>
+            <w:r>
+              <w:rPr>
+                <w:noProof/>
+                <w:webHidden/>
+              </w:rPr>
+              <w:fldChar w:fldCharType="end"/>
+            </w:r>
+          </w:hyperlink>
+        </w:p>
+        <w:p>
+          <w:pPr>
+            <w:pStyle w:val="20"/>
+            <w:tabs>
+              <w:tab w:val="right" w:leader="dot" w:pos="8296"/>
+            </w:tabs>
+            <w:rPr>
+              <w:noProof/>
+            </w:rPr>
+          </w:pPr>
+          <w:hyperlink w:anchor="_Toc469297561" w:history="1">
+            <w:r>
+              <w:rPr>
+                <w:rStyle w:val="a6"/>
+                <w:rFonts w:hint="eastAsia"/>
+                <w:noProof/>
+              </w:rPr>
               <w:t>疑问</w:t>
             </w:r>
             <w:r>
@@ -2972,7 +3330,7 @@
                 <w:noProof/>
                 <w:webHidden/>
               </w:rPr>
-              <w:instrText xml:space="preserve"> PAGEREF _Toc469056356 \h </w:instrText>
+              <w:instrText xml:space="preserve"> PAGEREF _Toc469297561 \h </w:instrText>
             </w:r>
             <w:r>
               <w:rPr>
@@ -2992,7 +3350,7 @@
                 <w:noProof/>
                 <w:webHidden/>
               </w:rPr>
-              <w:t>28</w:t>
+              <w:t>29</w:t>
             </w:r>
             <w:r>
               <w:rPr>
@@ -3020,7 +3378,7 @@
         </w:rPr>
         <w:br w:type="page"/>
       </w:r>
-      <w:bookmarkStart w:id="0" w:name="_Toc469056315"/>
+      <w:bookmarkStart w:id="0" w:name="_Toc469297515"/>
       <w:r>
         <w:lastRenderedPageBreak/>
         <w:t>业务背景</w:t>
@@ -3041,7 +3399,15 @@
         <w:tab/>
       </w:r>
       <w:r>
-        <w:t>内泌五以糖尿病患者为主，平均住院人数在</w:t>
+        <w:t>内</w:t>
+      </w:r>
+      <w:proofErr w:type="gramStart"/>
+      <w:r>
+        <w:t>泌</w:t>
+      </w:r>
+      <w:proofErr w:type="gramEnd"/>
+      <w:r>
+        <w:t>五以糖尿病患者为主，平均住院人数在</w:t>
       </w:r>
       <w:r>
         <w:t>50-70</w:t>
@@ -3087,7 +3453,7 @@
       <w:pPr>
         <w:pStyle w:val="1"/>
       </w:pPr>
-      <w:bookmarkStart w:id="1" w:name="_Toc469056316"/>
+      <w:bookmarkStart w:id="1" w:name="_Toc469297516"/>
       <w:r>
         <w:t>业务用例模型</w:t>
       </w:r>
@@ -3193,14 +3559,22 @@
         <w:spacing w:beforeLines="50" w:before="156" w:afterLines="50" w:after="156"/>
       </w:pPr>
       <w:r>
-        <w:t>问题：病案室是否从住院业务中分离出来成为业务外内容需要交流。</w:t>
+        <w:t>问题：病案室是否从住院业务中分离出来成为业务</w:t>
+      </w:r>
+      <w:proofErr w:type="gramStart"/>
+      <w:r>
+        <w:t>外内容</w:t>
+      </w:r>
+      <w:proofErr w:type="gramEnd"/>
+      <w:r>
+        <w:t>需要交流。</w:t>
       </w:r>
     </w:p>
     <w:p>
       <w:pPr>
         <w:pStyle w:val="1"/>
       </w:pPr>
-      <w:bookmarkStart w:id="2" w:name="_Toc469056317"/>
+      <w:bookmarkStart w:id="2" w:name="_Toc469297517"/>
       <w:r>
         <w:t>业务分析模型</w:t>
       </w:r>
@@ -3210,7 +3584,7 @@
       <w:pPr>
         <w:pStyle w:val="2"/>
       </w:pPr>
-      <w:bookmarkStart w:id="3" w:name="_Toc469056318"/>
+      <w:bookmarkStart w:id="3" w:name="_Toc469297518"/>
       <w:r>
         <w:t>业务用例实现</w:t>
       </w:r>
@@ -3220,7 +3594,7 @@
       <w:pPr>
         <w:pStyle w:val="3"/>
       </w:pPr>
-      <w:bookmarkStart w:id="4" w:name="_Toc469056319"/>
+      <w:bookmarkStart w:id="4" w:name="_Toc469297519"/>
       <w:r>
         <w:t>主流程：</w:t>
       </w:r>
@@ -3401,7 +3775,15 @@
         <w:t>支撑医嘱指令执行的科室、岗位、软件系统</w:t>
       </w:r>
       <w:r>
-        <w:t>等都需要按着对应的执行指令的要求，更新医嘱执行状态、记录成本、扣费等。</w:t>
+        <w:t>等都需要按着对应的执行指令的要求，更新医嘱执行状态、记录成本、</w:t>
+      </w:r>
+      <w:proofErr w:type="gramStart"/>
+      <w:r>
+        <w:t>扣费等</w:t>
+      </w:r>
+      <w:proofErr w:type="gramEnd"/>
+      <w:r>
+        <w:t>。</w:t>
       </w:r>
     </w:p>
     <w:p>
@@ -3437,7 +3819,7 @@
       <w:pPr>
         <w:pStyle w:val="3"/>
       </w:pPr>
-      <w:bookmarkStart w:id="5" w:name="_Toc469056320"/>
+      <w:bookmarkStart w:id="5" w:name="_Toc469297520"/>
       <w:r>
         <w:t>指令执行</w:t>
       </w:r>
@@ -3523,7 +3905,7 @@
       <w:pPr>
         <w:pStyle w:val="3"/>
       </w:pPr>
-      <w:bookmarkStart w:id="6" w:name="_Toc469056321"/>
+      <w:bookmarkStart w:id="6" w:name="_Toc469297521"/>
       <w:r>
         <w:lastRenderedPageBreak/>
         <w:t>指令执行</w:t>
@@ -3608,7 +3990,7 @@
       <w:pPr>
         <w:pStyle w:val="3"/>
       </w:pPr>
-      <w:bookmarkStart w:id="7" w:name="_Toc469056322"/>
+      <w:bookmarkStart w:id="7" w:name="_Toc469297522"/>
       <w:r>
         <w:lastRenderedPageBreak/>
         <w:t>指令执行</w:t>
@@ -3684,7 +4066,7 @@
       <w:pPr>
         <w:pStyle w:val="3"/>
       </w:pPr>
-      <w:bookmarkStart w:id="8" w:name="_Toc469056323"/>
+      <w:bookmarkStart w:id="8" w:name="_Toc469297523"/>
       <w:r>
         <w:lastRenderedPageBreak/>
         <w:t>指令执行</w:t>
@@ -3826,7 +4208,7 @@
       <w:pPr>
         <w:pStyle w:val="2"/>
       </w:pPr>
-      <w:bookmarkStart w:id="9" w:name="_Toc469056324"/>
+      <w:bookmarkStart w:id="9" w:name="_Toc469297524"/>
       <w:r>
         <w:t>业务系统</w:t>
       </w:r>
@@ -3836,7 +4218,7 @@
       <w:pPr>
         <w:pStyle w:val="3"/>
       </w:pPr>
-      <w:bookmarkStart w:id="10" w:name="_Toc469056325"/>
+      <w:bookmarkStart w:id="10" w:name="_Toc469297525"/>
       <w:r>
         <w:t>业务系统结构图</w:t>
       </w:r>
@@ -3844,7 +4226,23 @@
     </w:p>
     <w:p>
       <w:r>
-        <w:t>在以内泌五作为主要分析科室的分析过程中，识别了与内泌五</w:t>
+        <w:t>在以内</w:t>
+      </w:r>
+      <w:proofErr w:type="gramStart"/>
+      <w:r>
+        <w:t>泌五作为</w:t>
+      </w:r>
+      <w:proofErr w:type="gramEnd"/>
+      <w:r>
+        <w:t>主要分析科室的分析过程中，识别了与内</w:t>
+      </w:r>
+      <w:proofErr w:type="gramStart"/>
+      <w:r>
+        <w:t>泌</w:t>
+      </w:r>
+      <w:proofErr w:type="gramEnd"/>
+      <w:r>
+        <w:t>五</w:t>
       </w:r>
       <w:r>
         <w:t>入院治病业务</w:t>
@@ -3920,7 +4318,15 @@
         <w:ind w:firstLineChars="0"/>
       </w:pPr>
       <w:r>
-        <w:t>内泌五依赖住院处为患者</w:t>
+        <w:t>内</w:t>
+      </w:r>
+      <w:proofErr w:type="gramStart"/>
+      <w:r>
+        <w:t>泌</w:t>
+      </w:r>
+      <w:proofErr w:type="gramEnd"/>
+      <w:r>
+        <w:t>五依赖住院处为患者</w:t>
       </w:r>
       <w:r>
         <w:t>登记基本信息、</w:t>
@@ -3978,7 +4384,15 @@
         <w:ind w:firstLineChars="0"/>
       </w:pPr>
       <w:r>
-        <w:t>当内泌五的责任医生</w:t>
+        <w:t>当内</w:t>
+      </w:r>
+      <w:proofErr w:type="gramStart"/>
+      <w:r>
+        <w:t>泌</w:t>
+      </w:r>
+      <w:proofErr w:type="gramEnd"/>
+      <w:r>
+        <w:t>五的责任医生</w:t>
       </w:r>
       <w:r>
         <w:t>下医嘱时，找不到对应的医嘱</w:t>
@@ -4013,7 +4427,15 @@
         <w:ind w:firstLineChars="0"/>
       </w:pPr>
       <w:r>
-        <w:t>收费处的收费受物价科的规范。</w:t>
+        <w:t>收费处的</w:t>
+      </w:r>
+      <w:proofErr w:type="gramStart"/>
+      <w:r>
+        <w:t>收费受</w:t>
+      </w:r>
+      <w:proofErr w:type="gramEnd"/>
+      <w:r>
+        <w:t>物价科的规范。</w:t>
       </w:r>
     </w:p>
     <w:p>
@@ -4027,14 +4449,22 @@
         <w:ind w:firstLineChars="0"/>
       </w:pPr>
       <w:r>
-        <w:t>当一次诊疗完成后，质控将对内泌五的诊疗过程进行评价。</w:t>
+        <w:t>当一次诊疗完成后，质控将对内</w:t>
+      </w:r>
+      <w:proofErr w:type="gramStart"/>
+      <w:r>
+        <w:t>泌</w:t>
+      </w:r>
+      <w:proofErr w:type="gramEnd"/>
+      <w:r>
+        <w:t>五的诊疗过程进行评价。</w:t>
       </w:r>
     </w:p>
     <w:p>
       <w:pPr>
         <w:pStyle w:val="3"/>
       </w:pPr>
-      <w:bookmarkStart w:id="11" w:name="_Toc469056326"/>
+      <w:bookmarkStart w:id="11" w:name="_Toc469297526"/>
       <w:r>
         <w:t>业务实体</w:t>
       </w:r>
@@ -4156,13 +4586,24 @@
       </w:pPr>
       <w:r>
         <w:lastRenderedPageBreak/>
-        <w:t>医嘱条目是责任医生根据患者病情下的医学指令，汇聚成的医嘱单</w:t>
-      </w:r>
-      <w:r>
-        <w:rPr>
-          <w:rFonts w:hint="eastAsia"/>
-        </w:rPr>
-        <w:t>表现了</w:t>
+        <w:t>医嘱条目是责任医生根据患者病情下的医学指令，汇聚成的医嘱</w:t>
+      </w:r>
+      <w:proofErr w:type="gramStart"/>
+      <w:r>
+        <w:t>单</w:t>
+      </w:r>
+      <w:r>
+        <w:rPr>
+          <w:rFonts w:hint="eastAsia"/>
+        </w:rPr>
+        <w:t>表现</w:t>
+      </w:r>
+      <w:proofErr w:type="gramEnd"/>
+      <w:r>
+        <w:rPr>
+          <w:rFonts w:hint="eastAsia"/>
+        </w:rPr>
+        <w:t>了</w:t>
       </w:r>
       <w:r>
         <w:t>计划治疗过程</w:t>
@@ -4179,7 +4620,15 @@
         <w:ind w:firstLineChars="0"/>
       </w:pPr>
       <w:r>
-        <w:t>执行条目是根据医嘱条目分解得到的多个执行步骤，汇聚成的执行单体现了实际治疗过程</w:t>
+        <w:t>执行条目是根据医嘱条目分解得到的多个执行步骤，汇聚成的执行</w:t>
+      </w:r>
+      <w:proofErr w:type="gramStart"/>
+      <w:r>
+        <w:t>单体现</w:t>
+      </w:r>
+      <w:proofErr w:type="gramEnd"/>
+      <w:r>
+        <w:t>了实际治疗过程</w:t>
       </w:r>
     </w:p>
     <w:p>
@@ -4199,7 +4648,15 @@
         <w:t>（也有非医嘱对应的收费条目）</w:t>
       </w:r>
       <w:r>
-        <w:t>，汇聚成的收费单表现了患者的费用花销</w:t>
+        <w:t>，汇聚成的收费</w:t>
+      </w:r>
+      <w:proofErr w:type="gramStart"/>
+      <w:r>
+        <w:t>单表现</w:t>
+      </w:r>
+      <w:proofErr w:type="gramEnd"/>
+      <w:r>
+        <w:t>了患者的费用花销</w:t>
       </w:r>
     </w:p>
     <w:p>
@@ -4262,8 +4719,16 @@
         <w:rPr>
           <w:rFonts w:hint="eastAsia"/>
         </w:rPr>
-        <w:t>嘱托长嘱</w:t>
-      </w:r>
+        <w:t>嘱托长</w:t>
+      </w:r>
+      <w:proofErr w:type="gramStart"/>
+      <w:r>
+        <w:rPr>
+          <w:rFonts w:hint="eastAsia"/>
+        </w:rPr>
+        <w:t>嘱</w:t>
+      </w:r>
+      <w:proofErr w:type="gramEnd"/>
       <w:r>
         <w:rPr>
           <w:rFonts w:hint="eastAsia"/>
@@ -5164,7 +5629,15 @@
         <w:ind w:firstLineChars="0"/>
       </w:pPr>
       <w:r>
-        <w:t>当停止和作废医嘱不依赖于费用处理时（后处理费用），将增加待退费状态</w:t>
+        <w:t>当停止和作废医嘱不依赖</w:t>
+      </w:r>
+      <w:proofErr w:type="gramStart"/>
+      <w:r>
+        <w:t>于费用</w:t>
+      </w:r>
+      <w:proofErr w:type="gramEnd"/>
+      <w:r>
+        <w:t>处理时（后处理费用），将增加待退费状态</w:t>
       </w:r>
     </w:p>
     <w:p>
@@ -5441,8 +5914,13 @@
       <w:r>
         <w:t>对于因手术等原因已停止的长期医嘱可以通过恢复操作继续执行（</w:t>
       </w:r>
-      <w:r>
-        <w:t>需创建新的执行周期</w:t>
+      <w:proofErr w:type="gramStart"/>
+      <w:r>
+        <w:t>需创建</w:t>
+      </w:r>
+      <w:proofErr w:type="gramEnd"/>
+      <w:r>
+        <w:t>新的执行周期</w:t>
       </w:r>
       <w:r>
         <w:t>）</w:t>
@@ -5554,7 +6032,7 @@
       <w:pPr>
         <w:pStyle w:val="3"/>
       </w:pPr>
-      <w:bookmarkStart w:id="12" w:name="_Toc469056327"/>
+      <w:bookmarkStart w:id="12" w:name="_Toc469297527"/>
       <w:r>
         <w:t>场景设计</w:t>
       </w:r>
@@ -5564,7 +6042,7 @@
       <w:pPr>
         <w:pStyle w:val="4"/>
       </w:pPr>
-      <w:bookmarkStart w:id="13" w:name="_Toc469056328"/>
+      <w:bookmarkStart w:id="13" w:name="_Toc469297528"/>
       <w:r>
         <w:t>描述责任医生下一个药品的临时医嘱，用法为口服的</w:t>
       </w:r>
@@ -5633,7 +6111,15 @@
         <w:t>执行条目，</w:t>
       </w:r>
       <w:r>
-        <w:t>一条为摆药执行条目，</w:t>
+        <w:t>一条为摆</w:t>
+      </w:r>
+      <w:proofErr w:type="gramStart"/>
+      <w:r>
+        <w:t>药执行</w:t>
+      </w:r>
+      <w:proofErr w:type="gramEnd"/>
+      <w:r>
+        <w:t>条目，</w:t>
       </w:r>
       <w:r>
         <w:t>执行者为发药岗位。</w:t>
@@ -5656,10 +6142,18 @@
         <w:t>责任护士</w:t>
       </w:r>
       <w:r>
-        <w:t>发送摆药</w:t>
-      </w:r>
-      <w:r>
-        <w:t>执行条目。</w:t>
+        <w:t>发送摆</w:t>
+      </w:r>
+      <w:proofErr w:type="gramStart"/>
+      <w:r>
+        <w:t>药</w:t>
+      </w:r>
+      <w:r>
+        <w:t>执行</w:t>
+      </w:r>
+      <w:proofErr w:type="gramEnd"/>
+      <w:r>
+        <w:t>条目。</w:t>
       </w:r>
     </w:p>
     <w:p>
@@ -5676,7 +6170,21 @@
         <w:rPr>
           <w:rFonts w:hint="eastAsia"/>
         </w:rPr>
-        <w:t>发药岗位确定该患者是否欠费，不欠费摆药并通知扣费岗位扣费。</w:t>
+        <w:t>发药岗位确定该患者是否欠费，不欠费摆药并通知</w:t>
+      </w:r>
+      <w:proofErr w:type="gramStart"/>
+      <w:r>
+        <w:rPr>
+          <w:rFonts w:hint="eastAsia"/>
+        </w:rPr>
+        <w:t>扣费岗位扣</w:t>
+      </w:r>
+      <w:proofErr w:type="gramEnd"/>
+      <w:r>
+        <w:rPr>
+          <w:rFonts w:hint="eastAsia"/>
+        </w:rPr>
+        <w:t>费。</w:t>
       </w:r>
       <w:r>
         <w:t>如欠费，（系统）设置对应的医嘱条目</w:t>
@@ -5710,8 +6218,13 @@
         <w:spacing w:beforeLines="50" w:before="156" w:afterLines="50" w:after="156"/>
         <w:ind w:firstLineChars="0"/>
       </w:pPr>
-      <w:r>
-        <w:t>扣费岗位（由系统承担）</w:t>
+      <w:proofErr w:type="gramStart"/>
+      <w:r>
+        <w:t>扣费岗位</w:t>
+      </w:r>
+      <w:proofErr w:type="gramEnd"/>
+      <w:r>
+        <w:t>（由系统承担）</w:t>
       </w:r>
       <w:r>
         <w:t>记录成本、</w:t>
@@ -5738,7 +6251,15 @@
         <w:t>。</w:t>
       </w:r>
       <w:r>
-        <w:t>（系统）将摆药执行条目记录为已完成，并将取药执行条目设置为执行中。</w:t>
+        <w:t>（系统）将摆</w:t>
+      </w:r>
+      <w:proofErr w:type="gramStart"/>
+      <w:r>
+        <w:t>药执行</w:t>
+      </w:r>
+      <w:proofErr w:type="gramEnd"/>
+      <w:r>
+        <w:t>条目记录为已完成，并将取药执行条目设置为执行中。</w:t>
       </w:r>
       <w:r>
         <w:t>修改医嘱条目的</w:t>
@@ -5790,7 +6311,15 @@
         <w:t>取药</w:t>
       </w:r>
       <w:r>
-        <w:t>执行条目的主状态变为已完成</w:t>
+        <w:t>执行条目的</w:t>
+      </w:r>
+      <w:proofErr w:type="gramStart"/>
+      <w:r>
+        <w:t>主状态</w:t>
+      </w:r>
+      <w:proofErr w:type="gramEnd"/>
+      <w:r>
+        <w:t>变为已完成</w:t>
       </w:r>
       <w:r>
         <w:t>。</w:t>
@@ -5816,7 +6345,7 @@
       <w:pPr>
         <w:pStyle w:val="4"/>
       </w:pPr>
-      <w:bookmarkStart w:id="14" w:name="_Toc469056329"/>
+      <w:bookmarkStart w:id="14" w:name="_Toc469297529"/>
       <w:r>
         <w:t>描述责任医生下一个</w:t>
       </w:r>
@@ -5924,7 +6453,15 @@
         <w:t>执行条目</w:t>
       </w:r>
       <w:r>
-        <w:t>（含申请单）</w:t>
+        <w:t>（</w:t>
+      </w:r>
+      <w:proofErr w:type="gramStart"/>
+      <w:r>
+        <w:t>含申请</w:t>
+      </w:r>
+      <w:proofErr w:type="gramEnd"/>
+      <w:r>
+        <w:t>单）</w:t>
       </w:r>
       <w:r>
         <w:t>。</w:t>
@@ -6031,7 +6568,21 @@
         <w:rPr>
           <w:rFonts w:hint="eastAsia"/>
         </w:rPr>
-        <w:t>并通知扣费岗位扣费。</w:t>
+        <w:t>并通知</w:t>
+      </w:r>
+      <w:proofErr w:type="gramStart"/>
+      <w:r>
+        <w:rPr>
+          <w:rFonts w:hint="eastAsia"/>
+        </w:rPr>
+        <w:t>扣费岗位扣</w:t>
+      </w:r>
+      <w:proofErr w:type="gramEnd"/>
+      <w:r>
+        <w:rPr>
+          <w:rFonts w:hint="eastAsia"/>
+        </w:rPr>
+        <w:t>费。</w:t>
       </w:r>
       <w:r>
         <w:t>如欠费，（系统）设置对应的医嘱条目执行状态描述为【欠费</w:t>
@@ -6053,8 +6604,13 @@
         <w:spacing w:beforeLines="50" w:before="156" w:afterLines="50" w:after="156"/>
         <w:ind w:firstLineChars="0"/>
       </w:pPr>
-      <w:r>
-        <w:t>扣费岗位（由系统承担）记录成本、扣费，创建成本条目和收费条目，设置执行条目的收费状态变为已收费。（系统）将</w:t>
+      <w:proofErr w:type="gramStart"/>
+      <w:r>
+        <w:t>扣费岗位</w:t>
+      </w:r>
+      <w:proofErr w:type="gramEnd"/>
+      <w:r>
+        <w:t>（由系统承担）记录成本、扣费，创建成本条目和收费条目，设置执行条目的收费状态变为已收费。（系统）将</w:t>
       </w:r>
       <w:r>
         <w:t>检查</w:t>
@@ -6090,7 +6646,7 @@
       <w:pPr>
         <w:pStyle w:val="4"/>
       </w:pPr>
-      <w:bookmarkStart w:id="15" w:name="_Toc469056330"/>
+      <w:bookmarkStart w:id="15" w:name="_Toc469297530"/>
       <w:r>
         <w:t>描述责任医生作废</w:t>
       </w:r>
@@ -6104,7 +6660,15 @@
         <w:t>，</w:t>
       </w:r>
       <w:r>
-        <w:t>并由它科执行的</w:t>
+        <w:t>并由它</w:t>
+      </w:r>
+      <w:proofErr w:type="gramStart"/>
+      <w:r>
+        <w:t>科执行</w:t>
+      </w:r>
+      <w:proofErr w:type="gramEnd"/>
+      <w:r>
+        <w:t>的</w:t>
       </w:r>
       <w:r>
         <w:t>临时</w:t>
@@ -6133,11 +6697,16 @@
       <w:r>
         <w:t>，修改医嘱条目和对应的执行条目的</w:t>
       </w:r>
+      <w:proofErr w:type="gramStart"/>
       <w:r>
         <w:t>主</w:t>
       </w:r>
       <w:r>
-        <w:t>状态为已作废</w:t>
+        <w:t>状态</w:t>
+      </w:r>
+      <w:proofErr w:type="gramEnd"/>
+      <w:r>
+        <w:t>为已作废</w:t>
       </w:r>
       <w:r>
         <w:t>，并修改执行条目的收费状态为待退费</w:t>
@@ -6184,8 +6753,13 @@
         <w:spacing w:beforeLines="50" w:before="156" w:afterLines="50" w:after="156"/>
         <w:ind w:firstLineChars="0"/>
       </w:pPr>
-      <w:r>
-        <w:t>扣费岗位（由系统承担）退费，创建收费条目（金额为负），并修改响应的执行条目</w:t>
+      <w:proofErr w:type="gramStart"/>
+      <w:r>
+        <w:t>扣费岗位</w:t>
+      </w:r>
+      <w:proofErr w:type="gramEnd"/>
+      <w:r>
+        <w:t>（由系统承担）退费，创建收费条目（金额为负），并修改响应的执行条目</w:t>
       </w:r>
       <w:r>
         <w:t>的收费状态</w:t>
@@ -6212,7 +6786,7 @@
       <w:pPr>
         <w:pStyle w:val="4"/>
       </w:pPr>
-      <w:bookmarkStart w:id="16" w:name="_Toc469056331"/>
+      <w:bookmarkStart w:id="16" w:name="_Toc469297531"/>
       <w:r>
         <w:t>描述责任医生作废</w:t>
       </w:r>
@@ -6223,7 +6797,15 @@
         <w:t>预约</w:t>
       </w:r>
       <w:r>
-        <w:t>、并由它科执行的</w:t>
+        <w:t>、并由它</w:t>
+      </w:r>
+      <w:proofErr w:type="gramStart"/>
+      <w:r>
+        <w:t>科执行</w:t>
+      </w:r>
+      <w:proofErr w:type="gramEnd"/>
+      <w:r>
+        <w:t>的</w:t>
       </w:r>
       <w:r>
         <w:t>检查类</w:t>
@@ -6250,7 +6832,15 @@
         <w:ind w:firstLineChars="0"/>
       </w:pPr>
       <w:r>
-        <w:t>责任医生作废对应的医嘱条目，修改医嘱条目和对应的执行条目的主状态为已作废。</w:t>
+        <w:t>责任医生作废对应的医嘱条目，修改医嘱条目和对应的执行条目的</w:t>
+      </w:r>
+      <w:proofErr w:type="gramStart"/>
+      <w:r>
+        <w:t>主状态</w:t>
+      </w:r>
+      <w:proofErr w:type="gramEnd"/>
+      <w:r>
+        <w:t>为已作废。</w:t>
       </w:r>
     </w:p>
     <w:p>
@@ -6309,7 +6899,7 @@
       <w:pPr>
         <w:pStyle w:val="4"/>
       </w:pPr>
-      <w:bookmarkStart w:id="17" w:name="_Toc469056332"/>
+      <w:bookmarkStart w:id="17" w:name="_Toc469297532"/>
       <w:r>
         <w:t>描述责任医生停止一个长期医嘱场景：</w:t>
       </w:r>
@@ -6389,8 +6979,13 @@
         <w:spacing w:beforeLines="50" w:before="156" w:afterLines="50" w:after="156"/>
         <w:ind w:firstLineChars="0"/>
       </w:pPr>
-      <w:r>
-        <w:t>扣费岗位（由系统承担）退费，创建收费条目（金额为负），并修改响应的执行条目</w:t>
+      <w:proofErr w:type="gramStart"/>
+      <w:r>
+        <w:t>扣费岗位</w:t>
+      </w:r>
+      <w:proofErr w:type="gramEnd"/>
+      <w:r>
+        <w:t>（由系统承担）退费，创建收费条目（金额为负），并修改响应的执行条目</w:t>
       </w:r>
       <w:r>
         <w:t>的收费状态</w:t>
@@ -6416,7 +7011,7 @@
       <w:pPr>
         <w:pStyle w:val="4"/>
       </w:pPr>
-      <w:bookmarkStart w:id="18" w:name="_Toc469056333"/>
+      <w:bookmarkStart w:id="18" w:name="_Toc469297533"/>
       <w:r>
         <w:t>描述责任医生下一个手术医嘱场景：</w:t>
       </w:r>
@@ -7074,9 +7669,11 @@
         <w:spacing w:beforeLines="50" w:before="156" w:afterLines="50" w:after="156"/>
         <w:ind w:firstLineChars="0"/>
       </w:pPr>
+      <w:proofErr w:type="gramStart"/>
       <w:r>
         <w:t>扣费岗位</w:t>
       </w:r>
+      <w:proofErr w:type="gramEnd"/>
       <w:r>
         <w:t>记录成本，</w:t>
       </w:r>
@@ -7163,7 +7760,7 @@
       <w:pPr>
         <w:pStyle w:val="1"/>
       </w:pPr>
-      <w:bookmarkStart w:id="19" w:name="_Toc469056334"/>
+      <w:bookmarkStart w:id="19" w:name="_Toc469297534"/>
       <w:r>
         <w:t>系统用例模型</w:t>
       </w:r>
@@ -7173,7 +7770,7 @@
       <w:pPr>
         <w:pStyle w:val="2"/>
       </w:pPr>
-      <w:bookmarkStart w:id="20" w:name="_Toc469056335"/>
+      <w:bookmarkStart w:id="20" w:name="_Toc469297535"/>
       <w:r>
         <w:t>参与者</w:t>
       </w:r>
@@ -7241,7 +7838,7 @@
       <w:pPr>
         <w:pStyle w:val="2"/>
       </w:pPr>
-      <w:bookmarkStart w:id="21" w:name="_Toc469056336"/>
+      <w:bookmarkStart w:id="21" w:name="_Toc469297536"/>
       <w:r>
         <w:lastRenderedPageBreak/>
         <w:t>用例</w:t>
@@ -7347,7 +7944,21 @@
         <w:rPr>
           <w:rFonts w:hint="eastAsia"/>
         </w:rPr>
-        <w:t>只发生在有他科执行的医嘱</w:t>
+        <w:t>只发生在有他</w:t>
+      </w:r>
+      <w:proofErr w:type="gramStart"/>
+      <w:r>
+        <w:rPr>
+          <w:rFonts w:hint="eastAsia"/>
+        </w:rPr>
+        <w:t>科执行</w:t>
+      </w:r>
+      <w:proofErr w:type="gramEnd"/>
+      <w:r>
+        <w:rPr>
+          <w:rFonts w:hint="eastAsia"/>
+        </w:rPr>
+        <w:t>的医嘱</w:t>
       </w:r>
       <w:r>
         <w:rPr>
@@ -7459,7 +8070,15 @@
         <w:ind w:firstLineChars="0"/>
       </w:pPr>
       <w:r>
-        <w:t>确认完成执行条目伴随着扣费。</w:t>
+        <w:t>确认完成执行条目伴随</w:t>
+      </w:r>
+      <w:proofErr w:type="gramStart"/>
+      <w:r>
+        <w:t>着扣费</w:t>
+      </w:r>
+      <w:proofErr w:type="gramEnd"/>
+      <w:r>
+        <w:t>。</w:t>
       </w:r>
     </w:p>
     <w:p>
@@ -7500,7 +8119,7 @@
       <w:pPr>
         <w:pStyle w:val="1"/>
       </w:pPr>
-      <w:bookmarkStart w:id="22" w:name="_Toc469056337"/>
+      <w:bookmarkStart w:id="22" w:name="_Toc469297537"/>
       <w:r>
         <w:t>分析模型</w:t>
       </w:r>
@@ -7510,7 +8129,7 @@
       <w:pPr>
         <w:pStyle w:val="2"/>
       </w:pPr>
-      <w:bookmarkStart w:id="23" w:name="_Toc469056338"/>
+      <w:bookmarkStart w:id="23" w:name="_Toc469297538"/>
       <w:r>
         <w:t>用例实现</w:t>
       </w:r>
@@ -7520,7 +8139,7 @@
       <w:pPr>
         <w:pStyle w:val="3"/>
       </w:pPr>
-      <w:bookmarkStart w:id="24" w:name="_Toc469056339"/>
+      <w:bookmarkStart w:id="24" w:name="_Toc469297539"/>
       <w:r>
         <w:t>送诊用例实现</w:t>
       </w:r>
@@ -7605,7 +8224,7 @@
       <w:pPr>
         <w:pStyle w:val="3"/>
       </w:pPr>
-      <w:bookmarkStart w:id="25" w:name="_Toc469056340"/>
+      <w:bookmarkStart w:id="25" w:name="_Toc469297540"/>
       <w:r>
         <w:t>预存</w:t>
       </w:r>
@@ -7711,7 +8330,7 @@
       <w:pPr>
         <w:pStyle w:val="3"/>
       </w:pPr>
-      <w:bookmarkStart w:id="26" w:name="_Toc469056341"/>
+      <w:bookmarkStart w:id="26" w:name="_Toc469297541"/>
       <w:r>
         <w:t>接诊用例实现</w:t>
       </w:r>
@@ -7815,7 +8434,7 @@
       <w:pPr>
         <w:pStyle w:val="3"/>
       </w:pPr>
-      <w:bookmarkStart w:id="27" w:name="_Toc469056342"/>
+      <w:bookmarkStart w:id="27" w:name="_Toc469297542"/>
       <w:r>
         <w:rPr>
           <w:rFonts w:hint="eastAsia"/>
@@ -7976,7 +8595,7 @@
       <w:pPr>
         <w:pStyle w:val="3"/>
       </w:pPr>
-      <w:bookmarkStart w:id="28" w:name="_Toc469056343"/>
+      <w:bookmarkStart w:id="28" w:name="_Toc469297543"/>
       <w:r>
         <w:t>核对医嘱用例实现</w:t>
       </w:r>
@@ -8055,8 +8674,13 @@
         <w:t>长期医嘱</w:t>
       </w:r>
       <w:r>
-        <w:t>只分解近</w:t>
-      </w:r>
+        <w:t>只</w:t>
+      </w:r>
+      <w:proofErr w:type="gramStart"/>
+      <w:r>
+        <w:t>分解近</w:t>
+      </w:r>
+      <w:proofErr w:type="gramEnd"/>
       <w:r>
         <w:t>2</w:t>
       </w:r>
@@ -8077,7 +8701,7 @@
       <w:pPr>
         <w:pStyle w:val="3"/>
       </w:pPr>
-      <w:bookmarkStart w:id="29" w:name="_Toc469056344"/>
+      <w:bookmarkStart w:id="29" w:name="_Toc469297544"/>
       <w:r>
         <w:t>分解长期医嘱用例实现</w:t>
       </w:r>
@@ -8146,7 +8770,7 @@
       <w:pPr>
         <w:pStyle w:val="3"/>
       </w:pPr>
-      <w:bookmarkStart w:id="30" w:name="_Toc469056345"/>
+      <w:bookmarkStart w:id="30" w:name="_Toc469297545"/>
       <w:r>
         <w:t>发送</w:t>
       </w:r>
@@ -8224,7 +8848,7 @@
       <w:pPr>
         <w:pStyle w:val="3"/>
       </w:pPr>
-      <w:bookmarkStart w:id="31" w:name="_Toc469056346"/>
+      <w:bookmarkStart w:id="31" w:name="_Toc469297546"/>
       <w:r>
         <w:rPr>
           <w:rFonts w:hint="eastAsia"/>
@@ -8296,7 +8920,7 @@
       <w:pPr>
         <w:pStyle w:val="3"/>
       </w:pPr>
-      <w:bookmarkStart w:id="32" w:name="_Toc469056347"/>
+      <w:bookmarkStart w:id="32" w:name="_Toc469297547"/>
       <w:r>
         <w:t>确认完成执行条目用例实现</w:t>
       </w:r>
@@ -8361,7 +8985,7 @@
       <w:pPr>
         <w:pStyle w:val="3"/>
       </w:pPr>
-      <w:bookmarkStart w:id="33" w:name="_Toc469056348"/>
+      <w:bookmarkStart w:id="33" w:name="_Toc469297548"/>
       <w:r>
         <w:rPr>
           <w:rFonts w:hint="eastAsia"/>
@@ -8451,9 +9075,17 @@
       <w:pPr>
         <w:pStyle w:val="3"/>
       </w:pPr>
-      <w:bookmarkStart w:id="34" w:name="_Toc469056349"/>
-      <w:r>
-        <w:t>同意退费用例实现</w:t>
+      <w:bookmarkStart w:id="34" w:name="_Toc469297549"/>
+      <w:r>
+        <w:t>同意</w:t>
+      </w:r>
+      <w:proofErr w:type="gramStart"/>
+      <w:r>
+        <w:t>退费用例</w:t>
+      </w:r>
+      <w:proofErr w:type="gramEnd"/>
+      <w:r>
+        <w:t>实现</w:t>
       </w:r>
       <w:bookmarkEnd w:id="34"/>
     </w:p>
@@ -8517,7 +9149,7 @@
       <w:pPr>
         <w:pStyle w:val="2"/>
       </w:pPr>
-      <w:bookmarkStart w:id="35" w:name="_Toc469056350"/>
+      <w:bookmarkStart w:id="35" w:name="_Toc469297550"/>
       <w:r>
         <w:lastRenderedPageBreak/>
         <w:t>分析元素</w:t>
@@ -8528,7 +9160,7 @@
       <w:pPr>
         <w:pStyle w:val="3"/>
       </w:pPr>
-      <w:bookmarkStart w:id="36" w:name="_Toc469056351"/>
+      <w:bookmarkStart w:id="36" w:name="_Toc469297551"/>
       <w:r>
         <w:t>分析包结构图</w:t>
       </w:r>
@@ -8633,7 +9265,7 @@
       <w:pPr>
         <w:pStyle w:val="3"/>
       </w:pPr>
-      <w:bookmarkStart w:id="37" w:name="_Toc469056352"/>
+      <w:bookmarkStart w:id="37" w:name="_Toc469297552"/>
       <w:r>
         <w:lastRenderedPageBreak/>
         <w:t>实体类关系图</w:t>
@@ -8759,25 +9391,26 @@
       <w:pPr>
         <w:pStyle w:val="1"/>
       </w:pPr>
+      <w:bookmarkStart w:id="38" w:name="_Toc469297553"/>
       <w:r>
         <w:lastRenderedPageBreak/>
         <w:t>设计模型</w:t>
       </w:r>
+      <w:bookmarkEnd w:id="38"/>
     </w:p>
     <w:p>
       <w:pPr>
         <w:pStyle w:val="2"/>
       </w:pPr>
+      <w:bookmarkStart w:id="39" w:name="_Toc469297554"/>
       <w:r>
         <w:t>主结构图</w:t>
       </w:r>
+      <w:bookmarkEnd w:id="39"/>
     </w:p>
     <w:p>
       <w:pPr>
         <w:jc w:val="center"/>
-        <w:rPr>
-          <w:rFonts w:hint="eastAsia"/>
-        </w:rPr>
       </w:pPr>
       <w:r>
         <w:rPr>
@@ -8838,49 +9471,279 @@
       <w:pPr>
         <w:pStyle w:val="2"/>
       </w:pPr>
+      <w:bookmarkStart w:id="40" w:name="_Toc469297555"/>
+      <w:r>
+        <w:t>实体结构图</w:t>
+      </w:r>
+      <w:bookmarkEnd w:id="40"/>
+    </w:p>
+    <w:p>
+      <w:pPr>
+        <w:rPr>
+          <w:rFonts w:hint="eastAsia"/>
+        </w:rPr>
+      </w:pPr>
+    </w:p>
+    <w:p>
+      <w:pPr>
+        <w:pStyle w:val="2"/>
+      </w:pPr>
+      <w:bookmarkStart w:id="41" w:name="_Toc469297556"/>
       <w:r>
         <w:t>用例实现</w:t>
       </w:r>
+      <w:bookmarkEnd w:id="41"/>
     </w:p>
     <w:p>
       <w:pPr>
         <w:pStyle w:val="3"/>
       </w:pPr>
+      <w:bookmarkStart w:id="42" w:name="_Toc469297557"/>
       <w:r>
         <w:rPr>
           <w:rFonts w:hint="eastAsia"/>
         </w:rPr>
         <w:t>送诊用例实现</w:t>
       </w:r>
-    </w:p>
-    <w:p>
-      <w:pPr>
-        <w:rPr>
-          <w:rFonts w:hint="eastAsia"/>
-        </w:rPr>
-      </w:pPr>
-      <w:bookmarkStart w:id="38" w:name="_GoBack"/>
-      <w:bookmarkEnd w:id="38"/>
+      <w:bookmarkEnd w:id="42"/>
+    </w:p>
+    <w:p>
+      <w:r>
+        <w:rPr>
+          <w:noProof/>
+        </w:rPr>
+        <w:drawing>
+          <wp:inline distT="0" distB="0" distL="0" distR="0">
+            <wp:extent cx="5274310" cy="2521889"/>
+            <wp:effectExtent l="0" t="0" r="0" b="0"/>
+            <wp:docPr id="7" name="图片 7"/>
+            <wp:cNvGraphicFramePr>
+              <a:graphicFrameLocks xmlns:a="http://schemas.openxmlformats.org/drawingml/2006/main" noChangeAspect="1"/>
+            </wp:cNvGraphicFramePr>
+            <a:graphic xmlns:a="http://schemas.openxmlformats.org/drawingml/2006/main">
+              <a:graphicData uri="http://schemas.openxmlformats.org/drawingml/2006/picture">
+                <pic:pic xmlns:pic="http://schemas.openxmlformats.org/drawingml/2006/picture">
+                  <pic:nvPicPr>
+                    <pic:cNvPr id="0" name="Picture 1"/>
+                    <pic:cNvPicPr>
+                      <a:picLocks noChangeAspect="1" noChangeArrowheads="1"/>
+                    </pic:cNvPicPr>
+                  </pic:nvPicPr>
+                  <pic:blipFill>
+                    <a:blip r:embed="rId45" cstate="print">
+                      <a:extLst>
+                        <a:ext uri="{28A0092B-C50C-407E-A947-70E740481C1C}">
+                          <a14:useLocalDpi xmlns:a14="http://schemas.microsoft.com/office/drawing/2010/main" val="0"/>
+                        </a:ext>
+                      </a:extLst>
+                    </a:blip>
+                    <a:srcRect/>
+                    <a:stretch>
+                      <a:fillRect/>
+                    </a:stretch>
+                  </pic:blipFill>
+                  <pic:spPr bwMode="auto">
+                    <a:xfrm>
+                      <a:off x="0" y="0"/>
+                      <a:ext cx="5274310" cy="2521889"/>
+                    </a:xfrm>
+                    <a:prstGeom prst="rect">
+                      <a:avLst/>
+                    </a:prstGeom>
+                    <a:noFill/>
+                    <a:ln>
+                      <a:noFill/>
+                    </a:ln>
+                  </pic:spPr>
+                </pic:pic>
+              </a:graphicData>
+            </a:graphic>
+          </wp:inline>
+        </w:drawing>
+      </w:r>
+    </w:p>
+    <w:p>
+      <w:pPr>
+        <w:pStyle w:val="3"/>
+      </w:pPr>
+      <w:r>
+        <w:lastRenderedPageBreak/>
+        <w:t>预存住院费用用例实现</w:t>
+      </w:r>
+    </w:p>
+    <w:p>
+      <w:r>
+        <w:rPr>
+          <w:noProof/>
+        </w:rPr>
+        <w:drawing>
+          <wp:inline distT="0" distB="0" distL="0" distR="0">
+            <wp:extent cx="5274310" cy="3194740"/>
+            <wp:effectExtent l="0" t="0" r="0" b="0"/>
+            <wp:docPr id="18" name="图片 18"/>
+            <wp:cNvGraphicFramePr>
+              <a:graphicFrameLocks xmlns:a="http://schemas.openxmlformats.org/drawingml/2006/main" noChangeAspect="1"/>
+            </wp:cNvGraphicFramePr>
+            <a:graphic xmlns:a="http://schemas.openxmlformats.org/drawingml/2006/main">
+              <a:graphicData uri="http://schemas.openxmlformats.org/drawingml/2006/picture">
+                <pic:pic xmlns:pic="http://schemas.openxmlformats.org/drawingml/2006/picture">
+                  <pic:nvPicPr>
+                    <pic:cNvPr id="0" name="Picture 3"/>
+                    <pic:cNvPicPr>
+                      <a:picLocks noChangeAspect="1" noChangeArrowheads="1"/>
+                    </pic:cNvPicPr>
+                  </pic:nvPicPr>
+                  <pic:blipFill>
+                    <a:blip r:embed="rId46" cstate="print">
+                      <a:extLst>
+                        <a:ext uri="{28A0092B-C50C-407E-A947-70E740481C1C}">
+                          <a14:useLocalDpi xmlns:a14="http://schemas.microsoft.com/office/drawing/2010/main" val="0"/>
+                        </a:ext>
+                      </a:extLst>
+                    </a:blip>
+                    <a:srcRect/>
+                    <a:stretch>
+                      <a:fillRect/>
+                    </a:stretch>
+                  </pic:blipFill>
+                  <pic:spPr bwMode="auto">
+                    <a:xfrm>
+                      <a:off x="0" y="0"/>
+                      <a:ext cx="5274310" cy="3194740"/>
+                    </a:xfrm>
+                    <a:prstGeom prst="rect">
+                      <a:avLst/>
+                    </a:prstGeom>
+                    <a:noFill/>
+                    <a:ln>
+                      <a:noFill/>
+                    </a:ln>
+                  </pic:spPr>
+                </pic:pic>
+              </a:graphicData>
+            </a:graphic>
+          </wp:inline>
+        </w:drawing>
+      </w:r>
+    </w:p>
+    <w:p>
+      <w:pPr>
+        <w:pStyle w:val="3"/>
+      </w:pPr>
+      <w:r>
+        <w:t>接诊用例实现</w:t>
+      </w:r>
+    </w:p>
+    <w:p>
+      <w:pPr>
+        <w:pStyle w:val="a3"/>
+        <w:numPr>
+          <w:ilvl w:val="0"/>
+          <w:numId w:val="13"/>
+        </w:numPr>
+        <w:ind w:firstLineChars="0"/>
+        <w:rPr>
+          <w:rFonts w:hint="eastAsia"/>
+        </w:rPr>
+      </w:pPr>
+      <w:r>
+        <w:t>主流程：</w:t>
+      </w:r>
+    </w:p>
+    <w:p>
+      <w:r>
+        <w:rPr>
+          <w:rFonts w:hint="eastAsia"/>
+          <w:noProof/>
+        </w:rPr>
+        <w:drawing>
+          <wp:inline distT="0" distB="0" distL="0" distR="0">
+            <wp:extent cx="5274310" cy="3178596"/>
+            <wp:effectExtent l="0" t="0" r="0" b="0"/>
+            <wp:docPr id="21" name="图片 21"/>
+            <wp:cNvGraphicFramePr>
+              <a:graphicFrameLocks xmlns:a="http://schemas.openxmlformats.org/drawingml/2006/main" noChangeAspect="1"/>
+            </wp:cNvGraphicFramePr>
+            <a:graphic xmlns:a="http://schemas.openxmlformats.org/drawingml/2006/main">
+              <a:graphicData uri="http://schemas.openxmlformats.org/drawingml/2006/picture">
+                <pic:pic xmlns:pic="http://schemas.openxmlformats.org/drawingml/2006/picture">
+                  <pic:nvPicPr>
+                    <pic:cNvPr id="0" name="Picture 4"/>
+                    <pic:cNvPicPr>
+                      <a:picLocks noChangeAspect="1" noChangeArrowheads="1"/>
+                    </pic:cNvPicPr>
+                  </pic:nvPicPr>
+                  <pic:blipFill>
+                    <a:blip r:embed="rId47" cstate="print">
+                      <a:extLst>
+                        <a:ext uri="{28A0092B-C50C-407E-A947-70E740481C1C}">
+                          <a14:useLocalDpi xmlns:a14="http://schemas.microsoft.com/office/drawing/2010/main" val="0"/>
+                        </a:ext>
+                      </a:extLst>
+                    </a:blip>
+                    <a:srcRect/>
+                    <a:stretch>
+                      <a:fillRect/>
+                    </a:stretch>
+                  </pic:blipFill>
+                  <pic:spPr bwMode="auto">
+                    <a:xfrm>
+                      <a:off x="0" y="0"/>
+                      <a:ext cx="5274310" cy="3178596"/>
+                    </a:xfrm>
+                    <a:prstGeom prst="rect">
+                      <a:avLst/>
+                    </a:prstGeom>
+                    <a:noFill/>
+                    <a:ln>
+                      <a:noFill/>
+                    </a:ln>
+                  </pic:spPr>
+                </pic:pic>
+              </a:graphicData>
+            </a:graphic>
+          </wp:inline>
+        </w:drawing>
+      </w:r>
+    </w:p>
+    <w:p>
+      <w:pPr>
+        <w:pStyle w:val="a3"/>
+        <w:numPr>
+          <w:ilvl w:val="0"/>
+          <w:numId w:val="13"/>
+        </w:numPr>
+        <w:ind w:firstLineChars="0"/>
+        <w:rPr>
+          <w:rFonts w:hint="eastAsia"/>
+        </w:rPr>
+      </w:pPr>
+      <w:r>
+        <w:t>初始化收费项目：</w:t>
+      </w:r>
+      <w:bookmarkStart w:id="43" w:name="_GoBack"/>
+      <w:bookmarkEnd w:id="43"/>
     </w:p>
     <w:p>
       <w:pPr>
         <w:pStyle w:val="1"/>
       </w:pPr>
-      <w:bookmarkStart w:id="39" w:name="_Toc469056353"/>
-      <w:r>
+      <w:bookmarkStart w:id="44" w:name="_Toc469297558"/>
+      <w:r>
+        <w:lastRenderedPageBreak/>
         <w:t>附录</w:t>
       </w:r>
-      <w:bookmarkEnd w:id="39"/>
+      <w:bookmarkEnd w:id="44"/>
     </w:p>
     <w:p>
       <w:pPr>
         <w:pStyle w:val="2"/>
       </w:pPr>
-      <w:bookmarkStart w:id="40" w:name="_Toc469056354"/>
+      <w:bookmarkStart w:id="45" w:name="_Toc469297559"/>
       <w:r>
         <w:t>建模过程中偏离哈医大二院实际情况的地方</w:t>
       </w:r>
-      <w:bookmarkEnd w:id="40"/>
+      <w:bookmarkEnd w:id="45"/>
     </w:p>
     <w:p>
       <w:pPr>
@@ -8954,8 +9817,21 @@
         <w:spacing w:beforeLines="50" w:before="156" w:afterLines="50" w:after="156"/>
         <w:ind w:firstLineChars="0"/>
       </w:pPr>
-      <w:r>
-        <w:t>发送仅针对他科执行的医嘱。</w:t>
+      <w:proofErr w:type="gramStart"/>
+      <w:r>
+        <w:t>发送仅</w:t>
+      </w:r>
+      <w:proofErr w:type="gramEnd"/>
+      <w:r>
+        <w:t>针对他</w:t>
+      </w:r>
+      <w:proofErr w:type="gramStart"/>
+      <w:r>
+        <w:t>科执行</w:t>
+      </w:r>
+      <w:proofErr w:type="gramEnd"/>
+      <w:r>
+        <w:t>的医嘱。</w:t>
       </w:r>
     </w:p>
     <w:p>
@@ -8976,12 +9852,11 @@
       <w:pPr>
         <w:pStyle w:val="2"/>
       </w:pPr>
-      <w:bookmarkStart w:id="41" w:name="_Toc469056355"/>
-      <w:r>
-        <w:lastRenderedPageBreak/>
+      <w:bookmarkStart w:id="46" w:name="_Toc469297560"/>
+      <w:r>
         <w:t>有关方法的说明</w:t>
       </w:r>
-      <w:bookmarkEnd w:id="41"/>
+      <w:bookmarkEnd w:id="46"/>
     </w:p>
     <w:p>
       <w:pPr>
@@ -9026,7 +9901,21 @@
         <w:rPr>
           <w:rFonts w:hint="eastAsia"/>
         </w:rPr>
-        <w:t>业务用例模型、业务分析模型，以及用例模型、分析模型，属系统分析师工作，分析模型是系统分析师和软件架构师交接点</w:t>
+        <w:t>业务用例模型、业务分析模型，以及用例模型、分析模型，属系统分析师工作，分析模型是系统分析师和软件</w:t>
+      </w:r>
+      <w:proofErr w:type="gramStart"/>
+      <w:r>
+        <w:rPr>
+          <w:rFonts w:hint="eastAsia"/>
+        </w:rPr>
+        <w:t>架构师</w:t>
+      </w:r>
+      <w:proofErr w:type="gramEnd"/>
+      <w:r>
+        <w:rPr>
+          <w:rFonts w:hint="eastAsia"/>
+        </w:rPr>
+        <w:t>交接点</w:t>
       </w:r>
     </w:p>
     <w:p>
@@ -9050,11 +9939,11 @@
       <w:pPr>
         <w:pStyle w:val="2"/>
       </w:pPr>
-      <w:bookmarkStart w:id="42" w:name="_Toc469056356"/>
+      <w:bookmarkStart w:id="47" w:name="_Toc469297561"/>
       <w:r>
         <w:t>疑问</w:t>
       </w:r>
-      <w:bookmarkEnd w:id="42"/>
+      <w:bookmarkEnd w:id="47"/>
     </w:p>
     <w:p>
       <w:pPr>
@@ -9198,7 +10087,7 @@
             <w:noProof/>
             <w:lang w:val="zh-CN"/>
           </w:rPr>
-          <w:t>28</w:t>
+          <w:t>9</w:t>
         </w:r>
         <w:r>
           <w:fldChar w:fldCharType="end"/>
@@ -9755,7 +10644,7 @@
   <w:abstractNum w:abstractNumId="5">
     <w:nsid w:val="27B63220"/>
     <w:multiLevelType w:val="hybridMultilevel"/>
-    <w:tmpl w:val="2C702AF8"/>
+    <w:tmpl w:val="14847D76"/>
     <w:lvl w:ilvl="0" w:tplc="0409000B">
       <w:start w:val="1"/>
       <w:numFmt w:val="bullet"/>
@@ -11991,7 +12880,7 @@
 </file>
 
 <file path=customXml/itemProps1.xml><?xml version="1.0" encoding="utf-8"?>
-<ds:datastoreItem xmlns:ds="http://schemas.openxmlformats.org/officeDocument/2006/customXml" ds:itemID="{B75A2DA6-2829-4F01-8B40-89D05691C1E8}">
+<ds:datastoreItem xmlns:ds="http://schemas.openxmlformats.org/officeDocument/2006/customXml" ds:itemID="{AC3FBB0E-DE82-4FB9-91ED-E32E5A8B4A34}">
   <ds:schemaRefs>
     <ds:schemaRef ds:uri="http://schemas.openxmlformats.org/officeDocument/2006/bibliography"/>
   </ds:schemaRefs>

--- a/project/doc/哈尔滨医科大学附属第二医院病房内泌五患者住院诊疗业务.docx
+++ b/project/doc/哈尔滨医科大学附属第二医院病房内泌五患者住院诊疗业务.docx
@@ -70,6 +70,8 @@
             <w:t>目录</w:t>
           </w:r>
         </w:p>
+        <w:bookmarkStart w:id="0" w:name="_GoBack"/>
+        <w:bookmarkEnd w:id="0"/>
         <w:p>
           <w:pPr>
             <w:pStyle w:val="10"/>
@@ -86,7 +88,7 @@
           <w:r>
             <w:fldChar w:fldCharType="separate"/>
           </w:r>
-          <w:hyperlink w:anchor="_Toc469297515" w:history="1">
+          <w:hyperlink w:anchor="_Toc469308987" w:history="1">
             <w:r>
               <w:rPr>
                 <w:rStyle w:val="a6"/>
@@ -114,7 +116,7 @@
                 <w:noProof/>
                 <w:webHidden/>
               </w:rPr>
-              <w:instrText xml:space="preserve"> PAGEREF _Toc469297515 \h </w:instrText>
+              <w:instrText xml:space="preserve"> PAGEREF _Toc469308987 \h </w:instrText>
             </w:r>
             <w:r>
               <w:rPr>
@@ -152,7 +154,7 @@
               <w:noProof/>
             </w:rPr>
           </w:pPr>
-          <w:hyperlink w:anchor="_Toc469297516" w:history="1">
+          <w:hyperlink w:anchor="_Toc469308988" w:history="1">
             <w:r>
               <w:rPr>
                 <w:rStyle w:val="a6"/>
@@ -180,7 +182,7 @@
                 <w:noProof/>
                 <w:webHidden/>
               </w:rPr>
-              <w:instrText xml:space="preserve"> PAGEREF _Toc469297516 \h </w:instrText>
+              <w:instrText xml:space="preserve"> PAGEREF _Toc469308988 \h </w:instrText>
             </w:r>
             <w:r>
               <w:rPr>
@@ -218,7 +220,7 @@
               <w:noProof/>
             </w:rPr>
           </w:pPr>
-          <w:hyperlink w:anchor="_Toc469297517" w:history="1">
+          <w:hyperlink w:anchor="_Toc469308989" w:history="1">
             <w:r>
               <w:rPr>
                 <w:rStyle w:val="a6"/>
@@ -246,7 +248,7 @@
                 <w:noProof/>
                 <w:webHidden/>
               </w:rPr>
-              <w:instrText xml:space="preserve"> PAGEREF _Toc469297517 \h </w:instrText>
+              <w:instrText xml:space="preserve"> PAGEREF _Toc469308989 \h </w:instrText>
             </w:r>
             <w:r>
               <w:rPr>
@@ -287,7 +289,7 @@
               <w:noProof/>
             </w:rPr>
           </w:pPr>
-          <w:hyperlink w:anchor="_Toc469297518" w:history="1">
+          <w:hyperlink w:anchor="_Toc469308990" w:history="1">
             <w:r>
               <w:rPr>
                 <w:rStyle w:val="a6"/>
@@ -315,7 +317,7 @@
                 <w:noProof/>
                 <w:webHidden/>
               </w:rPr>
-              <w:instrText xml:space="preserve"> PAGEREF _Toc469297518 \h </w:instrText>
+              <w:instrText xml:space="preserve"> PAGEREF _Toc469308990 \h </w:instrText>
             </w:r>
             <w:r>
               <w:rPr>
@@ -356,7 +358,7 @@
               <w:noProof/>
             </w:rPr>
           </w:pPr>
-          <w:hyperlink w:anchor="_Toc469297519" w:history="1">
+          <w:hyperlink w:anchor="_Toc469308991" w:history="1">
             <w:r>
               <w:rPr>
                 <w:rStyle w:val="a6"/>
@@ -384,7 +386,7 @@
                 <w:noProof/>
                 <w:webHidden/>
               </w:rPr>
-              <w:instrText xml:space="preserve"> PAGEREF _Toc469297519 \h </w:instrText>
+              <w:instrText xml:space="preserve"> PAGEREF _Toc469308991 \h </w:instrText>
             </w:r>
             <w:r>
               <w:rPr>
@@ -425,7 +427,7 @@
               <w:noProof/>
             </w:rPr>
           </w:pPr>
-          <w:hyperlink w:anchor="_Toc469297520" w:history="1">
+          <w:hyperlink w:anchor="_Toc469308992" w:history="1">
             <w:r>
               <w:rPr>
                 <w:rStyle w:val="a6"/>
@@ -468,7 +470,7 @@
                 <w:noProof/>
                 <w:webHidden/>
               </w:rPr>
-              <w:instrText xml:space="preserve"> PAGEREF _Toc469297520 \h </w:instrText>
+              <w:instrText xml:space="preserve"> PAGEREF _Toc469308992 \h </w:instrText>
             </w:r>
             <w:r>
               <w:rPr>
@@ -509,7 +511,7 @@
               <w:noProof/>
             </w:rPr>
           </w:pPr>
-          <w:hyperlink w:anchor="_Toc469297521" w:history="1">
+          <w:hyperlink w:anchor="_Toc469308993" w:history="1">
             <w:r>
               <w:rPr>
                 <w:rStyle w:val="a6"/>
@@ -552,7 +554,7 @@
                 <w:noProof/>
                 <w:webHidden/>
               </w:rPr>
-              <w:instrText xml:space="preserve"> PAGEREF _Toc469297521 \h </w:instrText>
+              <w:instrText xml:space="preserve"> PAGEREF _Toc469308993 \h </w:instrText>
             </w:r>
             <w:r>
               <w:rPr>
@@ -593,7 +595,7 @@
               <w:noProof/>
             </w:rPr>
           </w:pPr>
-          <w:hyperlink w:anchor="_Toc469297522" w:history="1">
+          <w:hyperlink w:anchor="_Toc469308994" w:history="1">
             <w:r>
               <w:rPr>
                 <w:rStyle w:val="a6"/>
@@ -636,7 +638,7 @@
                 <w:noProof/>
                 <w:webHidden/>
               </w:rPr>
-              <w:instrText xml:space="preserve"> PAGEREF _Toc469297522 \h </w:instrText>
+              <w:instrText xml:space="preserve"> PAGEREF _Toc469308994 \h </w:instrText>
             </w:r>
             <w:r>
               <w:rPr>
@@ -677,7 +679,7 @@
               <w:noProof/>
             </w:rPr>
           </w:pPr>
-          <w:hyperlink w:anchor="_Toc469297523" w:history="1">
+          <w:hyperlink w:anchor="_Toc469308995" w:history="1">
             <w:r>
               <w:rPr>
                 <w:rStyle w:val="a6"/>
@@ -720,7 +722,7 @@
                 <w:noProof/>
                 <w:webHidden/>
               </w:rPr>
-              <w:instrText xml:space="preserve"> PAGEREF _Toc469297523 \h </w:instrText>
+              <w:instrText xml:space="preserve"> PAGEREF _Toc469308995 \h </w:instrText>
             </w:r>
             <w:r>
               <w:rPr>
@@ -761,7 +763,7 @@
               <w:noProof/>
             </w:rPr>
           </w:pPr>
-          <w:hyperlink w:anchor="_Toc469297524" w:history="1">
+          <w:hyperlink w:anchor="_Toc469308996" w:history="1">
             <w:r>
               <w:rPr>
                 <w:rStyle w:val="a6"/>
@@ -789,7 +791,7 @@
                 <w:noProof/>
                 <w:webHidden/>
               </w:rPr>
-              <w:instrText xml:space="preserve"> PAGEREF _Toc469297524 \h </w:instrText>
+              <w:instrText xml:space="preserve"> PAGEREF _Toc469308996 \h </w:instrText>
             </w:r>
             <w:r>
               <w:rPr>
@@ -830,7 +832,7 @@
               <w:noProof/>
             </w:rPr>
           </w:pPr>
-          <w:hyperlink w:anchor="_Toc469297525" w:history="1">
+          <w:hyperlink w:anchor="_Toc469308997" w:history="1">
             <w:r>
               <w:rPr>
                 <w:rStyle w:val="a6"/>
@@ -858,7 +860,7 @@
                 <w:noProof/>
                 <w:webHidden/>
               </w:rPr>
-              <w:instrText xml:space="preserve"> PAGEREF _Toc469297525 \h </w:instrText>
+              <w:instrText xml:space="preserve"> PAGEREF _Toc469308997 \h </w:instrText>
             </w:r>
             <w:r>
               <w:rPr>
@@ -899,7 +901,7 @@
               <w:noProof/>
             </w:rPr>
           </w:pPr>
-          <w:hyperlink w:anchor="_Toc469297526" w:history="1">
+          <w:hyperlink w:anchor="_Toc469308998" w:history="1">
             <w:r>
               <w:rPr>
                 <w:rStyle w:val="a6"/>
@@ -927,7 +929,7 @@
                 <w:noProof/>
                 <w:webHidden/>
               </w:rPr>
-              <w:instrText xml:space="preserve"> PAGEREF _Toc469297526 \h </w:instrText>
+              <w:instrText xml:space="preserve"> PAGEREF _Toc469308998 \h </w:instrText>
             </w:r>
             <w:r>
               <w:rPr>
@@ -968,7 +970,7 @@
               <w:noProof/>
             </w:rPr>
           </w:pPr>
-          <w:hyperlink w:anchor="_Toc469297527" w:history="1">
+          <w:hyperlink w:anchor="_Toc469308999" w:history="1">
             <w:r>
               <w:rPr>
                 <w:rStyle w:val="a6"/>
@@ -996,7 +998,7 @@
                 <w:noProof/>
                 <w:webHidden/>
               </w:rPr>
-              <w:instrText xml:space="preserve"> PAGEREF _Toc469297527 \h </w:instrText>
+              <w:instrText xml:space="preserve"> PAGEREF _Toc469308999 \h </w:instrText>
             </w:r>
             <w:r>
               <w:rPr>
@@ -1037,7 +1039,7 @@
               <w:noProof/>
             </w:rPr>
           </w:pPr>
-          <w:hyperlink w:anchor="_Toc469297528" w:history="1">
+          <w:hyperlink w:anchor="_Toc469309000" w:history="1">
             <w:r>
               <w:rPr>
                 <w:rStyle w:val="a6"/>
@@ -1065,7 +1067,7 @@
                 <w:noProof/>
                 <w:webHidden/>
               </w:rPr>
-              <w:instrText xml:space="preserve"> PAGEREF _Toc469297528 \h </w:instrText>
+              <w:instrText xml:space="preserve"> PAGEREF _Toc469309000 \h </w:instrText>
             </w:r>
             <w:r>
               <w:rPr>
@@ -1106,7 +1108,7 @@
               <w:noProof/>
             </w:rPr>
           </w:pPr>
-          <w:hyperlink w:anchor="_Toc469297529" w:history="1">
+          <w:hyperlink w:anchor="_Toc469309001" w:history="1">
             <w:r>
               <w:rPr>
                 <w:rStyle w:val="a6"/>
@@ -1134,7 +1136,7 @@
                 <w:noProof/>
                 <w:webHidden/>
               </w:rPr>
-              <w:instrText xml:space="preserve"> PAGEREF _Toc469297529 \h </w:instrText>
+              <w:instrText xml:space="preserve"> PAGEREF _Toc469309001 \h </w:instrText>
             </w:r>
             <w:r>
               <w:rPr>
@@ -1175,7 +1177,7 @@
               <w:noProof/>
             </w:rPr>
           </w:pPr>
-          <w:hyperlink w:anchor="_Toc469297530" w:history="1">
+          <w:hyperlink w:anchor="_Toc469309002" w:history="1">
             <w:r>
               <w:rPr>
                 <w:rStyle w:val="a6"/>
@@ -1203,7 +1205,7 @@
                 <w:noProof/>
                 <w:webHidden/>
               </w:rPr>
-              <w:instrText xml:space="preserve"> PAGEREF _Toc469297530 \h </w:instrText>
+              <w:instrText xml:space="preserve"> PAGEREF _Toc469309002 \h </w:instrText>
             </w:r>
             <w:r>
               <w:rPr>
@@ -1244,7 +1246,7 @@
               <w:noProof/>
             </w:rPr>
           </w:pPr>
-          <w:hyperlink w:anchor="_Toc469297531" w:history="1">
+          <w:hyperlink w:anchor="_Toc469309003" w:history="1">
             <w:r>
               <w:rPr>
                 <w:rStyle w:val="a6"/>
@@ -1272,7 +1274,7 @@
                 <w:noProof/>
                 <w:webHidden/>
               </w:rPr>
-              <w:instrText xml:space="preserve"> PAGEREF _Toc469297531 \h </w:instrText>
+              <w:instrText xml:space="preserve"> PAGEREF _Toc469309003 \h </w:instrText>
             </w:r>
             <w:r>
               <w:rPr>
@@ -1313,7 +1315,7 @@
               <w:noProof/>
             </w:rPr>
           </w:pPr>
-          <w:hyperlink w:anchor="_Toc469297532" w:history="1">
+          <w:hyperlink w:anchor="_Toc469309004" w:history="1">
             <w:r>
               <w:rPr>
                 <w:rStyle w:val="a6"/>
@@ -1341,7 +1343,7 @@
                 <w:noProof/>
                 <w:webHidden/>
               </w:rPr>
-              <w:instrText xml:space="preserve"> PAGEREF _Toc469297532 \h </w:instrText>
+              <w:instrText xml:space="preserve"> PAGEREF _Toc469309004 \h </w:instrText>
             </w:r>
             <w:r>
               <w:rPr>
@@ -1382,7 +1384,7 @@
               <w:noProof/>
             </w:rPr>
           </w:pPr>
-          <w:hyperlink w:anchor="_Toc469297533" w:history="1">
+          <w:hyperlink w:anchor="_Toc469309005" w:history="1">
             <w:r>
               <w:rPr>
                 <w:rStyle w:val="a6"/>
@@ -1410,7 +1412,7 @@
                 <w:noProof/>
                 <w:webHidden/>
               </w:rPr>
-              <w:instrText xml:space="preserve"> PAGEREF _Toc469297533 \h </w:instrText>
+              <w:instrText xml:space="preserve"> PAGEREF _Toc469309005 \h </w:instrText>
             </w:r>
             <w:r>
               <w:rPr>
@@ -1448,7 +1450,7 @@
               <w:noProof/>
             </w:rPr>
           </w:pPr>
-          <w:hyperlink w:anchor="_Toc469297534" w:history="1">
+          <w:hyperlink w:anchor="_Toc469309006" w:history="1">
             <w:r>
               <w:rPr>
                 <w:rStyle w:val="a6"/>
@@ -1476,7 +1478,7 @@
                 <w:noProof/>
                 <w:webHidden/>
               </w:rPr>
-              <w:instrText xml:space="preserve"> PAGEREF _Toc469297534 \h </w:instrText>
+              <w:instrText xml:space="preserve"> PAGEREF _Toc469309006 \h </w:instrText>
             </w:r>
             <w:r>
               <w:rPr>
@@ -1517,7 +1519,7 @@
               <w:noProof/>
             </w:rPr>
           </w:pPr>
-          <w:hyperlink w:anchor="_Toc469297535" w:history="1">
+          <w:hyperlink w:anchor="_Toc469309007" w:history="1">
             <w:r>
               <w:rPr>
                 <w:rStyle w:val="a6"/>
@@ -1545,7 +1547,7 @@
                 <w:noProof/>
                 <w:webHidden/>
               </w:rPr>
-              <w:instrText xml:space="preserve"> PAGEREF _Toc469297535 \h </w:instrText>
+              <w:instrText xml:space="preserve"> PAGEREF _Toc469309007 \h </w:instrText>
             </w:r>
             <w:r>
               <w:rPr>
@@ -1586,7 +1588,7 @@
               <w:noProof/>
             </w:rPr>
           </w:pPr>
-          <w:hyperlink w:anchor="_Toc469297536" w:history="1">
+          <w:hyperlink w:anchor="_Toc469309008" w:history="1">
             <w:r>
               <w:rPr>
                 <w:rStyle w:val="a6"/>
@@ -1614,7 +1616,7 @@
                 <w:noProof/>
                 <w:webHidden/>
               </w:rPr>
-              <w:instrText xml:space="preserve"> PAGEREF _Toc469297536 \h </w:instrText>
+              <w:instrText xml:space="preserve"> PAGEREF _Toc469309008 \h </w:instrText>
             </w:r>
             <w:r>
               <w:rPr>
@@ -1652,7 +1654,7 @@
               <w:noProof/>
             </w:rPr>
           </w:pPr>
-          <w:hyperlink w:anchor="_Toc469297537" w:history="1">
+          <w:hyperlink w:anchor="_Toc469309009" w:history="1">
             <w:r>
               <w:rPr>
                 <w:rStyle w:val="a6"/>
@@ -1680,7 +1682,7 @@
                 <w:noProof/>
                 <w:webHidden/>
               </w:rPr>
-              <w:instrText xml:space="preserve"> PAGEREF _Toc469297537 \h </w:instrText>
+              <w:instrText xml:space="preserve"> PAGEREF _Toc469309009 \h </w:instrText>
             </w:r>
             <w:r>
               <w:rPr>
@@ -1721,7 +1723,7 @@
               <w:noProof/>
             </w:rPr>
           </w:pPr>
-          <w:hyperlink w:anchor="_Toc469297538" w:history="1">
+          <w:hyperlink w:anchor="_Toc469309010" w:history="1">
             <w:r>
               <w:rPr>
                 <w:rStyle w:val="a6"/>
@@ -1749,7 +1751,7 @@
                 <w:noProof/>
                 <w:webHidden/>
               </w:rPr>
-              <w:instrText xml:space="preserve"> PAGEREF _Toc469297538 \h </w:instrText>
+              <w:instrText xml:space="preserve"> PAGEREF _Toc469309010 \h </w:instrText>
             </w:r>
             <w:r>
               <w:rPr>
@@ -1790,7 +1792,7 @@
               <w:noProof/>
             </w:rPr>
           </w:pPr>
-          <w:hyperlink w:anchor="_Toc469297539" w:history="1">
+          <w:hyperlink w:anchor="_Toc469309011" w:history="1">
             <w:r>
               <w:rPr>
                 <w:rStyle w:val="a6"/>
@@ -1818,7 +1820,7 @@
                 <w:noProof/>
                 <w:webHidden/>
               </w:rPr>
-              <w:instrText xml:space="preserve"> PAGEREF _Toc469297539 \h </w:instrText>
+              <w:instrText xml:space="preserve"> PAGEREF _Toc469309011 \h </w:instrText>
             </w:r>
             <w:r>
               <w:rPr>
@@ -1859,7 +1861,7 @@
               <w:noProof/>
             </w:rPr>
           </w:pPr>
-          <w:hyperlink w:anchor="_Toc469297540" w:history="1">
+          <w:hyperlink w:anchor="_Toc469309012" w:history="1">
             <w:r>
               <w:rPr>
                 <w:rStyle w:val="a6"/>
@@ -1887,7 +1889,7 @@
                 <w:noProof/>
                 <w:webHidden/>
               </w:rPr>
-              <w:instrText xml:space="preserve"> PAGEREF _Toc469297540 \h </w:instrText>
+              <w:instrText xml:space="preserve"> PAGEREF _Toc469309012 \h </w:instrText>
             </w:r>
             <w:r>
               <w:rPr>
@@ -1928,7 +1930,7 @@
               <w:noProof/>
             </w:rPr>
           </w:pPr>
-          <w:hyperlink w:anchor="_Toc469297541" w:history="1">
+          <w:hyperlink w:anchor="_Toc469309013" w:history="1">
             <w:r>
               <w:rPr>
                 <w:rStyle w:val="a6"/>
@@ -1956,7 +1958,7 @@
                 <w:noProof/>
                 <w:webHidden/>
               </w:rPr>
-              <w:instrText xml:space="preserve"> PAGEREF _Toc469297541 \h </w:instrText>
+              <w:instrText xml:space="preserve"> PAGEREF _Toc469309013 \h </w:instrText>
             </w:r>
             <w:r>
               <w:rPr>
@@ -1997,7 +1999,7 @@
               <w:noProof/>
             </w:rPr>
           </w:pPr>
-          <w:hyperlink w:anchor="_Toc469297542" w:history="1">
+          <w:hyperlink w:anchor="_Toc469309014" w:history="1">
             <w:r>
               <w:rPr>
                 <w:rStyle w:val="a6"/>
@@ -2025,7 +2027,7 @@
                 <w:noProof/>
                 <w:webHidden/>
               </w:rPr>
-              <w:instrText xml:space="preserve"> PAGEREF _Toc469297542 \h </w:instrText>
+              <w:instrText xml:space="preserve"> PAGEREF _Toc469309014 \h </w:instrText>
             </w:r>
             <w:r>
               <w:rPr>
@@ -2066,7 +2068,7 @@
               <w:noProof/>
             </w:rPr>
           </w:pPr>
-          <w:hyperlink w:anchor="_Toc469297543" w:history="1">
+          <w:hyperlink w:anchor="_Toc469309015" w:history="1">
             <w:r>
               <w:rPr>
                 <w:rStyle w:val="a6"/>
@@ -2094,7 +2096,7 @@
                 <w:noProof/>
                 <w:webHidden/>
               </w:rPr>
-              <w:instrText xml:space="preserve"> PAGEREF _Toc469297543 \h </w:instrText>
+              <w:instrText xml:space="preserve"> PAGEREF _Toc469309015 \h </w:instrText>
             </w:r>
             <w:r>
               <w:rPr>
@@ -2135,7 +2137,7 @@
               <w:noProof/>
             </w:rPr>
           </w:pPr>
-          <w:hyperlink w:anchor="_Toc469297544" w:history="1">
+          <w:hyperlink w:anchor="_Toc469309016" w:history="1">
             <w:r>
               <w:rPr>
                 <w:rStyle w:val="a6"/>
@@ -2163,7 +2165,7 @@
                 <w:noProof/>
                 <w:webHidden/>
               </w:rPr>
-              <w:instrText xml:space="preserve"> PAGEREF _Toc469297544 \h </w:instrText>
+              <w:instrText xml:space="preserve"> PAGEREF _Toc469309016 \h </w:instrText>
             </w:r>
             <w:r>
               <w:rPr>
@@ -2204,7 +2206,7 @@
               <w:noProof/>
             </w:rPr>
           </w:pPr>
-          <w:hyperlink w:anchor="_Toc469297545" w:history="1">
+          <w:hyperlink w:anchor="_Toc469309017" w:history="1">
             <w:r>
               <w:rPr>
                 <w:rStyle w:val="a6"/>
@@ -2232,7 +2234,7 @@
                 <w:noProof/>
                 <w:webHidden/>
               </w:rPr>
-              <w:instrText xml:space="preserve"> PAGEREF _Toc469297545 \h </w:instrText>
+              <w:instrText xml:space="preserve"> PAGEREF _Toc469309017 \h </w:instrText>
             </w:r>
             <w:r>
               <w:rPr>
@@ -2273,7 +2275,7 @@
               <w:noProof/>
             </w:rPr>
           </w:pPr>
-          <w:hyperlink w:anchor="_Toc469297546" w:history="1">
+          <w:hyperlink w:anchor="_Toc469309018" w:history="1">
             <w:r>
               <w:rPr>
                 <w:rStyle w:val="a6"/>
@@ -2301,7 +2303,7 @@
                 <w:noProof/>
                 <w:webHidden/>
               </w:rPr>
-              <w:instrText xml:space="preserve"> PAGEREF _Toc469297546 \h </w:instrText>
+              <w:instrText xml:space="preserve"> PAGEREF _Toc469309018 \h </w:instrText>
             </w:r>
             <w:r>
               <w:rPr>
@@ -2342,7 +2344,7 @@
               <w:noProof/>
             </w:rPr>
           </w:pPr>
-          <w:hyperlink w:anchor="_Toc469297547" w:history="1">
+          <w:hyperlink w:anchor="_Toc469309019" w:history="1">
             <w:r>
               <w:rPr>
                 <w:rStyle w:val="a6"/>
@@ -2370,7 +2372,7 @@
                 <w:noProof/>
                 <w:webHidden/>
               </w:rPr>
-              <w:instrText xml:space="preserve"> PAGEREF _Toc469297547 \h </w:instrText>
+              <w:instrText xml:space="preserve"> PAGEREF _Toc469309019 \h </w:instrText>
             </w:r>
             <w:r>
               <w:rPr>
@@ -2411,7 +2413,7 @@
               <w:noProof/>
             </w:rPr>
           </w:pPr>
-          <w:hyperlink w:anchor="_Toc469297548" w:history="1">
+          <w:hyperlink w:anchor="_Toc469309020" w:history="1">
             <w:r>
               <w:rPr>
                 <w:rStyle w:val="a6"/>
@@ -2439,7 +2441,7 @@
                 <w:noProof/>
                 <w:webHidden/>
               </w:rPr>
-              <w:instrText xml:space="preserve"> PAGEREF _Toc469297548 \h </w:instrText>
+              <w:instrText xml:space="preserve"> PAGEREF _Toc469309020 \h </w:instrText>
             </w:r>
             <w:r>
               <w:rPr>
@@ -2480,7 +2482,7 @@
               <w:noProof/>
             </w:rPr>
           </w:pPr>
-          <w:hyperlink w:anchor="_Toc469297549" w:history="1">
+          <w:hyperlink w:anchor="_Toc469309021" w:history="1">
             <w:r>
               <w:rPr>
                 <w:rStyle w:val="a6"/>
@@ -2508,7 +2510,7 @@
                 <w:noProof/>
                 <w:webHidden/>
               </w:rPr>
-              <w:instrText xml:space="preserve"> PAGEREF _Toc469297549 \h </w:instrText>
+              <w:instrText xml:space="preserve"> PAGEREF _Toc469309021 \h </w:instrText>
             </w:r>
             <w:r>
               <w:rPr>
@@ -2549,7 +2551,7 @@
               <w:noProof/>
             </w:rPr>
           </w:pPr>
-          <w:hyperlink w:anchor="_Toc469297550" w:history="1">
+          <w:hyperlink w:anchor="_Toc469309022" w:history="1">
             <w:r>
               <w:rPr>
                 <w:rStyle w:val="a6"/>
@@ -2577,7 +2579,7 @@
                 <w:noProof/>
                 <w:webHidden/>
               </w:rPr>
-              <w:instrText xml:space="preserve"> PAGEREF _Toc469297550 \h </w:instrText>
+              <w:instrText xml:space="preserve"> PAGEREF _Toc469309022 \h </w:instrText>
             </w:r>
             <w:r>
               <w:rPr>
@@ -2618,7 +2620,7 @@
               <w:noProof/>
             </w:rPr>
           </w:pPr>
-          <w:hyperlink w:anchor="_Toc469297551" w:history="1">
+          <w:hyperlink w:anchor="_Toc469309023" w:history="1">
             <w:r>
               <w:rPr>
                 <w:rStyle w:val="a6"/>
@@ -2646,7 +2648,7 @@
                 <w:noProof/>
                 <w:webHidden/>
               </w:rPr>
-              <w:instrText xml:space="preserve"> PAGEREF _Toc469297551 \h </w:instrText>
+              <w:instrText xml:space="preserve"> PAGEREF _Toc469309023 \h </w:instrText>
             </w:r>
             <w:r>
               <w:rPr>
@@ -2687,7 +2689,7 @@
               <w:noProof/>
             </w:rPr>
           </w:pPr>
-          <w:hyperlink w:anchor="_Toc469297552" w:history="1">
+          <w:hyperlink w:anchor="_Toc469309024" w:history="1">
             <w:r>
               <w:rPr>
                 <w:rStyle w:val="a6"/>
@@ -2715,7 +2717,7 @@
                 <w:noProof/>
                 <w:webHidden/>
               </w:rPr>
-              <w:instrText xml:space="preserve"> PAGEREF _Toc469297552 \h </w:instrText>
+              <w:instrText xml:space="preserve"> PAGEREF _Toc469309024 \h </w:instrText>
             </w:r>
             <w:r>
               <w:rPr>
@@ -2753,7 +2755,7 @@
               <w:noProof/>
             </w:rPr>
           </w:pPr>
-          <w:hyperlink w:anchor="_Toc469297553" w:history="1">
+          <w:hyperlink w:anchor="_Toc469309025" w:history="1">
             <w:r>
               <w:rPr>
                 <w:rStyle w:val="a6"/>
@@ -2781,7 +2783,7 @@
                 <w:noProof/>
                 <w:webHidden/>
               </w:rPr>
-              <w:instrText xml:space="preserve"> PAGEREF _Toc469297553 \h </w:instrText>
+              <w:instrText xml:space="preserve"> PAGEREF _Toc469309025 \h </w:instrText>
             </w:r>
             <w:r>
               <w:rPr>
@@ -2822,7 +2824,7 @@
               <w:noProof/>
             </w:rPr>
           </w:pPr>
-          <w:hyperlink w:anchor="_Toc469297554" w:history="1">
+          <w:hyperlink w:anchor="_Toc469309026" w:history="1">
             <w:r>
               <w:rPr>
                 <w:rStyle w:val="a6"/>
@@ -2850,7 +2852,7 @@
                 <w:noProof/>
                 <w:webHidden/>
               </w:rPr>
-              <w:instrText xml:space="preserve"> PAGEREF _Toc469297554 \h </w:instrText>
+              <w:instrText xml:space="preserve"> PAGEREF _Toc469309026 \h </w:instrText>
             </w:r>
             <w:r>
               <w:rPr>
@@ -2891,7 +2893,7 @@
               <w:noProof/>
             </w:rPr>
           </w:pPr>
-          <w:hyperlink w:anchor="_Toc469297555" w:history="1">
+          <w:hyperlink w:anchor="_Toc469309027" w:history="1">
             <w:r>
               <w:rPr>
                 <w:rStyle w:val="a6"/>
@@ -2919,7 +2921,7 @@
                 <w:noProof/>
                 <w:webHidden/>
               </w:rPr>
-              <w:instrText xml:space="preserve"> PAGEREF _Toc469297555 \h </w:instrText>
+              <w:instrText xml:space="preserve"> PAGEREF _Toc469309027 \h </w:instrText>
             </w:r>
             <w:r>
               <w:rPr>
@@ -2960,7 +2962,7 @@
               <w:noProof/>
             </w:rPr>
           </w:pPr>
-          <w:hyperlink w:anchor="_Toc469297556" w:history="1">
+          <w:hyperlink w:anchor="_Toc469309028" w:history="1">
             <w:r>
               <w:rPr>
                 <w:rStyle w:val="a6"/>
@@ -2988,7 +2990,7 @@
                 <w:noProof/>
                 <w:webHidden/>
               </w:rPr>
-              <w:instrText xml:space="preserve"> PAGEREF _Toc469297556 \h </w:instrText>
+              <w:instrText xml:space="preserve"> PAGEREF _Toc469309028 \h </w:instrText>
             </w:r>
             <w:r>
               <w:rPr>
@@ -3008,7 +3010,7 @@
                 <w:noProof/>
                 <w:webHidden/>
               </w:rPr>
-              <w:t>28</w:t>
+              <w:t>29</w:t>
             </w:r>
             <w:r>
               <w:rPr>
@@ -3029,7 +3031,7 @@
               <w:noProof/>
             </w:rPr>
           </w:pPr>
-          <w:hyperlink w:anchor="_Toc469297557" w:history="1">
+          <w:hyperlink w:anchor="_Toc469309029" w:history="1">
             <w:r>
               <w:rPr>
                 <w:rStyle w:val="a6"/>
@@ -3057,7 +3059,7 @@
                 <w:noProof/>
                 <w:webHidden/>
               </w:rPr>
-              <w:instrText xml:space="preserve"> PAGEREF _Toc469297557 \h </w:instrText>
+              <w:instrText xml:space="preserve"> PAGEREF _Toc469309029 \h </w:instrText>
             </w:r>
             <w:r>
               <w:rPr>
@@ -3077,7 +3079,145 @@
                 <w:noProof/>
                 <w:webHidden/>
               </w:rPr>
-              <w:t>28</w:t>
+              <w:t>29</w:t>
+            </w:r>
+            <w:r>
+              <w:rPr>
+                <w:noProof/>
+                <w:webHidden/>
+              </w:rPr>
+              <w:fldChar w:fldCharType="end"/>
+            </w:r>
+          </w:hyperlink>
+        </w:p>
+        <w:p>
+          <w:pPr>
+            <w:pStyle w:val="30"/>
+            <w:tabs>
+              <w:tab w:val="right" w:leader="dot" w:pos="8296"/>
+            </w:tabs>
+            <w:rPr>
+              <w:noProof/>
+            </w:rPr>
+          </w:pPr>
+          <w:hyperlink w:anchor="_Toc469309030" w:history="1">
+            <w:r>
+              <w:rPr>
+                <w:rStyle w:val="a6"/>
+                <w:rFonts w:hint="eastAsia"/>
+                <w:noProof/>
+              </w:rPr>
+              <w:t>预存住院费用用例实现</w:t>
+            </w:r>
+            <w:r>
+              <w:rPr>
+                <w:noProof/>
+                <w:webHidden/>
+              </w:rPr>
+              <w:tab/>
+            </w:r>
+            <w:r>
+              <w:rPr>
+                <w:noProof/>
+                <w:webHidden/>
+              </w:rPr>
+              <w:fldChar w:fldCharType="begin"/>
+            </w:r>
+            <w:r>
+              <w:rPr>
+                <w:noProof/>
+                <w:webHidden/>
+              </w:rPr>
+              <w:instrText xml:space="preserve"> PAGEREF _Toc469309030 \h </w:instrText>
+            </w:r>
+            <w:r>
+              <w:rPr>
+                <w:noProof/>
+                <w:webHidden/>
+              </w:rPr>
+            </w:r>
+            <w:r>
+              <w:rPr>
+                <w:noProof/>
+                <w:webHidden/>
+              </w:rPr>
+              <w:fldChar w:fldCharType="separate"/>
+            </w:r>
+            <w:r>
+              <w:rPr>
+                <w:noProof/>
+                <w:webHidden/>
+              </w:rPr>
+              <w:t>29</w:t>
+            </w:r>
+            <w:r>
+              <w:rPr>
+                <w:noProof/>
+                <w:webHidden/>
+              </w:rPr>
+              <w:fldChar w:fldCharType="end"/>
+            </w:r>
+          </w:hyperlink>
+        </w:p>
+        <w:p>
+          <w:pPr>
+            <w:pStyle w:val="30"/>
+            <w:tabs>
+              <w:tab w:val="right" w:leader="dot" w:pos="8296"/>
+            </w:tabs>
+            <w:rPr>
+              <w:noProof/>
+            </w:rPr>
+          </w:pPr>
+          <w:hyperlink w:anchor="_Toc469309031" w:history="1">
+            <w:r>
+              <w:rPr>
+                <w:rStyle w:val="a6"/>
+                <w:rFonts w:hint="eastAsia"/>
+                <w:noProof/>
+              </w:rPr>
+              <w:t>接诊用例实现</w:t>
+            </w:r>
+            <w:r>
+              <w:rPr>
+                <w:noProof/>
+                <w:webHidden/>
+              </w:rPr>
+              <w:tab/>
+            </w:r>
+            <w:r>
+              <w:rPr>
+                <w:noProof/>
+                <w:webHidden/>
+              </w:rPr>
+              <w:fldChar w:fldCharType="begin"/>
+            </w:r>
+            <w:r>
+              <w:rPr>
+                <w:noProof/>
+                <w:webHidden/>
+              </w:rPr>
+              <w:instrText xml:space="preserve"> PAGEREF _Toc469309031 \h </w:instrText>
+            </w:r>
+            <w:r>
+              <w:rPr>
+                <w:noProof/>
+                <w:webHidden/>
+              </w:rPr>
+            </w:r>
+            <w:r>
+              <w:rPr>
+                <w:noProof/>
+                <w:webHidden/>
+              </w:rPr>
+              <w:fldChar w:fldCharType="separate"/>
+            </w:r>
+            <w:r>
+              <w:rPr>
+                <w:noProof/>
+                <w:webHidden/>
+              </w:rPr>
+              <w:t>29</w:t>
             </w:r>
             <w:r>
               <w:rPr>
@@ -3095,7 +3235,7 @@
               <w:noProof/>
             </w:rPr>
           </w:pPr>
-          <w:hyperlink w:anchor="_Toc469297558" w:history="1">
+          <w:hyperlink w:anchor="_Toc469309032" w:history="1">
             <w:r>
               <w:rPr>
                 <w:rStyle w:val="a6"/>
@@ -3123,7 +3263,7 @@
                 <w:noProof/>
                 <w:webHidden/>
               </w:rPr>
-              <w:instrText xml:space="preserve"> PAGEREF _Toc469297558 \h </w:instrText>
+              <w:instrText xml:space="preserve"> PAGEREF _Toc469309032 \h </w:instrText>
             </w:r>
             <w:r>
               <w:rPr>
@@ -3143,7 +3283,7 @@
                 <w:noProof/>
                 <w:webHidden/>
               </w:rPr>
-              <w:t>29</w:t>
+              <w:t>30</w:t>
             </w:r>
             <w:r>
               <w:rPr>
@@ -3164,7 +3304,7 @@
               <w:noProof/>
             </w:rPr>
           </w:pPr>
-          <w:hyperlink w:anchor="_Toc469297559" w:history="1">
+          <w:hyperlink w:anchor="_Toc469309033" w:history="1">
             <w:r>
               <w:rPr>
                 <w:rStyle w:val="a6"/>
@@ -3192,7 +3332,7 @@
                 <w:noProof/>
                 <w:webHidden/>
               </w:rPr>
-              <w:instrText xml:space="preserve"> PAGEREF _Toc469297559 \h </w:instrText>
+              <w:instrText xml:space="preserve"> PAGEREF _Toc469309033 \h </w:instrText>
             </w:r>
             <w:r>
               <w:rPr>
@@ -3212,7 +3352,7 @@
                 <w:noProof/>
                 <w:webHidden/>
               </w:rPr>
-              <w:t>29</w:t>
+              <w:t>30</w:t>
             </w:r>
             <w:r>
               <w:rPr>
@@ -3233,7 +3373,7 @@
               <w:noProof/>
             </w:rPr>
           </w:pPr>
-          <w:hyperlink w:anchor="_Toc469297560" w:history="1">
+          <w:hyperlink w:anchor="_Toc469309034" w:history="1">
             <w:r>
               <w:rPr>
                 <w:rStyle w:val="a6"/>
@@ -3261,7 +3401,7 @@
                 <w:noProof/>
                 <w:webHidden/>
               </w:rPr>
-              <w:instrText xml:space="preserve"> PAGEREF _Toc469297560 \h </w:instrText>
+              <w:instrText xml:space="preserve"> PAGEREF _Toc469309034 \h </w:instrText>
             </w:r>
             <w:r>
               <w:rPr>
@@ -3281,7 +3421,7 @@
                 <w:noProof/>
                 <w:webHidden/>
               </w:rPr>
-              <w:t>29</w:t>
+              <w:t>31</w:t>
             </w:r>
             <w:r>
               <w:rPr>
@@ -3302,7 +3442,7 @@
               <w:noProof/>
             </w:rPr>
           </w:pPr>
-          <w:hyperlink w:anchor="_Toc469297561" w:history="1">
+          <w:hyperlink w:anchor="_Toc469309035" w:history="1">
             <w:r>
               <w:rPr>
                 <w:rStyle w:val="a6"/>
@@ -3330,7 +3470,7 @@
                 <w:noProof/>
                 <w:webHidden/>
               </w:rPr>
-              <w:instrText xml:space="preserve"> PAGEREF _Toc469297561 \h </w:instrText>
+              <w:instrText xml:space="preserve"> PAGEREF _Toc469309035 \h </w:instrText>
             </w:r>
             <w:r>
               <w:rPr>
@@ -3350,7 +3490,7 @@
                 <w:noProof/>
                 <w:webHidden/>
               </w:rPr>
-              <w:t>29</w:t>
+              <w:t>31</w:t>
             </w:r>
             <w:r>
               <w:rPr>
@@ -3378,12 +3518,12 @@
         </w:rPr>
         <w:br w:type="page"/>
       </w:r>
-      <w:bookmarkStart w:id="0" w:name="_Toc469297515"/>
+      <w:bookmarkStart w:id="1" w:name="_Toc469308987"/>
       <w:r>
         <w:lastRenderedPageBreak/>
         <w:t>业务背景</w:t>
       </w:r>
-      <w:bookmarkEnd w:id="0"/>
+      <w:bookmarkEnd w:id="1"/>
     </w:p>
     <w:p>
       <w:pPr>
@@ -3453,11 +3593,11 @@
       <w:pPr>
         <w:pStyle w:val="1"/>
       </w:pPr>
-      <w:bookmarkStart w:id="1" w:name="_Toc469297516"/>
+      <w:bookmarkStart w:id="2" w:name="_Toc469308988"/>
       <w:r>
         <w:t>业务用例模型</w:t>
       </w:r>
-      <w:bookmarkEnd w:id="1"/>
+      <w:bookmarkEnd w:id="2"/>
     </w:p>
     <w:p>
       <w:pPr>
@@ -3574,31 +3714,31 @@
       <w:pPr>
         <w:pStyle w:val="1"/>
       </w:pPr>
-      <w:bookmarkStart w:id="2" w:name="_Toc469297517"/>
+      <w:bookmarkStart w:id="3" w:name="_Toc469308989"/>
       <w:r>
         <w:t>业务分析模型</w:t>
       </w:r>
-      <w:bookmarkEnd w:id="2"/>
+      <w:bookmarkEnd w:id="3"/>
     </w:p>
     <w:p>
       <w:pPr>
         <w:pStyle w:val="2"/>
       </w:pPr>
-      <w:bookmarkStart w:id="3" w:name="_Toc469297518"/>
+      <w:bookmarkStart w:id="4" w:name="_Toc469308990"/>
       <w:r>
         <w:t>业务用例实现</w:t>
       </w:r>
-      <w:bookmarkEnd w:id="3"/>
+      <w:bookmarkEnd w:id="4"/>
     </w:p>
     <w:p>
       <w:pPr>
         <w:pStyle w:val="3"/>
       </w:pPr>
-      <w:bookmarkStart w:id="4" w:name="_Toc469297519"/>
+      <w:bookmarkStart w:id="5" w:name="_Toc469308991"/>
       <w:r>
         <w:t>主流程：</w:t>
       </w:r>
-      <w:bookmarkEnd w:id="4"/>
+      <w:bookmarkEnd w:id="5"/>
     </w:p>
     <w:p>
       <w:pPr>
@@ -3819,7 +3959,7 @@
       <w:pPr>
         <w:pStyle w:val="3"/>
       </w:pPr>
-      <w:bookmarkStart w:id="5" w:name="_Toc469297520"/>
+      <w:bookmarkStart w:id="6" w:name="_Toc469308992"/>
       <w:r>
         <w:t>指令执行</w:t>
       </w:r>
@@ -3829,7 +3969,7 @@
       <w:r>
         <w:t>取药流程：</w:t>
       </w:r>
-      <w:bookmarkEnd w:id="5"/>
+      <w:bookmarkEnd w:id="6"/>
     </w:p>
     <w:p>
       <w:pPr>
@@ -3905,7 +4045,7 @@
       <w:pPr>
         <w:pStyle w:val="3"/>
       </w:pPr>
-      <w:bookmarkStart w:id="6" w:name="_Toc469297521"/>
+      <w:bookmarkStart w:id="7" w:name="_Toc469308993"/>
       <w:r>
         <w:lastRenderedPageBreak/>
         <w:t>指令执行</w:t>
@@ -3916,7 +4056,7 @@
       <w:r>
         <w:t>配液流程：</w:t>
       </w:r>
-      <w:bookmarkEnd w:id="6"/>
+      <w:bookmarkEnd w:id="7"/>
     </w:p>
     <w:p>
       <w:pPr>
@@ -3990,7 +4130,7 @@
       <w:pPr>
         <w:pStyle w:val="3"/>
       </w:pPr>
-      <w:bookmarkStart w:id="7" w:name="_Toc469297522"/>
+      <w:bookmarkStart w:id="8" w:name="_Toc469308994"/>
       <w:r>
         <w:lastRenderedPageBreak/>
         <w:t>指令执行</w:t>
@@ -4001,7 +4141,7 @@
       <w:r>
         <w:t>输液流程：</w:t>
       </w:r>
-      <w:bookmarkEnd w:id="7"/>
+      <w:bookmarkEnd w:id="8"/>
     </w:p>
     <w:p>
       <w:pPr>
@@ -4066,7 +4206,7 @@
       <w:pPr>
         <w:pStyle w:val="3"/>
       </w:pPr>
-      <w:bookmarkStart w:id="8" w:name="_Toc469297523"/>
+      <w:bookmarkStart w:id="9" w:name="_Toc469308995"/>
       <w:r>
         <w:lastRenderedPageBreak/>
         <w:t>指令执行</w:t>
@@ -4077,7 +4217,7 @@
       <w:r>
         <w:t>检查流程：</w:t>
       </w:r>
-      <w:bookmarkEnd w:id="8"/>
+      <w:bookmarkEnd w:id="9"/>
     </w:p>
     <w:p>
       <w:pPr>
@@ -4208,21 +4348,21 @@
       <w:pPr>
         <w:pStyle w:val="2"/>
       </w:pPr>
-      <w:bookmarkStart w:id="9" w:name="_Toc469297524"/>
+      <w:bookmarkStart w:id="10" w:name="_Toc469308996"/>
       <w:r>
         <w:t>业务系统</w:t>
       </w:r>
-      <w:bookmarkEnd w:id="9"/>
+      <w:bookmarkEnd w:id="10"/>
     </w:p>
     <w:p>
       <w:pPr>
         <w:pStyle w:val="3"/>
       </w:pPr>
-      <w:bookmarkStart w:id="10" w:name="_Toc469297525"/>
+      <w:bookmarkStart w:id="11" w:name="_Toc469308997"/>
       <w:r>
         <w:t>业务系统结构图</w:t>
       </w:r>
-      <w:bookmarkEnd w:id="10"/>
+      <w:bookmarkEnd w:id="11"/>
     </w:p>
     <w:p>
       <w:r>
@@ -4464,11 +4604,11 @@
       <w:pPr>
         <w:pStyle w:val="3"/>
       </w:pPr>
-      <w:bookmarkStart w:id="11" w:name="_Toc469297526"/>
+      <w:bookmarkStart w:id="12" w:name="_Toc469308998"/>
       <w:r>
         <w:t>业务实体</w:t>
       </w:r>
-      <w:bookmarkEnd w:id="11"/>
+      <w:bookmarkEnd w:id="12"/>
     </w:p>
     <w:p>
       <w:pPr>
@@ -6032,17 +6172,17 @@
       <w:pPr>
         <w:pStyle w:val="3"/>
       </w:pPr>
-      <w:bookmarkStart w:id="12" w:name="_Toc469297527"/>
+      <w:bookmarkStart w:id="13" w:name="_Toc469308999"/>
       <w:r>
         <w:t>场景设计</w:t>
       </w:r>
-      <w:bookmarkEnd w:id="12"/>
+      <w:bookmarkEnd w:id="13"/>
     </w:p>
     <w:p>
       <w:pPr>
         <w:pStyle w:val="4"/>
       </w:pPr>
-      <w:bookmarkStart w:id="13" w:name="_Toc469297528"/>
+      <w:bookmarkStart w:id="14" w:name="_Toc469309000"/>
       <w:r>
         <w:t>描述责任医生下一个药品的临时医嘱，用法为口服的</w:t>
       </w:r>
@@ -6052,7 +6192,7 @@
       <w:r>
         <w:t>场景：</w:t>
       </w:r>
-      <w:bookmarkEnd w:id="13"/>
+      <w:bookmarkEnd w:id="14"/>
     </w:p>
     <w:p>
       <w:pPr>
@@ -6345,7 +6485,7 @@
       <w:pPr>
         <w:pStyle w:val="4"/>
       </w:pPr>
-      <w:bookmarkStart w:id="14" w:name="_Toc469297529"/>
+      <w:bookmarkStart w:id="15" w:name="_Toc469309001"/>
       <w:r>
         <w:t>描述责任医生下一个</w:t>
       </w:r>
@@ -6355,7 +6495,7 @@
       <w:r>
         <w:t>医嘱的执行场景：</w:t>
       </w:r>
-      <w:bookmarkEnd w:id="14"/>
+      <w:bookmarkEnd w:id="15"/>
     </w:p>
     <w:p>
       <w:pPr>
@@ -6646,7 +6786,7 @@
       <w:pPr>
         <w:pStyle w:val="4"/>
       </w:pPr>
-      <w:bookmarkStart w:id="15" w:name="_Toc469297530"/>
+      <w:bookmarkStart w:id="16" w:name="_Toc469309002"/>
       <w:r>
         <w:t>描述责任医生作废</w:t>
       </w:r>
@@ -6676,7 +6816,7 @@
       <w:r>
         <w:t>医嘱场景：</w:t>
       </w:r>
-      <w:bookmarkEnd w:id="15"/>
+      <w:bookmarkEnd w:id="16"/>
     </w:p>
     <w:p>
       <w:pPr>
@@ -6786,7 +6926,7 @@
       <w:pPr>
         <w:pStyle w:val="4"/>
       </w:pPr>
-      <w:bookmarkStart w:id="16" w:name="_Toc469297531"/>
+      <w:bookmarkStart w:id="17" w:name="_Toc469309003"/>
       <w:r>
         <w:t>描述责任医生作废</w:t>
       </w:r>
@@ -6819,7 +6959,7 @@
       <w:r>
         <w:t>医嘱场景：</w:t>
       </w:r>
-      <w:bookmarkEnd w:id="16"/>
+      <w:bookmarkEnd w:id="17"/>
     </w:p>
     <w:p>
       <w:pPr>
@@ -6899,11 +7039,11 @@
       <w:pPr>
         <w:pStyle w:val="4"/>
       </w:pPr>
-      <w:bookmarkStart w:id="17" w:name="_Toc469297532"/>
+      <w:bookmarkStart w:id="18" w:name="_Toc469309004"/>
       <w:r>
         <w:t>描述责任医生停止一个长期医嘱场景：</w:t>
       </w:r>
-      <w:bookmarkEnd w:id="17"/>
+      <w:bookmarkEnd w:id="18"/>
     </w:p>
     <w:p>
       <w:pPr>
@@ -7011,11 +7151,11 @@
       <w:pPr>
         <w:pStyle w:val="4"/>
       </w:pPr>
-      <w:bookmarkStart w:id="18" w:name="_Toc469297533"/>
+      <w:bookmarkStart w:id="19" w:name="_Toc469309005"/>
       <w:r>
         <w:t>描述责任医生下一个手术医嘱场景：</w:t>
       </w:r>
-      <w:bookmarkEnd w:id="18"/>
+      <w:bookmarkEnd w:id="19"/>
     </w:p>
     <w:p>
       <w:pPr>
@@ -7760,21 +7900,21 @@
       <w:pPr>
         <w:pStyle w:val="1"/>
       </w:pPr>
-      <w:bookmarkStart w:id="19" w:name="_Toc469297534"/>
+      <w:bookmarkStart w:id="20" w:name="_Toc469309006"/>
       <w:r>
         <w:t>系统用例模型</w:t>
       </w:r>
-      <w:bookmarkEnd w:id="19"/>
+      <w:bookmarkEnd w:id="20"/>
     </w:p>
     <w:p>
       <w:pPr>
         <w:pStyle w:val="2"/>
       </w:pPr>
-      <w:bookmarkStart w:id="20" w:name="_Toc469297535"/>
+      <w:bookmarkStart w:id="21" w:name="_Toc469309007"/>
       <w:r>
         <w:t>参与者</w:t>
       </w:r>
-      <w:bookmarkEnd w:id="20"/>
+      <w:bookmarkEnd w:id="21"/>
     </w:p>
     <w:p>
       <w:pPr>
@@ -7838,12 +7978,12 @@
       <w:pPr>
         <w:pStyle w:val="2"/>
       </w:pPr>
-      <w:bookmarkStart w:id="21" w:name="_Toc469297536"/>
+      <w:bookmarkStart w:id="22" w:name="_Toc469309008"/>
       <w:r>
         <w:lastRenderedPageBreak/>
         <w:t>用例</w:t>
       </w:r>
-      <w:bookmarkEnd w:id="21"/>
+      <w:bookmarkEnd w:id="22"/>
     </w:p>
     <w:p>
       <w:pPr>
@@ -8119,31 +8259,31 @@
       <w:pPr>
         <w:pStyle w:val="1"/>
       </w:pPr>
-      <w:bookmarkStart w:id="22" w:name="_Toc469297537"/>
+      <w:bookmarkStart w:id="23" w:name="_Toc469309009"/>
       <w:r>
         <w:t>分析模型</w:t>
       </w:r>
-      <w:bookmarkEnd w:id="22"/>
+      <w:bookmarkEnd w:id="23"/>
     </w:p>
     <w:p>
       <w:pPr>
         <w:pStyle w:val="2"/>
       </w:pPr>
-      <w:bookmarkStart w:id="23" w:name="_Toc469297538"/>
+      <w:bookmarkStart w:id="24" w:name="_Toc469309010"/>
       <w:r>
         <w:t>用例实现</w:t>
       </w:r>
-      <w:bookmarkEnd w:id="23"/>
+      <w:bookmarkEnd w:id="24"/>
     </w:p>
     <w:p>
       <w:pPr>
         <w:pStyle w:val="3"/>
       </w:pPr>
-      <w:bookmarkStart w:id="24" w:name="_Toc469297539"/>
+      <w:bookmarkStart w:id="25" w:name="_Toc469309011"/>
       <w:r>
         <w:t>送诊用例实现</w:t>
       </w:r>
-      <w:bookmarkEnd w:id="24"/>
+      <w:bookmarkEnd w:id="25"/>
     </w:p>
     <w:p>
       <w:pPr>
@@ -8224,7 +8364,7 @@
       <w:pPr>
         <w:pStyle w:val="3"/>
       </w:pPr>
-      <w:bookmarkStart w:id="25" w:name="_Toc469297540"/>
+      <w:bookmarkStart w:id="26" w:name="_Toc469309012"/>
       <w:r>
         <w:t>预存</w:t>
       </w:r>
@@ -8234,7 +8374,7 @@
       <w:r>
         <w:t>用例实现</w:t>
       </w:r>
-      <w:bookmarkEnd w:id="25"/>
+      <w:bookmarkEnd w:id="26"/>
     </w:p>
     <w:p>
       <w:pPr>
@@ -8330,11 +8470,11 @@
       <w:pPr>
         <w:pStyle w:val="3"/>
       </w:pPr>
-      <w:bookmarkStart w:id="26" w:name="_Toc469297541"/>
+      <w:bookmarkStart w:id="27" w:name="_Toc469309013"/>
       <w:r>
         <w:t>接诊用例实现</w:t>
       </w:r>
-      <w:bookmarkEnd w:id="26"/>
+      <w:bookmarkEnd w:id="27"/>
     </w:p>
     <w:p>
       <w:pPr>
@@ -8434,14 +8574,14 @@
       <w:pPr>
         <w:pStyle w:val="3"/>
       </w:pPr>
-      <w:bookmarkStart w:id="27" w:name="_Toc469297542"/>
+      <w:bookmarkStart w:id="28" w:name="_Toc469309014"/>
       <w:r>
         <w:rPr>
           <w:rFonts w:hint="eastAsia"/>
         </w:rPr>
         <w:t>下医嘱用例实现</w:t>
       </w:r>
-      <w:bookmarkEnd w:id="27"/>
+      <w:bookmarkEnd w:id="28"/>
     </w:p>
     <w:p>
       <w:pPr>
@@ -8595,11 +8735,11 @@
       <w:pPr>
         <w:pStyle w:val="3"/>
       </w:pPr>
-      <w:bookmarkStart w:id="28" w:name="_Toc469297543"/>
+      <w:bookmarkStart w:id="29" w:name="_Toc469309015"/>
       <w:r>
         <w:t>核对医嘱用例实现</w:t>
       </w:r>
-      <w:bookmarkEnd w:id="28"/>
+      <w:bookmarkEnd w:id="29"/>
     </w:p>
     <w:p>
       <w:pPr>
@@ -8701,11 +8841,11 @@
       <w:pPr>
         <w:pStyle w:val="3"/>
       </w:pPr>
-      <w:bookmarkStart w:id="29" w:name="_Toc469297544"/>
+      <w:bookmarkStart w:id="30" w:name="_Toc469309016"/>
       <w:r>
         <w:t>分解长期医嘱用例实现</w:t>
       </w:r>
-      <w:bookmarkEnd w:id="29"/>
+      <w:bookmarkEnd w:id="30"/>
     </w:p>
     <w:p>
       <w:pPr>
@@ -8770,7 +8910,7 @@
       <w:pPr>
         <w:pStyle w:val="3"/>
       </w:pPr>
-      <w:bookmarkStart w:id="30" w:name="_Toc469297545"/>
+      <w:bookmarkStart w:id="31" w:name="_Toc469309017"/>
       <w:r>
         <w:t>发送</w:t>
       </w:r>
@@ -8783,7 +8923,7 @@
       <w:r>
         <w:t>用例实现</w:t>
       </w:r>
-      <w:bookmarkEnd w:id="30"/>
+      <w:bookmarkEnd w:id="31"/>
     </w:p>
     <w:p>
       <w:pPr>
@@ -8848,7 +8988,7 @@
       <w:pPr>
         <w:pStyle w:val="3"/>
       </w:pPr>
-      <w:bookmarkStart w:id="31" w:name="_Toc469297546"/>
+      <w:bookmarkStart w:id="32" w:name="_Toc469309018"/>
       <w:r>
         <w:rPr>
           <w:rFonts w:hint="eastAsia"/>
@@ -8856,7 +8996,7 @@
         <w:lastRenderedPageBreak/>
         <w:t>定时启动执行条目用例实现</w:t>
       </w:r>
-      <w:bookmarkEnd w:id="31"/>
+      <w:bookmarkEnd w:id="32"/>
     </w:p>
     <w:p>
       <w:pPr>
@@ -8920,11 +9060,11 @@
       <w:pPr>
         <w:pStyle w:val="3"/>
       </w:pPr>
-      <w:bookmarkStart w:id="32" w:name="_Toc469297547"/>
+      <w:bookmarkStart w:id="33" w:name="_Toc469309019"/>
       <w:r>
         <w:t>确认完成执行条目用例实现</w:t>
       </w:r>
-      <w:bookmarkEnd w:id="32"/>
+      <w:bookmarkEnd w:id="33"/>
     </w:p>
     <w:p>
       <w:r>
@@ -8985,14 +9125,14 @@
       <w:pPr>
         <w:pStyle w:val="3"/>
       </w:pPr>
-      <w:bookmarkStart w:id="33" w:name="_Toc469297548"/>
+      <w:bookmarkStart w:id="34" w:name="_Toc469309020"/>
       <w:r>
         <w:rPr>
           <w:rFonts w:hint="eastAsia"/>
         </w:rPr>
         <w:t>取消医嘱用例实现</w:t>
       </w:r>
-      <w:bookmarkEnd w:id="33"/>
+      <w:bookmarkEnd w:id="34"/>
     </w:p>
     <w:p>
       <w:pPr>
@@ -9075,7 +9215,7 @@
       <w:pPr>
         <w:pStyle w:val="3"/>
       </w:pPr>
-      <w:bookmarkStart w:id="34" w:name="_Toc469297549"/>
+      <w:bookmarkStart w:id="35" w:name="_Toc469309021"/>
       <w:r>
         <w:t>同意</w:t>
       </w:r>
@@ -9087,7 +9227,7 @@
       <w:r>
         <w:t>实现</w:t>
       </w:r>
-      <w:bookmarkEnd w:id="34"/>
+      <w:bookmarkEnd w:id="35"/>
     </w:p>
     <w:p>
       <w:r>
@@ -9149,22 +9289,22 @@
       <w:pPr>
         <w:pStyle w:val="2"/>
       </w:pPr>
-      <w:bookmarkStart w:id="35" w:name="_Toc469297550"/>
+      <w:bookmarkStart w:id="36" w:name="_Toc469309022"/>
       <w:r>
         <w:lastRenderedPageBreak/>
         <w:t>分析元素</w:t>
       </w:r>
-      <w:bookmarkEnd w:id="35"/>
+      <w:bookmarkEnd w:id="36"/>
     </w:p>
     <w:p>
       <w:pPr>
         <w:pStyle w:val="3"/>
       </w:pPr>
-      <w:bookmarkStart w:id="36" w:name="_Toc469297551"/>
+      <w:bookmarkStart w:id="37" w:name="_Toc469309023"/>
       <w:r>
         <w:t>分析包结构图</w:t>
       </w:r>
-      <w:bookmarkEnd w:id="36"/>
+      <w:bookmarkEnd w:id="37"/>
     </w:p>
     <w:p>
       <w:pPr>
@@ -9265,12 +9405,12 @@
       <w:pPr>
         <w:pStyle w:val="3"/>
       </w:pPr>
-      <w:bookmarkStart w:id="37" w:name="_Toc469297552"/>
+      <w:bookmarkStart w:id="38" w:name="_Toc469309024"/>
       <w:r>
         <w:lastRenderedPageBreak/>
         <w:t>实体类关系图</w:t>
       </w:r>
-      <w:bookmarkEnd w:id="37"/>
+      <w:bookmarkEnd w:id="38"/>
     </w:p>
     <w:p>
       <w:pPr>
@@ -9391,22 +9531,22 @@
       <w:pPr>
         <w:pStyle w:val="1"/>
       </w:pPr>
-      <w:bookmarkStart w:id="38" w:name="_Toc469297553"/>
+      <w:bookmarkStart w:id="39" w:name="_Toc469309025"/>
       <w:r>
         <w:lastRenderedPageBreak/>
         <w:t>设计模型</w:t>
       </w:r>
-      <w:bookmarkEnd w:id="38"/>
+      <w:bookmarkEnd w:id="39"/>
     </w:p>
     <w:p>
       <w:pPr>
         <w:pStyle w:val="2"/>
       </w:pPr>
-      <w:bookmarkStart w:id="39" w:name="_Toc469297554"/>
+      <w:bookmarkStart w:id="40" w:name="_Toc469309026"/>
       <w:r>
         <w:t>主结构图</w:t>
       </w:r>
-      <w:bookmarkEnd w:id="39"/>
+      <w:bookmarkEnd w:id="40"/>
     </w:p>
     <w:p>
       <w:pPr>
@@ -9471,41 +9611,101 @@
       <w:pPr>
         <w:pStyle w:val="2"/>
       </w:pPr>
-      <w:bookmarkStart w:id="40" w:name="_Toc469297555"/>
+      <w:bookmarkStart w:id="41" w:name="_Toc469309027"/>
       <w:r>
         <w:t>实体结构图</w:t>
       </w:r>
-      <w:bookmarkEnd w:id="40"/>
-    </w:p>
-    <w:p>
-      <w:pPr>
-        <w:rPr>
-          <w:rFonts w:hint="eastAsia"/>
-        </w:rPr>
-      </w:pPr>
+      <w:bookmarkEnd w:id="41"/>
+    </w:p>
+    <w:p>
+      <w:r>
+        <w:rPr>
+          <w:rFonts w:hint="eastAsia"/>
+          <w:noProof/>
+        </w:rPr>
+        <w:drawing>
+          <wp:inline distT="0" distB="0" distL="0" distR="0">
+            <wp:extent cx="5274310" cy="2211643"/>
+            <wp:effectExtent l="0" t="0" r="0" b="0"/>
+            <wp:docPr id="35" name="图片 35"/>
+            <wp:cNvGraphicFramePr>
+              <a:graphicFrameLocks xmlns:a="http://schemas.openxmlformats.org/drawingml/2006/main" noChangeAspect="1"/>
+            </wp:cNvGraphicFramePr>
+            <a:graphic xmlns:a="http://schemas.openxmlformats.org/drawingml/2006/main">
+              <a:graphicData uri="http://schemas.openxmlformats.org/drawingml/2006/picture">
+                <pic:pic xmlns:pic="http://schemas.openxmlformats.org/drawingml/2006/picture">
+                  <pic:nvPicPr>
+                    <pic:cNvPr id="0" name="Picture 6"/>
+                    <pic:cNvPicPr>
+                      <a:picLocks noChangeAspect="1" noChangeArrowheads="1"/>
+                    </pic:cNvPicPr>
+                  </pic:nvPicPr>
+                  <pic:blipFill>
+                    <a:blip r:embed="rId45" cstate="print">
+                      <a:extLst>
+                        <a:ext uri="{28A0092B-C50C-407E-A947-70E740481C1C}">
+                          <a14:useLocalDpi xmlns:a14="http://schemas.microsoft.com/office/drawing/2010/main" val="0"/>
+                        </a:ext>
+                      </a:extLst>
+                    </a:blip>
+                    <a:srcRect/>
+                    <a:stretch>
+                      <a:fillRect/>
+                    </a:stretch>
+                  </pic:blipFill>
+                  <pic:spPr bwMode="auto">
+                    <a:xfrm>
+                      <a:off x="0" y="0"/>
+                      <a:ext cx="5274310" cy="2211643"/>
+                    </a:xfrm>
+                    <a:prstGeom prst="rect">
+                      <a:avLst/>
+                    </a:prstGeom>
+                    <a:noFill/>
+                    <a:ln>
+                      <a:noFill/>
+                    </a:ln>
+                  </pic:spPr>
+                </pic:pic>
+              </a:graphicData>
+            </a:graphic>
+          </wp:inline>
+        </w:drawing>
+      </w:r>
+    </w:p>
+    <w:p>
+      <w:pPr>
+        <w:rPr>
+          <w:rFonts w:hint="eastAsia"/>
+        </w:rPr>
+      </w:pPr>
+      <w:r>
+        <w:t>进度说明：送诊、预存费用、接诊。</w:t>
+      </w:r>
     </w:p>
     <w:p>
       <w:pPr>
         <w:pStyle w:val="2"/>
       </w:pPr>
-      <w:bookmarkStart w:id="41" w:name="_Toc469297556"/>
-      <w:r>
+      <w:bookmarkStart w:id="42" w:name="_Toc469309028"/>
+      <w:r>
+        <w:lastRenderedPageBreak/>
         <w:t>用例实现</w:t>
       </w:r>
-      <w:bookmarkEnd w:id="41"/>
+      <w:bookmarkEnd w:id="42"/>
     </w:p>
     <w:p>
       <w:pPr>
         <w:pStyle w:val="3"/>
       </w:pPr>
-      <w:bookmarkStart w:id="42" w:name="_Toc469297557"/>
+      <w:bookmarkStart w:id="43" w:name="_Toc469309029"/>
       <w:r>
         <w:rPr>
           <w:rFonts w:hint="eastAsia"/>
         </w:rPr>
         <w:t>送诊用例实现</w:t>
       </w:r>
-      <w:bookmarkEnd w:id="42"/>
+      <w:bookmarkEnd w:id="43"/>
     </w:p>
     <w:p>
       <w:r>
@@ -9530,7 +9730,7 @@
                     </pic:cNvPicPr>
                   </pic:nvPicPr>
                   <pic:blipFill>
-                    <a:blip r:embed="rId45" cstate="print">
+                    <a:blip r:embed="rId46" cstate="print">
                       <a:extLst>
                         <a:ext uri="{28A0092B-C50C-407E-A947-70E740481C1C}">
                           <a14:useLocalDpi xmlns:a14="http://schemas.microsoft.com/office/drawing/2010/main" val="0"/>
@@ -9566,10 +9766,11 @@
       <w:pPr>
         <w:pStyle w:val="3"/>
       </w:pPr>
-      <w:r>
-        <w:lastRenderedPageBreak/>
+      <w:bookmarkStart w:id="44" w:name="_Toc469309030"/>
+      <w:r>
         <w:t>预存住院费用用例实现</w:t>
       </w:r>
+      <w:bookmarkEnd w:id="44"/>
     </w:p>
     <w:p>
       <w:r>
@@ -9594,7 +9795,7 @@
                     </pic:cNvPicPr>
                   </pic:nvPicPr>
                   <pic:blipFill>
-                    <a:blip r:embed="rId46" cstate="print">
+                    <a:blip r:embed="rId47" cstate="print">
                       <a:extLst>
                         <a:ext uri="{28A0092B-C50C-407E-A947-70E740481C1C}">
                           <a14:useLocalDpi xmlns:a14="http://schemas.microsoft.com/office/drawing/2010/main" val="0"/>
@@ -9630,9 +9831,11 @@
       <w:pPr>
         <w:pStyle w:val="3"/>
       </w:pPr>
+      <w:bookmarkStart w:id="45" w:name="_Toc469309031"/>
       <w:r>
         <w:t>接诊用例实现</w:t>
       </w:r>
+      <w:bookmarkEnd w:id="45"/>
     </w:p>
     <w:p>
       <w:pPr>
@@ -9656,6 +9859,7 @@
           <w:rFonts w:hint="eastAsia"/>
           <w:noProof/>
         </w:rPr>
+        <w:lastRenderedPageBreak/>
         <w:drawing>
           <wp:inline distT="0" distB="0" distL="0" distR="0">
             <wp:extent cx="5274310" cy="3178596"/>
@@ -9674,7 +9878,7 @@
                     </pic:cNvPicPr>
                   </pic:nvPicPr>
                   <pic:blipFill>
-                    <a:blip r:embed="rId47" cstate="print">
+                    <a:blip r:embed="rId48" cstate="print">
                       <a:extLst>
                         <a:ext uri="{28A0092B-C50C-407E-A947-70E740481C1C}">
                           <a14:useLocalDpi xmlns:a14="http://schemas.microsoft.com/office/drawing/2010/main" val="0"/>
@@ -9714,36 +9918,92 @@
           <w:numId w:val="13"/>
         </w:numPr>
         <w:ind w:firstLineChars="0"/>
-        <w:rPr>
-          <w:rFonts w:hint="eastAsia"/>
-        </w:rPr>
       </w:pPr>
       <w:r>
         <w:t>初始化收费项目：</w:t>
       </w:r>
-      <w:bookmarkStart w:id="43" w:name="_GoBack"/>
-      <w:bookmarkEnd w:id="43"/>
+    </w:p>
+    <w:p>
+      <w:pPr>
+        <w:jc w:val="center"/>
+        <w:rPr>
+          <w:rFonts w:hint="eastAsia"/>
+        </w:rPr>
+      </w:pPr>
+      <w:r>
+        <w:rPr>
+          <w:rFonts w:hint="eastAsia"/>
+          <w:noProof/>
+        </w:rPr>
+        <w:drawing>
+          <wp:inline distT="0" distB="0" distL="0" distR="0">
+            <wp:extent cx="3359150" cy="1590348"/>
+            <wp:effectExtent l="0" t="0" r="0" b="0"/>
+            <wp:docPr id="22" name="图片 22"/>
+            <wp:cNvGraphicFramePr>
+              <a:graphicFrameLocks xmlns:a="http://schemas.openxmlformats.org/drawingml/2006/main" noChangeAspect="1"/>
+            </wp:cNvGraphicFramePr>
+            <a:graphic xmlns:a="http://schemas.openxmlformats.org/drawingml/2006/main">
+              <a:graphicData uri="http://schemas.openxmlformats.org/drawingml/2006/picture">
+                <pic:pic xmlns:pic="http://schemas.openxmlformats.org/drawingml/2006/picture">
+                  <pic:nvPicPr>
+                    <pic:cNvPr id="0" name="Picture 5"/>
+                    <pic:cNvPicPr>
+                      <a:picLocks noChangeAspect="1" noChangeArrowheads="1"/>
+                    </pic:cNvPicPr>
+                  </pic:nvPicPr>
+                  <pic:blipFill>
+                    <a:blip r:embed="rId49" cstate="print">
+                      <a:extLst>
+                        <a:ext uri="{28A0092B-C50C-407E-A947-70E740481C1C}">
+                          <a14:useLocalDpi xmlns:a14="http://schemas.microsoft.com/office/drawing/2010/main" val="0"/>
+                        </a:ext>
+                      </a:extLst>
+                    </a:blip>
+                    <a:srcRect/>
+                    <a:stretch>
+                      <a:fillRect/>
+                    </a:stretch>
+                  </pic:blipFill>
+                  <pic:spPr bwMode="auto">
+                    <a:xfrm>
+                      <a:off x="0" y="0"/>
+                      <a:ext cx="3368120" cy="1594595"/>
+                    </a:xfrm>
+                    <a:prstGeom prst="rect">
+                      <a:avLst/>
+                    </a:prstGeom>
+                    <a:noFill/>
+                    <a:ln>
+                      <a:noFill/>
+                    </a:ln>
+                  </pic:spPr>
+                </pic:pic>
+              </a:graphicData>
+            </a:graphic>
+          </wp:inline>
+        </w:drawing>
+      </w:r>
     </w:p>
     <w:p>
       <w:pPr>
         <w:pStyle w:val="1"/>
       </w:pPr>
-      <w:bookmarkStart w:id="44" w:name="_Toc469297558"/>
-      <w:r>
-        <w:lastRenderedPageBreak/>
+      <w:bookmarkStart w:id="46" w:name="_Toc469309032"/>
+      <w:r>
         <w:t>附录</w:t>
       </w:r>
-      <w:bookmarkEnd w:id="44"/>
+      <w:bookmarkEnd w:id="46"/>
     </w:p>
     <w:p>
       <w:pPr>
         <w:pStyle w:val="2"/>
       </w:pPr>
-      <w:bookmarkStart w:id="45" w:name="_Toc469297559"/>
+      <w:bookmarkStart w:id="47" w:name="_Toc469309033"/>
       <w:r>
         <w:t>建模过程中偏离哈医大二院实际情况的地方</w:t>
       </w:r>
-      <w:bookmarkEnd w:id="45"/>
+      <w:bookmarkEnd w:id="47"/>
     </w:p>
     <w:p>
       <w:pPr>
@@ -9852,11 +10112,12 @@
       <w:pPr>
         <w:pStyle w:val="2"/>
       </w:pPr>
-      <w:bookmarkStart w:id="46" w:name="_Toc469297560"/>
-      <w:r>
+      <w:bookmarkStart w:id="48" w:name="_Toc469309034"/>
+      <w:r>
+        <w:lastRenderedPageBreak/>
         <w:t>有关方法的说明</w:t>
       </w:r>
-      <w:bookmarkEnd w:id="46"/>
+      <w:bookmarkEnd w:id="48"/>
     </w:p>
     <w:p>
       <w:pPr>
@@ -9939,11 +10200,11 @@
       <w:pPr>
         <w:pStyle w:val="2"/>
       </w:pPr>
-      <w:bookmarkStart w:id="47" w:name="_Toc469297561"/>
+      <w:bookmarkStart w:id="49" w:name="_Toc469309035"/>
       <w:r>
         <w:t>疑问</w:t>
       </w:r>
-      <w:bookmarkEnd w:id="47"/>
+      <w:bookmarkEnd w:id="49"/>
     </w:p>
     <w:p>
       <w:pPr>
@@ -10087,7 +10348,7 @@
             <w:noProof/>
             <w:lang w:val="zh-CN"/>
           </w:rPr>
-          <w:t>9</w:t>
+          <w:t>2</w:t>
         </w:r>
         <w:r>
           <w:fldChar w:fldCharType="end"/>
@@ -12880,7 +13141,7 @@
 </file>
 
 <file path=customXml/itemProps1.xml><?xml version="1.0" encoding="utf-8"?>
-<ds:datastoreItem xmlns:ds="http://schemas.openxmlformats.org/officeDocument/2006/customXml" ds:itemID="{AC3FBB0E-DE82-4FB9-91ED-E32E5A8B4A34}">
+<ds:datastoreItem xmlns:ds="http://schemas.openxmlformats.org/officeDocument/2006/customXml" ds:itemID="{1618AFCD-3069-4D43-A959-D4662D3086D8}">
   <ds:schemaRefs>
     <ds:schemaRef ds:uri="http://schemas.openxmlformats.org/officeDocument/2006/bibliography"/>
   </ds:schemaRefs>

--- a/project/doc/哈尔滨医科大学附属第二医院病房内泌五患者住院诊疗业务.docx
+++ b/project/doc/哈尔滨医科大学附属第二医院病房内泌五患者住院诊疗业务.docx
@@ -70,8 +70,6 @@
             <w:t>目录</w:t>
           </w:r>
         </w:p>
-        <w:bookmarkStart w:id="0" w:name="_GoBack"/>
-        <w:bookmarkEnd w:id="0"/>
         <w:p>
           <w:pPr>
             <w:pStyle w:val="10"/>
@@ -88,7 +86,7 @@
           <w:r>
             <w:fldChar w:fldCharType="separate"/>
           </w:r>
-          <w:hyperlink w:anchor="_Toc469308987" w:history="1">
+          <w:hyperlink w:anchor="_Toc469326302" w:history="1">
             <w:r>
               <w:rPr>
                 <w:rStyle w:val="a6"/>
@@ -116,7 +114,7 @@
                 <w:noProof/>
                 <w:webHidden/>
               </w:rPr>
-              <w:instrText xml:space="preserve"> PAGEREF _Toc469308987 \h </w:instrText>
+              <w:instrText xml:space="preserve"> PAGEREF _Toc469326302 \h </w:instrText>
             </w:r>
             <w:r>
               <w:rPr>
@@ -154,7 +152,7 @@
               <w:noProof/>
             </w:rPr>
           </w:pPr>
-          <w:hyperlink w:anchor="_Toc469308988" w:history="1">
+          <w:hyperlink w:anchor="_Toc469326303" w:history="1">
             <w:r>
               <w:rPr>
                 <w:rStyle w:val="a6"/>
@@ -182,7 +180,7 @@
                 <w:noProof/>
                 <w:webHidden/>
               </w:rPr>
-              <w:instrText xml:space="preserve"> PAGEREF _Toc469308988 \h </w:instrText>
+              <w:instrText xml:space="preserve"> PAGEREF _Toc469326303 \h </w:instrText>
             </w:r>
             <w:r>
               <w:rPr>
@@ -220,7 +218,7 @@
               <w:noProof/>
             </w:rPr>
           </w:pPr>
-          <w:hyperlink w:anchor="_Toc469308989" w:history="1">
+          <w:hyperlink w:anchor="_Toc469326304" w:history="1">
             <w:r>
               <w:rPr>
                 <w:rStyle w:val="a6"/>
@@ -248,7 +246,7 @@
                 <w:noProof/>
                 <w:webHidden/>
               </w:rPr>
-              <w:instrText xml:space="preserve"> PAGEREF _Toc469308989 \h </w:instrText>
+              <w:instrText xml:space="preserve"> PAGEREF _Toc469326304 \h </w:instrText>
             </w:r>
             <w:r>
               <w:rPr>
@@ -269,6 +267,482 @@
                 <w:webHidden/>
               </w:rPr>
               <w:t>3</w:t>
+            </w:r>
+            <w:r>
+              <w:rPr>
+                <w:noProof/>
+                <w:webHidden/>
+              </w:rPr>
+              <w:fldChar w:fldCharType="end"/>
+            </w:r>
+          </w:hyperlink>
+          <w:bookmarkStart w:id="0" w:name="_GoBack"/>
+          <w:bookmarkEnd w:id="0"/>
+        </w:p>
+        <w:p>
+          <w:pPr>
+            <w:pStyle w:val="20"/>
+            <w:tabs>
+              <w:tab w:val="right" w:leader="dot" w:pos="8296"/>
+            </w:tabs>
+            <w:rPr>
+              <w:noProof/>
+            </w:rPr>
+          </w:pPr>
+          <w:hyperlink w:anchor="_Toc469326305" w:history="1">
+            <w:r>
+              <w:rPr>
+                <w:rStyle w:val="a6"/>
+                <w:rFonts w:hint="eastAsia"/>
+                <w:noProof/>
+              </w:rPr>
+              <w:t>业务用例实现</w:t>
+            </w:r>
+            <w:r>
+              <w:rPr>
+                <w:noProof/>
+                <w:webHidden/>
+              </w:rPr>
+              <w:tab/>
+            </w:r>
+            <w:r>
+              <w:rPr>
+                <w:noProof/>
+                <w:webHidden/>
+              </w:rPr>
+              <w:fldChar w:fldCharType="begin"/>
+            </w:r>
+            <w:r>
+              <w:rPr>
+                <w:noProof/>
+                <w:webHidden/>
+              </w:rPr>
+              <w:instrText xml:space="preserve"> PAGEREF _Toc469326305 \h </w:instrText>
+            </w:r>
+            <w:r>
+              <w:rPr>
+                <w:noProof/>
+                <w:webHidden/>
+              </w:rPr>
+            </w:r>
+            <w:r>
+              <w:rPr>
+                <w:noProof/>
+                <w:webHidden/>
+              </w:rPr>
+              <w:fldChar w:fldCharType="separate"/>
+            </w:r>
+            <w:r>
+              <w:rPr>
+                <w:noProof/>
+                <w:webHidden/>
+              </w:rPr>
+              <w:t>3</w:t>
+            </w:r>
+            <w:r>
+              <w:rPr>
+                <w:noProof/>
+                <w:webHidden/>
+              </w:rPr>
+              <w:fldChar w:fldCharType="end"/>
+            </w:r>
+          </w:hyperlink>
+        </w:p>
+        <w:p>
+          <w:pPr>
+            <w:pStyle w:val="30"/>
+            <w:tabs>
+              <w:tab w:val="right" w:leader="dot" w:pos="8296"/>
+            </w:tabs>
+            <w:rPr>
+              <w:noProof/>
+            </w:rPr>
+          </w:pPr>
+          <w:hyperlink w:anchor="_Toc469326306" w:history="1">
+            <w:r>
+              <w:rPr>
+                <w:rStyle w:val="a6"/>
+                <w:rFonts w:hint="eastAsia"/>
+                <w:noProof/>
+              </w:rPr>
+              <w:t>主流程：</w:t>
+            </w:r>
+            <w:r>
+              <w:rPr>
+                <w:noProof/>
+                <w:webHidden/>
+              </w:rPr>
+              <w:tab/>
+            </w:r>
+            <w:r>
+              <w:rPr>
+                <w:noProof/>
+                <w:webHidden/>
+              </w:rPr>
+              <w:fldChar w:fldCharType="begin"/>
+            </w:r>
+            <w:r>
+              <w:rPr>
+                <w:noProof/>
+                <w:webHidden/>
+              </w:rPr>
+              <w:instrText xml:space="preserve"> PAGEREF _Toc469326306 \h </w:instrText>
+            </w:r>
+            <w:r>
+              <w:rPr>
+                <w:noProof/>
+                <w:webHidden/>
+              </w:rPr>
+            </w:r>
+            <w:r>
+              <w:rPr>
+                <w:noProof/>
+                <w:webHidden/>
+              </w:rPr>
+              <w:fldChar w:fldCharType="separate"/>
+            </w:r>
+            <w:r>
+              <w:rPr>
+                <w:noProof/>
+                <w:webHidden/>
+              </w:rPr>
+              <w:t>3</w:t>
+            </w:r>
+            <w:r>
+              <w:rPr>
+                <w:noProof/>
+                <w:webHidden/>
+              </w:rPr>
+              <w:fldChar w:fldCharType="end"/>
+            </w:r>
+          </w:hyperlink>
+        </w:p>
+        <w:p>
+          <w:pPr>
+            <w:pStyle w:val="30"/>
+            <w:tabs>
+              <w:tab w:val="right" w:leader="dot" w:pos="8296"/>
+            </w:tabs>
+            <w:rPr>
+              <w:noProof/>
+            </w:rPr>
+          </w:pPr>
+          <w:hyperlink w:anchor="_Toc469326307" w:history="1">
+            <w:r>
+              <w:rPr>
+                <w:rStyle w:val="a6"/>
+                <w:rFonts w:hint="eastAsia"/>
+                <w:noProof/>
+              </w:rPr>
+              <w:t>指令执行</w:t>
+            </w:r>
+            <w:r>
+              <w:rPr>
+                <w:rStyle w:val="a6"/>
+                <w:noProof/>
+              </w:rPr>
+              <w:t>-</w:t>
+            </w:r>
+            <w:r>
+              <w:rPr>
+                <w:rStyle w:val="a6"/>
+                <w:rFonts w:hint="eastAsia"/>
+                <w:noProof/>
+              </w:rPr>
+              <w:t>取药流程：</w:t>
+            </w:r>
+            <w:r>
+              <w:rPr>
+                <w:noProof/>
+                <w:webHidden/>
+              </w:rPr>
+              <w:tab/>
+            </w:r>
+            <w:r>
+              <w:rPr>
+                <w:noProof/>
+                <w:webHidden/>
+              </w:rPr>
+              <w:fldChar w:fldCharType="begin"/>
+            </w:r>
+            <w:r>
+              <w:rPr>
+                <w:noProof/>
+                <w:webHidden/>
+              </w:rPr>
+              <w:instrText xml:space="preserve"> PAGEREF _Toc469326307 \h </w:instrText>
+            </w:r>
+            <w:r>
+              <w:rPr>
+                <w:noProof/>
+                <w:webHidden/>
+              </w:rPr>
+            </w:r>
+            <w:r>
+              <w:rPr>
+                <w:noProof/>
+                <w:webHidden/>
+              </w:rPr>
+              <w:fldChar w:fldCharType="separate"/>
+            </w:r>
+            <w:r>
+              <w:rPr>
+                <w:noProof/>
+                <w:webHidden/>
+              </w:rPr>
+              <w:t>5</w:t>
+            </w:r>
+            <w:r>
+              <w:rPr>
+                <w:noProof/>
+                <w:webHidden/>
+              </w:rPr>
+              <w:fldChar w:fldCharType="end"/>
+            </w:r>
+          </w:hyperlink>
+        </w:p>
+        <w:p>
+          <w:pPr>
+            <w:pStyle w:val="30"/>
+            <w:tabs>
+              <w:tab w:val="right" w:leader="dot" w:pos="8296"/>
+            </w:tabs>
+            <w:rPr>
+              <w:noProof/>
+            </w:rPr>
+          </w:pPr>
+          <w:hyperlink w:anchor="_Toc469326308" w:history="1">
+            <w:r>
+              <w:rPr>
+                <w:rStyle w:val="a6"/>
+                <w:rFonts w:hint="eastAsia"/>
+                <w:noProof/>
+              </w:rPr>
+              <w:t>指令执行</w:t>
+            </w:r>
+            <w:r>
+              <w:rPr>
+                <w:rStyle w:val="a6"/>
+                <w:noProof/>
+              </w:rPr>
+              <w:t>-</w:t>
+            </w:r>
+            <w:r>
+              <w:rPr>
+                <w:rStyle w:val="a6"/>
+                <w:rFonts w:hint="eastAsia"/>
+                <w:noProof/>
+              </w:rPr>
+              <w:t>配液流程：</w:t>
+            </w:r>
+            <w:r>
+              <w:rPr>
+                <w:noProof/>
+                <w:webHidden/>
+              </w:rPr>
+              <w:tab/>
+            </w:r>
+            <w:r>
+              <w:rPr>
+                <w:noProof/>
+                <w:webHidden/>
+              </w:rPr>
+              <w:fldChar w:fldCharType="begin"/>
+            </w:r>
+            <w:r>
+              <w:rPr>
+                <w:noProof/>
+                <w:webHidden/>
+              </w:rPr>
+              <w:instrText xml:space="preserve"> PAGEREF _Toc469326308 \h </w:instrText>
+            </w:r>
+            <w:r>
+              <w:rPr>
+                <w:noProof/>
+                <w:webHidden/>
+              </w:rPr>
+            </w:r>
+            <w:r>
+              <w:rPr>
+                <w:noProof/>
+                <w:webHidden/>
+              </w:rPr>
+              <w:fldChar w:fldCharType="separate"/>
+            </w:r>
+            <w:r>
+              <w:rPr>
+                <w:noProof/>
+                <w:webHidden/>
+              </w:rPr>
+              <w:t>6</w:t>
+            </w:r>
+            <w:r>
+              <w:rPr>
+                <w:noProof/>
+                <w:webHidden/>
+              </w:rPr>
+              <w:fldChar w:fldCharType="end"/>
+            </w:r>
+          </w:hyperlink>
+        </w:p>
+        <w:p>
+          <w:pPr>
+            <w:pStyle w:val="30"/>
+            <w:tabs>
+              <w:tab w:val="right" w:leader="dot" w:pos="8296"/>
+            </w:tabs>
+            <w:rPr>
+              <w:noProof/>
+            </w:rPr>
+          </w:pPr>
+          <w:hyperlink w:anchor="_Toc469326309" w:history="1">
+            <w:r>
+              <w:rPr>
+                <w:rStyle w:val="a6"/>
+                <w:rFonts w:hint="eastAsia"/>
+                <w:noProof/>
+              </w:rPr>
+              <w:t>指令执行</w:t>
+            </w:r>
+            <w:r>
+              <w:rPr>
+                <w:rStyle w:val="a6"/>
+                <w:noProof/>
+              </w:rPr>
+              <w:t>-</w:t>
+            </w:r>
+            <w:r>
+              <w:rPr>
+                <w:rStyle w:val="a6"/>
+                <w:rFonts w:hint="eastAsia"/>
+                <w:noProof/>
+              </w:rPr>
+              <w:t>输液流程：</w:t>
+            </w:r>
+            <w:r>
+              <w:rPr>
+                <w:noProof/>
+                <w:webHidden/>
+              </w:rPr>
+              <w:tab/>
+            </w:r>
+            <w:r>
+              <w:rPr>
+                <w:noProof/>
+                <w:webHidden/>
+              </w:rPr>
+              <w:fldChar w:fldCharType="begin"/>
+            </w:r>
+            <w:r>
+              <w:rPr>
+                <w:noProof/>
+                <w:webHidden/>
+              </w:rPr>
+              <w:instrText xml:space="preserve"> PAGEREF _Toc469326309 \h </w:instrText>
+            </w:r>
+            <w:r>
+              <w:rPr>
+                <w:noProof/>
+                <w:webHidden/>
+              </w:rPr>
+            </w:r>
+            <w:r>
+              <w:rPr>
+                <w:noProof/>
+                <w:webHidden/>
+              </w:rPr>
+              <w:fldChar w:fldCharType="separate"/>
+            </w:r>
+            <w:r>
+              <w:rPr>
+                <w:noProof/>
+                <w:webHidden/>
+              </w:rPr>
+              <w:t>7</w:t>
+            </w:r>
+            <w:r>
+              <w:rPr>
+                <w:noProof/>
+                <w:webHidden/>
+              </w:rPr>
+              <w:fldChar w:fldCharType="end"/>
+            </w:r>
+          </w:hyperlink>
+        </w:p>
+        <w:p>
+          <w:pPr>
+            <w:pStyle w:val="30"/>
+            <w:tabs>
+              <w:tab w:val="right" w:leader="dot" w:pos="8296"/>
+            </w:tabs>
+            <w:rPr>
+              <w:noProof/>
+            </w:rPr>
+          </w:pPr>
+          <w:hyperlink w:anchor="_Toc469326310" w:history="1">
+            <w:r>
+              <w:rPr>
+                <w:rStyle w:val="a6"/>
+                <w:rFonts w:hint="eastAsia"/>
+                <w:noProof/>
+              </w:rPr>
+              <w:t>指令执行</w:t>
+            </w:r>
+            <w:r>
+              <w:rPr>
+                <w:rStyle w:val="a6"/>
+                <w:noProof/>
+              </w:rPr>
+              <w:t>-</w:t>
+            </w:r>
+            <w:r>
+              <w:rPr>
+                <w:rStyle w:val="a6"/>
+                <w:rFonts w:hint="eastAsia"/>
+                <w:noProof/>
+              </w:rPr>
+              <w:t>检查流程：</w:t>
+            </w:r>
+            <w:r>
+              <w:rPr>
+                <w:noProof/>
+                <w:webHidden/>
+              </w:rPr>
+              <w:tab/>
+            </w:r>
+            <w:r>
+              <w:rPr>
+                <w:noProof/>
+                <w:webHidden/>
+              </w:rPr>
+              <w:fldChar w:fldCharType="begin"/>
+            </w:r>
+            <w:r>
+              <w:rPr>
+                <w:noProof/>
+                <w:webHidden/>
+              </w:rPr>
+              <w:instrText xml:space="preserve"> PAGEREF _Toc469326310 \h </w:instrText>
+            </w:r>
+            <w:r>
+              <w:rPr>
+                <w:noProof/>
+                <w:webHidden/>
+              </w:rPr>
+            </w:r>
+            <w:r>
+              <w:rPr>
+                <w:noProof/>
+                <w:webHidden/>
+              </w:rPr>
+              <w:fldChar w:fldCharType="separate"/>
+            </w:r>
+            <w:r>
+              <w:rPr>
+                <w:noProof/>
+                <w:webHidden/>
+              </w:rPr>
+              <w:t>8</w:t>
             </w:r>
             <w:r>
               <w:rPr>
@@ -289,14 +763,14 @@
               <w:noProof/>
             </w:rPr>
           </w:pPr>
-          <w:hyperlink w:anchor="_Toc469308990" w:history="1">
+          <w:hyperlink w:anchor="_Toc469326311" w:history="1">
             <w:r>
               <w:rPr>
                 <w:rStyle w:val="a6"/>
                 <w:rFonts w:hint="eastAsia"/>
                 <w:noProof/>
               </w:rPr>
-              <w:t>业务用例实现</w:t>
+              <w:t>业务系统</w:t>
             </w:r>
             <w:r>
               <w:rPr>
@@ -317,7 +791,7 @@
                 <w:noProof/>
                 <w:webHidden/>
               </w:rPr>
-              <w:instrText xml:space="preserve"> PAGEREF _Toc469308990 \h </w:instrText>
+              <w:instrText xml:space="preserve"> PAGEREF _Toc469326311 \h </w:instrText>
             </w:r>
             <w:r>
               <w:rPr>
@@ -337,7 +811,7 @@
                 <w:noProof/>
                 <w:webHidden/>
               </w:rPr>
-              <w:t>3</w:t>
+              <w:t>8</w:t>
             </w:r>
             <w:r>
               <w:rPr>
@@ -358,14 +832,14 @@
               <w:noProof/>
             </w:rPr>
           </w:pPr>
-          <w:hyperlink w:anchor="_Toc469308991" w:history="1">
+          <w:hyperlink w:anchor="_Toc469326312" w:history="1">
             <w:r>
               <w:rPr>
                 <w:rStyle w:val="a6"/>
                 <w:rFonts w:hint="eastAsia"/>
                 <w:noProof/>
               </w:rPr>
-              <w:t>主流程：</w:t>
+              <w:t>业务系统结构图</w:t>
             </w:r>
             <w:r>
               <w:rPr>
@@ -386,7 +860,7 @@
                 <w:noProof/>
                 <w:webHidden/>
               </w:rPr>
-              <w:instrText xml:space="preserve"> PAGEREF _Toc469308991 \h </w:instrText>
+              <w:instrText xml:space="preserve"> PAGEREF _Toc469326312 \h </w:instrText>
             </w:r>
             <w:r>
               <w:rPr>
@@ -406,7 +880,7 @@
                 <w:noProof/>
                 <w:webHidden/>
               </w:rPr>
-              <w:t>3</w:t>
+              <w:t>8</w:t>
             </w:r>
             <w:r>
               <w:rPr>
@@ -427,29 +901,14 @@
               <w:noProof/>
             </w:rPr>
           </w:pPr>
-          <w:hyperlink w:anchor="_Toc469308992" w:history="1">
+          <w:hyperlink w:anchor="_Toc469326313" w:history="1">
             <w:r>
               <w:rPr>
                 <w:rStyle w:val="a6"/>
                 <w:rFonts w:hint="eastAsia"/>
                 <w:noProof/>
               </w:rPr>
-              <w:t>指令执行</w:t>
-            </w:r>
-            <w:r>
-              <w:rPr>
-                <w:rStyle w:val="a6"/>
-                <w:noProof/>
-              </w:rPr>
-              <w:t>-</w:t>
-            </w:r>
-            <w:r>
-              <w:rPr>
-                <w:rStyle w:val="a6"/>
-                <w:rFonts w:hint="eastAsia"/>
-                <w:noProof/>
-              </w:rPr>
-              <w:t>取药流程：</w:t>
+              <w:t>业务实体</w:t>
             </w:r>
             <w:r>
               <w:rPr>
@@ -470,7 +929,7 @@
                 <w:noProof/>
                 <w:webHidden/>
               </w:rPr>
-              <w:instrText xml:space="preserve"> PAGEREF _Toc469308992 \h </w:instrText>
+              <w:instrText xml:space="preserve"> PAGEREF _Toc469326313 \h </w:instrText>
             </w:r>
             <w:r>
               <w:rPr>
@@ -490,7 +949,7 @@
                 <w:noProof/>
                 <w:webHidden/>
               </w:rPr>
-              <w:t>5</w:t>
+              <w:t>9</w:t>
             </w:r>
             <w:r>
               <w:rPr>
@@ -511,29 +970,83 @@
               <w:noProof/>
             </w:rPr>
           </w:pPr>
-          <w:hyperlink w:anchor="_Toc469308993" w:history="1">
+          <w:hyperlink w:anchor="_Toc469326314" w:history="1">
             <w:r>
               <w:rPr>
                 <w:rStyle w:val="a6"/>
                 <w:rFonts w:hint="eastAsia"/>
                 <w:noProof/>
               </w:rPr>
-              <w:t>指令执行</w:t>
-            </w:r>
-            <w:r>
-              <w:rPr>
-                <w:rStyle w:val="a6"/>
-                <w:noProof/>
-              </w:rPr>
-              <w:t>-</w:t>
-            </w:r>
+              <w:t>场景设计</w:t>
+            </w:r>
+            <w:r>
+              <w:rPr>
+                <w:noProof/>
+                <w:webHidden/>
+              </w:rPr>
+              <w:tab/>
+            </w:r>
+            <w:r>
+              <w:rPr>
+                <w:noProof/>
+                <w:webHidden/>
+              </w:rPr>
+              <w:fldChar w:fldCharType="begin"/>
+            </w:r>
+            <w:r>
+              <w:rPr>
+                <w:noProof/>
+                <w:webHidden/>
+              </w:rPr>
+              <w:instrText xml:space="preserve"> PAGEREF _Toc469326314 \h </w:instrText>
+            </w:r>
+            <w:r>
+              <w:rPr>
+                <w:noProof/>
+                <w:webHidden/>
+              </w:rPr>
+            </w:r>
+            <w:r>
+              <w:rPr>
+                <w:noProof/>
+                <w:webHidden/>
+              </w:rPr>
+              <w:fldChar w:fldCharType="separate"/>
+            </w:r>
+            <w:r>
+              <w:rPr>
+                <w:noProof/>
+                <w:webHidden/>
+              </w:rPr>
+              <w:t>15</w:t>
+            </w:r>
+            <w:r>
+              <w:rPr>
+                <w:noProof/>
+                <w:webHidden/>
+              </w:rPr>
+              <w:fldChar w:fldCharType="end"/>
+            </w:r>
+          </w:hyperlink>
+        </w:p>
+        <w:p>
+          <w:pPr>
+            <w:pStyle w:val="40"/>
+            <w:tabs>
+              <w:tab w:val="right" w:leader="dot" w:pos="8296"/>
+            </w:tabs>
+            <w:rPr>
+              <w:noProof/>
+            </w:rPr>
+          </w:pPr>
+          <w:hyperlink w:anchor="_Toc469326315" w:history="1">
             <w:r>
               <w:rPr>
                 <w:rStyle w:val="a6"/>
                 <w:rFonts w:hint="eastAsia"/>
                 <w:noProof/>
               </w:rPr>
-              <w:t>配液流程：</w:t>
+              <w:t>描述责任医生下一个药品的临时医嘱，用法为口服的执行场景：</w:t>
             </w:r>
             <w:r>
               <w:rPr>
@@ -554,7 +1067,7 @@
                 <w:noProof/>
                 <w:webHidden/>
               </w:rPr>
-              <w:instrText xml:space="preserve"> PAGEREF _Toc469308993 \h </w:instrText>
+              <w:instrText xml:space="preserve"> PAGEREF _Toc469326315 \h </w:instrText>
             </w:r>
             <w:r>
               <w:rPr>
@@ -574,7 +1087,691 @@
                 <w:noProof/>
                 <w:webHidden/>
               </w:rPr>
-              <w:t>6</w:t>
+              <w:t>15</w:t>
+            </w:r>
+            <w:r>
+              <w:rPr>
+                <w:noProof/>
+                <w:webHidden/>
+              </w:rPr>
+              <w:fldChar w:fldCharType="end"/>
+            </w:r>
+          </w:hyperlink>
+        </w:p>
+        <w:p>
+          <w:pPr>
+            <w:pStyle w:val="40"/>
+            <w:tabs>
+              <w:tab w:val="right" w:leader="dot" w:pos="8296"/>
+            </w:tabs>
+            <w:rPr>
+              <w:noProof/>
+            </w:rPr>
+          </w:pPr>
+          <w:hyperlink w:anchor="_Toc469326316" w:history="1">
+            <w:r>
+              <w:rPr>
+                <w:rStyle w:val="a6"/>
+                <w:rFonts w:hint="eastAsia"/>
+                <w:noProof/>
+              </w:rPr>
+              <w:t>描述责任医生下一个检查医嘱的执行场景：</w:t>
+            </w:r>
+            <w:r>
+              <w:rPr>
+                <w:noProof/>
+                <w:webHidden/>
+              </w:rPr>
+              <w:tab/>
+            </w:r>
+            <w:r>
+              <w:rPr>
+                <w:noProof/>
+                <w:webHidden/>
+              </w:rPr>
+              <w:fldChar w:fldCharType="begin"/>
+            </w:r>
+            <w:r>
+              <w:rPr>
+                <w:noProof/>
+                <w:webHidden/>
+              </w:rPr>
+              <w:instrText xml:space="preserve"> PAGEREF _Toc469326316 \h </w:instrText>
+            </w:r>
+            <w:r>
+              <w:rPr>
+                <w:noProof/>
+                <w:webHidden/>
+              </w:rPr>
+            </w:r>
+            <w:r>
+              <w:rPr>
+                <w:noProof/>
+                <w:webHidden/>
+              </w:rPr>
+              <w:fldChar w:fldCharType="separate"/>
+            </w:r>
+            <w:r>
+              <w:rPr>
+                <w:noProof/>
+                <w:webHidden/>
+              </w:rPr>
+              <w:t>16</w:t>
+            </w:r>
+            <w:r>
+              <w:rPr>
+                <w:noProof/>
+                <w:webHidden/>
+              </w:rPr>
+              <w:fldChar w:fldCharType="end"/>
+            </w:r>
+          </w:hyperlink>
+        </w:p>
+        <w:p>
+          <w:pPr>
+            <w:pStyle w:val="40"/>
+            <w:tabs>
+              <w:tab w:val="right" w:leader="dot" w:pos="8296"/>
+            </w:tabs>
+            <w:rPr>
+              <w:noProof/>
+            </w:rPr>
+          </w:pPr>
+          <w:hyperlink w:anchor="_Toc469326317" w:history="1">
+            <w:r>
+              <w:rPr>
+                <w:rStyle w:val="a6"/>
+                <w:rFonts w:hint="eastAsia"/>
+                <w:noProof/>
+              </w:rPr>
+              <w:t>描述责任医生作废一个已收费、未完成，并由它科执行的临时医嘱场景：</w:t>
+            </w:r>
+            <w:r>
+              <w:rPr>
+                <w:noProof/>
+                <w:webHidden/>
+              </w:rPr>
+              <w:tab/>
+            </w:r>
+            <w:r>
+              <w:rPr>
+                <w:noProof/>
+                <w:webHidden/>
+              </w:rPr>
+              <w:fldChar w:fldCharType="begin"/>
+            </w:r>
+            <w:r>
+              <w:rPr>
+                <w:noProof/>
+                <w:webHidden/>
+              </w:rPr>
+              <w:instrText xml:space="preserve"> PAGEREF _Toc469326317 \h </w:instrText>
+            </w:r>
+            <w:r>
+              <w:rPr>
+                <w:noProof/>
+                <w:webHidden/>
+              </w:rPr>
+            </w:r>
+            <w:r>
+              <w:rPr>
+                <w:noProof/>
+                <w:webHidden/>
+              </w:rPr>
+              <w:fldChar w:fldCharType="separate"/>
+            </w:r>
+            <w:r>
+              <w:rPr>
+                <w:noProof/>
+                <w:webHidden/>
+              </w:rPr>
+              <w:t>16</w:t>
+            </w:r>
+            <w:r>
+              <w:rPr>
+                <w:noProof/>
+                <w:webHidden/>
+              </w:rPr>
+              <w:fldChar w:fldCharType="end"/>
+            </w:r>
+          </w:hyperlink>
+        </w:p>
+        <w:p>
+          <w:pPr>
+            <w:pStyle w:val="40"/>
+            <w:tabs>
+              <w:tab w:val="right" w:leader="dot" w:pos="8296"/>
+            </w:tabs>
+            <w:rPr>
+              <w:noProof/>
+            </w:rPr>
+          </w:pPr>
+          <w:hyperlink w:anchor="_Toc469326318" w:history="1">
+            <w:r>
+              <w:rPr>
+                <w:rStyle w:val="a6"/>
+                <w:rFonts w:hint="eastAsia"/>
+                <w:noProof/>
+              </w:rPr>
+              <w:t>描述责任医生作废一个已预约、并由它科执行的检查类临时医嘱场景：</w:t>
+            </w:r>
+            <w:r>
+              <w:rPr>
+                <w:noProof/>
+                <w:webHidden/>
+              </w:rPr>
+              <w:tab/>
+            </w:r>
+            <w:r>
+              <w:rPr>
+                <w:noProof/>
+                <w:webHidden/>
+              </w:rPr>
+              <w:fldChar w:fldCharType="begin"/>
+            </w:r>
+            <w:r>
+              <w:rPr>
+                <w:noProof/>
+                <w:webHidden/>
+              </w:rPr>
+              <w:instrText xml:space="preserve"> PAGEREF _Toc469326318 \h </w:instrText>
+            </w:r>
+            <w:r>
+              <w:rPr>
+                <w:noProof/>
+                <w:webHidden/>
+              </w:rPr>
+            </w:r>
+            <w:r>
+              <w:rPr>
+                <w:noProof/>
+                <w:webHidden/>
+              </w:rPr>
+              <w:fldChar w:fldCharType="separate"/>
+            </w:r>
+            <w:r>
+              <w:rPr>
+                <w:noProof/>
+                <w:webHidden/>
+              </w:rPr>
+              <w:t>16</w:t>
+            </w:r>
+            <w:r>
+              <w:rPr>
+                <w:noProof/>
+                <w:webHidden/>
+              </w:rPr>
+              <w:fldChar w:fldCharType="end"/>
+            </w:r>
+          </w:hyperlink>
+        </w:p>
+        <w:p>
+          <w:pPr>
+            <w:pStyle w:val="40"/>
+            <w:tabs>
+              <w:tab w:val="right" w:leader="dot" w:pos="8296"/>
+            </w:tabs>
+            <w:rPr>
+              <w:noProof/>
+            </w:rPr>
+          </w:pPr>
+          <w:hyperlink w:anchor="_Toc469326319" w:history="1">
+            <w:r>
+              <w:rPr>
+                <w:rStyle w:val="a6"/>
+                <w:rFonts w:hint="eastAsia"/>
+                <w:noProof/>
+              </w:rPr>
+              <w:t>描述责任医生停止一个长期医嘱场景：</w:t>
+            </w:r>
+            <w:r>
+              <w:rPr>
+                <w:noProof/>
+                <w:webHidden/>
+              </w:rPr>
+              <w:tab/>
+            </w:r>
+            <w:r>
+              <w:rPr>
+                <w:noProof/>
+                <w:webHidden/>
+              </w:rPr>
+              <w:fldChar w:fldCharType="begin"/>
+            </w:r>
+            <w:r>
+              <w:rPr>
+                <w:noProof/>
+                <w:webHidden/>
+              </w:rPr>
+              <w:instrText xml:space="preserve"> PAGEREF _Toc469326319 \h </w:instrText>
+            </w:r>
+            <w:r>
+              <w:rPr>
+                <w:noProof/>
+                <w:webHidden/>
+              </w:rPr>
+            </w:r>
+            <w:r>
+              <w:rPr>
+                <w:noProof/>
+                <w:webHidden/>
+              </w:rPr>
+              <w:fldChar w:fldCharType="separate"/>
+            </w:r>
+            <w:r>
+              <w:rPr>
+                <w:noProof/>
+                <w:webHidden/>
+              </w:rPr>
+              <w:t>17</w:t>
+            </w:r>
+            <w:r>
+              <w:rPr>
+                <w:noProof/>
+                <w:webHidden/>
+              </w:rPr>
+              <w:fldChar w:fldCharType="end"/>
+            </w:r>
+          </w:hyperlink>
+        </w:p>
+        <w:p>
+          <w:pPr>
+            <w:pStyle w:val="40"/>
+            <w:tabs>
+              <w:tab w:val="right" w:leader="dot" w:pos="8296"/>
+            </w:tabs>
+            <w:rPr>
+              <w:noProof/>
+            </w:rPr>
+          </w:pPr>
+          <w:hyperlink w:anchor="_Toc469326320" w:history="1">
+            <w:r>
+              <w:rPr>
+                <w:rStyle w:val="a6"/>
+                <w:rFonts w:hint="eastAsia"/>
+                <w:noProof/>
+              </w:rPr>
+              <w:t>描述责任医生下一个手术医嘱场景：</w:t>
+            </w:r>
+            <w:r>
+              <w:rPr>
+                <w:noProof/>
+                <w:webHidden/>
+              </w:rPr>
+              <w:tab/>
+            </w:r>
+            <w:r>
+              <w:rPr>
+                <w:noProof/>
+                <w:webHidden/>
+              </w:rPr>
+              <w:fldChar w:fldCharType="begin"/>
+            </w:r>
+            <w:r>
+              <w:rPr>
+                <w:noProof/>
+                <w:webHidden/>
+              </w:rPr>
+              <w:instrText xml:space="preserve"> PAGEREF _Toc469326320 \h </w:instrText>
+            </w:r>
+            <w:r>
+              <w:rPr>
+                <w:noProof/>
+                <w:webHidden/>
+              </w:rPr>
+            </w:r>
+            <w:r>
+              <w:rPr>
+                <w:noProof/>
+                <w:webHidden/>
+              </w:rPr>
+              <w:fldChar w:fldCharType="separate"/>
+            </w:r>
+            <w:r>
+              <w:rPr>
+                <w:noProof/>
+                <w:webHidden/>
+              </w:rPr>
+              <w:t>17</w:t>
+            </w:r>
+            <w:r>
+              <w:rPr>
+                <w:noProof/>
+                <w:webHidden/>
+              </w:rPr>
+              <w:fldChar w:fldCharType="end"/>
+            </w:r>
+          </w:hyperlink>
+        </w:p>
+        <w:p>
+          <w:pPr>
+            <w:pStyle w:val="10"/>
+            <w:rPr>
+              <w:noProof/>
+            </w:rPr>
+          </w:pPr>
+          <w:hyperlink w:anchor="_Toc469326321" w:history="1">
+            <w:r>
+              <w:rPr>
+                <w:rStyle w:val="a6"/>
+                <w:rFonts w:hint="eastAsia"/>
+                <w:noProof/>
+              </w:rPr>
+              <w:t>系统用例模型</w:t>
+            </w:r>
+            <w:r>
+              <w:rPr>
+                <w:noProof/>
+                <w:webHidden/>
+              </w:rPr>
+              <w:tab/>
+            </w:r>
+            <w:r>
+              <w:rPr>
+                <w:noProof/>
+                <w:webHidden/>
+              </w:rPr>
+              <w:fldChar w:fldCharType="begin"/>
+            </w:r>
+            <w:r>
+              <w:rPr>
+                <w:noProof/>
+                <w:webHidden/>
+              </w:rPr>
+              <w:instrText xml:space="preserve"> PAGEREF _Toc469326321 \h </w:instrText>
+            </w:r>
+            <w:r>
+              <w:rPr>
+                <w:noProof/>
+                <w:webHidden/>
+              </w:rPr>
+            </w:r>
+            <w:r>
+              <w:rPr>
+                <w:noProof/>
+                <w:webHidden/>
+              </w:rPr>
+              <w:fldChar w:fldCharType="separate"/>
+            </w:r>
+            <w:r>
+              <w:rPr>
+                <w:noProof/>
+                <w:webHidden/>
+              </w:rPr>
+              <w:t>18</w:t>
+            </w:r>
+            <w:r>
+              <w:rPr>
+                <w:noProof/>
+                <w:webHidden/>
+              </w:rPr>
+              <w:fldChar w:fldCharType="end"/>
+            </w:r>
+          </w:hyperlink>
+        </w:p>
+        <w:p>
+          <w:pPr>
+            <w:pStyle w:val="20"/>
+            <w:tabs>
+              <w:tab w:val="right" w:leader="dot" w:pos="8296"/>
+            </w:tabs>
+            <w:rPr>
+              <w:noProof/>
+            </w:rPr>
+          </w:pPr>
+          <w:hyperlink w:anchor="_Toc469326322" w:history="1">
+            <w:r>
+              <w:rPr>
+                <w:rStyle w:val="a6"/>
+                <w:rFonts w:hint="eastAsia"/>
+                <w:noProof/>
+              </w:rPr>
+              <w:t>参与者</w:t>
+            </w:r>
+            <w:r>
+              <w:rPr>
+                <w:noProof/>
+                <w:webHidden/>
+              </w:rPr>
+              <w:tab/>
+            </w:r>
+            <w:r>
+              <w:rPr>
+                <w:noProof/>
+                <w:webHidden/>
+              </w:rPr>
+              <w:fldChar w:fldCharType="begin"/>
+            </w:r>
+            <w:r>
+              <w:rPr>
+                <w:noProof/>
+                <w:webHidden/>
+              </w:rPr>
+              <w:instrText xml:space="preserve"> PAGEREF _Toc469326322 \h </w:instrText>
+            </w:r>
+            <w:r>
+              <w:rPr>
+                <w:noProof/>
+                <w:webHidden/>
+              </w:rPr>
+            </w:r>
+            <w:r>
+              <w:rPr>
+                <w:noProof/>
+                <w:webHidden/>
+              </w:rPr>
+              <w:fldChar w:fldCharType="separate"/>
+            </w:r>
+            <w:r>
+              <w:rPr>
+                <w:noProof/>
+                <w:webHidden/>
+              </w:rPr>
+              <w:t>18</w:t>
+            </w:r>
+            <w:r>
+              <w:rPr>
+                <w:noProof/>
+                <w:webHidden/>
+              </w:rPr>
+              <w:fldChar w:fldCharType="end"/>
+            </w:r>
+          </w:hyperlink>
+        </w:p>
+        <w:p>
+          <w:pPr>
+            <w:pStyle w:val="20"/>
+            <w:tabs>
+              <w:tab w:val="right" w:leader="dot" w:pos="8296"/>
+            </w:tabs>
+            <w:rPr>
+              <w:noProof/>
+            </w:rPr>
+          </w:pPr>
+          <w:hyperlink w:anchor="_Toc469326323" w:history="1">
+            <w:r>
+              <w:rPr>
+                <w:rStyle w:val="a6"/>
+                <w:rFonts w:hint="eastAsia"/>
+                <w:noProof/>
+              </w:rPr>
+              <w:t>用例</w:t>
+            </w:r>
+            <w:r>
+              <w:rPr>
+                <w:noProof/>
+                <w:webHidden/>
+              </w:rPr>
+              <w:tab/>
+            </w:r>
+            <w:r>
+              <w:rPr>
+                <w:noProof/>
+                <w:webHidden/>
+              </w:rPr>
+              <w:fldChar w:fldCharType="begin"/>
+            </w:r>
+            <w:r>
+              <w:rPr>
+                <w:noProof/>
+                <w:webHidden/>
+              </w:rPr>
+              <w:instrText xml:space="preserve"> PAGEREF _Toc469326323 \h </w:instrText>
+            </w:r>
+            <w:r>
+              <w:rPr>
+                <w:noProof/>
+                <w:webHidden/>
+              </w:rPr>
+            </w:r>
+            <w:r>
+              <w:rPr>
+                <w:noProof/>
+                <w:webHidden/>
+              </w:rPr>
+              <w:fldChar w:fldCharType="separate"/>
+            </w:r>
+            <w:r>
+              <w:rPr>
+                <w:noProof/>
+                <w:webHidden/>
+              </w:rPr>
+              <w:t>19</w:t>
+            </w:r>
+            <w:r>
+              <w:rPr>
+                <w:noProof/>
+                <w:webHidden/>
+              </w:rPr>
+              <w:fldChar w:fldCharType="end"/>
+            </w:r>
+          </w:hyperlink>
+        </w:p>
+        <w:p>
+          <w:pPr>
+            <w:pStyle w:val="10"/>
+            <w:rPr>
+              <w:noProof/>
+            </w:rPr>
+          </w:pPr>
+          <w:hyperlink w:anchor="_Toc469326324" w:history="1">
+            <w:r>
+              <w:rPr>
+                <w:rStyle w:val="a6"/>
+                <w:rFonts w:hint="eastAsia"/>
+                <w:noProof/>
+              </w:rPr>
+              <w:t>分析模型</w:t>
+            </w:r>
+            <w:r>
+              <w:rPr>
+                <w:noProof/>
+                <w:webHidden/>
+              </w:rPr>
+              <w:tab/>
+            </w:r>
+            <w:r>
+              <w:rPr>
+                <w:noProof/>
+                <w:webHidden/>
+              </w:rPr>
+              <w:fldChar w:fldCharType="begin"/>
+            </w:r>
+            <w:r>
+              <w:rPr>
+                <w:noProof/>
+                <w:webHidden/>
+              </w:rPr>
+              <w:instrText xml:space="preserve"> PAGEREF _Toc469326324 \h </w:instrText>
+            </w:r>
+            <w:r>
+              <w:rPr>
+                <w:noProof/>
+                <w:webHidden/>
+              </w:rPr>
+            </w:r>
+            <w:r>
+              <w:rPr>
+                <w:noProof/>
+                <w:webHidden/>
+              </w:rPr>
+              <w:fldChar w:fldCharType="separate"/>
+            </w:r>
+            <w:r>
+              <w:rPr>
+                <w:noProof/>
+                <w:webHidden/>
+              </w:rPr>
+              <w:t>20</w:t>
+            </w:r>
+            <w:r>
+              <w:rPr>
+                <w:noProof/>
+                <w:webHidden/>
+              </w:rPr>
+              <w:fldChar w:fldCharType="end"/>
+            </w:r>
+          </w:hyperlink>
+        </w:p>
+        <w:p>
+          <w:pPr>
+            <w:pStyle w:val="20"/>
+            <w:tabs>
+              <w:tab w:val="right" w:leader="dot" w:pos="8296"/>
+            </w:tabs>
+            <w:rPr>
+              <w:noProof/>
+            </w:rPr>
+          </w:pPr>
+          <w:hyperlink w:anchor="_Toc469326325" w:history="1">
+            <w:r>
+              <w:rPr>
+                <w:rStyle w:val="a6"/>
+                <w:rFonts w:hint="eastAsia"/>
+                <w:noProof/>
+              </w:rPr>
+              <w:t>用例实现</w:t>
+            </w:r>
+            <w:r>
+              <w:rPr>
+                <w:noProof/>
+                <w:webHidden/>
+              </w:rPr>
+              <w:tab/>
+            </w:r>
+            <w:r>
+              <w:rPr>
+                <w:noProof/>
+                <w:webHidden/>
+              </w:rPr>
+              <w:fldChar w:fldCharType="begin"/>
+            </w:r>
+            <w:r>
+              <w:rPr>
+                <w:noProof/>
+                <w:webHidden/>
+              </w:rPr>
+              <w:instrText xml:space="preserve"> PAGEREF _Toc469326325 \h </w:instrText>
+            </w:r>
+            <w:r>
+              <w:rPr>
+                <w:noProof/>
+                <w:webHidden/>
+              </w:rPr>
+            </w:r>
+            <w:r>
+              <w:rPr>
+                <w:noProof/>
+                <w:webHidden/>
+              </w:rPr>
+              <w:fldChar w:fldCharType="separate"/>
+            </w:r>
+            <w:r>
+              <w:rPr>
+                <w:noProof/>
+                <w:webHidden/>
+              </w:rPr>
+              <w:t>20</w:t>
             </w:r>
             <w:r>
               <w:rPr>
@@ -595,29 +1792,14 @@
               <w:noProof/>
             </w:rPr>
           </w:pPr>
-          <w:hyperlink w:anchor="_Toc469308994" w:history="1">
+          <w:hyperlink w:anchor="_Toc469326326" w:history="1">
             <w:r>
               <w:rPr>
                 <w:rStyle w:val="a6"/>
                 <w:rFonts w:hint="eastAsia"/>
                 <w:noProof/>
               </w:rPr>
-              <w:t>指令执行</w:t>
-            </w:r>
-            <w:r>
-              <w:rPr>
-                <w:rStyle w:val="a6"/>
-                <w:noProof/>
-              </w:rPr>
-              <w:t>-</w:t>
-            </w:r>
-            <w:r>
-              <w:rPr>
-                <w:rStyle w:val="a6"/>
-                <w:rFonts w:hint="eastAsia"/>
-                <w:noProof/>
-              </w:rPr>
-              <w:t>输液流程：</w:t>
+              <w:t>送诊用例实现</w:t>
             </w:r>
             <w:r>
               <w:rPr>
@@ -638,7 +1820,7 @@
                 <w:noProof/>
                 <w:webHidden/>
               </w:rPr>
-              <w:instrText xml:space="preserve"> PAGEREF _Toc469308994 \h </w:instrText>
+              <w:instrText xml:space="preserve"> PAGEREF _Toc469326326 \h </w:instrText>
             </w:r>
             <w:r>
               <w:rPr>
@@ -658,7 +1840,7 @@
                 <w:noProof/>
                 <w:webHidden/>
               </w:rPr>
-              <w:t>7</w:t>
+              <w:t>20</w:t>
             </w:r>
             <w:r>
               <w:rPr>
@@ -679,29 +1861,83 @@
               <w:noProof/>
             </w:rPr>
           </w:pPr>
-          <w:hyperlink w:anchor="_Toc469308995" w:history="1">
+          <w:hyperlink w:anchor="_Toc469326327" w:history="1">
             <w:r>
               <w:rPr>
                 <w:rStyle w:val="a6"/>
                 <w:rFonts w:hint="eastAsia"/>
                 <w:noProof/>
               </w:rPr>
-              <w:t>指令执行</w:t>
-            </w:r>
-            <w:r>
-              <w:rPr>
-                <w:rStyle w:val="a6"/>
-                <w:noProof/>
-              </w:rPr>
-              <w:t>-</w:t>
-            </w:r>
+              <w:t>预存住院费用例实现</w:t>
+            </w:r>
+            <w:r>
+              <w:rPr>
+                <w:noProof/>
+                <w:webHidden/>
+              </w:rPr>
+              <w:tab/>
+            </w:r>
+            <w:r>
+              <w:rPr>
+                <w:noProof/>
+                <w:webHidden/>
+              </w:rPr>
+              <w:fldChar w:fldCharType="begin"/>
+            </w:r>
+            <w:r>
+              <w:rPr>
+                <w:noProof/>
+                <w:webHidden/>
+              </w:rPr>
+              <w:instrText xml:space="preserve"> PAGEREF _Toc469326327 \h </w:instrText>
+            </w:r>
+            <w:r>
+              <w:rPr>
+                <w:noProof/>
+                <w:webHidden/>
+              </w:rPr>
+            </w:r>
+            <w:r>
+              <w:rPr>
+                <w:noProof/>
+                <w:webHidden/>
+              </w:rPr>
+              <w:fldChar w:fldCharType="separate"/>
+            </w:r>
+            <w:r>
+              <w:rPr>
+                <w:noProof/>
+                <w:webHidden/>
+              </w:rPr>
+              <w:t>20</w:t>
+            </w:r>
+            <w:r>
+              <w:rPr>
+                <w:noProof/>
+                <w:webHidden/>
+              </w:rPr>
+              <w:fldChar w:fldCharType="end"/>
+            </w:r>
+          </w:hyperlink>
+        </w:p>
+        <w:p>
+          <w:pPr>
+            <w:pStyle w:val="30"/>
+            <w:tabs>
+              <w:tab w:val="right" w:leader="dot" w:pos="8296"/>
+            </w:tabs>
+            <w:rPr>
+              <w:noProof/>
+            </w:rPr>
+          </w:pPr>
+          <w:hyperlink w:anchor="_Toc469326328" w:history="1">
             <w:r>
               <w:rPr>
                 <w:rStyle w:val="a6"/>
                 <w:rFonts w:hint="eastAsia"/>
                 <w:noProof/>
               </w:rPr>
-              <w:t>检查流程：</w:t>
+              <w:t>接诊用例实现</w:t>
             </w:r>
             <w:r>
               <w:rPr>
@@ -722,7 +1958,7 @@
                 <w:noProof/>
                 <w:webHidden/>
               </w:rPr>
-              <w:instrText xml:space="preserve"> PAGEREF _Toc469308995 \h </w:instrText>
+              <w:instrText xml:space="preserve"> PAGEREF _Toc469326328 \h </w:instrText>
             </w:r>
             <w:r>
               <w:rPr>
@@ -742,7 +1978,559 @@
                 <w:noProof/>
                 <w:webHidden/>
               </w:rPr>
-              <w:t>8</w:t>
+              <w:t>21</w:t>
+            </w:r>
+            <w:r>
+              <w:rPr>
+                <w:noProof/>
+                <w:webHidden/>
+              </w:rPr>
+              <w:fldChar w:fldCharType="end"/>
+            </w:r>
+          </w:hyperlink>
+        </w:p>
+        <w:p>
+          <w:pPr>
+            <w:pStyle w:val="30"/>
+            <w:tabs>
+              <w:tab w:val="right" w:leader="dot" w:pos="8296"/>
+            </w:tabs>
+            <w:rPr>
+              <w:noProof/>
+            </w:rPr>
+          </w:pPr>
+          <w:hyperlink w:anchor="_Toc469326329" w:history="1">
+            <w:r>
+              <w:rPr>
+                <w:rStyle w:val="a6"/>
+                <w:rFonts w:hint="eastAsia"/>
+                <w:noProof/>
+              </w:rPr>
+              <w:t>下医嘱用例实现</w:t>
+            </w:r>
+            <w:r>
+              <w:rPr>
+                <w:noProof/>
+                <w:webHidden/>
+              </w:rPr>
+              <w:tab/>
+            </w:r>
+            <w:r>
+              <w:rPr>
+                <w:noProof/>
+                <w:webHidden/>
+              </w:rPr>
+              <w:fldChar w:fldCharType="begin"/>
+            </w:r>
+            <w:r>
+              <w:rPr>
+                <w:noProof/>
+                <w:webHidden/>
+              </w:rPr>
+              <w:instrText xml:space="preserve"> PAGEREF _Toc469326329 \h </w:instrText>
+            </w:r>
+            <w:r>
+              <w:rPr>
+                <w:noProof/>
+                <w:webHidden/>
+              </w:rPr>
+            </w:r>
+            <w:r>
+              <w:rPr>
+                <w:noProof/>
+                <w:webHidden/>
+              </w:rPr>
+              <w:fldChar w:fldCharType="separate"/>
+            </w:r>
+            <w:r>
+              <w:rPr>
+                <w:noProof/>
+                <w:webHidden/>
+              </w:rPr>
+              <w:t>21</w:t>
+            </w:r>
+            <w:r>
+              <w:rPr>
+                <w:noProof/>
+                <w:webHidden/>
+              </w:rPr>
+              <w:fldChar w:fldCharType="end"/>
+            </w:r>
+          </w:hyperlink>
+        </w:p>
+        <w:p>
+          <w:pPr>
+            <w:pStyle w:val="30"/>
+            <w:tabs>
+              <w:tab w:val="right" w:leader="dot" w:pos="8296"/>
+            </w:tabs>
+            <w:rPr>
+              <w:noProof/>
+            </w:rPr>
+          </w:pPr>
+          <w:hyperlink w:anchor="_Toc469326330" w:history="1">
+            <w:r>
+              <w:rPr>
+                <w:rStyle w:val="a6"/>
+                <w:rFonts w:hint="eastAsia"/>
+                <w:noProof/>
+              </w:rPr>
+              <w:t>核对医嘱用例实现</w:t>
+            </w:r>
+            <w:r>
+              <w:rPr>
+                <w:noProof/>
+                <w:webHidden/>
+              </w:rPr>
+              <w:tab/>
+            </w:r>
+            <w:r>
+              <w:rPr>
+                <w:noProof/>
+                <w:webHidden/>
+              </w:rPr>
+              <w:fldChar w:fldCharType="begin"/>
+            </w:r>
+            <w:r>
+              <w:rPr>
+                <w:noProof/>
+                <w:webHidden/>
+              </w:rPr>
+              <w:instrText xml:space="preserve"> PAGEREF _Toc469326330 \h </w:instrText>
+            </w:r>
+            <w:r>
+              <w:rPr>
+                <w:noProof/>
+                <w:webHidden/>
+              </w:rPr>
+            </w:r>
+            <w:r>
+              <w:rPr>
+                <w:noProof/>
+                <w:webHidden/>
+              </w:rPr>
+              <w:fldChar w:fldCharType="separate"/>
+            </w:r>
+            <w:r>
+              <w:rPr>
+                <w:noProof/>
+                <w:webHidden/>
+              </w:rPr>
+              <w:t>22</w:t>
+            </w:r>
+            <w:r>
+              <w:rPr>
+                <w:noProof/>
+                <w:webHidden/>
+              </w:rPr>
+              <w:fldChar w:fldCharType="end"/>
+            </w:r>
+          </w:hyperlink>
+        </w:p>
+        <w:p>
+          <w:pPr>
+            <w:pStyle w:val="30"/>
+            <w:tabs>
+              <w:tab w:val="right" w:leader="dot" w:pos="8296"/>
+            </w:tabs>
+            <w:rPr>
+              <w:noProof/>
+            </w:rPr>
+          </w:pPr>
+          <w:hyperlink w:anchor="_Toc469326331" w:history="1">
+            <w:r>
+              <w:rPr>
+                <w:rStyle w:val="a6"/>
+                <w:rFonts w:hint="eastAsia"/>
+                <w:noProof/>
+              </w:rPr>
+              <w:t>分解长期医嘱用例实现</w:t>
+            </w:r>
+            <w:r>
+              <w:rPr>
+                <w:noProof/>
+                <w:webHidden/>
+              </w:rPr>
+              <w:tab/>
+            </w:r>
+            <w:r>
+              <w:rPr>
+                <w:noProof/>
+                <w:webHidden/>
+              </w:rPr>
+              <w:fldChar w:fldCharType="begin"/>
+            </w:r>
+            <w:r>
+              <w:rPr>
+                <w:noProof/>
+                <w:webHidden/>
+              </w:rPr>
+              <w:instrText xml:space="preserve"> PAGEREF _Toc469326331 \h </w:instrText>
+            </w:r>
+            <w:r>
+              <w:rPr>
+                <w:noProof/>
+                <w:webHidden/>
+              </w:rPr>
+            </w:r>
+            <w:r>
+              <w:rPr>
+                <w:noProof/>
+                <w:webHidden/>
+              </w:rPr>
+              <w:fldChar w:fldCharType="separate"/>
+            </w:r>
+            <w:r>
+              <w:rPr>
+                <w:noProof/>
+                <w:webHidden/>
+              </w:rPr>
+              <w:t>23</w:t>
+            </w:r>
+            <w:r>
+              <w:rPr>
+                <w:noProof/>
+                <w:webHidden/>
+              </w:rPr>
+              <w:fldChar w:fldCharType="end"/>
+            </w:r>
+          </w:hyperlink>
+        </w:p>
+        <w:p>
+          <w:pPr>
+            <w:pStyle w:val="30"/>
+            <w:tabs>
+              <w:tab w:val="right" w:leader="dot" w:pos="8296"/>
+            </w:tabs>
+            <w:rPr>
+              <w:noProof/>
+            </w:rPr>
+          </w:pPr>
+          <w:hyperlink w:anchor="_Toc469326332" w:history="1">
+            <w:r>
+              <w:rPr>
+                <w:rStyle w:val="a6"/>
+                <w:rFonts w:hint="eastAsia"/>
+                <w:noProof/>
+              </w:rPr>
+              <w:t>发送执行条目用例实现</w:t>
+            </w:r>
+            <w:r>
+              <w:rPr>
+                <w:noProof/>
+                <w:webHidden/>
+              </w:rPr>
+              <w:tab/>
+            </w:r>
+            <w:r>
+              <w:rPr>
+                <w:noProof/>
+                <w:webHidden/>
+              </w:rPr>
+              <w:fldChar w:fldCharType="begin"/>
+            </w:r>
+            <w:r>
+              <w:rPr>
+                <w:noProof/>
+                <w:webHidden/>
+              </w:rPr>
+              <w:instrText xml:space="preserve"> PAGEREF _Toc469326332 \h </w:instrText>
+            </w:r>
+            <w:r>
+              <w:rPr>
+                <w:noProof/>
+                <w:webHidden/>
+              </w:rPr>
+            </w:r>
+            <w:r>
+              <w:rPr>
+                <w:noProof/>
+                <w:webHidden/>
+              </w:rPr>
+              <w:fldChar w:fldCharType="separate"/>
+            </w:r>
+            <w:r>
+              <w:rPr>
+                <w:noProof/>
+                <w:webHidden/>
+              </w:rPr>
+              <w:t>23</w:t>
+            </w:r>
+            <w:r>
+              <w:rPr>
+                <w:noProof/>
+                <w:webHidden/>
+              </w:rPr>
+              <w:fldChar w:fldCharType="end"/>
+            </w:r>
+          </w:hyperlink>
+        </w:p>
+        <w:p>
+          <w:pPr>
+            <w:pStyle w:val="30"/>
+            <w:tabs>
+              <w:tab w:val="right" w:leader="dot" w:pos="8296"/>
+            </w:tabs>
+            <w:rPr>
+              <w:noProof/>
+            </w:rPr>
+          </w:pPr>
+          <w:hyperlink w:anchor="_Toc469326333" w:history="1">
+            <w:r>
+              <w:rPr>
+                <w:rStyle w:val="a6"/>
+                <w:rFonts w:hint="eastAsia"/>
+                <w:noProof/>
+              </w:rPr>
+              <w:t>定时启动执行条目用例实现</w:t>
+            </w:r>
+            <w:r>
+              <w:rPr>
+                <w:noProof/>
+                <w:webHidden/>
+              </w:rPr>
+              <w:tab/>
+            </w:r>
+            <w:r>
+              <w:rPr>
+                <w:noProof/>
+                <w:webHidden/>
+              </w:rPr>
+              <w:fldChar w:fldCharType="begin"/>
+            </w:r>
+            <w:r>
+              <w:rPr>
+                <w:noProof/>
+                <w:webHidden/>
+              </w:rPr>
+              <w:instrText xml:space="preserve"> PAGEREF _Toc469326333 \h </w:instrText>
+            </w:r>
+            <w:r>
+              <w:rPr>
+                <w:noProof/>
+                <w:webHidden/>
+              </w:rPr>
+            </w:r>
+            <w:r>
+              <w:rPr>
+                <w:noProof/>
+                <w:webHidden/>
+              </w:rPr>
+              <w:fldChar w:fldCharType="separate"/>
+            </w:r>
+            <w:r>
+              <w:rPr>
+                <w:noProof/>
+                <w:webHidden/>
+              </w:rPr>
+              <w:t>24</w:t>
+            </w:r>
+            <w:r>
+              <w:rPr>
+                <w:noProof/>
+                <w:webHidden/>
+              </w:rPr>
+              <w:fldChar w:fldCharType="end"/>
+            </w:r>
+          </w:hyperlink>
+        </w:p>
+        <w:p>
+          <w:pPr>
+            <w:pStyle w:val="30"/>
+            <w:tabs>
+              <w:tab w:val="right" w:leader="dot" w:pos="8296"/>
+            </w:tabs>
+            <w:rPr>
+              <w:noProof/>
+            </w:rPr>
+          </w:pPr>
+          <w:hyperlink w:anchor="_Toc469326334" w:history="1">
+            <w:r>
+              <w:rPr>
+                <w:rStyle w:val="a6"/>
+                <w:rFonts w:hint="eastAsia"/>
+                <w:noProof/>
+              </w:rPr>
+              <w:t>确认完成执行条目用例实现</w:t>
+            </w:r>
+            <w:r>
+              <w:rPr>
+                <w:noProof/>
+                <w:webHidden/>
+              </w:rPr>
+              <w:tab/>
+            </w:r>
+            <w:r>
+              <w:rPr>
+                <w:noProof/>
+                <w:webHidden/>
+              </w:rPr>
+              <w:fldChar w:fldCharType="begin"/>
+            </w:r>
+            <w:r>
+              <w:rPr>
+                <w:noProof/>
+                <w:webHidden/>
+              </w:rPr>
+              <w:instrText xml:space="preserve"> PAGEREF _Toc469326334 \h </w:instrText>
+            </w:r>
+            <w:r>
+              <w:rPr>
+                <w:noProof/>
+                <w:webHidden/>
+              </w:rPr>
+            </w:r>
+            <w:r>
+              <w:rPr>
+                <w:noProof/>
+                <w:webHidden/>
+              </w:rPr>
+              <w:fldChar w:fldCharType="separate"/>
+            </w:r>
+            <w:r>
+              <w:rPr>
+                <w:noProof/>
+                <w:webHidden/>
+              </w:rPr>
+              <w:t>24</w:t>
+            </w:r>
+            <w:r>
+              <w:rPr>
+                <w:noProof/>
+                <w:webHidden/>
+              </w:rPr>
+              <w:fldChar w:fldCharType="end"/>
+            </w:r>
+          </w:hyperlink>
+        </w:p>
+        <w:p>
+          <w:pPr>
+            <w:pStyle w:val="30"/>
+            <w:tabs>
+              <w:tab w:val="right" w:leader="dot" w:pos="8296"/>
+            </w:tabs>
+            <w:rPr>
+              <w:noProof/>
+            </w:rPr>
+          </w:pPr>
+          <w:hyperlink w:anchor="_Toc469326335" w:history="1">
+            <w:r>
+              <w:rPr>
+                <w:rStyle w:val="a6"/>
+                <w:rFonts w:hint="eastAsia"/>
+                <w:noProof/>
+              </w:rPr>
+              <w:t>取消医嘱用例实现</w:t>
+            </w:r>
+            <w:r>
+              <w:rPr>
+                <w:noProof/>
+                <w:webHidden/>
+              </w:rPr>
+              <w:tab/>
+            </w:r>
+            <w:r>
+              <w:rPr>
+                <w:noProof/>
+                <w:webHidden/>
+              </w:rPr>
+              <w:fldChar w:fldCharType="begin"/>
+            </w:r>
+            <w:r>
+              <w:rPr>
+                <w:noProof/>
+                <w:webHidden/>
+              </w:rPr>
+              <w:instrText xml:space="preserve"> PAGEREF _Toc469326335 \h </w:instrText>
+            </w:r>
+            <w:r>
+              <w:rPr>
+                <w:noProof/>
+                <w:webHidden/>
+              </w:rPr>
+            </w:r>
+            <w:r>
+              <w:rPr>
+                <w:noProof/>
+                <w:webHidden/>
+              </w:rPr>
+              <w:fldChar w:fldCharType="separate"/>
+            </w:r>
+            <w:r>
+              <w:rPr>
+                <w:noProof/>
+                <w:webHidden/>
+              </w:rPr>
+              <w:t>24</w:t>
+            </w:r>
+            <w:r>
+              <w:rPr>
+                <w:noProof/>
+                <w:webHidden/>
+              </w:rPr>
+              <w:fldChar w:fldCharType="end"/>
+            </w:r>
+          </w:hyperlink>
+        </w:p>
+        <w:p>
+          <w:pPr>
+            <w:pStyle w:val="30"/>
+            <w:tabs>
+              <w:tab w:val="right" w:leader="dot" w:pos="8296"/>
+            </w:tabs>
+            <w:rPr>
+              <w:noProof/>
+            </w:rPr>
+          </w:pPr>
+          <w:hyperlink w:anchor="_Toc469326336" w:history="1">
+            <w:r>
+              <w:rPr>
+                <w:rStyle w:val="a6"/>
+                <w:rFonts w:hint="eastAsia"/>
+                <w:noProof/>
+              </w:rPr>
+              <w:t>同意退费用例实现</w:t>
+            </w:r>
+            <w:r>
+              <w:rPr>
+                <w:noProof/>
+                <w:webHidden/>
+              </w:rPr>
+              <w:tab/>
+            </w:r>
+            <w:r>
+              <w:rPr>
+                <w:noProof/>
+                <w:webHidden/>
+              </w:rPr>
+              <w:fldChar w:fldCharType="begin"/>
+            </w:r>
+            <w:r>
+              <w:rPr>
+                <w:noProof/>
+                <w:webHidden/>
+              </w:rPr>
+              <w:instrText xml:space="preserve"> PAGEREF _Toc469326336 \h </w:instrText>
+            </w:r>
+            <w:r>
+              <w:rPr>
+                <w:noProof/>
+                <w:webHidden/>
+              </w:rPr>
+            </w:r>
+            <w:r>
+              <w:rPr>
+                <w:noProof/>
+                <w:webHidden/>
+              </w:rPr>
+              <w:fldChar w:fldCharType="separate"/>
+            </w:r>
+            <w:r>
+              <w:rPr>
+                <w:noProof/>
+                <w:webHidden/>
+              </w:rPr>
+              <w:t>25</w:t>
             </w:r>
             <w:r>
               <w:rPr>
@@ -763,14 +2551,14 @@
               <w:noProof/>
             </w:rPr>
           </w:pPr>
-          <w:hyperlink w:anchor="_Toc469308996" w:history="1">
+          <w:hyperlink w:anchor="_Toc469326337" w:history="1">
             <w:r>
               <w:rPr>
                 <w:rStyle w:val="a6"/>
                 <w:rFonts w:hint="eastAsia"/>
                 <w:noProof/>
               </w:rPr>
-              <w:t>业务系统</w:t>
+              <w:t>分析元素</w:t>
             </w:r>
             <w:r>
               <w:rPr>
@@ -791,7 +2579,7 @@
                 <w:noProof/>
                 <w:webHidden/>
               </w:rPr>
-              <w:instrText xml:space="preserve"> PAGEREF _Toc469308996 \h </w:instrText>
+              <w:instrText xml:space="preserve"> PAGEREF _Toc469326337 \h </w:instrText>
             </w:r>
             <w:r>
               <w:rPr>
@@ -811,7 +2599,7 @@
                 <w:noProof/>
                 <w:webHidden/>
               </w:rPr>
-              <w:t>8</w:t>
+              <w:t>26</w:t>
             </w:r>
             <w:r>
               <w:rPr>
@@ -832,14 +2620,14 @@
               <w:noProof/>
             </w:rPr>
           </w:pPr>
-          <w:hyperlink w:anchor="_Toc469308997" w:history="1">
+          <w:hyperlink w:anchor="_Toc469326338" w:history="1">
             <w:r>
               <w:rPr>
                 <w:rStyle w:val="a6"/>
                 <w:rFonts w:hint="eastAsia"/>
                 <w:noProof/>
               </w:rPr>
-              <w:t>业务系统结构图</w:t>
+              <w:t>分析包结构图</w:t>
             </w:r>
             <w:r>
               <w:rPr>
@@ -860,7 +2648,7 @@
                 <w:noProof/>
                 <w:webHidden/>
               </w:rPr>
-              <w:instrText xml:space="preserve"> PAGEREF _Toc469308997 \h </w:instrText>
+              <w:instrText xml:space="preserve"> PAGEREF _Toc469326338 \h </w:instrText>
             </w:r>
             <w:r>
               <w:rPr>
@@ -880,7 +2668,7 @@
                 <w:noProof/>
                 <w:webHidden/>
               </w:rPr>
-              <w:t>8</w:t>
+              <w:t>26</w:t>
             </w:r>
             <w:r>
               <w:rPr>
@@ -901,14 +2689,14 @@
               <w:noProof/>
             </w:rPr>
           </w:pPr>
-          <w:hyperlink w:anchor="_Toc469308998" w:history="1">
+          <w:hyperlink w:anchor="_Toc469326339" w:history="1">
             <w:r>
               <w:rPr>
                 <w:rStyle w:val="a6"/>
                 <w:rFonts w:hint="eastAsia"/>
                 <w:noProof/>
               </w:rPr>
-              <w:t>业务实体</w:t>
+              <w:t>实体类关系图</w:t>
             </w:r>
             <w:r>
               <w:rPr>
@@ -929,7 +2717,7 @@
                 <w:noProof/>
                 <w:webHidden/>
               </w:rPr>
-              <w:instrText xml:space="preserve"> PAGEREF _Toc469308998 \h </w:instrText>
+              <w:instrText xml:space="preserve"> PAGEREF _Toc469326339 \h </w:instrText>
             </w:r>
             <w:r>
               <w:rPr>
@@ -949,7 +2737,280 @@
                 <w:noProof/>
                 <w:webHidden/>
               </w:rPr>
-              <w:t>9</w:t>
+              <w:t>27</w:t>
+            </w:r>
+            <w:r>
+              <w:rPr>
+                <w:noProof/>
+                <w:webHidden/>
+              </w:rPr>
+              <w:fldChar w:fldCharType="end"/>
+            </w:r>
+          </w:hyperlink>
+        </w:p>
+        <w:p>
+          <w:pPr>
+            <w:pStyle w:val="10"/>
+            <w:rPr>
+              <w:noProof/>
+            </w:rPr>
+          </w:pPr>
+          <w:hyperlink w:anchor="_Toc469326340" w:history="1">
+            <w:r>
+              <w:rPr>
+                <w:rStyle w:val="a6"/>
+                <w:rFonts w:hint="eastAsia"/>
+                <w:noProof/>
+              </w:rPr>
+              <w:t>设计模型</w:t>
+            </w:r>
+            <w:r>
+              <w:rPr>
+                <w:noProof/>
+                <w:webHidden/>
+              </w:rPr>
+              <w:tab/>
+            </w:r>
+            <w:r>
+              <w:rPr>
+                <w:noProof/>
+                <w:webHidden/>
+              </w:rPr>
+              <w:fldChar w:fldCharType="begin"/>
+            </w:r>
+            <w:r>
+              <w:rPr>
+                <w:noProof/>
+                <w:webHidden/>
+              </w:rPr>
+              <w:instrText xml:space="preserve"> PAGEREF _Toc469326340 \h </w:instrText>
+            </w:r>
+            <w:r>
+              <w:rPr>
+                <w:noProof/>
+                <w:webHidden/>
+              </w:rPr>
+            </w:r>
+            <w:r>
+              <w:rPr>
+                <w:noProof/>
+                <w:webHidden/>
+              </w:rPr>
+              <w:fldChar w:fldCharType="separate"/>
+            </w:r>
+            <w:r>
+              <w:rPr>
+                <w:noProof/>
+                <w:webHidden/>
+              </w:rPr>
+              <w:t>28</w:t>
+            </w:r>
+            <w:r>
+              <w:rPr>
+                <w:noProof/>
+                <w:webHidden/>
+              </w:rPr>
+              <w:fldChar w:fldCharType="end"/>
+            </w:r>
+          </w:hyperlink>
+        </w:p>
+        <w:p>
+          <w:pPr>
+            <w:pStyle w:val="20"/>
+            <w:tabs>
+              <w:tab w:val="right" w:leader="dot" w:pos="8296"/>
+            </w:tabs>
+            <w:rPr>
+              <w:noProof/>
+            </w:rPr>
+          </w:pPr>
+          <w:hyperlink w:anchor="_Toc469326341" w:history="1">
+            <w:r>
+              <w:rPr>
+                <w:rStyle w:val="a6"/>
+                <w:rFonts w:hint="eastAsia"/>
+                <w:noProof/>
+              </w:rPr>
+              <w:t>主结构图</w:t>
+            </w:r>
+            <w:r>
+              <w:rPr>
+                <w:noProof/>
+                <w:webHidden/>
+              </w:rPr>
+              <w:tab/>
+            </w:r>
+            <w:r>
+              <w:rPr>
+                <w:noProof/>
+                <w:webHidden/>
+              </w:rPr>
+              <w:fldChar w:fldCharType="begin"/>
+            </w:r>
+            <w:r>
+              <w:rPr>
+                <w:noProof/>
+                <w:webHidden/>
+              </w:rPr>
+              <w:instrText xml:space="preserve"> PAGEREF _Toc469326341 \h </w:instrText>
+            </w:r>
+            <w:r>
+              <w:rPr>
+                <w:noProof/>
+                <w:webHidden/>
+              </w:rPr>
+            </w:r>
+            <w:r>
+              <w:rPr>
+                <w:noProof/>
+                <w:webHidden/>
+              </w:rPr>
+              <w:fldChar w:fldCharType="separate"/>
+            </w:r>
+            <w:r>
+              <w:rPr>
+                <w:noProof/>
+                <w:webHidden/>
+              </w:rPr>
+              <w:t>28</w:t>
+            </w:r>
+            <w:r>
+              <w:rPr>
+                <w:noProof/>
+                <w:webHidden/>
+              </w:rPr>
+              <w:fldChar w:fldCharType="end"/>
+            </w:r>
+          </w:hyperlink>
+        </w:p>
+        <w:p>
+          <w:pPr>
+            <w:pStyle w:val="20"/>
+            <w:tabs>
+              <w:tab w:val="right" w:leader="dot" w:pos="8296"/>
+            </w:tabs>
+            <w:rPr>
+              <w:noProof/>
+            </w:rPr>
+          </w:pPr>
+          <w:hyperlink w:anchor="_Toc469326342" w:history="1">
+            <w:r>
+              <w:rPr>
+                <w:rStyle w:val="a6"/>
+                <w:rFonts w:hint="eastAsia"/>
+                <w:noProof/>
+              </w:rPr>
+              <w:t>实体结构图</w:t>
+            </w:r>
+            <w:r>
+              <w:rPr>
+                <w:noProof/>
+                <w:webHidden/>
+              </w:rPr>
+              <w:tab/>
+            </w:r>
+            <w:r>
+              <w:rPr>
+                <w:noProof/>
+                <w:webHidden/>
+              </w:rPr>
+              <w:fldChar w:fldCharType="begin"/>
+            </w:r>
+            <w:r>
+              <w:rPr>
+                <w:noProof/>
+                <w:webHidden/>
+              </w:rPr>
+              <w:instrText xml:space="preserve"> PAGEREF _Toc469326342 \h </w:instrText>
+            </w:r>
+            <w:r>
+              <w:rPr>
+                <w:noProof/>
+                <w:webHidden/>
+              </w:rPr>
+            </w:r>
+            <w:r>
+              <w:rPr>
+                <w:noProof/>
+                <w:webHidden/>
+              </w:rPr>
+              <w:fldChar w:fldCharType="separate"/>
+            </w:r>
+            <w:r>
+              <w:rPr>
+                <w:noProof/>
+                <w:webHidden/>
+              </w:rPr>
+              <w:t>29</w:t>
+            </w:r>
+            <w:r>
+              <w:rPr>
+                <w:noProof/>
+                <w:webHidden/>
+              </w:rPr>
+              <w:fldChar w:fldCharType="end"/>
+            </w:r>
+          </w:hyperlink>
+        </w:p>
+        <w:p>
+          <w:pPr>
+            <w:pStyle w:val="20"/>
+            <w:tabs>
+              <w:tab w:val="right" w:leader="dot" w:pos="8296"/>
+            </w:tabs>
+            <w:rPr>
+              <w:noProof/>
+            </w:rPr>
+          </w:pPr>
+          <w:hyperlink w:anchor="_Toc469326343" w:history="1">
+            <w:r>
+              <w:rPr>
+                <w:rStyle w:val="a6"/>
+                <w:rFonts w:hint="eastAsia"/>
+                <w:noProof/>
+              </w:rPr>
+              <w:t>用例实现</w:t>
+            </w:r>
+            <w:r>
+              <w:rPr>
+                <w:noProof/>
+                <w:webHidden/>
+              </w:rPr>
+              <w:tab/>
+            </w:r>
+            <w:r>
+              <w:rPr>
+                <w:noProof/>
+                <w:webHidden/>
+              </w:rPr>
+              <w:fldChar w:fldCharType="begin"/>
+            </w:r>
+            <w:r>
+              <w:rPr>
+                <w:noProof/>
+                <w:webHidden/>
+              </w:rPr>
+              <w:instrText xml:space="preserve"> PAGEREF _Toc469326343 \h </w:instrText>
+            </w:r>
+            <w:r>
+              <w:rPr>
+                <w:noProof/>
+                <w:webHidden/>
+              </w:rPr>
+            </w:r>
+            <w:r>
+              <w:rPr>
+                <w:noProof/>
+                <w:webHidden/>
+              </w:rPr>
+              <w:fldChar w:fldCharType="separate"/>
+            </w:r>
+            <w:r>
+              <w:rPr>
+                <w:noProof/>
+                <w:webHidden/>
+              </w:rPr>
+              <w:t>29</w:t>
             </w:r>
             <w:r>
               <w:rPr>
@@ -970,14 +3031,14 @@
               <w:noProof/>
             </w:rPr>
           </w:pPr>
-          <w:hyperlink w:anchor="_Toc469308999" w:history="1">
+          <w:hyperlink w:anchor="_Toc469326344" w:history="1">
             <w:r>
               <w:rPr>
                 <w:rStyle w:val="a6"/>
                 <w:rFonts w:hint="eastAsia"/>
                 <w:noProof/>
               </w:rPr>
-              <w:t>场景设计</w:t>
+              <w:t>送诊用例实现</w:t>
             </w:r>
             <w:r>
               <w:rPr>
@@ -998,7 +3059,7 @@
                 <w:noProof/>
                 <w:webHidden/>
               </w:rPr>
-              <w:instrText xml:space="preserve"> PAGEREF _Toc469308999 \h </w:instrText>
+              <w:instrText xml:space="preserve"> PAGEREF _Toc469326344 \h </w:instrText>
             </w:r>
             <w:r>
               <w:rPr>
@@ -1018,7 +3079,7 @@
                 <w:noProof/>
                 <w:webHidden/>
               </w:rPr>
-              <w:t>15</w:t>
+              <w:t>29</w:t>
             </w:r>
             <w:r>
               <w:rPr>
@@ -1031,7 +3092,7 @@
         </w:p>
         <w:p>
           <w:pPr>
-            <w:pStyle w:val="40"/>
+            <w:pStyle w:val="30"/>
             <w:tabs>
               <w:tab w:val="right" w:leader="dot" w:pos="8296"/>
             </w:tabs>
@@ -1039,14 +3100,14 @@
               <w:noProof/>
             </w:rPr>
           </w:pPr>
-          <w:hyperlink w:anchor="_Toc469309000" w:history="1">
+          <w:hyperlink w:anchor="_Toc469326345" w:history="1">
             <w:r>
               <w:rPr>
                 <w:rStyle w:val="a6"/>
                 <w:rFonts w:hint="eastAsia"/>
                 <w:noProof/>
               </w:rPr>
-              <w:t>描述责任医生下一个药品的临时医嘱，用法为口服的执行场景：</w:t>
+              <w:t>预存住院费用用例实现</w:t>
             </w:r>
             <w:r>
               <w:rPr>
@@ -1067,7 +3128,7 @@
                 <w:noProof/>
                 <w:webHidden/>
               </w:rPr>
-              <w:instrText xml:space="preserve"> PAGEREF _Toc469309000 \h </w:instrText>
+              <w:instrText xml:space="preserve"> PAGEREF _Toc469326345 \h </w:instrText>
             </w:r>
             <w:r>
               <w:rPr>
@@ -1087,7 +3148,7 @@
                 <w:noProof/>
                 <w:webHidden/>
               </w:rPr>
-              <w:t>15</w:t>
+              <w:t>30</w:t>
             </w:r>
             <w:r>
               <w:rPr>
@@ -1100,7 +3161,7 @@
         </w:p>
         <w:p>
           <w:pPr>
-            <w:pStyle w:val="40"/>
+            <w:pStyle w:val="30"/>
             <w:tabs>
               <w:tab w:val="right" w:leader="dot" w:pos="8296"/>
             </w:tabs>
@@ -1108,14 +3169,14 @@
               <w:noProof/>
             </w:rPr>
           </w:pPr>
-          <w:hyperlink w:anchor="_Toc469309001" w:history="1">
+          <w:hyperlink w:anchor="_Toc469326346" w:history="1">
             <w:r>
               <w:rPr>
                 <w:rStyle w:val="a6"/>
                 <w:rFonts w:hint="eastAsia"/>
                 <w:noProof/>
               </w:rPr>
-              <w:t>描述责任医生下一个检查医嘱的执行场景：</w:t>
+              <w:t>接诊用例实现</w:t>
             </w:r>
             <w:r>
               <w:rPr>
@@ -1136,7 +3197,7 @@
                 <w:noProof/>
                 <w:webHidden/>
               </w:rPr>
-              <w:instrText xml:space="preserve"> PAGEREF _Toc469309001 \h </w:instrText>
+              <w:instrText xml:space="preserve"> PAGEREF _Toc469326346 \h </w:instrText>
             </w:r>
             <w:r>
               <w:rPr>
@@ -1156,7 +3217,7 @@
                 <w:noProof/>
                 <w:webHidden/>
               </w:rPr>
-              <w:t>16</w:t>
+              <w:t>30</w:t>
             </w:r>
             <w:r>
               <w:rPr>
@@ -1169,7 +3230,7 @@
         </w:p>
         <w:p>
           <w:pPr>
-            <w:pStyle w:val="40"/>
+            <w:pStyle w:val="30"/>
             <w:tabs>
               <w:tab w:val="right" w:leader="dot" w:pos="8296"/>
             </w:tabs>
@@ -1177,14 +3238,14 @@
               <w:noProof/>
             </w:rPr>
           </w:pPr>
-          <w:hyperlink w:anchor="_Toc469309002" w:history="1">
+          <w:hyperlink w:anchor="_Toc469326347" w:history="1">
             <w:r>
               <w:rPr>
                 <w:rStyle w:val="a6"/>
                 <w:rFonts w:hint="eastAsia"/>
                 <w:noProof/>
               </w:rPr>
-              <w:t>描述责任医生作废一个已收费、未完成，并由它科执行的临时医嘱场景：</w:t>
+              <w:t>下医嘱用例实现</w:t>
             </w:r>
             <w:r>
               <w:rPr>
@@ -1205,7 +3266,7 @@
                 <w:noProof/>
                 <w:webHidden/>
               </w:rPr>
-              <w:instrText xml:space="preserve"> PAGEREF _Toc469309002 \h </w:instrText>
+              <w:instrText xml:space="preserve"> PAGEREF _Toc469326347 \h </w:instrText>
             </w:r>
             <w:r>
               <w:rPr>
@@ -1225,214 +3286,7 @@
                 <w:noProof/>
                 <w:webHidden/>
               </w:rPr>
-              <w:t>16</w:t>
-            </w:r>
-            <w:r>
-              <w:rPr>
-                <w:noProof/>
-                <w:webHidden/>
-              </w:rPr>
-              <w:fldChar w:fldCharType="end"/>
-            </w:r>
-          </w:hyperlink>
-        </w:p>
-        <w:p>
-          <w:pPr>
-            <w:pStyle w:val="40"/>
-            <w:tabs>
-              <w:tab w:val="right" w:leader="dot" w:pos="8296"/>
-            </w:tabs>
-            <w:rPr>
-              <w:noProof/>
-            </w:rPr>
-          </w:pPr>
-          <w:hyperlink w:anchor="_Toc469309003" w:history="1">
-            <w:r>
-              <w:rPr>
-                <w:rStyle w:val="a6"/>
-                <w:rFonts w:hint="eastAsia"/>
-                <w:noProof/>
-              </w:rPr>
-              <w:t>描述责任医生作废一个已预约、并由它科执行的检查类临时医嘱场景：</w:t>
-            </w:r>
-            <w:r>
-              <w:rPr>
-                <w:noProof/>
-                <w:webHidden/>
-              </w:rPr>
-              <w:tab/>
-            </w:r>
-            <w:r>
-              <w:rPr>
-                <w:noProof/>
-                <w:webHidden/>
-              </w:rPr>
-              <w:fldChar w:fldCharType="begin"/>
-            </w:r>
-            <w:r>
-              <w:rPr>
-                <w:noProof/>
-                <w:webHidden/>
-              </w:rPr>
-              <w:instrText xml:space="preserve"> PAGEREF _Toc469309003 \h </w:instrText>
-            </w:r>
-            <w:r>
-              <w:rPr>
-                <w:noProof/>
-                <w:webHidden/>
-              </w:rPr>
-            </w:r>
-            <w:r>
-              <w:rPr>
-                <w:noProof/>
-                <w:webHidden/>
-              </w:rPr>
-              <w:fldChar w:fldCharType="separate"/>
-            </w:r>
-            <w:r>
-              <w:rPr>
-                <w:noProof/>
-                <w:webHidden/>
-              </w:rPr>
-              <w:t>16</w:t>
-            </w:r>
-            <w:r>
-              <w:rPr>
-                <w:noProof/>
-                <w:webHidden/>
-              </w:rPr>
-              <w:fldChar w:fldCharType="end"/>
-            </w:r>
-          </w:hyperlink>
-        </w:p>
-        <w:p>
-          <w:pPr>
-            <w:pStyle w:val="40"/>
-            <w:tabs>
-              <w:tab w:val="right" w:leader="dot" w:pos="8296"/>
-            </w:tabs>
-            <w:rPr>
-              <w:noProof/>
-            </w:rPr>
-          </w:pPr>
-          <w:hyperlink w:anchor="_Toc469309004" w:history="1">
-            <w:r>
-              <w:rPr>
-                <w:rStyle w:val="a6"/>
-                <w:rFonts w:hint="eastAsia"/>
-                <w:noProof/>
-              </w:rPr>
-              <w:t>描述责任医生停止一个长期医嘱场景：</w:t>
-            </w:r>
-            <w:r>
-              <w:rPr>
-                <w:noProof/>
-                <w:webHidden/>
-              </w:rPr>
-              <w:tab/>
-            </w:r>
-            <w:r>
-              <w:rPr>
-                <w:noProof/>
-                <w:webHidden/>
-              </w:rPr>
-              <w:fldChar w:fldCharType="begin"/>
-            </w:r>
-            <w:r>
-              <w:rPr>
-                <w:noProof/>
-                <w:webHidden/>
-              </w:rPr>
-              <w:instrText xml:space="preserve"> PAGEREF _Toc469309004 \h </w:instrText>
-            </w:r>
-            <w:r>
-              <w:rPr>
-                <w:noProof/>
-                <w:webHidden/>
-              </w:rPr>
-            </w:r>
-            <w:r>
-              <w:rPr>
-                <w:noProof/>
-                <w:webHidden/>
-              </w:rPr>
-              <w:fldChar w:fldCharType="separate"/>
-            </w:r>
-            <w:r>
-              <w:rPr>
-                <w:noProof/>
-                <w:webHidden/>
-              </w:rPr>
-              <w:t>17</w:t>
-            </w:r>
-            <w:r>
-              <w:rPr>
-                <w:noProof/>
-                <w:webHidden/>
-              </w:rPr>
-              <w:fldChar w:fldCharType="end"/>
-            </w:r>
-          </w:hyperlink>
-        </w:p>
-        <w:p>
-          <w:pPr>
-            <w:pStyle w:val="40"/>
-            <w:tabs>
-              <w:tab w:val="right" w:leader="dot" w:pos="8296"/>
-            </w:tabs>
-            <w:rPr>
-              <w:noProof/>
-            </w:rPr>
-          </w:pPr>
-          <w:hyperlink w:anchor="_Toc469309005" w:history="1">
-            <w:r>
-              <w:rPr>
-                <w:rStyle w:val="a6"/>
-                <w:rFonts w:hint="eastAsia"/>
-                <w:noProof/>
-              </w:rPr>
-              <w:t>描述责任医生下一个手术医嘱场景：</w:t>
-            </w:r>
-            <w:r>
-              <w:rPr>
-                <w:noProof/>
-                <w:webHidden/>
-              </w:rPr>
-              <w:tab/>
-            </w:r>
-            <w:r>
-              <w:rPr>
-                <w:noProof/>
-                <w:webHidden/>
-              </w:rPr>
-              <w:fldChar w:fldCharType="begin"/>
-            </w:r>
-            <w:r>
-              <w:rPr>
-                <w:noProof/>
-                <w:webHidden/>
-              </w:rPr>
-              <w:instrText xml:space="preserve"> PAGEREF _Toc469309005 \h </w:instrText>
-            </w:r>
-            <w:r>
-              <w:rPr>
-                <w:noProof/>
-                <w:webHidden/>
-              </w:rPr>
-            </w:r>
-            <w:r>
-              <w:rPr>
-                <w:noProof/>
-                <w:webHidden/>
-              </w:rPr>
-              <w:fldChar w:fldCharType="separate"/>
-            </w:r>
-            <w:r>
-              <w:rPr>
-                <w:noProof/>
-                <w:webHidden/>
-              </w:rPr>
-              <w:t>17</w:t>
+              <w:t>31</w:t>
             </w:r>
             <w:r>
               <w:rPr>
@@ -1450,14 +3304,14 @@
               <w:noProof/>
             </w:rPr>
           </w:pPr>
-          <w:hyperlink w:anchor="_Toc469309006" w:history="1">
+          <w:hyperlink w:anchor="_Toc469326348" w:history="1">
             <w:r>
               <w:rPr>
                 <w:rStyle w:val="a6"/>
                 <w:rFonts w:hint="eastAsia"/>
                 <w:noProof/>
               </w:rPr>
-              <w:t>系统用例模型</w:t>
+              <w:t>附录</w:t>
             </w:r>
             <w:r>
               <w:rPr>
@@ -1478,7 +3332,7 @@
                 <w:noProof/>
                 <w:webHidden/>
               </w:rPr>
-              <w:instrText xml:space="preserve"> PAGEREF _Toc469309006 \h </w:instrText>
+              <w:instrText xml:space="preserve"> PAGEREF _Toc469326348 \h </w:instrText>
             </w:r>
             <w:r>
               <w:rPr>
@@ -1498,7 +3352,7 @@
                 <w:noProof/>
                 <w:webHidden/>
               </w:rPr>
-              <w:t>18</w:t>
+              <w:t>32</w:t>
             </w:r>
             <w:r>
               <w:rPr>
@@ -1519,14 +3373,14 @@
               <w:noProof/>
             </w:rPr>
           </w:pPr>
-          <w:hyperlink w:anchor="_Toc469309007" w:history="1">
+          <w:hyperlink w:anchor="_Toc469326349" w:history="1">
             <w:r>
               <w:rPr>
                 <w:rStyle w:val="a6"/>
                 <w:rFonts w:hint="eastAsia"/>
                 <w:noProof/>
               </w:rPr>
-              <w:t>参与者</w:t>
+              <w:t>建模过程中偏离哈医大二院实际情况的地方</w:t>
             </w:r>
             <w:r>
               <w:rPr>
@@ -1547,7 +3401,7 @@
                 <w:noProof/>
                 <w:webHidden/>
               </w:rPr>
-              <w:instrText xml:space="preserve"> PAGEREF _Toc469309007 \h </w:instrText>
+              <w:instrText xml:space="preserve"> PAGEREF _Toc469326349 \h </w:instrText>
             </w:r>
             <w:r>
               <w:rPr>
@@ -1567,7 +3421,7 @@
                 <w:noProof/>
                 <w:webHidden/>
               </w:rPr>
-              <w:t>18</w:t>
+              <w:t>32</w:t>
             </w:r>
             <w:r>
               <w:rPr>
@@ -1588,14 +3442,14 @@
               <w:noProof/>
             </w:rPr>
           </w:pPr>
-          <w:hyperlink w:anchor="_Toc469309008" w:history="1">
+          <w:hyperlink w:anchor="_Toc469326350" w:history="1">
             <w:r>
               <w:rPr>
                 <w:rStyle w:val="a6"/>
                 <w:rFonts w:hint="eastAsia"/>
                 <w:noProof/>
               </w:rPr>
-              <w:t>用例</w:t>
+              <w:t>有关方法的说明</w:t>
             </w:r>
             <w:r>
               <w:rPr>
@@ -1616,7 +3470,7 @@
                 <w:noProof/>
                 <w:webHidden/>
               </w:rPr>
-              <w:instrText xml:space="preserve"> PAGEREF _Toc469309008 \h </w:instrText>
+              <w:instrText xml:space="preserve"> PAGEREF _Toc469326350 \h </w:instrText>
             </w:r>
             <w:r>
               <w:rPr>
@@ -1636,73 +3490,7 @@
                 <w:noProof/>
                 <w:webHidden/>
               </w:rPr>
-              <w:t>19</w:t>
-            </w:r>
-            <w:r>
-              <w:rPr>
-                <w:noProof/>
-                <w:webHidden/>
-              </w:rPr>
-              <w:fldChar w:fldCharType="end"/>
-            </w:r>
-          </w:hyperlink>
-        </w:p>
-        <w:p>
-          <w:pPr>
-            <w:pStyle w:val="10"/>
-            <w:rPr>
-              <w:noProof/>
-            </w:rPr>
-          </w:pPr>
-          <w:hyperlink w:anchor="_Toc469309009" w:history="1">
-            <w:r>
-              <w:rPr>
-                <w:rStyle w:val="a6"/>
-                <w:rFonts w:hint="eastAsia"/>
-                <w:noProof/>
-              </w:rPr>
-              <w:t>分析模型</w:t>
-            </w:r>
-            <w:r>
-              <w:rPr>
-                <w:noProof/>
-                <w:webHidden/>
-              </w:rPr>
-              <w:tab/>
-            </w:r>
-            <w:r>
-              <w:rPr>
-                <w:noProof/>
-                <w:webHidden/>
-              </w:rPr>
-              <w:fldChar w:fldCharType="begin"/>
-            </w:r>
-            <w:r>
-              <w:rPr>
-                <w:noProof/>
-                <w:webHidden/>
-              </w:rPr>
-              <w:instrText xml:space="preserve"> PAGEREF _Toc469309009 \h </w:instrText>
-            </w:r>
-            <w:r>
-              <w:rPr>
-                <w:noProof/>
-                <w:webHidden/>
-              </w:rPr>
-            </w:r>
-            <w:r>
-              <w:rPr>
-                <w:noProof/>
-                <w:webHidden/>
-              </w:rPr>
-              <w:fldChar w:fldCharType="separate"/>
-            </w:r>
-            <w:r>
-              <w:rPr>
-                <w:noProof/>
-                <w:webHidden/>
-              </w:rPr>
-              <w:t>20</w:t>
+              <w:t>32</w:t>
             </w:r>
             <w:r>
               <w:rPr>
@@ -1723,14 +3511,14 @@
               <w:noProof/>
             </w:rPr>
           </w:pPr>
-          <w:hyperlink w:anchor="_Toc469309010" w:history="1">
+          <w:hyperlink w:anchor="_Toc469326351" w:history="1">
             <w:r>
               <w:rPr>
                 <w:rStyle w:val="a6"/>
                 <w:rFonts w:hint="eastAsia"/>
                 <w:noProof/>
               </w:rPr>
-              <w:t>用例实现</w:t>
+              <w:t>疑问</w:t>
             </w:r>
             <w:r>
               <w:rPr>
@@ -1751,7 +3539,7 @@
                 <w:noProof/>
                 <w:webHidden/>
               </w:rPr>
-              <w:instrText xml:space="preserve"> PAGEREF _Toc469309010 \h </w:instrText>
+              <w:instrText xml:space="preserve"> PAGEREF _Toc469326351 \h </w:instrText>
             </w:r>
             <w:r>
               <w:rPr>
@@ -1771,1726 +3559,7 @@
                 <w:noProof/>
                 <w:webHidden/>
               </w:rPr>
-              <w:t>20</w:t>
-            </w:r>
-            <w:r>
-              <w:rPr>
-                <w:noProof/>
-                <w:webHidden/>
-              </w:rPr>
-              <w:fldChar w:fldCharType="end"/>
-            </w:r>
-          </w:hyperlink>
-        </w:p>
-        <w:p>
-          <w:pPr>
-            <w:pStyle w:val="30"/>
-            <w:tabs>
-              <w:tab w:val="right" w:leader="dot" w:pos="8296"/>
-            </w:tabs>
-            <w:rPr>
-              <w:noProof/>
-            </w:rPr>
-          </w:pPr>
-          <w:hyperlink w:anchor="_Toc469309011" w:history="1">
-            <w:r>
-              <w:rPr>
-                <w:rStyle w:val="a6"/>
-                <w:rFonts w:hint="eastAsia"/>
-                <w:noProof/>
-              </w:rPr>
-              <w:t>送诊用例实现</w:t>
-            </w:r>
-            <w:r>
-              <w:rPr>
-                <w:noProof/>
-                <w:webHidden/>
-              </w:rPr>
-              <w:tab/>
-            </w:r>
-            <w:r>
-              <w:rPr>
-                <w:noProof/>
-                <w:webHidden/>
-              </w:rPr>
-              <w:fldChar w:fldCharType="begin"/>
-            </w:r>
-            <w:r>
-              <w:rPr>
-                <w:noProof/>
-                <w:webHidden/>
-              </w:rPr>
-              <w:instrText xml:space="preserve"> PAGEREF _Toc469309011 \h </w:instrText>
-            </w:r>
-            <w:r>
-              <w:rPr>
-                <w:noProof/>
-                <w:webHidden/>
-              </w:rPr>
-            </w:r>
-            <w:r>
-              <w:rPr>
-                <w:noProof/>
-                <w:webHidden/>
-              </w:rPr>
-              <w:fldChar w:fldCharType="separate"/>
-            </w:r>
-            <w:r>
-              <w:rPr>
-                <w:noProof/>
-                <w:webHidden/>
-              </w:rPr>
-              <w:t>20</w:t>
-            </w:r>
-            <w:r>
-              <w:rPr>
-                <w:noProof/>
-                <w:webHidden/>
-              </w:rPr>
-              <w:fldChar w:fldCharType="end"/>
-            </w:r>
-          </w:hyperlink>
-        </w:p>
-        <w:p>
-          <w:pPr>
-            <w:pStyle w:val="30"/>
-            <w:tabs>
-              <w:tab w:val="right" w:leader="dot" w:pos="8296"/>
-            </w:tabs>
-            <w:rPr>
-              <w:noProof/>
-            </w:rPr>
-          </w:pPr>
-          <w:hyperlink w:anchor="_Toc469309012" w:history="1">
-            <w:r>
-              <w:rPr>
-                <w:rStyle w:val="a6"/>
-                <w:rFonts w:hint="eastAsia"/>
-                <w:noProof/>
-              </w:rPr>
-              <w:t>预存住院费用例实现</w:t>
-            </w:r>
-            <w:r>
-              <w:rPr>
-                <w:noProof/>
-                <w:webHidden/>
-              </w:rPr>
-              <w:tab/>
-            </w:r>
-            <w:r>
-              <w:rPr>
-                <w:noProof/>
-                <w:webHidden/>
-              </w:rPr>
-              <w:fldChar w:fldCharType="begin"/>
-            </w:r>
-            <w:r>
-              <w:rPr>
-                <w:noProof/>
-                <w:webHidden/>
-              </w:rPr>
-              <w:instrText xml:space="preserve"> PAGEREF _Toc469309012 \h </w:instrText>
-            </w:r>
-            <w:r>
-              <w:rPr>
-                <w:noProof/>
-                <w:webHidden/>
-              </w:rPr>
-            </w:r>
-            <w:r>
-              <w:rPr>
-                <w:noProof/>
-                <w:webHidden/>
-              </w:rPr>
-              <w:fldChar w:fldCharType="separate"/>
-            </w:r>
-            <w:r>
-              <w:rPr>
-                <w:noProof/>
-                <w:webHidden/>
-              </w:rPr>
-              <w:t>20</w:t>
-            </w:r>
-            <w:r>
-              <w:rPr>
-                <w:noProof/>
-                <w:webHidden/>
-              </w:rPr>
-              <w:fldChar w:fldCharType="end"/>
-            </w:r>
-          </w:hyperlink>
-        </w:p>
-        <w:p>
-          <w:pPr>
-            <w:pStyle w:val="30"/>
-            <w:tabs>
-              <w:tab w:val="right" w:leader="dot" w:pos="8296"/>
-            </w:tabs>
-            <w:rPr>
-              <w:noProof/>
-            </w:rPr>
-          </w:pPr>
-          <w:hyperlink w:anchor="_Toc469309013" w:history="1">
-            <w:r>
-              <w:rPr>
-                <w:rStyle w:val="a6"/>
-                <w:rFonts w:hint="eastAsia"/>
-                <w:noProof/>
-              </w:rPr>
-              <w:t>接诊用例实现</w:t>
-            </w:r>
-            <w:r>
-              <w:rPr>
-                <w:noProof/>
-                <w:webHidden/>
-              </w:rPr>
-              <w:tab/>
-            </w:r>
-            <w:r>
-              <w:rPr>
-                <w:noProof/>
-                <w:webHidden/>
-              </w:rPr>
-              <w:fldChar w:fldCharType="begin"/>
-            </w:r>
-            <w:r>
-              <w:rPr>
-                <w:noProof/>
-                <w:webHidden/>
-              </w:rPr>
-              <w:instrText xml:space="preserve"> PAGEREF _Toc469309013 \h </w:instrText>
-            </w:r>
-            <w:r>
-              <w:rPr>
-                <w:noProof/>
-                <w:webHidden/>
-              </w:rPr>
-            </w:r>
-            <w:r>
-              <w:rPr>
-                <w:noProof/>
-                <w:webHidden/>
-              </w:rPr>
-              <w:fldChar w:fldCharType="separate"/>
-            </w:r>
-            <w:r>
-              <w:rPr>
-                <w:noProof/>
-                <w:webHidden/>
-              </w:rPr>
-              <w:t>21</w:t>
-            </w:r>
-            <w:r>
-              <w:rPr>
-                <w:noProof/>
-                <w:webHidden/>
-              </w:rPr>
-              <w:fldChar w:fldCharType="end"/>
-            </w:r>
-          </w:hyperlink>
-        </w:p>
-        <w:p>
-          <w:pPr>
-            <w:pStyle w:val="30"/>
-            <w:tabs>
-              <w:tab w:val="right" w:leader="dot" w:pos="8296"/>
-            </w:tabs>
-            <w:rPr>
-              <w:noProof/>
-            </w:rPr>
-          </w:pPr>
-          <w:hyperlink w:anchor="_Toc469309014" w:history="1">
-            <w:r>
-              <w:rPr>
-                <w:rStyle w:val="a6"/>
-                <w:rFonts w:hint="eastAsia"/>
-                <w:noProof/>
-              </w:rPr>
-              <w:t>下医嘱用例实现</w:t>
-            </w:r>
-            <w:r>
-              <w:rPr>
-                <w:noProof/>
-                <w:webHidden/>
-              </w:rPr>
-              <w:tab/>
-            </w:r>
-            <w:r>
-              <w:rPr>
-                <w:noProof/>
-                <w:webHidden/>
-              </w:rPr>
-              <w:fldChar w:fldCharType="begin"/>
-            </w:r>
-            <w:r>
-              <w:rPr>
-                <w:noProof/>
-                <w:webHidden/>
-              </w:rPr>
-              <w:instrText xml:space="preserve"> PAGEREF _Toc469309014 \h </w:instrText>
-            </w:r>
-            <w:r>
-              <w:rPr>
-                <w:noProof/>
-                <w:webHidden/>
-              </w:rPr>
-            </w:r>
-            <w:r>
-              <w:rPr>
-                <w:noProof/>
-                <w:webHidden/>
-              </w:rPr>
-              <w:fldChar w:fldCharType="separate"/>
-            </w:r>
-            <w:r>
-              <w:rPr>
-                <w:noProof/>
-                <w:webHidden/>
-              </w:rPr>
-              <w:t>21</w:t>
-            </w:r>
-            <w:r>
-              <w:rPr>
-                <w:noProof/>
-                <w:webHidden/>
-              </w:rPr>
-              <w:fldChar w:fldCharType="end"/>
-            </w:r>
-          </w:hyperlink>
-        </w:p>
-        <w:p>
-          <w:pPr>
-            <w:pStyle w:val="30"/>
-            <w:tabs>
-              <w:tab w:val="right" w:leader="dot" w:pos="8296"/>
-            </w:tabs>
-            <w:rPr>
-              <w:noProof/>
-            </w:rPr>
-          </w:pPr>
-          <w:hyperlink w:anchor="_Toc469309015" w:history="1">
-            <w:r>
-              <w:rPr>
-                <w:rStyle w:val="a6"/>
-                <w:rFonts w:hint="eastAsia"/>
-                <w:noProof/>
-              </w:rPr>
-              <w:t>核对医嘱用例实现</w:t>
-            </w:r>
-            <w:r>
-              <w:rPr>
-                <w:noProof/>
-                <w:webHidden/>
-              </w:rPr>
-              <w:tab/>
-            </w:r>
-            <w:r>
-              <w:rPr>
-                <w:noProof/>
-                <w:webHidden/>
-              </w:rPr>
-              <w:fldChar w:fldCharType="begin"/>
-            </w:r>
-            <w:r>
-              <w:rPr>
-                <w:noProof/>
-                <w:webHidden/>
-              </w:rPr>
-              <w:instrText xml:space="preserve"> PAGEREF _Toc469309015 \h </w:instrText>
-            </w:r>
-            <w:r>
-              <w:rPr>
-                <w:noProof/>
-                <w:webHidden/>
-              </w:rPr>
-            </w:r>
-            <w:r>
-              <w:rPr>
-                <w:noProof/>
-                <w:webHidden/>
-              </w:rPr>
-              <w:fldChar w:fldCharType="separate"/>
-            </w:r>
-            <w:r>
-              <w:rPr>
-                <w:noProof/>
-                <w:webHidden/>
-              </w:rPr>
-              <w:t>22</w:t>
-            </w:r>
-            <w:r>
-              <w:rPr>
-                <w:noProof/>
-                <w:webHidden/>
-              </w:rPr>
-              <w:fldChar w:fldCharType="end"/>
-            </w:r>
-          </w:hyperlink>
-        </w:p>
-        <w:p>
-          <w:pPr>
-            <w:pStyle w:val="30"/>
-            <w:tabs>
-              <w:tab w:val="right" w:leader="dot" w:pos="8296"/>
-            </w:tabs>
-            <w:rPr>
-              <w:noProof/>
-            </w:rPr>
-          </w:pPr>
-          <w:hyperlink w:anchor="_Toc469309016" w:history="1">
-            <w:r>
-              <w:rPr>
-                <w:rStyle w:val="a6"/>
-                <w:rFonts w:hint="eastAsia"/>
-                <w:noProof/>
-              </w:rPr>
-              <w:t>分解长期医嘱用例实现</w:t>
-            </w:r>
-            <w:r>
-              <w:rPr>
-                <w:noProof/>
-                <w:webHidden/>
-              </w:rPr>
-              <w:tab/>
-            </w:r>
-            <w:r>
-              <w:rPr>
-                <w:noProof/>
-                <w:webHidden/>
-              </w:rPr>
-              <w:fldChar w:fldCharType="begin"/>
-            </w:r>
-            <w:r>
-              <w:rPr>
-                <w:noProof/>
-                <w:webHidden/>
-              </w:rPr>
-              <w:instrText xml:space="preserve"> PAGEREF _Toc469309016 \h </w:instrText>
-            </w:r>
-            <w:r>
-              <w:rPr>
-                <w:noProof/>
-                <w:webHidden/>
-              </w:rPr>
-            </w:r>
-            <w:r>
-              <w:rPr>
-                <w:noProof/>
-                <w:webHidden/>
-              </w:rPr>
-              <w:fldChar w:fldCharType="separate"/>
-            </w:r>
-            <w:r>
-              <w:rPr>
-                <w:noProof/>
-                <w:webHidden/>
-              </w:rPr>
-              <w:t>23</w:t>
-            </w:r>
-            <w:r>
-              <w:rPr>
-                <w:noProof/>
-                <w:webHidden/>
-              </w:rPr>
-              <w:fldChar w:fldCharType="end"/>
-            </w:r>
-          </w:hyperlink>
-        </w:p>
-        <w:p>
-          <w:pPr>
-            <w:pStyle w:val="30"/>
-            <w:tabs>
-              <w:tab w:val="right" w:leader="dot" w:pos="8296"/>
-            </w:tabs>
-            <w:rPr>
-              <w:noProof/>
-            </w:rPr>
-          </w:pPr>
-          <w:hyperlink w:anchor="_Toc469309017" w:history="1">
-            <w:r>
-              <w:rPr>
-                <w:rStyle w:val="a6"/>
-                <w:rFonts w:hint="eastAsia"/>
-                <w:noProof/>
-              </w:rPr>
-              <w:t>发送执行条目用例实现</w:t>
-            </w:r>
-            <w:r>
-              <w:rPr>
-                <w:noProof/>
-                <w:webHidden/>
-              </w:rPr>
-              <w:tab/>
-            </w:r>
-            <w:r>
-              <w:rPr>
-                <w:noProof/>
-                <w:webHidden/>
-              </w:rPr>
-              <w:fldChar w:fldCharType="begin"/>
-            </w:r>
-            <w:r>
-              <w:rPr>
-                <w:noProof/>
-                <w:webHidden/>
-              </w:rPr>
-              <w:instrText xml:space="preserve"> PAGEREF _Toc469309017 \h </w:instrText>
-            </w:r>
-            <w:r>
-              <w:rPr>
-                <w:noProof/>
-                <w:webHidden/>
-              </w:rPr>
-            </w:r>
-            <w:r>
-              <w:rPr>
-                <w:noProof/>
-                <w:webHidden/>
-              </w:rPr>
-              <w:fldChar w:fldCharType="separate"/>
-            </w:r>
-            <w:r>
-              <w:rPr>
-                <w:noProof/>
-                <w:webHidden/>
-              </w:rPr>
-              <w:t>23</w:t>
-            </w:r>
-            <w:r>
-              <w:rPr>
-                <w:noProof/>
-                <w:webHidden/>
-              </w:rPr>
-              <w:fldChar w:fldCharType="end"/>
-            </w:r>
-          </w:hyperlink>
-        </w:p>
-        <w:p>
-          <w:pPr>
-            <w:pStyle w:val="30"/>
-            <w:tabs>
-              <w:tab w:val="right" w:leader="dot" w:pos="8296"/>
-            </w:tabs>
-            <w:rPr>
-              <w:noProof/>
-            </w:rPr>
-          </w:pPr>
-          <w:hyperlink w:anchor="_Toc469309018" w:history="1">
-            <w:r>
-              <w:rPr>
-                <w:rStyle w:val="a6"/>
-                <w:rFonts w:hint="eastAsia"/>
-                <w:noProof/>
-              </w:rPr>
-              <w:t>定时启动执行条目用例实现</w:t>
-            </w:r>
-            <w:r>
-              <w:rPr>
-                <w:noProof/>
-                <w:webHidden/>
-              </w:rPr>
-              <w:tab/>
-            </w:r>
-            <w:r>
-              <w:rPr>
-                <w:noProof/>
-                <w:webHidden/>
-              </w:rPr>
-              <w:fldChar w:fldCharType="begin"/>
-            </w:r>
-            <w:r>
-              <w:rPr>
-                <w:noProof/>
-                <w:webHidden/>
-              </w:rPr>
-              <w:instrText xml:space="preserve"> PAGEREF _Toc469309018 \h </w:instrText>
-            </w:r>
-            <w:r>
-              <w:rPr>
-                <w:noProof/>
-                <w:webHidden/>
-              </w:rPr>
-            </w:r>
-            <w:r>
-              <w:rPr>
-                <w:noProof/>
-                <w:webHidden/>
-              </w:rPr>
-              <w:fldChar w:fldCharType="separate"/>
-            </w:r>
-            <w:r>
-              <w:rPr>
-                <w:noProof/>
-                <w:webHidden/>
-              </w:rPr>
-              <w:t>24</w:t>
-            </w:r>
-            <w:r>
-              <w:rPr>
-                <w:noProof/>
-                <w:webHidden/>
-              </w:rPr>
-              <w:fldChar w:fldCharType="end"/>
-            </w:r>
-          </w:hyperlink>
-        </w:p>
-        <w:p>
-          <w:pPr>
-            <w:pStyle w:val="30"/>
-            <w:tabs>
-              <w:tab w:val="right" w:leader="dot" w:pos="8296"/>
-            </w:tabs>
-            <w:rPr>
-              <w:noProof/>
-            </w:rPr>
-          </w:pPr>
-          <w:hyperlink w:anchor="_Toc469309019" w:history="1">
-            <w:r>
-              <w:rPr>
-                <w:rStyle w:val="a6"/>
-                <w:rFonts w:hint="eastAsia"/>
-                <w:noProof/>
-              </w:rPr>
-              <w:t>确认完成执行条目用例实现</w:t>
-            </w:r>
-            <w:r>
-              <w:rPr>
-                <w:noProof/>
-                <w:webHidden/>
-              </w:rPr>
-              <w:tab/>
-            </w:r>
-            <w:r>
-              <w:rPr>
-                <w:noProof/>
-                <w:webHidden/>
-              </w:rPr>
-              <w:fldChar w:fldCharType="begin"/>
-            </w:r>
-            <w:r>
-              <w:rPr>
-                <w:noProof/>
-                <w:webHidden/>
-              </w:rPr>
-              <w:instrText xml:space="preserve"> PAGEREF _Toc469309019 \h </w:instrText>
-            </w:r>
-            <w:r>
-              <w:rPr>
-                <w:noProof/>
-                <w:webHidden/>
-              </w:rPr>
-            </w:r>
-            <w:r>
-              <w:rPr>
-                <w:noProof/>
-                <w:webHidden/>
-              </w:rPr>
-              <w:fldChar w:fldCharType="separate"/>
-            </w:r>
-            <w:r>
-              <w:rPr>
-                <w:noProof/>
-                <w:webHidden/>
-              </w:rPr>
-              <w:t>24</w:t>
-            </w:r>
-            <w:r>
-              <w:rPr>
-                <w:noProof/>
-                <w:webHidden/>
-              </w:rPr>
-              <w:fldChar w:fldCharType="end"/>
-            </w:r>
-          </w:hyperlink>
-        </w:p>
-        <w:p>
-          <w:pPr>
-            <w:pStyle w:val="30"/>
-            <w:tabs>
-              <w:tab w:val="right" w:leader="dot" w:pos="8296"/>
-            </w:tabs>
-            <w:rPr>
-              <w:noProof/>
-            </w:rPr>
-          </w:pPr>
-          <w:hyperlink w:anchor="_Toc469309020" w:history="1">
-            <w:r>
-              <w:rPr>
-                <w:rStyle w:val="a6"/>
-                <w:rFonts w:hint="eastAsia"/>
-                <w:noProof/>
-              </w:rPr>
-              <w:t>取消医嘱用例实现</w:t>
-            </w:r>
-            <w:r>
-              <w:rPr>
-                <w:noProof/>
-                <w:webHidden/>
-              </w:rPr>
-              <w:tab/>
-            </w:r>
-            <w:r>
-              <w:rPr>
-                <w:noProof/>
-                <w:webHidden/>
-              </w:rPr>
-              <w:fldChar w:fldCharType="begin"/>
-            </w:r>
-            <w:r>
-              <w:rPr>
-                <w:noProof/>
-                <w:webHidden/>
-              </w:rPr>
-              <w:instrText xml:space="preserve"> PAGEREF _Toc469309020 \h </w:instrText>
-            </w:r>
-            <w:r>
-              <w:rPr>
-                <w:noProof/>
-                <w:webHidden/>
-              </w:rPr>
-            </w:r>
-            <w:r>
-              <w:rPr>
-                <w:noProof/>
-                <w:webHidden/>
-              </w:rPr>
-              <w:fldChar w:fldCharType="separate"/>
-            </w:r>
-            <w:r>
-              <w:rPr>
-                <w:noProof/>
-                <w:webHidden/>
-              </w:rPr>
-              <w:t>24</w:t>
-            </w:r>
-            <w:r>
-              <w:rPr>
-                <w:noProof/>
-                <w:webHidden/>
-              </w:rPr>
-              <w:fldChar w:fldCharType="end"/>
-            </w:r>
-          </w:hyperlink>
-        </w:p>
-        <w:p>
-          <w:pPr>
-            <w:pStyle w:val="30"/>
-            <w:tabs>
-              <w:tab w:val="right" w:leader="dot" w:pos="8296"/>
-            </w:tabs>
-            <w:rPr>
-              <w:noProof/>
-            </w:rPr>
-          </w:pPr>
-          <w:hyperlink w:anchor="_Toc469309021" w:history="1">
-            <w:r>
-              <w:rPr>
-                <w:rStyle w:val="a6"/>
-                <w:rFonts w:hint="eastAsia"/>
-                <w:noProof/>
-              </w:rPr>
-              <w:t>同意退费用例实现</w:t>
-            </w:r>
-            <w:r>
-              <w:rPr>
-                <w:noProof/>
-                <w:webHidden/>
-              </w:rPr>
-              <w:tab/>
-            </w:r>
-            <w:r>
-              <w:rPr>
-                <w:noProof/>
-                <w:webHidden/>
-              </w:rPr>
-              <w:fldChar w:fldCharType="begin"/>
-            </w:r>
-            <w:r>
-              <w:rPr>
-                <w:noProof/>
-                <w:webHidden/>
-              </w:rPr>
-              <w:instrText xml:space="preserve"> PAGEREF _Toc469309021 \h </w:instrText>
-            </w:r>
-            <w:r>
-              <w:rPr>
-                <w:noProof/>
-                <w:webHidden/>
-              </w:rPr>
-            </w:r>
-            <w:r>
-              <w:rPr>
-                <w:noProof/>
-                <w:webHidden/>
-              </w:rPr>
-              <w:fldChar w:fldCharType="separate"/>
-            </w:r>
-            <w:r>
-              <w:rPr>
-                <w:noProof/>
-                <w:webHidden/>
-              </w:rPr>
-              <w:t>25</w:t>
-            </w:r>
-            <w:r>
-              <w:rPr>
-                <w:noProof/>
-                <w:webHidden/>
-              </w:rPr>
-              <w:fldChar w:fldCharType="end"/>
-            </w:r>
-          </w:hyperlink>
-        </w:p>
-        <w:p>
-          <w:pPr>
-            <w:pStyle w:val="20"/>
-            <w:tabs>
-              <w:tab w:val="right" w:leader="dot" w:pos="8296"/>
-            </w:tabs>
-            <w:rPr>
-              <w:noProof/>
-            </w:rPr>
-          </w:pPr>
-          <w:hyperlink w:anchor="_Toc469309022" w:history="1">
-            <w:r>
-              <w:rPr>
-                <w:rStyle w:val="a6"/>
-                <w:rFonts w:hint="eastAsia"/>
-                <w:noProof/>
-              </w:rPr>
-              <w:t>分析元素</w:t>
-            </w:r>
-            <w:r>
-              <w:rPr>
-                <w:noProof/>
-                <w:webHidden/>
-              </w:rPr>
-              <w:tab/>
-            </w:r>
-            <w:r>
-              <w:rPr>
-                <w:noProof/>
-                <w:webHidden/>
-              </w:rPr>
-              <w:fldChar w:fldCharType="begin"/>
-            </w:r>
-            <w:r>
-              <w:rPr>
-                <w:noProof/>
-                <w:webHidden/>
-              </w:rPr>
-              <w:instrText xml:space="preserve"> PAGEREF _Toc469309022 \h </w:instrText>
-            </w:r>
-            <w:r>
-              <w:rPr>
-                <w:noProof/>
-                <w:webHidden/>
-              </w:rPr>
-            </w:r>
-            <w:r>
-              <w:rPr>
-                <w:noProof/>
-                <w:webHidden/>
-              </w:rPr>
-              <w:fldChar w:fldCharType="separate"/>
-            </w:r>
-            <w:r>
-              <w:rPr>
-                <w:noProof/>
-                <w:webHidden/>
-              </w:rPr>
-              <w:t>26</w:t>
-            </w:r>
-            <w:r>
-              <w:rPr>
-                <w:noProof/>
-                <w:webHidden/>
-              </w:rPr>
-              <w:fldChar w:fldCharType="end"/>
-            </w:r>
-          </w:hyperlink>
-        </w:p>
-        <w:p>
-          <w:pPr>
-            <w:pStyle w:val="30"/>
-            <w:tabs>
-              <w:tab w:val="right" w:leader="dot" w:pos="8296"/>
-            </w:tabs>
-            <w:rPr>
-              <w:noProof/>
-            </w:rPr>
-          </w:pPr>
-          <w:hyperlink w:anchor="_Toc469309023" w:history="1">
-            <w:r>
-              <w:rPr>
-                <w:rStyle w:val="a6"/>
-                <w:rFonts w:hint="eastAsia"/>
-                <w:noProof/>
-              </w:rPr>
-              <w:t>分析包结构图</w:t>
-            </w:r>
-            <w:r>
-              <w:rPr>
-                <w:noProof/>
-                <w:webHidden/>
-              </w:rPr>
-              <w:tab/>
-            </w:r>
-            <w:r>
-              <w:rPr>
-                <w:noProof/>
-                <w:webHidden/>
-              </w:rPr>
-              <w:fldChar w:fldCharType="begin"/>
-            </w:r>
-            <w:r>
-              <w:rPr>
-                <w:noProof/>
-                <w:webHidden/>
-              </w:rPr>
-              <w:instrText xml:space="preserve"> PAGEREF _Toc469309023 \h </w:instrText>
-            </w:r>
-            <w:r>
-              <w:rPr>
-                <w:noProof/>
-                <w:webHidden/>
-              </w:rPr>
-            </w:r>
-            <w:r>
-              <w:rPr>
-                <w:noProof/>
-                <w:webHidden/>
-              </w:rPr>
-              <w:fldChar w:fldCharType="separate"/>
-            </w:r>
-            <w:r>
-              <w:rPr>
-                <w:noProof/>
-                <w:webHidden/>
-              </w:rPr>
-              <w:t>26</w:t>
-            </w:r>
-            <w:r>
-              <w:rPr>
-                <w:noProof/>
-                <w:webHidden/>
-              </w:rPr>
-              <w:fldChar w:fldCharType="end"/>
-            </w:r>
-          </w:hyperlink>
-        </w:p>
-        <w:p>
-          <w:pPr>
-            <w:pStyle w:val="30"/>
-            <w:tabs>
-              <w:tab w:val="right" w:leader="dot" w:pos="8296"/>
-            </w:tabs>
-            <w:rPr>
-              <w:noProof/>
-            </w:rPr>
-          </w:pPr>
-          <w:hyperlink w:anchor="_Toc469309024" w:history="1">
-            <w:r>
-              <w:rPr>
-                <w:rStyle w:val="a6"/>
-                <w:rFonts w:hint="eastAsia"/>
-                <w:noProof/>
-              </w:rPr>
-              <w:t>实体类关系图</w:t>
-            </w:r>
-            <w:r>
-              <w:rPr>
-                <w:noProof/>
-                <w:webHidden/>
-              </w:rPr>
-              <w:tab/>
-            </w:r>
-            <w:r>
-              <w:rPr>
-                <w:noProof/>
-                <w:webHidden/>
-              </w:rPr>
-              <w:fldChar w:fldCharType="begin"/>
-            </w:r>
-            <w:r>
-              <w:rPr>
-                <w:noProof/>
-                <w:webHidden/>
-              </w:rPr>
-              <w:instrText xml:space="preserve"> PAGEREF _Toc469309024 \h </w:instrText>
-            </w:r>
-            <w:r>
-              <w:rPr>
-                <w:noProof/>
-                <w:webHidden/>
-              </w:rPr>
-            </w:r>
-            <w:r>
-              <w:rPr>
-                <w:noProof/>
-                <w:webHidden/>
-              </w:rPr>
-              <w:fldChar w:fldCharType="separate"/>
-            </w:r>
-            <w:r>
-              <w:rPr>
-                <w:noProof/>
-                <w:webHidden/>
-              </w:rPr>
-              <w:t>27</w:t>
-            </w:r>
-            <w:r>
-              <w:rPr>
-                <w:noProof/>
-                <w:webHidden/>
-              </w:rPr>
-              <w:fldChar w:fldCharType="end"/>
-            </w:r>
-          </w:hyperlink>
-        </w:p>
-        <w:p>
-          <w:pPr>
-            <w:pStyle w:val="10"/>
-            <w:rPr>
-              <w:noProof/>
-            </w:rPr>
-          </w:pPr>
-          <w:hyperlink w:anchor="_Toc469309025" w:history="1">
-            <w:r>
-              <w:rPr>
-                <w:rStyle w:val="a6"/>
-                <w:rFonts w:hint="eastAsia"/>
-                <w:noProof/>
-              </w:rPr>
-              <w:t>设计模型</w:t>
-            </w:r>
-            <w:r>
-              <w:rPr>
-                <w:noProof/>
-                <w:webHidden/>
-              </w:rPr>
-              <w:tab/>
-            </w:r>
-            <w:r>
-              <w:rPr>
-                <w:noProof/>
-                <w:webHidden/>
-              </w:rPr>
-              <w:fldChar w:fldCharType="begin"/>
-            </w:r>
-            <w:r>
-              <w:rPr>
-                <w:noProof/>
-                <w:webHidden/>
-              </w:rPr>
-              <w:instrText xml:space="preserve"> PAGEREF _Toc469309025 \h </w:instrText>
-            </w:r>
-            <w:r>
-              <w:rPr>
-                <w:noProof/>
-                <w:webHidden/>
-              </w:rPr>
-            </w:r>
-            <w:r>
-              <w:rPr>
-                <w:noProof/>
-                <w:webHidden/>
-              </w:rPr>
-              <w:fldChar w:fldCharType="separate"/>
-            </w:r>
-            <w:r>
-              <w:rPr>
-                <w:noProof/>
-                <w:webHidden/>
-              </w:rPr>
-              <w:t>28</w:t>
-            </w:r>
-            <w:r>
-              <w:rPr>
-                <w:noProof/>
-                <w:webHidden/>
-              </w:rPr>
-              <w:fldChar w:fldCharType="end"/>
-            </w:r>
-          </w:hyperlink>
-        </w:p>
-        <w:p>
-          <w:pPr>
-            <w:pStyle w:val="20"/>
-            <w:tabs>
-              <w:tab w:val="right" w:leader="dot" w:pos="8296"/>
-            </w:tabs>
-            <w:rPr>
-              <w:noProof/>
-            </w:rPr>
-          </w:pPr>
-          <w:hyperlink w:anchor="_Toc469309026" w:history="1">
-            <w:r>
-              <w:rPr>
-                <w:rStyle w:val="a6"/>
-                <w:rFonts w:hint="eastAsia"/>
-                <w:noProof/>
-              </w:rPr>
-              <w:t>主结构图</w:t>
-            </w:r>
-            <w:r>
-              <w:rPr>
-                <w:noProof/>
-                <w:webHidden/>
-              </w:rPr>
-              <w:tab/>
-            </w:r>
-            <w:r>
-              <w:rPr>
-                <w:noProof/>
-                <w:webHidden/>
-              </w:rPr>
-              <w:fldChar w:fldCharType="begin"/>
-            </w:r>
-            <w:r>
-              <w:rPr>
-                <w:noProof/>
-                <w:webHidden/>
-              </w:rPr>
-              <w:instrText xml:space="preserve"> PAGEREF _Toc469309026 \h </w:instrText>
-            </w:r>
-            <w:r>
-              <w:rPr>
-                <w:noProof/>
-                <w:webHidden/>
-              </w:rPr>
-            </w:r>
-            <w:r>
-              <w:rPr>
-                <w:noProof/>
-                <w:webHidden/>
-              </w:rPr>
-              <w:fldChar w:fldCharType="separate"/>
-            </w:r>
-            <w:r>
-              <w:rPr>
-                <w:noProof/>
-                <w:webHidden/>
-              </w:rPr>
-              <w:t>28</w:t>
-            </w:r>
-            <w:r>
-              <w:rPr>
-                <w:noProof/>
-                <w:webHidden/>
-              </w:rPr>
-              <w:fldChar w:fldCharType="end"/>
-            </w:r>
-          </w:hyperlink>
-        </w:p>
-        <w:p>
-          <w:pPr>
-            <w:pStyle w:val="20"/>
-            <w:tabs>
-              <w:tab w:val="right" w:leader="dot" w:pos="8296"/>
-            </w:tabs>
-            <w:rPr>
-              <w:noProof/>
-            </w:rPr>
-          </w:pPr>
-          <w:hyperlink w:anchor="_Toc469309027" w:history="1">
-            <w:r>
-              <w:rPr>
-                <w:rStyle w:val="a6"/>
-                <w:rFonts w:hint="eastAsia"/>
-                <w:noProof/>
-              </w:rPr>
-              <w:t>实体结构图</w:t>
-            </w:r>
-            <w:r>
-              <w:rPr>
-                <w:noProof/>
-                <w:webHidden/>
-              </w:rPr>
-              <w:tab/>
-            </w:r>
-            <w:r>
-              <w:rPr>
-                <w:noProof/>
-                <w:webHidden/>
-              </w:rPr>
-              <w:fldChar w:fldCharType="begin"/>
-            </w:r>
-            <w:r>
-              <w:rPr>
-                <w:noProof/>
-                <w:webHidden/>
-              </w:rPr>
-              <w:instrText xml:space="preserve"> PAGEREF _Toc469309027 \h </w:instrText>
-            </w:r>
-            <w:r>
-              <w:rPr>
-                <w:noProof/>
-                <w:webHidden/>
-              </w:rPr>
-            </w:r>
-            <w:r>
-              <w:rPr>
-                <w:noProof/>
-                <w:webHidden/>
-              </w:rPr>
-              <w:fldChar w:fldCharType="separate"/>
-            </w:r>
-            <w:r>
-              <w:rPr>
-                <w:noProof/>
-                <w:webHidden/>
-              </w:rPr>
-              <w:t>28</w:t>
-            </w:r>
-            <w:r>
-              <w:rPr>
-                <w:noProof/>
-                <w:webHidden/>
-              </w:rPr>
-              <w:fldChar w:fldCharType="end"/>
-            </w:r>
-          </w:hyperlink>
-        </w:p>
-        <w:p>
-          <w:pPr>
-            <w:pStyle w:val="20"/>
-            <w:tabs>
-              <w:tab w:val="right" w:leader="dot" w:pos="8296"/>
-            </w:tabs>
-            <w:rPr>
-              <w:noProof/>
-            </w:rPr>
-          </w:pPr>
-          <w:hyperlink w:anchor="_Toc469309028" w:history="1">
-            <w:r>
-              <w:rPr>
-                <w:rStyle w:val="a6"/>
-                <w:rFonts w:hint="eastAsia"/>
-                <w:noProof/>
-              </w:rPr>
-              <w:t>用例实现</w:t>
-            </w:r>
-            <w:r>
-              <w:rPr>
-                <w:noProof/>
-                <w:webHidden/>
-              </w:rPr>
-              <w:tab/>
-            </w:r>
-            <w:r>
-              <w:rPr>
-                <w:noProof/>
-                <w:webHidden/>
-              </w:rPr>
-              <w:fldChar w:fldCharType="begin"/>
-            </w:r>
-            <w:r>
-              <w:rPr>
-                <w:noProof/>
-                <w:webHidden/>
-              </w:rPr>
-              <w:instrText xml:space="preserve"> PAGEREF _Toc469309028 \h </w:instrText>
-            </w:r>
-            <w:r>
-              <w:rPr>
-                <w:noProof/>
-                <w:webHidden/>
-              </w:rPr>
-            </w:r>
-            <w:r>
-              <w:rPr>
-                <w:noProof/>
-                <w:webHidden/>
-              </w:rPr>
-              <w:fldChar w:fldCharType="separate"/>
-            </w:r>
-            <w:r>
-              <w:rPr>
-                <w:noProof/>
-                <w:webHidden/>
-              </w:rPr>
-              <w:t>29</w:t>
-            </w:r>
-            <w:r>
-              <w:rPr>
-                <w:noProof/>
-                <w:webHidden/>
-              </w:rPr>
-              <w:fldChar w:fldCharType="end"/>
-            </w:r>
-          </w:hyperlink>
-        </w:p>
-        <w:p>
-          <w:pPr>
-            <w:pStyle w:val="30"/>
-            <w:tabs>
-              <w:tab w:val="right" w:leader="dot" w:pos="8296"/>
-            </w:tabs>
-            <w:rPr>
-              <w:noProof/>
-            </w:rPr>
-          </w:pPr>
-          <w:hyperlink w:anchor="_Toc469309029" w:history="1">
-            <w:r>
-              <w:rPr>
-                <w:rStyle w:val="a6"/>
-                <w:rFonts w:hint="eastAsia"/>
-                <w:noProof/>
-              </w:rPr>
-              <w:t>送诊用例实现</w:t>
-            </w:r>
-            <w:r>
-              <w:rPr>
-                <w:noProof/>
-                <w:webHidden/>
-              </w:rPr>
-              <w:tab/>
-            </w:r>
-            <w:r>
-              <w:rPr>
-                <w:noProof/>
-                <w:webHidden/>
-              </w:rPr>
-              <w:fldChar w:fldCharType="begin"/>
-            </w:r>
-            <w:r>
-              <w:rPr>
-                <w:noProof/>
-                <w:webHidden/>
-              </w:rPr>
-              <w:instrText xml:space="preserve"> PAGEREF _Toc469309029 \h </w:instrText>
-            </w:r>
-            <w:r>
-              <w:rPr>
-                <w:noProof/>
-                <w:webHidden/>
-              </w:rPr>
-            </w:r>
-            <w:r>
-              <w:rPr>
-                <w:noProof/>
-                <w:webHidden/>
-              </w:rPr>
-              <w:fldChar w:fldCharType="separate"/>
-            </w:r>
-            <w:r>
-              <w:rPr>
-                <w:noProof/>
-                <w:webHidden/>
-              </w:rPr>
-              <w:t>29</w:t>
-            </w:r>
-            <w:r>
-              <w:rPr>
-                <w:noProof/>
-                <w:webHidden/>
-              </w:rPr>
-              <w:fldChar w:fldCharType="end"/>
-            </w:r>
-          </w:hyperlink>
-        </w:p>
-        <w:p>
-          <w:pPr>
-            <w:pStyle w:val="30"/>
-            <w:tabs>
-              <w:tab w:val="right" w:leader="dot" w:pos="8296"/>
-            </w:tabs>
-            <w:rPr>
-              <w:noProof/>
-            </w:rPr>
-          </w:pPr>
-          <w:hyperlink w:anchor="_Toc469309030" w:history="1">
-            <w:r>
-              <w:rPr>
-                <w:rStyle w:val="a6"/>
-                <w:rFonts w:hint="eastAsia"/>
-                <w:noProof/>
-              </w:rPr>
-              <w:t>预存住院费用用例实现</w:t>
-            </w:r>
-            <w:r>
-              <w:rPr>
-                <w:noProof/>
-                <w:webHidden/>
-              </w:rPr>
-              <w:tab/>
-            </w:r>
-            <w:r>
-              <w:rPr>
-                <w:noProof/>
-                <w:webHidden/>
-              </w:rPr>
-              <w:fldChar w:fldCharType="begin"/>
-            </w:r>
-            <w:r>
-              <w:rPr>
-                <w:noProof/>
-                <w:webHidden/>
-              </w:rPr>
-              <w:instrText xml:space="preserve"> PAGEREF _Toc469309030 \h </w:instrText>
-            </w:r>
-            <w:r>
-              <w:rPr>
-                <w:noProof/>
-                <w:webHidden/>
-              </w:rPr>
-            </w:r>
-            <w:r>
-              <w:rPr>
-                <w:noProof/>
-                <w:webHidden/>
-              </w:rPr>
-              <w:fldChar w:fldCharType="separate"/>
-            </w:r>
-            <w:r>
-              <w:rPr>
-                <w:noProof/>
-                <w:webHidden/>
-              </w:rPr>
-              <w:t>29</w:t>
-            </w:r>
-            <w:r>
-              <w:rPr>
-                <w:noProof/>
-                <w:webHidden/>
-              </w:rPr>
-              <w:fldChar w:fldCharType="end"/>
-            </w:r>
-          </w:hyperlink>
-        </w:p>
-        <w:p>
-          <w:pPr>
-            <w:pStyle w:val="30"/>
-            <w:tabs>
-              <w:tab w:val="right" w:leader="dot" w:pos="8296"/>
-            </w:tabs>
-            <w:rPr>
-              <w:noProof/>
-            </w:rPr>
-          </w:pPr>
-          <w:hyperlink w:anchor="_Toc469309031" w:history="1">
-            <w:r>
-              <w:rPr>
-                <w:rStyle w:val="a6"/>
-                <w:rFonts w:hint="eastAsia"/>
-                <w:noProof/>
-              </w:rPr>
-              <w:t>接诊用例实现</w:t>
-            </w:r>
-            <w:r>
-              <w:rPr>
-                <w:noProof/>
-                <w:webHidden/>
-              </w:rPr>
-              <w:tab/>
-            </w:r>
-            <w:r>
-              <w:rPr>
-                <w:noProof/>
-                <w:webHidden/>
-              </w:rPr>
-              <w:fldChar w:fldCharType="begin"/>
-            </w:r>
-            <w:r>
-              <w:rPr>
-                <w:noProof/>
-                <w:webHidden/>
-              </w:rPr>
-              <w:instrText xml:space="preserve"> PAGEREF _Toc469309031 \h </w:instrText>
-            </w:r>
-            <w:r>
-              <w:rPr>
-                <w:noProof/>
-                <w:webHidden/>
-              </w:rPr>
-            </w:r>
-            <w:r>
-              <w:rPr>
-                <w:noProof/>
-                <w:webHidden/>
-              </w:rPr>
-              <w:fldChar w:fldCharType="separate"/>
-            </w:r>
-            <w:r>
-              <w:rPr>
-                <w:noProof/>
-                <w:webHidden/>
-              </w:rPr>
-              <w:t>29</w:t>
-            </w:r>
-            <w:r>
-              <w:rPr>
-                <w:noProof/>
-                <w:webHidden/>
-              </w:rPr>
-              <w:fldChar w:fldCharType="end"/>
-            </w:r>
-          </w:hyperlink>
-        </w:p>
-        <w:p>
-          <w:pPr>
-            <w:pStyle w:val="10"/>
-            <w:rPr>
-              <w:noProof/>
-            </w:rPr>
-          </w:pPr>
-          <w:hyperlink w:anchor="_Toc469309032" w:history="1">
-            <w:r>
-              <w:rPr>
-                <w:rStyle w:val="a6"/>
-                <w:rFonts w:hint="eastAsia"/>
-                <w:noProof/>
-              </w:rPr>
-              <w:t>附录</w:t>
-            </w:r>
-            <w:r>
-              <w:rPr>
-                <w:noProof/>
-                <w:webHidden/>
-              </w:rPr>
-              <w:tab/>
-            </w:r>
-            <w:r>
-              <w:rPr>
-                <w:noProof/>
-                <w:webHidden/>
-              </w:rPr>
-              <w:fldChar w:fldCharType="begin"/>
-            </w:r>
-            <w:r>
-              <w:rPr>
-                <w:noProof/>
-                <w:webHidden/>
-              </w:rPr>
-              <w:instrText xml:space="preserve"> PAGEREF _Toc469309032 \h </w:instrText>
-            </w:r>
-            <w:r>
-              <w:rPr>
-                <w:noProof/>
-                <w:webHidden/>
-              </w:rPr>
-            </w:r>
-            <w:r>
-              <w:rPr>
-                <w:noProof/>
-                <w:webHidden/>
-              </w:rPr>
-              <w:fldChar w:fldCharType="separate"/>
-            </w:r>
-            <w:r>
-              <w:rPr>
-                <w:noProof/>
-                <w:webHidden/>
-              </w:rPr>
-              <w:t>30</w:t>
-            </w:r>
-            <w:r>
-              <w:rPr>
-                <w:noProof/>
-                <w:webHidden/>
-              </w:rPr>
-              <w:fldChar w:fldCharType="end"/>
-            </w:r>
-          </w:hyperlink>
-        </w:p>
-        <w:p>
-          <w:pPr>
-            <w:pStyle w:val="20"/>
-            <w:tabs>
-              <w:tab w:val="right" w:leader="dot" w:pos="8296"/>
-            </w:tabs>
-            <w:rPr>
-              <w:noProof/>
-            </w:rPr>
-          </w:pPr>
-          <w:hyperlink w:anchor="_Toc469309033" w:history="1">
-            <w:r>
-              <w:rPr>
-                <w:rStyle w:val="a6"/>
-                <w:rFonts w:hint="eastAsia"/>
-                <w:noProof/>
-              </w:rPr>
-              <w:t>建模过程中偏离哈医大二院实际情况的地方</w:t>
-            </w:r>
-            <w:r>
-              <w:rPr>
-                <w:noProof/>
-                <w:webHidden/>
-              </w:rPr>
-              <w:tab/>
-            </w:r>
-            <w:r>
-              <w:rPr>
-                <w:noProof/>
-                <w:webHidden/>
-              </w:rPr>
-              <w:fldChar w:fldCharType="begin"/>
-            </w:r>
-            <w:r>
-              <w:rPr>
-                <w:noProof/>
-                <w:webHidden/>
-              </w:rPr>
-              <w:instrText xml:space="preserve"> PAGEREF _Toc469309033 \h </w:instrText>
-            </w:r>
-            <w:r>
-              <w:rPr>
-                <w:noProof/>
-                <w:webHidden/>
-              </w:rPr>
-            </w:r>
-            <w:r>
-              <w:rPr>
-                <w:noProof/>
-                <w:webHidden/>
-              </w:rPr>
-              <w:fldChar w:fldCharType="separate"/>
-            </w:r>
-            <w:r>
-              <w:rPr>
-                <w:noProof/>
-                <w:webHidden/>
-              </w:rPr>
-              <w:t>30</w:t>
-            </w:r>
-            <w:r>
-              <w:rPr>
-                <w:noProof/>
-                <w:webHidden/>
-              </w:rPr>
-              <w:fldChar w:fldCharType="end"/>
-            </w:r>
-          </w:hyperlink>
-        </w:p>
-        <w:p>
-          <w:pPr>
-            <w:pStyle w:val="20"/>
-            <w:tabs>
-              <w:tab w:val="right" w:leader="dot" w:pos="8296"/>
-            </w:tabs>
-            <w:rPr>
-              <w:noProof/>
-            </w:rPr>
-          </w:pPr>
-          <w:hyperlink w:anchor="_Toc469309034" w:history="1">
-            <w:r>
-              <w:rPr>
-                <w:rStyle w:val="a6"/>
-                <w:rFonts w:hint="eastAsia"/>
-                <w:noProof/>
-              </w:rPr>
-              <w:t>有关方法的说明</w:t>
-            </w:r>
-            <w:r>
-              <w:rPr>
-                <w:noProof/>
-                <w:webHidden/>
-              </w:rPr>
-              <w:tab/>
-            </w:r>
-            <w:r>
-              <w:rPr>
-                <w:noProof/>
-                <w:webHidden/>
-              </w:rPr>
-              <w:fldChar w:fldCharType="begin"/>
-            </w:r>
-            <w:r>
-              <w:rPr>
-                <w:noProof/>
-                <w:webHidden/>
-              </w:rPr>
-              <w:instrText xml:space="preserve"> PAGEREF _Toc469309034 \h </w:instrText>
-            </w:r>
-            <w:r>
-              <w:rPr>
-                <w:noProof/>
-                <w:webHidden/>
-              </w:rPr>
-            </w:r>
-            <w:r>
-              <w:rPr>
-                <w:noProof/>
-                <w:webHidden/>
-              </w:rPr>
-              <w:fldChar w:fldCharType="separate"/>
-            </w:r>
-            <w:r>
-              <w:rPr>
-                <w:noProof/>
-                <w:webHidden/>
-              </w:rPr>
-              <w:t>31</w:t>
-            </w:r>
-            <w:r>
-              <w:rPr>
-                <w:noProof/>
-                <w:webHidden/>
-              </w:rPr>
-              <w:fldChar w:fldCharType="end"/>
-            </w:r>
-          </w:hyperlink>
-        </w:p>
-        <w:p>
-          <w:pPr>
-            <w:pStyle w:val="20"/>
-            <w:tabs>
-              <w:tab w:val="right" w:leader="dot" w:pos="8296"/>
-            </w:tabs>
-            <w:rPr>
-              <w:noProof/>
-            </w:rPr>
-          </w:pPr>
-          <w:hyperlink w:anchor="_Toc469309035" w:history="1">
-            <w:r>
-              <w:rPr>
-                <w:rStyle w:val="a6"/>
-                <w:rFonts w:hint="eastAsia"/>
-                <w:noProof/>
-              </w:rPr>
-              <w:t>疑问</w:t>
-            </w:r>
-            <w:r>
-              <w:rPr>
-                <w:noProof/>
-                <w:webHidden/>
-              </w:rPr>
-              <w:tab/>
-            </w:r>
-            <w:r>
-              <w:rPr>
-                <w:noProof/>
-                <w:webHidden/>
-              </w:rPr>
-              <w:fldChar w:fldCharType="begin"/>
-            </w:r>
-            <w:r>
-              <w:rPr>
-                <w:noProof/>
-                <w:webHidden/>
-              </w:rPr>
-              <w:instrText xml:space="preserve"> PAGEREF _Toc469309035 \h </w:instrText>
-            </w:r>
-            <w:r>
-              <w:rPr>
-                <w:noProof/>
-                <w:webHidden/>
-              </w:rPr>
-            </w:r>
-            <w:r>
-              <w:rPr>
-                <w:noProof/>
-                <w:webHidden/>
-              </w:rPr>
-              <w:fldChar w:fldCharType="separate"/>
-            </w:r>
-            <w:r>
-              <w:rPr>
-                <w:noProof/>
-                <w:webHidden/>
-              </w:rPr>
-              <w:t>31</w:t>
+              <w:t>32</w:t>
             </w:r>
             <w:r>
               <w:rPr>
@@ -3518,7 +3587,7 @@
         </w:rPr>
         <w:br w:type="page"/>
       </w:r>
-      <w:bookmarkStart w:id="1" w:name="_Toc469308987"/>
+      <w:bookmarkStart w:id="1" w:name="_Toc469326302"/>
       <w:r>
         <w:lastRenderedPageBreak/>
         <w:t>业务背景</w:t>
@@ -3593,7 +3662,7 @@
       <w:pPr>
         <w:pStyle w:val="1"/>
       </w:pPr>
-      <w:bookmarkStart w:id="2" w:name="_Toc469308988"/>
+      <w:bookmarkStart w:id="2" w:name="_Toc469326303"/>
       <w:r>
         <w:t>业务用例模型</w:t>
       </w:r>
@@ -3714,7 +3783,7 @@
       <w:pPr>
         <w:pStyle w:val="1"/>
       </w:pPr>
-      <w:bookmarkStart w:id="3" w:name="_Toc469308989"/>
+      <w:bookmarkStart w:id="3" w:name="_Toc469326304"/>
       <w:r>
         <w:t>业务分析模型</w:t>
       </w:r>
@@ -3724,7 +3793,7 @@
       <w:pPr>
         <w:pStyle w:val="2"/>
       </w:pPr>
-      <w:bookmarkStart w:id="4" w:name="_Toc469308990"/>
+      <w:bookmarkStart w:id="4" w:name="_Toc469326305"/>
       <w:r>
         <w:t>业务用例实现</w:t>
       </w:r>
@@ -3734,7 +3803,7 @@
       <w:pPr>
         <w:pStyle w:val="3"/>
       </w:pPr>
-      <w:bookmarkStart w:id="5" w:name="_Toc469308991"/>
+      <w:bookmarkStart w:id="5" w:name="_Toc469326306"/>
       <w:r>
         <w:t>主流程：</w:t>
       </w:r>
@@ -3959,7 +4028,7 @@
       <w:pPr>
         <w:pStyle w:val="3"/>
       </w:pPr>
-      <w:bookmarkStart w:id="6" w:name="_Toc469308992"/>
+      <w:bookmarkStart w:id="6" w:name="_Toc469326307"/>
       <w:r>
         <w:t>指令执行</w:t>
       </w:r>
@@ -4045,7 +4114,7 @@
       <w:pPr>
         <w:pStyle w:val="3"/>
       </w:pPr>
-      <w:bookmarkStart w:id="7" w:name="_Toc469308993"/>
+      <w:bookmarkStart w:id="7" w:name="_Toc469326308"/>
       <w:r>
         <w:lastRenderedPageBreak/>
         <w:t>指令执行</w:t>
@@ -4130,7 +4199,7 @@
       <w:pPr>
         <w:pStyle w:val="3"/>
       </w:pPr>
-      <w:bookmarkStart w:id="8" w:name="_Toc469308994"/>
+      <w:bookmarkStart w:id="8" w:name="_Toc469326309"/>
       <w:r>
         <w:lastRenderedPageBreak/>
         <w:t>指令执行</w:t>
@@ -4206,7 +4275,7 @@
       <w:pPr>
         <w:pStyle w:val="3"/>
       </w:pPr>
-      <w:bookmarkStart w:id="9" w:name="_Toc469308995"/>
+      <w:bookmarkStart w:id="9" w:name="_Toc469326310"/>
       <w:r>
         <w:lastRenderedPageBreak/>
         <w:t>指令执行</w:t>
@@ -4348,7 +4417,7 @@
       <w:pPr>
         <w:pStyle w:val="2"/>
       </w:pPr>
-      <w:bookmarkStart w:id="10" w:name="_Toc469308996"/>
+      <w:bookmarkStart w:id="10" w:name="_Toc469326311"/>
       <w:r>
         <w:t>业务系统</w:t>
       </w:r>
@@ -4358,7 +4427,7 @@
       <w:pPr>
         <w:pStyle w:val="3"/>
       </w:pPr>
-      <w:bookmarkStart w:id="11" w:name="_Toc469308997"/>
+      <w:bookmarkStart w:id="11" w:name="_Toc469326312"/>
       <w:r>
         <w:t>业务系统结构图</w:t>
       </w:r>
@@ -4604,7 +4673,7 @@
       <w:pPr>
         <w:pStyle w:val="3"/>
       </w:pPr>
-      <w:bookmarkStart w:id="12" w:name="_Toc469308998"/>
+      <w:bookmarkStart w:id="12" w:name="_Toc469326313"/>
       <w:r>
         <w:t>业务实体</w:t>
       </w:r>
@@ -4666,9 +4735,9 @@
         <w:lastRenderedPageBreak/>
         <w:drawing>
           <wp:inline distT="0" distB="0" distL="0" distR="0">
-            <wp:extent cx="10328275" cy="6744377"/>
+            <wp:extent cx="10328275" cy="6748389"/>
             <wp:effectExtent l="0" t="0" r="0" b="0"/>
-            <wp:docPr id="33" name="图片 33"/>
+            <wp:docPr id="14" name="图片 14"/>
             <wp:cNvGraphicFramePr>
               <a:graphicFrameLocks xmlns:a="http://schemas.openxmlformats.org/drawingml/2006/main" noChangeAspect="1"/>
             </wp:cNvGraphicFramePr>
@@ -4676,7 +4745,7 @@
               <a:graphicData uri="http://schemas.openxmlformats.org/drawingml/2006/picture">
                 <pic:pic xmlns:pic="http://schemas.openxmlformats.org/drawingml/2006/picture">
                   <pic:nvPicPr>
-                    <pic:cNvPr id="0" name="Picture 5"/>
+                    <pic:cNvPr id="0" name="Picture 1"/>
                     <pic:cNvPicPr>
                       <a:picLocks noChangeAspect="1" noChangeArrowheads="1"/>
                     </pic:cNvPicPr>
@@ -4697,7 +4766,7 @@
                   <pic:spPr bwMode="auto">
                     <a:xfrm>
                       <a:off x="0" y="0"/>
-                      <a:ext cx="10328275" cy="6744377"/>
+                      <a:ext cx="10328275" cy="6748389"/>
                     </a:xfrm>
                     <a:prstGeom prst="rect">
                       <a:avLst/>
@@ -6172,7 +6241,7 @@
       <w:pPr>
         <w:pStyle w:val="3"/>
       </w:pPr>
-      <w:bookmarkStart w:id="13" w:name="_Toc469308999"/>
+      <w:bookmarkStart w:id="13" w:name="_Toc469326314"/>
       <w:r>
         <w:t>场景设计</w:t>
       </w:r>
@@ -6182,7 +6251,7 @@
       <w:pPr>
         <w:pStyle w:val="4"/>
       </w:pPr>
-      <w:bookmarkStart w:id="14" w:name="_Toc469309000"/>
+      <w:bookmarkStart w:id="14" w:name="_Toc469326315"/>
       <w:r>
         <w:t>描述责任医生下一个药品的临时医嘱，用法为口服的</w:t>
       </w:r>
@@ -6485,7 +6554,7 @@
       <w:pPr>
         <w:pStyle w:val="4"/>
       </w:pPr>
-      <w:bookmarkStart w:id="15" w:name="_Toc469309001"/>
+      <w:bookmarkStart w:id="15" w:name="_Toc469326316"/>
       <w:r>
         <w:t>描述责任医生下一个</w:t>
       </w:r>
@@ -6786,7 +6855,7 @@
       <w:pPr>
         <w:pStyle w:val="4"/>
       </w:pPr>
-      <w:bookmarkStart w:id="16" w:name="_Toc469309002"/>
+      <w:bookmarkStart w:id="16" w:name="_Toc469326317"/>
       <w:r>
         <w:t>描述责任医生作废</w:t>
       </w:r>
@@ -6926,7 +6995,7 @@
       <w:pPr>
         <w:pStyle w:val="4"/>
       </w:pPr>
-      <w:bookmarkStart w:id="17" w:name="_Toc469309003"/>
+      <w:bookmarkStart w:id="17" w:name="_Toc469326318"/>
       <w:r>
         <w:t>描述责任医生作废</w:t>
       </w:r>
@@ -7039,7 +7108,7 @@
       <w:pPr>
         <w:pStyle w:val="4"/>
       </w:pPr>
-      <w:bookmarkStart w:id="18" w:name="_Toc469309004"/>
+      <w:bookmarkStart w:id="18" w:name="_Toc469326319"/>
       <w:r>
         <w:t>描述责任医生停止一个长期医嘱场景：</w:t>
       </w:r>
@@ -7151,7 +7220,7 @@
       <w:pPr>
         <w:pStyle w:val="4"/>
       </w:pPr>
-      <w:bookmarkStart w:id="19" w:name="_Toc469309005"/>
+      <w:bookmarkStart w:id="19" w:name="_Toc469326320"/>
       <w:r>
         <w:t>描述责任医生下一个手术医嘱场景：</w:t>
       </w:r>
@@ -7900,7 +7969,7 @@
       <w:pPr>
         <w:pStyle w:val="1"/>
       </w:pPr>
-      <w:bookmarkStart w:id="20" w:name="_Toc469309006"/>
+      <w:bookmarkStart w:id="20" w:name="_Toc469326321"/>
       <w:r>
         <w:t>系统用例模型</w:t>
       </w:r>
@@ -7910,7 +7979,7 @@
       <w:pPr>
         <w:pStyle w:val="2"/>
       </w:pPr>
-      <w:bookmarkStart w:id="21" w:name="_Toc469309007"/>
+      <w:bookmarkStart w:id="21" w:name="_Toc469326322"/>
       <w:r>
         <w:t>参与者</w:t>
       </w:r>
@@ -7978,7 +8047,7 @@
       <w:pPr>
         <w:pStyle w:val="2"/>
       </w:pPr>
-      <w:bookmarkStart w:id="22" w:name="_Toc469309008"/>
+      <w:bookmarkStart w:id="22" w:name="_Toc469326323"/>
       <w:r>
         <w:lastRenderedPageBreak/>
         <w:t>用例</w:t>
@@ -8259,7 +8328,7 @@
       <w:pPr>
         <w:pStyle w:val="1"/>
       </w:pPr>
-      <w:bookmarkStart w:id="23" w:name="_Toc469309009"/>
+      <w:bookmarkStart w:id="23" w:name="_Toc469326324"/>
       <w:r>
         <w:t>分析模型</w:t>
       </w:r>
@@ -8269,7 +8338,7 @@
       <w:pPr>
         <w:pStyle w:val="2"/>
       </w:pPr>
-      <w:bookmarkStart w:id="24" w:name="_Toc469309010"/>
+      <w:bookmarkStart w:id="24" w:name="_Toc469326325"/>
       <w:r>
         <w:t>用例实现</w:t>
       </w:r>
@@ -8279,7 +8348,7 @@
       <w:pPr>
         <w:pStyle w:val="3"/>
       </w:pPr>
-      <w:bookmarkStart w:id="25" w:name="_Toc469309011"/>
+      <w:bookmarkStart w:id="25" w:name="_Toc469326326"/>
       <w:r>
         <w:t>送诊用例实现</w:t>
       </w:r>
@@ -8364,7 +8433,7 @@
       <w:pPr>
         <w:pStyle w:val="3"/>
       </w:pPr>
-      <w:bookmarkStart w:id="26" w:name="_Toc469309012"/>
+      <w:bookmarkStart w:id="26" w:name="_Toc469326327"/>
       <w:r>
         <w:t>预存</w:t>
       </w:r>
@@ -8470,7 +8539,7 @@
       <w:pPr>
         <w:pStyle w:val="3"/>
       </w:pPr>
-      <w:bookmarkStart w:id="27" w:name="_Toc469309013"/>
+      <w:bookmarkStart w:id="27" w:name="_Toc469326328"/>
       <w:r>
         <w:t>接诊用例实现</w:t>
       </w:r>
@@ -8574,7 +8643,7 @@
       <w:pPr>
         <w:pStyle w:val="3"/>
       </w:pPr>
-      <w:bookmarkStart w:id="28" w:name="_Toc469309014"/>
+      <w:bookmarkStart w:id="28" w:name="_Toc469326329"/>
       <w:r>
         <w:rPr>
           <w:rFonts w:hint="eastAsia"/>
@@ -8735,7 +8804,7 @@
       <w:pPr>
         <w:pStyle w:val="3"/>
       </w:pPr>
-      <w:bookmarkStart w:id="29" w:name="_Toc469309015"/>
+      <w:bookmarkStart w:id="29" w:name="_Toc469326330"/>
       <w:r>
         <w:t>核对医嘱用例实现</w:t>
       </w:r>
@@ -8841,7 +8910,7 @@
       <w:pPr>
         <w:pStyle w:val="3"/>
       </w:pPr>
-      <w:bookmarkStart w:id="30" w:name="_Toc469309016"/>
+      <w:bookmarkStart w:id="30" w:name="_Toc469326331"/>
       <w:r>
         <w:t>分解长期医嘱用例实现</w:t>
       </w:r>
@@ -8910,7 +8979,7 @@
       <w:pPr>
         <w:pStyle w:val="3"/>
       </w:pPr>
-      <w:bookmarkStart w:id="31" w:name="_Toc469309017"/>
+      <w:bookmarkStart w:id="31" w:name="_Toc469326332"/>
       <w:r>
         <w:t>发送</w:t>
       </w:r>
@@ -8988,7 +9057,7 @@
       <w:pPr>
         <w:pStyle w:val="3"/>
       </w:pPr>
-      <w:bookmarkStart w:id="32" w:name="_Toc469309018"/>
+      <w:bookmarkStart w:id="32" w:name="_Toc469326333"/>
       <w:r>
         <w:rPr>
           <w:rFonts w:hint="eastAsia"/>
@@ -9060,7 +9129,7 @@
       <w:pPr>
         <w:pStyle w:val="3"/>
       </w:pPr>
-      <w:bookmarkStart w:id="33" w:name="_Toc469309019"/>
+      <w:bookmarkStart w:id="33" w:name="_Toc469326334"/>
       <w:r>
         <w:t>确认完成执行条目用例实现</w:t>
       </w:r>
@@ -9125,7 +9194,7 @@
       <w:pPr>
         <w:pStyle w:val="3"/>
       </w:pPr>
-      <w:bookmarkStart w:id="34" w:name="_Toc469309020"/>
+      <w:bookmarkStart w:id="34" w:name="_Toc469326335"/>
       <w:r>
         <w:rPr>
           <w:rFonts w:hint="eastAsia"/>
@@ -9215,7 +9284,7 @@
       <w:pPr>
         <w:pStyle w:val="3"/>
       </w:pPr>
-      <w:bookmarkStart w:id="35" w:name="_Toc469309021"/>
+      <w:bookmarkStart w:id="35" w:name="_Toc469326336"/>
       <w:r>
         <w:t>同意</w:t>
       </w:r>
@@ -9289,7 +9358,7 @@
       <w:pPr>
         <w:pStyle w:val="2"/>
       </w:pPr>
-      <w:bookmarkStart w:id="36" w:name="_Toc469309022"/>
+      <w:bookmarkStart w:id="36" w:name="_Toc469326337"/>
       <w:r>
         <w:lastRenderedPageBreak/>
         <w:t>分析元素</w:t>
@@ -9300,7 +9369,7 @@
       <w:pPr>
         <w:pStyle w:val="3"/>
       </w:pPr>
-      <w:bookmarkStart w:id="37" w:name="_Toc469309023"/>
+      <w:bookmarkStart w:id="37" w:name="_Toc469326338"/>
       <w:r>
         <w:t>分析包结构图</w:t>
       </w:r>
@@ -9405,7 +9474,7 @@
       <w:pPr>
         <w:pStyle w:val="3"/>
       </w:pPr>
-      <w:bookmarkStart w:id="38" w:name="_Toc469309024"/>
+      <w:bookmarkStart w:id="38" w:name="_Toc469326339"/>
       <w:r>
         <w:lastRenderedPageBreak/>
         <w:t>实体类关系图</w:t>
@@ -9531,7 +9600,7 @@
       <w:pPr>
         <w:pStyle w:val="1"/>
       </w:pPr>
-      <w:bookmarkStart w:id="39" w:name="_Toc469309025"/>
+      <w:bookmarkStart w:id="39" w:name="_Toc469326340"/>
       <w:r>
         <w:lastRenderedPageBreak/>
         <w:t>设计模型</w:t>
@@ -9542,7 +9611,7 @@
       <w:pPr>
         <w:pStyle w:val="2"/>
       </w:pPr>
-      <w:bookmarkStart w:id="40" w:name="_Toc469309026"/>
+      <w:bookmarkStart w:id="40" w:name="_Toc469326341"/>
       <w:r>
         <w:t>主结构图</w:t>
       </w:r>
@@ -9554,14 +9623,13 @@
       </w:pPr>
       <w:r>
         <w:rPr>
-          <w:rFonts w:hint="eastAsia"/>
           <w:noProof/>
         </w:rPr>
         <w:drawing>
           <wp:inline distT="0" distB="0" distL="0" distR="0">
-            <wp:extent cx="3282950" cy="2457069"/>
+            <wp:extent cx="3745064" cy="4148105"/>
             <wp:effectExtent l="0" t="0" r="0" b="0"/>
-            <wp:docPr id="6" name="图片 6"/>
+            <wp:docPr id="45" name="图片 45"/>
             <wp:cNvGraphicFramePr>
               <a:graphicFrameLocks xmlns:a="http://schemas.openxmlformats.org/drawingml/2006/main" noChangeAspect="1"/>
             </wp:cNvGraphicFramePr>
@@ -9569,7 +9637,7 @@
               <a:graphicData uri="http://schemas.openxmlformats.org/drawingml/2006/picture">
                 <pic:pic xmlns:pic="http://schemas.openxmlformats.org/drawingml/2006/picture">
                   <pic:nvPicPr>
-                    <pic:cNvPr id="0" name="Picture 1"/>
+                    <pic:cNvPr id="0" name="Picture 5"/>
                     <pic:cNvPicPr>
                       <a:picLocks noChangeAspect="1" noChangeArrowheads="1"/>
                     </pic:cNvPicPr>
@@ -9590,7 +9658,7 @@
                   <pic:spPr bwMode="auto">
                     <a:xfrm>
                       <a:off x="0" y="0"/>
-                      <a:ext cx="3286744" cy="2459908"/>
+                      <a:ext cx="3767276" cy="4172707"/>
                     </a:xfrm>
                     <a:prstGeom prst="rect">
                       <a:avLst/>
@@ -9611,8 +9679,9 @@
       <w:pPr>
         <w:pStyle w:val="2"/>
       </w:pPr>
-      <w:bookmarkStart w:id="41" w:name="_Toc469309027"/>
-      <w:r>
+      <w:bookmarkStart w:id="41" w:name="_Toc469326342"/>
+      <w:r>
+        <w:lastRenderedPageBreak/>
         <w:t>实体结构图</w:t>
       </w:r>
       <w:bookmarkEnd w:id="41"/>
@@ -9620,14 +9689,13 @@
     <w:p>
       <w:r>
         <w:rPr>
-          <w:rFonts w:hint="eastAsia"/>
           <w:noProof/>
         </w:rPr>
         <w:drawing>
           <wp:inline distT="0" distB="0" distL="0" distR="0">
-            <wp:extent cx="5274310" cy="2211643"/>
+            <wp:extent cx="5274310" cy="3477437"/>
             <wp:effectExtent l="0" t="0" r="0" b="0"/>
-            <wp:docPr id="35" name="图片 35"/>
+            <wp:docPr id="44" name="图片 44"/>
             <wp:cNvGraphicFramePr>
               <a:graphicFrameLocks xmlns:a="http://schemas.openxmlformats.org/drawingml/2006/main" noChangeAspect="1"/>
             </wp:cNvGraphicFramePr>
@@ -9635,7 +9703,7 @@
               <a:graphicData uri="http://schemas.openxmlformats.org/drawingml/2006/picture">
                 <pic:pic xmlns:pic="http://schemas.openxmlformats.org/drawingml/2006/picture">
                   <pic:nvPicPr>
-                    <pic:cNvPr id="0" name="Picture 6"/>
+                    <pic:cNvPr id="0" name="Picture 4"/>
                     <pic:cNvPicPr>
                       <a:picLocks noChangeAspect="1" noChangeArrowheads="1"/>
                     </pic:cNvPicPr>
@@ -9656,7 +9724,7 @@
                   <pic:spPr bwMode="auto">
                     <a:xfrm>
                       <a:off x="0" y="0"/>
-                      <a:ext cx="5274310" cy="2211643"/>
+                      <a:ext cx="5274310" cy="3477437"/>
                     </a:xfrm>
                     <a:prstGeom prst="rect">
                       <a:avLst/>
@@ -9674,22 +9742,22 @@
       </w:r>
     </w:p>
     <w:p>
-      <w:pPr>
-        <w:rPr>
-          <w:rFonts w:hint="eastAsia"/>
-        </w:rPr>
-      </w:pPr>
-      <w:r>
-        <w:t>进度说明：送诊、预存费用、接诊。</w:t>
+      <w:r>
+        <w:t>进度说明：送诊、预存费用、接诊</w:t>
+      </w:r>
+      <w:r>
+        <w:t>、下一个药品临时医嘱</w:t>
+      </w:r>
+      <w:r>
+        <w:t>。</w:t>
       </w:r>
     </w:p>
     <w:p>
       <w:pPr>
         <w:pStyle w:val="2"/>
       </w:pPr>
-      <w:bookmarkStart w:id="42" w:name="_Toc469309028"/>
-      <w:r>
-        <w:lastRenderedPageBreak/>
+      <w:bookmarkStart w:id="42" w:name="_Toc469326343"/>
+      <w:r>
         <w:t>用例实现</w:t>
       </w:r>
       <w:bookmarkEnd w:id="42"/>
@@ -9698,7 +9766,7 @@
       <w:pPr>
         <w:pStyle w:val="3"/>
       </w:pPr>
-      <w:bookmarkStart w:id="43" w:name="_Toc469309029"/>
+      <w:bookmarkStart w:id="43" w:name="_Toc469326344"/>
       <w:r>
         <w:rPr>
           <w:rFonts w:hint="eastAsia"/>
@@ -9766,8 +9834,9 @@
       <w:pPr>
         <w:pStyle w:val="3"/>
       </w:pPr>
-      <w:bookmarkStart w:id="44" w:name="_Toc469309030"/>
-      <w:r>
+      <w:bookmarkStart w:id="44" w:name="_Toc469326345"/>
+      <w:r>
+        <w:lastRenderedPageBreak/>
         <w:t>预存住院费用用例实现</w:t>
       </w:r>
       <w:bookmarkEnd w:id="44"/>
@@ -9831,7 +9900,7 @@
       <w:pPr>
         <w:pStyle w:val="3"/>
       </w:pPr>
-      <w:bookmarkStart w:id="45" w:name="_Toc469309031"/>
+      <w:bookmarkStart w:id="45" w:name="_Toc469326346"/>
       <w:r>
         <w:t>接诊用例实现</w:t>
       </w:r>
@@ -9845,9 +9914,6 @@
           <w:numId w:val="13"/>
         </w:numPr>
         <w:ind w:firstLineChars="0"/>
-        <w:rPr>
-          <w:rFonts w:hint="eastAsia"/>
-        </w:rPr>
       </w:pPr>
       <w:r>
         <w:t>主流程：</w:t>
@@ -9859,7 +9925,6 @@
           <w:rFonts w:hint="eastAsia"/>
           <w:noProof/>
         </w:rPr>
-        <w:lastRenderedPageBreak/>
         <w:drawing>
           <wp:inline distT="0" distB="0" distL="0" distR="0">
             <wp:extent cx="5274310" cy="3178596"/>
@@ -9926,20 +9991,17 @@
     <w:p>
       <w:pPr>
         <w:jc w:val="center"/>
-        <w:rPr>
-          <w:rFonts w:hint="eastAsia"/>
-        </w:rPr>
-      </w:pPr>
-      <w:r>
-        <w:rPr>
-          <w:rFonts w:hint="eastAsia"/>
+      </w:pPr>
+      <w:r>
+        <w:rPr>
           <w:noProof/>
         </w:rPr>
+        <w:lastRenderedPageBreak/>
         <w:drawing>
           <wp:inline distT="0" distB="0" distL="0" distR="0">
-            <wp:extent cx="3359150" cy="1590348"/>
+            <wp:extent cx="5274310" cy="2645123"/>
             <wp:effectExtent l="0" t="0" r="0" b="0"/>
-            <wp:docPr id="22" name="图片 22"/>
+            <wp:docPr id="36" name="图片 36"/>
             <wp:cNvGraphicFramePr>
               <a:graphicFrameLocks xmlns:a="http://schemas.openxmlformats.org/drawingml/2006/main" noChangeAspect="1"/>
             </wp:cNvGraphicFramePr>
@@ -9947,13 +10009,13 @@
               <a:graphicData uri="http://schemas.openxmlformats.org/drawingml/2006/picture">
                 <pic:pic xmlns:pic="http://schemas.openxmlformats.org/drawingml/2006/picture">
                   <pic:nvPicPr>
-                    <pic:cNvPr id="0" name="Picture 5"/>
+                    <pic:cNvPr id="0" name="Picture 2"/>
                     <pic:cNvPicPr>
                       <a:picLocks noChangeAspect="1" noChangeArrowheads="1"/>
                     </pic:cNvPicPr>
                   </pic:nvPicPr>
                   <pic:blipFill>
-                    <a:blip r:embed="rId49" cstate="print">
+                    <a:blip r:embed="rId49">
                       <a:extLst>
                         <a:ext uri="{28A0092B-C50C-407E-A947-70E740481C1C}">
                           <a14:useLocalDpi xmlns:a14="http://schemas.microsoft.com/office/drawing/2010/main" val="0"/>
@@ -9968,7 +10030,7 @@
                   <pic:spPr bwMode="auto">
                     <a:xfrm>
                       <a:off x="0" y="0"/>
-                      <a:ext cx="3368120" cy="1594595"/>
+                      <a:ext cx="5274310" cy="2645123"/>
                     </a:xfrm>
                     <a:prstGeom prst="rect">
                       <a:avLst/>
@@ -9987,23 +10049,109 @@
     </w:p>
     <w:p>
       <w:pPr>
+        <w:pStyle w:val="3"/>
+      </w:pPr>
+      <w:bookmarkStart w:id="46" w:name="_Toc469326347"/>
+      <w:r>
+        <w:t>下医嘱用例实现</w:t>
+      </w:r>
+      <w:bookmarkEnd w:id="46"/>
+    </w:p>
+    <w:p>
+      <w:pPr>
+        <w:pStyle w:val="a3"/>
+        <w:numPr>
+          <w:ilvl w:val="0"/>
+          <w:numId w:val="13"/>
+        </w:numPr>
+        <w:spacing w:beforeLines="50" w:before="156" w:afterLines="50" w:after="156"/>
+        <w:ind w:firstLineChars="0"/>
+      </w:pPr>
+      <w:r>
+        <w:t>下一个药品临时医嘱：</w:t>
+      </w:r>
+    </w:p>
+    <w:p>
+      <w:pPr>
+        <w:rPr>
+          <w:rFonts w:hint="eastAsia"/>
+        </w:rPr>
+      </w:pPr>
+      <w:r>
+        <w:rPr>
+          <w:rFonts w:hint="eastAsia"/>
+          <w:noProof/>
+        </w:rPr>
+        <w:drawing>
+          <wp:inline distT="0" distB="0" distL="0" distR="0">
+            <wp:extent cx="5274310" cy="3897085"/>
+            <wp:effectExtent l="0" t="0" r="0" b="0"/>
+            <wp:docPr id="37" name="图片 37"/>
+            <wp:cNvGraphicFramePr>
+              <a:graphicFrameLocks xmlns:a="http://schemas.openxmlformats.org/drawingml/2006/main" noChangeAspect="1"/>
+            </wp:cNvGraphicFramePr>
+            <a:graphic xmlns:a="http://schemas.openxmlformats.org/drawingml/2006/main">
+              <a:graphicData uri="http://schemas.openxmlformats.org/drawingml/2006/picture">
+                <pic:pic xmlns:pic="http://schemas.openxmlformats.org/drawingml/2006/picture">
+                  <pic:nvPicPr>
+                    <pic:cNvPr id="0" name="Picture 3"/>
+                    <pic:cNvPicPr>
+                      <a:picLocks noChangeAspect="1" noChangeArrowheads="1"/>
+                    </pic:cNvPicPr>
+                  </pic:nvPicPr>
+                  <pic:blipFill>
+                    <a:blip r:embed="rId50" cstate="print">
+                      <a:extLst>
+                        <a:ext uri="{28A0092B-C50C-407E-A947-70E740481C1C}">
+                          <a14:useLocalDpi xmlns:a14="http://schemas.microsoft.com/office/drawing/2010/main" val="0"/>
+                        </a:ext>
+                      </a:extLst>
+                    </a:blip>
+                    <a:srcRect/>
+                    <a:stretch>
+                      <a:fillRect/>
+                    </a:stretch>
+                  </pic:blipFill>
+                  <pic:spPr bwMode="auto">
+                    <a:xfrm>
+                      <a:off x="0" y="0"/>
+                      <a:ext cx="5274310" cy="3897085"/>
+                    </a:xfrm>
+                    <a:prstGeom prst="rect">
+                      <a:avLst/>
+                    </a:prstGeom>
+                    <a:noFill/>
+                    <a:ln>
+                      <a:noFill/>
+                    </a:ln>
+                  </pic:spPr>
+                </pic:pic>
+              </a:graphicData>
+            </a:graphic>
+          </wp:inline>
+        </w:drawing>
+      </w:r>
+    </w:p>
+    <w:p>
+      <w:pPr>
         <w:pStyle w:val="1"/>
       </w:pPr>
-      <w:bookmarkStart w:id="46" w:name="_Toc469309032"/>
-      <w:r>
+      <w:bookmarkStart w:id="47" w:name="_Toc469326348"/>
+      <w:r>
+        <w:lastRenderedPageBreak/>
         <w:t>附录</w:t>
       </w:r>
-      <w:bookmarkEnd w:id="46"/>
+      <w:bookmarkEnd w:id="47"/>
     </w:p>
     <w:p>
       <w:pPr>
         <w:pStyle w:val="2"/>
       </w:pPr>
-      <w:bookmarkStart w:id="47" w:name="_Toc469309033"/>
+      <w:bookmarkStart w:id="48" w:name="_Toc469326349"/>
       <w:r>
         <w:t>建模过程中偏离哈医大二院实际情况的地方</w:t>
       </w:r>
-      <w:bookmarkEnd w:id="47"/>
+      <w:bookmarkEnd w:id="48"/>
     </w:p>
     <w:p>
       <w:pPr>
@@ -10112,12 +10260,11 @@
       <w:pPr>
         <w:pStyle w:val="2"/>
       </w:pPr>
-      <w:bookmarkStart w:id="48" w:name="_Toc469309034"/>
-      <w:r>
-        <w:lastRenderedPageBreak/>
+      <w:bookmarkStart w:id="49" w:name="_Toc469326350"/>
+      <w:r>
         <w:t>有关方法的说明</w:t>
       </w:r>
-      <w:bookmarkEnd w:id="48"/>
+      <w:bookmarkEnd w:id="49"/>
     </w:p>
     <w:p>
       <w:pPr>
@@ -10200,11 +10347,11 @@
       <w:pPr>
         <w:pStyle w:val="2"/>
       </w:pPr>
-      <w:bookmarkStart w:id="49" w:name="_Toc469309035"/>
+      <w:bookmarkStart w:id="50" w:name="_Toc469326351"/>
       <w:r>
         <w:t>疑问</w:t>
       </w:r>
-      <w:bookmarkEnd w:id="49"/>
+      <w:bookmarkEnd w:id="50"/>
     </w:p>
     <w:p>
       <w:pPr>
@@ -10219,6 +10366,9 @@
       <w:r>
         <w:t>发送医嘱涉及临时医嘱吗？</w:t>
       </w:r>
+      <w:r>
+        <w:t>（涉及）</w:t>
+      </w:r>
     </w:p>
     <w:p>
       <w:pPr>
@@ -10239,6 +10389,12 @@
         </w:rPr>
         <w:t>？</w:t>
       </w:r>
+      <w:r>
+        <w:rPr>
+          <w:rFonts w:hint="eastAsia"/>
+        </w:rPr>
+        <w:t>（是）</w:t>
+      </w:r>
     </w:p>
     <w:p>
       <w:pPr>
@@ -10253,6 +10409,9 @@
       <w:r>
         <w:t>护士对长期医嘱生成的执行条目维护是否全部都由医生去做？而不是下一个描述医嘱，由护士去做？</w:t>
       </w:r>
+      <w:r>
+        <w:t>（护士做）</w:t>
+      </w:r>
     </w:p>
     <w:p>
       <w:pPr>
@@ -10267,6 +10426,15 @@
       <w:r>
         <w:t>退费操作应该与医生作废和停止医嘱有关，为什么护士需要直接进行退费操作呢？</w:t>
       </w:r>
+      <w:r>
+        <w:t>（处理例外，如：</w:t>
+      </w:r>
+      <w:r>
+        <w:t>多</w:t>
+      </w:r>
+      <w:r>
+        <w:t>开留置针）</w:t>
+      </w:r>
     </w:p>
     <w:p>
       <w:pPr>
@@ -10286,6 +10454,9 @@
       </w:r>
       <w:r>
         <w:t>系统中做的吗？</w:t>
+      </w:r>
+      <w:r>
+        <w:t>（摆药是，检查结果不是）</w:t>
       </w:r>
     </w:p>
     <w:sectPr>
@@ -10905,7 +11076,7 @@
   <w:abstractNum w:abstractNumId="5">
     <w:nsid w:val="27B63220"/>
     <w:multiLevelType w:val="hybridMultilevel"/>
-    <w:tmpl w:val="14847D76"/>
+    <w:tmpl w:val="6C963A42"/>
     <w:lvl w:ilvl="0" w:tplc="0409000B">
       <w:start w:val="1"/>
       <w:numFmt w:val="bullet"/>
@@ -13141,7 +13312,7 @@
 </file>
 
 <file path=customXml/itemProps1.xml><?xml version="1.0" encoding="utf-8"?>
-<ds:datastoreItem xmlns:ds="http://schemas.openxmlformats.org/officeDocument/2006/customXml" ds:itemID="{1618AFCD-3069-4D43-A959-D4662D3086D8}">
+<ds:datastoreItem xmlns:ds="http://schemas.openxmlformats.org/officeDocument/2006/customXml" ds:itemID="{51CE12DD-415B-4152-A2B0-1B20FCF96819}">
   <ds:schemaRefs>
     <ds:schemaRef ds:uri="http://schemas.openxmlformats.org/officeDocument/2006/bibliography"/>
   </ds:schemaRefs>

--- a/project/doc/哈尔滨医科大学附属第二医院病房内泌五患者住院诊疗业务.docx
+++ b/project/doc/哈尔滨医科大学附属第二医院病房内泌五患者住院诊疗业务.docx
@@ -276,8 +276,6 @@
               <w:fldChar w:fldCharType="end"/>
             </w:r>
           </w:hyperlink>
-          <w:bookmarkStart w:id="0" w:name="_GoBack"/>
-          <w:bookmarkEnd w:id="0"/>
         </w:p>
         <w:p>
           <w:pPr>
@@ -3587,86 +3585,86 @@
         </w:rPr>
         <w:br w:type="page"/>
       </w:r>
-      <w:bookmarkStart w:id="1" w:name="_Toc469326302"/>
+      <w:bookmarkStart w:id="0" w:name="_Toc469326302"/>
       <w:r>
         <w:lastRenderedPageBreak/>
         <w:t>业务背景</w:t>
       </w:r>
+      <w:bookmarkEnd w:id="0"/>
+    </w:p>
+    <w:p>
+      <w:pPr>
+        <w:spacing w:beforeLines="50" w:before="156" w:afterLines="50" w:after="156"/>
+        <w:rPr>
+          <w:sz w:val="28"/>
+        </w:rPr>
+      </w:pPr>
+      <w:r>
+        <w:rPr>
+          <w:sz w:val="28"/>
+        </w:rPr>
+        <w:tab/>
+      </w:r>
+      <w:r>
+        <w:t>内</w:t>
+      </w:r>
+      <w:proofErr w:type="gramStart"/>
+      <w:r>
+        <w:t>泌</w:t>
+      </w:r>
+      <w:proofErr w:type="gramEnd"/>
+      <w:r>
+        <w:t>五以糖尿病患者为主，平均住院人数在</w:t>
+      </w:r>
+      <w:r>
+        <w:t>50-70</w:t>
+      </w:r>
+      <w:r>
+        <w:t>人间，每天入院患者约</w:t>
+      </w:r>
+      <w:r>
+        <w:t>5-10</w:t>
+      </w:r>
+      <w:r>
+        <w:t>人。患者一般住院时间为</w:t>
+      </w:r>
+      <w:r>
+        <w:t>10</w:t>
+      </w:r>
+      <w:r>
+        <w:t>天。</w:t>
+      </w:r>
+      <w:r>
+        <w:t>该科室经常</w:t>
+      </w:r>
+      <w:r>
+        <w:t>向</w:t>
+      </w:r>
+      <w:r>
+        <w:t>眼科科室</w:t>
+      </w:r>
+      <w:r>
+        <w:t>发起</w:t>
+      </w:r>
+      <w:r>
+        <w:t>会诊</w:t>
+      </w:r>
+      <w:r>
+        <w:t>请求</w:t>
+      </w:r>
+      <w:r>
+        <w:t>。</w:t>
+      </w:r>
+    </w:p>
+    <w:p>
+      <w:pPr>
+        <w:pStyle w:val="1"/>
+      </w:pPr>
+      <w:bookmarkStart w:id="1" w:name="_Toc469326303"/>
+      <w:r>
+        <w:t>业务用例模型</w:t>
+      </w:r>
       <w:bookmarkEnd w:id="1"/>
-    </w:p>
-    <w:p>
-      <w:pPr>
-        <w:spacing w:beforeLines="50" w:before="156" w:afterLines="50" w:after="156"/>
-        <w:rPr>
-          <w:sz w:val="28"/>
-        </w:rPr>
-      </w:pPr>
-      <w:r>
-        <w:rPr>
-          <w:sz w:val="28"/>
-        </w:rPr>
-        <w:tab/>
-      </w:r>
-      <w:r>
-        <w:t>内</w:t>
-      </w:r>
-      <w:proofErr w:type="gramStart"/>
-      <w:r>
-        <w:t>泌</w:t>
-      </w:r>
-      <w:proofErr w:type="gramEnd"/>
-      <w:r>
-        <w:t>五以糖尿病患者为主，平均住院人数在</w:t>
-      </w:r>
-      <w:r>
-        <w:t>50-70</w:t>
-      </w:r>
-      <w:r>
-        <w:t>人间，每天入院患者约</w:t>
-      </w:r>
-      <w:r>
-        <w:t>5-10</w:t>
-      </w:r>
-      <w:r>
-        <w:t>人。患者一般住院时间为</w:t>
-      </w:r>
-      <w:r>
-        <w:t>10</w:t>
-      </w:r>
-      <w:r>
-        <w:t>天。</w:t>
-      </w:r>
-      <w:r>
-        <w:t>该科室经常</w:t>
-      </w:r>
-      <w:r>
-        <w:t>向</w:t>
-      </w:r>
-      <w:r>
-        <w:t>眼科科室</w:t>
-      </w:r>
-      <w:r>
-        <w:t>发起</w:t>
-      </w:r>
-      <w:r>
-        <w:t>会诊</w:t>
-      </w:r>
-      <w:r>
-        <w:t>请求</w:t>
-      </w:r>
-      <w:r>
-        <w:t>。</w:t>
-      </w:r>
-    </w:p>
-    <w:p>
-      <w:pPr>
-        <w:pStyle w:val="1"/>
-      </w:pPr>
-      <w:bookmarkStart w:id="2" w:name="_Toc469326303"/>
-      <w:r>
-        <w:t>业务用例模型</w:t>
-      </w:r>
-      <w:bookmarkEnd w:id="2"/>
     </w:p>
     <w:p>
       <w:pPr>
@@ -3783,31 +3781,31 @@
       <w:pPr>
         <w:pStyle w:val="1"/>
       </w:pPr>
-      <w:bookmarkStart w:id="3" w:name="_Toc469326304"/>
+      <w:bookmarkStart w:id="2" w:name="_Toc469326304"/>
       <w:r>
         <w:t>业务分析模型</w:t>
       </w:r>
+      <w:bookmarkEnd w:id="2"/>
+    </w:p>
+    <w:p>
+      <w:pPr>
+        <w:pStyle w:val="2"/>
+      </w:pPr>
+      <w:bookmarkStart w:id="3" w:name="_Toc469326305"/>
+      <w:r>
+        <w:t>业务用例实现</w:t>
+      </w:r>
       <w:bookmarkEnd w:id="3"/>
     </w:p>
     <w:p>
       <w:pPr>
-        <w:pStyle w:val="2"/>
-      </w:pPr>
-      <w:bookmarkStart w:id="4" w:name="_Toc469326305"/>
-      <w:r>
-        <w:t>业务用例实现</w:t>
+        <w:pStyle w:val="3"/>
+      </w:pPr>
+      <w:bookmarkStart w:id="4" w:name="_Toc469326306"/>
+      <w:r>
+        <w:t>主流程：</w:t>
       </w:r>
       <w:bookmarkEnd w:id="4"/>
-    </w:p>
-    <w:p>
-      <w:pPr>
-        <w:pStyle w:val="3"/>
-      </w:pPr>
-      <w:bookmarkStart w:id="5" w:name="_Toc469326306"/>
-      <w:r>
-        <w:t>主流程：</w:t>
-      </w:r>
-      <w:bookmarkEnd w:id="5"/>
     </w:p>
     <w:p>
       <w:pPr>
@@ -4028,7 +4026,7 @@
       <w:pPr>
         <w:pStyle w:val="3"/>
       </w:pPr>
-      <w:bookmarkStart w:id="6" w:name="_Toc469326307"/>
+      <w:bookmarkStart w:id="5" w:name="_Toc469326307"/>
       <w:r>
         <w:t>指令执行</w:t>
       </w:r>
@@ -4038,7 +4036,7 @@
       <w:r>
         <w:t>取药流程：</w:t>
       </w:r>
-      <w:bookmarkEnd w:id="6"/>
+      <w:bookmarkEnd w:id="5"/>
     </w:p>
     <w:p>
       <w:pPr>
@@ -4114,7 +4112,7 @@
       <w:pPr>
         <w:pStyle w:val="3"/>
       </w:pPr>
-      <w:bookmarkStart w:id="7" w:name="_Toc469326308"/>
+      <w:bookmarkStart w:id="6" w:name="_Toc469326308"/>
       <w:r>
         <w:lastRenderedPageBreak/>
         <w:t>指令执行</w:t>
@@ -4125,7 +4123,7 @@
       <w:r>
         <w:t>配液流程：</w:t>
       </w:r>
-      <w:bookmarkEnd w:id="7"/>
+      <w:bookmarkEnd w:id="6"/>
     </w:p>
     <w:p>
       <w:pPr>
@@ -4199,7 +4197,7 @@
       <w:pPr>
         <w:pStyle w:val="3"/>
       </w:pPr>
-      <w:bookmarkStart w:id="8" w:name="_Toc469326309"/>
+      <w:bookmarkStart w:id="7" w:name="_Toc469326309"/>
       <w:r>
         <w:lastRenderedPageBreak/>
         <w:t>指令执行</w:t>
@@ -4210,7 +4208,7 @@
       <w:r>
         <w:t>输液流程：</w:t>
       </w:r>
-      <w:bookmarkEnd w:id="8"/>
+      <w:bookmarkEnd w:id="7"/>
     </w:p>
     <w:p>
       <w:pPr>
@@ -4275,7 +4273,7 @@
       <w:pPr>
         <w:pStyle w:val="3"/>
       </w:pPr>
-      <w:bookmarkStart w:id="9" w:name="_Toc469326310"/>
+      <w:bookmarkStart w:id="8" w:name="_Toc469326310"/>
       <w:r>
         <w:lastRenderedPageBreak/>
         <w:t>指令执行</w:t>
@@ -4286,7 +4284,7 @@
       <w:r>
         <w:t>检查流程：</w:t>
       </w:r>
-      <w:bookmarkEnd w:id="9"/>
+      <w:bookmarkEnd w:id="8"/>
     </w:p>
     <w:p>
       <w:pPr>
@@ -4417,21 +4415,21 @@
       <w:pPr>
         <w:pStyle w:val="2"/>
       </w:pPr>
-      <w:bookmarkStart w:id="10" w:name="_Toc469326311"/>
+      <w:bookmarkStart w:id="9" w:name="_Toc469326311"/>
       <w:r>
         <w:t>业务系统</w:t>
       </w:r>
+      <w:bookmarkEnd w:id="9"/>
+    </w:p>
+    <w:p>
+      <w:pPr>
+        <w:pStyle w:val="3"/>
+      </w:pPr>
+      <w:bookmarkStart w:id="10" w:name="_Toc469326312"/>
+      <w:r>
+        <w:t>业务系统结构图</w:t>
+      </w:r>
       <w:bookmarkEnd w:id="10"/>
-    </w:p>
-    <w:p>
-      <w:pPr>
-        <w:pStyle w:val="3"/>
-      </w:pPr>
-      <w:bookmarkStart w:id="11" w:name="_Toc469326312"/>
-      <w:r>
-        <w:t>业务系统结构图</w:t>
-      </w:r>
-      <w:bookmarkEnd w:id="11"/>
     </w:p>
     <w:p>
       <w:r>
@@ -4673,11 +4671,11 @@
       <w:pPr>
         <w:pStyle w:val="3"/>
       </w:pPr>
-      <w:bookmarkStart w:id="12" w:name="_Toc469326313"/>
+      <w:bookmarkStart w:id="11" w:name="_Toc469326313"/>
       <w:r>
         <w:t>业务实体</w:t>
       </w:r>
-      <w:bookmarkEnd w:id="12"/>
+      <w:bookmarkEnd w:id="11"/>
     </w:p>
     <w:p>
       <w:pPr>
@@ -6241,27 +6239,27 @@
       <w:pPr>
         <w:pStyle w:val="3"/>
       </w:pPr>
-      <w:bookmarkStart w:id="13" w:name="_Toc469326314"/>
+      <w:bookmarkStart w:id="12" w:name="_Toc469326314"/>
       <w:r>
         <w:t>场景设计</w:t>
       </w:r>
+      <w:bookmarkEnd w:id="12"/>
+    </w:p>
+    <w:p>
+      <w:pPr>
+        <w:pStyle w:val="4"/>
+      </w:pPr>
+      <w:bookmarkStart w:id="13" w:name="_Toc469326315"/>
+      <w:r>
+        <w:t>描述责任医生下一个药品的临时医嘱，用法为口服的</w:t>
+      </w:r>
+      <w:r>
+        <w:t>执行</w:t>
+      </w:r>
+      <w:r>
+        <w:t>场景：</w:t>
+      </w:r>
       <w:bookmarkEnd w:id="13"/>
-    </w:p>
-    <w:p>
-      <w:pPr>
-        <w:pStyle w:val="4"/>
-      </w:pPr>
-      <w:bookmarkStart w:id="14" w:name="_Toc469326315"/>
-      <w:r>
-        <w:t>描述责任医生下一个药品的临时医嘱，用法为口服的</w:t>
-      </w:r>
-      <w:r>
-        <w:t>执行</w:t>
-      </w:r>
-      <w:r>
-        <w:t>场景：</w:t>
-      </w:r>
-      <w:bookmarkEnd w:id="14"/>
     </w:p>
     <w:p>
       <w:pPr>
@@ -6554,7 +6552,7 @@
       <w:pPr>
         <w:pStyle w:val="4"/>
       </w:pPr>
-      <w:bookmarkStart w:id="15" w:name="_Toc469326316"/>
+      <w:bookmarkStart w:id="14" w:name="_Toc469326316"/>
       <w:r>
         <w:t>描述责任医生下一个</w:t>
       </w:r>
@@ -6564,7 +6562,7 @@
       <w:r>
         <w:t>医嘱的执行场景：</w:t>
       </w:r>
-      <w:bookmarkEnd w:id="15"/>
+      <w:bookmarkEnd w:id="14"/>
     </w:p>
     <w:p>
       <w:pPr>
@@ -6855,7 +6853,7 @@
       <w:pPr>
         <w:pStyle w:val="4"/>
       </w:pPr>
-      <w:bookmarkStart w:id="16" w:name="_Toc469326317"/>
+      <w:bookmarkStart w:id="15" w:name="_Toc469326317"/>
       <w:r>
         <w:t>描述责任医生作废</w:t>
       </w:r>
@@ -6885,7 +6883,7 @@
       <w:r>
         <w:t>医嘱场景：</w:t>
       </w:r>
-      <w:bookmarkEnd w:id="16"/>
+      <w:bookmarkEnd w:id="15"/>
     </w:p>
     <w:p>
       <w:pPr>
@@ -6995,7 +6993,7 @@
       <w:pPr>
         <w:pStyle w:val="4"/>
       </w:pPr>
-      <w:bookmarkStart w:id="17" w:name="_Toc469326318"/>
+      <w:bookmarkStart w:id="16" w:name="_Toc469326318"/>
       <w:r>
         <w:t>描述责任医生作废</w:t>
       </w:r>
@@ -7028,7 +7026,7 @@
       <w:r>
         <w:t>医嘱场景：</w:t>
       </w:r>
-      <w:bookmarkEnd w:id="17"/>
+      <w:bookmarkEnd w:id="16"/>
     </w:p>
     <w:p>
       <w:pPr>
@@ -7108,11 +7106,11 @@
       <w:pPr>
         <w:pStyle w:val="4"/>
       </w:pPr>
-      <w:bookmarkStart w:id="18" w:name="_Toc469326319"/>
+      <w:bookmarkStart w:id="17" w:name="_Toc469326319"/>
       <w:r>
         <w:t>描述责任医生停止一个长期医嘱场景：</w:t>
       </w:r>
-      <w:bookmarkEnd w:id="18"/>
+      <w:bookmarkEnd w:id="17"/>
     </w:p>
     <w:p>
       <w:pPr>
@@ -7220,11 +7218,11 @@
       <w:pPr>
         <w:pStyle w:val="4"/>
       </w:pPr>
-      <w:bookmarkStart w:id="19" w:name="_Toc469326320"/>
+      <w:bookmarkStart w:id="18" w:name="_Toc469326320"/>
       <w:r>
         <w:t>描述责任医生下一个手术医嘱场景：</w:t>
       </w:r>
-      <w:bookmarkEnd w:id="19"/>
+      <w:bookmarkEnd w:id="18"/>
     </w:p>
     <w:p>
       <w:pPr>
@@ -7969,21 +7967,21 @@
       <w:pPr>
         <w:pStyle w:val="1"/>
       </w:pPr>
-      <w:bookmarkStart w:id="20" w:name="_Toc469326321"/>
+      <w:bookmarkStart w:id="19" w:name="_Toc469326321"/>
       <w:r>
         <w:t>系统用例模型</w:t>
       </w:r>
+      <w:bookmarkEnd w:id="19"/>
+    </w:p>
+    <w:p>
+      <w:pPr>
+        <w:pStyle w:val="2"/>
+      </w:pPr>
+      <w:bookmarkStart w:id="20" w:name="_Toc469326322"/>
+      <w:r>
+        <w:t>参与者</w:t>
+      </w:r>
       <w:bookmarkEnd w:id="20"/>
-    </w:p>
-    <w:p>
-      <w:pPr>
-        <w:pStyle w:val="2"/>
-      </w:pPr>
-      <w:bookmarkStart w:id="21" w:name="_Toc469326322"/>
-      <w:r>
-        <w:t>参与者</w:t>
-      </w:r>
-      <w:bookmarkEnd w:id="21"/>
     </w:p>
     <w:p>
       <w:pPr>
@@ -8047,12 +8045,12 @@
       <w:pPr>
         <w:pStyle w:val="2"/>
       </w:pPr>
-      <w:bookmarkStart w:id="22" w:name="_Toc469326323"/>
+      <w:bookmarkStart w:id="21" w:name="_Toc469326323"/>
       <w:r>
         <w:lastRenderedPageBreak/>
         <w:t>用例</w:t>
       </w:r>
-      <w:bookmarkEnd w:id="22"/>
+      <w:bookmarkEnd w:id="21"/>
     </w:p>
     <w:p>
       <w:pPr>
@@ -8328,31 +8326,31 @@
       <w:pPr>
         <w:pStyle w:val="1"/>
       </w:pPr>
-      <w:bookmarkStart w:id="23" w:name="_Toc469326324"/>
+      <w:bookmarkStart w:id="22" w:name="_Toc469326324"/>
       <w:r>
         <w:t>分析模型</w:t>
       </w:r>
+      <w:bookmarkEnd w:id="22"/>
+    </w:p>
+    <w:p>
+      <w:pPr>
+        <w:pStyle w:val="2"/>
+      </w:pPr>
+      <w:bookmarkStart w:id="23" w:name="_Toc469326325"/>
+      <w:r>
+        <w:t>用例实现</w:t>
+      </w:r>
       <w:bookmarkEnd w:id="23"/>
     </w:p>
     <w:p>
       <w:pPr>
-        <w:pStyle w:val="2"/>
-      </w:pPr>
-      <w:bookmarkStart w:id="24" w:name="_Toc469326325"/>
-      <w:r>
-        <w:t>用例实现</w:t>
+        <w:pStyle w:val="3"/>
+      </w:pPr>
+      <w:bookmarkStart w:id="24" w:name="_Toc469326326"/>
+      <w:r>
+        <w:t>送诊用例实现</w:t>
       </w:r>
       <w:bookmarkEnd w:id="24"/>
-    </w:p>
-    <w:p>
-      <w:pPr>
-        <w:pStyle w:val="3"/>
-      </w:pPr>
-      <w:bookmarkStart w:id="25" w:name="_Toc469326326"/>
-      <w:r>
-        <w:t>送诊用例实现</w:t>
-      </w:r>
-      <w:bookmarkEnd w:id="25"/>
     </w:p>
     <w:p>
       <w:pPr>
@@ -8433,7 +8431,7 @@
       <w:pPr>
         <w:pStyle w:val="3"/>
       </w:pPr>
-      <w:bookmarkStart w:id="26" w:name="_Toc469326327"/>
+      <w:bookmarkStart w:id="25" w:name="_Toc469326327"/>
       <w:r>
         <w:t>预存</w:t>
       </w:r>
@@ -8443,7 +8441,7 @@
       <w:r>
         <w:t>用例实现</w:t>
       </w:r>
-      <w:bookmarkEnd w:id="26"/>
+      <w:bookmarkEnd w:id="25"/>
     </w:p>
     <w:p>
       <w:pPr>
@@ -8539,11 +8537,11 @@
       <w:pPr>
         <w:pStyle w:val="3"/>
       </w:pPr>
-      <w:bookmarkStart w:id="27" w:name="_Toc469326328"/>
+      <w:bookmarkStart w:id="26" w:name="_Toc469326328"/>
       <w:r>
         <w:t>接诊用例实现</w:t>
       </w:r>
-      <w:bookmarkEnd w:id="27"/>
+      <w:bookmarkEnd w:id="26"/>
     </w:p>
     <w:p>
       <w:pPr>
@@ -8643,14 +8641,14 @@
       <w:pPr>
         <w:pStyle w:val="3"/>
       </w:pPr>
-      <w:bookmarkStart w:id="28" w:name="_Toc469326329"/>
+      <w:bookmarkStart w:id="27" w:name="_Toc469326329"/>
       <w:r>
         <w:rPr>
           <w:rFonts w:hint="eastAsia"/>
         </w:rPr>
         <w:t>下医嘱用例实现</w:t>
       </w:r>
-      <w:bookmarkEnd w:id="28"/>
+      <w:bookmarkEnd w:id="27"/>
     </w:p>
     <w:p>
       <w:pPr>
@@ -8804,11 +8802,11 @@
       <w:pPr>
         <w:pStyle w:val="3"/>
       </w:pPr>
-      <w:bookmarkStart w:id="29" w:name="_Toc469326330"/>
+      <w:bookmarkStart w:id="28" w:name="_Toc469326330"/>
       <w:r>
         <w:t>核对医嘱用例实现</w:t>
       </w:r>
-      <w:bookmarkEnd w:id="29"/>
+      <w:bookmarkEnd w:id="28"/>
     </w:p>
     <w:p>
       <w:pPr>
@@ -8910,11 +8908,11 @@
       <w:pPr>
         <w:pStyle w:val="3"/>
       </w:pPr>
-      <w:bookmarkStart w:id="30" w:name="_Toc469326331"/>
+      <w:bookmarkStart w:id="29" w:name="_Toc469326331"/>
       <w:r>
         <w:t>分解长期医嘱用例实现</w:t>
       </w:r>
-      <w:bookmarkEnd w:id="30"/>
+      <w:bookmarkEnd w:id="29"/>
     </w:p>
     <w:p>
       <w:pPr>
@@ -8979,7 +8977,7 @@
       <w:pPr>
         <w:pStyle w:val="3"/>
       </w:pPr>
-      <w:bookmarkStart w:id="31" w:name="_Toc469326332"/>
+      <w:bookmarkStart w:id="30" w:name="_Toc469326332"/>
       <w:r>
         <w:t>发送</w:t>
       </w:r>
@@ -8992,7 +8990,7 @@
       <w:r>
         <w:t>用例实现</w:t>
       </w:r>
-      <w:bookmarkEnd w:id="31"/>
+      <w:bookmarkEnd w:id="30"/>
     </w:p>
     <w:p>
       <w:pPr>
@@ -9057,7 +9055,7 @@
       <w:pPr>
         <w:pStyle w:val="3"/>
       </w:pPr>
-      <w:bookmarkStart w:id="32" w:name="_Toc469326333"/>
+      <w:bookmarkStart w:id="31" w:name="_Toc469326333"/>
       <w:r>
         <w:rPr>
           <w:rFonts w:hint="eastAsia"/>
@@ -9065,7 +9063,7 @@
         <w:lastRenderedPageBreak/>
         <w:t>定时启动执行条目用例实现</w:t>
       </w:r>
-      <w:bookmarkEnd w:id="32"/>
+      <w:bookmarkEnd w:id="31"/>
     </w:p>
     <w:p>
       <w:pPr>
@@ -9129,11 +9127,11 @@
       <w:pPr>
         <w:pStyle w:val="3"/>
       </w:pPr>
-      <w:bookmarkStart w:id="33" w:name="_Toc469326334"/>
+      <w:bookmarkStart w:id="32" w:name="_Toc469326334"/>
       <w:r>
         <w:t>确认完成执行条目用例实现</w:t>
       </w:r>
-      <w:bookmarkEnd w:id="33"/>
+      <w:bookmarkEnd w:id="32"/>
     </w:p>
     <w:p>
       <w:r>
@@ -9194,14 +9192,14 @@
       <w:pPr>
         <w:pStyle w:val="3"/>
       </w:pPr>
-      <w:bookmarkStart w:id="34" w:name="_Toc469326335"/>
+      <w:bookmarkStart w:id="33" w:name="_Toc469326335"/>
       <w:r>
         <w:rPr>
           <w:rFonts w:hint="eastAsia"/>
         </w:rPr>
         <w:t>取消医嘱用例实现</w:t>
       </w:r>
-      <w:bookmarkEnd w:id="34"/>
+      <w:bookmarkEnd w:id="33"/>
     </w:p>
     <w:p>
       <w:pPr>
@@ -9284,7 +9282,7 @@
       <w:pPr>
         <w:pStyle w:val="3"/>
       </w:pPr>
-      <w:bookmarkStart w:id="35" w:name="_Toc469326336"/>
+      <w:bookmarkStart w:id="34" w:name="_Toc469326336"/>
       <w:r>
         <w:t>同意</w:t>
       </w:r>
@@ -9296,7 +9294,7 @@
       <w:r>
         <w:t>实现</w:t>
       </w:r>
-      <w:bookmarkEnd w:id="35"/>
+      <w:bookmarkEnd w:id="34"/>
     </w:p>
     <w:p>
       <w:r>
@@ -9358,22 +9356,22 @@
       <w:pPr>
         <w:pStyle w:val="2"/>
       </w:pPr>
-      <w:bookmarkStart w:id="36" w:name="_Toc469326337"/>
+      <w:bookmarkStart w:id="35" w:name="_Toc469326337"/>
       <w:r>
         <w:lastRenderedPageBreak/>
         <w:t>分析元素</w:t>
       </w:r>
+      <w:bookmarkEnd w:id="35"/>
+    </w:p>
+    <w:p>
+      <w:pPr>
+        <w:pStyle w:val="3"/>
+      </w:pPr>
+      <w:bookmarkStart w:id="36" w:name="_Toc469326338"/>
+      <w:r>
+        <w:t>分析包结构图</w:t>
+      </w:r>
       <w:bookmarkEnd w:id="36"/>
-    </w:p>
-    <w:p>
-      <w:pPr>
-        <w:pStyle w:val="3"/>
-      </w:pPr>
-      <w:bookmarkStart w:id="37" w:name="_Toc469326338"/>
-      <w:r>
-        <w:t>分析包结构图</w:t>
-      </w:r>
-      <w:bookmarkEnd w:id="37"/>
     </w:p>
     <w:p>
       <w:pPr>
@@ -9474,12 +9472,12 @@
       <w:pPr>
         <w:pStyle w:val="3"/>
       </w:pPr>
-      <w:bookmarkStart w:id="38" w:name="_Toc469326339"/>
+      <w:bookmarkStart w:id="37" w:name="_Toc469326339"/>
       <w:r>
         <w:lastRenderedPageBreak/>
         <w:t>实体类关系图</w:t>
       </w:r>
-      <w:bookmarkEnd w:id="38"/>
+      <w:bookmarkEnd w:id="37"/>
     </w:p>
     <w:p>
       <w:pPr>
@@ -9600,22 +9598,22 @@
       <w:pPr>
         <w:pStyle w:val="1"/>
       </w:pPr>
-      <w:bookmarkStart w:id="39" w:name="_Toc469326340"/>
+      <w:bookmarkStart w:id="38" w:name="_Toc469326340"/>
       <w:r>
         <w:lastRenderedPageBreak/>
         <w:t>设计模型</w:t>
       </w:r>
+      <w:bookmarkEnd w:id="38"/>
+    </w:p>
+    <w:p>
+      <w:pPr>
+        <w:pStyle w:val="2"/>
+      </w:pPr>
+      <w:bookmarkStart w:id="39" w:name="_Toc469326341"/>
+      <w:r>
+        <w:t>主结构图</w:t>
+      </w:r>
       <w:bookmarkEnd w:id="39"/>
-    </w:p>
-    <w:p>
-      <w:pPr>
-        <w:pStyle w:val="2"/>
-      </w:pPr>
-      <w:bookmarkStart w:id="40" w:name="_Toc469326341"/>
-      <w:r>
-        <w:t>主结构图</w:t>
-      </w:r>
-      <w:bookmarkEnd w:id="40"/>
     </w:p>
     <w:p>
       <w:pPr>
@@ -9679,12 +9677,12 @@
       <w:pPr>
         <w:pStyle w:val="2"/>
       </w:pPr>
-      <w:bookmarkStart w:id="41" w:name="_Toc469326342"/>
+      <w:bookmarkStart w:id="40" w:name="_Toc469326342"/>
       <w:r>
         <w:lastRenderedPageBreak/>
         <w:t>实体结构图</w:t>
       </w:r>
-      <w:bookmarkEnd w:id="41"/>
+      <w:bookmarkEnd w:id="40"/>
     </w:p>
     <w:p>
       <w:r>
@@ -9693,9 +9691,9 @@
         </w:rPr>
         <w:drawing>
           <wp:inline distT="0" distB="0" distL="0" distR="0">
-            <wp:extent cx="5274310" cy="3477437"/>
+            <wp:extent cx="5274310" cy="3869938"/>
             <wp:effectExtent l="0" t="0" r="0" b="0"/>
-            <wp:docPr id="44" name="图片 44"/>
+            <wp:docPr id="51" name="图片 51"/>
             <wp:cNvGraphicFramePr>
               <a:graphicFrameLocks xmlns:a="http://schemas.openxmlformats.org/drawingml/2006/main" noChangeAspect="1"/>
             </wp:cNvGraphicFramePr>
@@ -9703,7 +9701,7 @@
               <a:graphicData uri="http://schemas.openxmlformats.org/drawingml/2006/picture">
                 <pic:pic xmlns:pic="http://schemas.openxmlformats.org/drawingml/2006/picture">
                   <pic:nvPicPr>
-                    <pic:cNvPr id="0" name="Picture 4"/>
+                    <pic:cNvPr id="0" name="Picture 10"/>
                     <pic:cNvPicPr>
                       <a:picLocks noChangeAspect="1" noChangeArrowheads="1"/>
                     </pic:cNvPicPr>
@@ -9724,7 +9722,7 @@
                   <pic:spPr bwMode="auto">
                     <a:xfrm>
                       <a:off x="0" y="0"/>
-                      <a:ext cx="5274310" cy="3477437"/>
+                      <a:ext cx="5274310" cy="3869938"/>
                     </a:xfrm>
                     <a:prstGeom prst="rect">
                       <a:avLst/>
@@ -9748,6 +9746,11 @@
       <w:r>
         <w:t>、下一个药品临时医嘱</w:t>
       </w:r>
+      <w:r>
+        <w:t>、核对药品临时医嘱</w:t>
+      </w:r>
+      <w:bookmarkStart w:id="41" w:name="_GoBack"/>
+      <w:bookmarkEnd w:id="41"/>
       <w:r>
         <w:t>。</w:t>
       </w:r>
@@ -10072,21 +10075,15 @@
       </w:r>
     </w:p>
     <w:p>
-      <w:pPr>
-        <w:rPr>
-          <w:rFonts w:hint="eastAsia"/>
-        </w:rPr>
-      </w:pPr>
-      <w:r>
-        <w:rPr>
-          <w:rFonts w:hint="eastAsia"/>
+      <w:r>
+        <w:rPr>
           <w:noProof/>
         </w:rPr>
         <w:drawing>
           <wp:inline distT="0" distB="0" distL="0" distR="0">
-            <wp:extent cx="5274310" cy="3897085"/>
+            <wp:extent cx="5274310" cy="4271537"/>
             <wp:effectExtent l="0" t="0" r="0" b="0"/>
-            <wp:docPr id="37" name="图片 37"/>
+            <wp:docPr id="49" name="图片 49"/>
             <wp:cNvGraphicFramePr>
               <a:graphicFrameLocks xmlns:a="http://schemas.openxmlformats.org/drawingml/2006/main" noChangeAspect="1"/>
             </wp:cNvGraphicFramePr>
@@ -10094,7 +10091,7 @@
               <a:graphicData uri="http://schemas.openxmlformats.org/drawingml/2006/picture">
                 <pic:pic xmlns:pic="http://schemas.openxmlformats.org/drawingml/2006/picture">
                   <pic:nvPicPr>
-                    <pic:cNvPr id="0" name="Picture 3"/>
+                    <pic:cNvPr id="0" name="Picture 8"/>
                     <pic:cNvPicPr>
                       <a:picLocks noChangeAspect="1" noChangeArrowheads="1"/>
                     </pic:cNvPicPr>
@@ -10115,7 +10112,7 @@
                   <pic:spPr bwMode="auto">
                     <a:xfrm>
                       <a:off x="0" y="0"/>
-                      <a:ext cx="5274310" cy="3897085"/>
+                      <a:ext cx="5274310" cy="4271537"/>
                     </a:xfrm>
                     <a:prstGeom prst="rect">
                       <a:avLst/>
@@ -10134,11 +10131,97 @@
     </w:p>
     <w:p>
       <w:pPr>
+        <w:pStyle w:val="3"/>
+      </w:pPr>
+      <w:r>
+        <w:lastRenderedPageBreak/>
+        <w:t>核对医嘱用例实现</w:t>
+      </w:r>
+    </w:p>
+    <w:p>
+      <w:pPr>
+        <w:pStyle w:val="a3"/>
+        <w:numPr>
+          <w:ilvl w:val="0"/>
+          <w:numId w:val="13"/>
+        </w:numPr>
+        <w:spacing w:beforeLines="50" w:before="156" w:afterLines="50" w:after="156"/>
+        <w:ind w:firstLineChars="0"/>
+      </w:pPr>
+      <w:r>
+        <w:t>核对</w:t>
+      </w:r>
+      <w:r>
+        <w:t>药品临时医嘱：</w:t>
+      </w:r>
+    </w:p>
+    <w:p>
+      <w:pPr>
+        <w:rPr>
+          <w:rFonts w:hint="eastAsia"/>
+        </w:rPr>
+      </w:pPr>
+      <w:r>
+        <w:rPr>
+          <w:rFonts w:hint="eastAsia"/>
+          <w:noProof/>
+        </w:rPr>
+        <w:drawing>
+          <wp:inline distT="0" distB="0" distL="0" distR="0">
+            <wp:extent cx="5274310" cy="3362796"/>
+            <wp:effectExtent l="0" t="0" r="0" b="0"/>
+            <wp:docPr id="50" name="图片 50"/>
+            <wp:cNvGraphicFramePr>
+              <a:graphicFrameLocks xmlns:a="http://schemas.openxmlformats.org/drawingml/2006/main" noChangeAspect="1"/>
+            </wp:cNvGraphicFramePr>
+            <a:graphic xmlns:a="http://schemas.openxmlformats.org/drawingml/2006/main">
+              <a:graphicData uri="http://schemas.openxmlformats.org/drawingml/2006/picture">
+                <pic:pic xmlns:pic="http://schemas.openxmlformats.org/drawingml/2006/picture">
+                  <pic:nvPicPr>
+                    <pic:cNvPr id="0" name="Picture 9"/>
+                    <pic:cNvPicPr>
+                      <a:picLocks noChangeAspect="1" noChangeArrowheads="1"/>
+                    </pic:cNvPicPr>
+                  </pic:nvPicPr>
+                  <pic:blipFill>
+                    <a:blip r:embed="rId51">
+                      <a:extLst>
+                        <a:ext uri="{28A0092B-C50C-407E-A947-70E740481C1C}">
+                          <a14:useLocalDpi xmlns:a14="http://schemas.microsoft.com/office/drawing/2010/main" val="0"/>
+                        </a:ext>
+                      </a:extLst>
+                    </a:blip>
+                    <a:srcRect/>
+                    <a:stretch>
+                      <a:fillRect/>
+                    </a:stretch>
+                  </pic:blipFill>
+                  <pic:spPr bwMode="auto">
+                    <a:xfrm>
+                      <a:off x="0" y="0"/>
+                      <a:ext cx="5274310" cy="3362796"/>
+                    </a:xfrm>
+                    <a:prstGeom prst="rect">
+                      <a:avLst/>
+                    </a:prstGeom>
+                    <a:noFill/>
+                    <a:ln>
+                      <a:noFill/>
+                    </a:ln>
+                  </pic:spPr>
+                </pic:pic>
+              </a:graphicData>
+            </a:graphic>
+          </wp:inline>
+        </w:drawing>
+      </w:r>
+    </w:p>
+    <w:p>
+      <w:pPr>
         <w:pStyle w:val="1"/>
       </w:pPr>
       <w:bookmarkStart w:id="47" w:name="_Toc469326348"/>
       <w:r>
-        <w:lastRenderedPageBreak/>
         <w:t>附录</w:t>
       </w:r>
       <w:bookmarkEnd w:id="47"/>
@@ -10309,7 +10392,14 @@
         <w:rPr>
           <w:rFonts w:hint="eastAsia"/>
         </w:rPr>
-        <w:t>业务用例模型、业务分析模型，以及用例模型、分析模型，属系统分析师工作，分析模型是系统分析师和软件</w:t>
+        <w:t>业务用例模型、业务分析模型，以及用例模型、分析模型，属系统分析师工作，分析模</w:t>
+      </w:r>
+      <w:r>
+        <w:rPr>
+          <w:rFonts w:hint="eastAsia"/>
+        </w:rPr>
+        <w:lastRenderedPageBreak/>
+        <w:t>型是系统分析师和软件</w:t>
       </w:r>
       <w:proofErr w:type="gramStart"/>
       <w:r>
@@ -10498,7 +10588,6 @@
         <w:docPartUnique/>
       </w:docPartObj>
     </w:sdtPr>
-    <w:sdtEndPr/>
     <w:sdtContent>
       <w:p>
         <w:pPr>
@@ -10519,7 +10608,7 @@
             <w:noProof/>
             <w:lang w:val="zh-CN"/>
           </w:rPr>
-          <w:t>2</w:t>
+          <w:t>31</w:t>
         </w:r>
         <w:r>
           <w:fldChar w:fldCharType="end"/>
@@ -13312,7 +13401,7 @@
 </file>
 
 <file path=customXml/itemProps1.xml><?xml version="1.0" encoding="utf-8"?>
-<ds:datastoreItem xmlns:ds="http://schemas.openxmlformats.org/officeDocument/2006/customXml" ds:itemID="{51CE12DD-415B-4152-A2B0-1B20FCF96819}">
+<ds:datastoreItem xmlns:ds="http://schemas.openxmlformats.org/officeDocument/2006/customXml" ds:itemID="{431F6747-B60B-49BA-AC28-D7A419C47BC4}">
   <ds:schemaRefs>
     <ds:schemaRef ds:uri="http://schemas.openxmlformats.org/officeDocument/2006/bibliography"/>
   </ds:schemaRefs>

--- a/project/doc/哈尔滨医科大学附属第二医院病房内泌五患者住院诊疗业务.docx
+++ b/project/doc/哈尔滨医科大学附属第二医院病房内泌五患者住院诊疗业务.docx
@@ -86,7 +86,7 @@
           <w:r>
             <w:fldChar w:fldCharType="separate"/>
           </w:r>
-          <w:hyperlink w:anchor="_Toc469326302" w:history="1">
+          <w:hyperlink w:anchor="_Toc469389965" w:history="1">
             <w:r>
               <w:rPr>
                 <w:rStyle w:val="a6"/>
@@ -114,7 +114,7 @@
                 <w:noProof/>
                 <w:webHidden/>
               </w:rPr>
-              <w:instrText xml:space="preserve"> PAGEREF _Toc469326302 \h </w:instrText>
+              <w:instrText xml:space="preserve"> PAGEREF _Toc469389965 \h </w:instrText>
             </w:r>
             <w:r>
               <w:rPr>
@@ -152,7 +152,7 @@
               <w:noProof/>
             </w:rPr>
           </w:pPr>
-          <w:hyperlink w:anchor="_Toc469326303" w:history="1">
+          <w:hyperlink w:anchor="_Toc469389966" w:history="1">
             <w:r>
               <w:rPr>
                 <w:rStyle w:val="a6"/>
@@ -180,7 +180,7 @@
                 <w:noProof/>
                 <w:webHidden/>
               </w:rPr>
-              <w:instrText xml:space="preserve"> PAGEREF _Toc469326303 \h </w:instrText>
+              <w:instrText xml:space="preserve"> PAGEREF _Toc469389966 \h </w:instrText>
             </w:r>
             <w:r>
               <w:rPr>
@@ -218,7 +218,7 @@
               <w:noProof/>
             </w:rPr>
           </w:pPr>
-          <w:hyperlink w:anchor="_Toc469326304" w:history="1">
+          <w:hyperlink w:anchor="_Toc469389967" w:history="1">
             <w:r>
               <w:rPr>
                 <w:rStyle w:val="a6"/>
@@ -246,7 +246,7 @@
                 <w:noProof/>
                 <w:webHidden/>
               </w:rPr>
-              <w:instrText xml:space="preserve"> PAGEREF _Toc469326304 \h </w:instrText>
+              <w:instrText xml:space="preserve"> PAGEREF _Toc469389967 \h </w:instrText>
             </w:r>
             <w:r>
               <w:rPr>
@@ -287,7 +287,7 @@
               <w:noProof/>
             </w:rPr>
           </w:pPr>
-          <w:hyperlink w:anchor="_Toc469326305" w:history="1">
+          <w:hyperlink w:anchor="_Toc469389968" w:history="1">
             <w:r>
               <w:rPr>
                 <w:rStyle w:val="a6"/>
@@ -315,7 +315,7 @@
                 <w:noProof/>
                 <w:webHidden/>
               </w:rPr>
-              <w:instrText xml:space="preserve"> PAGEREF _Toc469326305 \h </w:instrText>
+              <w:instrText xml:space="preserve"> PAGEREF _Toc469389968 \h </w:instrText>
             </w:r>
             <w:r>
               <w:rPr>
@@ -356,7 +356,7 @@
               <w:noProof/>
             </w:rPr>
           </w:pPr>
-          <w:hyperlink w:anchor="_Toc469326306" w:history="1">
+          <w:hyperlink w:anchor="_Toc469389969" w:history="1">
             <w:r>
               <w:rPr>
                 <w:rStyle w:val="a6"/>
@@ -384,7 +384,7 @@
                 <w:noProof/>
                 <w:webHidden/>
               </w:rPr>
-              <w:instrText xml:space="preserve"> PAGEREF _Toc469326306 \h </w:instrText>
+              <w:instrText xml:space="preserve"> PAGEREF _Toc469389969 \h </w:instrText>
             </w:r>
             <w:r>
               <w:rPr>
@@ -425,7 +425,7 @@
               <w:noProof/>
             </w:rPr>
           </w:pPr>
-          <w:hyperlink w:anchor="_Toc469326307" w:history="1">
+          <w:hyperlink w:anchor="_Toc469389970" w:history="1">
             <w:r>
               <w:rPr>
                 <w:rStyle w:val="a6"/>
@@ -468,7 +468,7 @@
                 <w:noProof/>
                 <w:webHidden/>
               </w:rPr>
-              <w:instrText xml:space="preserve"> PAGEREF _Toc469326307 \h </w:instrText>
+              <w:instrText xml:space="preserve"> PAGEREF _Toc469389970 \h </w:instrText>
             </w:r>
             <w:r>
               <w:rPr>
@@ -509,7 +509,7 @@
               <w:noProof/>
             </w:rPr>
           </w:pPr>
-          <w:hyperlink w:anchor="_Toc469326308" w:history="1">
+          <w:hyperlink w:anchor="_Toc469389971" w:history="1">
             <w:r>
               <w:rPr>
                 <w:rStyle w:val="a6"/>
@@ -552,7 +552,7 @@
                 <w:noProof/>
                 <w:webHidden/>
               </w:rPr>
-              <w:instrText xml:space="preserve"> PAGEREF _Toc469326308 \h </w:instrText>
+              <w:instrText xml:space="preserve"> PAGEREF _Toc469389971 \h </w:instrText>
             </w:r>
             <w:r>
               <w:rPr>
@@ -593,7 +593,7 @@
               <w:noProof/>
             </w:rPr>
           </w:pPr>
-          <w:hyperlink w:anchor="_Toc469326309" w:history="1">
+          <w:hyperlink w:anchor="_Toc469389972" w:history="1">
             <w:r>
               <w:rPr>
                 <w:rStyle w:val="a6"/>
@@ -636,7 +636,7 @@
                 <w:noProof/>
                 <w:webHidden/>
               </w:rPr>
-              <w:instrText xml:space="preserve"> PAGEREF _Toc469326309 \h </w:instrText>
+              <w:instrText xml:space="preserve"> PAGEREF _Toc469389972 \h </w:instrText>
             </w:r>
             <w:r>
               <w:rPr>
@@ -677,7 +677,7 @@
               <w:noProof/>
             </w:rPr>
           </w:pPr>
-          <w:hyperlink w:anchor="_Toc469326310" w:history="1">
+          <w:hyperlink w:anchor="_Toc469389973" w:history="1">
             <w:r>
               <w:rPr>
                 <w:rStyle w:val="a6"/>
@@ -720,7 +720,7 @@
                 <w:noProof/>
                 <w:webHidden/>
               </w:rPr>
-              <w:instrText xml:space="preserve"> PAGEREF _Toc469326310 \h </w:instrText>
+              <w:instrText xml:space="preserve"> PAGEREF _Toc469389973 \h </w:instrText>
             </w:r>
             <w:r>
               <w:rPr>
@@ -761,7 +761,7 @@
               <w:noProof/>
             </w:rPr>
           </w:pPr>
-          <w:hyperlink w:anchor="_Toc469326311" w:history="1">
+          <w:hyperlink w:anchor="_Toc469389974" w:history="1">
             <w:r>
               <w:rPr>
                 <w:rStyle w:val="a6"/>
@@ -789,7 +789,7 @@
                 <w:noProof/>
                 <w:webHidden/>
               </w:rPr>
-              <w:instrText xml:space="preserve"> PAGEREF _Toc469326311 \h </w:instrText>
+              <w:instrText xml:space="preserve"> PAGEREF _Toc469389974 \h </w:instrText>
             </w:r>
             <w:r>
               <w:rPr>
@@ -830,7 +830,7 @@
               <w:noProof/>
             </w:rPr>
           </w:pPr>
-          <w:hyperlink w:anchor="_Toc469326312" w:history="1">
+          <w:hyperlink w:anchor="_Toc469389975" w:history="1">
             <w:r>
               <w:rPr>
                 <w:rStyle w:val="a6"/>
@@ -858,7 +858,7 @@
                 <w:noProof/>
                 <w:webHidden/>
               </w:rPr>
-              <w:instrText xml:space="preserve"> PAGEREF _Toc469326312 \h </w:instrText>
+              <w:instrText xml:space="preserve"> PAGEREF _Toc469389975 \h </w:instrText>
             </w:r>
             <w:r>
               <w:rPr>
@@ -899,7 +899,7 @@
               <w:noProof/>
             </w:rPr>
           </w:pPr>
-          <w:hyperlink w:anchor="_Toc469326313" w:history="1">
+          <w:hyperlink w:anchor="_Toc469389976" w:history="1">
             <w:r>
               <w:rPr>
                 <w:rStyle w:val="a6"/>
@@ -927,7 +927,7 @@
                 <w:noProof/>
                 <w:webHidden/>
               </w:rPr>
-              <w:instrText xml:space="preserve"> PAGEREF _Toc469326313 \h </w:instrText>
+              <w:instrText xml:space="preserve"> PAGEREF _Toc469389976 \h </w:instrText>
             </w:r>
             <w:r>
               <w:rPr>
@@ -968,7 +968,7 @@
               <w:noProof/>
             </w:rPr>
           </w:pPr>
-          <w:hyperlink w:anchor="_Toc469326314" w:history="1">
+          <w:hyperlink w:anchor="_Toc469389977" w:history="1">
             <w:r>
               <w:rPr>
                 <w:rStyle w:val="a6"/>
@@ -996,7 +996,7 @@
                 <w:noProof/>
                 <w:webHidden/>
               </w:rPr>
-              <w:instrText xml:space="preserve"> PAGEREF _Toc469326314 \h </w:instrText>
+              <w:instrText xml:space="preserve"> PAGEREF _Toc469389977 \h </w:instrText>
             </w:r>
             <w:r>
               <w:rPr>
@@ -1037,7 +1037,7 @@
               <w:noProof/>
             </w:rPr>
           </w:pPr>
-          <w:hyperlink w:anchor="_Toc469326315" w:history="1">
+          <w:hyperlink w:anchor="_Toc469389978" w:history="1">
             <w:r>
               <w:rPr>
                 <w:rStyle w:val="a6"/>
@@ -1065,7 +1065,7 @@
                 <w:noProof/>
                 <w:webHidden/>
               </w:rPr>
-              <w:instrText xml:space="preserve"> PAGEREF _Toc469326315 \h </w:instrText>
+              <w:instrText xml:space="preserve"> PAGEREF _Toc469389978 \h </w:instrText>
             </w:r>
             <w:r>
               <w:rPr>
@@ -1106,7 +1106,7 @@
               <w:noProof/>
             </w:rPr>
           </w:pPr>
-          <w:hyperlink w:anchor="_Toc469326316" w:history="1">
+          <w:hyperlink w:anchor="_Toc469389979" w:history="1">
             <w:r>
               <w:rPr>
                 <w:rStyle w:val="a6"/>
@@ -1134,7 +1134,7 @@
                 <w:noProof/>
                 <w:webHidden/>
               </w:rPr>
-              <w:instrText xml:space="preserve"> PAGEREF _Toc469326316 \h </w:instrText>
+              <w:instrText xml:space="preserve"> PAGEREF _Toc469389979 \h </w:instrText>
             </w:r>
             <w:r>
               <w:rPr>
@@ -1175,7 +1175,7 @@
               <w:noProof/>
             </w:rPr>
           </w:pPr>
-          <w:hyperlink w:anchor="_Toc469326317" w:history="1">
+          <w:hyperlink w:anchor="_Toc469389980" w:history="1">
             <w:r>
               <w:rPr>
                 <w:rStyle w:val="a6"/>
@@ -1203,7 +1203,7 @@
                 <w:noProof/>
                 <w:webHidden/>
               </w:rPr>
-              <w:instrText xml:space="preserve"> PAGEREF _Toc469326317 \h </w:instrText>
+              <w:instrText xml:space="preserve"> PAGEREF _Toc469389980 \h </w:instrText>
             </w:r>
             <w:r>
               <w:rPr>
@@ -1244,7 +1244,7 @@
               <w:noProof/>
             </w:rPr>
           </w:pPr>
-          <w:hyperlink w:anchor="_Toc469326318" w:history="1">
+          <w:hyperlink w:anchor="_Toc469389981" w:history="1">
             <w:r>
               <w:rPr>
                 <w:rStyle w:val="a6"/>
@@ -1272,7 +1272,7 @@
                 <w:noProof/>
                 <w:webHidden/>
               </w:rPr>
-              <w:instrText xml:space="preserve"> PAGEREF _Toc469326318 \h </w:instrText>
+              <w:instrText xml:space="preserve"> PAGEREF _Toc469389981 \h </w:instrText>
             </w:r>
             <w:r>
               <w:rPr>
@@ -1313,7 +1313,7 @@
               <w:noProof/>
             </w:rPr>
           </w:pPr>
-          <w:hyperlink w:anchor="_Toc469326319" w:history="1">
+          <w:hyperlink w:anchor="_Toc469389982" w:history="1">
             <w:r>
               <w:rPr>
                 <w:rStyle w:val="a6"/>
@@ -1341,7 +1341,7 @@
                 <w:noProof/>
                 <w:webHidden/>
               </w:rPr>
-              <w:instrText xml:space="preserve"> PAGEREF _Toc469326319 \h </w:instrText>
+              <w:instrText xml:space="preserve"> PAGEREF _Toc469389982 \h </w:instrText>
             </w:r>
             <w:r>
               <w:rPr>
@@ -1382,7 +1382,7 @@
               <w:noProof/>
             </w:rPr>
           </w:pPr>
-          <w:hyperlink w:anchor="_Toc469326320" w:history="1">
+          <w:hyperlink w:anchor="_Toc469389983" w:history="1">
             <w:r>
               <w:rPr>
                 <w:rStyle w:val="a6"/>
@@ -1410,7 +1410,7 @@
                 <w:noProof/>
                 <w:webHidden/>
               </w:rPr>
-              <w:instrText xml:space="preserve"> PAGEREF _Toc469326320 \h </w:instrText>
+              <w:instrText xml:space="preserve"> PAGEREF _Toc469389983 \h </w:instrText>
             </w:r>
             <w:r>
               <w:rPr>
@@ -1448,7 +1448,7 @@
               <w:noProof/>
             </w:rPr>
           </w:pPr>
-          <w:hyperlink w:anchor="_Toc469326321" w:history="1">
+          <w:hyperlink w:anchor="_Toc469389984" w:history="1">
             <w:r>
               <w:rPr>
                 <w:rStyle w:val="a6"/>
@@ -1476,7 +1476,7 @@
                 <w:noProof/>
                 <w:webHidden/>
               </w:rPr>
-              <w:instrText xml:space="preserve"> PAGEREF _Toc469326321 \h </w:instrText>
+              <w:instrText xml:space="preserve"> PAGEREF _Toc469389984 \h </w:instrText>
             </w:r>
             <w:r>
               <w:rPr>
@@ -1517,7 +1517,7 @@
               <w:noProof/>
             </w:rPr>
           </w:pPr>
-          <w:hyperlink w:anchor="_Toc469326322" w:history="1">
+          <w:hyperlink w:anchor="_Toc469389985" w:history="1">
             <w:r>
               <w:rPr>
                 <w:rStyle w:val="a6"/>
@@ -1545,7 +1545,7 @@
                 <w:noProof/>
                 <w:webHidden/>
               </w:rPr>
-              <w:instrText xml:space="preserve"> PAGEREF _Toc469326322 \h </w:instrText>
+              <w:instrText xml:space="preserve"> PAGEREF _Toc469389985 \h </w:instrText>
             </w:r>
             <w:r>
               <w:rPr>
@@ -1586,7 +1586,7 @@
               <w:noProof/>
             </w:rPr>
           </w:pPr>
-          <w:hyperlink w:anchor="_Toc469326323" w:history="1">
+          <w:hyperlink w:anchor="_Toc469389986" w:history="1">
             <w:r>
               <w:rPr>
                 <w:rStyle w:val="a6"/>
@@ -1614,7 +1614,7 @@
                 <w:noProof/>
                 <w:webHidden/>
               </w:rPr>
-              <w:instrText xml:space="preserve"> PAGEREF _Toc469326323 \h </w:instrText>
+              <w:instrText xml:space="preserve"> PAGEREF _Toc469389986 \h </w:instrText>
             </w:r>
             <w:r>
               <w:rPr>
@@ -1652,7 +1652,7 @@
               <w:noProof/>
             </w:rPr>
           </w:pPr>
-          <w:hyperlink w:anchor="_Toc469326324" w:history="1">
+          <w:hyperlink w:anchor="_Toc469389987" w:history="1">
             <w:r>
               <w:rPr>
                 <w:rStyle w:val="a6"/>
@@ -1680,7 +1680,7 @@
                 <w:noProof/>
                 <w:webHidden/>
               </w:rPr>
-              <w:instrText xml:space="preserve"> PAGEREF _Toc469326324 \h </w:instrText>
+              <w:instrText xml:space="preserve"> PAGEREF _Toc469389987 \h </w:instrText>
             </w:r>
             <w:r>
               <w:rPr>
@@ -1721,7 +1721,7 @@
               <w:noProof/>
             </w:rPr>
           </w:pPr>
-          <w:hyperlink w:anchor="_Toc469326325" w:history="1">
+          <w:hyperlink w:anchor="_Toc469389988" w:history="1">
             <w:r>
               <w:rPr>
                 <w:rStyle w:val="a6"/>
@@ -1749,7 +1749,7 @@
                 <w:noProof/>
                 <w:webHidden/>
               </w:rPr>
-              <w:instrText xml:space="preserve"> PAGEREF _Toc469326325 \h </w:instrText>
+              <w:instrText xml:space="preserve"> PAGEREF _Toc469389988 \h </w:instrText>
             </w:r>
             <w:r>
               <w:rPr>
@@ -1790,7 +1790,7 @@
               <w:noProof/>
             </w:rPr>
           </w:pPr>
-          <w:hyperlink w:anchor="_Toc469326326" w:history="1">
+          <w:hyperlink w:anchor="_Toc469389989" w:history="1">
             <w:r>
               <w:rPr>
                 <w:rStyle w:val="a6"/>
@@ -1818,7 +1818,7 @@
                 <w:noProof/>
                 <w:webHidden/>
               </w:rPr>
-              <w:instrText xml:space="preserve"> PAGEREF _Toc469326326 \h </w:instrText>
+              <w:instrText xml:space="preserve"> PAGEREF _Toc469389989 \h </w:instrText>
             </w:r>
             <w:r>
               <w:rPr>
@@ -1859,7 +1859,7 @@
               <w:noProof/>
             </w:rPr>
           </w:pPr>
-          <w:hyperlink w:anchor="_Toc469326327" w:history="1">
+          <w:hyperlink w:anchor="_Toc469389990" w:history="1">
             <w:r>
               <w:rPr>
                 <w:rStyle w:val="a6"/>
@@ -1887,7 +1887,7 @@
                 <w:noProof/>
                 <w:webHidden/>
               </w:rPr>
-              <w:instrText xml:space="preserve"> PAGEREF _Toc469326327 \h </w:instrText>
+              <w:instrText xml:space="preserve"> PAGEREF _Toc469389990 \h </w:instrText>
             </w:r>
             <w:r>
               <w:rPr>
@@ -1928,7 +1928,7 @@
               <w:noProof/>
             </w:rPr>
           </w:pPr>
-          <w:hyperlink w:anchor="_Toc469326328" w:history="1">
+          <w:hyperlink w:anchor="_Toc469389991" w:history="1">
             <w:r>
               <w:rPr>
                 <w:rStyle w:val="a6"/>
@@ -1956,7 +1956,7 @@
                 <w:noProof/>
                 <w:webHidden/>
               </w:rPr>
-              <w:instrText xml:space="preserve"> PAGEREF _Toc469326328 \h </w:instrText>
+              <w:instrText xml:space="preserve"> PAGEREF _Toc469389991 \h </w:instrText>
             </w:r>
             <w:r>
               <w:rPr>
@@ -1997,7 +1997,7 @@
               <w:noProof/>
             </w:rPr>
           </w:pPr>
-          <w:hyperlink w:anchor="_Toc469326329" w:history="1">
+          <w:hyperlink w:anchor="_Toc469389992" w:history="1">
             <w:r>
               <w:rPr>
                 <w:rStyle w:val="a6"/>
@@ -2025,7 +2025,7 @@
                 <w:noProof/>
                 <w:webHidden/>
               </w:rPr>
-              <w:instrText xml:space="preserve"> PAGEREF _Toc469326329 \h </w:instrText>
+              <w:instrText xml:space="preserve"> PAGEREF _Toc469389992 \h </w:instrText>
             </w:r>
             <w:r>
               <w:rPr>
@@ -2066,7 +2066,7 @@
               <w:noProof/>
             </w:rPr>
           </w:pPr>
-          <w:hyperlink w:anchor="_Toc469326330" w:history="1">
+          <w:hyperlink w:anchor="_Toc469389993" w:history="1">
             <w:r>
               <w:rPr>
                 <w:rStyle w:val="a6"/>
@@ -2094,7 +2094,7 @@
                 <w:noProof/>
                 <w:webHidden/>
               </w:rPr>
-              <w:instrText xml:space="preserve"> PAGEREF _Toc469326330 \h </w:instrText>
+              <w:instrText xml:space="preserve"> PAGEREF _Toc469389993 \h </w:instrText>
             </w:r>
             <w:r>
               <w:rPr>
@@ -2135,7 +2135,7 @@
               <w:noProof/>
             </w:rPr>
           </w:pPr>
-          <w:hyperlink w:anchor="_Toc469326331" w:history="1">
+          <w:hyperlink w:anchor="_Toc469389994" w:history="1">
             <w:r>
               <w:rPr>
                 <w:rStyle w:val="a6"/>
@@ -2163,7 +2163,7 @@
                 <w:noProof/>
                 <w:webHidden/>
               </w:rPr>
-              <w:instrText xml:space="preserve"> PAGEREF _Toc469326331 \h </w:instrText>
+              <w:instrText xml:space="preserve"> PAGEREF _Toc469389994 \h </w:instrText>
             </w:r>
             <w:r>
               <w:rPr>
@@ -2204,7 +2204,7 @@
               <w:noProof/>
             </w:rPr>
           </w:pPr>
-          <w:hyperlink w:anchor="_Toc469326332" w:history="1">
+          <w:hyperlink w:anchor="_Toc469389995" w:history="1">
             <w:r>
               <w:rPr>
                 <w:rStyle w:val="a6"/>
@@ -2232,7 +2232,7 @@
                 <w:noProof/>
                 <w:webHidden/>
               </w:rPr>
-              <w:instrText xml:space="preserve"> PAGEREF _Toc469326332 \h </w:instrText>
+              <w:instrText xml:space="preserve"> PAGEREF _Toc469389995 \h </w:instrText>
             </w:r>
             <w:r>
               <w:rPr>
@@ -2273,7 +2273,7 @@
               <w:noProof/>
             </w:rPr>
           </w:pPr>
-          <w:hyperlink w:anchor="_Toc469326333" w:history="1">
+          <w:hyperlink w:anchor="_Toc469389996" w:history="1">
             <w:r>
               <w:rPr>
                 <w:rStyle w:val="a6"/>
@@ -2301,7 +2301,7 @@
                 <w:noProof/>
                 <w:webHidden/>
               </w:rPr>
-              <w:instrText xml:space="preserve"> PAGEREF _Toc469326333 \h </w:instrText>
+              <w:instrText xml:space="preserve"> PAGEREF _Toc469389996 \h </w:instrText>
             </w:r>
             <w:r>
               <w:rPr>
@@ -2342,7 +2342,7 @@
               <w:noProof/>
             </w:rPr>
           </w:pPr>
-          <w:hyperlink w:anchor="_Toc469326334" w:history="1">
+          <w:hyperlink w:anchor="_Toc469389997" w:history="1">
             <w:r>
               <w:rPr>
                 <w:rStyle w:val="a6"/>
@@ -2370,7 +2370,7 @@
                 <w:noProof/>
                 <w:webHidden/>
               </w:rPr>
-              <w:instrText xml:space="preserve"> PAGEREF _Toc469326334 \h </w:instrText>
+              <w:instrText xml:space="preserve"> PAGEREF _Toc469389997 \h </w:instrText>
             </w:r>
             <w:r>
               <w:rPr>
@@ -2411,7 +2411,7 @@
               <w:noProof/>
             </w:rPr>
           </w:pPr>
-          <w:hyperlink w:anchor="_Toc469326335" w:history="1">
+          <w:hyperlink w:anchor="_Toc469389998" w:history="1">
             <w:r>
               <w:rPr>
                 <w:rStyle w:val="a6"/>
@@ -2439,7 +2439,7 @@
                 <w:noProof/>
                 <w:webHidden/>
               </w:rPr>
-              <w:instrText xml:space="preserve"> PAGEREF _Toc469326335 \h </w:instrText>
+              <w:instrText xml:space="preserve"> PAGEREF _Toc469389998 \h </w:instrText>
             </w:r>
             <w:r>
               <w:rPr>
@@ -2480,7 +2480,7 @@
               <w:noProof/>
             </w:rPr>
           </w:pPr>
-          <w:hyperlink w:anchor="_Toc469326336" w:history="1">
+          <w:hyperlink w:anchor="_Toc469389999" w:history="1">
             <w:r>
               <w:rPr>
                 <w:rStyle w:val="a6"/>
@@ -2508,7 +2508,7 @@
                 <w:noProof/>
                 <w:webHidden/>
               </w:rPr>
-              <w:instrText xml:space="preserve"> PAGEREF _Toc469326336 \h </w:instrText>
+              <w:instrText xml:space="preserve"> PAGEREF _Toc469389999 \h </w:instrText>
             </w:r>
             <w:r>
               <w:rPr>
@@ -2549,7 +2549,7 @@
               <w:noProof/>
             </w:rPr>
           </w:pPr>
-          <w:hyperlink w:anchor="_Toc469326337" w:history="1">
+          <w:hyperlink w:anchor="_Toc469390000" w:history="1">
             <w:r>
               <w:rPr>
                 <w:rStyle w:val="a6"/>
@@ -2577,7 +2577,7 @@
                 <w:noProof/>
                 <w:webHidden/>
               </w:rPr>
-              <w:instrText xml:space="preserve"> PAGEREF _Toc469326337 \h </w:instrText>
+              <w:instrText xml:space="preserve"> PAGEREF _Toc469390000 \h </w:instrText>
             </w:r>
             <w:r>
               <w:rPr>
@@ -2618,7 +2618,7 @@
               <w:noProof/>
             </w:rPr>
           </w:pPr>
-          <w:hyperlink w:anchor="_Toc469326338" w:history="1">
+          <w:hyperlink w:anchor="_Toc469390001" w:history="1">
             <w:r>
               <w:rPr>
                 <w:rStyle w:val="a6"/>
@@ -2646,7 +2646,7 @@
                 <w:noProof/>
                 <w:webHidden/>
               </w:rPr>
-              <w:instrText xml:space="preserve"> PAGEREF _Toc469326338 \h </w:instrText>
+              <w:instrText xml:space="preserve"> PAGEREF _Toc469390001 \h </w:instrText>
             </w:r>
             <w:r>
               <w:rPr>
@@ -2687,7 +2687,7 @@
               <w:noProof/>
             </w:rPr>
           </w:pPr>
-          <w:hyperlink w:anchor="_Toc469326339" w:history="1">
+          <w:hyperlink w:anchor="_Toc469390002" w:history="1">
             <w:r>
               <w:rPr>
                 <w:rStyle w:val="a6"/>
@@ -2715,7 +2715,7 @@
                 <w:noProof/>
                 <w:webHidden/>
               </w:rPr>
-              <w:instrText xml:space="preserve"> PAGEREF _Toc469326339 \h </w:instrText>
+              <w:instrText xml:space="preserve"> PAGEREF _Toc469390002 \h </w:instrText>
             </w:r>
             <w:r>
               <w:rPr>
@@ -2753,7 +2753,7 @@
               <w:noProof/>
             </w:rPr>
           </w:pPr>
-          <w:hyperlink w:anchor="_Toc469326340" w:history="1">
+          <w:hyperlink w:anchor="_Toc469390003" w:history="1">
             <w:r>
               <w:rPr>
                 <w:rStyle w:val="a6"/>
@@ -2781,7 +2781,7 @@
                 <w:noProof/>
                 <w:webHidden/>
               </w:rPr>
-              <w:instrText xml:space="preserve"> PAGEREF _Toc469326340 \h </w:instrText>
+              <w:instrText xml:space="preserve"> PAGEREF _Toc469390003 \h </w:instrText>
             </w:r>
             <w:r>
               <w:rPr>
@@ -2822,7 +2822,7 @@
               <w:noProof/>
             </w:rPr>
           </w:pPr>
-          <w:hyperlink w:anchor="_Toc469326341" w:history="1">
+          <w:hyperlink w:anchor="_Toc469390004" w:history="1">
             <w:r>
               <w:rPr>
                 <w:rStyle w:val="a6"/>
@@ -2850,7 +2850,7 @@
                 <w:noProof/>
                 <w:webHidden/>
               </w:rPr>
-              <w:instrText xml:space="preserve"> PAGEREF _Toc469326341 \h </w:instrText>
+              <w:instrText xml:space="preserve"> PAGEREF _Toc469390004 \h </w:instrText>
             </w:r>
             <w:r>
               <w:rPr>
@@ -2891,7 +2891,7 @@
               <w:noProof/>
             </w:rPr>
           </w:pPr>
-          <w:hyperlink w:anchor="_Toc469326342" w:history="1">
+          <w:hyperlink w:anchor="_Toc469390005" w:history="1">
             <w:r>
               <w:rPr>
                 <w:rStyle w:val="a6"/>
@@ -2919,7 +2919,7 @@
                 <w:noProof/>
                 <w:webHidden/>
               </w:rPr>
-              <w:instrText xml:space="preserve"> PAGEREF _Toc469326342 \h </w:instrText>
+              <w:instrText xml:space="preserve"> PAGEREF _Toc469390005 \h </w:instrText>
             </w:r>
             <w:r>
               <w:rPr>
@@ -2960,7 +2960,7 @@
               <w:noProof/>
             </w:rPr>
           </w:pPr>
-          <w:hyperlink w:anchor="_Toc469326343" w:history="1">
+          <w:hyperlink w:anchor="_Toc469390006" w:history="1">
             <w:r>
               <w:rPr>
                 <w:rStyle w:val="a6"/>
@@ -2988,7 +2988,7 @@
                 <w:noProof/>
                 <w:webHidden/>
               </w:rPr>
-              <w:instrText xml:space="preserve"> PAGEREF _Toc469326343 \h </w:instrText>
+              <w:instrText xml:space="preserve"> PAGEREF _Toc469390006 \h </w:instrText>
             </w:r>
             <w:r>
               <w:rPr>
@@ -3029,7 +3029,7 @@
               <w:noProof/>
             </w:rPr>
           </w:pPr>
-          <w:hyperlink w:anchor="_Toc469326344" w:history="1">
+          <w:hyperlink w:anchor="_Toc469390007" w:history="1">
             <w:r>
               <w:rPr>
                 <w:rStyle w:val="a6"/>
@@ -3057,7 +3057,7 @@
                 <w:noProof/>
                 <w:webHidden/>
               </w:rPr>
-              <w:instrText xml:space="preserve"> PAGEREF _Toc469326344 \h </w:instrText>
+              <w:instrText xml:space="preserve"> PAGEREF _Toc469390007 \h </w:instrText>
             </w:r>
             <w:r>
               <w:rPr>
@@ -3098,7 +3098,7 @@
               <w:noProof/>
             </w:rPr>
           </w:pPr>
-          <w:hyperlink w:anchor="_Toc469326345" w:history="1">
+          <w:hyperlink w:anchor="_Toc469390008" w:history="1">
             <w:r>
               <w:rPr>
                 <w:rStyle w:val="a6"/>
@@ -3126,7 +3126,7 @@
                 <w:noProof/>
                 <w:webHidden/>
               </w:rPr>
-              <w:instrText xml:space="preserve"> PAGEREF _Toc469326345 \h </w:instrText>
+              <w:instrText xml:space="preserve"> PAGEREF _Toc469390008 \h </w:instrText>
             </w:r>
             <w:r>
               <w:rPr>
@@ -3167,7 +3167,7 @@
               <w:noProof/>
             </w:rPr>
           </w:pPr>
-          <w:hyperlink w:anchor="_Toc469326346" w:history="1">
+          <w:hyperlink w:anchor="_Toc469390009" w:history="1">
             <w:r>
               <w:rPr>
                 <w:rStyle w:val="a6"/>
@@ -3195,7 +3195,7 @@
                 <w:noProof/>
                 <w:webHidden/>
               </w:rPr>
-              <w:instrText xml:space="preserve"> PAGEREF _Toc469326346 \h </w:instrText>
+              <w:instrText xml:space="preserve"> PAGEREF _Toc469390009 \h </w:instrText>
             </w:r>
             <w:r>
               <w:rPr>
@@ -3236,7 +3236,7 @@
               <w:noProof/>
             </w:rPr>
           </w:pPr>
-          <w:hyperlink w:anchor="_Toc469326347" w:history="1">
+          <w:hyperlink w:anchor="_Toc469390010" w:history="1">
             <w:r>
               <w:rPr>
                 <w:rStyle w:val="a6"/>
@@ -3264,7 +3264,7 @@
                 <w:noProof/>
                 <w:webHidden/>
               </w:rPr>
-              <w:instrText xml:space="preserve"> PAGEREF _Toc469326347 \h </w:instrText>
+              <w:instrText xml:space="preserve"> PAGEREF _Toc469390010 \h </w:instrText>
             </w:r>
             <w:r>
               <w:rPr>
@@ -3285,6 +3285,144 @@
                 <w:webHidden/>
               </w:rPr>
               <w:t>31</w:t>
+            </w:r>
+            <w:r>
+              <w:rPr>
+                <w:noProof/>
+                <w:webHidden/>
+              </w:rPr>
+              <w:fldChar w:fldCharType="end"/>
+            </w:r>
+          </w:hyperlink>
+        </w:p>
+        <w:p>
+          <w:pPr>
+            <w:pStyle w:val="30"/>
+            <w:tabs>
+              <w:tab w:val="right" w:leader="dot" w:pos="8296"/>
+            </w:tabs>
+            <w:rPr>
+              <w:noProof/>
+            </w:rPr>
+          </w:pPr>
+          <w:hyperlink w:anchor="_Toc469390011" w:history="1">
+            <w:r>
+              <w:rPr>
+                <w:rStyle w:val="a6"/>
+                <w:rFonts w:hint="eastAsia"/>
+                <w:noProof/>
+              </w:rPr>
+              <w:t>核对医嘱用例实现</w:t>
+            </w:r>
+            <w:r>
+              <w:rPr>
+                <w:noProof/>
+                <w:webHidden/>
+              </w:rPr>
+              <w:tab/>
+            </w:r>
+            <w:r>
+              <w:rPr>
+                <w:noProof/>
+                <w:webHidden/>
+              </w:rPr>
+              <w:fldChar w:fldCharType="begin"/>
+            </w:r>
+            <w:r>
+              <w:rPr>
+                <w:noProof/>
+                <w:webHidden/>
+              </w:rPr>
+              <w:instrText xml:space="preserve"> PAGEREF _Toc469390011 \h </w:instrText>
+            </w:r>
+            <w:r>
+              <w:rPr>
+                <w:noProof/>
+                <w:webHidden/>
+              </w:rPr>
+            </w:r>
+            <w:r>
+              <w:rPr>
+                <w:noProof/>
+                <w:webHidden/>
+              </w:rPr>
+              <w:fldChar w:fldCharType="separate"/>
+            </w:r>
+            <w:r>
+              <w:rPr>
+                <w:noProof/>
+                <w:webHidden/>
+              </w:rPr>
+              <w:t>32</w:t>
+            </w:r>
+            <w:r>
+              <w:rPr>
+                <w:noProof/>
+                <w:webHidden/>
+              </w:rPr>
+              <w:fldChar w:fldCharType="end"/>
+            </w:r>
+          </w:hyperlink>
+        </w:p>
+        <w:p>
+          <w:pPr>
+            <w:pStyle w:val="30"/>
+            <w:tabs>
+              <w:tab w:val="right" w:leader="dot" w:pos="8296"/>
+            </w:tabs>
+            <w:rPr>
+              <w:noProof/>
+            </w:rPr>
+          </w:pPr>
+          <w:hyperlink w:anchor="_Toc469390012" w:history="1">
+            <w:r>
+              <w:rPr>
+                <w:rStyle w:val="a6"/>
+                <w:rFonts w:hint="eastAsia"/>
+                <w:noProof/>
+              </w:rPr>
+              <w:t>发送执行条目用例实现</w:t>
+            </w:r>
+            <w:r>
+              <w:rPr>
+                <w:noProof/>
+                <w:webHidden/>
+              </w:rPr>
+              <w:tab/>
+            </w:r>
+            <w:r>
+              <w:rPr>
+                <w:noProof/>
+                <w:webHidden/>
+              </w:rPr>
+              <w:fldChar w:fldCharType="begin"/>
+            </w:r>
+            <w:r>
+              <w:rPr>
+                <w:noProof/>
+                <w:webHidden/>
+              </w:rPr>
+              <w:instrText xml:space="preserve"> PAGEREF _Toc469390012 \h </w:instrText>
+            </w:r>
+            <w:r>
+              <w:rPr>
+                <w:noProof/>
+                <w:webHidden/>
+              </w:rPr>
+            </w:r>
+            <w:r>
+              <w:rPr>
+                <w:noProof/>
+                <w:webHidden/>
+              </w:rPr>
+              <w:fldChar w:fldCharType="separate"/>
+            </w:r>
+            <w:r>
+              <w:rPr>
+                <w:noProof/>
+                <w:webHidden/>
+              </w:rPr>
+              <w:t>33</w:t>
             </w:r>
             <w:r>
               <w:rPr>
@@ -3302,7 +3440,7 @@
               <w:noProof/>
             </w:rPr>
           </w:pPr>
-          <w:hyperlink w:anchor="_Toc469326348" w:history="1">
+          <w:hyperlink w:anchor="_Toc469390013" w:history="1">
             <w:r>
               <w:rPr>
                 <w:rStyle w:val="a6"/>
@@ -3330,7 +3468,7 @@
                 <w:noProof/>
                 <w:webHidden/>
               </w:rPr>
-              <w:instrText xml:space="preserve"> PAGEREF _Toc469326348 \h </w:instrText>
+              <w:instrText xml:space="preserve"> PAGEREF _Toc469390013 \h </w:instrText>
             </w:r>
             <w:r>
               <w:rPr>
@@ -3350,7 +3488,7 @@
                 <w:noProof/>
                 <w:webHidden/>
               </w:rPr>
-              <w:t>32</w:t>
+              <w:t>33</w:t>
             </w:r>
             <w:r>
               <w:rPr>
@@ -3371,7 +3509,7 @@
               <w:noProof/>
             </w:rPr>
           </w:pPr>
-          <w:hyperlink w:anchor="_Toc469326349" w:history="1">
+          <w:hyperlink w:anchor="_Toc469390014" w:history="1">
             <w:r>
               <w:rPr>
                 <w:rStyle w:val="a6"/>
@@ -3399,7 +3537,7 @@
                 <w:noProof/>
                 <w:webHidden/>
               </w:rPr>
-              <w:instrText xml:space="preserve"> PAGEREF _Toc469326349 \h </w:instrText>
+              <w:instrText xml:space="preserve"> PAGEREF _Toc469390014 \h </w:instrText>
             </w:r>
             <w:r>
               <w:rPr>
@@ -3419,7 +3557,7 @@
                 <w:noProof/>
                 <w:webHidden/>
               </w:rPr>
-              <w:t>32</w:t>
+              <w:t>33</w:t>
             </w:r>
             <w:r>
               <w:rPr>
@@ -3440,7 +3578,7 @@
               <w:noProof/>
             </w:rPr>
           </w:pPr>
-          <w:hyperlink w:anchor="_Toc469326350" w:history="1">
+          <w:hyperlink w:anchor="_Toc469390015" w:history="1">
             <w:r>
               <w:rPr>
                 <w:rStyle w:val="a6"/>
@@ -3468,7 +3606,7 @@
                 <w:noProof/>
                 <w:webHidden/>
               </w:rPr>
-              <w:instrText xml:space="preserve"> PAGEREF _Toc469326350 \h </w:instrText>
+              <w:instrText xml:space="preserve"> PAGEREF _Toc469390015 \h </w:instrText>
             </w:r>
             <w:r>
               <w:rPr>
@@ -3488,7 +3626,7 @@
                 <w:noProof/>
                 <w:webHidden/>
               </w:rPr>
-              <w:t>32</w:t>
+              <w:t>33</w:t>
             </w:r>
             <w:r>
               <w:rPr>
@@ -3509,7 +3647,7 @@
               <w:noProof/>
             </w:rPr>
           </w:pPr>
-          <w:hyperlink w:anchor="_Toc469326351" w:history="1">
+          <w:hyperlink w:anchor="_Toc469390016" w:history="1">
             <w:r>
               <w:rPr>
                 <w:rStyle w:val="a6"/>
@@ -3537,7 +3675,7 @@
                 <w:noProof/>
                 <w:webHidden/>
               </w:rPr>
-              <w:instrText xml:space="preserve"> PAGEREF _Toc469326351 \h </w:instrText>
+              <w:instrText xml:space="preserve"> PAGEREF _Toc469390016 \h </w:instrText>
             </w:r>
             <w:r>
               <w:rPr>
@@ -3557,7 +3695,7 @@
                 <w:noProof/>
                 <w:webHidden/>
               </w:rPr>
-              <w:t>32</w:t>
+              <w:t>34</w:t>
             </w:r>
             <w:r>
               <w:rPr>
@@ -3579,18 +3717,20 @@
       <w:pPr>
         <w:pStyle w:val="1"/>
       </w:pPr>
+      <w:bookmarkStart w:id="0" w:name="_GoBack"/>
+      <w:bookmarkEnd w:id="0"/>
       <w:r>
         <w:rPr>
           <w:sz w:val="28"/>
         </w:rPr>
         <w:br w:type="page"/>
       </w:r>
-      <w:bookmarkStart w:id="0" w:name="_Toc469326302"/>
+      <w:bookmarkStart w:id="1" w:name="_Toc469389965"/>
       <w:r>
         <w:lastRenderedPageBreak/>
         <w:t>业务背景</w:t>
       </w:r>
-      <w:bookmarkEnd w:id="0"/>
+      <w:bookmarkEnd w:id="1"/>
     </w:p>
     <w:p>
       <w:pPr>
@@ -3660,11 +3800,11 @@
       <w:pPr>
         <w:pStyle w:val="1"/>
       </w:pPr>
-      <w:bookmarkStart w:id="1" w:name="_Toc469326303"/>
+      <w:bookmarkStart w:id="2" w:name="_Toc469389966"/>
       <w:r>
         <w:t>业务用例模型</w:t>
       </w:r>
-      <w:bookmarkEnd w:id="1"/>
+      <w:bookmarkEnd w:id="2"/>
     </w:p>
     <w:p>
       <w:pPr>
@@ -3781,31 +3921,31 @@
       <w:pPr>
         <w:pStyle w:val="1"/>
       </w:pPr>
-      <w:bookmarkStart w:id="2" w:name="_Toc469326304"/>
+      <w:bookmarkStart w:id="3" w:name="_Toc469389967"/>
       <w:r>
         <w:t>业务分析模型</w:t>
       </w:r>
-      <w:bookmarkEnd w:id="2"/>
+      <w:bookmarkEnd w:id="3"/>
     </w:p>
     <w:p>
       <w:pPr>
         <w:pStyle w:val="2"/>
       </w:pPr>
-      <w:bookmarkStart w:id="3" w:name="_Toc469326305"/>
+      <w:bookmarkStart w:id="4" w:name="_Toc469389968"/>
       <w:r>
         <w:t>业务用例实现</w:t>
       </w:r>
-      <w:bookmarkEnd w:id="3"/>
+      <w:bookmarkEnd w:id="4"/>
     </w:p>
     <w:p>
       <w:pPr>
         <w:pStyle w:val="3"/>
       </w:pPr>
-      <w:bookmarkStart w:id="4" w:name="_Toc469326306"/>
+      <w:bookmarkStart w:id="5" w:name="_Toc469389969"/>
       <w:r>
         <w:t>主流程：</w:t>
       </w:r>
-      <w:bookmarkEnd w:id="4"/>
+      <w:bookmarkEnd w:id="5"/>
     </w:p>
     <w:p>
       <w:pPr>
@@ -4026,7 +4166,7 @@
       <w:pPr>
         <w:pStyle w:val="3"/>
       </w:pPr>
-      <w:bookmarkStart w:id="5" w:name="_Toc469326307"/>
+      <w:bookmarkStart w:id="6" w:name="_Toc469389970"/>
       <w:r>
         <w:t>指令执行</w:t>
       </w:r>
@@ -4036,7 +4176,7 @@
       <w:r>
         <w:t>取药流程：</w:t>
       </w:r>
-      <w:bookmarkEnd w:id="5"/>
+      <w:bookmarkEnd w:id="6"/>
     </w:p>
     <w:p>
       <w:pPr>
@@ -4112,7 +4252,7 @@
       <w:pPr>
         <w:pStyle w:val="3"/>
       </w:pPr>
-      <w:bookmarkStart w:id="6" w:name="_Toc469326308"/>
+      <w:bookmarkStart w:id="7" w:name="_Toc469389971"/>
       <w:r>
         <w:lastRenderedPageBreak/>
         <w:t>指令执行</w:t>
@@ -4123,7 +4263,7 @@
       <w:r>
         <w:t>配液流程：</w:t>
       </w:r>
-      <w:bookmarkEnd w:id="6"/>
+      <w:bookmarkEnd w:id="7"/>
     </w:p>
     <w:p>
       <w:pPr>
@@ -4197,7 +4337,7 @@
       <w:pPr>
         <w:pStyle w:val="3"/>
       </w:pPr>
-      <w:bookmarkStart w:id="7" w:name="_Toc469326309"/>
+      <w:bookmarkStart w:id="8" w:name="_Toc469389972"/>
       <w:r>
         <w:lastRenderedPageBreak/>
         <w:t>指令执行</w:t>
@@ -4208,7 +4348,7 @@
       <w:r>
         <w:t>输液流程：</w:t>
       </w:r>
-      <w:bookmarkEnd w:id="7"/>
+      <w:bookmarkEnd w:id="8"/>
     </w:p>
     <w:p>
       <w:pPr>
@@ -4273,7 +4413,7 @@
       <w:pPr>
         <w:pStyle w:val="3"/>
       </w:pPr>
-      <w:bookmarkStart w:id="8" w:name="_Toc469326310"/>
+      <w:bookmarkStart w:id="9" w:name="_Toc469389973"/>
       <w:r>
         <w:lastRenderedPageBreak/>
         <w:t>指令执行</w:t>
@@ -4284,7 +4424,7 @@
       <w:r>
         <w:t>检查流程：</w:t>
       </w:r>
-      <w:bookmarkEnd w:id="8"/>
+      <w:bookmarkEnd w:id="9"/>
     </w:p>
     <w:p>
       <w:pPr>
@@ -4415,21 +4555,21 @@
       <w:pPr>
         <w:pStyle w:val="2"/>
       </w:pPr>
-      <w:bookmarkStart w:id="9" w:name="_Toc469326311"/>
+      <w:bookmarkStart w:id="10" w:name="_Toc469389974"/>
       <w:r>
         <w:t>业务系统</w:t>
       </w:r>
-      <w:bookmarkEnd w:id="9"/>
+      <w:bookmarkEnd w:id="10"/>
     </w:p>
     <w:p>
       <w:pPr>
         <w:pStyle w:val="3"/>
       </w:pPr>
-      <w:bookmarkStart w:id="10" w:name="_Toc469326312"/>
+      <w:bookmarkStart w:id="11" w:name="_Toc469389975"/>
       <w:r>
         <w:t>业务系统结构图</w:t>
       </w:r>
-      <w:bookmarkEnd w:id="10"/>
+      <w:bookmarkEnd w:id="11"/>
     </w:p>
     <w:p>
       <w:r>
@@ -4671,11 +4811,11 @@
       <w:pPr>
         <w:pStyle w:val="3"/>
       </w:pPr>
-      <w:bookmarkStart w:id="11" w:name="_Toc469326313"/>
+      <w:bookmarkStart w:id="12" w:name="_Toc469389976"/>
       <w:r>
         <w:t>业务实体</w:t>
       </w:r>
-      <w:bookmarkEnd w:id="11"/>
+      <w:bookmarkEnd w:id="12"/>
     </w:p>
     <w:p>
       <w:pPr>
@@ -6239,17 +6379,17 @@
       <w:pPr>
         <w:pStyle w:val="3"/>
       </w:pPr>
-      <w:bookmarkStart w:id="12" w:name="_Toc469326314"/>
+      <w:bookmarkStart w:id="13" w:name="_Toc469389977"/>
       <w:r>
         <w:t>场景设计</w:t>
       </w:r>
-      <w:bookmarkEnd w:id="12"/>
+      <w:bookmarkEnd w:id="13"/>
     </w:p>
     <w:p>
       <w:pPr>
         <w:pStyle w:val="4"/>
       </w:pPr>
-      <w:bookmarkStart w:id="13" w:name="_Toc469326315"/>
+      <w:bookmarkStart w:id="14" w:name="_Toc469389978"/>
       <w:r>
         <w:t>描述责任医生下一个药品的临时医嘱，用法为口服的</w:t>
       </w:r>
@@ -6259,7 +6399,7 @@
       <w:r>
         <w:t>场景：</w:t>
       </w:r>
-      <w:bookmarkEnd w:id="13"/>
+      <w:bookmarkEnd w:id="14"/>
     </w:p>
     <w:p>
       <w:pPr>
@@ -6552,7 +6692,7 @@
       <w:pPr>
         <w:pStyle w:val="4"/>
       </w:pPr>
-      <w:bookmarkStart w:id="14" w:name="_Toc469326316"/>
+      <w:bookmarkStart w:id="15" w:name="_Toc469389979"/>
       <w:r>
         <w:t>描述责任医生下一个</w:t>
       </w:r>
@@ -6562,7 +6702,7 @@
       <w:r>
         <w:t>医嘱的执行场景：</w:t>
       </w:r>
-      <w:bookmarkEnd w:id="14"/>
+      <w:bookmarkEnd w:id="15"/>
     </w:p>
     <w:p>
       <w:pPr>
@@ -6853,7 +6993,7 @@
       <w:pPr>
         <w:pStyle w:val="4"/>
       </w:pPr>
-      <w:bookmarkStart w:id="15" w:name="_Toc469326317"/>
+      <w:bookmarkStart w:id="16" w:name="_Toc469389980"/>
       <w:r>
         <w:t>描述责任医生作废</w:t>
       </w:r>
@@ -6883,7 +7023,7 @@
       <w:r>
         <w:t>医嘱场景：</w:t>
       </w:r>
-      <w:bookmarkEnd w:id="15"/>
+      <w:bookmarkEnd w:id="16"/>
     </w:p>
     <w:p>
       <w:pPr>
@@ -6993,7 +7133,7 @@
       <w:pPr>
         <w:pStyle w:val="4"/>
       </w:pPr>
-      <w:bookmarkStart w:id="16" w:name="_Toc469326318"/>
+      <w:bookmarkStart w:id="17" w:name="_Toc469389981"/>
       <w:r>
         <w:t>描述责任医生作废</w:t>
       </w:r>
@@ -7026,7 +7166,7 @@
       <w:r>
         <w:t>医嘱场景：</w:t>
       </w:r>
-      <w:bookmarkEnd w:id="16"/>
+      <w:bookmarkEnd w:id="17"/>
     </w:p>
     <w:p>
       <w:pPr>
@@ -7106,11 +7246,11 @@
       <w:pPr>
         <w:pStyle w:val="4"/>
       </w:pPr>
-      <w:bookmarkStart w:id="17" w:name="_Toc469326319"/>
+      <w:bookmarkStart w:id="18" w:name="_Toc469389982"/>
       <w:r>
         <w:t>描述责任医生停止一个长期医嘱场景：</w:t>
       </w:r>
-      <w:bookmarkEnd w:id="17"/>
+      <w:bookmarkEnd w:id="18"/>
     </w:p>
     <w:p>
       <w:pPr>
@@ -7218,11 +7358,11 @@
       <w:pPr>
         <w:pStyle w:val="4"/>
       </w:pPr>
-      <w:bookmarkStart w:id="18" w:name="_Toc469326320"/>
+      <w:bookmarkStart w:id="19" w:name="_Toc469389983"/>
       <w:r>
         <w:t>描述责任医生下一个手术医嘱场景：</w:t>
       </w:r>
-      <w:bookmarkEnd w:id="18"/>
+      <w:bookmarkEnd w:id="19"/>
     </w:p>
     <w:p>
       <w:pPr>
@@ -7967,21 +8107,21 @@
       <w:pPr>
         <w:pStyle w:val="1"/>
       </w:pPr>
-      <w:bookmarkStart w:id="19" w:name="_Toc469326321"/>
+      <w:bookmarkStart w:id="20" w:name="_Toc469389984"/>
       <w:r>
         <w:t>系统用例模型</w:t>
       </w:r>
-      <w:bookmarkEnd w:id="19"/>
+      <w:bookmarkEnd w:id="20"/>
     </w:p>
     <w:p>
       <w:pPr>
         <w:pStyle w:val="2"/>
       </w:pPr>
-      <w:bookmarkStart w:id="20" w:name="_Toc469326322"/>
+      <w:bookmarkStart w:id="21" w:name="_Toc469389985"/>
       <w:r>
         <w:t>参与者</w:t>
       </w:r>
-      <w:bookmarkEnd w:id="20"/>
+      <w:bookmarkEnd w:id="21"/>
     </w:p>
     <w:p>
       <w:pPr>
@@ -8045,12 +8185,12 @@
       <w:pPr>
         <w:pStyle w:val="2"/>
       </w:pPr>
-      <w:bookmarkStart w:id="21" w:name="_Toc469326323"/>
+      <w:bookmarkStart w:id="22" w:name="_Toc469389986"/>
       <w:r>
         <w:lastRenderedPageBreak/>
         <w:t>用例</w:t>
       </w:r>
-      <w:bookmarkEnd w:id="21"/>
+      <w:bookmarkEnd w:id="22"/>
     </w:p>
     <w:p>
       <w:pPr>
@@ -8326,31 +8466,31 @@
       <w:pPr>
         <w:pStyle w:val="1"/>
       </w:pPr>
-      <w:bookmarkStart w:id="22" w:name="_Toc469326324"/>
+      <w:bookmarkStart w:id="23" w:name="_Toc469389987"/>
       <w:r>
         <w:t>分析模型</w:t>
       </w:r>
-      <w:bookmarkEnd w:id="22"/>
+      <w:bookmarkEnd w:id="23"/>
     </w:p>
     <w:p>
       <w:pPr>
         <w:pStyle w:val="2"/>
       </w:pPr>
-      <w:bookmarkStart w:id="23" w:name="_Toc469326325"/>
+      <w:bookmarkStart w:id="24" w:name="_Toc469389988"/>
       <w:r>
         <w:t>用例实现</w:t>
       </w:r>
-      <w:bookmarkEnd w:id="23"/>
+      <w:bookmarkEnd w:id="24"/>
     </w:p>
     <w:p>
       <w:pPr>
         <w:pStyle w:val="3"/>
       </w:pPr>
-      <w:bookmarkStart w:id="24" w:name="_Toc469326326"/>
+      <w:bookmarkStart w:id="25" w:name="_Toc469389989"/>
       <w:r>
         <w:t>送诊用例实现</w:t>
       </w:r>
-      <w:bookmarkEnd w:id="24"/>
+      <w:bookmarkEnd w:id="25"/>
     </w:p>
     <w:p>
       <w:pPr>
@@ -8431,7 +8571,7 @@
       <w:pPr>
         <w:pStyle w:val="3"/>
       </w:pPr>
-      <w:bookmarkStart w:id="25" w:name="_Toc469326327"/>
+      <w:bookmarkStart w:id="26" w:name="_Toc469389990"/>
       <w:r>
         <w:t>预存</w:t>
       </w:r>
@@ -8441,7 +8581,7 @@
       <w:r>
         <w:t>用例实现</w:t>
       </w:r>
-      <w:bookmarkEnd w:id="25"/>
+      <w:bookmarkEnd w:id="26"/>
     </w:p>
     <w:p>
       <w:pPr>
@@ -8537,11 +8677,11 @@
       <w:pPr>
         <w:pStyle w:val="3"/>
       </w:pPr>
-      <w:bookmarkStart w:id="26" w:name="_Toc469326328"/>
+      <w:bookmarkStart w:id="27" w:name="_Toc469389991"/>
       <w:r>
         <w:t>接诊用例实现</w:t>
       </w:r>
-      <w:bookmarkEnd w:id="26"/>
+      <w:bookmarkEnd w:id="27"/>
     </w:p>
     <w:p>
       <w:pPr>
@@ -8641,14 +8781,14 @@
       <w:pPr>
         <w:pStyle w:val="3"/>
       </w:pPr>
-      <w:bookmarkStart w:id="27" w:name="_Toc469326329"/>
+      <w:bookmarkStart w:id="28" w:name="_Toc469389992"/>
       <w:r>
         <w:rPr>
           <w:rFonts w:hint="eastAsia"/>
         </w:rPr>
         <w:t>下医嘱用例实现</w:t>
       </w:r>
-      <w:bookmarkEnd w:id="27"/>
+      <w:bookmarkEnd w:id="28"/>
     </w:p>
     <w:p>
       <w:pPr>
@@ -8802,11 +8942,11 @@
       <w:pPr>
         <w:pStyle w:val="3"/>
       </w:pPr>
-      <w:bookmarkStart w:id="28" w:name="_Toc469326330"/>
+      <w:bookmarkStart w:id="29" w:name="_Toc469389993"/>
       <w:r>
         <w:t>核对医嘱用例实现</w:t>
       </w:r>
-      <w:bookmarkEnd w:id="28"/>
+      <w:bookmarkEnd w:id="29"/>
     </w:p>
     <w:p>
       <w:pPr>
@@ -8908,11 +9048,11 @@
       <w:pPr>
         <w:pStyle w:val="3"/>
       </w:pPr>
-      <w:bookmarkStart w:id="29" w:name="_Toc469326331"/>
+      <w:bookmarkStart w:id="30" w:name="_Toc469389994"/>
       <w:r>
         <w:t>分解长期医嘱用例实现</w:t>
       </w:r>
-      <w:bookmarkEnd w:id="29"/>
+      <w:bookmarkEnd w:id="30"/>
     </w:p>
     <w:p>
       <w:pPr>
@@ -8977,7 +9117,7 @@
       <w:pPr>
         <w:pStyle w:val="3"/>
       </w:pPr>
-      <w:bookmarkStart w:id="30" w:name="_Toc469326332"/>
+      <w:bookmarkStart w:id="31" w:name="_Toc469389995"/>
       <w:r>
         <w:t>发送</w:t>
       </w:r>
@@ -8990,7 +9130,7 @@
       <w:r>
         <w:t>用例实现</w:t>
       </w:r>
-      <w:bookmarkEnd w:id="30"/>
+      <w:bookmarkEnd w:id="31"/>
     </w:p>
     <w:p>
       <w:pPr>
@@ -9055,7 +9195,7 @@
       <w:pPr>
         <w:pStyle w:val="3"/>
       </w:pPr>
-      <w:bookmarkStart w:id="31" w:name="_Toc469326333"/>
+      <w:bookmarkStart w:id="32" w:name="_Toc469389996"/>
       <w:r>
         <w:rPr>
           <w:rFonts w:hint="eastAsia"/>
@@ -9063,7 +9203,7 @@
         <w:lastRenderedPageBreak/>
         <w:t>定时启动执行条目用例实现</w:t>
       </w:r>
-      <w:bookmarkEnd w:id="31"/>
+      <w:bookmarkEnd w:id="32"/>
     </w:p>
     <w:p>
       <w:pPr>
@@ -9127,11 +9267,11 @@
       <w:pPr>
         <w:pStyle w:val="3"/>
       </w:pPr>
-      <w:bookmarkStart w:id="32" w:name="_Toc469326334"/>
+      <w:bookmarkStart w:id="33" w:name="_Toc469389997"/>
       <w:r>
         <w:t>确认完成执行条目用例实现</w:t>
       </w:r>
-      <w:bookmarkEnd w:id="32"/>
+      <w:bookmarkEnd w:id="33"/>
     </w:p>
     <w:p>
       <w:r>
@@ -9192,14 +9332,14 @@
       <w:pPr>
         <w:pStyle w:val="3"/>
       </w:pPr>
-      <w:bookmarkStart w:id="33" w:name="_Toc469326335"/>
+      <w:bookmarkStart w:id="34" w:name="_Toc469389998"/>
       <w:r>
         <w:rPr>
           <w:rFonts w:hint="eastAsia"/>
         </w:rPr>
         <w:t>取消医嘱用例实现</w:t>
       </w:r>
-      <w:bookmarkEnd w:id="33"/>
+      <w:bookmarkEnd w:id="34"/>
     </w:p>
     <w:p>
       <w:pPr>
@@ -9282,7 +9422,7 @@
       <w:pPr>
         <w:pStyle w:val="3"/>
       </w:pPr>
-      <w:bookmarkStart w:id="34" w:name="_Toc469326336"/>
+      <w:bookmarkStart w:id="35" w:name="_Toc469389999"/>
       <w:r>
         <w:t>同意</w:t>
       </w:r>
@@ -9294,7 +9434,7 @@
       <w:r>
         <w:t>实现</w:t>
       </w:r>
-      <w:bookmarkEnd w:id="34"/>
+      <w:bookmarkEnd w:id="35"/>
     </w:p>
     <w:p>
       <w:r>
@@ -9356,22 +9496,22 @@
       <w:pPr>
         <w:pStyle w:val="2"/>
       </w:pPr>
-      <w:bookmarkStart w:id="35" w:name="_Toc469326337"/>
+      <w:bookmarkStart w:id="36" w:name="_Toc469390000"/>
       <w:r>
         <w:lastRenderedPageBreak/>
         <w:t>分析元素</w:t>
       </w:r>
-      <w:bookmarkEnd w:id="35"/>
+      <w:bookmarkEnd w:id="36"/>
     </w:p>
     <w:p>
       <w:pPr>
         <w:pStyle w:val="3"/>
       </w:pPr>
-      <w:bookmarkStart w:id="36" w:name="_Toc469326338"/>
+      <w:bookmarkStart w:id="37" w:name="_Toc469390001"/>
       <w:r>
         <w:t>分析包结构图</w:t>
       </w:r>
-      <w:bookmarkEnd w:id="36"/>
+      <w:bookmarkEnd w:id="37"/>
     </w:p>
     <w:p>
       <w:pPr>
@@ -9472,12 +9612,12 @@
       <w:pPr>
         <w:pStyle w:val="3"/>
       </w:pPr>
-      <w:bookmarkStart w:id="37" w:name="_Toc469326339"/>
+      <w:bookmarkStart w:id="38" w:name="_Toc469390002"/>
       <w:r>
         <w:lastRenderedPageBreak/>
         <w:t>实体类关系图</w:t>
       </w:r>
-      <w:bookmarkEnd w:id="37"/>
+      <w:bookmarkEnd w:id="38"/>
     </w:p>
     <w:p>
       <w:pPr>
@@ -9598,22 +9738,22 @@
       <w:pPr>
         <w:pStyle w:val="1"/>
       </w:pPr>
-      <w:bookmarkStart w:id="38" w:name="_Toc469326340"/>
+      <w:bookmarkStart w:id="39" w:name="_Toc469390003"/>
       <w:r>
         <w:lastRenderedPageBreak/>
         <w:t>设计模型</w:t>
       </w:r>
-      <w:bookmarkEnd w:id="38"/>
+      <w:bookmarkEnd w:id="39"/>
     </w:p>
     <w:p>
       <w:pPr>
         <w:pStyle w:val="2"/>
       </w:pPr>
-      <w:bookmarkStart w:id="39" w:name="_Toc469326341"/>
+      <w:bookmarkStart w:id="40" w:name="_Toc469390004"/>
       <w:r>
         <w:t>主结构图</w:t>
       </w:r>
-      <w:bookmarkEnd w:id="39"/>
+      <w:bookmarkEnd w:id="40"/>
     </w:p>
     <w:p>
       <w:pPr>
@@ -9677,12 +9817,12 @@
       <w:pPr>
         <w:pStyle w:val="2"/>
       </w:pPr>
-      <w:bookmarkStart w:id="40" w:name="_Toc469326342"/>
+      <w:bookmarkStart w:id="41" w:name="_Toc469390005"/>
       <w:r>
         <w:lastRenderedPageBreak/>
         <w:t>实体结构图</w:t>
       </w:r>
-      <w:bookmarkEnd w:id="40"/>
+      <w:bookmarkEnd w:id="41"/>
     </w:p>
     <w:p>
       <w:r>
@@ -9693,7 +9833,7 @@
           <wp:inline distT="0" distB="0" distL="0" distR="0">
             <wp:extent cx="5274310" cy="3869938"/>
             <wp:effectExtent l="0" t="0" r="0" b="0"/>
-            <wp:docPr id="51" name="图片 51"/>
+            <wp:docPr id="54" name="图片 54"/>
             <wp:cNvGraphicFramePr>
               <a:graphicFrameLocks xmlns:a="http://schemas.openxmlformats.org/drawingml/2006/main" noChangeAspect="1"/>
             </wp:cNvGraphicFramePr>
@@ -9701,7 +9841,7 @@
               <a:graphicData uri="http://schemas.openxmlformats.org/drawingml/2006/picture">
                 <pic:pic xmlns:pic="http://schemas.openxmlformats.org/drawingml/2006/picture">
                   <pic:nvPicPr>
-                    <pic:cNvPr id="0" name="Picture 10"/>
+                    <pic:cNvPr id="0" name="Picture 13"/>
                     <pic:cNvPicPr>
                       <a:picLocks noChangeAspect="1" noChangeArrowheads="1"/>
                     </pic:cNvPicPr>
@@ -9749,8 +9889,9 @@
       <w:r>
         <w:t>、核对药品临时医嘱</w:t>
       </w:r>
-      <w:bookmarkStart w:id="41" w:name="_GoBack"/>
-      <w:bookmarkEnd w:id="41"/>
+      <w:r>
+        <w:t>（伴随分解）</w:t>
+      </w:r>
       <w:r>
         <w:t>。</w:t>
       </w:r>
@@ -9759,7 +9900,7 @@
       <w:pPr>
         <w:pStyle w:val="2"/>
       </w:pPr>
-      <w:bookmarkStart w:id="42" w:name="_Toc469326343"/>
+      <w:bookmarkStart w:id="42" w:name="_Toc469390006"/>
       <w:r>
         <w:t>用例实现</w:t>
       </w:r>
@@ -9769,7 +9910,7 @@
       <w:pPr>
         <w:pStyle w:val="3"/>
       </w:pPr>
-      <w:bookmarkStart w:id="43" w:name="_Toc469326344"/>
+      <w:bookmarkStart w:id="43" w:name="_Toc469390007"/>
       <w:r>
         <w:rPr>
           <w:rFonts w:hint="eastAsia"/>
@@ -9837,7 +9978,7 @@
       <w:pPr>
         <w:pStyle w:val="3"/>
       </w:pPr>
-      <w:bookmarkStart w:id="44" w:name="_Toc469326345"/>
+      <w:bookmarkStart w:id="44" w:name="_Toc469390008"/>
       <w:r>
         <w:lastRenderedPageBreak/>
         <w:t>预存住院费用用例实现</w:t>
@@ -9903,7 +10044,7 @@
       <w:pPr>
         <w:pStyle w:val="3"/>
       </w:pPr>
-      <w:bookmarkStart w:id="45" w:name="_Toc469326346"/>
+      <w:bookmarkStart w:id="45" w:name="_Toc469390009"/>
       <w:r>
         <w:t>接诊用例实现</w:t>
       </w:r>
@@ -10054,7 +10195,7 @@
       <w:pPr>
         <w:pStyle w:val="3"/>
       </w:pPr>
-      <w:bookmarkStart w:id="46" w:name="_Toc469326347"/>
+      <w:bookmarkStart w:id="46" w:name="_Toc469390010"/>
       <w:r>
         <w:t>下医嘱用例实现</w:t>
       </w:r>
@@ -10133,10 +10274,12 @@
       <w:pPr>
         <w:pStyle w:val="3"/>
       </w:pPr>
+      <w:bookmarkStart w:id="47" w:name="_Toc469390011"/>
       <w:r>
         <w:lastRenderedPageBreak/>
         <w:t>核对医嘱用例实现</w:t>
       </w:r>
+      <w:bookmarkEnd w:id="47"/>
     </w:p>
     <w:p>
       <w:pPr>
@@ -10156,21 +10299,15 @@
       </w:r>
     </w:p>
     <w:p>
-      <w:pPr>
-        <w:rPr>
-          <w:rFonts w:hint="eastAsia"/>
-        </w:rPr>
-      </w:pPr>
-      <w:r>
-        <w:rPr>
-          <w:rFonts w:hint="eastAsia"/>
+      <w:r>
+        <w:rPr>
           <w:noProof/>
         </w:rPr>
         <w:drawing>
           <wp:inline distT="0" distB="0" distL="0" distR="0">
-            <wp:extent cx="5274310" cy="3362796"/>
+            <wp:extent cx="5274310" cy="3492200"/>
             <wp:effectExtent l="0" t="0" r="0" b="0"/>
-            <wp:docPr id="50" name="图片 50"/>
+            <wp:docPr id="53" name="图片 53"/>
             <wp:cNvGraphicFramePr>
               <a:graphicFrameLocks xmlns:a="http://schemas.openxmlformats.org/drawingml/2006/main" noChangeAspect="1"/>
             </wp:cNvGraphicFramePr>
@@ -10178,7 +10315,7 @@
               <a:graphicData uri="http://schemas.openxmlformats.org/drawingml/2006/picture">
                 <pic:pic xmlns:pic="http://schemas.openxmlformats.org/drawingml/2006/picture">
                   <pic:nvPicPr>
-                    <pic:cNvPr id="0" name="Picture 9"/>
+                    <pic:cNvPr id="0" name="Picture 12"/>
                     <pic:cNvPicPr>
                       <a:picLocks noChangeAspect="1" noChangeArrowheads="1"/>
                     </pic:cNvPicPr>
@@ -10199,7 +10336,7 @@
                   <pic:spPr bwMode="auto">
                     <a:xfrm>
                       <a:off x="0" y="0"/>
-                      <a:ext cx="5274310" cy="3362796"/>
+                      <a:ext cx="5274310" cy="3492200"/>
                     </a:xfrm>
                     <a:prstGeom prst="rect">
                       <a:avLst/>
@@ -10218,23 +10355,97 @@
     </w:p>
     <w:p>
       <w:pPr>
+        <w:pStyle w:val="3"/>
+      </w:pPr>
+      <w:bookmarkStart w:id="48" w:name="_Toc469390012"/>
+      <w:r>
+        <w:lastRenderedPageBreak/>
+        <w:t>发送执行条目用例实现</w:t>
+      </w:r>
+      <w:bookmarkEnd w:id="48"/>
+    </w:p>
+    <w:p>
+      <w:r>
+        <w:rPr>
+          <w:rFonts w:hint="eastAsia"/>
+          <w:noProof/>
+        </w:rPr>
+        <w:drawing>
+          <wp:inline distT="0" distB="0" distL="0" distR="0">
+            <wp:extent cx="5274310" cy="3828522"/>
+            <wp:effectExtent l="0" t="0" r="0" b="0"/>
+            <wp:docPr id="52" name="图片 52"/>
+            <wp:cNvGraphicFramePr>
+              <a:graphicFrameLocks xmlns:a="http://schemas.openxmlformats.org/drawingml/2006/main" noChangeAspect="1"/>
+            </wp:cNvGraphicFramePr>
+            <a:graphic xmlns:a="http://schemas.openxmlformats.org/drawingml/2006/main">
+              <a:graphicData uri="http://schemas.openxmlformats.org/drawingml/2006/picture">
+                <pic:pic xmlns:pic="http://schemas.openxmlformats.org/drawingml/2006/picture">
+                  <pic:nvPicPr>
+                    <pic:cNvPr id="0" name="Picture 11"/>
+                    <pic:cNvPicPr>
+                      <a:picLocks noChangeAspect="1" noChangeArrowheads="1"/>
+                    </pic:cNvPicPr>
+                  </pic:nvPicPr>
+                  <pic:blipFill>
+                    <a:blip r:embed="rId52">
+                      <a:extLst>
+                        <a:ext uri="{28A0092B-C50C-407E-A947-70E740481C1C}">
+                          <a14:useLocalDpi xmlns:a14="http://schemas.microsoft.com/office/drawing/2010/main" val="0"/>
+                        </a:ext>
+                      </a:extLst>
+                    </a:blip>
+                    <a:srcRect/>
+                    <a:stretch>
+                      <a:fillRect/>
+                    </a:stretch>
+                  </pic:blipFill>
+                  <pic:spPr bwMode="auto">
+                    <a:xfrm>
+                      <a:off x="0" y="0"/>
+                      <a:ext cx="5274310" cy="3828522"/>
+                    </a:xfrm>
+                    <a:prstGeom prst="rect">
+                      <a:avLst/>
+                    </a:prstGeom>
+                    <a:noFill/>
+                    <a:ln>
+                      <a:noFill/>
+                    </a:ln>
+                  </pic:spPr>
+                </pic:pic>
+              </a:graphicData>
+            </a:graphic>
+          </wp:inline>
+        </w:drawing>
+      </w:r>
+    </w:p>
+    <w:p>
+      <w:pPr>
+        <w:rPr>
+          <w:rFonts w:hint="eastAsia"/>
+        </w:rPr>
+      </w:pPr>
+    </w:p>
+    <w:p>
+      <w:pPr>
         <w:pStyle w:val="1"/>
       </w:pPr>
-      <w:bookmarkStart w:id="47" w:name="_Toc469326348"/>
+      <w:bookmarkStart w:id="49" w:name="_Toc469390013"/>
       <w:r>
         <w:t>附录</w:t>
       </w:r>
-      <w:bookmarkEnd w:id="47"/>
+      <w:bookmarkEnd w:id="49"/>
     </w:p>
     <w:p>
       <w:pPr>
         <w:pStyle w:val="2"/>
       </w:pPr>
-      <w:bookmarkStart w:id="48" w:name="_Toc469326349"/>
+      <w:bookmarkStart w:id="50" w:name="_Toc469390014"/>
       <w:r>
         <w:t>建模过程中偏离哈医大二院实际情况的地方</w:t>
       </w:r>
-      <w:bookmarkEnd w:id="48"/>
+      <w:bookmarkEnd w:id="50"/>
     </w:p>
     <w:p>
       <w:pPr>
@@ -10343,11 +10554,11 @@
       <w:pPr>
         <w:pStyle w:val="2"/>
       </w:pPr>
-      <w:bookmarkStart w:id="49" w:name="_Toc469326350"/>
+      <w:bookmarkStart w:id="51" w:name="_Toc469390015"/>
       <w:r>
         <w:t>有关方法的说明</w:t>
       </w:r>
-      <w:bookmarkEnd w:id="49"/>
+      <w:bookmarkEnd w:id="51"/>
     </w:p>
     <w:p>
       <w:pPr>
@@ -10363,7 +10574,14 @@
         <w:rPr>
           <w:rFonts w:hint="eastAsia"/>
         </w:rPr>
-        <w:t>业务用例模型中的流程描述是不含在业务分析模型中新创建的业务实体的，而在业务分析模型中的</w:t>
+        <w:t>业务用例模型中的流程描述是不含在业务分析模型中新创建的业务实体的，而在业务分</w:t>
+      </w:r>
+      <w:r>
+        <w:rPr>
+          <w:rFonts w:hint="eastAsia"/>
+        </w:rPr>
+        <w:lastRenderedPageBreak/>
+        <w:t>析模型中的</w:t>
       </w:r>
       <w:r>
         <w:rPr>
@@ -10392,14 +10610,7 @@
         <w:rPr>
           <w:rFonts w:hint="eastAsia"/>
         </w:rPr>
-        <w:t>业务用例模型、业务分析模型，以及用例模型、分析模型，属系统分析师工作，分析模</w:t>
-      </w:r>
-      <w:r>
-        <w:rPr>
-          <w:rFonts w:hint="eastAsia"/>
-        </w:rPr>
-        <w:lastRenderedPageBreak/>
-        <w:t>型是系统分析师和软件</w:t>
+        <w:t>业务用例模型、业务分析模型，以及用例模型、分析模型，属系统分析师工作，分析模型是系统分析师和软件</w:t>
       </w:r>
       <w:proofErr w:type="gramStart"/>
       <w:r>
@@ -10437,11 +10648,11 @@
       <w:pPr>
         <w:pStyle w:val="2"/>
       </w:pPr>
-      <w:bookmarkStart w:id="50" w:name="_Toc469326351"/>
+      <w:bookmarkStart w:id="52" w:name="_Toc469390016"/>
       <w:r>
         <w:t>疑问</w:t>
       </w:r>
-      <w:bookmarkEnd w:id="50"/>
+      <w:bookmarkEnd w:id="52"/>
     </w:p>
     <w:p>
       <w:pPr>
@@ -10608,7 +10819,7 @@
             <w:noProof/>
             <w:lang w:val="zh-CN"/>
           </w:rPr>
-          <w:t>31</w:t>
+          <w:t>2</w:t>
         </w:r>
         <w:r>
           <w:fldChar w:fldCharType="end"/>
@@ -13401,7 +13612,7 @@
 </file>
 
 <file path=customXml/itemProps1.xml><?xml version="1.0" encoding="utf-8"?>
-<ds:datastoreItem xmlns:ds="http://schemas.openxmlformats.org/officeDocument/2006/customXml" ds:itemID="{431F6747-B60B-49BA-AC28-D7A419C47BC4}">
+<ds:datastoreItem xmlns:ds="http://schemas.openxmlformats.org/officeDocument/2006/customXml" ds:itemID="{C1175C51-AD52-4B5A-86F8-5B25CD7A6D2E}">
   <ds:schemaRefs>
     <ds:schemaRef ds:uri="http://schemas.openxmlformats.org/officeDocument/2006/bibliography"/>
   </ds:schemaRefs>

--- a/project/doc/哈尔滨医科大学附属第二医院病房内泌五患者住院诊疗业务.docx
+++ b/project/doc/哈尔滨医科大学附属第二医院病房内泌五患者住院诊疗业务.docx
@@ -15,23 +15,7 @@
           <w:rFonts w:hint="eastAsia"/>
           <w:sz w:val="28"/>
         </w:rPr>
-        <w:t>哈尔滨医科大学附属第二医院病房内</w:t>
-      </w:r>
-      <w:proofErr w:type="gramStart"/>
-      <w:r>
-        <w:rPr>
-          <w:rFonts w:hint="eastAsia"/>
-          <w:sz w:val="28"/>
-        </w:rPr>
-        <w:t>泌五患者</w:t>
-      </w:r>
-      <w:proofErr w:type="gramEnd"/>
-      <w:r>
-        <w:rPr>
-          <w:rFonts w:hint="eastAsia"/>
-          <w:sz w:val="28"/>
-        </w:rPr>
-        <w:t>住院诊疗业务</w:t>
+        <w:t>哈尔滨医科大学附属第二医院病房内泌五患者住院诊疗业务</w:t>
       </w:r>
     </w:p>
     <w:sdt>
@@ -86,14 +70,14 @@
           <w:r>
             <w:fldChar w:fldCharType="separate"/>
           </w:r>
-          <w:hyperlink w:anchor="_Toc469389965" w:history="1">
+          <w:hyperlink w:anchor="_Toc469469296" w:history="1">
             <w:r>
               <w:rPr>
                 <w:rStyle w:val="a6"/>
                 <w:rFonts w:hint="eastAsia"/>
                 <w:noProof/>
               </w:rPr>
-              <w:t>业务背景</w:t>
+              <w:t>工作目标</w:t>
             </w:r>
             <w:r>
               <w:rPr>
@@ -114,7 +98,7 @@
                 <w:noProof/>
                 <w:webHidden/>
               </w:rPr>
-              <w:instrText xml:space="preserve"> PAGEREF _Toc469389965 \h </w:instrText>
+              <w:instrText xml:space="preserve"> PAGEREF _Toc469469296 \h </w:instrText>
             </w:r>
             <w:r>
               <w:rPr>
@@ -152,14 +136,14 @@
               <w:noProof/>
             </w:rPr>
           </w:pPr>
-          <w:hyperlink w:anchor="_Toc469389966" w:history="1">
+          <w:hyperlink w:anchor="_Toc469469297" w:history="1">
             <w:r>
               <w:rPr>
                 <w:rStyle w:val="a6"/>
                 <w:rFonts w:hint="eastAsia"/>
                 <w:noProof/>
               </w:rPr>
-              <w:t>业务用例模型</w:t>
+              <w:t>业务背景</w:t>
             </w:r>
             <w:r>
               <w:rPr>
@@ -180,7 +164,7 @@
                 <w:noProof/>
                 <w:webHidden/>
               </w:rPr>
-              <w:instrText xml:space="preserve"> PAGEREF _Toc469389966 \h </w:instrText>
+              <w:instrText xml:space="preserve"> PAGEREF _Toc469469297 \h </w:instrText>
             </w:r>
             <w:r>
               <w:rPr>
@@ -218,13 +202,79 @@
               <w:noProof/>
             </w:rPr>
           </w:pPr>
-          <w:hyperlink w:anchor="_Toc469389967" w:history="1">
+          <w:hyperlink w:anchor="_Toc469469298" w:history="1">
             <w:r>
               <w:rPr>
                 <w:rStyle w:val="a6"/>
                 <w:rFonts w:hint="eastAsia"/>
                 <w:noProof/>
               </w:rPr>
+              <w:t>业务用例模型</w:t>
+            </w:r>
+            <w:r>
+              <w:rPr>
+                <w:noProof/>
+                <w:webHidden/>
+              </w:rPr>
+              <w:tab/>
+            </w:r>
+            <w:r>
+              <w:rPr>
+                <w:noProof/>
+                <w:webHidden/>
+              </w:rPr>
+              <w:fldChar w:fldCharType="begin"/>
+            </w:r>
+            <w:r>
+              <w:rPr>
+                <w:noProof/>
+                <w:webHidden/>
+              </w:rPr>
+              <w:instrText xml:space="preserve"> PAGEREF _Toc469469298 \h </w:instrText>
+            </w:r>
+            <w:r>
+              <w:rPr>
+                <w:noProof/>
+                <w:webHidden/>
+              </w:rPr>
+            </w:r>
+            <w:r>
+              <w:rPr>
+                <w:noProof/>
+                <w:webHidden/>
+              </w:rPr>
+              <w:fldChar w:fldCharType="separate"/>
+            </w:r>
+            <w:r>
+              <w:rPr>
+                <w:noProof/>
+                <w:webHidden/>
+              </w:rPr>
+              <w:t>3</w:t>
+            </w:r>
+            <w:r>
+              <w:rPr>
+                <w:noProof/>
+                <w:webHidden/>
+              </w:rPr>
+              <w:fldChar w:fldCharType="end"/>
+            </w:r>
+          </w:hyperlink>
+        </w:p>
+        <w:p>
+          <w:pPr>
+            <w:pStyle w:val="10"/>
+            <w:rPr>
+              <w:noProof/>
+            </w:rPr>
+          </w:pPr>
+          <w:hyperlink w:anchor="_Toc469469299" w:history="1">
+            <w:r>
+              <w:rPr>
+                <w:rStyle w:val="a6"/>
+                <w:rFonts w:hint="eastAsia"/>
+                <w:noProof/>
+              </w:rPr>
               <w:t>业务分析模型</w:t>
             </w:r>
             <w:r>
@@ -246,7 +296,7 @@
                 <w:noProof/>
                 <w:webHidden/>
               </w:rPr>
-              <w:instrText xml:space="preserve"> PAGEREF _Toc469389967 \h </w:instrText>
+              <w:instrText xml:space="preserve"> PAGEREF _Toc469469299 \h </w:instrText>
             </w:r>
             <w:r>
               <w:rPr>
@@ -266,7 +316,7 @@
                 <w:noProof/>
                 <w:webHidden/>
               </w:rPr>
-              <w:t>3</w:t>
+              <w:t>4</w:t>
             </w:r>
             <w:r>
               <w:rPr>
@@ -287,7 +337,7 @@
               <w:noProof/>
             </w:rPr>
           </w:pPr>
-          <w:hyperlink w:anchor="_Toc469389968" w:history="1">
+          <w:hyperlink w:anchor="_Toc469469300" w:history="1">
             <w:r>
               <w:rPr>
                 <w:rStyle w:val="a6"/>
@@ -315,7 +365,7 @@
                 <w:noProof/>
                 <w:webHidden/>
               </w:rPr>
-              <w:instrText xml:space="preserve"> PAGEREF _Toc469389968 \h </w:instrText>
+              <w:instrText xml:space="preserve"> PAGEREF _Toc469469300 \h </w:instrText>
             </w:r>
             <w:r>
               <w:rPr>
@@ -335,7 +385,7 @@
                 <w:noProof/>
                 <w:webHidden/>
               </w:rPr>
-              <w:t>3</w:t>
+              <w:t>4</w:t>
             </w:r>
             <w:r>
               <w:rPr>
@@ -356,7 +406,7 @@
               <w:noProof/>
             </w:rPr>
           </w:pPr>
-          <w:hyperlink w:anchor="_Toc469389969" w:history="1">
+          <w:hyperlink w:anchor="_Toc469469301" w:history="1">
             <w:r>
               <w:rPr>
                 <w:rStyle w:val="a6"/>
@@ -384,7 +434,7 @@
                 <w:noProof/>
                 <w:webHidden/>
               </w:rPr>
-              <w:instrText xml:space="preserve"> PAGEREF _Toc469389969 \h </w:instrText>
+              <w:instrText xml:space="preserve"> PAGEREF _Toc469469301 \h </w:instrText>
             </w:r>
             <w:r>
               <w:rPr>
@@ -404,7 +454,7 @@
                 <w:noProof/>
                 <w:webHidden/>
               </w:rPr>
-              <w:t>3</w:t>
+              <w:t>4</w:t>
             </w:r>
             <w:r>
               <w:rPr>
@@ -425,7 +475,7 @@
               <w:noProof/>
             </w:rPr>
           </w:pPr>
-          <w:hyperlink w:anchor="_Toc469389970" w:history="1">
+          <w:hyperlink w:anchor="_Toc469469302" w:history="1">
             <w:r>
               <w:rPr>
                 <w:rStyle w:val="a6"/>
@@ -468,7 +518,7 @@
                 <w:noProof/>
                 <w:webHidden/>
               </w:rPr>
-              <w:instrText xml:space="preserve"> PAGEREF _Toc469389970 \h </w:instrText>
+              <w:instrText xml:space="preserve"> PAGEREF _Toc469469302 \h </w:instrText>
             </w:r>
             <w:r>
               <w:rPr>
@@ -488,7 +538,7 @@
                 <w:noProof/>
                 <w:webHidden/>
               </w:rPr>
-              <w:t>5</w:t>
+              <w:t>6</w:t>
             </w:r>
             <w:r>
               <w:rPr>
@@ -509,7 +559,7 @@
               <w:noProof/>
             </w:rPr>
           </w:pPr>
-          <w:hyperlink w:anchor="_Toc469389971" w:history="1">
+          <w:hyperlink w:anchor="_Toc469469303" w:history="1">
             <w:r>
               <w:rPr>
                 <w:rStyle w:val="a6"/>
@@ -552,7 +602,7 @@
                 <w:noProof/>
                 <w:webHidden/>
               </w:rPr>
-              <w:instrText xml:space="preserve"> PAGEREF _Toc469389971 \h </w:instrText>
+              <w:instrText xml:space="preserve"> PAGEREF _Toc469469303 \h </w:instrText>
             </w:r>
             <w:r>
               <w:rPr>
@@ -572,7 +622,7 @@
                 <w:noProof/>
                 <w:webHidden/>
               </w:rPr>
-              <w:t>6</w:t>
+              <w:t>7</w:t>
             </w:r>
             <w:r>
               <w:rPr>
@@ -593,7 +643,7 @@
               <w:noProof/>
             </w:rPr>
           </w:pPr>
-          <w:hyperlink w:anchor="_Toc469389972" w:history="1">
+          <w:hyperlink w:anchor="_Toc469469304" w:history="1">
             <w:r>
               <w:rPr>
                 <w:rStyle w:val="a6"/>
@@ -636,7 +686,7 @@
                 <w:noProof/>
                 <w:webHidden/>
               </w:rPr>
-              <w:instrText xml:space="preserve"> PAGEREF _Toc469389972 \h </w:instrText>
+              <w:instrText xml:space="preserve"> PAGEREF _Toc469469304 \h </w:instrText>
             </w:r>
             <w:r>
               <w:rPr>
@@ -656,7 +706,7 @@
                 <w:noProof/>
                 <w:webHidden/>
               </w:rPr>
-              <w:t>7</w:t>
+              <w:t>8</w:t>
             </w:r>
             <w:r>
               <w:rPr>
@@ -677,7 +727,7 @@
               <w:noProof/>
             </w:rPr>
           </w:pPr>
-          <w:hyperlink w:anchor="_Toc469389973" w:history="1">
+          <w:hyperlink w:anchor="_Toc469469305" w:history="1">
             <w:r>
               <w:rPr>
                 <w:rStyle w:val="a6"/>
@@ -720,7 +770,7 @@
                 <w:noProof/>
                 <w:webHidden/>
               </w:rPr>
-              <w:instrText xml:space="preserve"> PAGEREF _Toc469389973 \h </w:instrText>
+              <w:instrText xml:space="preserve"> PAGEREF _Toc469469305 \h </w:instrText>
             </w:r>
             <w:r>
               <w:rPr>
@@ -740,7 +790,7 @@
                 <w:noProof/>
                 <w:webHidden/>
               </w:rPr>
-              <w:t>8</w:t>
+              <w:t>9</w:t>
             </w:r>
             <w:r>
               <w:rPr>
@@ -761,7 +811,7 @@
               <w:noProof/>
             </w:rPr>
           </w:pPr>
-          <w:hyperlink w:anchor="_Toc469389974" w:history="1">
+          <w:hyperlink w:anchor="_Toc469469306" w:history="1">
             <w:r>
               <w:rPr>
                 <w:rStyle w:val="a6"/>
@@ -789,7 +839,7 @@
                 <w:noProof/>
                 <w:webHidden/>
               </w:rPr>
-              <w:instrText xml:space="preserve"> PAGEREF _Toc469389974 \h </w:instrText>
+              <w:instrText xml:space="preserve"> PAGEREF _Toc469469306 \h </w:instrText>
             </w:r>
             <w:r>
               <w:rPr>
@@ -809,7 +859,7 @@
                 <w:noProof/>
                 <w:webHidden/>
               </w:rPr>
-              <w:t>8</w:t>
+              <w:t>9</w:t>
             </w:r>
             <w:r>
               <w:rPr>
@@ -830,7 +880,7 @@
               <w:noProof/>
             </w:rPr>
           </w:pPr>
-          <w:hyperlink w:anchor="_Toc469389975" w:history="1">
+          <w:hyperlink w:anchor="_Toc469469307" w:history="1">
             <w:r>
               <w:rPr>
                 <w:rStyle w:val="a6"/>
@@ -858,7 +908,7 @@
                 <w:noProof/>
                 <w:webHidden/>
               </w:rPr>
-              <w:instrText xml:space="preserve"> PAGEREF _Toc469389975 \h </w:instrText>
+              <w:instrText xml:space="preserve"> PAGEREF _Toc469469307 \h </w:instrText>
             </w:r>
             <w:r>
               <w:rPr>
@@ -878,7 +928,7 @@
                 <w:noProof/>
                 <w:webHidden/>
               </w:rPr>
-              <w:t>8</w:t>
+              <w:t>9</w:t>
             </w:r>
             <w:r>
               <w:rPr>
@@ -899,7 +949,7 @@
               <w:noProof/>
             </w:rPr>
           </w:pPr>
-          <w:hyperlink w:anchor="_Toc469389976" w:history="1">
+          <w:hyperlink w:anchor="_Toc469469308" w:history="1">
             <w:r>
               <w:rPr>
                 <w:rStyle w:val="a6"/>
@@ -927,7 +977,7 @@
                 <w:noProof/>
                 <w:webHidden/>
               </w:rPr>
-              <w:instrText xml:space="preserve"> PAGEREF _Toc469389976 \h </w:instrText>
+              <w:instrText xml:space="preserve"> PAGEREF _Toc469469308 \h </w:instrText>
             </w:r>
             <w:r>
               <w:rPr>
@@ -947,7 +997,7 @@
                 <w:noProof/>
                 <w:webHidden/>
               </w:rPr>
-              <w:t>9</w:t>
+              <w:t>10</w:t>
             </w:r>
             <w:r>
               <w:rPr>
@@ -968,7 +1018,7 @@
               <w:noProof/>
             </w:rPr>
           </w:pPr>
-          <w:hyperlink w:anchor="_Toc469389977" w:history="1">
+          <w:hyperlink w:anchor="_Toc469469309" w:history="1">
             <w:r>
               <w:rPr>
                 <w:rStyle w:val="a6"/>
@@ -996,7 +1046,7 @@
                 <w:noProof/>
                 <w:webHidden/>
               </w:rPr>
-              <w:instrText xml:space="preserve"> PAGEREF _Toc469389977 \h </w:instrText>
+              <w:instrText xml:space="preserve"> PAGEREF _Toc469469309 \h </w:instrText>
             </w:r>
             <w:r>
               <w:rPr>
@@ -1016,7 +1066,7 @@
                 <w:noProof/>
                 <w:webHidden/>
               </w:rPr>
-              <w:t>15</w:t>
+              <w:t>16</w:t>
             </w:r>
             <w:r>
               <w:rPr>
@@ -1037,7 +1087,7 @@
               <w:noProof/>
             </w:rPr>
           </w:pPr>
-          <w:hyperlink w:anchor="_Toc469389978" w:history="1">
+          <w:hyperlink w:anchor="_Toc469469310" w:history="1">
             <w:r>
               <w:rPr>
                 <w:rStyle w:val="a6"/>
@@ -1065,7 +1115,7 @@
                 <w:noProof/>
                 <w:webHidden/>
               </w:rPr>
-              <w:instrText xml:space="preserve"> PAGEREF _Toc469389978 \h </w:instrText>
+              <w:instrText xml:space="preserve"> PAGEREF _Toc469469310 \h </w:instrText>
             </w:r>
             <w:r>
               <w:rPr>
@@ -1085,7 +1135,7 @@
                 <w:noProof/>
                 <w:webHidden/>
               </w:rPr>
-              <w:t>15</w:t>
+              <w:t>16</w:t>
             </w:r>
             <w:r>
               <w:rPr>
@@ -1106,7 +1156,7 @@
               <w:noProof/>
             </w:rPr>
           </w:pPr>
-          <w:hyperlink w:anchor="_Toc469389979" w:history="1">
+          <w:hyperlink w:anchor="_Toc469469311" w:history="1">
             <w:r>
               <w:rPr>
                 <w:rStyle w:val="a6"/>
@@ -1134,7 +1184,7 @@
                 <w:noProof/>
                 <w:webHidden/>
               </w:rPr>
-              <w:instrText xml:space="preserve"> PAGEREF _Toc469389979 \h </w:instrText>
+              <w:instrText xml:space="preserve"> PAGEREF _Toc469469311 \h </w:instrText>
             </w:r>
             <w:r>
               <w:rPr>
@@ -1154,7 +1204,7 @@
                 <w:noProof/>
                 <w:webHidden/>
               </w:rPr>
-              <w:t>16</w:t>
+              <w:t>17</w:t>
             </w:r>
             <w:r>
               <w:rPr>
@@ -1175,7 +1225,7 @@
               <w:noProof/>
             </w:rPr>
           </w:pPr>
-          <w:hyperlink w:anchor="_Toc469389980" w:history="1">
+          <w:hyperlink w:anchor="_Toc469469312" w:history="1">
             <w:r>
               <w:rPr>
                 <w:rStyle w:val="a6"/>
@@ -1203,7 +1253,7 @@
                 <w:noProof/>
                 <w:webHidden/>
               </w:rPr>
-              <w:instrText xml:space="preserve"> PAGEREF _Toc469389980 \h </w:instrText>
+              <w:instrText xml:space="preserve"> PAGEREF _Toc469469312 \h </w:instrText>
             </w:r>
             <w:r>
               <w:rPr>
@@ -1223,7 +1273,7 @@
                 <w:noProof/>
                 <w:webHidden/>
               </w:rPr>
-              <w:t>16</w:t>
+              <w:t>17</w:t>
             </w:r>
             <w:r>
               <w:rPr>
@@ -1244,7 +1294,7 @@
               <w:noProof/>
             </w:rPr>
           </w:pPr>
-          <w:hyperlink w:anchor="_Toc469389981" w:history="1">
+          <w:hyperlink w:anchor="_Toc469469313" w:history="1">
             <w:r>
               <w:rPr>
                 <w:rStyle w:val="a6"/>
@@ -1272,7 +1322,7 @@
                 <w:noProof/>
                 <w:webHidden/>
               </w:rPr>
-              <w:instrText xml:space="preserve"> PAGEREF _Toc469389981 \h </w:instrText>
+              <w:instrText xml:space="preserve"> PAGEREF _Toc469469313 \h </w:instrText>
             </w:r>
             <w:r>
               <w:rPr>
@@ -1292,7 +1342,7 @@
                 <w:noProof/>
                 <w:webHidden/>
               </w:rPr>
-              <w:t>16</w:t>
+              <w:t>17</w:t>
             </w:r>
             <w:r>
               <w:rPr>
@@ -1313,7 +1363,7 @@
               <w:noProof/>
             </w:rPr>
           </w:pPr>
-          <w:hyperlink w:anchor="_Toc469389982" w:history="1">
+          <w:hyperlink w:anchor="_Toc469469314" w:history="1">
             <w:r>
               <w:rPr>
                 <w:rStyle w:val="a6"/>
@@ -1341,7 +1391,7 @@
                 <w:noProof/>
                 <w:webHidden/>
               </w:rPr>
-              <w:instrText xml:space="preserve"> PAGEREF _Toc469389982 \h </w:instrText>
+              <w:instrText xml:space="preserve"> PAGEREF _Toc469469314 \h </w:instrText>
             </w:r>
             <w:r>
               <w:rPr>
@@ -1361,7 +1411,7 @@
                 <w:noProof/>
                 <w:webHidden/>
               </w:rPr>
-              <w:t>17</w:t>
+              <w:t>18</w:t>
             </w:r>
             <w:r>
               <w:rPr>
@@ -1382,7 +1432,7 @@
               <w:noProof/>
             </w:rPr>
           </w:pPr>
-          <w:hyperlink w:anchor="_Toc469389983" w:history="1">
+          <w:hyperlink w:anchor="_Toc469469315" w:history="1">
             <w:r>
               <w:rPr>
                 <w:rStyle w:val="a6"/>
@@ -1410,7 +1460,7 @@
                 <w:noProof/>
                 <w:webHidden/>
               </w:rPr>
-              <w:instrText xml:space="preserve"> PAGEREF _Toc469389983 \h </w:instrText>
+              <w:instrText xml:space="preserve"> PAGEREF _Toc469469315 \h </w:instrText>
             </w:r>
             <w:r>
               <w:rPr>
@@ -1430,7 +1480,7 @@
                 <w:noProof/>
                 <w:webHidden/>
               </w:rPr>
-              <w:t>17</w:t>
+              <w:t>18</w:t>
             </w:r>
             <w:r>
               <w:rPr>
@@ -1448,7 +1498,7 @@
               <w:noProof/>
             </w:rPr>
           </w:pPr>
-          <w:hyperlink w:anchor="_Toc469389984" w:history="1">
+          <w:hyperlink w:anchor="_Toc469469316" w:history="1">
             <w:r>
               <w:rPr>
                 <w:rStyle w:val="a6"/>
@@ -1476,7 +1526,7 @@
                 <w:noProof/>
                 <w:webHidden/>
               </w:rPr>
-              <w:instrText xml:space="preserve"> PAGEREF _Toc469389984 \h </w:instrText>
+              <w:instrText xml:space="preserve"> PAGEREF _Toc469469316 \h </w:instrText>
             </w:r>
             <w:r>
               <w:rPr>
@@ -1496,7 +1546,7 @@
                 <w:noProof/>
                 <w:webHidden/>
               </w:rPr>
-              <w:t>18</w:t>
+              <w:t>19</w:t>
             </w:r>
             <w:r>
               <w:rPr>
@@ -1517,7 +1567,7 @@
               <w:noProof/>
             </w:rPr>
           </w:pPr>
-          <w:hyperlink w:anchor="_Toc469389985" w:history="1">
+          <w:hyperlink w:anchor="_Toc469469317" w:history="1">
             <w:r>
               <w:rPr>
                 <w:rStyle w:val="a6"/>
@@ -1545,7 +1595,7 @@
                 <w:noProof/>
                 <w:webHidden/>
               </w:rPr>
-              <w:instrText xml:space="preserve"> PAGEREF _Toc469389985 \h </w:instrText>
+              <w:instrText xml:space="preserve"> PAGEREF _Toc469469317 \h </w:instrText>
             </w:r>
             <w:r>
               <w:rPr>
@@ -1565,7 +1615,7 @@
                 <w:noProof/>
                 <w:webHidden/>
               </w:rPr>
-              <w:t>18</w:t>
+              <w:t>19</w:t>
             </w:r>
             <w:r>
               <w:rPr>
@@ -1586,7 +1636,7 @@
               <w:noProof/>
             </w:rPr>
           </w:pPr>
-          <w:hyperlink w:anchor="_Toc469389986" w:history="1">
+          <w:hyperlink w:anchor="_Toc469469318" w:history="1">
             <w:r>
               <w:rPr>
                 <w:rStyle w:val="a6"/>
@@ -1614,7 +1664,7 @@
                 <w:noProof/>
                 <w:webHidden/>
               </w:rPr>
-              <w:instrText xml:space="preserve"> PAGEREF _Toc469389986 \h </w:instrText>
+              <w:instrText xml:space="preserve"> PAGEREF _Toc469469318 \h </w:instrText>
             </w:r>
             <w:r>
               <w:rPr>
@@ -1634,7 +1684,7 @@
                 <w:noProof/>
                 <w:webHidden/>
               </w:rPr>
-              <w:t>19</w:t>
+              <w:t>20</w:t>
             </w:r>
             <w:r>
               <w:rPr>
@@ -1652,7 +1702,7 @@
               <w:noProof/>
             </w:rPr>
           </w:pPr>
-          <w:hyperlink w:anchor="_Toc469389987" w:history="1">
+          <w:hyperlink w:anchor="_Toc469469319" w:history="1">
             <w:r>
               <w:rPr>
                 <w:rStyle w:val="a6"/>
@@ -1680,7 +1730,7 @@
                 <w:noProof/>
                 <w:webHidden/>
               </w:rPr>
-              <w:instrText xml:space="preserve"> PAGEREF _Toc469389987 \h </w:instrText>
+              <w:instrText xml:space="preserve"> PAGEREF _Toc469469319 \h </w:instrText>
             </w:r>
             <w:r>
               <w:rPr>
@@ -1700,7 +1750,7 @@
                 <w:noProof/>
                 <w:webHidden/>
               </w:rPr>
-              <w:t>20</w:t>
+              <w:t>21</w:t>
             </w:r>
             <w:r>
               <w:rPr>
@@ -1721,7 +1771,7 @@
               <w:noProof/>
             </w:rPr>
           </w:pPr>
-          <w:hyperlink w:anchor="_Toc469389988" w:history="1">
+          <w:hyperlink w:anchor="_Toc469469320" w:history="1">
             <w:r>
               <w:rPr>
                 <w:rStyle w:val="a6"/>
@@ -1749,7 +1799,7 @@
                 <w:noProof/>
                 <w:webHidden/>
               </w:rPr>
-              <w:instrText xml:space="preserve"> PAGEREF _Toc469389988 \h </w:instrText>
+              <w:instrText xml:space="preserve"> PAGEREF _Toc469469320 \h </w:instrText>
             </w:r>
             <w:r>
               <w:rPr>
@@ -1769,7 +1819,7 @@
                 <w:noProof/>
                 <w:webHidden/>
               </w:rPr>
-              <w:t>20</w:t>
+              <w:t>21</w:t>
             </w:r>
             <w:r>
               <w:rPr>
@@ -1790,7 +1840,7 @@
               <w:noProof/>
             </w:rPr>
           </w:pPr>
-          <w:hyperlink w:anchor="_Toc469389989" w:history="1">
+          <w:hyperlink w:anchor="_Toc469469321" w:history="1">
             <w:r>
               <w:rPr>
                 <w:rStyle w:val="a6"/>
@@ -1818,7 +1868,7 @@
                 <w:noProof/>
                 <w:webHidden/>
               </w:rPr>
-              <w:instrText xml:space="preserve"> PAGEREF _Toc469389989 \h </w:instrText>
+              <w:instrText xml:space="preserve"> PAGEREF _Toc469469321 \h </w:instrText>
             </w:r>
             <w:r>
               <w:rPr>
@@ -1838,7 +1888,7 @@
                 <w:noProof/>
                 <w:webHidden/>
               </w:rPr>
-              <w:t>20</w:t>
+              <w:t>21</w:t>
             </w:r>
             <w:r>
               <w:rPr>
@@ -1859,7 +1909,7 @@
               <w:noProof/>
             </w:rPr>
           </w:pPr>
-          <w:hyperlink w:anchor="_Toc469389990" w:history="1">
+          <w:hyperlink w:anchor="_Toc469469322" w:history="1">
             <w:r>
               <w:rPr>
                 <w:rStyle w:val="a6"/>
@@ -1887,7 +1937,7 @@
                 <w:noProof/>
                 <w:webHidden/>
               </w:rPr>
-              <w:instrText xml:space="preserve"> PAGEREF _Toc469389990 \h </w:instrText>
+              <w:instrText xml:space="preserve"> PAGEREF _Toc469469322 \h </w:instrText>
             </w:r>
             <w:r>
               <w:rPr>
@@ -1907,7 +1957,7 @@
                 <w:noProof/>
                 <w:webHidden/>
               </w:rPr>
-              <w:t>20</w:t>
+              <w:t>21</w:t>
             </w:r>
             <w:r>
               <w:rPr>
@@ -1928,7 +1978,7 @@
               <w:noProof/>
             </w:rPr>
           </w:pPr>
-          <w:hyperlink w:anchor="_Toc469389991" w:history="1">
+          <w:hyperlink w:anchor="_Toc469469323" w:history="1">
             <w:r>
               <w:rPr>
                 <w:rStyle w:val="a6"/>
@@ -1956,7 +2006,7 @@
                 <w:noProof/>
                 <w:webHidden/>
               </w:rPr>
-              <w:instrText xml:space="preserve"> PAGEREF _Toc469389991 \h </w:instrText>
+              <w:instrText xml:space="preserve"> PAGEREF _Toc469469323 \h </w:instrText>
             </w:r>
             <w:r>
               <w:rPr>
@@ -1976,7 +2026,7 @@
                 <w:noProof/>
                 <w:webHidden/>
               </w:rPr>
-              <w:t>21</w:t>
+              <w:t>22</w:t>
             </w:r>
             <w:r>
               <w:rPr>
@@ -1997,7 +2047,7 @@
               <w:noProof/>
             </w:rPr>
           </w:pPr>
-          <w:hyperlink w:anchor="_Toc469389992" w:history="1">
+          <w:hyperlink w:anchor="_Toc469469324" w:history="1">
             <w:r>
               <w:rPr>
                 <w:rStyle w:val="a6"/>
@@ -2025,7 +2075,7 @@
                 <w:noProof/>
                 <w:webHidden/>
               </w:rPr>
-              <w:instrText xml:space="preserve"> PAGEREF _Toc469389992 \h </w:instrText>
+              <w:instrText xml:space="preserve"> PAGEREF _Toc469469324 \h </w:instrText>
             </w:r>
             <w:r>
               <w:rPr>
@@ -2045,7 +2095,7 @@
                 <w:noProof/>
                 <w:webHidden/>
               </w:rPr>
-              <w:t>21</w:t>
+              <w:t>22</w:t>
             </w:r>
             <w:r>
               <w:rPr>
@@ -2066,7 +2116,7 @@
               <w:noProof/>
             </w:rPr>
           </w:pPr>
-          <w:hyperlink w:anchor="_Toc469389993" w:history="1">
+          <w:hyperlink w:anchor="_Toc469469325" w:history="1">
             <w:r>
               <w:rPr>
                 <w:rStyle w:val="a6"/>
@@ -2094,7 +2144,7 @@
                 <w:noProof/>
                 <w:webHidden/>
               </w:rPr>
-              <w:instrText xml:space="preserve"> PAGEREF _Toc469389993 \h </w:instrText>
+              <w:instrText xml:space="preserve"> PAGEREF _Toc469469325 \h </w:instrText>
             </w:r>
             <w:r>
               <w:rPr>
@@ -2114,7 +2164,7 @@
                 <w:noProof/>
                 <w:webHidden/>
               </w:rPr>
-              <w:t>22</w:t>
+              <w:t>23</w:t>
             </w:r>
             <w:r>
               <w:rPr>
@@ -2135,7 +2185,7 @@
               <w:noProof/>
             </w:rPr>
           </w:pPr>
-          <w:hyperlink w:anchor="_Toc469389994" w:history="1">
+          <w:hyperlink w:anchor="_Toc469469326" w:history="1">
             <w:r>
               <w:rPr>
                 <w:rStyle w:val="a6"/>
@@ -2163,7 +2213,7 @@
                 <w:noProof/>
                 <w:webHidden/>
               </w:rPr>
-              <w:instrText xml:space="preserve"> PAGEREF _Toc469389994 \h </w:instrText>
+              <w:instrText xml:space="preserve"> PAGEREF _Toc469469326 \h </w:instrText>
             </w:r>
             <w:r>
               <w:rPr>
@@ -2183,7 +2233,7 @@
                 <w:noProof/>
                 <w:webHidden/>
               </w:rPr>
-              <w:t>23</w:t>
+              <w:t>24</w:t>
             </w:r>
             <w:r>
               <w:rPr>
@@ -2204,7 +2254,7 @@
               <w:noProof/>
             </w:rPr>
           </w:pPr>
-          <w:hyperlink w:anchor="_Toc469389995" w:history="1">
+          <w:hyperlink w:anchor="_Toc469469327" w:history="1">
             <w:r>
               <w:rPr>
                 <w:rStyle w:val="a6"/>
@@ -2232,7 +2282,7 @@
                 <w:noProof/>
                 <w:webHidden/>
               </w:rPr>
-              <w:instrText xml:space="preserve"> PAGEREF _Toc469389995 \h </w:instrText>
+              <w:instrText xml:space="preserve"> PAGEREF _Toc469469327 \h </w:instrText>
             </w:r>
             <w:r>
               <w:rPr>
@@ -2252,7 +2302,7 @@
                 <w:noProof/>
                 <w:webHidden/>
               </w:rPr>
-              <w:t>23</w:t>
+              <w:t>24</w:t>
             </w:r>
             <w:r>
               <w:rPr>
@@ -2273,7 +2323,7 @@
               <w:noProof/>
             </w:rPr>
           </w:pPr>
-          <w:hyperlink w:anchor="_Toc469389996" w:history="1">
+          <w:hyperlink w:anchor="_Toc469469328" w:history="1">
             <w:r>
               <w:rPr>
                 <w:rStyle w:val="a6"/>
@@ -2301,7 +2351,7 @@
                 <w:noProof/>
                 <w:webHidden/>
               </w:rPr>
-              <w:instrText xml:space="preserve"> PAGEREF _Toc469389996 \h </w:instrText>
+              <w:instrText xml:space="preserve"> PAGEREF _Toc469469328 \h </w:instrText>
             </w:r>
             <w:r>
               <w:rPr>
@@ -2321,7 +2371,7 @@
                 <w:noProof/>
                 <w:webHidden/>
               </w:rPr>
-              <w:t>24</w:t>
+              <w:t>25</w:t>
             </w:r>
             <w:r>
               <w:rPr>
@@ -2342,7 +2392,7 @@
               <w:noProof/>
             </w:rPr>
           </w:pPr>
-          <w:hyperlink w:anchor="_Toc469389997" w:history="1">
+          <w:hyperlink w:anchor="_Toc469469329" w:history="1">
             <w:r>
               <w:rPr>
                 <w:rStyle w:val="a6"/>
@@ -2370,7 +2420,7 @@
                 <w:noProof/>
                 <w:webHidden/>
               </w:rPr>
-              <w:instrText xml:space="preserve"> PAGEREF _Toc469389997 \h </w:instrText>
+              <w:instrText xml:space="preserve"> PAGEREF _Toc469469329 \h </w:instrText>
             </w:r>
             <w:r>
               <w:rPr>
@@ -2390,7 +2440,7 @@
                 <w:noProof/>
                 <w:webHidden/>
               </w:rPr>
-              <w:t>24</w:t>
+              <w:t>25</w:t>
             </w:r>
             <w:r>
               <w:rPr>
@@ -2411,7 +2461,7 @@
               <w:noProof/>
             </w:rPr>
           </w:pPr>
-          <w:hyperlink w:anchor="_Toc469389998" w:history="1">
+          <w:hyperlink w:anchor="_Toc469469330" w:history="1">
             <w:r>
               <w:rPr>
                 <w:rStyle w:val="a6"/>
@@ -2439,7 +2489,7 @@
                 <w:noProof/>
                 <w:webHidden/>
               </w:rPr>
-              <w:instrText xml:space="preserve"> PAGEREF _Toc469389998 \h </w:instrText>
+              <w:instrText xml:space="preserve"> PAGEREF _Toc469469330 \h </w:instrText>
             </w:r>
             <w:r>
               <w:rPr>
@@ -2459,7 +2509,7 @@
                 <w:noProof/>
                 <w:webHidden/>
               </w:rPr>
-              <w:t>24</w:t>
+              <w:t>25</w:t>
             </w:r>
             <w:r>
               <w:rPr>
@@ -2480,7 +2530,7 @@
               <w:noProof/>
             </w:rPr>
           </w:pPr>
-          <w:hyperlink w:anchor="_Toc469389999" w:history="1">
+          <w:hyperlink w:anchor="_Toc469469331" w:history="1">
             <w:r>
               <w:rPr>
                 <w:rStyle w:val="a6"/>
@@ -2508,7 +2558,7 @@
                 <w:noProof/>
                 <w:webHidden/>
               </w:rPr>
-              <w:instrText xml:space="preserve"> PAGEREF _Toc469389999 \h </w:instrText>
+              <w:instrText xml:space="preserve"> PAGEREF _Toc469469331 \h </w:instrText>
             </w:r>
             <w:r>
               <w:rPr>
@@ -2528,7 +2578,7 @@
                 <w:noProof/>
                 <w:webHidden/>
               </w:rPr>
-              <w:t>25</w:t>
+              <w:t>26</w:t>
             </w:r>
             <w:r>
               <w:rPr>
@@ -2549,7 +2599,7 @@
               <w:noProof/>
             </w:rPr>
           </w:pPr>
-          <w:hyperlink w:anchor="_Toc469390000" w:history="1">
+          <w:hyperlink w:anchor="_Toc469469332" w:history="1">
             <w:r>
               <w:rPr>
                 <w:rStyle w:val="a6"/>
@@ -2577,7 +2627,7 @@
                 <w:noProof/>
                 <w:webHidden/>
               </w:rPr>
-              <w:instrText xml:space="preserve"> PAGEREF _Toc469390000 \h </w:instrText>
+              <w:instrText xml:space="preserve"> PAGEREF _Toc469469332 \h </w:instrText>
             </w:r>
             <w:r>
               <w:rPr>
@@ -2597,7 +2647,7 @@
                 <w:noProof/>
                 <w:webHidden/>
               </w:rPr>
-              <w:t>26</w:t>
+              <w:t>27</w:t>
             </w:r>
             <w:r>
               <w:rPr>
@@ -2618,7 +2668,7 @@
               <w:noProof/>
             </w:rPr>
           </w:pPr>
-          <w:hyperlink w:anchor="_Toc469390001" w:history="1">
+          <w:hyperlink w:anchor="_Toc469469333" w:history="1">
             <w:r>
               <w:rPr>
                 <w:rStyle w:val="a6"/>
@@ -2646,7 +2696,7 @@
                 <w:noProof/>
                 <w:webHidden/>
               </w:rPr>
-              <w:instrText xml:space="preserve"> PAGEREF _Toc469390001 \h </w:instrText>
+              <w:instrText xml:space="preserve"> PAGEREF _Toc469469333 \h </w:instrText>
             </w:r>
             <w:r>
               <w:rPr>
@@ -2666,7 +2716,7 @@
                 <w:noProof/>
                 <w:webHidden/>
               </w:rPr>
-              <w:t>26</w:t>
+              <w:t>27</w:t>
             </w:r>
             <w:r>
               <w:rPr>
@@ -2687,7 +2737,7 @@
               <w:noProof/>
             </w:rPr>
           </w:pPr>
-          <w:hyperlink w:anchor="_Toc469390002" w:history="1">
+          <w:hyperlink w:anchor="_Toc469469334" w:history="1">
             <w:r>
               <w:rPr>
                 <w:rStyle w:val="a6"/>
@@ -2715,7 +2765,7 @@
                 <w:noProof/>
                 <w:webHidden/>
               </w:rPr>
-              <w:instrText xml:space="preserve"> PAGEREF _Toc469390002 \h </w:instrText>
+              <w:instrText xml:space="preserve"> PAGEREF _Toc469469334 \h </w:instrText>
             </w:r>
             <w:r>
               <w:rPr>
@@ -2735,7 +2785,7 @@
                 <w:noProof/>
                 <w:webHidden/>
               </w:rPr>
-              <w:t>27</w:t>
+              <w:t>28</w:t>
             </w:r>
             <w:r>
               <w:rPr>
@@ -2753,7 +2803,7 @@
               <w:noProof/>
             </w:rPr>
           </w:pPr>
-          <w:hyperlink w:anchor="_Toc469390003" w:history="1">
+          <w:hyperlink w:anchor="_Toc469469335" w:history="1">
             <w:r>
               <w:rPr>
                 <w:rStyle w:val="a6"/>
@@ -2781,7 +2831,7 @@
                 <w:noProof/>
                 <w:webHidden/>
               </w:rPr>
-              <w:instrText xml:space="preserve"> PAGEREF _Toc469390003 \h </w:instrText>
+              <w:instrText xml:space="preserve"> PAGEREF _Toc469469335 \h </w:instrText>
             </w:r>
             <w:r>
               <w:rPr>
@@ -2801,7 +2851,7 @@
                 <w:noProof/>
                 <w:webHidden/>
               </w:rPr>
-              <w:t>28</w:t>
+              <w:t>29</w:t>
             </w:r>
             <w:r>
               <w:rPr>
@@ -2822,7 +2872,7 @@
               <w:noProof/>
             </w:rPr>
           </w:pPr>
-          <w:hyperlink w:anchor="_Toc469390004" w:history="1">
+          <w:hyperlink w:anchor="_Toc469469336" w:history="1">
             <w:r>
               <w:rPr>
                 <w:rStyle w:val="a6"/>
@@ -2850,7 +2900,7 @@
                 <w:noProof/>
                 <w:webHidden/>
               </w:rPr>
-              <w:instrText xml:space="preserve"> PAGEREF _Toc469390004 \h </w:instrText>
+              <w:instrText xml:space="preserve"> PAGEREF _Toc469469336 \h </w:instrText>
             </w:r>
             <w:r>
               <w:rPr>
@@ -2870,7 +2920,7 @@
                 <w:noProof/>
                 <w:webHidden/>
               </w:rPr>
-              <w:t>28</w:t>
+              <w:t>29</w:t>
             </w:r>
             <w:r>
               <w:rPr>
@@ -2891,7 +2941,7 @@
               <w:noProof/>
             </w:rPr>
           </w:pPr>
-          <w:hyperlink w:anchor="_Toc469390005" w:history="1">
+          <w:hyperlink w:anchor="_Toc469469337" w:history="1">
             <w:r>
               <w:rPr>
                 <w:rStyle w:val="a6"/>
@@ -2919,7 +2969,7 @@
                 <w:noProof/>
                 <w:webHidden/>
               </w:rPr>
-              <w:instrText xml:space="preserve"> PAGEREF _Toc469390005 \h </w:instrText>
+              <w:instrText xml:space="preserve"> PAGEREF _Toc469469337 \h </w:instrText>
             </w:r>
             <w:r>
               <w:rPr>
@@ -2939,7 +2989,7 @@
                 <w:noProof/>
                 <w:webHidden/>
               </w:rPr>
-              <w:t>29</w:t>
+              <w:t>30</w:t>
             </w:r>
             <w:r>
               <w:rPr>
@@ -2960,7 +3010,7 @@
               <w:noProof/>
             </w:rPr>
           </w:pPr>
-          <w:hyperlink w:anchor="_Toc469390006" w:history="1">
+          <w:hyperlink w:anchor="_Toc469469338" w:history="1">
             <w:r>
               <w:rPr>
                 <w:rStyle w:val="a6"/>
@@ -2988,7 +3038,7 @@
                 <w:noProof/>
                 <w:webHidden/>
               </w:rPr>
-              <w:instrText xml:space="preserve"> PAGEREF _Toc469390006 \h </w:instrText>
+              <w:instrText xml:space="preserve"> PAGEREF _Toc469469338 \h </w:instrText>
             </w:r>
             <w:r>
               <w:rPr>
@@ -3008,7 +3058,7 @@
                 <w:noProof/>
                 <w:webHidden/>
               </w:rPr>
-              <w:t>29</w:t>
+              <w:t>30</w:t>
             </w:r>
             <w:r>
               <w:rPr>
@@ -3029,7 +3079,7 @@
               <w:noProof/>
             </w:rPr>
           </w:pPr>
-          <w:hyperlink w:anchor="_Toc469390007" w:history="1">
+          <w:hyperlink w:anchor="_Toc469469339" w:history="1">
             <w:r>
               <w:rPr>
                 <w:rStyle w:val="a6"/>
@@ -3057,7 +3107,7 @@
                 <w:noProof/>
                 <w:webHidden/>
               </w:rPr>
-              <w:instrText xml:space="preserve"> PAGEREF _Toc469390007 \h </w:instrText>
+              <w:instrText xml:space="preserve"> PAGEREF _Toc469469339 \h </w:instrText>
             </w:r>
             <w:r>
               <w:rPr>
@@ -3077,7 +3127,7 @@
                 <w:noProof/>
                 <w:webHidden/>
               </w:rPr>
-              <w:t>29</w:t>
+              <w:t>30</w:t>
             </w:r>
             <w:r>
               <w:rPr>
@@ -3098,7 +3148,7 @@
               <w:noProof/>
             </w:rPr>
           </w:pPr>
-          <w:hyperlink w:anchor="_Toc469390008" w:history="1">
+          <w:hyperlink w:anchor="_Toc469469340" w:history="1">
             <w:r>
               <w:rPr>
                 <w:rStyle w:val="a6"/>
@@ -3126,7 +3176,7 @@
                 <w:noProof/>
                 <w:webHidden/>
               </w:rPr>
-              <w:instrText xml:space="preserve"> PAGEREF _Toc469390008 \h </w:instrText>
+              <w:instrText xml:space="preserve"> PAGEREF _Toc469469340 \h </w:instrText>
             </w:r>
             <w:r>
               <w:rPr>
@@ -3146,7 +3196,7 @@
                 <w:noProof/>
                 <w:webHidden/>
               </w:rPr>
-              <w:t>30</w:t>
+              <w:t>31</w:t>
             </w:r>
             <w:r>
               <w:rPr>
@@ -3167,7 +3217,7 @@
               <w:noProof/>
             </w:rPr>
           </w:pPr>
-          <w:hyperlink w:anchor="_Toc469390009" w:history="1">
+          <w:hyperlink w:anchor="_Toc469469341" w:history="1">
             <w:r>
               <w:rPr>
                 <w:rStyle w:val="a6"/>
@@ -3195,7 +3245,7 @@
                 <w:noProof/>
                 <w:webHidden/>
               </w:rPr>
-              <w:instrText xml:space="preserve"> PAGEREF _Toc469390009 \h </w:instrText>
+              <w:instrText xml:space="preserve"> PAGEREF _Toc469469341 \h </w:instrText>
             </w:r>
             <w:r>
               <w:rPr>
@@ -3215,7 +3265,7 @@
                 <w:noProof/>
                 <w:webHidden/>
               </w:rPr>
-              <w:t>30</w:t>
+              <w:t>31</w:t>
             </w:r>
             <w:r>
               <w:rPr>
@@ -3236,7 +3286,7 @@
               <w:noProof/>
             </w:rPr>
           </w:pPr>
-          <w:hyperlink w:anchor="_Toc469390010" w:history="1">
+          <w:hyperlink w:anchor="_Toc469469342" w:history="1">
             <w:r>
               <w:rPr>
                 <w:rStyle w:val="a6"/>
@@ -3264,7 +3314,7 @@
                 <w:noProof/>
                 <w:webHidden/>
               </w:rPr>
-              <w:instrText xml:space="preserve"> PAGEREF _Toc469390010 \h </w:instrText>
+              <w:instrText xml:space="preserve"> PAGEREF _Toc469469342 \h </w:instrText>
             </w:r>
             <w:r>
               <w:rPr>
@@ -3284,7 +3334,7 @@
                 <w:noProof/>
                 <w:webHidden/>
               </w:rPr>
-              <w:t>31</w:t>
+              <w:t>32</w:t>
             </w:r>
             <w:r>
               <w:rPr>
@@ -3305,7 +3355,7 @@
               <w:noProof/>
             </w:rPr>
           </w:pPr>
-          <w:hyperlink w:anchor="_Toc469390011" w:history="1">
+          <w:hyperlink w:anchor="_Toc469469343" w:history="1">
             <w:r>
               <w:rPr>
                 <w:rStyle w:val="a6"/>
@@ -3333,7 +3383,7 @@
                 <w:noProof/>
                 <w:webHidden/>
               </w:rPr>
-              <w:instrText xml:space="preserve"> PAGEREF _Toc469390011 \h </w:instrText>
+              <w:instrText xml:space="preserve"> PAGEREF _Toc469469343 \h </w:instrText>
             </w:r>
             <w:r>
               <w:rPr>
@@ -3353,7 +3403,7 @@
                 <w:noProof/>
                 <w:webHidden/>
               </w:rPr>
-              <w:t>32</w:t>
+              <w:t>33</w:t>
             </w:r>
             <w:r>
               <w:rPr>
@@ -3374,7 +3424,7 @@
               <w:noProof/>
             </w:rPr>
           </w:pPr>
-          <w:hyperlink w:anchor="_Toc469390012" w:history="1">
+          <w:hyperlink w:anchor="_Toc469469344" w:history="1">
             <w:r>
               <w:rPr>
                 <w:rStyle w:val="a6"/>
@@ -3402,7 +3452,7 @@
                 <w:noProof/>
                 <w:webHidden/>
               </w:rPr>
-              <w:instrText xml:space="preserve"> PAGEREF _Toc469390012 \h </w:instrText>
+              <w:instrText xml:space="preserve"> PAGEREF _Toc469469344 \h </w:instrText>
             </w:r>
             <w:r>
               <w:rPr>
@@ -3422,7 +3472,145 @@
                 <w:noProof/>
                 <w:webHidden/>
               </w:rPr>
-              <w:t>33</w:t>
+              <w:t>34</w:t>
+            </w:r>
+            <w:r>
+              <w:rPr>
+                <w:noProof/>
+                <w:webHidden/>
+              </w:rPr>
+              <w:fldChar w:fldCharType="end"/>
+            </w:r>
+          </w:hyperlink>
+        </w:p>
+        <w:p>
+          <w:pPr>
+            <w:pStyle w:val="30"/>
+            <w:tabs>
+              <w:tab w:val="right" w:leader="dot" w:pos="8296"/>
+            </w:tabs>
+            <w:rPr>
+              <w:noProof/>
+            </w:rPr>
+          </w:pPr>
+          <w:hyperlink w:anchor="_Toc469469345" w:history="1">
+            <w:r>
+              <w:rPr>
+                <w:rStyle w:val="a6"/>
+                <w:rFonts w:hint="eastAsia"/>
+                <w:noProof/>
+              </w:rPr>
+              <w:t>定时启动执行条目用例实现</w:t>
+            </w:r>
+            <w:r>
+              <w:rPr>
+                <w:noProof/>
+                <w:webHidden/>
+              </w:rPr>
+              <w:tab/>
+            </w:r>
+            <w:r>
+              <w:rPr>
+                <w:noProof/>
+                <w:webHidden/>
+              </w:rPr>
+              <w:fldChar w:fldCharType="begin"/>
+            </w:r>
+            <w:r>
+              <w:rPr>
+                <w:noProof/>
+                <w:webHidden/>
+              </w:rPr>
+              <w:instrText xml:space="preserve"> PAGEREF _Toc469469345 \h </w:instrText>
+            </w:r>
+            <w:r>
+              <w:rPr>
+                <w:noProof/>
+                <w:webHidden/>
+              </w:rPr>
+            </w:r>
+            <w:r>
+              <w:rPr>
+                <w:noProof/>
+                <w:webHidden/>
+              </w:rPr>
+              <w:fldChar w:fldCharType="separate"/>
+            </w:r>
+            <w:r>
+              <w:rPr>
+                <w:noProof/>
+                <w:webHidden/>
+              </w:rPr>
+              <w:t>34</w:t>
+            </w:r>
+            <w:r>
+              <w:rPr>
+                <w:noProof/>
+                <w:webHidden/>
+              </w:rPr>
+              <w:fldChar w:fldCharType="end"/>
+            </w:r>
+          </w:hyperlink>
+        </w:p>
+        <w:p>
+          <w:pPr>
+            <w:pStyle w:val="30"/>
+            <w:tabs>
+              <w:tab w:val="right" w:leader="dot" w:pos="8296"/>
+            </w:tabs>
+            <w:rPr>
+              <w:noProof/>
+            </w:rPr>
+          </w:pPr>
+          <w:hyperlink w:anchor="_Toc469469346" w:history="1">
+            <w:r>
+              <w:rPr>
+                <w:rStyle w:val="a6"/>
+                <w:rFonts w:hint="eastAsia"/>
+                <w:noProof/>
+              </w:rPr>
+              <w:t>确认完成执行条目用例实现</w:t>
+            </w:r>
+            <w:r>
+              <w:rPr>
+                <w:noProof/>
+                <w:webHidden/>
+              </w:rPr>
+              <w:tab/>
+            </w:r>
+            <w:r>
+              <w:rPr>
+                <w:noProof/>
+                <w:webHidden/>
+              </w:rPr>
+              <w:fldChar w:fldCharType="begin"/>
+            </w:r>
+            <w:r>
+              <w:rPr>
+                <w:noProof/>
+                <w:webHidden/>
+              </w:rPr>
+              <w:instrText xml:space="preserve"> PAGEREF _Toc469469346 \h </w:instrText>
+            </w:r>
+            <w:r>
+              <w:rPr>
+                <w:noProof/>
+                <w:webHidden/>
+              </w:rPr>
+            </w:r>
+            <w:r>
+              <w:rPr>
+                <w:noProof/>
+                <w:webHidden/>
+              </w:rPr>
+              <w:fldChar w:fldCharType="separate"/>
+            </w:r>
+            <w:r>
+              <w:rPr>
+                <w:noProof/>
+                <w:webHidden/>
+              </w:rPr>
+              <w:t>34</w:t>
             </w:r>
             <w:r>
               <w:rPr>
@@ -3440,7 +3628,7 @@
               <w:noProof/>
             </w:rPr>
           </w:pPr>
-          <w:hyperlink w:anchor="_Toc469390013" w:history="1">
+          <w:hyperlink w:anchor="_Toc469469347" w:history="1">
             <w:r>
               <w:rPr>
                 <w:rStyle w:val="a6"/>
@@ -3468,7 +3656,7 @@
                 <w:noProof/>
                 <w:webHidden/>
               </w:rPr>
-              <w:instrText xml:space="preserve"> PAGEREF _Toc469390013 \h </w:instrText>
+              <w:instrText xml:space="preserve"> PAGEREF _Toc469469347 \h </w:instrText>
             </w:r>
             <w:r>
               <w:rPr>
@@ -3488,7 +3676,7 @@
                 <w:noProof/>
                 <w:webHidden/>
               </w:rPr>
-              <w:t>33</w:t>
+              <w:t>35</w:t>
             </w:r>
             <w:r>
               <w:rPr>
@@ -3509,7 +3697,7 @@
               <w:noProof/>
             </w:rPr>
           </w:pPr>
-          <w:hyperlink w:anchor="_Toc469390014" w:history="1">
+          <w:hyperlink w:anchor="_Toc469469348" w:history="1">
             <w:r>
               <w:rPr>
                 <w:rStyle w:val="a6"/>
@@ -3537,7 +3725,7 @@
                 <w:noProof/>
                 <w:webHidden/>
               </w:rPr>
-              <w:instrText xml:space="preserve"> PAGEREF _Toc469390014 \h </w:instrText>
+              <w:instrText xml:space="preserve"> PAGEREF _Toc469469348 \h </w:instrText>
             </w:r>
             <w:r>
               <w:rPr>
@@ -3557,7 +3745,7 @@
                 <w:noProof/>
                 <w:webHidden/>
               </w:rPr>
-              <w:t>33</w:t>
+              <w:t>35</w:t>
             </w:r>
             <w:r>
               <w:rPr>
@@ -3578,7 +3766,7 @@
               <w:noProof/>
             </w:rPr>
           </w:pPr>
-          <w:hyperlink w:anchor="_Toc469390015" w:history="1">
+          <w:hyperlink w:anchor="_Toc469469349" w:history="1">
             <w:r>
               <w:rPr>
                 <w:rStyle w:val="a6"/>
@@ -3606,7 +3794,7 @@
                 <w:noProof/>
                 <w:webHidden/>
               </w:rPr>
-              <w:instrText xml:space="preserve"> PAGEREF _Toc469390015 \h </w:instrText>
+              <w:instrText xml:space="preserve"> PAGEREF _Toc469469349 \h </w:instrText>
             </w:r>
             <w:r>
               <w:rPr>
@@ -3626,7 +3814,7 @@
                 <w:noProof/>
                 <w:webHidden/>
               </w:rPr>
-              <w:t>33</w:t>
+              <w:t>35</w:t>
             </w:r>
             <w:r>
               <w:rPr>
@@ -3647,7 +3835,7 @@
               <w:noProof/>
             </w:rPr>
           </w:pPr>
-          <w:hyperlink w:anchor="_Toc469390016" w:history="1">
+          <w:hyperlink w:anchor="_Toc469469350" w:history="1">
             <w:r>
               <w:rPr>
                 <w:rStyle w:val="a6"/>
@@ -3675,7 +3863,7 @@
                 <w:noProof/>
                 <w:webHidden/>
               </w:rPr>
-              <w:instrText xml:space="preserve"> PAGEREF _Toc469390016 \h </w:instrText>
+              <w:instrText xml:space="preserve"> PAGEREF _Toc469469350 \h </w:instrText>
             </w:r>
             <w:r>
               <w:rPr>
@@ -3695,7 +3883,7 @@
                 <w:noProof/>
                 <w:webHidden/>
               </w:rPr>
-              <w:t>34</w:t>
+              <w:t>36</w:t>
             </w:r>
             <w:r>
               <w:rPr>
@@ -3716,45 +3904,143 @@
     <w:p>
       <w:pPr>
         <w:pStyle w:val="1"/>
-      </w:pPr>
-      <w:bookmarkStart w:id="0" w:name="_GoBack"/>
+        <w:rPr>
+          <w:sz w:val="28"/>
+        </w:rPr>
+      </w:pPr>
+      <w:r>
+        <w:rPr>
+          <w:sz w:val="28"/>
+        </w:rPr>
+        <w:br w:type="page"/>
+      </w:r>
+    </w:p>
+    <w:p>
+      <w:pPr>
+        <w:pStyle w:val="1"/>
+      </w:pPr>
+      <w:bookmarkStart w:id="0" w:name="_Toc469469296"/>
+      <w:r>
+        <w:lastRenderedPageBreak/>
+        <w:t>工作目标</w:t>
+      </w:r>
       <w:bookmarkEnd w:id="0"/>
-      <w:r>
+    </w:p>
+    <w:p>
+      <w:pPr>
+        <w:ind w:firstLine="420"/>
+      </w:pPr>
+      <w:r>
+        <w:rPr>
+          <w:rFonts w:hint="eastAsia"/>
+        </w:rPr>
+        <w:t>采用新的方式做一个概念清晰、结构简单、能够演进的支撑医院业务的内核。</w:t>
+      </w:r>
+      <w:r>
+        <w:rPr>
+          <w:rFonts w:hint="eastAsia"/>
+        </w:rPr>
+        <w:t>期望这个内核是延续</w:t>
+      </w:r>
+      <w:r>
+        <w:rPr>
+          <w:rFonts w:hint="eastAsia"/>
+        </w:rPr>
+        <w:t>型</w:t>
+      </w:r>
+      <w:r>
+        <w:rPr>
+          <w:rFonts w:hint="eastAsia"/>
+        </w:rPr>
+        <w:t>的，并能够带动以此内核成长起的软件系统的高质量，并对人员分工产生实质性的影响。</w:t>
+      </w:r>
+    </w:p>
+    <w:p>
+      <w:pPr>
+        <w:ind w:firstLine="420"/>
+      </w:pPr>
+      <w:r>
+        <w:t>高质量的内涵：</w:t>
+      </w:r>
+    </w:p>
+    <w:p>
+      <w:pPr>
+        <w:pStyle w:val="a3"/>
+        <w:numPr>
+          <w:ilvl w:val="0"/>
+          <w:numId w:val="18"/>
+        </w:numPr>
+        <w:ind w:firstLineChars="0"/>
+      </w:pPr>
+      <w:r>
+        <w:t>通过简化业务和赋予软件</w:t>
+      </w:r>
+      <w:r>
+        <w:t>系统</w:t>
+      </w:r>
+      <w:r>
+        <w:t>更</w:t>
+      </w:r>
+      <w:r>
+        <w:t>多</w:t>
+      </w:r>
+      <w:r>
+        <w:t>的职责提高医生和护士的工作效率。</w:t>
+      </w:r>
+    </w:p>
+    <w:p>
+      <w:pPr>
+        <w:pStyle w:val="a3"/>
+        <w:numPr>
+          <w:ilvl w:val="0"/>
+          <w:numId w:val="18"/>
+        </w:numPr>
+        <w:ind w:firstLineChars="0"/>
+        <w:rPr>
+          <w:rFonts w:hint="eastAsia"/>
+        </w:rPr>
+      </w:pPr>
+      <w:r>
+        <w:t>软件系统可以</w:t>
+      </w:r>
+      <w:r>
+        <w:t>采用</w:t>
+      </w:r>
+      <w:r>
+        <w:t>较</w:t>
+      </w:r>
+      <w:r>
+        <w:t>低的成本</w:t>
+      </w:r>
+      <w:r>
+        <w:t>跟上人思考业务的变化。</w:t>
+      </w:r>
+    </w:p>
+    <w:p>
+      <w:pPr>
+        <w:pStyle w:val="1"/>
+      </w:pPr>
+      <w:bookmarkStart w:id="1" w:name="_Toc469469297"/>
+      <w:r>
+        <w:t>业务背景</w:t>
+      </w:r>
+      <w:bookmarkEnd w:id="1"/>
+    </w:p>
+    <w:p>
+      <w:pPr>
+        <w:spacing w:beforeLines="50" w:before="156" w:afterLines="50" w:after="156"/>
         <w:rPr>
           <w:sz w:val="28"/>
         </w:rPr>
-        <w:br w:type="page"/>
-      </w:r>
-      <w:bookmarkStart w:id="1" w:name="_Toc469389965"/>
-      <w:r>
-        <w:lastRenderedPageBreak/>
-        <w:t>业务背景</w:t>
-      </w:r>
-      <w:bookmarkEnd w:id="1"/>
-    </w:p>
-    <w:p>
-      <w:pPr>
-        <w:spacing w:beforeLines="50" w:before="156" w:afterLines="50" w:after="156"/>
+      </w:pPr>
+      <w:r>
         <w:rPr>
           <w:sz w:val="28"/>
         </w:rPr>
-      </w:pPr>
-      <w:r>
-        <w:rPr>
-          <w:sz w:val="28"/>
-        </w:rPr>
         <w:tab/>
       </w:r>
       <w:r>
-        <w:t>内</w:t>
-      </w:r>
-      <w:proofErr w:type="gramStart"/>
-      <w:r>
-        <w:t>泌</w:t>
-      </w:r>
-      <w:proofErr w:type="gramEnd"/>
-      <w:r>
-        <w:t>五以糖尿病患者为主，平均住院人数在</w:t>
+        <w:t>内泌五以糖尿病患者为主，平均住院人数在</w:t>
       </w:r>
       <w:r>
         <w:t>50-70</w:t>
@@ -3800,7 +4086,7 @@
       <w:pPr>
         <w:pStyle w:val="1"/>
       </w:pPr>
-      <w:bookmarkStart w:id="2" w:name="_Toc469389966"/>
+      <w:bookmarkStart w:id="2" w:name="_Toc469469298"/>
       <w:r>
         <w:t>业务用例模型</w:t>
       </w:r>
@@ -3906,23 +4192,16 @@
         <w:spacing w:beforeLines="50" w:before="156" w:afterLines="50" w:after="156"/>
       </w:pPr>
       <w:r>
-        <w:t>问题：病案室是否从住院业务中分离出来成为业务</w:t>
-      </w:r>
-      <w:proofErr w:type="gramStart"/>
-      <w:r>
-        <w:t>外内容</w:t>
-      </w:r>
-      <w:proofErr w:type="gramEnd"/>
-      <w:r>
-        <w:t>需要交流。</w:t>
+        <w:t>问题：病案室是否从住院业务中分离出来成为业务外内容需要交流。</w:t>
       </w:r>
     </w:p>
     <w:p>
       <w:pPr>
         <w:pStyle w:val="1"/>
       </w:pPr>
-      <w:bookmarkStart w:id="3" w:name="_Toc469389967"/>
-      <w:r>
+      <w:bookmarkStart w:id="3" w:name="_Toc469469299"/>
+      <w:r>
+        <w:lastRenderedPageBreak/>
         <w:t>业务分析模型</w:t>
       </w:r>
       <w:bookmarkEnd w:id="3"/>
@@ -3931,7 +4210,7 @@
       <w:pPr>
         <w:pStyle w:val="2"/>
       </w:pPr>
-      <w:bookmarkStart w:id="4" w:name="_Toc469389968"/>
+      <w:bookmarkStart w:id="4" w:name="_Toc469469300"/>
       <w:r>
         <w:t>业务用例实现</w:t>
       </w:r>
@@ -3941,7 +4220,7 @@
       <w:pPr>
         <w:pStyle w:val="3"/>
       </w:pPr>
-      <w:bookmarkStart w:id="5" w:name="_Toc469389969"/>
+      <w:bookmarkStart w:id="5" w:name="_Toc469469301"/>
       <w:r>
         <w:t>主流程：</w:t>
       </w:r>
@@ -4122,15 +4401,7 @@
         <w:t>支撑医嘱指令执行的科室、岗位、软件系统</w:t>
       </w:r>
       <w:r>
-        <w:t>等都需要按着对应的执行指令的要求，更新医嘱执行状态、记录成本、</w:t>
-      </w:r>
-      <w:proofErr w:type="gramStart"/>
-      <w:r>
-        <w:t>扣费等</w:t>
-      </w:r>
-      <w:proofErr w:type="gramEnd"/>
-      <w:r>
-        <w:t>。</w:t>
+        <w:t>等都需要按着对应的执行指令的要求，更新医嘱执行状态、记录成本、扣费等。</w:t>
       </w:r>
     </w:p>
     <w:p>
@@ -4166,7 +4437,7 @@
       <w:pPr>
         <w:pStyle w:val="3"/>
       </w:pPr>
-      <w:bookmarkStart w:id="6" w:name="_Toc469389970"/>
+      <w:bookmarkStart w:id="6" w:name="_Toc469469302"/>
       <w:r>
         <w:t>指令执行</w:t>
       </w:r>
@@ -4252,7 +4523,7 @@
       <w:pPr>
         <w:pStyle w:val="3"/>
       </w:pPr>
-      <w:bookmarkStart w:id="7" w:name="_Toc469389971"/>
+      <w:bookmarkStart w:id="7" w:name="_Toc469469303"/>
       <w:r>
         <w:lastRenderedPageBreak/>
         <w:t>指令执行</w:t>
@@ -4337,7 +4608,7 @@
       <w:pPr>
         <w:pStyle w:val="3"/>
       </w:pPr>
-      <w:bookmarkStart w:id="8" w:name="_Toc469389972"/>
+      <w:bookmarkStart w:id="8" w:name="_Toc469469304"/>
       <w:r>
         <w:lastRenderedPageBreak/>
         <w:t>指令执行</w:t>
@@ -4413,7 +4684,7 @@
       <w:pPr>
         <w:pStyle w:val="3"/>
       </w:pPr>
-      <w:bookmarkStart w:id="9" w:name="_Toc469389973"/>
+      <w:bookmarkStart w:id="9" w:name="_Toc469469305"/>
       <w:r>
         <w:lastRenderedPageBreak/>
         <w:t>指令执行</w:t>
@@ -4555,7 +4826,7 @@
       <w:pPr>
         <w:pStyle w:val="2"/>
       </w:pPr>
-      <w:bookmarkStart w:id="10" w:name="_Toc469389974"/>
+      <w:bookmarkStart w:id="10" w:name="_Toc469469306"/>
       <w:r>
         <w:t>业务系统</w:t>
       </w:r>
@@ -4565,7 +4836,7 @@
       <w:pPr>
         <w:pStyle w:val="3"/>
       </w:pPr>
-      <w:bookmarkStart w:id="11" w:name="_Toc469389975"/>
+      <w:bookmarkStart w:id="11" w:name="_Toc469469307"/>
       <w:r>
         <w:t>业务系统结构图</w:t>
       </w:r>
@@ -4573,23 +4844,7 @@
     </w:p>
     <w:p>
       <w:r>
-        <w:t>在以内</w:t>
-      </w:r>
-      <w:proofErr w:type="gramStart"/>
-      <w:r>
-        <w:t>泌五作为</w:t>
-      </w:r>
-      <w:proofErr w:type="gramEnd"/>
-      <w:r>
-        <w:t>主要分析科室的分析过程中，识别了与内</w:t>
-      </w:r>
-      <w:proofErr w:type="gramStart"/>
-      <w:r>
-        <w:t>泌</w:t>
-      </w:r>
-      <w:proofErr w:type="gramEnd"/>
-      <w:r>
-        <w:t>五</w:t>
+        <w:t>在以内泌五作为主要分析科室的分析过程中，识别了与内泌五</w:t>
       </w:r>
       <w:r>
         <w:t>入院治病业务</w:t>
@@ -4665,15 +4920,7 @@
         <w:ind w:firstLineChars="0"/>
       </w:pPr>
       <w:r>
-        <w:t>内</w:t>
-      </w:r>
-      <w:proofErr w:type="gramStart"/>
-      <w:r>
-        <w:t>泌</w:t>
-      </w:r>
-      <w:proofErr w:type="gramEnd"/>
-      <w:r>
-        <w:t>五依赖住院处为患者</w:t>
+        <w:t>内泌五依赖住院处为患者</w:t>
       </w:r>
       <w:r>
         <w:t>登记基本信息、</w:t>
@@ -4731,15 +4978,7 @@
         <w:ind w:firstLineChars="0"/>
       </w:pPr>
       <w:r>
-        <w:t>当内</w:t>
-      </w:r>
-      <w:proofErr w:type="gramStart"/>
-      <w:r>
-        <w:t>泌</w:t>
-      </w:r>
-      <w:proofErr w:type="gramEnd"/>
-      <w:r>
-        <w:t>五的责任医生</w:t>
+        <w:t>当内泌五的责任医生</w:t>
       </w:r>
       <w:r>
         <w:t>下医嘱时，找不到对应的医嘱</w:t>
@@ -4774,15 +5013,7 @@
         <w:ind w:firstLineChars="0"/>
       </w:pPr>
       <w:r>
-        <w:t>收费处的</w:t>
-      </w:r>
-      <w:proofErr w:type="gramStart"/>
-      <w:r>
-        <w:t>收费受</w:t>
-      </w:r>
-      <w:proofErr w:type="gramEnd"/>
-      <w:r>
-        <w:t>物价科的规范。</w:t>
+        <w:t>收费处的收费受物价科的规范。</w:t>
       </w:r>
     </w:p>
     <w:p>
@@ -4796,22 +5027,14 @@
         <w:ind w:firstLineChars="0"/>
       </w:pPr>
       <w:r>
-        <w:t>当一次诊疗完成后，质控将对内</w:t>
-      </w:r>
-      <w:proofErr w:type="gramStart"/>
-      <w:r>
-        <w:t>泌</w:t>
-      </w:r>
-      <w:proofErr w:type="gramEnd"/>
-      <w:r>
-        <w:t>五的诊疗过程进行评价。</w:t>
+        <w:t>当一次诊疗完成后，质控将对内泌五的诊疗过程进行评价。</w:t>
       </w:r>
     </w:p>
     <w:p>
       <w:pPr>
         <w:pStyle w:val="3"/>
       </w:pPr>
-      <w:bookmarkStart w:id="12" w:name="_Toc469389976"/>
+      <w:bookmarkStart w:id="12" w:name="_Toc469469308"/>
       <w:r>
         <w:t>业务实体</w:t>
       </w:r>
@@ -4933,24 +5156,13 @@
       </w:pPr>
       <w:r>
         <w:lastRenderedPageBreak/>
-        <w:t>医嘱条目是责任医生根据患者病情下的医学指令，汇聚成的医嘱</w:t>
-      </w:r>
-      <w:proofErr w:type="gramStart"/>
-      <w:r>
-        <w:t>单</w:t>
-      </w:r>
-      <w:r>
-        <w:rPr>
-          <w:rFonts w:hint="eastAsia"/>
-        </w:rPr>
-        <w:t>表现</w:t>
-      </w:r>
-      <w:proofErr w:type="gramEnd"/>
-      <w:r>
-        <w:rPr>
-          <w:rFonts w:hint="eastAsia"/>
-        </w:rPr>
-        <w:t>了</w:t>
+        <w:t>医嘱条目是责任医生根据患者病情下的医学指令，汇聚成的医嘱单</w:t>
+      </w:r>
+      <w:r>
+        <w:rPr>
+          <w:rFonts w:hint="eastAsia"/>
+        </w:rPr>
+        <w:t>表现了</w:t>
       </w:r>
       <w:r>
         <w:t>计划治疗过程</w:t>
@@ -4967,15 +5179,7 @@
         <w:ind w:firstLineChars="0"/>
       </w:pPr>
       <w:r>
-        <w:t>执行条目是根据医嘱条目分解得到的多个执行步骤，汇聚成的执行</w:t>
-      </w:r>
-      <w:proofErr w:type="gramStart"/>
-      <w:r>
-        <w:t>单体现</w:t>
-      </w:r>
-      <w:proofErr w:type="gramEnd"/>
-      <w:r>
-        <w:t>了实际治疗过程</w:t>
+        <w:t>执行条目是根据医嘱条目分解得到的多个执行步骤，汇聚成的执行单体现了实际治疗过程</w:t>
       </w:r>
     </w:p>
     <w:p>
@@ -4995,15 +5199,7 @@
         <w:t>（也有非医嘱对应的收费条目）</w:t>
       </w:r>
       <w:r>
-        <w:t>，汇聚成的收费</w:t>
-      </w:r>
-      <w:proofErr w:type="gramStart"/>
-      <w:r>
-        <w:t>单表现</w:t>
-      </w:r>
-      <w:proofErr w:type="gramEnd"/>
-      <w:r>
-        <w:t>了患者的费用花销</w:t>
+        <w:t>，汇聚成的收费单表现了患者的费用花销</w:t>
       </w:r>
     </w:p>
     <w:p>
@@ -5066,16 +5262,8 @@
         <w:rPr>
           <w:rFonts w:hint="eastAsia"/>
         </w:rPr>
-        <w:t>嘱托长</w:t>
-      </w:r>
-      <w:proofErr w:type="gramStart"/>
-      <w:r>
-        <w:rPr>
-          <w:rFonts w:hint="eastAsia"/>
-        </w:rPr>
-        <w:t>嘱</w:t>
-      </w:r>
-      <w:proofErr w:type="gramEnd"/>
+        <w:t>嘱托长嘱</w:t>
+      </w:r>
       <w:r>
         <w:rPr>
           <w:rFonts w:hint="eastAsia"/>
@@ -5976,15 +6164,7 @@
         <w:ind w:firstLineChars="0"/>
       </w:pPr>
       <w:r>
-        <w:t>当停止和作废医嘱不依赖</w:t>
-      </w:r>
-      <w:proofErr w:type="gramStart"/>
-      <w:r>
-        <w:t>于费用</w:t>
-      </w:r>
-      <w:proofErr w:type="gramEnd"/>
-      <w:r>
-        <w:t>处理时（后处理费用），将增加待退费状态</w:t>
+        <w:t>当停止和作废医嘱不依赖于费用处理时（后处理费用），将增加待退费状态</w:t>
       </w:r>
     </w:p>
     <w:p>
@@ -6261,13 +6441,8 @@
       <w:r>
         <w:t>对于因手术等原因已停止的长期医嘱可以通过恢复操作继续执行（</w:t>
       </w:r>
-      <w:proofErr w:type="gramStart"/>
-      <w:r>
-        <w:t>需创建</w:t>
-      </w:r>
-      <w:proofErr w:type="gramEnd"/>
-      <w:r>
-        <w:t>新的执行周期</w:t>
+      <w:r>
+        <w:t>需创建新的执行周期</w:t>
       </w:r>
       <w:r>
         <w:t>）</w:t>
@@ -6379,7 +6554,7 @@
       <w:pPr>
         <w:pStyle w:val="3"/>
       </w:pPr>
-      <w:bookmarkStart w:id="13" w:name="_Toc469389977"/>
+      <w:bookmarkStart w:id="13" w:name="_Toc469469309"/>
       <w:r>
         <w:t>场景设计</w:t>
       </w:r>
@@ -6389,7 +6564,7 @@
       <w:pPr>
         <w:pStyle w:val="4"/>
       </w:pPr>
-      <w:bookmarkStart w:id="14" w:name="_Toc469389978"/>
+      <w:bookmarkStart w:id="14" w:name="_Toc469469310"/>
       <w:r>
         <w:t>描述责任医生下一个药品的临时医嘱，用法为口服的</w:t>
       </w:r>
@@ -6458,15 +6633,7 @@
         <w:t>执行条目，</w:t>
       </w:r>
       <w:r>
-        <w:t>一条为摆</w:t>
-      </w:r>
-      <w:proofErr w:type="gramStart"/>
-      <w:r>
-        <w:t>药执行</w:t>
-      </w:r>
-      <w:proofErr w:type="gramEnd"/>
-      <w:r>
-        <w:t>条目，</w:t>
+        <w:t>一条为摆药执行条目，</w:t>
       </w:r>
       <w:r>
         <w:t>执行者为发药岗位。</w:t>
@@ -6489,18 +6656,10 @@
         <w:t>责任护士</w:t>
       </w:r>
       <w:r>
-        <w:t>发送摆</w:t>
-      </w:r>
-      <w:proofErr w:type="gramStart"/>
-      <w:r>
-        <w:t>药</w:t>
-      </w:r>
-      <w:r>
-        <w:t>执行</w:t>
-      </w:r>
-      <w:proofErr w:type="gramEnd"/>
-      <w:r>
-        <w:t>条目。</w:t>
+        <w:t>发送摆药</w:t>
+      </w:r>
+      <w:r>
+        <w:t>执行条目。</w:t>
       </w:r>
     </w:p>
     <w:p>
@@ -6517,21 +6676,7 @@
         <w:rPr>
           <w:rFonts w:hint="eastAsia"/>
         </w:rPr>
-        <w:t>发药岗位确定该患者是否欠费，不欠费摆药并通知</w:t>
-      </w:r>
-      <w:proofErr w:type="gramStart"/>
-      <w:r>
-        <w:rPr>
-          <w:rFonts w:hint="eastAsia"/>
-        </w:rPr>
-        <w:t>扣费岗位扣</w:t>
-      </w:r>
-      <w:proofErr w:type="gramEnd"/>
-      <w:r>
-        <w:rPr>
-          <w:rFonts w:hint="eastAsia"/>
-        </w:rPr>
-        <w:t>费。</w:t>
+        <w:t>发药岗位确定该患者是否欠费，不欠费摆药并通知扣费岗位扣费。</w:t>
       </w:r>
       <w:r>
         <w:t>如欠费，（系统）设置对应的医嘱条目</w:t>
@@ -6565,13 +6710,8 @@
         <w:spacing w:beforeLines="50" w:before="156" w:afterLines="50" w:after="156"/>
         <w:ind w:firstLineChars="0"/>
       </w:pPr>
-      <w:proofErr w:type="gramStart"/>
-      <w:r>
-        <w:t>扣费岗位</w:t>
-      </w:r>
-      <w:proofErr w:type="gramEnd"/>
-      <w:r>
-        <w:t>（由系统承担）</w:t>
+      <w:r>
+        <w:t>扣费岗位（由系统承担）</w:t>
       </w:r>
       <w:r>
         <w:t>记录成本、</w:t>
@@ -6598,15 +6738,7 @@
         <w:t>。</w:t>
       </w:r>
       <w:r>
-        <w:t>（系统）将摆</w:t>
-      </w:r>
-      <w:proofErr w:type="gramStart"/>
-      <w:r>
-        <w:t>药执行</w:t>
-      </w:r>
-      <w:proofErr w:type="gramEnd"/>
-      <w:r>
-        <w:t>条目记录为已完成，并将取药执行条目设置为执行中。</w:t>
+        <w:t>（系统）将摆药执行条目记录为已完成，并将取药执行条目设置为执行中。</w:t>
       </w:r>
       <w:r>
         <w:t>修改医嘱条目的</w:t>
@@ -6658,15 +6790,7 @@
         <w:t>取药</w:t>
       </w:r>
       <w:r>
-        <w:t>执行条目的</w:t>
-      </w:r>
-      <w:proofErr w:type="gramStart"/>
-      <w:r>
-        <w:t>主状态</w:t>
-      </w:r>
-      <w:proofErr w:type="gramEnd"/>
-      <w:r>
-        <w:t>变为已完成</w:t>
+        <w:t>执行条目的主状态变为已完成</w:t>
       </w:r>
       <w:r>
         <w:t>。</w:t>
@@ -6692,7 +6816,7 @@
       <w:pPr>
         <w:pStyle w:val="4"/>
       </w:pPr>
-      <w:bookmarkStart w:id="15" w:name="_Toc469389979"/>
+      <w:bookmarkStart w:id="15" w:name="_Toc469469311"/>
       <w:r>
         <w:t>描述责任医生下一个</w:t>
       </w:r>
@@ -6800,15 +6924,7 @@
         <w:t>执行条目</w:t>
       </w:r>
       <w:r>
-        <w:t>（</w:t>
-      </w:r>
-      <w:proofErr w:type="gramStart"/>
-      <w:r>
-        <w:t>含申请</w:t>
-      </w:r>
-      <w:proofErr w:type="gramEnd"/>
-      <w:r>
-        <w:t>单）</w:t>
+        <w:t>（含申请单）</w:t>
       </w:r>
       <w:r>
         <w:t>。</w:t>
@@ -6915,21 +7031,7 @@
         <w:rPr>
           <w:rFonts w:hint="eastAsia"/>
         </w:rPr>
-        <w:t>并通知</w:t>
-      </w:r>
-      <w:proofErr w:type="gramStart"/>
-      <w:r>
-        <w:rPr>
-          <w:rFonts w:hint="eastAsia"/>
-        </w:rPr>
-        <w:t>扣费岗位扣</w:t>
-      </w:r>
-      <w:proofErr w:type="gramEnd"/>
-      <w:r>
-        <w:rPr>
-          <w:rFonts w:hint="eastAsia"/>
-        </w:rPr>
-        <w:t>费。</w:t>
+        <w:t>并通知扣费岗位扣费。</w:t>
       </w:r>
       <w:r>
         <w:t>如欠费，（系统）设置对应的医嘱条目执行状态描述为【欠费</w:t>
@@ -6951,13 +7053,8 @@
         <w:spacing w:beforeLines="50" w:before="156" w:afterLines="50" w:after="156"/>
         <w:ind w:firstLineChars="0"/>
       </w:pPr>
-      <w:proofErr w:type="gramStart"/>
-      <w:r>
-        <w:t>扣费岗位</w:t>
-      </w:r>
-      <w:proofErr w:type="gramEnd"/>
-      <w:r>
-        <w:t>（由系统承担）记录成本、扣费，创建成本条目和收费条目，设置执行条目的收费状态变为已收费。（系统）将</w:t>
+      <w:r>
+        <w:t>扣费岗位（由系统承担）记录成本、扣费，创建成本条目和收费条目，设置执行条目的收费状态变为已收费。（系统）将</w:t>
       </w:r>
       <w:r>
         <w:t>检查</w:t>
@@ -6993,7 +7090,7 @@
       <w:pPr>
         <w:pStyle w:val="4"/>
       </w:pPr>
-      <w:bookmarkStart w:id="16" w:name="_Toc469389980"/>
+      <w:bookmarkStart w:id="16" w:name="_Toc469469312"/>
       <w:r>
         <w:t>描述责任医生作废</w:t>
       </w:r>
@@ -7007,15 +7104,7 @@
         <w:t>，</w:t>
       </w:r>
       <w:r>
-        <w:t>并由它</w:t>
-      </w:r>
-      <w:proofErr w:type="gramStart"/>
-      <w:r>
-        <w:t>科执行</w:t>
-      </w:r>
-      <w:proofErr w:type="gramEnd"/>
-      <w:r>
-        <w:t>的</w:t>
+        <w:t>并由它科执行的</w:t>
       </w:r>
       <w:r>
         <w:t>临时</w:t>
@@ -7044,16 +7133,11 @@
       <w:r>
         <w:t>，修改医嘱条目和对应的执行条目的</w:t>
       </w:r>
-      <w:proofErr w:type="gramStart"/>
       <w:r>
         <w:t>主</w:t>
       </w:r>
       <w:r>
-        <w:t>状态</w:t>
-      </w:r>
-      <w:proofErr w:type="gramEnd"/>
-      <w:r>
-        <w:t>为已作废</w:t>
+        <w:t>状态为已作废</w:t>
       </w:r>
       <w:r>
         <w:t>，并修改执行条目的收费状态为待退费</w:t>
@@ -7100,13 +7184,8 @@
         <w:spacing w:beforeLines="50" w:before="156" w:afterLines="50" w:after="156"/>
         <w:ind w:firstLineChars="0"/>
       </w:pPr>
-      <w:proofErr w:type="gramStart"/>
-      <w:r>
-        <w:t>扣费岗位</w:t>
-      </w:r>
-      <w:proofErr w:type="gramEnd"/>
-      <w:r>
-        <w:t>（由系统承担）退费，创建收费条目（金额为负），并修改响应的执行条目</w:t>
+      <w:r>
+        <w:t>扣费岗位（由系统承担）退费，创建收费条目（金额为负），并修改响应的执行条目</w:t>
       </w:r>
       <w:r>
         <w:t>的收费状态</w:t>
@@ -7133,7 +7212,7 @@
       <w:pPr>
         <w:pStyle w:val="4"/>
       </w:pPr>
-      <w:bookmarkStart w:id="17" w:name="_Toc469389981"/>
+      <w:bookmarkStart w:id="17" w:name="_Toc469469313"/>
       <w:r>
         <w:t>描述责任医生作废</w:t>
       </w:r>
@@ -7144,15 +7223,7 @@
         <w:t>预约</w:t>
       </w:r>
       <w:r>
-        <w:t>、并由它</w:t>
-      </w:r>
-      <w:proofErr w:type="gramStart"/>
-      <w:r>
-        <w:t>科执行</w:t>
-      </w:r>
-      <w:proofErr w:type="gramEnd"/>
-      <w:r>
-        <w:t>的</w:t>
+        <w:t>、并由它科执行的</w:t>
       </w:r>
       <w:r>
         <w:t>检查类</w:t>
@@ -7179,15 +7250,7 @@
         <w:ind w:firstLineChars="0"/>
       </w:pPr>
       <w:r>
-        <w:t>责任医生作废对应的医嘱条目，修改医嘱条目和对应的执行条目的</w:t>
-      </w:r>
-      <w:proofErr w:type="gramStart"/>
-      <w:r>
-        <w:t>主状态</w:t>
-      </w:r>
-      <w:proofErr w:type="gramEnd"/>
-      <w:r>
-        <w:t>为已作废。</w:t>
+        <w:t>责任医生作废对应的医嘱条目，修改医嘱条目和对应的执行条目的主状态为已作废。</w:t>
       </w:r>
     </w:p>
     <w:p>
@@ -7246,7 +7309,7 @@
       <w:pPr>
         <w:pStyle w:val="4"/>
       </w:pPr>
-      <w:bookmarkStart w:id="18" w:name="_Toc469389982"/>
+      <w:bookmarkStart w:id="18" w:name="_Toc469469314"/>
       <w:r>
         <w:t>描述责任医生停止一个长期医嘱场景：</w:t>
       </w:r>
@@ -7326,13 +7389,8 @@
         <w:spacing w:beforeLines="50" w:before="156" w:afterLines="50" w:after="156"/>
         <w:ind w:firstLineChars="0"/>
       </w:pPr>
-      <w:proofErr w:type="gramStart"/>
-      <w:r>
-        <w:t>扣费岗位</w:t>
-      </w:r>
-      <w:proofErr w:type="gramEnd"/>
-      <w:r>
-        <w:t>（由系统承担）退费，创建收费条目（金额为负），并修改响应的执行条目</w:t>
+      <w:r>
+        <w:t>扣费岗位（由系统承担）退费，创建收费条目（金额为负），并修改响应的执行条目</w:t>
       </w:r>
       <w:r>
         <w:t>的收费状态</w:t>
@@ -7358,7 +7416,7 @@
       <w:pPr>
         <w:pStyle w:val="4"/>
       </w:pPr>
-      <w:bookmarkStart w:id="19" w:name="_Toc469389983"/>
+      <w:bookmarkStart w:id="19" w:name="_Toc469469315"/>
       <w:r>
         <w:t>描述责任医生下一个手术医嘱场景：</w:t>
       </w:r>
@@ -8016,11 +8074,9 @@
         <w:spacing w:beforeLines="50" w:before="156" w:afterLines="50" w:after="156"/>
         <w:ind w:firstLineChars="0"/>
       </w:pPr>
-      <w:proofErr w:type="gramStart"/>
       <w:r>
         <w:t>扣费岗位</w:t>
       </w:r>
-      <w:proofErr w:type="gramEnd"/>
       <w:r>
         <w:t>记录成本，</w:t>
       </w:r>
@@ -8107,7 +8163,7 @@
       <w:pPr>
         <w:pStyle w:val="1"/>
       </w:pPr>
-      <w:bookmarkStart w:id="20" w:name="_Toc469389984"/>
+      <w:bookmarkStart w:id="20" w:name="_Toc469469316"/>
       <w:r>
         <w:t>系统用例模型</w:t>
       </w:r>
@@ -8117,7 +8173,7 @@
       <w:pPr>
         <w:pStyle w:val="2"/>
       </w:pPr>
-      <w:bookmarkStart w:id="21" w:name="_Toc469389985"/>
+      <w:bookmarkStart w:id="21" w:name="_Toc469469317"/>
       <w:r>
         <w:t>参与者</w:t>
       </w:r>
@@ -8185,7 +8241,7 @@
       <w:pPr>
         <w:pStyle w:val="2"/>
       </w:pPr>
-      <w:bookmarkStart w:id="22" w:name="_Toc469389986"/>
+      <w:bookmarkStart w:id="22" w:name="_Toc469469318"/>
       <w:r>
         <w:lastRenderedPageBreak/>
         <w:t>用例</w:t>
@@ -8291,21 +8347,7 @@
         <w:rPr>
           <w:rFonts w:hint="eastAsia"/>
         </w:rPr>
-        <w:t>只发生在有他</w:t>
-      </w:r>
-      <w:proofErr w:type="gramStart"/>
-      <w:r>
-        <w:rPr>
-          <w:rFonts w:hint="eastAsia"/>
-        </w:rPr>
-        <w:t>科执行</w:t>
-      </w:r>
-      <w:proofErr w:type="gramEnd"/>
-      <w:r>
-        <w:rPr>
-          <w:rFonts w:hint="eastAsia"/>
-        </w:rPr>
-        <w:t>的医嘱</w:t>
+        <w:t>只发生在有他科执行的医嘱</w:t>
       </w:r>
       <w:r>
         <w:rPr>
@@ -8417,15 +8459,7 @@
         <w:ind w:firstLineChars="0"/>
       </w:pPr>
       <w:r>
-        <w:t>确认完成执行条目伴随</w:t>
-      </w:r>
-      <w:proofErr w:type="gramStart"/>
-      <w:r>
-        <w:t>着扣费</w:t>
-      </w:r>
-      <w:proofErr w:type="gramEnd"/>
-      <w:r>
-        <w:t>。</w:t>
+        <w:t>确认完成执行条目伴随着扣费。</w:t>
       </w:r>
     </w:p>
     <w:p>
@@ -8466,7 +8500,7 @@
       <w:pPr>
         <w:pStyle w:val="1"/>
       </w:pPr>
-      <w:bookmarkStart w:id="23" w:name="_Toc469389987"/>
+      <w:bookmarkStart w:id="23" w:name="_Toc469469319"/>
       <w:r>
         <w:t>分析模型</w:t>
       </w:r>
@@ -8476,7 +8510,7 @@
       <w:pPr>
         <w:pStyle w:val="2"/>
       </w:pPr>
-      <w:bookmarkStart w:id="24" w:name="_Toc469389988"/>
+      <w:bookmarkStart w:id="24" w:name="_Toc469469320"/>
       <w:r>
         <w:t>用例实现</w:t>
       </w:r>
@@ -8486,7 +8520,7 @@
       <w:pPr>
         <w:pStyle w:val="3"/>
       </w:pPr>
-      <w:bookmarkStart w:id="25" w:name="_Toc469389989"/>
+      <w:bookmarkStart w:id="25" w:name="_Toc469469321"/>
       <w:r>
         <w:t>送诊用例实现</w:t>
       </w:r>
@@ -8571,7 +8605,7 @@
       <w:pPr>
         <w:pStyle w:val="3"/>
       </w:pPr>
-      <w:bookmarkStart w:id="26" w:name="_Toc469389990"/>
+      <w:bookmarkStart w:id="26" w:name="_Toc469469322"/>
       <w:r>
         <w:t>预存</w:t>
       </w:r>
@@ -8677,7 +8711,7 @@
       <w:pPr>
         <w:pStyle w:val="3"/>
       </w:pPr>
-      <w:bookmarkStart w:id="27" w:name="_Toc469389991"/>
+      <w:bookmarkStart w:id="27" w:name="_Toc469469323"/>
       <w:r>
         <w:t>接诊用例实现</w:t>
       </w:r>
@@ -8781,7 +8815,7 @@
       <w:pPr>
         <w:pStyle w:val="3"/>
       </w:pPr>
-      <w:bookmarkStart w:id="28" w:name="_Toc469389992"/>
+      <w:bookmarkStart w:id="28" w:name="_Toc469469324"/>
       <w:r>
         <w:rPr>
           <w:rFonts w:hint="eastAsia"/>
@@ -8942,7 +8976,7 @@
       <w:pPr>
         <w:pStyle w:val="3"/>
       </w:pPr>
-      <w:bookmarkStart w:id="29" w:name="_Toc469389993"/>
+      <w:bookmarkStart w:id="29" w:name="_Toc469469325"/>
       <w:r>
         <w:t>核对医嘱用例实现</w:t>
       </w:r>
@@ -9021,13 +9055,8 @@
         <w:t>长期医嘱</w:t>
       </w:r>
       <w:r>
-        <w:t>只</w:t>
-      </w:r>
-      <w:proofErr w:type="gramStart"/>
-      <w:r>
-        <w:t>分解近</w:t>
-      </w:r>
-      <w:proofErr w:type="gramEnd"/>
+        <w:t>只分解近</w:t>
+      </w:r>
       <w:r>
         <w:t>2</w:t>
       </w:r>
@@ -9048,7 +9077,7 @@
       <w:pPr>
         <w:pStyle w:val="3"/>
       </w:pPr>
-      <w:bookmarkStart w:id="30" w:name="_Toc469389994"/>
+      <w:bookmarkStart w:id="30" w:name="_Toc469469326"/>
       <w:r>
         <w:t>分解长期医嘱用例实现</w:t>
       </w:r>
@@ -9117,7 +9146,7 @@
       <w:pPr>
         <w:pStyle w:val="3"/>
       </w:pPr>
-      <w:bookmarkStart w:id="31" w:name="_Toc469389995"/>
+      <w:bookmarkStart w:id="31" w:name="_Toc469469327"/>
       <w:r>
         <w:t>发送</w:t>
       </w:r>
@@ -9195,7 +9224,7 @@
       <w:pPr>
         <w:pStyle w:val="3"/>
       </w:pPr>
-      <w:bookmarkStart w:id="32" w:name="_Toc469389996"/>
+      <w:bookmarkStart w:id="32" w:name="_Toc469469328"/>
       <w:r>
         <w:rPr>
           <w:rFonts w:hint="eastAsia"/>
@@ -9267,7 +9296,7 @@
       <w:pPr>
         <w:pStyle w:val="3"/>
       </w:pPr>
-      <w:bookmarkStart w:id="33" w:name="_Toc469389997"/>
+      <w:bookmarkStart w:id="33" w:name="_Toc469469329"/>
       <w:r>
         <w:t>确认完成执行条目用例实现</w:t>
       </w:r>
@@ -9332,7 +9361,7 @@
       <w:pPr>
         <w:pStyle w:val="3"/>
       </w:pPr>
-      <w:bookmarkStart w:id="34" w:name="_Toc469389998"/>
+      <w:bookmarkStart w:id="34" w:name="_Toc469469330"/>
       <w:r>
         <w:rPr>
           <w:rFonts w:hint="eastAsia"/>
@@ -9422,17 +9451,9 @@
       <w:pPr>
         <w:pStyle w:val="3"/>
       </w:pPr>
-      <w:bookmarkStart w:id="35" w:name="_Toc469389999"/>
-      <w:r>
-        <w:t>同意</w:t>
-      </w:r>
-      <w:proofErr w:type="gramStart"/>
-      <w:r>
-        <w:t>退费用例</w:t>
-      </w:r>
-      <w:proofErr w:type="gramEnd"/>
-      <w:r>
-        <w:t>实现</w:t>
+      <w:bookmarkStart w:id="35" w:name="_Toc469469331"/>
+      <w:r>
+        <w:t>同意退费用例实现</w:t>
       </w:r>
       <w:bookmarkEnd w:id="35"/>
     </w:p>
@@ -9496,7 +9517,7 @@
       <w:pPr>
         <w:pStyle w:val="2"/>
       </w:pPr>
-      <w:bookmarkStart w:id="36" w:name="_Toc469390000"/>
+      <w:bookmarkStart w:id="36" w:name="_Toc469469332"/>
       <w:r>
         <w:lastRenderedPageBreak/>
         <w:t>分析元素</w:t>
@@ -9507,7 +9528,7 @@
       <w:pPr>
         <w:pStyle w:val="3"/>
       </w:pPr>
-      <w:bookmarkStart w:id="37" w:name="_Toc469390001"/>
+      <w:bookmarkStart w:id="37" w:name="_Toc469469333"/>
       <w:r>
         <w:t>分析包结构图</w:t>
       </w:r>
@@ -9612,7 +9633,7 @@
       <w:pPr>
         <w:pStyle w:val="3"/>
       </w:pPr>
-      <w:bookmarkStart w:id="38" w:name="_Toc469390002"/>
+      <w:bookmarkStart w:id="38" w:name="_Toc469469334"/>
       <w:r>
         <w:lastRenderedPageBreak/>
         <w:t>实体类关系图</w:t>
@@ -9738,7 +9759,7 @@
       <w:pPr>
         <w:pStyle w:val="1"/>
       </w:pPr>
-      <w:bookmarkStart w:id="39" w:name="_Toc469390003"/>
+      <w:bookmarkStart w:id="39" w:name="_Toc469469335"/>
       <w:r>
         <w:lastRenderedPageBreak/>
         <w:t>设计模型</w:t>
@@ -9749,7 +9770,7 @@
       <w:pPr>
         <w:pStyle w:val="2"/>
       </w:pPr>
-      <w:bookmarkStart w:id="40" w:name="_Toc469390004"/>
+      <w:bookmarkStart w:id="40" w:name="_Toc469469336"/>
       <w:r>
         <w:t>主结构图</w:t>
       </w:r>
@@ -9817,7 +9838,7 @@
       <w:pPr>
         <w:pStyle w:val="2"/>
       </w:pPr>
-      <w:bookmarkStart w:id="41" w:name="_Toc469390005"/>
+      <w:bookmarkStart w:id="41" w:name="_Toc469469337"/>
       <w:r>
         <w:lastRenderedPageBreak/>
         <w:t>实体结构图</w:t>
@@ -9831,9 +9852,9 @@
         </w:rPr>
         <w:drawing>
           <wp:inline distT="0" distB="0" distL="0" distR="0">
-            <wp:extent cx="5274310" cy="3869938"/>
+            <wp:extent cx="5274310" cy="4112894"/>
             <wp:effectExtent l="0" t="0" r="0" b="0"/>
-            <wp:docPr id="54" name="图片 54"/>
+            <wp:docPr id="63" name="图片 63"/>
             <wp:cNvGraphicFramePr>
               <a:graphicFrameLocks xmlns:a="http://schemas.openxmlformats.org/drawingml/2006/main" noChangeAspect="1"/>
             </wp:cNvGraphicFramePr>
@@ -9841,7 +9862,7 @@
               <a:graphicData uri="http://schemas.openxmlformats.org/drawingml/2006/picture">
                 <pic:pic xmlns:pic="http://schemas.openxmlformats.org/drawingml/2006/picture">
                   <pic:nvPicPr>
-                    <pic:cNvPr id="0" name="Picture 13"/>
+                    <pic:cNvPr id="0" name="Picture 22"/>
                     <pic:cNvPicPr>
                       <a:picLocks noChangeAspect="1" noChangeArrowheads="1"/>
                     </pic:cNvPicPr>
@@ -9862,7 +9883,7 @@
                   <pic:spPr bwMode="auto">
                     <a:xfrm>
                       <a:off x="0" y="0"/>
-                      <a:ext cx="5274310" cy="3869938"/>
+                      <a:ext cx="5274310" cy="4112894"/>
                     </a:xfrm>
                     <a:prstGeom prst="rect">
                       <a:avLst/>
@@ -9893,6 +9914,27 @@
         <w:t>（伴随分解）</w:t>
       </w:r>
       <w:r>
+        <w:t>、</w:t>
+      </w:r>
+      <w:r>
+        <w:rPr>
+          <w:rFonts w:hint="eastAsia"/>
+        </w:rPr>
+        <w:t>定时启动执行条目</w:t>
+      </w:r>
+      <w:r>
+        <w:rPr>
+          <w:rFonts w:hint="eastAsia"/>
+        </w:rPr>
+        <w:t>、</w:t>
+      </w:r>
+      <w:r>
+        <w:rPr>
+          <w:rFonts w:hint="eastAsia"/>
+        </w:rPr>
+        <w:t>确认完成执行条目</w:t>
+      </w:r>
+      <w:r>
         <w:t>。</w:t>
       </w:r>
     </w:p>
@@ -9900,8 +9942,9 @@
       <w:pPr>
         <w:pStyle w:val="2"/>
       </w:pPr>
-      <w:bookmarkStart w:id="42" w:name="_Toc469390006"/>
-      <w:r>
+      <w:bookmarkStart w:id="42" w:name="_Toc469469338"/>
+      <w:r>
+        <w:lastRenderedPageBreak/>
         <w:t>用例实现</w:t>
       </w:r>
       <w:bookmarkEnd w:id="42"/>
@@ -9910,7 +9953,7 @@
       <w:pPr>
         <w:pStyle w:val="3"/>
       </w:pPr>
-      <w:bookmarkStart w:id="43" w:name="_Toc469390007"/>
+      <w:bookmarkStart w:id="43" w:name="_Toc469469339"/>
       <w:r>
         <w:rPr>
           <w:rFonts w:hint="eastAsia"/>
@@ -9978,9 +10021,8 @@
       <w:pPr>
         <w:pStyle w:val="3"/>
       </w:pPr>
-      <w:bookmarkStart w:id="44" w:name="_Toc469390008"/>
-      <w:r>
-        <w:lastRenderedPageBreak/>
+      <w:bookmarkStart w:id="44" w:name="_Toc469469340"/>
+      <w:r>
         <w:t>预存住院费用用例实现</w:t>
       </w:r>
       <w:bookmarkEnd w:id="44"/>
@@ -10044,7 +10086,7 @@
       <w:pPr>
         <w:pStyle w:val="3"/>
       </w:pPr>
-      <w:bookmarkStart w:id="45" w:name="_Toc469390009"/>
+      <w:bookmarkStart w:id="45" w:name="_Toc469469341"/>
       <w:r>
         <w:t>接诊用例实现</w:t>
       </w:r>
@@ -10069,6 +10111,7 @@
           <w:rFonts w:hint="eastAsia"/>
           <w:noProof/>
         </w:rPr>
+        <w:lastRenderedPageBreak/>
         <w:drawing>
           <wp:inline distT="0" distB="0" distL="0" distR="0">
             <wp:extent cx="5274310" cy="3178596"/>
@@ -10140,7 +10183,6 @@
         <w:rPr>
           <w:noProof/>
         </w:rPr>
-        <w:lastRenderedPageBreak/>
         <w:drawing>
           <wp:inline distT="0" distB="0" distL="0" distR="0">
             <wp:extent cx="5274310" cy="2645123"/>
@@ -10195,7 +10237,7 @@
       <w:pPr>
         <w:pStyle w:val="3"/>
       </w:pPr>
-      <w:bookmarkStart w:id="46" w:name="_Toc469390010"/>
+      <w:bookmarkStart w:id="46" w:name="_Toc469469342"/>
       <w:r>
         <w:t>下医嘱用例实现</w:t>
       </w:r>
@@ -10220,6 +10262,7 @@
         <w:rPr>
           <w:noProof/>
         </w:rPr>
+        <w:lastRenderedPageBreak/>
         <w:drawing>
           <wp:inline distT="0" distB="0" distL="0" distR="0">
             <wp:extent cx="5274310" cy="4271537"/>
@@ -10274,9 +10317,8 @@
       <w:pPr>
         <w:pStyle w:val="3"/>
       </w:pPr>
-      <w:bookmarkStart w:id="47" w:name="_Toc469390011"/>
-      <w:r>
-        <w:lastRenderedPageBreak/>
+      <w:bookmarkStart w:id="47" w:name="_Toc469469343"/>
+      <w:r>
         <w:t>核对医嘱用例实现</w:t>
       </w:r>
       <w:bookmarkEnd w:id="47"/>
@@ -10303,6 +10345,7 @@
         <w:rPr>
           <w:noProof/>
         </w:rPr>
+        <w:lastRenderedPageBreak/>
         <w:drawing>
           <wp:inline distT="0" distB="0" distL="0" distR="0">
             <wp:extent cx="5274310" cy="3492200"/>
@@ -10357,9 +10400,8 @@
       <w:pPr>
         <w:pStyle w:val="3"/>
       </w:pPr>
-      <w:bookmarkStart w:id="48" w:name="_Toc469390012"/>
-      <w:r>
-        <w:lastRenderedPageBreak/>
+      <w:bookmarkStart w:id="48" w:name="_Toc469469344"/>
+      <w:r>
         <w:t>发送执行条目用例实现</w:t>
       </w:r>
       <w:bookmarkEnd w:id="48"/>
@@ -10422,30 +10464,428 @@
     </w:p>
     <w:p>
       <w:pPr>
-        <w:rPr>
-          <w:rFonts w:hint="eastAsia"/>
-        </w:rPr>
-      </w:pPr>
+        <w:pStyle w:val="3"/>
+        <w:rPr>
+          <w:rFonts w:hint="eastAsia"/>
+        </w:rPr>
+      </w:pPr>
+      <w:bookmarkStart w:id="49" w:name="_Toc469469345"/>
+      <w:r>
+        <w:rPr>
+          <w:rFonts w:hint="eastAsia"/>
+        </w:rPr>
+        <w:lastRenderedPageBreak/>
+        <w:t>定时启动执行条目用例实现</w:t>
+      </w:r>
+      <w:bookmarkEnd w:id="49"/>
+    </w:p>
+    <w:p>
+      <w:pPr>
+        <w:jc w:val="center"/>
+        <w:rPr>
+          <w:rFonts w:hint="eastAsia"/>
+        </w:rPr>
+      </w:pPr>
+      <w:r>
+        <w:rPr>
+          <w:rFonts w:hint="eastAsia"/>
+          <w:noProof/>
+        </w:rPr>
+        <w:drawing>
+          <wp:inline distT="0" distB="0" distL="0" distR="0">
+            <wp:extent cx="3767328" cy="2038662"/>
+            <wp:effectExtent l="0" t="0" r="0" b="0"/>
+            <wp:docPr id="55" name="图片 55"/>
+            <wp:cNvGraphicFramePr>
+              <a:graphicFrameLocks xmlns:a="http://schemas.openxmlformats.org/drawingml/2006/main" noChangeAspect="1"/>
+            </wp:cNvGraphicFramePr>
+            <a:graphic xmlns:a="http://schemas.openxmlformats.org/drawingml/2006/main">
+              <a:graphicData uri="http://schemas.openxmlformats.org/drawingml/2006/picture">
+                <pic:pic xmlns:pic="http://schemas.openxmlformats.org/drawingml/2006/picture">
+                  <pic:nvPicPr>
+                    <pic:cNvPr id="0" name="Picture 14"/>
+                    <pic:cNvPicPr>
+                      <a:picLocks noChangeAspect="1" noChangeArrowheads="1"/>
+                    </pic:cNvPicPr>
+                  </pic:nvPicPr>
+                  <pic:blipFill>
+                    <a:blip r:embed="rId53">
+                      <a:extLst>
+                        <a:ext uri="{28A0092B-C50C-407E-A947-70E740481C1C}">
+                          <a14:useLocalDpi xmlns:a14="http://schemas.microsoft.com/office/drawing/2010/main" val="0"/>
+                        </a:ext>
+                      </a:extLst>
+                    </a:blip>
+                    <a:srcRect/>
+                    <a:stretch>
+                      <a:fillRect/>
+                    </a:stretch>
+                  </pic:blipFill>
+                  <pic:spPr bwMode="auto">
+                    <a:xfrm>
+                      <a:off x="0" y="0"/>
+                      <a:ext cx="3775937" cy="2043321"/>
+                    </a:xfrm>
+                    <a:prstGeom prst="rect">
+                      <a:avLst/>
+                    </a:prstGeom>
+                    <a:noFill/>
+                    <a:ln>
+                      <a:noFill/>
+                    </a:ln>
+                  </pic:spPr>
+                </pic:pic>
+              </a:graphicData>
+            </a:graphic>
+          </wp:inline>
+        </w:drawing>
+      </w:r>
+    </w:p>
+    <w:p>
+      <w:pPr>
+        <w:pStyle w:val="3"/>
+      </w:pPr>
+      <w:bookmarkStart w:id="50" w:name="_Toc469469346"/>
+      <w:r>
+        <w:rPr>
+          <w:rFonts w:hint="eastAsia"/>
+        </w:rPr>
+        <w:t>确认完成执行条目用例实现</w:t>
+      </w:r>
+      <w:bookmarkEnd w:id="50"/>
+    </w:p>
+    <w:p>
+      <w:pPr>
+        <w:pStyle w:val="a3"/>
+        <w:numPr>
+          <w:ilvl w:val="0"/>
+          <w:numId w:val="13"/>
+        </w:numPr>
+        <w:spacing w:beforeLines="50" w:before="156" w:afterLines="50" w:after="156"/>
+        <w:ind w:firstLineChars="0"/>
+      </w:pPr>
+      <w:r>
+        <w:t>修改状态</w:t>
+      </w:r>
+    </w:p>
+    <w:p>
+      <w:r>
+        <w:rPr>
+          <w:rFonts w:hint="eastAsia"/>
+          <w:noProof/>
+        </w:rPr>
+        <w:drawing>
+          <wp:inline distT="0" distB="0" distL="0" distR="0">
+            <wp:extent cx="5274310" cy="3002644"/>
+            <wp:effectExtent l="0" t="0" r="0" b="0"/>
+            <wp:docPr id="57" name="图片 57"/>
+            <wp:cNvGraphicFramePr>
+              <a:graphicFrameLocks xmlns:a="http://schemas.openxmlformats.org/drawingml/2006/main" noChangeAspect="1"/>
+            </wp:cNvGraphicFramePr>
+            <a:graphic xmlns:a="http://schemas.openxmlformats.org/drawingml/2006/main">
+              <a:graphicData uri="http://schemas.openxmlformats.org/drawingml/2006/picture">
+                <pic:pic xmlns:pic="http://schemas.openxmlformats.org/drawingml/2006/picture">
+                  <pic:nvPicPr>
+                    <pic:cNvPr id="0" name="Picture 16"/>
+                    <pic:cNvPicPr>
+                      <a:picLocks noChangeAspect="1" noChangeArrowheads="1"/>
+                    </pic:cNvPicPr>
+                  </pic:nvPicPr>
+                  <pic:blipFill>
+                    <a:blip r:embed="rId54" cstate="print">
+                      <a:extLst>
+                        <a:ext uri="{28A0092B-C50C-407E-A947-70E740481C1C}">
+                          <a14:useLocalDpi xmlns:a14="http://schemas.microsoft.com/office/drawing/2010/main" val="0"/>
+                        </a:ext>
+                      </a:extLst>
+                    </a:blip>
+                    <a:srcRect/>
+                    <a:stretch>
+                      <a:fillRect/>
+                    </a:stretch>
+                  </pic:blipFill>
+                  <pic:spPr bwMode="auto">
+                    <a:xfrm>
+                      <a:off x="0" y="0"/>
+                      <a:ext cx="5274310" cy="3002644"/>
+                    </a:xfrm>
+                    <a:prstGeom prst="rect">
+                      <a:avLst/>
+                    </a:prstGeom>
+                    <a:noFill/>
+                    <a:ln>
+                      <a:noFill/>
+                    </a:ln>
+                  </pic:spPr>
+                </pic:pic>
+              </a:graphicData>
+            </a:graphic>
+          </wp:inline>
+        </w:drawing>
+      </w:r>
+    </w:p>
+    <w:p>
+      <w:pPr>
+        <w:pStyle w:val="a3"/>
+        <w:numPr>
+          <w:ilvl w:val="0"/>
+          <w:numId w:val="13"/>
+        </w:numPr>
+        <w:spacing w:beforeLines="50" w:before="156" w:afterLines="50" w:after="156"/>
+        <w:ind w:firstLineChars="0"/>
+      </w:pPr>
+      <w:r>
+        <w:t>处理费用</w:t>
+      </w:r>
+      <w:r>
+        <w:t>（扣费</w:t>
+      </w:r>
+      <w:r>
+        <w:rPr>
+          <w:rFonts w:hint="eastAsia"/>
+        </w:rPr>
+        <w:t>、记录成本</w:t>
+      </w:r>
+      <w:r>
+        <w:t>）</w:t>
+      </w:r>
+    </w:p>
+    <w:p>
+      <w:r>
+        <w:rPr>
+          <w:noProof/>
+        </w:rPr>
+        <w:lastRenderedPageBreak/>
+        <w:drawing>
+          <wp:inline distT="0" distB="0" distL="0" distR="0">
+            <wp:extent cx="5274310" cy="4061232"/>
+            <wp:effectExtent l="0" t="0" r="0" b="0"/>
+            <wp:docPr id="62" name="图片 62"/>
+            <wp:cNvGraphicFramePr>
+              <a:graphicFrameLocks xmlns:a="http://schemas.openxmlformats.org/drawingml/2006/main" noChangeAspect="1"/>
+            </wp:cNvGraphicFramePr>
+            <a:graphic xmlns:a="http://schemas.openxmlformats.org/drawingml/2006/main">
+              <a:graphicData uri="http://schemas.openxmlformats.org/drawingml/2006/picture">
+                <pic:pic xmlns:pic="http://schemas.openxmlformats.org/drawingml/2006/picture">
+                  <pic:nvPicPr>
+                    <pic:cNvPr id="0" name="Picture 21"/>
+                    <pic:cNvPicPr>
+                      <a:picLocks noChangeAspect="1" noChangeArrowheads="1"/>
+                    </pic:cNvPicPr>
+                  </pic:nvPicPr>
+                  <pic:blipFill>
+                    <a:blip r:embed="rId55" cstate="print">
+                      <a:extLst>
+                        <a:ext uri="{28A0092B-C50C-407E-A947-70E740481C1C}">
+                          <a14:useLocalDpi xmlns:a14="http://schemas.microsoft.com/office/drawing/2010/main" val="0"/>
+                        </a:ext>
+                      </a:extLst>
+                    </a:blip>
+                    <a:srcRect/>
+                    <a:stretch>
+                      <a:fillRect/>
+                    </a:stretch>
+                  </pic:blipFill>
+                  <pic:spPr bwMode="auto">
+                    <a:xfrm>
+                      <a:off x="0" y="0"/>
+                      <a:ext cx="5274310" cy="4061232"/>
+                    </a:xfrm>
+                    <a:prstGeom prst="rect">
+                      <a:avLst/>
+                    </a:prstGeom>
+                    <a:noFill/>
+                    <a:ln>
+                      <a:noFill/>
+                    </a:ln>
+                  </pic:spPr>
+                </pic:pic>
+              </a:graphicData>
+            </a:graphic>
+          </wp:inline>
+        </w:drawing>
+      </w:r>
+    </w:p>
+    <w:p>
+      <w:pPr>
+        <w:pStyle w:val="3"/>
+      </w:pPr>
+      <w:r>
+        <w:rPr>
+          <w:rFonts w:hint="eastAsia"/>
+        </w:rPr>
+        <w:t>取消医嘱用例实现</w:t>
+      </w:r>
+    </w:p>
+    <w:p>
+      <w:pPr>
+        <w:pStyle w:val="a3"/>
+        <w:numPr>
+          <w:ilvl w:val="0"/>
+          <w:numId w:val="13"/>
+        </w:numPr>
+        <w:ind w:firstLineChars="0"/>
+        <w:rPr>
+          <w:rFonts w:hint="eastAsia"/>
+        </w:rPr>
+      </w:pPr>
+      <w:r>
+        <w:rPr>
+          <w:rFonts w:hint="eastAsia"/>
+        </w:rPr>
+        <w:t>作废一个已收费的临时药品医嘱</w:t>
+      </w:r>
+    </w:p>
+    <w:p>
+      <w:r>
+        <w:rPr>
+          <w:rFonts w:hint="eastAsia"/>
+          <w:noProof/>
+        </w:rPr>
+        <w:drawing>
+          <wp:inline distT="0" distB="0" distL="0" distR="0">
+            <wp:extent cx="5274310" cy="3249074"/>
+            <wp:effectExtent l="0" t="0" r="0" b="0"/>
+            <wp:docPr id="61" name="图片 61"/>
+            <wp:cNvGraphicFramePr>
+              <a:graphicFrameLocks xmlns:a="http://schemas.openxmlformats.org/drawingml/2006/main" noChangeAspect="1"/>
+            </wp:cNvGraphicFramePr>
+            <a:graphic xmlns:a="http://schemas.openxmlformats.org/drawingml/2006/main">
+              <a:graphicData uri="http://schemas.openxmlformats.org/drawingml/2006/picture">
+                <pic:pic xmlns:pic="http://schemas.openxmlformats.org/drawingml/2006/picture">
+                  <pic:nvPicPr>
+                    <pic:cNvPr id="0" name="Picture 20"/>
+                    <pic:cNvPicPr>
+                      <a:picLocks noChangeAspect="1" noChangeArrowheads="1"/>
+                    </pic:cNvPicPr>
+                  </pic:nvPicPr>
+                  <pic:blipFill>
+                    <a:blip r:embed="rId56">
+                      <a:extLst>
+                        <a:ext uri="{28A0092B-C50C-407E-A947-70E740481C1C}">
+                          <a14:useLocalDpi xmlns:a14="http://schemas.microsoft.com/office/drawing/2010/main" val="0"/>
+                        </a:ext>
+                      </a:extLst>
+                    </a:blip>
+                    <a:srcRect/>
+                    <a:stretch>
+                      <a:fillRect/>
+                    </a:stretch>
+                  </pic:blipFill>
+                  <pic:spPr bwMode="auto">
+                    <a:xfrm>
+                      <a:off x="0" y="0"/>
+                      <a:ext cx="5274310" cy="3249074"/>
+                    </a:xfrm>
+                    <a:prstGeom prst="rect">
+                      <a:avLst/>
+                    </a:prstGeom>
+                    <a:noFill/>
+                    <a:ln>
+                      <a:noFill/>
+                    </a:ln>
+                  </pic:spPr>
+                </pic:pic>
+              </a:graphicData>
+            </a:graphic>
+          </wp:inline>
+        </w:drawing>
+      </w:r>
+    </w:p>
+    <w:p>
+      <w:pPr>
+        <w:pStyle w:val="3"/>
+      </w:pPr>
+      <w:r>
+        <w:rPr>
+          <w:rFonts w:hint="eastAsia"/>
+        </w:rPr>
+        <w:lastRenderedPageBreak/>
+        <w:t>同意退费用例实现</w:t>
+      </w:r>
+    </w:p>
+    <w:p>
+      <w:pPr>
+        <w:rPr>
+          <w:rFonts w:hint="eastAsia"/>
+        </w:rPr>
+      </w:pPr>
+      <w:r>
+        <w:rPr>
+          <w:rFonts w:hint="eastAsia"/>
+          <w:noProof/>
+        </w:rPr>
+        <w:drawing>
+          <wp:inline distT="0" distB="0" distL="0" distR="0">
+            <wp:extent cx="5274310" cy="3131564"/>
+            <wp:effectExtent l="0" t="0" r="0" b="0"/>
+            <wp:docPr id="64" name="图片 64"/>
+            <wp:cNvGraphicFramePr>
+              <a:graphicFrameLocks xmlns:a="http://schemas.openxmlformats.org/drawingml/2006/main" noChangeAspect="1"/>
+            </wp:cNvGraphicFramePr>
+            <a:graphic xmlns:a="http://schemas.openxmlformats.org/drawingml/2006/main">
+              <a:graphicData uri="http://schemas.openxmlformats.org/drawingml/2006/picture">
+                <pic:pic xmlns:pic="http://schemas.openxmlformats.org/drawingml/2006/picture">
+                  <pic:nvPicPr>
+                    <pic:cNvPr id="0" name="Picture 23"/>
+                    <pic:cNvPicPr>
+                      <a:picLocks noChangeAspect="1" noChangeArrowheads="1"/>
+                    </pic:cNvPicPr>
+                  </pic:nvPicPr>
+                  <pic:blipFill>
+                    <a:blip r:embed="rId57" cstate="print">
+                      <a:extLst>
+                        <a:ext uri="{28A0092B-C50C-407E-A947-70E740481C1C}">
+                          <a14:useLocalDpi xmlns:a14="http://schemas.microsoft.com/office/drawing/2010/main" val="0"/>
+                        </a:ext>
+                      </a:extLst>
+                    </a:blip>
+                    <a:srcRect/>
+                    <a:stretch>
+                      <a:fillRect/>
+                    </a:stretch>
+                  </pic:blipFill>
+                  <pic:spPr bwMode="auto">
+                    <a:xfrm>
+                      <a:off x="0" y="0"/>
+                      <a:ext cx="5274310" cy="3131564"/>
+                    </a:xfrm>
+                    <a:prstGeom prst="rect">
+                      <a:avLst/>
+                    </a:prstGeom>
+                    <a:noFill/>
+                    <a:ln>
+                      <a:noFill/>
+                    </a:ln>
+                  </pic:spPr>
+                </pic:pic>
+              </a:graphicData>
+            </a:graphic>
+          </wp:inline>
+        </w:drawing>
+      </w:r>
+      <w:bookmarkStart w:id="51" w:name="_GoBack"/>
+      <w:bookmarkEnd w:id="51"/>
     </w:p>
     <w:p>
       <w:pPr>
         <w:pStyle w:val="1"/>
       </w:pPr>
-      <w:bookmarkStart w:id="49" w:name="_Toc469390013"/>
+      <w:bookmarkStart w:id="52" w:name="_Toc469469347"/>
       <w:r>
         <w:t>附录</w:t>
       </w:r>
-      <w:bookmarkEnd w:id="49"/>
+      <w:bookmarkEnd w:id="52"/>
     </w:p>
     <w:p>
       <w:pPr>
         <w:pStyle w:val="2"/>
       </w:pPr>
-      <w:bookmarkStart w:id="50" w:name="_Toc469390014"/>
+      <w:bookmarkStart w:id="53" w:name="_Toc469469348"/>
       <w:r>
         <w:t>建模过程中偏离哈医大二院实际情况的地方</w:t>
       </w:r>
-      <w:bookmarkEnd w:id="50"/>
+      <w:bookmarkEnd w:id="53"/>
     </w:p>
     <w:p>
       <w:pPr>
@@ -10519,21 +10959,8 @@
         <w:spacing w:beforeLines="50" w:before="156" w:afterLines="50" w:after="156"/>
         <w:ind w:firstLineChars="0"/>
       </w:pPr>
-      <w:proofErr w:type="gramStart"/>
-      <w:r>
-        <w:t>发送仅</w:t>
-      </w:r>
-      <w:proofErr w:type="gramEnd"/>
-      <w:r>
-        <w:t>针对他</w:t>
-      </w:r>
-      <w:proofErr w:type="gramStart"/>
-      <w:r>
-        <w:t>科执行</w:t>
-      </w:r>
-      <w:proofErr w:type="gramEnd"/>
-      <w:r>
-        <w:t>的医嘱。</w:t>
+      <w:r>
+        <w:t>发送仅针对他科执行的医嘱。</w:t>
       </w:r>
     </w:p>
     <w:p>
@@ -10554,11 +10981,11 @@
       <w:pPr>
         <w:pStyle w:val="2"/>
       </w:pPr>
-      <w:bookmarkStart w:id="51" w:name="_Toc469390015"/>
+      <w:bookmarkStart w:id="54" w:name="_Toc469469349"/>
       <w:r>
         <w:t>有关方法的说明</w:t>
       </w:r>
-      <w:bookmarkEnd w:id="51"/>
+      <w:bookmarkEnd w:id="54"/>
     </w:p>
     <w:p>
       <w:pPr>
@@ -10574,14 +11001,7 @@
         <w:rPr>
           <w:rFonts w:hint="eastAsia"/>
         </w:rPr>
-        <w:t>业务用例模型中的流程描述是不含在业务分析模型中新创建的业务实体的，而在业务分</w:t>
-      </w:r>
-      <w:r>
-        <w:rPr>
-          <w:rFonts w:hint="eastAsia"/>
-        </w:rPr>
-        <w:lastRenderedPageBreak/>
-        <w:t>析模型中的</w:t>
+        <w:t>业务用例模型中的流程描述是不含在业务分析模型中新创建的业务实体的，而在业务分析模型中的</w:t>
       </w:r>
       <w:r>
         <w:rPr>
@@ -10610,21 +11030,7 @@
         <w:rPr>
           <w:rFonts w:hint="eastAsia"/>
         </w:rPr>
-        <w:t>业务用例模型、业务分析模型，以及用例模型、分析模型，属系统分析师工作，分析模型是系统分析师和软件</w:t>
-      </w:r>
-      <w:proofErr w:type="gramStart"/>
-      <w:r>
-        <w:rPr>
-          <w:rFonts w:hint="eastAsia"/>
-        </w:rPr>
-        <w:t>架构师</w:t>
-      </w:r>
-      <w:proofErr w:type="gramEnd"/>
-      <w:r>
-        <w:rPr>
-          <w:rFonts w:hint="eastAsia"/>
-        </w:rPr>
-        <w:t>交接点</w:t>
+        <w:t>业务用例模型、业务分析模型，以及用例模型、分析模型，属系统分析师工作，分析模型是系统分析师和软件架构师交接点</w:t>
       </w:r>
     </w:p>
     <w:p>
@@ -10641,18 +11047,22 @@
         <w:t>一个阶段的工作做到一个程度就要将</w:t>
       </w:r>
       <w:r>
-        <w:t>进度推进到下一个阶段，然后通过反馈来修正上一阶段的工作</w:t>
+        <w:t>进度推进到下一个阶段，然后通过反馈来修正上一</w:t>
+      </w:r>
+      <w:r>
+        <w:lastRenderedPageBreak/>
+        <w:t>阶段的工作</w:t>
       </w:r>
     </w:p>
     <w:p>
       <w:pPr>
         <w:pStyle w:val="2"/>
       </w:pPr>
-      <w:bookmarkStart w:id="52" w:name="_Toc469390016"/>
+      <w:bookmarkStart w:id="55" w:name="_Toc469469350"/>
       <w:r>
         <w:t>疑问</w:t>
       </w:r>
-      <w:bookmarkEnd w:id="52"/>
+      <w:bookmarkEnd w:id="55"/>
     </w:p>
     <w:p>
       <w:pPr>
@@ -10819,7 +11229,7 @@
             <w:noProof/>
             <w:lang w:val="zh-CN"/>
           </w:rPr>
-          <w:t>2</w:t>
+          <w:t>36</w:t>
         </w:r>
         <w:r>
           <w:fldChar w:fldCharType="end"/>
@@ -11376,7 +11786,7 @@
   <w:abstractNum w:abstractNumId="5">
     <w:nsid w:val="27B63220"/>
     <w:multiLevelType w:val="hybridMultilevel"/>
-    <w:tmpl w:val="6C963A42"/>
+    <w:tmpl w:val="B2829900"/>
     <w:lvl w:ilvl="0" w:tplc="0409000B">
       <w:start w:val="1"/>
       <w:numFmt w:val="bullet"/>
@@ -12384,6 +12794,95 @@
     </w:lvl>
   </w:abstractNum>
   <w:abstractNum w:abstractNumId="15">
+    <w:nsid w:val="77375CEC"/>
+    <w:multiLevelType w:val="hybridMultilevel"/>
+    <w:tmpl w:val="FC78200C"/>
+    <w:lvl w:ilvl="0" w:tplc="BFE89970">
+      <w:start w:val="1"/>
+      <w:numFmt w:val="decimal"/>
+      <w:lvlText w:val="%1、"/>
+      <w:lvlJc w:val="left"/>
+      <w:pPr>
+        <w:ind w:left="780" w:hanging="360"/>
+      </w:pPr>
+      <w:rPr>
+        <w:rFonts w:hint="default"/>
+      </w:rPr>
+    </w:lvl>
+    <w:lvl w:ilvl="1" w:tplc="04090019" w:tentative="1">
+      <w:start w:val="1"/>
+      <w:numFmt w:val="lowerLetter"/>
+      <w:lvlText w:val="%2)"/>
+      <w:lvlJc w:val="left"/>
+      <w:pPr>
+        <w:ind w:left="1260" w:hanging="420"/>
+      </w:pPr>
+    </w:lvl>
+    <w:lvl w:ilvl="2" w:tplc="0409001B" w:tentative="1">
+      <w:start w:val="1"/>
+      <w:numFmt w:val="lowerRoman"/>
+      <w:lvlText w:val="%3."/>
+      <w:lvlJc w:val="right"/>
+      <w:pPr>
+        <w:ind w:left="1680" w:hanging="420"/>
+      </w:pPr>
+    </w:lvl>
+    <w:lvl w:ilvl="3" w:tplc="0409000F" w:tentative="1">
+      <w:start w:val="1"/>
+      <w:numFmt w:val="decimal"/>
+      <w:lvlText w:val="%4."/>
+      <w:lvlJc w:val="left"/>
+      <w:pPr>
+        <w:ind w:left="2100" w:hanging="420"/>
+      </w:pPr>
+    </w:lvl>
+    <w:lvl w:ilvl="4" w:tplc="04090019" w:tentative="1">
+      <w:start w:val="1"/>
+      <w:numFmt w:val="lowerLetter"/>
+      <w:lvlText w:val="%5)"/>
+      <w:lvlJc w:val="left"/>
+      <w:pPr>
+        <w:ind w:left="2520" w:hanging="420"/>
+      </w:pPr>
+    </w:lvl>
+    <w:lvl w:ilvl="5" w:tplc="0409001B" w:tentative="1">
+      <w:start w:val="1"/>
+      <w:numFmt w:val="lowerRoman"/>
+      <w:lvlText w:val="%6."/>
+      <w:lvlJc w:val="right"/>
+      <w:pPr>
+        <w:ind w:left="2940" w:hanging="420"/>
+      </w:pPr>
+    </w:lvl>
+    <w:lvl w:ilvl="6" w:tplc="0409000F" w:tentative="1">
+      <w:start w:val="1"/>
+      <w:numFmt w:val="decimal"/>
+      <w:lvlText w:val="%7."/>
+      <w:lvlJc w:val="left"/>
+      <w:pPr>
+        <w:ind w:left="3360" w:hanging="420"/>
+      </w:pPr>
+    </w:lvl>
+    <w:lvl w:ilvl="7" w:tplc="04090019" w:tentative="1">
+      <w:start w:val="1"/>
+      <w:numFmt w:val="lowerLetter"/>
+      <w:lvlText w:val="%8)"/>
+      <w:lvlJc w:val="left"/>
+      <w:pPr>
+        <w:ind w:left="3780" w:hanging="420"/>
+      </w:pPr>
+    </w:lvl>
+    <w:lvl w:ilvl="8" w:tplc="0409001B" w:tentative="1">
+      <w:start w:val="1"/>
+      <w:numFmt w:val="lowerRoman"/>
+      <w:lvlText w:val="%9."/>
+      <w:lvlJc w:val="right"/>
+      <w:pPr>
+        <w:ind w:left="4200" w:hanging="420"/>
+      </w:pPr>
+    </w:lvl>
+  </w:abstractNum>
+  <w:abstractNum w:abstractNumId="16">
     <w:nsid w:val="7D993220"/>
     <w:multiLevelType w:val="hybridMultilevel"/>
     <w:tmpl w:val="7B04B172"/>
@@ -12472,7 +12971,7 @@
       </w:pPr>
     </w:lvl>
   </w:abstractNum>
-  <w:abstractNum w:abstractNumId="16">
+  <w:abstractNum w:abstractNumId="17">
     <w:nsid w:val="7DE63026"/>
     <w:multiLevelType w:val="hybridMultilevel"/>
     <w:tmpl w:val="CEF65F60"/>
@@ -12572,13 +13071,13 @@
     <w:abstractNumId w:val="4"/>
   </w:num>
   <w:num w:numId="4">
-    <w:abstractNumId w:val="15"/>
+    <w:abstractNumId w:val="16"/>
   </w:num>
   <w:num w:numId="5">
     <w:abstractNumId w:val="6"/>
   </w:num>
   <w:num w:numId="6">
-    <w:abstractNumId w:val="16"/>
+    <w:abstractNumId w:val="17"/>
   </w:num>
   <w:num w:numId="7">
     <w:abstractNumId w:val="13"/>
@@ -12612,6 +13111,9 @@
   </w:num>
   <w:num w:numId="17">
     <w:abstractNumId w:val="2"/>
+  </w:num>
+  <w:num w:numId="18">
+    <w:abstractNumId w:val="15"/>
   </w:num>
 </w:numbering>
 </file>
@@ -13612,7 +14114,7 @@
 </file>
 
 <file path=customXml/itemProps1.xml><?xml version="1.0" encoding="utf-8"?>
-<ds:datastoreItem xmlns:ds="http://schemas.openxmlformats.org/officeDocument/2006/customXml" ds:itemID="{C1175C51-AD52-4B5A-86F8-5B25CD7A6D2E}">
+<ds:datastoreItem xmlns:ds="http://schemas.openxmlformats.org/officeDocument/2006/customXml" ds:itemID="{923F6854-E0DE-48C7-8A21-1CB1CF99B12F}">
   <ds:schemaRefs>
     <ds:schemaRef ds:uri="http://schemas.openxmlformats.org/officeDocument/2006/bibliography"/>
   </ds:schemaRefs>

--- a/project/doc/哈尔滨医科大学附属第二医院病房内泌五患者住院诊疗业务.docx
+++ b/project/doc/哈尔滨医科大学附属第二医院病房内泌五患者住院诊疗业务.docx
@@ -70,7 +70,7 @@
           <w:r>
             <w:fldChar w:fldCharType="separate"/>
           </w:r>
-          <w:hyperlink w:anchor="_Toc469469296" w:history="1">
+          <w:hyperlink w:anchor="_Toc469491425" w:history="1">
             <w:r>
               <w:rPr>
                 <w:rStyle w:val="a6"/>
@@ -98,7 +98,7 @@
                 <w:noProof/>
                 <w:webHidden/>
               </w:rPr>
-              <w:instrText xml:space="preserve"> PAGEREF _Toc469469296 \h </w:instrText>
+              <w:instrText xml:space="preserve"> PAGEREF _Toc469491425 \h </w:instrText>
             </w:r>
             <w:r>
               <w:rPr>
@@ -136,7 +136,7 @@
               <w:noProof/>
             </w:rPr>
           </w:pPr>
-          <w:hyperlink w:anchor="_Toc469469297" w:history="1">
+          <w:hyperlink w:anchor="_Toc469491426" w:history="1">
             <w:r>
               <w:rPr>
                 <w:rStyle w:val="a6"/>
@@ -164,7 +164,7 @@
                 <w:noProof/>
                 <w:webHidden/>
               </w:rPr>
-              <w:instrText xml:space="preserve"> PAGEREF _Toc469469297 \h </w:instrText>
+              <w:instrText xml:space="preserve"> PAGEREF _Toc469491426 \h </w:instrText>
             </w:r>
             <w:r>
               <w:rPr>
@@ -202,7 +202,7 @@
               <w:noProof/>
             </w:rPr>
           </w:pPr>
-          <w:hyperlink w:anchor="_Toc469469298" w:history="1">
+          <w:hyperlink w:anchor="_Toc469491427" w:history="1">
             <w:r>
               <w:rPr>
                 <w:rStyle w:val="a6"/>
@@ -230,7 +230,7 @@
                 <w:noProof/>
                 <w:webHidden/>
               </w:rPr>
-              <w:instrText xml:space="preserve"> PAGEREF _Toc469469298 \h </w:instrText>
+              <w:instrText xml:space="preserve"> PAGEREF _Toc469491427 \h </w:instrText>
             </w:r>
             <w:r>
               <w:rPr>
@@ -268,7 +268,7 @@
               <w:noProof/>
             </w:rPr>
           </w:pPr>
-          <w:hyperlink w:anchor="_Toc469469299" w:history="1">
+          <w:hyperlink w:anchor="_Toc469491428" w:history="1">
             <w:r>
               <w:rPr>
                 <w:rStyle w:val="a6"/>
@@ -296,7 +296,7 @@
                 <w:noProof/>
                 <w:webHidden/>
               </w:rPr>
-              <w:instrText xml:space="preserve"> PAGEREF _Toc469469299 \h </w:instrText>
+              <w:instrText xml:space="preserve"> PAGEREF _Toc469491428 \h </w:instrText>
             </w:r>
             <w:r>
               <w:rPr>
@@ -337,7 +337,7 @@
               <w:noProof/>
             </w:rPr>
           </w:pPr>
-          <w:hyperlink w:anchor="_Toc469469300" w:history="1">
+          <w:hyperlink w:anchor="_Toc469491429" w:history="1">
             <w:r>
               <w:rPr>
                 <w:rStyle w:val="a6"/>
@@ -365,7 +365,7 @@
                 <w:noProof/>
                 <w:webHidden/>
               </w:rPr>
-              <w:instrText xml:space="preserve"> PAGEREF _Toc469469300 \h </w:instrText>
+              <w:instrText xml:space="preserve"> PAGEREF _Toc469491429 \h </w:instrText>
             </w:r>
             <w:r>
               <w:rPr>
@@ -406,7 +406,7 @@
               <w:noProof/>
             </w:rPr>
           </w:pPr>
-          <w:hyperlink w:anchor="_Toc469469301" w:history="1">
+          <w:hyperlink w:anchor="_Toc469491430" w:history="1">
             <w:r>
               <w:rPr>
                 <w:rStyle w:val="a6"/>
@@ -434,7 +434,7 @@
                 <w:noProof/>
                 <w:webHidden/>
               </w:rPr>
-              <w:instrText xml:space="preserve"> PAGEREF _Toc469469301 \h </w:instrText>
+              <w:instrText xml:space="preserve"> PAGEREF _Toc469491430 \h </w:instrText>
             </w:r>
             <w:r>
               <w:rPr>
@@ -475,7 +475,7 @@
               <w:noProof/>
             </w:rPr>
           </w:pPr>
-          <w:hyperlink w:anchor="_Toc469469302" w:history="1">
+          <w:hyperlink w:anchor="_Toc469491431" w:history="1">
             <w:r>
               <w:rPr>
                 <w:rStyle w:val="a6"/>
@@ -518,7 +518,7 @@
                 <w:noProof/>
                 <w:webHidden/>
               </w:rPr>
-              <w:instrText xml:space="preserve"> PAGEREF _Toc469469302 \h </w:instrText>
+              <w:instrText xml:space="preserve"> PAGEREF _Toc469491431 \h </w:instrText>
             </w:r>
             <w:r>
               <w:rPr>
@@ -559,7 +559,7 @@
               <w:noProof/>
             </w:rPr>
           </w:pPr>
-          <w:hyperlink w:anchor="_Toc469469303" w:history="1">
+          <w:hyperlink w:anchor="_Toc469491432" w:history="1">
             <w:r>
               <w:rPr>
                 <w:rStyle w:val="a6"/>
@@ -602,7 +602,7 @@
                 <w:noProof/>
                 <w:webHidden/>
               </w:rPr>
-              <w:instrText xml:space="preserve"> PAGEREF _Toc469469303 \h </w:instrText>
+              <w:instrText xml:space="preserve"> PAGEREF _Toc469491432 \h </w:instrText>
             </w:r>
             <w:r>
               <w:rPr>
@@ -643,7 +643,7 @@
               <w:noProof/>
             </w:rPr>
           </w:pPr>
-          <w:hyperlink w:anchor="_Toc469469304" w:history="1">
+          <w:hyperlink w:anchor="_Toc469491433" w:history="1">
             <w:r>
               <w:rPr>
                 <w:rStyle w:val="a6"/>
@@ -686,7 +686,7 @@
                 <w:noProof/>
                 <w:webHidden/>
               </w:rPr>
-              <w:instrText xml:space="preserve"> PAGEREF _Toc469469304 \h </w:instrText>
+              <w:instrText xml:space="preserve"> PAGEREF _Toc469491433 \h </w:instrText>
             </w:r>
             <w:r>
               <w:rPr>
@@ -727,7 +727,7 @@
               <w:noProof/>
             </w:rPr>
           </w:pPr>
-          <w:hyperlink w:anchor="_Toc469469305" w:history="1">
+          <w:hyperlink w:anchor="_Toc469491434" w:history="1">
             <w:r>
               <w:rPr>
                 <w:rStyle w:val="a6"/>
@@ -770,7 +770,7 @@
                 <w:noProof/>
                 <w:webHidden/>
               </w:rPr>
-              <w:instrText xml:space="preserve"> PAGEREF _Toc469469305 \h </w:instrText>
+              <w:instrText xml:space="preserve"> PAGEREF _Toc469491434 \h </w:instrText>
             </w:r>
             <w:r>
               <w:rPr>
@@ -811,7 +811,7 @@
               <w:noProof/>
             </w:rPr>
           </w:pPr>
-          <w:hyperlink w:anchor="_Toc469469306" w:history="1">
+          <w:hyperlink w:anchor="_Toc469491435" w:history="1">
             <w:r>
               <w:rPr>
                 <w:rStyle w:val="a6"/>
@@ -839,7 +839,7 @@
                 <w:noProof/>
                 <w:webHidden/>
               </w:rPr>
-              <w:instrText xml:space="preserve"> PAGEREF _Toc469469306 \h </w:instrText>
+              <w:instrText xml:space="preserve"> PAGEREF _Toc469491435 \h </w:instrText>
             </w:r>
             <w:r>
               <w:rPr>
@@ -880,7 +880,7 @@
               <w:noProof/>
             </w:rPr>
           </w:pPr>
-          <w:hyperlink w:anchor="_Toc469469307" w:history="1">
+          <w:hyperlink w:anchor="_Toc469491436" w:history="1">
             <w:r>
               <w:rPr>
                 <w:rStyle w:val="a6"/>
@@ -908,7 +908,7 @@
                 <w:noProof/>
                 <w:webHidden/>
               </w:rPr>
-              <w:instrText xml:space="preserve"> PAGEREF _Toc469469307 \h </w:instrText>
+              <w:instrText xml:space="preserve"> PAGEREF _Toc469491436 \h </w:instrText>
             </w:r>
             <w:r>
               <w:rPr>
@@ -949,7 +949,7 @@
               <w:noProof/>
             </w:rPr>
           </w:pPr>
-          <w:hyperlink w:anchor="_Toc469469308" w:history="1">
+          <w:hyperlink w:anchor="_Toc469491437" w:history="1">
             <w:r>
               <w:rPr>
                 <w:rStyle w:val="a6"/>
@@ -977,7 +977,7 @@
                 <w:noProof/>
                 <w:webHidden/>
               </w:rPr>
-              <w:instrText xml:space="preserve"> PAGEREF _Toc469469308 \h </w:instrText>
+              <w:instrText xml:space="preserve"> PAGEREF _Toc469491437 \h </w:instrText>
             </w:r>
             <w:r>
               <w:rPr>
@@ -1018,7 +1018,7 @@
               <w:noProof/>
             </w:rPr>
           </w:pPr>
-          <w:hyperlink w:anchor="_Toc469469309" w:history="1">
+          <w:hyperlink w:anchor="_Toc469491438" w:history="1">
             <w:r>
               <w:rPr>
                 <w:rStyle w:val="a6"/>
@@ -1046,7 +1046,7 @@
                 <w:noProof/>
                 <w:webHidden/>
               </w:rPr>
-              <w:instrText xml:space="preserve"> PAGEREF _Toc469469309 \h </w:instrText>
+              <w:instrText xml:space="preserve"> PAGEREF _Toc469491438 \h </w:instrText>
             </w:r>
             <w:r>
               <w:rPr>
@@ -1087,7 +1087,7 @@
               <w:noProof/>
             </w:rPr>
           </w:pPr>
-          <w:hyperlink w:anchor="_Toc469469310" w:history="1">
+          <w:hyperlink w:anchor="_Toc469491439" w:history="1">
             <w:r>
               <w:rPr>
                 <w:rStyle w:val="a6"/>
@@ -1115,7 +1115,7 @@
                 <w:noProof/>
                 <w:webHidden/>
               </w:rPr>
-              <w:instrText xml:space="preserve"> PAGEREF _Toc469469310 \h </w:instrText>
+              <w:instrText xml:space="preserve"> PAGEREF _Toc469491439 \h </w:instrText>
             </w:r>
             <w:r>
               <w:rPr>
@@ -1156,7 +1156,7 @@
               <w:noProof/>
             </w:rPr>
           </w:pPr>
-          <w:hyperlink w:anchor="_Toc469469311" w:history="1">
+          <w:hyperlink w:anchor="_Toc469491440" w:history="1">
             <w:r>
               <w:rPr>
                 <w:rStyle w:val="a6"/>
@@ -1184,7 +1184,7 @@
                 <w:noProof/>
                 <w:webHidden/>
               </w:rPr>
-              <w:instrText xml:space="preserve"> PAGEREF _Toc469469311 \h </w:instrText>
+              <w:instrText xml:space="preserve"> PAGEREF _Toc469491440 \h </w:instrText>
             </w:r>
             <w:r>
               <w:rPr>
@@ -1225,7 +1225,7 @@
               <w:noProof/>
             </w:rPr>
           </w:pPr>
-          <w:hyperlink w:anchor="_Toc469469312" w:history="1">
+          <w:hyperlink w:anchor="_Toc469491441" w:history="1">
             <w:r>
               <w:rPr>
                 <w:rStyle w:val="a6"/>
@@ -1253,7 +1253,7 @@
                 <w:noProof/>
                 <w:webHidden/>
               </w:rPr>
-              <w:instrText xml:space="preserve"> PAGEREF _Toc469469312 \h </w:instrText>
+              <w:instrText xml:space="preserve"> PAGEREF _Toc469491441 \h </w:instrText>
             </w:r>
             <w:r>
               <w:rPr>
@@ -1294,7 +1294,7 @@
               <w:noProof/>
             </w:rPr>
           </w:pPr>
-          <w:hyperlink w:anchor="_Toc469469313" w:history="1">
+          <w:hyperlink w:anchor="_Toc469491442" w:history="1">
             <w:r>
               <w:rPr>
                 <w:rStyle w:val="a6"/>
@@ -1322,7 +1322,7 @@
                 <w:noProof/>
                 <w:webHidden/>
               </w:rPr>
-              <w:instrText xml:space="preserve"> PAGEREF _Toc469469313 \h </w:instrText>
+              <w:instrText xml:space="preserve"> PAGEREF _Toc469491442 \h </w:instrText>
             </w:r>
             <w:r>
               <w:rPr>
@@ -1363,7 +1363,7 @@
               <w:noProof/>
             </w:rPr>
           </w:pPr>
-          <w:hyperlink w:anchor="_Toc469469314" w:history="1">
+          <w:hyperlink w:anchor="_Toc469491443" w:history="1">
             <w:r>
               <w:rPr>
                 <w:rStyle w:val="a6"/>
@@ -1391,7 +1391,7 @@
                 <w:noProof/>
                 <w:webHidden/>
               </w:rPr>
-              <w:instrText xml:space="preserve"> PAGEREF _Toc469469314 \h </w:instrText>
+              <w:instrText xml:space="preserve"> PAGEREF _Toc469491443 \h </w:instrText>
             </w:r>
             <w:r>
               <w:rPr>
@@ -1432,7 +1432,7 @@
               <w:noProof/>
             </w:rPr>
           </w:pPr>
-          <w:hyperlink w:anchor="_Toc469469315" w:history="1">
+          <w:hyperlink w:anchor="_Toc469491444" w:history="1">
             <w:r>
               <w:rPr>
                 <w:rStyle w:val="a6"/>
@@ -1460,7 +1460,7 @@
                 <w:noProof/>
                 <w:webHidden/>
               </w:rPr>
-              <w:instrText xml:space="preserve"> PAGEREF _Toc469469315 \h </w:instrText>
+              <w:instrText xml:space="preserve"> PAGEREF _Toc469491444 \h </w:instrText>
             </w:r>
             <w:r>
               <w:rPr>
@@ -1498,7 +1498,7 @@
               <w:noProof/>
             </w:rPr>
           </w:pPr>
-          <w:hyperlink w:anchor="_Toc469469316" w:history="1">
+          <w:hyperlink w:anchor="_Toc469491445" w:history="1">
             <w:r>
               <w:rPr>
                 <w:rStyle w:val="a6"/>
@@ -1526,7 +1526,7 @@
                 <w:noProof/>
                 <w:webHidden/>
               </w:rPr>
-              <w:instrText xml:space="preserve"> PAGEREF _Toc469469316 \h </w:instrText>
+              <w:instrText xml:space="preserve"> PAGEREF _Toc469491445 \h </w:instrText>
             </w:r>
             <w:r>
               <w:rPr>
@@ -1567,7 +1567,7 @@
               <w:noProof/>
             </w:rPr>
           </w:pPr>
-          <w:hyperlink w:anchor="_Toc469469317" w:history="1">
+          <w:hyperlink w:anchor="_Toc469491446" w:history="1">
             <w:r>
               <w:rPr>
                 <w:rStyle w:val="a6"/>
@@ -1595,7 +1595,7 @@
                 <w:noProof/>
                 <w:webHidden/>
               </w:rPr>
-              <w:instrText xml:space="preserve"> PAGEREF _Toc469469317 \h </w:instrText>
+              <w:instrText xml:space="preserve"> PAGEREF _Toc469491446 \h </w:instrText>
             </w:r>
             <w:r>
               <w:rPr>
@@ -1636,7 +1636,7 @@
               <w:noProof/>
             </w:rPr>
           </w:pPr>
-          <w:hyperlink w:anchor="_Toc469469318" w:history="1">
+          <w:hyperlink w:anchor="_Toc469491447" w:history="1">
             <w:r>
               <w:rPr>
                 <w:rStyle w:val="a6"/>
@@ -1664,7 +1664,7 @@
                 <w:noProof/>
                 <w:webHidden/>
               </w:rPr>
-              <w:instrText xml:space="preserve"> PAGEREF _Toc469469318 \h </w:instrText>
+              <w:instrText xml:space="preserve"> PAGEREF _Toc469491447 \h </w:instrText>
             </w:r>
             <w:r>
               <w:rPr>
@@ -1702,7 +1702,7 @@
               <w:noProof/>
             </w:rPr>
           </w:pPr>
-          <w:hyperlink w:anchor="_Toc469469319" w:history="1">
+          <w:hyperlink w:anchor="_Toc469491448" w:history="1">
             <w:r>
               <w:rPr>
                 <w:rStyle w:val="a6"/>
@@ -1730,7 +1730,7 @@
                 <w:noProof/>
                 <w:webHidden/>
               </w:rPr>
-              <w:instrText xml:space="preserve"> PAGEREF _Toc469469319 \h </w:instrText>
+              <w:instrText xml:space="preserve"> PAGEREF _Toc469491448 \h </w:instrText>
             </w:r>
             <w:r>
               <w:rPr>
@@ -1771,7 +1771,7 @@
               <w:noProof/>
             </w:rPr>
           </w:pPr>
-          <w:hyperlink w:anchor="_Toc469469320" w:history="1">
+          <w:hyperlink w:anchor="_Toc469491449" w:history="1">
             <w:r>
               <w:rPr>
                 <w:rStyle w:val="a6"/>
@@ -1799,7 +1799,7 @@
                 <w:noProof/>
                 <w:webHidden/>
               </w:rPr>
-              <w:instrText xml:space="preserve"> PAGEREF _Toc469469320 \h </w:instrText>
+              <w:instrText xml:space="preserve"> PAGEREF _Toc469491449 \h </w:instrText>
             </w:r>
             <w:r>
               <w:rPr>
@@ -1840,7 +1840,7 @@
               <w:noProof/>
             </w:rPr>
           </w:pPr>
-          <w:hyperlink w:anchor="_Toc469469321" w:history="1">
+          <w:hyperlink w:anchor="_Toc469491450" w:history="1">
             <w:r>
               <w:rPr>
                 <w:rStyle w:val="a6"/>
@@ -1868,7 +1868,7 @@
                 <w:noProof/>
                 <w:webHidden/>
               </w:rPr>
-              <w:instrText xml:space="preserve"> PAGEREF _Toc469469321 \h </w:instrText>
+              <w:instrText xml:space="preserve"> PAGEREF _Toc469491450 \h </w:instrText>
             </w:r>
             <w:r>
               <w:rPr>
@@ -1909,7 +1909,7 @@
               <w:noProof/>
             </w:rPr>
           </w:pPr>
-          <w:hyperlink w:anchor="_Toc469469322" w:history="1">
+          <w:hyperlink w:anchor="_Toc469491451" w:history="1">
             <w:r>
               <w:rPr>
                 <w:rStyle w:val="a6"/>
@@ -1937,7 +1937,7 @@
                 <w:noProof/>
                 <w:webHidden/>
               </w:rPr>
-              <w:instrText xml:space="preserve"> PAGEREF _Toc469469322 \h </w:instrText>
+              <w:instrText xml:space="preserve"> PAGEREF _Toc469491451 \h </w:instrText>
             </w:r>
             <w:r>
               <w:rPr>
@@ -1978,7 +1978,7 @@
               <w:noProof/>
             </w:rPr>
           </w:pPr>
-          <w:hyperlink w:anchor="_Toc469469323" w:history="1">
+          <w:hyperlink w:anchor="_Toc469491452" w:history="1">
             <w:r>
               <w:rPr>
                 <w:rStyle w:val="a6"/>
@@ -2006,7 +2006,7 @@
                 <w:noProof/>
                 <w:webHidden/>
               </w:rPr>
-              <w:instrText xml:space="preserve"> PAGEREF _Toc469469323 \h </w:instrText>
+              <w:instrText xml:space="preserve"> PAGEREF _Toc469491452 \h </w:instrText>
             </w:r>
             <w:r>
               <w:rPr>
@@ -2047,7 +2047,7 @@
               <w:noProof/>
             </w:rPr>
           </w:pPr>
-          <w:hyperlink w:anchor="_Toc469469324" w:history="1">
+          <w:hyperlink w:anchor="_Toc469491453" w:history="1">
             <w:r>
               <w:rPr>
                 <w:rStyle w:val="a6"/>
@@ -2075,7 +2075,7 @@
                 <w:noProof/>
                 <w:webHidden/>
               </w:rPr>
-              <w:instrText xml:space="preserve"> PAGEREF _Toc469469324 \h </w:instrText>
+              <w:instrText xml:space="preserve"> PAGEREF _Toc469491453 \h </w:instrText>
             </w:r>
             <w:r>
               <w:rPr>
@@ -2116,7 +2116,7 @@
               <w:noProof/>
             </w:rPr>
           </w:pPr>
-          <w:hyperlink w:anchor="_Toc469469325" w:history="1">
+          <w:hyperlink w:anchor="_Toc469491454" w:history="1">
             <w:r>
               <w:rPr>
                 <w:rStyle w:val="a6"/>
@@ -2144,7 +2144,7 @@
                 <w:noProof/>
                 <w:webHidden/>
               </w:rPr>
-              <w:instrText xml:space="preserve"> PAGEREF _Toc469469325 \h </w:instrText>
+              <w:instrText xml:space="preserve"> PAGEREF _Toc469491454 \h </w:instrText>
             </w:r>
             <w:r>
               <w:rPr>
@@ -2185,7 +2185,7 @@
               <w:noProof/>
             </w:rPr>
           </w:pPr>
-          <w:hyperlink w:anchor="_Toc469469326" w:history="1">
+          <w:hyperlink w:anchor="_Toc469491455" w:history="1">
             <w:r>
               <w:rPr>
                 <w:rStyle w:val="a6"/>
@@ -2213,7 +2213,7 @@
                 <w:noProof/>
                 <w:webHidden/>
               </w:rPr>
-              <w:instrText xml:space="preserve"> PAGEREF _Toc469469326 \h </w:instrText>
+              <w:instrText xml:space="preserve"> PAGEREF _Toc469491455 \h </w:instrText>
             </w:r>
             <w:r>
               <w:rPr>
@@ -2254,7 +2254,7 @@
               <w:noProof/>
             </w:rPr>
           </w:pPr>
-          <w:hyperlink w:anchor="_Toc469469327" w:history="1">
+          <w:hyperlink w:anchor="_Toc469491456" w:history="1">
             <w:r>
               <w:rPr>
                 <w:rStyle w:val="a6"/>
@@ -2282,7 +2282,7 @@
                 <w:noProof/>
                 <w:webHidden/>
               </w:rPr>
-              <w:instrText xml:space="preserve"> PAGEREF _Toc469469327 \h </w:instrText>
+              <w:instrText xml:space="preserve"> PAGEREF _Toc469491456 \h </w:instrText>
             </w:r>
             <w:r>
               <w:rPr>
@@ -2323,7 +2323,7 @@
               <w:noProof/>
             </w:rPr>
           </w:pPr>
-          <w:hyperlink w:anchor="_Toc469469328" w:history="1">
+          <w:hyperlink w:anchor="_Toc469491457" w:history="1">
             <w:r>
               <w:rPr>
                 <w:rStyle w:val="a6"/>
@@ -2351,7 +2351,7 @@
                 <w:noProof/>
                 <w:webHidden/>
               </w:rPr>
-              <w:instrText xml:space="preserve"> PAGEREF _Toc469469328 \h </w:instrText>
+              <w:instrText xml:space="preserve"> PAGEREF _Toc469491457 \h </w:instrText>
             </w:r>
             <w:r>
               <w:rPr>
@@ -2392,7 +2392,7 @@
               <w:noProof/>
             </w:rPr>
           </w:pPr>
-          <w:hyperlink w:anchor="_Toc469469329" w:history="1">
+          <w:hyperlink w:anchor="_Toc469491458" w:history="1">
             <w:r>
               <w:rPr>
                 <w:rStyle w:val="a6"/>
@@ -2420,7 +2420,7 @@
                 <w:noProof/>
                 <w:webHidden/>
               </w:rPr>
-              <w:instrText xml:space="preserve"> PAGEREF _Toc469469329 \h </w:instrText>
+              <w:instrText xml:space="preserve"> PAGEREF _Toc469491458 \h </w:instrText>
             </w:r>
             <w:r>
               <w:rPr>
@@ -2461,7 +2461,7 @@
               <w:noProof/>
             </w:rPr>
           </w:pPr>
-          <w:hyperlink w:anchor="_Toc469469330" w:history="1">
+          <w:hyperlink w:anchor="_Toc469491459" w:history="1">
             <w:r>
               <w:rPr>
                 <w:rStyle w:val="a6"/>
@@ -2489,7 +2489,7 @@
                 <w:noProof/>
                 <w:webHidden/>
               </w:rPr>
-              <w:instrText xml:space="preserve"> PAGEREF _Toc469469330 \h </w:instrText>
+              <w:instrText xml:space="preserve"> PAGEREF _Toc469491459 \h </w:instrText>
             </w:r>
             <w:r>
               <w:rPr>
@@ -2530,7 +2530,7 @@
               <w:noProof/>
             </w:rPr>
           </w:pPr>
-          <w:hyperlink w:anchor="_Toc469469331" w:history="1">
+          <w:hyperlink w:anchor="_Toc469491460" w:history="1">
             <w:r>
               <w:rPr>
                 <w:rStyle w:val="a6"/>
@@ -2558,7 +2558,7 @@
                 <w:noProof/>
                 <w:webHidden/>
               </w:rPr>
-              <w:instrText xml:space="preserve"> PAGEREF _Toc469469331 \h </w:instrText>
+              <w:instrText xml:space="preserve"> PAGEREF _Toc469491460 \h </w:instrText>
             </w:r>
             <w:r>
               <w:rPr>
@@ -2579,6 +2579,144 @@
                 <w:webHidden/>
               </w:rPr>
               <w:t>26</w:t>
+            </w:r>
+            <w:r>
+              <w:rPr>
+                <w:noProof/>
+                <w:webHidden/>
+              </w:rPr>
+              <w:fldChar w:fldCharType="end"/>
+            </w:r>
+          </w:hyperlink>
+        </w:p>
+        <w:p>
+          <w:pPr>
+            <w:pStyle w:val="30"/>
+            <w:tabs>
+              <w:tab w:val="right" w:leader="dot" w:pos="8296"/>
+            </w:tabs>
+            <w:rPr>
+              <w:noProof/>
+            </w:rPr>
+          </w:pPr>
+          <w:hyperlink w:anchor="_Toc469491461" w:history="1">
+            <w:r>
+              <w:rPr>
+                <w:rStyle w:val="a6"/>
+                <w:rFonts w:hint="eastAsia"/>
+                <w:noProof/>
+              </w:rPr>
+              <w:t>摆药用例实现</w:t>
+            </w:r>
+            <w:r>
+              <w:rPr>
+                <w:noProof/>
+                <w:webHidden/>
+              </w:rPr>
+              <w:tab/>
+            </w:r>
+            <w:r>
+              <w:rPr>
+                <w:noProof/>
+                <w:webHidden/>
+              </w:rPr>
+              <w:fldChar w:fldCharType="begin"/>
+            </w:r>
+            <w:r>
+              <w:rPr>
+                <w:noProof/>
+                <w:webHidden/>
+              </w:rPr>
+              <w:instrText xml:space="preserve"> PAGEREF _Toc469491461 \h </w:instrText>
+            </w:r>
+            <w:r>
+              <w:rPr>
+                <w:noProof/>
+                <w:webHidden/>
+              </w:rPr>
+            </w:r>
+            <w:r>
+              <w:rPr>
+                <w:noProof/>
+                <w:webHidden/>
+              </w:rPr>
+              <w:fldChar w:fldCharType="separate"/>
+            </w:r>
+            <w:r>
+              <w:rPr>
+                <w:noProof/>
+                <w:webHidden/>
+              </w:rPr>
+              <w:t>27</w:t>
+            </w:r>
+            <w:r>
+              <w:rPr>
+                <w:noProof/>
+                <w:webHidden/>
+              </w:rPr>
+              <w:fldChar w:fldCharType="end"/>
+            </w:r>
+          </w:hyperlink>
+        </w:p>
+        <w:p>
+          <w:pPr>
+            <w:pStyle w:val="30"/>
+            <w:tabs>
+              <w:tab w:val="right" w:leader="dot" w:pos="8296"/>
+            </w:tabs>
+            <w:rPr>
+              <w:noProof/>
+            </w:rPr>
+          </w:pPr>
+          <w:hyperlink w:anchor="_Toc469491462" w:history="1">
+            <w:r>
+              <w:rPr>
+                <w:rStyle w:val="a6"/>
+                <w:rFonts w:hint="eastAsia"/>
+                <w:noProof/>
+              </w:rPr>
+              <w:t>取消摆药用例实现</w:t>
+            </w:r>
+            <w:r>
+              <w:rPr>
+                <w:noProof/>
+                <w:webHidden/>
+              </w:rPr>
+              <w:tab/>
+            </w:r>
+            <w:r>
+              <w:rPr>
+                <w:noProof/>
+                <w:webHidden/>
+              </w:rPr>
+              <w:fldChar w:fldCharType="begin"/>
+            </w:r>
+            <w:r>
+              <w:rPr>
+                <w:noProof/>
+                <w:webHidden/>
+              </w:rPr>
+              <w:instrText xml:space="preserve"> PAGEREF _Toc469491462 \h </w:instrText>
+            </w:r>
+            <w:r>
+              <w:rPr>
+                <w:noProof/>
+                <w:webHidden/>
+              </w:rPr>
+            </w:r>
+            <w:r>
+              <w:rPr>
+                <w:noProof/>
+                <w:webHidden/>
+              </w:rPr>
+              <w:fldChar w:fldCharType="separate"/>
+            </w:r>
+            <w:r>
+              <w:rPr>
+                <w:noProof/>
+                <w:webHidden/>
+              </w:rPr>
+              <w:t>27</w:t>
             </w:r>
             <w:r>
               <w:rPr>
@@ -2599,7 +2737,7 @@
               <w:noProof/>
             </w:rPr>
           </w:pPr>
-          <w:hyperlink w:anchor="_Toc469469332" w:history="1">
+          <w:hyperlink w:anchor="_Toc469491463" w:history="1">
             <w:r>
               <w:rPr>
                 <w:rStyle w:val="a6"/>
@@ -2627,7 +2765,7 @@
                 <w:noProof/>
                 <w:webHidden/>
               </w:rPr>
-              <w:instrText xml:space="preserve"> PAGEREF _Toc469469332 \h </w:instrText>
+              <w:instrText xml:space="preserve"> PAGEREF _Toc469491463 \h </w:instrText>
             </w:r>
             <w:r>
               <w:rPr>
@@ -2647,7 +2785,7 @@
                 <w:noProof/>
                 <w:webHidden/>
               </w:rPr>
-              <w:t>27</w:t>
+              <w:t>28</w:t>
             </w:r>
             <w:r>
               <w:rPr>
@@ -2668,7 +2806,7 @@
               <w:noProof/>
             </w:rPr>
           </w:pPr>
-          <w:hyperlink w:anchor="_Toc469469333" w:history="1">
+          <w:hyperlink w:anchor="_Toc469491464" w:history="1">
             <w:r>
               <w:rPr>
                 <w:rStyle w:val="a6"/>
@@ -2696,7 +2834,7 @@
                 <w:noProof/>
                 <w:webHidden/>
               </w:rPr>
-              <w:instrText xml:space="preserve"> PAGEREF _Toc469469333 \h </w:instrText>
+              <w:instrText xml:space="preserve"> PAGEREF _Toc469491464 \h </w:instrText>
             </w:r>
             <w:r>
               <w:rPr>
@@ -2716,7 +2854,7 @@
                 <w:noProof/>
                 <w:webHidden/>
               </w:rPr>
-              <w:t>27</w:t>
+              <w:t>28</w:t>
             </w:r>
             <w:r>
               <w:rPr>
@@ -2737,7 +2875,7 @@
               <w:noProof/>
             </w:rPr>
           </w:pPr>
-          <w:hyperlink w:anchor="_Toc469469334" w:history="1">
+          <w:hyperlink w:anchor="_Toc469491465" w:history="1">
             <w:r>
               <w:rPr>
                 <w:rStyle w:val="a6"/>
@@ -2765,7 +2903,7 @@
                 <w:noProof/>
                 <w:webHidden/>
               </w:rPr>
-              <w:instrText xml:space="preserve"> PAGEREF _Toc469469334 \h </w:instrText>
+              <w:instrText xml:space="preserve"> PAGEREF _Toc469491465 \h </w:instrText>
             </w:r>
             <w:r>
               <w:rPr>
@@ -2785,7 +2923,7 @@
                 <w:noProof/>
                 <w:webHidden/>
               </w:rPr>
-              <w:t>28</w:t>
+              <w:t>29</w:t>
             </w:r>
             <w:r>
               <w:rPr>
@@ -2803,7 +2941,7 @@
               <w:noProof/>
             </w:rPr>
           </w:pPr>
-          <w:hyperlink w:anchor="_Toc469469335" w:history="1">
+          <w:hyperlink w:anchor="_Toc469491466" w:history="1">
             <w:r>
               <w:rPr>
                 <w:rStyle w:val="a6"/>
@@ -2831,7 +2969,7 @@
                 <w:noProof/>
                 <w:webHidden/>
               </w:rPr>
-              <w:instrText xml:space="preserve"> PAGEREF _Toc469469335 \h </w:instrText>
+              <w:instrText xml:space="preserve"> PAGEREF _Toc469491466 \h </w:instrText>
             </w:r>
             <w:r>
               <w:rPr>
@@ -2851,7 +2989,7 @@
                 <w:noProof/>
                 <w:webHidden/>
               </w:rPr>
-              <w:t>29</w:t>
+              <w:t>30</w:t>
             </w:r>
             <w:r>
               <w:rPr>
@@ -2872,7 +3010,7 @@
               <w:noProof/>
             </w:rPr>
           </w:pPr>
-          <w:hyperlink w:anchor="_Toc469469336" w:history="1">
+          <w:hyperlink w:anchor="_Toc469491467" w:history="1">
             <w:r>
               <w:rPr>
                 <w:rStyle w:val="a6"/>
@@ -2900,7 +3038,7 @@
                 <w:noProof/>
                 <w:webHidden/>
               </w:rPr>
-              <w:instrText xml:space="preserve"> PAGEREF _Toc469469336 \h </w:instrText>
+              <w:instrText xml:space="preserve"> PAGEREF _Toc469491467 \h </w:instrText>
             </w:r>
             <w:r>
               <w:rPr>
@@ -2920,7 +3058,7 @@
                 <w:noProof/>
                 <w:webHidden/>
               </w:rPr>
-              <w:t>29</w:t>
+              <w:t>30</w:t>
             </w:r>
             <w:r>
               <w:rPr>
@@ -2941,7 +3079,7 @@
               <w:noProof/>
             </w:rPr>
           </w:pPr>
-          <w:hyperlink w:anchor="_Toc469469337" w:history="1">
+          <w:hyperlink w:anchor="_Toc469491468" w:history="1">
             <w:r>
               <w:rPr>
                 <w:rStyle w:val="a6"/>
@@ -2969,7 +3107,7 @@
                 <w:noProof/>
                 <w:webHidden/>
               </w:rPr>
-              <w:instrText xml:space="preserve"> PAGEREF _Toc469469337 \h </w:instrText>
+              <w:instrText xml:space="preserve"> PAGEREF _Toc469491468 \h </w:instrText>
             </w:r>
             <w:r>
               <w:rPr>
@@ -2989,7 +3127,903 @@
                 <w:noProof/>
                 <w:webHidden/>
               </w:rPr>
-              <w:t>30</w:t>
+              <w:t>31</w:t>
+            </w:r>
+            <w:r>
+              <w:rPr>
+                <w:noProof/>
+                <w:webHidden/>
+              </w:rPr>
+              <w:fldChar w:fldCharType="end"/>
+            </w:r>
+          </w:hyperlink>
+          <w:bookmarkStart w:id="0" w:name="_GoBack"/>
+          <w:bookmarkEnd w:id="0"/>
+        </w:p>
+        <w:p>
+          <w:pPr>
+            <w:pStyle w:val="20"/>
+            <w:tabs>
+              <w:tab w:val="right" w:leader="dot" w:pos="8296"/>
+            </w:tabs>
+            <w:rPr>
+              <w:noProof/>
+            </w:rPr>
+          </w:pPr>
+          <w:hyperlink w:anchor="_Toc469491469" w:history="1">
+            <w:r>
+              <w:rPr>
+                <w:rStyle w:val="a6"/>
+                <w:rFonts w:hint="eastAsia"/>
+                <w:noProof/>
+              </w:rPr>
+              <w:t>用例实现</w:t>
+            </w:r>
+            <w:r>
+              <w:rPr>
+                <w:noProof/>
+                <w:webHidden/>
+              </w:rPr>
+              <w:tab/>
+            </w:r>
+            <w:r>
+              <w:rPr>
+                <w:noProof/>
+                <w:webHidden/>
+              </w:rPr>
+              <w:fldChar w:fldCharType="begin"/>
+            </w:r>
+            <w:r>
+              <w:rPr>
+                <w:noProof/>
+                <w:webHidden/>
+              </w:rPr>
+              <w:instrText xml:space="preserve"> PAGEREF _Toc469491469 \h </w:instrText>
+            </w:r>
+            <w:r>
+              <w:rPr>
+                <w:noProof/>
+                <w:webHidden/>
+              </w:rPr>
+            </w:r>
+            <w:r>
+              <w:rPr>
+                <w:noProof/>
+                <w:webHidden/>
+              </w:rPr>
+              <w:fldChar w:fldCharType="separate"/>
+            </w:r>
+            <w:r>
+              <w:rPr>
+                <w:noProof/>
+                <w:webHidden/>
+              </w:rPr>
+              <w:t>32</w:t>
+            </w:r>
+            <w:r>
+              <w:rPr>
+                <w:noProof/>
+                <w:webHidden/>
+              </w:rPr>
+              <w:fldChar w:fldCharType="end"/>
+            </w:r>
+          </w:hyperlink>
+        </w:p>
+        <w:p>
+          <w:pPr>
+            <w:pStyle w:val="30"/>
+            <w:tabs>
+              <w:tab w:val="right" w:leader="dot" w:pos="8296"/>
+            </w:tabs>
+            <w:rPr>
+              <w:noProof/>
+            </w:rPr>
+          </w:pPr>
+          <w:hyperlink w:anchor="_Toc469491470" w:history="1">
+            <w:r>
+              <w:rPr>
+                <w:rStyle w:val="a6"/>
+                <w:rFonts w:hint="eastAsia"/>
+                <w:noProof/>
+              </w:rPr>
+              <w:t>送诊用例实现</w:t>
+            </w:r>
+            <w:r>
+              <w:rPr>
+                <w:noProof/>
+                <w:webHidden/>
+              </w:rPr>
+              <w:tab/>
+            </w:r>
+            <w:r>
+              <w:rPr>
+                <w:noProof/>
+                <w:webHidden/>
+              </w:rPr>
+              <w:fldChar w:fldCharType="begin"/>
+            </w:r>
+            <w:r>
+              <w:rPr>
+                <w:noProof/>
+                <w:webHidden/>
+              </w:rPr>
+              <w:instrText xml:space="preserve"> PAGEREF _Toc469491470 \h </w:instrText>
+            </w:r>
+            <w:r>
+              <w:rPr>
+                <w:noProof/>
+                <w:webHidden/>
+              </w:rPr>
+            </w:r>
+            <w:r>
+              <w:rPr>
+                <w:noProof/>
+                <w:webHidden/>
+              </w:rPr>
+              <w:fldChar w:fldCharType="separate"/>
+            </w:r>
+            <w:r>
+              <w:rPr>
+                <w:noProof/>
+                <w:webHidden/>
+              </w:rPr>
+              <w:t>32</w:t>
+            </w:r>
+            <w:r>
+              <w:rPr>
+                <w:noProof/>
+                <w:webHidden/>
+              </w:rPr>
+              <w:fldChar w:fldCharType="end"/>
+            </w:r>
+          </w:hyperlink>
+        </w:p>
+        <w:p>
+          <w:pPr>
+            <w:pStyle w:val="30"/>
+            <w:tabs>
+              <w:tab w:val="right" w:leader="dot" w:pos="8296"/>
+            </w:tabs>
+            <w:rPr>
+              <w:noProof/>
+            </w:rPr>
+          </w:pPr>
+          <w:hyperlink w:anchor="_Toc469491471" w:history="1">
+            <w:r>
+              <w:rPr>
+                <w:rStyle w:val="a6"/>
+                <w:rFonts w:hint="eastAsia"/>
+                <w:noProof/>
+              </w:rPr>
+              <w:t>预存住院费用用例实现</w:t>
+            </w:r>
+            <w:r>
+              <w:rPr>
+                <w:noProof/>
+                <w:webHidden/>
+              </w:rPr>
+              <w:tab/>
+            </w:r>
+            <w:r>
+              <w:rPr>
+                <w:noProof/>
+                <w:webHidden/>
+              </w:rPr>
+              <w:fldChar w:fldCharType="begin"/>
+            </w:r>
+            <w:r>
+              <w:rPr>
+                <w:noProof/>
+                <w:webHidden/>
+              </w:rPr>
+              <w:instrText xml:space="preserve"> PAGEREF _Toc469491471 \h </w:instrText>
+            </w:r>
+            <w:r>
+              <w:rPr>
+                <w:noProof/>
+                <w:webHidden/>
+              </w:rPr>
+            </w:r>
+            <w:r>
+              <w:rPr>
+                <w:noProof/>
+                <w:webHidden/>
+              </w:rPr>
+              <w:fldChar w:fldCharType="separate"/>
+            </w:r>
+            <w:r>
+              <w:rPr>
+                <w:noProof/>
+                <w:webHidden/>
+              </w:rPr>
+              <w:t>32</w:t>
+            </w:r>
+            <w:r>
+              <w:rPr>
+                <w:noProof/>
+                <w:webHidden/>
+              </w:rPr>
+              <w:fldChar w:fldCharType="end"/>
+            </w:r>
+          </w:hyperlink>
+        </w:p>
+        <w:p>
+          <w:pPr>
+            <w:pStyle w:val="30"/>
+            <w:tabs>
+              <w:tab w:val="right" w:leader="dot" w:pos="8296"/>
+            </w:tabs>
+            <w:rPr>
+              <w:noProof/>
+            </w:rPr>
+          </w:pPr>
+          <w:hyperlink w:anchor="_Toc469491472" w:history="1">
+            <w:r>
+              <w:rPr>
+                <w:rStyle w:val="a6"/>
+                <w:rFonts w:hint="eastAsia"/>
+                <w:noProof/>
+              </w:rPr>
+              <w:t>接诊用例实现</w:t>
+            </w:r>
+            <w:r>
+              <w:rPr>
+                <w:noProof/>
+                <w:webHidden/>
+              </w:rPr>
+              <w:tab/>
+            </w:r>
+            <w:r>
+              <w:rPr>
+                <w:noProof/>
+                <w:webHidden/>
+              </w:rPr>
+              <w:fldChar w:fldCharType="begin"/>
+            </w:r>
+            <w:r>
+              <w:rPr>
+                <w:noProof/>
+                <w:webHidden/>
+              </w:rPr>
+              <w:instrText xml:space="preserve"> PAGEREF _Toc469491472 \h </w:instrText>
+            </w:r>
+            <w:r>
+              <w:rPr>
+                <w:noProof/>
+                <w:webHidden/>
+              </w:rPr>
+            </w:r>
+            <w:r>
+              <w:rPr>
+                <w:noProof/>
+                <w:webHidden/>
+              </w:rPr>
+              <w:fldChar w:fldCharType="separate"/>
+            </w:r>
+            <w:r>
+              <w:rPr>
+                <w:noProof/>
+                <w:webHidden/>
+              </w:rPr>
+              <w:t>32</w:t>
+            </w:r>
+            <w:r>
+              <w:rPr>
+                <w:noProof/>
+                <w:webHidden/>
+              </w:rPr>
+              <w:fldChar w:fldCharType="end"/>
+            </w:r>
+          </w:hyperlink>
+        </w:p>
+        <w:p>
+          <w:pPr>
+            <w:pStyle w:val="30"/>
+            <w:tabs>
+              <w:tab w:val="right" w:leader="dot" w:pos="8296"/>
+            </w:tabs>
+            <w:rPr>
+              <w:noProof/>
+            </w:rPr>
+          </w:pPr>
+          <w:hyperlink w:anchor="_Toc469491473" w:history="1">
+            <w:r>
+              <w:rPr>
+                <w:rStyle w:val="a6"/>
+                <w:rFonts w:hint="eastAsia"/>
+                <w:noProof/>
+              </w:rPr>
+              <w:t>下医嘱用例实现</w:t>
+            </w:r>
+            <w:r>
+              <w:rPr>
+                <w:noProof/>
+                <w:webHidden/>
+              </w:rPr>
+              <w:tab/>
+            </w:r>
+            <w:r>
+              <w:rPr>
+                <w:noProof/>
+                <w:webHidden/>
+              </w:rPr>
+              <w:fldChar w:fldCharType="begin"/>
+            </w:r>
+            <w:r>
+              <w:rPr>
+                <w:noProof/>
+                <w:webHidden/>
+              </w:rPr>
+              <w:instrText xml:space="preserve"> PAGEREF _Toc469491473 \h </w:instrText>
+            </w:r>
+            <w:r>
+              <w:rPr>
+                <w:noProof/>
+                <w:webHidden/>
+              </w:rPr>
+            </w:r>
+            <w:r>
+              <w:rPr>
+                <w:noProof/>
+                <w:webHidden/>
+              </w:rPr>
+              <w:fldChar w:fldCharType="separate"/>
+            </w:r>
+            <w:r>
+              <w:rPr>
+                <w:noProof/>
+                <w:webHidden/>
+              </w:rPr>
+              <w:t>33</w:t>
+            </w:r>
+            <w:r>
+              <w:rPr>
+                <w:noProof/>
+                <w:webHidden/>
+              </w:rPr>
+              <w:fldChar w:fldCharType="end"/>
+            </w:r>
+          </w:hyperlink>
+        </w:p>
+        <w:p>
+          <w:pPr>
+            <w:pStyle w:val="30"/>
+            <w:tabs>
+              <w:tab w:val="right" w:leader="dot" w:pos="8296"/>
+            </w:tabs>
+            <w:rPr>
+              <w:noProof/>
+            </w:rPr>
+          </w:pPr>
+          <w:hyperlink w:anchor="_Toc469491474" w:history="1">
+            <w:r>
+              <w:rPr>
+                <w:rStyle w:val="a6"/>
+                <w:rFonts w:hint="eastAsia"/>
+                <w:noProof/>
+              </w:rPr>
+              <w:t>核对医嘱用例实现</w:t>
+            </w:r>
+            <w:r>
+              <w:rPr>
+                <w:noProof/>
+                <w:webHidden/>
+              </w:rPr>
+              <w:tab/>
+            </w:r>
+            <w:r>
+              <w:rPr>
+                <w:noProof/>
+                <w:webHidden/>
+              </w:rPr>
+              <w:fldChar w:fldCharType="begin"/>
+            </w:r>
+            <w:r>
+              <w:rPr>
+                <w:noProof/>
+                <w:webHidden/>
+              </w:rPr>
+              <w:instrText xml:space="preserve"> PAGEREF _Toc469491474 \h </w:instrText>
+            </w:r>
+            <w:r>
+              <w:rPr>
+                <w:noProof/>
+                <w:webHidden/>
+              </w:rPr>
+            </w:r>
+            <w:r>
+              <w:rPr>
+                <w:noProof/>
+                <w:webHidden/>
+              </w:rPr>
+              <w:fldChar w:fldCharType="separate"/>
+            </w:r>
+            <w:r>
+              <w:rPr>
+                <w:noProof/>
+                <w:webHidden/>
+              </w:rPr>
+              <w:t>34</w:t>
+            </w:r>
+            <w:r>
+              <w:rPr>
+                <w:noProof/>
+                <w:webHidden/>
+              </w:rPr>
+              <w:fldChar w:fldCharType="end"/>
+            </w:r>
+          </w:hyperlink>
+        </w:p>
+        <w:p>
+          <w:pPr>
+            <w:pStyle w:val="30"/>
+            <w:tabs>
+              <w:tab w:val="right" w:leader="dot" w:pos="8296"/>
+            </w:tabs>
+            <w:rPr>
+              <w:noProof/>
+            </w:rPr>
+          </w:pPr>
+          <w:hyperlink w:anchor="_Toc469491475" w:history="1">
+            <w:r>
+              <w:rPr>
+                <w:rStyle w:val="a6"/>
+                <w:rFonts w:hint="eastAsia"/>
+                <w:noProof/>
+              </w:rPr>
+              <w:t>发送执行条目用例实现</w:t>
+            </w:r>
+            <w:r>
+              <w:rPr>
+                <w:noProof/>
+                <w:webHidden/>
+              </w:rPr>
+              <w:tab/>
+            </w:r>
+            <w:r>
+              <w:rPr>
+                <w:noProof/>
+                <w:webHidden/>
+              </w:rPr>
+              <w:fldChar w:fldCharType="begin"/>
+            </w:r>
+            <w:r>
+              <w:rPr>
+                <w:noProof/>
+                <w:webHidden/>
+              </w:rPr>
+              <w:instrText xml:space="preserve"> PAGEREF _Toc469491475 \h </w:instrText>
+            </w:r>
+            <w:r>
+              <w:rPr>
+                <w:noProof/>
+                <w:webHidden/>
+              </w:rPr>
+            </w:r>
+            <w:r>
+              <w:rPr>
+                <w:noProof/>
+                <w:webHidden/>
+              </w:rPr>
+              <w:fldChar w:fldCharType="separate"/>
+            </w:r>
+            <w:r>
+              <w:rPr>
+                <w:noProof/>
+                <w:webHidden/>
+              </w:rPr>
+              <w:t>35</w:t>
+            </w:r>
+            <w:r>
+              <w:rPr>
+                <w:noProof/>
+                <w:webHidden/>
+              </w:rPr>
+              <w:fldChar w:fldCharType="end"/>
+            </w:r>
+          </w:hyperlink>
+        </w:p>
+        <w:p>
+          <w:pPr>
+            <w:pStyle w:val="30"/>
+            <w:tabs>
+              <w:tab w:val="right" w:leader="dot" w:pos="8296"/>
+            </w:tabs>
+            <w:rPr>
+              <w:noProof/>
+            </w:rPr>
+          </w:pPr>
+          <w:hyperlink w:anchor="_Toc469491476" w:history="1">
+            <w:r>
+              <w:rPr>
+                <w:rStyle w:val="a6"/>
+                <w:rFonts w:hint="eastAsia"/>
+                <w:noProof/>
+              </w:rPr>
+              <w:t>定时启动执行条目用例实现</w:t>
+            </w:r>
+            <w:r>
+              <w:rPr>
+                <w:noProof/>
+                <w:webHidden/>
+              </w:rPr>
+              <w:tab/>
+            </w:r>
+            <w:r>
+              <w:rPr>
+                <w:noProof/>
+                <w:webHidden/>
+              </w:rPr>
+              <w:fldChar w:fldCharType="begin"/>
+            </w:r>
+            <w:r>
+              <w:rPr>
+                <w:noProof/>
+                <w:webHidden/>
+              </w:rPr>
+              <w:instrText xml:space="preserve"> PAGEREF _Toc469491476 \h </w:instrText>
+            </w:r>
+            <w:r>
+              <w:rPr>
+                <w:noProof/>
+                <w:webHidden/>
+              </w:rPr>
+            </w:r>
+            <w:r>
+              <w:rPr>
+                <w:noProof/>
+                <w:webHidden/>
+              </w:rPr>
+              <w:fldChar w:fldCharType="separate"/>
+            </w:r>
+            <w:r>
+              <w:rPr>
+                <w:noProof/>
+                <w:webHidden/>
+              </w:rPr>
+              <w:t>36</w:t>
+            </w:r>
+            <w:r>
+              <w:rPr>
+                <w:noProof/>
+                <w:webHidden/>
+              </w:rPr>
+              <w:fldChar w:fldCharType="end"/>
+            </w:r>
+          </w:hyperlink>
+        </w:p>
+        <w:p>
+          <w:pPr>
+            <w:pStyle w:val="30"/>
+            <w:tabs>
+              <w:tab w:val="right" w:leader="dot" w:pos="8296"/>
+            </w:tabs>
+            <w:rPr>
+              <w:noProof/>
+            </w:rPr>
+          </w:pPr>
+          <w:hyperlink w:anchor="_Toc469491477" w:history="1">
+            <w:r>
+              <w:rPr>
+                <w:rStyle w:val="a6"/>
+                <w:rFonts w:hint="eastAsia"/>
+                <w:noProof/>
+              </w:rPr>
+              <w:t>确认完成执行条目用例实现</w:t>
+            </w:r>
+            <w:r>
+              <w:rPr>
+                <w:noProof/>
+                <w:webHidden/>
+              </w:rPr>
+              <w:tab/>
+            </w:r>
+            <w:r>
+              <w:rPr>
+                <w:noProof/>
+                <w:webHidden/>
+              </w:rPr>
+              <w:fldChar w:fldCharType="begin"/>
+            </w:r>
+            <w:r>
+              <w:rPr>
+                <w:noProof/>
+                <w:webHidden/>
+              </w:rPr>
+              <w:instrText xml:space="preserve"> PAGEREF _Toc469491477 \h </w:instrText>
+            </w:r>
+            <w:r>
+              <w:rPr>
+                <w:noProof/>
+                <w:webHidden/>
+              </w:rPr>
+            </w:r>
+            <w:r>
+              <w:rPr>
+                <w:noProof/>
+                <w:webHidden/>
+              </w:rPr>
+              <w:fldChar w:fldCharType="separate"/>
+            </w:r>
+            <w:r>
+              <w:rPr>
+                <w:noProof/>
+                <w:webHidden/>
+              </w:rPr>
+              <w:t>36</w:t>
+            </w:r>
+            <w:r>
+              <w:rPr>
+                <w:noProof/>
+                <w:webHidden/>
+              </w:rPr>
+              <w:fldChar w:fldCharType="end"/>
+            </w:r>
+          </w:hyperlink>
+        </w:p>
+        <w:p>
+          <w:pPr>
+            <w:pStyle w:val="30"/>
+            <w:tabs>
+              <w:tab w:val="right" w:leader="dot" w:pos="8296"/>
+            </w:tabs>
+            <w:rPr>
+              <w:noProof/>
+            </w:rPr>
+          </w:pPr>
+          <w:hyperlink w:anchor="_Toc469491478" w:history="1">
+            <w:r>
+              <w:rPr>
+                <w:rStyle w:val="a6"/>
+                <w:rFonts w:hint="eastAsia"/>
+                <w:noProof/>
+              </w:rPr>
+              <w:t>取消医嘱用例实现</w:t>
+            </w:r>
+            <w:r>
+              <w:rPr>
+                <w:noProof/>
+                <w:webHidden/>
+              </w:rPr>
+              <w:tab/>
+            </w:r>
+            <w:r>
+              <w:rPr>
+                <w:noProof/>
+                <w:webHidden/>
+              </w:rPr>
+              <w:fldChar w:fldCharType="begin"/>
+            </w:r>
+            <w:r>
+              <w:rPr>
+                <w:noProof/>
+                <w:webHidden/>
+              </w:rPr>
+              <w:instrText xml:space="preserve"> PAGEREF _Toc469491478 \h </w:instrText>
+            </w:r>
+            <w:r>
+              <w:rPr>
+                <w:noProof/>
+                <w:webHidden/>
+              </w:rPr>
+            </w:r>
+            <w:r>
+              <w:rPr>
+                <w:noProof/>
+                <w:webHidden/>
+              </w:rPr>
+              <w:fldChar w:fldCharType="separate"/>
+            </w:r>
+            <w:r>
+              <w:rPr>
+                <w:noProof/>
+                <w:webHidden/>
+              </w:rPr>
+              <w:t>37</w:t>
+            </w:r>
+            <w:r>
+              <w:rPr>
+                <w:noProof/>
+                <w:webHidden/>
+              </w:rPr>
+              <w:fldChar w:fldCharType="end"/>
+            </w:r>
+          </w:hyperlink>
+        </w:p>
+        <w:p>
+          <w:pPr>
+            <w:pStyle w:val="30"/>
+            <w:tabs>
+              <w:tab w:val="right" w:leader="dot" w:pos="8296"/>
+            </w:tabs>
+            <w:rPr>
+              <w:noProof/>
+            </w:rPr>
+          </w:pPr>
+          <w:hyperlink w:anchor="_Toc469491479" w:history="1">
+            <w:r>
+              <w:rPr>
+                <w:rStyle w:val="a6"/>
+                <w:rFonts w:hint="eastAsia"/>
+                <w:noProof/>
+              </w:rPr>
+              <w:t>同意退费用例实现</w:t>
+            </w:r>
+            <w:r>
+              <w:rPr>
+                <w:noProof/>
+                <w:webHidden/>
+              </w:rPr>
+              <w:tab/>
+            </w:r>
+            <w:r>
+              <w:rPr>
+                <w:noProof/>
+                <w:webHidden/>
+              </w:rPr>
+              <w:fldChar w:fldCharType="begin"/>
+            </w:r>
+            <w:r>
+              <w:rPr>
+                <w:noProof/>
+                <w:webHidden/>
+              </w:rPr>
+              <w:instrText xml:space="preserve"> PAGEREF _Toc469491479 \h </w:instrText>
+            </w:r>
+            <w:r>
+              <w:rPr>
+                <w:noProof/>
+                <w:webHidden/>
+              </w:rPr>
+            </w:r>
+            <w:r>
+              <w:rPr>
+                <w:noProof/>
+                <w:webHidden/>
+              </w:rPr>
+              <w:fldChar w:fldCharType="separate"/>
+            </w:r>
+            <w:r>
+              <w:rPr>
+                <w:noProof/>
+                <w:webHidden/>
+              </w:rPr>
+              <w:t>38</w:t>
+            </w:r>
+            <w:r>
+              <w:rPr>
+                <w:noProof/>
+                <w:webHidden/>
+              </w:rPr>
+              <w:fldChar w:fldCharType="end"/>
+            </w:r>
+          </w:hyperlink>
+        </w:p>
+        <w:p>
+          <w:pPr>
+            <w:pStyle w:val="30"/>
+            <w:tabs>
+              <w:tab w:val="right" w:leader="dot" w:pos="8296"/>
+            </w:tabs>
+            <w:rPr>
+              <w:noProof/>
+            </w:rPr>
+          </w:pPr>
+          <w:hyperlink w:anchor="_Toc469491480" w:history="1">
+            <w:r>
+              <w:rPr>
+                <w:rStyle w:val="a6"/>
+                <w:rFonts w:hint="eastAsia"/>
+                <w:noProof/>
+              </w:rPr>
+              <w:t>分解长期医嘱用例实现</w:t>
+            </w:r>
+            <w:r>
+              <w:rPr>
+                <w:noProof/>
+                <w:webHidden/>
+              </w:rPr>
+              <w:tab/>
+            </w:r>
+            <w:r>
+              <w:rPr>
+                <w:noProof/>
+                <w:webHidden/>
+              </w:rPr>
+              <w:fldChar w:fldCharType="begin"/>
+            </w:r>
+            <w:r>
+              <w:rPr>
+                <w:noProof/>
+                <w:webHidden/>
+              </w:rPr>
+              <w:instrText xml:space="preserve"> PAGEREF _Toc469491480 \h </w:instrText>
+            </w:r>
+            <w:r>
+              <w:rPr>
+                <w:noProof/>
+                <w:webHidden/>
+              </w:rPr>
+            </w:r>
+            <w:r>
+              <w:rPr>
+                <w:noProof/>
+                <w:webHidden/>
+              </w:rPr>
+              <w:fldChar w:fldCharType="separate"/>
+            </w:r>
+            <w:r>
+              <w:rPr>
+                <w:noProof/>
+                <w:webHidden/>
+              </w:rPr>
+              <w:t>38</w:t>
+            </w:r>
+            <w:r>
+              <w:rPr>
+                <w:noProof/>
+                <w:webHidden/>
+              </w:rPr>
+              <w:fldChar w:fldCharType="end"/>
+            </w:r>
+          </w:hyperlink>
+        </w:p>
+        <w:p>
+          <w:pPr>
+            <w:pStyle w:val="10"/>
+            <w:rPr>
+              <w:noProof/>
+            </w:rPr>
+          </w:pPr>
+          <w:hyperlink w:anchor="_Toc469491481" w:history="1">
+            <w:r>
+              <w:rPr>
+                <w:rStyle w:val="a6"/>
+                <w:rFonts w:hint="eastAsia"/>
+                <w:noProof/>
+              </w:rPr>
+              <w:t>附录</w:t>
+            </w:r>
+            <w:r>
+              <w:rPr>
+                <w:noProof/>
+                <w:webHidden/>
+              </w:rPr>
+              <w:tab/>
+            </w:r>
+            <w:r>
+              <w:rPr>
+                <w:noProof/>
+                <w:webHidden/>
+              </w:rPr>
+              <w:fldChar w:fldCharType="begin"/>
+            </w:r>
+            <w:r>
+              <w:rPr>
+                <w:noProof/>
+                <w:webHidden/>
+              </w:rPr>
+              <w:instrText xml:space="preserve"> PAGEREF _Toc469491481 \h </w:instrText>
+            </w:r>
+            <w:r>
+              <w:rPr>
+                <w:noProof/>
+                <w:webHidden/>
+              </w:rPr>
+            </w:r>
+            <w:r>
+              <w:rPr>
+                <w:noProof/>
+                <w:webHidden/>
+              </w:rPr>
+              <w:fldChar w:fldCharType="separate"/>
+            </w:r>
+            <w:r>
+              <w:rPr>
+                <w:noProof/>
+                <w:webHidden/>
+              </w:rPr>
+              <w:t>38</w:t>
             </w:r>
             <w:r>
               <w:rPr>
@@ -3010,14 +4044,14 @@
               <w:noProof/>
             </w:rPr>
           </w:pPr>
-          <w:hyperlink w:anchor="_Toc469469338" w:history="1">
+          <w:hyperlink w:anchor="_Toc469491482" w:history="1">
             <w:r>
               <w:rPr>
                 <w:rStyle w:val="a6"/>
                 <w:rFonts w:hint="eastAsia"/>
                 <w:noProof/>
               </w:rPr>
-              <w:t>用例实现</w:t>
+              <w:t>建模过程中偏离哈医大二院实际情况的地方</w:t>
             </w:r>
             <w:r>
               <w:rPr>
@@ -3038,7 +4072,7 @@
                 <w:noProof/>
                 <w:webHidden/>
               </w:rPr>
-              <w:instrText xml:space="preserve"> PAGEREF _Toc469469338 \h </w:instrText>
+              <w:instrText xml:space="preserve"> PAGEREF _Toc469491482 \h </w:instrText>
             </w:r>
             <w:r>
               <w:rPr>
@@ -3058,625 +4092,7 @@
                 <w:noProof/>
                 <w:webHidden/>
               </w:rPr>
-              <w:t>30</w:t>
-            </w:r>
-            <w:r>
-              <w:rPr>
-                <w:noProof/>
-                <w:webHidden/>
-              </w:rPr>
-              <w:fldChar w:fldCharType="end"/>
-            </w:r>
-          </w:hyperlink>
-        </w:p>
-        <w:p>
-          <w:pPr>
-            <w:pStyle w:val="30"/>
-            <w:tabs>
-              <w:tab w:val="right" w:leader="dot" w:pos="8296"/>
-            </w:tabs>
-            <w:rPr>
-              <w:noProof/>
-            </w:rPr>
-          </w:pPr>
-          <w:hyperlink w:anchor="_Toc469469339" w:history="1">
-            <w:r>
-              <w:rPr>
-                <w:rStyle w:val="a6"/>
-                <w:rFonts w:hint="eastAsia"/>
-                <w:noProof/>
-              </w:rPr>
-              <w:t>送诊用例实现</w:t>
-            </w:r>
-            <w:r>
-              <w:rPr>
-                <w:noProof/>
-                <w:webHidden/>
-              </w:rPr>
-              <w:tab/>
-            </w:r>
-            <w:r>
-              <w:rPr>
-                <w:noProof/>
-                <w:webHidden/>
-              </w:rPr>
-              <w:fldChar w:fldCharType="begin"/>
-            </w:r>
-            <w:r>
-              <w:rPr>
-                <w:noProof/>
-                <w:webHidden/>
-              </w:rPr>
-              <w:instrText xml:space="preserve"> PAGEREF _Toc469469339 \h </w:instrText>
-            </w:r>
-            <w:r>
-              <w:rPr>
-                <w:noProof/>
-                <w:webHidden/>
-              </w:rPr>
-            </w:r>
-            <w:r>
-              <w:rPr>
-                <w:noProof/>
-                <w:webHidden/>
-              </w:rPr>
-              <w:fldChar w:fldCharType="separate"/>
-            </w:r>
-            <w:r>
-              <w:rPr>
-                <w:noProof/>
-                <w:webHidden/>
-              </w:rPr>
-              <w:t>30</w:t>
-            </w:r>
-            <w:r>
-              <w:rPr>
-                <w:noProof/>
-                <w:webHidden/>
-              </w:rPr>
-              <w:fldChar w:fldCharType="end"/>
-            </w:r>
-          </w:hyperlink>
-        </w:p>
-        <w:p>
-          <w:pPr>
-            <w:pStyle w:val="30"/>
-            <w:tabs>
-              <w:tab w:val="right" w:leader="dot" w:pos="8296"/>
-            </w:tabs>
-            <w:rPr>
-              <w:noProof/>
-            </w:rPr>
-          </w:pPr>
-          <w:hyperlink w:anchor="_Toc469469340" w:history="1">
-            <w:r>
-              <w:rPr>
-                <w:rStyle w:val="a6"/>
-                <w:rFonts w:hint="eastAsia"/>
-                <w:noProof/>
-              </w:rPr>
-              <w:t>预存住院费用用例实现</w:t>
-            </w:r>
-            <w:r>
-              <w:rPr>
-                <w:noProof/>
-                <w:webHidden/>
-              </w:rPr>
-              <w:tab/>
-            </w:r>
-            <w:r>
-              <w:rPr>
-                <w:noProof/>
-                <w:webHidden/>
-              </w:rPr>
-              <w:fldChar w:fldCharType="begin"/>
-            </w:r>
-            <w:r>
-              <w:rPr>
-                <w:noProof/>
-                <w:webHidden/>
-              </w:rPr>
-              <w:instrText xml:space="preserve"> PAGEREF _Toc469469340 \h </w:instrText>
-            </w:r>
-            <w:r>
-              <w:rPr>
-                <w:noProof/>
-                <w:webHidden/>
-              </w:rPr>
-            </w:r>
-            <w:r>
-              <w:rPr>
-                <w:noProof/>
-                <w:webHidden/>
-              </w:rPr>
-              <w:fldChar w:fldCharType="separate"/>
-            </w:r>
-            <w:r>
-              <w:rPr>
-                <w:noProof/>
-                <w:webHidden/>
-              </w:rPr>
-              <w:t>31</w:t>
-            </w:r>
-            <w:r>
-              <w:rPr>
-                <w:noProof/>
-                <w:webHidden/>
-              </w:rPr>
-              <w:fldChar w:fldCharType="end"/>
-            </w:r>
-          </w:hyperlink>
-        </w:p>
-        <w:p>
-          <w:pPr>
-            <w:pStyle w:val="30"/>
-            <w:tabs>
-              <w:tab w:val="right" w:leader="dot" w:pos="8296"/>
-            </w:tabs>
-            <w:rPr>
-              <w:noProof/>
-            </w:rPr>
-          </w:pPr>
-          <w:hyperlink w:anchor="_Toc469469341" w:history="1">
-            <w:r>
-              <w:rPr>
-                <w:rStyle w:val="a6"/>
-                <w:rFonts w:hint="eastAsia"/>
-                <w:noProof/>
-              </w:rPr>
-              <w:t>接诊用例实现</w:t>
-            </w:r>
-            <w:r>
-              <w:rPr>
-                <w:noProof/>
-                <w:webHidden/>
-              </w:rPr>
-              <w:tab/>
-            </w:r>
-            <w:r>
-              <w:rPr>
-                <w:noProof/>
-                <w:webHidden/>
-              </w:rPr>
-              <w:fldChar w:fldCharType="begin"/>
-            </w:r>
-            <w:r>
-              <w:rPr>
-                <w:noProof/>
-                <w:webHidden/>
-              </w:rPr>
-              <w:instrText xml:space="preserve"> PAGEREF _Toc469469341 \h </w:instrText>
-            </w:r>
-            <w:r>
-              <w:rPr>
-                <w:noProof/>
-                <w:webHidden/>
-              </w:rPr>
-            </w:r>
-            <w:r>
-              <w:rPr>
-                <w:noProof/>
-                <w:webHidden/>
-              </w:rPr>
-              <w:fldChar w:fldCharType="separate"/>
-            </w:r>
-            <w:r>
-              <w:rPr>
-                <w:noProof/>
-                <w:webHidden/>
-              </w:rPr>
-              <w:t>31</w:t>
-            </w:r>
-            <w:r>
-              <w:rPr>
-                <w:noProof/>
-                <w:webHidden/>
-              </w:rPr>
-              <w:fldChar w:fldCharType="end"/>
-            </w:r>
-          </w:hyperlink>
-        </w:p>
-        <w:p>
-          <w:pPr>
-            <w:pStyle w:val="30"/>
-            <w:tabs>
-              <w:tab w:val="right" w:leader="dot" w:pos="8296"/>
-            </w:tabs>
-            <w:rPr>
-              <w:noProof/>
-            </w:rPr>
-          </w:pPr>
-          <w:hyperlink w:anchor="_Toc469469342" w:history="1">
-            <w:r>
-              <w:rPr>
-                <w:rStyle w:val="a6"/>
-                <w:rFonts w:hint="eastAsia"/>
-                <w:noProof/>
-              </w:rPr>
-              <w:t>下医嘱用例实现</w:t>
-            </w:r>
-            <w:r>
-              <w:rPr>
-                <w:noProof/>
-                <w:webHidden/>
-              </w:rPr>
-              <w:tab/>
-            </w:r>
-            <w:r>
-              <w:rPr>
-                <w:noProof/>
-                <w:webHidden/>
-              </w:rPr>
-              <w:fldChar w:fldCharType="begin"/>
-            </w:r>
-            <w:r>
-              <w:rPr>
-                <w:noProof/>
-                <w:webHidden/>
-              </w:rPr>
-              <w:instrText xml:space="preserve"> PAGEREF _Toc469469342 \h </w:instrText>
-            </w:r>
-            <w:r>
-              <w:rPr>
-                <w:noProof/>
-                <w:webHidden/>
-              </w:rPr>
-            </w:r>
-            <w:r>
-              <w:rPr>
-                <w:noProof/>
-                <w:webHidden/>
-              </w:rPr>
-              <w:fldChar w:fldCharType="separate"/>
-            </w:r>
-            <w:r>
-              <w:rPr>
-                <w:noProof/>
-                <w:webHidden/>
-              </w:rPr>
-              <w:t>32</w:t>
-            </w:r>
-            <w:r>
-              <w:rPr>
-                <w:noProof/>
-                <w:webHidden/>
-              </w:rPr>
-              <w:fldChar w:fldCharType="end"/>
-            </w:r>
-          </w:hyperlink>
-        </w:p>
-        <w:p>
-          <w:pPr>
-            <w:pStyle w:val="30"/>
-            <w:tabs>
-              <w:tab w:val="right" w:leader="dot" w:pos="8296"/>
-            </w:tabs>
-            <w:rPr>
-              <w:noProof/>
-            </w:rPr>
-          </w:pPr>
-          <w:hyperlink w:anchor="_Toc469469343" w:history="1">
-            <w:r>
-              <w:rPr>
-                <w:rStyle w:val="a6"/>
-                <w:rFonts w:hint="eastAsia"/>
-                <w:noProof/>
-              </w:rPr>
-              <w:t>核对医嘱用例实现</w:t>
-            </w:r>
-            <w:r>
-              <w:rPr>
-                <w:noProof/>
-                <w:webHidden/>
-              </w:rPr>
-              <w:tab/>
-            </w:r>
-            <w:r>
-              <w:rPr>
-                <w:noProof/>
-                <w:webHidden/>
-              </w:rPr>
-              <w:fldChar w:fldCharType="begin"/>
-            </w:r>
-            <w:r>
-              <w:rPr>
-                <w:noProof/>
-                <w:webHidden/>
-              </w:rPr>
-              <w:instrText xml:space="preserve"> PAGEREF _Toc469469343 \h </w:instrText>
-            </w:r>
-            <w:r>
-              <w:rPr>
-                <w:noProof/>
-                <w:webHidden/>
-              </w:rPr>
-            </w:r>
-            <w:r>
-              <w:rPr>
-                <w:noProof/>
-                <w:webHidden/>
-              </w:rPr>
-              <w:fldChar w:fldCharType="separate"/>
-            </w:r>
-            <w:r>
-              <w:rPr>
-                <w:noProof/>
-                <w:webHidden/>
-              </w:rPr>
-              <w:t>33</w:t>
-            </w:r>
-            <w:r>
-              <w:rPr>
-                <w:noProof/>
-                <w:webHidden/>
-              </w:rPr>
-              <w:fldChar w:fldCharType="end"/>
-            </w:r>
-          </w:hyperlink>
-        </w:p>
-        <w:p>
-          <w:pPr>
-            <w:pStyle w:val="30"/>
-            <w:tabs>
-              <w:tab w:val="right" w:leader="dot" w:pos="8296"/>
-            </w:tabs>
-            <w:rPr>
-              <w:noProof/>
-            </w:rPr>
-          </w:pPr>
-          <w:hyperlink w:anchor="_Toc469469344" w:history="1">
-            <w:r>
-              <w:rPr>
-                <w:rStyle w:val="a6"/>
-                <w:rFonts w:hint="eastAsia"/>
-                <w:noProof/>
-              </w:rPr>
-              <w:t>发送执行条目用例实现</w:t>
-            </w:r>
-            <w:r>
-              <w:rPr>
-                <w:noProof/>
-                <w:webHidden/>
-              </w:rPr>
-              <w:tab/>
-            </w:r>
-            <w:r>
-              <w:rPr>
-                <w:noProof/>
-                <w:webHidden/>
-              </w:rPr>
-              <w:fldChar w:fldCharType="begin"/>
-            </w:r>
-            <w:r>
-              <w:rPr>
-                <w:noProof/>
-                <w:webHidden/>
-              </w:rPr>
-              <w:instrText xml:space="preserve"> PAGEREF _Toc469469344 \h </w:instrText>
-            </w:r>
-            <w:r>
-              <w:rPr>
-                <w:noProof/>
-                <w:webHidden/>
-              </w:rPr>
-            </w:r>
-            <w:r>
-              <w:rPr>
-                <w:noProof/>
-                <w:webHidden/>
-              </w:rPr>
-              <w:fldChar w:fldCharType="separate"/>
-            </w:r>
-            <w:r>
-              <w:rPr>
-                <w:noProof/>
-                <w:webHidden/>
-              </w:rPr>
-              <w:t>34</w:t>
-            </w:r>
-            <w:r>
-              <w:rPr>
-                <w:noProof/>
-                <w:webHidden/>
-              </w:rPr>
-              <w:fldChar w:fldCharType="end"/>
-            </w:r>
-          </w:hyperlink>
-        </w:p>
-        <w:p>
-          <w:pPr>
-            <w:pStyle w:val="30"/>
-            <w:tabs>
-              <w:tab w:val="right" w:leader="dot" w:pos="8296"/>
-            </w:tabs>
-            <w:rPr>
-              <w:noProof/>
-            </w:rPr>
-          </w:pPr>
-          <w:hyperlink w:anchor="_Toc469469345" w:history="1">
-            <w:r>
-              <w:rPr>
-                <w:rStyle w:val="a6"/>
-                <w:rFonts w:hint="eastAsia"/>
-                <w:noProof/>
-              </w:rPr>
-              <w:t>定时启动执行条目用例实现</w:t>
-            </w:r>
-            <w:r>
-              <w:rPr>
-                <w:noProof/>
-                <w:webHidden/>
-              </w:rPr>
-              <w:tab/>
-            </w:r>
-            <w:r>
-              <w:rPr>
-                <w:noProof/>
-                <w:webHidden/>
-              </w:rPr>
-              <w:fldChar w:fldCharType="begin"/>
-            </w:r>
-            <w:r>
-              <w:rPr>
-                <w:noProof/>
-                <w:webHidden/>
-              </w:rPr>
-              <w:instrText xml:space="preserve"> PAGEREF _Toc469469345 \h </w:instrText>
-            </w:r>
-            <w:r>
-              <w:rPr>
-                <w:noProof/>
-                <w:webHidden/>
-              </w:rPr>
-            </w:r>
-            <w:r>
-              <w:rPr>
-                <w:noProof/>
-                <w:webHidden/>
-              </w:rPr>
-              <w:fldChar w:fldCharType="separate"/>
-            </w:r>
-            <w:r>
-              <w:rPr>
-                <w:noProof/>
-                <w:webHidden/>
-              </w:rPr>
-              <w:t>34</w:t>
-            </w:r>
-            <w:r>
-              <w:rPr>
-                <w:noProof/>
-                <w:webHidden/>
-              </w:rPr>
-              <w:fldChar w:fldCharType="end"/>
-            </w:r>
-          </w:hyperlink>
-        </w:p>
-        <w:p>
-          <w:pPr>
-            <w:pStyle w:val="30"/>
-            <w:tabs>
-              <w:tab w:val="right" w:leader="dot" w:pos="8296"/>
-            </w:tabs>
-            <w:rPr>
-              <w:noProof/>
-            </w:rPr>
-          </w:pPr>
-          <w:hyperlink w:anchor="_Toc469469346" w:history="1">
-            <w:r>
-              <w:rPr>
-                <w:rStyle w:val="a6"/>
-                <w:rFonts w:hint="eastAsia"/>
-                <w:noProof/>
-              </w:rPr>
-              <w:t>确认完成执行条目用例实现</w:t>
-            </w:r>
-            <w:r>
-              <w:rPr>
-                <w:noProof/>
-                <w:webHidden/>
-              </w:rPr>
-              <w:tab/>
-            </w:r>
-            <w:r>
-              <w:rPr>
-                <w:noProof/>
-                <w:webHidden/>
-              </w:rPr>
-              <w:fldChar w:fldCharType="begin"/>
-            </w:r>
-            <w:r>
-              <w:rPr>
-                <w:noProof/>
-                <w:webHidden/>
-              </w:rPr>
-              <w:instrText xml:space="preserve"> PAGEREF _Toc469469346 \h </w:instrText>
-            </w:r>
-            <w:r>
-              <w:rPr>
-                <w:noProof/>
-                <w:webHidden/>
-              </w:rPr>
-            </w:r>
-            <w:r>
-              <w:rPr>
-                <w:noProof/>
-                <w:webHidden/>
-              </w:rPr>
-              <w:fldChar w:fldCharType="separate"/>
-            </w:r>
-            <w:r>
-              <w:rPr>
-                <w:noProof/>
-                <w:webHidden/>
-              </w:rPr>
-              <w:t>34</w:t>
-            </w:r>
-            <w:r>
-              <w:rPr>
-                <w:noProof/>
-                <w:webHidden/>
-              </w:rPr>
-              <w:fldChar w:fldCharType="end"/>
-            </w:r>
-          </w:hyperlink>
-        </w:p>
-        <w:p>
-          <w:pPr>
-            <w:pStyle w:val="10"/>
-            <w:rPr>
-              <w:noProof/>
-            </w:rPr>
-          </w:pPr>
-          <w:hyperlink w:anchor="_Toc469469347" w:history="1">
-            <w:r>
-              <w:rPr>
-                <w:rStyle w:val="a6"/>
-                <w:rFonts w:hint="eastAsia"/>
-                <w:noProof/>
-              </w:rPr>
-              <w:t>附录</w:t>
-            </w:r>
-            <w:r>
-              <w:rPr>
-                <w:noProof/>
-                <w:webHidden/>
-              </w:rPr>
-              <w:tab/>
-            </w:r>
-            <w:r>
-              <w:rPr>
-                <w:noProof/>
-                <w:webHidden/>
-              </w:rPr>
-              <w:fldChar w:fldCharType="begin"/>
-            </w:r>
-            <w:r>
-              <w:rPr>
-                <w:noProof/>
-                <w:webHidden/>
-              </w:rPr>
-              <w:instrText xml:space="preserve"> PAGEREF _Toc469469347 \h </w:instrText>
-            </w:r>
-            <w:r>
-              <w:rPr>
-                <w:noProof/>
-                <w:webHidden/>
-              </w:rPr>
-            </w:r>
-            <w:r>
-              <w:rPr>
-                <w:noProof/>
-                <w:webHidden/>
-              </w:rPr>
-              <w:fldChar w:fldCharType="separate"/>
-            </w:r>
-            <w:r>
-              <w:rPr>
-                <w:noProof/>
-                <w:webHidden/>
-              </w:rPr>
-              <w:t>35</w:t>
+              <w:t>38</w:t>
             </w:r>
             <w:r>
               <w:rPr>
@@ -3697,14 +4113,14 @@
               <w:noProof/>
             </w:rPr>
           </w:pPr>
-          <w:hyperlink w:anchor="_Toc469469348" w:history="1">
+          <w:hyperlink w:anchor="_Toc469491483" w:history="1">
             <w:r>
               <w:rPr>
                 <w:rStyle w:val="a6"/>
                 <w:rFonts w:hint="eastAsia"/>
                 <w:noProof/>
               </w:rPr>
-              <w:t>建模过程中偏离哈医大二院实际情况的地方</w:t>
+              <w:t>有关方法的说明</w:t>
             </w:r>
             <w:r>
               <w:rPr>
@@ -3725,7 +4141,7 @@
                 <w:noProof/>
                 <w:webHidden/>
               </w:rPr>
-              <w:instrText xml:space="preserve"> PAGEREF _Toc469469348 \h </w:instrText>
+              <w:instrText xml:space="preserve"> PAGEREF _Toc469491483 \h </w:instrText>
             </w:r>
             <w:r>
               <w:rPr>
@@ -3745,7 +4161,7 @@
                 <w:noProof/>
                 <w:webHidden/>
               </w:rPr>
-              <w:t>35</w:t>
+              <w:t>39</w:t>
             </w:r>
             <w:r>
               <w:rPr>
@@ -3766,14 +4182,14 @@
               <w:noProof/>
             </w:rPr>
           </w:pPr>
-          <w:hyperlink w:anchor="_Toc469469349" w:history="1">
+          <w:hyperlink w:anchor="_Toc469491484" w:history="1">
             <w:r>
               <w:rPr>
                 <w:rStyle w:val="a6"/>
                 <w:rFonts w:hint="eastAsia"/>
                 <w:noProof/>
               </w:rPr>
-              <w:t>有关方法的说明</w:t>
+              <w:t>疑问</w:t>
             </w:r>
             <w:r>
               <w:rPr>
@@ -3794,7 +4210,7 @@
                 <w:noProof/>
                 <w:webHidden/>
               </w:rPr>
-              <w:instrText xml:space="preserve"> PAGEREF _Toc469469349 \h </w:instrText>
+              <w:instrText xml:space="preserve"> PAGEREF _Toc469491484 \h </w:instrText>
             </w:r>
             <w:r>
               <w:rPr>
@@ -3814,76 +4230,7 @@
                 <w:noProof/>
                 <w:webHidden/>
               </w:rPr>
-              <w:t>35</w:t>
-            </w:r>
-            <w:r>
-              <w:rPr>
-                <w:noProof/>
-                <w:webHidden/>
-              </w:rPr>
-              <w:fldChar w:fldCharType="end"/>
-            </w:r>
-          </w:hyperlink>
-        </w:p>
-        <w:p>
-          <w:pPr>
-            <w:pStyle w:val="20"/>
-            <w:tabs>
-              <w:tab w:val="right" w:leader="dot" w:pos="8296"/>
-            </w:tabs>
-            <w:rPr>
-              <w:noProof/>
-            </w:rPr>
-          </w:pPr>
-          <w:hyperlink w:anchor="_Toc469469350" w:history="1">
-            <w:r>
-              <w:rPr>
-                <w:rStyle w:val="a6"/>
-                <w:rFonts w:hint="eastAsia"/>
-                <w:noProof/>
-              </w:rPr>
-              <w:t>疑问</w:t>
-            </w:r>
-            <w:r>
-              <w:rPr>
-                <w:noProof/>
-                <w:webHidden/>
-              </w:rPr>
-              <w:tab/>
-            </w:r>
-            <w:r>
-              <w:rPr>
-                <w:noProof/>
-                <w:webHidden/>
-              </w:rPr>
-              <w:fldChar w:fldCharType="begin"/>
-            </w:r>
-            <w:r>
-              <w:rPr>
-                <w:noProof/>
-                <w:webHidden/>
-              </w:rPr>
-              <w:instrText xml:space="preserve"> PAGEREF _Toc469469350 \h </w:instrText>
-            </w:r>
-            <w:r>
-              <w:rPr>
-                <w:noProof/>
-                <w:webHidden/>
-              </w:rPr>
-            </w:r>
-            <w:r>
-              <w:rPr>
-                <w:noProof/>
-                <w:webHidden/>
-              </w:rPr>
-              <w:fldChar w:fldCharType="separate"/>
-            </w:r>
-            <w:r>
-              <w:rPr>
-                <w:noProof/>
-                <w:webHidden/>
-              </w:rPr>
-              <w:t>36</w:t>
+              <w:t>39</w:t>
             </w:r>
             <w:r>
               <w:rPr>
@@ -3919,12 +4266,12 @@
       <w:pPr>
         <w:pStyle w:val="1"/>
       </w:pPr>
-      <w:bookmarkStart w:id="0" w:name="_Toc469469296"/>
+      <w:bookmarkStart w:id="1" w:name="_Toc469491425"/>
       <w:r>
         <w:lastRenderedPageBreak/>
         <w:t>工作目标</w:t>
       </w:r>
-      <w:bookmarkEnd w:id="0"/>
+      <w:bookmarkEnd w:id="1"/>
     </w:p>
     <w:p>
       <w:pPr>
@@ -4020,11 +4367,11 @@
       <w:pPr>
         <w:pStyle w:val="1"/>
       </w:pPr>
-      <w:bookmarkStart w:id="1" w:name="_Toc469469297"/>
+      <w:bookmarkStart w:id="2" w:name="_Toc469491426"/>
       <w:r>
         <w:t>业务背景</w:t>
       </w:r>
-      <w:bookmarkEnd w:id="1"/>
+      <w:bookmarkEnd w:id="2"/>
     </w:p>
     <w:p>
       <w:pPr>
@@ -4086,11 +4433,11 @@
       <w:pPr>
         <w:pStyle w:val="1"/>
       </w:pPr>
-      <w:bookmarkStart w:id="2" w:name="_Toc469469298"/>
+      <w:bookmarkStart w:id="3" w:name="_Toc469491427"/>
       <w:r>
         <w:t>业务用例模型</w:t>
       </w:r>
-      <w:bookmarkEnd w:id="2"/>
+      <w:bookmarkEnd w:id="3"/>
     </w:p>
     <w:p>
       <w:pPr>
@@ -4199,32 +4546,32 @@
       <w:pPr>
         <w:pStyle w:val="1"/>
       </w:pPr>
-      <w:bookmarkStart w:id="3" w:name="_Toc469469299"/>
+      <w:bookmarkStart w:id="4" w:name="_Toc469491428"/>
       <w:r>
         <w:lastRenderedPageBreak/>
         <w:t>业务分析模型</w:t>
       </w:r>
-      <w:bookmarkEnd w:id="3"/>
+      <w:bookmarkEnd w:id="4"/>
     </w:p>
     <w:p>
       <w:pPr>
         <w:pStyle w:val="2"/>
       </w:pPr>
-      <w:bookmarkStart w:id="4" w:name="_Toc469469300"/>
+      <w:bookmarkStart w:id="5" w:name="_Toc469491429"/>
       <w:r>
         <w:t>业务用例实现</w:t>
       </w:r>
-      <w:bookmarkEnd w:id="4"/>
+      <w:bookmarkEnd w:id="5"/>
     </w:p>
     <w:p>
       <w:pPr>
         <w:pStyle w:val="3"/>
       </w:pPr>
-      <w:bookmarkStart w:id="5" w:name="_Toc469469301"/>
+      <w:bookmarkStart w:id="6" w:name="_Toc469491430"/>
       <w:r>
         <w:t>主流程：</w:t>
       </w:r>
-      <w:bookmarkEnd w:id="5"/>
+      <w:bookmarkEnd w:id="6"/>
     </w:p>
     <w:p>
       <w:pPr>
@@ -4437,7 +4784,7 @@
       <w:pPr>
         <w:pStyle w:val="3"/>
       </w:pPr>
-      <w:bookmarkStart w:id="6" w:name="_Toc469469302"/>
+      <w:bookmarkStart w:id="7" w:name="_Toc469491431"/>
       <w:r>
         <w:t>指令执行</w:t>
       </w:r>
@@ -4447,7 +4794,7 @@
       <w:r>
         <w:t>取药流程：</w:t>
       </w:r>
-      <w:bookmarkEnd w:id="6"/>
+      <w:bookmarkEnd w:id="7"/>
     </w:p>
     <w:p>
       <w:pPr>
@@ -4523,7 +4870,7 @@
       <w:pPr>
         <w:pStyle w:val="3"/>
       </w:pPr>
-      <w:bookmarkStart w:id="7" w:name="_Toc469469303"/>
+      <w:bookmarkStart w:id="8" w:name="_Toc469491432"/>
       <w:r>
         <w:lastRenderedPageBreak/>
         <w:t>指令执行</w:t>
@@ -4534,7 +4881,7 @@
       <w:r>
         <w:t>配液流程：</w:t>
       </w:r>
-      <w:bookmarkEnd w:id="7"/>
+      <w:bookmarkEnd w:id="8"/>
     </w:p>
     <w:p>
       <w:pPr>
@@ -4608,7 +4955,7 @@
       <w:pPr>
         <w:pStyle w:val="3"/>
       </w:pPr>
-      <w:bookmarkStart w:id="8" w:name="_Toc469469304"/>
+      <w:bookmarkStart w:id="9" w:name="_Toc469491433"/>
       <w:r>
         <w:lastRenderedPageBreak/>
         <w:t>指令执行</w:t>
@@ -4619,7 +4966,7 @@
       <w:r>
         <w:t>输液流程：</w:t>
       </w:r>
-      <w:bookmarkEnd w:id="8"/>
+      <w:bookmarkEnd w:id="9"/>
     </w:p>
     <w:p>
       <w:pPr>
@@ -4684,7 +5031,7 @@
       <w:pPr>
         <w:pStyle w:val="3"/>
       </w:pPr>
-      <w:bookmarkStart w:id="9" w:name="_Toc469469305"/>
+      <w:bookmarkStart w:id="10" w:name="_Toc469491434"/>
       <w:r>
         <w:lastRenderedPageBreak/>
         <w:t>指令执行</w:t>
@@ -4695,7 +5042,7 @@
       <w:r>
         <w:t>检查流程：</w:t>
       </w:r>
-      <w:bookmarkEnd w:id="9"/>
+      <w:bookmarkEnd w:id="10"/>
     </w:p>
     <w:p>
       <w:pPr>
@@ -4826,21 +5173,21 @@
       <w:pPr>
         <w:pStyle w:val="2"/>
       </w:pPr>
-      <w:bookmarkStart w:id="10" w:name="_Toc469469306"/>
+      <w:bookmarkStart w:id="11" w:name="_Toc469491435"/>
       <w:r>
         <w:t>业务系统</w:t>
       </w:r>
-      <w:bookmarkEnd w:id="10"/>
+      <w:bookmarkEnd w:id="11"/>
     </w:p>
     <w:p>
       <w:pPr>
         <w:pStyle w:val="3"/>
       </w:pPr>
-      <w:bookmarkStart w:id="11" w:name="_Toc469469307"/>
+      <w:bookmarkStart w:id="12" w:name="_Toc469491436"/>
       <w:r>
         <w:t>业务系统结构图</w:t>
       </w:r>
-      <w:bookmarkEnd w:id="11"/>
+      <w:bookmarkEnd w:id="12"/>
     </w:p>
     <w:p>
       <w:r>
@@ -5034,11 +5381,11 @@
       <w:pPr>
         <w:pStyle w:val="3"/>
       </w:pPr>
-      <w:bookmarkStart w:id="12" w:name="_Toc469469308"/>
+      <w:bookmarkStart w:id="13" w:name="_Toc469491437"/>
       <w:r>
         <w:t>业务实体</w:t>
       </w:r>
-      <w:bookmarkEnd w:id="12"/>
+      <w:bookmarkEnd w:id="13"/>
     </w:p>
     <w:p>
       <w:pPr>
@@ -6554,17 +6901,17 @@
       <w:pPr>
         <w:pStyle w:val="3"/>
       </w:pPr>
-      <w:bookmarkStart w:id="13" w:name="_Toc469469309"/>
+      <w:bookmarkStart w:id="14" w:name="_Toc469491438"/>
       <w:r>
         <w:t>场景设计</w:t>
       </w:r>
-      <w:bookmarkEnd w:id="13"/>
+      <w:bookmarkEnd w:id="14"/>
     </w:p>
     <w:p>
       <w:pPr>
         <w:pStyle w:val="4"/>
       </w:pPr>
-      <w:bookmarkStart w:id="14" w:name="_Toc469469310"/>
+      <w:bookmarkStart w:id="15" w:name="_Toc469491439"/>
       <w:r>
         <w:t>描述责任医生下一个药品的临时医嘱，用法为口服的</w:t>
       </w:r>
@@ -6574,7 +6921,7 @@
       <w:r>
         <w:t>场景：</w:t>
       </w:r>
-      <w:bookmarkEnd w:id="14"/>
+      <w:bookmarkEnd w:id="15"/>
     </w:p>
     <w:p>
       <w:pPr>
@@ -6816,7 +7163,7 @@
       <w:pPr>
         <w:pStyle w:val="4"/>
       </w:pPr>
-      <w:bookmarkStart w:id="15" w:name="_Toc469469311"/>
+      <w:bookmarkStart w:id="16" w:name="_Toc469491440"/>
       <w:r>
         <w:t>描述责任医生下一个</w:t>
       </w:r>
@@ -6826,7 +7173,7 @@
       <w:r>
         <w:t>医嘱的执行场景：</w:t>
       </w:r>
-      <w:bookmarkEnd w:id="15"/>
+      <w:bookmarkEnd w:id="16"/>
     </w:p>
     <w:p>
       <w:pPr>
@@ -7090,7 +7437,7 @@
       <w:pPr>
         <w:pStyle w:val="4"/>
       </w:pPr>
-      <w:bookmarkStart w:id="16" w:name="_Toc469469312"/>
+      <w:bookmarkStart w:id="17" w:name="_Toc469491441"/>
       <w:r>
         <w:t>描述责任医生作废</w:t>
       </w:r>
@@ -7112,7 +7459,7 @@
       <w:r>
         <w:t>医嘱场景：</w:t>
       </w:r>
-      <w:bookmarkEnd w:id="16"/>
+      <w:bookmarkEnd w:id="17"/>
     </w:p>
     <w:p>
       <w:pPr>
@@ -7212,7 +7559,7 @@
       <w:pPr>
         <w:pStyle w:val="4"/>
       </w:pPr>
-      <w:bookmarkStart w:id="17" w:name="_Toc469469313"/>
+      <w:bookmarkStart w:id="18" w:name="_Toc469491442"/>
       <w:r>
         <w:t>描述责任医生作废</w:t>
       </w:r>
@@ -7237,7 +7584,7 @@
       <w:r>
         <w:t>医嘱场景：</w:t>
       </w:r>
-      <w:bookmarkEnd w:id="17"/>
+      <w:bookmarkEnd w:id="18"/>
     </w:p>
     <w:p>
       <w:pPr>
@@ -7309,11 +7656,11 @@
       <w:pPr>
         <w:pStyle w:val="4"/>
       </w:pPr>
-      <w:bookmarkStart w:id="18" w:name="_Toc469469314"/>
+      <w:bookmarkStart w:id="19" w:name="_Toc469491443"/>
       <w:r>
         <w:t>描述责任医生停止一个长期医嘱场景：</w:t>
       </w:r>
-      <w:bookmarkEnd w:id="18"/>
+      <w:bookmarkEnd w:id="19"/>
     </w:p>
     <w:p>
       <w:pPr>
@@ -7416,11 +7763,11 @@
       <w:pPr>
         <w:pStyle w:val="4"/>
       </w:pPr>
-      <w:bookmarkStart w:id="19" w:name="_Toc469469315"/>
+      <w:bookmarkStart w:id="20" w:name="_Toc469491444"/>
       <w:r>
         <w:t>描述责任医生下一个手术医嘱场景：</w:t>
       </w:r>
-      <w:bookmarkEnd w:id="19"/>
+      <w:bookmarkEnd w:id="20"/>
     </w:p>
     <w:p>
       <w:pPr>
@@ -8163,21 +8510,21 @@
       <w:pPr>
         <w:pStyle w:val="1"/>
       </w:pPr>
-      <w:bookmarkStart w:id="20" w:name="_Toc469469316"/>
+      <w:bookmarkStart w:id="21" w:name="_Toc469491445"/>
       <w:r>
         <w:t>系统用例模型</w:t>
       </w:r>
-      <w:bookmarkEnd w:id="20"/>
+      <w:bookmarkEnd w:id="21"/>
     </w:p>
     <w:p>
       <w:pPr>
         <w:pStyle w:val="2"/>
       </w:pPr>
-      <w:bookmarkStart w:id="21" w:name="_Toc469469317"/>
+      <w:bookmarkStart w:id="22" w:name="_Toc469491446"/>
       <w:r>
         <w:t>参与者</w:t>
       </w:r>
-      <w:bookmarkEnd w:id="21"/>
+      <w:bookmarkEnd w:id="22"/>
     </w:p>
     <w:p>
       <w:pPr>
@@ -8241,12 +8588,12 @@
       <w:pPr>
         <w:pStyle w:val="2"/>
       </w:pPr>
-      <w:bookmarkStart w:id="22" w:name="_Toc469469318"/>
+      <w:bookmarkStart w:id="23" w:name="_Toc469491447"/>
       <w:r>
         <w:lastRenderedPageBreak/>
         <w:t>用例</w:t>
       </w:r>
-      <w:bookmarkEnd w:id="22"/>
+      <w:bookmarkEnd w:id="23"/>
     </w:p>
     <w:p>
       <w:pPr>
@@ -8500,31 +8847,31 @@
       <w:pPr>
         <w:pStyle w:val="1"/>
       </w:pPr>
-      <w:bookmarkStart w:id="23" w:name="_Toc469469319"/>
+      <w:bookmarkStart w:id="24" w:name="_Toc469491448"/>
       <w:r>
         <w:t>分析模型</w:t>
       </w:r>
-      <w:bookmarkEnd w:id="23"/>
+      <w:bookmarkEnd w:id="24"/>
     </w:p>
     <w:p>
       <w:pPr>
         <w:pStyle w:val="2"/>
       </w:pPr>
-      <w:bookmarkStart w:id="24" w:name="_Toc469469320"/>
+      <w:bookmarkStart w:id="25" w:name="_Toc469491449"/>
       <w:r>
         <w:t>用例实现</w:t>
       </w:r>
-      <w:bookmarkEnd w:id="24"/>
+      <w:bookmarkEnd w:id="25"/>
     </w:p>
     <w:p>
       <w:pPr>
         <w:pStyle w:val="3"/>
       </w:pPr>
-      <w:bookmarkStart w:id="25" w:name="_Toc469469321"/>
+      <w:bookmarkStart w:id="26" w:name="_Toc469491450"/>
       <w:r>
         <w:t>送诊用例实现</w:t>
       </w:r>
-      <w:bookmarkEnd w:id="25"/>
+      <w:bookmarkEnd w:id="26"/>
     </w:p>
     <w:p>
       <w:pPr>
@@ -8605,7 +8952,7 @@
       <w:pPr>
         <w:pStyle w:val="3"/>
       </w:pPr>
-      <w:bookmarkStart w:id="26" w:name="_Toc469469322"/>
+      <w:bookmarkStart w:id="27" w:name="_Toc469491451"/>
       <w:r>
         <w:t>预存</w:t>
       </w:r>
@@ -8615,7 +8962,7 @@
       <w:r>
         <w:t>用例实现</w:t>
       </w:r>
-      <w:bookmarkEnd w:id="26"/>
+      <w:bookmarkEnd w:id="27"/>
     </w:p>
     <w:p>
       <w:pPr>
@@ -8711,11 +9058,11 @@
       <w:pPr>
         <w:pStyle w:val="3"/>
       </w:pPr>
-      <w:bookmarkStart w:id="27" w:name="_Toc469469323"/>
+      <w:bookmarkStart w:id="28" w:name="_Toc469491452"/>
       <w:r>
         <w:t>接诊用例实现</w:t>
       </w:r>
-      <w:bookmarkEnd w:id="27"/>
+      <w:bookmarkEnd w:id="28"/>
     </w:p>
     <w:p>
       <w:pPr>
@@ -8815,14 +9162,14 @@
       <w:pPr>
         <w:pStyle w:val="3"/>
       </w:pPr>
-      <w:bookmarkStart w:id="28" w:name="_Toc469469324"/>
+      <w:bookmarkStart w:id="29" w:name="_Toc469491453"/>
       <w:r>
         <w:rPr>
           <w:rFonts w:hint="eastAsia"/>
         </w:rPr>
         <w:t>下医嘱用例实现</w:t>
       </w:r>
-      <w:bookmarkEnd w:id="28"/>
+      <w:bookmarkEnd w:id="29"/>
     </w:p>
     <w:p>
       <w:pPr>
@@ -8976,11 +9323,11 @@
       <w:pPr>
         <w:pStyle w:val="3"/>
       </w:pPr>
-      <w:bookmarkStart w:id="29" w:name="_Toc469469325"/>
+      <w:bookmarkStart w:id="30" w:name="_Toc469491454"/>
       <w:r>
         <w:t>核对医嘱用例实现</w:t>
       </w:r>
-      <w:bookmarkEnd w:id="29"/>
+      <w:bookmarkEnd w:id="30"/>
     </w:p>
     <w:p>
       <w:pPr>
@@ -9077,11 +9424,11 @@
       <w:pPr>
         <w:pStyle w:val="3"/>
       </w:pPr>
-      <w:bookmarkStart w:id="30" w:name="_Toc469469326"/>
+      <w:bookmarkStart w:id="31" w:name="_Toc469491455"/>
       <w:r>
         <w:t>分解长期医嘱用例实现</w:t>
       </w:r>
-      <w:bookmarkEnd w:id="30"/>
+      <w:bookmarkEnd w:id="31"/>
     </w:p>
     <w:p>
       <w:pPr>
@@ -9089,14 +9436,13 @@
       </w:pPr>
       <w:r>
         <w:rPr>
-          <w:rFonts w:hint="eastAsia"/>
           <w:noProof/>
         </w:rPr>
         <w:drawing>
           <wp:inline distT="0" distB="0" distL="0" distR="0">
-            <wp:extent cx="4140403" cy="2326350"/>
+            <wp:extent cx="3862426" cy="2221918"/>
             <wp:effectExtent l="0" t="0" r="0" b="0"/>
-            <wp:docPr id="17" name="图片 17"/>
+            <wp:docPr id="73" name="图片 73"/>
             <wp:cNvGraphicFramePr>
               <a:graphicFrameLocks xmlns:a="http://schemas.openxmlformats.org/drawingml/2006/main" noChangeAspect="1"/>
             </wp:cNvGraphicFramePr>
@@ -9104,7 +9450,7 @@
               <a:graphicData uri="http://schemas.openxmlformats.org/drawingml/2006/picture">
                 <pic:pic xmlns:pic="http://schemas.openxmlformats.org/drawingml/2006/picture">
                   <pic:nvPicPr>
-                    <pic:cNvPr id="0" name="Picture 4"/>
+                    <pic:cNvPr id="0" name="Picture 32"/>
                     <pic:cNvPicPr>
                       <a:picLocks noChangeAspect="1" noChangeArrowheads="1"/>
                     </pic:cNvPicPr>
@@ -9125,7 +9471,7 @@
                   <pic:spPr bwMode="auto">
                     <a:xfrm>
                       <a:off x="0" y="0"/>
-                      <a:ext cx="4145081" cy="2328978"/>
+                      <a:ext cx="3865876" cy="2223903"/>
                     </a:xfrm>
                     <a:prstGeom prst="rect">
                       <a:avLst/>
@@ -9146,7 +9492,7 @@
       <w:pPr>
         <w:pStyle w:val="3"/>
       </w:pPr>
-      <w:bookmarkStart w:id="31" w:name="_Toc469469327"/>
+      <w:bookmarkStart w:id="32" w:name="_Toc469491456"/>
       <w:r>
         <w:t>发送</w:t>
       </w:r>
@@ -9159,7 +9505,7 @@
       <w:r>
         <w:t>用例实现</w:t>
       </w:r>
-      <w:bookmarkEnd w:id="31"/>
+      <w:bookmarkEnd w:id="32"/>
     </w:p>
     <w:p>
       <w:pPr>
@@ -9224,7 +9570,7 @@
       <w:pPr>
         <w:pStyle w:val="3"/>
       </w:pPr>
-      <w:bookmarkStart w:id="32" w:name="_Toc469469328"/>
+      <w:bookmarkStart w:id="33" w:name="_Toc469491457"/>
       <w:r>
         <w:rPr>
           <w:rFonts w:hint="eastAsia"/>
@@ -9232,7 +9578,7 @@
         <w:lastRenderedPageBreak/>
         <w:t>定时启动执行条目用例实现</w:t>
       </w:r>
-      <w:bookmarkEnd w:id="32"/>
+      <w:bookmarkEnd w:id="33"/>
     </w:p>
     <w:p>
       <w:pPr>
@@ -9296,11 +9642,11 @@
       <w:pPr>
         <w:pStyle w:val="3"/>
       </w:pPr>
-      <w:bookmarkStart w:id="33" w:name="_Toc469469329"/>
+      <w:bookmarkStart w:id="34" w:name="_Toc469491458"/>
       <w:r>
         <w:t>确认完成执行条目用例实现</w:t>
       </w:r>
-      <w:bookmarkEnd w:id="33"/>
+      <w:bookmarkEnd w:id="34"/>
     </w:p>
     <w:p>
       <w:r>
@@ -9361,14 +9707,14 @@
       <w:pPr>
         <w:pStyle w:val="3"/>
       </w:pPr>
-      <w:bookmarkStart w:id="34" w:name="_Toc469469330"/>
+      <w:bookmarkStart w:id="35" w:name="_Toc469491459"/>
       <w:r>
         <w:rPr>
           <w:rFonts w:hint="eastAsia"/>
         </w:rPr>
         <w:t>取消医嘱用例实现</w:t>
       </w:r>
-      <w:bookmarkEnd w:id="34"/>
+      <w:bookmarkEnd w:id="35"/>
     </w:p>
     <w:p>
       <w:pPr>
@@ -9451,23 +9797,22 @@
       <w:pPr>
         <w:pStyle w:val="3"/>
       </w:pPr>
-      <w:bookmarkStart w:id="35" w:name="_Toc469469331"/>
+      <w:bookmarkStart w:id="36" w:name="_Toc469491460"/>
       <w:r>
         <w:t>同意退费用例实现</w:t>
       </w:r>
-      <w:bookmarkEnd w:id="35"/>
-    </w:p>
-    <w:p>
-      <w:r>
-        <w:rPr>
-          <w:rFonts w:hint="eastAsia"/>
+      <w:bookmarkEnd w:id="36"/>
+    </w:p>
+    <w:p>
+      <w:r>
+        <w:rPr>
           <w:noProof/>
         </w:rPr>
         <w:drawing>
           <wp:inline distT="0" distB="0" distL="0" distR="0">
-            <wp:extent cx="5274310" cy="3380848"/>
+            <wp:extent cx="5274310" cy="3379777"/>
             <wp:effectExtent l="0" t="0" r="0" b="0"/>
-            <wp:docPr id="32" name="图片 32"/>
+            <wp:docPr id="67" name="图片 67"/>
             <wp:cNvGraphicFramePr>
               <a:graphicFrameLocks xmlns:a="http://schemas.openxmlformats.org/drawingml/2006/main" noChangeAspect="1"/>
             </wp:cNvGraphicFramePr>
@@ -9475,7 +9820,7 @@
               <a:graphicData uri="http://schemas.openxmlformats.org/drawingml/2006/picture">
                 <pic:pic xmlns:pic="http://schemas.openxmlformats.org/drawingml/2006/picture">
                   <pic:nvPicPr>
-                    <pic:cNvPr id="0" name="Picture 6"/>
+                    <pic:cNvPr id="0" name="Picture 26"/>
                     <pic:cNvPicPr>
                       <a:picLocks noChangeAspect="1" noChangeArrowheads="1"/>
                     </pic:cNvPicPr>
@@ -9496,7 +9841,7 @@
                   <pic:spPr bwMode="auto">
                     <a:xfrm>
                       <a:off x="0" y="0"/>
-                      <a:ext cx="5274310" cy="3380848"/>
+                      <a:ext cx="5274310" cy="3379777"/>
                     </a:xfrm>
                     <a:prstGeom prst="rect">
                       <a:avLst/>
@@ -9515,22 +9860,12 @@
     </w:p>
     <w:p>
       <w:pPr>
-        <w:pStyle w:val="2"/>
-      </w:pPr>
-      <w:bookmarkStart w:id="36" w:name="_Toc469469332"/>
+        <w:pStyle w:val="3"/>
+      </w:pPr>
+      <w:bookmarkStart w:id="37" w:name="_Toc469491461"/>
       <w:r>
         <w:lastRenderedPageBreak/>
-        <w:t>分析元素</w:t>
-      </w:r>
-      <w:bookmarkEnd w:id="36"/>
-    </w:p>
-    <w:p>
-      <w:pPr>
-        <w:pStyle w:val="3"/>
-      </w:pPr>
-      <w:bookmarkStart w:id="37" w:name="_Toc469469333"/>
-      <w:r>
-        <w:t>分析包结构图</w:t>
+        <w:t>摆药用例实现</w:t>
       </w:r>
       <w:bookmarkEnd w:id="37"/>
     </w:p>
@@ -9540,13 +9875,14 @@
       </w:pPr>
       <w:r>
         <w:rPr>
+          <w:rFonts w:hint="eastAsia"/>
           <w:noProof/>
         </w:rPr>
         <w:drawing>
           <wp:inline distT="0" distB="0" distL="0" distR="0">
-            <wp:extent cx="3473355" cy="3797414"/>
+            <wp:extent cx="4389120" cy="2592294"/>
             <wp:effectExtent l="0" t="0" r="0" b="0"/>
-            <wp:docPr id="39" name="图片 39"/>
+            <wp:docPr id="65" name="图片 65"/>
             <wp:cNvGraphicFramePr>
               <a:graphicFrameLocks xmlns:a="http://schemas.openxmlformats.org/drawingml/2006/main" noChangeAspect="1"/>
             </wp:cNvGraphicFramePr>
@@ -9554,7 +9890,7 @@
               <a:graphicData uri="http://schemas.openxmlformats.org/drawingml/2006/picture">
                 <pic:pic xmlns:pic="http://schemas.openxmlformats.org/drawingml/2006/picture">
                   <pic:nvPicPr>
-                    <pic:cNvPr id="0" name="Picture 8"/>
+                    <pic:cNvPr id="0" name="Picture 24"/>
                     <pic:cNvPicPr>
                       <a:picLocks noChangeAspect="1" noChangeArrowheads="1"/>
                     </pic:cNvPicPr>
@@ -9575,7 +9911,7 @@
                   <pic:spPr bwMode="auto">
                     <a:xfrm>
                       <a:off x="0" y="0"/>
-                      <a:ext cx="3480299" cy="3805006"/>
+                      <a:ext cx="4392727" cy="2594424"/>
                     </a:xfrm>
                     <a:prstGeom prst="rect">
                       <a:avLst/>
@@ -9594,65 +9930,31 @@
     </w:p>
     <w:p>
       <w:pPr>
-        <w:pStyle w:val="a3"/>
-        <w:numPr>
-          <w:ilvl w:val="0"/>
-          <w:numId w:val="14"/>
-        </w:numPr>
-        <w:spacing w:beforeLines="50" w:before="156" w:afterLines="50" w:after="156"/>
-        <w:ind w:firstLineChars="0"/>
-      </w:pPr>
-      <w:r>
-        <w:rPr>
-          <w:rFonts w:hint="eastAsia"/>
-        </w:rPr>
-        <w:t>尽量保持领域层分析包的独立性</w:t>
-      </w:r>
-    </w:p>
-    <w:p>
-      <w:pPr>
-        <w:pStyle w:val="a3"/>
-        <w:numPr>
-          <w:ilvl w:val="0"/>
-          <w:numId w:val="14"/>
-        </w:numPr>
-        <w:spacing w:beforeLines="50" w:before="156" w:afterLines="50" w:after="156"/>
-        <w:ind w:firstLineChars="0"/>
-      </w:pPr>
-      <w:r>
-        <w:t>医嘱分析包包含了医嘱的创建和执行业务</w:t>
-      </w:r>
-      <w:r>
-        <w:t>中涉及</w:t>
-      </w:r>
-      <w:r>
-        <w:t>的领域层元素</w:t>
-      </w:r>
-    </w:p>
-    <w:p>
-      <w:pPr>
         <w:pStyle w:val="3"/>
       </w:pPr>
-      <w:bookmarkStart w:id="38" w:name="_Toc469469334"/>
-      <w:r>
-        <w:lastRenderedPageBreak/>
-        <w:t>实体类关系图</w:t>
+      <w:bookmarkStart w:id="38" w:name="_Toc469491462"/>
+      <w:r>
+        <w:t>取消摆药用例实现</w:t>
       </w:r>
       <w:bookmarkEnd w:id="38"/>
     </w:p>
     <w:p>
       <w:pPr>
         <w:jc w:val="center"/>
-      </w:pPr>
-      <w:r>
-        <w:rPr>
+        <w:rPr>
+          <w:rFonts w:hint="eastAsia"/>
+        </w:rPr>
+      </w:pPr>
+      <w:r>
+        <w:rPr>
+          <w:rFonts w:hint="eastAsia"/>
           <w:noProof/>
         </w:rPr>
         <w:drawing>
           <wp:inline distT="0" distB="0" distL="0" distR="0">
-            <wp:extent cx="4744161" cy="6711950"/>
+            <wp:extent cx="4162349" cy="2278992"/>
             <wp:effectExtent l="0" t="0" r="0" b="0"/>
-            <wp:docPr id="47" name="图片 47"/>
+            <wp:docPr id="66" name="图片 66"/>
             <wp:cNvGraphicFramePr>
               <a:graphicFrameLocks xmlns:a="http://schemas.openxmlformats.org/drawingml/2006/main" noChangeAspect="1"/>
             </wp:cNvGraphicFramePr>
@@ -9660,7 +9962,7 @@
               <a:graphicData uri="http://schemas.openxmlformats.org/drawingml/2006/picture">
                 <pic:pic xmlns:pic="http://schemas.openxmlformats.org/drawingml/2006/picture">
                   <pic:nvPicPr>
-                    <pic:cNvPr id="0" name="Picture 13"/>
+                    <pic:cNvPr id="0" name="Picture 25"/>
                     <pic:cNvPicPr>
                       <a:picLocks noChangeAspect="1" noChangeArrowheads="1"/>
                     </pic:cNvPicPr>
@@ -9681,7 +9983,7 @@
                   <pic:spPr bwMode="auto">
                     <a:xfrm>
                       <a:off x="0" y="0"/>
-                      <a:ext cx="4744783" cy="6712830"/>
+                      <a:ext cx="4167167" cy="2281630"/>
                     </a:xfrm>
                     <a:prstGeom prst="rect">
                       <a:avLst/>
@@ -9700,6 +10002,205 @@
     </w:p>
     <w:p>
       <w:pPr>
+        <w:pStyle w:val="2"/>
+      </w:pPr>
+      <w:bookmarkStart w:id="39" w:name="_Toc469491463"/>
+      <w:r>
+        <w:lastRenderedPageBreak/>
+        <w:t>分析元素</w:t>
+      </w:r>
+      <w:bookmarkEnd w:id="39"/>
+    </w:p>
+    <w:p>
+      <w:pPr>
+        <w:pStyle w:val="3"/>
+      </w:pPr>
+      <w:bookmarkStart w:id="40" w:name="_Toc469491464"/>
+      <w:r>
+        <w:t>分析包结构图</w:t>
+      </w:r>
+      <w:bookmarkEnd w:id="40"/>
+    </w:p>
+    <w:p>
+      <w:pPr>
+        <w:jc w:val="center"/>
+      </w:pPr>
+      <w:r>
+        <w:rPr>
+          <w:noProof/>
+        </w:rPr>
+        <w:drawing>
+          <wp:inline distT="0" distB="0" distL="0" distR="0">
+            <wp:extent cx="4186965" cy="4096512"/>
+            <wp:effectExtent l="0" t="0" r="0" b="0"/>
+            <wp:docPr id="72" name="图片 72"/>
+            <wp:cNvGraphicFramePr>
+              <a:graphicFrameLocks xmlns:a="http://schemas.openxmlformats.org/drawingml/2006/main" noChangeAspect="1"/>
+            </wp:cNvGraphicFramePr>
+            <a:graphic xmlns:a="http://schemas.openxmlformats.org/drawingml/2006/main">
+              <a:graphicData uri="http://schemas.openxmlformats.org/drawingml/2006/picture">
+                <pic:pic xmlns:pic="http://schemas.openxmlformats.org/drawingml/2006/picture">
+                  <pic:nvPicPr>
+                    <pic:cNvPr id="0" name="Picture 31"/>
+                    <pic:cNvPicPr>
+                      <a:picLocks noChangeAspect="1" noChangeArrowheads="1"/>
+                    </pic:cNvPicPr>
+                  </pic:nvPicPr>
+                  <pic:blipFill>
+                    <a:blip r:embed="rId44">
+                      <a:extLst>
+                        <a:ext uri="{28A0092B-C50C-407E-A947-70E740481C1C}">
+                          <a14:useLocalDpi xmlns:a14="http://schemas.microsoft.com/office/drawing/2010/main" val="0"/>
+                        </a:ext>
+                      </a:extLst>
+                    </a:blip>
+                    <a:srcRect/>
+                    <a:stretch>
+                      <a:fillRect/>
+                    </a:stretch>
+                  </pic:blipFill>
+                  <pic:spPr bwMode="auto">
+                    <a:xfrm>
+                      <a:off x="0" y="0"/>
+                      <a:ext cx="4190972" cy="4100433"/>
+                    </a:xfrm>
+                    <a:prstGeom prst="rect">
+                      <a:avLst/>
+                    </a:prstGeom>
+                    <a:noFill/>
+                    <a:ln>
+                      <a:noFill/>
+                    </a:ln>
+                  </pic:spPr>
+                </pic:pic>
+              </a:graphicData>
+            </a:graphic>
+          </wp:inline>
+        </w:drawing>
+      </w:r>
+    </w:p>
+    <w:p>
+      <w:pPr>
+        <w:pStyle w:val="a3"/>
+        <w:numPr>
+          <w:ilvl w:val="0"/>
+          <w:numId w:val="14"/>
+        </w:numPr>
+        <w:spacing w:beforeLines="50" w:before="156" w:afterLines="50" w:after="156"/>
+        <w:ind w:firstLineChars="0"/>
+      </w:pPr>
+      <w:r>
+        <w:rPr>
+          <w:rFonts w:hint="eastAsia"/>
+        </w:rPr>
+        <w:t>尽量保持领域层分析包的独立性</w:t>
+      </w:r>
+    </w:p>
+    <w:p>
+      <w:pPr>
+        <w:pStyle w:val="a3"/>
+        <w:numPr>
+          <w:ilvl w:val="0"/>
+          <w:numId w:val="14"/>
+        </w:numPr>
+        <w:spacing w:beforeLines="50" w:before="156" w:afterLines="50" w:after="156"/>
+        <w:ind w:firstLineChars="0"/>
+      </w:pPr>
+      <w:r>
+        <w:t>医嘱分析包包含了医嘱的创建和执行业务</w:t>
+      </w:r>
+      <w:r>
+        <w:t>中涉及</w:t>
+      </w:r>
+      <w:r>
+        <w:t>的领域层元素</w:t>
+      </w:r>
+    </w:p>
+    <w:p>
+      <w:pPr>
+        <w:pStyle w:val="a3"/>
+        <w:numPr>
+          <w:ilvl w:val="0"/>
+          <w:numId w:val="14"/>
+        </w:numPr>
+        <w:spacing w:beforeLines="50" w:before="156" w:afterLines="50" w:after="156"/>
+        <w:ind w:firstLineChars="0"/>
+      </w:pPr>
+      <w:r>
+        <w:t>医嘱执行分析包为涉及医嘱执行业务的应用层分析包提供统一入口</w:t>
+      </w:r>
+    </w:p>
+    <w:p>
+      <w:pPr>
+        <w:pStyle w:val="3"/>
+      </w:pPr>
+      <w:bookmarkStart w:id="41" w:name="_Toc469491465"/>
+      <w:r>
+        <w:lastRenderedPageBreak/>
+        <w:t>实体类关系图</w:t>
+      </w:r>
+      <w:bookmarkEnd w:id="41"/>
+    </w:p>
+    <w:p>
+      <w:pPr>
+        <w:jc w:val="center"/>
+      </w:pPr>
+      <w:r>
+        <w:rPr>
+          <w:noProof/>
+        </w:rPr>
+        <w:drawing>
+          <wp:inline distT="0" distB="0" distL="0" distR="0">
+            <wp:extent cx="5274310" cy="7460915"/>
+            <wp:effectExtent l="0" t="0" r="0" b="0"/>
+            <wp:docPr id="71" name="图片 71"/>
+            <wp:cNvGraphicFramePr>
+              <a:graphicFrameLocks xmlns:a="http://schemas.openxmlformats.org/drawingml/2006/main" noChangeAspect="1"/>
+            </wp:cNvGraphicFramePr>
+            <a:graphic xmlns:a="http://schemas.openxmlformats.org/drawingml/2006/main">
+              <a:graphicData uri="http://schemas.openxmlformats.org/drawingml/2006/picture">
+                <pic:pic xmlns:pic="http://schemas.openxmlformats.org/drawingml/2006/picture">
+                  <pic:nvPicPr>
+                    <pic:cNvPr id="0" name="Picture 30"/>
+                    <pic:cNvPicPr>
+                      <a:picLocks noChangeAspect="1" noChangeArrowheads="1"/>
+                    </pic:cNvPicPr>
+                  </pic:nvPicPr>
+                  <pic:blipFill>
+                    <a:blip r:embed="rId45" cstate="print">
+                      <a:extLst>
+                        <a:ext uri="{28A0092B-C50C-407E-A947-70E740481C1C}">
+                          <a14:useLocalDpi xmlns:a14="http://schemas.microsoft.com/office/drawing/2010/main" val="0"/>
+                        </a:ext>
+                      </a:extLst>
+                    </a:blip>
+                    <a:srcRect/>
+                    <a:stretch>
+                      <a:fillRect/>
+                    </a:stretch>
+                  </pic:blipFill>
+                  <pic:spPr bwMode="auto">
+                    <a:xfrm>
+                      <a:off x="0" y="0"/>
+                      <a:ext cx="5274310" cy="7460915"/>
+                    </a:xfrm>
+                    <a:prstGeom prst="rect">
+                      <a:avLst/>
+                    </a:prstGeom>
+                    <a:noFill/>
+                    <a:ln>
+                      <a:noFill/>
+                    </a:ln>
+                  </pic:spPr>
+                </pic:pic>
+              </a:graphicData>
+            </a:graphic>
+          </wp:inline>
+        </w:drawing>
+      </w:r>
+    </w:p>
+    <w:p>
+      <w:pPr>
         <w:pStyle w:val="a3"/>
         <w:numPr>
           <w:ilvl w:val="0"/>
@@ -9752,6 +10253,7 @@
         <w:jc w:val="left"/>
       </w:pPr>
       <w:r>
+        <w:lastRenderedPageBreak/>
         <w:t>【护理级别价格】和【商品价格】都是计费项目，在设计模型中可以只保留计费项目</w:t>
       </w:r>
     </w:p>
@@ -9759,22 +10261,21 @@
       <w:pPr>
         <w:pStyle w:val="1"/>
       </w:pPr>
-      <w:bookmarkStart w:id="39" w:name="_Toc469469335"/>
-      <w:r>
-        <w:lastRenderedPageBreak/>
+      <w:bookmarkStart w:id="42" w:name="_Toc469491466"/>
+      <w:r>
         <w:t>设计模型</w:t>
       </w:r>
-      <w:bookmarkEnd w:id="39"/>
+      <w:bookmarkEnd w:id="42"/>
     </w:p>
     <w:p>
       <w:pPr>
         <w:pStyle w:val="2"/>
       </w:pPr>
-      <w:bookmarkStart w:id="40" w:name="_Toc469469336"/>
+      <w:bookmarkStart w:id="43" w:name="_Toc469491467"/>
       <w:r>
         <w:t>主结构图</w:t>
       </w:r>
-      <w:bookmarkEnd w:id="40"/>
+      <w:bookmarkEnd w:id="43"/>
     </w:p>
     <w:p>
       <w:pPr>
@@ -9802,7 +10303,7 @@
                     </pic:cNvPicPr>
                   </pic:nvPicPr>
                   <pic:blipFill>
-                    <a:blip r:embed="rId44">
+                    <a:blip r:embed="rId46">
                       <a:extLst>
                         <a:ext uri="{28A0092B-C50C-407E-A947-70E740481C1C}">
                           <a14:useLocalDpi xmlns:a14="http://schemas.microsoft.com/office/drawing/2010/main" val="0"/>
@@ -9838,12 +10339,12 @@
       <w:pPr>
         <w:pStyle w:val="2"/>
       </w:pPr>
-      <w:bookmarkStart w:id="41" w:name="_Toc469469337"/>
+      <w:bookmarkStart w:id="44" w:name="_Toc469491468"/>
       <w:r>
         <w:lastRenderedPageBreak/>
         <w:t>实体结构图</w:t>
       </w:r>
-      <w:bookmarkEnd w:id="41"/>
+      <w:bookmarkEnd w:id="44"/>
     </w:p>
     <w:p>
       <w:r>
@@ -9868,7 +10369,7 @@
                     </pic:cNvPicPr>
                   </pic:nvPicPr>
                   <pic:blipFill>
-                    <a:blip r:embed="rId45" cstate="print">
+                    <a:blip r:embed="rId47" cstate="print">
                       <a:extLst>
                         <a:ext uri="{28A0092B-C50C-407E-A947-70E740481C1C}">
                           <a14:useLocalDpi xmlns:a14="http://schemas.microsoft.com/office/drawing/2010/main" val="0"/>
@@ -9942,25 +10443,25 @@
       <w:pPr>
         <w:pStyle w:val="2"/>
       </w:pPr>
-      <w:bookmarkStart w:id="42" w:name="_Toc469469338"/>
+      <w:bookmarkStart w:id="45" w:name="_Toc469491469"/>
       <w:r>
         <w:lastRenderedPageBreak/>
         <w:t>用例实现</w:t>
       </w:r>
-      <w:bookmarkEnd w:id="42"/>
+      <w:bookmarkEnd w:id="45"/>
     </w:p>
     <w:p>
       <w:pPr>
         <w:pStyle w:val="3"/>
       </w:pPr>
-      <w:bookmarkStart w:id="43" w:name="_Toc469469339"/>
+      <w:bookmarkStart w:id="46" w:name="_Toc469491470"/>
       <w:r>
         <w:rPr>
           <w:rFonts w:hint="eastAsia"/>
         </w:rPr>
         <w:t>送诊用例实现</w:t>
       </w:r>
-      <w:bookmarkEnd w:id="43"/>
+      <w:bookmarkEnd w:id="46"/>
     </w:p>
     <w:p>
       <w:r>
@@ -9985,7 +10486,7 @@
                     </pic:cNvPicPr>
                   </pic:nvPicPr>
                   <pic:blipFill>
-                    <a:blip r:embed="rId46" cstate="print">
+                    <a:blip r:embed="rId48" cstate="print">
                       <a:extLst>
                         <a:ext uri="{28A0092B-C50C-407E-A947-70E740481C1C}">
                           <a14:useLocalDpi xmlns:a14="http://schemas.microsoft.com/office/drawing/2010/main" val="0"/>
@@ -10021,11 +10522,11 @@
       <w:pPr>
         <w:pStyle w:val="3"/>
       </w:pPr>
-      <w:bookmarkStart w:id="44" w:name="_Toc469469340"/>
+      <w:bookmarkStart w:id="47" w:name="_Toc469491471"/>
       <w:r>
         <w:t>预存住院费用用例实现</w:t>
       </w:r>
-      <w:bookmarkEnd w:id="44"/>
+      <w:bookmarkEnd w:id="47"/>
     </w:p>
     <w:p>
       <w:r>
@@ -10050,7 +10551,7 @@
                     </pic:cNvPicPr>
                   </pic:nvPicPr>
                   <pic:blipFill>
-                    <a:blip r:embed="rId47" cstate="print">
+                    <a:blip r:embed="rId49" cstate="print">
                       <a:extLst>
                         <a:ext uri="{28A0092B-C50C-407E-A947-70E740481C1C}">
                           <a14:useLocalDpi xmlns:a14="http://schemas.microsoft.com/office/drawing/2010/main" val="0"/>
@@ -10086,11 +10587,11 @@
       <w:pPr>
         <w:pStyle w:val="3"/>
       </w:pPr>
-      <w:bookmarkStart w:id="45" w:name="_Toc469469341"/>
+      <w:bookmarkStart w:id="48" w:name="_Toc469491472"/>
       <w:r>
         <w:t>接诊用例实现</w:t>
       </w:r>
-      <w:bookmarkEnd w:id="45"/>
+      <w:bookmarkEnd w:id="48"/>
     </w:p>
     <w:p>
       <w:pPr>
@@ -10130,7 +10631,7 @@
                     </pic:cNvPicPr>
                   </pic:nvPicPr>
                   <pic:blipFill>
-                    <a:blip r:embed="rId48" cstate="print">
+                    <a:blip r:embed="rId50" cstate="print">
                       <a:extLst>
                         <a:ext uri="{28A0092B-C50C-407E-A947-70E740481C1C}">
                           <a14:useLocalDpi xmlns:a14="http://schemas.microsoft.com/office/drawing/2010/main" val="0"/>
@@ -10201,7 +10702,7 @@
                     </pic:cNvPicPr>
                   </pic:nvPicPr>
                   <pic:blipFill>
-                    <a:blip r:embed="rId49">
+                    <a:blip r:embed="rId51">
                       <a:extLst>
                         <a:ext uri="{28A0092B-C50C-407E-A947-70E740481C1C}">
                           <a14:useLocalDpi xmlns:a14="http://schemas.microsoft.com/office/drawing/2010/main" val="0"/>
@@ -10237,11 +10738,11 @@
       <w:pPr>
         <w:pStyle w:val="3"/>
       </w:pPr>
-      <w:bookmarkStart w:id="46" w:name="_Toc469469342"/>
+      <w:bookmarkStart w:id="49" w:name="_Toc469491473"/>
       <w:r>
         <w:t>下医嘱用例实现</w:t>
       </w:r>
-      <w:bookmarkEnd w:id="46"/>
+      <w:bookmarkEnd w:id="49"/>
     </w:p>
     <w:p>
       <w:pPr>
@@ -10281,7 +10782,7 @@
                     </pic:cNvPicPr>
                   </pic:nvPicPr>
                   <pic:blipFill>
-                    <a:blip r:embed="rId50" cstate="print">
+                    <a:blip r:embed="rId52" cstate="print">
                       <a:extLst>
                         <a:ext uri="{28A0092B-C50C-407E-A947-70E740481C1C}">
                           <a14:useLocalDpi xmlns:a14="http://schemas.microsoft.com/office/drawing/2010/main" val="0"/>
@@ -10317,11 +10818,11 @@
       <w:pPr>
         <w:pStyle w:val="3"/>
       </w:pPr>
-      <w:bookmarkStart w:id="47" w:name="_Toc469469343"/>
+      <w:bookmarkStart w:id="50" w:name="_Toc469491474"/>
       <w:r>
         <w:t>核对医嘱用例实现</w:t>
       </w:r>
-      <w:bookmarkEnd w:id="47"/>
+      <w:bookmarkEnd w:id="50"/>
     </w:p>
     <w:p>
       <w:pPr>
@@ -10364,7 +10865,7 @@
                     </pic:cNvPicPr>
                   </pic:nvPicPr>
                   <pic:blipFill>
-                    <a:blip r:embed="rId51">
+                    <a:blip r:embed="rId53">
                       <a:extLst>
                         <a:ext uri="{28A0092B-C50C-407E-A947-70E740481C1C}">
                           <a14:useLocalDpi xmlns:a14="http://schemas.microsoft.com/office/drawing/2010/main" val="0"/>
@@ -10400,11 +10901,11 @@
       <w:pPr>
         <w:pStyle w:val="3"/>
       </w:pPr>
-      <w:bookmarkStart w:id="48" w:name="_Toc469469344"/>
+      <w:bookmarkStart w:id="51" w:name="_Toc469491475"/>
       <w:r>
         <w:t>发送执行条目用例实现</w:t>
       </w:r>
-      <w:bookmarkEnd w:id="48"/>
+      <w:bookmarkEnd w:id="51"/>
     </w:p>
     <w:p>
       <w:r>
@@ -10430,7 +10931,7 @@
                     </pic:cNvPicPr>
                   </pic:nvPicPr>
                   <pic:blipFill>
-                    <a:blip r:embed="rId52">
+                    <a:blip r:embed="rId54">
                       <a:extLst>
                         <a:ext uri="{28A0092B-C50C-407E-A947-70E740481C1C}">
                           <a14:useLocalDpi xmlns:a14="http://schemas.microsoft.com/office/drawing/2010/main" val="0"/>
@@ -10469,7 +10970,7 @@
           <w:rFonts w:hint="eastAsia"/>
         </w:rPr>
       </w:pPr>
-      <w:bookmarkStart w:id="49" w:name="_Toc469469345"/>
+      <w:bookmarkStart w:id="52" w:name="_Toc469491476"/>
       <w:r>
         <w:rPr>
           <w:rFonts w:hint="eastAsia"/>
@@ -10477,7 +10978,7 @@
         <w:lastRenderedPageBreak/>
         <w:t>定时启动执行条目用例实现</w:t>
       </w:r>
-      <w:bookmarkEnd w:id="49"/>
+      <w:bookmarkEnd w:id="52"/>
     </w:p>
     <w:p>
       <w:pPr>
@@ -10509,7 +11010,7 @@
                     </pic:cNvPicPr>
                   </pic:nvPicPr>
                   <pic:blipFill>
-                    <a:blip r:embed="rId53">
+                    <a:blip r:embed="rId55">
                       <a:extLst>
                         <a:ext uri="{28A0092B-C50C-407E-A947-70E740481C1C}">
                           <a14:useLocalDpi xmlns:a14="http://schemas.microsoft.com/office/drawing/2010/main" val="0"/>
@@ -10545,14 +11046,14 @@
       <w:pPr>
         <w:pStyle w:val="3"/>
       </w:pPr>
-      <w:bookmarkStart w:id="50" w:name="_Toc469469346"/>
+      <w:bookmarkStart w:id="53" w:name="_Toc469491477"/>
       <w:r>
         <w:rPr>
           <w:rFonts w:hint="eastAsia"/>
         </w:rPr>
         <w:t>确认完成执行条目用例实现</w:t>
       </w:r>
-      <w:bookmarkEnd w:id="50"/>
+      <w:bookmarkEnd w:id="53"/>
     </w:p>
     <w:p>
       <w:pPr>
@@ -10592,7 +11093,7 @@
                     </pic:cNvPicPr>
                   </pic:nvPicPr>
                   <pic:blipFill>
-                    <a:blip r:embed="rId54" cstate="print">
+                    <a:blip r:embed="rId56" cstate="print">
                       <a:extLst>
                         <a:ext uri="{28A0092B-C50C-407E-A947-70E740481C1C}">
                           <a14:useLocalDpi xmlns:a14="http://schemas.microsoft.com/office/drawing/2010/main" val="0"/>
@@ -10674,7 +11175,7 @@
                     </pic:cNvPicPr>
                   </pic:nvPicPr>
                   <pic:blipFill>
-                    <a:blip r:embed="rId55" cstate="print">
+                    <a:blip r:embed="rId57" cstate="print">
                       <a:extLst>
                         <a:ext uri="{28A0092B-C50C-407E-A947-70E740481C1C}">
                           <a14:useLocalDpi xmlns:a14="http://schemas.microsoft.com/office/drawing/2010/main" val="0"/>
@@ -10710,12 +11211,14 @@
       <w:pPr>
         <w:pStyle w:val="3"/>
       </w:pPr>
+      <w:bookmarkStart w:id="54" w:name="_Toc469491478"/>
       <w:r>
         <w:rPr>
           <w:rFonts w:hint="eastAsia"/>
         </w:rPr>
         <w:t>取消医嘱用例实现</w:t>
       </w:r>
+      <w:bookmarkEnd w:id="54"/>
     </w:p>
     <w:p>
       <w:pPr>
@@ -10760,7 +11263,7 @@
                     </pic:cNvPicPr>
                   </pic:nvPicPr>
                   <pic:blipFill>
-                    <a:blip r:embed="rId56">
+                    <a:blip r:embed="rId58">
                       <a:extLst>
                         <a:ext uri="{28A0092B-C50C-407E-A947-70E740481C1C}">
                           <a14:useLocalDpi xmlns:a14="http://schemas.microsoft.com/office/drawing/2010/main" val="0"/>
@@ -10796,6 +11299,7 @@
       <w:pPr>
         <w:pStyle w:val="3"/>
       </w:pPr>
+      <w:bookmarkStart w:id="55" w:name="_Toc469491479"/>
       <w:r>
         <w:rPr>
           <w:rFonts w:hint="eastAsia"/>
@@ -10803,13 +11307,9 @@
         <w:lastRenderedPageBreak/>
         <w:t>同意退费用例实现</w:t>
       </w:r>
-    </w:p>
-    <w:p>
-      <w:pPr>
-        <w:rPr>
-          <w:rFonts w:hint="eastAsia"/>
-        </w:rPr>
-      </w:pPr>
+      <w:bookmarkEnd w:id="55"/>
+    </w:p>
+    <w:p>
       <w:r>
         <w:rPr>
           <w:rFonts w:hint="eastAsia"/>
@@ -10833,7 +11333,7 @@
                     </pic:cNvPicPr>
                   </pic:nvPicPr>
                   <pic:blipFill>
-                    <a:blip r:embed="rId57" cstate="print">
+                    <a:blip r:embed="rId59" cstate="print">
                       <a:extLst>
                         <a:ext uri="{28A0092B-C50C-407E-A947-70E740481C1C}">
                           <a14:useLocalDpi xmlns:a14="http://schemas.microsoft.com/office/drawing/2010/main" val="0"/>
@@ -10864,28 +11364,105 @@
           </wp:inline>
         </w:drawing>
       </w:r>
-      <w:bookmarkStart w:id="51" w:name="_GoBack"/>
-      <w:bookmarkEnd w:id="51"/>
+    </w:p>
+    <w:p>
+      <w:pPr>
+        <w:pStyle w:val="3"/>
+      </w:pPr>
+      <w:bookmarkStart w:id="56" w:name="_Toc469491480"/>
+      <w:r>
+        <w:rPr>
+          <w:rFonts w:hint="eastAsia"/>
+        </w:rPr>
+        <w:t>分解长期医嘱用例实现</w:t>
+      </w:r>
+      <w:bookmarkEnd w:id="56"/>
+    </w:p>
+    <w:p>
+      <w:pPr>
+        <w:jc w:val="center"/>
+      </w:pPr>
+      <w:r>
+        <w:rPr>
+          <w:rFonts w:hint="eastAsia"/>
+          <w:noProof/>
+        </w:rPr>
+        <w:drawing>
+          <wp:inline distT="0" distB="0" distL="0" distR="0">
+            <wp:extent cx="2794407" cy="1565731"/>
+            <wp:effectExtent l="0" t="0" r="0" b="0"/>
+            <wp:docPr id="74" name="图片 74"/>
+            <wp:cNvGraphicFramePr>
+              <a:graphicFrameLocks xmlns:a="http://schemas.openxmlformats.org/drawingml/2006/main" noChangeAspect="1"/>
+            </wp:cNvGraphicFramePr>
+            <a:graphic xmlns:a="http://schemas.openxmlformats.org/drawingml/2006/main">
+              <a:graphicData uri="http://schemas.openxmlformats.org/drawingml/2006/picture">
+                <pic:pic xmlns:pic="http://schemas.openxmlformats.org/drawingml/2006/picture">
+                  <pic:nvPicPr>
+                    <pic:cNvPr id="0" name="Picture 33"/>
+                    <pic:cNvPicPr>
+                      <a:picLocks noChangeAspect="1" noChangeArrowheads="1"/>
+                    </pic:cNvPicPr>
+                  </pic:nvPicPr>
+                  <pic:blipFill>
+                    <a:blip r:embed="rId60" cstate="print">
+                      <a:extLst>
+                        <a:ext uri="{28A0092B-C50C-407E-A947-70E740481C1C}">
+                          <a14:useLocalDpi xmlns:a14="http://schemas.microsoft.com/office/drawing/2010/main" val="0"/>
+                        </a:ext>
+                      </a:extLst>
+                    </a:blip>
+                    <a:srcRect/>
+                    <a:stretch>
+                      <a:fillRect/>
+                    </a:stretch>
+                  </pic:blipFill>
+                  <pic:spPr bwMode="auto">
+                    <a:xfrm>
+                      <a:off x="0" y="0"/>
+                      <a:ext cx="2802053" cy="1570015"/>
+                    </a:xfrm>
+                    <a:prstGeom prst="rect">
+                      <a:avLst/>
+                    </a:prstGeom>
+                    <a:noFill/>
+                    <a:ln>
+                      <a:noFill/>
+                    </a:ln>
+                  </pic:spPr>
+                </pic:pic>
+              </a:graphicData>
+            </a:graphic>
+          </wp:inline>
+        </w:drawing>
+      </w:r>
+    </w:p>
+    <w:p>
+      <w:pPr>
+        <w:rPr>
+          <w:rFonts w:hint="eastAsia"/>
+        </w:rPr>
+      </w:pPr>
     </w:p>
     <w:p>
       <w:pPr>
         <w:pStyle w:val="1"/>
       </w:pPr>
-      <w:bookmarkStart w:id="52" w:name="_Toc469469347"/>
+      <w:bookmarkStart w:id="57" w:name="_Toc469491481"/>
       <w:r>
         <w:t>附录</w:t>
       </w:r>
-      <w:bookmarkEnd w:id="52"/>
+      <w:bookmarkEnd w:id="57"/>
     </w:p>
     <w:p>
       <w:pPr>
         <w:pStyle w:val="2"/>
       </w:pPr>
-      <w:bookmarkStart w:id="53" w:name="_Toc469469348"/>
+      <w:bookmarkStart w:id="58" w:name="_Toc469491482"/>
       <w:r>
         <w:t>建模过程中偏离哈医大二院实际情况的地方</w:t>
       </w:r>
-      <w:bookmarkEnd w:id="53"/>
+      <w:bookmarkEnd w:id="58"/>
     </w:p>
     <w:p>
       <w:pPr>
@@ -10960,6 +11537,7 @@
         <w:ind w:firstLineChars="0"/>
       </w:pPr>
       <w:r>
+        <w:lastRenderedPageBreak/>
         <w:t>发送仅针对他科执行的医嘱。</w:t>
       </w:r>
     </w:p>
@@ -10981,11 +11559,11 @@
       <w:pPr>
         <w:pStyle w:val="2"/>
       </w:pPr>
-      <w:bookmarkStart w:id="54" w:name="_Toc469469349"/>
+      <w:bookmarkStart w:id="59" w:name="_Toc469491483"/>
       <w:r>
         <w:t>有关方法的说明</w:t>
       </w:r>
-      <w:bookmarkEnd w:id="54"/>
+      <w:bookmarkEnd w:id="59"/>
     </w:p>
     <w:p>
       <w:pPr>
@@ -11047,22 +11625,18 @@
         <w:t>一个阶段的工作做到一个程度就要将</w:t>
       </w:r>
       <w:r>
-        <w:t>进度推进到下一个阶段，然后通过反馈来修正上一</w:t>
-      </w:r>
-      <w:r>
-        <w:lastRenderedPageBreak/>
-        <w:t>阶段的工作</w:t>
+        <w:t>进度推进到下一个阶段，然后通过反馈来修正上一阶段的工作</w:t>
       </w:r>
     </w:p>
     <w:p>
       <w:pPr>
         <w:pStyle w:val="2"/>
       </w:pPr>
-      <w:bookmarkStart w:id="55" w:name="_Toc469469350"/>
+      <w:bookmarkStart w:id="60" w:name="_Toc469491484"/>
       <w:r>
         <w:t>疑问</w:t>
       </w:r>
-      <w:bookmarkEnd w:id="55"/>
+      <w:bookmarkEnd w:id="60"/>
     </w:p>
     <w:p>
       <w:pPr>
@@ -11229,7 +11803,7 @@
             <w:noProof/>
             <w:lang w:val="zh-CN"/>
           </w:rPr>
-          <w:t>36</w:t>
+          <w:t>21</w:t>
         </w:r>
         <w:r>
           <w:fldChar w:fldCharType="end"/>
@@ -14114,7 +14688,7 @@
 </file>
 
 <file path=customXml/itemProps1.xml><?xml version="1.0" encoding="utf-8"?>
-<ds:datastoreItem xmlns:ds="http://schemas.openxmlformats.org/officeDocument/2006/customXml" ds:itemID="{923F6854-E0DE-48C7-8A21-1CB1CF99B12F}">
+<ds:datastoreItem xmlns:ds="http://schemas.openxmlformats.org/officeDocument/2006/customXml" ds:itemID="{5F004DB9-EA8D-47D5-9380-DD9B387C589E}">
   <ds:schemaRefs>
     <ds:schemaRef ds:uri="http://schemas.openxmlformats.org/officeDocument/2006/bibliography"/>
   </ds:schemaRefs>

--- a/project/doc/哈尔滨医科大学附属第二医院病房内泌五患者住院诊疗业务.docx
+++ b/project/doc/哈尔滨医科大学附属第二医院病房内泌五患者住院诊疗业务.docx
@@ -70,7 +70,7 @@
           <w:r>
             <w:fldChar w:fldCharType="separate"/>
           </w:r>
-          <w:hyperlink w:anchor="_Toc469491425" w:history="1">
+          <w:hyperlink w:anchor="_Toc469495858" w:history="1">
             <w:r>
               <w:rPr>
                 <w:rStyle w:val="a6"/>
@@ -98,7 +98,7 @@
                 <w:noProof/>
                 <w:webHidden/>
               </w:rPr>
-              <w:instrText xml:space="preserve"> PAGEREF _Toc469491425 \h </w:instrText>
+              <w:instrText xml:space="preserve"> PAGEREF _Toc469495858 \h </w:instrText>
             </w:r>
             <w:r>
               <w:rPr>
@@ -136,7 +136,7 @@
               <w:noProof/>
             </w:rPr>
           </w:pPr>
-          <w:hyperlink w:anchor="_Toc469491426" w:history="1">
+          <w:hyperlink w:anchor="_Toc469495859" w:history="1">
             <w:r>
               <w:rPr>
                 <w:rStyle w:val="a6"/>
@@ -164,7 +164,7 @@
                 <w:noProof/>
                 <w:webHidden/>
               </w:rPr>
-              <w:instrText xml:space="preserve"> PAGEREF _Toc469491426 \h </w:instrText>
+              <w:instrText xml:space="preserve"> PAGEREF _Toc469495859 \h </w:instrText>
             </w:r>
             <w:r>
               <w:rPr>
@@ -202,7 +202,7 @@
               <w:noProof/>
             </w:rPr>
           </w:pPr>
-          <w:hyperlink w:anchor="_Toc469491427" w:history="1">
+          <w:hyperlink w:anchor="_Toc469495860" w:history="1">
             <w:r>
               <w:rPr>
                 <w:rStyle w:val="a6"/>
@@ -230,7 +230,7 @@
                 <w:noProof/>
                 <w:webHidden/>
               </w:rPr>
-              <w:instrText xml:space="preserve"> PAGEREF _Toc469491427 \h </w:instrText>
+              <w:instrText xml:space="preserve"> PAGEREF _Toc469495860 \h </w:instrText>
             </w:r>
             <w:r>
               <w:rPr>
@@ -268,7 +268,7 @@
               <w:noProof/>
             </w:rPr>
           </w:pPr>
-          <w:hyperlink w:anchor="_Toc469491428" w:history="1">
+          <w:hyperlink w:anchor="_Toc469495861" w:history="1">
             <w:r>
               <w:rPr>
                 <w:rStyle w:val="a6"/>
@@ -296,7 +296,7 @@
                 <w:noProof/>
                 <w:webHidden/>
               </w:rPr>
-              <w:instrText xml:space="preserve"> PAGEREF _Toc469491428 \h </w:instrText>
+              <w:instrText xml:space="preserve"> PAGEREF _Toc469495861 \h </w:instrText>
             </w:r>
             <w:r>
               <w:rPr>
@@ -337,7 +337,7 @@
               <w:noProof/>
             </w:rPr>
           </w:pPr>
-          <w:hyperlink w:anchor="_Toc469491429" w:history="1">
+          <w:hyperlink w:anchor="_Toc469495862" w:history="1">
             <w:r>
               <w:rPr>
                 <w:rStyle w:val="a6"/>
@@ -365,7 +365,7 @@
                 <w:noProof/>
                 <w:webHidden/>
               </w:rPr>
-              <w:instrText xml:space="preserve"> PAGEREF _Toc469491429 \h </w:instrText>
+              <w:instrText xml:space="preserve"> PAGEREF _Toc469495862 \h </w:instrText>
             </w:r>
             <w:r>
               <w:rPr>
@@ -406,7 +406,7 @@
               <w:noProof/>
             </w:rPr>
           </w:pPr>
-          <w:hyperlink w:anchor="_Toc469491430" w:history="1">
+          <w:hyperlink w:anchor="_Toc469495863" w:history="1">
             <w:r>
               <w:rPr>
                 <w:rStyle w:val="a6"/>
@@ -434,7 +434,7 @@
                 <w:noProof/>
                 <w:webHidden/>
               </w:rPr>
-              <w:instrText xml:space="preserve"> PAGEREF _Toc469491430 \h </w:instrText>
+              <w:instrText xml:space="preserve"> PAGEREF _Toc469495863 \h </w:instrText>
             </w:r>
             <w:r>
               <w:rPr>
@@ -475,7 +475,7 @@
               <w:noProof/>
             </w:rPr>
           </w:pPr>
-          <w:hyperlink w:anchor="_Toc469491431" w:history="1">
+          <w:hyperlink w:anchor="_Toc469495864" w:history="1">
             <w:r>
               <w:rPr>
                 <w:rStyle w:val="a6"/>
@@ -518,7 +518,7 @@
                 <w:noProof/>
                 <w:webHidden/>
               </w:rPr>
-              <w:instrText xml:space="preserve"> PAGEREF _Toc469491431 \h </w:instrText>
+              <w:instrText xml:space="preserve"> PAGEREF _Toc469495864 \h </w:instrText>
             </w:r>
             <w:r>
               <w:rPr>
@@ -559,7 +559,7 @@
               <w:noProof/>
             </w:rPr>
           </w:pPr>
-          <w:hyperlink w:anchor="_Toc469491432" w:history="1">
+          <w:hyperlink w:anchor="_Toc469495865" w:history="1">
             <w:r>
               <w:rPr>
                 <w:rStyle w:val="a6"/>
@@ -602,7 +602,7 @@
                 <w:noProof/>
                 <w:webHidden/>
               </w:rPr>
-              <w:instrText xml:space="preserve"> PAGEREF _Toc469491432 \h </w:instrText>
+              <w:instrText xml:space="preserve"> PAGEREF _Toc469495865 \h </w:instrText>
             </w:r>
             <w:r>
               <w:rPr>
@@ -643,7 +643,7 @@
               <w:noProof/>
             </w:rPr>
           </w:pPr>
-          <w:hyperlink w:anchor="_Toc469491433" w:history="1">
+          <w:hyperlink w:anchor="_Toc469495866" w:history="1">
             <w:r>
               <w:rPr>
                 <w:rStyle w:val="a6"/>
@@ -686,7 +686,7 @@
                 <w:noProof/>
                 <w:webHidden/>
               </w:rPr>
-              <w:instrText xml:space="preserve"> PAGEREF _Toc469491433 \h </w:instrText>
+              <w:instrText xml:space="preserve"> PAGEREF _Toc469495866 \h </w:instrText>
             </w:r>
             <w:r>
               <w:rPr>
@@ -707,6 +707,161 @@
                 <w:webHidden/>
               </w:rPr>
               <w:t>8</w:t>
+            </w:r>
+            <w:r>
+              <w:rPr>
+                <w:noProof/>
+                <w:webHidden/>
+              </w:rPr>
+              <w:fldChar w:fldCharType="end"/>
+            </w:r>
+          </w:hyperlink>
+          <w:bookmarkStart w:id="0" w:name="_GoBack"/>
+          <w:bookmarkEnd w:id="0"/>
+        </w:p>
+        <w:p>
+          <w:pPr>
+            <w:pStyle w:val="30"/>
+            <w:tabs>
+              <w:tab w:val="right" w:leader="dot" w:pos="8296"/>
+            </w:tabs>
+            <w:rPr>
+              <w:noProof/>
+            </w:rPr>
+          </w:pPr>
+          <w:hyperlink w:anchor="_Toc469495867" w:history="1">
+            <w:r>
+              <w:rPr>
+                <w:rStyle w:val="a6"/>
+                <w:rFonts w:hint="eastAsia"/>
+                <w:noProof/>
+              </w:rPr>
+              <w:t>指令执行</w:t>
+            </w:r>
+            <w:r>
+              <w:rPr>
+                <w:rStyle w:val="a6"/>
+                <w:noProof/>
+              </w:rPr>
+              <w:t>-</w:t>
+            </w:r>
+            <w:r>
+              <w:rPr>
+                <w:rStyle w:val="a6"/>
+                <w:rFonts w:hint="eastAsia"/>
+                <w:noProof/>
+              </w:rPr>
+              <w:t>检查流程：</w:t>
+            </w:r>
+            <w:r>
+              <w:rPr>
+                <w:noProof/>
+                <w:webHidden/>
+              </w:rPr>
+              <w:tab/>
+            </w:r>
+            <w:r>
+              <w:rPr>
+                <w:noProof/>
+                <w:webHidden/>
+              </w:rPr>
+              <w:fldChar w:fldCharType="begin"/>
+            </w:r>
+            <w:r>
+              <w:rPr>
+                <w:noProof/>
+                <w:webHidden/>
+              </w:rPr>
+              <w:instrText xml:space="preserve"> PAGEREF _Toc469495867 \h </w:instrText>
+            </w:r>
+            <w:r>
+              <w:rPr>
+                <w:noProof/>
+                <w:webHidden/>
+              </w:rPr>
+            </w:r>
+            <w:r>
+              <w:rPr>
+                <w:noProof/>
+                <w:webHidden/>
+              </w:rPr>
+              <w:fldChar w:fldCharType="separate"/>
+            </w:r>
+            <w:r>
+              <w:rPr>
+                <w:noProof/>
+                <w:webHidden/>
+              </w:rPr>
+              <w:t>9</w:t>
+            </w:r>
+            <w:r>
+              <w:rPr>
+                <w:noProof/>
+                <w:webHidden/>
+              </w:rPr>
+              <w:fldChar w:fldCharType="end"/>
+            </w:r>
+          </w:hyperlink>
+        </w:p>
+        <w:p>
+          <w:pPr>
+            <w:pStyle w:val="20"/>
+            <w:tabs>
+              <w:tab w:val="right" w:leader="dot" w:pos="8296"/>
+            </w:tabs>
+            <w:rPr>
+              <w:noProof/>
+            </w:rPr>
+          </w:pPr>
+          <w:hyperlink w:anchor="_Toc469495868" w:history="1">
+            <w:r>
+              <w:rPr>
+                <w:rStyle w:val="a6"/>
+                <w:rFonts w:hint="eastAsia"/>
+                <w:noProof/>
+              </w:rPr>
+              <w:t>业务系统</w:t>
+            </w:r>
+            <w:r>
+              <w:rPr>
+                <w:noProof/>
+                <w:webHidden/>
+              </w:rPr>
+              <w:tab/>
+            </w:r>
+            <w:r>
+              <w:rPr>
+                <w:noProof/>
+                <w:webHidden/>
+              </w:rPr>
+              <w:fldChar w:fldCharType="begin"/>
+            </w:r>
+            <w:r>
+              <w:rPr>
+                <w:noProof/>
+                <w:webHidden/>
+              </w:rPr>
+              <w:instrText xml:space="preserve"> PAGEREF _Toc469495868 \h </w:instrText>
+            </w:r>
+            <w:r>
+              <w:rPr>
+                <w:noProof/>
+                <w:webHidden/>
+              </w:rPr>
+            </w:r>
+            <w:r>
+              <w:rPr>
+                <w:noProof/>
+                <w:webHidden/>
+              </w:rPr>
+              <w:fldChar w:fldCharType="separate"/>
+            </w:r>
+            <w:r>
+              <w:rPr>
+                <w:noProof/>
+                <w:webHidden/>
+              </w:rPr>
+              <w:t>9</w:t>
             </w:r>
             <w:r>
               <w:rPr>
@@ -727,29 +882,83 @@
               <w:noProof/>
             </w:rPr>
           </w:pPr>
-          <w:hyperlink w:anchor="_Toc469491434" w:history="1">
+          <w:hyperlink w:anchor="_Toc469495869" w:history="1">
             <w:r>
               <w:rPr>
                 <w:rStyle w:val="a6"/>
                 <w:rFonts w:hint="eastAsia"/>
                 <w:noProof/>
               </w:rPr>
-              <w:t>指令执行</w:t>
-            </w:r>
-            <w:r>
-              <w:rPr>
-                <w:rStyle w:val="a6"/>
-                <w:noProof/>
-              </w:rPr>
-              <w:t>-</w:t>
-            </w:r>
+              <w:t>业务系统结构图</w:t>
+            </w:r>
+            <w:r>
+              <w:rPr>
+                <w:noProof/>
+                <w:webHidden/>
+              </w:rPr>
+              <w:tab/>
+            </w:r>
+            <w:r>
+              <w:rPr>
+                <w:noProof/>
+                <w:webHidden/>
+              </w:rPr>
+              <w:fldChar w:fldCharType="begin"/>
+            </w:r>
+            <w:r>
+              <w:rPr>
+                <w:noProof/>
+                <w:webHidden/>
+              </w:rPr>
+              <w:instrText xml:space="preserve"> PAGEREF _Toc469495869 \h </w:instrText>
+            </w:r>
+            <w:r>
+              <w:rPr>
+                <w:noProof/>
+                <w:webHidden/>
+              </w:rPr>
+            </w:r>
+            <w:r>
+              <w:rPr>
+                <w:noProof/>
+                <w:webHidden/>
+              </w:rPr>
+              <w:fldChar w:fldCharType="separate"/>
+            </w:r>
+            <w:r>
+              <w:rPr>
+                <w:noProof/>
+                <w:webHidden/>
+              </w:rPr>
+              <w:t>9</w:t>
+            </w:r>
+            <w:r>
+              <w:rPr>
+                <w:noProof/>
+                <w:webHidden/>
+              </w:rPr>
+              <w:fldChar w:fldCharType="end"/>
+            </w:r>
+          </w:hyperlink>
+        </w:p>
+        <w:p>
+          <w:pPr>
+            <w:pStyle w:val="30"/>
+            <w:tabs>
+              <w:tab w:val="right" w:leader="dot" w:pos="8296"/>
+            </w:tabs>
+            <w:rPr>
+              <w:noProof/>
+            </w:rPr>
+          </w:pPr>
+          <w:hyperlink w:anchor="_Toc469495870" w:history="1">
             <w:r>
               <w:rPr>
                 <w:rStyle w:val="a6"/>
                 <w:rFonts w:hint="eastAsia"/>
                 <w:noProof/>
               </w:rPr>
-              <w:t>检查流程：</w:t>
+              <w:t>业务实体</w:t>
             </w:r>
             <w:r>
               <w:rPr>
@@ -770,7 +979,7 @@
                 <w:noProof/>
                 <w:webHidden/>
               </w:rPr>
-              <w:instrText xml:space="preserve"> PAGEREF _Toc469491434 \h </w:instrText>
+              <w:instrText xml:space="preserve"> PAGEREF _Toc469495870 \h </w:instrText>
             </w:r>
             <w:r>
               <w:rPr>
@@ -790,7 +999,556 @@
                 <w:noProof/>
                 <w:webHidden/>
               </w:rPr>
-              <w:t>9</w:t>
+              <w:t>10</w:t>
+            </w:r>
+            <w:r>
+              <w:rPr>
+                <w:noProof/>
+                <w:webHidden/>
+              </w:rPr>
+              <w:fldChar w:fldCharType="end"/>
+            </w:r>
+          </w:hyperlink>
+        </w:p>
+        <w:p>
+          <w:pPr>
+            <w:pStyle w:val="30"/>
+            <w:tabs>
+              <w:tab w:val="right" w:leader="dot" w:pos="8296"/>
+            </w:tabs>
+            <w:rPr>
+              <w:noProof/>
+            </w:rPr>
+          </w:pPr>
+          <w:hyperlink w:anchor="_Toc469495871" w:history="1">
+            <w:r>
+              <w:rPr>
+                <w:rStyle w:val="a6"/>
+                <w:rFonts w:hint="eastAsia"/>
+                <w:noProof/>
+              </w:rPr>
+              <w:t>场景设计</w:t>
+            </w:r>
+            <w:r>
+              <w:rPr>
+                <w:noProof/>
+                <w:webHidden/>
+              </w:rPr>
+              <w:tab/>
+            </w:r>
+            <w:r>
+              <w:rPr>
+                <w:noProof/>
+                <w:webHidden/>
+              </w:rPr>
+              <w:fldChar w:fldCharType="begin"/>
+            </w:r>
+            <w:r>
+              <w:rPr>
+                <w:noProof/>
+                <w:webHidden/>
+              </w:rPr>
+              <w:instrText xml:space="preserve"> PAGEREF _Toc469495871 \h </w:instrText>
+            </w:r>
+            <w:r>
+              <w:rPr>
+                <w:noProof/>
+                <w:webHidden/>
+              </w:rPr>
+            </w:r>
+            <w:r>
+              <w:rPr>
+                <w:noProof/>
+                <w:webHidden/>
+              </w:rPr>
+              <w:fldChar w:fldCharType="separate"/>
+            </w:r>
+            <w:r>
+              <w:rPr>
+                <w:noProof/>
+                <w:webHidden/>
+              </w:rPr>
+              <w:t>16</w:t>
+            </w:r>
+            <w:r>
+              <w:rPr>
+                <w:noProof/>
+                <w:webHidden/>
+              </w:rPr>
+              <w:fldChar w:fldCharType="end"/>
+            </w:r>
+          </w:hyperlink>
+        </w:p>
+        <w:p>
+          <w:pPr>
+            <w:pStyle w:val="40"/>
+            <w:tabs>
+              <w:tab w:val="right" w:leader="dot" w:pos="8296"/>
+            </w:tabs>
+            <w:rPr>
+              <w:noProof/>
+            </w:rPr>
+          </w:pPr>
+          <w:hyperlink w:anchor="_Toc469495872" w:history="1">
+            <w:r>
+              <w:rPr>
+                <w:rStyle w:val="a6"/>
+                <w:rFonts w:hint="eastAsia"/>
+                <w:noProof/>
+              </w:rPr>
+              <w:t>描述责任医生下一个药品的临时医嘱，用法为口服的执行场景：</w:t>
+            </w:r>
+            <w:r>
+              <w:rPr>
+                <w:noProof/>
+                <w:webHidden/>
+              </w:rPr>
+              <w:tab/>
+            </w:r>
+            <w:r>
+              <w:rPr>
+                <w:noProof/>
+                <w:webHidden/>
+              </w:rPr>
+              <w:fldChar w:fldCharType="begin"/>
+            </w:r>
+            <w:r>
+              <w:rPr>
+                <w:noProof/>
+                <w:webHidden/>
+              </w:rPr>
+              <w:instrText xml:space="preserve"> PAGEREF _Toc469495872 \h </w:instrText>
+            </w:r>
+            <w:r>
+              <w:rPr>
+                <w:noProof/>
+                <w:webHidden/>
+              </w:rPr>
+            </w:r>
+            <w:r>
+              <w:rPr>
+                <w:noProof/>
+                <w:webHidden/>
+              </w:rPr>
+              <w:fldChar w:fldCharType="separate"/>
+            </w:r>
+            <w:r>
+              <w:rPr>
+                <w:noProof/>
+                <w:webHidden/>
+              </w:rPr>
+              <w:t>16</w:t>
+            </w:r>
+            <w:r>
+              <w:rPr>
+                <w:noProof/>
+                <w:webHidden/>
+              </w:rPr>
+              <w:fldChar w:fldCharType="end"/>
+            </w:r>
+          </w:hyperlink>
+        </w:p>
+        <w:p>
+          <w:pPr>
+            <w:pStyle w:val="40"/>
+            <w:tabs>
+              <w:tab w:val="right" w:leader="dot" w:pos="8296"/>
+            </w:tabs>
+            <w:rPr>
+              <w:noProof/>
+            </w:rPr>
+          </w:pPr>
+          <w:hyperlink w:anchor="_Toc469495873" w:history="1">
+            <w:r>
+              <w:rPr>
+                <w:rStyle w:val="a6"/>
+                <w:rFonts w:hint="eastAsia"/>
+                <w:noProof/>
+              </w:rPr>
+              <w:t>描述责任医生下一个检查医嘱的执行场景：</w:t>
+            </w:r>
+            <w:r>
+              <w:rPr>
+                <w:noProof/>
+                <w:webHidden/>
+              </w:rPr>
+              <w:tab/>
+            </w:r>
+            <w:r>
+              <w:rPr>
+                <w:noProof/>
+                <w:webHidden/>
+              </w:rPr>
+              <w:fldChar w:fldCharType="begin"/>
+            </w:r>
+            <w:r>
+              <w:rPr>
+                <w:noProof/>
+                <w:webHidden/>
+              </w:rPr>
+              <w:instrText xml:space="preserve"> PAGEREF _Toc469495873 \h </w:instrText>
+            </w:r>
+            <w:r>
+              <w:rPr>
+                <w:noProof/>
+                <w:webHidden/>
+              </w:rPr>
+            </w:r>
+            <w:r>
+              <w:rPr>
+                <w:noProof/>
+                <w:webHidden/>
+              </w:rPr>
+              <w:fldChar w:fldCharType="separate"/>
+            </w:r>
+            <w:r>
+              <w:rPr>
+                <w:noProof/>
+                <w:webHidden/>
+              </w:rPr>
+              <w:t>17</w:t>
+            </w:r>
+            <w:r>
+              <w:rPr>
+                <w:noProof/>
+                <w:webHidden/>
+              </w:rPr>
+              <w:fldChar w:fldCharType="end"/>
+            </w:r>
+          </w:hyperlink>
+        </w:p>
+        <w:p>
+          <w:pPr>
+            <w:pStyle w:val="40"/>
+            <w:tabs>
+              <w:tab w:val="right" w:leader="dot" w:pos="8296"/>
+            </w:tabs>
+            <w:rPr>
+              <w:noProof/>
+            </w:rPr>
+          </w:pPr>
+          <w:hyperlink w:anchor="_Toc469495874" w:history="1">
+            <w:r>
+              <w:rPr>
+                <w:rStyle w:val="a6"/>
+                <w:rFonts w:hint="eastAsia"/>
+                <w:noProof/>
+              </w:rPr>
+              <w:t>描述责任医生作废一个已收费、未完成，并由它科执行的临时医嘱场景：</w:t>
+            </w:r>
+            <w:r>
+              <w:rPr>
+                <w:noProof/>
+                <w:webHidden/>
+              </w:rPr>
+              <w:tab/>
+            </w:r>
+            <w:r>
+              <w:rPr>
+                <w:noProof/>
+                <w:webHidden/>
+              </w:rPr>
+              <w:fldChar w:fldCharType="begin"/>
+            </w:r>
+            <w:r>
+              <w:rPr>
+                <w:noProof/>
+                <w:webHidden/>
+              </w:rPr>
+              <w:instrText xml:space="preserve"> PAGEREF _Toc469495874 \h </w:instrText>
+            </w:r>
+            <w:r>
+              <w:rPr>
+                <w:noProof/>
+                <w:webHidden/>
+              </w:rPr>
+            </w:r>
+            <w:r>
+              <w:rPr>
+                <w:noProof/>
+                <w:webHidden/>
+              </w:rPr>
+              <w:fldChar w:fldCharType="separate"/>
+            </w:r>
+            <w:r>
+              <w:rPr>
+                <w:noProof/>
+                <w:webHidden/>
+              </w:rPr>
+              <w:t>17</w:t>
+            </w:r>
+            <w:r>
+              <w:rPr>
+                <w:noProof/>
+                <w:webHidden/>
+              </w:rPr>
+              <w:fldChar w:fldCharType="end"/>
+            </w:r>
+          </w:hyperlink>
+        </w:p>
+        <w:p>
+          <w:pPr>
+            <w:pStyle w:val="40"/>
+            <w:tabs>
+              <w:tab w:val="right" w:leader="dot" w:pos="8296"/>
+            </w:tabs>
+            <w:rPr>
+              <w:noProof/>
+            </w:rPr>
+          </w:pPr>
+          <w:hyperlink w:anchor="_Toc469495875" w:history="1">
+            <w:r>
+              <w:rPr>
+                <w:rStyle w:val="a6"/>
+                <w:rFonts w:hint="eastAsia"/>
+                <w:noProof/>
+              </w:rPr>
+              <w:t>描述责任医生作废一个已预约、并由它科执行的检查类临时医嘱场景：</w:t>
+            </w:r>
+            <w:r>
+              <w:rPr>
+                <w:noProof/>
+                <w:webHidden/>
+              </w:rPr>
+              <w:tab/>
+            </w:r>
+            <w:r>
+              <w:rPr>
+                <w:noProof/>
+                <w:webHidden/>
+              </w:rPr>
+              <w:fldChar w:fldCharType="begin"/>
+            </w:r>
+            <w:r>
+              <w:rPr>
+                <w:noProof/>
+                <w:webHidden/>
+              </w:rPr>
+              <w:instrText xml:space="preserve"> PAGEREF _Toc469495875 \h </w:instrText>
+            </w:r>
+            <w:r>
+              <w:rPr>
+                <w:noProof/>
+                <w:webHidden/>
+              </w:rPr>
+            </w:r>
+            <w:r>
+              <w:rPr>
+                <w:noProof/>
+                <w:webHidden/>
+              </w:rPr>
+              <w:fldChar w:fldCharType="separate"/>
+            </w:r>
+            <w:r>
+              <w:rPr>
+                <w:noProof/>
+                <w:webHidden/>
+              </w:rPr>
+              <w:t>17</w:t>
+            </w:r>
+            <w:r>
+              <w:rPr>
+                <w:noProof/>
+                <w:webHidden/>
+              </w:rPr>
+              <w:fldChar w:fldCharType="end"/>
+            </w:r>
+          </w:hyperlink>
+        </w:p>
+        <w:p>
+          <w:pPr>
+            <w:pStyle w:val="40"/>
+            <w:tabs>
+              <w:tab w:val="right" w:leader="dot" w:pos="8296"/>
+            </w:tabs>
+            <w:rPr>
+              <w:noProof/>
+            </w:rPr>
+          </w:pPr>
+          <w:hyperlink w:anchor="_Toc469495876" w:history="1">
+            <w:r>
+              <w:rPr>
+                <w:rStyle w:val="a6"/>
+                <w:rFonts w:hint="eastAsia"/>
+                <w:noProof/>
+              </w:rPr>
+              <w:t>描述责任医生停止一个长期医嘱场景：</w:t>
+            </w:r>
+            <w:r>
+              <w:rPr>
+                <w:noProof/>
+                <w:webHidden/>
+              </w:rPr>
+              <w:tab/>
+            </w:r>
+            <w:r>
+              <w:rPr>
+                <w:noProof/>
+                <w:webHidden/>
+              </w:rPr>
+              <w:fldChar w:fldCharType="begin"/>
+            </w:r>
+            <w:r>
+              <w:rPr>
+                <w:noProof/>
+                <w:webHidden/>
+              </w:rPr>
+              <w:instrText xml:space="preserve"> PAGEREF _Toc469495876 \h </w:instrText>
+            </w:r>
+            <w:r>
+              <w:rPr>
+                <w:noProof/>
+                <w:webHidden/>
+              </w:rPr>
+            </w:r>
+            <w:r>
+              <w:rPr>
+                <w:noProof/>
+                <w:webHidden/>
+              </w:rPr>
+              <w:fldChar w:fldCharType="separate"/>
+            </w:r>
+            <w:r>
+              <w:rPr>
+                <w:noProof/>
+                <w:webHidden/>
+              </w:rPr>
+              <w:t>18</w:t>
+            </w:r>
+            <w:r>
+              <w:rPr>
+                <w:noProof/>
+                <w:webHidden/>
+              </w:rPr>
+              <w:fldChar w:fldCharType="end"/>
+            </w:r>
+          </w:hyperlink>
+        </w:p>
+        <w:p>
+          <w:pPr>
+            <w:pStyle w:val="40"/>
+            <w:tabs>
+              <w:tab w:val="right" w:leader="dot" w:pos="8296"/>
+            </w:tabs>
+            <w:rPr>
+              <w:noProof/>
+            </w:rPr>
+          </w:pPr>
+          <w:hyperlink w:anchor="_Toc469495877" w:history="1">
+            <w:r>
+              <w:rPr>
+                <w:rStyle w:val="a6"/>
+                <w:rFonts w:hint="eastAsia"/>
+                <w:noProof/>
+              </w:rPr>
+              <w:t>描述责任医生下一个手术医嘱场景：</w:t>
+            </w:r>
+            <w:r>
+              <w:rPr>
+                <w:noProof/>
+                <w:webHidden/>
+              </w:rPr>
+              <w:tab/>
+            </w:r>
+            <w:r>
+              <w:rPr>
+                <w:noProof/>
+                <w:webHidden/>
+              </w:rPr>
+              <w:fldChar w:fldCharType="begin"/>
+            </w:r>
+            <w:r>
+              <w:rPr>
+                <w:noProof/>
+                <w:webHidden/>
+              </w:rPr>
+              <w:instrText xml:space="preserve"> PAGEREF _Toc469495877 \h </w:instrText>
+            </w:r>
+            <w:r>
+              <w:rPr>
+                <w:noProof/>
+                <w:webHidden/>
+              </w:rPr>
+            </w:r>
+            <w:r>
+              <w:rPr>
+                <w:noProof/>
+                <w:webHidden/>
+              </w:rPr>
+              <w:fldChar w:fldCharType="separate"/>
+            </w:r>
+            <w:r>
+              <w:rPr>
+                <w:noProof/>
+                <w:webHidden/>
+              </w:rPr>
+              <w:t>18</w:t>
+            </w:r>
+            <w:r>
+              <w:rPr>
+                <w:noProof/>
+                <w:webHidden/>
+              </w:rPr>
+              <w:fldChar w:fldCharType="end"/>
+            </w:r>
+          </w:hyperlink>
+        </w:p>
+        <w:p>
+          <w:pPr>
+            <w:pStyle w:val="10"/>
+            <w:rPr>
+              <w:noProof/>
+            </w:rPr>
+          </w:pPr>
+          <w:hyperlink w:anchor="_Toc469495878" w:history="1">
+            <w:r>
+              <w:rPr>
+                <w:rStyle w:val="a6"/>
+                <w:rFonts w:hint="eastAsia"/>
+                <w:noProof/>
+              </w:rPr>
+              <w:t>系统用例模型</w:t>
+            </w:r>
+            <w:r>
+              <w:rPr>
+                <w:noProof/>
+                <w:webHidden/>
+              </w:rPr>
+              <w:tab/>
+            </w:r>
+            <w:r>
+              <w:rPr>
+                <w:noProof/>
+                <w:webHidden/>
+              </w:rPr>
+              <w:fldChar w:fldCharType="begin"/>
+            </w:r>
+            <w:r>
+              <w:rPr>
+                <w:noProof/>
+                <w:webHidden/>
+              </w:rPr>
+              <w:instrText xml:space="preserve"> PAGEREF _Toc469495878 \h </w:instrText>
+            </w:r>
+            <w:r>
+              <w:rPr>
+                <w:noProof/>
+                <w:webHidden/>
+              </w:rPr>
+            </w:r>
+            <w:r>
+              <w:rPr>
+                <w:noProof/>
+                <w:webHidden/>
+              </w:rPr>
+              <w:fldChar w:fldCharType="separate"/>
+            </w:r>
+            <w:r>
+              <w:rPr>
+                <w:noProof/>
+                <w:webHidden/>
+              </w:rPr>
+              <w:t>19</w:t>
             </w:r>
             <w:r>
               <w:rPr>
@@ -811,14 +1569,14 @@
               <w:noProof/>
             </w:rPr>
           </w:pPr>
-          <w:hyperlink w:anchor="_Toc469491435" w:history="1">
+          <w:hyperlink w:anchor="_Toc469495879" w:history="1">
             <w:r>
               <w:rPr>
                 <w:rStyle w:val="a6"/>
                 <w:rFonts w:hint="eastAsia"/>
                 <w:noProof/>
               </w:rPr>
-              <w:t>业务系统</w:t>
+              <w:t>参与者</w:t>
             </w:r>
             <w:r>
               <w:rPr>
@@ -839,7 +1597,7 @@
                 <w:noProof/>
                 <w:webHidden/>
               </w:rPr>
-              <w:instrText xml:space="preserve"> PAGEREF _Toc469491435 \h </w:instrText>
+              <w:instrText xml:space="preserve"> PAGEREF _Toc469495879 \h </w:instrText>
             </w:r>
             <w:r>
               <w:rPr>
@@ -859,7 +1617,211 @@
                 <w:noProof/>
                 <w:webHidden/>
               </w:rPr>
-              <w:t>9</w:t>
+              <w:t>19</w:t>
+            </w:r>
+            <w:r>
+              <w:rPr>
+                <w:noProof/>
+                <w:webHidden/>
+              </w:rPr>
+              <w:fldChar w:fldCharType="end"/>
+            </w:r>
+          </w:hyperlink>
+        </w:p>
+        <w:p>
+          <w:pPr>
+            <w:pStyle w:val="20"/>
+            <w:tabs>
+              <w:tab w:val="right" w:leader="dot" w:pos="8296"/>
+            </w:tabs>
+            <w:rPr>
+              <w:noProof/>
+            </w:rPr>
+          </w:pPr>
+          <w:hyperlink w:anchor="_Toc469495880" w:history="1">
+            <w:r>
+              <w:rPr>
+                <w:rStyle w:val="a6"/>
+                <w:rFonts w:hint="eastAsia"/>
+                <w:noProof/>
+              </w:rPr>
+              <w:t>用例</w:t>
+            </w:r>
+            <w:r>
+              <w:rPr>
+                <w:noProof/>
+                <w:webHidden/>
+              </w:rPr>
+              <w:tab/>
+            </w:r>
+            <w:r>
+              <w:rPr>
+                <w:noProof/>
+                <w:webHidden/>
+              </w:rPr>
+              <w:fldChar w:fldCharType="begin"/>
+            </w:r>
+            <w:r>
+              <w:rPr>
+                <w:noProof/>
+                <w:webHidden/>
+              </w:rPr>
+              <w:instrText xml:space="preserve"> PAGEREF _Toc469495880 \h </w:instrText>
+            </w:r>
+            <w:r>
+              <w:rPr>
+                <w:noProof/>
+                <w:webHidden/>
+              </w:rPr>
+            </w:r>
+            <w:r>
+              <w:rPr>
+                <w:noProof/>
+                <w:webHidden/>
+              </w:rPr>
+              <w:fldChar w:fldCharType="separate"/>
+            </w:r>
+            <w:r>
+              <w:rPr>
+                <w:noProof/>
+                <w:webHidden/>
+              </w:rPr>
+              <w:t>20</w:t>
+            </w:r>
+            <w:r>
+              <w:rPr>
+                <w:noProof/>
+                <w:webHidden/>
+              </w:rPr>
+              <w:fldChar w:fldCharType="end"/>
+            </w:r>
+          </w:hyperlink>
+        </w:p>
+        <w:p>
+          <w:pPr>
+            <w:pStyle w:val="10"/>
+            <w:rPr>
+              <w:noProof/>
+            </w:rPr>
+          </w:pPr>
+          <w:hyperlink w:anchor="_Toc469495881" w:history="1">
+            <w:r>
+              <w:rPr>
+                <w:rStyle w:val="a6"/>
+                <w:rFonts w:hint="eastAsia"/>
+                <w:noProof/>
+              </w:rPr>
+              <w:t>分析模型</w:t>
+            </w:r>
+            <w:r>
+              <w:rPr>
+                <w:noProof/>
+                <w:webHidden/>
+              </w:rPr>
+              <w:tab/>
+            </w:r>
+            <w:r>
+              <w:rPr>
+                <w:noProof/>
+                <w:webHidden/>
+              </w:rPr>
+              <w:fldChar w:fldCharType="begin"/>
+            </w:r>
+            <w:r>
+              <w:rPr>
+                <w:noProof/>
+                <w:webHidden/>
+              </w:rPr>
+              <w:instrText xml:space="preserve"> PAGEREF _Toc469495881 \h </w:instrText>
+            </w:r>
+            <w:r>
+              <w:rPr>
+                <w:noProof/>
+                <w:webHidden/>
+              </w:rPr>
+            </w:r>
+            <w:r>
+              <w:rPr>
+                <w:noProof/>
+                <w:webHidden/>
+              </w:rPr>
+              <w:fldChar w:fldCharType="separate"/>
+            </w:r>
+            <w:r>
+              <w:rPr>
+                <w:noProof/>
+                <w:webHidden/>
+              </w:rPr>
+              <w:t>21</w:t>
+            </w:r>
+            <w:r>
+              <w:rPr>
+                <w:noProof/>
+                <w:webHidden/>
+              </w:rPr>
+              <w:fldChar w:fldCharType="end"/>
+            </w:r>
+          </w:hyperlink>
+        </w:p>
+        <w:p>
+          <w:pPr>
+            <w:pStyle w:val="20"/>
+            <w:tabs>
+              <w:tab w:val="right" w:leader="dot" w:pos="8296"/>
+            </w:tabs>
+            <w:rPr>
+              <w:noProof/>
+            </w:rPr>
+          </w:pPr>
+          <w:hyperlink w:anchor="_Toc469495882" w:history="1">
+            <w:r>
+              <w:rPr>
+                <w:rStyle w:val="a6"/>
+                <w:rFonts w:hint="eastAsia"/>
+                <w:noProof/>
+              </w:rPr>
+              <w:t>用例实现</w:t>
+            </w:r>
+            <w:r>
+              <w:rPr>
+                <w:noProof/>
+                <w:webHidden/>
+              </w:rPr>
+              <w:tab/>
+            </w:r>
+            <w:r>
+              <w:rPr>
+                <w:noProof/>
+                <w:webHidden/>
+              </w:rPr>
+              <w:fldChar w:fldCharType="begin"/>
+            </w:r>
+            <w:r>
+              <w:rPr>
+                <w:noProof/>
+                <w:webHidden/>
+              </w:rPr>
+              <w:instrText xml:space="preserve"> PAGEREF _Toc469495882 \h </w:instrText>
+            </w:r>
+            <w:r>
+              <w:rPr>
+                <w:noProof/>
+                <w:webHidden/>
+              </w:rPr>
+            </w:r>
+            <w:r>
+              <w:rPr>
+                <w:noProof/>
+                <w:webHidden/>
+              </w:rPr>
+              <w:fldChar w:fldCharType="separate"/>
+            </w:r>
+            <w:r>
+              <w:rPr>
+                <w:noProof/>
+                <w:webHidden/>
+              </w:rPr>
+              <w:t>21</w:t>
             </w:r>
             <w:r>
               <w:rPr>
@@ -880,14 +1842,14 @@
               <w:noProof/>
             </w:rPr>
           </w:pPr>
-          <w:hyperlink w:anchor="_Toc469491436" w:history="1">
+          <w:hyperlink w:anchor="_Toc469495883" w:history="1">
             <w:r>
               <w:rPr>
                 <w:rStyle w:val="a6"/>
                 <w:rFonts w:hint="eastAsia"/>
                 <w:noProof/>
               </w:rPr>
-              <w:t>业务系统结构图</w:t>
+              <w:t>送诊用例实现</w:t>
             </w:r>
             <w:r>
               <w:rPr>
@@ -908,7 +1870,7 @@
                 <w:noProof/>
                 <w:webHidden/>
               </w:rPr>
-              <w:instrText xml:space="preserve"> PAGEREF _Toc469491436 \h </w:instrText>
+              <w:instrText xml:space="preserve"> PAGEREF _Toc469495883 \h </w:instrText>
             </w:r>
             <w:r>
               <w:rPr>
@@ -928,7 +1890,7 @@
                 <w:noProof/>
                 <w:webHidden/>
               </w:rPr>
-              <w:t>9</w:t>
+              <w:t>21</w:t>
             </w:r>
             <w:r>
               <w:rPr>
@@ -949,14 +1911,14 @@
               <w:noProof/>
             </w:rPr>
           </w:pPr>
-          <w:hyperlink w:anchor="_Toc469491437" w:history="1">
+          <w:hyperlink w:anchor="_Toc469495884" w:history="1">
             <w:r>
               <w:rPr>
                 <w:rStyle w:val="a6"/>
                 <w:rFonts w:hint="eastAsia"/>
                 <w:noProof/>
               </w:rPr>
-              <w:t>业务实体</w:t>
+              <w:t>预存住院费用例实现</w:t>
             </w:r>
             <w:r>
               <w:rPr>
@@ -977,7 +1939,7 @@
                 <w:noProof/>
                 <w:webHidden/>
               </w:rPr>
-              <w:instrText xml:space="preserve"> PAGEREF _Toc469491437 \h </w:instrText>
+              <w:instrText xml:space="preserve"> PAGEREF _Toc469495884 \h </w:instrText>
             </w:r>
             <w:r>
               <w:rPr>
@@ -997,7 +1959,7 @@
                 <w:noProof/>
                 <w:webHidden/>
               </w:rPr>
-              <w:t>10</w:t>
+              <w:t>21</w:t>
             </w:r>
             <w:r>
               <w:rPr>
@@ -1018,14 +1980,14 @@
               <w:noProof/>
             </w:rPr>
           </w:pPr>
-          <w:hyperlink w:anchor="_Toc469491438" w:history="1">
+          <w:hyperlink w:anchor="_Toc469495885" w:history="1">
             <w:r>
               <w:rPr>
                 <w:rStyle w:val="a6"/>
                 <w:rFonts w:hint="eastAsia"/>
                 <w:noProof/>
               </w:rPr>
-              <w:t>场景设计</w:t>
+              <w:t>接诊用例实现</w:t>
             </w:r>
             <w:r>
               <w:rPr>
@@ -1046,7 +2008,7 @@
                 <w:noProof/>
                 <w:webHidden/>
               </w:rPr>
-              <w:instrText xml:space="preserve"> PAGEREF _Toc469491438 \h </w:instrText>
+              <w:instrText xml:space="preserve"> PAGEREF _Toc469495885 \h </w:instrText>
             </w:r>
             <w:r>
               <w:rPr>
@@ -1066,7 +2028,7 @@
                 <w:noProof/>
                 <w:webHidden/>
               </w:rPr>
-              <w:t>16</w:t>
+              <w:t>22</w:t>
             </w:r>
             <w:r>
               <w:rPr>
@@ -1079,7 +2041,7 @@
         </w:p>
         <w:p>
           <w:pPr>
-            <w:pStyle w:val="40"/>
+            <w:pStyle w:val="30"/>
             <w:tabs>
               <w:tab w:val="right" w:leader="dot" w:pos="8296"/>
             </w:tabs>
@@ -1087,14 +2049,14 @@
               <w:noProof/>
             </w:rPr>
           </w:pPr>
-          <w:hyperlink w:anchor="_Toc469491439" w:history="1">
+          <w:hyperlink w:anchor="_Toc469495886" w:history="1">
             <w:r>
               <w:rPr>
                 <w:rStyle w:val="a6"/>
                 <w:rFonts w:hint="eastAsia"/>
                 <w:noProof/>
               </w:rPr>
-              <w:t>描述责任医生下一个药品的临时医嘱，用法为口服的执行场景：</w:t>
+              <w:t>下医嘱用例实现</w:t>
             </w:r>
             <w:r>
               <w:rPr>
@@ -1115,7 +2077,7 @@
                 <w:noProof/>
                 <w:webHidden/>
               </w:rPr>
-              <w:instrText xml:space="preserve"> PAGEREF _Toc469491439 \h </w:instrText>
+              <w:instrText xml:space="preserve"> PAGEREF _Toc469495886 \h </w:instrText>
             </w:r>
             <w:r>
               <w:rPr>
@@ -1135,7 +2097,7 @@
                 <w:noProof/>
                 <w:webHidden/>
               </w:rPr>
-              <w:t>16</w:t>
+              <w:t>22</w:t>
             </w:r>
             <w:r>
               <w:rPr>
@@ -1148,7 +2110,7 @@
         </w:p>
         <w:p>
           <w:pPr>
-            <w:pStyle w:val="40"/>
+            <w:pStyle w:val="30"/>
             <w:tabs>
               <w:tab w:val="right" w:leader="dot" w:pos="8296"/>
             </w:tabs>
@@ -1156,14 +2118,14 @@
               <w:noProof/>
             </w:rPr>
           </w:pPr>
-          <w:hyperlink w:anchor="_Toc469491440" w:history="1">
+          <w:hyperlink w:anchor="_Toc469495887" w:history="1">
             <w:r>
               <w:rPr>
                 <w:rStyle w:val="a6"/>
                 <w:rFonts w:hint="eastAsia"/>
                 <w:noProof/>
               </w:rPr>
-              <w:t>描述责任医生下一个检查医嘱的执行场景：</w:t>
+              <w:t>核对医嘱用例实现</w:t>
             </w:r>
             <w:r>
               <w:rPr>
@@ -1184,7 +2146,7 @@
                 <w:noProof/>
                 <w:webHidden/>
               </w:rPr>
-              <w:instrText xml:space="preserve"> PAGEREF _Toc469491440 \h </w:instrText>
+              <w:instrText xml:space="preserve"> PAGEREF _Toc469495887 \h </w:instrText>
             </w:r>
             <w:r>
               <w:rPr>
@@ -1204,7 +2166,7 @@
                 <w:noProof/>
                 <w:webHidden/>
               </w:rPr>
-              <w:t>17</w:t>
+              <w:t>23</w:t>
             </w:r>
             <w:r>
               <w:rPr>
@@ -1217,7 +2179,7 @@
         </w:p>
         <w:p>
           <w:pPr>
-            <w:pStyle w:val="40"/>
+            <w:pStyle w:val="30"/>
             <w:tabs>
               <w:tab w:val="right" w:leader="dot" w:pos="8296"/>
             </w:tabs>
@@ -1225,14 +2187,14 @@
               <w:noProof/>
             </w:rPr>
           </w:pPr>
-          <w:hyperlink w:anchor="_Toc469491441" w:history="1">
+          <w:hyperlink w:anchor="_Toc469495888" w:history="1">
             <w:r>
               <w:rPr>
                 <w:rStyle w:val="a6"/>
                 <w:rFonts w:hint="eastAsia"/>
                 <w:noProof/>
               </w:rPr>
-              <w:t>描述责任医生作废一个已收费、未完成，并由它科执行的临时医嘱场景：</w:t>
+              <w:t>分解长期医嘱用例实现</w:t>
             </w:r>
             <w:r>
               <w:rPr>
@@ -1253,7 +2215,7 @@
                 <w:noProof/>
                 <w:webHidden/>
               </w:rPr>
-              <w:instrText xml:space="preserve"> PAGEREF _Toc469491441 \h </w:instrText>
+              <w:instrText xml:space="preserve"> PAGEREF _Toc469495888 \h </w:instrText>
             </w:r>
             <w:r>
               <w:rPr>
@@ -1273,7 +2235,7 @@
                 <w:noProof/>
                 <w:webHidden/>
               </w:rPr>
-              <w:t>17</w:t>
+              <w:t>24</w:t>
             </w:r>
             <w:r>
               <w:rPr>
@@ -1286,7 +2248,7 @@
         </w:p>
         <w:p>
           <w:pPr>
-            <w:pStyle w:val="40"/>
+            <w:pStyle w:val="30"/>
             <w:tabs>
               <w:tab w:val="right" w:leader="dot" w:pos="8296"/>
             </w:tabs>
@@ -1294,14 +2256,14 @@
               <w:noProof/>
             </w:rPr>
           </w:pPr>
-          <w:hyperlink w:anchor="_Toc469491442" w:history="1">
+          <w:hyperlink w:anchor="_Toc469495889" w:history="1">
             <w:r>
               <w:rPr>
                 <w:rStyle w:val="a6"/>
                 <w:rFonts w:hint="eastAsia"/>
                 <w:noProof/>
               </w:rPr>
-              <w:t>描述责任医生作废一个已预约、并由它科执行的检查类临时医嘱场景：</w:t>
+              <w:t>发送执行条目用例实现</w:t>
             </w:r>
             <w:r>
               <w:rPr>
@@ -1322,7 +2284,7 @@
                 <w:noProof/>
                 <w:webHidden/>
               </w:rPr>
-              <w:instrText xml:space="preserve"> PAGEREF _Toc469491442 \h </w:instrText>
+              <w:instrText xml:space="preserve"> PAGEREF _Toc469495889 \h </w:instrText>
             </w:r>
             <w:r>
               <w:rPr>
@@ -1342,7 +2304,7 @@
                 <w:noProof/>
                 <w:webHidden/>
               </w:rPr>
-              <w:t>17</w:t>
+              <w:t>24</w:t>
             </w:r>
             <w:r>
               <w:rPr>
@@ -1355,7 +2317,7 @@
         </w:p>
         <w:p>
           <w:pPr>
-            <w:pStyle w:val="40"/>
+            <w:pStyle w:val="30"/>
             <w:tabs>
               <w:tab w:val="right" w:leader="dot" w:pos="8296"/>
             </w:tabs>
@@ -1363,14 +2325,14 @@
               <w:noProof/>
             </w:rPr>
           </w:pPr>
-          <w:hyperlink w:anchor="_Toc469491443" w:history="1">
+          <w:hyperlink w:anchor="_Toc469495890" w:history="1">
             <w:r>
               <w:rPr>
                 <w:rStyle w:val="a6"/>
                 <w:rFonts w:hint="eastAsia"/>
                 <w:noProof/>
               </w:rPr>
-              <w:t>描述责任医生停止一个长期医嘱场景：</w:t>
+              <w:t>定时启动执行条目用例实现</w:t>
             </w:r>
             <w:r>
               <w:rPr>
@@ -1391,7 +2353,7 @@
                 <w:noProof/>
                 <w:webHidden/>
               </w:rPr>
-              <w:instrText xml:space="preserve"> PAGEREF _Toc469491443 \h </w:instrText>
+              <w:instrText xml:space="preserve"> PAGEREF _Toc469495890 \h </w:instrText>
             </w:r>
             <w:r>
               <w:rPr>
@@ -1411,7 +2373,7 @@
                 <w:noProof/>
                 <w:webHidden/>
               </w:rPr>
-              <w:t>18</w:t>
+              <w:t>25</w:t>
             </w:r>
             <w:r>
               <w:rPr>
@@ -1424,7 +2386,7 @@
         </w:p>
         <w:p>
           <w:pPr>
-            <w:pStyle w:val="40"/>
+            <w:pStyle w:val="30"/>
             <w:tabs>
               <w:tab w:val="right" w:leader="dot" w:pos="8296"/>
             </w:tabs>
@@ -1432,14 +2394,14 @@
               <w:noProof/>
             </w:rPr>
           </w:pPr>
-          <w:hyperlink w:anchor="_Toc469491444" w:history="1">
+          <w:hyperlink w:anchor="_Toc469495891" w:history="1">
             <w:r>
               <w:rPr>
                 <w:rStyle w:val="a6"/>
                 <w:rFonts w:hint="eastAsia"/>
                 <w:noProof/>
               </w:rPr>
-              <w:t>描述责任医生下一个手术医嘱场景：</w:t>
+              <w:t>确认完成执行条目用例实现</w:t>
             </w:r>
             <w:r>
               <w:rPr>
@@ -1460,7 +2422,7 @@
                 <w:noProof/>
                 <w:webHidden/>
               </w:rPr>
-              <w:instrText xml:space="preserve"> PAGEREF _Toc469491444 \h </w:instrText>
+              <w:instrText xml:space="preserve"> PAGEREF _Toc469495891 \h </w:instrText>
             </w:r>
             <w:r>
               <w:rPr>
@@ -1480,7 +2442,7 @@
                 <w:noProof/>
                 <w:webHidden/>
               </w:rPr>
-              <w:t>18</w:t>
+              <w:t>25</w:t>
             </w:r>
             <w:r>
               <w:rPr>
@@ -1493,19 +2455,22 @@
         </w:p>
         <w:p>
           <w:pPr>
-            <w:pStyle w:val="10"/>
+            <w:pStyle w:val="30"/>
+            <w:tabs>
+              <w:tab w:val="right" w:leader="dot" w:pos="8296"/>
+            </w:tabs>
             <w:rPr>
               <w:noProof/>
             </w:rPr>
           </w:pPr>
-          <w:hyperlink w:anchor="_Toc469491445" w:history="1">
+          <w:hyperlink w:anchor="_Toc469495892" w:history="1">
             <w:r>
               <w:rPr>
                 <w:rStyle w:val="a6"/>
                 <w:rFonts w:hint="eastAsia"/>
                 <w:noProof/>
               </w:rPr>
-              <w:t>系统用例模型</w:t>
+              <w:t>取消医嘱用例实现</w:t>
             </w:r>
             <w:r>
               <w:rPr>
@@ -1526,7 +2491,7 @@
                 <w:noProof/>
                 <w:webHidden/>
               </w:rPr>
-              <w:instrText xml:space="preserve"> PAGEREF _Toc469491445 \h </w:instrText>
+              <w:instrText xml:space="preserve"> PAGEREF _Toc469495892 \h </w:instrText>
             </w:r>
             <w:r>
               <w:rPr>
@@ -1546,7 +2511,214 @@
                 <w:noProof/>
                 <w:webHidden/>
               </w:rPr>
-              <w:t>19</w:t>
+              <w:t>25</w:t>
+            </w:r>
+            <w:r>
+              <w:rPr>
+                <w:noProof/>
+                <w:webHidden/>
+              </w:rPr>
+              <w:fldChar w:fldCharType="end"/>
+            </w:r>
+          </w:hyperlink>
+        </w:p>
+        <w:p>
+          <w:pPr>
+            <w:pStyle w:val="30"/>
+            <w:tabs>
+              <w:tab w:val="right" w:leader="dot" w:pos="8296"/>
+            </w:tabs>
+            <w:rPr>
+              <w:noProof/>
+            </w:rPr>
+          </w:pPr>
+          <w:hyperlink w:anchor="_Toc469495893" w:history="1">
+            <w:r>
+              <w:rPr>
+                <w:rStyle w:val="a6"/>
+                <w:rFonts w:hint="eastAsia"/>
+                <w:noProof/>
+              </w:rPr>
+              <w:t>同意退费用例实现</w:t>
+            </w:r>
+            <w:r>
+              <w:rPr>
+                <w:noProof/>
+                <w:webHidden/>
+              </w:rPr>
+              <w:tab/>
+            </w:r>
+            <w:r>
+              <w:rPr>
+                <w:noProof/>
+                <w:webHidden/>
+              </w:rPr>
+              <w:fldChar w:fldCharType="begin"/>
+            </w:r>
+            <w:r>
+              <w:rPr>
+                <w:noProof/>
+                <w:webHidden/>
+              </w:rPr>
+              <w:instrText xml:space="preserve"> PAGEREF _Toc469495893 \h </w:instrText>
+            </w:r>
+            <w:r>
+              <w:rPr>
+                <w:noProof/>
+                <w:webHidden/>
+              </w:rPr>
+            </w:r>
+            <w:r>
+              <w:rPr>
+                <w:noProof/>
+                <w:webHidden/>
+              </w:rPr>
+              <w:fldChar w:fldCharType="separate"/>
+            </w:r>
+            <w:r>
+              <w:rPr>
+                <w:noProof/>
+                <w:webHidden/>
+              </w:rPr>
+              <w:t>26</w:t>
+            </w:r>
+            <w:r>
+              <w:rPr>
+                <w:noProof/>
+                <w:webHidden/>
+              </w:rPr>
+              <w:fldChar w:fldCharType="end"/>
+            </w:r>
+          </w:hyperlink>
+        </w:p>
+        <w:p>
+          <w:pPr>
+            <w:pStyle w:val="30"/>
+            <w:tabs>
+              <w:tab w:val="right" w:leader="dot" w:pos="8296"/>
+            </w:tabs>
+            <w:rPr>
+              <w:noProof/>
+            </w:rPr>
+          </w:pPr>
+          <w:hyperlink w:anchor="_Toc469495894" w:history="1">
+            <w:r>
+              <w:rPr>
+                <w:rStyle w:val="a6"/>
+                <w:rFonts w:hint="eastAsia"/>
+                <w:noProof/>
+              </w:rPr>
+              <w:t>摆药用例实现</w:t>
+            </w:r>
+            <w:r>
+              <w:rPr>
+                <w:noProof/>
+                <w:webHidden/>
+              </w:rPr>
+              <w:tab/>
+            </w:r>
+            <w:r>
+              <w:rPr>
+                <w:noProof/>
+                <w:webHidden/>
+              </w:rPr>
+              <w:fldChar w:fldCharType="begin"/>
+            </w:r>
+            <w:r>
+              <w:rPr>
+                <w:noProof/>
+                <w:webHidden/>
+              </w:rPr>
+              <w:instrText xml:space="preserve"> PAGEREF _Toc469495894 \h </w:instrText>
+            </w:r>
+            <w:r>
+              <w:rPr>
+                <w:noProof/>
+                <w:webHidden/>
+              </w:rPr>
+            </w:r>
+            <w:r>
+              <w:rPr>
+                <w:noProof/>
+                <w:webHidden/>
+              </w:rPr>
+              <w:fldChar w:fldCharType="separate"/>
+            </w:r>
+            <w:r>
+              <w:rPr>
+                <w:noProof/>
+                <w:webHidden/>
+              </w:rPr>
+              <w:t>26</w:t>
+            </w:r>
+            <w:r>
+              <w:rPr>
+                <w:noProof/>
+                <w:webHidden/>
+              </w:rPr>
+              <w:fldChar w:fldCharType="end"/>
+            </w:r>
+          </w:hyperlink>
+        </w:p>
+        <w:p>
+          <w:pPr>
+            <w:pStyle w:val="30"/>
+            <w:tabs>
+              <w:tab w:val="right" w:leader="dot" w:pos="8296"/>
+            </w:tabs>
+            <w:rPr>
+              <w:noProof/>
+            </w:rPr>
+          </w:pPr>
+          <w:hyperlink w:anchor="_Toc469495895" w:history="1">
+            <w:r>
+              <w:rPr>
+                <w:rStyle w:val="a6"/>
+                <w:rFonts w:hint="eastAsia"/>
+                <w:noProof/>
+              </w:rPr>
+              <w:t>取消摆药用例实现</w:t>
+            </w:r>
+            <w:r>
+              <w:rPr>
+                <w:noProof/>
+                <w:webHidden/>
+              </w:rPr>
+              <w:tab/>
+            </w:r>
+            <w:r>
+              <w:rPr>
+                <w:noProof/>
+                <w:webHidden/>
+              </w:rPr>
+              <w:fldChar w:fldCharType="begin"/>
+            </w:r>
+            <w:r>
+              <w:rPr>
+                <w:noProof/>
+                <w:webHidden/>
+              </w:rPr>
+              <w:instrText xml:space="preserve"> PAGEREF _Toc469495895 \h </w:instrText>
+            </w:r>
+            <w:r>
+              <w:rPr>
+                <w:noProof/>
+                <w:webHidden/>
+              </w:rPr>
+            </w:r>
+            <w:r>
+              <w:rPr>
+                <w:noProof/>
+                <w:webHidden/>
+              </w:rPr>
+              <w:fldChar w:fldCharType="separate"/>
+            </w:r>
+            <w:r>
+              <w:rPr>
+                <w:noProof/>
+                <w:webHidden/>
+              </w:rPr>
+              <w:t>27</w:t>
             </w:r>
             <w:r>
               <w:rPr>
@@ -1567,14 +2739,14 @@
               <w:noProof/>
             </w:rPr>
           </w:pPr>
-          <w:hyperlink w:anchor="_Toc469491446" w:history="1">
+          <w:hyperlink w:anchor="_Toc469495896" w:history="1">
             <w:r>
               <w:rPr>
                 <w:rStyle w:val="a6"/>
                 <w:rFonts w:hint="eastAsia"/>
                 <w:noProof/>
               </w:rPr>
-              <w:t>参与者</w:t>
+              <w:t>分析元素</w:t>
             </w:r>
             <w:r>
               <w:rPr>
@@ -1595,7 +2767,7 @@
                 <w:noProof/>
                 <w:webHidden/>
               </w:rPr>
-              <w:instrText xml:space="preserve"> PAGEREF _Toc469491446 \h </w:instrText>
+              <w:instrText xml:space="preserve"> PAGEREF _Toc469495896 \h </w:instrText>
             </w:r>
             <w:r>
               <w:rPr>
@@ -1615,7 +2787,211 @@
                 <w:noProof/>
                 <w:webHidden/>
               </w:rPr>
-              <w:t>19</w:t>
+              <w:t>27</w:t>
+            </w:r>
+            <w:r>
+              <w:rPr>
+                <w:noProof/>
+                <w:webHidden/>
+              </w:rPr>
+              <w:fldChar w:fldCharType="end"/>
+            </w:r>
+          </w:hyperlink>
+        </w:p>
+        <w:p>
+          <w:pPr>
+            <w:pStyle w:val="30"/>
+            <w:tabs>
+              <w:tab w:val="right" w:leader="dot" w:pos="8296"/>
+            </w:tabs>
+            <w:rPr>
+              <w:noProof/>
+            </w:rPr>
+          </w:pPr>
+          <w:hyperlink w:anchor="_Toc469495897" w:history="1">
+            <w:r>
+              <w:rPr>
+                <w:rStyle w:val="a6"/>
+                <w:rFonts w:hint="eastAsia"/>
+                <w:noProof/>
+              </w:rPr>
+              <w:t>分析包结构图</w:t>
+            </w:r>
+            <w:r>
+              <w:rPr>
+                <w:noProof/>
+                <w:webHidden/>
+              </w:rPr>
+              <w:tab/>
+            </w:r>
+            <w:r>
+              <w:rPr>
+                <w:noProof/>
+                <w:webHidden/>
+              </w:rPr>
+              <w:fldChar w:fldCharType="begin"/>
+            </w:r>
+            <w:r>
+              <w:rPr>
+                <w:noProof/>
+                <w:webHidden/>
+              </w:rPr>
+              <w:instrText xml:space="preserve"> PAGEREF _Toc469495897 \h </w:instrText>
+            </w:r>
+            <w:r>
+              <w:rPr>
+                <w:noProof/>
+                <w:webHidden/>
+              </w:rPr>
+            </w:r>
+            <w:r>
+              <w:rPr>
+                <w:noProof/>
+                <w:webHidden/>
+              </w:rPr>
+              <w:fldChar w:fldCharType="separate"/>
+            </w:r>
+            <w:r>
+              <w:rPr>
+                <w:noProof/>
+                <w:webHidden/>
+              </w:rPr>
+              <w:t>27</w:t>
+            </w:r>
+            <w:r>
+              <w:rPr>
+                <w:noProof/>
+                <w:webHidden/>
+              </w:rPr>
+              <w:fldChar w:fldCharType="end"/>
+            </w:r>
+          </w:hyperlink>
+        </w:p>
+        <w:p>
+          <w:pPr>
+            <w:pStyle w:val="30"/>
+            <w:tabs>
+              <w:tab w:val="right" w:leader="dot" w:pos="8296"/>
+            </w:tabs>
+            <w:rPr>
+              <w:noProof/>
+            </w:rPr>
+          </w:pPr>
+          <w:hyperlink w:anchor="_Toc469495898" w:history="1">
+            <w:r>
+              <w:rPr>
+                <w:rStyle w:val="a6"/>
+                <w:rFonts w:hint="eastAsia"/>
+                <w:noProof/>
+              </w:rPr>
+              <w:t>实体类关系图</w:t>
+            </w:r>
+            <w:r>
+              <w:rPr>
+                <w:noProof/>
+                <w:webHidden/>
+              </w:rPr>
+              <w:tab/>
+            </w:r>
+            <w:r>
+              <w:rPr>
+                <w:noProof/>
+                <w:webHidden/>
+              </w:rPr>
+              <w:fldChar w:fldCharType="begin"/>
+            </w:r>
+            <w:r>
+              <w:rPr>
+                <w:noProof/>
+                <w:webHidden/>
+              </w:rPr>
+              <w:instrText xml:space="preserve"> PAGEREF _Toc469495898 \h </w:instrText>
+            </w:r>
+            <w:r>
+              <w:rPr>
+                <w:noProof/>
+                <w:webHidden/>
+              </w:rPr>
+            </w:r>
+            <w:r>
+              <w:rPr>
+                <w:noProof/>
+                <w:webHidden/>
+              </w:rPr>
+              <w:fldChar w:fldCharType="separate"/>
+            </w:r>
+            <w:r>
+              <w:rPr>
+                <w:noProof/>
+                <w:webHidden/>
+              </w:rPr>
+              <w:t>28</w:t>
+            </w:r>
+            <w:r>
+              <w:rPr>
+                <w:noProof/>
+                <w:webHidden/>
+              </w:rPr>
+              <w:fldChar w:fldCharType="end"/>
+            </w:r>
+          </w:hyperlink>
+        </w:p>
+        <w:p>
+          <w:pPr>
+            <w:pStyle w:val="10"/>
+            <w:rPr>
+              <w:noProof/>
+            </w:rPr>
+          </w:pPr>
+          <w:hyperlink w:anchor="_Toc469495899" w:history="1">
+            <w:r>
+              <w:rPr>
+                <w:rStyle w:val="a6"/>
+                <w:rFonts w:hint="eastAsia"/>
+                <w:noProof/>
+              </w:rPr>
+              <w:t>设计模型</w:t>
+            </w:r>
+            <w:r>
+              <w:rPr>
+                <w:noProof/>
+                <w:webHidden/>
+              </w:rPr>
+              <w:tab/>
+            </w:r>
+            <w:r>
+              <w:rPr>
+                <w:noProof/>
+                <w:webHidden/>
+              </w:rPr>
+              <w:fldChar w:fldCharType="begin"/>
+            </w:r>
+            <w:r>
+              <w:rPr>
+                <w:noProof/>
+                <w:webHidden/>
+              </w:rPr>
+              <w:instrText xml:space="preserve"> PAGEREF _Toc469495899 \h </w:instrText>
+            </w:r>
+            <w:r>
+              <w:rPr>
+                <w:noProof/>
+                <w:webHidden/>
+              </w:rPr>
+            </w:r>
+            <w:r>
+              <w:rPr>
+                <w:noProof/>
+                <w:webHidden/>
+              </w:rPr>
+              <w:fldChar w:fldCharType="separate"/>
+            </w:r>
+            <w:r>
+              <w:rPr>
+                <w:noProof/>
+                <w:webHidden/>
+              </w:rPr>
+              <w:t>29</w:t>
             </w:r>
             <w:r>
               <w:rPr>
@@ -1636,14 +3012,14 @@
               <w:noProof/>
             </w:rPr>
           </w:pPr>
-          <w:hyperlink w:anchor="_Toc469491447" w:history="1">
+          <w:hyperlink w:anchor="_Toc469495900" w:history="1">
             <w:r>
               <w:rPr>
                 <w:rStyle w:val="a6"/>
                 <w:rFonts w:hint="eastAsia"/>
                 <w:noProof/>
               </w:rPr>
-              <w:t>用例</w:t>
+              <w:t>主结构图</w:t>
             </w:r>
             <w:r>
               <w:rPr>
@@ -1664,7 +3040,7 @@
                 <w:noProof/>
                 <w:webHidden/>
               </w:rPr>
-              <w:instrText xml:space="preserve"> PAGEREF _Toc469491447 \h </w:instrText>
+              <w:instrText xml:space="preserve"> PAGEREF _Toc469495900 \h </w:instrText>
             </w:r>
             <w:r>
               <w:rPr>
@@ -1684,73 +3060,7 @@
                 <w:noProof/>
                 <w:webHidden/>
               </w:rPr>
-              <w:t>20</w:t>
-            </w:r>
-            <w:r>
-              <w:rPr>
-                <w:noProof/>
-                <w:webHidden/>
-              </w:rPr>
-              <w:fldChar w:fldCharType="end"/>
-            </w:r>
-          </w:hyperlink>
-        </w:p>
-        <w:p>
-          <w:pPr>
-            <w:pStyle w:val="10"/>
-            <w:rPr>
-              <w:noProof/>
-            </w:rPr>
-          </w:pPr>
-          <w:hyperlink w:anchor="_Toc469491448" w:history="1">
-            <w:r>
-              <w:rPr>
-                <w:rStyle w:val="a6"/>
-                <w:rFonts w:hint="eastAsia"/>
-                <w:noProof/>
-              </w:rPr>
-              <w:t>分析模型</w:t>
-            </w:r>
-            <w:r>
-              <w:rPr>
-                <w:noProof/>
-                <w:webHidden/>
-              </w:rPr>
-              <w:tab/>
-            </w:r>
-            <w:r>
-              <w:rPr>
-                <w:noProof/>
-                <w:webHidden/>
-              </w:rPr>
-              <w:fldChar w:fldCharType="begin"/>
-            </w:r>
-            <w:r>
-              <w:rPr>
-                <w:noProof/>
-                <w:webHidden/>
-              </w:rPr>
-              <w:instrText xml:space="preserve"> PAGEREF _Toc469491448 \h </w:instrText>
-            </w:r>
-            <w:r>
-              <w:rPr>
-                <w:noProof/>
-                <w:webHidden/>
-              </w:rPr>
-            </w:r>
-            <w:r>
-              <w:rPr>
-                <w:noProof/>
-                <w:webHidden/>
-              </w:rPr>
-              <w:fldChar w:fldCharType="separate"/>
-            </w:r>
-            <w:r>
-              <w:rPr>
-                <w:noProof/>
-                <w:webHidden/>
-              </w:rPr>
-              <w:t>21</w:t>
+              <w:t>29</w:t>
             </w:r>
             <w:r>
               <w:rPr>
@@ -1771,13 +3081,82 @@
               <w:noProof/>
             </w:rPr>
           </w:pPr>
-          <w:hyperlink w:anchor="_Toc469491449" w:history="1">
+          <w:hyperlink w:anchor="_Toc469495901" w:history="1">
             <w:r>
               <w:rPr>
                 <w:rStyle w:val="a6"/>
                 <w:rFonts w:hint="eastAsia"/>
                 <w:noProof/>
               </w:rPr>
+              <w:t>实体结构图</w:t>
+            </w:r>
+            <w:r>
+              <w:rPr>
+                <w:noProof/>
+                <w:webHidden/>
+              </w:rPr>
+              <w:tab/>
+            </w:r>
+            <w:r>
+              <w:rPr>
+                <w:noProof/>
+                <w:webHidden/>
+              </w:rPr>
+              <w:fldChar w:fldCharType="begin"/>
+            </w:r>
+            <w:r>
+              <w:rPr>
+                <w:noProof/>
+                <w:webHidden/>
+              </w:rPr>
+              <w:instrText xml:space="preserve"> PAGEREF _Toc469495901 \h </w:instrText>
+            </w:r>
+            <w:r>
+              <w:rPr>
+                <w:noProof/>
+                <w:webHidden/>
+              </w:rPr>
+            </w:r>
+            <w:r>
+              <w:rPr>
+                <w:noProof/>
+                <w:webHidden/>
+              </w:rPr>
+              <w:fldChar w:fldCharType="separate"/>
+            </w:r>
+            <w:r>
+              <w:rPr>
+                <w:noProof/>
+                <w:webHidden/>
+              </w:rPr>
+              <w:t>30</w:t>
+            </w:r>
+            <w:r>
+              <w:rPr>
+                <w:noProof/>
+                <w:webHidden/>
+              </w:rPr>
+              <w:fldChar w:fldCharType="end"/>
+            </w:r>
+          </w:hyperlink>
+        </w:p>
+        <w:p>
+          <w:pPr>
+            <w:pStyle w:val="20"/>
+            <w:tabs>
+              <w:tab w:val="right" w:leader="dot" w:pos="8296"/>
+            </w:tabs>
+            <w:rPr>
+              <w:noProof/>
+            </w:rPr>
+          </w:pPr>
+          <w:hyperlink w:anchor="_Toc469495902" w:history="1">
+            <w:r>
+              <w:rPr>
+                <w:rStyle w:val="a6"/>
+                <w:rFonts w:hint="eastAsia"/>
+                <w:noProof/>
+              </w:rPr>
               <w:t>用例实现</w:t>
             </w:r>
             <w:r>
@@ -1799,7 +3178,7 @@
                 <w:noProof/>
                 <w:webHidden/>
               </w:rPr>
-              <w:instrText xml:space="preserve"> PAGEREF _Toc469491449 \h </w:instrText>
+              <w:instrText xml:space="preserve"> PAGEREF _Toc469495902 \h </w:instrText>
             </w:r>
             <w:r>
               <w:rPr>
@@ -1819,7 +3198,7 @@
                 <w:noProof/>
                 <w:webHidden/>
               </w:rPr>
-              <w:t>21</w:t>
+              <w:t>31</w:t>
             </w:r>
             <w:r>
               <w:rPr>
@@ -1840,7 +3219,7 @@
               <w:noProof/>
             </w:rPr>
           </w:pPr>
-          <w:hyperlink w:anchor="_Toc469491450" w:history="1">
+          <w:hyperlink w:anchor="_Toc469495903" w:history="1">
             <w:r>
               <w:rPr>
                 <w:rStyle w:val="a6"/>
@@ -1868,7 +3247,7 @@
                 <w:noProof/>
                 <w:webHidden/>
               </w:rPr>
-              <w:instrText xml:space="preserve"> PAGEREF _Toc469491450 \h </w:instrText>
+              <w:instrText xml:space="preserve"> PAGEREF _Toc469495903 \h </w:instrText>
             </w:r>
             <w:r>
               <w:rPr>
@@ -1888,7 +3267,7 @@
                 <w:noProof/>
                 <w:webHidden/>
               </w:rPr>
-              <w:t>21</w:t>
+              <w:t>31</w:t>
             </w:r>
             <w:r>
               <w:rPr>
@@ -1909,14 +3288,14 @@
               <w:noProof/>
             </w:rPr>
           </w:pPr>
-          <w:hyperlink w:anchor="_Toc469491451" w:history="1">
+          <w:hyperlink w:anchor="_Toc469495904" w:history="1">
             <w:r>
               <w:rPr>
                 <w:rStyle w:val="a6"/>
                 <w:rFonts w:hint="eastAsia"/>
                 <w:noProof/>
               </w:rPr>
-              <w:t>预存住院费用例实现</w:t>
+              <w:t>预存住院费用用例实现</w:t>
             </w:r>
             <w:r>
               <w:rPr>
@@ -1937,7 +3316,7 @@
                 <w:noProof/>
                 <w:webHidden/>
               </w:rPr>
-              <w:instrText xml:space="preserve"> PAGEREF _Toc469491451 \h </w:instrText>
+              <w:instrText xml:space="preserve"> PAGEREF _Toc469495904 \h </w:instrText>
             </w:r>
             <w:r>
               <w:rPr>
@@ -1957,7 +3336,7 @@
                 <w:noProof/>
                 <w:webHidden/>
               </w:rPr>
-              <w:t>21</w:t>
+              <w:t>31</w:t>
             </w:r>
             <w:r>
               <w:rPr>
@@ -1978,7 +3357,7 @@
               <w:noProof/>
             </w:rPr>
           </w:pPr>
-          <w:hyperlink w:anchor="_Toc469491452" w:history="1">
+          <w:hyperlink w:anchor="_Toc469495905" w:history="1">
             <w:r>
               <w:rPr>
                 <w:rStyle w:val="a6"/>
@@ -2006,7 +3385,7 @@
                 <w:noProof/>
                 <w:webHidden/>
               </w:rPr>
-              <w:instrText xml:space="preserve"> PAGEREF _Toc469491452 \h </w:instrText>
+              <w:instrText xml:space="preserve"> PAGEREF _Toc469495905 \h </w:instrText>
             </w:r>
             <w:r>
               <w:rPr>
@@ -2026,7 +3405,7 @@
                 <w:noProof/>
                 <w:webHidden/>
               </w:rPr>
-              <w:t>22</w:t>
+              <w:t>31</w:t>
             </w:r>
             <w:r>
               <w:rPr>
@@ -2047,7 +3426,7 @@
               <w:noProof/>
             </w:rPr>
           </w:pPr>
-          <w:hyperlink w:anchor="_Toc469491453" w:history="1">
+          <w:hyperlink w:anchor="_Toc469495906" w:history="1">
             <w:r>
               <w:rPr>
                 <w:rStyle w:val="a6"/>
@@ -2075,7 +3454,7 @@
                 <w:noProof/>
                 <w:webHidden/>
               </w:rPr>
-              <w:instrText xml:space="preserve"> PAGEREF _Toc469491453 \h </w:instrText>
+              <w:instrText xml:space="preserve"> PAGEREF _Toc469495906 \h </w:instrText>
             </w:r>
             <w:r>
               <w:rPr>
@@ -2095,7 +3474,7 @@
                 <w:noProof/>
                 <w:webHidden/>
               </w:rPr>
-              <w:t>22</w:t>
+              <w:t>32</w:t>
             </w:r>
             <w:r>
               <w:rPr>
@@ -2116,7 +3495,7 @@
               <w:noProof/>
             </w:rPr>
           </w:pPr>
-          <w:hyperlink w:anchor="_Toc469491454" w:history="1">
+          <w:hyperlink w:anchor="_Toc469495907" w:history="1">
             <w:r>
               <w:rPr>
                 <w:rStyle w:val="a6"/>
@@ -2144,7 +3523,7 @@
                 <w:noProof/>
                 <w:webHidden/>
               </w:rPr>
-              <w:instrText xml:space="preserve"> PAGEREF _Toc469491454 \h </w:instrText>
+              <w:instrText xml:space="preserve"> PAGEREF _Toc469495907 \h </w:instrText>
             </w:r>
             <w:r>
               <w:rPr>
@@ -2164,7 +3543,7 @@
                 <w:noProof/>
                 <w:webHidden/>
               </w:rPr>
-              <w:t>23</w:t>
+              <w:t>33</w:t>
             </w:r>
             <w:r>
               <w:rPr>
@@ -2185,14 +3564,14 @@
               <w:noProof/>
             </w:rPr>
           </w:pPr>
-          <w:hyperlink w:anchor="_Toc469491455" w:history="1">
+          <w:hyperlink w:anchor="_Toc469495908" w:history="1">
             <w:r>
               <w:rPr>
                 <w:rStyle w:val="a6"/>
                 <w:rFonts w:hint="eastAsia"/>
                 <w:noProof/>
               </w:rPr>
-              <w:t>分解长期医嘱用例实现</w:t>
+              <w:t>发送执行条目用例实现</w:t>
             </w:r>
             <w:r>
               <w:rPr>
@@ -2213,7 +3592,7 @@
                 <w:noProof/>
                 <w:webHidden/>
               </w:rPr>
-              <w:instrText xml:space="preserve"> PAGEREF _Toc469491455 \h </w:instrText>
+              <w:instrText xml:space="preserve"> PAGEREF _Toc469495908 \h </w:instrText>
             </w:r>
             <w:r>
               <w:rPr>
@@ -2233,7 +3612,7 @@
                 <w:noProof/>
                 <w:webHidden/>
               </w:rPr>
-              <w:t>24</w:t>
+              <w:t>34</w:t>
             </w:r>
             <w:r>
               <w:rPr>
@@ -2254,14 +3633,14 @@
               <w:noProof/>
             </w:rPr>
           </w:pPr>
-          <w:hyperlink w:anchor="_Toc469491456" w:history="1">
+          <w:hyperlink w:anchor="_Toc469495909" w:history="1">
             <w:r>
               <w:rPr>
                 <w:rStyle w:val="a6"/>
                 <w:rFonts w:hint="eastAsia"/>
                 <w:noProof/>
               </w:rPr>
-              <w:t>发送执行条目用例实现</w:t>
+              <w:t>定时启动执行条目用例实现</w:t>
             </w:r>
             <w:r>
               <w:rPr>
@@ -2282,7 +3661,7 @@
                 <w:noProof/>
                 <w:webHidden/>
               </w:rPr>
-              <w:instrText xml:space="preserve"> PAGEREF _Toc469491456 \h </w:instrText>
+              <w:instrText xml:space="preserve"> PAGEREF _Toc469495909 \h </w:instrText>
             </w:r>
             <w:r>
               <w:rPr>
@@ -2302,7 +3681,7 @@
                 <w:noProof/>
                 <w:webHidden/>
               </w:rPr>
-              <w:t>24</w:t>
+              <w:t>35</w:t>
             </w:r>
             <w:r>
               <w:rPr>
@@ -2323,14 +3702,14 @@
               <w:noProof/>
             </w:rPr>
           </w:pPr>
-          <w:hyperlink w:anchor="_Toc469491457" w:history="1">
+          <w:hyperlink w:anchor="_Toc469495910" w:history="1">
             <w:r>
               <w:rPr>
                 <w:rStyle w:val="a6"/>
                 <w:rFonts w:hint="eastAsia"/>
                 <w:noProof/>
               </w:rPr>
-              <w:t>定时启动执行条目用例实现</w:t>
+              <w:t>确认完成执行条目用例实现</w:t>
             </w:r>
             <w:r>
               <w:rPr>
@@ -2351,7 +3730,7 @@
                 <w:noProof/>
                 <w:webHidden/>
               </w:rPr>
-              <w:instrText xml:space="preserve"> PAGEREF _Toc469491457 \h </w:instrText>
+              <w:instrText xml:space="preserve"> PAGEREF _Toc469495910 \h </w:instrText>
             </w:r>
             <w:r>
               <w:rPr>
@@ -2371,7 +3750,7 @@
                 <w:noProof/>
                 <w:webHidden/>
               </w:rPr>
-              <w:t>25</w:t>
+              <w:t>35</w:t>
             </w:r>
             <w:r>
               <w:rPr>
@@ -2392,14 +3771,14 @@
               <w:noProof/>
             </w:rPr>
           </w:pPr>
-          <w:hyperlink w:anchor="_Toc469491458" w:history="1">
+          <w:hyperlink w:anchor="_Toc469495911" w:history="1">
             <w:r>
               <w:rPr>
                 <w:rStyle w:val="a6"/>
                 <w:rFonts w:hint="eastAsia"/>
                 <w:noProof/>
               </w:rPr>
-              <w:t>确认完成执行条目用例实现</w:t>
+              <w:t>取消医嘱用例实现</w:t>
             </w:r>
             <w:r>
               <w:rPr>
@@ -2420,7 +3799,7 @@
                 <w:noProof/>
                 <w:webHidden/>
               </w:rPr>
-              <w:instrText xml:space="preserve"> PAGEREF _Toc469491458 \h </w:instrText>
+              <w:instrText xml:space="preserve"> PAGEREF _Toc469495911 \h </w:instrText>
             </w:r>
             <w:r>
               <w:rPr>
@@ -2440,7 +3819,7 @@
                 <w:noProof/>
                 <w:webHidden/>
               </w:rPr>
-              <w:t>25</w:t>
+              <w:t>36</w:t>
             </w:r>
             <w:r>
               <w:rPr>
@@ -2461,14 +3840,14 @@
               <w:noProof/>
             </w:rPr>
           </w:pPr>
-          <w:hyperlink w:anchor="_Toc469491459" w:history="1">
+          <w:hyperlink w:anchor="_Toc469495912" w:history="1">
             <w:r>
               <w:rPr>
                 <w:rStyle w:val="a6"/>
                 <w:rFonts w:hint="eastAsia"/>
                 <w:noProof/>
               </w:rPr>
-              <w:t>取消医嘱用例实现</w:t>
+              <w:t>同意退费用例实现</w:t>
             </w:r>
             <w:r>
               <w:rPr>
@@ -2489,7 +3868,7 @@
                 <w:noProof/>
                 <w:webHidden/>
               </w:rPr>
-              <w:instrText xml:space="preserve"> PAGEREF _Toc469491459 \h </w:instrText>
+              <w:instrText xml:space="preserve"> PAGEREF _Toc469495912 \h </w:instrText>
             </w:r>
             <w:r>
               <w:rPr>
@@ -2509,7 +3888,7 @@
                 <w:noProof/>
                 <w:webHidden/>
               </w:rPr>
-              <w:t>25</w:t>
+              <w:t>37</w:t>
             </w:r>
             <w:r>
               <w:rPr>
@@ -2530,14 +3909,14 @@
               <w:noProof/>
             </w:rPr>
           </w:pPr>
-          <w:hyperlink w:anchor="_Toc469491460" w:history="1">
+          <w:hyperlink w:anchor="_Toc469495913" w:history="1">
             <w:r>
               <w:rPr>
                 <w:rStyle w:val="a6"/>
                 <w:rFonts w:hint="eastAsia"/>
                 <w:noProof/>
               </w:rPr>
-              <w:t>同意退费用例实现</w:t>
+              <w:t>分解长期医嘱用例实现</w:t>
             </w:r>
             <w:r>
               <w:rPr>
@@ -2558,7 +3937,7 @@
                 <w:noProof/>
                 <w:webHidden/>
               </w:rPr>
-              <w:instrText xml:space="preserve"> PAGEREF _Toc469491460 \h </w:instrText>
+              <w:instrText xml:space="preserve"> PAGEREF _Toc469495913 \h </w:instrText>
             </w:r>
             <w:r>
               <w:rPr>
@@ -2578,7 +3957,7 @@
                 <w:noProof/>
                 <w:webHidden/>
               </w:rPr>
-              <w:t>26</w:t>
+              <w:t>37</w:t>
             </w:r>
             <w:r>
               <w:rPr>
@@ -2599,7 +3978,7 @@
               <w:noProof/>
             </w:rPr>
           </w:pPr>
-          <w:hyperlink w:anchor="_Toc469491461" w:history="1">
+          <w:hyperlink w:anchor="_Toc469495914" w:history="1">
             <w:r>
               <w:rPr>
                 <w:rStyle w:val="a6"/>
@@ -2627,7 +4006,7 @@
                 <w:noProof/>
                 <w:webHidden/>
               </w:rPr>
-              <w:instrText xml:space="preserve"> PAGEREF _Toc469491461 \h </w:instrText>
+              <w:instrText xml:space="preserve"> PAGEREF _Toc469495914 \h </w:instrText>
             </w:r>
             <w:r>
               <w:rPr>
@@ -2647,7 +4026,7 @@
                 <w:noProof/>
                 <w:webHidden/>
               </w:rPr>
-              <w:t>27</w:t>
+              <w:t>38</w:t>
             </w:r>
             <w:r>
               <w:rPr>
@@ -2668,7 +4047,7 @@
               <w:noProof/>
             </w:rPr>
           </w:pPr>
-          <w:hyperlink w:anchor="_Toc469491462" w:history="1">
+          <w:hyperlink w:anchor="_Toc469495915" w:history="1">
             <w:r>
               <w:rPr>
                 <w:rStyle w:val="a6"/>
@@ -2696,7 +4075,7 @@
                 <w:noProof/>
                 <w:webHidden/>
               </w:rPr>
-              <w:instrText xml:space="preserve"> PAGEREF _Toc469491462 \h </w:instrText>
+              <w:instrText xml:space="preserve"> PAGEREF _Toc469495915 \h </w:instrText>
             </w:r>
             <w:r>
               <w:rPr>
@@ -2716,7 +4095,73 @@
                 <w:noProof/>
                 <w:webHidden/>
               </w:rPr>
-              <w:t>27</w:t>
+              <w:t>38</w:t>
+            </w:r>
+            <w:r>
+              <w:rPr>
+                <w:noProof/>
+                <w:webHidden/>
+              </w:rPr>
+              <w:fldChar w:fldCharType="end"/>
+            </w:r>
+          </w:hyperlink>
+        </w:p>
+        <w:p>
+          <w:pPr>
+            <w:pStyle w:val="10"/>
+            <w:rPr>
+              <w:noProof/>
+            </w:rPr>
+          </w:pPr>
+          <w:hyperlink w:anchor="_Toc469495916" w:history="1">
+            <w:r>
+              <w:rPr>
+                <w:rStyle w:val="a6"/>
+                <w:rFonts w:hint="eastAsia"/>
+                <w:noProof/>
+              </w:rPr>
+              <w:t>附录</w:t>
+            </w:r>
+            <w:r>
+              <w:rPr>
+                <w:noProof/>
+                <w:webHidden/>
+              </w:rPr>
+              <w:tab/>
+            </w:r>
+            <w:r>
+              <w:rPr>
+                <w:noProof/>
+                <w:webHidden/>
+              </w:rPr>
+              <w:fldChar w:fldCharType="begin"/>
+            </w:r>
+            <w:r>
+              <w:rPr>
+                <w:noProof/>
+                <w:webHidden/>
+              </w:rPr>
+              <w:instrText xml:space="preserve"> PAGEREF _Toc469495916 \h </w:instrText>
+            </w:r>
+            <w:r>
+              <w:rPr>
+                <w:noProof/>
+                <w:webHidden/>
+              </w:rPr>
+            </w:r>
+            <w:r>
+              <w:rPr>
+                <w:noProof/>
+                <w:webHidden/>
+              </w:rPr>
+              <w:fldChar w:fldCharType="separate"/>
+            </w:r>
+            <w:r>
+              <w:rPr>
+                <w:noProof/>
+                <w:webHidden/>
+              </w:rPr>
+              <w:t>38</w:t>
             </w:r>
             <w:r>
               <w:rPr>
@@ -2737,14 +4182,14 @@
               <w:noProof/>
             </w:rPr>
           </w:pPr>
-          <w:hyperlink w:anchor="_Toc469491463" w:history="1">
+          <w:hyperlink w:anchor="_Toc469495917" w:history="1">
             <w:r>
               <w:rPr>
                 <w:rStyle w:val="a6"/>
                 <w:rFonts w:hint="eastAsia"/>
                 <w:noProof/>
               </w:rPr>
-              <w:t>分析元素</w:t>
+              <w:t>建模过程中偏离哈医大二院实际情况的地方</w:t>
             </w:r>
             <w:r>
               <w:rPr>
@@ -2765,7 +4210,7 @@
                 <w:noProof/>
                 <w:webHidden/>
               </w:rPr>
-              <w:instrText xml:space="preserve"> PAGEREF _Toc469491463 \h </w:instrText>
+              <w:instrText xml:space="preserve"> PAGEREF _Toc469495917 \h </w:instrText>
             </w:r>
             <w:r>
               <w:rPr>
@@ -2785,211 +4230,7 @@
                 <w:noProof/>
                 <w:webHidden/>
               </w:rPr>
-              <w:t>28</w:t>
-            </w:r>
-            <w:r>
-              <w:rPr>
-                <w:noProof/>
-                <w:webHidden/>
-              </w:rPr>
-              <w:fldChar w:fldCharType="end"/>
-            </w:r>
-          </w:hyperlink>
-        </w:p>
-        <w:p>
-          <w:pPr>
-            <w:pStyle w:val="30"/>
-            <w:tabs>
-              <w:tab w:val="right" w:leader="dot" w:pos="8296"/>
-            </w:tabs>
-            <w:rPr>
-              <w:noProof/>
-            </w:rPr>
-          </w:pPr>
-          <w:hyperlink w:anchor="_Toc469491464" w:history="1">
-            <w:r>
-              <w:rPr>
-                <w:rStyle w:val="a6"/>
-                <w:rFonts w:hint="eastAsia"/>
-                <w:noProof/>
-              </w:rPr>
-              <w:t>分析包结构图</w:t>
-            </w:r>
-            <w:r>
-              <w:rPr>
-                <w:noProof/>
-                <w:webHidden/>
-              </w:rPr>
-              <w:tab/>
-            </w:r>
-            <w:r>
-              <w:rPr>
-                <w:noProof/>
-                <w:webHidden/>
-              </w:rPr>
-              <w:fldChar w:fldCharType="begin"/>
-            </w:r>
-            <w:r>
-              <w:rPr>
-                <w:noProof/>
-                <w:webHidden/>
-              </w:rPr>
-              <w:instrText xml:space="preserve"> PAGEREF _Toc469491464 \h </w:instrText>
-            </w:r>
-            <w:r>
-              <w:rPr>
-                <w:noProof/>
-                <w:webHidden/>
-              </w:rPr>
-            </w:r>
-            <w:r>
-              <w:rPr>
-                <w:noProof/>
-                <w:webHidden/>
-              </w:rPr>
-              <w:fldChar w:fldCharType="separate"/>
-            </w:r>
-            <w:r>
-              <w:rPr>
-                <w:noProof/>
-                <w:webHidden/>
-              </w:rPr>
-              <w:t>28</w:t>
-            </w:r>
-            <w:r>
-              <w:rPr>
-                <w:noProof/>
-                <w:webHidden/>
-              </w:rPr>
-              <w:fldChar w:fldCharType="end"/>
-            </w:r>
-          </w:hyperlink>
-        </w:p>
-        <w:p>
-          <w:pPr>
-            <w:pStyle w:val="30"/>
-            <w:tabs>
-              <w:tab w:val="right" w:leader="dot" w:pos="8296"/>
-            </w:tabs>
-            <w:rPr>
-              <w:noProof/>
-            </w:rPr>
-          </w:pPr>
-          <w:hyperlink w:anchor="_Toc469491465" w:history="1">
-            <w:r>
-              <w:rPr>
-                <w:rStyle w:val="a6"/>
-                <w:rFonts w:hint="eastAsia"/>
-                <w:noProof/>
-              </w:rPr>
-              <w:t>实体类关系图</w:t>
-            </w:r>
-            <w:r>
-              <w:rPr>
-                <w:noProof/>
-                <w:webHidden/>
-              </w:rPr>
-              <w:tab/>
-            </w:r>
-            <w:r>
-              <w:rPr>
-                <w:noProof/>
-                <w:webHidden/>
-              </w:rPr>
-              <w:fldChar w:fldCharType="begin"/>
-            </w:r>
-            <w:r>
-              <w:rPr>
-                <w:noProof/>
-                <w:webHidden/>
-              </w:rPr>
-              <w:instrText xml:space="preserve"> PAGEREF _Toc469491465 \h </w:instrText>
-            </w:r>
-            <w:r>
-              <w:rPr>
-                <w:noProof/>
-                <w:webHidden/>
-              </w:rPr>
-            </w:r>
-            <w:r>
-              <w:rPr>
-                <w:noProof/>
-                <w:webHidden/>
-              </w:rPr>
-              <w:fldChar w:fldCharType="separate"/>
-            </w:r>
-            <w:r>
-              <w:rPr>
-                <w:noProof/>
-                <w:webHidden/>
-              </w:rPr>
-              <w:t>29</w:t>
-            </w:r>
-            <w:r>
-              <w:rPr>
-                <w:noProof/>
-                <w:webHidden/>
-              </w:rPr>
-              <w:fldChar w:fldCharType="end"/>
-            </w:r>
-          </w:hyperlink>
-        </w:p>
-        <w:p>
-          <w:pPr>
-            <w:pStyle w:val="10"/>
-            <w:rPr>
-              <w:noProof/>
-            </w:rPr>
-          </w:pPr>
-          <w:hyperlink w:anchor="_Toc469491466" w:history="1">
-            <w:r>
-              <w:rPr>
-                <w:rStyle w:val="a6"/>
-                <w:rFonts w:hint="eastAsia"/>
-                <w:noProof/>
-              </w:rPr>
-              <w:t>设计模型</w:t>
-            </w:r>
-            <w:r>
-              <w:rPr>
-                <w:noProof/>
-                <w:webHidden/>
-              </w:rPr>
-              <w:tab/>
-            </w:r>
-            <w:r>
-              <w:rPr>
-                <w:noProof/>
-                <w:webHidden/>
-              </w:rPr>
-              <w:fldChar w:fldCharType="begin"/>
-            </w:r>
-            <w:r>
-              <w:rPr>
-                <w:noProof/>
-                <w:webHidden/>
-              </w:rPr>
-              <w:instrText xml:space="preserve"> PAGEREF _Toc469491466 \h </w:instrText>
-            </w:r>
-            <w:r>
-              <w:rPr>
-                <w:noProof/>
-                <w:webHidden/>
-              </w:rPr>
-            </w:r>
-            <w:r>
-              <w:rPr>
-                <w:noProof/>
-                <w:webHidden/>
-              </w:rPr>
-              <w:fldChar w:fldCharType="separate"/>
-            </w:r>
-            <w:r>
-              <w:rPr>
-                <w:noProof/>
-                <w:webHidden/>
-              </w:rPr>
-              <w:t>30</w:t>
+              <w:t>38</w:t>
             </w:r>
             <w:r>
               <w:rPr>
@@ -3010,14 +4251,14 @@
               <w:noProof/>
             </w:rPr>
           </w:pPr>
-          <w:hyperlink w:anchor="_Toc469491467" w:history="1">
+          <w:hyperlink w:anchor="_Toc469495918" w:history="1">
             <w:r>
               <w:rPr>
                 <w:rStyle w:val="a6"/>
                 <w:rFonts w:hint="eastAsia"/>
                 <w:noProof/>
               </w:rPr>
-              <w:t>主结构图</w:t>
+              <w:t>有关方法的说明</w:t>
             </w:r>
             <w:r>
               <w:rPr>
@@ -3038,7 +4279,7 @@
                 <w:noProof/>
                 <w:webHidden/>
               </w:rPr>
-              <w:instrText xml:space="preserve"> PAGEREF _Toc469491467 \h </w:instrText>
+              <w:instrText xml:space="preserve"> PAGEREF _Toc469495918 \h </w:instrText>
             </w:r>
             <w:r>
               <w:rPr>
@@ -3058,7 +4299,7 @@
                 <w:noProof/>
                 <w:webHidden/>
               </w:rPr>
-              <w:t>30</w:t>
+              <w:t>39</w:t>
             </w:r>
             <w:r>
               <w:rPr>
@@ -3079,14 +4320,14 @@
               <w:noProof/>
             </w:rPr>
           </w:pPr>
-          <w:hyperlink w:anchor="_Toc469491468" w:history="1">
+          <w:hyperlink w:anchor="_Toc469495919" w:history="1">
             <w:r>
               <w:rPr>
                 <w:rStyle w:val="a6"/>
                 <w:rFonts w:hint="eastAsia"/>
                 <w:noProof/>
               </w:rPr>
-              <w:t>实体结构图</w:t>
+              <w:t>疑问</w:t>
             </w:r>
             <w:r>
               <w:rPr>
@@ -3107,1110 +4348,7 @@
                 <w:noProof/>
                 <w:webHidden/>
               </w:rPr>
-              <w:instrText xml:space="preserve"> PAGEREF _Toc469491468 \h </w:instrText>
-            </w:r>
-            <w:r>
-              <w:rPr>
-                <w:noProof/>
-                <w:webHidden/>
-              </w:rPr>
-            </w:r>
-            <w:r>
-              <w:rPr>
-                <w:noProof/>
-                <w:webHidden/>
-              </w:rPr>
-              <w:fldChar w:fldCharType="separate"/>
-            </w:r>
-            <w:r>
-              <w:rPr>
-                <w:noProof/>
-                <w:webHidden/>
-              </w:rPr>
-              <w:t>31</w:t>
-            </w:r>
-            <w:r>
-              <w:rPr>
-                <w:noProof/>
-                <w:webHidden/>
-              </w:rPr>
-              <w:fldChar w:fldCharType="end"/>
-            </w:r>
-          </w:hyperlink>
-          <w:bookmarkStart w:id="0" w:name="_GoBack"/>
-          <w:bookmarkEnd w:id="0"/>
-        </w:p>
-        <w:p>
-          <w:pPr>
-            <w:pStyle w:val="20"/>
-            <w:tabs>
-              <w:tab w:val="right" w:leader="dot" w:pos="8296"/>
-            </w:tabs>
-            <w:rPr>
-              <w:noProof/>
-            </w:rPr>
-          </w:pPr>
-          <w:hyperlink w:anchor="_Toc469491469" w:history="1">
-            <w:r>
-              <w:rPr>
-                <w:rStyle w:val="a6"/>
-                <w:rFonts w:hint="eastAsia"/>
-                <w:noProof/>
-              </w:rPr>
-              <w:t>用例实现</w:t>
-            </w:r>
-            <w:r>
-              <w:rPr>
-                <w:noProof/>
-                <w:webHidden/>
-              </w:rPr>
-              <w:tab/>
-            </w:r>
-            <w:r>
-              <w:rPr>
-                <w:noProof/>
-                <w:webHidden/>
-              </w:rPr>
-              <w:fldChar w:fldCharType="begin"/>
-            </w:r>
-            <w:r>
-              <w:rPr>
-                <w:noProof/>
-                <w:webHidden/>
-              </w:rPr>
-              <w:instrText xml:space="preserve"> PAGEREF _Toc469491469 \h </w:instrText>
-            </w:r>
-            <w:r>
-              <w:rPr>
-                <w:noProof/>
-                <w:webHidden/>
-              </w:rPr>
-            </w:r>
-            <w:r>
-              <w:rPr>
-                <w:noProof/>
-                <w:webHidden/>
-              </w:rPr>
-              <w:fldChar w:fldCharType="separate"/>
-            </w:r>
-            <w:r>
-              <w:rPr>
-                <w:noProof/>
-                <w:webHidden/>
-              </w:rPr>
-              <w:t>32</w:t>
-            </w:r>
-            <w:r>
-              <w:rPr>
-                <w:noProof/>
-                <w:webHidden/>
-              </w:rPr>
-              <w:fldChar w:fldCharType="end"/>
-            </w:r>
-          </w:hyperlink>
-        </w:p>
-        <w:p>
-          <w:pPr>
-            <w:pStyle w:val="30"/>
-            <w:tabs>
-              <w:tab w:val="right" w:leader="dot" w:pos="8296"/>
-            </w:tabs>
-            <w:rPr>
-              <w:noProof/>
-            </w:rPr>
-          </w:pPr>
-          <w:hyperlink w:anchor="_Toc469491470" w:history="1">
-            <w:r>
-              <w:rPr>
-                <w:rStyle w:val="a6"/>
-                <w:rFonts w:hint="eastAsia"/>
-                <w:noProof/>
-              </w:rPr>
-              <w:t>送诊用例实现</w:t>
-            </w:r>
-            <w:r>
-              <w:rPr>
-                <w:noProof/>
-                <w:webHidden/>
-              </w:rPr>
-              <w:tab/>
-            </w:r>
-            <w:r>
-              <w:rPr>
-                <w:noProof/>
-                <w:webHidden/>
-              </w:rPr>
-              <w:fldChar w:fldCharType="begin"/>
-            </w:r>
-            <w:r>
-              <w:rPr>
-                <w:noProof/>
-                <w:webHidden/>
-              </w:rPr>
-              <w:instrText xml:space="preserve"> PAGEREF _Toc469491470 \h </w:instrText>
-            </w:r>
-            <w:r>
-              <w:rPr>
-                <w:noProof/>
-                <w:webHidden/>
-              </w:rPr>
-            </w:r>
-            <w:r>
-              <w:rPr>
-                <w:noProof/>
-                <w:webHidden/>
-              </w:rPr>
-              <w:fldChar w:fldCharType="separate"/>
-            </w:r>
-            <w:r>
-              <w:rPr>
-                <w:noProof/>
-                <w:webHidden/>
-              </w:rPr>
-              <w:t>32</w:t>
-            </w:r>
-            <w:r>
-              <w:rPr>
-                <w:noProof/>
-                <w:webHidden/>
-              </w:rPr>
-              <w:fldChar w:fldCharType="end"/>
-            </w:r>
-          </w:hyperlink>
-        </w:p>
-        <w:p>
-          <w:pPr>
-            <w:pStyle w:val="30"/>
-            <w:tabs>
-              <w:tab w:val="right" w:leader="dot" w:pos="8296"/>
-            </w:tabs>
-            <w:rPr>
-              <w:noProof/>
-            </w:rPr>
-          </w:pPr>
-          <w:hyperlink w:anchor="_Toc469491471" w:history="1">
-            <w:r>
-              <w:rPr>
-                <w:rStyle w:val="a6"/>
-                <w:rFonts w:hint="eastAsia"/>
-                <w:noProof/>
-              </w:rPr>
-              <w:t>预存住院费用用例实现</w:t>
-            </w:r>
-            <w:r>
-              <w:rPr>
-                <w:noProof/>
-                <w:webHidden/>
-              </w:rPr>
-              <w:tab/>
-            </w:r>
-            <w:r>
-              <w:rPr>
-                <w:noProof/>
-                <w:webHidden/>
-              </w:rPr>
-              <w:fldChar w:fldCharType="begin"/>
-            </w:r>
-            <w:r>
-              <w:rPr>
-                <w:noProof/>
-                <w:webHidden/>
-              </w:rPr>
-              <w:instrText xml:space="preserve"> PAGEREF _Toc469491471 \h </w:instrText>
-            </w:r>
-            <w:r>
-              <w:rPr>
-                <w:noProof/>
-                <w:webHidden/>
-              </w:rPr>
-            </w:r>
-            <w:r>
-              <w:rPr>
-                <w:noProof/>
-                <w:webHidden/>
-              </w:rPr>
-              <w:fldChar w:fldCharType="separate"/>
-            </w:r>
-            <w:r>
-              <w:rPr>
-                <w:noProof/>
-                <w:webHidden/>
-              </w:rPr>
-              <w:t>32</w:t>
-            </w:r>
-            <w:r>
-              <w:rPr>
-                <w:noProof/>
-                <w:webHidden/>
-              </w:rPr>
-              <w:fldChar w:fldCharType="end"/>
-            </w:r>
-          </w:hyperlink>
-        </w:p>
-        <w:p>
-          <w:pPr>
-            <w:pStyle w:val="30"/>
-            <w:tabs>
-              <w:tab w:val="right" w:leader="dot" w:pos="8296"/>
-            </w:tabs>
-            <w:rPr>
-              <w:noProof/>
-            </w:rPr>
-          </w:pPr>
-          <w:hyperlink w:anchor="_Toc469491472" w:history="1">
-            <w:r>
-              <w:rPr>
-                <w:rStyle w:val="a6"/>
-                <w:rFonts w:hint="eastAsia"/>
-                <w:noProof/>
-              </w:rPr>
-              <w:t>接诊用例实现</w:t>
-            </w:r>
-            <w:r>
-              <w:rPr>
-                <w:noProof/>
-                <w:webHidden/>
-              </w:rPr>
-              <w:tab/>
-            </w:r>
-            <w:r>
-              <w:rPr>
-                <w:noProof/>
-                <w:webHidden/>
-              </w:rPr>
-              <w:fldChar w:fldCharType="begin"/>
-            </w:r>
-            <w:r>
-              <w:rPr>
-                <w:noProof/>
-                <w:webHidden/>
-              </w:rPr>
-              <w:instrText xml:space="preserve"> PAGEREF _Toc469491472 \h </w:instrText>
-            </w:r>
-            <w:r>
-              <w:rPr>
-                <w:noProof/>
-                <w:webHidden/>
-              </w:rPr>
-            </w:r>
-            <w:r>
-              <w:rPr>
-                <w:noProof/>
-                <w:webHidden/>
-              </w:rPr>
-              <w:fldChar w:fldCharType="separate"/>
-            </w:r>
-            <w:r>
-              <w:rPr>
-                <w:noProof/>
-                <w:webHidden/>
-              </w:rPr>
-              <w:t>32</w:t>
-            </w:r>
-            <w:r>
-              <w:rPr>
-                <w:noProof/>
-                <w:webHidden/>
-              </w:rPr>
-              <w:fldChar w:fldCharType="end"/>
-            </w:r>
-          </w:hyperlink>
-        </w:p>
-        <w:p>
-          <w:pPr>
-            <w:pStyle w:val="30"/>
-            <w:tabs>
-              <w:tab w:val="right" w:leader="dot" w:pos="8296"/>
-            </w:tabs>
-            <w:rPr>
-              <w:noProof/>
-            </w:rPr>
-          </w:pPr>
-          <w:hyperlink w:anchor="_Toc469491473" w:history="1">
-            <w:r>
-              <w:rPr>
-                <w:rStyle w:val="a6"/>
-                <w:rFonts w:hint="eastAsia"/>
-                <w:noProof/>
-              </w:rPr>
-              <w:t>下医嘱用例实现</w:t>
-            </w:r>
-            <w:r>
-              <w:rPr>
-                <w:noProof/>
-                <w:webHidden/>
-              </w:rPr>
-              <w:tab/>
-            </w:r>
-            <w:r>
-              <w:rPr>
-                <w:noProof/>
-                <w:webHidden/>
-              </w:rPr>
-              <w:fldChar w:fldCharType="begin"/>
-            </w:r>
-            <w:r>
-              <w:rPr>
-                <w:noProof/>
-                <w:webHidden/>
-              </w:rPr>
-              <w:instrText xml:space="preserve"> PAGEREF _Toc469491473 \h </w:instrText>
-            </w:r>
-            <w:r>
-              <w:rPr>
-                <w:noProof/>
-                <w:webHidden/>
-              </w:rPr>
-            </w:r>
-            <w:r>
-              <w:rPr>
-                <w:noProof/>
-                <w:webHidden/>
-              </w:rPr>
-              <w:fldChar w:fldCharType="separate"/>
-            </w:r>
-            <w:r>
-              <w:rPr>
-                <w:noProof/>
-                <w:webHidden/>
-              </w:rPr>
-              <w:t>33</w:t>
-            </w:r>
-            <w:r>
-              <w:rPr>
-                <w:noProof/>
-                <w:webHidden/>
-              </w:rPr>
-              <w:fldChar w:fldCharType="end"/>
-            </w:r>
-          </w:hyperlink>
-        </w:p>
-        <w:p>
-          <w:pPr>
-            <w:pStyle w:val="30"/>
-            <w:tabs>
-              <w:tab w:val="right" w:leader="dot" w:pos="8296"/>
-            </w:tabs>
-            <w:rPr>
-              <w:noProof/>
-            </w:rPr>
-          </w:pPr>
-          <w:hyperlink w:anchor="_Toc469491474" w:history="1">
-            <w:r>
-              <w:rPr>
-                <w:rStyle w:val="a6"/>
-                <w:rFonts w:hint="eastAsia"/>
-                <w:noProof/>
-              </w:rPr>
-              <w:t>核对医嘱用例实现</w:t>
-            </w:r>
-            <w:r>
-              <w:rPr>
-                <w:noProof/>
-                <w:webHidden/>
-              </w:rPr>
-              <w:tab/>
-            </w:r>
-            <w:r>
-              <w:rPr>
-                <w:noProof/>
-                <w:webHidden/>
-              </w:rPr>
-              <w:fldChar w:fldCharType="begin"/>
-            </w:r>
-            <w:r>
-              <w:rPr>
-                <w:noProof/>
-                <w:webHidden/>
-              </w:rPr>
-              <w:instrText xml:space="preserve"> PAGEREF _Toc469491474 \h </w:instrText>
-            </w:r>
-            <w:r>
-              <w:rPr>
-                <w:noProof/>
-                <w:webHidden/>
-              </w:rPr>
-            </w:r>
-            <w:r>
-              <w:rPr>
-                <w:noProof/>
-                <w:webHidden/>
-              </w:rPr>
-              <w:fldChar w:fldCharType="separate"/>
-            </w:r>
-            <w:r>
-              <w:rPr>
-                <w:noProof/>
-                <w:webHidden/>
-              </w:rPr>
-              <w:t>34</w:t>
-            </w:r>
-            <w:r>
-              <w:rPr>
-                <w:noProof/>
-                <w:webHidden/>
-              </w:rPr>
-              <w:fldChar w:fldCharType="end"/>
-            </w:r>
-          </w:hyperlink>
-        </w:p>
-        <w:p>
-          <w:pPr>
-            <w:pStyle w:val="30"/>
-            <w:tabs>
-              <w:tab w:val="right" w:leader="dot" w:pos="8296"/>
-            </w:tabs>
-            <w:rPr>
-              <w:noProof/>
-            </w:rPr>
-          </w:pPr>
-          <w:hyperlink w:anchor="_Toc469491475" w:history="1">
-            <w:r>
-              <w:rPr>
-                <w:rStyle w:val="a6"/>
-                <w:rFonts w:hint="eastAsia"/>
-                <w:noProof/>
-              </w:rPr>
-              <w:t>发送执行条目用例实现</w:t>
-            </w:r>
-            <w:r>
-              <w:rPr>
-                <w:noProof/>
-                <w:webHidden/>
-              </w:rPr>
-              <w:tab/>
-            </w:r>
-            <w:r>
-              <w:rPr>
-                <w:noProof/>
-                <w:webHidden/>
-              </w:rPr>
-              <w:fldChar w:fldCharType="begin"/>
-            </w:r>
-            <w:r>
-              <w:rPr>
-                <w:noProof/>
-                <w:webHidden/>
-              </w:rPr>
-              <w:instrText xml:space="preserve"> PAGEREF _Toc469491475 \h </w:instrText>
-            </w:r>
-            <w:r>
-              <w:rPr>
-                <w:noProof/>
-                <w:webHidden/>
-              </w:rPr>
-            </w:r>
-            <w:r>
-              <w:rPr>
-                <w:noProof/>
-                <w:webHidden/>
-              </w:rPr>
-              <w:fldChar w:fldCharType="separate"/>
-            </w:r>
-            <w:r>
-              <w:rPr>
-                <w:noProof/>
-                <w:webHidden/>
-              </w:rPr>
-              <w:t>35</w:t>
-            </w:r>
-            <w:r>
-              <w:rPr>
-                <w:noProof/>
-                <w:webHidden/>
-              </w:rPr>
-              <w:fldChar w:fldCharType="end"/>
-            </w:r>
-          </w:hyperlink>
-        </w:p>
-        <w:p>
-          <w:pPr>
-            <w:pStyle w:val="30"/>
-            <w:tabs>
-              <w:tab w:val="right" w:leader="dot" w:pos="8296"/>
-            </w:tabs>
-            <w:rPr>
-              <w:noProof/>
-            </w:rPr>
-          </w:pPr>
-          <w:hyperlink w:anchor="_Toc469491476" w:history="1">
-            <w:r>
-              <w:rPr>
-                <w:rStyle w:val="a6"/>
-                <w:rFonts w:hint="eastAsia"/>
-                <w:noProof/>
-              </w:rPr>
-              <w:t>定时启动执行条目用例实现</w:t>
-            </w:r>
-            <w:r>
-              <w:rPr>
-                <w:noProof/>
-                <w:webHidden/>
-              </w:rPr>
-              <w:tab/>
-            </w:r>
-            <w:r>
-              <w:rPr>
-                <w:noProof/>
-                <w:webHidden/>
-              </w:rPr>
-              <w:fldChar w:fldCharType="begin"/>
-            </w:r>
-            <w:r>
-              <w:rPr>
-                <w:noProof/>
-                <w:webHidden/>
-              </w:rPr>
-              <w:instrText xml:space="preserve"> PAGEREF _Toc469491476 \h </w:instrText>
-            </w:r>
-            <w:r>
-              <w:rPr>
-                <w:noProof/>
-                <w:webHidden/>
-              </w:rPr>
-            </w:r>
-            <w:r>
-              <w:rPr>
-                <w:noProof/>
-                <w:webHidden/>
-              </w:rPr>
-              <w:fldChar w:fldCharType="separate"/>
-            </w:r>
-            <w:r>
-              <w:rPr>
-                <w:noProof/>
-                <w:webHidden/>
-              </w:rPr>
-              <w:t>36</w:t>
-            </w:r>
-            <w:r>
-              <w:rPr>
-                <w:noProof/>
-                <w:webHidden/>
-              </w:rPr>
-              <w:fldChar w:fldCharType="end"/>
-            </w:r>
-          </w:hyperlink>
-        </w:p>
-        <w:p>
-          <w:pPr>
-            <w:pStyle w:val="30"/>
-            <w:tabs>
-              <w:tab w:val="right" w:leader="dot" w:pos="8296"/>
-            </w:tabs>
-            <w:rPr>
-              <w:noProof/>
-            </w:rPr>
-          </w:pPr>
-          <w:hyperlink w:anchor="_Toc469491477" w:history="1">
-            <w:r>
-              <w:rPr>
-                <w:rStyle w:val="a6"/>
-                <w:rFonts w:hint="eastAsia"/>
-                <w:noProof/>
-              </w:rPr>
-              <w:t>确认完成执行条目用例实现</w:t>
-            </w:r>
-            <w:r>
-              <w:rPr>
-                <w:noProof/>
-                <w:webHidden/>
-              </w:rPr>
-              <w:tab/>
-            </w:r>
-            <w:r>
-              <w:rPr>
-                <w:noProof/>
-                <w:webHidden/>
-              </w:rPr>
-              <w:fldChar w:fldCharType="begin"/>
-            </w:r>
-            <w:r>
-              <w:rPr>
-                <w:noProof/>
-                <w:webHidden/>
-              </w:rPr>
-              <w:instrText xml:space="preserve"> PAGEREF _Toc469491477 \h </w:instrText>
-            </w:r>
-            <w:r>
-              <w:rPr>
-                <w:noProof/>
-                <w:webHidden/>
-              </w:rPr>
-            </w:r>
-            <w:r>
-              <w:rPr>
-                <w:noProof/>
-                <w:webHidden/>
-              </w:rPr>
-              <w:fldChar w:fldCharType="separate"/>
-            </w:r>
-            <w:r>
-              <w:rPr>
-                <w:noProof/>
-                <w:webHidden/>
-              </w:rPr>
-              <w:t>36</w:t>
-            </w:r>
-            <w:r>
-              <w:rPr>
-                <w:noProof/>
-                <w:webHidden/>
-              </w:rPr>
-              <w:fldChar w:fldCharType="end"/>
-            </w:r>
-          </w:hyperlink>
-        </w:p>
-        <w:p>
-          <w:pPr>
-            <w:pStyle w:val="30"/>
-            <w:tabs>
-              <w:tab w:val="right" w:leader="dot" w:pos="8296"/>
-            </w:tabs>
-            <w:rPr>
-              <w:noProof/>
-            </w:rPr>
-          </w:pPr>
-          <w:hyperlink w:anchor="_Toc469491478" w:history="1">
-            <w:r>
-              <w:rPr>
-                <w:rStyle w:val="a6"/>
-                <w:rFonts w:hint="eastAsia"/>
-                <w:noProof/>
-              </w:rPr>
-              <w:t>取消医嘱用例实现</w:t>
-            </w:r>
-            <w:r>
-              <w:rPr>
-                <w:noProof/>
-                <w:webHidden/>
-              </w:rPr>
-              <w:tab/>
-            </w:r>
-            <w:r>
-              <w:rPr>
-                <w:noProof/>
-                <w:webHidden/>
-              </w:rPr>
-              <w:fldChar w:fldCharType="begin"/>
-            </w:r>
-            <w:r>
-              <w:rPr>
-                <w:noProof/>
-                <w:webHidden/>
-              </w:rPr>
-              <w:instrText xml:space="preserve"> PAGEREF _Toc469491478 \h </w:instrText>
-            </w:r>
-            <w:r>
-              <w:rPr>
-                <w:noProof/>
-                <w:webHidden/>
-              </w:rPr>
-            </w:r>
-            <w:r>
-              <w:rPr>
-                <w:noProof/>
-                <w:webHidden/>
-              </w:rPr>
-              <w:fldChar w:fldCharType="separate"/>
-            </w:r>
-            <w:r>
-              <w:rPr>
-                <w:noProof/>
-                <w:webHidden/>
-              </w:rPr>
-              <w:t>37</w:t>
-            </w:r>
-            <w:r>
-              <w:rPr>
-                <w:noProof/>
-                <w:webHidden/>
-              </w:rPr>
-              <w:fldChar w:fldCharType="end"/>
-            </w:r>
-          </w:hyperlink>
-        </w:p>
-        <w:p>
-          <w:pPr>
-            <w:pStyle w:val="30"/>
-            <w:tabs>
-              <w:tab w:val="right" w:leader="dot" w:pos="8296"/>
-            </w:tabs>
-            <w:rPr>
-              <w:noProof/>
-            </w:rPr>
-          </w:pPr>
-          <w:hyperlink w:anchor="_Toc469491479" w:history="1">
-            <w:r>
-              <w:rPr>
-                <w:rStyle w:val="a6"/>
-                <w:rFonts w:hint="eastAsia"/>
-                <w:noProof/>
-              </w:rPr>
-              <w:t>同意退费用例实现</w:t>
-            </w:r>
-            <w:r>
-              <w:rPr>
-                <w:noProof/>
-                <w:webHidden/>
-              </w:rPr>
-              <w:tab/>
-            </w:r>
-            <w:r>
-              <w:rPr>
-                <w:noProof/>
-                <w:webHidden/>
-              </w:rPr>
-              <w:fldChar w:fldCharType="begin"/>
-            </w:r>
-            <w:r>
-              <w:rPr>
-                <w:noProof/>
-                <w:webHidden/>
-              </w:rPr>
-              <w:instrText xml:space="preserve"> PAGEREF _Toc469491479 \h </w:instrText>
-            </w:r>
-            <w:r>
-              <w:rPr>
-                <w:noProof/>
-                <w:webHidden/>
-              </w:rPr>
-            </w:r>
-            <w:r>
-              <w:rPr>
-                <w:noProof/>
-                <w:webHidden/>
-              </w:rPr>
-              <w:fldChar w:fldCharType="separate"/>
-            </w:r>
-            <w:r>
-              <w:rPr>
-                <w:noProof/>
-                <w:webHidden/>
-              </w:rPr>
-              <w:t>38</w:t>
-            </w:r>
-            <w:r>
-              <w:rPr>
-                <w:noProof/>
-                <w:webHidden/>
-              </w:rPr>
-              <w:fldChar w:fldCharType="end"/>
-            </w:r>
-          </w:hyperlink>
-        </w:p>
-        <w:p>
-          <w:pPr>
-            <w:pStyle w:val="30"/>
-            <w:tabs>
-              <w:tab w:val="right" w:leader="dot" w:pos="8296"/>
-            </w:tabs>
-            <w:rPr>
-              <w:noProof/>
-            </w:rPr>
-          </w:pPr>
-          <w:hyperlink w:anchor="_Toc469491480" w:history="1">
-            <w:r>
-              <w:rPr>
-                <w:rStyle w:val="a6"/>
-                <w:rFonts w:hint="eastAsia"/>
-                <w:noProof/>
-              </w:rPr>
-              <w:t>分解长期医嘱用例实现</w:t>
-            </w:r>
-            <w:r>
-              <w:rPr>
-                <w:noProof/>
-                <w:webHidden/>
-              </w:rPr>
-              <w:tab/>
-            </w:r>
-            <w:r>
-              <w:rPr>
-                <w:noProof/>
-                <w:webHidden/>
-              </w:rPr>
-              <w:fldChar w:fldCharType="begin"/>
-            </w:r>
-            <w:r>
-              <w:rPr>
-                <w:noProof/>
-                <w:webHidden/>
-              </w:rPr>
-              <w:instrText xml:space="preserve"> PAGEREF _Toc469491480 \h </w:instrText>
-            </w:r>
-            <w:r>
-              <w:rPr>
-                <w:noProof/>
-                <w:webHidden/>
-              </w:rPr>
-            </w:r>
-            <w:r>
-              <w:rPr>
-                <w:noProof/>
-                <w:webHidden/>
-              </w:rPr>
-              <w:fldChar w:fldCharType="separate"/>
-            </w:r>
-            <w:r>
-              <w:rPr>
-                <w:noProof/>
-                <w:webHidden/>
-              </w:rPr>
-              <w:t>38</w:t>
-            </w:r>
-            <w:r>
-              <w:rPr>
-                <w:noProof/>
-                <w:webHidden/>
-              </w:rPr>
-              <w:fldChar w:fldCharType="end"/>
-            </w:r>
-          </w:hyperlink>
-        </w:p>
-        <w:p>
-          <w:pPr>
-            <w:pStyle w:val="10"/>
-            <w:rPr>
-              <w:noProof/>
-            </w:rPr>
-          </w:pPr>
-          <w:hyperlink w:anchor="_Toc469491481" w:history="1">
-            <w:r>
-              <w:rPr>
-                <w:rStyle w:val="a6"/>
-                <w:rFonts w:hint="eastAsia"/>
-                <w:noProof/>
-              </w:rPr>
-              <w:t>附录</w:t>
-            </w:r>
-            <w:r>
-              <w:rPr>
-                <w:noProof/>
-                <w:webHidden/>
-              </w:rPr>
-              <w:tab/>
-            </w:r>
-            <w:r>
-              <w:rPr>
-                <w:noProof/>
-                <w:webHidden/>
-              </w:rPr>
-              <w:fldChar w:fldCharType="begin"/>
-            </w:r>
-            <w:r>
-              <w:rPr>
-                <w:noProof/>
-                <w:webHidden/>
-              </w:rPr>
-              <w:instrText xml:space="preserve"> PAGEREF _Toc469491481 \h </w:instrText>
-            </w:r>
-            <w:r>
-              <w:rPr>
-                <w:noProof/>
-                <w:webHidden/>
-              </w:rPr>
-            </w:r>
-            <w:r>
-              <w:rPr>
-                <w:noProof/>
-                <w:webHidden/>
-              </w:rPr>
-              <w:fldChar w:fldCharType="separate"/>
-            </w:r>
-            <w:r>
-              <w:rPr>
-                <w:noProof/>
-                <w:webHidden/>
-              </w:rPr>
-              <w:t>38</w:t>
-            </w:r>
-            <w:r>
-              <w:rPr>
-                <w:noProof/>
-                <w:webHidden/>
-              </w:rPr>
-              <w:fldChar w:fldCharType="end"/>
-            </w:r>
-          </w:hyperlink>
-        </w:p>
-        <w:p>
-          <w:pPr>
-            <w:pStyle w:val="20"/>
-            <w:tabs>
-              <w:tab w:val="right" w:leader="dot" w:pos="8296"/>
-            </w:tabs>
-            <w:rPr>
-              <w:noProof/>
-            </w:rPr>
-          </w:pPr>
-          <w:hyperlink w:anchor="_Toc469491482" w:history="1">
-            <w:r>
-              <w:rPr>
-                <w:rStyle w:val="a6"/>
-                <w:rFonts w:hint="eastAsia"/>
-                <w:noProof/>
-              </w:rPr>
-              <w:t>建模过程中偏离哈医大二院实际情况的地方</w:t>
-            </w:r>
-            <w:r>
-              <w:rPr>
-                <w:noProof/>
-                <w:webHidden/>
-              </w:rPr>
-              <w:tab/>
-            </w:r>
-            <w:r>
-              <w:rPr>
-                <w:noProof/>
-                <w:webHidden/>
-              </w:rPr>
-              <w:fldChar w:fldCharType="begin"/>
-            </w:r>
-            <w:r>
-              <w:rPr>
-                <w:noProof/>
-                <w:webHidden/>
-              </w:rPr>
-              <w:instrText xml:space="preserve"> PAGEREF _Toc469491482 \h </w:instrText>
-            </w:r>
-            <w:r>
-              <w:rPr>
-                <w:noProof/>
-                <w:webHidden/>
-              </w:rPr>
-            </w:r>
-            <w:r>
-              <w:rPr>
-                <w:noProof/>
-                <w:webHidden/>
-              </w:rPr>
-              <w:fldChar w:fldCharType="separate"/>
-            </w:r>
-            <w:r>
-              <w:rPr>
-                <w:noProof/>
-                <w:webHidden/>
-              </w:rPr>
-              <w:t>38</w:t>
-            </w:r>
-            <w:r>
-              <w:rPr>
-                <w:noProof/>
-                <w:webHidden/>
-              </w:rPr>
-              <w:fldChar w:fldCharType="end"/>
-            </w:r>
-          </w:hyperlink>
-        </w:p>
-        <w:p>
-          <w:pPr>
-            <w:pStyle w:val="20"/>
-            <w:tabs>
-              <w:tab w:val="right" w:leader="dot" w:pos="8296"/>
-            </w:tabs>
-            <w:rPr>
-              <w:noProof/>
-            </w:rPr>
-          </w:pPr>
-          <w:hyperlink w:anchor="_Toc469491483" w:history="1">
-            <w:r>
-              <w:rPr>
-                <w:rStyle w:val="a6"/>
-                <w:rFonts w:hint="eastAsia"/>
-                <w:noProof/>
-              </w:rPr>
-              <w:t>有关方法的说明</w:t>
-            </w:r>
-            <w:r>
-              <w:rPr>
-                <w:noProof/>
-                <w:webHidden/>
-              </w:rPr>
-              <w:tab/>
-            </w:r>
-            <w:r>
-              <w:rPr>
-                <w:noProof/>
-                <w:webHidden/>
-              </w:rPr>
-              <w:fldChar w:fldCharType="begin"/>
-            </w:r>
-            <w:r>
-              <w:rPr>
-                <w:noProof/>
-                <w:webHidden/>
-              </w:rPr>
-              <w:instrText xml:space="preserve"> PAGEREF _Toc469491483 \h </w:instrText>
-            </w:r>
-            <w:r>
-              <w:rPr>
-                <w:noProof/>
-                <w:webHidden/>
-              </w:rPr>
-            </w:r>
-            <w:r>
-              <w:rPr>
-                <w:noProof/>
-                <w:webHidden/>
-              </w:rPr>
-              <w:fldChar w:fldCharType="separate"/>
-            </w:r>
-            <w:r>
-              <w:rPr>
-                <w:noProof/>
-                <w:webHidden/>
-              </w:rPr>
-              <w:t>39</w:t>
-            </w:r>
-            <w:r>
-              <w:rPr>
-                <w:noProof/>
-                <w:webHidden/>
-              </w:rPr>
-              <w:fldChar w:fldCharType="end"/>
-            </w:r>
-          </w:hyperlink>
-        </w:p>
-        <w:p>
-          <w:pPr>
-            <w:pStyle w:val="20"/>
-            <w:tabs>
-              <w:tab w:val="right" w:leader="dot" w:pos="8296"/>
-            </w:tabs>
-            <w:rPr>
-              <w:noProof/>
-            </w:rPr>
-          </w:pPr>
-          <w:hyperlink w:anchor="_Toc469491484" w:history="1">
-            <w:r>
-              <w:rPr>
-                <w:rStyle w:val="a6"/>
-                <w:rFonts w:hint="eastAsia"/>
-                <w:noProof/>
-              </w:rPr>
-              <w:t>疑问</w:t>
-            </w:r>
-            <w:r>
-              <w:rPr>
-                <w:noProof/>
-                <w:webHidden/>
-              </w:rPr>
-              <w:tab/>
-            </w:r>
-            <w:r>
-              <w:rPr>
-                <w:noProof/>
-                <w:webHidden/>
-              </w:rPr>
-              <w:fldChar w:fldCharType="begin"/>
-            </w:r>
-            <w:r>
-              <w:rPr>
-                <w:noProof/>
-                <w:webHidden/>
-              </w:rPr>
-              <w:instrText xml:space="preserve"> PAGEREF _Toc469491484 \h </w:instrText>
+              <w:instrText xml:space="preserve"> PAGEREF _Toc469495919 \h </w:instrText>
             </w:r>
             <w:r>
               <w:rPr>
@@ -4266,7 +4404,7 @@
       <w:pPr>
         <w:pStyle w:val="1"/>
       </w:pPr>
-      <w:bookmarkStart w:id="1" w:name="_Toc469491425"/>
+      <w:bookmarkStart w:id="1" w:name="_Toc469495858"/>
       <w:r>
         <w:lastRenderedPageBreak/>
         <w:t>工作目标</w:t>
@@ -4367,7 +4505,7 @@
       <w:pPr>
         <w:pStyle w:val="1"/>
       </w:pPr>
-      <w:bookmarkStart w:id="2" w:name="_Toc469491426"/>
+      <w:bookmarkStart w:id="2" w:name="_Toc469495859"/>
       <w:r>
         <w:t>业务背景</w:t>
       </w:r>
@@ -4433,7 +4571,7 @@
       <w:pPr>
         <w:pStyle w:val="1"/>
       </w:pPr>
-      <w:bookmarkStart w:id="3" w:name="_Toc469491427"/>
+      <w:bookmarkStart w:id="3" w:name="_Toc469495860"/>
       <w:r>
         <w:t>业务用例模型</w:t>
       </w:r>
@@ -4546,7 +4684,7 @@
       <w:pPr>
         <w:pStyle w:val="1"/>
       </w:pPr>
-      <w:bookmarkStart w:id="4" w:name="_Toc469491428"/>
+      <w:bookmarkStart w:id="4" w:name="_Toc469495861"/>
       <w:r>
         <w:lastRenderedPageBreak/>
         <w:t>业务分析模型</w:t>
@@ -4557,7 +4695,7 @@
       <w:pPr>
         <w:pStyle w:val="2"/>
       </w:pPr>
-      <w:bookmarkStart w:id="5" w:name="_Toc469491429"/>
+      <w:bookmarkStart w:id="5" w:name="_Toc469495862"/>
       <w:r>
         <w:t>业务用例实现</w:t>
       </w:r>
@@ -4567,7 +4705,7 @@
       <w:pPr>
         <w:pStyle w:val="3"/>
       </w:pPr>
-      <w:bookmarkStart w:id="6" w:name="_Toc469491430"/>
+      <w:bookmarkStart w:id="6" w:name="_Toc469495863"/>
       <w:r>
         <w:t>主流程：</w:t>
       </w:r>
@@ -4784,7 +4922,7 @@
       <w:pPr>
         <w:pStyle w:val="3"/>
       </w:pPr>
-      <w:bookmarkStart w:id="7" w:name="_Toc469491431"/>
+      <w:bookmarkStart w:id="7" w:name="_Toc469495864"/>
       <w:r>
         <w:t>指令执行</w:t>
       </w:r>
@@ -4870,7 +5008,7 @@
       <w:pPr>
         <w:pStyle w:val="3"/>
       </w:pPr>
-      <w:bookmarkStart w:id="8" w:name="_Toc469491432"/>
+      <w:bookmarkStart w:id="8" w:name="_Toc469495865"/>
       <w:r>
         <w:lastRenderedPageBreak/>
         <w:t>指令执行</w:t>
@@ -4955,7 +5093,7 @@
       <w:pPr>
         <w:pStyle w:val="3"/>
       </w:pPr>
-      <w:bookmarkStart w:id="9" w:name="_Toc469491433"/>
+      <w:bookmarkStart w:id="9" w:name="_Toc469495866"/>
       <w:r>
         <w:lastRenderedPageBreak/>
         <w:t>指令执行</w:t>
@@ -5031,7 +5169,7 @@
       <w:pPr>
         <w:pStyle w:val="3"/>
       </w:pPr>
-      <w:bookmarkStart w:id="10" w:name="_Toc469491434"/>
+      <w:bookmarkStart w:id="10" w:name="_Toc469495867"/>
       <w:r>
         <w:lastRenderedPageBreak/>
         <w:t>指令执行</w:t>
@@ -5173,7 +5311,7 @@
       <w:pPr>
         <w:pStyle w:val="2"/>
       </w:pPr>
-      <w:bookmarkStart w:id="11" w:name="_Toc469491435"/>
+      <w:bookmarkStart w:id="11" w:name="_Toc469495868"/>
       <w:r>
         <w:t>业务系统</w:t>
       </w:r>
@@ -5183,7 +5321,7 @@
       <w:pPr>
         <w:pStyle w:val="3"/>
       </w:pPr>
-      <w:bookmarkStart w:id="12" w:name="_Toc469491436"/>
+      <w:bookmarkStart w:id="12" w:name="_Toc469495869"/>
       <w:r>
         <w:t>业务系统结构图</w:t>
       </w:r>
@@ -5381,7 +5519,7 @@
       <w:pPr>
         <w:pStyle w:val="3"/>
       </w:pPr>
-      <w:bookmarkStart w:id="13" w:name="_Toc469491437"/>
+      <w:bookmarkStart w:id="13" w:name="_Toc469495870"/>
       <w:r>
         <w:t>业务实体</w:t>
       </w:r>
@@ -6901,7 +7039,7 @@
       <w:pPr>
         <w:pStyle w:val="3"/>
       </w:pPr>
-      <w:bookmarkStart w:id="14" w:name="_Toc469491438"/>
+      <w:bookmarkStart w:id="14" w:name="_Toc469495871"/>
       <w:r>
         <w:t>场景设计</w:t>
       </w:r>
@@ -6911,7 +7049,7 @@
       <w:pPr>
         <w:pStyle w:val="4"/>
       </w:pPr>
-      <w:bookmarkStart w:id="15" w:name="_Toc469491439"/>
+      <w:bookmarkStart w:id="15" w:name="_Toc469495872"/>
       <w:r>
         <w:t>描述责任医生下一个药品的临时医嘱，用法为口服的</w:t>
       </w:r>
@@ -7163,7 +7301,7 @@
       <w:pPr>
         <w:pStyle w:val="4"/>
       </w:pPr>
-      <w:bookmarkStart w:id="16" w:name="_Toc469491440"/>
+      <w:bookmarkStart w:id="16" w:name="_Toc469495873"/>
       <w:r>
         <w:t>描述责任医生下一个</w:t>
       </w:r>
@@ -7437,7 +7575,7 @@
       <w:pPr>
         <w:pStyle w:val="4"/>
       </w:pPr>
-      <w:bookmarkStart w:id="17" w:name="_Toc469491441"/>
+      <w:bookmarkStart w:id="17" w:name="_Toc469495874"/>
       <w:r>
         <w:t>描述责任医生作废</w:t>
       </w:r>
@@ -7559,7 +7697,7 @@
       <w:pPr>
         <w:pStyle w:val="4"/>
       </w:pPr>
-      <w:bookmarkStart w:id="18" w:name="_Toc469491442"/>
+      <w:bookmarkStart w:id="18" w:name="_Toc469495875"/>
       <w:r>
         <w:t>描述责任医生作废</w:t>
       </w:r>
@@ -7656,7 +7794,7 @@
       <w:pPr>
         <w:pStyle w:val="4"/>
       </w:pPr>
-      <w:bookmarkStart w:id="19" w:name="_Toc469491443"/>
+      <w:bookmarkStart w:id="19" w:name="_Toc469495876"/>
       <w:r>
         <w:t>描述责任医生停止一个长期医嘱场景：</w:t>
       </w:r>
@@ -7763,7 +7901,7 @@
       <w:pPr>
         <w:pStyle w:val="4"/>
       </w:pPr>
-      <w:bookmarkStart w:id="20" w:name="_Toc469491444"/>
+      <w:bookmarkStart w:id="20" w:name="_Toc469495877"/>
       <w:r>
         <w:t>描述责任医生下一个手术医嘱场景：</w:t>
       </w:r>
@@ -8510,7 +8648,7 @@
       <w:pPr>
         <w:pStyle w:val="1"/>
       </w:pPr>
-      <w:bookmarkStart w:id="21" w:name="_Toc469491445"/>
+      <w:bookmarkStart w:id="21" w:name="_Toc469495878"/>
       <w:r>
         <w:t>系统用例模型</w:t>
       </w:r>
@@ -8520,7 +8658,7 @@
       <w:pPr>
         <w:pStyle w:val="2"/>
       </w:pPr>
-      <w:bookmarkStart w:id="22" w:name="_Toc469491446"/>
+      <w:bookmarkStart w:id="22" w:name="_Toc469495879"/>
       <w:r>
         <w:t>参与者</w:t>
       </w:r>
@@ -8588,7 +8726,7 @@
       <w:pPr>
         <w:pStyle w:val="2"/>
       </w:pPr>
-      <w:bookmarkStart w:id="23" w:name="_Toc469491447"/>
+      <w:bookmarkStart w:id="23" w:name="_Toc469495880"/>
       <w:r>
         <w:lastRenderedPageBreak/>
         <w:t>用例</w:t>
@@ -8847,7 +8985,7 @@
       <w:pPr>
         <w:pStyle w:val="1"/>
       </w:pPr>
-      <w:bookmarkStart w:id="24" w:name="_Toc469491448"/>
+      <w:bookmarkStart w:id="24" w:name="_Toc469495881"/>
       <w:r>
         <w:t>分析模型</w:t>
       </w:r>
@@ -8857,7 +8995,7 @@
       <w:pPr>
         <w:pStyle w:val="2"/>
       </w:pPr>
-      <w:bookmarkStart w:id="25" w:name="_Toc469491449"/>
+      <w:bookmarkStart w:id="25" w:name="_Toc469495882"/>
       <w:r>
         <w:t>用例实现</w:t>
       </w:r>
@@ -8867,7 +9005,7 @@
       <w:pPr>
         <w:pStyle w:val="3"/>
       </w:pPr>
-      <w:bookmarkStart w:id="26" w:name="_Toc469491450"/>
+      <w:bookmarkStart w:id="26" w:name="_Toc469495883"/>
       <w:r>
         <w:t>送诊用例实现</w:t>
       </w:r>
@@ -8952,7 +9090,7 @@
       <w:pPr>
         <w:pStyle w:val="3"/>
       </w:pPr>
-      <w:bookmarkStart w:id="27" w:name="_Toc469491451"/>
+      <w:bookmarkStart w:id="27" w:name="_Toc469495884"/>
       <w:r>
         <w:t>预存</w:t>
       </w:r>
@@ -9058,7 +9196,7 @@
       <w:pPr>
         <w:pStyle w:val="3"/>
       </w:pPr>
-      <w:bookmarkStart w:id="28" w:name="_Toc469491452"/>
+      <w:bookmarkStart w:id="28" w:name="_Toc469495885"/>
       <w:r>
         <w:t>接诊用例实现</w:t>
       </w:r>
@@ -9162,7 +9300,7 @@
       <w:pPr>
         <w:pStyle w:val="3"/>
       </w:pPr>
-      <w:bookmarkStart w:id="29" w:name="_Toc469491453"/>
+      <w:bookmarkStart w:id="29" w:name="_Toc469495886"/>
       <w:r>
         <w:rPr>
           <w:rFonts w:hint="eastAsia"/>
@@ -9323,7 +9461,7 @@
       <w:pPr>
         <w:pStyle w:val="3"/>
       </w:pPr>
-      <w:bookmarkStart w:id="30" w:name="_Toc469491454"/>
+      <w:bookmarkStart w:id="30" w:name="_Toc469495887"/>
       <w:r>
         <w:t>核对医嘱用例实现</w:t>
       </w:r>
@@ -9424,7 +9562,7 @@
       <w:pPr>
         <w:pStyle w:val="3"/>
       </w:pPr>
-      <w:bookmarkStart w:id="31" w:name="_Toc469491455"/>
+      <w:bookmarkStart w:id="31" w:name="_Toc469495888"/>
       <w:r>
         <w:t>分解长期医嘱用例实现</w:t>
       </w:r>
@@ -9492,7 +9630,7 @@
       <w:pPr>
         <w:pStyle w:val="3"/>
       </w:pPr>
-      <w:bookmarkStart w:id="32" w:name="_Toc469491456"/>
+      <w:bookmarkStart w:id="32" w:name="_Toc469495889"/>
       <w:r>
         <w:t>发送</w:t>
       </w:r>
@@ -9570,7 +9708,7 @@
       <w:pPr>
         <w:pStyle w:val="3"/>
       </w:pPr>
-      <w:bookmarkStart w:id="33" w:name="_Toc469491457"/>
+      <w:bookmarkStart w:id="33" w:name="_Toc469495890"/>
       <w:r>
         <w:rPr>
           <w:rFonts w:hint="eastAsia"/>
@@ -9642,7 +9780,7 @@
       <w:pPr>
         <w:pStyle w:val="3"/>
       </w:pPr>
-      <w:bookmarkStart w:id="34" w:name="_Toc469491458"/>
+      <w:bookmarkStart w:id="34" w:name="_Toc469495891"/>
       <w:r>
         <w:t>确认完成执行条目用例实现</w:t>
       </w:r>
@@ -9707,7 +9845,7 @@
       <w:pPr>
         <w:pStyle w:val="3"/>
       </w:pPr>
-      <w:bookmarkStart w:id="35" w:name="_Toc469491459"/>
+      <w:bookmarkStart w:id="35" w:name="_Toc469495892"/>
       <w:r>
         <w:rPr>
           <w:rFonts w:hint="eastAsia"/>
@@ -9797,74 +9935,19 @@
       <w:pPr>
         <w:pStyle w:val="3"/>
       </w:pPr>
-      <w:bookmarkStart w:id="36" w:name="_Toc469491460"/>
+      <w:bookmarkStart w:id="36" w:name="_Toc469495893"/>
       <w:r>
         <w:t>同意退费用例实现</w:t>
       </w:r>
       <w:bookmarkEnd w:id="36"/>
     </w:p>
-    <w:p>
-      <w:r>
-        <w:rPr>
-          <w:noProof/>
-        </w:rPr>
-        <w:drawing>
-          <wp:inline distT="0" distB="0" distL="0" distR="0">
-            <wp:extent cx="5274310" cy="3379777"/>
-            <wp:effectExtent l="0" t="0" r="0" b="0"/>
-            <wp:docPr id="67" name="图片 67"/>
-            <wp:cNvGraphicFramePr>
-              <a:graphicFrameLocks xmlns:a="http://schemas.openxmlformats.org/drawingml/2006/main" noChangeAspect="1"/>
-            </wp:cNvGraphicFramePr>
-            <a:graphic xmlns:a="http://schemas.openxmlformats.org/drawingml/2006/main">
-              <a:graphicData uri="http://schemas.openxmlformats.org/drawingml/2006/picture">
-                <pic:pic xmlns:pic="http://schemas.openxmlformats.org/drawingml/2006/picture">
-                  <pic:nvPicPr>
-                    <pic:cNvPr id="0" name="Picture 26"/>
-                    <pic:cNvPicPr>
-                      <a:picLocks noChangeAspect="1" noChangeArrowheads="1"/>
-                    </pic:cNvPicPr>
-                  </pic:nvPicPr>
-                  <pic:blipFill>
-                    <a:blip r:embed="rId41" cstate="print">
-                      <a:extLst>
-                        <a:ext uri="{28A0092B-C50C-407E-A947-70E740481C1C}">
-                          <a14:useLocalDpi xmlns:a14="http://schemas.microsoft.com/office/drawing/2010/main" val="0"/>
-                        </a:ext>
-                      </a:extLst>
-                    </a:blip>
-                    <a:srcRect/>
-                    <a:stretch>
-                      <a:fillRect/>
-                    </a:stretch>
-                  </pic:blipFill>
-                  <pic:spPr bwMode="auto">
-                    <a:xfrm>
-                      <a:off x="0" y="0"/>
-                      <a:ext cx="5274310" cy="3379777"/>
-                    </a:xfrm>
-                    <a:prstGeom prst="rect">
-                      <a:avLst/>
-                    </a:prstGeom>
-                    <a:noFill/>
-                    <a:ln>
-                      <a:noFill/>
-                    </a:ln>
-                  </pic:spPr>
-                </pic:pic>
-              </a:graphicData>
-            </a:graphic>
-          </wp:inline>
-        </w:drawing>
-      </w:r>
-    </w:p>
+    <w:p/>
     <w:p>
       <w:pPr>
         <w:pStyle w:val="3"/>
       </w:pPr>
-      <w:bookmarkStart w:id="37" w:name="_Toc469491461"/>
-      <w:r>
-        <w:lastRenderedPageBreak/>
+      <w:bookmarkStart w:id="37" w:name="_Toc469495894"/>
+      <w:r>
         <w:t>摆药用例实现</w:t>
       </w:r>
       <w:bookmarkEnd w:id="37"/>
@@ -9896,7 +9979,7 @@
                     </pic:cNvPicPr>
                   </pic:nvPicPr>
                   <pic:blipFill>
-                    <a:blip r:embed="rId42">
+                    <a:blip r:embed="rId41">
                       <a:extLst>
                         <a:ext uri="{28A0092B-C50C-407E-A947-70E740481C1C}">
                           <a14:useLocalDpi xmlns:a14="http://schemas.microsoft.com/office/drawing/2010/main" val="0"/>
@@ -9932,8 +10015,9 @@
       <w:pPr>
         <w:pStyle w:val="3"/>
       </w:pPr>
-      <w:bookmarkStart w:id="38" w:name="_Toc469491462"/>
-      <w:r>
+      <w:bookmarkStart w:id="38" w:name="_Toc469495895"/>
+      <w:r>
+        <w:lastRenderedPageBreak/>
         <w:t>取消摆药用例实现</w:t>
       </w:r>
       <w:bookmarkEnd w:id="38"/>
@@ -9968,7 +10052,7 @@
                     </pic:cNvPicPr>
                   </pic:nvPicPr>
                   <pic:blipFill>
-                    <a:blip r:embed="rId43" cstate="print">
+                    <a:blip r:embed="rId42" cstate="print">
                       <a:extLst>
                         <a:ext uri="{28A0092B-C50C-407E-A947-70E740481C1C}">
                           <a14:useLocalDpi xmlns:a14="http://schemas.microsoft.com/office/drawing/2010/main" val="0"/>
@@ -10004,9 +10088,8 @@
       <w:pPr>
         <w:pStyle w:val="2"/>
       </w:pPr>
-      <w:bookmarkStart w:id="39" w:name="_Toc469491463"/>
-      <w:r>
-        <w:lastRenderedPageBreak/>
+      <w:bookmarkStart w:id="39" w:name="_Toc469495896"/>
+      <w:r>
         <w:t>分析元素</w:t>
       </w:r>
       <w:bookmarkEnd w:id="39"/>
@@ -10015,7 +10098,7 @@
       <w:pPr>
         <w:pStyle w:val="3"/>
       </w:pPr>
-      <w:bookmarkStart w:id="40" w:name="_Toc469491464"/>
+      <w:bookmarkStart w:id="40" w:name="_Toc469495897"/>
       <w:r>
         <w:t>分析包结构图</w:t>
       </w:r>
@@ -10047,7 +10130,7 @@
                     </pic:cNvPicPr>
                   </pic:nvPicPr>
                   <pic:blipFill>
-                    <a:blip r:embed="rId44">
+                    <a:blip r:embed="rId43">
                       <a:extLst>
                         <a:ext uri="{28A0092B-C50C-407E-A947-70E740481C1C}">
                           <a14:useLocalDpi xmlns:a14="http://schemas.microsoft.com/office/drawing/2010/main" val="0"/>
@@ -10107,6 +10190,7 @@
         <w:ind w:firstLineChars="0"/>
       </w:pPr>
       <w:r>
+        <w:lastRenderedPageBreak/>
         <w:t>医嘱分析包包含了医嘱的创建和执行业务</w:t>
       </w:r>
       <w:r>
@@ -10134,9 +10218,8 @@
       <w:pPr>
         <w:pStyle w:val="3"/>
       </w:pPr>
-      <w:bookmarkStart w:id="41" w:name="_Toc469491465"/>
-      <w:r>
-        <w:lastRenderedPageBreak/>
+      <w:bookmarkStart w:id="41" w:name="_Toc469495898"/>
+      <w:r>
         <w:t>实体类关系图</w:t>
       </w:r>
       <w:bookmarkEnd w:id="41"/>
@@ -10167,7 +10250,7 @@
                     </pic:cNvPicPr>
                   </pic:nvPicPr>
                   <pic:blipFill>
-                    <a:blip r:embed="rId45" cstate="print">
+                    <a:blip r:embed="rId44" cstate="print">
                       <a:extLst>
                         <a:ext uri="{28A0092B-C50C-407E-A947-70E740481C1C}">
                           <a14:useLocalDpi xmlns:a14="http://schemas.microsoft.com/office/drawing/2010/main" val="0"/>
@@ -10211,6 +10294,7 @@
         <w:jc w:val="left"/>
       </w:pPr>
       <w:r>
+        <w:lastRenderedPageBreak/>
         <w:t>医嘱条目上的【分解执行条目】职责还须进一步分析。</w:t>
       </w:r>
     </w:p>
@@ -10253,7 +10337,6 @@
         <w:jc w:val="left"/>
       </w:pPr>
       <w:r>
-        <w:lastRenderedPageBreak/>
         <w:t>【护理级别价格】和【商品价格】都是计费项目，在设计模型中可以只保留计费项目</w:t>
       </w:r>
     </w:p>
@@ -10261,7 +10344,7 @@
       <w:pPr>
         <w:pStyle w:val="1"/>
       </w:pPr>
-      <w:bookmarkStart w:id="42" w:name="_Toc469491466"/>
+      <w:bookmarkStart w:id="42" w:name="_Toc469495899"/>
       <w:r>
         <w:t>设计模型</w:t>
       </w:r>
@@ -10271,7 +10354,7 @@
       <w:pPr>
         <w:pStyle w:val="2"/>
       </w:pPr>
-      <w:bookmarkStart w:id="43" w:name="_Toc469491467"/>
+      <w:bookmarkStart w:id="43" w:name="_Toc469495900"/>
       <w:r>
         <w:t>主结构图</w:t>
       </w:r>
@@ -10287,9 +10370,9 @@
         </w:rPr>
         <w:drawing>
           <wp:inline distT="0" distB="0" distL="0" distR="0">
-            <wp:extent cx="3745064" cy="4148105"/>
+            <wp:extent cx="3647916" cy="4447642"/>
             <wp:effectExtent l="0" t="0" r="0" b="0"/>
-            <wp:docPr id="45" name="图片 45"/>
+            <wp:docPr id="76" name="图片 76"/>
             <wp:cNvGraphicFramePr>
               <a:graphicFrameLocks xmlns:a="http://schemas.openxmlformats.org/drawingml/2006/main" noChangeAspect="1"/>
             </wp:cNvGraphicFramePr>
@@ -10297,13 +10380,13 @@
               <a:graphicData uri="http://schemas.openxmlformats.org/drawingml/2006/picture">
                 <pic:pic xmlns:pic="http://schemas.openxmlformats.org/drawingml/2006/picture">
                   <pic:nvPicPr>
-                    <pic:cNvPr id="0" name="Picture 5"/>
+                    <pic:cNvPr id="0" name="Picture 35"/>
                     <pic:cNvPicPr>
                       <a:picLocks noChangeAspect="1" noChangeArrowheads="1"/>
                     </pic:cNvPicPr>
                   </pic:nvPicPr>
                   <pic:blipFill>
-                    <a:blip r:embed="rId46">
+                    <a:blip r:embed="rId45">
                       <a:extLst>
                         <a:ext uri="{28A0092B-C50C-407E-A947-70E740481C1C}">
                           <a14:useLocalDpi xmlns:a14="http://schemas.microsoft.com/office/drawing/2010/main" val="0"/>
@@ -10318,7 +10401,7 @@
                   <pic:spPr bwMode="auto">
                     <a:xfrm>
                       <a:off x="0" y="0"/>
-                      <a:ext cx="3767276" cy="4172707"/>
+                      <a:ext cx="3650224" cy="4450456"/>
                     </a:xfrm>
                     <a:prstGeom prst="rect">
                       <a:avLst/>
@@ -10337,9 +10420,50 @@
     </w:p>
     <w:p>
       <w:pPr>
+        <w:pStyle w:val="a3"/>
+        <w:numPr>
+          <w:ilvl w:val="0"/>
+          <w:numId w:val="19"/>
+        </w:numPr>
+        <w:ind w:firstLineChars="0"/>
+        <w:jc w:val="left"/>
+        <w:rPr>
+          <w:rFonts w:hint="eastAsia"/>
+        </w:rPr>
+      </w:pPr>
+      <w:r>
+        <w:t>o</w:t>
+      </w:r>
+      <w:r>
+        <w:t>rderexecute</w:t>
+      </w:r>
+      <w:r>
+        <w:t>为交互组件</w:t>
+      </w:r>
+      <w:r>
+        <w:rPr>
+          <w:rFonts w:hint="eastAsia"/>
+        </w:rPr>
+        <w:t>，但稳定且有通用性，引入到了</w:t>
+      </w:r>
+      <w:r>
+        <w:rPr>
+          <w:rFonts w:hint="eastAsia"/>
+        </w:rPr>
+        <w:t>domain</w:t>
+      </w:r>
+      <w:r>
+        <w:rPr>
+          <w:rFonts w:hint="eastAsia"/>
+        </w:rPr>
+        <w:t>中。</w:t>
+      </w:r>
+    </w:p>
+    <w:p>
+      <w:pPr>
         <w:pStyle w:val="2"/>
       </w:pPr>
-      <w:bookmarkStart w:id="44" w:name="_Toc469491468"/>
+      <w:bookmarkStart w:id="44" w:name="_Toc469495901"/>
       <w:r>
         <w:lastRenderedPageBreak/>
         <w:t>实体结构图</w:t>
@@ -10369,7 +10493,7 @@
                     </pic:cNvPicPr>
                   </pic:nvPicPr>
                   <pic:blipFill>
-                    <a:blip r:embed="rId47" cstate="print">
+                    <a:blip r:embed="rId46" cstate="print">
                       <a:extLst>
                         <a:ext uri="{28A0092B-C50C-407E-A947-70E740481C1C}">
                           <a14:useLocalDpi xmlns:a14="http://schemas.microsoft.com/office/drawing/2010/main" val="0"/>
@@ -10443,7 +10567,7 @@
       <w:pPr>
         <w:pStyle w:val="2"/>
       </w:pPr>
-      <w:bookmarkStart w:id="45" w:name="_Toc469491469"/>
+      <w:bookmarkStart w:id="45" w:name="_Toc469495902"/>
       <w:r>
         <w:lastRenderedPageBreak/>
         <w:t>用例实现</w:t>
@@ -10454,7 +10578,7 @@
       <w:pPr>
         <w:pStyle w:val="3"/>
       </w:pPr>
-      <w:bookmarkStart w:id="46" w:name="_Toc469491470"/>
+      <w:bookmarkStart w:id="46" w:name="_Toc469495903"/>
       <w:r>
         <w:rPr>
           <w:rFonts w:hint="eastAsia"/>
@@ -10486,7 +10610,7 @@
                     </pic:cNvPicPr>
                   </pic:nvPicPr>
                   <pic:blipFill>
-                    <a:blip r:embed="rId48" cstate="print">
+                    <a:blip r:embed="rId47" cstate="print">
                       <a:extLst>
                         <a:ext uri="{28A0092B-C50C-407E-A947-70E740481C1C}">
                           <a14:useLocalDpi xmlns:a14="http://schemas.microsoft.com/office/drawing/2010/main" val="0"/>
@@ -10522,7 +10646,7 @@
       <w:pPr>
         <w:pStyle w:val="3"/>
       </w:pPr>
-      <w:bookmarkStart w:id="47" w:name="_Toc469491471"/>
+      <w:bookmarkStart w:id="47" w:name="_Toc469495904"/>
       <w:r>
         <w:t>预存住院费用用例实现</w:t>
       </w:r>
@@ -10551,7 +10675,7 @@
                     </pic:cNvPicPr>
                   </pic:nvPicPr>
                   <pic:blipFill>
-                    <a:blip r:embed="rId49" cstate="print">
+                    <a:blip r:embed="rId48" cstate="print">
                       <a:extLst>
                         <a:ext uri="{28A0092B-C50C-407E-A947-70E740481C1C}">
                           <a14:useLocalDpi xmlns:a14="http://schemas.microsoft.com/office/drawing/2010/main" val="0"/>
@@ -10587,7 +10711,7 @@
       <w:pPr>
         <w:pStyle w:val="3"/>
       </w:pPr>
-      <w:bookmarkStart w:id="48" w:name="_Toc469491472"/>
+      <w:bookmarkStart w:id="48" w:name="_Toc469495905"/>
       <w:r>
         <w:t>接诊用例实现</w:t>
       </w:r>
@@ -10631,7 +10755,7 @@
                     </pic:cNvPicPr>
                   </pic:nvPicPr>
                   <pic:blipFill>
-                    <a:blip r:embed="rId50" cstate="print">
+                    <a:blip r:embed="rId49" cstate="print">
                       <a:extLst>
                         <a:ext uri="{28A0092B-C50C-407E-A947-70E740481C1C}">
                           <a14:useLocalDpi xmlns:a14="http://schemas.microsoft.com/office/drawing/2010/main" val="0"/>
@@ -10702,7 +10826,7 @@
                     </pic:cNvPicPr>
                   </pic:nvPicPr>
                   <pic:blipFill>
-                    <a:blip r:embed="rId51">
+                    <a:blip r:embed="rId50">
                       <a:extLst>
                         <a:ext uri="{28A0092B-C50C-407E-A947-70E740481C1C}">
                           <a14:useLocalDpi xmlns:a14="http://schemas.microsoft.com/office/drawing/2010/main" val="0"/>
@@ -10738,7 +10862,7 @@
       <w:pPr>
         <w:pStyle w:val="3"/>
       </w:pPr>
-      <w:bookmarkStart w:id="49" w:name="_Toc469491473"/>
+      <w:bookmarkStart w:id="49" w:name="_Toc469495906"/>
       <w:r>
         <w:t>下医嘱用例实现</w:t>
       </w:r>
@@ -10782,7 +10906,7 @@
                     </pic:cNvPicPr>
                   </pic:nvPicPr>
                   <pic:blipFill>
-                    <a:blip r:embed="rId52" cstate="print">
+                    <a:blip r:embed="rId51" cstate="print">
                       <a:extLst>
                         <a:ext uri="{28A0092B-C50C-407E-A947-70E740481C1C}">
                           <a14:useLocalDpi xmlns:a14="http://schemas.microsoft.com/office/drawing/2010/main" val="0"/>
@@ -10818,7 +10942,7 @@
       <w:pPr>
         <w:pStyle w:val="3"/>
       </w:pPr>
-      <w:bookmarkStart w:id="50" w:name="_Toc469491474"/>
+      <w:bookmarkStart w:id="50" w:name="_Toc469495907"/>
       <w:r>
         <w:t>核对医嘱用例实现</w:t>
       </w:r>
@@ -10865,7 +10989,7 @@
                     </pic:cNvPicPr>
                   </pic:nvPicPr>
                   <pic:blipFill>
-                    <a:blip r:embed="rId53">
+                    <a:blip r:embed="rId52">
                       <a:extLst>
                         <a:ext uri="{28A0092B-C50C-407E-A947-70E740481C1C}">
                           <a14:useLocalDpi xmlns:a14="http://schemas.microsoft.com/office/drawing/2010/main" val="0"/>
@@ -10901,7 +11025,7 @@
       <w:pPr>
         <w:pStyle w:val="3"/>
       </w:pPr>
-      <w:bookmarkStart w:id="51" w:name="_Toc469491475"/>
+      <w:bookmarkStart w:id="51" w:name="_Toc469495908"/>
       <w:r>
         <w:t>发送执行条目用例实现</w:t>
       </w:r>
@@ -10931,7 +11055,7 @@
                     </pic:cNvPicPr>
                   </pic:nvPicPr>
                   <pic:blipFill>
-                    <a:blip r:embed="rId54">
+                    <a:blip r:embed="rId53">
                       <a:extLst>
                         <a:ext uri="{28A0092B-C50C-407E-A947-70E740481C1C}">
                           <a14:useLocalDpi xmlns:a14="http://schemas.microsoft.com/office/drawing/2010/main" val="0"/>
@@ -10970,7 +11094,7 @@
           <w:rFonts w:hint="eastAsia"/>
         </w:rPr>
       </w:pPr>
-      <w:bookmarkStart w:id="52" w:name="_Toc469491476"/>
+      <w:bookmarkStart w:id="52" w:name="_Toc469495909"/>
       <w:r>
         <w:rPr>
           <w:rFonts w:hint="eastAsia"/>
@@ -11010,7 +11134,7 @@
                     </pic:cNvPicPr>
                   </pic:nvPicPr>
                   <pic:blipFill>
-                    <a:blip r:embed="rId55">
+                    <a:blip r:embed="rId54">
                       <a:extLst>
                         <a:ext uri="{28A0092B-C50C-407E-A947-70E740481C1C}">
                           <a14:useLocalDpi xmlns:a14="http://schemas.microsoft.com/office/drawing/2010/main" val="0"/>
@@ -11046,7 +11170,7 @@
       <w:pPr>
         <w:pStyle w:val="3"/>
       </w:pPr>
-      <w:bookmarkStart w:id="53" w:name="_Toc469491477"/>
+      <w:bookmarkStart w:id="53" w:name="_Toc469495910"/>
       <w:r>
         <w:rPr>
           <w:rFonts w:hint="eastAsia"/>
@@ -11093,7 +11217,7 @@
                     </pic:cNvPicPr>
                   </pic:nvPicPr>
                   <pic:blipFill>
-                    <a:blip r:embed="rId56" cstate="print">
+                    <a:blip r:embed="rId55" cstate="print">
                       <a:extLst>
                         <a:ext uri="{28A0092B-C50C-407E-A947-70E740481C1C}">
                           <a14:useLocalDpi xmlns:a14="http://schemas.microsoft.com/office/drawing/2010/main" val="0"/>
@@ -11175,7 +11299,7 @@
                     </pic:cNvPicPr>
                   </pic:nvPicPr>
                   <pic:blipFill>
-                    <a:blip r:embed="rId57" cstate="print">
+                    <a:blip r:embed="rId56" cstate="print">
                       <a:extLst>
                         <a:ext uri="{28A0092B-C50C-407E-A947-70E740481C1C}">
                           <a14:useLocalDpi xmlns:a14="http://schemas.microsoft.com/office/drawing/2010/main" val="0"/>
@@ -11211,7 +11335,7 @@
       <w:pPr>
         <w:pStyle w:val="3"/>
       </w:pPr>
-      <w:bookmarkStart w:id="54" w:name="_Toc469491478"/>
+      <w:bookmarkStart w:id="54" w:name="_Toc469495911"/>
       <w:r>
         <w:rPr>
           <w:rFonts w:hint="eastAsia"/>
@@ -11263,7 +11387,7 @@
                     </pic:cNvPicPr>
                   </pic:nvPicPr>
                   <pic:blipFill>
-                    <a:blip r:embed="rId58">
+                    <a:blip r:embed="rId57">
                       <a:extLst>
                         <a:ext uri="{28A0092B-C50C-407E-A947-70E740481C1C}">
                           <a14:useLocalDpi xmlns:a14="http://schemas.microsoft.com/office/drawing/2010/main" val="0"/>
@@ -11299,7 +11423,7 @@
       <w:pPr>
         <w:pStyle w:val="3"/>
       </w:pPr>
-      <w:bookmarkStart w:id="55" w:name="_Toc469491479"/>
+      <w:bookmarkStart w:id="55" w:name="_Toc469495912"/>
       <w:r>
         <w:rPr>
           <w:rFonts w:hint="eastAsia"/>
@@ -11333,7 +11457,7 @@
                     </pic:cNvPicPr>
                   </pic:nvPicPr>
                   <pic:blipFill>
-                    <a:blip r:embed="rId59" cstate="print">
+                    <a:blip r:embed="rId58" cstate="print">
                       <a:extLst>
                         <a:ext uri="{28A0092B-C50C-407E-A947-70E740481C1C}">
                           <a14:useLocalDpi xmlns:a14="http://schemas.microsoft.com/office/drawing/2010/main" val="0"/>
@@ -11369,7 +11493,7 @@
       <w:pPr>
         <w:pStyle w:val="3"/>
       </w:pPr>
-      <w:bookmarkStart w:id="56" w:name="_Toc469491480"/>
+      <w:bookmarkStart w:id="56" w:name="_Toc469495913"/>
       <w:r>
         <w:rPr>
           <w:rFonts w:hint="eastAsia"/>
@@ -11405,7 +11529,7 @@
                     </pic:cNvPicPr>
                   </pic:nvPicPr>
                   <pic:blipFill>
-                    <a:blip r:embed="rId60" cstate="print">
+                    <a:blip r:embed="rId59" cstate="print">
                       <a:extLst>
                         <a:ext uri="{28A0092B-C50C-407E-A947-70E740481C1C}">
                           <a14:useLocalDpi xmlns:a14="http://schemas.microsoft.com/office/drawing/2010/main" val="0"/>
@@ -11439,30 +11563,167 @@
     </w:p>
     <w:p>
       <w:pPr>
-        <w:rPr>
-          <w:rFonts w:hint="eastAsia"/>
-        </w:rPr>
-      </w:pPr>
+        <w:pStyle w:val="3"/>
+      </w:pPr>
+      <w:bookmarkStart w:id="57" w:name="_Toc469495914"/>
+      <w:r>
+        <w:rPr>
+          <w:rFonts w:hint="eastAsia"/>
+        </w:rPr>
+        <w:lastRenderedPageBreak/>
+        <w:t>摆药用例实现</w:t>
+      </w:r>
+      <w:bookmarkEnd w:id="57"/>
+    </w:p>
+    <w:p>
+      <w:pPr>
+        <w:jc w:val="center"/>
+      </w:pPr>
+      <w:r>
+        <w:rPr>
+          <w:rFonts w:hint="eastAsia"/>
+          <w:noProof/>
+        </w:rPr>
+        <w:drawing>
+          <wp:inline distT="0" distB="0" distL="0" distR="0">
+            <wp:extent cx="5054803" cy="2490149"/>
+            <wp:effectExtent l="0" t="0" r="0" b="0"/>
+            <wp:docPr id="77" name="图片 77"/>
+            <wp:cNvGraphicFramePr>
+              <a:graphicFrameLocks xmlns:a="http://schemas.openxmlformats.org/drawingml/2006/main" noChangeAspect="1"/>
+            </wp:cNvGraphicFramePr>
+            <a:graphic xmlns:a="http://schemas.openxmlformats.org/drawingml/2006/main">
+              <a:graphicData uri="http://schemas.openxmlformats.org/drawingml/2006/picture">
+                <pic:pic xmlns:pic="http://schemas.openxmlformats.org/drawingml/2006/picture">
+                  <pic:nvPicPr>
+                    <pic:cNvPr id="0" name="Picture 36"/>
+                    <pic:cNvPicPr>
+                      <a:picLocks noChangeAspect="1" noChangeArrowheads="1"/>
+                    </pic:cNvPicPr>
+                  </pic:nvPicPr>
+                  <pic:blipFill>
+                    <a:blip r:embed="rId60">
+                      <a:extLst>
+                        <a:ext uri="{28A0092B-C50C-407E-A947-70E740481C1C}">
+                          <a14:useLocalDpi xmlns:a14="http://schemas.microsoft.com/office/drawing/2010/main" val="0"/>
+                        </a:ext>
+                      </a:extLst>
+                    </a:blip>
+                    <a:srcRect/>
+                    <a:stretch>
+                      <a:fillRect/>
+                    </a:stretch>
+                  </pic:blipFill>
+                  <pic:spPr bwMode="auto">
+                    <a:xfrm>
+                      <a:off x="0" y="0"/>
+                      <a:ext cx="5060136" cy="2492776"/>
+                    </a:xfrm>
+                    <a:prstGeom prst="rect">
+                      <a:avLst/>
+                    </a:prstGeom>
+                    <a:noFill/>
+                    <a:ln>
+                      <a:noFill/>
+                    </a:ln>
+                  </pic:spPr>
+                </pic:pic>
+              </a:graphicData>
+            </a:graphic>
+          </wp:inline>
+        </w:drawing>
+      </w:r>
+    </w:p>
+    <w:p>
+      <w:pPr>
+        <w:pStyle w:val="3"/>
+      </w:pPr>
+      <w:bookmarkStart w:id="58" w:name="_Toc469495915"/>
+      <w:r>
+        <w:t>取消摆药用例实现</w:t>
+      </w:r>
+      <w:bookmarkEnd w:id="58"/>
+    </w:p>
+    <w:p>
+      <w:pPr>
+        <w:rPr>
+          <w:rFonts w:hint="eastAsia"/>
+        </w:rPr>
+      </w:pPr>
+      <w:r>
+        <w:rPr>
+          <w:rFonts w:hint="eastAsia"/>
+          <w:noProof/>
+        </w:rPr>
+        <w:drawing>
+          <wp:inline distT="0" distB="0" distL="0" distR="0">
+            <wp:extent cx="5274310" cy="2522693"/>
+            <wp:effectExtent l="0" t="0" r="0" b="0"/>
+            <wp:docPr id="79" name="图片 79"/>
+            <wp:cNvGraphicFramePr>
+              <a:graphicFrameLocks xmlns:a="http://schemas.openxmlformats.org/drawingml/2006/main" noChangeAspect="1"/>
+            </wp:cNvGraphicFramePr>
+            <a:graphic xmlns:a="http://schemas.openxmlformats.org/drawingml/2006/main">
+              <a:graphicData uri="http://schemas.openxmlformats.org/drawingml/2006/picture">
+                <pic:pic xmlns:pic="http://schemas.openxmlformats.org/drawingml/2006/picture">
+                  <pic:nvPicPr>
+                    <pic:cNvPr id="0" name="Picture 38"/>
+                    <pic:cNvPicPr>
+                      <a:picLocks noChangeAspect="1" noChangeArrowheads="1"/>
+                    </pic:cNvPicPr>
+                  </pic:nvPicPr>
+                  <pic:blipFill>
+                    <a:blip r:embed="rId61">
+                      <a:extLst>
+                        <a:ext uri="{28A0092B-C50C-407E-A947-70E740481C1C}">
+                          <a14:useLocalDpi xmlns:a14="http://schemas.microsoft.com/office/drawing/2010/main" val="0"/>
+                        </a:ext>
+                      </a:extLst>
+                    </a:blip>
+                    <a:srcRect/>
+                    <a:stretch>
+                      <a:fillRect/>
+                    </a:stretch>
+                  </pic:blipFill>
+                  <pic:spPr bwMode="auto">
+                    <a:xfrm>
+                      <a:off x="0" y="0"/>
+                      <a:ext cx="5274310" cy="2522693"/>
+                    </a:xfrm>
+                    <a:prstGeom prst="rect">
+                      <a:avLst/>
+                    </a:prstGeom>
+                    <a:noFill/>
+                    <a:ln>
+                      <a:noFill/>
+                    </a:ln>
+                  </pic:spPr>
+                </pic:pic>
+              </a:graphicData>
+            </a:graphic>
+          </wp:inline>
+        </w:drawing>
+      </w:r>
     </w:p>
     <w:p>
       <w:pPr>
         <w:pStyle w:val="1"/>
       </w:pPr>
-      <w:bookmarkStart w:id="57" w:name="_Toc469491481"/>
+      <w:bookmarkStart w:id="59" w:name="_Toc469495916"/>
       <w:r>
         <w:t>附录</w:t>
       </w:r>
-      <w:bookmarkEnd w:id="57"/>
+      <w:bookmarkEnd w:id="59"/>
     </w:p>
     <w:p>
       <w:pPr>
         <w:pStyle w:val="2"/>
       </w:pPr>
-      <w:bookmarkStart w:id="58" w:name="_Toc469491482"/>
+      <w:bookmarkStart w:id="60" w:name="_Toc469495917"/>
       <w:r>
         <w:t>建模过程中偏离哈医大二院实际情况的地方</w:t>
       </w:r>
-      <w:bookmarkEnd w:id="58"/>
+      <w:bookmarkEnd w:id="60"/>
     </w:p>
     <w:p>
       <w:pPr>
@@ -11517,6 +11778,7 @@
         <w:ind w:firstLineChars="0"/>
       </w:pPr>
       <w:r>
+        <w:lastRenderedPageBreak/>
         <w:t>作废和停止医嘱不经过责任护士核对</w:t>
       </w:r>
       <w:r>
@@ -11537,7 +11799,6 @@
         <w:ind w:firstLineChars="0"/>
       </w:pPr>
       <w:r>
-        <w:lastRenderedPageBreak/>
         <w:t>发送仅针对他科执行的医嘱。</w:t>
       </w:r>
     </w:p>
@@ -11559,11 +11820,11 @@
       <w:pPr>
         <w:pStyle w:val="2"/>
       </w:pPr>
-      <w:bookmarkStart w:id="59" w:name="_Toc469491483"/>
+      <w:bookmarkStart w:id="61" w:name="_Toc469495918"/>
       <w:r>
         <w:t>有关方法的说明</w:t>
       </w:r>
-      <w:bookmarkEnd w:id="59"/>
+      <w:bookmarkEnd w:id="61"/>
     </w:p>
     <w:p>
       <w:pPr>
@@ -11632,11 +11893,11 @@
       <w:pPr>
         <w:pStyle w:val="2"/>
       </w:pPr>
-      <w:bookmarkStart w:id="60" w:name="_Toc469491484"/>
+      <w:bookmarkStart w:id="62" w:name="_Toc469495919"/>
       <w:r>
         <w:t>疑问</w:t>
       </w:r>
-      <w:bookmarkEnd w:id="60"/>
+      <w:bookmarkEnd w:id="62"/>
     </w:p>
     <w:p>
       <w:pPr>
@@ -11777,7 +12038,7 @@
 <w:ftr xmlns:wpc="http://schemas.microsoft.com/office/word/2010/wordprocessingCanvas" xmlns:mc="http://schemas.openxmlformats.org/markup-compatibility/2006" xmlns:o="urn:schemas-microsoft-com:office:office" xmlns:r="http://schemas.openxmlformats.org/officeDocument/2006/relationships" xmlns:m="http://schemas.openxmlformats.org/officeDocument/2006/math" xmlns:v="urn:schemas-microsoft-com:vml" xmlns:wp14="http://schemas.microsoft.com/office/word/2010/wordprocessingDrawing" xmlns:wp="http://schemas.openxmlformats.org/drawingml/2006/wordprocessingDrawing" xmlns:w10="urn:schemas-microsoft-com:office:word" xmlns:w="http://schemas.openxmlformats.org/wordprocessingml/2006/main" xmlns:w14="http://schemas.microsoft.com/office/word/2010/wordml" xmlns:w15="http://schemas.microsoft.com/office/word/2012/wordml" xmlns:wpg="http://schemas.microsoft.com/office/word/2010/wordprocessingGroup" xmlns:wpi="http://schemas.microsoft.com/office/word/2010/wordprocessingInk" xmlns:wne="http://schemas.microsoft.com/office/word/2006/wordml" xmlns:wps="http://schemas.microsoft.com/office/word/2010/wordprocessingShape" mc:Ignorable="w14 w15 wp14">
   <w:sdt>
     <w:sdtPr>
-      <w:id w:val="1661883971"/>
+      <w:id w:val="-956184726"/>
       <w:docPartObj>
         <w:docPartGallery w:val="Page Numbers (Bottom of Page)"/>
         <w:docPartUnique/>
@@ -11803,7 +12064,7 @@
             <w:noProof/>
             <w:lang w:val="zh-CN"/>
           </w:rPr>
-          <w:t>21</w:t>
+          <w:t>2</w:t>
         </w:r>
         <w:r>
           <w:fldChar w:fldCharType="end"/>
@@ -12786,6 +13047,119 @@
     </w:lvl>
   </w:abstractNum>
   <w:abstractNum w:abstractNumId="9">
+    <w:nsid w:val="4F1D4012"/>
+    <w:multiLevelType w:val="hybridMultilevel"/>
+    <w:tmpl w:val="52BC506E"/>
+    <w:lvl w:ilvl="0" w:tplc="04090001">
+      <w:start w:val="1"/>
+      <w:numFmt w:val="bullet"/>
+      <w:lvlText w:val=""/>
+      <w:lvlJc w:val="left"/>
+      <w:pPr>
+        <w:ind w:left="420" w:hanging="420"/>
+      </w:pPr>
+      <w:rPr>
+        <w:rFonts w:ascii="Wingdings" w:hAnsi="Wingdings" w:hint="default"/>
+      </w:rPr>
+    </w:lvl>
+    <w:lvl w:ilvl="1" w:tplc="04090003" w:tentative="1">
+      <w:start w:val="1"/>
+      <w:numFmt w:val="bullet"/>
+      <w:lvlText w:val=""/>
+      <w:lvlJc w:val="left"/>
+      <w:pPr>
+        <w:ind w:left="840" w:hanging="420"/>
+      </w:pPr>
+      <w:rPr>
+        <w:rFonts w:ascii="Wingdings" w:hAnsi="Wingdings" w:hint="default"/>
+      </w:rPr>
+    </w:lvl>
+    <w:lvl w:ilvl="2" w:tplc="04090005" w:tentative="1">
+      <w:start w:val="1"/>
+      <w:numFmt w:val="bullet"/>
+      <w:lvlText w:val=""/>
+      <w:lvlJc w:val="left"/>
+      <w:pPr>
+        <w:ind w:left="1260" w:hanging="420"/>
+      </w:pPr>
+      <w:rPr>
+        <w:rFonts w:ascii="Wingdings" w:hAnsi="Wingdings" w:hint="default"/>
+      </w:rPr>
+    </w:lvl>
+    <w:lvl w:ilvl="3" w:tplc="04090001" w:tentative="1">
+      <w:start w:val="1"/>
+      <w:numFmt w:val="bullet"/>
+      <w:lvlText w:val=""/>
+      <w:lvlJc w:val="left"/>
+      <w:pPr>
+        <w:ind w:left="1680" w:hanging="420"/>
+      </w:pPr>
+      <w:rPr>
+        <w:rFonts w:ascii="Wingdings" w:hAnsi="Wingdings" w:hint="default"/>
+      </w:rPr>
+    </w:lvl>
+    <w:lvl w:ilvl="4" w:tplc="04090003" w:tentative="1">
+      <w:start w:val="1"/>
+      <w:numFmt w:val="bullet"/>
+      <w:lvlText w:val=""/>
+      <w:lvlJc w:val="left"/>
+      <w:pPr>
+        <w:ind w:left="2100" w:hanging="420"/>
+      </w:pPr>
+      <w:rPr>
+        <w:rFonts w:ascii="Wingdings" w:hAnsi="Wingdings" w:hint="default"/>
+      </w:rPr>
+    </w:lvl>
+    <w:lvl w:ilvl="5" w:tplc="04090005" w:tentative="1">
+      <w:start w:val="1"/>
+      <w:numFmt w:val="bullet"/>
+      <w:lvlText w:val=""/>
+      <w:lvlJc w:val="left"/>
+      <w:pPr>
+        <w:ind w:left="2520" w:hanging="420"/>
+      </w:pPr>
+      <w:rPr>
+        <w:rFonts w:ascii="Wingdings" w:hAnsi="Wingdings" w:hint="default"/>
+      </w:rPr>
+    </w:lvl>
+    <w:lvl w:ilvl="6" w:tplc="04090001" w:tentative="1">
+      <w:start w:val="1"/>
+      <w:numFmt w:val="bullet"/>
+      <w:lvlText w:val=""/>
+      <w:lvlJc w:val="left"/>
+      <w:pPr>
+        <w:ind w:left="2940" w:hanging="420"/>
+      </w:pPr>
+      <w:rPr>
+        <w:rFonts w:ascii="Wingdings" w:hAnsi="Wingdings" w:hint="default"/>
+      </w:rPr>
+    </w:lvl>
+    <w:lvl w:ilvl="7" w:tplc="04090003" w:tentative="1">
+      <w:start w:val="1"/>
+      <w:numFmt w:val="bullet"/>
+      <w:lvlText w:val=""/>
+      <w:lvlJc w:val="left"/>
+      <w:pPr>
+        <w:ind w:left="3360" w:hanging="420"/>
+      </w:pPr>
+      <w:rPr>
+        <w:rFonts w:ascii="Wingdings" w:hAnsi="Wingdings" w:hint="default"/>
+      </w:rPr>
+    </w:lvl>
+    <w:lvl w:ilvl="8" w:tplc="04090005" w:tentative="1">
+      <w:start w:val="1"/>
+      <w:numFmt w:val="bullet"/>
+      <w:lvlText w:val=""/>
+      <w:lvlJc w:val="left"/>
+      <w:pPr>
+        <w:ind w:left="3780" w:hanging="420"/>
+      </w:pPr>
+      <w:rPr>
+        <w:rFonts w:ascii="Wingdings" w:hAnsi="Wingdings" w:hint="default"/>
+      </w:rPr>
+    </w:lvl>
+  </w:abstractNum>
+  <w:abstractNum w:abstractNumId="10">
     <w:nsid w:val="4FF81DF6"/>
     <w:multiLevelType w:val="hybridMultilevel"/>
     <w:tmpl w:val="5E6CE6C4"/>
@@ -12898,7 +13272,7 @@
       </w:rPr>
     </w:lvl>
   </w:abstractNum>
-  <w:abstractNum w:abstractNumId="10">
+  <w:abstractNum w:abstractNumId="11">
     <w:nsid w:val="525670E6"/>
     <w:multiLevelType w:val="hybridMultilevel"/>
     <w:tmpl w:val="E0A6C99A"/>
@@ -13011,7 +13385,7 @@
       </w:rPr>
     </w:lvl>
   </w:abstractNum>
-  <w:abstractNum w:abstractNumId="11">
+  <w:abstractNum w:abstractNumId="12">
     <w:nsid w:val="569A2B07"/>
     <w:multiLevelType w:val="hybridMultilevel"/>
     <w:tmpl w:val="B9A453E2"/>
@@ -13100,7 +13474,7 @@
       </w:pPr>
     </w:lvl>
   </w:abstractNum>
-  <w:abstractNum w:abstractNumId="12">
+  <w:abstractNum w:abstractNumId="13">
     <w:nsid w:val="589469C0"/>
     <w:multiLevelType w:val="hybridMultilevel"/>
     <w:tmpl w:val="35A6A974"/>
@@ -13189,7 +13563,7 @@
       </w:pPr>
     </w:lvl>
   </w:abstractNum>
-  <w:abstractNum w:abstractNumId="13">
+  <w:abstractNum w:abstractNumId="14">
     <w:nsid w:val="711D4314"/>
     <w:multiLevelType w:val="hybridMultilevel"/>
     <w:tmpl w:val="7B04B172"/>
@@ -13278,7 +13652,7 @@
       </w:pPr>
     </w:lvl>
   </w:abstractNum>
-  <w:abstractNum w:abstractNumId="14">
+  <w:abstractNum w:abstractNumId="15">
     <w:nsid w:val="71535B44"/>
     <w:multiLevelType w:val="hybridMultilevel"/>
     <w:tmpl w:val="D430B982"/>
@@ -13367,7 +13741,7 @@
       </w:pPr>
     </w:lvl>
   </w:abstractNum>
-  <w:abstractNum w:abstractNumId="15">
+  <w:abstractNum w:abstractNumId="16">
     <w:nsid w:val="77375CEC"/>
     <w:multiLevelType w:val="hybridMultilevel"/>
     <w:tmpl w:val="FC78200C"/>
@@ -13456,7 +13830,7 @@
       </w:pPr>
     </w:lvl>
   </w:abstractNum>
-  <w:abstractNum w:abstractNumId="16">
+  <w:abstractNum w:abstractNumId="17">
     <w:nsid w:val="7D993220"/>
     <w:multiLevelType w:val="hybridMultilevel"/>
     <w:tmpl w:val="7B04B172"/>
@@ -13545,7 +13919,7 @@
       </w:pPr>
     </w:lvl>
   </w:abstractNum>
-  <w:abstractNum w:abstractNumId="17">
+  <w:abstractNum w:abstractNumId="18">
     <w:nsid w:val="7DE63026"/>
     <w:multiLevelType w:val="hybridMultilevel"/>
     <w:tmpl w:val="CEF65F60"/>
@@ -13639,31 +14013,31 @@
     <w:abstractNumId w:val="1"/>
   </w:num>
   <w:num w:numId="2">
-    <w:abstractNumId w:val="11"/>
+    <w:abstractNumId w:val="12"/>
   </w:num>
   <w:num w:numId="3">
     <w:abstractNumId w:val="4"/>
   </w:num>
   <w:num w:numId="4">
-    <w:abstractNumId w:val="16"/>
+    <w:abstractNumId w:val="17"/>
   </w:num>
   <w:num w:numId="5">
     <w:abstractNumId w:val="6"/>
   </w:num>
   <w:num w:numId="6">
-    <w:abstractNumId w:val="17"/>
+    <w:abstractNumId w:val="18"/>
   </w:num>
   <w:num w:numId="7">
+    <w:abstractNumId w:val="14"/>
+  </w:num>
+  <w:num w:numId="8">
+    <w:abstractNumId w:val="11"/>
+  </w:num>
+  <w:num w:numId="9">
     <w:abstractNumId w:val="13"/>
   </w:num>
-  <w:num w:numId="8">
-    <w:abstractNumId w:val="10"/>
-  </w:num>
-  <w:num w:numId="9">
-    <w:abstractNumId w:val="12"/>
-  </w:num>
   <w:num w:numId="10">
-    <w:abstractNumId w:val="14"/>
+    <w:abstractNumId w:val="15"/>
   </w:num>
   <w:num w:numId="11">
     <w:abstractNumId w:val="8"/>
@@ -13678,7 +14052,7 @@
     <w:abstractNumId w:val="0"/>
   </w:num>
   <w:num w:numId="15">
-    <w:abstractNumId w:val="9"/>
+    <w:abstractNumId w:val="10"/>
   </w:num>
   <w:num w:numId="16">
     <w:abstractNumId w:val="3"/>
@@ -13687,7 +14061,10 @@
     <w:abstractNumId w:val="2"/>
   </w:num>
   <w:num w:numId="18">
-    <w:abstractNumId w:val="15"/>
+    <w:abstractNumId w:val="16"/>
+  </w:num>
+  <w:num w:numId="19">
+    <w:abstractNumId w:val="9"/>
   </w:num>
 </w:numbering>
 </file>
@@ -14688,7 +15065,7 @@
 </file>
 
 <file path=customXml/itemProps1.xml><?xml version="1.0" encoding="utf-8"?>
-<ds:datastoreItem xmlns:ds="http://schemas.openxmlformats.org/officeDocument/2006/customXml" ds:itemID="{5F004DB9-EA8D-47D5-9380-DD9B387C589E}">
+<ds:datastoreItem xmlns:ds="http://schemas.openxmlformats.org/officeDocument/2006/customXml" ds:itemID="{8A633B6B-4EC6-4F66-B79D-3F127C93027D}">
   <ds:schemaRefs>
     <ds:schemaRef ds:uri="http://schemas.openxmlformats.org/officeDocument/2006/bibliography"/>
   </ds:schemaRefs>

--- a/project/doc/哈尔滨医科大学附属第二医院病房内泌五患者住院诊疗业务.docx
+++ b/project/doc/哈尔滨医科大学附属第二医院病房内泌五患者住院诊疗业务.docx
@@ -15,7 +15,23 @@
           <w:rFonts w:hint="eastAsia"/>
           <w:sz w:val="28"/>
         </w:rPr>
-        <w:t>哈尔滨医科大学附属第二医院病房内泌五患者住院诊疗业务</w:t>
+        <w:t>哈尔滨医科大学附属第二医院病房内</w:t>
+      </w:r>
+      <w:proofErr w:type="gramStart"/>
+      <w:r>
+        <w:rPr>
+          <w:rFonts w:hint="eastAsia"/>
+          <w:sz w:val="28"/>
+        </w:rPr>
+        <w:t>泌五患者</w:t>
+      </w:r>
+      <w:proofErr w:type="gramEnd"/>
+      <w:r>
+        <w:rPr>
+          <w:rFonts w:hint="eastAsia"/>
+          <w:sz w:val="28"/>
+        </w:rPr>
+        <w:t>住院诊疗业务</w:t>
       </w:r>
     </w:p>
     <w:sdt>
@@ -716,8 +732,6 @@
               <w:fldChar w:fldCharType="end"/>
             </w:r>
           </w:hyperlink>
-          <w:bookmarkStart w:id="0" w:name="_GoBack"/>
-          <w:bookmarkEnd w:id="0"/>
         </w:p>
         <w:p>
           <w:pPr>
@@ -4404,12 +4418,12 @@
       <w:pPr>
         <w:pStyle w:val="1"/>
       </w:pPr>
-      <w:bookmarkStart w:id="1" w:name="_Toc469495858"/>
+      <w:bookmarkStart w:id="0" w:name="_Toc469495858"/>
       <w:r>
         <w:lastRenderedPageBreak/>
         <w:t>工作目标</w:t>
       </w:r>
-      <w:bookmarkEnd w:id="1"/>
+      <w:bookmarkEnd w:id="0"/>
     </w:p>
     <w:p>
       <w:pPr>
@@ -4481,9 +4495,6 @@
           <w:numId w:val="18"/>
         </w:numPr>
         <w:ind w:firstLineChars="0"/>
-        <w:rPr>
-          <w:rFonts w:hint="eastAsia"/>
-        </w:rPr>
       </w:pPr>
       <w:r>
         <w:t>软件系统可以</w:t>
@@ -4505,77 +4516,85 @@
       <w:pPr>
         <w:pStyle w:val="1"/>
       </w:pPr>
-      <w:bookmarkStart w:id="2" w:name="_Toc469495859"/>
+      <w:bookmarkStart w:id="1" w:name="_Toc469495859"/>
       <w:r>
         <w:t>业务背景</w:t>
       </w:r>
+      <w:bookmarkEnd w:id="1"/>
+    </w:p>
+    <w:p>
+      <w:pPr>
+        <w:spacing w:beforeLines="50" w:before="156" w:afterLines="50" w:after="156"/>
+        <w:rPr>
+          <w:sz w:val="28"/>
+        </w:rPr>
+      </w:pPr>
+      <w:r>
+        <w:rPr>
+          <w:sz w:val="28"/>
+        </w:rPr>
+        <w:tab/>
+      </w:r>
+      <w:r>
+        <w:t>内</w:t>
+      </w:r>
+      <w:proofErr w:type="gramStart"/>
+      <w:r>
+        <w:t>泌</w:t>
+      </w:r>
+      <w:proofErr w:type="gramEnd"/>
+      <w:r>
+        <w:t>五以糖尿病患者为主，平均住院人数在</w:t>
+      </w:r>
+      <w:r>
+        <w:t>50-70</w:t>
+      </w:r>
+      <w:r>
+        <w:t>人间，每天入院患者约</w:t>
+      </w:r>
+      <w:r>
+        <w:t>5-10</w:t>
+      </w:r>
+      <w:r>
+        <w:t>人。患者一般住院时间为</w:t>
+      </w:r>
+      <w:r>
+        <w:t>10</w:t>
+      </w:r>
+      <w:r>
+        <w:t>天。</w:t>
+      </w:r>
+      <w:r>
+        <w:t>该科室经常</w:t>
+      </w:r>
+      <w:r>
+        <w:t>向</w:t>
+      </w:r>
+      <w:r>
+        <w:t>眼科科室</w:t>
+      </w:r>
+      <w:r>
+        <w:t>发起</w:t>
+      </w:r>
+      <w:r>
+        <w:t>会诊</w:t>
+      </w:r>
+      <w:r>
+        <w:t>请求</w:t>
+      </w:r>
+      <w:r>
+        <w:t>。</w:t>
+      </w:r>
+    </w:p>
+    <w:p>
+      <w:pPr>
+        <w:pStyle w:val="1"/>
+      </w:pPr>
+      <w:bookmarkStart w:id="2" w:name="_Toc469495860"/>
+      <w:r>
+        <w:t>业务用例模型</w:t>
+      </w:r>
       <w:bookmarkEnd w:id="2"/>
-    </w:p>
-    <w:p>
-      <w:pPr>
-        <w:spacing w:beforeLines="50" w:before="156" w:afterLines="50" w:after="156"/>
-        <w:rPr>
-          <w:sz w:val="28"/>
-        </w:rPr>
-      </w:pPr>
-      <w:r>
-        <w:rPr>
-          <w:sz w:val="28"/>
-        </w:rPr>
-        <w:tab/>
-      </w:r>
-      <w:r>
-        <w:t>内泌五以糖尿病患者为主，平均住院人数在</w:t>
-      </w:r>
-      <w:r>
-        <w:t>50-70</w:t>
-      </w:r>
-      <w:r>
-        <w:t>人间，每天入院患者约</w:t>
-      </w:r>
-      <w:r>
-        <w:t>5-10</w:t>
-      </w:r>
-      <w:r>
-        <w:t>人。患者一般住院时间为</w:t>
-      </w:r>
-      <w:r>
-        <w:t>10</w:t>
-      </w:r>
-      <w:r>
-        <w:t>天。</w:t>
-      </w:r>
-      <w:r>
-        <w:t>该科室经常</w:t>
-      </w:r>
-      <w:r>
-        <w:t>向</w:t>
-      </w:r>
-      <w:r>
-        <w:t>眼科科室</w:t>
-      </w:r>
-      <w:r>
-        <w:t>发起</w:t>
-      </w:r>
-      <w:r>
-        <w:t>会诊</w:t>
-      </w:r>
-      <w:r>
-        <w:t>请求</w:t>
-      </w:r>
-      <w:r>
-        <w:t>。</w:t>
-      </w:r>
-    </w:p>
-    <w:p>
-      <w:pPr>
-        <w:pStyle w:val="1"/>
-      </w:pPr>
-      <w:bookmarkStart w:id="3" w:name="_Toc469495860"/>
-      <w:r>
-        <w:t>业务用例模型</w:t>
-      </w:r>
-      <w:bookmarkEnd w:id="3"/>
     </w:p>
     <w:p>
       <w:pPr>
@@ -4677,39 +4696,47 @@
         <w:spacing w:beforeLines="50" w:before="156" w:afterLines="50" w:after="156"/>
       </w:pPr>
       <w:r>
-        <w:t>问题：病案室是否从住院业务中分离出来成为业务外内容需要交流。</w:t>
+        <w:t>问题：病案室是否从住院业务中分离出来成为业务</w:t>
+      </w:r>
+      <w:proofErr w:type="gramStart"/>
+      <w:r>
+        <w:t>外内容</w:t>
+      </w:r>
+      <w:proofErr w:type="gramEnd"/>
+      <w:r>
+        <w:t>需要交流。</w:t>
       </w:r>
     </w:p>
     <w:p>
       <w:pPr>
         <w:pStyle w:val="1"/>
       </w:pPr>
-      <w:bookmarkStart w:id="4" w:name="_Toc469495861"/>
+      <w:bookmarkStart w:id="3" w:name="_Toc469495861"/>
       <w:r>
         <w:lastRenderedPageBreak/>
         <w:t>业务分析模型</w:t>
       </w:r>
+      <w:bookmarkEnd w:id="3"/>
+    </w:p>
+    <w:p>
+      <w:pPr>
+        <w:pStyle w:val="2"/>
+      </w:pPr>
+      <w:bookmarkStart w:id="4" w:name="_Toc469495862"/>
+      <w:r>
+        <w:t>业务用例实现</w:t>
+      </w:r>
       <w:bookmarkEnd w:id="4"/>
     </w:p>
     <w:p>
       <w:pPr>
-        <w:pStyle w:val="2"/>
-      </w:pPr>
-      <w:bookmarkStart w:id="5" w:name="_Toc469495862"/>
-      <w:r>
-        <w:t>业务用例实现</w:t>
+        <w:pStyle w:val="3"/>
+      </w:pPr>
+      <w:bookmarkStart w:id="5" w:name="_Toc469495863"/>
+      <w:r>
+        <w:t>主流程：</w:t>
       </w:r>
       <w:bookmarkEnd w:id="5"/>
-    </w:p>
-    <w:p>
-      <w:pPr>
-        <w:pStyle w:val="3"/>
-      </w:pPr>
-      <w:bookmarkStart w:id="6" w:name="_Toc469495863"/>
-      <w:r>
-        <w:t>主流程：</w:t>
-      </w:r>
-      <w:bookmarkEnd w:id="6"/>
     </w:p>
     <w:p>
       <w:pPr>
@@ -4886,7 +4913,15 @@
         <w:t>支撑医嘱指令执行的科室、岗位、软件系统</w:t>
       </w:r>
       <w:r>
-        <w:t>等都需要按着对应的执行指令的要求，更新医嘱执行状态、记录成本、扣费等。</w:t>
+        <w:t>等都需要按着对应的执行指令的要求，更新医嘱执行状态、记录成本、</w:t>
+      </w:r>
+      <w:proofErr w:type="gramStart"/>
+      <w:r>
+        <w:t>扣费等</w:t>
+      </w:r>
+      <w:proofErr w:type="gramEnd"/>
+      <w:r>
+        <w:t>。</w:t>
       </w:r>
     </w:p>
     <w:p>
@@ -4922,7 +4957,7 @@
       <w:pPr>
         <w:pStyle w:val="3"/>
       </w:pPr>
-      <w:bookmarkStart w:id="7" w:name="_Toc469495864"/>
+      <w:bookmarkStart w:id="6" w:name="_Toc469495864"/>
       <w:r>
         <w:t>指令执行</w:t>
       </w:r>
@@ -4932,7 +4967,7 @@
       <w:r>
         <w:t>取药流程：</w:t>
       </w:r>
-      <w:bookmarkEnd w:id="7"/>
+      <w:bookmarkEnd w:id="6"/>
     </w:p>
     <w:p>
       <w:pPr>
@@ -5008,7 +5043,7 @@
       <w:pPr>
         <w:pStyle w:val="3"/>
       </w:pPr>
-      <w:bookmarkStart w:id="8" w:name="_Toc469495865"/>
+      <w:bookmarkStart w:id="7" w:name="_Toc469495865"/>
       <w:r>
         <w:lastRenderedPageBreak/>
         <w:t>指令执行</w:t>
@@ -5019,7 +5054,7 @@
       <w:r>
         <w:t>配液流程：</w:t>
       </w:r>
-      <w:bookmarkEnd w:id="8"/>
+      <w:bookmarkEnd w:id="7"/>
     </w:p>
     <w:p>
       <w:pPr>
@@ -5093,7 +5128,7 @@
       <w:pPr>
         <w:pStyle w:val="3"/>
       </w:pPr>
-      <w:bookmarkStart w:id="9" w:name="_Toc469495866"/>
+      <w:bookmarkStart w:id="8" w:name="_Toc469495866"/>
       <w:r>
         <w:lastRenderedPageBreak/>
         <w:t>指令执行</w:t>
@@ -5104,7 +5139,7 @@
       <w:r>
         <w:t>输液流程：</w:t>
       </w:r>
-      <w:bookmarkEnd w:id="9"/>
+      <w:bookmarkEnd w:id="8"/>
     </w:p>
     <w:p>
       <w:pPr>
@@ -5169,7 +5204,7 @@
       <w:pPr>
         <w:pStyle w:val="3"/>
       </w:pPr>
-      <w:bookmarkStart w:id="10" w:name="_Toc469495867"/>
+      <w:bookmarkStart w:id="9" w:name="_Toc469495867"/>
       <w:r>
         <w:lastRenderedPageBreak/>
         <w:t>指令执行</w:t>
@@ -5180,7 +5215,7 @@
       <w:r>
         <w:t>检查流程：</w:t>
       </w:r>
-      <w:bookmarkEnd w:id="10"/>
+      <w:bookmarkEnd w:id="9"/>
     </w:p>
     <w:p>
       <w:pPr>
@@ -5311,25 +5346,41 @@
       <w:pPr>
         <w:pStyle w:val="2"/>
       </w:pPr>
-      <w:bookmarkStart w:id="11" w:name="_Toc469495868"/>
+      <w:bookmarkStart w:id="10" w:name="_Toc469495868"/>
       <w:r>
         <w:t>业务系统</w:t>
       </w:r>
+      <w:bookmarkEnd w:id="10"/>
+    </w:p>
+    <w:p>
+      <w:pPr>
+        <w:pStyle w:val="3"/>
+      </w:pPr>
+      <w:bookmarkStart w:id="11" w:name="_Toc469495869"/>
+      <w:r>
+        <w:t>业务系统结构图</w:t>
+      </w:r>
       <w:bookmarkEnd w:id="11"/>
     </w:p>
     <w:p>
-      <w:pPr>
-        <w:pStyle w:val="3"/>
-      </w:pPr>
-      <w:bookmarkStart w:id="12" w:name="_Toc469495869"/>
-      <w:r>
-        <w:t>业务系统结构图</w:t>
-      </w:r>
-      <w:bookmarkEnd w:id="12"/>
-    </w:p>
-    <w:p>
-      <w:r>
-        <w:t>在以内泌五作为主要分析科室的分析过程中，识别了与内泌五</w:t>
+      <w:r>
+        <w:t>在以内</w:t>
+      </w:r>
+      <w:proofErr w:type="gramStart"/>
+      <w:r>
+        <w:t>泌五作为</w:t>
+      </w:r>
+      <w:proofErr w:type="gramEnd"/>
+      <w:r>
+        <w:t>主要分析科室的分析过程中，识别了与内</w:t>
+      </w:r>
+      <w:proofErr w:type="gramStart"/>
+      <w:r>
+        <w:t>泌</w:t>
+      </w:r>
+      <w:proofErr w:type="gramEnd"/>
+      <w:r>
+        <w:t>五</w:t>
       </w:r>
       <w:r>
         <w:t>入院治病业务</w:t>
@@ -5405,7 +5456,15 @@
         <w:ind w:firstLineChars="0"/>
       </w:pPr>
       <w:r>
-        <w:t>内泌五依赖住院处为患者</w:t>
+        <w:t>内</w:t>
+      </w:r>
+      <w:proofErr w:type="gramStart"/>
+      <w:r>
+        <w:t>泌</w:t>
+      </w:r>
+      <w:proofErr w:type="gramEnd"/>
+      <w:r>
+        <w:t>五依赖住院处为患者</w:t>
       </w:r>
       <w:r>
         <w:t>登记基本信息、</w:t>
@@ -5463,7 +5522,15 @@
         <w:ind w:firstLineChars="0"/>
       </w:pPr>
       <w:r>
-        <w:t>当内泌五的责任医生</w:t>
+        <w:t>当内</w:t>
+      </w:r>
+      <w:proofErr w:type="gramStart"/>
+      <w:r>
+        <w:t>泌</w:t>
+      </w:r>
+      <w:proofErr w:type="gramEnd"/>
+      <w:r>
+        <w:t>五的责任医生</w:t>
       </w:r>
       <w:r>
         <w:t>下医嘱时，找不到对应的医嘱</w:t>
@@ -5498,7 +5565,15 @@
         <w:ind w:firstLineChars="0"/>
       </w:pPr>
       <w:r>
-        <w:t>收费处的收费受物价科的规范。</w:t>
+        <w:t>收费处的</w:t>
+      </w:r>
+      <w:proofErr w:type="gramStart"/>
+      <w:r>
+        <w:t>收费受</w:t>
+      </w:r>
+      <w:proofErr w:type="gramEnd"/>
+      <w:r>
+        <w:t>物价科的规范。</w:t>
       </w:r>
     </w:p>
     <w:p>
@@ -5512,18 +5587,26 @@
         <w:ind w:firstLineChars="0"/>
       </w:pPr>
       <w:r>
-        <w:t>当一次诊疗完成后，质控将对内泌五的诊疗过程进行评价。</w:t>
+        <w:t>当一次诊疗完成后，质控将对内</w:t>
+      </w:r>
+      <w:proofErr w:type="gramStart"/>
+      <w:r>
+        <w:t>泌</w:t>
+      </w:r>
+      <w:proofErr w:type="gramEnd"/>
+      <w:r>
+        <w:t>五的诊疗过程进行评价。</w:t>
       </w:r>
     </w:p>
     <w:p>
       <w:pPr>
         <w:pStyle w:val="3"/>
       </w:pPr>
-      <w:bookmarkStart w:id="13" w:name="_Toc469495870"/>
+      <w:bookmarkStart w:id="12" w:name="_Toc469495870"/>
       <w:r>
         <w:t>业务实体</w:t>
       </w:r>
-      <w:bookmarkEnd w:id="13"/>
+      <w:bookmarkEnd w:id="12"/>
     </w:p>
     <w:p>
       <w:pPr>
@@ -5641,13 +5724,24 @@
       </w:pPr>
       <w:r>
         <w:lastRenderedPageBreak/>
-        <w:t>医嘱条目是责任医生根据患者病情下的医学指令，汇聚成的医嘱单</w:t>
-      </w:r>
-      <w:r>
-        <w:rPr>
-          <w:rFonts w:hint="eastAsia"/>
-        </w:rPr>
-        <w:t>表现了</w:t>
+        <w:t>医嘱条目是责任医生根据患者病情下的医学指令，汇聚成的医嘱</w:t>
+      </w:r>
+      <w:proofErr w:type="gramStart"/>
+      <w:r>
+        <w:t>单</w:t>
+      </w:r>
+      <w:r>
+        <w:rPr>
+          <w:rFonts w:hint="eastAsia"/>
+        </w:rPr>
+        <w:t>表现</w:t>
+      </w:r>
+      <w:proofErr w:type="gramEnd"/>
+      <w:r>
+        <w:rPr>
+          <w:rFonts w:hint="eastAsia"/>
+        </w:rPr>
+        <w:t>了</w:t>
       </w:r>
       <w:r>
         <w:t>计划治疗过程</w:t>
@@ -5664,7 +5758,15 @@
         <w:ind w:firstLineChars="0"/>
       </w:pPr>
       <w:r>
-        <w:t>执行条目是根据医嘱条目分解得到的多个执行步骤，汇聚成的执行单体现了实际治疗过程</w:t>
+        <w:t>执行条目是根据医嘱条目分解得到的多个执行步骤，汇聚成的执行</w:t>
+      </w:r>
+      <w:proofErr w:type="gramStart"/>
+      <w:r>
+        <w:t>单体现</w:t>
+      </w:r>
+      <w:proofErr w:type="gramEnd"/>
+      <w:r>
+        <w:t>了实际治疗过程</w:t>
       </w:r>
     </w:p>
     <w:p>
@@ -5684,7 +5786,15 @@
         <w:t>（也有非医嘱对应的收费条目）</w:t>
       </w:r>
       <w:r>
-        <w:t>，汇聚成的收费单表现了患者的费用花销</w:t>
+        <w:t>，汇聚成的收费</w:t>
+      </w:r>
+      <w:proofErr w:type="gramStart"/>
+      <w:r>
+        <w:t>单表现</w:t>
+      </w:r>
+      <w:proofErr w:type="gramEnd"/>
+      <w:r>
+        <w:t>了患者的费用花销</w:t>
       </w:r>
     </w:p>
     <w:p>
@@ -5747,8 +5857,16 @@
         <w:rPr>
           <w:rFonts w:hint="eastAsia"/>
         </w:rPr>
-        <w:t>嘱托长嘱</w:t>
-      </w:r>
+        <w:t>嘱托长</w:t>
+      </w:r>
+      <w:proofErr w:type="gramStart"/>
+      <w:r>
+        <w:rPr>
+          <w:rFonts w:hint="eastAsia"/>
+        </w:rPr>
+        <w:t>嘱</w:t>
+      </w:r>
+      <w:proofErr w:type="gramEnd"/>
       <w:r>
         <w:rPr>
           <w:rFonts w:hint="eastAsia"/>
@@ -6649,7 +6767,15 @@
         <w:ind w:firstLineChars="0"/>
       </w:pPr>
       <w:r>
-        <w:t>当停止和作废医嘱不依赖于费用处理时（后处理费用），将增加待退费状态</w:t>
+        <w:t>当停止和作废医嘱不依赖</w:t>
+      </w:r>
+      <w:proofErr w:type="gramStart"/>
+      <w:r>
+        <w:t>于费用</w:t>
+      </w:r>
+      <w:proofErr w:type="gramEnd"/>
+      <w:r>
+        <w:t>处理时（后处理费用），将增加待退费状态</w:t>
       </w:r>
     </w:p>
     <w:p>
@@ -6926,8 +7052,13 @@
       <w:r>
         <w:t>对于因手术等原因已停止的长期医嘱可以通过恢复操作继续执行（</w:t>
       </w:r>
-      <w:r>
-        <w:t>需创建新的执行周期</w:t>
+      <w:proofErr w:type="gramStart"/>
+      <w:r>
+        <w:t>需创建</w:t>
+      </w:r>
+      <w:proofErr w:type="gramEnd"/>
+      <w:r>
+        <w:t>新的执行周期</w:t>
       </w:r>
       <w:r>
         <w:t>）</w:t>
@@ -7039,27 +7170,27 @@
       <w:pPr>
         <w:pStyle w:val="3"/>
       </w:pPr>
-      <w:bookmarkStart w:id="14" w:name="_Toc469495871"/>
+      <w:bookmarkStart w:id="13" w:name="_Toc469495871"/>
       <w:r>
         <w:t>场景设计</w:t>
       </w:r>
+      <w:bookmarkEnd w:id="13"/>
+    </w:p>
+    <w:p>
+      <w:pPr>
+        <w:pStyle w:val="4"/>
+      </w:pPr>
+      <w:bookmarkStart w:id="14" w:name="_Toc469495872"/>
+      <w:r>
+        <w:t>描述责任医生下一个药品的临时医嘱，用法为口服的</w:t>
+      </w:r>
+      <w:r>
+        <w:t>执行</w:t>
+      </w:r>
+      <w:r>
+        <w:t>场景：</w:t>
+      </w:r>
       <w:bookmarkEnd w:id="14"/>
-    </w:p>
-    <w:p>
-      <w:pPr>
-        <w:pStyle w:val="4"/>
-      </w:pPr>
-      <w:bookmarkStart w:id="15" w:name="_Toc469495872"/>
-      <w:r>
-        <w:t>描述责任医生下一个药品的临时医嘱，用法为口服的</w:t>
-      </w:r>
-      <w:r>
-        <w:t>执行</w:t>
-      </w:r>
-      <w:r>
-        <w:t>场景：</w:t>
-      </w:r>
-      <w:bookmarkEnd w:id="15"/>
     </w:p>
     <w:p>
       <w:pPr>
@@ -7118,7 +7249,15 @@
         <w:t>执行条目，</w:t>
       </w:r>
       <w:r>
-        <w:t>一条为摆药执行条目，</w:t>
+        <w:t>一条为摆</w:t>
+      </w:r>
+      <w:proofErr w:type="gramStart"/>
+      <w:r>
+        <w:t>药执行</w:t>
+      </w:r>
+      <w:proofErr w:type="gramEnd"/>
+      <w:r>
+        <w:t>条目，</w:t>
       </w:r>
       <w:r>
         <w:t>执行者为发药岗位。</w:t>
@@ -7141,10 +7280,18 @@
         <w:t>责任护士</w:t>
       </w:r>
       <w:r>
-        <w:t>发送摆药</w:t>
-      </w:r>
-      <w:r>
-        <w:t>执行条目。</w:t>
+        <w:t>发送摆</w:t>
+      </w:r>
+      <w:proofErr w:type="gramStart"/>
+      <w:r>
+        <w:t>药</w:t>
+      </w:r>
+      <w:r>
+        <w:t>执行</w:t>
+      </w:r>
+      <w:proofErr w:type="gramEnd"/>
+      <w:r>
+        <w:t>条目。</w:t>
       </w:r>
     </w:p>
     <w:p>
@@ -7161,7 +7308,21 @@
         <w:rPr>
           <w:rFonts w:hint="eastAsia"/>
         </w:rPr>
-        <w:t>发药岗位确定该患者是否欠费，不欠费摆药并通知扣费岗位扣费。</w:t>
+        <w:t>发药岗位确定该患者是否欠费，不欠费摆药并通知</w:t>
+      </w:r>
+      <w:proofErr w:type="gramStart"/>
+      <w:r>
+        <w:rPr>
+          <w:rFonts w:hint="eastAsia"/>
+        </w:rPr>
+        <w:t>扣费岗位扣</w:t>
+      </w:r>
+      <w:proofErr w:type="gramEnd"/>
+      <w:r>
+        <w:rPr>
+          <w:rFonts w:hint="eastAsia"/>
+        </w:rPr>
+        <w:t>费。</w:t>
       </w:r>
       <w:r>
         <w:t>如欠费，（系统）设置对应的医嘱条目</w:t>
@@ -7195,8 +7356,13 @@
         <w:spacing w:beforeLines="50" w:before="156" w:afterLines="50" w:after="156"/>
         <w:ind w:firstLineChars="0"/>
       </w:pPr>
-      <w:r>
-        <w:t>扣费岗位（由系统承担）</w:t>
+      <w:proofErr w:type="gramStart"/>
+      <w:r>
+        <w:t>扣费岗位</w:t>
+      </w:r>
+      <w:proofErr w:type="gramEnd"/>
+      <w:r>
+        <w:t>（由系统承担）</w:t>
       </w:r>
       <w:r>
         <w:t>记录成本、</w:t>
@@ -7223,7 +7389,15 @@
         <w:t>。</w:t>
       </w:r>
       <w:r>
-        <w:t>（系统）将摆药执行条目记录为已完成，并将取药执行条目设置为执行中。</w:t>
+        <w:t>（系统）将摆</w:t>
+      </w:r>
+      <w:proofErr w:type="gramStart"/>
+      <w:r>
+        <w:t>药执行</w:t>
+      </w:r>
+      <w:proofErr w:type="gramEnd"/>
+      <w:r>
+        <w:t>条目记录为已完成，并将取药执行条目设置为执行中。</w:t>
       </w:r>
       <w:r>
         <w:t>修改医嘱条目的</w:t>
@@ -7275,7 +7449,15 @@
         <w:t>取药</w:t>
       </w:r>
       <w:r>
-        <w:t>执行条目的主状态变为已完成</w:t>
+        <w:t>执行条目的</w:t>
+      </w:r>
+      <w:proofErr w:type="gramStart"/>
+      <w:r>
+        <w:t>主状态</w:t>
+      </w:r>
+      <w:proofErr w:type="gramEnd"/>
+      <w:r>
+        <w:t>变为已完成</w:t>
       </w:r>
       <w:r>
         <w:t>。</w:t>
@@ -7301,7 +7483,7 @@
       <w:pPr>
         <w:pStyle w:val="4"/>
       </w:pPr>
-      <w:bookmarkStart w:id="16" w:name="_Toc469495873"/>
+      <w:bookmarkStart w:id="15" w:name="_Toc469495873"/>
       <w:r>
         <w:t>描述责任医生下一个</w:t>
       </w:r>
@@ -7311,7 +7493,7 @@
       <w:r>
         <w:t>医嘱的执行场景：</w:t>
       </w:r>
-      <w:bookmarkEnd w:id="16"/>
+      <w:bookmarkEnd w:id="15"/>
     </w:p>
     <w:p>
       <w:pPr>
@@ -7362,13 +7544,16 @@
         <w:t>责任护士审核医嘱条目，（系统）创建医嘱条目对应的两条执行条目，一条为</w:t>
       </w:r>
       <w:r>
-        <w:t>排班</w:t>
+        <w:t>预约检查</w:t>
       </w:r>
       <w:r>
         <w:t>执行条目，执行者为</w:t>
       </w:r>
       <w:r>
-        <w:t>执行科室排班</w:t>
+        <w:t>执行科室</w:t>
+      </w:r>
+      <w:r>
+        <w:t>预约</w:t>
       </w:r>
       <w:r>
         <w:t>岗位。一条为</w:t>
@@ -7403,13 +7588,24 @@
         <w:t>责任护士</w:t>
       </w:r>
       <w:r>
-        <w:t>发送排班</w:t>
+        <w:t>发送</w:t>
+      </w:r>
+      <w:r>
+        <w:t>预约检查</w:t>
       </w:r>
       <w:r>
         <w:t>执行条目</w:t>
       </w:r>
       <w:r>
-        <w:t>（含申请单）</w:t>
+        <w:t>（</w:t>
+      </w:r>
+      <w:proofErr w:type="gramStart"/>
+      <w:r>
+        <w:t>含申请</w:t>
+      </w:r>
+      <w:proofErr w:type="gramEnd"/>
+      <w:r>
+        <w:t>单）</w:t>
       </w:r>
       <w:r>
         <w:t>。</w:t>
@@ -7426,19 +7622,46 @@
         <w:ind w:firstLineChars="0"/>
       </w:pPr>
       <w:r>
-        <w:t>执行科室排班岗位</w:t>
-      </w:r>
-      <w:r>
-        <w:rPr>
-          <w:rFonts w:hint="eastAsia"/>
-        </w:rPr>
-        <w:t>进行排班</w:t>
-      </w:r>
-      <w:r>
-        <w:rPr>
-          <w:rFonts w:hint="eastAsia"/>
-        </w:rPr>
-        <w:t>，并反馈排班结果，（系统）将该执行条目</w:t>
+        <w:t>执行科室</w:t>
+      </w:r>
+      <w:r>
+        <w:rPr>
+          <w:rFonts w:hint="eastAsia"/>
+        </w:rPr>
+        <w:t>预约</w:t>
+      </w:r>
+      <w:r>
+        <w:t>岗位</w:t>
+      </w:r>
+      <w:r>
+        <w:rPr>
+          <w:rFonts w:hint="eastAsia"/>
+        </w:rPr>
+        <w:t>进行</w:t>
+      </w:r>
+      <w:r>
+        <w:rPr>
+          <w:rFonts w:hint="eastAsia"/>
+        </w:rPr>
+        <w:t>预约检查</w:t>
+      </w:r>
+      <w:r>
+        <w:rPr>
+          <w:rFonts w:hint="eastAsia"/>
+        </w:rPr>
+        <w:t>，并反馈</w:t>
+      </w:r>
+      <w:r>
+        <w:rPr>
+          <w:rFonts w:hint="eastAsia"/>
+        </w:rPr>
+        <w:t>预约检查</w:t>
+      </w:r>
+      <w:r>
+        <w:rPr>
+          <w:rFonts w:hint="eastAsia"/>
+        </w:rPr>
+        <w:t>结果，（系统）将该执行条目</w:t>
       </w:r>
       <w:r>
         <w:rPr>
@@ -7461,7 +7684,18 @@
         <w:ind w:firstLineChars="0"/>
       </w:pPr>
       <w:r>
-        <w:t>责任护士将排班结果反馈给住院患者。</w:t>
+        <w:t>责任护士将</w:t>
+      </w:r>
+      <w:r>
+        <w:rPr>
+          <w:rFonts w:hint="eastAsia"/>
+        </w:rPr>
+        <w:t>预约检查</w:t>
+      </w:r>
+      <w:bookmarkStart w:id="16" w:name="_GoBack"/>
+      <w:bookmarkEnd w:id="16"/>
+      <w:r>
+        <w:t>结果反馈给住院患者。</w:t>
       </w:r>
     </w:p>
     <w:p>
@@ -7516,7 +7750,21 @@
         <w:rPr>
           <w:rFonts w:hint="eastAsia"/>
         </w:rPr>
-        <w:t>并通知扣费岗位扣费。</w:t>
+        <w:t>并通知</w:t>
+      </w:r>
+      <w:proofErr w:type="gramStart"/>
+      <w:r>
+        <w:rPr>
+          <w:rFonts w:hint="eastAsia"/>
+        </w:rPr>
+        <w:t>扣费岗位扣</w:t>
+      </w:r>
+      <w:proofErr w:type="gramEnd"/>
+      <w:r>
+        <w:rPr>
+          <w:rFonts w:hint="eastAsia"/>
+        </w:rPr>
+        <w:t>费。</w:t>
       </w:r>
       <w:r>
         <w:t>如欠费，（系统）设置对应的医嘱条目执行状态描述为【欠费</w:t>
@@ -7538,8 +7786,13 @@
         <w:spacing w:beforeLines="50" w:before="156" w:afterLines="50" w:after="156"/>
         <w:ind w:firstLineChars="0"/>
       </w:pPr>
-      <w:r>
-        <w:t>扣费岗位（由系统承担）记录成本、扣费，创建成本条目和收费条目，设置执行条目的收费状态变为已收费。（系统）将</w:t>
+      <w:proofErr w:type="gramStart"/>
+      <w:r>
+        <w:t>扣费岗位</w:t>
+      </w:r>
+      <w:proofErr w:type="gramEnd"/>
+      <w:r>
+        <w:t>（由系统承担）记录成本、扣费，创建成本条目和收费条目，设置执行条目的收费状态变为已收费。（系统）将</w:t>
       </w:r>
       <w:r>
         <w:t>检查</w:t>
@@ -7589,7 +7842,15 @@
         <w:t>，</w:t>
       </w:r>
       <w:r>
-        <w:t>并由它科执行的</w:t>
+        <w:t>并由它</w:t>
+      </w:r>
+      <w:proofErr w:type="gramStart"/>
+      <w:r>
+        <w:t>科执行</w:t>
+      </w:r>
+      <w:proofErr w:type="gramEnd"/>
+      <w:r>
+        <w:t>的</w:t>
       </w:r>
       <w:r>
         <w:t>临时</w:t>
@@ -7618,11 +7879,16 @@
       <w:r>
         <w:t>，修改医嘱条目和对应的执行条目的</w:t>
       </w:r>
+      <w:proofErr w:type="gramStart"/>
       <w:r>
         <w:t>主</w:t>
       </w:r>
       <w:r>
-        <w:t>状态为已作废</w:t>
+        <w:t>状态</w:t>
+      </w:r>
+      <w:proofErr w:type="gramEnd"/>
+      <w:r>
+        <w:t>为已作废</w:t>
       </w:r>
       <w:r>
         <w:t>，并修改执行条目的收费状态为待退费</w:t>
@@ -7669,8 +7935,13 @@
         <w:spacing w:beforeLines="50" w:before="156" w:afterLines="50" w:after="156"/>
         <w:ind w:firstLineChars="0"/>
       </w:pPr>
-      <w:r>
-        <w:t>扣费岗位（由系统承担）退费，创建收费条目（金额为负），并修改响应的执行条目</w:t>
+      <w:proofErr w:type="gramStart"/>
+      <w:r>
+        <w:t>扣费岗位</w:t>
+      </w:r>
+      <w:proofErr w:type="gramEnd"/>
+      <w:r>
+        <w:t>（由系统承担）退费，创建收费条目（金额为负），并修改响应的执行条目</w:t>
       </w:r>
       <w:r>
         <w:t>的收费状态</w:t>
@@ -7708,7 +7979,15 @@
         <w:t>预约</w:t>
       </w:r>
       <w:r>
-        <w:t>、并由它科执行的</w:t>
+        <w:t>、并由它</w:t>
+      </w:r>
+      <w:proofErr w:type="gramStart"/>
+      <w:r>
+        <w:t>科执行</w:t>
+      </w:r>
+      <w:proofErr w:type="gramEnd"/>
+      <w:r>
+        <w:t>的</w:t>
       </w:r>
       <w:r>
         <w:t>检查类</w:t>
@@ -7735,7 +8014,15 @@
         <w:ind w:firstLineChars="0"/>
       </w:pPr>
       <w:r>
-        <w:t>责任医生作废对应的医嘱条目，修改医嘱条目和对应的执行条目的主状态为已作废。</w:t>
+        <w:t>责任医生作废对应的医嘱条目，修改医嘱条目和对应的执行条目的</w:t>
+      </w:r>
+      <w:proofErr w:type="gramStart"/>
+      <w:r>
+        <w:t>主状态</w:t>
+      </w:r>
+      <w:proofErr w:type="gramEnd"/>
+      <w:r>
+        <w:t>为已作废。</w:t>
       </w:r>
     </w:p>
     <w:p>
@@ -7749,6 +8036,7 @@
         <w:ind w:firstLineChars="0"/>
       </w:pPr>
       <w:r>
+        <w:lastRenderedPageBreak/>
         <w:t>（系统）根据作废的原因确定是否在医嘱单上进行删除。</w:t>
       </w:r>
     </w:p>
@@ -7777,7 +8065,6 @@
         <w:ind w:firstLineChars="0"/>
       </w:pPr>
       <w:r>
-        <w:lastRenderedPageBreak/>
         <w:t>（可选）</w:t>
       </w:r>
       <w:r>
@@ -7874,8 +8161,13 @@
         <w:spacing w:beforeLines="50" w:before="156" w:afterLines="50" w:after="156"/>
         <w:ind w:firstLineChars="0"/>
       </w:pPr>
-      <w:r>
-        <w:t>扣费岗位（由系统承担）退费，创建收费条目（金额为负），并修改响应的执行条目</w:t>
+      <w:proofErr w:type="gramStart"/>
+      <w:r>
+        <w:t>扣费岗位</w:t>
+      </w:r>
+      <w:proofErr w:type="gramEnd"/>
+      <w:r>
+        <w:t>（由系统承担）退费，创建收费条目（金额为负），并修改响应的执行条目</w:t>
       </w:r>
       <w:r>
         <w:t>的收费状态</w:t>
@@ -8329,6 +8621,7 @@
         <w:ind w:firstLineChars="0"/>
       </w:pPr>
       <w:r>
+        <w:lastRenderedPageBreak/>
         <w:t>手术护士协助手术医生进行手术。</w:t>
       </w:r>
     </w:p>
@@ -8366,7 +8659,6 @@
         <w:ind w:firstLineChars="0"/>
       </w:pPr>
       <w:r>
-        <w:lastRenderedPageBreak/>
         <w:t>（可选</w:t>
       </w:r>
       <w:r>
@@ -8559,9 +8851,11 @@
         <w:spacing w:beforeLines="50" w:before="156" w:afterLines="50" w:after="156"/>
         <w:ind w:firstLineChars="0"/>
       </w:pPr>
+      <w:proofErr w:type="gramStart"/>
       <w:r>
         <w:t>扣费岗位</w:t>
       </w:r>
+      <w:proofErr w:type="gramEnd"/>
       <w:r>
         <w:t>记录成本，</w:t>
       </w:r>
@@ -8832,7 +9126,21 @@
         <w:rPr>
           <w:rFonts w:hint="eastAsia"/>
         </w:rPr>
-        <w:t>只发生在有他科执行的医嘱</w:t>
+        <w:t>只发生在有他</w:t>
+      </w:r>
+      <w:proofErr w:type="gramStart"/>
+      <w:r>
+        <w:rPr>
+          <w:rFonts w:hint="eastAsia"/>
+        </w:rPr>
+        <w:t>科执行</w:t>
+      </w:r>
+      <w:proofErr w:type="gramEnd"/>
+      <w:r>
+        <w:rPr>
+          <w:rFonts w:hint="eastAsia"/>
+        </w:rPr>
+        <w:t>的医嘱</w:t>
       </w:r>
       <w:r>
         <w:rPr>
@@ -8944,7 +9252,15 @@
         <w:ind w:firstLineChars="0"/>
       </w:pPr>
       <w:r>
-        <w:t>确认完成执行条目伴随着扣费。</w:t>
+        <w:t>确认完成执行条目伴随</w:t>
+      </w:r>
+      <w:proofErr w:type="gramStart"/>
+      <w:r>
+        <w:t>着扣费</w:t>
+      </w:r>
+      <w:proofErr w:type="gramEnd"/>
+      <w:r>
+        <w:t>。</w:t>
       </w:r>
     </w:p>
     <w:p>
@@ -9540,8 +9856,13 @@
         <w:t>长期医嘱</w:t>
       </w:r>
       <w:r>
-        <w:t>只分解近</w:t>
-      </w:r>
+        <w:t>只</w:t>
+      </w:r>
+      <w:proofErr w:type="gramStart"/>
+      <w:r>
+        <w:t>分解近</w:t>
+      </w:r>
+      <w:proofErr w:type="gramEnd"/>
       <w:r>
         <w:t>2</w:t>
       </w:r>
@@ -9937,7 +10258,15 @@
       </w:pPr>
       <w:bookmarkStart w:id="36" w:name="_Toc469495893"/>
       <w:r>
-        <w:t>同意退费用例实现</w:t>
+        <w:t>同意</w:t>
+      </w:r>
+      <w:proofErr w:type="gramStart"/>
+      <w:r>
+        <w:t>退费用例</w:t>
+      </w:r>
+      <w:proofErr w:type="gramEnd"/>
+      <w:r>
+        <w:t>实现</w:t>
       </w:r>
       <w:bookmarkEnd w:id="36"/>
     </w:p>
@@ -10025,9 +10354,6 @@
     <w:p>
       <w:pPr>
         <w:jc w:val="center"/>
-        <w:rPr>
-          <w:rFonts w:hint="eastAsia"/>
-        </w:rPr>
       </w:pPr>
       <w:r>
         <w:rPr>
@@ -10427,16 +10753,15 @@
         </w:numPr>
         <w:ind w:firstLineChars="0"/>
         <w:jc w:val="left"/>
-        <w:rPr>
-          <w:rFonts w:hint="eastAsia"/>
-        </w:rPr>
-      </w:pPr>
+      </w:pPr>
+      <w:proofErr w:type="spellStart"/>
       <w:r>
         <w:t>o</w:t>
       </w:r>
       <w:r>
         <w:t>rderexecute</w:t>
       </w:r>
+      <w:proofErr w:type="spellEnd"/>
       <w:r>
         <w:t>为交互组件</w:t>
       </w:r>
@@ -10477,9 +10802,9 @@
         </w:rPr>
         <w:drawing>
           <wp:inline distT="0" distB="0" distL="0" distR="0">
-            <wp:extent cx="5274310" cy="4112894"/>
+            <wp:extent cx="5274310" cy="4112124"/>
             <wp:effectExtent l="0" t="0" r="0" b="0"/>
-            <wp:docPr id="63" name="图片 63"/>
+            <wp:docPr id="6" name="图片 6"/>
             <wp:cNvGraphicFramePr>
               <a:graphicFrameLocks xmlns:a="http://schemas.openxmlformats.org/drawingml/2006/main" noChangeAspect="1"/>
             </wp:cNvGraphicFramePr>
@@ -10487,7 +10812,7 @@
               <a:graphicData uri="http://schemas.openxmlformats.org/drawingml/2006/picture">
                 <pic:pic xmlns:pic="http://schemas.openxmlformats.org/drawingml/2006/picture">
                   <pic:nvPicPr>
-                    <pic:cNvPr id="0" name="Picture 22"/>
+                    <pic:cNvPr id="0" name="Picture 1"/>
                     <pic:cNvPicPr>
                       <a:picLocks noChangeAspect="1" noChangeArrowheads="1"/>
                     </pic:cNvPicPr>
@@ -10508,7 +10833,7 @@
                   <pic:spPr bwMode="auto">
                     <a:xfrm>
                       <a:off x="0" y="0"/>
-                      <a:ext cx="5274310" cy="4112894"/>
+                      <a:ext cx="5274310" cy="4112124"/>
                     </a:xfrm>
                     <a:prstGeom prst="rect">
                       <a:avLst/>
@@ -10526,50 +10851,11 @@
       </w:r>
     </w:p>
     <w:p>
-      <w:r>
-        <w:t>进度说明：送诊、预存费用、接诊</w:t>
-      </w:r>
-      <w:r>
-        <w:t>、下一个药品临时医嘱</w:t>
-      </w:r>
-      <w:r>
-        <w:t>、核对药品临时医嘱</w:t>
-      </w:r>
-      <w:r>
-        <w:t>（伴随分解）</w:t>
-      </w:r>
-      <w:r>
-        <w:t>、</w:t>
-      </w:r>
-      <w:r>
-        <w:rPr>
-          <w:rFonts w:hint="eastAsia"/>
-        </w:rPr>
-        <w:t>定时启动执行条目</w:t>
-      </w:r>
-      <w:r>
-        <w:rPr>
-          <w:rFonts w:hint="eastAsia"/>
-        </w:rPr>
-        <w:t>、</w:t>
-      </w:r>
-      <w:r>
-        <w:rPr>
-          <w:rFonts w:hint="eastAsia"/>
-        </w:rPr>
-        <w:t>确认完成执行条目</w:t>
-      </w:r>
-      <w:r>
-        <w:t>。</w:t>
-      </w:r>
-    </w:p>
-    <w:p>
       <w:pPr>
         <w:pStyle w:val="2"/>
       </w:pPr>
       <w:bookmarkStart w:id="45" w:name="_Toc469495902"/>
       <w:r>
-        <w:lastRenderedPageBreak/>
         <w:t>用例实现</w:t>
       </w:r>
       <w:bookmarkEnd w:id="45"/>
@@ -10648,6 +10934,7 @@
       </w:pPr>
       <w:bookmarkStart w:id="47" w:name="_Toc469495904"/>
       <w:r>
+        <w:lastRenderedPageBreak/>
         <w:t>预存住院费用用例实现</w:t>
       </w:r>
       <w:bookmarkEnd w:id="47"/>
@@ -10736,7 +11023,6 @@
           <w:rFonts w:hint="eastAsia"/>
           <w:noProof/>
         </w:rPr>
-        <w:lastRenderedPageBreak/>
         <w:drawing>
           <wp:inline distT="0" distB="0" distL="0" distR="0">
             <wp:extent cx="5274310" cy="3178596"/>
@@ -10808,6 +11094,7 @@
         <w:rPr>
           <w:noProof/>
         </w:rPr>
+        <w:lastRenderedPageBreak/>
         <w:drawing>
           <wp:inline distT="0" distB="0" distL="0" distR="0">
             <wp:extent cx="5274310" cy="2645123"/>
@@ -10887,7 +11174,6 @@
         <w:rPr>
           <w:noProof/>
         </w:rPr>
-        <w:lastRenderedPageBreak/>
         <w:drawing>
           <wp:inline distT="0" distB="0" distL="0" distR="0">
             <wp:extent cx="5274310" cy="4271537"/>
@@ -10944,6 +11230,7 @@
       </w:pPr>
       <w:bookmarkStart w:id="50" w:name="_Toc469495907"/>
       <w:r>
+        <w:lastRenderedPageBreak/>
         <w:t>核对医嘱用例实现</w:t>
       </w:r>
       <w:bookmarkEnd w:id="50"/>
@@ -10959,10 +11246,7 @@
         <w:ind w:firstLineChars="0"/>
       </w:pPr>
       <w:r>
-        <w:t>核对</w:t>
-      </w:r>
-      <w:r>
-        <w:t>药品临时医嘱：</w:t>
+        <w:t>核对药品临时医嘱：</w:t>
       </w:r>
     </w:p>
     <w:p>
@@ -10970,7 +11254,6 @@
         <w:rPr>
           <w:noProof/>
         </w:rPr>
-        <w:lastRenderedPageBreak/>
         <w:drawing>
           <wp:inline distT="0" distB="0" distL="0" distR="0">
             <wp:extent cx="5274310" cy="3492200"/>
@@ -11027,6 +11310,7 @@
       </w:pPr>
       <w:bookmarkStart w:id="51" w:name="_Toc469495908"/>
       <w:r>
+        <w:lastRenderedPageBreak/>
         <w:t>发送执行条目用例实现</w:t>
       </w:r>
       <w:bookmarkEnd w:id="51"/>
@@ -11090,16 +11374,12 @@
     <w:p>
       <w:pPr>
         <w:pStyle w:val="3"/>
-        <w:rPr>
-          <w:rFonts w:hint="eastAsia"/>
-        </w:rPr>
       </w:pPr>
       <w:bookmarkStart w:id="52" w:name="_Toc469495909"/>
       <w:r>
         <w:rPr>
           <w:rFonts w:hint="eastAsia"/>
         </w:rPr>
-        <w:lastRenderedPageBreak/>
         <w:t>定时启动执行条目用例实现</w:t>
       </w:r>
       <w:bookmarkEnd w:id="52"/>
@@ -11107,9 +11387,6 @@
     <w:p>
       <w:pPr>
         <w:jc w:val="center"/>
-        <w:rPr>
-          <w:rFonts w:hint="eastAsia"/>
-        </w:rPr>
       </w:pPr>
       <w:r>
         <w:rPr>
@@ -11199,6 +11476,7 @@
           <w:rFonts w:hint="eastAsia"/>
           <w:noProof/>
         </w:rPr>
+        <w:lastRenderedPageBreak/>
         <w:drawing>
           <wp:inline distT="0" distB="0" distL="0" distR="0">
             <wp:extent cx="5274310" cy="3002644"/>
@@ -11280,7 +11558,6 @@
         <w:rPr>
           <w:noProof/>
         </w:rPr>
-        <w:lastRenderedPageBreak/>
         <w:drawing>
           <wp:inline distT="0" distB="0" distL="0" distR="0">
             <wp:extent cx="5274310" cy="4061232"/>
@@ -11352,9 +11629,6 @@
           <w:numId w:val="13"/>
         </w:numPr>
         <w:ind w:firstLineChars="0"/>
-        <w:rPr>
-          <w:rFonts w:hint="eastAsia"/>
-        </w:rPr>
       </w:pPr>
       <w:r>
         <w:rPr>
@@ -11369,6 +11643,7 @@
           <w:rFonts w:hint="eastAsia"/>
           <w:noProof/>
         </w:rPr>
+        <w:lastRenderedPageBreak/>
         <w:drawing>
           <wp:inline distT="0" distB="0" distL="0" distR="0">
             <wp:extent cx="5274310" cy="3249074"/>
@@ -11428,8 +11703,21 @@
         <w:rPr>
           <w:rFonts w:hint="eastAsia"/>
         </w:rPr>
-        <w:lastRenderedPageBreak/>
-        <w:t>同意退费用例实现</w:t>
+        <w:t>同意</w:t>
+      </w:r>
+      <w:proofErr w:type="gramStart"/>
+      <w:r>
+        <w:rPr>
+          <w:rFonts w:hint="eastAsia"/>
+        </w:rPr>
+        <w:t>退费用例</w:t>
+      </w:r>
+      <w:proofErr w:type="gramEnd"/>
+      <w:r>
+        <w:rPr>
+          <w:rFonts w:hint="eastAsia"/>
+        </w:rPr>
+        <w:t>实现</w:t>
       </w:r>
       <w:bookmarkEnd w:id="55"/>
     </w:p>
@@ -11498,6 +11786,7 @@
         <w:rPr>
           <w:rFonts w:hint="eastAsia"/>
         </w:rPr>
+        <w:lastRenderedPageBreak/>
         <w:t>分解长期医嘱用例实现</w:t>
       </w:r>
       <w:bookmarkEnd w:id="56"/>
@@ -11570,7 +11859,6 @@
         <w:rPr>
           <w:rFonts w:hint="eastAsia"/>
         </w:rPr>
-        <w:lastRenderedPageBreak/>
         <w:t>摆药用例实现</w:t>
       </w:r>
       <w:bookmarkEnd w:id="57"/>
@@ -11645,11 +11933,6 @@
       <w:bookmarkEnd w:id="58"/>
     </w:p>
     <w:p>
-      <w:pPr>
-        <w:rPr>
-          <w:rFonts w:hint="eastAsia"/>
-        </w:rPr>
-      </w:pPr>
       <w:r>
         <w:rPr>
           <w:rFonts w:hint="eastAsia"/>
@@ -11711,6 +11994,7 @@
       </w:pPr>
       <w:bookmarkStart w:id="59" w:name="_Toc469495916"/>
       <w:r>
+        <w:lastRenderedPageBreak/>
         <w:t>附录</w:t>
       </w:r>
       <w:bookmarkEnd w:id="59"/>
@@ -11778,7 +12062,6 @@
         <w:ind w:firstLineChars="0"/>
       </w:pPr>
       <w:r>
-        <w:lastRenderedPageBreak/>
         <w:t>作废和停止医嘱不经过责任护士核对</w:t>
       </w:r>
       <w:r>
@@ -11798,8 +12081,21 @@
         <w:spacing w:beforeLines="50" w:before="156" w:afterLines="50" w:after="156"/>
         <w:ind w:firstLineChars="0"/>
       </w:pPr>
-      <w:r>
-        <w:t>发送仅针对他科执行的医嘱。</w:t>
+      <w:proofErr w:type="gramStart"/>
+      <w:r>
+        <w:t>发送仅</w:t>
+      </w:r>
+      <w:proofErr w:type="gramEnd"/>
+      <w:r>
+        <w:t>针对他</w:t>
+      </w:r>
+      <w:proofErr w:type="gramStart"/>
+      <w:r>
+        <w:t>科执行</w:t>
+      </w:r>
+      <w:proofErr w:type="gramEnd"/>
+      <w:r>
+        <w:t>的医嘱。</w:t>
       </w:r>
     </w:p>
     <w:p>
@@ -11869,7 +12165,21 @@
         <w:rPr>
           <w:rFonts w:hint="eastAsia"/>
         </w:rPr>
-        <w:t>业务用例模型、业务分析模型，以及用例模型、分析模型，属系统分析师工作，分析模型是系统分析师和软件架构师交接点</w:t>
+        <w:t>业务用例模型、业务分析模型，以及用例模型、分析模型，属系统分析师工作，分析模型是系统分析师和软件</w:t>
+      </w:r>
+      <w:proofErr w:type="gramStart"/>
+      <w:r>
+        <w:rPr>
+          <w:rFonts w:hint="eastAsia"/>
+        </w:rPr>
+        <w:t>架构师</w:t>
+      </w:r>
+      <w:proofErr w:type="gramEnd"/>
+      <w:r>
+        <w:rPr>
+          <w:rFonts w:hint="eastAsia"/>
+        </w:rPr>
+        <w:t>交接点</w:t>
       </w:r>
     </w:p>
     <w:p>
@@ -12044,6 +12354,7 @@
         <w:docPartUnique/>
       </w:docPartObj>
     </w:sdtPr>
+    <w:sdtEndPr/>
     <w:sdtContent>
       <w:p>
         <w:pPr>
@@ -12064,7 +12375,7 @@
             <w:noProof/>
             <w:lang w:val="zh-CN"/>
           </w:rPr>
-          <w:t>2</w:t>
+          <w:t>26</w:t>
         </w:r>
         <w:r>
           <w:fldChar w:fldCharType="end"/>
@@ -15065,7 +15376,7 @@
 </file>
 
 <file path=customXml/itemProps1.xml><?xml version="1.0" encoding="utf-8"?>
-<ds:datastoreItem xmlns:ds="http://schemas.openxmlformats.org/officeDocument/2006/customXml" ds:itemID="{8A633B6B-4EC6-4F66-B79D-3F127C93027D}">
+<ds:datastoreItem xmlns:ds="http://schemas.openxmlformats.org/officeDocument/2006/customXml" ds:itemID="{0AC05943-F1DF-429D-9AD7-A3ECC89E2658}">
   <ds:schemaRefs>
     <ds:schemaRef ds:uri="http://schemas.openxmlformats.org/officeDocument/2006/bibliography"/>
   </ds:schemaRefs>

--- a/project/doc/哈尔滨医科大学附属第二医院病房内泌五患者住院诊疗业务.docx
+++ b/project/doc/哈尔滨医科大学附属第二医院病房内泌五患者住院诊疗业务.docx
@@ -86,7 +86,7 @@
           <w:r>
             <w:fldChar w:fldCharType="separate"/>
           </w:r>
-          <w:hyperlink w:anchor="_Toc469495858" w:history="1">
+          <w:hyperlink w:anchor="_Toc469561201" w:history="1">
             <w:r>
               <w:rPr>
                 <w:rStyle w:val="a6"/>
@@ -114,7 +114,7 @@
                 <w:noProof/>
                 <w:webHidden/>
               </w:rPr>
-              <w:instrText xml:space="preserve"> PAGEREF _Toc469495858 \h </w:instrText>
+              <w:instrText xml:space="preserve"> PAGEREF _Toc469561201 \h </w:instrText>
             </w:r>
             <w:r>
               <w:rPr>
@@ -152,7 +152,7 @@
               <w:noProof/>
             </w:rPr>
           </w:pPr>
-          <w:hyperlink w:anchor="_Toc469495859" w:history="1">
+          <w:hyperlink w:anchor="_Toc469561202" w:history="1">
             <w:r>
               <w:rPr>
                 <w:rStyle w:val="a6"/>
@@ -180,7 +180,7 @@
                 <w:noProof/>
                 <w:webHidden/>
               </w:rPr>
-              <w:instrText xml:space="preserve"> PAGEREF _Toc469495859 \h </w:instrText>
+              <w:instrText xml:space="preserve"> PAGEREF _Toc469561202 \h </w:instrText>
             </w:r>
             <w:r>
               <w:rPr>
@@ -218,7 +218,7 @@
               <w:noProof/>
             </w:rPr>
           </w:pPr>
-          <w:hyperlink w:anchor="_Toc469495860" w:history="1">
+          <w:hyperlink w:anchor="_Toc469561203" w:history="1">
             <w:r>
               <w:rPr>
                 <w:rStyle w:val="a6"/>
@@ -246,7 +246,7 @@
                 <w:noProof/>
                 <w:webHidden/>
               </w:rPr>
-              <w:instrText xml:space="preserve"> PAGEREF _Toc469495860 \h </w:instrText>
+              <w:instrText xml:space="preserve"> PAGEREF _Toc469561203 \h </w:instrText>
             </w:r>
             <w:r>
               <w:rPr>
@@ -284,7 +284,7 @@
               <w:noProof/>
             </w:rPr>
           </w:pPr>
-          <w:hyperlink w:anchor="_Toc469495861" w:history="1">
+          <w:hyperlink w:anchor="_Toc469561204" w:history="1">
             <w:r>
               <w:rPr>
                 <w:rStyle w:val="a6"/>
@@ -312,7 +312,7 @@
                 <w:noProof/>
                 <w:webHidden/>
               </w:rPr>
-              <w:instrText xml:space="preserve"> PAGEREF _Toc469495861 \h </w:instrText>
+              <w:instrText xml:space="preserve"> PAGEREF _Toc469561204 \h </w:instrText>
             </w:r>
             <w:r>
               <w:rPr>
@@ -353,7 +353,7 @@
               <w:noProof/>
             </w:rPr>
           </w:pPr>
-          <w:hyperlink w:anchor="_Toc469495862" w:history="1">
+          <w:hyperlink w:anchor="_Toc469561205" w:history="1">
             <w:r>
               <w:rPr>
                 <w:rStyle w:val="a6"/>
@@ -381,7 +381,7 @@
                 <w:noProof/>
                 <w:webHidden/>
               </w:rPr>
-              <w:instrText xml:space="preserve"> PAGEREF _Toc469495862 \h </w:instrText>
+              <w:instrText xml:space="preserve"> PAGEREF _Toc469561205 \h </w:instrText>
             </w:r>
             <w:r>
               <w:rPr>
@@ -422,7 +422,7 @@
               <w:noProof/>
             </w:rPr>
           </w:pPr>
-          <w:hyperlink w:anchor="_Toc469495863" w:history="1">
+          <w:hyperlink w:anchor="_Toc469561206" w:history="1">
             <w:r>
               <w:rPr>
                 <w:rStyle w:val="a6"/>
@@ -450,7 +450,7 @@
                 <w:noProof/>
                 <w:webHidden/>
               </w:rPr>
-              <w:instrText xml:space="preserve"> PAGEREF _Toc469495863 \h </w:instrText>
+              <w:instrText xml:space="preserve"> PAGEREF _Toc469561206 \h </w:instrText>
             </w:r>
             <w:r>
               <w:rPr>
@@ -491,7 +491,7 @@
               <w:noProof/>
             </w:rPr>
           </w:pPr>
-          <w:hyperlink w:anchor="_Toc469495864" w:history="1">
+          <w:hyperlink w:anchor="_Toc469561207" w:history="1">
             <w:r>
               <w:rPr>
                 <w:rStyle w:val="a6"/>
@@ -534,7 +534,7 @@
                 <w:noProof/>
                 <w:webHidden/>
               </w:rPr>
-              <w:instrText xml:space="preserve"> PAGEREF _Toc469495864 \h </w:instrText>
+              <w:instrText xml:space="preserve"> PAGEREF _Toc469561207 \h </w:instrText>
             </w:r>
             <w:r>
               <w:rPr>
@@ -575,7 +575,7 @@
               <w:noProof/>
             </w:rPr>
           </w:pPr>
-          <w:hyperlink w:anchor="_Toc469495865" w:history="1">
+          <w:hyperlink w:anchor="_Toc469561208" w:history="1">
             <w:r>
               <w:rPr>
                 <w:rStyle w:val="a6"/>
@@ -618,7 +618,7 @@
                 <w:noProof/>
                 <w:webHidden/>
               </w:rPr>
-              <w:instrText xml:space="preserve"> PAGEREF _Toc469495865 \h </w:instrText>
+              <w:instrText xml:space="preserve"> PAGEREF _Toc469561208 \h </w:instrText>
             </w:r>
             <w:r>
               <w:rPr>
@@ -659,7 +659,7 @@
               <w:noProof/>
             </w:rPr>
           </w:pPr>
-          <w:hyperlink w:anchor="_Toc469495866" w:history="1">
+          <w:hyperlink w:anchor="_Toc469561209" w:history="1">
             <w:r>
               <w:rPr>
                 <w:rStyle w:val="a6"/>
@@ -702,7 +702,7 @@
                 <w:noProof/>
                 <w:webHidden/>
               </w:rPr>
-              <w:instrText xml:space="preserve"> PAGEREF _Toc469495866 \h </w:instrText>
+              <w:instrText xml:space="preserve"> PAGEREF _Toc469561209 \h </w:instrText>
             </w:r>
             <w:r>
               <w:rPr>
@@ -743,7 +743,7 @@
               <w:noProof/>
             </w:rPr>
           </w:pPr>
-          <w:hyperlink w:anchor="_Toc469495867" w:history="1">
+          <w:hyperlink w:anchor="_Toc469561210" w:history="1">
             <w:r>
               <w:rPr>
                 <w:rStyle w:val="a6"/>
@@ -786,7 +786,7 @@
                 <w:noProof/>
                 <w:webHidden/>
               </w:rPr>
-              <w:instrText xml:space="preserve"> PAGEREF _Toc469495867 \h </w:instrText>
+              <w:instrText xml:space="preserve"> PAGEREF _Toc469561210 \h </w:instrText>
             </w:r>
             <w:r>
               <w:rPr>
@@ -827,7 +827,7 @@
               <w:noProof/>
             </w:rPr>
           </w:pPr>
-          <w:hyperlink w:anchor="_Toc469495868" w:history="1">
+          <w:hyperlink w:anchor="_Toc469561211" w:history="1">
             <w:r>
               <w:rPr>
                 <w:rStyle w:val="a6"/>
@@ -855,7 +855,7 @@
                 <w:noProof/>
                 <w:webHidden/>
               </w:rPr>
-              <w:instrText xml:space="preserve"> PAGEREF _Toc469495868 \h </w:instrText>
+              <w:instrText xml:space="preserve"> PAGEREF _Toc469561211 \h </w:instrText>
             </w:r>
             <w:r>
               <w:rPr>
@@ -896,7 +896,7 @@
               <w:noProof/>
             </w:rPr>
           </w:pPr>
-          <w:hyperlink w:anchor="_Toc469495869" w:history="1">
+          <w:hyperlink w:anchor="_Toc469561212" w:history="1">
             <w:r>
               <w:rPr>
                 <w:rStyle w:val="a6"/>
@@ -924,7 +924,7 @@
                 <w:noProof/>
                 <w:webHidden/>
               </w:rPr>
-              <w:instrText xml:space="preserve"> PAGEREF _Toc469495869 \h </w:instrText>
+              <w:instrText xml:space="preserve"> PAGEREF _Toc469561212 \h </w:instrText>
             </w:r>
             <w:r>
               <w:rPr>
@@ -965,7 +965,7 @@
               <w:noProof/>
             </w:rPr>
           </w:pPr>
-          <w:hyperlink w:anchor="_Toc469495870" w:history="1">
+          <w:hyperlink w:anchor="_Toc469561213" w:history="1">
             <w:r>
               <w:rPr>
                 <w:rStyle w:val="a6"/>
@@ -993,7 +993,7 @@
                 <w:noProof/>
                 <w:webHidden/>
               </w:rPr>
-              <w:instrText xml:space="preserve"> PAGEREF _Toc469495870 \h </w:instrText>
+              <w:instrText xml:space="preserve"> PAGEREF _Toc469561213 \h </w:instrText>
             </w:r>
             <w:r>
               <w:rPr>
@@ -1034,7 +1034,7 @@
               <w:noProof/>
             </w:rPr>
           </w:pPr>
-          <w:hyperlink w:anchor="_Toc469495871" w:history="1">
+          <w:hyperlink w:anchor="_Toc469561214" w:history="1">
             <w:r>
               <w:rPr>
                 <w:rStyle w:val="a6"/>
@@ -1062,7 +1062,7 @@
                 <w:noProof/>
                 <w:webHidden/>
               </w:rPr>
-              <w:instrText xml:space="preserve"> PAGEREF _Toc469495871 \h </w:instrText>
+              <w:instrText xml:space="preserve"> PAGEREF _Toc469561214 \h </w:instrText>
             </w:r>
             <w:r>
               <w:rPr>
@@ -1103,7 +1103,7 @@
               <w:noProof/>
             </w:rPr>
           </w:pPr>
-          <w:hyperlink w:anchor="_Toc469495872" w:history="1">
+          <w:hyperlink w:anchor="_Toc469561215" w:history="1">
             <w:r>
               <w:rPr>
                 <w:rStyle w:val="a6"/>
@@ -1131,7 +1131,7 @@
                 <w:noProof/>
                 <w:webHidden/>
               </w:rPr>
-              <w:instrText xml:space="preserve"> PAGEREF _Toc469495872 \h </w:instrText>
+              <w:instrText xml:space="preserve"> PAGEREF _Toc469561215 \h </w:instrText>
             </w:r>
             <w:r>
               <w:rPr>
@@ -1172,7 +1172,7 @@
               <w:noProof/>
             </w:rPr>
           </w:pPr>
-          <w:hyperlink w:anchor="_Toc469495873" w:history="1">
+          <w:hyperlink w:anchor="_Toc469561216" w:history="1">
             <w:r>
               <w:rPr>
                 <w:rStyle w:val="a6"/>
@@ -1200,7 +1200,7 @@
                 <w:noProof/>
                 <w:webHidden/>
               </w:rPr>
-              <w:instrText xml:space="preserve"> PAGEREF _Toc469495873 \h </w:instrText>
+              <w:instrText xml:space="preserve"> PAGEREF _Toc469561216 \h </w:instrText>
             </w:r>
             <w:r>
               <w:rPr>
@@ -1220,7 +1220,7 @@
                 <w:noProof/>
                 <w:webHidden/>
               </w:rPr>
-              <w:t>17</w:t>
+              <w:t>16</w:t>
             </w:r>
             <w:r>
               <w:rPr>
@@ -1241,7 +1241,7 @@
               <w:noProof/>
             </w:rPr>
           </w:pPr>
-          <w:hyperlink w:anchor="_Toc469495874" w:history="1">
+          <w:hyperlink w:anchor="_Toc469561217" w:history="1">
             <w:r>
               <w:rPr>
                 <w:rStyle w:val="a6"/>
@@ -1269,7 +1269,7 @@
                 <w:noProof/>
                 <w:webHidden/>
               </w:rPr>
-              <w:instrText xml:space="preserve"> PAGEREF _Toc469495874 \h </w:instrText>
+              <w:instrText xml:space="preserve"> PAGEREF _Toc469561217 \h </w:instrText>
             </w:r>
             <w:r>
               <w:rPr>
@@ -1310,7 +1310,7 @@
               <w:noProof/>
             </w:rPr>
           </w:pPr>
-          <w:hyperlink w:anchor="_Toc469495875" w:history="1">
+          <w:hyperlink w:anchor="_Toc469561218" w:history="1">
             <w:r>
               <w:rPr>
                 <w:rStyle w:val="a6"/>
@@ -1338,7 +1338,7 @@
                 <w:noProof/>
                 <w:webHidden/>
               </w:rPr>
-              <w:instrText xml:space="preserve"> PAGEREF _Toc469495875 \h </w:instrText>
+              <w:instrText xml:space="preserve"> PAGEREF _Toc469561218 \h </w:instrText>
             </w:r>
             <w:r>
               <w:rPr>
@@ -1379,7 +1379,7 @@
               <w:noProof/>
             </w:rPr>
           </w:pPr>
-          <w:hyperlink w:anchor="_Toc469495876" w:history="1">
+          <w:hyperlink w:anchor="_Toc469561219" w:history="1">
             <w:r>
               <w:rPr>
                 <w:rStyle w:val="a6"/>
@@ -1407,7 +1407,7 @@
                 <w:noProof/>
                 <w:webHidden/>
               </w:rPr>
-              <w:instrText xml:space="preserve"> PAGEREF _Toc469495876 \h </w:instrText>
+              <w:instrText xml:space="preserve"> PAGEREF _Toc469561219 \h </w:instrText>
             </w:r>
             <w:r>
               <w:rPr>
@@ -1427,7 +1427,7 @@
                 <w:noProof/>
                 <w:webHidden/>
               </w:rPr>
-              <w:t>18</w:t>
+              <w:t>17</w:t>
             </w:r>
             <w:r>
               <w:rPr>
@@ -1448,7 +1448,7 @@
               <w:noProof/>
             </w:rPr>
           </w:pPr>
-          <w:hyperlink w:anchor="_Toc469495877" w:history="1">
+          <w:hyperlink w:anchor="_Toc469561220" w:history="1">
             <w:r>
               <w:rPr>
                 <w:rStyle w:val="a6"/>
@@ -1476,7 +1476,76 @@
                 <w:noProof/>
                 <w:webHidden/>
               </w:rPr>
-              <w:instrText xml:space="preserve"> PAGEREF _Toc469495877 \h </w:instrText>
+              <w:instrText xml:space="preserve"> PAGEREF _Toc469561220 \h </w:instrText>
+            </w:r>
+            <w:r>
+              <w:rPr>
+                <w:noProof/>
+                <w:webHidden/>
+              </w:rPr>
+            </w:r>
+            <w:r>
+              <w:rPr>
+                <w:noProof/>
+                <w:webHidden/>
+              </w:rPr>
+              <w:fldChar w:fldCharType="separate"/>
+            </w:r>
+            <w:r>
+              <w:rPr>
+                <w:noProof/>
+                <w:webHidden/>
+              </w:rPr>
+              <w:t>17</w:t>
+            </w:r>
+            <w:r>
+              <w:rPr>
+                <w:noProof/>
+                <w:webHidden/>
+              </w:rPr>
+              <w:fldChar w:fldCharType="end"/>
+            </w:r>
+          </w:hyperlink>
+        </w:p>
+        <w:p>
+          <w:pPr>
+            <w:pStyle w:val="40"/>
+            <w:tabs>
+              <w:tab w:val="right" w:leader="dot" w:pos="8296"/>
+            </w:tabs>
+            <w:rPr>
+              <w:noProof/>
+            </w:rPr>
+          </w:pPr>
+          <w:hyperlink w:anchor="_Toc469561221" w:history="1">
+            <w:r>
+              <w:rPr>
+                <w:rStyle w:val="a6"/>
+                <w:rFonts w:hint="eastAsia"/>
+                <w:noProof/>
+              </w:rPr>
+              <w:t>描述责任医生下一个出院医嘱场景：</w:t>
+            </w:r>
+            <w:r>
+              <w:rPr>
+                <w:noProof/>
+                <w:webHidden/>
+              </w:rPr>
+              <w:tab/>
+            </w:r>
+            <w:r>
+              <w:rPr>
+                <w:noProof/>
+                <w:webHidden/>
+              </w:rPr>
+              <w:fldChar w:fldCharType="begin"/>
+            </w:r>
+            <w:r>
+              <w:rPr>
+                <w:noProof/>
+                <w:webHidden/>
+              </w:rPr>
+              <w:instrText xml:space="preserve"> PAGEREF _Toc469561221 \h </w:instrText>
             </w:r>
             <w:r>
               <w:rPr>
@@ -1514,7 +1583,7 @@
               <w:noProof/>
             </w:rPr>
           </w:pPr>
-          <w:hyperlink w:anchor="_Toc469495878" w:history="1">
+          <w:hyperlink w:anchor="_Toc469561222" w:history="1">
             <w:r>
               <w:rPr>
                 <w:rStyle w:val="a6"/>
@@ -1542,7 +1611,7 @@
                 <w:noProof/>
                 <w:webHidden/>
               </w:rPr>
-              <w:instrText xml:space="preserve"> PAGEREF _Toc469495878 \h </w:instrText>
+              <w:instrText xml:space="preserve"> PAGEREF _Toc469561222 \h </w:instrText>
             </w:r>
             <w:r>
               <w:rPr>
@@ -1583,7 +1652,7 @@
               <w:noProof/>
             </w:rPr>
           </w:pPr>
-          <w:hyperlink w:anchor="_Toc469495879" w:history="1">
+          <w:hyperlink w:anchor="_Toc469561223" w:history="1">
             <w:r>
               <w:rPr>
                 <w:rStyle w:val="a6"/>
@@ -1611,7 +1680,7 @@
                 <w:noProof/>
                 <w:webHidden/>
               </w:rPr>
-              <w:instrText xml:space="preserve"> PAGEREF _Toc469495879 \h </w:instrText>
+              <w:instrText xml:space="preserve"> PAGEREF _Toc469561223 \h </w:instrText>
             </w:r>
             <w:r>
               <w:rPr>
@@ -1652,7 +1721,7 @@
               <w:noProof/>
             </w:rPr>
           </w:pPr>
-          <w:hyperlink w:anchor="_Toc469495880" w:history="1">
+          <w:hyperlink w:anchor="_Toc469561224" w:history="1">
             <w:r>
               <w:rPr>
                 <w:rStyle w:val="a6"/>
@@ -1680,7 +1749,7 @@
                 <w:noProof/>
                 <w:webHidden/>
               </w:rPr>
-              <w:instrText xml:space="preserve"> PAGEREF _Toc469495880 \h </w:instrText>
+              <w:instrText xml:space="preserve"> PAGEREF _Toc469561224 \h </w:instrText>
             </w:r>
             <w:r>
               <w:rPr>
@@ -1718,7 +1787,7 @@
               <w:noProof/>
             </w:rPr>
           </w:pPr>
-          <w:hyperlink w:anchor="_Toc469495881" w:history="1">
+          <w:hyperlink w:anchor="_Toc469561225" w:history="1">
             <w:r>
               <w:rPr>
                 <w:rStyle w:val="a6"/>
@@ -1746,7 +1815,7 @@
                 <w:noProof/>
                 <w:webHidden/>
               </w:rPr>
-              <w:instrText xml:space="preserve"> PAGEREF _Toc469495881 \h </w:instrText>
+              <w:instrText xml:space="preserve"> PAGEREF _Toc469561225 \h </w:instrText>
             </w:r>
             <w:r>
               <w:rPr>
@@ -1787,7 +1856,7 @@
               <w:noProof/>
             </w:rPr>
           </w:pPr>
-          <w:hyperlink w:anchor="_Toc469495882" w:history="1">
+          <w:hyperlink w:anchor="_Toc469561226" w:history="1">
             <w:r>
               <w:rPr>
                 <w:rStyle w:val="a6"/>
@@ -1815,7 +1884,7 @@
                 <w:noProof/>
                 <w:webHidden/>
               </w:rPr>
-              <w:instrText xml:space="preserve"> PAGEREF _Toc469495882 \h </w:instrText>
+              <w:instrText xml:space="preserve"> PAGEREF _Toc469561226 \h </w:instrText>
             </w:r>
             <w:r>
               <w:rPr>
@@ -1856,7 +1925,7 @@
               <w:noProof/>
             </w:rPr>
           </w:pPr>
-          <w:hyperlink w:anchor="_Toc469495883" w:history="1">
+          <w:hyperlink w:anchor="_Toc469561227" w:history="1">
             <w:r>
               <w:rPr>
                 <w:rStyle w:val="a6"/>
@@ -1884,7 +1953,7 @@
                 <w:noProof/>
                 <w:webHidden/>
               </w:rPr>
-              <w:instrText xml:space="preserve"> PAGEREF _Toc469495883 \h </w:instrText>
+              <w:instrText xml:space="preserve"> PAGEREF _Toc469561227 \h </w:instrText>
             </w:r>
             <w:r>
               <w:rPr>
@@ -1925,7 +1994,7 @@
               <w:noProof/>
             </w:rPr>
           </w:pPr>
-          <w:hyperlink w:anchor="_Toc469495884" w:history="1">
+          <w:hyperlink w:anchor="_Toc469561228" w:history="1">
             <w:r>
               <w:rPr>
                 <w:rStyle w:val="a6"/>
@@ -1953,7 +2022,7 @@
                 <w:noProof/>
                 <w:webHidden/>
               </w:rPr>
-              <w:instrText xml:space="preserve"> PAGEREF _Toc469495884 \h </w:instrText>
+              <w:instrText xml:space="preserve"> PAGEREF _Toc469561228 \h </w:instrText>
             </w:r>
             <w:r>
               <w:rPr>
@@ -1994,7 +2063,7 @@
               <w:noProof/>
             </w:rPr>
           </w:pPr>
-          <w:hyperlink w:anchor="_Toc469495885" w:history="1">
+          <w:hyperlink w:anchor="_Toc469561229" w:history="1">
             <w:r>
               <w:rPr>
                 <w:rStyle w:val="a6"/>
@@ -2022,7 +2091,7 @@
                 <w:noProof/>
                 <w:webHidden/>
               </w:rPr>
-              <w:instrText xml:space="preserve"> PAGEREF _Toc469495885 \h </w:instrText>
+              <w:instrText xml:space="preserve"> PAGEREF _Toc469561229 \h </w:instrText>
             </w:r>
             <w:r>
               <w:rPr>
@@ -2063,7 +2132,7 @@
               <w:noProof/>
             </w:rPr>
           </w:pPr>
-          <w:hyperlink w:anchor="_Toc469495886" w:history="1">
+          <w:hyperlink w:anchor="_Toc469561230" w:history="1">
             <w:r>
               <w:rPr>
                 <w:rStyle w:val="a6"/>
@@ -2091,7 +2160,7 @@
                 <w:noProof/>
                 <w:webHidden/>
               </w:rPr>
-              <w:instrText xml:space="preserve"> PAGEREF _Toc469495886 \h </w:instrText>
+              <w:instrText xml:space="preserve"> PAGEREF _Toc469561230 \h </w:instrText>
             </w:r>
             <w:r>
               <w:rPr>
@@ -2132,7 +2201,7 @@
               <w:noProof/>
             </w:rPr>
           </w:pPr>
-          <w:hyperlink w:anchor="_Toc469495887" w:history="1">
+          <w:hyperlink w:anchor="_Toc469561231" w:history="1">
             <w:r>
               <w:rPr>
                 <w:rStyle w:val="a6"/>
@@ -2160,7 +2229,7 @@
                 <w:noProof/>
                 <w:webHidden/>
               </w:rPr>
-              <w:instrText xml:space="preserve"> PAGEREF _Toc469495887 \h </w:instrText>
+              <w:instrText xml:space="preserve"> PAGEREF _Toc469561231 \h </w:instrText>
             </w:r>
             <w:r>
               <w:rPr>
@@ -2201,7 +2270,7 @@
               <w:noProof/>
             </w:rPr>
           </w:pPr>
-          <w:hyperlink w:anchor="_Toc469495888" w:history="1">
+          <w:hyperlink w:anchor="_Toc469561232" w:history="1">
             <w:r>
               <w:rPr>
                 <w:rStyle w:val="a6"/>
@@ -2229,7 +2298,7 @@
                 <w:noProof/>
                 <w:webHidden/>
               </w:rPr>
-              <w:instrText xml:space="preserve"> PAGEREF _Toc469495888 \h </w:instrText>
+              <w:instrText xml:space="preserve"> PAGEREF _Toc469561232 \h </w:instrText>
             </w:r>
             <w:r>
               <w:rPr>
@@ -2270,7 +2339,7 @@
               <w:noProof/>
             </w:rPr>
           </w:pPr>
-          <w:hyperlink w:anchor="_Toc469495889" w:history="1">
+          <w:hyperlink w:anchor="_Toc469561233" w:history="1">
             <w:r>
               <w:rPr>
                 <w:rStyle w:val="a6"/>
@@ -2298,7 +2367,7 @@
                 <w:noProof/>
                 <w:webHidden/>
               </w:rPr>
-              <w:instrText xml:space="preserve"> PAGEREF _Toc469495889 \h </w:instrText>
+              <w:instrText xml:space="preserve"> PAGEREF _Toc469561233 \h </w:instrText>
             </w:r>
             <w:r>
               <w:rPr>
@@ -2339,7 +2408,7 @@
               <w:noProof/>
             </w:rPr>
           </w:pPr>
-          <w:hyperlink w:anchor="_Toc469495890" w:history="1">
+          <w:hyperlink w:anchor="_Toc469561234" w:history="1">
             <w:r>
               <w:rPr>
                 <w:rStyle w:val="a6"/>
@@ -2367,7 +2436,7 @@
                 <w:noProof/>
                 <w:webHidden/>
               </w:rPr>
-              <w:instrText xml:space="preserve"> PAGEREF _Toc469495890 \h </w:instrText>
+              <w:instrText xml:space="preserve"> PAGEREF _Toc469561234 \h </w:instrText>
             </w:r>
             <w:r>
               <w:rPr>
@@ -2408,7 +2477,7 @@
               <w:noProof/>
             </w:rPr>
           </w:pPr>
-          <w:hyperlink w:anchor="_Toc469495891" w:history="1">
+          <w:hyperlink w:anchor="_Toc469561235" w:history="1">
             <w:r>
               <w:rPr>
                 <w:rStyle w:val="a6"/>
@@ -2436,7 +2505,7 @@
                 <w:noProof/>
                 <w:webHidden/>
               </w:rPr>
-              <w:instrText xml:space="preserve"> PAGEREF _Toc469495891 \h </w:instrText>
+              <w:instrText xml:space="preserve"> PAGEREF _Toc469561235 \h </w:instrText>
             </w:r>
             <w:r>
               <w:rPr>
@@ -2477,7 +2546,7 @@
               <w:noProof/>
             </w:rPr>
           </w:pPr>
-          <w:hyperlink w:anchor="_Toc469495892" w:history="1">
+          <w:hyperlink w:anchor="_Toc469561236" w:history="1">
             <w:r>
               <w:rPr>
                 <w:rStyle w:val="a6"/>
@@ -2505,7 +2574,7 @@
                 <w:noProof/>
                 <w:webHidden/>
               </w:rPr>
-              <w:instrText xml:space="preserve"> PAGEREF _Toc469495892 \h </w:instrText>
+              <w:instrText xml:space="preserve"> PAGEREF _Toc469561236 \h </w:instrText>
             </w:r>
             <w:r>
               <w:rPr>
@@ -2546,7 +2615,7 @@
               <w:noProof/>
             </w:rPr>
           </w:pPr>
-          <w:hyperlink w:anchor="_Toc469495893" w:history="1">
+          <w:hyperlink w:anchor="_Toc469561237" w:history="1">
             <w:r>
               <w:rPr>
                 <w:rStyle w:val="a6"/>
@@ -2574,7 +2643,7 @@
                 <w:noProof/>
                 <w:webHidden/>
               </w:rPr>
-              <w:instrText xml:space="preserve"> PAGEREF _Toc469495893 \h </w:instrText>
+              <w:instrText xml:space="preserve"> PAGEREF _Toc469561237 \h </w:instrText>
             </w:r>
             <w:r>
               <w:rPr>
@@ -2615,7 +2684,7 @@
               <w:noProof/>
             </w:rPr>
           </w:pPr>
-          <w:hyperlink w:anchor="_Toc469495894" w:history="1">
+          <w:hyperlink w:anchor="_Toc469561238" w:history="1">
             <w:r>
               <w:rPr>
                 <w:rStyle w:val="a6"/>
@@ -2643,7 +2712,7 @@
                 <w:noProof/>
                 <w:webHidden/>
               </w:rPr>
-              <w:instrText xml:space="preserve"> PAGEREF _Toc469495894 \h </w:instrText>
+              <w:instrText xml:space="preserve"> PAGEREF _Toc469561238 \h </w:instrText>
             </w:r>
             <w:r>
               <w:rPr>
@@ -2684,7 +2753,7 @@
               <w:noProof/>
             </w:rPr>
           </w:pPr>
-          <w:hyperlink w:anchor="_Toc469495895" w:history="1">
+          <w:hyperlink w:anchor="_Toc469561239" w:history="1">
             <w:r>
               <w:rPr>
                 <w:rStyle w:val="a6"/>
@@ -2712,7 +2781,7 @@
                 <w:noProof/>
                 <w:webHidden/>
               </w:rPr>
-              <w:instrText xml:space="preserve"> PAGEREF _Toc469495895 \h </w:instrText>
+              <w:instrText xml:space="preserve"> PAGEREF _Toc469561239 \h </w:instrText>
             </w:r>
             <w:r>
               <w:rPr>
@@ -2753,7 +2822,7 @@
               <w:noProof/>
             </w:rPr>
           </w:pPr>
-          <w:hyperlink w:anchor="_Toc469495896" w:history="1">
+          <w:hyperlink w:anchor="_Toc469561240" w:history="1">
             <w:r>
               <w:rPr>
                 <w:rStyle w:val="a6"/>
@@ -2781,7 +2850,7 @@
                 <w:noProof/>
                 <w:webHidden/>
               </w:rPr>
-              <w:instrText xml:space="preserve"> PAGEREF _Toc469495896 \h </w:instrText>
+              <w:instrText xml:space="preserve"> PAGEREF _Toc469561240 \h </w:instrText>
             </w:r>
             <w:r>
               <w:rPr>
@@ -2822,7 +2891,7 @@
               <w:noProof/>
             </w:rPr>
           </w:pPr>
-          <w:hyperlink w:anchor="_Toc469495897" w:history="1">
+          <w:hyperlink w:anchor="_Toc469561241" w:history="1">
             <w:r>
               <w:rPr>
                 <w:rStyle w:val="a6"/>
@@ -2850,7 +2919,7 @@
                 <w:noProof/>
                 <w:webHidden/>
               </w:rPr>
-              <w:instrText xml:space="preserve"> PAGEREF _Toc469495897 \h </w:instrText>
+              <w:instrText xml:space="preserve"> PAGEREF _Toc469561241 \h </w:instrText>
             </w:r>
             <w:r>
               <w:rPr>
@@ -2891,7 +2960,7 @@
               <w:noProof/>
             </w:rPr>
           </w:pPr>
-          <w:hyperlink w:anchor="_Toc469495898" w:history="1">
+          <w:hyperlink w:anchor="_Toc469561242" w:history="1">
             <w:r>
               <w:rPr>
                 <w:rStyle w:val="a6"/>
@@ -2919,7 +2988,7 @@
                 <w:noProof/>
                 <w:webHidden/>
               </w:rPr>
-              <w:instrText xml:space="preserve"> PAGEREF _Toc469495898 \h </w:instrText>
+              <w:instrText xml:space="preserve"> PAGEREF _Toc469561242 \h </w:instrText>
             </w:r>
             <w:r>
               <w:rPr>
@@ -2957,7 +3026,7 @@
               <w:noProof/>
             </w:rPr>
           </w:pPr>
-          <w:hyperlink w:anchor="_Toc469495899" w:history="1">
+          <w:hyperlink w:anchor="_Toc469561243" w:history="1">
             <w:r>
               <w:rPr>
                 <w:rStyle w:val="a6"/>
@@ -2985,7 +3054,7 @@
                 <w:noProof/>
                 <w:webHidden/>
               </w:rPr>
-              <w:instrText xml:space="preserve"> PAGEREF _Toc469495899 \h </w:instrText>
+              <w:instrText xml:space="preserve"> PAGEREF _Toc469561243 \h </w:instrText>
             </w:r>
             <w:r>
               <w:rPr>
@@ -3026,7 +3095,7 @@
               <w:noProof/>
             </w:rPr>
           </w:pPr>
-          <w:hyperlink w:anchor="_Toc469495900" w:history="1">
+          <w:hyperlink w:anchor="_Toc469561244" w:history="1">
             <w:r>
               <w:rPr>
                 <w:rStyle w:val="a6"/>
@@ -3054,7 +3123,7 @@
                 <w:noProof/>
                 <w:webHidden/>
               </w:rPr>
-              <w:instrText xml:space="preserve"> PAGEREF _Toc469495900 \h </w:instrText>
+              <w:instrText xml:space="preserve"> PAGEREF _Toc469561244 \h </w:instrText>
             </w:r>
             <w:r>
               <w:rPr>
@@ -3095,7 +3164,7 @@
               <w:noProof/>
             </w:rPr>
           </w:pPr>
-          <w:hyperlink w:anchor="_Toc469495901" w:history="1">
+          <w:hyperlink w:anchor="_Toc469561245" w:history="1">
             <w:r>
               <w:rPr>
                 <w:rStyle w:val="a6"/>
@@ -3123,7 +3192,7 @@
                 <w:noProof/>
                 <w:webHidden/>
               </w:rPr>
-              <w:instrText xml:space="preserve"> PAGEREF _Toc469495901 \h </w:instrText>
+              <w:instrText xml:space="preserve"> PAGEREF _Toc469561245 \h </w:instrText>
             </w:r>
             <w:r>
               <w:rPr>
@@ -3164,7 +3233,7 @@
               <w:noProof/>
             </w:rPr>
           </w:pPr>
-          <w:hyperlink w:anchor="_Toc469495902" w:history="1">
+          <w:hyperlink w:anchor="_Toc469561246" w:history="1">
             <w:r>
               <w:rPr>
                 <w:rStyle w:val="a6"/>
@@ -3192,7 +3261,7 @@
                 <w:noProof/>
                 <w:webHidden/>
               </w:rPr>
-              <w:instrText xml:space="preserve"> PAGEREF _Toc469495902 \h </w:instrText>
+              <w:instrText xml:space="preserve"> PAGEREF _Toc469561246 \h </w:instrText>
             </w:r>
             <w:r>
               <w:rPr>
@@ -3212,7 +3281,7 @@
                 <w:noProof/>
                 <w:webHidden/>
               </w:rPr>
-              <w:t>31</w:t>
+              <w:t>30</w:t>
             </w:r>
             <w:r>
               <w:rPr>
@@ -3233,7 +3302,7 @@
               <w:noProof/>
             </w:rPr>
           </w:pPr>
-          <w:hyperlink w:anchor="_Toc469495903" w:history="1">
+          <w:hyperlink w:anchor="_Toc469561247" w:history="1">
             <w:r>
               <w:rPr>
                 <w:rStyle w:val="a6"/>
@@ -3261,7 +3330,7 @@
                 <w:noProof/>
                 <w:webHidden/>
               </w:rPr>
-              <w:instrText xml:space="preserve"> PAGEREF _Toc469495903 \h </w:instrText>
+              <w:instrText xml:space="preserve"> PAGEREF _Toc469561247 \h </w:instrText>
             </w:r>
             <w:r>
               <w:rPr>
@@ -3281,7 +3350,7 @@
                 <w:noProof/>
                 <w:webHidden/>
               </w:rPr>
-              <w:t>31</w:t>
+              <w:t>30</w:t>
             </w:r>
             <w:r>
               <w:rPr>
@@ -3302,7 +3371,7 @@
               <w:noProof/>
             </w:rPr>
           </w:pPr>
-          <w:hyperlink w:anchor="_Toc469495904" w:history="1">
+          <w:hyperlink w:anchor="_Toc469561248" w:history="1">
             <w:r>
               <w:rPr>
                 <w:rStyle w:val="a6"/>
@@ -3330,7 +3399,7 @@
                 <w:noProof/>
                 <w:webHidden/>
               </w:rPr>
-              <w:instrText xml:space="preserve"> PAGEREF _Toc469495904 \h </w:instrText>
+              <w:instrText xml:space="preserve"> PAGEREF _Toc469561248 \h </w:instrText>
             </w:r>
             <w:r>
               <w:rPr>
@@ -3371,7 +3440,7 @@
               <w:noProof/>
             </w:rPr>
           </w:pPr>
-          <w:hyperlink w:anchor="_Toc469495905" w:history="1">
+          <w:hyperlink w:anchor="_Toc469561249" w:history="1">
             <w:r>
               <w:rPr>
                 <w:rStyle w:val="a6"/>
@@ -3399,7 +3468,7 @@
                 <w:noProof/>
                 <w:webHidden/>
               </w:rPr>
-              <w:instrText xml:space="preserve"> PAGEREF _Toc469495905 \h </w:instrText>
+              <w:instrText xml:space="preserve"> PAGEREF _Toc469561249 \h </w:instrText>
             </w:r>
             <w:r>
               <w:rPr>
@@ -3440,7 +3509,7 @@
               <w:noProof/>
             </w:rPr>
           </w:pPr>
-          <w:hyperlink w:anchor="_Toc469495906" w:history="1">
+          <w:hyperlink w:anchor="_Toc469561250" w:history="1">
             <w:r>
               <w:rPr>
                 <w:rStyle w:val="a6"/>
@@ -3468,7 +3537,7 @@
                 <w:noProof/>
                 <w:webHidden/>
               </w:rPr>
-              <w:instrText xml:space="preserve"> PAGEREF _Toc469495906 \h </w:instrText>
+              <w:instrText xml:space="preserve"> PAGEREF _Toc469561250 \h </w:instrText>
             </w:r>
             <w:r>
               <w:rPr>
@@ -3509,7 +3578,7 @@
               <w:noProof/>
             </w:rPr>
           </w:pPr>
-          <w:hyperlink w:anchor="_Toc469495907" w:history="1">
+          <w:hyperlink w:anchor="_Toc469561251" w:history="1">
             <w:r>
               <w:rPr>
                 <w:rStyle w:val="a6"/>
@@ -3537,7 +3606,7 @@
                 <w:noProof/>
                 <w:webHidden/>
               </w:rPr>
-              <w:instrText xml:space="preserve"> PAGEREF _Toc469495907 \h </w:instrText>
+              <w:instrText xml:space="preserve"> PAGEREF _Toc469561251 \h </w:instrText>
             </w:r>
             <w:r>
               <w:rPr>
@@ -3578,7 +3647,7 @@
               <w:noProof/>
             </w:rPr>
           </w:pPr>
-          <w:hyperlink w:anchor="_Toc469495908" w:history="1">
+          <w:hyperlink w:anchor="_Toc469561252" w:history="1">
             <w:r>
               <w:rPr>
                 <w:rStyle w:val="a6"/>
@@ -3606,7 +3675,7 @@
                 <w:noProof/>
                 <w:webHidden/>
               </w:rPr>
-              <w:instrText xml:space="preserve"> PAGEREF _Toc469495908 \h </w:instrText>
+              <w:instrText xml:space="preserve"> PAGEREF _Toc469561252 \h </w:instrText>
             </w:r>
             <w:r>
               <w:rPr>
@@ -3647,7 +3716,7 @@
               <w:noProof/>
             </w:rPr>
           </w:pPr>
-          <w:hyperlink w:anchor="_Toc469495909" w:history="1">
+          <w:hyperlink w:anchor="_Toc469561253" w:history="1">
             <w:r>
               <w:rPr>
                 <w:rStyle w:val="a6"/>
@@ -3675,7 +3744,7 @@
                 <w:noProof/>
                 <w:webHidden/>
               </w:rPr>
-              <w:instrText xml:space="preserve"> PAGEREF _Toc469495909 \h </w:instrText>
+              <w:instrText xml:space="preserve"> PAGEREF _Toc469561253 \h </w:instrText>
             </w:r>
             <w:r>
               <w:rPr>
@@ -3695,7 +3764,7 @@
                 <w:noProof/>
                 <w:webHidden/>
               </w:rPr>
-              <w:t>35</w:t>
+              <w:t>34</w:t>
             </w:r>
             <w:r>
               <w:rPr>
@@ -3716,7 +3785,7 @@
               <w:noProof/>
             </w:rPr>
           </w:pPr>
-          <w:hyperlink w:anchor="_Toc469495910" w:history="1">
+          <w:hyperlink w:anchor="_Toc469561254" w:history="1">
             <w:r>
               <w:rPr>
                 <w:rStyle w:val="a6"/>
@@ -3744,7 +3813,7 @@
                 <w:noProof/>
                 <w:webHidden/>
               </w:rPr>
-              <w:instrText xml:space="preserve"> PAGEREF _Toc469495910 \h </w:instrText>
+              <w:instrText xml:space="preserve"> PAGEREF _Toc469561254 \h </w:instrText>
             </w:r>
             <w:r>
               <w:rPr>
@@ -3764,7 +3833,7 @@
                 <w:noProof/>
                 <w:webHidden/>
               </w:rPr>
-              <w:t>35</w:t>
+              <w:t>34</w:t>
             </w:r>
             <w:r>
               <w:rPr>
@@ -3785,7 +3854,7 @@
               <w:noProof/>
             </w:rPr>
           </w:pPr>
-          <w:hyperlink w:anchor="_Toc469495911" w:history="1">
+          <w:hyperlink w:anchor="_Toc469561255" w:history="1">
             <w:r>
               <w:rPr>
                 <w:rStyle w:val="a6"/>
@@ -3813,7 +3882,7 @@
                 <w:noProof/>
                 <w:webHidden/>
               </w:rPr>
-              <w:instrText xml:space="preserve"> PAGEREF _Toc469495911 \h </w:instrText>
+              <w:instrText xml:space="preserve"> PAGEREF _Toc469561255 \h </w:instrText>
             </w:r>
             <w:r>
               <w:rPr>
@@ -3833,7 +3902,7 @@
                 <w:noProof/>
                 <w:webHidden/>
               </w:rPr>
-              <w:t>36</w:t>
+              <w:t>35</w:t>
             </w:r>
             <w:r>
               <w:rPr>
@@ -3854,7 +3923,7 @@
               <w:noProof/>
             </w:rPr>
           </w:pPr>
-          <w:hyperlink w:anchor="_Toc469495912" w:history="1">
+          <w:hyperlink w:anchor="_Toc469561256" w:history="1">
             <w:r>
               <w:rPr>
                 <w:rStyle w:val="a6"/>
@@ -3882,7 +3951,7 @@
                 <w:noProof/>
                 <w:webHidden/>
               </w:rPr>
-              <w:instrText xml:space="preserve"> PAGEREF _Toc469495912 \h </w:instrText>
+              <w:instrText xml:space="preserve"> PAGEREF _Toc469561256 \h </w:instrText>
             </w:r>
             <w:r>
               <w:rPr>
@@ -3902,7 +3971,7 @@
                 <w:noProof/>
                 <w:webHidden/>
               </w:rPr>
-              <w:t>37</w:t>
+              <w:t>36</w:t>
             </w:r>
             <w:r>
               <w:rPr>
@@ -3923,7 +3992,7 @@
               <w:noProof/>
             </w:rPr>
           </w:pPr>
-          <w:hyperlink w:anchor="_Toc469495913" w:history="1">
+          <w:hyperlink w:anchor="_Toc469561257" w:history="1">
             <w:r>
               <w:rPr>
                 <w:rStyle w:val="a6"/>
@@ -3951,7 +4020,7 @@
                 <w:noProof/>
                 <w:webHidden/>
               </w:rPr>
-              <w:instrText xml:space="preserve"> PAGEREF _Toc469495913 \h </w:instrText>
+              <w:instrText xml:space="preserve"> PAGEREF _Toc469561257 \h </w:instrText>
             </w:r>
             <w:r>
               <w:rPr>
@@ -3992,7 +4061,7 @@
               <w:noProof/>
             </w:rPr>
           </w:pPr>
-          <w:hyperlink w:anchor="_Toc469495914" w:history="1">
+          <w:hyperlink w:anchor="_Toc469561258" w:history="1">
             <w:r>
               <w:rPr>
                 <w:rStyle w:val="a6"/>
@@ -4020,7 +4089,7 @@
                 <w:noProof/>
                 <w:webHidden/>
               </w:rPr>
-              <w:instrText xml:space="preserve"> PAGEREF _Toc469495914 \h </w:instrText>
+              <w:instrText xml:space="preserve"> PAGEREF _Toc469561258 \h </w:instrText>
             </w:r>
             <w:r>
               <w:rPr>
@@ -4040,7 +4109,7 @@
                 <w:noProof/>
                 <w:webHidden/>
               </w:rPr>
-              <w:t>38</w:t>
+              <w:t>37</w:t>
             </w:r>
             <w:r>
               <w:rPr>
@@ -4061,7 +4130,7 @@
               <w:noProof/>
             </w:rPr>
           </w:pPr>
-          <w:hyperlink w:anchor="_Toc469495915" w:history="1">
+          <w:hyperlink w:anchor="_Toc469561259" w:history="1">
             <w:r>
               <w:rPr>
                 <w:rStyle w:val="a6"/>
@@ -4089,7 +4158,7 @@
                 <w:noProof/>
                 <w:webHidden/>
               </w:rPr>
-              <w:instrText xml:space="preserve"> PAGEREF _Toc469495915 \h </w:instrText>
+              <w:instrText xml:space="preserve"> PAGEREF _Toc469561259 \h </w:instrText>
             </w:r>
             <w:r>
               <w:rPr>
@@ -4109,7 +4178,7 @@
                 <w:noProof/>
                 <w:webHidden/>
               </w:rPr>
-              <w:t>38</w:t>
+              <w:t>37</w:t>
             </w:r>
             <w:r>
               <w:rPr>
@@ -4127,7 +4196,7 @@
               <w:noProof/>
             </w:rPr>
           </w:pPr>
-          <w:hyperlink w:anchor="_Toc469495916" w:history="1">
+          <w:hyperlink w:anchor="_Toc469561260" w:history="1">
             <w:r>
               <w:rPr>
                 <w:rStyle w:val="a6"/>
@@ -4155,7 +4224,7 @@
                 <w:noProof/>
                 <w:webHidden/>
               </w:rPr>
-              <w:instrText xml:space="preserve"> PAGEREF _Toc469495916 \h </w:instrText>
+              <w:instrText xml:space="preserve"> PAGEREF _Toc469561260 \h </w:instrText>
             </w:r>
             <w:r>
               <w:rPr>
@@ -4196,7 +4265,7 @@
               <w:noProof/>
             </w:rPr>
           </w:pPr>
-          <w:hyperlink w:anchor="_Toc469495917" w:history="1">
+          <w:hyperlink w:anchor="_Toc469561261" w:history="1">
             <w:r>
               <w:rPr>
                 <w:rStyle w:val="a6"/>
@@ -4224,7 +4293,7 @@
                 <w:noProof/>
                 <w:webHidden/>
               </w:rPr>
-              <w:instrText xml:space="preserve"> PAGEREF _Toc469495917 \h </w:instrText>
+              <w:instrText xml:space="preserve"> PAGEREF _Toc469561261 \h </w:instrText>
             </w:r>
             <w:r>
               <w:rPr>
@@ -4265,7 +4334,7 @@
               <w:noProof/>
             </w:rPr>
           </w:pPr>
-          <w:hyperlink w:anchor="_Toc469495918" w:history="1">
+          <w:hyperlink w:anchor="_Toc469561262" w:history="1">
             <w:r>
               <w:rPr>
                 <w:rStyle w:val="a6"/>
@@ -4293,7 +4362,7 @@
                 <w:noProof/>
                 <w:webHidden/>
               </w:rPr>
-              <w:instrText xml:space="preserve"> PAGEREF _Toc469495918 \h </w:instrText>
+              <w:instrText xml:space="preserve"> PAGEREF _Toc469561262 \h </w:instrText>
             </w:r>
             <w:r>
               <w:rPr>
@@ -4313,7 +4382,7 @@
                 <w:noProof/>
                 <w:webHidden/>
               </w:rPr>
-              <w:t>39</w:t>
+              <w:t>38</w:t>
             </w:r>
             <w:r>
               <w:rPr>
@@ -4334,7 +4403,7 @@
               <w:noProof/>
             </w:rPr>
           </w:pPr>
-          <w:hyperlink w:anchor="_Toc469495919" w:history="1">
+          <w:hyperlink w:anchor="_Toc469561263" w:history="1">
             <w:r>
               <w:rPr>
                 <w:rStyle w:val="a6"/>
@@ -4362,7 +4431,7 @@
                 <w:noProof/>
                 <w:webHidden/>
               </w:rPr>
-              <w:instrText xml:space="preserve"> PAGEREF _Toc469495919 \h </w:instrText>
+              <w:instrText xml:space="preserve"> PAGEREF _Toc469561263 \h </w:instrText>
             </w:r>
             <w:r>
               <w:rPr>
@@ -4382,7 +4451,7 @@
                 <w:noProof/>
                 <w:webHidden/>
               </w:rPr>
-              <w:t>39</w:t>
+              <w:t>38</w:t>
             </w:r>
             <w:r>
               <w:rPr>
@@ -4418,7 +4487,7 @@
       <w:pPr>
         <w:pStyle w:val="1"/>
       </w:pPr>
-      <w:bookmarkStart w:id="0" w:name="_Toc469495858"/>
+      <w:bookmarkStart w:id="0" w:name="_Toc469561201"/>
       <w:r>
         <w:lastRenderedPageBreak/>
         <w:t>工作目标</w:t>
@@ -4516,7 +4585,7 @@
       <w:pPr>
         <w:pStyle w:val="1"/>
       </w:pPr>
-      <w:bookmarkStart w:id="1" w:name="_Toc469495859"/>
+      <w:bookmarkStart w:id="1" w:name="_Toc469561202"/>
       <w:r>
         <w:t>业务背景</w:t>
       </w:r>
@@ -4590,7 +4659,7 @@
       <w:pPr>
         <w:pStyle w:val="1"/>
       </w:pPr>
-      <w:bookmarkStart w:id="2" w:name="_Toc469495860"/>
+      <w:bookmarkStart w:id="2" w:name="_Toc469561203"/>
       <w:r>
         <w:t>业务用例模型</w:t>
       </w:r>
@@ -4711,7 +4780,7 @@
       <w:pPr>
         <w:pStyle w:val="1"/>
       </w:pPr>
-      <w:bookmarkStart w:id="3" w:name="_Toc469495861"/>
+      <w:bookmarkStart w:id="3" w:name="_Toc469561204"/>
       <w:r>
         <w:lastRenderedPageBreak/>
         <w:t>业务分析模型</w:t>
@@ -4722,7 +4791,7 @@
       <w:pPr>
         <w:pStyle w:val="2"/>
       </w:pPr>
-      <w:bookmarkStart w:id="4" w:name="_Toc469495862"/>
+      <w:bookmarkStart w:id="4" w:name="_Toc469561205"/>
       <w:r>
         <w:t>业务用例实现</w:t>
       </w:r>
@@ -4732,7 +4801,7 @@
       <w:pPr>
         <w:pStyle w:val="3"/>
       </w:pPr>
-      <w:bookmarkStart w:id="5" w:name="_Toc469495863"/>
+      <w:bookmarkStart w:id="5" w:name="_Toc469561206"/>
       <w:r>
         <w:t>主流程：</w:t>
       </w:r>
@@ -4766,10 +4835,10 @@
         </w:rPr>
         <w:lastRenderedPageBreak/>
         <w:drawing>
-          <wp:inline distT="0" distB="0" distL="0" distR="0" wp14:anchorId="28BFDA6F" wp14:editId="632BA9F7">
-            <wp:extent cx="10328275" cy="6772146"/>
-            <wp:effectExtent l="0" t="0" r="0" b="0"/>
-            <wp:docPr id="1" name="图片 1"/>
+          <wp:inline distT="0" distB="0" distL="0" distR="0">
+            <wp:extent cx="10328275" cy="6775256"/>
+            <wp:effectExtent l="0" t="0" r="0" b="6985"/>
+            <wp:docPr id="35" name="图片 35"/>
             <wp:cNvGraphicFramePr>
               <a:graphicFrameLocks xmlns:a="http://schemas.openxmlformats.org/drawingml/2006/main" noChangeAspect="1"/>
             </wp:cNvGraphicFramePr>
@@ -4777,7 +4846,7 @@
               <a:graphicData uri="http://schemas.openxmlformats.org/drawingml/2006/picture">
                 <pic:pic xmlns:pic="http://schemas.openxmlformats.org/drawingml/2006/picture">
                   <pic:nvPicPr>
-                    <pic:cNvPr id="0" name="Picture 1"/>
+                    <pic:cNvPr id="0" name="Picture 5"/>
                     <pic:cNvPicPr>
                       <a:picLocks noChangeAspect="1" noChangeArrowheads="1"/>
                     </pic:cNvPicPr>
@@ -4798,7 +4867,7 @@
                   <pic:spPr bwMode="auto">
                     <a:xfrm>
                       <a:off x="0" y="0"/>
-                      <a:ext cx="10328275" cy="6772146"/>
+                      <a:ext cx="10328275" cy="6775256"/>
                     </a:xfrm>
                     <a:prstGeom prst="rect">
                       <a:avLst/>
@@ -4814,6 +4883,8 @@
           </wp:inline>
         </w:drawing>
       </w:r>
+      <w:bookmarkStart w:id="6" w:name="_GoBack"/>
+      <w:bookmarkEnd w:id="6"/>
     </w:p>
     <w:p>
       <w:pPr>
@@ -4856,10 +4927,10 @@
           <w:noProof/>
         </w:rPr>
         <w:drawing>
-          <wp:inline distT="0" distB="0" distL="0" distR="0" wp14:anchorId="1D245A2D" wp14:editId="16A423FA">
-            <wp:extent cx="5274310" cy="2552356"/>
+          <wp:inline distT="0" distB="0" distL="0" distR="0">
+            <wp:extent cx="5274310" cy="2306328"/>
             <wp:effectExtent l="0" t="0" r="0" b="0"/>
-            <wp:docPr id="30" name="图片 30"/>
+            <wp:docPr id="33" name="图片 33"/>
             <wp:cNvGraphicFramePr>
               <a:graphicFrameLocks xmlns:a="http://schemas.openxmlformats.org/drawingml/2006/main" noChangeAspect="1"/>
             </wp:cNvGraphicFramePr>
@@ -4867,7 +4938,7 @@
               <a:graphicData uri="http://schemas.openxmlformats.org/drawingml/2006/picture">
                 <pic:pic xmlns:pic="http://schemas.openxmlformats.org/drawingml/2006/picture">
                   <pic:nvPicPr>
-                    <pic:cNvPr id="0" name="Picture 14"/>
+                    <pic:cNvPr id="0" name="Picture 4"/>
                     <pic:cNvPicPr>
                       <a:picLocks noChangeAspect="1" noChangeArrowheads="1"/>
                     </pic:cNvPicPr>
@@ -4888,7 +4959,7 @@
                   <pic:spPr bwMode="auto">
                     <a:xfrm>
                       <a:off x="0" y="0"/>
-                      <a:ext cx="5274310" cy="2552356"/>
+                      <a:ext cx="5274310" cy="2306328"/>
                     </a:xfrm>
                     <a:prstGeom prst="rect">
                       <a:avLst/>
@@ -4957,7 +5028,7 @@
       <w:pPr>
         <w:pStyle w:val="3"/>
       </w:pPr>
-      <w:bookmarkStart w:id="6" w:name="_Toc469495864"/>
+      <w:bookmarkStart w:id="7" w:name="_Toc469561207"/>
       <w:r>
         <w:t>指令执行</w:t>
       </w:r>
@@ -4967,7 +5038,7 @@
       <w:r>
         <w:t>取药流程：</w:t>
       </w:r>
-      <w:bookmarkEnd w:id="6"/>
+      <w:bookmarkEnd w:id="7"/>
     </w:p>
     <w:p>
       <w:pPr>
@@ -5043,7 +5114,7 @@
       <w:pPr>
         <w:pStyle w:val="3"/>
       </w:pPr>
-      <w:bookmarkStart w:id="7" w:name="_Toc469495865"/>
+      <w:bookmarkStart w:id="8" w:name="_Toc469561208"/>
       <w:r>
         <w:lastRenderedPageBreak/>
         <w:t>指令执行</w:t>
@@ -5054,7 +5125,7 @@
       <w:r>
         <w:t>配液流程：</w:t>
       </w:r>
-      <w:bookmarkEnd w:id="7"/>
+      <w:bookmarkEnd w:id="8"/>
     </w:p>
     <w:p>
       <w:pPr>
@@ -5128,7 +5199,7 @@
       <w:pPr>
         <w:pStyle w:val="3"/>
       </w:pPr>
-      <w:bookmarkStart w:id="8" w:name="_Toc469495866"/>
+      <w:bookmarkStart w:id="9" w:name="_Toc469561209"/>
       <w:r>
         <w:lastRenderedPageBreak/>
         <w:t>指令执行</w:t>
@@ -5139,7 +5210,7 @@
       <w:r>
         <w:t>输液流程：</w:t>
       </w:r>
-      <w:bookmarkEnd w:id="8"/>
+      <w:bookmarkEnd w:id="9"/>
     </w:p>
     <w:p>
       <w:pPr>
@@ -5204,7 +5275,7 @@
       <w:pPr>
         <w:pStyle w:val="3"/>
       </w:pPr>
-      <w:bookmarkStart w:id="9" w:name="_Toc469495867"/>
+      <w:bookmarkStart w:id="10" w:name="_Toc469561210"/>
       <w:r>
         <w:lastRenderedPageBreak/>
         <w:t>指令执行</w:t>
@@ -5215,11 +5286,14 @@
       <w:r>
         <w:t>检查流程：</w:t>
       </w:r>
-      <w:bookmarkEnd w:id="9"/>
+      <w:bookmarkEnd w:id="10"/>
     </w:p>
     <w:p>
       <w:pPr>
         <w:jc w:val="center"/>
+        <w:rPr>
+          <w:rFonts w:hint="eastAsia"/>
+        </w:rPr>
       </w:pPr>
       <w:r>
         <w:rPr>
@@ -5346,21 +5420,21 @@
       <w:pPr>
         <w:pStyle w:val="2"/>
       </w:pPr>
-      <w:bookmarkStart w:id="10" w:name="_Toc469495868"/>
+      <w:bookmarkStart w:id="11" w:name="_Toc469561211"/>
       <w:r>
         <w:t>业务系统</w:t>
       </w:r>
-      <w:bookmarkEnd w:id="10"/>
+      <w:bookmarkEnd w:id="11"/>
     </w:p>
     <w:p>
       <w:pPr>
         <w:pStyle w:val="3"/>
       </w:pPr>
-      <w:bookmarkStart w:id="11" w:name="_Toc469495869"/>
+      <w:bookmarkStart w:id="12" w:name="_Toc469561212"/>
       <w:r>
         <w:t>业务系统结构图</w:t>
       </w:r>
-      <w:bookmarkEnd w:id="11"/>
+      <w:bookmarkEnd w:id="12"/>
     </w:p>
     <w:p>
       <w:r>
@@ -5602,11 +5676,11 @@
       <w:pPr>
         <w:pStyle w:val="3"/>
       </w:pPr>
-      <w:bookmarkStart w:id="12" w:name="_Toc469495870"/>
+      <w:bookmarkStart w:id="13" w:name="_Toc469561213"/>
       <w:r>
         <w:t>业务实体</w:t>
       </w:r>
-      <w:bookmarkEnd w:id="12"/>
+      <w:bookmarkEnd w:id="13"/>
     </w:p>
     <w:p>
       <w:pPr>
@@ -5664,9 +5738,9 @@
         <w:lastRenderedPageBreak/>
         <w:drawing>
           <wp:inline distT="0" distB="0" distL="0" distR="0">
-            <wp:extent cx="10328275" cy="6748389"/>
+            <wp:extent cx="10328275" cy="6810535"/>
             <wp:effectExtent l="0" t="0" r="0" b="0"/>
-            <wp:docPr id="14" name="图片 14"/>
+            <wp:docPr id="17" name="图片 17"/>
             <wp:cNvGraphicFramePr>
               <a:graphicFrameLocks xmlns:a="http://schemas.openxmlformats.org/drawingml/2006/main" noChangeAspect="1"/>
             </wp:cNvGraphicFramePr>
@@ -5695,7 +5769,7 @@
                   <pic:spPr bwMode="auto">
                     <a:xfrm>
                       <a:off x="0" y="0"/>
-                      <a:ext cx="10328275" cy="6748389"/>
+                      <a:ext cx="10328275" cy="6810535"/>
                     </a:xfrm>
                     <a:prstGeom prst="rect">
                       <a:avLst/>
@@ -5896,10 +5970,10 @@
           <w:noProof/>
         </w:rPr>
         <w:drawing>
-          <wp:inline distT="0" distB="0" distL="0" distR="0" wp14:anchorId="4C3D798D" wp14:editId="6D6CF395">
-            <wp:extent cx="5274310" cy="3588991"/>
+          <wp:inline distT="0" distB="0" distL="0" distR="0">
+            <wp:extent cx="5274310" cy="2616225"/>
             <wp:effectExtent l="0" t="0" r="0" b="0"/>
-            <wp:docPr id="9" name="图片 9"/>
+            <wp:docPr id="32" name="图片 32"/>
             <wp:cNvGraphicFramePr>
               <a:graphicFrameLocks xmlns:a="http://schemas.openxmlformats.org/drawingml/2006/main" noChangeAspect="1"/>
             </wp:cNvGraphicFramePr>
@@ -5907,7 +5981,7 @@
               <a:graphicData uri="http://schemas.openxmlformats.org/drawingml/2006/picture">
                 <pic:pic xmlns:pic="http://schemas.openxmlformats.org/drawingml/2006/picture">
                   <pic:nvPicPr>
-                    <pic:cNvPr id="0" name="Picture 4"/>
+                    <pic:cNvPr id="0" name="Picture 3"/>
                     <pic:cNvPicPr>
                       <a:picLocks noChangeAspect="1" noChangeArrowheads="1"/>
                     </pic:cNvPicPr>
@@ -5928,7 +6002,7 @@
                   <pic:spPr bwMode="auto">
                     <a:xfrm>
                       <a:off x="0" y="0"/>
-                      <a:ext cx="5274310" cy="3588991"/>
+                      <a:ext cx="5274310" cy="2616225"/>
                     </a:xfrm>
                     <a:prstGeom prst="rect">
                       <a:avLst/>
@@ -5986,7 +6060,6 @@
           <w:rFonts w:hint="eastAsia"/>
           <w:noProof/>
         </w:rPr>
-        <w:lastRenderedPageBreak/>
         <w:drawing>
           <wp:inline distT="0" distB="0" distL="0" distR="0" wp14:anchorId="07C98169" wp14:editId="58764A5F">
             <wp:extent cx="3196424" cy="2224754"/>
@@ -6051,6 +6124,7 @@
         <w:rPr>
           <w:rFonts w:hint="eastAsia"/>
         </w:rPr>
+        <w:lastRenderedPageBreak/>
         <w:t>一条医嘱条目可以对应多种医嘱类型（如：长期</w:t>
       </w:r>
       <w:r>
@@ -6404,7 +6478,6 @@
         <w:rPr>
           <w:noProof/>
         </w:rPr>
-        <w:lastRenderedPageBreak/>
         <w:drawing>
           <wp:inline distT="0" distB="0" distL="0" distR="0" wp14:anchorId="34748CA0" wp14:editId="76439895">
             <wp:extent cx="3866640" cy="2780199"/>
@@ -6466,6 +6539,7 @@
         <w:ind w:firstLineChars="0"/>
       </w:pPr>
       <w:r>
+        <w:lastRenderedPageBreak/>
         <w:t>医嘱作废</w:t>
       </w:r>
       <w:r>
@@ -6645,7 +6719,6 @@
           <w:rFonts w:hint="eastAsia"/>
           <w:noProof/>
         </w:rPr>
-        <w:lastRenderedPageBreak/>
         <w:drawing>
           <wp:inline distT="0" distB="0" distL="0" distR="0" wp14:anchorId="1E91A3E8" wp14:editId="5449B101">
             <wp:extent cx="2539085" cy="2487168"/>
@@ -6815,6 +6888,7 @@
         <w:rPr>
           <w:noProof/>
         </w:rPr>
+        <w:lastRenderedPageBreak/>
         <w:drawing>
           <wp:inline distT="0" distB="0" distL="0" distR="0" wp14:anchorId="10FC9B7A" wp14:editId="45E54627">
             <wp:extent cx="3726312" cy="2605674"/>
@@ -7081,7 +7155,6 @@
           <w:rFonts w:hint="eastAsia"/>
           <w:noProof/>
         </w:rPr>
-        <w:lastRenderedPageBreak/>
         <w:drawing>
           <wp:inline distT="0" distB="0" distL="0" distR="0" wp14:anchorId="07C124CE" wp14:editId="17ADB620">
             <wp:extent cx="5274310" cy="3454587"/>
@@ -7170,17 +7243,18 @@
       <w:pPr>
         <w:pStyle w:val="3"/>
       </w:pPr>
-      <w:bookmarkStart w:id="13" w:name="_Toc469495871"/>
-      <w:r>
+      <w:bookmarkStart w:id="14" w:name="_Toc469561214"/>
+      <w:r>
+        <w:lastRenderedPageBreak/>
         <w:t>场景设计</w:t>
       </w:r>
-      <w:bookmarkEnd w:id="13"/>
+      <w:bookmarkEnd w:id="14"/>
     </w:p>
     <w:p>
       <w:pPr>
         <w:pStyle w:val="4"/>
       </w:pPr>
-      <w:bookmarkStart w:id="14" w:name="_Toc469495872"/>
+      <w:bookmarkStart w:id="15" w:name="_Toc469561215"/>
       <w:r>
         <w:t>描述责任医生下一个药品的临时医嘱，用法为口服的</w:t>
       </w:r>
@@ -7190,7 +7264,7 @@
       <w:r>
         <w:t>场景：</w:t>
       </w:r>
-      <w:bookmarkEnd w:id="14"/>
+      <w:bookmarkEnd w:id="15"/>
     </w:p>
     <w:p>
       <w:pPr>
@@ -7472,18 +7546,14 @@
         <w:t>执</w:t>
       </w:r>
       <w:r>
-        <w:t>行条目是对应的医嘱条目的最后一条执行条目，医嘱条目也变为已完成，医嘱条目的执</w:t>
-      </w:r>
-      <w:r>
-        <w:lastRenderedPageBreak/>
-        <w:t>行状态描述为已完成。</w:t>
+        <w:t>行条目是对应的医嘱条目的最后一条执行条目，医嘱条目也变为已完成，医嘱条目的执行状态描述为已完成。</w:t>
       </w:r>
     </w:p>
     <w:p>
       <w:pPr>
         <w:pStyle w:val="4"/>
       </w:pPr>
-      <w:bookmarkStart w:id="15" w:name="_Toc469495873"/>
+      <w:bookmarkStart w:id="16" w:name="_Toc469561216"/>
       <w:r>
         <w:t>描述责任医生下一个</w:t>
       </w:r>
@@ -7493,7 +7563,7 @@
       <w:r>
         <w:t>医嘱的执行场景：</w:t>
       </w:r>
-      <w:bookmarkEnd w:id="15"/>
+      <w:bookmarkEnd w:id="16"/>
     </w:p>
     <w:p>
       <w:pPr>
@@ -7692,8 +7762,6 @@
         </w:rPr>
         <w:t>预约检查</w:t>
       </w:r>
-      <w:bookmarkStart w:id="16" w:name="_GoBack"/>
-      <w:bookmarkEnd w:id="16"/>
       <w:r>
         <w:t>结果反馈给住院患者。</w:t>
       </w:r>
@@ -7818,6 +7886,7 @@
         <w:ind w:firstLineChars="0"/>
       </w:pPr>
       <w:r>
+        <w:lastRenderedPageBreak/>
         <w:t>（系统）将检查结果发送给责任医生</w:t>
       </w:r>
       <w:r>
@@ -7828,7 +7897,7 @@
       <w:pPr>
         <w:pStyle w:val="4"/>
       </w:pPr>
-      <w:bookmarkStart w:id="17" w:name="_Toc469495874"/>
+      <w:bookmarkStart w:id="17" w:name="_Toc469561217"/>
       <w:r>
         <w:t>描述责任医生作废</w:t>
       </w:r>
@@ -7968,7 +8037,7 @@
       <w:pPr>
         <w:pStyle w:val="4"/>
       </w:pPr>
-      <w:bookmarkStart w:id="18" w:name="_Toc469495875"/>
+      <w:bookmarkStart w:id="18" w:name="_Toc469561218"/>
       <w:r>
         <w:t>描述责任医生作废</w:t>
       </w:r>
@@ -8036,7 +8105,6 @@
         <w:ind w:firstLineChars="0"/>
       </w:pPr>
       <w:r>
-        <w:lastRenderedPageBreak/>
         <w:t>（系统）根据作废的原因确定是否在医嘱单上进行删除。</w:t>
       </w:r>
     </w:p>
@@ -8081,7 +8149,7 @@
       <w:pPr>
         <w:pStyle w:val="4"/>
       </w:pPr>
-      <w:bookmarkStart w:id="19" w:name="_Toc469495876"/>
+      <w:bookmarkStart w:id="19" w:name="_Toc469561219"/>
       <w:r>
         <w:t>描述责任医生停止一个长期医嘱场景：</w:t>
       </w:r>
@@ -8193,7 +8261,7 @@
       <w:pPr>
         <w:pStyle w:val="4"/>
       </w:pPr>
-      <w:bookmarkStart w:id="20" w:name="_Toc469495877"/>
+      <w:bookmarkStart w:id="20" w:name="_Toc469561220"/>
       <w:r>
         <w:t>描述责任医生下一个手术医嘱场景：</w:t>
       </w:r>
@@ -8239,6 +8307,7 @@
         <w:rPr>
           <w:rFonts w:hint="eastAsia"/>
         </w:rPr>
+        <w:lastRenderedPageBreak/>
         <w:t>（系统）</w:t>
       </w:r>
       <w:r>
@@ -8621,7 +8690,6 @@
         <w:ind w:firstLineChars="0"/>
       </w:pPr>
       <w:r>
-        <w:lastRenderedPageBreak/>
         <w:t>手术护士协助手术医生进行手术。</w:t>
       </w:r>
     </w:p>
@@ -8940,23 +9008,254 @@
     </w:p>
     <w:p>
       <w:pPr>
+        <w:pStyle w:val="4"/>
+      </w:pPr>
+      <w:bookmarkStart w:id="21" w:name="_Toc469561221"/>
+      <w:r>
+        <w:t>描述责任医生下一个出院医嘱场景：</w:t>
+      </w:r>
+      <w:bookmarkEnd w:id="21"/>
+    </w:p>
+    <w:p>
+      <w:pPr>
+        <w:pStyle w:val="a3"/>
+        <w:numPr>
+          <w:ilvl w:val="0"/>
+          <w:numId w:val="20"/>
+        </w:numPr>
+        <w:spacing w:beforeLines="50" w:before="156" w:afterLines="50" w:after="156"/>
+        <w:ind w:firstLineChars="0"/>
+      </w:pPr>
+      <w:r>
+        <w:t>责任医生创建一个临时的</w:t>
+      </w:r>
+      <w:r>
+        <w:t>出院</w:t>
+      </w:r>
+      <w:r>
+        <w:t>医嘱</w:t>
+      </w:r>
+      <w:r>
+        <w:t>，确定执行时间</w:t>
+      </w:r>
+      <w:r>
+        <w:t>。</w:t>
+      </w:r>
+    </w:p>
+    <w:p>
+      <w:pPr>
+        <w:pStyle w:val="a3"/>
+        <w:numPr>
+          <w:ilvl w:val="0"/>
+          <w:numId w:val="20"/>
+        </w:numPr>
+        <w:spacing w:beforeLines="50" w:before="156" w:afterLines="50" w:after="156"/>
+        <w:ind w:firstLineChars="0"/>
+      </w:pPr>
+      <w:r>
+        <w:lastRenderedPageBreak/>
+        <w:t>责任护士审核医嘱条目，（系统）创建医嘱条目对应的两条执行条目，一条为</w:t>
+      </w:r>
+      <w:r>
+        <w:t>出院登记</w:t>
+      </w:r>
+      <w:r>
+        <w:t>执行条目，执行者为</w:t>
+      </w:r>
+      <w:r>
+        <w:t>责任护士</w:t>
+      </w:r>
+      <w:r>
+        <w:t>岗位。</w:t>
+      </w:r>
+      <w:r>
+        <w:t>一条为出院结算</w:t>
+      </w:r>
+      <w:r>
+        <w:t>执行条目，执行者</w:t>
+      </w:r>
+      <w:proofErr w:type="gramStart"/>
+      <w:r>
+        <w:t>为</w:t>
+      </w:r>
+      <w:r>
+        <w:t>扣费岗位</w:t>
+      </w:r>
+      <w:proofErr w:type="gramEnd"/>
+      <w:r>
+        <w:t>。</w:t>
+      </w:r>
+    </w:p>
+    <w:p>
+      <w:pPr>
+        <w:pStyle w:val="a3"/>
+        <w:numPr>
+          <w:ilvl w:val="0"/>
+          <w:numId w:val="20"/>
+        </w:numPr>
+        <w:spacing w:beforeLines="50" w:before="156" w:afterLines="50" w:after="156"/>
+        <w:ind w:firstLineChars="0"/>
+        <w:rPr>
+          <w:rFonts w:hint="eastAsia"/>
+        </w:rPr>
+      </w:pPr>
+      <w:r>
+        <w:t>责任护士</w:t>
+      </w:r>
+      <w:r>
+        <w:t>发送出院结算</w:t>
+      </w:r>
+      <w:r>
+        <w:t>执行条目</w:t>
+      </w:r>
+      <w:proofErr w:type="gramStart"/>
+      <w:r>
+        <w:t>到扣费岗位</w:t>
+      </w:r>
+      <w:proofErr w:type="gramEnd"/>
+      <w:r>
+        <w:t>。</w:t>
+      </w:r>
+    </w:p>
+    <w:p>
+      <w:pPr>
+        <w:pStyle w:val="a3"/>
+        <w:numPr>
+          <w:ilvl w:val="0"/>
+          <w:numId w:val="20"/>
+        </w:numPr>
+        <w:spacing w:beforeLines="50" w:before="156" w:afterLines="50" w:after="156"/>
+        <w:ind w:firstLineChars="0"/>
+      </w:pPr>
+      <w:r>
+        <w:t>（系统）根据执行时间修改</w:t>
+      </w:r>
+      <w:r>
+        <w:t>出院登记</w:t>
+      </w:r>
+      <w:r>
+        <w:t>执行条目的</w:t>
+      </w:r>
+      <w:proofErr w:type="gramStart"/>
+      <w:r>
+        <w:t>主状态</w:t>
+      </w:r>
+      <w:proofErr w:type="gramEnd"/>
+      <w:r>
+        <w:t>为执行中。</w:t>
+      </w:r>
+    </w:p>
+    <w:p>
+      <w:pPr>
+        <w:pStyle w:val="a3"/>
+        <w:numPr>
+          <w:ilvl w:val="0"/>
+          <w:numId w:val="20"/>
+        </w:numPr>
+        <w:spacing w:beforeLines="50" w:before="156" w:afterLines="50" w:after="156"/>
+        <w:ind w:firstLineChars="0"/>
+      </w:pPr>
+      <w:r>
+        <w:t>责任护士检查可以进行出院登记的</w:t>
+      </w:r>
+      <w:r>
+        <w:t>患者</w:t>
+      </w:r>
+      <w:r>
+        <w:t>状态是否满足（不满足通知相关岗位进行处理）</w:t>
+      </w:r>
+      <w:r>
+        <w:t>，做出院登记，</w:t>
+      </w:r>
+      <w:r>
+        <w:t>（系统）</w:t>
+      </w:r>
+      <w:r>
+        <w:t>设置对应的执行条目为已完成，</w:t>
+      </w:r>
+      <w:r>
+        <w:t>设置对应的医嘱条目执行状态描述为【</w:t>
+      </w:r>
+      <w:r>
+        <w:t>已出院登记，待结算</w:t>
+      </w:r>
+      <w:r>
+        <w:t>】</w:t>
+      </w:r>
+      <w:r>
+        <w:t>，</w:t>
+      </w:r>
+      <w:r>
+        <w:t>将</w:t>
+      </w:r>
+      <w:r>
+        <w:t>出院结算执行条目</w:t>
+      </w:r>
+      <w:proofErr w:type="gramStart"/>
+      <w:r>
+        <w:t>主状态</w:t>
+      </w:r>
+      <w:proofErr w:type="gramEnd"/>
+      <w:r>
+        <w:t>设为执行中。</w:t>
+      </w:r>
+    </w:p>
+    <w:p>
+      <w:pPr>
+        <w:pStyle w:val="a3"/>
+        <w:numPr>
+          <w:ilvl w:val="0"/>
+          <w:numId w:val="20"/>
+        </w:numPr>
+        <w:spacing w:beforeLines="50" w:before="156" w:afterLines="50" w:after="156"/>
+        <w:ind w:firstLineChars="0"/>
+        <w:rPr>
+          <w:rFonts w:hint="eastAsia"/>
+        </w:rPr>
+      </w:pPr>
+      <w:proofErr w:type="gramStart"/>
+      <w:r>
+        <w:t>扣费岗位</w:t>
+      </w:r>
+      <w:proofErr w:type="gramEnd"/>
+      <w:r>
+        <w:t>对患者进行出院结算（补费或退费），</w:t>
+      </w:r>
+      <w:r>
+        <w:t>（系统）</w:t>
+      </w:r>
+      <w:r>
+        <w:t>置对应的执行条目为已完成，设置对应的医嘱条目执行状态描述为【已</w:t>
+      </w:r>
+      <w:r>
+        <w:t>结算</w:t>
+      </w:r>
+      <w:r>
+        <w:t>】</w:t>
+      </w:r>
+      <w:r>
+        <w:t>，状态为【已完成】，修改患者一次就诊的状态为【已出院】。</w:t>
+      </w:r>
+    </w:p>
+    <w:p>
+      <w:pPr>
         <w:pStyle w:val="1"/>
       </w:pPr>
-      <w:bookmarkStart w:id="21" w:name="_Toc469495878"/>
+      <w:bookmarkStart w:id="22" w:name="_Toc469561222"/>
       <w:r>
         <w:t>系统用例模型</w:t>
       </w:r>
-      <w:bookmarkEnd w:id="21"/>
+      <w:bookmarkEnd w:id="22"/>
     </w:p>
     <w:p>
       <w:pPr>
         <w:pStyle w:val="2"/>
       </w:pPr>
-      <w:bookmarkStart w:id="22" w:name="_Toc469495879"/>
+      <w:bookmarkStart w:id="23" w:name="_Toc469561223"/>
       <w:r>
         <w:t>参与者</w:t>
       </w:r>
-      <w:bookmarkEnd w:id="22"/>
+      <w:bookmarkEnd w:id="23"/>
     </w:p>
     <w:p>
       <w:pPr>
@@ -9020,12 +9319,12 @@
       <w:pPr>
         <w:pStyle w:val="2"/>
       </w:pPr>
-      <w:bookmarkStart w:id="23" w:name="_Toc469495880"/>
+      <w:bookmarkStart w:id="24" w:name="_Toc469561224"/>
       <w:r>
         <w:lastRenderedPageBreak/>
         <w:t>用例</w:t>
       </w:r>
-      <w:bookmarkEnd w:id="23"/>
+      <w:bookmarkEnd w:id="24"/>
     </w:p>
     <w:p>
       <w:pPr>
@@ -9037,9 +9336,9 @@
         </w:rPr>
         <w:drawing>
           <wp:inline distT="0" distB="0" distL="0" distR="0">
-            <wp:extent cx="5274310" cy="7723735"/>
+            <wp:extent cx="5274310" cy="7881955"/>
             <wp:effectExtent l="0" t="0" r="0" b="0"/>
-            <wp:docPr id="43" name="图片 43"/>
+            <wp:docPr id="22" name="图片 22"/>
             <wp:cNvGraphicFramePr>
               <a:graphicFrameLocks xmlns:a="http://schemas.openxmlformats.org/drawingml/2006/main" noChangeAspect="1"/>
             </wp:cNvGraphicFramePr>
@@ -9047,7 +9346,7 @@
               <a:graphicData uri="http://schemas.openxmlformats.org/drawingml/2006/picture">
                 <pic:pic xmlns:pic="http://schemas.openxmlformats.org/drawingml/2006/picture">
                   <pic:nvPicPr>
-                    <pic:cNvPr id="0" name="Picture 10"/>
+                    <pic:cNvPr id="0" name="Picture 2"/>
                     <pic:cNvPicPr>
                       <a:picLocks noChangeAspect="1" noChangeArrowheads="1"/>
                     </pic:cNvPicPr>
@@ -9068,7 +9367,7 @@
                   <pic:spPr bwMode="auto">
                     <a:xfrm>
                       <a:off x="0" y="0"/>
-                      <a:ext cx="5274310" cy="7723735"/>
+                      <a:ext cx="5274310" cy="7881955"/>
                     </a:xfrm>
                     <a:prstGeom prst="rect">
                       <a:avLst/>
@@ -9301,31 +9600,31 @@
       <w:pPr>
         <w:pStyle w:val="1"/>
       </w:pPr>
-      <w:bookmarkStart w:id="24" w:name="_Toc469495881"/>
+      <w:bookmarkStart w:id="25" w:name="_Toc469561225"/>
       <w:r>
         <w:t>分析模型</w:t>
       </w:r>
-      <w:bookmarkEnd w:id="24"/>
+      <w:bookmarkEnd w:id="25"/>
     </w:p>
     <w:p>
       <w:pPr>
         <w:pStyle w:val="2"/>
       </w:pPr>
-      <w:bookmarkStart w:id="25" w:name="_Toc469495882"/>
+      <w:bookmarkStart w:id="26" w:name="_Toc469561226"/>
       <w:r>
         <w:t>用例实现</w:t>
       </w:r>
-      <w:bookmarkEnd w:id="25"/>
+      <w:bookmarkEnd w:id="26"/>
     </w:p>
     <w:p>
       <w:pPr>
         <w:pStyle w:val="3"/>
       </w:pPr>
-      <w:bookmarkStart w:id="26" w:name="_Toc469495883"/>
+      <w:bookmarkStart w:id="27" w:name="_Toc469561227"/>
       <w:r>
         <w:t>送诊用例实现</w:t>
       </w:r>
-      <w:bookmarkEnd w:id="26"/>
+      <w:bookmarkEnd w:id="27"/>
     </w:p>
     <w:p>
       <w:pPr>
@@ -9406,7 +9705,7 @@
       <w:pPr>
         <w:pStyle w:val="3"/>
       </w:pPr>
-      <w:bookmarkStart w:id="27" w:name="_Toc469495884"/>
+      <w:bookmarkStart w:id="28" w:name="_Toc469561228"/>
       <w:r>
         <w:t>预存</w:t>
       </w:r>
@@ -9416,7 +9715,7 @@
       <w:r>
         <w:t>用例实现</w:t>
       </w:r>
-      <w:bookmarkEnd w:id="27"/>
+      <w:bookmarkEnd w:id="28"/>
     </w:p>
     <w:p>
       <w:pPr>
@@ -9512,11 +9811,11 @@
       <w:pPr>
         <w:pStyle w:val="3"/>
       </w:pPr>
-      <w:bookmarkStart w:id="28" w:name="_Toc469495885"/>
+      <w:bookmarkStart w:id="29" w:name="_Toc469561229"/>
       <w:r>
         <w:t>接诊用例实现</w:t>
       </w:r>
-      <w:bookmarkEnd w:id="28"/>
+      <w:bookmarkEnd w:id="29"/>
     </w:p>
     <w:p>
       <w:pPr>
@@ -9616,14 +9915,14 @@
       <w:pPr>
         <w:pStyle w:val="3"/>
       </w:pPr>
-      <w:bookmarkStart w:id="29" w:name="_Toc469495886"/>
+      <w:bookmarkStart w:id="30" w:name="_Toc469561230"/>
       <w:r>
         <w:rPr>
           <w:rFonts w:hint="eastAsia"/>
         </w:rPr>
         <w:t>下医嘱用例实现</w:t>
       </w:r>
-      <w:bookmarkEnd w:id="29"/>
+      <w:bookmarkEnd w:id="30"/>
     </w:p>
     <w:p>
       <w:pPr>
@@ -9777,11 +10076,11 @@
       <w:pPr>
         <w:pStyle w:val="3"/>
       </w:pPr>
-      <w:bookmarkStart w:id="30" w:name="_Toc469495887"/>
+      <w:bookmarkStart w:id="31" w:name="_Toc469561231"/>
       <w:r>
         <w:t>核对医嘱用例实现</w:t>
       </w:r>
-      <w:bookmarkEnd w:id="30"/>
+      <w:bookmarkEnd w:id="31"/>
     </w:p>
     <w:p>
       <w:pPr>
@@ -9883,11 +10182,11 @@
       <w:pPr>
         <w:pStyle w:val="3"/>
       </w:pPr>
-      <w:bookmarkStart w:id="31" w:name="_Toc469495888"/>
+      <w:bookmarkStart w:id="32" w:name="_Toc469561232"/>
       <w:r>
         <w:t>分解长期医嘱用例实现</w:t>
       </w:r>
-      <w:bookmarkEnd w:id="31"/>
+      <w:bookmarkEnd w:id="32"/>
     </w:p>
     <w:p>
       <w:pPr>
@@ -9951,7 +10250,7 @@
       <w:pPr>
         <w:pStyle w:val="3"/>
       </w:pPr>
-      <w:bookmarkStart w:id="32" w:name="_Toc469495889"/>
+      <w:bookmarkStart w:id="33" w:name="_Toc469561233"/>
       <w:r>
         <w:t>发送</w:t>
       </w:r>
@@ -9964,7 +10263,7 @@
       <w:r>
         <w:t>用例实现</w:t>
       </w:r>
-      <w:bookmarkEnd w:id="32"/>
+      <w:bookmarkEnd w:id="33"/>
     </w:p>
     <w:p>
       <w:pPr>
@@ -10029,7 +10328,7 @@
       <w:pPr>
         <w:pStyle w:val="3"/>
       </w:pPr>
-      <w:bookmarkStart w:id="33" w:name="_Toc469495890"/>
+      <w:bookmarkStart w:id="34" w:name="_Toc469561234"/>
       <w:r>
         <w:rPr>
           <w:rFonts w:hint="eastAsia"/>
@@ -10037,7 +10336,7 @@
         <w:lastRenderedPageBreak/>
         <w:t>定时启动执行条目用例实现</w:t>
       </w:r>
-      <w:bookmarkEnd w:id="33"/>
+      <w:bookmarkEnd w:id="34"/>
     </w:p>
     <w:p>
       <w:pPr>
@@ -10101,11 +10400,11 @@
       <w:pPr>
         <w:pStyle w:val="3"/>
       </w:pPr>
-      <w:bookmarkStart w:id="34" w:name="_Toc469495891"/>
+      <w:bookmarkStart w:id="35" w:name="_Toc469561235"/>
       <w:r>
         <w:t>确认完成执行条目用例实现</w:t>
       </w:r>
-      <w:bookmarkEnd w:id="34"/>
+      <w:bookmarkEnd w:id="35"/>
     </w:p>
     <w:p>
       <w:r>
@@ -10166,14 +10465,14 @@
       <w:pPr>
         <w:pStyle w:val="3"/>
       </w:pPr>
-      <w:bookmarkStart w:id="35" w:name="_Toc469495892"/>
+      <w:bookmarkStart w:id="36" w:name="_Toc469561236"/>
       <w:r>
         <w:rPr>
           <w:rFonts w:hint="eastAsia"/>
         </w:rPr>
         <w:t>取消医嘱用例实现</w:t>
       </w:r>
-      <w:bookmarkEnd w:id="35"/>
+      <w:bookmarkEnd w:id="36"/>
     </w:p>
     <w:p>
       <w:pPr>
@@ -10256,7 +10555,7 @@
       <w:pPr>
         <w:pStyle w:val="3"/>
       </w:pPr>
-      <w:bookmarkStart w:id="36" w:name="_Toc469495893"/>
+      <w:bookmarkStart w:id="37" w:name="_Toc469561237"/>
       <w:r>
         <w:t>同意</w:t>
       </w:r>
@@ -10268,18 +10567,18 @@
       <w:r>
         <w:t>实现</w:t>
       </w:r>
-      <w:bookmarkEnd w:id="36"/>
+      <w:bookmarkEnd w:id="37"/>
     </w:p>
     <w:p/>
     <w:p>
       <w:pPr>
         <w:pStyle w:val="3"/>
       </w:pPr>
-      <w:bookmarkStart w:id="37" w:name="_Toc469495894"/>
+      <w:bookmarkStart w:id="38" w:name="_Toc469561238"/>
       <w:r>
         <w:t>摆药用例实现</w:t>
       </w:r>
-      <w:bookmarkEnd w:id="37"/>
+      <w:bookmarkEnd w:id="38"/>
     </w:p>
     <w:p>
       <w:pPr>
@@ -10344,12 +10643,12 @@
       <w:pPr>
         <w:pStyle w:val="3"/>
       </w:pPr>
-      <w:bookmarkStart w:id="38" w:name="_Toc469495895"/>
+      <w:bookmarkStart w:id="39" w:name="_Toc469561239"/>
       <w:r>
         <w:lastRenderedPageBreak/>
         <w:t>取消摆药用例实现</w:t>
       </w:r>
-      <w:bookmarkEnd w:id="38"/>
+      <w:bookmarkEnd w:id="39"/>
     </w:p>
     <w:p>
       <w:pPr>
@@ -10414,21 +10713,21 @@
       <w:pPr>
         <w:pStyle w:val="2"/>
       </w:pPr>
-      <w:bookmarkStart w:id="39" w:name="_Toc469495896"/>
+      <w:bookmarkStart w:id="40" w:name="_Toc469561240"/>
       <w:r>
         <w:t>分析元素</w:t>
       </w:r>
-      <w:bookmarkEnd w:id="39"/>
+      <w:bookmarkEnd w:id="40"/>
     </w:p>
     <w:p>
       <w:pPr>
         <w:pStyle w:val="3"/>
       </w:pPr>
-      <w:bookmarkStart w:id="40" w:name="_Toc469495897"/>
+      <w:bookmarkStart w:id="41" w:name="_Toc469561241"/>
       <w:r>
         <w:t>分析包结构图</w:t>
       </w:r>
-      <w:bookmarkEnd w:id="40"/>
+      <w:bookmarkEnd w:id="41"/>
     </w:p>
     <w:p>
       <w:pPr>
@@ -10544,11 +10843,11 @@
       <w:pPr>
         <w:pStyle w:val="3"/>
       </w:pPr>
-      <w:bookmarkStart w:id="41" w:name="_Toc469495898"/>
+      <w:bookmarkStart w:id="42" w:name="_Toc469561242"/>
       <w:r>
         <w:t>实体类关系图</w:t>
       </w:r>
-      <w:bookmarkEnd w:id="41"/>
+      <w:bookmarkEnd w:id="42"/>
     </w:p>
     <w:p>
       <w:pPr>
@@ -10670,21 +10969,21 @@
       <w:pPr>
         <w:pStyle w:val="1"/>
       </w:pPr>
-      <w:bookmarkStart w:id="42" w:name="_Toc469495899"/>
+      <w:bookmarkStart w:id="43" w:name="_Toc469561243"/>
       <w:r>
         <w:t>设计模型</w:t>
       </w:r>
-      <w:bookmarkEnd w:id="42"/>
+      <w:bookmarkEnd w:id="43"/>
     </w:p>
     <w:p>
       <w:pPr>
         <w:pStyle w:val="2"/>
       </w:pPr>
-      <w:bookmarkStart w:id="43" w:name="_Toc469495900"/>
+      <w:bookmarkStart w:id="44" w:name="_Toc469561244"/>
       <w:r>
         <w:t>主结构图</w:t>
       </w:r>
-      <w:bookmarkEnd w:id="43"/>
+      <w:bookmarkEnd w:id="44"/>
     </w:p>
     <w:p>
       <w:pPr>
@@ -10788,12 +11087,12 @@
       <w:pPr>
         <w:pStyle w:val="2"/>
       </w:pPr>
-      <w:bookmarkStart w:id="44" w:name="_Toc469495901"/>
+      <w:bookmarkStart w:id="45" w:name="_Toc469561245"/>
       <w:r>
         <w:lastRenderedPageBreak/>
         <w:t>实体结构图</w:t>
       </w:r>
-      <w:bookmarkEnd w:id="44"/>
+      <w:bookmarkEnd w:id="45"/>
     </w:p>
     <w:p>
       <w:r>
@@ -10854,24 +11153,24 @@
       <w:pPr>
         <w:pStyle w:val="2"/>
       </w:pPr>
-      <w:bookmarkStart w:id="45" w:name="_Toc469495902"/>
+      <w:bookmarkStart w:id="46" w:name="_Toc469561246"/>
       <w:r>
         <w:t>用例实现</w:t>
       </w:r>
-      <w:bookmarkEnd w:id="45"/>
+      <w:bookmarkEnd w:id="46"/>
     </w:p>
     <w:p>
       <w:pPr>
         <w:pStyle w:val="3"/>
       </w:pPr>
-      <w:bookmarkStart w:id="46" w:name="_Toc469495903"/>
+      <w:bookmarkStart w:id="47" w:name="_Toc469561247"/>
       <w:r>
         <w:rPr>
           <w:rFonts w:hint="eastAsia"/>
         </w:rPr>
         <w:t>送诊用例实现</w:t>
       </w:r>
-      <w:bookmarkEnd w:id="46"/>
+      <w:bookmarkEnd w:id="47"/>
     </w:p>
     <w:p>
       <w:r>
@@ -10932,12 +11231,12 @@
       <w:pPr>
         <w:pStyle w:val="3"/>
       </w:pPr>
-      <w:bookmarkStart w:id="47" w:name="_Toc469495904"/>
+      <w:bookmarkStart w:id="48" w:name="_Toc469561248"/>
       <w:r>
         <w:lastRenderedPageBreak/>
         <w:t>预存住院费用用例实现</w:t>
       </w:r>
-      <w:bookmarkEnd w:id="47"/>
+      <w:bookmarkEnd w:id="48"/>
     </w:p>
     <w:p>
       <w:r>
@@ -10998,11 +11297,11 @@
       <w:pPr>
         <w:pStyle w:val="3"/>
       </w:pPr>
-      <w:bookmarkStart w:id="48" w:name="_Toc469495905"/>
+      <w:bookmarkStart w:id="49" w:name="_Toc469561249"/>
       <w:r>
         <w:t>接诊用例实现</w:t>
       </w:r>
-      <w:bookmarkEnd w:id="48"/>
+      <w:bookmarkEnd w:id="49"/>
     </w:p>
     <w:p>
       <w:pPr>
@@ -11149,11 +11448,11 @@
       <w:pPr>
         <w:pStyle w:val="3"/>
       </w:pPr>
-      <w:bookmarkStart w:id="49" w:name="_Toc469495906"/>
+      <w:bookmarkStart w:id="50" w:name="_Toc469561250"/>
       <w:r>
         <w:t>下医嘱用例实现</w:t>
       </w:r>
-      <w:bookmarkEnd w:id="49"/>
+      <w:bookmarkEnd w:id="50"/>
     </w:p>
     <w:p>
       <w:pPr>
@@ -11228,12 +11527,12 @@
       <w:pPr>
         <w:pStyle w:val="3"/>
       </w:pPr>
-      <w:bookmarkStart w:id="50" w:name="_Toc469495907"/>
+      <w:bookmarkStart w:id="51" w:name="_Toc469561251"/>
       <w:r>
         <w:lastRenderedPageBreak/>
         <w:t>核对医嘱用例实现</w:t>
       </w:r>
-      <w:bookmarkEnd w:id="50"/>
+      <w:bookmarkEnd w:id="51"/>
     </w:p>
     <w:p>
       <w:pPr>
@@ -11308,12 +11607,12 @@
       <w:pPr>
         <w:pStyle w:val="3"/>
       </w:pPr>
-      <w:bookmarkStart w:id="51" w:name="_Toc469495908"/>
+      <w:bookmarkStart w:id="52" w:name="_Toc469561252"/>
       <w:r>
         <w:lastRenderedPageBreak/>
         <w:t>发送执行条目用例实现</w:t>
       </w:r>
-      <w:bookmarkEnd w:id="51"/>
+      <w:bookmarkEnd w:id="52"/>
     </w:p>
     <w:p>
       <w:r>
@@ -11375,14 +11674,14 @@
       <w:pPr>
         <w:pStyle w:val="3"/>
       </w:pPr>
-      <w:bookmarkStart w:id="52" w:name="_Toc469495909"/>
+      <w:bookmarkStart w:id="53" w:name="_Toc469561253"/>
       <w:r>
         <w:rPr>
           <w:rFonts w:hint="eastAsia"/>
         </w:rPr>
         <w:t>定时启动执行条目用例实现</w:t>
       </w:r>
-      <w:bookmarkEnd w:id="52"/>
+      <w:bookmarkEnd w:id="53"/>
     </w:p>
     <w:p>
       <w:pPr>
@@ -11447,14 +11746,14 @@
       <w:pPr>
         <w:pStyle w:val="3"/>
       </w:pPr>
-      <w:bookmarkStart w:id="53" w:name="_Toc469495910"/>
+      <w:bookmarkStart w:id="54" w:name="_Toc469561254"/>
       <w:r>
         <w:rPr>
           <w:rFonts w:hint="eastAsia"/>
         </w:rPr>
         <w:t>确认完成执行条目用例实现</w:t>
       </w:r>
-      <w:bookmarkEnd w:id="53"/>
+      <w:bookmarkEnd w:id="54"/>
     </w:p>
     <w:p>
       <w:pPr>
@@ -11612,14 +11911,14 @@
       <w:pPr>
         <w:pStyle w:val="3"/>
       </w:pPr>
-      <w:bookmarkStart w:id="54" w:name="_Toc469495911"/>
+      <w:bookmarkStart w:id="55" w:name="_Toc469561255"/>
       <w:r>
         <w:rPr>
           <w:rFonts w:hint="eastAsia"/>
         </w:rPr>
         <w:t>取消医嘱用例实现</w:t>
       </w:r>
-      <w:bookmarkEnd w:id="54"/>
+      <w:bookmarkEnd w:id="55"/>
     </w:p>
     <w:p>
       <w:pPr>
@@ -11698,7 +11997,7 @@
       <w:pPr>
         <w:pStyle w:val="3"/>
       </w:pPr>
-      <w:bookmarkStart w:id="55" w:name="_Toc469495912"/>
+      <w:bookmarkStart w:id="56" w:name="_Toc469561256"/>
       <w:r>
         <w:rPr>
           <w:rFonts w:hint="eastAsia"/>
@@ -11719,7 +12018,7 @@
         </w:rPr>
         <w:t>实现</w:t>
       </w:r>
-      <w:bookmarkEnd w:id="55"/>
+      <w:bookmarkEnd w:id="56"/>
     </w:p>
     <w:p>
       <w:r>
@@ -11781,7 +12080,7 @@
       <w:pPr>
         <w:pStyle w:val="3"/>
       </w:pPr>
-      <w:bookmarkStart w:id="56" w:name="_Toc469495913"/>
+      <w:bookmarkStart w:id="57" w:name="_Toc469561257"/>
       <w:r>
         <w:rPr>
           <w:rFonts w:hint="eastAsia"/>
@@ -11789,7 +12088,7 @@
         <w:lastRenderedPageBreak/>
         <w:t>分解长期医嘱用例实现</w:t>
       </w:r>
-      <w:bookmarkEnd w:id="56"/>
+      <w:bookmarkEnd w:id="57"/>
     </w:p>
     <w:p>
       <w:pPr>
@@ -11854,14 +12153,14 @@
       <w:pPr>
         <w:pStyle w:val="3"/>
       </w:pPr>
-      <w:bookmarkStart w:id="57" w:name="_Toc469495914"/>
+      <w:bookmarkStart w:id="58" w:name="_Toc469561258"/>
       <w:r>
         <w:rPr>
           <w:rFonts w:hint="eastAsia"/>
         </w:rPr>
         <w:t>摆药用例实现</w:t>
       </w:r>
-      <w:bookmarkEnd w:id="57"/>
+      <w:bookmarkEnd w:id="58"/>
     </w:p>
     <w:p>
       <w:pPr>
@@ -11926,11 +12225,11 @@
       <w:pPr>
         <w:pStyle w:val="3"/>
       </w:pPr>
-      <w:bookmarkStart w:id="58" w:name="_Toc469495915"/>
+      <w:bookmarkStart w:id="59" w:name="_Toc469561259"/>
       <w:r>
         <w:t>取消摆药用例实现</w:t>
       </w:r>
-      <w:bookmarkEnd w:id="58"/>
+      <w:bookmarkEnd w:id="59"/>
     </w:p>
     <w:p>
       <w:r>
@@ -11992,22 +12291,22 @@
       <w:pPr>
         <w:pStyle w:val="1"/>
       </w:pPr>
-      <w:bookmarkStart w:id="59" w:name="_Toc469495916"/>
+      <w:bookmarkStart w:id="60" w:name="_Toc469561260"/>
       <w:r>
         <w:lastRenderedPageBreak/>
         <w:t>附录</w:t>
       </w:r>
-      <w:bookmarkEnd w:id="59"/>
+      <w:bookmarkEnd w:id="60"/>
     </w:p>
     <w:p>
       <w:pPr>
         <w:pStyle w:val="2"/>
       </w:pPr>
-      <w:bookmarkStart w:id="60" w:name="_Toc469495917"/>
+      <w:bookmarkStart w:id="61" w:name="_Toc469561261"/>
       <w:r>
         <w:t>建模过程中偏离哈医大二院实际情况的地方</w:t>
       </w:r>
-      <w:bookmarkEnd w:id="60"/>
+      <w:bookmarkEnd w:id="61"/>
     </w:p>
     <w:p>
       <w:pPr>
@@ -12116,11 +12415,11 @@
       <w:pPr>
         <w:pStyle w:val="2"/>
       </w:pPr>
-      <w:bookmarkStart w:id="61" w:name="_Toc469495918"/>
+      <w:bookmarkStart w:id="62" w:name="_Toc469561262"/>
       <w:r>
         <w:t>有关方法的说明</w:t>
       </w:r>
-      <w:bookmarkEnd w:id="61"/>
+      <w:bookmarkEnd w:id="62"/>
     </w:p>
     <w:p>
       <w:pPr>
@@ -12203,11 +12502,11 @@
       <w:pPr>
         <w:pStyle w:val="2"/>
       </w:pPr>
-      <w:bookmarkStart w:id="62" w:name="_Toc469495919"/>
+      <w:bookmarkStart w:id="63" w:name="_Toc469561263"/>
       <w:r>
         <w:t>疑问</w:t>
       </w:r>
-      <w:bookmarkEnd w:id="62"/>
+      <w:bookmarkEnd w:id="63"/>
     </w:p>
     <w:p>
       <w:pPr>
@@ -12375,7 +12674,7 @@
             <w:noProof/>
             <w:lang w:val="zh-CN"/>
           </w:rPr>
-          <w:t>26</w:t>
+          <w:t>20</w:t>
         </w:r>
         <w:r>
           <w:fldChar w:fldCharType="end"/>
@@ -13786,6 +14085,95 @@
     </w:lvl>
   </w:abstractNum>
   <w:abstractNum w:abstractNumId="13">
+    <w:nsid w:val="582C67AA"/>
+    <w:multiLevelType w:val="hybridMultilevel"/>
+    <w:tmpl w:val="7610C88C"/>
+    <w:lvl w:ilvl="0" w:tplc="31526EE4">
+      <w:start w:val="1"/>
+      <w:numFmt w:val="decimal"/>
+      <w:lvlText w:val="%1、"/>
+      <w:lvlJc w:val="left"/>
+      <w:pPr>
+        <w:ind w:left="360" w:hanging="360"/>
+      </w:pPr>
+      <w:rPr>
+        <w:rFonts w:hint="default"/>
+      </w:rPr>
+    </w:lvl>
+    <w:lvl w:ilvl="1" w:tplc="04090019" w:tentative="1">
+      <w:start w:val="1"/>
+      <w:numFmt w:val="lowerLetter"/>
+      <w:lvlText w:val="%2)"/>
+      <w:lvlJc w:val="left"/>
+      <w:pPr>
+        <w:ind w:left="840" w:hanging="420"/>
+      </w:pPr>
+    </w:lvl>
+    <w:lvl w:ilvl="2" w:tplc="0409001B" w:tentative="1">
+      <w:start w:val="1"/>
+      <w:numFmt w:val="lowerRoman"/>
+      <w:lvlText w:val="%3."/>
+      <w:lvlJc w:val="right"/>
+      <w:pPr>
+        <w:ind w:left="1260" w:hanging="420"/>
+      </w:pPr>
+    </w:lvl>
+    <w:lvl w:ilvl="3" w:tplc="0409000F" w:tentative="1">
+      <w:start w:val="1"/>
+      <w:numFmt w:val="decimal"/>
+      <w:lvlText w:val="%4."/>
+      <w:lvlJc w:val="left"/>
+      <w:pPr>
+        <w:ind w:left="1680" w:hanging="420"/>
+      </w:pPr>
+    </w:lvl>
+    <w:lvl w:ilvl="4" w:tplc="04090019" w:tentative="1">
+      <w:start w:val="1"/>
+      <w:numFmt w:val="lowerLetter"/>
+      <w:lvlText w:val="%5)"/>
+      <w:lvlJc w:val="left"/>
+      <w:pPr>
+        <w:ind w:left="2100" w:hanging="420"/>
+      </w:pPr>
+    </w:lvl>
+    <w:lvl w:ilvl="5" w:tplc="0409001B" w:tentative="1">
+      <w:start w:val="1"/>
+      <w:numFmt w:val="lowerRoman"/>
+      <w:lvlText w:val="%6."/>
+      <w:lvlJc w:val="right"/>
+      <w:pPr>
+        <w:ind w:left="2520" w:hanging="420"/>
+      </w:pPr>
+    </w:lvl>
+    <w:lvl w:ilvl="6" w:tplc="0409000F" w:tentative="1">
+      <w:start w:val="1"/>
+      <w:numFmt w:val="decimal"/>
+      <w:lvlText w:val="%7."/>
+      <w:lvlJc w:val="left"/>
+      <w:pPr>
+        <w:ind w:left="2940" w:hanging="420"/>
+      </w:pPr>
+    </w:lvl>
+    <w:lvl w:ilvl="7" w:tplc="04090019" w:tentative="1">
+      <w:start w:val="1"/>
+      <w:numFmt w:val="lowerLetter"/>
+      <w:lvlText w:val="%8)"/>
+      <w:lvlJc w:val="left"/>
+      <w:pPr>
+        <w:ind w:left="3360" w:hanging="420"/>
+      </w:pPr>
+    </w:lvl>
+    <w:lvl w:ilvl="8" w:tplc="0409001B" w:tentative="1">
+      <w:start w:val="1"/>
+      <w:numFmt w:val="lowerRoman"/>
+      <w:lvlText w:val="%9."/>
+      <w:lvlJc w:val="right"/>
+      <w:pPr>
+        <w:ind w:left="3780" w:hanging="420"/>
+      </w:pPr>
+    </w:lvl>
+  </w:abstractNum>
+  <w:abstractNum w:abstractNumId="14">
     <w:nsid w:val="589469C0"/>
     <w:multiLevelType w:val="hybridMultilevel"/>
     <w:tmpl w:val="35A6A974"/>
@@ -13874,7 +14262,7 @@
       </w:pPr>
     </w:lvl>
   </w:abstractNum>
-  <w:abstractNum w:abstractNumId="14">
+  <w:abstractNum w:abstractNumId="15">
     <w:nsid w:val="711D4314"/>
     <w:multiLevelType w:val="hybridMultilevel"/>
     <w:tmpl w:val="7B04B172"/>
@@ -13963,7 +14351,7 @@
       </w:pPr>
     </w:lvl>
   </w:abstractNum>
-  <w:abstractNum w:abstractNumId="15">
+  <w:abstractNum w:abstractNumId="16">
     <w:nsid w:val="71535B44"/>
     <w:multiLevelType w:val="hybridMultilevel"/>
     <w:tmpl w:val="D430B982"/>
@@ -14052,7 +14440,7 @@
       </w:pPr>
     </w:lvl>
   </w:abstractNum>
-  <w:abstractNum w:abstractNumId="16">
+  <w:abstractNum w:abstractNumId="17">
     <w:nsid w:val="77375CEC"/>
     <w:multiLevelType w:val="hybridMultilevel"/>
     <w:tmpl w:val="FC78200C"/>
@@ -14141,7 +14529,7 @@
       </w:pPr>
     </w:lvl>
   </w:abstractNum>
-  <w:abstractNum w:abstractNumId="17">
+  <w:abstractNum w:abstractNumId="18">
     <w:nsid w:val="7D993220"/>
     <w:multiLevelType w:val="hybridMultilevel"/>
     <w:tmpl w:val="7B04B172"/>
@@ -14230,7 +14618,7 @@
       </w:pPr>
     </w:lvl>
   </w:abstractNum>
-  <w:abstractNum w:abstractNumId="18">
+  <w:abstractNum w:abstractNumId="19">
     <w:nsid w:val="7DE63026"/>
     <w:multiLevelType w:val="hybridMultilevel"/>
     <w:tmpl w:val="CEF65F60"/>
@@ -14330,25 +14718,25 @@
     <w:abstractNumId w:val="4"/>
   </w:num>
   <w:num w:numId="4">
-    <w:abstractNumId w:val="17"/>
+    <w:abstractNumId w:val="18"/>
   </w:num>
   <w:num w:numId="5">
     <w:abstractNumId w:val="6"/>
   </w:num>
   <w:num w:numId="6">
-    <w:abstractNumId w:val="18"/>
+    <w:abstractNumId w:val="19"/>
   </w:num>
   <w:num w:numId="7">
-    <w:abstractNumId w:val="14"/>
+    <w:abstractNumId w:val="15"/>
   </w:num>
   <w:num w:numId="8">
     <w:abstractNumId w:val="11"/>
   </w:num>
   <w:num w:numId="9">
-    <w:abstractNumId w:val="13"/>
+    <w:abstractNumId w:val="14"/>
   </w:num>
   <w:num w:numId="10">
-    <w:abstractNumId w:val="15"/>
+    <w:abstractNumId w:val="16"/>
   </w:num>
   <w:num w:numId="11">
     <w:abstractNumId w:val="8"/>
@@ -14372,10 +14760,13 @@
     <w:abstractNumId w:val="2"/>
   </w:num>
   <w:num w:numId="18">
-    <w:abstractNumId w:val="16"/>
+    <w:abstractNumId w:val="17"/>
   </w:num>
   <w:num w:numId="19">
     <w:abstractNumId w:val="9"/>
+  </w:num>
+  <w:num w:numId="20">
+    <w:abstractNumId w:val="13"/>
   </w:num>
 </w:numbering>
 </file>
@@ -15376,7 +15767,7 @@
 </file>
 
 <file path=customXml/itemProps1.xml><?xml version="1.0" encoding="utf-8"?>
-<ds:datastoreItem xmlns:ds="http://schemas.openxmlformats.org/officeDocument/2006/customXml" ds:itemID="{0AC05943-F1DF-429D-9AD7-A3ECC89E2658}">
+<ds:datastoreItem xmlns:ds="http://schemas.openxmlformats.org/officeDocument/2006/customXml" ds:itemID="{EE21BAFD-C4E3-42F1-901F-3E0A198310EC}">
   <ds:schemaRefs>
     <ds:schemaRef ds:uri="http://schemas.openxmlformats.org/officeDocument/2006/bibliography"/>
   </ds:schemaRefs>

--- a/project/doc/哈尔滨医科大学附属第二医院病房内泌五患者住院诊疗业务.docx
+++ b/project/doc/哈尔滨医科大学附属第二医院病房内泌五患者住院诊疗业务.docx
@@ -86,7 +86,7 @@
           <w:r>
             <w:fldChar w:fldCharType="separate"/>
           </w:r>
-          <w:hyperlink w:anchor="_Toc469561201" w:history="1">
+          <w:hyperlink w:anchor="_Toc469585646" w:history="1">
             <w:r>
               <w:rPr>
                 <w:rStyle w:val="a6"/>
@@ -114,7 +114,7 @@
                 <w:noProof/>
                 <w:webHidden/>
               </w:rPr>
-              <w:instrText xml:space="preserve"> PAGEREF _Toc469561201 \h </w:instrText>
+              <w:instrText xml:space="preserve"> PAGEREF _Toc469585646 \h </w:instrText>
             </w:r>
             <w:r>
               <w:rPr>
@@ -152,7 +152,7 @@
               <w:noProof/>
             </w:rPr>
           </w:pPr>
-          <w:hyperlink w:anchor="_Toc469561202" w:history="1">
+          <w:hyperlink w:anchor="_Toc469585647" w:history="1">
             <w:r>
               <w:rPr>
                 <w:rStyle w:val="a6"/>
@@ -180,7 +180,7 @@
                 <w:noProof/>
                 <w:webHidden/>
               </w:rPr>
-              <w:instrText xml:space="preserve"> PAGEREF _Toc469561202 \h </w:instrText>
+              <w:instrText xml:space="preserve"> PAGEREF _Toc469585647 \h </w:instrText>
             </w:r>
             <w:r>
               <w:rPr>
@@ -218,7 +218,7 @@
               <w:noProof/>
             </w:rPr>
           </w:pPr>
-          <w:hyperlink w:anchor="_Toc469561203" w:history="1">
+          <w:hyperlink w:anchor="_Toc469585648" w:history="1">
             <w:r>
               <w:rPr>
                 <w:rStyle w:val="a6"/>
@@ -246,7 +246,7 @@
                 <w:noProof/>
                 <w:webHidden/>
               </w:rPr>
-              <w:instrText xml:space="preserve"> PAGEREF _Toc469561203 \h </w:instrText>
+              <w:instrText xml:space="preserve"> PAGEREF _Toc469585648 \h </w:instrText>
             </w:r>
             <w:r>
               <w:rPr>
@@ -284,7 +284,7 @@
               <w:noProof/>
             </w:rPr>
           </w:pPr>
-          <w:hyperlink w:anchor="_Toc469561204" w:history="1">
+          <w:hyperlink w:anchor="_Toc469585649" w:history="1">
             <w:r>
               <w:rPr>
                 <w:rStyle w:val="a6"/>
@@ -312,7 +312,7 @@
                 <w:noProof/>
                 <w:webHidden/>
               </w:rPr>
-              <w:instrText xml:space="preserve"> PAGEREF _Toc469561204 \h </w:instrText>
+              <w:instrText xml:space="preserve"> PAGEREF _Toc469585649 \h </w:instrText>
             </w:r>
             <w:r>
               <w:rPr>
@@ -353,7 +353,7 @@
               <w:noProof/>
             </w:rPr>
           </w:pPr>
-          <w:hyperlink w:anchor="_Toc469561205" w:history="1">
+          <w:hyperlink w:anchor="_Toc469585650" w:history="1">
             <w:r>
               <w:rPr>
                 <w:rStyle w:val="a6"/>
@@ -381,7 +381,7 @@
                 <w:noProof/>
                 <w:webHidden/>
               </w:rPr>
-              <w:instrText xml:space="preserve"> PAGEREF _Toc469561205 \h </w:instrText>
+              <w:instrText xml:space="preserve"> PAGEREF _Toc469585650 \h </w:instrText>
             </w:r>
             <w:r>
               <w:rPr>
@@ -422,7 +422,7 @@
               <w:noProof/>
             </w:rPr>
           </w:pPr>
-          <w:hyperlink w:anchor="_Toc469561206" w:history="1">
+          <w:hyperlink w:anchor="_Toc469585651" w:history="1">
             <w:r>
               <w:rPr>
                 <w:rStyle w:val="a6"/>
@@ -450,7 +450,7 @@
                 <w:noProof/>
                 <w:webHidden/>
               </w:rPr>
-              <w:instrText xml:space="preserve"> PAGEREF _Toc469561206 \h </w:instrText>
+              <w:instrText xml:space="preserve"> PAGEREF _Toc469585651 \h </w:instrText>
             </w:r>
             <w:r>
               <w:rPr>
@@ -491,7 +491,7 @@
               <w:noProof/>
             </w:rPr>
           </w:pPr>
-          <w:hyperlink w:anchor="_Toc469561207" w:history="1">
+          <w:hyperlink w:anchor="_Toc469585652" w:history="1">
             <w:r>
               <w:rPr>
                 <w:rStyle w:val="a6"/>
@@ -534,7 +534,7 @@
                 <w:noProof/>
                 <w:webHidden/>
               </w:rPr>
-              <w:instrText xml:space="preserve"> PAGEREF _Toc469561207 \h </w:instrText>
+              <w:instrText xml:space="preserve"> PAGEREF _Toc469585652 \h </w:instrText>
             </w:r>
             <w:r>
               <w:rPr>
@@ -575,7 +575,7 @@
               <w:noProof/>
             </w:rPr>
           </w:pPr>
-          <w:hyperlink w:anchor="_Toc469561208" w:history="1">
+          <w:hyperlink w:anchor="_Toc469585653" w:history="1">
             <w:r>
               <w:rPr>
                 <w:rStyle w:val="a6"/>
@@ -618,7 +618,7 @@
                 <w:noProof/>
                 <w:webHidden/>
               </w:rPr>
-              <w:instrText xml:space="preserve"> PAGEREF _Toc469561208 \h </w:instrText>
+              <w:instrText xml:space="preserve"> PAGEREF _Toc469585653 \h </w:instrText>
             </w:r>
             <w:r>
               <w:rPr>
@@ -659,7 +659,7 @@
               <w:noProof/>
             </w:rPr>
           </w:pPr>
-          <w:hyperlink w:anchor="_Toc469561209" w:history="1">
+          <w:hyperlink w:anchor="_Toc469585654" w:history="1">
             <w:r>
               <w:rPr>
                 <w:rStyle w:val="a6"/>
@@ -702,7 +702,7 @@
                 <w:noProof/>
                 <w:webHidden/>
               </w:rPr>
-              <w:instrText xml:space="preserve"> PAGEREF _Toc469561209 \h </w:instrText>
+              <w:instrText xml:space="preserve"> PAGEREF _Toc469585654 \h </w:instrText>
             </w:r>
             <w:r>
               <w:rPr>
@@ -743,7 +743,7 @@
               <w:noProof/>
             </w:rPr>
           </w:pPr>
-          <w:hyperlink w:anchor="_Toc469561210" w:history="1">
+          <w:hyperlink w:anchor="_Toc469585655" w:history="1">
             <w:r>
               <w:rPr>
                 <w:rStyle w:val="a6"/>
@@ -786,7 +786,7 @@
                 <w:noProof/>
                 <w:webHidden/>
               </w:rPr>
-              <w:instrText xml:space="preserve"> PAGEREF _Toc469561210 \h </w:instrText>
+              <w:instrText xml:space="preserve"> PAGEREF _Toc469585655 \h </w:instrText>
             </w:r>
             <w:r>
               <w:rPr>
@@ -827,7 +827,7 @@
               <w:noProof/>
             </w:rPr>
           </w:pPr>
-          <w:hyperlink w:anchor="_Toc469561211" w:history="1">
+          <w:hyperlink w:anchor="_Toc469585656" w:history="1">
             <w:r>
               <w:rPr>
                 <w:rStyle w:val="a6"/>
@@ -855,7 +855,7 @@
                 <w:noProof/>
                 <w:webHidden/>
               </w:rPr>
-              <w:instrText xml:space="preserve"> PAGEREF _Toc469561211 \h </w:instrText>
+              <w:instrText xml:space="preserve"> PAGEREF _Toc469585656 \h </w:instrText>
             </w:r>
             <w:r>
               <w:rPr>
@@ -896,7 +896,7 @@
               <w:noProof/>
             </w:rPr>
           </w:pPr>
-          <w:hyperlink w:anchor="_Toc469561212" w:history="1">
+          <w:hyperlink w:anchor="_Toc469585657" w:history="1">
             <w:r>
               <w:rPr>
                 <w:rStyle w:val="a6"/>
@@ -924,7 +924,7 @@
                 <w:noProof/>
                 <w:webHidden/>
               </w:rPr>
-              <w:instrText xml:space="preserve"> PAGEREF _Toc469561212 \h </w:instrText>
+              <w:instrText xml:space="preserve"> PAGEREF _Toc469585657 \h </w:instrText>
             </w:r>
             <w:r>
               <w:rPr>
@@ -965,7 +965,7 @@
               <w:noProof/>
             </w:rPr>
           </w:pPr>
-          <w:hyperlink w:anchor="_Toc469561213" w:history="1">
+          <w:hyperlink w:anchor="_Toc469585658" w:history="1">
             <w:r>
               <w:rPr>
                 <w:rStyle w:val="a6"/>
@@ -993,7 +993,7 @@
                 <w:noProof/>
                 <w:webHidden/>
               </w:rPr>
-              <w:instrText xml:space="preserve"> PAGEREF _Toc469561213 \h </w:instrText>
+              <w:instrText xml:space="preserve"> PAGEREF _Toc469585658 \h </w:instrText>
             </w:r>
             <w:r>
               <w:rPr>
@@ -1034,7 +1034,7 @@
               <w:noProof/>
             </w:rPr>
           </w:pPr>
-          <w:hyperlink w:anchor="_Toc469561214" w:history="1">
+          <w:hyperlink w:anchor="_Toc469585659" w:history="1">
             <w:r>
               <w:rPr>
                 <w:rStyle w:val="a6"/>
@@ -1062,7 +1062,7 @@
                 <w:noProof/>
                 <w:webHidden/>
               </w:rPr>
-              <w:instrText xml:space="preserve"> PAGEREF _Toc469561214 \h </w:instrText>
+              <w:instrText xml:space="preserve"> PAGEREF _Toc469585659 \h </w:instrText>
             </w:r>
             <w:r>
               <w:rPr>
@@ -1103,7 +1103,7 @@
               <w:noProof/>
             </w:rPr>
           </w:pPr>
-          <w:hyperlink w:anchor="_Toc469561215" w:history="1">
+          <w:hyperlink w:anchor="_Toc469585660" w:history="1">
             <w:r>
               <w:rPr>
                 <w:rStyle w:val="a6"/>
@@ -1131,7 +1131,7 @@
                 <w:noProof/>
                 <w:webHidden/>
               </w:rPr>
-              <w:instrText xml:space="preserve"> PAGEREF _Toc469561215 \h </w:instrText>
+              <w:instrText xml:space="preserve"> PAGEREF _Toc469585660 \h </w:instrText>
             </w:r>
             <w:r>
               <w:rPr>
@@ -1172,7 +1172,7 @@
               <w:noProof/>
             </w:rPr>
           </w:pPr>
-          <w:hyperlink w:anchor="_Toc469561216" w:history="1">
+          <w:hyperlink w:anchor="_Toc469585661" w:history="1">
             <w:r>
               <w:rPr>
                 <w:rStyle w:val="a6"/>
@@ -1200,7 +1200,7 @@
                 <w:noProof/>
                 <w:webHidden/>
               </w:rPr>
-              <w:instrText xml:space="preserve"> PAGEREF _Toc469561216 \h </w:instrText>
+              <w:instrText xml:space="preserve"> PAGEREF _Toc469585661 \h </w:instrText>
             </w:r>
             <w:r>
               <w:rPr>
@@ -1241,7 +1241,7 @@
               <w:noProof/>
             </w:rPr>
           </w:pPr>
-          <w:hyperlink w:anchor="_Toc469561217" w:history="1">
+          <w:hyperlink w:anchor="_Toc469585662" w:history="1">
             <w:r>
               <w:rPr>
                 <w:rStyle w:val="a6"/>
@@ -1269,7 +1269,7 @@
                 <w:noProof/>
                 <w:webHidden/>
               </w:rPr>
-              <w:instrText xml:space="preserve"> PAGEREF _Toc469561217 \h </w:instrText>
+              <w:instrText xml:space="preserve"> PAGEREF _Toc469585662 \h </w:instrText>
             </w:r>
             <w:r>
               <w:rPr>
@@ -1310,7 +1310,7 @@
               <w:noProof/>
             </w:rPr>
           </w:pPr>
-          <w:hyperlink w:anchor="_Toc469561218" w:history="1">
+          <w:hyperlink w:anchor="_Toc469585663" w:history="1">
             <w:r>
               <w:rPr>
                 <w:rStyle w:val="a6"/>
@@ -1338,7 +1338,7 @@
                 <w:noProof/>
                 <w:webHidden/>
               </w:rPr>
-              <w:instrText xml:space="preserve"> PAGEREF _Toc469561218 \h </w:instrText>
+              <w:instrText xml:space="preserve"> PAGEREF _Toc469585663 \h </w:instrText>
             </w:r>
             <w:r>
               <w:rPr>
@@ -1379,7 +1379,7 @@
               <w:noProof/>
             </w:rPr>
           </w:pPr>
-          <w:hyperlink w:anchor="_Toc469561219" w:history="1">
+          <w:hyperlink w:anchor="_Toc469585664" w:history="1">
             <w:r>
               <w:rPr>
                 <w:rStyle w:val="a6"/>
@@ -1407,7 +1407,7 @@
                 <w:noProof/>
                 <w:webHidden/>
               </w:rPr>
-              <w:instrText xml:space="preserve"> PAGEREF _Toc469561219 \h </w:instrText>
+              <w:instrText xml:space="preserve"> PAGEREF _Toc469585664 \h </w:instrText>
             </w:r>
             <w:r>
               <w:rPr>
@@ -1448,7 +1448,7 @@
               <w:noProof/>
             </w:rPr>
           </w:pPr>
-          <w:hyperlink w:anchor="_Toc469561220" w:history="1">
+          <w:hyperlink w:anchor="_Toc469585665" w:history="1">
             <w:r>
               <w:rPr>
                 <w:rStyle w:val="a6"/>
@@ -1476,7 +1476,7 @@
                 <w:noProof/>
                 <w:webHidden/>
               </w:rPr>
-              <w:instrText xml:space="preserve"> PAGEREF _Toc469561220 \h </w:instrText>
+              <w:instrText xml:space="preserve"> PAGEREF _Toc469585665 \h </w:instrText>
             </w:r>
             <w:r>
               <w:rPr>
@@ -1517,7 +1517,7 @@
               <w:noProof/>
             </w:rPr>
           </w:pPr>
-          <w:hyperlink w:anchor="_Toc469561221" w:history="1">
+          <w:hyperlink w:anchor="_Toc469585666" w:history="1">
             <w:r>
               <w:rPr>
                 <w:rStyle w:val="a6"/>
@@ -1545,7 +1545,7 @@
                 <w:noProof/>
                 <w:webHidden/>
               </w:rPr>
-              <w:instrText xml:space="preserve"> PAGEREF _Toc469561221 \h </w:instrText>
+              <w:instrText xml:space="preserve"> PAGEREF _Toc469585666 \h </w:instrText>
             </w:r>
             <w:r>
               <w:rPr>
@@ -1583,7 +1583,7 @@
               <w:noProof/>
             </w:rPr>
           </w:pPr>
-          <w:hyperlink w:anchor="_Toc469561222" w:history="1">
+          <w:hyperlink w:anchor="_Toc469585667" w:history="1">
             <w:r>
               <w:rPr>
                 <w:rStyle w:val="a6"/>
@@ -1611,7 +1611,7 @@
                 <w:noProof/>
                 <w:webHidden/>
               </w:rPr>
-              <w:instrText xml:space="preserve"> PAGEREF _Toc469561222 \h </w:instrText>
+              <w:instrText xml:space="preserve"> PAGEREF _Toc469585667 \h </w:instrText>
             </w:r>
             <w:r>
               <w:rPr>
@@ -1652,7 +1652,7 @@
               <w:noProof/>
             </w:rPr>
           </w:pPr>
-          <w:hyperlink w:anchor="_Toc469561223" w:history="1">
+          <w:hyperlink w:anchor="_Toc469585668" w:history="1">
             <w:r>
               <w:rPr>
                 <w:rStyle w:val="a6"/>
@@ -1680,7 +1680,7 @@
                 <w:noProof/>
                 <w:webHidden/>
               </w:rPr>
-              <w:instrText xml:space="preserve"> PAGEREF _Toc469561223 \h </w:instrText>
+              <w:instrText xml:space="preserve"> PAGEREF _Toc469585668 \h </w:instrText>
             </w:r>
             <w:r>
               <w:rPr>
@@ -1721,7 +1721,7 @@
               <w:noProof/>
             </w:rPr>
           </w:pPr>
-          <w:hyperlink w:anchor="_Toc469561224" w:history="1">
+          <w:hyperlink w:anchor="_Toc469585669" w:history="1">
             <w:r>
               <w:rPr>
                 <w:rStyle w:val="a6"/>
@@ -1749,7 +1749,7 @@
                 <w:noProof/>
                 <w:webHidden/>
               </w:rPr>
-              <w:instrText xml:space="preserve"> PAGEREF _Toc469561224 \h </w:instrText>
+              <w:instrText xml:space="preserve"> PAGEREF _Toc469585669 \h </w:instrText>
             </w:r>
             <w:r>
               <w:rPr>
@@ -1787,7 +1787,7 @@
               <w:noProof/>
             </w:rPr>
           </w:pPr>
-          <w:hyperlink w:anchor="_Toc469561225" w:history="1">
+          <w:hyperlink w:anchor="_Toc469585670" w:history="1">
             <w:r>
               <w:rPr>
                 <w:rStyle w:val="a6"/>
@@ -1815,7 +1815,7 @@
                 <w:noProof/>
                 <w:webHidden/>
               </w:rPr>
-              <w:instrText xml:space="preserve"> PAGEREF _Toc469561225 \h </w:instrText>
+              <w:instrText xml:space="preserve"> PAGEREF _Toc469585670 \h </w:instrText>
             </w:r>
             <w:r>
               <w:rPr>
@@ -1856,7 +1856,7 @@
               <w:noProof/>
             </w:rPr>
           </w:pPr>
-          <w:hyperlink w:anchor="_Toc469561226" w:history="1">
+          <w:hyperlink w:anchor="_Toc469585671" w:history="1">
             <w:r>
               <w:rPr>
                 <w:rStyle w:val="a6"/>
@@ -1884,7 +1884,7 @@
                 <w:noProof/>
                 <w:webHidden/>
               </w:rPr>
-              <w:instrText xml:space="preserve"> PAGEREF _Toc469561226 \h </w:instrText>
+              <w:instrText xml:space="preserve"> PAGEREF _Toc469585671 \h </w:instrText>
             </w:r>
             <w:r>
               <w:rPr>
@@ -1925,7 +1925,7 @@
               <w:noProof/>
             </w:rPr>
           </w:pPr>
-          <w:hyperlink w:anchor="_Toc469561227" w:history="1">
+          <w:hyperlink w:anchor="_Toc469585672" w:history="1">
             <w:r>
               <w:rPr>
                 <w:rStyle w:val="a6"/>
@@ -1953,7 +1953,7 @@
                 <w:noProof/>
                 <w:webHidden/>
               </w:rPr>
-              <w:instrText xml:space="preserve"> PAGEREF _Toc469561227 \h </w:instrText>
+              <w:instrText xml:space="preserve"> PAGEREF _Toc469585672 \h </w:instrText>
             </w:r>
             <w:r>
               <w:rPr>
@@ -1994,7 +1994,7 @@
               <w:noProof/>
             </w:rPr>
           </w:pPr>
-          <w:hyperlink w:anchor="_Toc469561228" w:history="1">
+          <w:hyperlink w:anchor="_Toc469585673" w:history="1">
             <w:r>
               <w:rPr>
                 <w:rStyle w:val="a6"/>
@@ -2022,7 +2022,7 @@
                 <w:noProof/>
                 <w:webHidden/>
               </w:rPr>
-              <w:instrText xml:space="preserve"> PAGEREF _Toc469561228 \h </w:instrText>
+              <w:instrText xml:space="preserve"> PAGEREF _Toc469585673 \h </w:instrText>
             </w:r>
             <w:r>
               <w:rPr>
@@ -2063,7 +2063,7 @@
               <w:noProof/>
             </w:rPr>
           </w:pPr>
-          <w:hyperlink w:anchor="_Toc469561229" w:history="1">
+          <w:hyperlink w:anchor="_Toc469585674" w:history="1">
             <w:r>
               <w:rPr>
                 <w:rStyle w:val="a6"/>
@@ -2091,7 +2091,7 @@
                 <w:noProof/>
                 <w:webHidden/>
               </w:rPr>
-              <w:instrText xml:space="preserve"> PAGEREF _Toc469561229 \h </w:instrText>
+              <w:instrText xml:space="preserve"> PAGEREF _Toc469585674 \h </w:instrText>
             </w:r>
             <w:r>
               <w:rPr>
@@ -2132,7 +2132,7 @@
               <w:noProof/>
             </w:rPr>
           </w:pPr>
-          <w:hyperlink w:anchor="_Toc469561230" w:history="1">
+          <w:hyperlink w:anchor="_Toc469585675" w:history="1">
             <w:r>
               <w:rPr>
                 <w:rStyle w:val="a6"/>
@@ -2160,7 +2160,7 @@
                 <w:noProof/>
                 <w:webHidden/>
               </w:rPr>
-              <w:instrText xml:space="preserve"> PAGEREF _Toc469561230 \h </w:instrText>
+              <w:instrText xml:space="preserve"> PAGEREF _Toc469585675 \h </w:instrText>
             </w:r>
             <w:r>
               <w:rPr>
@@ -2201,7 +2201,7 @@
               <w:noProof/>
             </w:rPr>
           </w:pPr>
-          <w:hyperlink w:anchor="_Toc469561231" w:history="1">
+          <w:hyperlink w:anchor="_Toc469585676" w:history="1">
             <w:r>
               <w:rPr>
                 <w:rStyle w:val="a6"/>
@@ -2229,7 +2229,7 @@
                 <w:noProof/>
                 <w:webHidden/>
               </w:rPr>
-              <w:instrText xml:space="preserve"> PAGEREF _Toc469561231 \h </w:instrText>
+              <w:instrText xml:space="preserve"> PAGEREF _Toc469585676 \h </w:instrText>
             </w:r>
             <w:r>
               <w:rPr>
@@ -2270,7 +2270,7 @@
               <w:noProof/>
             </w:rPr>
           </w:pPr>
-          <w:hyperlink w:anchor="_Toc469561232" w:history="1">
+          <w:hyperlink w:anchor="_Toc469585677" w:history="1">
             <w:r>
               <w:rPr>
                 <w:rStyle w:val="a6"/>
@@ -2298,7 +2298,7 @@
                 <w:noProof/>
                 <w:webHidden/>
               </w:rPr>
-              <w:instrText xml:space="preserve"> PAGEREF _Toc469561232 \h </w:instrText>
+              <w:instrText xml:space="preserve"> PAGEREF _Toc469585677 \h </w:instrText>
             </w:r>
             <w:r>
               <w:rPr>
@@ -2339,7 +2339,7 @@
               <w:noProof/>
             </w:rPr>
           </w:pPr>
-          <w:hyperlink w:anchor="_Toc469561233" w:history="1">
+          <w:hyperlink w:anchor="_Toc469585678" w:history="1">
             <w:r>
               <w:rPr>
                 <w:rStyle w:val="a6"/>
@@ -2367,7 +2367,7 @@
                 <w:noProof/>
                 <w:webHidden/>
               </w:rPr>
-              <w:instrText xml:space="preserve"> PAGEREF _Toc469561233 \h </w:instrText>
+              <w:instrText xml:space="preserve"> PAGEREF _Toc469585678 \h </w:instrText>
             </w:r>
             <w:r>
               <w:rPr>
@@ -2408,7 +2408,7 @@
               <w:noProof/>
             </w:rPr>
           </w:pPr>
-          <w:hyperlink w:anchor="_Toc469561234" w:history="1">
+          <w:hyperlink w:anchor="_Toc469585679" w:history="1">
             <w:r>
               <w:rPr>
                 <w:rStyle w:val="a6"/>
@@ -2436,7 +2436,7 @@
                 <w:noProof/>
                 <w:webHidden/>
               </w:rPr>
-              <w:instrText xml:space="preserve"> PAGEREF _Toc469561234 \h </w:instrText>
+              <w:instrText xml:space="preserve"> PAGEREF _Toc469585679 \h </w:instrText>
             </w:r>
             <w:r>
               <w:rPr>
@@ -2477,7 +2477,7 @@
               <w:noProof/>
             </w:rPr>
           </w:pPr>
-          <w:hyperlink w:anchor="_Toc469561235" w:history="1">
+          <w:hyperlink w:anchor="_Toc469585680" w:history="1">
             <w:r>
               <w:rPr>
                 <w:rStyle w:val="a6"/>
@@ -2505,7 +2505,7 @@
                 <w:noProof/>
                 <w:webHidden/>
               </w:rPr>
-              <w:instrText xml:space="preserve"> PAGEREF _Toc469561235 \h </w:instrText>
+              <w:instrText xml:space="preserve"> PAGEREF _Toc469585680 \h </w:instrText>
             </w:r>
             <w:r>
               <w:rPr>
@@ -2546,7 +2546,7 @@
               <w:noProof/>
             </w:rPr>
           </w:pPr>
-          <w:hyperlink w:anchor="_Toc469561236" w:history="1">
+          <w:hyperlink w:anchor="_Toc469585681" w:history="1">
             <w:r>
               <w:rPr>
                 <w:rStyle w:val="a6"/>
@@ -2574,7 +2574,7 @@
                 <w:noProof/>
                 <w:webHidden/>
               </w:rPr>
-              <w:instrText xml:space="preserve"> PAGEREF _Toc469561236 \h </w:instrText>
+              <w:instrText xml:space="preserve"> PAGEREF _Toc469585681 \h </w:instrText>
             </w:r>
             <w:r>
               <w:rPr>
@@ -2615,7 +2615,7 @@
               <w:noProof/>
             </w:rPr>
           </w:pPr>
-          <w:hyperlink w:anchor="_Toc469561237" w:history="1">
+          <w:hyperlink w:anchor="_Toc469585682" w:history="1">
             <w:r>
               <w:rPr>
                 <w:rStyle w:val="a6"/>
@@ -2643,7 +2643,7 @@
                 <w:noProof/>
                 <w:webHidden/>
               </w:rPr>
-              <w:instrText xml:space="preserve"> PAGEREF _Toc469561237 \h </w:instrText>
+              <w:instrText xml:space="preserve"> PAGEREF _Toc469585682 \h </w:instrText>
             </w:r>
             <w:r>
               <w:rPr>
@@ -2684,7 +2684,7 @@
               <w:noProof/>
             </w:rPr>
           </w:pPr>
-          <w:hyperlink w:anchor="_Toc469561238" w:history="1">
+          <w:hyperlink w:anchor="_Toc469585683" w:history="1">
             <w:r>
               <w:rPr>
                 <w:rStyle w:val="a6"/>
@@ -2712,7 +2712,7 @@
                 <w:noProof/>
                 <w:webHidden/>
               </w:rPr>
-              <w:instrText xml:space="preserve"> PAGEREF _Toc469561238 \h </w:instrText>
+              <w:instrText xml:space="preserve"> PAGEREF _Toc469585683 \h </w:instrText>
             </w:r>
             <w:r>
               <w:rPr>
@@ -2732,7 +2732,7 @@
                 <w:noProof/>
                 <w:webHidden/>
               </w:rPr>
-              <w:t>26</w:t>
+              <w:t>27</w:t>
             </w:r>
             <w:r>
               <w:rPr>
@@ -2753,7 +2753,7 @@
               <w:noProof/>
             </w:rPr>
           </w:pPr>
-          <w:hyperlink w:anchor="_Toc469561239" w:history="1">
+          <w:hyperlink w:anchor="_Toc469585684" w:history="1">
             <w:r>
               <w:rPr>
                 <w:rStyle w:val="a6"/>
@@ -2781,7 +2781,7 @@
                 <w:noProof/>
                 <w:webHidden/>
               </w:rPr>
-              <w:instrText xml:space="preserve"> PAGEREF _Toc469561239 \h </w:instrText>
+              <w:instrText xml:space="preserve"> PAGEREF _Toc469585684 \h </w:instrText>
             </w:r>
             <w:r>
               <w:rPr>
@@ -2802,6 +2802,144 @@
                 <w:webHidden/>
               </w:rPr>
               <w:t>27</w:t>
+            </w:r>
+            <w:r>
+              <w:rPr>
+                <w:noProof/>
+                <w:webHidden/>
+              </w:rPr>
+              <w:fldChar w:fldCharType="end"/>
+            </w:r>
+          </w:hyperlink>
+        </w:p>
+        <w:p>
+          <w:pPr>
+            <w:pStyle w:val="30"/>
+            <w:tabs>
+              <w:tab w:val="right" w:leader="dot" w:pos="8296"/>
+            </w:tabs>
+            <w:rPr>
+              <w:noProof/>
+            </w:rPr>
+          </w:pPr>
+          <w:hyperlink w:anchor="_Toc469585685" w:history="1">
+            <w:r>
+              <w:rPr>
+                <w:rStyle w:val="a6"/>
+                <w:rFonts w:hint="eastAsia"/>
+                <w:noProof/>
+              </w:rPr>
+              <w:t>出院登记用例实现</w:t>
+            </w:r>
+            <w:r>
+              <w:rPr>
+                <w:noProof/>
+                <w:webHidden/>
+              </w:rPr>
+              <w:tab/>
+            </w:r>
+            <w:r>
+              <w:rPr>
+                <w:noProof/>
+                <w:webHidden/>
+              </w:rPr>
+              <w:fldChar w:fldCharType="begin"/>
+            </w:r>
+            <w:r>
+              <w:rPr>
+                <w:noProof/>
+                <w:webHidden/>
+              </w:rPr>
+              <w:instrText xml:space="preserve"> PAGEREF _Toc469585685 \h </w:instrText>
+            </w:r>
+            <w:r>
+              <w:rPr>
+                <w:noProof/>
+                <w:webHidden/>
+              </w:rPr>
+            </w:r>
+            <w:r>
+              <w:rPr>
+                <w:noProof/>
+                <w:webHidden/>
+              </w:rPr>
+              <w:fldChar w:fldCharType="separate"/>
+            </w:r>
+            <w:r>
+              <w:rPr>
+                <w:noProof/>
+                <w:webHidden/>
+              </w:rPr>
+              <w:t>28</w:t>
+            </w:r>
+            <w:r>
+              <w:rPr>
+                <w:noProof/>
+                <w:webHidden/>
+              </w:rPr>
+              <w:fldChar w:fldCharType="end"/>
+            </w:r>
+          </w:hyperlink>
+        </w:p>
+        <w:p>
+          <w:pPr>
+            <w:pStyle w:val="30"/>
+            <w:tabs>
+              <w:tab w:val="right" w:leader="dot" w:pos="8296"/>
+            </w:tabs>
+            <w:rPr>
+              <w:noProof/>
+            </w:rPr>
+          </w:pPr>
+          <w:hyperlink w:anchor="_Toc469585686" w:history="1">
+            <w:r>
+              <w:rPr>
+                <w:rStyle w:val="a6"/>
+                <w:rFonts w:hint="eastAsia"/>
+                <w:noProof/>
+              </w:rPr>
+              <w:t>出院结算用例实现</w:t>
+            </w:r>
+            <w:r>
+              <w:rPr>
+                <w:noProof/>
+                <w:webHidden/>
+              </w:rPr>
+              <w:tab/>
+            </w:r>
+            <w:r>
+              <w:rPr>
+                <w:noProof/>
+                <w:webHidden/>
+              </w:rPr>
+              <w:fldChar w:fldCharType="begin"/>
+            </w:r>
+            <w:r>
+              <w:rPr>
+                <w:noProof/>
+                <w:webHidden/>
+              </w:rPr>
+              <w:instrText xml:space="preserve"> PAGEREF _Toc469585686 \h </w:instrText>
+            </w:r>
+            <w:r>
+              <w:rPr>
+                <w:noProof/>
+                <w:webHidden/>
+              </w:rPr>
+            </w:r>
+            <w:r>
+              <w:rPr>
+                <w:noProof/>
+                <w:webHidden/>
+              </w:rPr>
+              <w:fldChar w:fldCharType="separate"/>
+            </w:r>
+            <w:r>
+              <w:rPr>
+                <w:noProof/>
+                <w:webHidden/>
+              </w:rPr>
+              <w:t>28</w:t>
             </w:r>
             <w:r>
               <w:rPr>
@@ -2822,7 +2960,7 @@
               <w:noProof/>
             </w:rPr>
           </w:pPr>
-          <w:hyperlink w:anchor="_Toc469561240" w:history="1">
+          <w:hyperlink w:anchor="_Toc469585687" w:history="1">
             <w:r>
               <w:rPr>
                 <w:rStyle w:val="a6"/>
@@ -2850,7 +2988,7 @@
                 <w:noProof/>
                 <w:webHidden/>
               </w:rPr>
-              <w:instrText xml:space="preserve"> PAGEREF _Toc469561240 \h </w:instrText>
+              <w:instrText xml:space="preserve"> PAGEREF _Toc469585687 \h </w:instrText>
             </w:r>
             <w:r>
               <w:rPr>
@@ -2870,7 +3008,7 @@
                 <w:noProof/>
                 <w:webHidden/>
               </w:rPr>
-              <w:t>27</w:t>
+              <w:t>29</w:t>
             </w:r>
             <w:r>
               <w:rPr>
@@ -2891,7 +3029,7 @@
               <w:noProof/>
             </w:rPr>
           </w:pPr>
-          <w:hyperlink w:anchor="_Toc469561241" w:history="1">
+          <w:hyperlink w:anchor="_Toc469585688" w:history="1">
             <w:r>
               <w:rPr>
                 <w:rStyle w:val="a6"/>
@@ -2919,7 +3057,7 @@
                 <w:noProof/>
                 <w:webHidden/>
               </w:rPr>
-              <w:instrText xml:space="preserve"> PAGEREF _Toc469561241 \h </w:instrText>
+              <w:instrText xml:space="preserve"> PAGEREF _Toc469585688 \h </w:instrText>
             </w:r>
             <w:r>
               <w:rPr>
@@ -2939,7 +3077,7 @@
                 <w:noProof/>
                 <w:webHidden/>
               </w:rPr>
-              <w:t>27</w:t>
+              <w:t>29</w:t>
             </w:r>
             <w:r>
               <w:rPr>
@@ -2960,7 +3098,7 @@
               <w:noProof/>
             </w:rPr>
           </w:pPr>
-          <w:hyperlink w:anchor="_Toc469561242" w:history="1">
+          <w:hyperlink w:anchor="_Toc469585689" w:history="1">
             <w:r>
               <w:rPr>
                 <w:rStyle w:val="a6"/>
@@ -2988,7 +3126,7 @@
                 <w:noProof/>
                 <w:webHidden/>
               </w:rPr>
-              <w:instrText xml:space="preserve"> PAGEREF _Toc469561242 \h </w:instrText>
+              <w:instrText xml:space="preserve"> PAGEREF _Toc469585689 \h </w:instrText>
             </w:r>
             <w:r>
               <w:rPr>
@@ -3008,7 +3146,7 @@
                 <w:noProof/>
                 <w:webHidden/>
               </w:rPr>
-              <w:t>28</w:t>
+              <w:t>30</w:t>
             </w:r>
             <w:r>
               <w:rPr>
@@ -3026,7 +3164,7 @@
               <w:noProof/>
             </w:rPr>
           </w:pPr>
-          <w:hyperlink w:anchor="_Toc469561243" w:history="1">
+          <w:hyperlink w:anchor="_Toc469585690" w:history="1">
             <w:r>
               <w:rPr>
                 <w:rStyle w:val="a6"/>
@@ -3054,7 +3192,7 @@
                 <w:noProof/>
                 <w:webHidden/>
               </w:rPr>
-              <w:instrText xml:space="preserve"> PAGEREF _Toc469561243 \h </w:instrText>
+              <w:instrText xml:space="preserve"> PAGEREF _Toc469585690 \h </w:instrText>
             </w:r>
             <w:r>
               <w:rPr>
@@ -3074,7 +3212,7 @@
                 <w:noProof/>
                 <w:webHidden/>
               </w:rPr>
-              <w:t>29</w:t>
+              <w:t>31</w:t>
             </w:r>
             <w:r>
               <w:rPr>
@@ -3095,7 +3233,7 @@
               <w:noProof/>
             </w:rPr>
           </w:pPr>
-          <w:hyperlink w:anchor="_Toc469561244" w:history="1">
+          <w:hyperlink w:anchor="_Toc469585691" w:history="1">
             <w:r>
               <w:rPr>
                 <w:rStyle w:val="a6"/>
@@ -3123,7 +3261,7 @@
                 <w:noProof/>
                 <w:webHidden/>
               </w:rPr>
-              <w:instrText xml:space="preserve"> PAGEREF _Toc469561244 \h </w:instrText>
+              <w:instrText xml:space="preserve"> PAGEREF _Toc469585691 \h </w:instrText>
             </w:r>
             <w:r>
               <w:rPr>
@@ -3143,7 +3281,7 @@
                 <w:noProof/>
                 <w:webHidden/>
               </w:rPr>
-              <w:t>29</w:t>
+              <w:t>31</w:t>
             </w:r>
             <w:r>
               <w:rPr>
@@ -3164,7 +3302,7 @@
               <w:noProof/>
             </w:rPr>
           </w:pPr>
-          <w:hyperlink w:anchor="_Toc469561245" w:history="1">
+          <w:hyperlink w:anchor="_Toc469585692" w:history="1">
             <w:r>
               <w:rPr>
                 <w:rStyle w:val="a6"/>
@@ -3192,7 +3330,7 @@
                 <w:noProof/>
                 <w:webHidden/>
               </w:rPr>
-              <w:instrText xml:space="preserve"> PAGEREF _Toc469561245 \h </w:instrText>
+              <w:instrText xml:space="preserve"> PAGEREF _Toc469585692 \h </w:instrText>
             </w:r>
             <w:r>
               <w:rPr>
@@ -3212,7 +3350,7 @@
                 <w:noProof/>
                 <w:webHidden/>
               </w:rPr>
-              <w:t>30</w:t>
+              <w:t>32</w:t>
             </w:r>
             <w:r>
               <w:rPr>
@@ -3233,7 +3371,7 @@
               <w:noProof/>
             </w:rPr>
           </w:pPr>
-          <w:hyperlink w:anchor="_Toc469561246" w:history="1">
+          <w:hyperlink w:anchor="_Toc469585693" w:history="1">
             <w:r>
               <w:rPr>
                 <w:rStyle w:val="a6"/>
@@ -3261,7 +3399,7 @@
                 <w:noProof/>
                 <w:webHidden/>
               </w:rPr>
-              <w:instrText xml:space="preserve"> PAGEREF _Toc469561246 \h </w:instrText>
+              <w:instrText xml:space="preserve"> PAGEREF _Toc469585693 \h </w:instrText>
             </w:r>
             <w:r>
               <w:rPr>
@@ -3281,7 +3419,7 @@
                 <w:noProof/>
                 <w:webHidden/>
               </w:rPr>
-              <w:t>30</w:t>
+              <w:t>32</w:t>
             </w:r>
             <w:r>
               <w:rPr>
@@ -3302,7 +3440,7 @@
               <w:noProof/>
             </w:rPr>
           </w:pPr>
-          <w:hyperlink w:anchor="_Toc469561247" w:history="1">
+          <w:hyperlink w:anchor="_Toc469585694" w:history="1">
             <w:r>
               <w:rPr>
                 <w:rStyle w:val="a6"/>
@@ -3330,7 +3468,7 @@
                 <w:noProof/>
                 <w:webHidden/>
               </w:rPr>
-              <w:instrText xml:space="preserve"> PAGEREF _Toc469561247 \h </w:instrText>
+              <w:instrText xml:space="preserve"> PAGEREF _Toc469585694 \h </w:instrText>
             </w:r>
             <w:r>
               <w:rPr>
@@ -3350,7 +3488,7 @@
                 <w:noProof/>
                 <w:webHidden/>
               </w:rPr>
-              <w:t>30</w:t>
+              <w:t>32</w:t>
             </w:r>
             <w:r>
               <w:rPr>
@@ -3371,7 +3509,7 @@
               <w:noProof/>
             </w:rPr>
           </w:pPr>
-          <w:hyperlink w:anchor="_Toc469561248" w:history="1">
+          <w:hyperlink w:anchor="_Toc469585695" w:history="1">
             <w:r>
               <w:rPr>
                 <w:rStyle w:val="a6"/>
@@ -3399,7 +3537,7 @@
                 <w:noProof/>
                 <w:webHidden/>
               </w:rPr>
-              <w:instrText xml:space="preserve"> PAGEREF _Toc469561248 \h </w:instrText>
+              <w:instrText xml:space="preserve"> PAGEREF _Toc469585695 \h </w:instrText>
             </w:r>
             <w:r>
               <w:rPr>
@@ -3419,7 +3557,7 @@
                 <w:noProof/>
                 <w:webHidden/>
               </w:rPr>
-              <w:t>31</w:t>
+              <w:t>33</w:t>
             </w:r>
             <w:r>
               <w:rPr>
@@ -3440,7 +3578,7 @@
               <w:noProof/>
             </w:rPr>
           </w:pPr>
-          <w:hyperlink w:anchor="_Toc469561249" w:history="1">
+          <w:hyperlink w:anchor="_Toc469585696" w:history="1">
             <w:r>
               <w:rPr>
                 <w:rStyle w:val="a6"/>
@@ -3468,7 +3606,7 @@
                 <w:noProof/>
                 <w:webHidden/>
               </w:rPr>
-              <w:instrText xml:space="preserve"> PAGEREF _Toc469561249 \h </w:instrText>
+              <w:instrText xml:space="preserve"> PAGEREF _Toc469585696 \h </w:instrText>
             </w:r>
             <w:r>
               <w:rPr>
@@ -3488,7 +3626,7 @@
                 <w:noProof/>
                 <w:webHidden/>
               </w:rPr>
-              <w:t>31</w:t>
+              <w:t>33</w:t>
             </w:r>
             <w:r>
               <w:rPr>
@@ -3509,7 +3647,7 @@
               <w:noProof/>
             </w:rPr>
           </w:pPr>
-          <w:hyperlink w:anchor="_Toc469561250" w:history="1">
+          <w:hyperlink w:anchor="_Toc469585697" w:history="1">
             <w:r>
               <w:rPr>
                 <w:rStyle w:val="a6"/>
@@ -3537,7 +3675,7 @@
                 <w:noProof/>
                 <w:webHidden/>
               </w:rPr>
-              <w:instrText xml:space="preserve"> PAGEREF _Toc469561250 \h </w:instrText>
+              <w:instrText xml:space="preserve"> PAGEREF _Toc469585697 \h </w:instrText>
             </w:r>
             <w:r>
               <w:rPr>
@@ -3557,7 +3695,7 @@
                 <w:noProof/>
                 <w:webHidden/>
               </w:rPr>
-              <w:t>32</w:t>
+              <w:t>34</w:t>
             </w:r>
             <w:r>
               <w:rPr>
@@ -3578,7 +3716,7 @@
               <w:noProof/>
             </w:rPr>
           </w:pPr>
-          <w:hyperlink w:anchor="_Toc469561251" w:history="1">
+          <w:hyperlink w:anchor="_Toc469585698" w:history="1">
             <w:r>
               <w:rPr>
                 <w:rStyle w:val="a6"/>
@@ -3606,7 +3744,7 @@
                 <w:noProof/>
                 <w:webHidden/>
               </w:rPr>
-              <w:instrText xml:space="preserve"> PAGEREF _Toc469561251 \h </w:instrText>
+              <w:instrText xml:space="preserve"> PAGEREF _Toc469585698 \h </w:instrText>
             </w:r>
             <w:r>
               <w:rPr>
@@ -3626,7 +3764,7 @@
                 <w:noProof/>
                 <w:webHidden/>
               </w:rPr>
-              <w:t>33</w:t>
+              <w:t>35</w:t>
             </w:r>
             <w:r>
               <w:rPr>
@@ -3647,7 +3785,7 @@
               <w:noProof/>
             </w:rPr>
           </w:pPr>
-          <w:hyperlink w:anchor="_Toc469561252" w:history="1">
+          <w:hyperlink w:anchor="_Toc469585699" w:history="1">
             <w:r>
               <w:rPr>
                 <w:rStyle w:val="a6"/>
@@ -3675,7 +3813,7 @@
                 <w:noProof/>
                 <w:webHidden/>
               </w:rPr>
-              <w:instrText xml:space="preserve"> PAGEREF _Toc469561252 \h </w:instrText>
+              <w:instrText xml:space="preserve"> PAGEREF _Toc469585699 \h </w:instrText>
             </w:r>
             <w:r>
               <w:rPr>
@@ -3695,7 +3833,7 @@
                 <w:noProof/>
                 <w:webHidden/>
               </w:rPr>
-              <w:t>34</w:t>
+              <w:t>36</w:t>
             </w:r>
             <w:r>
               <w:rPr>
@@ -3716,7 +3854,7 @@
               <w:noProof/>
             </w:rPr>
           </w:pPr>
-          <w:hyperlink w:anchor="_Toc469561253" w:history="1">
+          <w:hyperlink w:anchor="_Toc469585700" w:history="1">
             <w:r>
               <w:rPr>
                 <w:rStyle w:val="a6"/>
@@ -3744,7 +3882,7 @@
                 <w:noProof/>
                 <w:webHidden/>
               </w:rPr>
-              <w:instrText xml:space="preserve"> PAGEREF _Toc469561253 \h </w:instrText>
+              <w:instrText xml:space="preserve"> PAGEREF _Toc469585700 \h </w:instrText>
             </w:r>
             <w:r>
               <w:rPr>
@@ -3764,7 +3902,7 @@
                 <w:noProof/>
                 <w:webHidden/>
               </w:rPr>
-              <w:t>34</w:t>
+              <w:t>36</w:t>
             </w:r>
             <w:r>
               <w:rPr>
@@ -3785,7 +3923,7 @@
               <w:noProof/>
             </w:rPr>
           </w:pPr>
-          <w:hyperlink w:anchor="_Toc469561254" w:history="1">
+          <w:hyperlink w:anchor="_Toc469585701" w:history="1">
             <w:r>
               <w:rPr>
                 <w:rStyle w:val="a6"/>
@@ -3813,7 +3951,7 @@
                 <w:noProof/>
                 <w:webHidden/>
               </w:rPr>
-              <w:instrText xml:space="preserve"> PAGEREF _Toc469561254 \h </w:instrText>
+              <w:instrText xml:space="preserve"> PAGEREF _Toc469585701 \h </w:instrText>
             </w:r>
             <w:r>
               <w:rPr>
@@ -3833,7 +3971,7 @@
                 <w:noProof/>
                 <w:webHidden/>
               </w:rPr>
-              <w:t>34</w:t>
+              <w:t>36</w:t>
             </w:r>
             <w:r>
               <w:rPr>
@@ -3854,7 +3992,7 @@
               <w:noProof/>
             </w:rPr>
           </w:pPr>
-          <w:hyperlink w:anchor="_Toc469561255" w:history="1">
+          <w:hyperlink w:anchor="_Toc469585702" w:history="1">
             <w:r>
               <w:rPr>
                 <w:rStyle w:val="a6"/>
@@ -3882,7 +4020,7 @@
                 <w:noProof/>
                 <w:webHidden/>
               </w:rPr>
-              <w:instrText xml:space="preserve"> PAGEREF _Toc469561255 \h </w:instrText>
+              <w:instrText xml:space="preserve"> PAGEREF _Toc469585702 \h </w:instrText>
             </w:r>
             <w:r>
               <w:rPr>
@@ -3902,7 +4040,7 @@
                 <w:noProof/>
                 <w:webHidden/>
               </w:rPr>
-              <w:t>35</w:t>
+              <w:t>37</w:t>
             </w:r>
             <w:r>
               <w:rPr>
@@ -3923,7 +4061,7 @@
               <w:noProof/>
             </w:rPr>
           </w:pPr>
-          <w:hyperlink w:anchor="_Toc469561256" w:history="1">
+          <w:hyperlink w:anchor="_Toc469585703" w:history="1">
             <w:r>
               <w:rPr>
                 <w:rStyle w:val="a6"/>
@@ -3951,7 +4089,7 @@
                 <w:noProof/>
                 <w:webHidden/>
               </w:rPr>
-              <w:instrText xml:space="preserve"> PAGEREF _Toc469561256 \h </w:instrText>
+              <w:instrText xml:space="preserve"> PAGEREF _Toc469585703 \h </w:instrText>
             </w:r>
             <w:r>
               <w:rPr>
@@ -3971,7 +4109,7 @@
                 <w:noProof/>
                 <w:webHidden/>
               </w:rPr>
-              <w:t>36</w:t>
+              <w:t>38</w:t>
             </w:r>
             <w:r>
               <w:rPr>
@@ -3992,7 +4130,7 @@
               <w:noProof/>
             </w:rPr>
           </w:pPr>
-          <w:hyperlink w:anchor="_Toc469561257" w:history="1">
+          <w:hyperlink w:anchor="_Toc469585704" w:history="1">
             <w:r>
               <w:rPr>
                 <w:rStyle w:val="a6"/>
@@ -4020,7 +4158,7 @@
                 <w:noProof/>
                 <w:webHidden/>
               </w:rPr>
-              <w:instrText xml:space="preserve"> PAGEREF _Toc469561257 \h </w:instrText>
+              <w:instrText xml:space="preserve"> PAGEREF _Toc469585704 \h </w:instrText>
             </w:r>
             <w:r>
               <w:rPr>
@@ -4040,7 +4178,7 @@
                 <w:noProof/>
                 <w:webHidden/>
               </w:rPr>
-              <w:t>37</w:t>
+              <w:t>39</w:t>
             </w:r>
             <w:r>
               <w:rPr>
@@ -4061,7 +4199,7 @@
               <w:noProof/>
             </w:rPr>
           </w:pPr>
-          <w:hyperlink w:anchor="_Toc469561258" w:history="1">
+          <w:hyperlink w:anchor="_Toc469585705" w:history="1">
             <w:r>
               <w:rPr>
                 <w:rStyle w:val="a6"/>
@@ -4089,7 +4227,7 @@
                 <w:noProof/>
                 <w:webHidden/>
               </w:rPr>
-              <w:instrText xml:space="preserve"> PAGEREF _Toc469561258 \h </w:instrText>
+              <w:instrText xml:space="preserve"> PAGEREF _Toc469585705 \h </w:instrText>
             </w:r>
             <w:r>
               <w:rPr>
@@ -4109,7 +4247,7 @@
                 <w:noProof/>
                 <w:webHidden/>
               </w:rPr>
-              <w:t>37</w:t>
+              <w:t>39</w:t>
             </w:r>
             <w:r>
               <w:rPr>
@@ -4130,7 +4268,7 @@
               <w:noProof/>
             </w:rPr>
           </w:pPr>
-          <w:hyperlink w:anchor="_Toc469561259" w:history="1">
+          <w:hyperlink w:anchor="_Toc469585706" w:history="1">
             <w:r>
               <w:rPr>
                 <w:rStyle w:val="a6"/>
@@ -4158,7 +4296,7 @@
                 <w:noProof/>
                 <w:webHidden/>
               </w:rPr>
-              <w:instrText xml:space="preserve"> PAGEREF _Toc469561259 \h </w:instrText>
+              <w:instrText xml:space="preserve"> PAGEREF _Toc469585706 \h </w:instrText>
             </w:r>
             <w:r>
               <w:rPr>
@@ -4178,7 +4316,76 @@
                 <w:noProof/>
                 <w:webHidden/>
               </w:rPr>
-              <w:t>37</w:t>
+              <w:t>39</w:t>
+            </w:r>
+            <w:r>
+              <w:rPr>
+                <w:noProof/>
+                <w:webHidden/>
+              </w:rPr>
+              <w:fldChar w:fldCharType="end"/>
+            </w:r>
+          </w:hyperlink>
+        </w:p>
+        <w:p>
+          <w:pPr>
+            <w:pStyle w:val="30"/>
+            <w:tabs>
+              <w:tab w:val="right" w:leader="dot" w:pos="8296"/>
+            </w:tabs>
+            <w:rPr>
+              <w:noProof/>
+            </w:rPr>
+          </w:pPr>
+          <w:hyperlink w:anchor="_Toc469585707" w:history="1">
+            <w:r>
+              <w:rPr>
+                <w:rStyle w:val="a6"/>
+                <w:rFonts w:hint="eastAsia"/>
+                <w:noProof/>
+              </w:rPr>
+              <w:t>出院登记用例实现</w:t>
+            </w:r>
+            <w:r>
+              <w:rPr>
+                <w:noProof/>
+                <w:webHidden/>
+              </w:rPr>
+              <w:tab/>
+            </w:r>
+            <w:r>
+              <w:rPr>
+                <w:noProof/>
+                <w:webHidden/>
+              </w:rPr>
+              <w:fldChar w:fldCharType="begin"/>
+            </w:r>
+            <w:r>
+              <w:rPr>
+                <w:noProof/>
+                <w:webHidden/>
+              </w:rPr>
+              <w:instrText xml:space="preserve"> PAGEREF _Toc469585707 \h </w:instrText>
+            </w:r>
+            <w:r>
+              <w:rPr>
+                <w:noProof/>
+                <w:webHidden/>
+              </w:rPr>
+            </w:r>
+            <w:r>
+              <w:rPr>
+                <w:noProof/>
+                <w:webHidden/>
+              </w:rPr>
+              <w:fldChar w:fldCharType="separate"/>
+            </w:r>
+            <w:r>
+              <w:rPr>
+                <w:noProof/>
+                <w:webHidden/>
+              </w:rPr>
+              <w:t>40</w:t>
             </w:r>
             <w:r>
               <w:rPr>
@@ -4196,7 +4403,7 @@
               <w:noProof/>
             </w:rPr>
           </w:pPr>
-          <w:hyperlink w:anchor="_Toc469561260" w:history="1">
+          <w:hyperlink w:anchor="_Toc469585708" w:history="1">
             <w:r>
               <w:rPr>
                 <w:rStyle w:val="a6"/>
@@ -4224,7 +4431,7 @@
                 <w:noProof/>
                 <w:webHidden/>
               </w:rPr>
-              <w:instrText xml:space="preserve"> PAGEREF _Toc469561260 \h </w:instrText>
+              <w:instrText xml:space="preserve"> PAGEREF _Toc469585708 \h </w:instrText>
             </w:r>
             <w:r>
               <w:rPr>
@@ -4244,7 +4451,7 @@
                 <w:noProof/>
                 <w:webHidden/>
               </w:rPr>
-              <w:t>38</w:t>
+              <w:t>40</w:t>
             </w:r>
             <w:r>
               <w:rPr>
@@ -4265,7 +4472,7 @@
               <w:noProof/>
             </w:rPr>
           </w:pPr>
-          <w:hyperlink w:anchor="_Toc469561261" w:history="1">
+          <w:hyperlink w:anchor="_Toc469585709" w:history="1">
             <w:r>
               <w:rPr>
                 <w:rStyle w:val="a6"/>
@@ -4293,7 +4500,7 @@
                 <w:noProof/>
                 <w:webHidden/>
               </w:rPr>
-              <w:instrText xml:space="preserve"> PAGEREF _Toc469561261 \h </w:instrText>
+              <w:instrText xml:space="preserve"> PAGEREF _Toc469585709 \h </w:instrText>
             </w:r>
             <w:r>
               <w:rPr>
@@ -4313,7 +4520,7 @@
                 <w:noProof/>
                 <w:webHidden/>
               </w:rPr>
-              <w:t>38</w:t>
+              <w:t>40</w:t>
             </w:r>
             <w:r>
               <w:rPr>
@@ -4334,7 +4541,7 @@
               <w:noProof/>
             </w:rPr>
           </w:pPr>
-          <w:hyperlink w:anchor="_Toc469561262" w:history="1">
+          <w:hyperlink w:anchor="_Toc469585710" w:history="1">
             <w:r>
               <w:rPr>
                 <w:rStyle w:val="a6"/>
@@ -4362,7 +4569,7 @@
                 <w:noProof/>
                 <w:webHidden/>
               </w:rPr>
-              <w:instrText xml:space="preserve"> PAGEREF _Toc469561262 \h </w:instrText>
+              <w:instrText xml:space="preserve"> PAGEREF _Toc469585710 \h </w:instrText>
             </w:r>
             <w:r>
               <w:rPr>
@@ -4382,7 +4589,7 @@
                 <w:noProof/>
                 <w:webHidden/>
               </w:rPr>
-              <w:t>38</w:t>
+              <w:t>40</w:t>
             </w:r>
             <w:r>
               <w:rPr>
@@ -4403,7 +4610,7 @@
               <w:noProof/>
             </w:rPr>
           </w:pPr>
-          <w:hyperlink w:anchor="_Toc469561263" w:history="1">
+          <w:hyperlink w:anchor="_Toc469585711" w:history="1">
             <w:r>
               <w:rPr>
                 <w:rStyle w:val="a6"/>
@@ -4431,7 +4638,7 @@
                 <w:noProof/>
                 <w:webHidden/>
               </w:rPr>
-              <w:instrText xml:space="preserve"> PAGEREF _Toc469561263 \h </w:instrText>
+              <w:instrText xml:space="preserve"> PAGEREF _Toc469585711 \h </w:instrText>
             </w:r>
             <w:r>
               <w:rPr>
@@ -4451,7 +4658,7 @@
                 <w:noProof/>
                 <w:webHidden/>
               </w:rPr>
-              <w:t>38</w:t>
+              <w:t>41</w:t>
             </w:r>
             <w:r>
               <w:rPr>
@@ -4487,7 +4694,7 @@
       <w:pPr>
         <w:pStyle w:val="1"/>
       </w:pPr>
-      <w:bookmarkStart w:id="0" w:name="_Toc469561201"/>
+      <w:bookmarkStart w:id="0" w:name="_Toc469585646"/>
       <w:r>
         <w:lastRenderedPageBreak/>
         <w:t>工作目标</w:t>
@@ -4525,6 +4732,7 @@
     </w:p>
     <w:p>
       <w:pPr>
+        <w:spacing w:beforeLines="50" w:before="156" w:afterLines="50" w:after="156"/>
         <w:ind w:firstLine="420"/>
       </w:pPr>
       <w:r>
@@ -4583,9 +4791,108 @@
     </w:p>
     <w:p>
       <w:pPr>
+        <w:spacing w:beforeLines="50" w:before="156" w:afterLines="50" w:after="156"/>
+        <w:ind w:left="420"/>
+      </w:pPr>
+      <w:r>
+        <w:t>关于新的方式的说明：</w:t>
+      </w:r>
+    </w:p>
+    <w:p>
+      <w:pPr>
+        <w:ind w:firstLine="420"/>
+      </w:pPr>
+      <w:r>
+        <w:t>采用了经典</w:t>
+      </w:r>
+      <w:r>
+        <w:t>RUP</w:t>
+      </w:r>
+      <w:r>
+        <w:t>相关的工程方法。该方法可以在不同的层面上实现：</w:t>
+      </w:r>
+    </w:p>
+    <w:p>
+      <w:pPr>
+        <w:pStyle w:val="a3"/>
+        <w:numPr>
+          <w:ilvl w:val="0"/>
+          <w:numId w:val="21"/>
+        </w:numPr>
+        <w:ind w:firstLineChars="0"/>
+      </w:pPr>
+      <w:r>
+        <w:rPr>
+          <w:b/>
+        </w:rPr>
+        <w:t>分离关注</w:t>
+      </w:r>
+      <w:r>
+        <w:t>，可以独立思考</w:t>
+      </w:r>
+      <w:r>
+        <w:t>又实现</w:t>
+      </w:r>
+      <w:r>
+        <w:t>相互联系</w:t>
+      </w:r>
+    </w:p>
+    <w:p>
+      <w:pPr>
+        <w:pStyle w:val="a3"/>
+        <w:numPr>
+          <w:ilvl w:val="0"/>
+          <w:numId w:val="21"/>
+        </w:numPr>
+        <w:ind w:firstLineChars="0"/>
+      </w:pPr>
+      <w:r>
+        <w:rPr>
+          <w:rFonts w:hint="eastAsia"/>
+          <w:b/>
+        </w:rPr>
+        <w:t>可视化</w:t>
+      </w:r>
+      <w:r>
+        <w:rPr>
+          <w:rFonts w:hint="eastAsia"/>
+        </w:rPr>
+        <w:t>的表达对业务、模型、</w:t>
+      </w:r>
+      <w:r>
+        <w:rPr>
+          <w:rFonts w:hint="eastAsia"/>
+        </w:rPr>
+        <w:t>软件结构的理解和设计</w:t>
+      </w:r>
+    </w:p>
+    <w:p>
+      <w:pPr>
+        <w:pStyle w:val="a3"/>
+        <w:numPr>
+          <w:ilvl w:val="0"/>
+          <w:numId w:val="21"/>
+        </w:numPr>
+        <w:ind w:firstLineChars="0"/>
+        <w:rPr>
+          <w:rFonts w:hint="eastAsia"/>
+        </w:rPr>
+      </w:pPr>
+      <w:r>
+        <w:t>能够从方法上实现对理解和设计进行</w:t>
+      </w:r>
+      <w:r>
+        <w:rPr>
+          <w:b/>
+        </w:rPr>
+        <w:t>验证</w:t>
+      </w:r>
+    </w:p>
+    <w:p>
+      <w:pPr>
         <w:pStyle w:val="1"/>
       </w:pPr>
-      <w:bookmarkStart w:id="1" w:name="_Toc469561202"/>
+      <w:bookmarkStart w:id="1" w:name="_Toc469585647"/>
       <w:r>
         <w:t>业务背景</w:t>
       </w:r>
@@ -4659,7 +4966,7 @@
       <w:pPr>
         <w:pStyle w:val="1"/>
       </w:pPr>
-      <w:bookmarkStart w:id="2" w:name="_Toc469561203"/>
+      <w:bookmarkStart w:id="2" w:name="_Toc469585648"/>
       <w:r>
         <w:t>业务用例模型</w:t>
       </w:r>
@@ -4765,6 +5072,7 @@
         <w:spacing w:beforeLines="50" w:before="156" w:afterLines="50" w:after="156"/>
       </w:pPr>
       <w:r>
+        <w:lastRenderedPageBreak/>
         <w:t>问题：病案室是否从住院业务中分离出来成为业务</w:t>
       </w:r>
       <w:proofErr w:type="gramStart"/>
@@ -4780,9 +5088,8 @@
       <w:pPr>
         <w:pStyle w:val="1"/>
       </w:pPr>
-      <w:bookmarkStart w:id="3" w:name="_Toc469561204"/>
-      <w:r>
-        <w:lastRenderedPageBreak/>
+      <w:bookmarkStart w:id="3" w:name="_Toc469585649"/>
+      <w:r>
         <w:t>业务分析模型</w:t>
       </w:r>
       <w:bookmarkEnd w:id="3"/>
@@ -4791,7 +5098,7 @@
       <w:pPr>
         <w:pStyle w:val="2"/>
       </w:pPr>
-      <w:bookmarkStart w:id="4" w:name="_Toc469561205"/>
+      <w:bookmarkStart w:id="4" w:name="_Toc469585650"/>
       <w:r>
         <w:t>业务用例实现</w:t>
       </w:r>
@@ -4801,7 +5108,7 @@
       <w:pPr>
         <w:pStyle w:val="3"/>
       </w:pPr>
-      <w:bookmarkStart w:id="5" w:name="_Toc469561206"/>
+      <w:bookmarkStart w:id="5" w:name="_Toc469585651"/>
       <w:r>
         <w:t>主流程：</w:t>
       </w:r>
@@ -4883,8 +5190,6 @@
           </wp:inline>
         </w:drawing>
       </w:r>
-      <w:bookmarkStart w:id="6" w:name="_GoBack"/>
-      <w:bookmarkEnd w:id="6"/>
     </w:p>
     <w:p>
       <w:pPr>
@@ -4998,6 +5303,17 @@
     <w:p>
       <w:pPr>
         <w:spacing w:beforeLines="50" w:before="156" w:afterLines="50" w:after="156"/>
+        <w:rPr>
+          <w:rFonts w:hint="eastAsia"/>
+        </w:rPr>
+      </w:pPr>
+      <w:r>
+        <w:t>责任医生是医嘱的创建者，同时也是医嘱执行的执行者（处置、写出院小结等）</w:t>
+      </w:r>
+    </w:p>
+    <w:p>
+      <w:pPr>
+        <w:spacing w:beforeLines="50" w:before="156" w:afterLines="50" w:after="156"/>
       </w:pPr>
       <w:r>
         <w:rPr>
@@ -5028,7 +5344,7 @@
       <w:pPr>
         <w:pStyle w:val="3"/>
       </w:pPr>
-      <w:bookmarkStart w:id="7" w:name="_Toc469561207"/>
+      <w:bookmarkStart w:id="6" w:name="_Toc469585652"/>
       <w:r>
         <w:t>指令执行</w:t>
       </w:r>
@@ -5038,7 +5354,7 @@
       <w:r>
         <w:t>取药流程：</w:t>
       </w:r>
-      <w:bookmarkEnd w:id="7"/>
+      <w:bookmarkEnd w:id="6"/>
     </w:p>
     <w:p>
       <w:pPr>
@@ -5114,7 +5430,7 @@
       <w:pPr>
         <w:pStyle w:val="3"/>
       </w:pPr>
-      <w:bookmarkStart w:id="8" w:name="_Toc469561208"/>
+      <w:bookmarkStart w:id="7" w:name="_Toc469585653"/>
       <w:r>
         <w:lastRenderedPageBreak/>
         <w:t>指令执行</w:t>
@@ -5125,7 +5441,7 @@
       <w:r>
         <w:t>配液流程：</w:t>
       </w:r>
-      <w:bookmarkEnd w:id="8"/>
+      <w:bookmarkEnd w:id="7"/>
     </w:p>
     <w:p>
       <w:pPr>
@@ -5199,7 +5515,7 @@
       <w:pPr>
         <w:pStyle w:val="3"/>
       </w:pPr>
-      <w:bookmarkStart w:id="9" w:name="_Toc469561209"/>
+      <w:bookmarkStart w:id="8" w:name="_Toc469585654"/>
       <w:r>
         <w:lastRenderedPageBreak/>
         <w:t>指令执行</w:t>
@@ -5210,7 +5526,7 @@
       <w:r>
         <w:t>输液流程：</w:t>
       </w:r>
-      <w:bookmarkEnd w:id="9"/>
+      <w:bookmarkEnd w:id="8"/>
     </w:p>
     <w:p>
       <w:pPr>
@@ -5275,7 +5591,7 @@
       <w:pPr>
         <w:pStyle w:val="3"/>
       </w:pPr>
-      <w:bookmarkStart w:id="10" w:name="_Toc469561210"/>
+      <w:bookmarkStart w:id="9" w:name="_Toc469585655"/>
       <w:r>
         <w:lastRenderedPageBreak/>
         <w:t>指令执行</w:t>
@@ -5286,7 +5602,7 @@
       <w:r>
         <w:t>检查流程：</w:t>
       </w:r>
-      <w:bookmarkEnd w:id="10"/>
+      <w:bookmarkEnd w:id="9"/>
     </w:p>
     <w:p>
       <w:pPr>
@@ -5420,21 +5736,21 @@
       <w:pPr>
         <w:pStyle w:val="2"/>
       </w:pPr>
-      <w:bookmarkStart w:id="11" w:name="_Toc469561211"/>
+      <w:bookmarkStart w:id="10" w:name="_Toc469585656"/>
       <w:r>
         <w:t>业务系统</w:t>
       </w:r>
+      <w:bookmarkEnd w:id="10"/>
+    </w:p>
+    <w:p>
+      <w:pPr>
+        <w:pStyle w:val="3"/>
+      </w:pPr>
+      <w:bookmarkStart w:id="11" w:name="_Toc469585657"/>
+      <w:r>
+        <w:t>业务系统结构图</w:t>
+      </w:r>
       <w:bookmarkEnd w:id="11"/>
-    </w:p>
-    <w:p>
-      <w:pPr>
-        <w:pStyle w:val="3"/>
-      </w:pPr>
-      <w:bookmarkStart w:id="12" w:name="_Toc469561212"/>
-      <w:r>
-        <w:t>业务系统结构图</w:t>
-      </w:r>
-      <w:bookmarkEnd w:id="12"/>
     </w:p>
     <w:p>
       <w:r>
@@ -5676,11 +5992,11 @@
       <w:pPr>
         <w:pStyle w:val="3"/>
       </w:pPr>
-      <w:bookmarkStart w:id="13" w:name="_Toc469561213"/>
+      <w:bookmarkStart w:id="12" w:name="_Toc469585658"/>
       <w:r>
         <w:t>业务实体</w:t>
       </w:r>
-      <w:bookmarkEnd w:id="13"/>
+      <w:bookmarkEnd w:id="12"/>
     </w:p>
     <w:p>
       <w:pPr>
@@ -7243,28 +7559,28 @@
       <w:pPr>
         <w:pStyle w:val="3"/>
       </w:pPr>
-      <w:bookmarkStart w:id="14" w:name="_Toc469561214"/>
+      <w:bookmarkStart w:id="13" w:name="_Toc469585659"/>
       <w:r>
         <w:lastRenderedPageBreak/>
         <w:t>场景设计</w:t>
       </w:r>
+      <w:bookmarkEnd w:id="13"/>
+    </w:p>
+    <w:p>
+      <w:pPr>
+        <w:pStyle w:val="4"/>
+      </w:pPr>
+      <w:bookmarkStart w:id="14" w:name="_Toc469585660"/>
+      <w:r>
+        <w:t>描述责任医生下一个药品的临时医嘱，用法为口服的</w:t>
+      </w:r>
+      <w:r>
+        <w:t>执行</w:t>
+      </w:r>
+      <w:r>
+        <w:t>场景：</w:t>
+      </w:r>
       <w:bookmarkEnd w:id="14"/>
-    </w:p>
-    <w:p>
-      <w:pPr>
-        <w:pStyle w:val="4"/>
-      </w:pPr>
-      <w:bookmarkStart w:id="15" w:name="_Toc469561215"/>
-      <w:r>
-        <w:t>描述责任医生下一个药品的临时医嘱，用法为口服的</w:t>
-      </w:r>
-      <w:r>
-        <w:t>执行</w:t>
-      </w:r>
-      <w:r>
-        <w:t>场景：</w:t>
-      </w:r>
-      <w:bookmarkEnd w:id="15"/>
     </w:p>
     <w:p>
       <w:pPr>
@@ -7553,7 +7869,7 @@
       <w:pPr>
         <w:pStyle w:val="4"/>
       </w:pPr>
-      <w:bookmarkStart w:id="16" w:name="_Toc469561216"/>
+      <w:bookmarkStart w:id="15" w:name="_Toc469585661"/>
       <w:r>
         <w:t>描述责任医生下一个</w:t>
       </w:r>
@@ -7563,7 +7879,7 @@
       <w:r>
         <w:t>医嘱的执行场景：</w:t>
       </w:r>
-      <w:bookmarkEnd w:id="16"/>
+      <w:bookmarkEnd w:id="15"/>
     </w:p>
     <w:p>
       <w:pPr>
@@ -7897,7 +8213,7 @@
       <w:pPr>
         <w:pStyle w:val="4"/>
       </w:pPr>
-      <w:bookmarkStart w:id="17" w:name="_Toc469561217"/>
+      <w:bookmarkStart w:id="16" w:name="_Toc469585662"/>
       <w:r>
         <w:t>描述责任医生作废</w:t>
       </w:r>
@@ -7927,7 +8243,7 @@
       <w:r>
         <w:t>医嘱场景：</w:t>
       </w:r>
-      <w:bookmarkEnd w:id="17"/>
+      <w:bookmarkEnd w:id="16"/>
     </w:p>
     <w:p>
       <w:pPr>
@@ -8037,7 +8353,7 @@
       <w:pPr>
         <w:pStyle w:val="4"/>
       </w:pPr>
-      <w:bookmarkStart w:id="18" w:name="_Toc469561218"/>
+      <w:bookmarkStart w:id="17" w:name="_Toc469585663"/>
       <w:r>
         <w:t>描述责任医生作废</w:t>
       </w:r>
@@ -8070,7 +8386,7 @@
       <w:r>
         <w:t>医嘱场景：</w:t>
       </w:r>
-      <w:bookmarkEnd w:id="18"/>
+      <w:bookmarkEnd w:id="17"/>
     </w:p>
     <w:p>
       <w:pPr>
@@ -8149,11 +8465,11 @@
       <w:pPr>
         <w:pStyle w:val="4"/>
       </w:pPr>
-      <w:bookmarkStart w:id="19" w:name="_Toc469561219"/>
+      <w:bookmarkStart w:id="18" w:name="_Toc469585664"/>
       <w:r>
         <w:t>描述责任医生停止一个长期医嘱场景：</w:t>
       </w:r>
-      <w:bookmarkEnd w:id="19"/>
+      <w:bookmarkEnd w:id="18"/>
     </w:p>
     <w:p>
       <w:pPr>
@@ -8261,11 +8577,11 @@
       <w:pPr>
         <w:pStyle w:val="4"/>
       </w:pPr>
-      <w:bookmarkStart w:id="20" w:name="_Toc469561220"/>
+      <w:bookmarkStart w:id="19" w:name="_Toc469585665"/>
       <w:r>
         <w:t>描述责任医生下一个手术医嘱场景：</w:t>
       </w:r>
-      <w:bookmarkEnd w:id="20"/>
+      <w:bookmarkEnd w:id="19"/>
     </w:p>
     <w:p>
       <w:pPr>
@@ -9010,11 +9326,11 @@
       <w:pPr>
         <w:pStyle w:val="4"/>
       </w:pPr>
-      <w:bookmarkStart w:id="21" w:name="_Toc469561221"/>
+      <w:bookmarkStart w:id="20" w:name="_Toc469585666"/>
       <w:r>
         <w:t>描述责任医生下一个出院医嘱场景：</w:t>
       </w:r>
-      <w:bookmarkEnd w:id="21"/>
+      <w:bookmarkEnd w:id="20"/>
     </w:p>
     <w:p>
       <w:pPr>
@@ -9241,21 +9557,21 @@
       <w:pPr>
         <w:pStyle w:val="1"/>
       </w:pPr>
-      <w:bookmarkStart w:id="22" w:name="_Toc469561222"/>
+      <w:bookmarkStart w:id="21" w:name="_Toc469585667"/>
       <w:r>
         <w:t>系统用例模型</w:t>
       </w:r>
+      <w:bookmarkEnd w:id="21"/>
+    </w:p>
+    <w:p>
+      <w:pPr>
+        <w:pStyle w:val="2"/>
+      </w:pPr>
+      <w:bookmarkStart w:id="22" w:name="_Toc469585668"/>
+      <w:r>
+        <w:t>参与者</w:t>
+      </w:r>
       <w:bookmarkEnd w:id="22"/>
-    </w:p>
-    <w:p>
-      <w:pPr>
-        <w:pStyle w:val="2"/>
-      </w:pPr>
-      <w:bookmarkStart w:id="23" w:name="_Toc469561223"/>
-      <w:r>
-        <w:t>参与者</w:t>
-      </w:r>
-      <w:bookmarkEnd w:id="23"/>
     </w:p>
     <w:p>
       <w:pPr>
@@ -9319,12 +9635,12 @@
       <w:pPr>
         <w:pStyle w:val="2"/>
       </w:pPr>
-      <w:bookmarkStart w:id="24" w:name="_Toc469561224"/>
+      <w:bookmarkStart w:id="23" w:name="_Toc469585669"/>
       <w:r>
         <w:lastRenderedPageBreak/>
         <w:t>用例</w:t>
       </w:r>
-      <w:bookmarkEnd w:id="24"/>
+      <w:bookmarkEnd w:id="23"/>
     </w:p>
     <w:p>
       <w:pPr>
@@ -9600,31 +9916,31 @@
       <w:pPr>
         <w:pStyle w:val="1"/>
       </w:pPr>
-      <w:bookmarkStart w:id="25" w:name="_Toc469561225"/>
+      <w:bookmarkStart w:id="24" w:name="_Toc469585670"/>
       <w:r>
         <w:t>分析模型</w:t>
       </w:r>
+      <w:bookmarkEnd w:id="24"/>
+    </w:p>
+    <w:p>
+      <w:pPr>
+        <w:pStyle w:val="2"/>
+      </w:pPr>
+      <w:bookmarkStart w:id="25" w:name="_Toc469585671"/>
+      <w:r>
+        <w:t>用例实现</w:t>
+      </w:r>
       <w:bookmarkEnd w:id="25"/>
     </w:p>
     <w:p>
       <w:pPr>
-        <w:pStyle w:val="2"/>
-      </w:pPr>
-      <w:bookmarkStart w:id="26" w:name="_Toc469561226"/>
-      <w:r>
-        <w:t>用例实现</w:t>
+        <w:pStyle w:val="3"/>
+      </w:pPr>
+      <w:bookmarkStart w:id="26" w:name="_Toc469585672"/>
+      <w:r>
+        <w:t>送诊用例实现</w:t>
       </w:r>
       <w:bookmarkEnd w:id="26"/>
-    </w:p>
-    <w:p>
-      <w:pPr>
-        <w:pStyle w:val="3"/>
-      </w:pPr>
-      <w:bookmarkStart w:id="27" w:name="_Toc469561227"/>
-      <w:r>
-        <w:t>送诊用例实现</w:t>
-      </w:r>
-      <w:bookmarkEnd w:id="27"/>
     </w:p>
     <w:p>
       <w:pPr>
@@ -9705,7 +10021,7 @@
       <w:pPr>
         <w:pStyle w:val="3"/>
       </w:pPr>
-      <w:bookmarkStart w:id="28" w:name="_Toc469561228"/>
+      <w:bookmarkStart w:id="27" w:name="_Toc469585673"/>
       <w:r>
         <w:t>预存</w:t>
       </w:r>
@@ -9715,7 +10031,7 @@
       <w:r>
         <w:t>用例实现</w:t>
       </w:r>
-      <w:bookmarkEnd w:id="28"/>
+      <w:bookmarkEnd w:id="27"/>
     </w:p>
     <w:p>
       <w:pPr>
@@ -9742,9 +10058,9 @@
         <w:lastRenderedPageBreak/>
         <w:drawing>
           <wp:inline distT="0" distB="0" distL="0" distR="0">
-            <wp:extent cx="4380931" cy="2730302"/>
+            <wp:extent cx="4055165" cy="2529224"/>
             <wp:effectExtent l="0" t="0" r="0" b="0"/>
-            <wp:docPr id="40" name="图片 40"/>
+            <wp:docPr id="39" name="图片 39"/>
             <wp:cNvGraphicFramePr>
               <a:graphicFrameLocks xmlns:a="http://schemas.openxmlformats.org/drawingml/2006/main" noChangeAspect="1"/>
             </wp:cNvGraphicFramePr>
@@ -9752,13 +10068,13 @@
               <a:graphicData uri="http://schemas.openxmlformats.org/drawingml/2006/picture">
                 <pic:pic xmlns:pic="http://schemas.openxmlformats.org/drawingml/2006/picture">
                   <pic:nvPicPr>
-                    <pic:cNvPr id="0" name="Picture 9"/>
+                    <pic:cNvPr id="0" name="Picture 7"/>
                     <pic:cNvPicPr>
                       <a:picLocks noChangeAspect="1" noChangeArrowheads="1"/>
                     </pic:cNvPicPr>
                   </pic:nvPicPr>
                   <pic:blipFill>
-                    <a:blip r:embed="rId31">
+                    <a:blip r:embed="rId31" cstate="print">
                       <a:extLst>
                         <a:ext uri="{28A0092B-C50C-407E-A947-70E740481C1C}">
                           <a14:useLocalDpi xmlns:a14="http://schemas.microsoft.com/office/drawing/2010/main" val="0"/>
@@ -9773,7 +10089,7 @@
                   <pic:spPr bwMode="auto">
                     <a:xfrm>
                       <a:off x="0" y="0"/>
-                      <a:ext cx="4384842" cy="2732739"/>
+                      <a:ext cx="4059326" cy="2531819"/>
                     </a:xfrm>
                     <a:prstGeom prst="rect">
                       <a:avLst/>
@@ -9811,11 +10127,11 @@
       <w:pPr>
         <w:pStyle w:val="3"/>
       </w:pPr>
-      <w:bookmarkStart w:id="29" w:name="_Toc469561229"/>
+      <w:bookmarkStart w:id="28" w:name="_Toc469585674"/>
       <w:r>
         <w:t>接诊用例实现</w:t>
       </w:r>
-      <w:bookmarkEnd w:id="29"/>
+      <w:bookmarkEnd w:id="28"/>
     </w:p>
     <w:p>
       <w:pPr>
@@ -9915,14 +10231,14 @@
       <w:pPr>
         <w:pStyle w:val="3"/>
       </w:pPr>
-      <w:bookmarkStart w:id="30" w:name="_Toc469561230"/>
+      <w:bookmarkStart w:id="29" w:name="_Toc469585675"/>
       <w:r>
         <w:rPr>
           <w:rFonts w:hint="eastAsia"/>
         </w:rPr>
         <w:t>下医嘱用例实现</w:t>
       </w:r>
-      <w:bookmarkEnd w:id="30"/>
+      <w:bookmarkEnd w:id="29"/>
     </w:p>
     <w:p>
       <w:pPr>
@@ -10076,11 +10392,11 @@
       <w:pPr>
         <w:pStyle w:val="3"/>
       </w:pPr>
-      <w:bookmarkStart w:id="31" w:name="_Toc469561231"/>
+      <w:bookmarkStart w:id="30" w:name="_Toc469585676"/>
       <w:r>
         <w:t>核对医嘱用例实现</w:t>
       </w:r>
-      <w:bookmarkEnd w:id="31"/>
+      <w:bookmarkEnd w:id="30"/>
     </w:p>
     <w:p>
       <w:pPr>
@@ -10182,11 +10498,11 @@
       <w:pPr>
         <w:pStyle w:val="3"/>
       </w:pPr>
-      <w:bookmarkStart w:id="32" w:name="_Toc469561232"/>
+      <w:bookmarkStart w:id="31" w:name="_Toc469585677"/>
       <w:r>
         <w:t>分解长期医嘱用例实现</w:t>
       </w:r>
-      <w:bookmarkEnd w:id="32"/>
+      <w:bookmarkEnd w:id="31"/>
     </w:p>
     <w:p>
       <w:pPr>
@@ -10250,7 +10566,7 @@
       <w:pPr>
         <w:pStyle w:val="3"/>
       </w:pPr>
-      <w:bookmarkStart w:id="33" w:name="_Toc469561233"/>
+      <w:bookmarkStart w:id="32" w:name="_Toc469585678"/>
       <w:r>
         <w:t>发送</w:t>
       </w:r>
@@ -10263,7 +10579,7 @@
       <w:r>
         <w:t>用例实现</w:t>
       </w:r>
-      <w:bookmarkEnd w:id="33"/>
+      <w:bookmarkEnd w:id="32"/>
     </w:p>
     <w:p>
       <w:pPr>
@@ -10328,7 +10644,7 @@
       <w:pPr>
         <w:pStyle w:val="3"/>
       </w:pPr>
-      <w:bookmarkStart w:id="34" w:name="_Toc469561234"/>
+      <w:bookmarkStart w:id="33" w:name="_Toc469585679"/>
       <w:r>
         <w:rPr>
           <w:rFonts w:hint="eastAsia"/>
@@ -10336,7 +10652,7 @@
         <w:lastRenderedPageBreak/>
         <w:t>定时启动执行条目用例实现</w:t>
       </w:r>
-      <w:bookmarkEnd w:id="34"/>
+      <w:bookmarkEnd w:id="33"/>
     </w:p>
     <w:p>
       <w:pPr>
@@ -10400,11 +10716,11 @@
       <w:pPr>
         <w:pStyle w:val="3"/>
       </w:pPr>
-      <w:bookmarkStart w:id="35" w:name="_Toc469561235"/>
+      <w:bookmarkStart w:id="34" w:name="_Toc469585680"/>
       <w:r>
         <w:t>确认完成执行条目用例实现</w:t>
       </w:r>
-      <w:bookmarkEnd w:id="35"/>
+      <w:bookmarkEnd w:id="34"/>
     </w:p>
     <w:p>
       <w:r>
@@ -10465,14 +10781,14 @@
       <w:pPr>
         <w:pStyle w:val="3"/>
       </w:pPr>
-      <w:bookmarkStart w:id="36" w:name="_Toc469561236"/>
+      <w:bookmarkStart w:id="35" w:name="_Toc469585681"/>
       <w:r>
         <w:rPr>
           <w:rFonts w:hint="eastAsia"/>
         </w:rPr>
         <w:t>取消医嘱用例实现</w:t>
       </w:r>
-      <w:bookmarkEnd w:id="36"/>
+      <w:bookmarkEnd w:id="35"/>
     </w:p>
     <w:p>
       <w:pPr>
@@ -10555,7 +10871,7 @@
       <w:pPr>
         <w:pStyle w:val="3"/>
       </w:pPr>
-      <w:bookmarkStart w:id="37" w:name="_Toc469561237"/>
+      <w:bookmarkStart w:id="36" w:name="_Toc469585682"/>
       <w:r>
         <w:t>同意</w:t>
       </w:r>
@@ -10567,18 +10883,73 @@
       <w:r>
         <w:t>实现</w:t>
       </w:r>
+      <w:bookmarkEnd w:id="36"/>
+    </w:p>
+    <w:p>
+      <w:r>
+        <w:rPr>
+          <w:noProof/>
+        </w:rPr>
+        <w:drawing>
+          <wp:inline distT="0" distB="0" distL="0" distR="0">
+            <wp:extent cx="5274310" cy="3378586"/>
+            <wp:effectExtent l="0" t="0" r="0" b="0"/>
+            <wp:docPr id="45" name="图片 45"/>
+            <wp:cNvGraphicFramePr>
+              <a:graphicFrameLocks xmlns:a="http://schemas.openxmlformats.org/drawingml/2006/main" noChangeAspect="1"/>
+            </wp:cNvGraphicFramePr>
+            <a:graphic xmlns:a="http://schemas.openxmlformats.org/drawingml/2006/main">
+              <a:graphicData uri="http://schemas.openxmlformats.org/drawingml/2006/picture">
+                <pic:pic xmlns:pic="http://schemas.openxmlformats.org/drawingml/2006/picture">
+                  <pic:nvPicPr>
+                    <pic:cNvPr id="0" name="Picture 9"/>
+                    <pic:cNvPicPr>
+                      <a:picLocks noChangeAspect="1" noChangeArrowheads="1"/>
+                    </pic:cNvPicPr>
+                  </pic:nvPicPr>
+                  <pic:blipFill>
+                    <a:blip r:embed="rId41" cstate="print">
+                      <a:extLst>
+                        <a:ext uri="{28A0092B-C50C-407E-A947-70E740481C1C}">
+                          <a14:useLocalDpi xmlns:a14="http://schemas.microsoft.com/office/drawing/2010/main" val="0"/>
+                        </a:ext>
+                      </a:extLst>
+                    </a:blip>
+                    <a:srcRect/>
+                    <a:stretch>
+                      <a:fillRect/>
+                    </a:stretch>
+                  </pic:blipFill>
+                  <pic:spPr bwMode="auto">
+                    <a:xfrm>
+                      <a:off x="0" y="0"/>
+                      <a:ext cx="5274310" cy="3378586"/>
+                    </a:xfrm>
+                    <a:prstGeom prst="rect">
+                      <a:avLst/>
+                    </a:prstGeom>
+                    <a:noFill/>
+                    <a:ln>
+                      <a:noFill/>
+                    </a:ln>
+                  </pic:spPr>
+                </pic:pic>
+              </a:graphicData>
+            </a:graphic>
+          </wp:inline>
+        </w:drawing>
+      </w:r>
+    </w:p>
+    <w:p>
+      <w:pPr>
+        <w:pStyle w:val="3"/>
+      </w:pPr>
+      <w:bookmarkStart w:id="37" w:name="_Toc469585683"/>
+      <w:r>
+        <w:lastRenderedPageBreak/>
+        <w:t>摆药用例实现</w:t>
+      </w:r>
       <w:bookmarkEnd w:id="37"/>
-    </w:p>
-    <w:p/>
-    <w:p>
-      <w:pPr>
-        <w:pStyle w:val="3"/>
-      </w:pPr>
-      <w:bookmarkStart w:id="38" w:name="_Toc469561238"/>
-      <w:r>
-        <w:t>摆药用例实现</w:t>
-      </w:r>
-      <w:bookmarkEnd w:id="38"/>
     </w:p>
     <w:p>
       <w:pPr>
@@ -10607,7 +10978,7 @@
                     </pic:cNvPicPr>
                   </pic:nvPicPr>
                   <pic:blipFill>
-                    <a:blip r:embed="rId41">
+                    <a:blip r:embed="rId42">
                       <a:extLst>
                         <a:ext uri="{28A0092B-C50C-407E-A947-70E740481C1C}">
                           <a14:useLocalDpi xmlns:a14="http://schemas.microsoft.com/office/drawing/2010/main" val="0"/>
@@ -10643,12 +11014,11 @@
       <w:pPr>
         <w:pStyle w:val="3"/>
       </w:pPr>
-      <w:bookmarkStart w:id="39" w:name="_Toc469561239"/>
-      <w:r>
-        <w:lastRenderedPageBreak/>
+      <w:bookmarkStart w:id="38" w:name="_Toc469585684"/>
+      <w:r>
         <w:t>取消摆药用例实现</w:t>
       </w:r>
-      <w:bookmarkEnd w:id="39"/>
+      <w:bookmarkEnd w:id="38"/>
     </w:p>
     <w:p>
       <w:pPr>
@@ -10677,7 +11047,7 @@
                     </pic:cNvPicPr>
                   </pic:nvPicPr>
                   <pic:blipFill>
-                    <a:blip r:embed="rId42" cstate="print">
+                    <a:blip r:embed="rId43" cstate="print">
                       <a:extLst>
                         <a:ext uri="{28A0092B-C50C-407E-A947-70E740481C1C}">
                           <a14:useLocalDpi xmlns:a14="http://schemas.microsoft.com/office/drawing/2010/main" val="0"/>
@@ -10711,23 +11081,162 @@
     </w:p>
     <w:p>
       <w:pPr>
+        <w:pStyle w:val="3"/>
+      </w:pPr>
+      <w:bookmarkStart w:id="39" w:name="_Toc469585685"/>
+      <w:r>
+        <w:lastRenderedPageBreak/>
+        <w:t>出院登记用例实现</w:t>
+      </w:r>
+      <w:bookmarkEnd w:id="39"/>
+    </w:p>
+    <w:p>
+      <w:r>
+        <w:rPr>
+          <w:rFonts w:hint="eastAsia"/>
+          <w:noProof/>
+        </w:rPr>
+        <w:drawing>
+          <wp:inline distT="0" distB="0" distL="0" distR="0">
+            <wp:extent cx="5274310" cy="3480271"/>
+            <wp:effectExtent l="0" t="0" r="0" b="0"/>
+            <wp:docPr id="37" name="图片 37"/>
+            <wp:cNvGraphicFramePr>
+              <a:graphicFrameLocks xmlns:a="http://schemas.openxmlformats.org/drawingml/2006/main" noChangeAspect="1"/>
+            </wp:cNvGraphicFramePr>
+            <a:graphic xmlns:a="http://schemas.openxmlformats.org/drawingml/2006/main">
+              <a:graphicData uri="http://schemas.openxmlformats.org/drawingml/2006/picture">
+                <pic:pic xmlns:pic="http://schemas.openxmlformats.org/drawingml/2006/picture">
+                  <pic:nvPicPr>
+                    <pic:cNvPr id="0" name="Picture 6"/>
+                    <pic:cNvPicPr>
+                      <a:picLocks noChangeAspect="1" noChangeArrowheads="1"/>
+                    </pic:cNvPicPr>
+                  </pic:nvPicPr>
+                  <pic:blipFill>
+                    <a:blip r:embed="rId44">
+                      <a:extLst>
+                        <a:ext uri="{28A0092B-C50C-407E-A947-70E740481C1C}">
+                          <a14:useLocalDpi xmlns:a14="http://schemas.microsoft.com/office/drawing/2010/main" val="0"/>
+                        </a:ext>
+                      </a:extLst>
+                    </a:blip>
+                    <a:srcRect/>
+                    <a:stretch>
+                      <a:fillRect/>
+                    </a:stretch>
+                  </pic:blipFill>
+                  <pic:spPr bwMode="auto">
+                    <a:xfrm>
+                      <a:off x="0" y="0"/>
+                      <a:ext cx="5274310" cy="3480271"/>
+                    </a:xfrm>
+                    <a:prstGeom prst="rect">
+                      <a:avLst/>
+                    </a:prstGeom>
+                    <a:noFill/>
+                    <a:ln>
+                      <a:noFill/>
+                    </a:ln>
+                  </pic:spPr>
+                </pic:pic>
+              </a:graphicData>
+            </a:graphic>
+          </wp:inline>
+        </w:drawing>
+      </w:r>
+    </w:p>
+    <w:p>
+      <w:pPr>
+        <w:pStyle w:val="3"/>
+      </w:pPr>
+      <w:bookmarkStart w:id="40" w:name="_Toc469585686"/>
+      <w:r>
+        <w:t>出院结算用例实现</w:t>
+      </w:r>
+      <w:bookmarkEnd w:id="40"/>
+    </w:p>
+    <w:p>
+      <w:pPr>
+        <w:rPr>
+          <w:rFonts w:hint="eastAsia"/>
+        </w:rPr>
+      </w:pPr>
+      <w:r>
+        <w:rPr>
+          <w:rFonts w:hint="eastAsia"/>
+          <w:noProof/>
+        </w:rPr>
+        <w:drawing>
+          <wp:inline distT="0" distB="0" distL="0" distR="0">
+            <wp:extent cx="5274310" cy="2923198"/>
+            <wp:effectExtent l="0" t="0" r="0" b="0"/>
+            <wp:docPr id="44" name="图片 44"/>
+            <wp:cNvGraphicFramePr>
+              <a:graphicFrameLocks xmlns:a="http://schemas.openxmlformats.org/drawingml/2006/main" noChangeAspect="1"/>
+            </wp:cNvGraphicFramePr>
+            <a:graphic xmlns:a="http://schemas.openxmlformats.org/drawingml/2006/main">
+              <a:graphicData uri="http://schemas.openxmlformats.org/drawingml/2006/picture">
+                <pic:pic xmlns:pic="http://schemas.openxmlformats.org/drawingml/2006/picture">
+                  <pic:nvPicPr>
+                    <pic:cNvPr id="0" name="Picture 8"/>
+                    <pic:cNvPicPr>
+                      <a:picLocks noChangeAspect="1" noChangeArrowheads="1"/>
+                    </pic:cNvPicPr>
+                  </pic:nvPicPr>
+                  <pic:blipFill>
+                    <a:blip r:embed="rId45" cstate="print">
+                      <a:extLst>
+                        <a:ext uri="{28A0092B-C50C-407E-A947-70E740481C1C}">
+                          <a14:useLocalDpi xmlns:a14="http://schemas.microsoft.com/office/drawing/2010/main" val="0"/>
+                        </a:ext>
+                      </a:extLst>
+                    </a:blip>
+                    <a:srcRect/>
+                    <a:stretch>
+                      <a:fillRect/>
+                    </a:stretch>
+                  </pic:blipFill>
+                  <pic:spPr bwMode="auto">
+                    <a:xfrm>
+                      <a:off x="0" y="0"/>
+                      <a:ext cx="5274310" cy="2923198"/>
+                    </a:xfrm>
+                    <a:prstGeom prst="rect">
+                      <a:avLst/>
+                    </a:prstGeom>
+                    <a:noFill/>
+                    <a:ln>
+                      <a:noFill/>
+                    </a:ln>
+                  </pic:spPr>
+                </pic:pic>
+              </a:graphicData>
+            </a:graphic>
+          </wp:inline>
+        </w:drawing>
+      </w:r>
+    </w:p>
+    <w:p>
+      <w:pPr>
         <w:pStyle w:val="2"/>
       </w:pPr>
-      <w:bookmarkStart w:id="40" w:name="_Toc469561240"/>
-      <w:r>
+      <w:bookmarkStart w:id="41" w:name="_Toc469585687"/>
+      <w:r>
+        <w:lastRenderedPageBreak/>
         <w:t>分析元素</w:t>
       </w:r>
-      <w:bookmarkEnd w:id="40"/>
+      <w:bookmarkEnd w:id="41"/>
     </w:p>
     <w:p>
       <w:pPr>
         <w:pStyle w:val="3"/>
       </w:pPr>
-      <w:bookmarkStart w:id="41" w:name="_Toc469561241"/>
+      <w:bookmarkStart w:id="42" w:name="_Toc469585688"/>
       <w:r>
         <w:t>分析包结构图</w:t>
       </w:r>
-      <w:bookmarkEnd w:id="41"/>
+      <w:bookmarkEnd w:id="42"/>
     </w:p>
     <w:p>
       <w:pPr>
@@ -10755,7 +11264,7 @@
                     </pic:cNvPicPr>
                   </pic:nvPicPr>
                   <pic:blipFill>
-                    <a:blip r:embed="rId43">
+                    <a:blip r:embed="rId46">
                       <a:extLst>
                         <a:ext uri="{28A0092B-C50C-407E-A947-70E740481C1C}">
                           <a14:useLocalDpi xmlns:a14="http://schemas.microsoft.com/office/drawing/2010/main" val="0"/>
@@ -10815,7 +11324,6 @@
         <w:ind w:firstLineChars="0"/>
       </w:pPr>
       <w:r>
-        <w:lastRenderedPageBreak/>
         <w:t>医嘱分析包包含了医嘱的创建和执行业务</w:t>
       </w:r>
       <w:r>
@@ -10843,11 +11351,12 @@
       <w:pPr>
         <w:pStyle w:val="3"/>
       </w:pPr>
-      <w:bookmarkStart w:id="42" w:name="_Toc469561242"/>
-      <w:r>
+      <w:bookmarkStart w:id="43" w:name="_Toc469585689"/>
+      <w:r>
+        <w:lastRenderedPageBreak/>
         <w:t>实体类关系图</w:t>
       </w:r>
-      <w:bookmarkEnd w:id="42"/>
+      <w:bookmarkEnd w:id="43"/>
     </w:p>
     <w:p>
       <w:pPr>
@@ -10875,7 +11384,7 @@
                     </pic:cNvPicPr>
                   </pic:nvPicPr>
                   <pic:blipFill>
-                    <a:blip r:embed="rId44" cstate="print">
+                    <a:blip r:embed="rId47" cstate="print">
                       <a:extLst>
                         <a:ext uri="{28A0092B-C50C-407E-A947-70E740481C1C}">
                           <a14:useLocalDpi xmlns:a14="http://schemas.microsoft.com/office/drawing/2010/main" val="0"/>
@@ -10919,7 +11428,6 @@
         <w:jc w:val="left"/>
       </w:pPr>
       <w:r>
-        <w:lastRenderedPageBreak/>
         <w:t>医嘱条目上的【分解执行条目】职责还须进一步分析。</w:t>
       </w:r>
     </w:p>
@@ -10962,6 +11470,7 @@
         <w:jc w:val="left"/>
       </w:pPr>
       <w:r>
+        <w:lastRenderedPageBreak/>
         <w:t>【护理级别价格】和【商品价格】都是计费项目，在设计模型中可以只保留计费项目</w:t>
       </w:r>
     </w:p>
@@ -10969,21 +11478,21 @@
       <w:pPr>
         <w:pStyle w:val="1"/>
       </w:pPr>
-      <w:bookmarkStart w:id="43" w:name="_Toc469561243"/>
+      <w:bookmarkStart w:id="44" w:name="_Toc469585690"/>
       <w:r>
         <w:t>设计模型</w:t>
       </w:r>
-      <w:bookmarkEnd w:id="43"/>
+      <w:bookmarkEnd w:id="44"/>
     </w:p>
     <w:p>
       <w:pPr>
         <w:pStyle w:val="2"/>
       </w:pPr>
-      <w:bookmarkStart w:id="44" w:name="_Toc469561244"/>
+      <w:bookmarkStart w:id="45" w:name="_Toc469585691"/>
       <w:r>
         <w:t>主结构图</w:t>
       </w:r>
-      <w:bookmarkEnd w:id="44"/>
+      <w:bookmarkEnd w:id="45"/>
     </w:p>
     <w:p>
       <w:pPr>
@@ -11011,7 +11520,7 @@
                     </pic:cNvPicPr>
                   </pic:nvPicPr>
                   <pic:blipFill>
-                    <a:blip r:embed="rId45">
+                    <a:blip r:embed="rId48">
                       <a:extLst>
                         <a:ext uri="{28A0092B-C50C-407E-A947-70E740481C1C}">
                           <a14:useLocalDpi xmlns:a14="http://schemas.microsoft.com/office/drawing/2010/main" val="0"/>
@@ -11087,12 +11596,12 @@
       <w:pPr>
         <w:pStyle w:val="2"/>
       </w:pPr>
-      <w:bookmarkStart w:id="45" w:name="_Toc469561245"/>
+      <w:bookmarkStart w:id="46" w:name="_Toc469585692"/>
       <w:r>
         <w:lastRenderedPageBreak/>
         <w:t>实体结构图</w:t>
       </w:r>
-      <w:bookmarkEnd w:id="45"/>
+      <w:bookmarkEnd w:id="46"/>
     </w:p>
     <w:p>
       <w:r>
@@ -11117,7 +11626,7 @@
                     </pic:cNvPicPr>
                   </pic:nvPicPr>
                   <pic:blipFill>
-                    <a:blip r:embed="rId46" cstate="print">
+                    <a:blip r:embed="rId49" cstate="print">
                       <a:extLst>
                         <a:ext uri="{28A0092B-C50C-407E-A947-70E740481C1C}">
                           <a14:useLocalDpi xmlns:a14="http://schemas.microsoft.com/office/drawing/2010/main" val="0"/>
@@ -11153,24 +11662,24 @@
       <w:pPr>
         <w:pStyle w:val="2"/>
       </w:pPr>
-      <w:bookmarkStart w:id="46" w:name="_Toc469561246"/>
+      <w:bookmarkStart w:id="47" w:name="_Toc469585693"/>
       <w:r>
         <w:t>用例实现</w:t>
       </w:r>
-      <w:bookmarkEnd w:id="46"/>
+      <w:bookmarkEnd w:id="47"/>
     </w:p>
     <w:p>
       <w:pPr>
         <w:pStyle w:val="3"/>
       </w:pPr>
-      <w:bookmarkStart w:id="47" w:name="_Toc469561247"/>
+      <w:bookmarkStart w:id="48" w:name="_Toc469585694"/>
       <w:r>
         <w:rPr>
           <w:rFonts w:hint="eastAsia"/>
         </w:rPr>
         <w:t>送诊用例实现</w:t>
       </w:r>
-      <w:bookmarkEnd w:id="47"/>
+      <w:bookmarkEnd w:id="48"/>
     </w:p>
     <w:p>
       <w:r>
@@ -11195,7 +11704,7 @@
                     </pic:cNvPicPr>
                   </pic:nvPicPr>
                   <pic:blipFill>
-                    <a:blip r:embed="rId47" cstate="print">
+                    <a:blip r:embed="rId50" cstate="print">
                       <a:extLst>
                         <a:ext uri="{28A0092B-C50C-407E-A947-70E740481C1C}">
                           <a14:useLocalDpi xmlns:a14="http://schemas.microsoft.com/office/drawing/2010/main" val="0"/>
@@ -11231,12 +11740,12 @@
       <w:pPr>
         <w:pStyle w:val="3"/>
       </w:pPr>
-      <w:bookmarkStart w:id="48" w:name="_Toc469561248"/>
+      <w:bookmarkStart w:id="49" w:name="_Toc469585695"/>
       <w:r>
         <w:lastRenderedPageBreak/>
         <w:t>预存住院费用用例实现</w:t>
       </w:r>
-      <w:bookmarkEnd w:id="48"/>
+      <w:bookmarkEnd w:id="49"/>
     </w:p>
     <w:p>
       <w:r>
@@ -11261,7 +11770,7 @@
                     </pic:cNvPicPr>
                   </pic:nvPicPr>
                   <pic:blipFill>
-                    <a:blip r:embed="rId48" cstate="print">
+                    <a:blip r:embed="rId51" cstate="print">
                       <a:extLst>
                         <a:ext uri="{28A0092B-C50C-407E-A947-70E740481C1C}">
                           <a14:useLocalDpi xmlns:a14="http://schemas.microsoft.com/office/drawing/2010/main" val="0"/>
@@ -11297,11 +11806,11 @@
       <w:pPr>
         <w:pStyle w:val="3"/>
       </w:pPr>
-      <w:bookmarkStart w:id="49" w:name="_Toc469561249"/>
+      <w:bookmarkStart w:id="50" w:name="_Toc469585696"/>
       <w:r>
         <w:t>接诊用例实现</w:t>
       </w:r>
-      <w:bookmarkEnd w:id="49"/>
+      <w:bookmarkEnd w:id="50"/>
     </w:p>
     <w:p>
       <w:pPr>
@@ -11319,14 +11828,13 @@
     <w:p>
       <w:r>
         <w:rPr>
-          <w:rFonts w:hint="eastAsia"/>
           <w:noProof/>
         </w:rPr>
         <w:drawing>
           <wp:inline distT="0" distB="0" distL="0" distR="0">
-            <wp:extent cx="5274310" cy="3178596"/>
+            <wp:extent cx="5274310" cy="3753101"/>
             <wp:effectExtent l="0" t="0" r="0" b="0"/>
-            <wp:docPr id="21" name="图片 21"/>
+            <wp:docPr id="47" name="图片 47"/>
             <wp:cNvGraphicFramePr>
               <a:graphicFrameLocks xmlns:a="http://schemas.openxmlformats.org/drawingml/2006/main" noChangeAspect="1"/>
             </wp:cNvGraphicFramePr>
@@ -11334,13 +11842,13 @@
               <a:graphicData uri="http://schemas.openxmlformats.org/drawingml/2006/picture">
                 <pic:pic xmlns:pic="http://schemas.openxmlformats.org/drawingml/2006/picture">
                   <pic:nvPicPr>
-                    <pic:cNvPr id="0" name="Picture 4"/>
+                    <pic:cNvPr id="0" name="Picture 11"/>
                     <pic:cNvPicPr>
                       <a:picLocks noChangeAspect="1" noChangeArrowheads="1"/>
                     </pic:cNvPicPr>
                   </pic:nvPicPr>
                   <pic:blipFill>
-                    <a:blip r:embed="rId49" cstate="print">
+                    <a:blip r:embed="rId52" cstate="print">
                       <a:extLst>
                         <a:ext uri="{28A0092B-C50C-407E-A947-70E740481C1C}">
                           <a14:useLocalDpi xmlns:a14="http://schemas.microsoft.com/office/drawing/2010/main" val="0"/>
@@ -11355,7 +11863,7 @@
                   <pic:spPr bwMode="auto">
                     <a:xfrm>
                       <a:off x="0" y="0"/>
-                      <a:ext cx="5274310" cy="3178596"/>
+                      <a:ext cx="5274310" cy="3753101"/>
                     </a:xfrm>
                     <a:prstGeom prst="rect">
                       <a:avLst/>
@@ -11412,7 +11920,7 @@
                     </pic:cNvPicPr>
                   </pic:nvPicPr>
                   <pic:blipFill>
-                    <a:blip r:embed="rId50">
+                    <a:blip r:embed="rId53">
                       <a:extLst>
                         <a:ext uri="{28A0092B-C50C-407E-A947-70E740481C1C}">
                           <a14:useLocalDpi xmlns:a14="http://schemas.microsoft.com/office/drawing/2010/main" val="0"/>
@@ -11448,11 +11956,11 @@
       <w:pPr>
         <w:pStyle w:val="3"/>
       </w:pPr>
-      <w:bookmarkStart w:id="50" w:name="_Toc469561250"/>
+      <w:bookmarkStart w:id="51" w:name="_Toc469585697"/>
       <w:r>
         <w:t>下医嘱用例实现</w:t>
       </w:r>
-      <w:bookmarkEnd w:id="50"/>
+      <w:bookmarkEnd w:id="51"/>
     </w:p>
     <w:p>
       <w:pPr>
@@ -11491,7 +11999,7 @@
                     </pic:cNvPicPr>
                   </pic:nvPicPr>
                   <pic:blipFill>
-                    <a:blip r:embed="rId51" cstate="print">
+                    <a:blip r:embed="rId54" cstate="print">
                       <a:extLst>
                         <a:ext uri="{28A0092B-C50C-407E-A947-70E740481C1C}">
                           <a14:useLocalDpi xmlns:a14="http://schemas.microsoft.com/office/drawing/2010/main" val="0"/>
@@ -11527,12 +12035,12 @@
       <w:pPr>
         <w:pStyle w:val="3"/>
       </w:pPr>
-      <w:bookmarkStart w:id="51" w:name="_Toc469561251"/>
+      <w:bookmarkStart w:id="52" w:name="_Toc469585698"/>
       <w:r>
         <w:lastRenderedPageBreak/>
         <w:t>核对医嘱用例实现</w:t>
       </w:r>
-      <w:bookmarkEnd w:id="51"/>
+      <w:bookmarkEnd w:id="52"/>
     </w:p>
     <w:p>
       <w:pPr>
@@ -11571,7 +12079,7 @@
                     </pic:cNvPicPr>
                   </pic:nvPicPr>
                   <pic:blipFill>
-                    <a:blip r:embed="rId52">
+                    <a:blip r:embed="rId55">
                       <a:extLst>
                         <a:ext uri="{28A0092B-C50C-407E-A947-70E740481C1C}">
                           <a14:useLocalDpi xmlns:a14="http://schemas.microsoft.com/office/drawing/2010/main" val="0"/>
@@ -11607,12 +12115,12 @@
       <w:pPr>
         <w:pStyle w:val="3"/>
       </w:pPr>
-      <w:bookmarkStart w:id="52" w:name="_Toc469561252"/>
+      <w:bookmarkStart w:id="53" w:name="_Toc469585699"/>
       <w:r>
         <w:lastRenderedPageBreak/>
         <w:t>发送执行条目用例实现</w:t>
       </w:r>
-      <w:bookmarkEnd w:id="52"/>
+      <w:bookmarkEnd w:id="53"/>
     </w:p>
     <w:p>
       <w:r>
@@ -11638,7 +12146,7 @@
                     </pic:cNvPicPr>
                   </pic:nvPicPr>
                   <pic:blipFill>
-                    <a:blip r:embed="rId53">
+                    <a:blip r:embed="rId56">
                       <a:extLst>
                         <a:ext uri="{28A0092B-C50C-407E-A947-70E740481C1C}">
                           <a14:useLocalDpi xmlns:a14="http://schemas.microsoft.com/office/drawing/2010/main" val="0"/>
@@ -11674,14 +12182,14 @@
       <w:pPr>
         <w:pStyle w:val="3"/>
       </w:pPr>
-      <w:bookmarkStart w:id="53" w:name="_Toc469561253"/>
+      <w:bookmarkStart w:id="54" w:name="_Toc469585700"/>
       <w:r>
         <w:rPr>
           <w:rFonts w:hint="eastAsia"/>
         </w:rPr>
         <w:t>定时启动执行条目用例实现</w:t>
       </w:r>
-      <w:bookmarkEnd w:id="53"/>
+      <w:bookmarkEnd w:id="54"/>
     </w:p>
     <w:p>
       <w:pPr>
@@ -11710,7 +12218,7 @@
                     </pic:cNvPicPr>
                   </pic:nvPicPr>
                   <pic:blipFill>
-                    <a:blip r:embed="rId54">
+                    <a:blip r:embed="rId57">
                       <a:extLst>
                         <a:ext uri="{28A0092B-C50C-407E-A947-70E740481C1C}">
                           <a14:useLocalDpi xmlns:a14="http://schemas.microsoft.com/office/drawing/2010/main" val="0"/>
@@ -11746,14 +12254,14 @@
       <w:pPr>
         <w:pStyle w:val="3"/>
       </w:pPr>
-      <w:bookmarkStart w:id="54" w:name="_Toc469561254"/>
+      <w:bookmarkStart w:id="55" w:name="_Toc469585701"/>
       <w:r>
         <w:rPr>
           <w:rFonts w:hint="eastAsia"/>
         </w:rPr>
         <w:t>确认完成执行条目用例实现</w:t>
       </w:r>
-      <w:bookmarkEnd w:id="54"/>
+      <w:bookmarkEnd w:id="55"/>
     </w:p>
     <w:p>
       <w:pPr>
@@ -11794,7 +12302,7 @@
                     </pic:cNvPicPr>
                   </pic:nvPicPr>
                   <pic:blipFill>
-                    <a:blip r:embed="rId55" cstate="print">
+                    <a:blip r:embed="rId58" cstate="print">
                       <a:extLst>
                         <a:ext uri="{28A0092B-C50C-407E-A947-70E740481C1C}">
                           <a14:useLocalDpi xmlns:a14="http://schemas.microsoft.com/office/drawing/2010/main" val="0"/>
@@ -11875,7 +12383,7 @@
                     </pic:cNvPicPr>
                   </pic:nvPicPr>
                   <pic:blipFill>
-                    <a:blip r:embed="rId56" cstate="print">
+                    <a:blip r:embed="rId59" cstate="print">
                       <a:extLst>
                         <a:ext uri="{28A0092B-C50C-407E-A947-70E740481C1C}">
                           <a14:useLocalDpi xmlns:a14="http://schemas.microsoft.com/office/drawing/2010/main" val="0"/>
@@ -11911,14 +12419,14 @@
       <w:pPr>
         <w:pStyle w:val="3"/>
       </w:pPr>
-      <w:bookmarkStart w:id="55" w:name="_Toc469561255"/>
+      <w:bookmarkStart w:id="56" w:name="_Toc469585702"/>
       <w:r>
         <w:rPr>
           <w:rFonts w:hint="eastAsia"/>
         </w:rPr>
         <w:t>取消医嘱用例实现</w:t>
       </w:r>
-      <w:bookmarkEnd w:id="55"/>
+      <w:bookmarkEnd w:id="56"/>
     </w:p>
     <w:p>
       <w:pPr>
@@ -11961,7 +12469,7 @@
                     </pic:cNvPicPr>
                   </pic:nvPicPr>
                   <pic:blipFill>
-                    <a:blip r:embed="rId57">
+                    <a:blip r:embed="rId60">
                       <a:extLst>
                         <a:ext uri="{28A0092B-C50C-407E-A947-70E740481C1C}">
                           <a14:useLocalDpi xmlns:a14="http://schemas.microsoft.com/office/drawing/2010/main" val="0"/>
@@ -11997,7 +12505,7 @@
       <w:pPr>
         <w:pStyle w:val="3"/>
       </w:pPr>
-      <w:bookmarkStart w:id="56" w:name="_Toc469561256"/>
+      <w:bookmarkStart w:id="57" w:name="_Toc469585703"/>
       <w:r>
         <w:rPr>
           <w:rFonts w:hint="eastAsia"/>
@@ -12018,7 +12526,7 @@
         </w:rPr>
         <w:t>实现</w:t>
       </w:r>
-      <w:bookmarkEnd w:id="56"/>
+      <w:bookmarkEnd w:id="57"/>
     </w:p>
     <w:p>
       <w:r>
@@ -12044,7 +12552,7 @@
                     </pic:cNvPicPr>
                   </pic:nvPicPr>
                   <pic:blipFill>
-                    <a:blip r:embed="rId58" cstate="print">
+                    <a:blip r:embed="rId61" cstate="print">
                       <a:extLst>
                         <a:ext uri="{28A0092B-C50C-407E-A947-70E740481C1C}">
                           <a14:useLocalDpi xmlns:a14="http://schemas.microsoft.com/office/drawing/2010/main" val="0"/>
@@ -12080,7 +12588,7 @@
       <w:pPr>
         <w:pStyle w:val="3"/>
       </w:pPr>
-      <w:bookmarkStart w:id="57" w:name="_Toc469561257"/>
+      <w:bookmarkStart w:id="58" w:name="_Toc469585704"/>
       <w:r>
         <w:rPr>
           <w:rFonts w:hint="eastAsia"/>
@@ -12088,7 +12596,7 @@
         <w:lastRenderedPageBreak/>
         <w:t>分解长期医嘱用例实现</w:t>
       </w:r>
-      <w:bookmarkEnd w:id="57"/>
+      <w:bookmarkEnd w:id="58"/>
     </w:p>
     <w:p>
       <w:pPr>
@@ -12117,7 +12625,7 @@
                     </pic:cNvPicPr>
                   </pic:nvPicPr>
                   <pic:blipFill>
-                    <a:blip r:embed="rId59" cstate="print">
+                    <a:blip r:embed="rId62" cstate="print">
                       <a:extLst>
                         <a:ext uri="{28A0092B-C50C-407E-A947-70E740481C1C}">
                           <a14:useLocalDpi xmlns:a14="http://schemas.microsoft.com/office/drawing/2010/main" val="0"/>
@@ -12153,14 +12661,14 @@
       <w:pPr>
         <w:pStyle w:val="3"/>
       </w:pPr>
-      <w:bookmarkStart w:id="58" w:name="_Toc469561258"/>
+      <w:bookmarkStart w:id="59" w:name="_Toc469585705"/>
       <w:r>
         <w:rPr>
           <w:rFonts w:hint="eastAsia"/>
         </w:rPr>
         <w:t>摆药用例实现</w:t>
       </w:r>
-      <w:bookmarkEnd w:id="58"/>
+      <w:bookmarkEnd w:id="59"/>
     </w:p>
     <w:p>
       <w:pPr>
@@ -12189,7 +12697,7 @@
                     </pic:cNvPicPr>
                   </pic:nvPicPr>
                   <pic:blipFill>
-                    <a:blip r:embed="rId60">
+                    <a:blip r:embed="rId63">
                       <a:extLst>
                         <a:ext uri="{28A0092B-C50C-407E-A947-70E740481C1C}">
                           <a14:useLocalDpi xmlns:a14="http://schemas.microsoft.com/office/drawing/2010/main" val="0"/>
@@ -12225,11 +12733,11 @@
       <w:pPr>
         <w:pStyle w:val="3"/>
       </w:pPr>
-      <w:bookmarkStart w:id="59" w:name="_Toc469561259"/>
+      <w:bookmarkStart w:id="60" w:name="_Toc469585706"/>
       <w:r>
         <w:t>取消摆药用例实现</w:t>
       </w:r>
-      <w:bookmarkEnd w:id="59"/>
+      <w:bookmarkEnd w:id="60"/>
     </w:p>
     <w:p>
       <w:r>
@@ -12255,7 +12763,7 @@
                     </pic:cNvPicPr>
                   </pic:nvPicPr>
                   <pic:blipFill>
-                    <a:blip r:embed="rId61">
+                    <a:blip r:embed="rId64">
                       <a:extLst>
                         <a:ext uri="{28A0092B-C50C-407E-A947-70E740481C1C}">
                           <a14:useLocalDpi xmlns:a14="http://schemas.microsoft.com/office/drawing/2010/main" val="0"/>
@@ -12289,24 +12797,97 @@
     </w:p>
     <w:p>
       <w:pPr>
+        <w:pStyle w:val="3"/>
+      </w:pPr>
+      <w:bookmarkStart w:id="61" w:name="_Toc469585707"/>
+      <w:r>
+        <w:lastRenderedPageBreak/>
+        <w:t>出院登记用例实现</w:t>
+      </w:r>
+      <w:bookmarkEnd w:id="61"/>
+    </w:p>
+    <w:p>
+      <w:pPr>
+        <w:rPr>
+          <w:rFonts w:hint="eastAsia"/>
+        </w:rPr>
+      </w:pPr>
+      <w:r>
+        <w:rPr>
+          <w:rFonts w:hint="eastAsia"/>
+          <w:noProof/>
+        </w:rPr>
+        <w:drawing>
+          <wp:inline distT="0" distB="0" distL="0" distR="0">
+            <wp:extent cx="5274310" cy="3031406"/>
+            <wp:effectExtent l="0" t="0" r="0" b="0"/>
+            <wp:docPr id="50" name="图片 50"/>
+            <wp:cNvGraphicFramePr>
+              <a:graphicFrameLocks xmlns:a="http://schemas.openxmlformats.org/drawingml/2006/main" noChangeAspect="1"/>
+            </wp:cNvGraphicFramePr>
+            <a:graphic xmlns:a="http://schemas.openxmlformats.org/drawingml/2006/main">
+              <a:graphicData uri="http://schemas.openxmlformats.org/drawingml/2006/picture">
+                <pic:pic xmlns:pic="http://schemas.openxmlformats.org/drawingml/2006/picture">
+                  <pic:nvPicPr>
+                    <pic:cNvPr id="0" name="Picture 13"/>
+                    <pic:cNvPicPr>
+                      <a:picLocks noChangeAspect="1" noChangeArrowheads="1"/>
+                    </pic:cNvPicPr>
+                  </pic:nvPicPr>
+                  <pic:blipFill>
+                    <a:blip r:embed="rId65" cstate="print">
+                      <a:extLst>
+                        <a:ext uri="{28A0092B-C50C-407E-A947-70E740481C1C}">
+                          <a14:useLocalDpi xmlns:a14="http://schemas.microsoft.com/office/drawing/2010/main" val="0"/>
+                        </a:ext>
+                      </a:extLst>
+                    </a:blip>
+                    <a:srcRect/>
+                    <a:stretch>
+                      <a:fillRect/>
+                    </a:stretch>
+                  </pic:blipFill>
+                  <pic:spPr bwMode="auto">
+                    <a:xfrm>
+                      <a:off x="0" y="0"/>
+                      <a:ext cx="5274310" cy="3031406"/>
+                    </a:xfrm>
+                    <a:prstGeom prst="rect">
+                      <a:avLst/>
+                    </a:prstGeom>
+                    <a:noFill/>
+                    <a:ln>
+                      <a:noFill/>
+                    </a:ln>
+                  </pic:spPr>
+                </pic:pic>
+              </a:graphicData>
+            </a:graphic>
+          </wp:inline>
+        </w:drawing>
+      </w:r>
+      <w:bookmarkStart w:id="62" w:name="_GoBack"/>
+      <w:bookmarkEnd w:id="62"/>
+    </w:p>
+    <w:p>
+      <w:pPr>
         <w:pStyle w:val="1"/>
       </w:pPr>
-      <w:bookmarkStart w:id="60" w:name="_Toc469561260"/>
-      <w:r>
-        <w:lastRenderedPageBreak/>
+      <w:bookmarkStart w:id="63" w:name="_Toc469585708"/>
+      <w:r>
         <w:t>附录</w:t>
       </w:r>
-      <w:bookmarkEnd w:id="60"/>
+      <w:bookmarkEnd w:id="63"/>
     </w:p>
     <w:p>
       <w:pPr>
         <w:pStyle w:val="2"/>
       </w:pPr>
-      <w:bookmarkStart w:id="61" w:name="_Toc469561261"/>
+      <w:bookmarkStart w:id="64" w:name="_Toc469585709"/>
       <w:r>
         <w:t>建模过程中偏离哈医大二院实际情况的地方</w:t>
       </w:r>
-      <w:bookmarkEnd w:id="61"/>
+      <w:bookmarkEnd w:id="64"/>
     </w:p>
     <w:p>
       <w:pPr>
@@ -12415,11 +12996,11 @@
       <w:pPr>
         <w:pStyle w:val="2"/>
       </w:pPr>
-      <w:bookmarkStart w:id="62" w:name="_Toc469561262"/>
+      <w:bookmarkStart w:id="65" w:name="_Toc469585710"/>
       <w:r>
         <w:t>有关方法的说明</w:t>
       </w:r>
-      <w:bookmarkEnd w:id="62"/>
+      <w:bookmarkEnd w:id="65"/>
     </w:p>
     <w:p>
       <w:pPr>
@@ -12495,18 +13076,22 @@
         <w:t>一个阶段的工作做到一个程度就要将</w:t>
       </w:r>
       <w:r>
-        <w:t>进度推进到下一个阶段，然后通过反馈来修正上一阶段的工作</w:t>
+        <w:t>进度推进到下一个阶段，然后通过反馈来修正上一</w:t>
+      </w:r>
+      <w:r>
+        <w:lastRenderedPageBreak/>
+        <w:t>阶段的工作</w:t>
       </w:r>
     </w:p>
     <w:p>
       <w:pPr>
         <w:pStyle w:val="2"/>
       </w:pPr>
-      <w:bookmarkStart w:id="63" w:name="_Toc469561263"/>
+      <w:bookmarkStart w:id="66" w:name="_Toc469585711"/>
       <w:r>
         <w:t>疑问</w:t>
       </w:r>
-      <w:bookmarkEnd w:id="63"/>
+      <w:bookmarkEnd w:id="66"/>
     </w:p>
     <w:p>
       <w:pPr>
@@ -12674,7 +13259,7 @@
             <w:noProof/>
             <w:lang w:val="zh-CN"/>
           </w:rPr>
-          <w:t>20</w:t>
+          <w:t>39</w:t>
         </w:r>
         <w:r>
           <w:fldChar w:fldCharType="end"/>
@@ -14263,6 +14848,119 @@
     </w:lvl>
   </w:abstractNum>
   <w:abstractNum w:abstractNumId="15">
+    <w:nsid w:val="58C67437"/>
+    <w:multiLevelType w:val="hybridMultilevel"/>
+    <w:tmpl w:val="8322486E"/>
+    <w:lvl w:ilvl="0" w:tplc="04090001">
+      <w:start w:val="1"/>
+      <w:numFmt w:val="bullet"/>
+      <w:lvlText w:val=""/>
+      <w:lvlJc w:val="left"/>
+      <w:pPr>
+        <w:ind w:left="840" w:hanging="420"/>
+      </w:pPr>
+      <w:rPr>
+        <w:rFonts w:ascii="Wingdings" w:hAnsi="Wingdings" w:hint="default"/>
+      </w:rPr>
+    </w:lvl>
+    <w:lvl w:ilvl="1" w:tplc="04090003" w:tentative="1">
+      <w:start w:val="1"/>
+      <w:numFmt w:val="bullet"/>
+      <w:lvlText w:val=""/>
+      <w:lvlJc w:val="left"/>
+      <w:pPr>
+        <w:ind w:left="1260" w:hanging="420"/>
+      </w:pPr>
+      <w:rPr>
+        <w:rFonts w:ascii="Wingdings" w:hAnsi="Wingdings" w:hint="default"/>
+      </w:rPr>
+    </w:lvl>
+    <w:lvl w:ilvl="2" w:tplc="04090005" w:tentative="1">
+      <w:start w:val="1"/>
+      <w:numFmt w:val="bullet"/>
+      <w:lvlText w:val=""/>
+      <w:lvlJc w:val="left"/>
+      <w:pPr>
+        <w:ind w:left="1680" w:hanging="420"/>
+      </w:pPr>
+      <w:rPr>
+        <w:rFonts w:ascii="Wingdings" w:hAnsi="Wingdings" w:hint="default"/>
+      </w:rPr>
+    </w:lvl>
+    <w:lvl w:ilvl="3" w:tplc="04090001" w:tentative="1">
+      <w:start w:val="1"/>
+      <w:numFmt w:val="bullet"/>
+      <w:lvlText w:val=""/>
+      <w:lvlJc w:val="left"/>
+      <w:pPr>
+        <w:ind w:left="2100" w:hanging="420"/>
+      </w:pPr>
+      <w:rPr>
+        <w:rFonts w:ascii="Wingdings" w:hAnsi="Wingdings" w:hint="default"/>
+      </w:rPr>
+    </w:lvl>
+    <w:lvl w:ilvl="4" w:tplc="04090003" w:tentative="1">
+      <w:start w:val="1"/>
+      <w:numFmt w:val="bullet"/>
+      <w:lvlText w:val=""/>
+      <w:lvlJc w:val="left"/>
+      <w:pPr>
+        <w:ind w:left="2520" w:hanging="420"/>
+      </w:pPr>
+      <w:rPr>
+        <w:rFonts w:ascii="Wingdings" w:hAnsi="Wingdings" w:hint="default"/>
+      </w:rPr>
+    </w:lvl>
+    <w:lvl w:ilvl="5" w:tplc="04090005" w:tentative="1">
+      <w:start w:val="1"/>
+      <w:numFmt w:val="bullet"/>
+      <w:lvlText w:val=""/>
+      <w:lvlJc w:val="left"/>
+      <w:pPr>
+        <w:ind w:left="2940" w:hanging="420"/>
+      </w:pPr>
+      <w:rPr>
+        <w:rFonts w:ascii="Wingdings" w:hAnsi="Wingdings" w:hint="default"/>
+      </w:rPr>
+    </w:lvl>
+    <w:lvl w:ilvl="6" w:tplc="04090001" w:tentative="1">
+      <w:start w:val="1"/>
+      <w:numFmt w:val="bullet"/>
+      <w:lvlText w:val=""/>
+      <w:lvlJc w:val="left"/>
+      <w:pPr>
+        <w:ind w:left="3360" w:hanging="420"/>
+      </w:pPr>
+      <w:rPr>
+        <w:rFonts w:ascii="Wingdings" w:hAnsi="Wingdings" w:hint="default"/>
+      </w:rPr>
+    </w:lvl>
+    <w:lvl w:ilvl="7" w:tplc="04090003" w:tentative="1">
+      <w:start w:val="1"/>
+      <w:numFmt w:val="bullet"/>
+      <w:lvlText w:val=""/>
+      <w:lvlJc w:val="left"/>
+      <w:pPr>
+        <w:ind w:left="3780" w:hanging="420"/>
+      </w:pPr>
+      <w:rPr>
+        <w:rFonts w:ascii="Wingdings" w:hAnsi="Wingdings" w:hint="default"/>
+      </w:rPr>
+    </w:lvl>
+    <w:lvl w:ilvl="8" w:tplc="04090005" w:tentative="1">
+      <w:start w:val="1"/>
+      <w:numFmt w:val="bullet"/>
+      <w:lvlText w:val=""/>
+      <w:lvlJc w:val="left"/>
+      <w:pPr>
+        <w:ind w:left="4200" w:hanging="420"/>
+      </w:pPr>
+      <w:rPr>
+        <w:rFonts w:ascii="Wingdings" w:hAnsi="Wingdings" w:hint="default"/>
+      </w:rPr>
+    </w:lvl>
+  </w:abstractNum>
+  <w:abstractNum w:abstractNumId="16">
     <w:nsid w:val="711D4314"/>
     <w:multiLevelType w:val="hybridMultilevel"/>
     <w:tmpl w:val="7B04B172"/>
@@ -14351,7 +15049,7 @@
       </w:pPr>
     </w:lvl>
   </w:abstractNum>
-  <w:abstractNum w:abstractNumId="16">
+  <w:abstractNum w:abstractNumId="17">
     <w:nsid w:val="71535B44"/>
     <w:multiLevelType w:val="hybridMultilevel"/>
     <w:tmpl w:val="D430B982"/>
@@ -14440,7 +15138,7 @@
       </w:pPr>
     </w:lvl>
   </w:abstractNum>
-  <w:abstractNum w:abstractNumId="17">
+  <w:abstractNum w:abstractNumId="18">
     <w:nsid w:val="77375CEC"/>
     <w:multiLevelType w:val="hybridMultilevel"/>
     <w:tmpl w:val="FC78200C"/>
@@ -14529,7 +15227,7 @@
       </w:pPr>
     </w:lvl>
   </w:abstractNum>
-  <w:abstractNum w:abstractNumId="18">
+  <w:abstractNum w:abstractNumId="19">
     <w:nsid w:val="7D993220"/>
     <w:multiLevelType w:val="hybridMultilevel"/>
     <w:tmpl w:val="7B04B172"/>
@@ -14618,7 +15316,7 @@
       </w:pPr>
     </w:lvl>
   </w:abstractNum>
-  <w:abstractNum w:abstractNumId="19">
+  <w:abstractNum w:abstractNumId="20">
     <w:nsid w:val="7DE63026"/>
     <w:multiLevelType w:val="hybridMultilevel"/>
     <w:tmpl w:val="CEF65F60"/>
@@ -14718,16 +15416,16 @@
     <w:abstractNumId w:val="4"/>
   </w:num>
   <w:num w:numId="4">
-    <w:abstractNumId w:val="18"/>
+    <w:abstractNumId w:val="19"/>
   </w:num>
   <w:num w:numId="5">
     <w:abstractNumId w:val="6"/>
   </w:num>
   <w:num w:numId="6">
-    <w:abstractNumId w:val="19"/>
+    <w:abstractNumId w:val="20"/>
   </w:num>
   <w:num w:numId="7">
-    <w:abstractNumId w:val="15"/>
+    <w:abstractNumId w:val="16"/>
   </w:num>
   <w:num w:numId="8">
     <w:abstractNumId w:val="11"/>
@@ -14736,7 +15434,7 @@
     <w:abstractNumId w:val="14"/>
   </w:num>
   <w:num w:numId="10">
-    <w:abstractNumId w:val="16"/>
+    <w:abstractNumId w:val="17"/>
   </w:num>
   <w:num w:numId="11">
     <w:abstractNumId w:val="8"/>
@@ -14760,13 +15458,16 @@
     <w:abstractNumId w:val="2"/>
   </w:num>
   <w:num w:numId="18">
-    <w:abstractNumId w:val="17"/>
+    <w:abstractNumId w:val="18"/>
   </w:num>
   <w:num w:numId="19">
     <w:abstractNumId w:val="9"/>
   </w:num>
   <w:num w:numId="20">
     <w:abstractNumId w:val="13"/>
+  </w:num>
+  <w:num w:numId="21">
+    <w:abstractNumId w:val="15"/>
   </w:num>
 </w:numbering>
 </file>
@@ -15767,7 +16468,7 @@
 </file>
 
 <file path=customXml/itemProps1.xml><?xml version="1.0" encoding="utf-8"?>
-<ds:datastoreItem xmlns:ds="http://schemas.openxmlformats.org/officeDocument/2006/customXml" ds:itemID="{EE21BAFD-C4E3-42F1-901F-3E0A198310EC}">
+<ds:datastoreItem xmlns:ds="http://schemas.openxmlformats.org/officeDocument/2006/customXml" ds:itemID="{C8EF3157-E1FF-4A19-A866-411E0710300C}">
   <ds:schemaRefs>
     <ds:schemaRef ds:uri="http://schemas.openxmlformats.org/officeDocument/2006/bibliography"/>
   </ds:schemaRefs>

--- a/project/doc/哈尔滨医科大学附属第二医院病房内泌五患者住院诊疗业务.docx
+++ b/project/doc/哈尔滨医科大学附属第二医院病房内泌五患者住院诊疗业务.docx
@@ -86,7 +86,7 @@
           <w:r>
             <w:fldChar w:fldCharType="separate"/>
           </w:r>
-          <w:hyperlink w:anchor="_Toc469585646" w:history="1">
+          <w:hyperlink w:anchor="_Toc469645079" w:history="1">
             <w:r>
               <w:rPr>
                 <w:rStyle w:val="a6"/>
@@ -114,7 +114,7 @@
                 <w:noProof/>
                 <w:webHidden/>
               </w:rPr>
-              <w:instrText xml:space="preserve"> PAGEREF _Toc469585646 \h </w:instrText>
+              <w:instrText xml:space="preserve"> PAGEREF _Toc469645079 \h </w:instrText>
             </w:r>
             <w:r>
               <w:rPr>
@@ -152,7 +152,7 @@
               <w:noProof/>
             </w:rPr>
           </w:pPr>
-          <w:hyperlink w:anchor="_Toc469585647" w:history="1">
+          <w:hyperlink w:anchor="_Toc469645080" w:history="1">
             <w:r>
               <w:rPr>
                 <w:rStyle w:val="a6"/>
@@ -180,7 +180,7 @@
                 <w:noProof/>
                 <w:webHidden/>
               </w:rPr>
-              <w:instrText xml:space="preserve"> PAGEREF _Toc469585647 \h </w:instrText>
+              <w:instrText xml:space="preserve"> PAGEREF _Toc469645080 \h </w:instrText>
             </w:r>
             <w:r>
               <w:rPr>
@@ -218,7 +218,7 @@
               <w:noProof/>
             </w:rPr>
           </w:pPr>
-          <w:hyperlink w:anchor="_Toc469585648" w:history="1">
+          <w:hyperlink w:anchor="_Toc469645081" w:history="1">
             <w:r>
               <w:rPr>
                 <w:rStyle w:val="a6"/>
@@ -246,7 +246,7 @@
                 <w:noProof/>
                 <w:webHidden/>
               </w:rPr>
-              <w:instrText xml:space="preserve"> PAGEREF _Toc469585648 \h </w:instrText>
+              <w:instrText xml:space="preserve"> PAGEREF _Toc469645081 \h </w:instrText>
             </w:r>
             <w:r>
               <w:rPr>
@@ -266,7 +266,7 @@
                 <w:noProof/>
                 <w:webHidden/>
               </w:rPr>
-              <w:t>3</w:t>
+              <w:t>4</w:t>
             </w:r>
             <w:r>
               <w:rPr>
@@ -284,7 +284,7 @@
               <w:noProof/>
             </w:rPr>
           </w:pPr>
-          <w:hyperlink w:anchor="_Toc469585649" w:history="1">
+          <w:hyperlink w:anchor="_Toc469645082" w:history="1">
             <w:r>
               <w:rPr>
                 <w:rStyle w:val="a6"/>
@@ -312,7 +312,7 @@
                 <w:noProof/>
                 <w:webHidden/>
               </w:rPr>
-              <w:instrText xml:space="preserve"> PAGEREF _Toc469585649 \h </w:instrText>
+              <w:instrText xml:space="preserve"> PAGEREF _Toc469645082 \h </w:instrText>
             </w:r>
             <w:r>
               <w:rPr>
@@ -333,6 +333,482 @@
                 <w:webHidden/>
               </w:rPr>
               <w:t>4</w:t>
+            </w:r>
+            <w:r>
+              <w:rPr>
+                <w:noProof/>
+                <w:webHidden/>
+              </w:rPr>
+              <w:fldChar w:fldCharType="end"/>
+            </w:r>
+          </w:hyperlink>
+          <w:bookmarkStart w:id="0" w:name="_GoBack"/>
+          <w:bookmarkEnd w:id="0"/>
+        </w:p>
+        <w:p>
+          <w:pPr>
+            <w:pStyle w:val="20"/>
+            <w:tabs>
+              <w:tab w:val="right" w:leader="dot" w:pos="8296"/>
+            </w:tabs>
+            <w:rPr>
+              <w:noProof/>
+            </w:rPr>
+          </w:pPr>
+          <w:hyperlink w:anchor="_Toc469645083" w:history="1">
+            <w:r>
+              <w:rPr>
+                <w:rStyle w:val="a6"/>
+                <w:rFonts w:hint="eastAsia"/>
+                <w:noProof/>
+              </w:rPr>
+              <w:t>业务用例实现</w:t>
+            </w:r>
+            <w:r>
+              <w:rPr>
+                <w:noProof/>
+                <w:webHidden/>
+              </w:rPr>
+              <w:tab/>
+            </w:r>
+            <w:r>
+              <w:rPr>
+                <w:noProof/>
+                <w:webHidden/>
+              </w:rPr>
+              <w:fldChar w:fldCharType="begin"/>
+            </w:r>
+            <w:r>
+              <w:rPr>
+                <w:noProof/>
+                <w:webHidden/>
+              </w:rPr>
+              <w:instrText xml:space="preserve"> PAGEREF _Toc469645083 \h </w:instrText>
+            </w:r>
+            <w:r>
+              <w:rPr>
+                <w:noProof/>
+                <w:webHidden/>
+              </w:rPr>
+            </w:r>
+            <w:r>
+              <w:rPr>
+                <w:noProof/>
+                <w:webHidden/>
+              </w:rPr>
+              <w:fldChar w:fldCharType="separate"/>
+            </w:r>
+            <w:r>
+              <w:rPr>
+                <w:noProof/>
+                <w:webHidden/>
+              </w:rPr>
+              <w:t>4</w:t>
+            </w:r>
+            <w:r>
+              <w:rPr>
+                <w:noProof/>
+                <w:webHidden/>
+              </w:rPr>
+              <w:fldChar w:fldCharType="end"/>
+            </w:r>
+          </w:hyperlink>
+        </w:p>
+        <w:p>
+          <w:pPr>
+            <w:pStyle w:val="30"/>
+            <w:tabs>
+              <w:tab w:val="right" w:leader="dot" w:pos="8296"/>
+            </w:tabs>
+            <w:rPr>
+              <w:noProof/>
+            </w:rPr>
+          </w:pPr>
+          <w:hyperlink w:anchor="_Toc469645084" w:history="1">
+            <w:r>
+              <w:rPr>
+                <w:rStyle w:val="a6"/>
+                <w:rFonts w:hint="eastAsia"/>
+                <w:noProof/>
+              </w:rPr>
+              <w:t>主流程：</w:t>
+            </w:r>
+            <w:r>
+              <w:rPr>
+                <w:noProof/>
+                <w:webHidden/>
+              </w:rPr>
+              <w:tab/>
+            </w:r>
+            <w:r>
+              <w:rPr>
+                <w:noProof/>
+                <w:webHidden/>
+              </w:rPr>
+              <w:fldChar w:fldCharType="begin"/>
+            </w:r>
+            <w:r>
+              <w:rPr>
+                <w:noProof/>
+                <w:webHidden/>
+              </w:rPr>
+              <w:instrText xml:space="preserve"> PAGEREF _Toc469645084 \h </w:instrText>
+            </w:r>
+            <w:r>
+              <w:rPr>
+                <w:noProof/>
+                <w:webHidden/>
+              </w:rPr>
+            </w:r>
+            <w:r>
+              <w:rPr>
+                <w:noProof/>
+                <w:webHidden/>
+              </w:rPr>
+              <w:fldChar w:fldCharType="separate"/>
+            </w:r>
+            <w:r>
+              <w:rPr>
+                <w:noProof/>
+                <w:webHidden/>
+              </w:rPr>
+              <w:t>4</w:t>
+            </w:r>
+            <w:r>
+              <w:rPr>
+                <w:noProof/>
+                <w:webHidden/>
+              </w:rPr>
+              <w:fldChar w:fldCharType="end"/>
+            </w:r>
+          </w:hyperlink>
+        </w:p>
+        <w:p>
+          <w:pPr>
+            <w:pStyle w:val="30"/>
+            <w:tabs>
+              <w:tab w:val="right" w:leader="dot" w:pos="8296"/>
+            </w:tabs>
+            <w:rPr>
+              <w:noProof/>
+            </w:rPr>
+          </w:pPr>
+          <w:hyperlink w:anchor="_Toc469645085" w:history="1">
+            <w:r>
+              <w:rPr>
+                <w:rStyle w:val="a6"/>
+                <w:rFonts w:hint="eastAsia"/>
+                <w:noProof/>
+              </w:rPr>
+              <w:t>指令执行</w:t>
+            </w:r>
+            <w:r>
+              <w:rPr>
+                <w:rStyle w:val="a6"/>
+                <w:noProof/>
+              </w:rPr>
+              <w:t>-</w:t>
+            </w:r>
+            <w:r>
+              <w:rPr>
+                <w:rStyle w:val="a6"/>
+                <w:rFonts w:hint="eastAsia"/>
+                <w:noProof/>
+              </w:rPr>
+              <w:t>取药流程：</w:t>
+            </w:r>
+            <w:r>
+              <w:rPr>
+                <w:noProof/>
+                <w:webHidden/>
+              </w:rPr>
+              <w:tab/>
+            </w:r>
+            <w:r>
+              <w:rPr>
+                <w:noProof/>
+                <w:webHidden/>
+              </w:rPr>
+              <w:fldChar w:fldCharType="begin"/>
+            </w:r>
+            <w:r>
+              <w:rPr>
+                <w:noProof/>
+                <w:webHidden/>
+              </w:rPr>
+              <w:instrText xml:space="preserve"> PAGEREF _Toc469645085 \h </w:instrText>
+            </w:r>
+            <w:r>
+              <w:rPr>
+                <w:noProof/>
+                <w:webHidden/>
+              </w:rPr>
+            </w:r>
+            <w:r>
+              <w:rPr>
+                <w:noProof/>
+                <w:webHidden/>
+              </w:rPr>
+              <w:fldChar w:fldCharType="separate"/>
+            </w:r>
+            <w:r>
+              <w:rPr>
+                <w:noProof/>
+                <w:webHidden/>
+              </w:rPr>
+              <w:t>6</w:t>
+            </w:r>
+            <w:r>
+              <w:rPr>
+                <w:noProof/>
+                <w:webHidden/>
+              </w:rPr>
+              <w:fldChar w:fldCharType="end"/>
+            </w:r>
+          </w:hyperlink>
+        </w:p>
+        <w:p>
+          <w:pPr>
+            <w:pStyle w:val="30"/>
+            <w:tabs>
+              <w:tab w:val="right" w:leader="dot" w:pos="8296"/>
+            </w:tabs>
+            <w:rPr>
+              <w:noProof/>
+            </w:rPr>
+          </w:pPr>
+          <w:hyperlink w:anchor="_Toc469645086" w:history="1">
+            <w:r>
+              <w:rPr>
+                <w:rStyle w:val="a6"/>
+                <w:rFonts w:hint="eastAsia"/>
+                <w:noProof/>
+              </w:rPr>
+              <w:t>指令执行</w:t>
+            </w:r>
+            <w:r>
+              <w:rPr>
+                <w:rStyle w:val="a6"/>
+                <w:noProof/>
+              </w:rPr>
+              <w:t>-</w:t>
+            </w:r>
+            <w:r>
+              <w:rPr>
+                <w:rStyle w:val="a6"/>
+                <w:rFonts w:hint="eastAsia"/>
+                <w:noProof/>
+              </w:rPr>
+              <w:t>配液流程：</w:t>
+            </w:r>
+            <w:r>
+              <w:rPr>
+                <w:noProof/>
+                <w:webHidden/>
+              </w:rPr>
+              <w:tab/>
+            </w:r>
+            <w:r>
+              <w:rPr>
+                <w:noProof/>
+                <w:webHidden/>
+              </w:rPr>
+              <w:fldChar w:fldCharType="begin"/>
+            </w:r>
+            <w:r>
+              <w:rPr>
+                <w:noProof/>
+                <w:webHidden/>
+              </w:rPr>
+              <w:instrText xml:space="preserve"> PAGEREF _Toc469645086 \h </w:instrText>
+            </w:r>
+            <w:r>
+              <w:rPr>
+                <w:noProof/>
+                <w:webHidden/>
+              </w:rPr>
+            </w:r>
+            <w:r>
+              <w:rPr>
+                <w:noProof/>
+                <w:webHidden/>
+              </w:rPr>
+              <w:fldChar w:fldCharType="separate"/>
+            </w:r>
+            <w:r>
+              <w:rPr>
+                <w:noProof/>
+                <w:webHidden/>
+              </w:rPr>
+              <w:t>7</w:t>
+            </w:r>
+            <w:r>
+              <w:rPr>
+                <w:noProof/>
+                <w:webHidden/>
+              </w:rPr>
+              <w:fldChar w:fldCharType="end"/>
+            </w:r>
+          </w:hyperlink>
+        </w:p>
+        <w:p>
+          <w:pPr>
+            <w:pStyle w:val="30"/>
+            <w:tabs>
+              <w:tab w:val="right" w:leader="dot" w:pos="8296"/>
+            </w:tabs>
+            <w:rPr>
+              <w:noProof/>
+            </w:rPr>
+          </w:pPr>
+          <w:hyperlink w:anchor="_Toc469645087" w:history="1">
+            <w:r>
+              <w:rPr>
+                <w:rStyle w:val="a6"/>
+                <w:rFonts w:hint="eastAsia"/>
+                <w:noProof/>
+              </w:rPr>
+              <w:t>指令执行</w:t>
+            </w:r>
+            <w:r>
+              <w:rPr>
+                <w:rStyle w:val="a6"/>
+                <w:noProof/>
+              </w:rPr>
+              <w:t>-</w:t>
+            </w:r>
+            <w:r>
+              <w:rPr>
+                <w:rStyle w:val="a6"/>
+                <w:rFonts w:hint="eastAsia"/>
+                <w:noProof/>
+              </w:rPr>
+              <w:t>输液流程：</w:t>
+            </w:r>
+            <w:r>
+              <w:rPr>
+                <w:noProof/>
+                <w:webHidden/>
+              </w:rPr>
+              <w:tab/>
+            </w:r>
+            <w:r>
+              <w:rPr>
+                <w:noProof/>
+                <w:webHidden/>
+              </w:rPr>
+              <w:fldChar w:fldCharType="begin"/>
+            </w:r>
+            <w:r>
+              <w:rPr>
+                <w:noProof/>
+                <w:webHidden/>
+              </w:rPr>
+              <w:instrText xml:space="preserve"> PAGEREF _Toc469645087 \h </w:instrText>
+            </w:r>
+            <w:r>
+              <w:rPr>
+                <w:noProof/>
+                <w:webHidden/>
+              </w:rPr>
+            </w:r>
+            <w:r>
+              <w:rPr>
+                <w:noProof/>
+                <w:webHidden/>
+              </w:rPr>
+              <w:fldChar w:fldCharType="separate"/>
+            </w:r>
+            <w:r>
+              <w:rPr>
+                <w:noProof/>
+                <w:webHidden/>
+              </w:rPr>
+              <w:t>8</w:t>
+            </w:r>
+            <w:r>
+              <w:rPr>
+                <w:noProof/>
+                <w:webHidden/>
+              </w:rPr>
+              <w:fldChar w:fldCharType="end"/>
+            </w:r>
+          </w:hyperlink>
+        </w:p>
+        <w:p>
+          <w:pPr>
+            <w:pStyle w:val="30"/>
+            <w:tabs>
+              <w:tab w:val="right" w:leader="dot" w:pos="8296"/>
+            </w:tabs>
+            <w:rPr>
+              <w:noProof/>
+            </w:rPr>
+          </w:pPr>
+          <w:hyperlink w:anchor="_Toc469645088" w:history="1">
+            <w:r>
+              <w:rPr>
+                <w:rStyle w:val="a6"/>
+                <w:rFonts w:hint="eastAsia"/>
+                <w:noProof/>
+              </w:rPr>
+              <w:t>指令执行</w:t>
+            </w:r>
+            <w:r>
+              <w:rPr>
+                <w:rStyle w:val="a6"/>
+                <w:noProof/>
+              </w:rPr>
+              <w:t>-</w:t>
+            </w:r>
+            <w:r>
+              <w:rPr>
+                <w:rStyle w:val="a6"/>
+                <w:rFonts w:hint="eastAsia"/>
+                <w:noProof/>
+              </w:rPr>
+              <w:t>检查流程：</w:t>
+            </w:r>
+            <w:r>
+              <w:rPr>
+                <w:noProof/>
+                <w:webHidden/>
+              </w:rPr>
+              <w:tab/>
+            </w:r>
+            <w:r>
+              <w:rPr>
+                <w:noProof/>
+                <w:webHidden/>
+              </w:rPr>
+              <w:fldChar w:fldCharType="begin"/>
+            </w:r>
+            <w:r>
+              <w:rPr>
+                <w:noProof/>
+                <w:webHidden/>
+              </w:rPr>
+              <w:instrText xml:space="preserve"> PAGEREF _Toc469645088 \h </w:instrText>
+            </w:r>
+            <w:r>
+              <w:rPr>
+                <w:noProof/>
+                <w:webHidden/>
+              </w:rPr>
+            </w:r>
+            <w:r>
+              <w:rPr>
+                <w:noProof/>
+                <w:webHidden/>
+              </w:rPr>
+              <w:fldChar w:fldCharType="separate"/>
+            </w:r>
+            <w:r>
+              <w:rPr>
+                <w:noProof/>
+                <w:webHidden/>
+              </w:rPr>
+              <w:t>9</w:t>
             </w:r>
             <w:r>
               <w:rPr>
@@ -353,14 +829,14 @@
               <w:noProof/>
             </w:rPr>
           </w:pPr>
-          <w:hyperlink w:anchor="_Toc469585650" w:history="1">
+          <w:hyperlink w:anchor="_Toc469645089" w:history="1">
             <w:r>
               <w:rPr>
                 <w:rStyle w:val="a6"/>
                 <w:rFonts w:hint="eastAsia"/>
                 <w:noProof/>
               </w:rPr>
-              <w:t>业务用例实现</w:t>
+              <w:t>业务系统</w:t>
             </w:r>
             <w:r>
               <w:rPr>
@@ -381,7 +857,7 @@
                 <w:noProof/>
                 <w:webHidden/>
               </w:rPr>
-              <w:instrText xml:space="preserve"> PAGEREF _Toc469585650 \h </w:instrText>
+              <w:instrText xml:space="preserve"> PAGEREF _Toc469645089 \h </w:instrText>
             </w:r>
             <w:r>
               <w:rPr>
@@ -401,7 +877,7 @@
                 <w:noProof/>
                 <w:webHidden/>
               </w:rPr>
-              <w:t>4</w:t>
+              <w:t>9</w:t>
             </w:r>
             <w:r>
               <w:rPr>
@@ -422,14 +898,14 @@
               <w:noProof/>
             </w:rPr>
           </w:pPr>
-          <w:hyperlink w:anchor="_Toc469585651" w:history="1">
+          <w:hyperlink w:anchor="_Toc469645090" w:history="1">
             <w:r>
               <w:rPr>
                 <w:rStyle w:val="a6"/>
                 <w:rFonts w:hint="eastAsia"/>
                 <w:noProof/>
               </w:rPr>
-              <w:t>主流程：</w:t>
+              <w:t>业务系统结构图</w:t>
             </w:r>
             <w:r>
               <w:rPr>
@@ -450,7 +926,7 @@
                 <w:noProof/>
                 <w:webHidden/>
               </w:rPr>
-              <w:instrText xml:space="preserve"> PAGEREF _Toc469585651 \h </w:instrText>
+              <w:instrText xml:space="preserve"> PAGEREF _Toc469645090 \h </w:instrText>
             </w:r>
             <w:r>
               <w:rPr>
@@ -470,7 +946,7 @@
                 <w:noProof/>
                 <w:webHidden/>
               </w:rPr>
-              <w:t>4</w:t>
+              <w:t>9</w:t>
             </w:r>
             <w:r>
               <w:rPr>
@@ -491,29 +967,14 @@
               <w:noProof/>
             </w:rPr>
           </w:pPr>
-          <w:hyperlink w:anchor="_Toc469585652" w:history="1">
+          <w:hyperlink w:anchor="_Toc469645091" w:history="1">
             <w:r>
               <w:rPr>
                 <w:rStyle w:val="a6"/>
                 <w:rFonts w:hint="eastAsia"/>
                 <w:noProof/>
               </w:rPr>
-              <w:t>指令执行</w:t>
-            </w:r>
-            <w:r>
-              <w:rPr>
-                <w:rStyle w:val="a6"/>
-                <w:noProof/>
-              </w:rPr>
-              <w:t>-</w:t>
-            </w:r>
-            <w:r>
-              <w:rPr>
-                <w:rStyle w:val="a6"/>
-                <w:rFonts w:hint="eastAsia"/>
-                <w:noProof/>
-              </w:rPr>
-              <w:t>取药流程：</w:t>
+              <w:t>业务实体</w:t>
             </w:r>
             <w:r>
               <w:rPr>
@@ -534,7 +995,7 @@
                 <w:noProof/>
                 <w:webHidden/>
               </w:rPr>
-              <w:instrText xml:space="preserve"> PAGEREF _Toc469585652 \h </w:instrText>
+              <w:instrText xml:space="preserve"> PAGEREF _Toc469645091 \h </w:instrText>
             </w:r>
             <w:r>
               <w:rPr>
@@ -554,7 +1015,7 @@
                 <w:noProof/>
                 <w:webHidden/>
               </w:rPr>
-              <w:t>6</w:t>
+              <w:t>10</w:t>
             </w:r>
             <w:r>
               <w:rPr>
@@ -575,29 +1036,83 @@
               <w:noProof/>
             </w:rPr>
           </w:pPr>
-          <w:hyperlink w:anchor="_Toc469585653" w:history="1">
+          <w:hyperlink w:anchor="_Toc469645092" w:history="1">
             <w:r>
               <w:rPr>
                 <w:rStyle w:val="a6"/>
                 <w:rFonts w:hint="eastAsia"/>
                 <w:noProof/>
               </w:rPr>
-              <w:t>指令执行</w:t>
-            </w:r>
-            <w:r>
-              <w:rPr>
-                <w:rStyle w:val="a6"/>
-                <w:noProof/>
-              </w:rPr>
-              <w:t>-</w:t>
-            </w:r>
+              <w:t>场景设计</w:t>
+            </w:r>
+            <w:r>
+              <w:rPr>
+                <w:noProof/>
+                <w:webHidden/>
+              </w:rPr>
+              <w:tab/>
+            </w:r>
+            <w:r>
+              <w:rPr>
+                <w:noProof/>
+                <w:webHidden/>
+              </w:rPr>
+              <w:fldChar w:fldCharType="begin"/>
+            </w:r>
+            <w:r>
+              <w:rPr>
+                <w:noProof/>
+                <w:webHidden/>
+              </w:rPr>
+              <w:instrText xml:space="preserve"> PAGEREF _Toc469645092 \h </w:instrText>
+            </w:r>
+            <w:r>
+              <w:rPr>
+                <w:noProof/>
+                <w:webHidden/>
+              </w:rPr>
+            </w:r>
+            <w:r>
+              <w:rPr>
+                <w:noProof/>
+                <w:webHidden/>
+              </w:rPr>
+              <w:fldChar w:fldCharType="separate"/>
+            </w:r>
+            <w:r>
+              <w:rPr>
+                <w:noProof/>
+                <w:webHidden/>
+              </w:rPr>
+              <w:t>16</w:t>
+            </w:r>
+            <w:r>
+              <w:rPr>
+                <w:noProof/>
+                <w:webHidden/>
+              </w:rPr>
+              <w:fldChar w:fldCharType="end"/>
+            </w:r>
+          </w:hyperlink>
+        </w:p>
+        <w:p>
+          <w:pPr>
+            <w:pStyle w:val="40"/>
+            <w:tabs>
+              <w:tab w:val="right" w:leader="dot" w:pos="8296"/>
+            </w:tabs>
+            <w:rPr>
+              <w:noProof/>
+            </w:rPr>
+          </w:pPr>
+          <w:hyperlink w:anchor="_Toc469645093" w:history="1">
             <w:r>
               <w:rPr>
                 <w:rStyle w:val="a6"/>
                 <w:rFonts w:hint="eastAsia"/>
                 <w:noProof/>
               </w:rPr>
-              <w:t>配液流程：</w:t>
+              <w:t>描述责任医生下一个药品的临时医嘱，用法为口服的执行场景：</w:t>
             </w:r>
             <w:r>
               <w:rPr>
@@ -618,7 +1133,7 @@
                 <w:noProof/>
                 <w:webHidden/>
               </w:rPr>
-              <w:instrText xml:space="preserve"> PAGEREF _Toc469585653 \h </w:instrText>
+              <w:instrText xml:space="preserve"> PAGEREF _Toc469645093 \h </w:instrText>
             </w:r>
             <w:r>
               <w:rPr>
@@ -638,7 +1153,760 @@
                 <w:noProof/>
                 <w:webHidden/>
               </w:rPr>
-              <w:t>7</w:t>
+              <w:t>16</w:t>
+            </w:r>
+            <w:r>
+              <w:rPr>
+                <w:noProof/>
+                <w:webHidden/>
+              </w:rPr>
+              <w:fldChar w:fldCharType="end"/>
+            </w:r>
+          </w:hyperlink>
+        </w:p>
+        <w:p>
+          <w:pPr>
+            <w:pStyle w:val="40"/>
+            <w:tabs>
+              <w:tab w:val="right" w:leader="dot" w:pos="8296"/>
+            </w:tabs>
+            <w:rPr>
+              <w:noProof/>
+            </w:rPr>
+          </w:pPr>
+          <w:hyperlink w:anchor="_Toc469645094" w:history="1">
+            <w:r>
+              <w:rPr>
+                <w:rStyle w:val="a6"/>
+                <w:rFonts w:hint="eastAsia"/>
+                <w:noProof/>
+              </w:rPr>
+              <w:t>描述责任医生下一个检查医嘱的执行场景：</w:t>
+            </w:r>
+            <w:r>
+              <w:rPr>
+                <w:noProof/>
+                <w:webHidden/>
+              </w:rPr>
+              <w:tab/>
+            </w:r>
+            <w:r>
+              <w:rPr>
+                <w:noProof/>
+                <w:webHidden/>
+              </w:rPr>
+              <w:fldChar w:fldCharType="begin"/>
+            </w:r>
+            <w:r>
+              <w:rPr>
+                <w:noProof/>
+                <w:webHidden/>
+              </w:rPr>
+              <w:instrText xml:space="preserve"> PAGEREF _Toc469645094 \h </w:instrText>
+            </w:r>
+            <w:r>
+              <w:rPr>
+                <w:noProof/>
+                <w:webHidden/>
+              </w:rPr>
+            </w:r>
+            <w:r>
+              <w:rPr>
+                <w:noProof/>
+                <w:webHidden/>
+              </w:rPr>
+              <w:fldChar w:fldCharType="separate"/>
+            </w:r>
+            <w:r>
+              <w:rPr>
+                <w:noProof/>
+                <w:webHidden/>
+              </w:rPr>
+              <w:t>16</w:t>
+            </w:r>
+            <w:r>
+              <w:rPr>
+                <w:noProof/>
+                <w:webHidden/>
+              </w:rPr>
+              <w:fldChar w:fldCharType="end"/>
+            </w:r>
+          </w:hyperlink>
+        </w:p>
+        <w:p>
+          <w:pPr>
+            <w:pStyle w:val="40"/>
+            <w:tabs>
+              <w:tab w:val="right" w:leader="dot" w:pos="8296"/>
+            </w:tabs>
+            <w:rPr>
+              <w:noProof/>
+            </w:rPr>
+          </w:pPr>
+          <w:hyperlink w:anchor="_Toc469645095" w:history="1">
+            <w:r>
+              <w:rPr>
+                <w:rStyle w:val="a6"/>
+                <w:rFonts w:hint="eastAsia"/>
+                <w:noProof/>
+              </w:rPr>
+              <w:t>描述责任医生作废一个已收费、未完成，并由它科执行的临时医嘱场景：</w:t>
+            </w:r>
+            <w:r>
+              <w:rPr>
+                <w:noProof/>
+                <w:webHidden/>
+              </w:rPr>
+              <w:tab/>
+            </w:r>
+            <w:r>
+              <w:rPr>
+                <w:noProof/>
+                <w:webHidden/>
+              </w:rPr>
+              <w:fldChar w:fldCharType="begin"/>
+            </w:r>
+            <w:r>
+              <w:rPr>
+                <w:noProof/>
+                <w:webHidden/>
+              </w:rPr>
+              <w:instrText xml:space="preserve"> PAGEREF _Toc469645095 \h </w:instrText>
+            </w:r>
+            <w:r>
+              <w:rPr>
+                <w:noProof/>
+                <w:webHidden/>
+              </w:rPr>
+            </w:r>
+            <w:r>
+              <w:rPr>
+                <w:noProof/>
+                <w:webHidden/>
+              </w:rPr>
+              <w:fldChar w:fldCharType="separate"/>
+            </w:r>
+            <w:r>
+              <w:rPr>
+                <w:noProof/>
+                <w:webHidden/>
+              </w:rPr>
+              <w:t>17</w:t>
+            </w:r>
+            <w:r>
+              <w:rPr>
+                <w:noProof/>
+                <w:webHidden/>
+              </w:rPr>
+              <w:fldChar w:fldCharType="end"/>
+            </w:r>
+          </w:hyperlink>
+        </w:p>
+        <w:p>
+          <w:pPr>
+            <w:pStyle w:val="40"/>
+            <w:tabs>
+              <w:tab w:val="right" w:leader="dot" w:pos="8296"/>
+            </w:tabs>
+            <w:rPr>
+              <w:noProof/>
+            </w:rPr>
+          </w:pPr>
+          <w:hyperlink w:anchor="_Toc469645096" w:history="1">
+            <w:r>
+              <w:rPr>
+                <w:rStyle w:val="a6"/>
+                <w:rFonts w:hint="eastAsia"/>
+                <w:noProof/>
+              </w:rPr>
+              <w:t>描述责任医生作废一个已预约、并由它科执行的检查类临时医嘱场景：</w:t>
+            </w:r>
+            <w:r>
+              <w:rPr>
+                <w:noProof/>
+                <w:webHidden/>
+              </w:rPr>
+              <w:tab/>
+            </w:r>
+            <w:r>
+              <w:rPr>
+                <w:noProof/>
+                <w:webHidden/>
+              </w:rPr>
+              <w:fldChar w:fldCharType="begin"/>
+            </w:r>
+            <w:r>
+              <w:rPr>
+                <w:noProof/>
+                <w:webHidden/>
+              </w:rPr>
+              <w:instrText xml:space="preserve"> PAGEREF _Toc469645096 \h </w:instrText>
+            </w:r>
+            <w:r>
+              <w:rPr>
+                <w:noProof/>
+                <w:webHidden/>
+              </w:rPr>
+            </w:r>
+            <w:r>
+              <w:rPr>
+                <w:noProof/>
+                <w:webHidden/>
+              </w:rPr>
+              <w:fldChar w:fldCharType="separate"/>
+            </w:r>
+            <w:r>
+              <w:rPr>
+                <w:noProof/>
+                <w:webHidden/>
+              </w:rPr>
+              <w:t>17</w:t>
+            </w:r>
+            <w:r>
+              <w:rPr>
+                <w:noProof/>
+                <w:webHidden/>
+              </w:rPr>
+              <w:fldChar w:fldCharType="end"/>
+            </w:r>
+          </w:hyperlink>
+        </w:p>
+        <w:p>
+          <w:pPr>
+            <w:pStyle w:val="40"/>
+            <w:tabs>
+              <w:tab w:val="right" w:leader="dot" w:pos="8296"/>
+            </w:tabs>
+            <w:rPr>
+              <w:noProof/>
+            </w:rPr>
+          </w:pPr>
+          <w:hyperlink w:anchor="_Toc469645097" w:history="1">
+            <w:r>
+              <w:rPr>
+                <w:rStyle w:val="a6"/>
+                <w:rFonts w:hint="eastAsia"/>
+                <w:noProof/>
+              </w:rPr>
+              <w:t>描述责任医生停止一个长期医嘱场景：</w:t>
+            </w:r>
+            <w:r>
+              <w:rPr>
+                <w:noProof/>
+                <w:webHidden/>
+              </w:rPr>
+              <w:tab/>
+            </w:r>
+            <w:r>
+              <w:rPr>
+                <w:noProof/>
+                <w:webHidden/>
+              </w:rPr>
+              <w:fldChar w:fldCharType="begin"/>
+            </w:r>
+            <w:r>
+              <w:rPr>
+                <w:noProof/>
+                <w:webHidden/>
+              </w:rPr>
+              <w:instrText xml:space="preserve"> PAGEREF _Toc469645097 \h </w:instrText>
+            </w:r>
+            <w:r>
+              <w:rPr>
+                <w:noProof/>
+                <w:webHidden/>
+              </w:rPr>
+            </w:r>
+            <w:r>
+              <w:rPr>
+                <w:noProof/>
+                <w:webHidden/>
+              </w:rPr>
+              <w:fldChar w:fldCharType="separate"/>
+            </w:r>
+            <w:r>
+              <w:rPr>
+                <w:noProof/>
+                <w:webHidden/>
+              </w:rPr>
+              <w:t>17</w:t>
+            </w:r>
+            <w:r>
+              <w:rPr>
+                <w:noProof/>
+                <w:webHidden/>
+              </w:rPr>
+              <w:fldChar w:fldCharType="end"/>
+            </w:r>
+          </w:hyperlink>
+        </w:p>
+        <w:p>
+          <w:pPr>
+            <w:pStyle w:val="40"/>
+            <w:tabs>
+              <w:tab w:val="right" w:leader="dot" w:pos="8296"/>
+            </w:tabs>
+            <w:rPr>
+              <w:noProof/>
+            </w:rPr>
+          </w:pPr>
+          <w:hyperlink w:anchor="_Toc469645098" w:history="1">
+            <w:r>
+              <w:rPr>
+                <w:rStyle w:val="a6"/>
+                <w:rFonts w:hint="eastAsia"/>
+                <w:noProof/>
+              </w:rPr>
+              <w:t>描述责任医生下一个手术医嘱场景：</w:t>
+            </w:r>
+            <w:r>
+              <w:rPr>
+                <w:noProof/>
+                <w:webHidden/>
+              </w:rPr>
+              <w:tab/>
+            </w:r>
+            <w:r>
+              <w:rPr>
+                <w:noProof/>
+                <w:webHidden/>
+              </w:rPr>
+              <w:fldChar w:fldCharType="begin"/>
+            </w:r>
+            <w:r>
+              <w:rPr>
+                <w:noProof/>
+                <w:webHidden/>
+              </w:rPr>
+              <w:instrText xml:space="preserve"> PAGEREF _Toc469645098 \h </w:instrText>
+            </w:r>
+            <w:r>
+              <w:rPr>
+                <w:noProof/>
+                <w:webHidden/>
+              </w:rPr>
+            </w:r>
+            <w:r>
+              <w:rPr>
+                <w:noProof/>
+                <w:webHidden/>
+              </w:rPr>
+              <w:fldChar w:fldCharType="separate"/>
+            </w:r>
+            <w:r>
+              <w:rPr>
+                <w:noProof/>
+                <w:webHidden/>
+              </w:rPr>
+              <w:t>17</w:t>
+            </w:r>
+            <w:r>
+              <w:rPr>
+                <w:noProof/>
+                <w:webHidden/>
+              </w:rPr>
+              <w:fldChar w:fldCharType="end"/>
+            </w:r>
+          </w:hyperlink>
+        </w:p>
+        <w:p>
+          <w:pPr>
+            <w:pStyle w:val="40"/>
+            <w:tabs>
+              <w:tab w:val="right" w:leader="dot" w:pos="8296"/>
+            </w:tabs>
+            <w:rPr>
+              <w:noProof/>
+            </w:rPr>
+          </w:pPr>
+          <w:hyperlink w:anchor="_Toc469645099" w:history="1">
+            <w:r>
+              <w:rPr>
+                <w:rStyle w:val="a6"/>
+                <w:rFonts w:hint="eastAsia"/>
+                <w:noProof/>
+              </w:rPr>
+              <w:t>描述责任医生下一个出院医嘱场景：</w:t>
+            </w:r>
+            <w:r>
+              <w:rPr>
+                <w:noProof/>
+                <w:webHidden/>
+              </w:rPr>
+              <w:tab/>
+            </w:r>
+            <w:r>
+              <w:rPr>
+                <w:noProof/>
+                <w:webHidden/>
+              </w:rPr>
+              <w:fldChar w:fldCharType="begin"/>
+            </w:r>
+            <w:r>
+              <w:rPr>
+                <w:noProof/>
+                <w:webHidden/>
+              </w:rPr>
+              <w:instrText xml:space="preserve"> PAGEREF _Toc469645099 \h </w:instrText>
+            </w:r>
+            <w:r>
+              <w:rPr>
+                <w:noProof/>
+                <w:webHidden/>
+              </w:rPr>
+            </w:r>
+            <w:r>
+              <w:rPr>
+                <w:noProof/>
+                <w:webHidden/>
+              </w:rPr>
+              <w:fldChar w:fldCharType="separate"/>
+            </w:r>
+            <w:r>
+              <w:rPr>
+                <w:noProof/>
+                <w:webHidden/>
+              </w:rPr>
+              <w:t>18</w:t>
+            </w:r>
+            <w:r>
+              <w:rPr>
+                <w:noProof/>
+                <w:webHidden/>
+              </w:rPr>
+              <w:fldChar w:fldCharType="end"/>
+            </w:r>
+          </w:hyperlink>
+        </w:p>
+        <w:p>
+          <w:pPr>
+            <w:pStyle w:val="10"/>
+            <w:rPr>
+              <w:noProof/>
+            </w:rPr>
+          </w:pPr>
+          <w:hyperlink w:anchor="_Toc469645100" w:history="1">
+            <w:r>
+              <w:rPr>
+                <w:rStyle w:val="a6"/>
+                <w:rFonts w:hint="eastAsia"/>
+                <w:noProof/>
+              </w:rPr>
+              <w:t>系统用例模型</w:t>
+            </w:r>
+            <w:r>
+              <w:rPr>
+                <w:noProof/>
+                <w:webHidden/>
+              </w:rPr>
+              <w:tab/>
+            </w:r>
+            <w:r>
+              <w:rPr>
+                <w:noProof/>
+                <w:webHidden/>
+              </w:rPr>
+              <w:fldChar w:fldCharType="begin"/>
+            </w:r>
+            <w:r>
+              <w:rPr>
+                <w:noProof/>
+                <w:webHidden/>
+              </w:rPr>
+              <w:instrText xml:space="preserve"> PAGEREF _Toc469645100 \h </w:instrText>
+            </w:r>
+            <w:r>
+              <w:rPr>
+                <w:noProof/>
+                <w:webHidden/>
+              </w:rPr>
+            </w:r>
+            <w:r>
+              <w:rPr>
+                <w:noProof/>
+                <w:webHidden/>
+              </w:rPr>
+              <w:fldChar w:fldCharType="separate"/>
+            </w:r>
+            <w:r>
+              <w:rPr>
+                <w:noProof/>
+                <w:webHidden/>
+              </w:rPr>
+              <w:t>19</w:t>
+            </w:r>
+            <w:r>
+              <w:rPr>
+                <w:noProof/>
+                <w:webHidden/>
+              </w:rPr>
+              <w:fldChar w:fldCharType="end"/>
+            </w:r>
+          </w:hyperlink>
+        </w:p>
+        <w:p>
+          <w:pPr>
+            <w:pStyle w:val="20"/>
+            <w:tabs>
+              <w:tab w:val="right" w:leader="dot" w:pos="8296"/>
+            </w:tabs>
+            <w:rPr>
+              <w:noProof/>
+            </w:rPr>
+          </w:pPr>
+          <w:hyperlink w:anchor="_Toc469645101" w:history="1">
+            <w:r>
+              <w:rPr>
+                <w:rStyle w:val="a6"/>
+                <w:rFonts w:hint="eastAsia"/>
+                <w:noProof/>
+              </w:rPr>
+              <w:t>参与者</w:t>
+            </w:r>
+            <w:r>
+              <w:rPr>
+                <w:noProof/>
+                <w:webHidden/>
+              </w:rPr>
+              <w:tab/>
+            </w:r>
+            <w:r>
+              <w:rPr>
+                <w:noProof/>
+                <w:webHidden/>
+              </w:rPr>
+              <w:fldChar w:fldCharType="begin"/>
+            </w:r>
+            <w:r>
+              <w:rPr>
+                <w:noProof/>
+                <w:webHidden/>
+              </w:rPr>
+              <w:instrText xml:space="preserve"> PAGEREF _Toc469645101 \h </w:instrText>
+            </w:r>
+            <w:r>
+              <w:rPr>
+                <w:noProof/>
+                <w:webHidden/>
+              </w:rPr>
+            </w:r>
+            <w:r>
+              <w:rPr>
+                <w:noProof/>
+                <w:webHidden/>
+              </w:rPr>
+              <w:fldChar w:fldCharType="separate"/>
+            </w:r>
+            <w:r>
+              <w:rPr>
+                <w:noProof/>
+                <w:webHidden/>
+              </w:rPr>
+              <w:t>19</w:t>
+            </w:r>
+            <w:r>
+              <w:rPr>
+                <w:noProof/>
+                <w:webHidden/>
+              </w:rPr>
+              <w:fldChar w:fldCharType="end"/>
+            </w:r>
+          </w:hyperlink>
+        </w:p>
+        <w:p>
+          <w:pPr>
+            <w:pStyle w:val="20"/>
+            <w:tabs>
+              <w:tab w:val="right" w:leader="dot" w:pos="8296"/>
+            </w:tabs>
+            <w:rPr>
+              <w:noProof/>
+            </w:rPr>
+          </w:pPr>
+          <w:hyperlink w:anchor="_Toc469645102" w:history="1">
+            <w:r>
+              <w:rPr>
+                <w:rStyle w:val="a6"/>
+                <w:rFonts w:hint="eastAsia"/>
+                <w:noProof/>
+              </w:rPr>
+              <w:t>用例</w:t>
+            </w:r>
+            <w:r>
+              <w:rPr>
+                <w:noProof/>
+                <w:webHidden/>
+              </w:rPr>
+              <w:tab/>
+            </w:r>
+            <w:r>
+              <w:rPr>
+                <w:noProof/>
+                <w:webHidden/>
+              </w:rPr>
+              <w:fldChar w:fldCharType="begin"/>
+            </w:r>
+            <w:r>
+              <w:rPr>
+                <w:noProof/>
+                <w:webHidden/>
+              </w:rPr>
+              <w:instrText xml:space="preserve"> PAGEREF _Toc469645102 \h </w:instrText>
+            </w:r>
+            <w:r>
+              <w:rPr>
+                <w:noProof/>
+                <w:webHidden/>
+              </w:rPr>
+            </w:r>
+            <w:r>
+              <w:rPr>
+                <w:noProof/>
+                <w:webHidden/>
+              </w:rPr>
+              <w:fldChar w:fldCharType="separate"/>
+            </w:r>
+            <w:r>
+              <w:rPr>
+                <w:noProof/>
+                <w:webHidden/>
+              </w:rPr>
+              <w:t>20</w:t>
+            </w:r>
+            <w:r>
+              <w:rPr>
+                <w:noProof/>
+                <w:webHidden/>
+              </w:rPr>
+              <w:fldChar w:fldCharType="end"/>
+            </w:r>
+          </w:hyperlink>
+        </w:p>
+        <w:p>
+          <w:pPr>
+            <w:pStyle w:val="10"/>
+            <w:rPr>
+              <w:noProof/>
+            </w:rPr>
+          </w:pPr>
+          <w:hyperlink w:anchor="_Toc469645103" w:history="1">
+            <w:r>
+              <w:rPr>
+                <w:rStyle w:val="a6"/>
+                <w:rFonts w:hint="eastAsia"/>
+                <w:noProof/>
+              </w:rPr>
+              <w:t>分析模型</w:t>
+            </w:r>
+            <w:r>
+              <w:rPr>
+                <w:noProof/>
+                <w:webHidden/>
+              </w:rPr>
+              <w:tab/>
+            </w:r>
+            <w:r>
+              <w:rPr>
+                <w:noProof/>
+                <w:webHidden/>
+              </w:rPr>
+              <w:fldChar w:fldCharType="begin"/>
+            </w:r>
+            <w:r>
+              <w:rPr>
+                <w:noProof/>
+                <w:webHidden/>
+              </w:rPr>
+              <w:instrText xml:space="preserve"> PAGEREF _Toc469645103 \h </w:instrText>
+            </w:r>
+            <w:r>
+              <w:rPr>
+                <w:noProof/>
+                <w:webHidden/>
+              </w:rPr>
+            </w:r>
+            <w:r>
+              <w:rPr>
+                <w:noProof/>
+                <w:webHidden/>
+              </w:rPr>
+              <w:fldChar w:fldCharType="separate"/>
+            </w:r>
+            <w:r>
+              <w:rPr>
+                <w:noProof/>
+                <w:webHidden/>
+              </w:rPr>
+              <w:t>21</w:t>
+            </w:r>
+            <w:r>
+              <w:rPr>
+                <w:noProof/>
+                <w:webHidden/>
+              </w:rPr>
+              <w:fldChar w:fldCharType="end"/>
+            </w:r>
+          </w:hyperlink>
+        </w:p>
+        <w:p>
+          <w:pPr>
+            <w:pStyle w:val="20"/>
+            <w:tabs>
+              <w:tab w:val="right" w:leader="dot" w:pos="8296"/>
+            </w:tabs>
+            <w:rPr>
+              <w:noProof/>
+            </w:rPr>
+          </w:pPr>
+          <w:hyperlink w:anchor="_Toc469645104" w:history="1">
+            <w:r>
+              <w:rPr>
+                <w:rStyle w:val="a6"/>
+                <w:rFonts w:hint="eastAsia"/>
+                <w:noProof/>
+              </w:rPr>
+              <w:t>用例实现</w:t>
+            </w:r>
+            <w:r>
+              <w:rPr>
+                <w:noProof/>
+                <w:webHidden/>
+              </w:rPr>
+              <w:tab/>
+            </w:r>
+            <w:r>
+              <w:rPr>
+                <w:noProof/>
+                <w:webHidden/>
+              </w:rPr>
+              <w:fldChar w:fldCharType="begin"/>
+            </w:r>
+            <w:r>
+              <w:rPr>
+                <w:noProof/>
+                <w:webHidden/>
+              </w:rPr>
+              <w:instrText xml:space="preserve"> PAGEREF _Toc469645104 \h </w:instrText>
+            </w:r>
+            <w:r>
+              <w:rPr>
+                <w:noProof/>
+                <w:webHidden/>
+              </w:rPr>
+            </w:r>
+            <w:r>
+              <w:rPr>
+                <w:noProof/>
+                <w:webHidden/>
+              </w:rPr>
+              <w:fldChar w:fldCharType="separate"/>
+            </w:r>
+            <w:r>
+              <w:rPr>
+                <w:noProof/>
+                <w:webHidden/>
+              </w:rPr>
+              <w:t>21</w:t>
             </w:r>
             <w:r>
               <w:rPr>
@@ -659,29 +1927,14 @@
               <w:noProof/>
             </w:rPr>
           </w:pPr>
-          <w:hyperlink w:anchor="_Toc469585654" w:history="1">
+          <w:hyperlink w:anchor="_Toc469645105" w:history="1">
             <w:r>
               <w:rPr>
                 <w:rStyle w:val="a6"/>
                 <w:rFonts w:hint="eastAsia"/>
                 <w:noProof/>
               </w:rPr>
-              <w:t>指令执行</w:t>
-            </w:r>
-            <w:r>
-              <w:rPr>
-                <w:rStyle w:val="a6"/>
-                <w:noProof/>
-              </w:rPr>
-              <w:t>-</w:t>
-            </w:r>
-            <w:r>
-              <w:rPr>
-                <w:rStyle w:val="a6"/>
-                <w:rFonts w:hint="eastAsia"/>
-                <w:noProof/>
-              </w:rPr>
-              <w:t>输液流程：</w:t>
+              <w:t>送诊用例实现</w:t>
             </w:r>
             <w:r>
               <w:rPr>
@@ -702,7 +1955,7 @@
                 <w:noProof/>
                 <w:webHidden/>
               </w:rPr>
-              <w:instrText xml:space="preserve"> PAGEREF _Toc469585654 \h </w:instrText>
+              <w:instrText xml:space="preserve"> PAGEREF _Toc469645105 \h </w:instrText>
             </w:r>
             <w:r>
               <w:rPr>
@@ -722,7 +1975,7 @@
                 <w:noProof/>
                 <w:webHidden/>
               </w:rPr>
-              <w:t>8</w:t>
+              <w:t>21</w:t>
             </w:r>
             <w:r>
               <w:rPr>
@@ -743,29 +1996,83 @@
               <w:noProof/>
             </w:rPr>
           </w:pPr>
-          <w:hyperlink w:anchor="_Toc469585655" w:history="1">
+          <w:hyperlink w:anchor="_Toc469645106" w:history="1">
             <w:r>
               <w:rPr>
                 <w:rStyle w:val="a6"/>
                 <w:rFonts w:hint="eastAsia"/>
                 <w:noProof/>
               </w:rPr>
-              <w:t>指令执行</w:t>
-            </w:r>
-            <w:r>
-              <w:rPr>
-                <w:rStyle w:val="a6"/>
-                <w:noProof/>
-              </w:rPr>
-              <w:t>-</w:t>
-            </w:r>
+              <w:t>预存住院费用例实现</w:t>
+            </w:r>
+            <w:r>
+              <w:rPr>
+                <w:noProof/>
+                <w:webHidden/>
+              </w:rPr>
+              <w:tab/>
+            </w:r>
+            <w:r>
+              <w:rPr>
+                <w:noProof/>
+                <w:webHidden/>
+              </w:rPr>
+              <w:fldChar w:fldCharType="begin"/>
+            </w:r>
+            <w:r>
+              <w:rPr>
+                <w:noProof/>
+                <w:webHidden/>
+              </w:rPr>
+              <w:instrText xml:space="preserve"> PAGEREF _Toc469645106 \h </w:instrText>
+            </w:r>
+            <w:r>
+              <w:rPr>
+                <w:noProof/>
+                <w:webHidden/>
+              </w:rPr>
+            </w:r>
+            <w:r>
+              <w:rPr>
+                <w:noProof/>
+                <w:webHidden/>
+              </w:rPr>
+              <w:fldChar w:fldCharType="separate"/>
+            </w:r>
+            <w:r>
+              <w:rPr>
+                <w:noProof/>
+                <w:webHidden/>
+              </w:rPr>
+              <w:t>21</w:t>
+            </w:r>
+            <w:r>
+              <w:rPr>
+                <w:noProof/>
+                <w:webHidden/>
+              </w:rPr>
+              <w:fldChar w:fldCharType="end"/>
+            </w:r>
+          </w:hyperlink>
+        </w:p>
+        <w:p>
+          <w:pPr>
+            <w:pStyle w:val="30"/>
+            <w:tabs>
+              <w:tab w:val="right" w:leader="dot" w:pos="8296"/>
+            </w:tabs>
+            <w:rPr>
+              <w:noProof/>
+            </w:rPr>
+          </w:pPr>
+          <w:hyperlink w:anchor="_Toc469645107" w:history="1">
             <w:r>
               <w:rPr>
                 <w:rStyle w:val="a6"/>
                 <w:rFonts w:hint="eastAsia"/>
                 <w:noProof/>
               </w:rPr>
-              <w:t>检查流程：</w:t>
+              <w:t>接诊用例实现</w:t>
             </w:r>
             <w:r>
               <w:rPr>
@@ -786,7 +2093,7 @@
                 <w:noProof/>
                 <w:webHidden/>
               </w:rPr>
-              <w:instrText xml:space="preserve"> PAGEREF _Toc469585655 \h </w:instrText>
+              <w:instrText xml:space="preserve"> PAGEREF _Toc469645107 \h </w:instrText>
             </w:r>
             <w:r>
               <w:rPr>
@@ -806,7 +2113,835 @@
                 <w:noProof/>
                 <w:webHidden/>
               </w:rPr>
-              <w:t>9</w:t>
+              <w:t>22</w:t>
+            </w:r>
+            <w:r>
+              <w:rPr>
+                <w:noProof/>
+                <w:webHidden/>
+              </w:rPr>
+              <w:fldChar w:fldCharType="end"/>
+            </w:r>
+          </w:hyperlink>
+        </w:p>
+        <w:p>
+          <w:pPr>
+            <w:pStyle w:val="30"/>
+            <w:tabs>
+              <w:tab w:val="right" w:leader="dot" w:pos="8296"/>
+            </w:tabs>
+            <w:rPr>
+              <w:noProof/>
+            </w:rPr>
+          </w:pPr>
+          <w:hyperlink w:anchor="_Toc469645108" w:history="1">
+            <w:r>
+              <w:rPr>
+                <w:rStyle w:val="a6"/>
+                <w:rFonts w:hint="eastAsia"/>
+                <w:noProof/>
+              </w:rPr>
+              <w:t>下医嘱用例实现</w:t>
+            </w:r>
+            <w:r>
+              <w:rPr>
+                <w:noProof/>
+                <w:webHidden/>
+              </w:rPr>
+              <w:tab/>
+            </w:r>
+            <w:r>
+              <w:rPr>
+                <w:noProof/>
+                <w:webHidden/>
+              </w:rPr>
+              <w:fldChar w:fldCharType="begin"/>
+            </w:r>
+            <w:r>
+              <w:rPr>
+                <w:noProof/>
+                <w:webHidden/>
+              </w:rPr>
+              <w:instrText xml:space="preserve"> PAGEREF _Toc469645108 \h </w:instrText>
+            </w:r>
+            <w:r>
+              <w:rPr>
+                <w:noProof/>
+                <w:webHidden/>
+              </w:rPr>
+            </w:r>
+            <w:r>
+              <w:rPr>
+                <w:noProof/>
+                <w:webHidden/>
+              </w:rPr>
+              <w:fldChar w:fldCharType="separate"/>
+            </w:r>
+            <w:r>
+              <w:rPr>
+                <w:noProof/>
+                <w:webHidden/>
+              </w:rPr>
+              <w:t>22</w:t>
+            </w:r>
+            <w:r>
+              <w:rPr>
+                <w:noProof/>
+                <w:webHidden/>
+              </w:rPr>
+              <w:fldChar w:fldCharType="end"/>
+            </w:r>
+          </w:hyperlink>
+        </w:p>
+        <w:p>
+          <w:pPr>
+            <w:pStyle w:val="30"/>
+            <w:tabs>
+              <w:tab w:val="right" w:leader="dot" w:pos="8296"/>
+            </w:tabs>
+            <w:rPr>
+              <w:noProof/>
+            </w:rPr>
+          </w:pPr>
+          <w:hyperlink w:anchor="_Toc469645109" w:history="1">
+            <w:r>
+              <w:rPr>
+                <w:rStyle w:val="a6"/>
+                <w:rFonts w:hint="eastAsia"/>
+                <w:noProof/>
+              </w:rPr>
+              <w:t>核对医嘱用例实现</w:t>
+            </w:r>
+            <w:r>
+              <w:rPr>
+                <w:noProof/>
+                <w:webHidden/>
+              </w:rPr>
+              <w:tab/>
+            </w:r>
+            <w:r>
+              <w:rPr>
+                <w:noProof/>
+                <w:webHidden/>
+              </w:rPr>
+              <w:fldChar w:fldCharType="begin"/>
+            </w:r>
+            <w:r>
+              <w:rPr>
+                <w:noProof/>
+                <w:webHidden/>
+              </w:rPr>
+              <w:instrText xml:space="preserve"> PAGEREF _Toc469645109 \h </w:instrText>
+            </w:r>
+            <w:r>
+              <w:rPr>
+                <w:noProof/>
+                <w:webHidden/>
+              </w:rPr>
+            </w:r>
+            <w:r>
+              <w:rPr>
+                <w:noProof/>
+                <w:webHidden/>
+              </w:rPr>
+              <w:fldChar w:fldCharType="separate"/>
+            </w:r>
+            <w:r>
+              <w:rPr>
+                <w:noProof/>
+                <w:webHidden/>
+              </w:rPr>
+              <w:t>23</w:t>
+            </w:r>
+            <w:r>
+              <w:rPr>
+                <w:noProof/>
+                <w:webHidden/>
+              </w:rPr>
+              <w:fldChar w:fldCharType="end"/>
+            </w:r>
+          </w:hyperlink>
+        </w:p>
+        <w:p>
+          <w:pPr>
+            <w:pStyle w:val="30"/>
+            <w:tabs>
+              <w:tab w:val="right" w:leader="dot" w:pos="8296"/>
+            </w:tabs>
+            <w:rPr>
+              <w:noProof/>
+            </w:rPr>
+          </w:pPr>
+          <w:hyperlink w:anchor="_Toc469645110" w:history="1">
+            <w:r>
+              <w:rPr>
+                <w:rStyle w:val="a6"/>
+                <w:rFonts w:hint="eastAsia"/>
+                <w:noProof/>
+              </w:rPr>
+              <w:t>分解长期医嘱用例实现</w:t>
+            </w:r>
+            <w:r>
+              <w:rPr>
+                <w:noProof/>
+                <w:webHidden/>
+              </w:rPr>
+              <w:tab/>
+            </w:r>
+            <w:r>
+              <w:rPr>
+                <w:noProof/>
+                <w:webHidden/>
+              </w:rPr>
+              <w:fldChar w:fldCharType="begin"/>
+            </w:r>
+            <w:r>
+              <w:rPr>
+                <w:noProof/>
+                <w:webHidden/>
+              </w:rPr>
+              <w:instrText xml:space="preserve"> PAGEREF _Toc469645110 \h </w:instrText>
+            </w:r>
+            <w:r>
+              <w:rPr>
+                <w:noProof/>
+                <w:webHidden/>
+              </w:rPr>
+            </w:r>
+            <w:r>
+              <w:rPr>
+                <w:noProof/>
+                <w:webHidden/>
+              </w:rPr>
+              <w:fldChar w:fldCharType="separate"/>
+            </w:r>
+            <w:r>
+              <w:rPr>
+                <w:noProof/>
+                <w:webHidden/>
+              </w:rPr>
+              <w:t>24</w:t>
+            </w:r>
+            <w:r>
+              <w:rPr>
+                <w:noProof/>
+                <w:webHidden/>
+              </w:rPr>
+              <w:fldChar w:fldCharType="end"/>
+            </w:r>
+          </w:hyperlink>
+        </w:p>
+        <w:p>
+          <w:pPr>
+            <w:pStyle w:val="30"/>
+            <w:tabs>
+              <w:tab w:val="right" w:leader="dot" w:pos="8296"/>
+            </w:tabs>
+            <w:rPr>
+              <w:noProof/>
+            </w:rPr>
+          </w:pPr>
+          <w:hyperlink w:anchor="_Toc469645111" w:history="1">
+            <w:r>
+              <w:rPr>
+                <w:rStyle w:val="a6"/>
+                <w:rFonts w:hint="eastAsia"/>
+                <w:noProof/>
+              </w:rPr>
+              <w:t>发送执行条目用例实现</w:t>
+            </w:r>
+            <w:r>
+              <w:rPr>
+                <w:noProof/>
+                <w:webHidden/>
+              </w:rPr>
+              <w:tab/>
+            </w:r>
+            <w:r>
+              <w:rPr>
+                <w:noProof/>
+                <w:webHidden/>
+              </w:rPr>
+              <w:fldChar w:fldCharType="begin"/>
+            </w:r>
+            <w:r>
+              <w:rPr>
+                <w:noProof/>
+                <w:webHidden/>
+              </w:rPr>
+              <w:instrText xml:space="preserve"> PAGEREF _Toc469645111 \h </w:instrText>
+            </w:r>
+            <w:r>
+              <w:rPr>
+                <w:noProof/>
+                <w:webHidden/>
+              </w:rPr>
+            </w:r>
+            <w:r>
+              <w:rPr>
+                <w:noProof/>
+                <w:webHidden/>
+              </w:rPr>
+              <w:fldChar w:fldCharType="separate"/>
+            </w:r>
+            <w:r>
+              <w:rPr>
+                <w:noProof/>
+                <w:webHidden/>
+              </w:rPr>
+              <w:t>24</w:t>
+            </w:r>
+            <w:r>
+              <w:rPr>
+                <w:noProof/>
+                <w:webHidden/>
+              </w:rPr>
+              <w:fldChar w:fldCharType="end"/>
+            </w:r>
+          </w:hyperlink>
+        </w:p>
+        <w:p>
+          <w:pPr>
+            <w:pStyle w:val="30"/>
+            <w:tabs>
+              <w:tab w:val="right" w:leader="dot" w:pos="8296"/>
+            </w:tabs>
+            <w:rPr>
+              <w:noProof/>
+            </w:rPr>
+          </w:pPr>
+          <w:hyperlink w:anchor="_Toc469645112" w:history="1">
+            <w:r>
+              <w:rPr>
+                <w:rStyle w:val="a6"/>
+                <w:rFonts w:hint="eastAsia"/>
+                <w:noProof/>
+              </w:rPr>
+              <w:t>定时启动执行条目用例实现</w:t>
+            </w:r>
+            <w:r>
+              <w:rPr>
+                <w:noProof/>
+                <w:webHidden/>
+              </w:rPr>
+              <w:tab/>
+            </w:r>
+            <w:r>
+              <w:rPr>
+                <w:noProof/>
+                <w:webHidden/>
+              </w:rPr>
+              <w:fldChar w:fldCharType="begin"/>
+            </w:r>
+            <w:r>
+              <w:rPr>
+                <w:noProof/>
+                <w:webHidden/>
+              </w:rPr>
+              <w:instrText xml:space="preserve"> PAGEREF _Toc469645112 \h </w:instrText>
+            </w:r>
+            <w:r>
+              <w:rPr>
+                <w:noProof/>
+                <w:webHidden/>
+              </w:rPr>
+            </w:r>
+            <w:r>
+              <w:rPr>
+                <w:noProof/>
+                <w:webHidden/>
+              </w:rPr>
+              <w:fldChar w:fldCharType="separate"/>
+            </w:r>
+            <w:r>
+              <w:rPr>
+                <w:noProof/>
+                <w:webHidden/>
+              </w:rPr>
+              <w:t>25</w:t>
+            </w:r>
+            <w:r>
+              <w:rPr>
+                <w:noProof/>
+                <w:webHidden/>
+              </w:rPr>
+              <w:fldChar w:fldCharType="end"/>
+            </w:r>
+          </w:hyperlink>
+        </w:p>
+        <w:p>
+          <w:pPr>
+            <w:pStyle w:val="30"/>
+            <w:tabs>
+              <w:tab w:val="right" w:leader="dot" w:pos="8296"/>
+            </w:tabs>
+            <w:rPr>
+              <w:noProof/>
+            </w:rPr>
+          </w:pPr>
+          <w:hyperlink w:anchor="_Toc469645113" w:history="1">
+            <w:r>
+              <w:rPr>
+                <w:rStyle w:val="a6"/>
+                <w:rFonts w:hint="eastAsia"/>
+                <w:noProof/>
+              </w:rPr>
+              <w:t>确认完成执行条目用例实现</w:t>
+            </w:r>
+            <w:r>
+              <w:rPr>
+                <w:noProof/>
+                <w:webHidden/>
+              </w:rPr>
+              <w:tab/>
+            </w:r>
+            <w:r>
+              <w:rPr>
+                <w:noProof/>
+                <w:webHidden/>
+              </w:rPr>
+              <w:fldChar w:fldCharType="begin"/>
+            </w:r>
+            <w:r>
+              <w:rPr>
+                <w:noProof/>
+                <w:webHidden/>
+              </w:rPr>
+              <w:instrText xml:space="preserve"> PAGEREF _Toc469645113 \h </w:instrText>
+            </w:r>
+            <w:r>
+              <w:rPr>
+                <w:noProof/>
+                <w:webHidden/>
+              </w:rPr>
+            </w:r>
+            <w:r>
+              <w:rPr>
+                <w:noProof/>
+                <w:webHidden/>
+              </w:rPr>
+              <w:fldChar w:fldCharType="separate"/>
+            </w:r>
+            <w:r>
+              <w:rPr>
+                <w:noProof/>
+                <w:webHidden/>
+              </w:rPr>
+              <w:t>25</w:t>
+            </w:r>
+            <w:r>
+              <w:rPr>
+                <w:noProof/>
+                <w:webHidden/>
+              </w:rPr>
+              <w:fldChar w:fldCharType="end"/>
+            </w:r>
+          </w:hyperlink>
+        </w:p>
+        <w:p>
+          <w:pPr>
+            <w:pStyle w:val="30"/>
+            <w:tabs>
+              <w:tab w:val="right" w:leader="dot" w:pos="8296"/>
+            </w:tabs>
+            <w:rPr>
+              <w:noProof/>
+            </w:rPr>
+          </w:pPr>
+          <w:hyperlink w:anchor="_Toc469645114" w:history="1">
+            <w:r>
+              <w:rPr>
+                <w:rStyle w:val="a6"/>
+                <w:rFonts w:hint="eastAsia"/>
+                <w:noProof/>
+              </w:rPr>
+              <w:t>取消医嘱用例实现</w:t>
+            </w:r>
+            <w:r>
+              <w:rPr>
+                <w:noProof/>
+                <w:webHidden/>
+              </w:rPr>
+              <w:tab/>
+            </w:r>
+            <w:r>
+              <w:rPr>
+                <w:noProof/>
+                <w:webHidden/>
+              </w:rPr>
+              <w:fldChar w:fldCharType="begin"/>
+            </w:r>
+            <w:r>
+              <w:rPr>
+                <w:noProof/>
+                <w:webHidden/>
+              </w:rPr>
+              <w:instrText xml:space="preserve"> PAGEREF _Toc469645114 \h </w:instrText>
+            </w:r>
+            <w:r>
+              <w:rPr>
+                <w:noProof/>
+                <w:webHidden/>
+              </w:rPr>
+            </w:r>
+            <w:r>
+              <w:rPr>
+                <w:noProof/>
+                <w:webHidden/>
+              </w:rPr>
+              <w:fldChar w:fldCharType="separate"/>
+            </w:r>
+            <w:r>
+              <w:rPr>
+                <w:noProof/>
+                <w:webHidden/>
+              </w:rPr>
+              <w:t>25</w:t>
+            </w:r>
+            <w:r>
+              <w:rPr>
+                <w:noProof/>
+                <w:webHidden/>
+              </w:rPr>
+              <w:fldChar w:fldCharType="end"/>
+            </w:r>
+          </w:hyperlink>
+        </w:p>
+        <w:p>
+          <w:pPr>
+            <w:pStyle w:val="30"/>
+            <w:tabs>
+              <w:tab w:val="right" w:leader="dot" w:pos="8296"/>
+            </w:tabs>
+            <w:rPr>
+              <w:noProof/>
+            </w:rPr>
+          </w:pPr>
+          <w:hyperlink w:anchor="_Toc469645115" w:history="1">
+            <w:r>
+              <w:rPr>
+                <w:rStyle w:val="a6"/>
+                <w:rFonts w:hint="eastAsia"/>
+                <w:noProof/>
+              </w:rPr>
+              <w:t>同意退费用例实现</w:t>
+            </w:r>
+            <w:r>
+              <w:rPr>
+                <w:noProof/>
+                <w:webHidden/>
+              </w:rPr>
+              <w:tab/>
+            </w:r>
+            <w:r>
+              <w:rPr>
+                <w:noProof/>
+                <w:webHidden/>
+              </w:rPr>
+              <w:fldChar w:fldCharType="begin"/>
+            </w:r>
+            <w:r>
+              <w:rPr>
+                <w:noProof/>
+                <w:webHidden/>
+              </w:rPr>
+              <w:instrText xml:space="preserve"> PAGEREF _Toc469645115 \h </w:instrText>
+            </w:r>
+            <w:r>
+              <w:rPr>
+                <w:noProof/>
+                <w:webHidden/>
+              </w:rPr>
+            </w:r>
+            <w:r>
+              <w:rPr>
+                <w:noProof/>
+                <w:webHidden/>
+              </w:rPr>
+              <w:fldChar w:fldCharType="separate"/>
+            </w:r>
+            <w:r>
+              <w:rPr>
+                <w:noProof/>
+                <w:webHidden/>
+              </w:rPr>
+              <w:t>26</w:t>
+            </w:r>
+            <w:r>
+              <w:rPr>
+                <w:noProof/>
+                <w:webHidden/>
+              </w:rPr>
+              <w:fldChar w:fldCharType="end"/>
+            </w:r>
+          </w:hyperlink>
+        </w:p>
+        <w:p>
+          <w:pPr>
+            <w:pStyle w:val="30"/>
+            <w:tabs>
+              <w:tab w:val="right" w:leader="dot" w:pos="8296"/>
+            </w:tabs>
+            <w:rPr>
+              <w:noProof/>
+            </w:rPr>
+          </w:pPr>
+          <w:hyperlink w:anchor="_Toc469645116" w:history="1">
+            <w:r>
+              <w:rPr>
+                <w:rStyle w:val="a6"/>
+                <w:rFonts w:hint="eastAsia"/>
+                <w:noProof/>
+              </w:rPr>
+              <w:t>摆药用例实现</w:t>
+            </w:r>
+            <w:r>
+              <w:rPr>
+                <w:noProof/>
+                <w:webHidden/>
+              </w:rPr>
+              <w:tab/>
+            </w:r>
+            <w:r>
+              <w:rPr>
+                <w:noProof/>
+                <w:webHidden/>
+              </w:rPr>
+              <w:fldChar w:fldCharType="begin"/>
+            </w:r>
+            <w:r>
+              <w:rPr>
+                <w:noProof/>
+                <w:webHidden/>
+              </w:rPr>
+              <w:instrText xml:space="preserve"> PAGEREF _Toc469645116 \h </w:instrText>
+            </w:r>
+            <w:r>
+              <w:rPr>
+                <w:noProof/>
+                <w:webHidden/>
+              </w:rPr>
+            </w:r>
+            <w:r>
+              <w:rPr>
+                <w:noProof/>
+                <w:webHidden/>
+              </w:rPr>
+              <w:fldChar w:fldCharType="separate"/>
+            </w:r>
+            <w:r>
+              <w:rPr>
+                <w:noProof/>
+                <w:webHidden/>
+              </w:rPr>
+              <w:t>27</w:t>
+            </w:r>
+            <w:r>
+              <w:rPr>
+                <w:noProof/>
+                <w:webHidden/>
+              </w:rPr>
+              <w:fldChar w:fldCharType="end"/>
+            </w:r>
+          </w:hyperlink>
+        </w:p>
+        <w:p>
+          <w:pPr>
+            <w:pStyle w:val="30"/>
+            <w:tabs>
+              <w:tab w:val="right" w:leader="dot" w:pos="8296"/>
+            </w:tabs>
+            <w:rPr>
+              <w:noProof/>
+            </w:rPr>
+          </w:pPr>
+          <w:hyperlink w:anchor="_Toc469645117" w:history="1">
+            <w:r>
+              <w:rPr>
+                <w:rStyle w:val="a6"/>
+                <w:rFonts w:hint="eastAsia"/>
+                <w:noProof/>
+              </w:rPr>
+              <w:t>取消摆药用例实现</w:t>
+            </w:r>
+            <w:r>
+              <w:rPr>
+                <w:noProof/>
+                <w:webHidden/>
+              </w:rPr>
+              <w:tab/>
+            </w:r>
+            <w:r>
+              <w:rPr>
+                <w:noProof/>
+                <w:webHidden/>
+              </w:rPr>
+              <w:fldChar w:fldCharType="begin"/>
+            </w:r>
+            <w:r>
+              <w:rPr>
+                <w:noProof/>
+                <w:webHidden/>
+              </w:rPr>
+              <w:instrText xml:space="preserve"> PAGEREF _Toc469645117 \h </w:instrText>
+            </w:r>
+            <w:r>
+              <w:rPr>
+                <w:noProof/>
+                <w:webHidden/>
+              </w:rPr>
+            </w:r>
+            <w:r>
+              <w:rPr>
+                <w:noProof/>
+                <w:webHidden/>
+              </w:rPr>
+              <w:fldChar w:fldCharType="separate"/>
+            </w:r>
+            <w:r>
+              <w:rPr>
+                <w:noProof/>
+                <w:webHidden/>
+              </w:rPr>
+              <w:t>27</w:t>
+            </w:r>
+            <w:r>
+              <w:rPr>
+                <w:noProof/>
+                <w:webHidden/>
+              </w:rPr>
+              <w:fldChar w:fldCharType="end"/>
+            </w:r>
+          </w:hyperlink>
+        </w:p>
+        <w:p>
+          <w:pPr>
+            <w:pStyle w:val="30"/>
+            <w:tabs>
+              <w:tab w:val="right" w:leader="dot" w:pos="8296"/>
+            </w:tabs>
+            <w:rPr>
+              <w:noProof/>
+            </w:rPr>
+          </w:pPr>
+          <w:hyperlink w:anchor="_Toc469645118" w:history="1">
+            <w:r>
+              <w:rPr>
+                <w:rStyle w:val="a6"/>
+                <w:rFonts w:hint="eastAsia"/>
+                <w:noProof/>
+              </w:rPr>
+              <w:t>出院登记用例实现</w:t>
+            </w:r>
+            <w:r>
+              <w:rPr>
+                <w:noProof/>
+                <w:webHidden/>
+              </w:rPr>
+              <w:tab/>
+            </w:r>
+            <w:r>
+              <w:rPr>
+                <w:noProof/>
+                <w:webHidden/>
+              </w:rPr>
+              <w:fldChar w:fldCharType="begin"/>
+            </w:r>
+            <w:r>
+              <w:rPr>
+                <w:noProof/>
+                <w:webHidden/>
+              </w:rPr>
+              <w:instrText xml:space="preserve"> PAGEREF _Toc469645118 \h </w:instrText>
+            </w:r>
+            <w:r>
+              <w:rPr>
+                <w:noProof/>
+                <w:webHidden/>
+              </w:rPr>
+            </w:r>
+            <w:r>
+              <w:rPr>
+                <w:noProof/>
+                <w:webHidden/>
+              </w:rPr>
+              <w:fldChar w:fldCharType="separate"/>
+            </w:r>
+            <w:r>
+              <w:rPr>
+                <w:noProof/>
+                <w:webHidden/>
+              </w:rPr>
+              <w:t>28</w:t>
+            </w:r>
+            <w:r>
+              <w:rPr>
+                <w:noProof/>
+                <w:webHidden/>
+              </w:rPr>
+              <w:fldChar w:fldCharType="end"/>
+            </w:r>
+          </w:hyperlink>
+        </w:p>
+        <w:p>
+          <w:pPr>
+            <w:pStyle w:val="30"/>
+            <w:tabs>
+              <w:tab w:val="right" w:leader="dot" w:pos="8296"/>
+            </w:tabs>
+            <w:rPr>
+              <w:noProof/>
+            </w:rPr>
+          </w:pPr>
+          <w:hyperlink w:anchor="_Toc469645119" w:history="1">
+            <w:r>
+              <w:rPr>
+                <w:rStyle w:val="a6"/>
+                <w:rFonts w:hint="eastAsia"/>
+                <w:noProof/>
+              </w:rPr>
+              <w:t>出院结算用例实现</w:t>
+            </w:r>
+            <w:r>
+              <w:rPr>
+                <w:noProof/>
+                <w:webHidden/>
+              </w:rPr>
+              <w:tab/>
+            </w:r>
+            <w:r>
+              <w:rPr>
+                <w:noProof/>
+                <w:webHidden/>
+              </w:rPr>
+              <w:fldChar w:fldCharType="begin"/>
+            </w:r>
+            <w:r>
+              <w:rPr>
+                <w:noProof/>
+                <w:webHidden/>
+              </w:rPr>
+              <w:instrText xml:space="preserve"> PAGEREF _Toc469645119 \h </w:instrText>
+            </w:r>
+            <w:r>
+              <w:rPr>
+                <w:noProof/>
+                <w:webHidden/>
+              </w:rPr>
+            </w:r>
+            <w:r>
+              <w:rPr>
+                <w:noProof/>
+                <w:webHidden/>
+              </w:rPr>
+              <w:fldChar w:fldCharType="separate"/>
+            </w:r>
+            <w:r>
+              <w:rPr>
+                <w:noProof/>
+                <w:webHidden/>
+              </w:rPr>
+              <w:t>28</w:t>
             </w:r>
             <w:r>
               <w:rPr>
@@ -827,14 +2962,14 @@
               <w:noProof/>
             </w:rPr>
           </w:pPr>
-          <w:hyperlink w:anchor="_Toc469585656" w:history="1">
+          <w:hyperlink w:anchor="_Toc469645120" w:history="1">
             <w:r>
               <w:rPr>
                 <w:rStyle w:val="a6"/>
                 <w:rFonts w:hint="eastAsia"/>
                 <w:noProof/>
               </w:rPr>
-              <w:t>业务系统</w:t>
+              <w:t>分析元素</w:t>
             </w:r>
             <w:r>
               <w:rPr>
@@ -855,7 +2990,7 @@
                 <w:noProof/>
                 <w:webHidden/>
               </w:rPr>
-              <w:instrText xml:space="preserve"> PAGEREF _Toc469585656 \h </w:instrText>
+              <w:instrText xml:space="preserve"> PAGEREF _Toc469645120 \h </w:instrText>
             </w:r>
             <w:r>
               <w:rPr>
@@ -875,7 +3010,7 @@
                 <w:noProof/>
                 <w:webHidden/>
               </w:rPr>
-              <w:t>9</w:t>
+              <w:t>29</w:t>
             </w:r>
             <w:r>
               <w:rPr>
@@ -896,14 +3031,14 @@
               <w:noProof/>
             </w:rPr>
           </w:pPr>
-          <w:hyperlink w:anchor="_Toc469585657" w:history="1">
+          <w:hyperlink w:anchor="_Toc469645121" w:history="1">
             <w:r>
               <w:rPr>
                 <w:rStyle w:val="a6"/>
                 <w:rFonts w:hint="eastAsia"/>
                 <w:noProof/>
               </w:rPr>
-              <w:t>业务系统结构图</w:t>
+              <w:t>分析包结构图</w:t>
             </w:r>
             <w:r>
               <w:rPr>
@@ -924,7 +3059,7 @@
                 <w:noProof/>
                 <w:webHidden/>
               </w:rPr>
-              <w:instrText xml:space="preserve"> PAGEREF _Toc469585657 \h </w:instrText>
+              <w:instrText xml:space="preserve"> PAGEREF _Toc469645121 \h </w:instrText>
             </w:r>
             <w:r>
               <w:rPr>
@@ -944,7 +3079,7 @@
                 <w:noProof/>
                 <w:webHidden/>
               </w:rPr>
-              <w:t>9</w:t>
+              <w:t>29</w:t>
             </w:r>
             <w:r>
               <w:rPr>
@@ -965,14 +3100,14 @@
               <w:noProof/>
             </w:rPr>
           </w:pPr>
-          <w:hyperlink w:anchor="_Toc469585658" w:history="1">
+          <w:hyperlink w:anchor="_Toc469645122" w:history="1">
             <w:r>
               <w:rPr>
                 <w:rStyle w:val="a6"/>
                 <w:rFonts w:hint="eastAsia"/>
                 <w:noProof/>
               </w:rPr>
-              <w:t>业务实体</w:t>
+              <w:t>实体类关系图</w:t>
             </w:r>
             <w:r>
               <w:rPr>
@@ -993,7 +3128,7 @@
                 <w:noProof/>
                 <w:webHidden/>
               </w:rPr>
-              <w:instrText xml:space="preserve"> PAGEREF _Toc469585658 \h </w:instrText>
+              <w:instrText xml:space="preserve"> PAGEREF _Toc469645122 \h </w:instrText>
             </w:r>
             <w:r>
               <w:rPr>
@@ -1013,7 +3148,280 @@
                 <w:noProof/>
                 <w:webHidden/>
               </w:rPr>
-              <w:t>10</w:t>
+              <w:t>30</w:t>
+            </w:r>
+            <w:r>
+              <w:rPr>
+                <w:noProof/>
+                <w:webHidden/>
+              </w:rPr>
+              <w:fldChar w:fldCharType="end"/>
+            </w:r>
+          </w:hyperlink>
+        </w:p>
+        <w:p>
+          <w:pPr>
+            <w:pStyle w:val="10"/>
+            <w:rPr>
+              <w:noProof/>
+            </w:rPr>
+          </w:pPr>
+          <w:hyperlink w:anchor="_Toc469645123" w:history="1">
+            <w:r>
+              <w:rPr>
+                <w:rStyle w:val="a6"/>
+                <w:rFonts w:hint="eastAsia"/>
+                <w:noProof/>
+              </w:rPr>
+              <w:t>设计模型</w:t>
+            </w:r>
+            <w:r>
+              <w:rPr>
+                <w:noProof/>
+                <w:webHidden/>
+              </w:rPr>
+              <w:tab/>
+            </w:r>
+            <w:r>
+              <w:rPr>
+                <w:noProof/>
+                <w:webHidden/>
+              </w:rPr>
+              <w:fldChar w:fldCharType="begin"/>
+            </w:r>
+            <w:r>
+              <w:rPr>
+                <w:noProof/>
+                <w:webHidden/>
+              </w:rPr>
+              <w:instrText xml:space="preserve"> PAGEREF _Toc469645123 \h </w:instrText>
+            </w:r>
+            <w:r>
+              <w:rPr>
+                <w:noProof/>
+                <w:webHidden/>
+              </w:rPr>
+            </w:r>
+            <w:r>
+              <w:rPr>
+                <w:noProof/>
+                <w:webHidden/>
+              </w:rPr>
+              <w:fldChar w:fldCharType="separate"/>
+            </w:r>
+            <w:r>
+              <w:rPr>
+                <w:noProof/>
+                <w:webHidden/>
+              </w:rPr>
+              <w:t>31</w:t>
+            </w:r>
+            <w:r>
+              <w:rPr>
+                <w:noProof/>
+                <w:webHidden/>
+              </w:rPr>
+              <w:fldChar w:fldCharType="end"/>
+            </w:r>
+          </w:hyperlink>
+        </w:p>
+        <w:p>
+          <w:pPr>
+            <w:pStyle w:val="20"/>
+            <w:tabs>
+              <w:tab w:val="right" w:leader="dot" w:pos="8296"/>
+            </w:tabs>
+            <w:rPr>
+              <w:noProof/>
+            </w:rPr>
+          </w:pPr>
+          <w:hyperlink w:anchor="_Toc469645124" w:history="1">
+            <w:r>
+              <w:rPr>
+                <w:rStyle w:val="a6"/>
+                <w:rFonts w:hint="eastAsia"/>
+                <w:noProof/>
+              </w:rPr>
+              <w:t>主结构图</w:t>
+            </w:r>
+            <w:r>
+              <w:rPr>
+                <w:noProof/>
+                <w:webHidden/>
+              </w:rPr>
+              <w:tab/>
+            </w:r>
+            <w:r>
+              <w:rPr>
+                <w:noProof/>
+                <w:webHidden/>
+              </w:rPr>
+              <w:fldChar w:fldCharType="begin"/>
+            </w:r>
+            <w:r>
+              <w:rPr>
+                <w:noProof/>
+                <w:webHidden/>
+              </w:rPr>
+              <w:instrText xml:space="preserve"> PAGEREF _Toc469645124 \h </w:instrText>
+            </w:r>
+            <w:r>
+              <w:rPr>
+                <w:noProof/>
+                <w:webHidden/>
+              </w:rPr>
+            </w:r>
+            <w:r>
+              <w:rPr>
+                <w:noProof/>
+                <w:webHidden/>
+              </w:rPr>
+              <w:fldChar w:fldCharType="separate"/>
+            </w:r>
+            <w:r>
+              <w:rPr>
+                <w:noProof/>
+                <w:webHidden/>
+              </w:rPr>
+              <w:t>31</w:t>
+            </w:r>
+            <w:r>
+              <w:rPr>
+                <w:noProof/>
+                <w:webHidden/>
+              </w:rPr>
+              <w:fldChar w:fldCharType="end"/>
+            </w:r>
+          </w:hyperlink>
+        </w:p>
+        <w:p>
+          <w:pPr>
+            <w:pStyle w:val="20"/>
+            <w:tabs>
+              <w:tab w:val="right" w:leader="dot" w:pos="8296"/>
+            </w:tabs>
+            <w:rPr>
+              <w:noProof/>
+            </w:rPr>
+          </w:pPr>
+          <w:hyperlink w:anchor="_Toc469645125" w:history="1">
+            <w:r>
+              <w:rPr>
+                <w:rStyle w:val="a6"/>
+                <w:rFonts w:hint="eastAsia"/>
+                <w:noProof/>
+              </w:rPr>
+              <w:t>实体结构图</w:t>
+            </w:r>
+            <w:r>
+              <w:rPr>
+                <w:noProof/>
+                <w:webHidden/>
+              </w:rPr>
+              <w:tab/>
+            </w:r>
+            <w:r>
+              <w:rPr>
+                <w:noProof/>
+                <w:webHidden/>
+              </w:rPr>
+              <w:fldChar w:fldCharType="begin"/>
+            </w:r>
+            <w:r>
+              <w:rPr>
+                <w:noProof/>
+                <w:webHidden/>
+              </w:rPr>
+              <w:instrText xml:space="preserve"> PAGEREF _Toc469645125 \h </w:instrText>
+            </w:r>
+            <w:r>
+              <w:rPr>
+                <w:noProof/>
+                <w:webHidden/>
+              </w:rPr>
+            </w:r>
+            <w:r>
+              <w:rPr>
+                <w:noProof/>
+                <w:webHidden/>
+              </w:rPr>
+              <w:fldChar w:fldCharType="separate"/>
+            </w:r>
+            <w:r>
+              <w:rPr>
+                <w:noProof/>
+                <w:webHidden/>
+              </w:rPr>
+              <w:t>32</w:t>
+            </w:r>
+            <w:r>
+              <w:rPr>
+                <w:noProof/>
+                <w:webHidden/>
+              </w:rPr>
+              <w:fldChar w:fldCharType="end"/>
+            </w:r>
+          </w:hyperlink>
+        </w:p>
+        <w:p>
+          <w:pPr>
+            <w:pStyle w:val="20"/>
+            <w:tabs>
+              <w:tab w:val="right" w:leader="dot" w:pos="8296"/>
+            </w:tabs>
+            <w:rPr>
+              <w:noProof/>
+            </w:rPr>
+          </w:pPr>
+          <w:hyperlink w:anchor="_Toc469645126" w:history="1">
+            <w:r>
+              <w:rPr>
+                <w:rStyle w:val="a6"/>
+                <w:rFonts w:hint="eastAsia"/>
+                <w:noProof/>
+              </w:rPr>
+              <w:t>用例实现</w:t>
+            </w:r>
+            <w:r>
+              <w:rPr>
+                <w:noProof/>
+                <w:webHidden/>
+              </w:rPr>
+              <w:tab/>
+            </w:r>
+            <w:r>
+              <w:rPr>
+                <w:noProof/>
+                <w:webHidden/>
+              </w:rPr>
+              <w:fldChar w:fldCharType="begin"/>
+            </w:r>
+            <w:r>
+              <w:rPr>
+                <w:noProof/>
+                <w:webHidden/>
+              </w:rPr>
+              <w:instrText xml:space="preserve"> PAGEREF _Toc469645126 \h </w:instrText>
+            </w:r>
+            <w:r>
+              <w:rPr>
+                <w:noProof/>
+                <w:webHidden/>
+              </w:rPr>
+            </w:r>
+            <w:r>
+              <w:rPr>
+                <w:noProof/>
+                <w:webHidden/>
+              </w:rPr>
+              <w:fldChar w:fldCharType="separate"/>
+            </w:r>
+            <w:r>
+              <w:rPr>
+                <w:noProof/>
+                <w:webHidden/>
+              </w:rPr>
+              <w:t>32</w:t>
             </w:r>
             <w:r>
               <w:rPr>
@@ -1034,14 +3442,14 @@
               <w:noProof/>
             </w:rPr>
           </w:pPr>
-          <w:hyperlink w:anchor="_Toc469585659" w:history="1">
+          <w:hyperlink w:anchor="_Toc469645127" w:history="1">
             <w:r>
               <w:rPr>
                 <w:rStyle w:val="a6"/>
                 <w:rFonts w:hint="eastAsia"/>
                 <w:noProof/>
               </w:rPr>
-              <w:t>场景设计</w:t>
+              <w:t>送诊用例实现</w:t>
             </w:r>
             <w:r>
               <w:rPr>
@@ -1062,7 +3470,7 @@
                 <w:noProof/>
                 <w:webHidden/>
               </w:rPr>
-              <w:instrText xml:space="preserve"> PAGEREF _Toc469585659 \h </w:instrText>
+              <w:instrText xml:space="preserve"> PAGEREF _Toc469645127 \h </w:instrText>
             </w:r>
             <w:r>
               <w:rPr>
@@ -1082,7 +3490,7 @@
                 <w:noProof/>
                 <w:webHidden/>
               </w:rPr>
-              <w:t>16</w:t>
+              <w:t>32</w:t>
             </w:r>
             <w:r>
               <w:rPr>
@@ -1095,7 +3503,7 @@
         </w:p>
         <w:p>
           <w:pPr>
-            <w:pStyle w:val="40"/>
+            <w:pStyle w:val="30"/>
             <w:tabs>
               <w:tab w:val="right" w:leader="dot" w:pos="8296"/>
             </w:tabs>
@@ -1103,14 +3511,14 @@
               <w:noProof/>
             </w:rPr>
           </w:pPr>
-          <w:hyperlink w:anchor="_Toc469585660" w:history="1">
+          <w:hyperlink w:anchor="_Toc469645128" w:history="1">
             <w:r>
               <w:rPr>
                 <w:rStyle w:val="a6"/>
                 <w:rFonts w:hint="eastAsia"/>
                 <w:noProof/>
               </w:rPr>
-              <w:t>描述责任医生下一个药品的临时医嘱，用法为口服的执行场景：</w:t>
+              <w:t>预存住院费用用例实现</w:t>
             </w:r>
             <w:r>
               <w:rPr>
@@ -1131,7 +3539,7 @@
                 <w:noProof/>
                 <w:webHidden/>
               </w:rPr>
-              <w:instrText xml:space="preserve"> PAGEREF _Toc469585660 \h </w:instrText>
+              <w:instrText xml:space="preserve"> PAGEREF _Toc469645128 \h </w:instrText>
             </w:r>
             <w:r>
               <w:rPr>
@@ -1151,7 +3559,7 @@
                 <w:noProof/>
                 <w:webHidden/>
               </w:rPr>
-              <w:t>16</w:t>
+              <w:t>33</w:t>
             </w:r>
             <w:r>
               <w:rPr>
@@ -1164,7 +3572,7 @@
         </w:p>
         <w:p>
           <w:pPr>
-            <w:pStyle w:val="40"/>
+            <w:pStyle w:val="30"/>
             <w:tabs>
               <w:tab w:val="right" w:leader="dot" w:pos="8296"/>
             </w:tabs>
@@ -1172,14 +3580,14 @@
               <w:noProof/>
             </w:rPr>
           </w:pPr>
-          <w:hyperlink w:anchor="_Toc469585661" w:history="1">
+          <w:hyperlink w:anchor="_Toc469645129" w:history="1">
             <w:r>
               <w:rPr>
                 <w:rStyle w:val="a6"/>
                 <w:rFonts w:hint="eastAsia"/>
                 <w:noProof/>
               </w:rPr>
-              <w:t>描述责任医生下一个检查医嘱的执行场景：</w:t>
+              <w:t>接诊用例实现</w:t>
             </w:r>
             <w:r>
               <w:rPr>
@@ -1200,7 +3608,7 @@
                 <w:noProof/>
                 <w:webHidden/>
               </w:rPr>
-              <w:instrText xml:space="preserve"> PAGEREF _Toc469585661 \h </w:instrText>
+              <w:instrText xml:space="preserve"> PAGEREF _Toc469645129 \h </w:instrText>
             </w:r>
             <w:r>
               <w:rPr>
@@ -1220,7 +3628,7 @@
                 <w:noProof/>
                 <w:webHidden/>
               </w:rPr>
-              <w:t>16</w:t>
+              <w:t>33</w:t>
             </w:r>
             <w:r>
               <w:rPr>
@@ -1233,7 +3641,7 @@
         </w:p>
         <w:p>
           <w:pPr>
-            <w:pStyle w:val="40"/>
+            <w:pStyle w:val="30"/>
             <w:tabs>
               <w:tab w:val="right" w:leader="dot" w:pos="8296"/>
             </w:tabs>
@@ -1241,14 +3649,14 @@
               <w:noProof/>
             </w:rPr>
           </w:pPr>
-          <w:hyperlink w:anchor="_Toc469585662" w:history="1">
+          <w:hyperlink w:anchor="_Toc469645130" w:history="1">
             <w:r>
               <w:rPr>
                 <w:rStyle w:val="a6"/>
                 <w:rFonts w:hint="eastAsia"/>
                 <w:noProof/>
               </w:rPr>
-              <w:t>描述责任医生作废一个已收费、未完成，并由它科执行的临时医嘱场景：</w:t>
+              <w:t>下医嘱用例实现</w:t>
             </w:r>
             <w:r>
               <w:rPr>
@@ -1269,7 +3677,7 @@
                 <w:noProof/>
                 <w:webHidden/>
               </w:rPr>
-              <w:instrText xml:space="preserve"> PAGEREF _Toc469585662 \h </w:instrText>
+              <w:instrText xml:space="preserve"> PAGEREF _Toc469645130 \h </w:instrText>
             </w:r>
             <w:r>
               <w:rPr>
@@ -1289,7 +3697,7 @@
                 <w:noProof/>
                 <w:webHidden/>
               </w:rPr>
-              <w:t>17</w:t>
+              <w:t>34</w:t>
             </w:r>
             <w:r>
               <w:rPr>
@@ -1302,7 +3710,7 @@
         </w:p>
         <w:p>
           <w:pPr>
-            <w:pStyle w:val="40"/>
+            <w:pStyle w:val="30"/>
             <w:tabs>
               <w:tab w:val="right" w:leader="dot" w:pos="8296"/>
             </w:tabs>
@@ -1310,14 +3718,14 @@
               <w:noProof/>
             </w:rPr>
           </w:pPr>
-          <w:hyperlink w:anchor="_Toc469585663" w:history="1">
+          <w:hyperlink w:anchor="_Toc469645131" w:history="1">
             <w:r>
               <w:rPr>
                 <w:rStyle w:val="a6"/>
                 <w:rFonts w:hint="eastAsia"/>
                 <w:noProof/>
               </w:rPr>
-              <w:t>描述责任医生作废一个已预约、并由它科执行的检查类临时医嘱场景：</w:t>
+              <w:t>核对医嘱用例实现</w:t>
             </w:r>
             <w:r>
               <w:rPr>
@@ -1338,7 +3746,7 @@
                 <w:noProof/>
                 <w:webHidden/>
               </w:rPr>
-              <w:instrText xml:space="preserve"> PAGEREF _Toc469585663 \h </w:instrText>
+              <w:instrText xml:space="preserve"> PAGEREF _Toc469645131 \h </w:instrText>
             </w:r>
             <w:r>
               <w:rPr>
@@ -1358,7 +3766,7 @@
                 <w:noProof/>
                 <w:webHidden/>
               </w:rPr>
-              <w:t>17</w:t>
+              <w:t>35</w:t>
             </w:r>
             <w:r>
               <w:rPr>
@@ -1371,7 +3779,7 @@
         </w:p>
         <w:p>
           <w:pPr>
-            <w:pStyle w:val="40"/>
+            <w:pStyle w:val="30"/>
             <w:tabs>
               <w:tab w:val="right" w:leader="dot" w:pos="8296"/>
             </w:tabs>
@@ -1379,14 +3787,14 @@
               <w:noProof/>
             </w:rPr>
           </w:pPr>
-          <w:hyperlink w:anchor="_Toc469585664" w:history="1">
+          <w:hyperlink w:anchor="_Toc469645132" w:history="1">
             <w:r>
               <w:rPr>
                 <w:rStyle w:val="a6"/>
                 <w:rFonts w:hint="eastAsia"/>
                 <w:noProof/>
               </w:rPr>
-              <w:t>描述责任医生停止一个长期医嘱场景：</w:t>
+              <w:t>发送执行条目用例实现</w:t>
             </w:r>
             <w:r>
               <w:rPr>
@@ -1407,7 +3815,7 @@
                 <w:noProof/>
                 <w:webHidden/>
               </w:rPr>
-              <w:instrText xml:space="preserve"> PAGEREF _Toc469585664 \h </w:instrText>
+              <w:instrText xml:space="preserve"> PAGEREF _Toc469645132 \h </w:instrText>
             </w:r>
             <w:r>
               <w:rPr>
@@ -1427,7 +3835,7 @@
                 <w:noProof/>
                 <w:webHidden/>
               </w:rPr>
-              <w:t>17</w:t>
+              <w:t>36</w:t>
             </w:r>
             <w:r>
               <w:rPr>
@@ -1440,7 +3848,7 @@
         </w:p>
         <w:p>
           <w:pPr>
-            <w:pStyle w:val="40"/>
+            <w:pStyle w:val="30"/>
             <w:tabs>
               <w:tab w:val="right" w:leader="dot" w:pos="8296"/>
             </w:tabs>
@@ -1448,14 +3856,14 @@
               <w:noProof/>
             </w:rPr>
           </w:pPr>
-          <w:hyperlink w:anchor="_Toc469585665" w:history="1">
+          <w:hyperlink w:anchor="_Toc469645133" w:history="1">
             <w:r>
               <w:rPr>
                 <w:rStyle w:val="a6"/>
                 <w:rFonts w:hint="eastAsia"/>
                 <w:noProof/>
               </w:rPr>
-              <w:t>描述责任医生下一个手术医嘱场景：</w:t>
+              <w:t>定时启动执行条目用例实现</w:t>
             </w:r>
             <w:r>
               <w:rPr>
@@ -1476,7 +3884,7 @@
                 <w:noProof/>
                 <w:webHidden/>
               </w:rPr>
-              <w:instrText xml:space="preserve"> PAGEREF _Toc469585665 \h </w:instrText>
+              <w:instrText xml:space="preserve"> PAGEREF _Toc469645133 \h </w:instrText>
             </w:r>
             <w:r>
               <w:rPr>
@@ -1496,7 +3904,7 @@
                 <w:noProof/>
                 <w:webHidden/>
               </w:rPr>
-              <w:t>17</w:t>
+              <w:t>36</w:t>
             </w:r>
             <w:r>
               <w:rPr>
@@ -1509,7 +3917,7 @@
         </w:p>
         <w:p>
           <w:pPr>
-            <w:pStyle w:val="40"/>
+            <w:pStyle w:val="30"/>
             <w:tabs>
               <w:tab w:val="right" w:leader="dot" w:pos="8296"/>
             </w:tabs>
@@ -1517,14 +3925,14 @@
               <w:noProof/>
             </w:rPr>
           </w:pPr>
-          <w:hyperlink w:anchor="_Toc469585666" w:history="1">
+          <w:hyperlink w:anchor="_Toc469645134" w:history="1">
             <w:r>
               <w:rPr>
                 <w:rStyle w:val="a6"/>
                 <w:rFonts w:hint="eastAsia"/>
                 <w:noProof/>
               </w:rPr>
-              <w:t>描述责任医生下一个出院医嘱场景：</w:t>
+              <w:t>确认完成执行条目用例实现</w:t>
             </w:r>
             <w:r>
               <w:rPr>
@@ -1545,7 +3953,7 @@
                 <w:noProof/>
                 <w:webHidden/>
               </w:rPr>
-              <w:instrText xml:space="preserve"> PAGEREF _Toc469585666 \h </w:instrText>
+              <w:instrText xml:space="preserve"> PAGEREF _Toc469645134 \h </w:instrText>
             </w:r>
             <w:r>
               <w:rPr>
@@ -1565,7 +3973,490 @@
                 <w:noProof/>
                 <w:webHidden/>
               </w:rPr>
-              <w:t>18</w:t>
+              <w:t>36</w:t>
+            </w:r>
+            <w:r>
+              <w:rPr>
+                <w:noProof/>
+                <w:webHidden/>
+              </w:rPr>
+              <w:fldChar w:fldCharType="end"/>
+            </w:r>
+          </w:hyperlink>
+        </w:p>
+        <w:p>
+          <w:pPr>
+            <w:pStyle w:val="30"/>
+            <w:tabs>
+              <w:tab w:val="right" w:leader="dot" w:pos="8296"/>
+            </w:tabs>
+            <w:rPr>
+              <w:noProof/>
+            </w:rPr>
+          </w:pPr>
+          <w:hyperlink w:anchor="_Toc469645135" w:history="1">
+            <w:r>
+              <w:rPr>
+                <w:rStyle w:val="a6"/>
+                <w:rFonts w:hint="eastAsia"/>
+                <w:noProof/>
+              </w:rPr>
+              <w:t>取消医嘱用例实现</w:t>
+            </w:r>
+            <w:r>
+              <w:rPr>
+                <w:noProof/>
+                <w:webHidden/>
+              </w:rPr>
+              <w:tab/>
+            </w:r>
+            <w:r>
+              <w:rPr>
+                <w:noProof/>
+                <w:webHidden/>
+              </w:rPr>
+              <w:fldChar w:fldCharType="begin"/>
+            </w:r>
+            <w:r>
+              <w:rPr>
+                <w:noProof/>
+                <w:webHidden/>
+              </w:rPr>
+              <w:instrText xml:space="preserve"> PAGEREF _Toc469645135 \h </w:instrText>
+            </w:r>
+            <w:r>
+              <w:rPr>
+                <w:noProof/>
+                <w:webHidden/>
+              </w:rPr>
+            </w:r>
+            <w:r>
+              <w:rPr>
+                <w:noProof/>
+                <w:webHidden/>
+              </w:rPr>
+              <w:fldChar w:fldCharType="separate"/>
+            </w:r>
+            <w:r>
+              <w:rPr>
+                <w:noProof/>
+                <w:webHidden/>
+              </w:rPr>
+              <w:t>37</w:t>
+            </w:r>
+            <w:r>
+              <w:rPr>
+                <w:noProof/>
+                <w:webHidden/>
+              </w:rPr>
+              <w:fldChar w:fldCharType="end"/>
+            </w:r>
+          </w:hyperlink>
+        </w:p>
+        <w:p>
+          <w:pPr>
+            <w:pStyle w:val="30"/>
+            <w:tabs>
+              <w:tab w:val="right" w:leader="dot" w:pos="8296"/>
+            </w:tabs>
+            <w:rPr>
+              <w:noProof/>
+            </w:rPr>
+          </w:pPr>
+          <w:hyperlink w:anchor="_Toc469645136" w:history="1">
+            <w:r>
+              <w:rPr>
+                <w:rStyle w:val="a6"/>
+                <w:rFonts w:hint="eastAsia"/>
+                <w:noProof/>
+              </w:rPr>
+              <w:t>同意退费用例实现</w:t>
+            </w:r>
+            <w:r>
+              <w:rPr>
+                <w:noProof/>
+                <w:webHidden/>
+              </w:rPr>
+              <w:tab/>
+            </w:r>
+            <w:r>
+              <w:rPr>
+                <w:noProof/>
+                <w:webHidden/>
+              </w:rPr>
+              <w:fldChar w:fldCharType="begin"/>
+            </w:r>
+            <w:r>
+              <w:rPr>
+                <w:noProof/>
+                <w:webHidden/>
+              </w:rPr>
+              <w:instrText xml:space="preserve"> PAGEREF _Toc469645136 \h </w:instrText>
+            </w:r>
+            <w:r>
+              <w:rPr>
+                <w:noProof/>
+                <w:webHidden/>
+              </w:rPr>
+            </w:r>
+            <w:r>
+              <w:rPr>
+                <w:noProof/>
+                <w:webHidden/>
+              </w:rPr>
+              <w:fldChar w:fldCharType="separate"/>
+            </w:r>
+            <w:r>
+              <w:rPr>
+                <w:noProof/>
+                <w:webHidden/>
+              </w:rPr>
+              <w:t>38</w:t>
+            </w:r>
+            <w:r>
+              <w:rPr>
+                <w:noProof/>
+                <w:webHidden/>
+              </w:rPr>
+              <w:fldChar w:fldCharType="end"/>
+            </w:r>
+          </w:hyperlink>
+        </w:p>
+        <w:p>
+          <w:pPr>
+            <w:pStyle w:val="30"/>
+            <w:tabs>
+              <w:tab w:val="right" w:leader="dot" w:pos="8296"/>
+            </w:tabs>
+            <w:rPr>
+              <w:noProof/>
+            </w:rPr>
+          </w:pPr>
+          <w:hyperlink w:anchor="_Toc469645137" w:history="1">
+            <w:r>
+              <w:rPr>
+                <w:rStyle w:val="a6"/>
+                <w:rFonts w:hint="eastAsia"/>
+                <w:noProof/>
+              </w:rPr>
+              <w:t>分解长期医嘱用例实现</w:t>
+            </w:r>
+            <w:r>
+              <w:rPr>
+                <w:noProof/>
+                <w:webHidden/>
+              </w:rPr>
+              <w:tab/>
+            </w:r>
+            <w:r>
+              <w:rPr>
+                <w:noProof/>
+                <w:webHidden/>
+              </w:rPr>
+              <w:fldChar w:fldCharType="begin"/>
+            </w:r>
+            <w:r>
+              <w:rPr>
+                <w:noProof/>
+                <w:webHidden/>
+              </w:rPr>
+              <w:instrText xml:space="preserve"> PAGEREF _Toc469645137 \h </w:instrText>
+            </w:r>
+            <w:r>
+              <w:rPr>
+                <w:noProof/>
+                <w:webHidden/>
+              </w:rPr>
+            </w:r>
+            <w:r>
+              <w:rPr>
+                <w:noProof/>
+                <w:webHidden/>
+              </w:rPr>
+              <w:fldChar w:fldCharType="separate"/>
+            </w:r>
+            <w:r>
+              <w:rPr>
+                <w:noProof/>
+                <w:webHidden/>
+              </w:rPr>
+              <w:t>39</w:t>
+            </w:r>
+            <w:r>
+              <w:rPr>
+                <w:noProof/>
+                <w:webHidden/>
+              </w:rPr>
+              <w:fldChar w:fldCharType="end"/>
+            </w:r>
+          </w:hyperlink>
+        </w:p>
+        <w:p>
+          <w:pPr>
+            <w:pStyle w:val="30"/>
+            <w:tabs>
+              <w:tab w:val="right" w:leader="dot" w:pos="8296"/>
+            </w:tabs>
+            <w:rPr>
+              <w:noProof/>
+            </w:rPr>
+          </w:pPr>
+          <w:hyperlink w:anchor="_Toc469645138" w:history="1">
+            <w:r>
+              <w:rPr>
+                <w:rStyle w:val="a6"/>
+                <w:rFonts w:hint="eastAsia"/>
+                <w:noProof/>
+              </w:rPr>
+              <w:t>摆药用例实现</w:t>
+            </w:r>
+            <w:r>
+              <w:rPr>
+                <w:noProof/>
+                <w:webHidden/>
+              </w:rPr>
+              <w:tab/>
+            </w:r>
+            <w:r>
+              <w:rPr>
+                <w:noProof/>
+                <w:webHidden/>
+              </w:rPr>
+              <w:fldChar w:fldCharType="begin"/>
+            </w:r>
+            <w:r>
+              <w:rPr>
+                <w:noProof/>
+                <w:webHidden/>
+              </w:rPr>
+              <w:instrText xml:space="preserve"> PAGEREF _Toc469645138 \h </w:instrText>
+            </w:r>
+            <w:r>
+              <w:rPr>
+                <w:noProof/>
+                <w:webHidden/>
+              </w:rPr>
+            </w:r>
+            <w:r>
+              <w:rPr>
+                <w:noProof/>
+                <w:webHidden/>
+              </w:rPr>
+              <w:fldChar w:fldCharType="separate"/>
+            </w:r>
+            <w:r>
+              <w:rPr>
+                <w:noProof/>
+                <w:webHidden/>
+              </w:rPr>
+              <w:t>39</w:t>
+            </w:r>
+            <w:r>
+              <w:rPr>
+                <w:noProof/>
+                <w:webHidden/>
+              </w:rPr>
+              <w:fldChar w:fldCharType="end"/>
+            </w:r>
+          </w:hyperlink>
+        </w:p>
+        <w:p>
+          <w:pPr>
+            <w:pStyle w:val="30"/>
+            <w:tabs>
+              <w:tab w:val="right" w:leader="dot" w:pos="8296"/>
+            </w:tabs>
+            <w:rPr>
+              <w:noProof/>
+            </w:rPr>
+          </w:pPr>
+          <w:hyperlink w:anchor="_Toc469645139" w:history="1">
+            <w:r>
+              <w:rPr>
+                <w:rStyle w:val="a6"/>
+                <w:rFonts w:hint="eastAsia"/>
+                <w:noProof/>
+              </w:rPr>
+              <w:t>取消摆药用例实现</w:t>
+            </w:r>
+            <w:r>
+              <w:rPr>
+                <w:noProof/>
+                <w:webHidden/>
+              </w:rPr>
+              <w:tab/>
+            </w:r>
+            <w:r>
+              <w:rPr>
+                <w:noProof/>
+                <w:webHidden/>
+              </w:rPr>
+              <w:fldChar w:fldCharType="begin"/>
+            </w:r>
+            <w:r>
+              <w:rPr>
+                <w:noProof/>
+                <w:webHidden/>
+              </w:rPr>
+              <w:instrText xml:space="preserve"> PAGEREF _Toc469645139 \h </w:instrText>
+            </w:r>
+            <w:r>
+              <w:rPr>
+                <w:noProof/>
+                <w:webHidden/>
+              </w:rPr>
+            </w:r>
+            <w:r>
+              <w:rPr>
+                <w:noProof/>
+                <w:webHidden/>
+              </w:rPr>
+              <w:fldChar w:fldCharType="separate"/>
+            </w:r>
+            <w:r>
+              <w:rPr>
+                <w:noProof/>
+                <w:webHidden/>
+              </w:rPr>
+              <w:t>39</w:t>
+            </w:r>
+            <w:r>
+              <w:rPr>
+                <w:noProof/>
+                <w:webHidden/>
+              </w:rPr>
+              <w:fldChar w:fldCharType="end"/>
+            </w:r>
+          </w:hyperlink>
+        </w:p>
+        <w:p>
+          <w:pPr>
+            <w:pStyle w:val="30"/>
+            <w:tabs>
+              <w:tab w:val="right" w:leader="dot" w:pos="8296"/>
+            </w:tabs>
+            <w:rPr>
+              <w:noProof/>
+            </w:rPr>
+          </w:pPr>
+          <w:hyperlink w:anchor="_Toc469645140" w:history="1">
+            <w:r>
+              <w:rPr>
+                <w:rStyle w:val="a6"/>
+                <w:rFonts w:hint="eastAsia"/>
+                <w:noProof/>
+              </w:rPr>
+              <w:t>出院登记用例实现</w:t>
+            </w:r>
+            <w:r>
+              <w:rPr>
+                <w:noProof/>
+                <w:webHidden/>
+              </w:rPr>
+              <w:tab/>
+            </w:r>
+            <w:r>
+              <w:rPr>
+                <w:noProof/>
+                <w:webHidden/>
+              </w:rPr>
+              <w:fldChar w:fldCharType="begin"/>
+            </w:r>
+            <w:r>
+              <w:rPr>
+                <w:noProof/>
+                <w:webHidden/>
+              </w:rPr>
+              <w:instrText xml:space="preserve"> PAGEREF _Toc469645140 \h </w:instrText>
+            </w:r>
+            <w:r>
+              <w:rPr>
+                <w:noProof/>
+                <w:webHidden/>
+              </w:rPr>
+            </w:r>
+            <w:r>
+              <w:rPr>
+                <w:noProof/>
+                <w:webHidden/>
+              </w:rPr>
+              <w:fldChar w:fldCharType="separate"/>
+            </w:r>
+            <w:r>
+              <w:rPr>
+                <w:noProof/>
+                <w:webHidden/>
+              </w:rPr>
+              <w:t>40</w:t>
+            </w:r>
+            <w:r>
+              <w:rPr>
+                <w:noProof/>
+                <w:webHidden/>
+              </w:rPr>
+              <w:fldChar w:fldCharType="end"/>
+            </w:r>
+          </w:hyperlink>
+        </w:p>
+        <w:p>
+          <w:pPr>
+            <w:pStyle w:val="30"/>
+            <w:tabs>
+              <w:tab w:val="right" w:leader="dot" w:pos="8296"/>
+            </w:tabs>
+            <w:rPr>
+              <w:noProof/>
+            </w:rPr>
+          </w:pPr>
+          <w:hyperlink w:anchor="_Toc469645141" w:history="1">
+            <w:r>
+              <w:rPr>
+                <w:rStyle w:val="a6"/>
+                <w:rFonts w:hint="eastAsia"/>
+                <w:noProof/>
+              </w:rPr>
+              <w:t>出院结算用例实现</w:t>
+            </w:r>
+            <w:r>
+              <w:rPr>
+                <w:noProof/>
+                <w:webHidden/>
+              </w:rPr>
+              <w:tab/>
+            </w:r>
+            <w:r>
+              <w:rPr>
+                <w:noProof/>
+                <w:webHidden/>
+              </w:rPr>
+              <w:fldChar w:fldCharType="begin"/>
+            </w:r>
+            <w:r>
+              <w:rPr>
+                <w:noProof/>
+                <w:webHidden/>
+              </w:rPr>
+              <w:instrText xml:space="preserve"> PAGEREF _Toc469645141 \h </w:instrText>
+            </w:r>
+            <w:r>
+              <w:rPr>
+                <w:noProof/>
+                <w:webHidden/>
+              </w:rPr>
+            </w:r>
+            <w:r>
+              <w:rPr>
+                <w:noProof/>
+                <w:webHidden/>
+              </w:rPr>
+              <w:fldChar w:fldCharType="separate"/>
+            </w:r>
+            <w:r>
+              <w:rPr>
+                <w:noProof/>
+                <w:webHidden/>
+              </w:rPr>
+              <w:t>40</w:t>
             </w:r>
             <w:r>
               <w:rPr>
@@ -1583,14 +4474,14 @@
               <w:noProof/>
             </w:rPr>
           </w:pPr>
-          <w:hyperlink w:anchor="_Toc469585667" w:history="1">
+          <w:hyperlink w:anchor="_Toc469645142" w:history="1">
             <w:r>
               <w:rPr>
                 <w:rStyle w:val="a6"/>
                 <w:rFonts w:hint="eastAsia"/>
                 <w:noProof/>
               </w:rPr>
-              <w:t>系统用例模型</w:t>
+              <w:t>附录</w:t>
             </w:r>
             <w:r>
               <w:rPr>
@@ -1611,7 +4502,7 @@
                 <w:noProof/>
                 <w:webHidden/>
               </w:rPr>
-              <w:instrText xml:space="preserve"> PAGEREF _Toc469585667 \h </w:instrText>
+              <w:instrText xml:space="preserve"> PAGEREF _Toc469645142 \h </w:instrText>
             </w:r>
             <w:r>
               <w:rPr>
@@ -1631,7 +4522,7 @@
                 <w:noProof/>
                 <w:webHidden/>
               </w:rPr>
-              <w:t>19</w:t>
+              <w:t>41</w:t>
             </w:r>
             <w:r>
               <w:rPr>
@@ -1652,14 +4543,14 @@
               <w:noProof/>
             </w:rPr>
           </w:pPr>
-          <w:hyperlink w:anchor="_Toc469585668" w:history="1">
+          <w:hyperlink w:anchor="_Toc469645143" w:history="1">
             <w:r>
               <w:rPr>
                 <w:rStyle w:val="a6"/>
                 <w:rFonts w:hint="eastAsia"/>
                 <w:noProof/>
               </w:rPr>
-              <w:t>参与者</w:t>
+              <w:t>建模过程中偏离哈医大二院实际情况的地方</w:t>
             </w:r>
             <w:r>
               <w:rPr>
@@ -1680,7 +4571,7 @@
                 <w:noProof/>
                 <w:webHidden/>
               </w:rPr>
-              <w:instrText xml:space="preserve"> PAGEREF _Toc469585668 \h </w:instrText>
+              <w:instrText xml:space="preserve"> PAGEREF _Toc469645143 \h </w:instrText>
             </w:r>
             <w:r>
               <w:rPr>
@@ -1700,7 +4591,7 @@
                 <w:noProof/>
                 <w:webHidden/>
               </w:rPr>
-              <w:t>19</w:t>
+              <w:t>41</w:t>
             </w:r>
             <w:r>
               <w:rPr>
@@ -1721,14 +4612,14 @@
               <w:noProof/>
             </w:rPr>
           </w:pPr>
-          <w:hyperlink w:anchor="_Toc469585669" w:history="1">
+          <w:hyperlink w:anchor="_Toc469645144" w:history="1">
             <w:r>
               <w:rPr>
                 <w:rStyle w:val="a6"/>
                 <w:rFonts w:hint="eastAsia"/>
                 <w:noProof/>
               </w:rPr>
-              <w:t>用例</w:t>
+              <w:t>有关方法的说明</w:t>
             </w:r>
             <w:r>
               <w:rPr>
@@ -1749,7 +4640,7 @@
                 <w:noProof/>
                 <w:webHidden/>
               </w:rPr>
-              <w:instrText xml:space="preserve"> PAGEREF _Toc469585669 \h </w:instrText>
+              <w:instrText xml:space="preserve"> PAGEREF _Toc469645144 \h </w:instrText>
             </w:r>
             <w:r>
               <w:rPr>
@@ -1769,73 +4660,7 @@
                 <w:noProof/>
                 <w:webHidden/>
               </w:rPr>
-              <w:t>20</w:t>
-            </w:r>
-            <w:r>
-              <w:rPr>
-                <w:noProof/>
-                <w:webHidden/>
-              </w:rPr>
-              <w:fldChar w:fldCharType="end"/>
-            </w:r>
-          </w:hyperlink>
-        </w:p>
-        <w:p>
-          <w:pPr>
-            <w:pStyle w:val="10"/>
-            <w:rPr>
-              <w:noProof/>
-            </w:rPr>
-          </w:pPr>
-          <w:hyperlink w:anchor="_Toc469585670" w:history="1">
-            <w:r>
-              <w:rPr>
-                <w:rStyle w:val="a6"/>
-                <w:rFonts w:hint="eastAsia"/>
-                <w:noProof/>
-              </w:rPr>
-              <w:t>分析模型</w:t>
-            </w:r>
-            <w:r>
-              <w:rPr>
-                <w:noProof/>
-                <w:webHidden/>
-              </w:rPr>
-              <w:tab/>
-            </w:r>
-            <w:r>
-              <w:rPr>
-                <w:noProof/>
-                <w:webHidden/>
-              </w:rPr>
-              <w:fldChar w:fldCharType="begin"/>
-            </w:r>
-            <w:r>
-              <w:rPr>
-                <w:noProof/>
-                <w:webHidden/>
-              </w:rPr>
-              <w:instrText xml:space="preserve"> PAGEREF _Toc469585670 \h </w:instrText>
-            </w:r>
-            <w:r>
-              <w:rPr>
-                <w:noProof/>
-                <w:webHidden/>
-              </w:rPr>
-            </w:r>
-            <w:r>
-              <w:rPr>
-                <w:noProof/>
-                <w:webHidden/>
-              </w:rPr>
-              <w:fldChar w:fldCharType="separate"/>
-            </w:r>
-            <w:r>
-              <w:rPr>
-                <w:noProof/>
-                <w:webHidden/>
-              </w:rPr>
-              <w:t>21</w:t>
+              <w:t>41</w:t>
             </w:r>
             <w:r>
               <w:rPr>
@@ -1856,14 +4681,14 @@
               <w:noProof/>
             </w:rPr>
           </w:pPr>
-          <w:hyperlink w:anchor="_Toc469585671" w:history="1">
+          <w:hyperlink w:anchor="_Toc469645145" w:history="1">
             <w:r>
               <w:rPr>
                 <w:rStyle w:val="a6"/>
                 <w:rFonts w:hint="eastAsia"/>
                 <w:noProof/>
               </w:rPr>
-              <w:t>用例实现</w:t>
+              <w:t>疑问</w:t>
             </w:r>
             <w:r>
               <w:rPr>
@@ -1884,2761 +4709,7 @@
                 <w:noProof/>
                 <w:webHidden/>
               </w:rPr>
-              <w:instrText xml:space="preserve"> PAGEREF _Toc469585671 \h </w:instrText>
-            </w:r>
-            <w:r>
-              <w:rPr>
-                <w:noProof/>
-                <w:webHidden/>
-              </w:rPr>
-            </w:r>
-            <w:r>
-              <w:rPr>
-                <w:noProof/>
-                <w:webHidden/>
-              </w:rPr>
-              <w:fldChar w:fldCharType="separate"/>
-            </w:r>
-            <w:r>
-              <w:rPr>
-                <w:noProof/>
-                <w:webHidden/>
-              </w:rPr>
-              <w:t>21</w:t>
-            </w:r>
-            <w:r>
-              <w:rPr>
-                <w:noProof/>
-                <w:webHidden/>
-              </w:rPr>
-              <w:fldChar w:fldCharType="end"/>
-            </w:r>
-          </w:hyperlink>
-        </w:p>
-        <w:p>
-          <w:pPr>
-            <w:pStyle w:val="30"/>
-            <w:tabs>
-              <w:tab w:val="right" w:leader="dot" w:pos="8296"/>
-            </w:tabs>
-            <w:rPr>
-              <w:noProof/>
-            </w:rPr>
-          </w:pPr>
-          <w:hyperlink w:anchor="_Toc469585672" w:history="1">
-            <w:r>
-              <w:rPr>
-                <w:rStyle w:val="a6"/>
-                <w:rFonts w:hint="eastAsia"/>
-                <w:noProof/>
-              </w:rPr>
-              <w:t>送诊用例实现</w:t>
-            </w:r>
-            <w:r>
-              <w:rPr>
-                <w:noProof/>
-                <w:webHidden/>
-              </w:rPr>
-              <w:tab/>
-            </w:r>
-            <w:r>
-              <w:rPr>
-                <w:noProof/>
-                <w:webHidden/>
-              </w:rPr>
-              <w:fldChar w:fldCharType="begin"/>
-            </w:r>
-            <w:r>
-              <w:rPr>
-                <w:noProof/>
-                <w:webHidden/>
-              </w:rPr>
-              <w:instrText xml:space="preserve"> PAGEREF _Toc469585672 \h </w:instrText>
-            </w:r>
-            <w:r>
-              <w:rPr>
-                <w:noProof/>
-                <w:webHidden/>
-              </w:rPr>
-            </w:r>
-            <w:r>
-              <w:rPr>
-                <w:noProof/>
-                <w:webHidden/>
-              </w:rPr>
-              <w:fldChar w:fldCharType="separate"/>
-            </w:r>
-            <w:r>
-              <w:rPr>
-                <w:noProof/>
-                <w:webHidden/>
-              </w:rPr>
-              <w:t>21</w:t>
-            </w:r>
-            <w:r>
-              <w:rPr>
-                <w:noProof/>
-                <w:webHidden/>
-              </w:rPr>
-              <w:fldChar w:fldCharType="end"/>
-            </w:r>
-          </w:hyperlink>
-        </w:p>
-        <w:p>
-          <w:pPr>
-            <w:pStyle w:val="30"/>
-            <w:tabs>
-              <w:tab w:val="right" w:leader="dot" w:pos="8296"/>
-            </w:tabs>
-            <w:rPr>
-              <w:noProof/>
-            </w:rPr>
-          </w:pPr>
-          <w:hyperlink w:anchor="_Toc469585673" w:history="1">
-            <w:r>
-              <w:rPr>
-                <w:rStyle w:val="a6"/>
-                <w:rFonts w:hint="eastAsia"/>
-                <w:noProof/>
-              </w:rPr>
-              <w:t>预存住院费用例实现</w:t>
-            </w:r>
-            <w:r>
-              <w:rPr>
-                <w:noProof/>
-                <w:webHidden/>
-              </w:rPr>
-              <w:tab/>
-            </w:r>
-            <w:r>
-              <w:rPr>
-                <w:noProof/>
-                <w:webHidden/>
-              </w:rPr>
-              <w:fldChar w:fldCharType="begin"/>
-            </w:r>
-            <w:r>
-              <w:rPr>
-                <w:noProof/>
-                <w:webHidden/>
-              </w:rPr>
-              <w:instrText xml:space="preserve"> PAGEREF _Toc469585673 \h </w:instrText>
-            </w:r>
-            <w:r>
-              <w:rPr>
-                <w:noProof/>
-                <w:webHidden/>
-              </w:rPr>
-            </w:r>
-            <w:r>
-              <w:rPr>
-                <w:noProof/>
-                <w:webHidden/>
-              </w:rPr>
-              <w:fldChar w:fldCharType="separate"/>
-            </w:r>
-            <w:r>
-              <w:rPr>
-                <w:noProof/>
-                <w:webHidden/>
-              </w:rPr>
-              <w:t>21</w:t>
-            </w:r>
-            <w:r>
-              <w:rPr>
-                <w:noProof/>
-                <w:webHidden/>
-              </w:rPr>
-              <w:fldChar w:fldCharType="end"/>
-            </w:r>
-          </w:hyperlink>
-        </w:p>
-        <w:p>
-          <w:pPr>
-            <w:pStyle w:val="30"/>
-            <w:tabs>
-              <w:tab w:val="right" w:leader="dot" w:pos="8296"/>
-            </w:tabs>
-            <w:rPr>
-              <w:noProof/>
-            </w:rPr>
-          </w:pPr>
-          <w:hyperlink w:anchor="_Toc469585674" w:history="1">
-            <w:r>
-              <w:rPr>
-                <w:rStyle w:val="a6"/>
-                <w:rFonts w:hint="eastAsia"/>
-                <w:noProof/>
-              </w:rPr>
-              <w:t>接诊用例实现</w:t>
-            </w:r>
-            <w:r>
-              <w:rPr>
-                <w:noProof/>
-                <w:webHidden/>
-              </w:rPr>
-              <w:tab/>
-            </w:r>
-            <w:r>
-              <w:rPr>
-                <w:noProof/>
-                <w:webHidden/>
-              </w:rPr>
-              <w:fldChar w:fldCharType="begin"/>
-            </w:r>
-            <w:r>
-              <w:rPr>
-                <w:noProof/>
-                <w:webHidden/>
-              </w:rPr>
-              <w:instrText xml:space="preserve"> PAGEREF _Toc469585674 \h </w:instrText>
-            </w:r>
-            <w:r>
-              <w:rPr>
-                <w:noProof/>
-                <w:webHidden/>
-              </w:rPr>
-            </w:r>
-            <w:r>
-              <w:rPr>
-                <w:noProof/>
-                <w:webHidden/>
-              </w:rPr>
-              <w:fldChar w:fldCharType="separate"/>
-            </w:r>
-            <w:r>
-              <w:rPr>
-                <w:noProof/>
-                <w:webHidden/>
-              </w:rPr>
-              <w:t>22</w:t>
-            </w:r>
-            <w:r>
-              <w:rPr>
-                <w:noProof/>
-                <w:webHidden/>
-              </w:rPr>
-              <w:fldChar w:fldCharType="end"/>
-            </w:r>
-          </w:hyperlink>
-        </w:p>
-        <w:p>
-          <w:pPr>
-            <w:pStyle w:val="30"/>
-            <w:tabs>
-              <w:tab w:val="right" w:leader="dot" w:pos="8296"/>
-            </w:tabs>
-            <w:rPr>
-              <w:noProof/>
-            </w:rPr>
-          </w:pPr>
-          <w:hyperlink w:anchor="_Toc469585675" w:history="1">
-            <w:r>
-              <w:rPr>
-                <w:rStyle w:val="a6"/>
-                <w:rFonts w:hint="eastAsia"/>
-                <w:noProof/>
-              </w:rPr>
-              <w:t>下医嘱用例实现</w:t>
-            </w:r>
-            <w:r>
-              <w:rPr>
-                <w:noProof/>
-                <w:webHidden/>
-              </w:rPr>
-              <w:tab/>
-            </w:r>
-            <w:r>
-              <w:rPr>
-                <w:noProof/>
-                <w:webHidden/>
-              </w:rPr>
-              <w:fldChar w:fldCharType="begin"/>
-            </w:r>
-            <w:r>
-              <w:rPr>
-                <w:noProof/>
-                <w:webHidden/>
-              </w:rPr>
-              <w:instrText xml:space="preserve"> PAGEREF _Toc469585675 \h </w:instrText>
-            </w:r>
-            <w:r>
-              <w:rPr>
-                <w:noProof/>
-                <w:webHidden/>
-              </w:rPr>
-            </w:r>
-            <w:r>
-              <w:rPr>
-                <w:noProof/>
-                <w:webHidden/>
-              </w:rPr>
-              <w:fldChar w:fldCharType="separate"/>
-            </w:r>
-            <w:r>
-              <w:rPr>
-                <w:noProof/>
-                <w:webHidden/>
-              </w:rPr>
-              <w:t>22</w:t>
-            </w:r>
-            <w:r>
-              <w:rPr>
-                <w:noProof/>
-                <w:webHidden/>
-              </w:rPr>
-              <w:fldChar w:fldCharType="end"/>
-            </w:r>
-          </w:hyperlink>
-        </w:p>
-        <w:p>
-          <w:pPr>
-            <w:pStyle w:val="30"/>
-            <w:tabs>
-              <w:tab w:val="right" w:leader="dot" w:pos="8296"/>
-            </w:tabs>
-            <w:rPr>
-              <w:noProof/>
-            </w:rPr>
-          </w:pPr>
-          <w:hyperlink w:anchor="_Toc469585676" w:history="1">
-            <w:r>
-              <w:rPr>
-                <w:rStyle w:val="a6"/>
-                <w:rFonts w:hint="eastAsia"/>
-                <w:noProof/>
-              </w:rPr>
-              <w:t>核对医嘱用例实现</w:t>
-            </w:r>
-            <w:r>
-              <w:rPr>
-                <w:noProof/>
-                <w:webHidden/>
-              </w:rPr>
-              <w:tab/>
-            </w:r>
-            <w:r>
-              <w:rPr>
-                <w:noProof/>
-                <w:webHidden/>
-              </w:rPr>
-              <w:fldChar w:fldCharType="begin"/>
-            </w:r>
-            <w:r>
-              <w:rPr>
-                <w:noProof/>
-                <w:webHidden/>
-              </w:rPr>
-              <w:instrText xml:space="preserve"> PAGEREF _Toc469585676 \h </w:instrText>
-            </w:r>
-            <w:r>
-              <w:rPr>
-                <w:noProof/>
-                <w:webHidden/>
-              </w:rPr>
-            </w:r>
-            <w:r>
-              <w:rPr>
-                <w:noProof/>
-                <w:webHidden/>
-              </w:rPr>
-              <w:fldChar w:fldCharType="separate"/>
-            </w:r>
-            <w:r>
-              <w:rPr>
-                <w:noProof/>
-                <w:webHidden/>
-              </w:rPr>
-              <w:t>23</w:t>
-            </w:r>
-            <w:r>
-              <w:rPr>
-                <w:noProof/>
-                <w:webHidden/>
-              </w:rPr>
-              <w:fldChar w:fldCharType="end"/>
-            </w:r>
-          </w:hyperlink>
-        </w:p>
-        <w:p>
-          <w:pPr>
-            <w:pStyle w:val="30"/>
-            <w:tabs>
-              <w:tab w:val="right" w:leader="dot" w:pos="8296"/>
-            </w:tabs>
-            <w:rPr>
-              <w:noProof/>
-            </w:rPr>
-          </w:pPr>
-          <w:hyperlink w:anchor="_Toc469585677" w:history="1">
-            <w:r>
-              <w:rPr>
-                <w:rStyle w:val="a6"/>
-                <w:rFonts w:hint="eastAsia"/>
-                <w:noProof/>
-              </w:rPr>
-              <w:t>分解长期医嘱用例实现</w:t>
-            </w:r>
-            <w:r>
-              <w:rPr>
-                <w:noProof/>
-                <w:webHidden/>
-              </w:rPr>
-              <w:tab/>
-            </w:r>
-            <w:r>
-              <w:rPr>
-                <w:noProof/>
-                <w:webHidden/>
-              </w:rPr>
-              <w:fldChar w:fldCharType="begin"/>
-            </w:r>
-            <w:r>
-              <w:rPr>
-                <w:noProof/>
-                <w:webHidden/>
-              </w:rPr>
-              <w:instrText xml:space="preserve"> PAGEREF _Toc469585677 \h </w:instrText>
-            </w:r>
-            <w:r>
-              <w:rPr>
-                <w:noProof/>
-                <w:webHidden/>
-              </w:rPr>
-            </w:r>
-            <w:r>
-              <w:rPr>
-                <w:noProof/>
-                <w:webHidden/>
-              </w:rPr>
-              <w:fldChar w:fldCharType="separate"/>
-            </w:r>
-            <w:r>
-              <w:rPr>
-                <w:noProof/>
-                <w:webHidden/>
-              </w:rPr>
-              <w:t>24</w:t>
-            </w:r>
-            <w:r>
-              <w:rPr>
-                <w:noProof/>
-                <w:webHidden/>
-              </w:rPr>
-              <w:fldChar w:fldCharType="end"/>
-            </w:r>
-          </w:hyperlink>
-        </w:p>
-        <w:p>
-          <w:pPr>
-            <w:pStyle w:val="30"/>
-            <w:tabs>
-              <w:tab w:val="right" w:leader="dot" w:pos="8296"/>
-            </w:tabs>
-            <w:rPr>
-              <w:noProof/>
-            </w:rPr>
-          </w:pPr>
-          <w:hyperlink w:anchor="_Toc469585678" w:history="1">
-            <w:r>
-              <w:rPr>
-                <w:rStyle w:val="a6"/>
-                <w:rFonts w:hint="eastAsia"/>
-                <w:noProof/>
-              </w:rPr>
-              <w:t>发送执行条目用例实现</w:t>
-            </w:r>
-            <w:r>
-              <w:rPr>
-                <w:noProof/>
-                <w:webHidden/>
-              </w:rPr>
-              <w:tab/>
-            </w:r>
-            <w:r>
-              <w:rPr>
-                <w:noProof/>
-                <w:webHidden/>
-              </w:rPr>
-              <w:fldChar w:fldCharType="begin"/>
-            </w:r>
-            <w:r>
-              <w:rPr>
-                <w:noProof/>
-                <w:webHidden/>
-              </w:rPr>
-              <w:instrText xml:space="preserve"> PAGEREF _Toc469585678 \h </w:instrText>
-            </w:r>
-            <w:r>
-              <w:rPr>
-                <w:noProof/>
-                <w:webHidden/>
-              </w:rPr>
-            </w:r>
-            <w:r>
-              <w:rPr>
-                <w:noProof/>
-                <w:webHidden/>
-              </w:rPr>
-              <w:fldChar w:fldCharType="separate"/>
-            </w:r>
-            <w:r>
-              <w:rPr>
-                <w:noProof/>
-                <w:webHidden/>
-              </w:rPr>
-              <w:t>24</w:t>
-            </w:r>
-            <w:r>
-              <w:rPr>
-                <w:noProof/>
-                <w:webHidden/>
-              </w:rPr>
-              <w:fldChar w:fldCharType="end"/>
-            </w:r>
-          </w:hyperlink>
-        </w:p>
-        <w:p>
-          <w:pPr>
-            <w:pStyle w:val="30"/>
-            <w:tabs>
-              <w:tab w:val="right" w:leader="dot" w:pos="8296"/>
-            </w:tabs>
-            <w:rPr>
-              <w:noProof/>
-            </w:rPr>
-          </w:pPr>
-          <w:hyperlink w:anchor="_Toc469585679" w:history="1">
-            <w:r>
-              <w:rPr>
-                <w:rStyle w:val="a6"/>
-                <w:rFonts w:hint="eastAsia"/>
-                <w:noProof/>
-              </w:rPr>
-              <w:t>定时启动执行条目用例实现</w:t>
-            </w:r>
-            <w:r>
-              <w:rPr>
-                <w:noProof/>
-                <w:webHidden/>
-              </w:rPr>
-              <w:tab/>
-            </w:r>
-            <w:r>
-              <w:rPr>
-                <w:noProof/>
-                <w:webHidden/>
-              </w:rPr>
-              <w:fldChar w:fldCharType="begin"/>
-            </w:r>
-            <w:r>
-              <w:rPr>
-                <w:noProof/>
-                <w:webHidden/>
-              </w:rPr>
-              <w:instrText xml:space="preserve"> PAGEREF _Toc469585679 \h </w:instrText>
-            </w:r>
-            <w:r>
-              <w:rPr>
-                <w:noProof/>
-                <w:webHidden/>
-              </w:rPr>
-            </w:r>
-            <w:r>
-              <w:rPr>
-                <w:noProof/>
-                <w:webHidden/>
-              </w:rPr>
-              <w:fldChar w:fldCharType="separate"/>
-            </w:r>
-            <w:r>
-              <w:rPr>
-                <w:noProof/>
-                <w:webHidden/>
-              </w:rPr>
-              <w:t>25</w:t>
-            </w:r>
-            <w:r>
-              <w:rPr>
-                <w:noProof/>
-                <w:webHidden/>
-              </w:rPr>
-              <w:fldChar w:fldCharType="end"/>
-            </w:r>
-          </w:hyperlink>
-        </w:p>
-        <w:p>
-          <w:pPr>
-            <w:pStyle w:val="30"/>
-            <w:tabs>
-              <w:tab w:val="right" w:leader="dot" w:pos="8296"/>
-            </w:tabs>
-            <w:rPr>
-              <w:noProof/>
-            </w:rPr>
-          </w:pPr>
-          <w:hyperlink w:anchor="_Toc469585680" w:history="1">
-            <w:r>
-              <w:rPr>
-                <w:rStyle w:val="a6"/>
-                <w:rFonts w:hint="eastAsia"/>
-                <w:noProof/>
-              </w:rPr>
-              <w:t>确认完成执行条目用例实现</w:t>
-            </w:r>
-            <w:r>
-              <w:rPr>
-                <w:noProof/>
-                <w:webHidden/>
-              </w:rPr>
-              <w:tab/>
-            </w:r>
-            <w:r>
-              <w:rPr>
-                <w:noProof/>
-                <w:webHidden/>
-              </w:rPr>
-              <w:fldChar w:fldCharType="begin"/>
-            </w:r>
-            <w:r>
-              <w:rPr>
-                <w:noProof/>
-                <w:webHidden/>
-              </w:rPr>
-              <w:instrText xml:space="preserve"> PAGEREF _Toc469585680 \h </w:instrText>
-            </w:r>
-            <w:r>
-              <w:rPr>
-                <w:noProof/>
-                <w:webHidden/>
-              </w:rPr>
-            </w:r>
-            <w:r>
-              <w:rPr>
-                <w:noProof/>
-                <w:webHidden/>
-              </w:rPr>
-              <w:fldChar w:fldCharType="separate"/>
-            </w:r>
-            <w:r>
-              <w:rPr>
-                <w:noProof/>
-                <w:webHidden/>
-              </w:rPr>
-              <w:t>25</w:t>
-            </w:r>
-            <w:r>
-              <w:rPr>
-                <w:noProof/>
-                <w:webHidden/>
-              </w:rPr>
-              <w:fldChar w:fldCharType="end"/>
-            </w:r>
-          </w:hyperlink>
-        </w:p>
-        <w:p>
-          <w:pPr>
-            <w:pStyle w:val="30"/>
-            <w:tabs>
-              <w:tab w:val="right" w:leader="dot" w:pos="8296"/>
-            </w:tabs>
-            <w:rPr>
-              <w:noProof/>
-            </w:rPr>
-          </w:pPr>
-          <w:hyperlink w:anchor="_Toc469585681" w:history="1">
-            <w:r>
-              <w:rPr>
-                <w:rStyle w:val="a6"/>
-                <w:rFonts w:hint="eastAsia"/>
-                <w:noProof/>
-              </w:rPr>
-              <w:t>取消医嘱用例实现</w:t>
-            </w:r>
-            <w:r>
-              <w:rPr>
-                <w:noProof/>
-                <w:webHidden/>
-              </w:rPr>
-              <w:tab/>
-            </w:r>
-            <w:r>
-              <w:rPr>
-                <w:noProof/>
-                <w:webHidden/>
-              </w:rPr>
-              <w:fldChar w:fldCharType="begin"/>
-            </w:r>
-            <w:r>
-              <w:rPr>
-                <w:noProof/>
-                <w:webHidden/>
-              </w:rPr>
-              <w:instrText xml:space="preserve"> PAGEREF _Toc469585681 \h </w:instrText>
-            </w:r>
-            <w:r>
-              <w:rPr>
-                <w:noProof/>
-                <w:webHidden/>
-              </w:rPr>
-            </w:r>
-            <w:r>
-              <w:rPr>
-                <w:noProof/>
-                <w:webHidden/>
-              </w:rPr>
-              <w:fldChar w:fldCharType="separate"/>
-            </w:r>
-            <w:r>
-              <w:rPr>
-                <w:noProof/>
-                <w:webHidden/>
-              </w:rPr>
-              <w:t>25</w:t>
-            </w:r>
-            <w:r>
-              <w:rPr>
-                <w:noProof/>
-                <w:webHidden/>
-              </w:rPr>
-              <w:fldChar w:fldCharType="end"/>
-            </w:r>
-          </w:hyperlink>
-        </w:p>
-        <w:p>
-          <w:pPr>
-            <w:pStyle w:val="30"/>
-            <w:tabs>
-              <w:tab w:val="right" w:leader="dot" w:pos="8296"/>
-            </w:tabs>
-            <w:rPr>
-              <w:noProof/>
-            </w:rPr>
-          </w:pPr>
-          <w:hyperlink w:anchor="_Toc469585682" w:history="1">
-            <w:r>
-              <w:rPr>
-                <w:rStyle w:val="a6"/>
-                <w:rFonts w:hint="eastAsia"/>
-                <w:noProof/>
-              </w:rPr>
-              <w:t>同意退费用例实现</w:t>
-            </w:r>
-            <w:r>
-              <w:rPr>
-                <w:noProof/>
-                <w:webHidden/>
-              </w:rPr>
-              <w:tab/>
-            </w:r>
-            <w:r>
-              <w:rPr>
-                <w:noProof/>
-                <w:webHidden/>
-              </w:rPr>
-              <w:fldChar w:fldCharType="begin"/>
-            </w:r>
-            <w:r>
-              <w:rPr>
-                <w:noProof/>
-                <w:webHidden/>
-              </w:rPr>
-              <w:instrText xml:space="preserve"> PAGEREF _Toc469585682 \h </w:instrText>
-            </w:r>
-            <w:r>
-              <w:rPr>
-                <w:noProof/>
-                <w:webHidden/>
-              </w:rPr>
-            </w:r>
-            <w:r>
-              <w:rPr>
-                <w:noProof/>
-                <w:webHidden/>
-              </w:rPr>
-              <w:fldChar w:fldCharType="separate"/>
-            </w:r>
-            <w:r>
-              <w:rPr>
-                <w:noProof/>
-                <w:webHidden/>
-              </w:rPr>
-              <w:t>26</w:t>
-            </w:r>
-            <w:r>
-              <w:rPr>
-                <w:noProof/>
-                <w:webHidden/>
-              </w:rPr>
-              <w:fldChar w:fldCharType="end"/>
-            </w:r>
-          </w:hyperlink>
-        </w:p>
-        <w:p>
-          <w:pPr>
-            <w:pStyle w:val="30"/>
-            <w:tabs>
-              <w:tab w:val="right" w:leader="dot" w:pos="8296"/>
-            </w:tabs>
-            <w:rPr>
-              <w:noProof/>
-            </w:rPr>
-          </w:pPr>
-          <w:hyperlink w:anchor="_Toc469585683" w:history="1">
-            <w:r>
-              <w:rPr>
-                <w:rStyle w:val="a6"/>
-                <w:rFonts w:hint="eastAsia"/>
-                <w:noProof/>
-              </w:rPr>
-              <w:t>摆药用例实现</w:t>
-            </w:r>
-            <w:r>
-              <w:rPr>
-                <w:noProof/>
-                <w:webHidden/>
-              </w:rPr>
-              <w:tab/>
-            </w:r>
-            <w:r>
-              <w:rPr>
-                <w:noProof/>
-                <w:webHidden/>
-              </w:rPr>
-              <w:fldChar w:fldCharType="begin"/>
-            </w:r>
-            <w:r>
-              <w:rPr>
-                <w:noProof/>
-                <w:webHidden/>
-              </w:rPr>
-              <w:instrText xml:space="preserve"> PAGEREF _Toc469585683 \h </w:instrText>
-            </w:r>
-            <w:r>
-              <w:rPr>
-                <w:noProof/>
-                <w:webHidden/>
-              </w:rPr>
-            </w:r>
-            <w:r>
-              <w:rPr>
-                <w:noProof/>
-                <w:webHidden/>
-              </w:rPr>
-              <w:fldChar w:fldCharType="separate"/>
-            </w:r>
-            <w:r>
-              <w:rPr>
-                <w:noProof/>
-                <w:webHidden/>
-              </w:rPr>
-              <w:t>27</w:t>
-            </w:r>
-            <w:r>
-              <w:rPr>
-                <w:noProof/>
-                <w:webHidden/>
-              </w:rPr>
-              <w:fldChar w:fldCharType="end"/>
-            </w:r>
-          </w:hyperlink>
-        </w:p>
-        <w:p>
-          <w:pPr>
-            <w:pStyle w:val="30"/>
-            <w:tabs>
-              <w:tab w:val="right" w:leader="dot" w:pos="8296"/>
-            </w:tabs>
-            <w:rPr>
-              <w:noProof/>
-            </w:rPr>
-          </w:pPr>
-          <w:hyperlink w:anchor="_Toc469585684" w:history="1">
-            <w:r>
-              <w:rPr>
-                <w:rStyle w:val="a6"/>
-                <w:rFonts w:hint="eastAsia"/>
-                <w:noProof/>
-              </w:rPr>
-              <w:t>取消摆药用例实现</w:t>
-            </w:r>
-            <w:r>
-              <w:rPr>
-                <w:noProof/>
-                <w:webHidden/>
-              </w:rPr>
-              <w:tab/>
-            </w:r>
-            <w:r>
-              <w:rPr>
-                <w:noProof/>
-                <w:webHidden/>
-              </w:rPr>
-              <w:fldChar w:fldCharType="begin"/>
-            </w:r>
-            <w:r>
-              <w:rPr>
-                <w:noProof/>
-                <w:webHidden/>
-              </w:rPr>
-              <w:instrText xml:space="preserve"> PAGEREF _Toc469585684 \h </w:instrText>
-            </w:r>
-            <w:r>
-              <w:rPr>
-                <w:noProof/>
-                <w:webHidden/>
-              </w:rPr>
-            </w:r>
-            <w:r>
-              <w:rPr>
-                <w:noProof/>
-                <w:webHidden/>
-              </w:rPr>
-              <w:fldChar w:fldCharType="separate"/>
-            </w:r>
-            <w:r>
-              <w:rPr>
-                <w:noProof/>
-                <w:webHidden/>
-              </w:rPr>
-              <w:t>27</w:t>
-            </w:r>
-            <w:r>
-              <w:rPr>
-                <w:noProof/>
-                <w:webHidden/>
-              </w:rPr>
-              <w:fldChar w:fldCharType="end"/>
-            </w:r>
-          </w:hyperlink>
-        </w:p>
-        <w:p>
-          <w:pPr>
-            <w:pStyle w:val="30"/>
-            <w:tabs>
-              <w:tab w:val="right" w:leader="dot" w:pos="8296"/>
-            </w:tabs>
-            <w:rPr>
-              <w:noProof/>
-            </w:rPr>
-          </w:pPr>
-          <w:hyperlink w:anchor="_Toc469585685" w:history="1">
-            <w:r>
-              <w:rPr>
-                <w:rStyle w:val="a6"/>
-                <w:rFonts w:hint="eastAsia"/>
-                <w:noProof/>
-              </w:rPr>
-              <w:t>出院登记用例实现</w:t>
-            </w:r>
-            <w:r>
-              <w:rPr>
-                <w:noProof/>
-                <w:webHidden/>
-              </w:rPr>
-              <w:tab/>
-            </w:r>
-            <w:r>
-              <w:rPr>
-                <w:noProof/>
-                <w:webHidden/>
-              </w:rPr>
-              <w:fldChar w:fldCharType="begin"/>
-            </w:r>
-            <w:r>
-              <w:rPr>
-                <w:noProof/>
-                <w:webHidden/>
-              </w:rPr>
-              <w:instrText xml:space="preserve"> PAGEREF _Toc469585685 \h </w:instrText>
-            </w:r>
-            <w:r>
-              <w:rPr>
-                <w:noProof/>
-                <w:webHidden/>
-              </w:rPr>
-            </w:r>
-            <w:r>
-              <w:rPr>
-                <w:noProof/>
-                <w:webHidden/>
-              </w:rPr>
-              <w:fldChar w:fldCharType="separate"/>
-            </w:r>
-            <w:r>
-              <w:rPr>
-                <w:noProof/>
-                <w:webHidden/>
-              </w:rPr>
-              <w:t>28</w:t>
-            </w:r>
-            <w:r>
-              <w:rPr>
-                <w:noProof/>
-                <w:webHidden/>
-              </w:rPr>
-              <w:fldChar w:fldCharType="end"/>
-            </w:r>
-          </w:hyperlink>
-        </w:p>
-        <w:p>
-          <w:pPr>
-            <w:pStyle w:val="30"/>
-            <w:tabs>
-              <w:tab w:val="right" w:leader="dot" w:pos="8296"/>
-            </w:tabs>
-            <w:rPr>
-              <w:noProof/>
-            </w:rPr>
-          </w:pPr>
-          <w:hyperlink w:anchor="_Toc469585686" w:history="1">
-            <w:r>
-              <w:rPr>
-                <w:rStyle w:val="a6"/>
-                <w:rFonts w:hint="eastAsia"/>
-                <w:noProof/>
-              </w:rPr>
-              <w:t>出院结算用例实现</w:t>
-            </w:r>
-            <w:r>
-              <w:rPr>
-                <w:noProof/>
-                <w:webHidden/>
-              </w:rPr>
-              <w:tab/>
-            </w:r>
-            <w:r>
-              <w:rPr>
-                <w:noProof/>
-                <w:webHidden/>
-              </w:rPr>
-              <w:fldChar w:fldCharType="begin"/>
-            </w:r>
-            <w:r>
-              <w:rPr>
-                <w:noProof/>
-                <w:webHidden/>
-              </w:rPr>
-              <w:instrText xml:space="preserve"> PAGEREF _Toc469585686 \h </w:instrText>
-            </w:r>
-            <w:r>
-              <w:rPr>
-                <w:noProof/>
-                <w:webHidden/>
-              </w:rPr>
-            </w:r>
-            <w:r>
-              <w:rPr>
-                <w:noProof/>
-                <w:webHidden/>
-              </w:rPr>
-              <w:fldChar w:fldCharType="separate"/>
-            </w:r>
-            <w:r>
-              <w:rPr>
-                <w:noProof/>
-                <w:webHidden/>
-              </w:rPr>
-              <w:t>28</w:t>
-            </w:r>
-            <w:r>
-              <w:rPr>
-                <w:noProof/>
-                <w:webHidden/>
-              </w:rPr>
-              <w:fldChar w:fldCharType="end"/>
-            </w:r>
-          </w:hyperlink>
-        </w:p>
-        <w:p>
-          <w:pPr>
-            <w:pStyle w:val="20"/>
-            <w:tabs>
-              <w:tab w:val="right" w:leader="dot" w:pos="8296"/>
-            </w:tabs>
-            <w:rPr>
-              <w:noProof/>
-            </w:rPr>
-          </w:pPr>
-          <w:hyperlink w:anchor="_Toc469585687" w:history="1">
-            <w:r>
-              <w:rPr>
-                <w:rStyle w:val="a6"/>
-                <w:rFonts w:hint="eastAsia"/>
-                <w:noProof/>
-              </w:rPr>
-              <w:t>分析元素</w:t>
-            </w:r>
-            <w:r>
-              <w:rPr>
-                <w:noProof/>
-                <w:webHidden/>
-              </w:rPr>
-              <w:tab/>
-            </w:r>
-            <w:r>
-              <w:rPr>
-                <w:noProof/>
-                <w:webHidden/>
-              </w:rPr>
-              <w:fldChar w:fldCharType="begin"/>
-            </w:r>
-            <w:r>
-              <w:rPr>
-                <w:noProof/>
-                <w:webHidden/>
-              </w:rPr>
-              <w:instrText xml:space="preserve"> PAGEREF _Toc469585687 \h </w:instrText>
-            </w:r>
-            <w:r>
-              <w:rPr>
-                <w:noProof/>
-                <w:webHidden/>
-              </w:rPr>
-            </w:r>
-            <w:r>
-              <w:rPr>
-                <w:noProof/>
-                <w:webHidden/>
-              </w:rPr>
-              <w:fldChar w:fldCharType="separate"/>
-            </w:r>
-            <w:r>
-              <w:rPr>
-                <w:noProof/>
-                <w:webHidden/>
-              </w:rPr>
-              <w:t>29</w:t>
-            </w:r>
-            <w:r>
-              <w:rPr>
-                <w:noProof/>
-                <w:webHidden/>
-              </w:rPr>
-              <w:fldChar w:fldCharType="end"/>
-            </w:r>
-          </w:hyperlink>
-        </w:p>
-        <w:p>
-          <w:pPr>
-            <w:pStyle w:val="30"/>
-            <w:tabs>
-              <w:tab w:val="right" w:leader="dot" w:pos="8296"/>
-            </w:tabs>
-            <w:rPr>
-              <w:noProof/>
-            </w:rPr>
-          </w:pPr>
-          <w:hyperlink w:anchor="_Toc469585688" w:history="1">
-            <w:r>
-              <w:rPr>
-                <w:rStyle w:val="a6"/>
-                <w:rFonts w:hint="eastAsia"/>
-                <w:noProof/>
-              </w:rPr>
-              <w:t>分析包结构图</w:t>
-            </w:r>
-            <w:r>
-              <w:rPr>
-                <w:noProof/>
-                <w:webHidden/>
-              </w:rPr>
-              <w:tab/>
-            </w:r>
-            <w:r>
-              <w:rPr>
-                <w:noProof/>
-                <w:webHidden/>
-              </w:rPr>
-              <w:fldChar w:fldCharType="begin"/>
-            </w:r>
-            <w:r>
-              <w:rPr>
-                <w:noProof/>
-                <w:webHidden/>
-              </w:rPr>
-              <w:instrText xml:space="preserve"> PAGEREF _Toc469585688 \h </w:instrText>
-            </w:r>
-            <w:r>
-              <w:rPr>
-                <w:noProof/>
-                <w:webHidden/>
-              </w:rPr>
-            </w:r>
-            <w:r>
-              <w:rPr>
-                <w:noProof/>
-                <w:webHidden/>
-              </w:rPr>
-              <w:fldChar w:fldCharType="separate"/>
-            </w:r>
-            <w:r>
-              <w:rPr>
-                <w:noProof/>
-                <w:webHidden/>
-              </w:rPr>
-              <w:t>29</w:t>
-            </w:r>
-            <w:r>
-              <w:rPr>
-                <w:noProof/>
-                <w:webHidden/>
-              </w:rPr>
-              <w:fldChar w:fldCharType="end"/>
-            </w:r>
-          </w:hyperlink>
-        </w:p>
-        <w:p>
-          <w:pPr>
-            <w:pStyle w:val="30"/>
-            <w:tabs>
-              <w:tab w:val="right" w:leader="dot" w:pos="8296"/>
-            </w:tabs>
-            <w:rPr>
-              <w:noProof/>
-            </w:rPr>
-          </w:pPr>
-          <w:hyperlink w:anchor="_Toc469585689" w:history="1">
-            <w:r>
-              <w:rPr>
-                <w:rStyle w:val="a6"/>
-                <w:rFonts w:hint="eastAsia"/>
-                <w:noProof/>
-              </w:rPr>
-              <w:t>实体类关系图</w:t>
-            </w:r>
-            <w:r>
-              <w:rPr>
-                <w:noProof/>
-                <w:webHidden/>
-              </w:rPr>
-              <w:tab/>
-            </w:r>
-            <w:r>
-              <w:rPr>
-                <w:noProof/>
-                <w:webHidden/>
-              </w:rPr>
-              <w:fldChar w:fldCharType="begin"/>
-            </w:r>
-            <w:r>
-              <w:rPr>
-                <w:noProof/>
-                <w:webHidden/>
-              </w:rPr>
-              <w:instrText xml:space="preserve"> PAGEREF _Toc469585689 \h </w:instrText>
-            </w:r>
-            <w:r>
-              <w:rPr>
-                <w:noProof/>
-                <w:webHidden/>
-              </w:rPr>
-            </w:r>
-            <w:r>
-              <w:rPr>
-                <w:noProof/>
-                <w:webHidden/>
-              </w:rPr>
-              <w:fldChar w:fldCharType="separate"/>
-            </w:r>
-            <w:r>
-              <w:rPr>
-                <w:noProof/>
-                <w:webHidden/>
-              </w:rPr>
-              <w:t>30</w:t>
-            </w:r>
-            <w:r>
-              <w:rPr>
-                <w:noProof/>
-                <w:webHidden/>
-              </w:rPr>
-              <w:fldChar w:fldCharType="end"/>
-            </w:r>
-          </w:hyperlink>
-        </w:p>
-        <w:p>
-          <w:pPr>
-            <w:pStyle w:val="10"/>
-            <w:rPr>
-              <w:noProof/>
-            </w:rPr>
-          </w:pPr>
-          <w:hyperlink w:anchor="_Toc469585690" w:history="1">
-            <w:r>
-              <w:rPr>
-                <w:rStyle w:val="a6"/>
-                <w:rFonts w:hint="eastAsia"/>
-                <w:noProof/>
-              </w:rPr>
-              <w:t>设计模型</w:t>
-            </w:r>
-            <w:r>
-              <w:rPr>
-                <w:noProof/>
-                <w:webHidden/>
-              </w:rPr>
-              <w:tab/>
-            </w:r>
-            <w:r>
-              <w:rPr>
-                <w:noProof/>
-                <w:webHidden/>
-              </w:rPr>
-              <w:fldChar w:fldCharType="begin"/>
-            </w:r>
-            <w:r>
-              <w:rPr>
-                <w:noProof/>
-                <w:webHidden/>
-              </w:rPr>
-              <w:instrText xml:space="preserve"> PAGEREF _Toc469585690 \h </w:instrText>
-            </w:r>
-            <w:r>
-              <w:rPr>
-                <w:noProof/>
-                <w:webHidden/>
-              </w:rPr>
-            </w:r>
-            <w:r>
-              <w:rPr>
-                <w:noProof/>
-                <w:webHidden/>
-              </w:rPr>
-              <w:fldChar w:fldCharType="separate"/>
-            </w:r>
-            <w:r>
-              <w:rPr>
-                <w:noProof/>
-                <w:webHidden/>
-              </w:rPr>
-              <w:t>31</w:t>
-            </w:r>
-            <w:r>
-              <w:rPr>
-                <w:noProof/>
-                <w:webHidden/>
-              </w:rPr>
-              <w:fldChar w:fldCharType="end"/>
-            </w:r>
-          </w:hyperlink>
-        </w:p>
-        <w:p>
-          <w:pPr>
-            <w:pStyle w:val="20"/>
-            <w:tabs>
-              <w:tab w:val="right" w:leader="dot" w:pos="8296"/>
-            </w:tabs>
-            <w:rPr>
-              <w:noProof/>
-            </w:rPr>
-          </w:pPr>
-          <w:hyperlink w:anchor="_Toc469585691" w:history="1">
-            <w:r>
-              <w:rPr>
-                <w:rStyle w:val="a6"/>
-                <w:rFonts w:hint="eastAsia"/>
-                <w:noProof/>
-              </w:rPr>
-              <w:t>主结构图</w:t>
-            </w:r>
-            <w:r>
-              <w:rPr>
-                <w:noProof/>
-                <w:webHidden/>
-              </w:rPr>
-              <w:tab/>
-            </w:r>
-            <w:r>
-              <w:rPr>
-                <w:noProof/>
-                <w:webHidden/>
-              </w:rPr>
-              <w:fldChar w:fldCharType="begin"/>
-            </w:r>
-            <w:r>
-              <w:rPr>
-                <w:noProof/>
-                <w:webHidden/>
-              </w:rPr>
-              <w:instrText xml:space="preserve"> PAGEREF _Toc469585691 \h </w:instrText>
-            </w:r>
-            <w:r>
-              <w:rPr>
-                <w:noProof/>
-                <w:webHidden/>
-              </w:rPr>
-            </w:r>
-            <w:r>
-              <w:rPr>
-                <w:noProof/>
-                <w:webHidden/>
-              </w:rPr>
-              <w:fldChar w:fldCharType="separate"/>
-            </w:r>
-            <w:r>
-              <w:rPr>
-                <w:noProof/>
-                <w:webHidden/>
-              </w:rPr>
-              <w:t>31</w:t>
-            </w:r>
-            <w:r>
-              <w:rPr>
-                <w:noProof/>
-                <w:webHidden/>
-              </w:rPr>
-              <w:fldChar w:fldCharType="end"/>
-            </w:r>
-          </w:hyperlink>
-        </w:p>
-        <w:p>
-          <w:pPr>
-            <w:pStyle w:val="20"/>
-            <w:tabs>
-              <w:tab w:val="right" w:leader="dot" w:pos="8296"/>
-            </w:tabs>
-            <w:rPr>
-              <w:noProof/>
-            </w:rPr>
-          </w:pPr>
-          <w:hyperlink w:anchor="_Toc469585692" w:history="1">
-            <w:r>
-              <w:rPr>
-                <w:rStyle w:val="a6"/>
-                <w:rFonts w:hint="eastAsia"/>
-                <w:noProof/>
-              </w:rPr>
-              <w:t>实体结构图</w:t>
-            </w:r>
-            <w:r>
-              <w:rPr>
-                <w:noProof/>
-                <w:webHidden/>
-              </w:rPr>
-              <w:tab/>
-            </w:r>
-            <w:r>
-              <w:rPr>
-                <w:noProof/>
-                <w:webHidden/>
-              </w:rPr>
-              <w:fldChar w:fldCharType="begin"/>
-            </w:r>
-            <w:r>
-              <w:rPr>
-                <w:noProof/>
-                <w:webHidden/>
-              </w:rPr>
-              <w:instrText xml:space="preserve"> PAGEREF _Toc469585692 \h </w:instrText>
-            </w:r>
-            <w:r>
-              <w:rPr>
-                <w:noProof/>
-                <w:webHidden/>
-              </w:rPr>
-            </w:r>
-            <w:r>
-              <w:rPr>
-                <w:noProof/>
-                <w:webHidden/>
-              </w:rPr>
-              <w:fldChar w:fldCharType="separate"/>
-            </w:r>
-            <w:r>
-              <w:rPr>
-                <w:noProof/>
-                <w:webHidden/>
-              </w:rPr>
-              <w:t>32</w:t>
-            </w:r>
-            <w:r>
-              <w:rPr>
-                <w:noProof/>
-                <w:webHidden/>
-              </w:rPr>
-              <w:fldChar w:fldCharType="end"/>
-            </w:r>
-          </w:hyperlink>
-        </w:p>
-        <w:p>
-          <w:pPr>
-            <w:pStyle w:val="20"/>
-            <w:tabs>
-              <w:tab w:val="right" w:leader="dot" w:pos="8296"/>
-            </w:tabs>
-            <w:rPr>
-              <w:noProof/>
-            </w:rPr>
-          </w:pPr>
-          <w:hyperlink w:anchor="_Toc469585693" w:history="1">
-            <w:r>
-              <w:rPr>
-                <w:rStyle w:val="a6"/>
-                <w:rFonts w:hint="eastAsia"/>
-                <w:noProof/>
-              </w:rPr>
-              <w:t>用例实现</w:t>
-            </w:r>
-            <w:r>
-              <w:rPr>
-                <w:noProof/>
-                <w:webHidden/>
-              </w:rPr>
-              <w:tab/>
-            </w:r>
-            <w:r>
-              <w:rPr>
-                <w:noProof/>
-                <w:webHidden/>
-              </w:rPr>
-              <w:fldChar w:fldCharType="begin"/>
-            </w:r>
-            <w:r>
-              <w:rPr>
-                <w:noProof/>
-                <w:webHidden/>
-              </w:rPr>
-              <w:instrText xml:space="preserve"> PAGEREF _Toc469585693 \h </w:instrText>
-            </w:r>
-            <w:r>
-              <w:rPr>
-                <w:noProof/>
-                <w:webHidden/>
-              </w:rPr>
-            </w:r>
-            <w:r>
-              <w:rPr>
-                <w:noProof/>
-                <w:webHidden/>
-              </w:rPr>
-              <w:fldChar w:fldCharType="separate"/>
-            </w:r>
-            <w:r>
-              <w:rPr>
-                <w:noProof/>
-                <w:webHidden/>
-              </w:rPr>
-              <w:t>32</w:t>
-            </w:r>
-            <w:r>
-              <w:rPr>
-                <w:noProof/>
-                <w:webHidden/>
-              </w:rPr>
-              <w:fldChar w:fldCharType="end"/>
-            </w:r>
-          </w:hyperlink>
-        </w:p>
-        <w:p>
-          <w:pPr>
-            <w:pStyle w:val="30"/>
-            <w:tabs>
-              <w:tab w:val="right" w:leader="dot" w:pos="8296"/>
-            </w:tabs>
-            <w:rPr>
-              <w:noProof/>
-            </w:rPr>
-          </w:pPr>
-          <w:hyperlink w:anchor="_Toc469585694" w:history="1">
-            <w:r>
-              <w:rPr>
-                <w:rStyle w:val="a6"/>
-                <w:rFonts w:hint="eastAsia"/>
-                <w:noProof/>
-              </w:rPr>
-              <w:t>送诊用例实现</w:t>
-            </w:r>
-            <w:r>
-              <w:rPr>
-                <w:noProof/>
-                <w:webHidden/>
-              </w:rPr>
-              <w:tab/>
-            </w:r>
-            <w:r>
-              <w:rPr>
-                <w:noProof/>
-                <w:webHidden/>
-              </w:rPr>
-              <w:fldChar w:fldCharType="begin"/>
-            </w:r>
-            <w:r>
-              <w:rPr>
-                <w:noProof/>
-                <w:webHidden/>
-              </w:rPr>
-              <w:instrText xml:space="preserve"> PAGEREF _Toc469585694 \h </w:instrText>
-            </w:r>
-            <w:r>
-              <w:rPr>
-                <w:noProof/>
-                <w:webHidden/>
-              </w:rPr>
-            </w:r>
-            <w:r>
-              <w:rPr>
-                <w:noProof/>
-                <w:webHidden/>
-              </w:rPr>
-              <w:fldChar w:fldCharType="separate"/>
-            </w:r>
-            <w:r>
-              <w:rPr>
-                <w:noProof/>
-                <w:webHidden/>
-              </w:rPr>
-              <w:t>32</w:t>
-            </w:r>
-            <w:r>
-              <w:rPr>
-                <w:noProof/>
-                <w:webHidden/>
-              </w:rPr>
-              <w:fldChar w:fldCharType="end"/>
-            </w:r>
-          </w:hyperlink>
-        </w:p>
-        <w:p>
-          <w:pPr>
-            <w:pStyle w:val="30"/>
-            <w:tabs>
-              <w:tab w:val="right" w:leader="dot" w:pos="8296"/>
-            </w:tabs>
-            <w:rPr>
-              <w:noProof/>
-            </w:rPr>
-          </w:pPr>
-          <w:hyperlink w:anchor="_Toc469585695" w:history="1">
-            <w:r>
-              <w:rPr>
-                <w:rStyle w:val="a6"/>
-                <w:rFonts w:hint="eastAsia"/>
-                <w:noProof/>
-              </w:rPr>
-              <w:t>预存住院费用用例实现</w:t>
-            </w:r>
-            <w:r>
-              <w:rPr>
-                <w:noProof/>
-                <w:webHidden/>
-              </w:rPr>
-              <w:tab/>
-            </w:r>
-            <w:r>
-              <w:rPr>
-                <w:noProof/>
-                <w:webHidden/>
-              </w:rPr>
-              <w:fldChar w:fldCharType="begin"/>
-            </w:r>
-            <w:r>
-              <w:rPr>
-                <w:noProof/>
-                <w:webHidden/>
-              </w:rPr>
-              <w:instrText xml:space="preserve"> PAGEREF _Toc469585695 \h </w:instrText>
-            </w:r>
-            <w:r>
-              <w:rPr>
-                <w:noProof/>
-                <w:webHidden/>
-              </w:rPr>
-            </w:r>
-            <w:r>
-              <w:rPr>
-                <w:noProof/>
-                <w:webHidden/>
-              </w:rPr>
-              <w:fldChar w:fldCharType="separate"/>
-            </w:r>
-            <w:r>
-              <w:rPr>
-                <w:noProof/>
-                <w:webHidden/>
-              </w:rPr>
-              <w:t>33</w:t>
-            </w:r>
-            <w:r>
-              <w:rPr>
-                <w:noProof/>
-                <w:webHidden/>
-              </w:rPr>
-              <w:fldChar w:fldCharType="end"/>
-            </w:r>
-          </w:hyperlink>
-        </w:p>
-        <w:p>
-          <w:pPr>
-            <w:pStyle w:val="30"/>
-            <w:tabs>
-              <w:tab w:val="right" w:leader="dot" w:pos="8296"/>
-            </w:tabs>
-            <w:rPr>
-              <w:noProof/>
-            </w:rPr>
-          </w:pPr>
-          <w:hyperlink w:anchor="_Toc469585696" w:history="1">
-            <w:r>
-              <w:rPr>
-                <w:rStyle w:val="a6"/>
-                <w:rFonts w:hint="eastAsia"/>
-                <w:noProof/>
-              </w:rPr>
-              <w:t>接诊用例实现</w:t>
-            </w:r>
-            <w:r>
-              <w:rPr>
-                <w:noProof/>
-                <w:webHidden/>
-              </w:rPr>
-              <w:tab/>
-            </w:r>
-            <w:r>
-              <w:rPr>
-                <w:noProof/>
-                <w:webHidden/>
-              </w:rPr>
-              <w:fldChar w:fldCharType="begin"/>
-            </w:r>
-            <w:r>
-              <w:rPr>
-                <w:noProof/>
-                <w:webHidden/>
-              </w:rPr>
-              <w:instrText xml:space="preserve"> PAGEREF _Toc469585696 \h </w:instrText>
-            </w:r>
-            <w:r>
-              <w:rPr>
-                <w:noProof/>
-                <w:webHidden/>
-              </w:rPr>
-            </w:r>
-            <w:r>
-              <w:rPr>
-                <w:noProof/>
-                <w:webHidden/>
-              </w:rPr>
-              <w:fldChar w:fldCharType="separate"/>
-            </w:r>
-            <w:r>
-              <w:rPr>
-                <w:noProof/>
-                <w:webHidden/>
-              </w:rPr>
-              <w:t>33</w:t>
-            </w:r>
-            <w:r>
-              <w:rPr>
-                <w:noProof/>
-                <w:webHidden/>
-              </w:rPr>
-              <w:fldChar w:fldCharType="end"/>
-            </w:r>
-          </w:hyperlink>
-        </w:p>
-        <w:p>
-          <w:pPr>
-            <w:pStyle w:val="30"/>
-            <w:tabs>
-              <w:tab w:val="right" w:leader="dot" w:pos="8296"/>
-            </w:tabs>
-            <w:rPr>
-              <w:noProof/>
-            </w:rPr>
-          </w:pPr>
-          <w:hyperlink w:anchor="_Toc469585697" w:history="1">
-            <w:r>
-              <w:rPr>
-                <w:rStyle w:val="a6"/>
-                <w:rFonts w:hint="eastAsia"/>
-                <w:noProof/>
-              </w:rPr>
-              <w:t>下医嘱用例实现</w:t>
-            </w:r>
-            <w:r>
-              <w:rPr>
-                <w:noProof/>
-                <w:webHidden/>
-              </w:rPr>
-              <w:tab/>
-            </w:r>
-            <w:r>
-              <w:rPr>
-                <w:noProof/>
-                <w:webHidden/>
-              </w:rPr>
-              <w:fldChar w:fldCharType="begin"/>
-            </w:r>
-            <w:r>
-              <w:rPr>
-                <w:noProof/>
-                <w:webHidden/>
-              </w:rPr>
-              <w:instrText xml:space="preserve"> PAGEREF _Toc469585697 \h </w:instrText>
-            </w:r>
-            <w:r>
-              <w:rPr>
-                <w:noProof/>
-                <w:webHidden/>
-              </w:rPr>
-            </w:r>
-            <w:r>
-              <w:rPr>
-                <w:noProof/>
-                <w:webHidden/>
-              </w:rPr>
-              <w:fldChar w:fldCharType="separate"/>
-            </w:r>
-            <w:r>
-              <w:rPr>
-                <w:noProof/>
-                <w:webHidden/>
-              </w:rPr>
-              <w:t>34</w:t>
-            </w:r>
-            <w:r>
-              <w:rPr>
-                <w:noProof/>
-                <w:webHidden/>
-              </w:rPr>
-              <w:fldChar w:fldCharType="end"/>
-            </w:r>
-          </w:hyperlink>
-        </w:p>
-        <w:p>
-          <w:pPr>
-            <w:pStyle w:val="30"/>
-            <w:tabs>
-              <w:tab w:val="right" w:leader="dot" w:pos="8296"/>
-            </w:tabs>
-            <w:rPr>
-              <w:noProof/>
-            </w:rPr>
-          </w:pPr>
-          <w:hyperlink w:anchor="_Toc469585698" w:history="1">
-            <w:r>
-              <w:rPr>
-                <w:rStyle w:val="a6"/>
-                <w:rFonts w:hint="eastAsia"/>
-                <w:noProof/>
-              </w:rPr>
-              <w:t>核对医嘱用例实现</w:t>
-            </w:r>
-            <w:r>
-              <w:rPr>
-                <w:noProof/>
-                <w:webHidden/>
-              </w:rPr>
-              <w:tab/>
-            </w:r>
-            <w:r>
-              <w:rPr>
-                <w:noProof/>
-                <w:webHidden/>
-              </w:rPr>
-              <w:fldChar w:fldCharType="begin"/>
-            </w:r>
-            <w:r>
-              <w:rPr>
-                <w:noProof/>
-                <w:webHidden/>
-              </w:rPr>
-              <w:instrText xml:space="preserve"> PAGEREF _Toc469585698 \h </w:instrText>
-            </w:r>
-            <w:r>
-              <w:rPr>
-                <w:noProof/>
-                <w:webHidden/>
-              </w:rPr>
-            </w:r>
-            <w:r>
-              <w:rPr>
-                <w:noProof/>
-                <w:webHidden/>
-              </w:rPr>
-              <w:fldChar w:fldCharType="separate"/>
-            </w:r>
-            <w:r>
-              <w:rPr>
-                <w:noProof/>
-                <w:webHidden/>
-              </w:rPr>
-              <w:t>35</w:t>
-            </w:r>
-            <w:r>
-              <w:rPr>
-                <w:noProof/>
-                <w:webHidden/>
-              </w:rPr>
-              <w:fldChar w:fldCharType="end"/>
-            </w:r>
-          </w:hyperlink>
-        </w:p>
-        <w:p>
-          <w:pPr>
-            <w:pStyle w:val="30"/>
-            <w:tabs>
-              <w:tab w:val="right" w:leader="dot" w:pos="8296"/>
-            </w:tabs>
-            <w:rPr>
-              <w:noProof/>
-            </w:rPr>
-          </w:pPr>
-          <w:hyperlink w:anchor="_Toc469585699" w:history="1">
-            <w:r>
-              <w:rPr>
-                <w:rStyle w:val="a6"/>
-                <w:rFonts w:hint="eastAsia"/>
-                <w:noProof/>
-              </w:rPr>
-              <w:t>发送执行条目用例实现</w:t>
-            </w:r>
-            <w:r>
-              <w:rPr>
-                <w:noProof/>
-                <w:webHidden/>
-              </w:rPr>
-              <w:tab/>
-            </w:r>
-            <w:r>
-              <w:rPr>
-                <w:noProof/>
-                <w:webHidden/>
-              </w:rPr>
-              <w:fldChar w:fldCharType="begin"/>
-            </w:r>
-            <w:r>
-              <w:rPr>
-                <w:noProof/>
-                <w:webHidden/>
-              </w:rPr>
-              <w:instrText xml:space="preserve"> PAGEREF _Toc469585699 \h </w:instrText>
-            </w:r>
-            <w:r>
-              <w:rPr>
-                <w:noProof/>
-                <w:webHidden/>
-              </w:rPr>
-            </w:r>
-            <w:r>
-              <w:rPr>
-                <w:noProof/>
-                <w:webHidden/>
-              </w:rPr>
-              <w:fldChar w:fldCharType="separate"/>
-            </w:r>
-            <w:r>
-              <w:rPr>
-                <w:noProof/>
-                <w:webHidden/>
-              </w:rPr>
-              <w:t>36</w:t>
-            </w:r>
-            <w:r>
-              <w:rPr>
-                <w:noProof/>
-                <w:webHidden/>
-              </w:rPr>
-              <w:fldChar w:fldCharType="end"/>
-            </w:r>
-          </w:hyperlink>
-        </w:p>
-        <w:p>
-          <w:pPr>
-            <w:pStyle w:val="30"/>
-            <w:tabs>
-              <w:tab w:val="right" w:leader="dot" w:pos="8296"/>
-            </w:tabs>
-            <w:rPr>
-              <w:noProof/>
-            </w:rPr>
-          </w:pPr>
-          <w:hyperlink w:anchor="_Toc469585700" w:history="1">
-            <w:r>
-              <w:rPr>
-                <w:rStyle w:val="a6"/>
-                <w:rFonts w:hint="eastAsia"/>
-                <w:noProof/>
-              </w:rPr>
-              <w:t>定时启动执行条目用例实现</w:t>
-            </w:r>
-            <w:r>
-              <w:rPr>
-                <w:noProof/>
-                <w:webHidden/>
-              </w:rPr>
-              <w:tab/>
-            </w:r>
-            <w:r>
-              <w:rPr>
-                <w:noProof/>
-                <w:webHidden/>
-              </w:rPr>
-              <w:fldChar w:fldCharType="begin"/>
-            </w:r>
-            <w:r>
-              <w:rPr>
-                <w:noProof/>
-                <w:webHidden/>
-              </w:rPr>
-              <w:instrText xml:space="preserve"> PAGEREF _Toc469585700 \h </w:instrText>
-            </w:r>
-            <w:r>
-              <w:rPr>
-                <w:noProof/>
-                <w:webHidden/>
-              </w:rPr>
-            </w:r>
-            <w:r>
-              <w:rPr>
-                <w:noProof/>
-                <w:webHidden/>
-              </w:rPr>
-              <w:fldChar w:fldCharType="separate"/>
-            </w:r>
-            <w:r>
-              <w:rPr>
-                <w:noProof/>
-                <w:webHidden/>
-              </w:rPr>
-              <w:t>36</w:t>
-            </w:r>
-            <w:r>
-              <w:rPr>
-                <w:noProof/>
-                <w:webHidden/>
-              </w:rPr>
-              <w:fldChar w:fldCharType="end"/>
-            </w:r>
-          </w:hyperlink>
-        </w:p>
-        <w:p>
-          <w:pPr>
-            <w:pStyle w:val="30"/>
-            <w:tabs>
-              <w:tab w:val="right" w:leader="dot" w:pos="8296"/>
-            </w:tabs>
-            <w:rPr>
-              <w:noProof/>
-            </w:rPr>
-          </w:pPr>
-          <w:hyperlink w:anchor="_Toc469585701" w:history="1">
-            <w:r>
-              <w:rPr>
-                <w:rStyle w:val="a6"/>
-                <w:rFonts w:hint="eastAsia"/>
-                <w:noProof/>
-              </w:rPr>
-              <w:t>确认完成执行条目用例实现</w:t>
-            </w:r>
-            <w:r>
-              <w:rPr>
-                <w:noProof/>
-                <w:webHidden/>
-              </w:rPr>
-              <w:tab/>
-            </w:r>
-            <w:r>
-              <w:rPr>
-                <w:noProof/>
-                <w:webHidden/>
-              </w:rPr>
-              <w:fldChar w:fldCharType="begin"/>
-            </w:r>
-            <w:r>
-              <w:rPr>
-                <w:noProof/>
-                <w:webHidden/>
-              </w:rPr>
-              <w:instrText xml:space="preserve"> PAGEREF _Toc469585701 \h </w:instrText>
-            </w:r>
-            <w:r>
-              <w:rPr>
-                <w:noProof/>
-                <w:webHidden/>
-              </w:rPr>
-            </w:r>
-            <w:r>
-              <w:rPr>
-                <w:noProof/>
-                <w:webHidden/>
-              </w:rPr>
-              <w:fldChar w:fldCharType="separate"/>
-            </w:r>
-            <w:r>
-              <w:rPr>
-                <w:noProof/>
-                <w:webHidden/>
-              </w:rPr>
-              <w:t>36</w:t>
-            </w:r>
-            <w:r>
-              <w:rPr>
-                <w:noProof/>
-                <w:webHidden/>
-              </w:rPr>
-              <w:fldChar w:fldCharType="end"/>
-            </w:r>
-          </w:hyperlink>
-        </w:p>
-        <w:p>
-          <w:pPr>
-            <w:pStyle w:val="30"/>
-            <w:tabs>
-              <w:tab w:val="right" w:leader="dot" w:pos="8296"/>
-            </w:tabs>
-            <w:rPr>
-              <w:noProof/>
-            </w:rPr>
-          </w:pPr>
-          <w:hyperlink w:anchor="_Toc469585702" w:history="1">
-            <w:r>
-              <w:rPr>
-                <w:rStyle w:val="a6"/>
-                <w:rFonts w:hint="eastAsia"/>
-                <w:noProof/>
-              </w:rPr>
-              <w:t>取消医嘱用例实现</w:t>
-            </w:r>
-            <w:r>
-              <w:rPr>
-                <w:noProof/>
-                <w:webHidden/>
-              </w:rPr>
-              <w:tab/>
-            </w:r>
-            <w:r>
-              <w:rPr>
-                <w:noProof/>
-                <w:webHidden/>
-              </w:rPr>
-              <w:fldChar w:fldCharType="begin"/>
-            </w:r>
-            <w:r>
-              <w:rPr>
-                <w:noProof/>
-                <w:webHidden/>
-              </w:rPr>
-              <w:instrText xml:space="preserve"> PAGEREF _Toc469585702 \h </w:instrText>
-            </w:r>
-            <w:r>
-              <w:rPr>
-                <w:noProof/>
-                <w:webHidden/>
-              </w:rPr>
-            </w:r>
-            <w:r>
-              <w:rPr>
-                <w:noProof/>
-                <w:webHidden/>
-              </w:rPr>
-              <w:fldChar w:fldCharType="separate"/>
-            </w:r>
-            <w:r>
-              <w:rPr>
-                <w:noProof/>
-                <w:webHidden/>
-              </w:rPr>
-              <w:t>37</w:t>
-            </w:r>
-            <w:r>
-              <w:rPr>
-                <w:noProof/>
-                <w:webHidden/>
-              </w:rPr>
-              <w:fldChar w:fldCharType="end"/>
-            </w:r>
-          </w:hyperlink>
-        </w:p>
-        <w:p>
-          <w:pPr>
-            <w:pStyle w:val="30"/>
-            <w:tabs>
-              <w:tab w:val="right" w:leader="dot" w:pos="8296"/>
-            </w:tabs>
-            <w:rPr>
-              <w:noProof/>
-            </w:rPr>
-          </w:pPr>
-          <w:hyperlink w:anchor="_Toc469585703" w:history="1">
-            <w:r>
-              <w:rPr>
-                <w:rStyle w:val="a6"/>
-                <w:rFonts w:hint="eastAsia"/>
-                <w:noProof/>
-              </w:rPr>
-              <w:t>同意退费用例实现</w:t>
-            </w:r>
-            <w:r>
-              <w:rPr>
-                <w:noProof/>
-                <w:webHidden/>
-              </w:rPr>
-              <w:tab/>
-            </w:r>
-            <w:r>
-              <w:rPr>
-                <w:noProof/>
-                <w:webHidden/>
-              </w:rPr>
-              <w:fldChar w:fldCharType="begin"/>
-            </w:r>
-            <w:r>
-              <w:rPr>
-                <w:noProof/>
-                <w:webHidden/>
-              </w:rPr>
-              <w:instrText xml:space="preserve"> PAGEREF _Toc469585703 \h </w:instrText>
-            </w:r>
-            <w:r>
-              <w:rPr>
-                <w:noProof/>
-                <w:webHidden/>
-              </w:rPr>
-            </w:r>
-            <w:r>
-              <w:rPr>
-                <w:noProof/>
-                <w:webHidden/>
-              </w:rPr>
-              <w:fldChar w:fldCharType="separate"/>
-            </w:r>
-            <w:r>
-              <w:rPr>
-                <w:noProof/>
-                <w:webHidden/>
-              </w:rPr>
-              <w:t>38</w:t>
-            </w:r>
-            <w:r>
-              <w:rPr>
-                <w:noProof/>
-                <w:webHidden/>
-              </w:rPr>
-              <w:fldChar w:fldCharType="end"/>
-            </w:r>
-          </w:hyperlink>
-        </w:p>
-        <w:p>
-          <w:pPr>
-            <w:pStyle w:val="30"/>
-            <w:tabs>
-              <w:tab w:val="right" w:leader="dot" w:pos="8296"/>
-            </w:tabs>
-            <w:rPr>
-              <w:noProof/>
-            </w:rPr>
-          </w:pPr>
-          <w:hyperlink w:anchor="_Toc469585704" w:history="1">
-            <w:r>
-              <w:rPr>
-                <w:rStyle w:val="a6"/>
-                <w:rFonts w:hint="eastAsia"/>
-                <w:noProof/>
-              </w:rPr>
-              <w:t>分解长期医嘱用例实现</w:t>
-            </w:r>
-            <w:r>
-              <w:rPr>
-                <w:noProof/>
-                <w:webHidden/>
-              </w:rPr>
-              <w:tab/>
-            </w:r>
-            <w:r>
-              <w:rPr>
-                <w:noProof/>
-                <w:webHidden/>
-              </w:rPr>
-              <w:fldChar w:fldCharType="begin"/>
-            </w:r>
-            <w:r>
-              <w:rPr>
-                <w:noProof/>
-                <w:webHidden/>
-              </w:rPr>
-              <w:instrText xml:space="preserve"> PAGEREF _Toc469585704 \h </w:instrText>
-            </w:r>
-            <w:r>
-              <w:rPr>
-                <w:noProof/>
-                <w:webHidden/>
-              </w:rPr>
-            </w:r>
-            <w:r>
-              <w:rPr>
-                <w:noProof/>
-                <w:webHidden/>
-              </w:rPr>
-              <w:fldChar w:fldCharType="separate"/>
-            </w:r>
-            <w:r>
-              <w:rPr>
-                <w:noProof/>
-                <w:webHidden/>
-              </w:rPr>
-              <w:t>39</w:t>
-            </w:r>
-            <w:r>
-              <w:rPr>
-                <w:noProof/>
-                <w:webHidden/>
-              </w:rPr>
-              <w:fldChar w:fldCharType="end"/>
-            </w:r>
-          </w:hyperlink>
-        </w:p>
-        <w:p>
-          <w:pPr>
-            <w:pStyle w:val="30"/>
-            <w:tabs>
-              <w:tab w:val="right" w:leader="dot" w:pos="8296"/>
-            </w:tabs>
-            <w:rPr>
-              <w:noProof/>
-            </w:rPr>
-          </w:pPr>
-          <w:hyperlink w:anchor="_Toc469585705" w:history="1">
-            <w:r>
-              <w:rPr>
-                <w:rStyle w:val="a6"/>
-                <w:rFonts w:hint="eastAsia"/>
-                <w:noProof/>
-              </w:rPr>
-              <w:t>摆药用例实现</w:t>
-            </w:r>
-            <w:r>
-              <w:rPr>
-                <w:noProof/>
-                <w:webHidden/>
-              </w:rPr>
-              <w:tab/>
-            </w:r>
-            <w:r>
-              <w:rPr>
-                <w:noProof/>
-                <w:webHidden/>
-              </w:rPr>
-              <w:fldChar w:fldCharType="begin"/>
-            </w:r>
-            <w:r>
-              <w:rPr>
-                <w:noProof/>
-                <w:webHidden/>
-              </w:rPr>
-              <w:instrText xml:space="preserve"> PAGEREF _Toc469585705 \h </w:instrText>
-            </w:r>
-            <w:r>
-              <w:rPr>
-                <w:noProof/>
-                <w:webHidden/>
-              </w:rPr>
-            </w:r>
-            <w:r>
-              <w:rPr>
-                <w:noProof/>
-                <w:webHidden/>
-              </w:rPr>
-              <w:fldChar w:fldCharType="separate"/>
-            </w:r>
-            <w:r>
-              <w:rPr>
-                <w:noProof/>
-                <w:webHidden/>
-              </w:rPr>
-              <w:t>39</w:t>
-            </w:r>
-            <w:r>
-              <w:rPr>
-                <w:noProof/>
-                <w:webHidden/>
-              </w:rPr>
-              <w:fldChar w:fldCharType="end"/>
-            </w:r>
-          </w:hyperlink>
-        </w:p>
-        <w:p>
-          <w:pPr>
-            <w:pStyle w:val="30"/>
-            <w:tabs>
-              <w:tab w:val="right" w:leader="dot" w:pos="8296"/>
-            </w:tabs>
-            <w:rPr>
-              <w:noProof/>
-            </w:rPr>
-          </w:pPr>
-          <w:hyperlink w:anchor="_Toc469585706" w:history="1">
-            <w:r>
-              <w:rPr>
-                <w:rStyle w:val="a6"/>
-                <w:rFonts w:hint="eastAsia"/>
-                <w:noProof/>
-              </w:rPr>
-              <w:t>取消摆药用例实现</w:t>
-            </w:r>
-            <w:r>
-              <w:rPr>
-                <w:noProof/>
-                <w:webHidden/>
-              </w:rPr>
-              <w:tab/>
-            </w:r>
-            <w:r>
-              <w:rPr>
-                <w:noProof/>
-                <w:webHidden/>
-              </w:rPr>
-              <w:fldChar w:fldCharType="begin"/>
-            </w:r>
-            <w:r>
-              <w:rPr>
-                <w:noProof/>
-                <w:webHidden/>
-              </w:rPr>
-              <w:instrText xml:space="preserve"> PAGEREF _Toc469585706 \h </w:instrText>
-            </w:r>
-            <w:r>
-              <w:rPr>
-                <w:noProof/>
-                <w:webHidden/>
-              </w:rPr>
-            </w:r>
-            <w:r>
-              <w:rPr>
-                <w:noProof/>
-                <w:webHidden/>
-              </w:rPr>
-              <w:fldChar w:fldCharType="separate"/>
-            </w:r>
-            <w:r>
-              <w:rPr>
-                <w:noProof/>
-                <w:webHidden/>
-              </w:rPr>
-              <w:t>39</w:t>
-            </w:r>
-            <w:r>
-              <w:rPr>
-                <w:noProof/>
-                <w:webHidden/>
-              </w:rPr>
-              <w:fldChar w:fldCharType="end"/>
-            </w:r>
-          </w:hyperlink>
-        </w:p>
-        <w:p>
-          <w:pPr>
-            <w:pStyle w:val="30"/>
-            <w:tabs>
-              <w:tab w:val="right" w:leader="dot" w:pos="8296"/>
-            </w:tabs>
-            <w:rPr>
-              <w:noProof/>
-            </w:rPr>
-          </w:pPr>
-          <w:hyperlink w:anchor="_Toc469585707" w:history="1">
-            <w:r>
-              <w:rPr>
-                <w:rStyle w:val="a6"/>
-                <w:rFonts w:hint="eastAsia"/>
-                <w:noProof/>
-              </w:rPr>
-              <w:t>出院登记用例实现</w:t>
-            </w:r>
-            <w:r>
-              <w:rPr>
-                <w:noProof/>
-                <w:webHidden/>
-              </w:rPr>
-              <w:tab/>
-            </w:r>
-            <w:r>
-              <w:rPr>
-                <w:noProof/>
-                <w:webHidden/>
-              </w:rPr>
-              <w:fldChar w:fldCharType="begin"/>
-            </w:r>
-            <w:r>
-              <w:rPr>
-                <w:noProof/>
-                <w:webHidden/>
-              </w:rPr>
-              <w:instrText xml:space="preserve"> PAGEREF _Toc469585707 \h </w:instrText>
-            </w:r>
-            <w:r>
-              <w:rPr>
-                <w:noProof/>
-                <w:webHidden/>
-              </w:rPr>
-            </w:r>
-            <w:r>
-              <w:rPr>
-                <w:noProof/>
-                <w:webHidden/>
-              </w:rPr>
-              <w:fldChar w:fldCharType="separate"/>
-            </w:r>
-            <w:r>
-              <w:rPr>
-                <w:noProof/>
-                <w:webHidden/>
-              </w:rPr>
-              <w:t>40</w:t>
-            </w:r>
-            <w:r>
-              <w:rPr>
-                <w:noProof/>
-                <w:webHidden/>
-              </w:rPr>
-              <w:fldChar w:fldCharType="end"/>
-            </w:r>
-          </w:hyperlink>
-        </w:p>
-        <w:p>
-          <w:pPr>
-            <w:pStyle w:val="10"/>
-            <w:rPr>
-              <w:noProof/>
-            </w:rPr>
-          </w:pPr>
-          <w:hyperlink w:anchor="_Toc469585708" w:history="1">
-            <w:r>
-              <w:rPr>
-                <w:rStyle w:val="a6"/>
-                <w:rFonts w:hint="eastAsia"/>
-                <w:noProof/>
-              </w:rPr>
-              <w:t>附录</w:t>
-            </w:r>
-            <w:r>
-              <w:rPr>
-                <w:noProof/>
-                <w:webHidden/>
-              </w:rPr>
-              <w:tab/>
-            </w:r>
-            <w:r>
-              <w:rPr>
-                <w:noProof/>
-                <w:webHidden/>
-              </w:rPr>
-              <w:fldChar w:fldCharType="begin"/>
-            </w:r>
-            <w:r>
-              <w:rPr>
-                <w:noProof/>
-                <w:webHidden/>
-              </w:rPr>
-              <w:instrText xml:space="preserve"> PAGEREF _Toc469585708 \h </w:instrText>
-            </w:r>
-            <w:r>
-              <w:rPr>
-                <w:noProof/>
-                <w:webHidden/>
-              </w:rPr>
-            </w:r>
-            <w:r>
-              <w:rPr>
-                <w:noProof/>
-                <w:webHidden/>
-              </w:rPr>
-              <w:fldChar w:fldCharType="separate"/>
-            </w:r>
-            <w:r>
-              <w:rPr>
-                <w:noProof/>
-                <w:webHidden/>
-              </w:rPr>
-              <w:t>40</w:t>
-            </w:r>
-            <w:r>
-              <w:rPr>
-                <w:noProof/>
-                <w:webHidden/>
-              </w:rPr>
-              <w:fldChar w:fldCharType="end"/>
-            </w:r>
-          </w:hyperlink>
-        </w:p>
-        <w:p>
-          <w:pPr>
-            <w:pStyle w:val="20"/>
-            <w:tabs>
-              <w:tab w:val="right" w:leader="dot" w:pos="8296"/>
-            </w:tabs>
-            <w:rPr>
-              <w:noProof/>
-            </w:rPr>
-          </w:pPr>
-          <w:hyperlink w:anchor="_Toc469585709" w:history="1">
-            <w:r>
-              <w:rPr>
-                <w:rStyle w:val="a6"/>
-                <w:rFonts w:hint="eastAsia"/>
-                <w:noProof/>
-              </w:rPr>
-              <w:t>建模过程中偏离哈医大二院实际情况的地方</w:t>
-            </w:r>
-            <w:r>
-              <w:rPr>
-                <w:noProof/>
-                <w:webHidden/>
-              </w:rPr>
-              <w:tab/>
-            </w:r>
-            <w:r>
-              <w:rPr>
-                <w:noProof/>
-                <w:webHidden/>
-              </w:rPr>
-              <w:fldChar w:fldCharType="begin"/>
-            </w:r>
-            <w:r>
-              <w:rPr>
-                <w:noProof/>
-                <w:webHidden/>
-              </w:rPr>
-              <w:instrText xml:space="preserve"> PAGEREF _Toc469585709 \h </w:instrText>
-            </w:r>
-            <w:r>
-              <w:rPr>
-                <w:noProof/>
-                <w:webHidden/>
-              </w:rPr>
-            </w:r>
-            <w:r>
-              <w:rPr>
-                <w:noProof/>
-                <w:webHidden/>
-              </w:rPr>
-              <w:fldChar w:fldCharType="separate"/>
-            </w:r>
-            <w:r>
-              <w:rPr>
-                <w:noProof/>
-                <w:webHidden/>
-              </w:rPr>
-              <w:t>40</w:t>
-            </w:r>
-            <w:r>
-              <w:rPr>
-                <w:noProof/>
-                <w:webHidden/>
-              </w:rPr>
-              <w:fldChar w:fldCharType="end"/>
-            </w:r>
-          </w:hyperlink>
-        </w:p>
-        <w:p>
-          <w:pPr>
-            <w:pStyle w:val="20"/>
-            <w:tabs>
-              <w:tab w:val="right" w:leader="dot" w:pos="8296"/>
-            </w:tabs>
-            <w:rPr>
-              <w:noProof/>
-            </w:rPr>
-          </w:pPr>
-          <w:hyperlink w:anchor="_Toc469585710" w:history="1">
-            <w:r>
-              <w:rPr>
-                <w:rStyle w:val="a6"/>
-                <w:rFonts w:hint="eastAsia"/>
-                <w:noProof/>
-              </w:rPr>
-              <w:t>有关方法的说明</w:t>
-            </w:r>
-            <w:r>
-              <w:rPr>
-                <w:noProof/>
-                <w:webHidden/>
-              </w:rPr>
-              <w:tab/>
-            </w:r>
-            <w:r>
-              <w:rPr>
-                <w:noProof/>
-                <w:webHidden/>
-              </w:rPr>
-              <w:fldChar w:fldCharType="begin"/>
-            </w:r>
-            <w:r>
-              <w:rPr>
-                <w:noProof/>
-                <w:webHidden/>
-              </w:rPr>
-              <w:instrText xml:space="preserve"> PAGEREF _Toc469585710 \h </w:instrText>
-            </w:r>
-            <w:r>
-              <w:rPr>
-                <w:noProof/>
-                <w:webHidden/>
-              </w:rPr>
-            </w:r>
-            <w:r>
-              <w:rPr>
-                <w:noProof/>
-                <w:webHidden/>
-              </w:rPr>
-              <w:fldChar w:fldCharType="separate"/>
-            </w:r>
-            <w:r>
-              <w:rPr>
-                <w:noProof/>
-                <w:webHidden/>
-              </w:rPr>
-              <w:t>40</w:t>
-            </w:r>
-            <w:r>
-              <w:rPr>
-                <w:noProof/>
-                <w:webHidden/>
-              </w:rPr>
-              <w:fldChar w:fldCharType="end"/>
-            </w:r>
-          </w:hyperlink>
-        </w:p>
-        <w:p>
-          <w:pPr>
-            <w:pStyle w:val="20"/>
-            <w:tabs>
-              <w:tab w:val="right" w:leader="dot" w:pos="8296"/>
-            </w:tabs>
-            <w:rPr>
-              <w:noProof/>
-            </w:rPr>
-          </w:pPr>
-          <w:hyperlink w:anchor="_Toc469585711" w:history="1">
-            <w:r>
-              <w:rPr>
-                <w:rStyle w:val="a6"/>
-                <w:rFonts w:hint="eastAsia"/>
-                <w:noProof/>
-              </w:rPr>
-              <w:t>疑问</w:t>
-            </w:r>
-            <w:r>
-              <w:rPr>
-                <w:noProof/>
-                <w:webHidden/>
-              </w:rPr>
-              <w:tab/>
-            </w:r>
-            <w:r>
-              <w:rPr>
-                <w:noProof/>
-                <w:webHidden/>
-              </w:rPr>
-              <w:fldChar w:fldCharType="begin"/>
-            </w:r>
-            <w:r>
-              <w:rPr>
-                <w:noProof/>
-                <w:webHidden/>
-              </w:rPr>
-              <w:instrText xml:space="preserve"> PAGEREF _Toc469585711 \h </w:instrText>
+              <w:instrText xml:space="preserve"> PAGEREF _Toc469645145 \h </w:instrText>
             </w:r>
             <w:r>
               <w:rPr>
@@ -4694,12 +4765,12 @@
       <w:pPr>
         <w:pStyle w:val="1"/>
       </w:pPr>
-      <w:bookmarkStart w:id="0" w:name="_Toc469585646"/>
+      <w:bookmarkStart w:id="1" w:name="_Toc469645079"/>
       <w:r>
         <w:lastRenderedPageBreak/>
         <w:t>工作目标</w:t>
       </w:r>
-      <w:bookmarkEnd w:id="0"/>
+      <w:bookmarkEnd w:id="1"/>
     </w:p>
     <w:p>
       <w:pPr>
@@ -4874,9 +4945,6 @@
           <w:numId w:val="21"/>
         </w:numPr>
         <w:ind w:firstLineChars="0"/>
-        <w:rPr>
-          <w:rFonts w:hint="eastAsia"/>
-        </w:rPr>
       </w:pPr>
       <w:r>
         <w:t>能够从方法上实现对理解和设计进行</w:t>
@@ -4890,13 +4958,121 @@
     </w:p>
     <w:p>
       <w:pPr>
+        <w:spacing w:beforeLines="50" w:before="156" w:afterLines="50" w:after="156"/>
+        <w:ind w:left="420"/>
+      </w:pPr>
+      <w:r>
+        <w:t>关于</w:t>
+      </w:r>
+      <w:r>
+        <w:t>简化业务和赋予软件系统更多的职责</w:t>
+      </w:r>
+      <w:r>
+        <w:t>的思路有：</w:t>
+      </w:r>
+    </w:p>
+    <w:p>
+      <w:pPr>
+        <w:pStyle w:val="a3"/>
+        <w:numPr>
+          <w:ilvl w:val="0"/>
+          <w:numId w:val="21"/>
+        </w:numPr>
+        <w:ind w:firstLineChars="0"/>
+      </w:pPr>
+      <w:r>
+        <w:rPr>
+          <w:rFonts w:hint="eastAsia"/>
+        </w:rPr>
+        <w:t>医嘱开立、核对</w:t>
+      </w:r>
+      <w:r>
+        <w:rPr>
+          <w:rFonts w:hint="eastAsia"/>
+        </w:rPr>
+        <w:t>人工干预</w:t>
+      </w:r>
+      <w:r>
+        <w:rPr>
+          <w:rFonts w:hint="eastAsia"/>
+        </w:rPr>
+        <w:t>，分解、发送</w:t>
+      </w:r>
+      <w:r>
+        <w:rPr>
+          <w:rFonts w:hint="eastAsia"/>
+        </w:rPr>
+        <w:t>（基于规则）</w:t>
+      </w:r>
+      <w:r>
+        <w:rPr>
+          <w:rFonts w:hint="eastAsia"/>
+        </w:rPr>
+        <w:t>、收费自动完成，将更多的业务</w:t>
+      </w:r>
+      <w:r>
+        <w:rPr>
+          <w:rFonts w:hint="eastAsia"/>
+        </w:rPr>
+        <w:t>（如：出院登记、结算等）</w:t>
+      </w:r>
+      <w:r>
+        <w:rPr>
+          <w:rFonts w:hint="eastAsia"/>
+        </w:rPr>
+        <w:t>塑造为医嘱执行，并依靠软件系统完成更多的职责</w:t>
+      </w:r>
+    </w:p>
+    <w:p>
+      <w:pPr>
+        <w:pStyle w:val="a3"/>
+        <w:numPr>
+          <w:ilvl w:val="0"/>
+          <w:numId w:val="21"/>
+        </w:numPr>
+        <w:ind w:firstLineChars="0"/>
+      </w:pPr>
+      <w:r>
+        <w:t>将部分病历书写视为医嘱执行，通过简单信息的录入自动生成符合病案室归档的格式</w:t>
+      </w:r>
+    </w:p>
+    <w:p>
+      <w:pPr>
+        <w:pStyle w:val="a3"/>
+        <w:numPr>
+          <w:ilvl w:val="0"/>
+          <w:numId w:val="21"/>
+        </w:numPr>
+        <w:ind w:firstLineChars="0"/>
+        <w:rPr>
+          <w:rFonts w:hint="eastAsia"/>
+        </w:rPr>
+      </w:pPr>
+      <w:r>
+        <w:t>将与医嘱执行有关的角色塑造为指令执行者，采用统一的待办项列表的形式办理业务，在正常流程下减少对</w:t>
+      </w:r>
+      <w:r>
+        <w:t>业务</w:t>
+      </w:r>
+      <w:r>
+        <w:t>和</w:t>
+      </w:r>
+      <w:r>
+        <w:t>软件</w:t>
+      </w:r>
+      <w:r>
+        <w:t>复杂度的感知</w:t>
+      </w:r>
+    </w:p>
+    <w:p>
+      <w:pPr>
         <w:pStyle w:val="1"/>
       </w:pPr>
-      <w:bookmarkStart w:id="1" w:name="_Toc469585647"/>
+      <w:bookmarkStart w:id="2" w:name="_Toc469645080"/>
       <w:r>
         <w:t>业务背景</w:t>
       </w:r>
-      <w:bookmarkEnd w:id="1"/>
+      <w:bookmarkEnd w:id="2"/>
     </w:p>
     <w:p>
       <w:pPr>
@@ -4966,11 +5142,12 @@
       <w:pPr>
         <w:pStyle w:val="1"/>
       </w:pPr>
-      <w:bookmarkStart w:id="2" w:name="_Toc469585648"/>
-      <w:r>
+      <w:bookmarkStart w:id="3" w:name="_Toc469645081"/>
+      <w:r>
+        <w:lastRenderedPageBreak/>
         <w:t>业务用例模型</w:t>
       </w:r>
-      <w:bookmarkEnd w:id="2"/>
+      <w:bookmarkEnd w:id="3"/>
     </w:p>
     <w:p>
       <w:pPr>
@@ -5072,7 +5249,6 @@
         <w:spacing w:beforeLines="50" w:before="156" w:afterLines="50" w:after="156"/>
       </w:pPr>
       <w:r>
-        <w:lastRenderedPageBreak/>
         <w:t>问题：病案室是否从住院业务中分离出来成为业务</w:t>
       </w:r>
       <w:proofErr w:type="gramStart"/>
@@ -5088,31 +5264,31 @@
       <w:pPr>
         <w:pStyle w:val="1"/>
       </w:pPr>
-      <w:bookmarkStart w:id="3" w:name="_Toc469585649"/>
+      <w:bookmarkStart w:id="4" w:name="_Toc469645082"/>
       <w:r>
         <w:t>业务分析模型</w:t>
       </w:r>
-      <w:bookmarkEnd w:id="3"/>
+      <w:bookmarkEnd w:id="4"/>
     </w:p>
     <w:p>
       <w:pPr>
         <w:pStyle w:val="2"/>
       </w:pPr>
-      <w:bookmarkStart w:id="4" w:name="_Toc469585650"/>
+      <w:bookmarkStart w:id="5" w:name="_Toc469645083"/>
       <w:r>
         <w:t>业务用例实现</w:t>
       </w:r>
-      <w:bookmarkEnd w:id="4"/>
+      <w:bookmarkEnd w:id="5"/>
     </w:p>
     <w:p>
       <w:pPr>
         <w:pStyle w:val="3"/>
       </w:pPr>
-      <w:bookmarkStart w:id="5" w:name="_Toc469585651"/>
+      <w:bookmarkStart w:id="6" w:name="_Toc469645084"/>
       <w:r>
         <w:t>主流程：</w:t>
       </w:r>
-      <w:bookmarkEnd w:id="5"/>
+      <w:bookmarkEnd w:id="6"/>
     </w:p>
     <w:p>
       <w:pPr>
@@ -5303,9 +5479,6 @@
     <w:p>
       <w:pPr>
         <w:spacing w:beforeLines="50" w:before="156" w:afterLines="50" w:after="156"/>
-        <w:rPr>
-          <w:rFonts w:hint="eastAsia"/>
-        </w:rPr>
       </w:pPr>
       <w:r>
         <w:t>责任医生是医嘱的创建者，同时也是医嘱执行的执行者（处置、写出院小结等）</w:t>
@@ -5344,7 +5517,7 @@
       <w:pPr>
         <w:pStyle w:val="3"/>
       </w:pPr>
-      <w:bookmarkStart w:id="6" w:name="_Toc469585652"/>
+      <w:bookmarkStart w:id="7" w:name="_Toc469645085"/>
       <w:r>
         <w:t>指令执行</w:t>
       </w:r>
@@ -5354,7 +5527,7 @@
       <w:r>
         <w:t>取药流程：</w:t>
       </w:r>
-      <w:bookmarkEnd w:id="6"/>
+      <w:bookmarkEnd w:id="7"/>
     </w:p>
     <w:p>
       <w:pPr>
@@ -5430,7 +5603,7 @@
       <w:pPr>
         <w:pStyle w:val="3"/>
       </w:pPr>
-      <w:bookmarkStart w:id="7" w:name="_Toc469585653"/>
+      <w:bookmarkStart w:id="8" w:name="_Toc469645086"/>
       <w:r>
         <w:lastRenderedPageBreak/>
         <w:t>指令执行</w:t>
@@ -5441,7 +5614,7 @@
       <w:r>
         <w:t>配液流程：</w:t>
       </w:r>
-      <w:bookmarkEnd w:id="7"/>
+      <w:bookmarkEnd w:id="8"/>
     </w:p>
     <w:p>
       <w:pPr>
@@ -5515,7 +5688,7 @@
       <w:pPr>
         <w:pStyle w:val="3"/>
       </w:pPr>
-      <w:bookmarkStart w:id="8" w:name="_Toc469585654"/>
+      <w:bookmarkStart w:id="9" w:name="_Toc469645087"/>
       <w:r>
         <w:lastRenderedPageBreak/>
         <w:t>指令执行</w:t>
@@ -5526,7 +5699,7 @@
       <w:r>
         <w:t>输液流程：</w:t>
       </w:r>
-      <w:bookmarkEnd w:id="8"/>
+      <w:bookmarkEnd w:id="9"/>
     </w:p>
     <w:p>
       <w:pPr>
@@ -5591,7 +5764,7 @@
       <w:pPr>
         <w:pStyle w:val="3"/>
       </w:pPr>
-      <w:bookmarkStart w:id="9" w:name="_Toc469585655"/>
+      <w:bookmarkStart w:id="10" w:name="_Toc469645088"/>
       <w:r>
         <w:lastRenderedPageBreak/>
         <w:t>指令执行</w:t>
@@ -5602,14 +5775,11 @@
       <w:r>
         <w:t>检查流程：</w:t>
       </w:r>
-      <w:bookmarkEnd w:id="9"/>
+      <w:bookmarkEnd w:id="10"/>
     </w:p>
     <w:p>
       <w:pPr>
         <w:jc w:val="center"/>
-        <w:rPr>
-          <w:rFonts w:hint="eastAsia"/>
-        </w:rPr>
       </w:pPr>
       <w:r>
         <w:rPr>
@@ -5736,21 +5906,21 @@
       <w:pPr>
         <w:pStyle w:val="2"/>
       </w:pPr>
-      <w:bookmarkStart w:id="10" w:name="_Toc469585656"/>
+      <w:bookmarkStart w:id="11" w:name="_Toc469645089"/>
       <w:r>
         <w:t>业务系统</w:t>
       </w:r>
-      <w:bookmarkEnd w:id="10"/>
+      <w:bookmarkEnd w:id="11"/>
     </w:p>
     <w:p>
       <w:pPr>
         <w:pStyle w:val="3"/>
       </w:pPr>
-      <w:bookmarkStart w:id="11" w:name="_Toc469585657"/>
+      <w:bookmarkStart w:id="12" w:name="_Toc469645090"/>
       <w:r>
         <w:t>业务系统结构图</w:t>
       </w:r>
-      <w:bookmarkEnd w:id="11"/>
+      <w:bookmarkEnd w:id="12"/>
     </w:p>
     <w:p>
       <w:r>
@@ -5992,11 +6162,11 @@
       <w:pPr>
         <w:pStyle w:val="3"/>
       </w:pPr>
-      <w:bookmarkStart w:id="12" w:name="_Toc469585658"/>
+      <w:bookmarkStart w:id="13" w:name="_Toc469645091"/>
       <w:r>
         <w:t>业务实体</w:t>
       </w:r>
-      <w:bookmarkEnd w:id="12"/>
+      <w:bookmarkEnd w:id="13"/>
     </w:p>
     <w:p>
       <w:pPr>
@@ -7559,18 +7729,18 @@
       <w:pPr>
         <w:pStyle w:val="3"/>
       </w:pPr>
-      <w:bookmarkStart w:id="13" w:name="_Toc469585659"/>
+      <w:bookmarkStart w:id="14" w:name="_Toc469645092"/>
       <w:r>
         <w:lastRenderedPageBreak/>
         <w:t>场景设计</w:t>
       </w:r>
-      <w:bookmarkEnd w:id="13"/>
+      <w:bookmarkEnd w:id="14"/>
     </w:p>
     <w:p>
       <w:pPr>
         <w:pStyle w:val="4"/>
       </w:pPr>
-      <w:bookmarkStart w:id="14" w:name="_Toc469585660"/>
+      <w:bookmarkStart w:id="15" w:name="_Toc469645093"/>
       <w:r>
         <w:t>描述责任医生下一个药品的临时医嘱，用法为口服的</w:t>
       </w:r>
@@ -7580,7 +7750,7 @@
       <w:r>
         <w:t>场景：</w:t>
       </w:r>
-      <w:bookmarkEnd w:id="14"/>
+      <w:bookmarkEnd w:id="15"/>
     </w:p>
     <w:p>
       <w:pPr>
@@ -7869,7 +8039,7 @@
       <w:pPr>
         <w:pStyle w:val="4"/>
       </w:pPr>
-      <w:bookmarkStart w:id="15" w:name="_Toc469585661"/>
+      <w:bookmarkStart w:id="16" w:name="_Toc469645094"/>
       <w:r>
         <w:t>描述责任医生下一个</w:t>
       </w:r>
@@ -7879,7 +8049,7 @@
       <w:r>
         <w:t>医嘱的执行场景：</w:t>
       </w:r>
-      <w:bookmarkEnd w:id="15"/>
+      <w:bookmarkEnd w:id="16"/>
     </w:p>
     <w:p>
       <w:pPr>
@@ -8213,7 +8383,7 @@
       <w:pPr>
         <w:pStyle w:val="4"/>
       </w:pPr>
-      <w:bookmarkStart w:id="16" w:name="_Toc469585662"/>
+      <w:bookmarkStart w:id="17" w:name="_Toc469645095"/>
       <w:r>
         <w:t>描述责任医生作废</w:t>
       </w:r>
@@ -8243,7 +8413,7 @@
       <w:r>
         <w:t>医嘱场景：</w:t>
       </w:r>
-      <w:bookmarkEnd w:id="16"/>
+      <w:bookmarkEnd w:id="17"/>
     </w:p>
     <w:p>
       <w:pPr>
@@ -8353,7 +8523,7 @@
       <w:pPr>
         <w:pStyle w:val="4"/>
       </w:pPr>
-      <w:bookmarkStart w:id="17" w:name="_Toc469585663"/>
+      <w:bookmarkStart w:id="18" w:name="_Toc469645096"/>
       <w:r>
         <w:t>描述责任医生作废</w:t>
       </w:r>
@@ -8386,7 +8556,7 @@
       <w:r>
         <w:t>医嘱场景：</w:t>
       </w:r>
-      <w:bookmarkEnd w:id="17"/>
+      <w:bookmarkEnd w:id="18"/>
     </w:p>
     <w:p>
       <w:pPr>
@@ -8465,11 +8635,11 @@
       <w:pPr>
         <w:pStyle w:val="4"/>
       </w:pPr>
-      <w:bookmarkStart w:id="18" w:name="_Toc469585664"/>
+      <w:bookmarkStart w:id="19" w:name="_Toc469645097"/>
       <w:r>
         <w:t>描述责任医生停止一个长期医嘱场景：</w:t>
       </w:r>
-      <w:bookmarkEnd w:id="18"/>
+      <w:bookmarkEnd w:id="19"/>
     </w:p>
     <w:p>
       <w:pPr>
@@ -8577,11 +8747,11 @@
       <w:pPr>
         <w:pStyle w:val="4"/>
       </w:pPr>
-      <w:bookmarkStart w:id="19" w:name="_Toc469585665"/>
+      <w:bookmarkStart w:id="20" w:name="_Toc469645098"/>
       <w:r>
         <w:t>描述责任医生下一个手术医嘱场景：</w:t>
       </w:r>
-      <w:bookmarkEnd w:id="19"/>
+      <w:bookmarkEnd w:id="20"/>
     </w:p>
     <w:p>
       <w:pPr>
@@ -9326,11 +9496,11 @@
       <w:pPr>
         <w:pStyle w:val="4"/>
       </w:pPr>
-      <w:bookmarkStart w:id="20" w:name="_Toc469585666"/>
+      <w:bookmarkStart w:id="21" w:name="_Toc469645099"/>
       <w:r>
         <w:t>描述责任医生下一个出院医嘱场景：</w:t>
       </w:r>
-      <w:bookmarkEnd w:id="20"/>
+      <w:bookmarkEnd w:id="21"/>
     </w:p>
     <w:p>
       <w:pPr>
@@ -9411,18 +9581,9 @@
         </w:numPr>
         <w:spacing w:beforeLines="50" w:before="156" w:afterLines="50" w:after="156"/>
         <w:ind w:firstLineChars="0"/>
-        <w:rPr>
-          <w:rFonts w:hint="eastAsia"/>
-        </w:rPr>
-      </w:pPr>
-      <w:r>
-        <w:t>责任护士</w:t>
-      </w:r>
-      <w:r>
-        <w:t>发送出院结算</w:t>
-      </w:r>
-      <w:r>
-        <w:t>执行条目</w:t>
+      </w:pPr>
+      <w:r>
+        <w:t>责任护士发送出院结算执行条目</w:t>
       </w:r>
       <w:proofErr w:type="gramStart"/>
       <w:r>
@@ -9472,16 +9633,7 @@
         <w:ind w:firstLineChars="0"/>
       </w:pPr>
       <w:r>
-        <w:t>责任护士检查可以进行出院登记的</w:t>
-      </w:r>
-      <w:r>
-        <w:t>患者</w:t>
-      </w:r>
-      <w:r>
-        <w:t>状态是否满足（不满足通知相关岗位进行处理）</w:t>
-      </w:r>
-      <w:r>
-        <w:t>，做出院登记，</w:t>
+        <w:t>责任护士检查可以进行出院登记的患者状态是否满足（不满足通知相关岗位进行处理），做出院登记，</w:t>
       </w:r>
       <w:r>
         <w:t>（系统）</w:t>
@@ -9502,10 +9654,7 @@
         <w:t>，</w:t>
       </w:r>
       <w:r>
-        <w:t>将</w:t>
-      </w:r>
-      <w:r>
-        <w:t>出院结算执行条目</w:t>
+        <w:t>将出院结算执行条目</w:t>
       </w:r>
       <w:proofErr w:type="gramStart"/>
       <w:r>
@@ -9525,9 +9674,6 @@
         </w:numPr>
         <w:spacing w:beforeLines="50" w:before="156" w:afterLines="50" w:after="156"/>
         <w:ind w:firstLineChars="0"/>
-        <w:rPr>
-          <w:rFonts w:hint="eastAsia"/>
-        </w:rPr>
       </w:pPr>
       <w:proofErr w:type="gramStart"/>
       <w:r>
@@ -9541,37 +9687,28 @@
         <w:t>（系统）</w:t>
       </w:r>
       <w:r>
-        <w:t>置对应的执行条目为已完成，设置对应的医嘱条目执行状态描述为【已</w:t>
-      </w:r>
-      <w:r>
-        <w:t>结算</w:t>
-      </w:r>
-      <w:r>
-        <w:t>】</w:t>
-      </w:r>
-      <w:r>
-        <w:t>，状态为【已完成】，修改患者一次就诊的状态为【已出院】。</w:t>
+        <w:t>置对应的执行条目为已完成，设置对应的医嘱条目执行状态描述为【已结算】，状态为【已完成】，修改患者一次就诊的状态为【已出院】。</w:t>
       </w:r>
     </w:p>
     <w:p>
       <w:pPr>
         <w:pStyle w:val="1"/>
       </w:pPr>
-      <w:bookmarkStart w:id="21" w:name="_Toc469585667"/>
+      <w:bookmarkStart w:id="22" w:name="_Toc469645100"/>
       <w:r>
         <w:t>系统用例模型</w:t>
       </w:r>
-      <w:bookmarkEnd w:id="21"/>
+      <w:bookmarkEnd w:id="22"/>
     </w:p>
     <w:p>
       <w:pPr>
         <w:pStyle w:val="2"/>
       </w:pPr>
-      <w:bookmarkStart w:id="22" w:name="_Toc469585668"/>
+      <w:bookmarkStart w:id="23" w:name="_Toc469645101"/>
       <w:r>
         <w:t>参与者</w:t>
       </w:r>
-      <w:bookmarkEnd w:id="22"/>
+      <w:bookmarkEnd w:id="23"/>
     </w:p>
     <w:p>
       <w:pPr>
@@ -9635,12 +9772,12 @@
       <w:pPr>
         <w:pStyle w:val="2"/>
       </w:pPr>
-      <w:bookmarkStart w:id="23" w:name="_Toc469585669"/>
+      <w:bookmarkStart w:id="24" w:name="_Toc469645102"/>
       <w:r>
         <w:lastRenderedPageBreak/>
         <w:t>用例</w:t>
       </w:r>
-      <w:bookmarkEnd w:id="23"/>
+      <w:bookmarkEnd w:id="24"/>
     </w:p>
     <w:p>
       <w:pPr>
@@ -9916,31 +10053,31 @@
       <w:pPr>
         <w:pStyle w:val="1"/>
       </w:pPr>
-      <w:bookmarkStart w:id="24" w:name="_Toc469585670"/>
+      <w:bookmarkStart w:id="25" w:name="_Toc469645103"/>
       <w:r>
         <w:t>分析模型</w:t>
       </w:r>
-      <w:bookmarkEnd w:id="24"/>
+      <w:bookmarkEnd w:id="25"/>
     </w:p>
     <w:p>
       <w:pPr>
         <w:pStyle w:val="2"/>
       </w:pPr>
-      <w:bookmarkStart w:id="25" w:name="_Toc469585671"/>
+      <w:bookmarkStart w:id="26" w:name="_Toc469645104"/>
       <w:r>
         <w:t>用例实现</w:t>
       </w:r>
-      <w:bookmarkEnd w:id="25"/>
+      <w:bookmarkEnd w:id="26"/>
     </w:p>
     <w:p>
       <w:pPr>
         <w:pStyle w:val="3"/>
       </w:pPr>
-      <w:bookmarkStart w:id="26" w:name="_Toc469585672"/>
+      <w:bookmarkStart w:id="27" w:name="_Toc469645105"/>
       <w:r>
         <w:t>送诊用例实现</w:t>
       </w:r>
-      <w:bookmarkEnd w:id="26"/>
+      <w:bookmarkEnd w:id="27"/>
     </w:p>
     <w:p>
       <w:pPr>
@@ -10021,7 +10158,7 @@
       <w:pPr>
         <w:pStyle w:val="3"/>
       </w:pPr>
-      <w:bookmarkStart w:id="27" w:name="_Toc469585673"/>
+      <w:bookmarkStart w:id="28" w:name="_Toc469645106"/>
       <w:r>
         <w:t>预存</w:t>
       </w:r>
@@ -10031,7 +10168,7 @@
       <w:r>
         <w:t>用例实现</w:t>
       </w:r>
-      <w:bookmarkEnd w:id="27"/>
+      <w:bookmarkEnd w:id="28"/>
     </w:p>
     <w:p>
       <w:pPr>
@@ -10127,11 +10264,11 @@
       <w:pPr>
         <w:pStyle w:val="3"/>
       </w:pPr>
-      <w:bookmarkStart w:id="28" w:name="_Toc469585674"/>
+      <w:bookmarkStart w:id="29" w:name="_Toc469645107"/>
       <w:r>
         <w:t>接诊用例实现</w:t>
       </w:r>
-      <w:bookmarkEnd w:id="28"/>
+      <w:bookmarkEnd w:id="29"/>
     </w:p>
     <w:p>
       <w:pPr>
@@ -10231,14 +10368,14 @@
       <w:pPr>
         <w:pStyle w:val="3"/>
       </w:pPr>
-      <w:bookmarkStart w:id="29" w:name="_Toc469585675"/>
+      <w:bookmarkStart w:id="30" w:name="_Toc469645108"/>
       <w:r>
         <w:rPr>
           <w:rFonts w:hint="eastAsia"/>
         </w:rPr>
         <w:t>下医嘱用例实现</w:t>
       </w:r>
-      <w:bookmarkEnd w:id="29"/>
+      <w:bookmarkEnd w:id="30"/>
     </w:p>
     <w:p>
       <w:pPr>
@@ -10392,11 +10529,11 @@
       <w:pPr>
         <w:pStyle w:val="3"/>
       </w:pPr>
-      <w:bookmarkStart w:id="30" w:name="_Toc469585676"/>
+      <w:bookmarkStart w:id="31" w:name="_Toc469645109"/>
       <w:r>
         <w:t>核对医嘱用例实现</w:t>
       </w:r>
-      <w:bookmarkEnd w:id="30"/>
+      <w:bookmarkEnd w:id="31"/>
     </w:p>
     <w:p>
       <w:pPr>
@@ -10498,11 +10635,11 @@
       <w:pPr>
         <w:pStyle w:val="3"/>
       </w:pPr>
-      <w:bookmarkStart w:id="31" w:name="_Toc469585677"/>
+      <w:bookmarkStart w:id="32" w:name="_Toc469645110"/>
       <w:r>
         <w:t>分解长期医嘱用例实现</w:t>
       </w:r>
-      <w:bookmarkEnd w:id="31"/>
+      <w:bookmarkEnd w:id="32"/>
     </w:p>
     <w:p>
       <w:pPr>
@@ -10566,7 +10703,7 @@
       <w:pPr>
         <w:pStyle w:val="3"/>
       </w:pPr>
-      <w:bookmarkStart w:id="32" w:name="_Toc469585678"/>
+      <w:bookmarkStart w:id="33" w:name="_Toc469645111"/>
       <w:r>
         <w:t>发送</w:t>
       </w:r>
@@ -10579,7 +10716,7 @@
       <w:r>
         <w:t>用例实现</w:t>
       </w:r>
-      <w:bookmarkEnd w:id="32"/>
+      <w:bookmarkEnd w:id="33"/>
     </w:p>
     <w:p>
       <w:pPr>
@@ -10644,7 +10781,7 @@
       <w:pPr>
         <w:pStyle w:val="3"/>
       </w:pPr>
-      <w:bookmarkStart w:id="33" w:name="_Toc469585679"/>
+      <w:bookmarkStart w:id="34" w:name="_Toc469645112"/>
       <w:r>
         <w:rPr>
           <w:rFonts w:hint="eastAsia"/>
@@ -10652,7 +10789,7 @@
         <w:lastRenderedPageBreak/>
         <w:t>定时启动执行条目用例实现</w:t>
       </w:r>
-      <w:bookmarkEnd w:id="33"/>
+      <w:bookmarkEnd w:id="34"/>
     </w:p>
     <w:p>
       <w:pPr>
@@ -10716,11 +10853,11 @@
       <w:pPr>
         <w:pStyle w:val="3"/>
       </w:pPr>
-      <w:bookmarkStart w:id="34" w:name="_Toc469585680"/>
+      <w:bookmarkStart w:id="35" w:name="_Toc469645113"/>
       <w:r>
         <w:t>确认完成执行条目用例实现</w:t>
       </w:r>
-      <w:bookmarkEnd w:id="34"/>
+      <w:bookmarkEnd w:id="35"/>
     </w:p>
     <w:p>
       <w:r>
@@ -10781,14 +10918,14 @@
       <w:pPr>
         <w:pStyle w:val="3"/>
       </w:pPr>
-      <w:bookmarkStart w:id="35" w:name="_Toc469585681"/>
+      <w:bookmarkStart w:id="36" w:name="_Toc469645114"/>
       <w:r>
         <w:rPr>
           <w:rFonts w:hint="eastAsia"/>
         </w:rPr>
         <w:t>取消医嘱用例实现</w:t>
       </w:r>
-      <w:bookmarkEnd w:id="35"/>
+      <w:bookmarkEnd w:id="36"/>
     </w:p>
     <w:p>
       <w:pPr>
@@ -10871,7 +11008,7 @@
       <w:pPr>
         <w:pStyle w:val="3"/>
       </w:pPr>
-      <w:bookmarkStart w:id="36" w:name="_Toc469585682"/>
+      <w:bookmarkStart w:id="37" w:name="_Toc469645115"/>
       <w:r>
         <w:t>同意</w:t>
       </w:r>
@@ -10883,7 +11020,7 @@
       <w:r>
         <w:t>实现</w:t>
       </w:r>
-      <w:bookmarkEnd w:id="36"/>
+      <w:bookmarkEnd w:id="37"/>
     </w:p>
     <w:p>
       <w:r>
@@ -10944,12 +11081,12 @@
       <w:pPr>
         <w:pStyle w:val="3"/>
       </w:pPr>
-      <w:bookmarkStart w:id="37" w:name="_Toc469585683"/>
+      <w:bookmarkStart w:id="38" w:name="_Toc469645116"/>
       <w:r>
         <w:lastRenderedPageBreak/>
         <w:t>摆药用例实现</w:t>
       </w:r>
-      <w:bookmarkEnd w:id="37"/>
+      <w:bookmarkEnd w:id="38"/>
     </w:p>
     <w:p>
       <w:pPr>
@@ -11014,11 +11151,11 @@
       <w:pPr>
         <w:pStyle w:val="3"/>
       </w:pPr>
-      <w:bookmarkStart w:id="38" w:name="_Toc469585684"/>
+      <w:bookmarkStart w:id="39" w:name="_Toc469645117"/>
       <w:r>
         <w:t>取消摆药用例实现</w:t>
       </w:r>
-      <w:bookmarkEnd w:id="38"/>
+      <w:bookmarkEnd w:id="39"/>
     </w:p>
     <w:p>
       <w:pPr>
@@ -11083,24 +11220,23 @@
       <w:pPr>
         <w:pStyle w:val="3"/>
       </w:pPr>
-      <w:bookmarkStart w:id="39" w:name="_Toc469585685"/>
+      <w:bookmarkStart w:id="40" w:name="_Toc469645118"/>
       <w:r>
         <w:lastRenderedPageBreak/>
         <w:t>出院登记用例实现</w:t>
       </w:r>
-      <w:bookmarkEnd w:id="39"/>
-    </w:p>
-    <w:p>
-      <w:r>
-        <w:rPr>
-          <w:rFonts w:hint="eastAsia"/>
+      <w:bookmarkEnd w:id="40"/>
+    </w:p>
+    <w:p>
+      <w:r>
+        <w:rPr>
           <w:noProof/>
         </w:rPr>
         <w:drawing>
           <wp:inline distT="0" distB="0" distL="0" distR="0">
-            <wp:extent cx="5274310" cy="3480271"/>
+            <wp:extent cx="5274310" cy="3396742"/>
             <wp:effectExtent l="0" t="0" r="0" b="0"/>
-            <wp:docPr id="37" name="图片 37"/>
+            <wp:docPr id="9" name="图片 9"/>
             <wp:cNvGraphicFramePr>
               <a:graphicFrameLocks xmlns:a="http://schemas.openxmlformats.org/drawingml/2006/main" noChangeAspect="1"/>
             </wp:cNvGraphicFramePr>
@@ -11108,7 +11244,7 @@
               <a:graphicData uri="http://schemas.openxmlformats.org/drawingml/2006/picture">
                 <pic:pic xmlns:pic="http://schemas.openxmlformats.org/drawingml/2006/picture">
                   <pic:nvPicPr>
-                    <pic:cNvPr id="0" name="Picture 6"/>
+                    <pic:cNvPr id="0" name="Picture 2"/>
                     <pic:cNvPicPr>
                       <a:picLocks noChangeAspect="1" noChangeArrowheads="1"/>
                     </pic:cNvPicPr>
@@ -11129,7 +11265,7 @@
                   <pic:spPr bwMode="auto">
                     <a:xfrm>
                       <a:off x="0" y="0"/>
-                      <a:ext cx="5274310" cy="3480271"/>
+                      <a:ext cx="5274310" cy="3396742"/>
                     </a:xfrm>
                     <a:prstGeom prst="rect">
                       <a:avLst/>
@@ -11150,28 +11286,22 @@
       <w:pPr>
         <w:pStyle w:val="3"/>
       </w:pPr>
-      <w:bookmarkStart w:id="40" w:name="_Toc469585686"/>
+      <w:bookmarkStart w:id="41" w:name="_Toc469645119"/>
       <w:r>
         <w:t>出院结算用例实现</w:t>
       </w:r>
-      <w:bookmarkEnd w:id="40"/>
-    </w:p>
-    <w:p>
-      <w:pPr>
-        <w:rPr>
-          <w:rFonts w:hint="eastAsia"/>
-        </w:rPr>
-      </w:pPr>
-      <w:r>
-        <w:rPr>
-          <w:rFonts w:hint="eastAsia"/>
+      <w:bookmarkEnd w:id="41"/>
+    </w:p>
+    <w:p>
+      <w:r>
+        <w:rPr>
           <w:noProof/>
         </w:rPr>
         <w:drawing>
           <wp:inline distT="0" distB="0" distL="0" distR="0">
-            <wp:extent cx="5274310" cy="2923198"/>
+            <wp:extent cx="5274310" cy="3266547"/>
             <wp:effectExtent l="0" t="0" r="0" b="0"/>
-            <wp:docPr id="44" name="图片 44"/>
+            <wp:docPr id="14" name="图片 14"/>
             <wp:cNvGraphicFramePr>
               <a:graphicFrameLocks xmlns:a="http://schemas.openxmlformats.org/drawingml/2006/main" noChangeAspect="1"/>
             </wp:cNvGraphicFramePr>
@@ -11179,13 +11309,13 @@
               <a:graphicData uri="http://schemas.openxmlformats.org/drawingml/2006/picture">
                 <pic:pic xmlns:pic="http://schemas.openxmlformats.org/drawingml/2006/picture">
                   <pic:nvPicPr>
-                    <pic:cNvPr id="0" name="Picture 8"/>
+                    <pic:cNvPr id="0" name="Picture 3"/>
                     <pic:cNvPicPr>
                       <a:picLocks noChangeAspect="1" noChangeArrowheads="1"/>
                     </pic:cNvPicPr>
                   </pic:nvPicPr>
                   <pic:blipFill>
-                    <a:blip r:embed="rId45" cstate="print">
+                    <a:blip r:embed="rId45">
                       <a:extLst>
                         <a:ext uri="{28A0092B-C50C-407E-A947-70E740481C1C}">
                           <a14:useLocalDpi xmlns:a14="http://schemas.microsoft.com/office/drawing/2010/main" val="0"/>
@@ -11200,7 +11330,7 @@
                   <pic:spPr bwMode="auto">
                     <a:xfrm>
                       <a:off x="0" y="0"/>
-                      <a:ext cx="5274310" cy="2923198"/>
+                      <a:ext cx="5274310" cy="3266547"/>
                     </a:xfrm>
                     <a:prstGeom prst="rect">
                       <a:avLst/>
@@ -11221,22 +11351,22 @@
       <w:pPr>
         <w:pStyle w:val="2"/>
       </w:pPr>
-      <w:bookmarkStart w:id="41" w:name="_Toc469585687"/>
+      <w:bookmarkStart w:id="42" w:name="_Toc469645120"/>
       <w:r>
         <w:lastRenderedPageBreak/>
         <w:t>分析元素</w:t>
       </w:r>
-      <w:bookmarkEnd w:id="41"/>
+      <w:bookmarkEnd w:id="42"/>
     </w:p>
     <w:p>
       <w:pPr>
         <w:pStyle w:val="3"/>
       </w:pPr>
-      <w:bookmarkStart w:id="42" w:name="_Toc469585688"/>
+      <w:bookmarkStart w:id="43" w:name="_Toc469645121"/>
       <w:r>
         <w:t>分析包结构图</w:t>
       </w:r>
-      <w:bookmarkEnd w:id="42"/>
+      <w:bookmarkEnd w:id="43"/>
     </w:p>
     <w:p>
       <w:pPr>
@@ -11351,12 +11481,12 @@
       <w:pPr>
         <w:pStyle w:val="3"/>
       </w:pPr>
-      <w:bookmarkStart w:id="43" w:name="_Toc469585689"/>
+      <w:bookmarkStart w:id="44" w:name="_Toc469645122"/>
       <w:r>
         <w:lastRenderedPageBreak/>
         <w:t>实体类关系图</w:t>
       </w:r>
-      <w:bookmarkEnd w:id="43"/>
+      <w:bookmarkEnd w:id="44"/>
     </w:p>
     <w:p>
       <w:pPr>
@@ -11368,9 +11498,9 @@
         </w:rPr>
         <w:drawing>
           <wp:inline distT="0" distB="0" distL="0" distR="0">
-            <wp:extent cx="5274310" cy="7460915"/>
+            <wp:extent cx="5274310" cy="7458310"/>
             <wp:effectExtent l="0" t="0" r="0" b="0"/>
-            <wp:docPr id="71" name="图片 71"/>
+            <wp:docPr id="1" name="图片 1"/>
             <wp:cNvGraphicFramePr>
               <a:graphicFrameLocks xmlns:a="http://schemas.openxmlformats.org/drawingml/2006/main" noChangeAspect="1"/>
             </wp:cNvGraphicFramePr>
@@ -11378,7 +11508,7 @@
               <a:graphicData uri="http://schemas.openxmlformats.org/drawingml/2006/picture">
                 <pic:pic xmlns:pic="http://schemas.openxmlformats.org/drawingml/2006/picture">
                   <pic:nvPicPr>
-                    <pic:cNvPr id="0" name="Picture 30"/>
+                    <pic:cNvPr id="0" name="Picture 1"/>
                     <pic:cNvPicPr>
                       <a:picLocks noChangeAspect="1" noChangeArrowheads="1"/>
                     </pic:cNvPicPr>
@@ -11399,7 +11529,7 @@
                   <pic:spPr bwMode="auto">
                     <a:xfrm>
                       <a:off x="0" y="0"/>
-                      <a:ext cx="5274310" cy="7460915"/>
+                      <a:ext cx="5274310" cy="7458310"/>
                     </a:xfrm>
                     <a:prstGeom prst="rect">
                       <a:avLst/>
@@ -11476,23 +11606,49 @@
     </w:p>
     <w:p>
       <w:pPr>
+        <w:pStyle w:val="a3"/>
+        <w:numPr>
+          <w:ilvl w:val="0"/>
+          <w:numId w:val="15"/>
+        </w:numPr>
+        <w:spacing w:beforeLines="50" w:before="156" w:afterLines="50" w:after="156"/>
+        <w:ind w:firstLineChars="0"/>
+        <w:jc w:val="left"/>
+      </w:pPr>
+      <w:r>
+        <w:t>通过患者一次就诊直接与计费项目关联</w:t>
+      </w:r>
+      <w:proofErr w:type="gramStart"/>
+      <w:r>
+        <w:t>来计非医嘱</w:t>
+      </w:r>
+      <w:proofErr w:type="gramEnd"/>
+      <w:r>
+        <w:t>产生的费用</w:t>
+      </w:r>
+      <w:r>
+        <w:t>。</w:t>
+      </w:r>
+    </w:p>
+    <w:p>
+      <w:pPr>
         <w:pStyle w:val="1"/>
       </w:pPr>
-      <w:bookmarkStart w:id="44" w:name="_Toc469585690"/>
+      <w:bookmarkStart w:id="45" w:name="_Toc469645123"/>
       <w:r>
         <w:t>设计模型</w:t>
       </w:r>
-      <w:bookmarkEnd w:id="44"/>
+      <w:bookmarkEnd w:id="45"/>
     </w:p>
     <w:p>
       <w:pPr>
         <w:pStyle w:val="2"/>
       </w:pPr>
-      <w:bookmarkStart w:id="45" w:name="_Toc469585691"/>
+      <w:bookmarkStart w:id="46" w:name="_Toc469645124"/>
       <w:r>
         <w:t>主结构图</w:t>
       </w:r>
-      <w:bookmarkEnd w:id="45"/>
+      <w:bookmarkEnd w:id="46"/>
     </w:p>
     <w:p>
       <w:pPr>
@@ -11596,12 +11752,12 @@
       <w:pPr>
         <w:pStyle w:val="2"/>
       </w:pPr>
-      <w:bookmarkStart w:id="46" w:name="_Toc469585692"/>
+      <w:bookmarkStart w:id="47" w:name="_Toc469645125"/>
       <w:r>
         <w:lastRenderedPageBreak/>
         <w:t>实体结构图</w:t>
       </w:r>
-      <w:bookmarkEnd w:id="46"/>
+      <w:bookmarkEnd w:id="47"/>
     </w:p>
     <w:p>
       <w:r>
@@ -11610,9 +11766,9 @@
         </w:rPr>
         <w:drawing>
           <wp:inline distT="0" distB="0" distL="0" distR="0">
-            <wp:extent cx="5274310" cy="4112124"/>
+            <wp:extent cx="5274310" cy="4262080"/>
             <wp:effectExtent l="0" t="0" r="0" b="0"/>
-            <wp:docPr id="6" name="图片 6"/>
+            <wp:docPr id="43" name="图片 43"/>
             <wp:cNvGraphicFramePr>
               <a:graphicFrameLocks xmlns:a="http://schemas.openxmlformats.org/drawingml/2006/main" noChangeAspect="1"/>
             </wp:cNvGraphicFramePr>
@@ -11620,7 +11776,7 @@
               <a:graphicData uri="http://schemas.openxmlformats.org/drawingml/2006/picture">
                 <pic:pic xmlns:pic="http://schemas.openxmlformats.org/drawingml/2006/picture">
                   <pic:nvPicPr>
-                    <pic:cNvPr id="0" name="Picture 1"/>
+                    <pic:cNvPr id="0" name="Picture 7"/>
                     <pic:cNvPicPr>
                       <a:picLocks noChangeAspect="1" noChangeArrowheads="1"/>
                     </pic:cNvPicPr>
@@ -11641,7 +11797,7 @@
                   <pic:spPr bwMode="auto">
                     <a:xfrm>
                       <a:off x="0" y="0"/>
-                      <a:ext cx="5274310" cy="4112124"/>
+                      <a:ext cx="5274310" cy="4262080"/>
                     </a:xfrm>
                     <a:prstGeom prst="rect">
                       <a:avLst/>
@@ -11662,24 +11818,24 @@
       <w:pPr>
         <w:pStyle w:val="2"/>
       </w:pPr>
-      <w:bookmarkStart w:id="47" w:name="_Toc469585693"/>
+      <w:bookmarkStart w:id="48" w:name="_Toc469645126"/>
       <w:r>
         <w:t>用例实现</w:t>
       </w:r>
-      <w:bookmarkEnd w:id="47"/>
+      <w:bookmarkEnd w:id="48"/>
     </w:p>
     <w:p>
       <w:pPr>
         <w:pStyle w:val="3"/>
       </w:pPr>
-      <w:bookmarkStart w:id="48" w:name="_Toc469585694"/>
+      <w:bookmarkStart w:id="49" w:name="_Toc469645127"/>
       <w:r>
         <w:rPr>
           <w:rFonts w:hint="eastAsia"/>
         </w:rPr>
         <w:t>送诊用例实现</w:t>
       </w:r>
-      <w:bookmarkEnd w:id="48"/>
+      <w:bookmarkEnd w:id="49"/>
     </w:p>
     <w:p>
       <w:r>
@@ -11740,12 +11896,12 @@
       <w:pPr>
         <w:pStyle w:val="3"/>
       </w:pPr>
-      <w:bookmarkStart w:id="49" w:name="_Toc469585695"/>
+      <w:bookmarkStart w:id="50" w:name="_Toc469645128"/>
       <w:r>
         <w:lastRenderedPageBreak/>
         <w:t>预存住院费用用例实现</w:t>
       </w:r>
-      <w:bookmarkEnd w:id="49"/>
+      <w:bookmarkEnd w:id="50"/>
     </w:p>
     <w:p>
       <w:r>
@@ -11806,11 +11962,11 @@
       <w:pPr>
         <w:pStyle w:val="3"/>
       </w:pPr>
-      <w:bookmarkStart w:id="50" w:name="_Toc469585696"/>
+      <w:bookmarkStart w:id="51" w:name="_Toc469645129"/>
       <w:r>
         <w:t>接诊用例实现</w:t>
       </w:r>
-      <w:bookmarkEnd w:id="50"/>
+      <w:bookmarkEnd w:id="51"/>
     </w:p>
     <w:p>
       <w:pPr>
@@ -11956,11 +12112,11 @@
       <w:pPr>
         <w:pStyle w:val="3"/>
       </w:pPr>
-      <w:bookmarkStart w:id="51" w:name="_Toc469585697"/>
+      <w:bookmarkStart w:id="52" w:name="_Toc469645130"/>
       <w:r>
         <w:t>下医嘱用例实现</w:t>
       </w:r>
-      <w:bookmarkEnd w:id="51"/>
+      <w:bookmarkEnd w:id="52"/>
     </w:p>
     <w:p>
       <w:pPr>
@@ -12035,12 +12191,12 @@
       <w:pPr>
         <w:pStyle w:val="3"/>
       </w:pPr>
-      <w:bookmarkStart w:id="52" w:name="_Toc469585698"/>
+      <w:bookmarkStart w:id="53" w:name="_Toc469645131"/>
       <w:r>
         <w:lastRenderedPageBreak/>
         <w:t>核对医嘱用例实现</w:t>
       </w:r>
-      <w:bookmarkEnd w:id="52"/>
+      <w:bookmarkEnd w:id="53"/>
     </w:p>
     <w:p>
       <w:pPr>
@@ -12115,12 +12271,12 @@
       <w:pPr>
         <w:pStyle w:val="3"/>
       </w:pPr>
-      <w:bookmarkStart w:id="53" w:name="_Toc469585699"/>
+      <w:bookmarkStart w:id="54" w:name="_Toc469645132"/>
       <w:r>
         <w:lastRenderedPageBreak/>
         <w:t>发送执行条目用例实现</w:t>
       </w:r>
-      <w:bookmarkEnd w:id="53"/>
+      <w:bookmarkEnd w:id="54"/>
     </w:p>
     <w:p>
       <w:r>
@@ -12182,14 +12338,14 @@
       <w:pPr>
         <w:pStyle w:val="3"/>
       </w:pPr>
-      <w:bookmarkStart w:id="54" w:name="_Toc469585700"/>
+      <w:bookmarkStart w:id="55" w:name="_Toc469645133"/>
       <w:r>
         <w:rPr>
           <w:rFonts w:hint="eastAsia"/>
         </w:rPr>
         <w:t>定时启动执行条目用例实现</w:t>
       </w:r>
-      <w:bookmarkEnd w:id="54"/>
+      <w:bookmarkEnd w:id="55"/>
     </w:p>
     <w:p>
       <w:pPr>
@@ -12254,14 +12410,14 @@
       <w:pPr>
         <w:pStyle w:val="3"/>
       </w:pPr>
-      <w:bookmarkStart w:id="55" w:name="_Toc469585701"/>
+      <w:bookmarkStart w:id="56" w:name="_Toc469645134"/>
       <w:r>
         <w:rPr>
           <w:rFonts w:hint="eastAsia"/>
         </w:rPr>
         <w:t>确认完成执行条目用例实现</w:t>
       </w:r>
-      <w:bookmarkEnd w:id="55"/>
+      <w:bookmarkEnd w:id="56"/>
     </w:p>
     <w:p>
       <w:pPr>
@@ -12419,14 +12575,14 @@
       <w:pPr>
         <w:pStyle w:val="3"/>
       </w:pPr>
-      <w:bookmarkStart w:id="56" w:name="_Toc469585702"/>
+      <w:bookmarkStart w:id="57" w:name="_Toc469645135"/>
       <w:r>
         <w:rPr>
           <w:rFonts w:hint="eastAsia"/>
         </w:rPr>
         <w:t>取消医嘱用例实现</w:t>
       </w:r>
-      <w:bookmarkEnd w:id="56"/>
+      <w:bookmarkEnd w:id="57"/>
     </w:p>
     <w:p>
       <w:pPr>
@@ -12505,7 +12661,7 @@
       <w:pPr>
         <w:pStyle w:val="3"/>
       </w:pPr>
-      <w:bookmarkStart w:id="57" w:name="_Toc469585703"/>
+      <w:bookmarkStart w:id="58" w:name="_Toc469645136"/>
       <w:r>
         <w:rPr>
           <w:rFonts w:hint="eastAsia"/>
@@ -12526,7 +12682,7 @@
         </w:rPr>
         <w:t>实现</w:t>
       </w:r>
-      <w:bookmarkEnd w:id="57"/>
+      <w:bookmarkEnd w:id="58"/>
     </w:p>
     <w:p>
       <w:r>
@@ -12588,7 +12744,7 @@
       <w:pPr>
         <w:pStyle w:val="3"/>
       </w:pPr>
-      <w:bookmarkStart w:id="58" w:name="_Toc469585704"/>
+      <w:bookmarkStart w:id="59" w:name="_Toc469645137"/>
       <w:r>
         <w:rPr>
           <w:rFonts w:hint="eastAsia"/>
@@ -12596,7 +12752,7 @@
         <w:lastRenderedPageBreak/>
         <w:t>分解长期医嘱用例实现</w:t>
       </w:r>
-      <w:bookmarkEnd w:id="58"/>
+      <w:bookmarkEnd w:id="59"/>
     </w:p>
     <w:p>
       <w:pPr>
@@ -12661,14 +12817,14 @@
       <w:pPr>
         <w:pStyle w:val="3"/>
       </w:pPr>
-      <w:bookmarkStart w:id="59" w:name="_Toc469585705"/>
+      <w:bookmarkStart w:id="60" w:name="_Toc469645138"/>
       <w:r>
         <w:rPr>
           <w:rFonts w:hint="eastAsia"/>
         </w:rPr>
         <w:t>摆药用例实现</w:t>
       </w:r>
-      <w:bookmarkEnd w:id="59"/>
+      <w:bookmarkEnd w:id="60"/>
     </w:p>
     <w:p>
       <w:pPr>
@@ -12733,11 +12889,11 @@
       <w:pPr>
         <w:pStyle w:val="3"/>
       </w:pPr>
-      <w:bookmarkStart w:id="60" w:name="_Toc469585706"/>
+      <w:bookmarkStart w:id="61" w:name="_Toc469645139"/>
       <w:r>
         <w:t>取消摆药用例实现</w:t>
       </w:r>
-      <w:bookmarkEnd w:id="60"/>
+      <w:bookmarkEnd w:id="61"/>
     </w:p>
     <w:p>
       <w:r>
@@ -12799,29 +12955,23 @@
       <w:pPr>
         <w:pStyle w:val="3"/>
       </w:pPr>
-      <w:bookmarkStart w:id="61" w:name="_Toc469585707"/>
+      <w:bookmarkStart w:id="62" w:name="_Toc469645140"/>
       <w:r>
         <w:lastRenderedPageBreak/>
         <w:t>出院登记用例实现</w:t>
       </w:r>
-      <w:bookmarkEnd w:id="61"/>
-    </w:p>
-    <w:p>
-      <w:pPr>
-        <w:rPr>
-          <w:rFonts w:hint="eastAsia"/>
-        </w:rPr>
-      </w:pPr>
-      <w:r>
-        <w:rPr>
-          <w:rFonts w:hint="eastAsia"/>
+      <w:bookmarkEnd w:id="62"/>
+    </w:p>
+    <w:p>
+      <w:r>
+        <w:rPr>
           <w:noProof/>
         </w:rPr>
         <w:drawing>
           <wp:inline distT="0" distB="0" distL="0" distR="0">
-            <wp:extent cx="5274310" cy="3031406"/>
+            <wp:extent cx="5274310" cy="2967761"/>
             <wp:effectExtent l="0" t="0" r="0" b="0"/>
-            <wp:docPr id="50" name="图片 50"/>
+            <wp:docPr id="21" name="图片 21"/>
             <wp:cNvGraphicFramePr>
               <a:graphicFrameLocks xmlns:a="http://schemas.openxmlformats.org/drawingml/2006/main" noChangeAspect="1"/>
             </wp:cNvGraphicFramePr>
@@ -12829,7 +12979,7 @@
               <a:graphicData uri="http://schemas.openxmlformats.org/drawingml/2006/picture">
                 <pic:pic xmlns:pic="http://schemas.openxmlformats.org/drawingml/2006/picture">
                   <pic:nvPicPr>
-                    <pic:cNvPr id="0" name="Picture 13"/>
+                    <pic:cNvPr id="0" name="Picture 4"/>
                     <pic:cNvPicPr>
                       <a:picLocks noChangeAspect="1" noChangeArrowheads="1"/>
                     </pic:cNvPicPr>
@@ -12850,7 +13000,7 @@
                   <pic:spPr bwMode="auto">
                     <a:xfrm>
                       <a:off x="0" y="0"/>
-                      <a:ext cx="5274310" cy="3031406"/>
+                      <a:ext cx="5274310" cy="2967761"/>
                     </a:xfrm>
                     <a:prstGeom prst="rect">
                       <a:avLst/>
@@ -12866,28 +13016,98 @@
           </wp:inline>
         </w:drawing>
       </w:r>
-      <w:bookmarkStart w:id="62" w:name="_GoBack"/>
-      <w:bookmarkEnd w:id="62"/>
+    </w:p>
+    <w:p>
+      <w:pPr>
+        <w:pStyle w:val="3"/>
+      </w:pPr>
+      <w:bookmarkStart w:id="63" w:name="_Toc469645141"/>
+      <w:r>
+        <w:t>出院结算用例实现</w:t>
+      </w:r>
+      <w:bookmarkEnd w:id="63"/>
+    </w:p>
+    <w:p>
+      <w:pPr>
+        <w:rPr>
+          <w:rFonts w:hint="eastAsia"/>
+        </w:rPr>
+      </w:pPr>
+      <w:r>
+        <w:rPr>
+          <w:rFonts w:hint="eastAsia"/>
+          <w:noProof/>
+        </w:rPr>
+        <w:drawing>
+          <wp:inline distT="0" distB="0" distL="0" distR="0">
+            <wp:extent cx="5274310" cy="3080172"/>
+            <wp:effectExtent l="0" t="0" r="0" b="0"/>
+            <wp:docPr id="30" name="图片 30"/>
+            <wp:cNvGraphicFramePr>
+              <a:graphicFrameLocks xmlns:a="http://schemas.openxmlformats.org/drawingml/2006/main" noChangeAspect="1"/>
+            </wp:cNvGraphicFramePr>
+            <a:graphic xmlns:a="http://schemas.openxmlformats.org/drawingml/2006/main">
+              <a:graphicData uri="http://schemas.openxmlformats.org/drawingml/2006/picture">
+                <pic:pic xmlns:pic="http://schemas.openxmlformats.org/drawingml/2006/picture">
+                  <pic:nvPicPr>
+                    <pic:cNvPr id="0" name="Picture 5"/>
+                    <pic:cNvPicPr>
+                      <a:picLocks noChangeAspect="1" noChangeArrowheads="1"/>
+                    </pic:cNvPicPr>
+                  </pic:nvPicPr>
+                  <pic:blipFill>
+                    <a:blip r:embed="rId66">
+                      <a:extLst>
+                        <a:ext uri="{28A0092B-C50C-407E-A947-70E740481C1C}">
+                          <a14:useLocalDpi xmlns:a14="http://schemas.microsoft.com/office/drawing/2010/main" val="0"/>
+                        </a:ext>
+                      </a:extLst>
+                    </a:blip>
+                    <a:srcRect/>
+                    <a:stretch>
+                      <a:fillRect/>
+                    </a:stretch>
+                  </pic:blipFill>
+                  <pic:spPr bwMode="auto">
+                    <a:xfrm>
+                      <a:off x="0" y="0"/>
+                      <a:ext cx="5274310" cy="3080172"/>
+                    </a:xfrm>
+                    <a:prstGeom prst="rect">
+                      <a:avLst/>
+                    </a:prstGeom>
+                    <a:noFill/>
+                    <a:ln>
+                      <a:noFill/>
+                    </a:ln>
+                  </pic:spPr>
+                </pic:pic>
+              </a:graphicData>
+            </a:graphic>
+          </wp:inline>
+        </w:drawing>
+      </w:r>
     </w:p>
     <w:p>
       <w:pPr>
         <w:pStyle w:val="1"/>
       </w:pPr>
-      <w:bookmarkStart w:id="63" w:name="_Toc469585708"/>
-      <w:r>
+      <w:bookmarkStart w:id="64" w:name="_Toc469645142"/>
+      <w:r>
+        <w:lastRenderedPageBreak/>
         <w:t>附录</w:t>
       </w:r>
-      <w:bookmarkEnd w:id="63"/>
+      <w:bookmarkEnd w:id="64"/>
     </w:p>
     <w:p>
       <w:pPr>
         <w:pStyle w:val="2"/>
       </w:pPr>
-      <w:bookmarkStart w:id="64" w:name="_Toc469585709"/>
+      <w:bookmarkStart w:id="65" w:name="_Toc469645143"/>
       <w:r>
         <w:t>建模过程中偏离哈医大二院实际情况的地方</w:t>
       </w:r>
-      <w:bookmarkEnd w:id="64"/>
+      <w:bookmarkEnd w:id="65"/>
     </w:p>
     <w:p>
       <w:pPr>
@@ -12996,11 +13216,11 @@
       <w:pPr>
         <w:pStyle w:val="2"/>
       </w:pPr>
-      <w:bookmarkStart w:id="65" w:name="_Toc469585710"/>
+      <w:bookmarkStart w:id="66" w:name="_Toc469645144"/>
       <w:r>
         <w:t>有关方法的说明</w:t>
       </w:r>
-      <w:bookmarkEnd w:id="65"/>
+      <w:bookmarkEnd w:id="66"/>
     </w:p>
     <w:p>
       <w:pPr>
@@ -13076,22 +13296,18 @@
         <w:t>一个阶段的工作做到一个程度就要将</w:t>
       </w:r>
       <w:r>
-        <w:t>进度推进到下一个阶段，然后通过反馈来修正上一</w:t>
-      </w:r>
-      <w:r>
-        <w:lastRenderedPageBreak/>
-        <w:t>阶段的工作</w:t>
+        <w:t>进度推进到下一个阶段，然后通过反馈来修正上一阶段的工作</w:t>
       </w:r>
     </w:p>
     <w:p>
       <w:pPr>
         <w:pStyle w:val="2"/>
       </w:pPr>
-      <w:bookmarkStart w:id="66" w:name="_Toc469585711"/>
+      <w:bookmarkStart w:id="67" w:name="_Toc469645145"/>
       <w:r>
         <w:t>疑问</w:t>
       </w:r>
-      <w:bookmarkEnd w:id="66"/>
+      <w:bookmarkEnd w:id="67"/>
     </w:p>
     <w:p>
       <w:pPr>
@@ -13259,7 +13475,7 @@
             <w:noProof/>
             <w:lang w:val="zh-CN"/>
           </w:rPr>
-          <w:t>39</w:t>
+          <w:t>2</w:t>
         </w:r>
         <w:r>
           <w:fldChar w:fldCharType="end"/>
@@ -16468,7 +16684,7 @@
 </file>
 
 <file path=customXml/itemProps1.xml><?xml version="1.0" encoding="utf-8"?>
-<ds:datastoreItem xmlns:ds="http://schemas.openxmlformats.org/officeDocument/2006/customXml" ds:itemID="{C8EF3157-E1FF-4A19-A866-411E0710300C}">
+<ds:datastoreItem xmlns:ds="http://schemas.openxmlformats.org/officeDocument/2006/customXml" ds:itemID="{F60D18B0-7951-432D-B753-45E978C77FE1}">
   <ds:schemaRefs>
     <ds:schemaRef ds:uri="http://schemas.openxmlformats.org/officeDocument/2006/bibliography"/>
   </ds:schemaRefs>

--- a/project/doc/哈尔滨医科大学附属第二医院病房内泌五患者住院诊疗业务.docx
+++ b/project/doc/哈尔滨医科大学附属第二医院病房内泌五患者住院诊疗业务.docx
@@ -15,23 +15,7 @@
           <w:rFonts w:hint="eastAsia"/>
           <w:sz w:val="28"/>
         </w:rPr>
-        <w:t>哈尔滨医科大学附属第二医院病房内</w:t>
-      </w:r>
-      <w:proofErr w:type="gramStart"/>
-      <w:r>
-        <w:rPr>
-          <w:rFonts w:hint="eastAsia"/>
-          <w:sz w:val="28"/>
-        </w:rPr>
-        <w:t>泌五患者</w:t>
-      </w:r>
-      <w:proofErr w:type="gramEnd"/>
-      <w:r>
-        <w:rPr>
-          <w:rFonts w:hint="eastAsia"/>
-          <w:sz w:val="28"/>
-        </w:rPr>
-        <w:t>住院诊疗业务</w:t>
+        <w:t>哈尔滨医科大学附属第二医院病房内泌五患者住院诊疗业务</w:t>
       </w:r>
     </w:p>
     <w:sdt>
@@ -86,7 +70,7 @@
           <w:r>
             <w:fldChar w:fldCharType="separate"/>
           </w:r>
-          <w:hyperlink w:anchor="_Toc469645079" w:history="1">
+          <w:hyperlink w:anchor="_Toc469665584" w:history="1">
             <w:r>
               <w:rPr>
                 <w:rStyle w:val="a6"/>
@@ -114,7 +98,7 @@
                 <w:noProof/>
                 <w:webHidden/>
               </w:rPr>
-              <w:instrText xml:space="preserve"> PAGEREF _Toc469645079 \h </w:instrText>
+              <w:instrText xml:space="preserve"> PAGEREF _Toc469665584 \h </w:instrText>
             </w:r>
             <w:r>
               <w:rPr>
@@ -152,7 +136,7 @@
               <w:noProof/>
             </w:rPr>
           </w:pPr>
-          <w:hyperlink w:anchor="_Toc469645080" w:history="1">
+          <w:hyperlink w:anchor="_Toc469665585" w:history="1">
             <w:r>
               <w:rPr>
                 <w:rStyle w:val="a6"/>
@@ -180,7 +164,7 @@
                 <w:noProof/>
                 <w:webHidden/>
               </w:rPr>
-              <w:instrText xml:space="preserve"> PAGEREF _Toc469645080 \h </w:instrText>
+              <w:instrText xml:space="preserve"> PAGEREF _Toc469665585 \h </w:instrText>
             </w:r>
             <w:r>
               <w:rPr>
@@ -218,14 +202,14 @@
               <w:noProof/>
             </w:rPr>
           </w:pPr>
-          <w:hyperlink w:anchor="_Toc469645081" w:history="1">
+          <w:hyperlink w:anchor="_Toc469665586" w:history="1">
             <w:r>
               <w:rPr>
                 <w:rStyle w:val="a6"/>
                 <w:rFonts w:hint="eastAsia"/>
                 <w:noProof/>
               </w:rPr>
-              <w:t>业务用例模型</w:t>
+              <w:t>词汇说明</w:t>
             </w:r>
             <w:r>
               <w:rPr>
@@ -246,7 +230,7 @@
                 <w:noProof/>
                 <w:webHidden/>
               </w:rPr>
-              <w:instrText xml:space="preserve"> PAGEREF _Toc469645081 \h </w:instrText>
+              <w:instrText xml:space="preserve"> PAGEREF _Toc469665586 \h </w:instrText>
             </w:r>
             <w:r>
               <w:rPr>
@@ -266,7 +250,7 @@
                 <w:noProof/>
                 <w:webHidden/>
               </w:rPr>
-              <w:t>4</w:t>
+              <w:t>3</w:t>
             </w:r>
             <w:r>
               <w:rPr>
@@ -284,13 +268,79 @@
               <w:noProof/>
             </w:rPr>
           </w:pPr>
-          <w:hyperlink w:anchor="_Toc469645082" w:history="1">
+          <w:hyperlink w:anchor="_Toc469665587" w:history="1">
             <w:r>
               <w:rPr>
                 <w:rStyle w:val="a6"/>
                 <w:rFonts w:hint="eastAsia"/>
                 <w:noProof/>
               </w:rPr>
+              <w:t>业务用例模型</w:t>
+            </w:r>
+            <w:r>
+              <w:rPr>
+                <w:noProof/>
+                <w:webHidden/>
+              </w:rPr>
+              <w:tab/>
+            </w:r>
+            <w:r>
+              <w:rPr>
+                <w:noProof/>
+                <w:webHidden/>
+              </w:rPr>
+              <w:fldChar w:fldCharType="begin"/>
+            </w:r>
+            <w:r>
+              <w:rPr>
+                <w:noProof/>
+                <w:webHidden/>
+              </w:rPr>
+              <w:instrText xml:space="preserve"> PAGEREF _Toc469665587 \h </w:instrText>
+            </w:r>
+            <w:r>
+              <w:rPr>
+                <w:noProof/>
+                <w:webHidden/>
+              </w:rPr>
+            </w:r>
+            <w:r>
+              <w:rPr>
+                <w:noProof/>
+                <w:webHidden/>
+              </w:rPr>
+              <w:fldChar w:fldCharType="separate"/>
+            </w:r>
+            <w:r>
+              <w:rPr>
+                <w:noProof/>
+                <w:webHidden/>
+              </w:rPr>
+              <w:t>4</w:t>
+            </w:r>
+            <w:r>
+              <w:rPr>
+                <w:noProof/>
+                <w:webHidden/>
+              </w:rPr>
+              <w:fldChar w:fldCharType="end"/>
+            </w:r>
+          </w:hyperlink>
+        </w:p>
+        <w:p>
+          <w:pPr>
+            <w:pStyle w:val="10"/>
+            <w:rPr>
+              <w:noProof/>
+            </w:rPr>
+          </w:pPr>
+          <w:hyperlink w:anchor="_Toc469665588" w:history="1">
+            <w:r>
+              <w:rPr>
+                <w:rStyle w:val="a6"/>
+                <w:rFonts w:hint="eastAsia"/>
+                <w:noProof/>
+              </w:rPr>
               <w:t>业务分析模型</w:t>
             </w:r>
             <w:r>
@@ -312,7 +362,7 @@
                 <w:noProof/>
                 <w:webHidden/>
               </w:rPr>
-              <w:instrText xml:space="preserve"> PAGEREF _Toc469645082 \h </w:instrText>
+              <w:instrText xml:space="preserve"> PAGEREF _Toc469665588 \h </w:instrText>
             </w:r>
             <w:r>
               <w:rPr>
@@ -342,8 +392,6 @@
               <w:fldChar w:fldCharType="end"/>
             </w:r>
           </w:hyperlink>
-          <w:bookmarkStart w:id="0" w:name="_GoBack"/>
-          <w:bookmarkEnd w:id="0"/>
         </w:p>
         <w:p>
           <w:pPr>
@@ -355,7 +403,7 @@
               <w:noProof/>
             </w:rPr>
           </w:pPr>
-          <w:hyperlink w:anchor="_Toc469645083" w:history="1">
+          <w:hyperlink w:anchor="_Toc469665589" w:history="1">
             <w:r>
               <w:rPr>
                 <w:rStyle w:val="a6"/>
@@ -383,7 +431,7 @@
                 <w:noProof/>
                 <w:webHidden/>
               </w:rPr>
-              <w:instrText xml:space="preserve"> PAGEREF _Toc469645083 \h </w:instrText>
+              <w:instrText xml:space="preserve"> PAGEREF _Toc469665589 \h </w:instrText>
             </w:r>
             <w:r>
               <w:rPr>
@@ -424,7 +472,7 @@
               <w:noProof/>
             </w:rPr>
           </w:pPr>
-          <w:hyperlink w:anchor="_Toc469645084" w:history="1">
+          <w:hyperlink w:anchor="_Toc469665590" w:history="1">
             <w:r>
               <w:rPr>
                 <w:rStyle w:val="a6"/>
@@ -452,7 +500,7 @@
                 <w:noProof/>
                 <w:webHidden/>
               </w:rPr>
-              <w:instrText xml:space="preserve"> PAGEREF _Toc469645084 \h </w:instrText>
+              <w:instrText xml:space="preserve"> PAGEREF _Toc469665590 \h </w:instrText>
             </w:r>
             <w:r>
               <w:rPr>
@@ -493,7 +541,7 @@
               <w:noProof/>
             </w:rPr>
           </w:pPr>
-          <w:hyperlink w:anchor="_Toc469645085" w:history="1">
+          <w:hyperlink w:anchor="_Toc469665591" w:history="1">
             <w:r>
               <w:rPr>
                 <w:rStyle w:val="a6"/>
@@ -536,7 +584,7 @@
                 <w:noProof/>
                 <w:webHidden/>
               </w:rPr>
-              <w:instrText xml:space="preserve"> PAGEREF _Toc469645085 \h </w:instrText>
+              <w:instrText xml:space="preserve"> PAGEREF _Toc469665591 \h </w:instrText>
             </w:r>
             <w:r>
               <w:rPr>
@@ -577,7 +625,7 @@
               <w:noProof/>
             </w:rPr>
           </w:pPr>
-          <w:hyperlink w:anchor="_Toc469645086" w:history="1">
+          <w:hyperlink w:anchor="_Toc469665592" w:history="1">
             <w:r>
               <w:rPr>
                 <w:rStyle w:val="a6"/>
@@ -620,7 +668,7 @@
                 <w:noProof/>
                 <w:webHidden/>
               </w:rPr>
-              <w:instrText xml:space="preserve"> PAGEREF _Toc469645086 \h </w:instrText>
+              <w:instrText xml:space="preserve"> PAGEREF _Toc469665592 \h </w:instrText>
             </w:r>
             <w:r>
               <w:rPr>
@@ -661,7 +709,7 @@
               <w:noProof/>
             </w:rPr>
           </w:pPr>
-          <w:hyperlink w:anchor="_Toc469645087" w:history="1">
+          <w:hyperlink w:anchor="_Toc469665593" w:history="1">
             <w:r>
               <w:rPr>
                 <w:rStyle w:val="a6"/>
@@ -704,7 +752,7 @@
                 <w:noProof/>
                 <w:webHidden/>
               </w:rPr>
-              <w:instrText xml:space="preserve"> PAGEREF _Toc469645087 \h </w:instrText>
+              <w:instrText xml:space="preserve"> PAGEREF _Toc469665593 \h </w:instrText>
             </w:r>
             <w:r>
               <w:rPr>
@@ -745,7 +793,7 @@
               <w:noProof/>
             </w:rPr>
           </w:pPr>
-          <w:hyperlink w:anchor="_Toc469645088" w:history="1">
+          <w:hyperlink w:anchor="_Toc469665594" w:history="1">
             <w:r>
               <w:rPr>
                 <w:rStyle w:val="a6"/>
@@ -788,7 +836,7 @@
                 <w:noProof/>
                 <w:webHidden/>
               </w:rPr>
-              <w:instrText xml:space="preserve"> PAGEREF _Toc469645088 \h </w:instrText>
+              <w:instrText xml:space="preserve"> PAGEREF _Toc469665594 \h </w:instrText>
             </w:r>
             <w:r>
               <w:rPr>
@@ -829,7 +877,7 @@
               <w:noProof/>
             </w:rPr>
           </w:pPr>
-          <w:hyperlink w:anchor="_Toc469645089" w:history="1">
+          <w:hyperlink w:anchor="_Toc469665595" w:history="1">
             <w:r>
               <w:rPr>
                 <w:rStyle w:val="a6"/>
@@ -857,7 +905,7 @@
                 <w:noProof/>
                 <w:webHidden/>
               </w:rPr>
-              <w:instrText xml:space="preserve"> PAGEREF _Toc469645089 \h </w:instrText>
+              <w:instrText xml:space="preserve"> PAGEREF _Toc469665595 \h </w:instrText>
             </w:r>
             <w:r>
               <w:rPr>
@@ -898,7 +946,7 @@
               <w:noProof/>
             </w:rPr>
           </w:pPr>
-          <w:hyperlink w:anchor="_Toc469645090" w:history="1">
+          <w:hyperlink w:anchor="_Toc469665596" w:history="1">
             <w:r>
               <w:rPr>
                 <w:rStyle w:val="a6"/>
@@ -926,7 +974,7 @@
                 <w:noProof/>
                 <w:webHidden/>
               </w:rPr>
-              <w:instrText xml:space="preserve"> PAGEREF _Toc469645090 \h </w:instrText>
+              <w:instrText xml:space="preserve"> PAGEREF _Toc469665596 \h </w:instrText>
             </w:r>
             <w:r>
               <w:rPr>
@@ -967,7 +1015,7 @@
               <w:noProof/>
             </w:rPr>
           </w:pPr>
-          <w:hyperlink w:anchor="_Toc469645091" w:history="1">
+          <w:hyperlink w:anchor="_Toc469665597" w:history="1">
             <w:r>
               <w:rPr>
                 <w:rStyle w:val="a6"/>
@@ -995,7 +1043,7 @@
                 <w:noProof/>
                 <w:webHidden/>
               </w:rPr>
-              <w:instrText xml:space="preserve"> PAGEREF _Toc469645091 \h </w:instrText>
+              <w:instrText xml:space="preserve"> PAGEREF _Toc469665597 \h </w:instrText>
             </w:r>
             <w:r>
               <w:rPr>
@@ -1036,7 +1084,7 @@
               <w:noProof/>
             </w:rPr>
           </w:pPr>
-          <w:hyperlink w:anchor="_Toc469645092" w:history="1">
+          <w:hyperlink w:anchor="_Toc469665598" w:history="1">
             <w:r>
               <w:rPr>
                 <w:rStyle w:val="a6"/>
@@ -1064,7 +1112,7 @@
                 <w:noProof/>
                 <w:webHidden/>
               </w:rPr>
-              <w:instrText xml:space="preserve"> PAGEREF _Toc469645092 \h </w:instrText>
+              <w:instrText xml:space="preserve"> PAGEREF _Toc469665598 \h </w:instrText>
             </w:r>
             <w:r>
               <w:rPr>
@@ -1105,7 +1153,7 @@
               <w:noProof/>
             </w:rPr>
           </w:pPr>
-          <w:hyperlink w:anchor="_Toc469645093" w:history="1">
+          <w:hyperlink w:anchor="_Toc469665599" w:history="1">
             <w:r>
               <w:rPr>
                 <w:rStyle w:val="a6"/>
@@ -1133,7 +1181,7 @@
                 <w:noProof/>
                 <w:webHidden/>
               </w:rPr>
-              <w:instrText xml:space="preserve"> PAGEREF _Toc469645093 \h </w:instrText>
+              <w:instrText xml:space="preserve"> PAGEREF _Toc469665599 \h </w:instrText>
             </w:r>
             <w:r>
               <w:rPr>
@@ -1174,7 +1222,7 @@
               <w:noProof/>
             </w:rPr>
           </w:pPr>
-          <w:hyperlink w:anchor="_Toc469645094" w:history="1">
+          <w:hyperlink w:anchor="_Toc469665600" w:history="1">
             <w:r>
               <w:rPr>
                 <w:rStyle w:val="a6"/>
@@ -1202,7 +1250,7 @@
                 <w:noProof/>
                 <w:webHidden/>
               </w:rPr>
-              <w:instrText xml:space="preserve"> PAGEREF _Toc469645094 \h </w:instrText>
+              <w:instrText xml:space="preserve"> PAGEREF _Toc469665600 \h </w:instrText>
             </w:r>
             <w:r>
               <w:rPr>
@@ -1243,7 +1291,7 @@
               <w:noProof/>
             </w:rPr>
           </w:pPr>
-          <w:hyperlink w:anchor="_Toc469645095" w:history="1">
+          <w:hyperlink w:anchor="_Toc469665601" w:history="1">
             <w:r>
               <w:rPr>
                 <w:rStyle w:val="a6"/>
@@ -1271,7 +1319,7 @@
                 <w:noProof/>
                 <w:webHidden/>
               </w:rPr>
-              <w:instrText xml:space="preserve"> PAGEREF _Toc469645095 \h </w:instrText>
+              <w:instrText xml:space="preserve"> PAGEREF _Toc469665601 \h </w:instrText>
             </w:r>
             <w:r>
               <w:rPr>
@@ -1312,7 +1360,7 @@
               <w:noProof/>
             </w:rPr>
           </w:pPr>
-          <w:hyperlink w:anchor="_Toc469645096" w:history="1">
+          <w:hyperlink w:anchor="_Toc469665602" w:history="1">
             <w:r>
               <w:rPr>
                 <w:rStyle w:val="a6"/>
@@ -1340,7 +1388,7 @@
                 <w:noProof/>
                 <w:webHidden/>
               </w:rPr>
-              <w:instrText xml:space="preserve"> PAGEREF _Toc469645096 \h </w:instrText>
+              <w:instrText xml:space="preserve"> PAGEREF _Toc469665602 \h </w:instrText>
             </w:r>
             <w:r>
               <w:rPr>
@@ -1381,7 +1429,7 @@
               <w:noProof/>
             </w:rPr>
           </w:pPr>
-          <w:hyperlink w:anchor="_Toc469645097" w:history="1">
+          <w:hyperlink w:anchor="_Toc469665603" w:history="1">
             <w:r>
               <w:rPr>
                 <w:rStyle w:val="a6"/>
@@ -1409,7 +1457,7 @@
                 <w:noProof/>
                 <w:webHidden/>
               </w:rPr>
-              <w:instrText xml:space="preserve"> PAGEREF _Toc469645097 \h </w:instrText>
+              <w:instrText xml:space="preserve"> PAGEREF _Toc469665603 \h </w:instrText>
             </w:r>
             <w:r>
               <w:rPr>
@@ -1450,7 +1498,7 @@
               <w:noProof/>
             </w:rPr>
           </w:pPr>
-          <w:hyperlink w:anchor="_Toc469645098" w:history="1">
+          <w:hyperlink w:anchor="_Toc469665604" w:history="1">
             <w:r>
               <w:rPr>
                 <w:rStyle w:val="a6"/>
@@ -1478,7 +1526,7 @@
                 <w:noProof/>
                 <w:webHidden/>
               </w:rPr>
-              <w:instrText xml:space="preserve"> PAGEREF _Toc469645098 \h </w:instrText>
+              <w:instrText xml:space="preserve"> PAGEREF _Toc469665604 \h </w:instrText>
             </w:r>
             <w:r>
               <w:rPr>
@@ -1519,7 +1567,7 @@
               <w:noProof/>
             </w:rPr>
           </w:pPr>
-          <w:hyperlink w:anchor="_Toc469645099" w:history="1">
+          <w:hyperlink w:anchor="_Toc469665605" w:history="1">
             <w:r>
               <w:rPr>
                 <w:rStyle w:val="a6"/>
@@ -1547,7 +1595,7 @@
                 <w:noProof/>
                 <w:webHidden/>
               </w:rPr>
-              <w:instrText xml:space="preserve"> PAGEREF _Toc469645099 \h </w:instrText>
+              <w:instrText xml:space="preserve"> PAGEREF _Toc469665605 \h </w:instrText>
             </w:r>
             <w:r>
               <w:rPr>
@@ -1585,7 +1633,7 @@
               <w:noProof/>
             </w:rPr>
           </w:pPr>
-          <w:hyperlink w:anchor="_Toc469645100" w:history="1">
+          <w:hyperlink w:anchor="_Toc469665606" w:history="1">
             <w:r>
               <w:rPr>
                 <w:rStyle w:val="a6"/>
@@ -1613,7 +1661,7 @@
                 <w:noProof/>
                 <w:webHidden/>
               </w:rPr>
-              <w:instrText xml:space="preserve"> PAGEREF _Toc469645100 \h </w:instrText>
+              <w:instrText xml:space="preserve"> PAGEREF _Toc469665606 \h </w:instrText>
             </w:r>
             <w:r>
               <w:rPr>
@@ -1654,7 +1702,7 @@
               <w:noProof/>
             </w:rPr>
           </w:pPr>
-          <w:hyperlink w:anchor="_Toc469645101" w:history="1">
+          <w:hyperlink w:anchor="_Toc469665607" w:history="1">
             <w:r>
               <w:rPr>
                 <w:rStyle w:val="a6"/>
@@ -1682,7 +1730,7 @@
                 <w:noProof/>
                 <w:webHidden/>
               </w:rPr>
-              <w:instrText xml:space="preserve"> PAGEREF _Toc469645101 \h </w:instrText>
+              <w:instrText xml:space="preserve"> PAGEREF _Toc469665607 \h </w:instrText>
             </w:r>
             <w:r>
               <w:rPr>
@@ -1723,7 +1771,7 @@
               <w:noProof/>
             </w:rPr>
           </w:pPr>
-          <w:hyperlink w:anchor="_Toc469645102" w:history="1">
+          <w:hyperlink w:anchor="_Toc469665608" w:history="1">
             <w:r>
               <w:rPr>
                 <w:rStyle w:val="a6"/>
@@ -1751,7 +1799,7 @@
                 <w:noProof/>
                 <w:webHidden/>
               </w:rPr>
-              <w:instrText xml:space="preserve"> PAGEREF _Toc469645102 \h </w:instrText>
+              <w:instrText xml:space="preserve"> PAGEREF _Toc469665608 \h </w:instrText>
             </w:r>
             <w:r>
               <w:rPr>
@@ -1789,7 +1837,7 @@
               <w:noProof/>
             </w:rPr>
           </w:pPr>
-          <w:hyperlink w:anchor="_Toc469645103" w:history="1">
+          <w:hyperlink w:anchor="_Toc469665609" w:history="1">
             <w:r>
               <w:rPr>
                 <w:rStyle w:val="a6"/>
@@ -1817,7 +1865,7 @@
                 <w:noProof/>
                 <w:webHidden/>
               </w:rPr>
-              <w:instrText xml:space="preserve"> PAGEREF _Toc469645103 \h </w:instrText>
+              <w:instrText xml:space="preserve"> PAGEREF _Toc469665609 \h </w:instrText>
             </w:r>
             <w:r>
               <w:rPr>
@@ -1858,7 +1906,7 @@
               <w:noProof/>
             </w:rPr>
           </w:pPr>
-          <w:hyperlink w:anchor="_Toc469645104" w:history="1">
+          <w:hyperlink w:anchor="_Toc469665610" w:history="1">
             <w:r>
               <w:rPr>
                 <w:rStyle w:val="a6"/>
@@ -1886,7 +1934,7 @@
                 <w:noProof/>
                 <w:webHidden/>
               </w:rPr>
-              <w:instrText xml:space="preserve"> PAGEREF _Toc469645104 \h </w:instrText>
+              <w:instrText xml:space="preserve"> PAGEREF _Toc469665610 \h </w:instrText>
             </w:r>
             <w:r>
               <w:rPr>
@@ -1927,7 +1975,7 @@
               <w:noProof/>
             </w:rPr>
           </w:pPr>
-          <w:hyperlink w:anchor="_Toc469645105" w:history="1">
+          <w:hyperlink w:anchor="_Toc469665611" w:history="1">
             <w:r>
               <w:rPr>
                 <w:rStyle w:val="a6"/>
@@ -1955,7 +2003,7 @@
                 <w:noProof/>
                 <w:webHidden/>
               </w:rPr>
-              <w:instrText xml:space="preserve"> PAGEREF _Toc469645105 \h </w:instrText>
+              <w:instrText xml:space="preserve"> PAGEREF _Toc469665611 \h </w:instrText>
             </w:r>
             <w:r>
               <w:rPr>
@@ -1996,7 +2044,7 @@
               <w:noProof/>
             </w:rPr>
           </w:pPr>
-          <w:hyperlink w:anchor="_Toc469645106" w:history="1">
+          <w:hyperlink w:anchor="_Toc469665612" w:history="1">
             <w:r>
               <w:rPr>
                 <w:rStyle w:val="a6"/>
@@ -2024,7 +2072,7 @@
                 <w:noProof/>
                 <w:webHidden/>
               </w:rPr>
-              <w:instrText xml:space="preserve"> PAGEREF _Toc469645106 \h </w:instrText>
+              <w:instrText xml:space="preserve"> PAGEREF _Toc469665612 \h </w:instrText>
             </w:r>
             <w:r>
               <w:rPr>
@@ -2065,7 +2113,7 @@
               <w:noProof/>
             </w:rPr>
           </w:pPr>
-          <w:hyperlink w:anchor="_Toc469645107" w:history="1">
+          <w:hyperlink w:anchor="_Toc469665613" w:history="1">
             <w:r>
               <w:rPr>
                 <w:rStyle w:val="a6"/>
@@ -2093,7 +2141,7 @@
                 <w:noProof/>
                 <w:webHidden/>
               </w:rPr>
-              <w:instrText xml:space="preserve"> PAGEREF _Toc469645107 \h </w:instrText>
+              <w:instrText xml:space="preserve"> PAGEREF _Toc469665613 \h </w:instrText>
             </w:r>
             <w:r>
               <w:rPr>
@@ -2134,7 +2182,7 @@
               <w:noProof/>
             </w:rPr>
           </w:pPr>
-          <w:hyperlink w:anchor="_Toc469645108" w:history="1">
+          <w:hyperlink w:anchor="_Toc469665614" w:history="1">
             <w:r>
               <w:rPr>
                 <w:rStyle w:val="a6"/>
@@ -2162,7 +2210,7 @@
                 <w:noProof/>
                 <w:webHidden/>
               </w:rPr>
-              <w:instrText xml:space="preserve"> PAGEREF _Toc469645108 \h </w:instrText>
+              <w:instrText xml:space="preserve"> PAGEREF _Toc469665614 \h </w:instrText>
             </w:r>
             <w:r>
               <w:rPr>
@@ -2203,7 +2251,7 @@
               <w:noProof/>
             </w:rPr>
           </w:pPr>
-          <w:hyperlink w:anchor="_Toc469645109" w:history="1">
+          <w:hyperlink w:anchor="_Toc469665615" w:history="1">
             <w:r>
               <w:rPr>
                 <w:rStyle w:val="a6"/>
@@ -2231,7 +2279,7 @@
                 <w:noProof/>
                 <w:webHidden/>
               </w:rPr>
-              <w:instrText xml:space="preserve"> PAGEREF _Toc469645109 \h </w:instrText>
+              <w:instrText xml:space="preserve"> PAGEREF _Toc469665615 \h </w:instrText>
             </w:r>
             <w:r>
               <w:rPr>
@@ -2272,7 +2320,7 @@
               <w:noProof/>
             </w:rPr>
           </w:pPr>
-          <w:hyperlink w:anchor="_Toc469645110" w:history="1">
+          <w:hyperlink w:anchor="_Toc469665616" w:history="1">
             <w:r>
               <w:rPr>
                 <w:rStyle w:val="a6"/>
@@ -2300,7 +2348,7 @@
                 <w:noProof/>
                 <w:webHidden/>
               </w:rPr>
-              <w:instrText xml:space="preserve"> PAGEREF _Toc469645110 \h </w:instrText>
+              <w:instrText xml:space="preserve"> PAGEREF _Toc469665616 \h </w:instrText>
             </w:r>
             <w:r>
               <w:rPr>
@@ -2341,7 +2389,7 @@
               <w:noProof/>
             </w:rPr>
           </w:pPr>
-          <w:hyperlink w:anchor="_Toc469645111" w:history="1">
+          <w:hyperlink w:anchor="_Toc469665617" w:history="1">
             <w:r>
               <w:rPr>
                 <w:rStyle w:val="a6"/>
@@ -2369,7 +2417,7 @@
                 <w:noProof/>
                 <w:webHidden/>
               </w:rPr>
-              <w:instrText xml:space="preserve"> PAGEREF _Toc469645111 \h </w:instrText>
+              <w:instrText xml:space="preserve"> PAGEREF _Toc469665617 \h </w:instrText>
             </w:r>
             <w:r>
               <w:rPr>
@@ -2410,7 +2458,7 @@
               <w:noProof/>
             </w:rPr>
           </w:pPr>
-          <w:hyperlink w:anchor="_Toc469645112" w:history="1">
+          <w:hyperlink w:anchor="_Toc469665618" w:history="1">
             <w:r>
               <w:rPr>
                 <w:rStyle w:val="a6"/>
@@ -2438,7 +2486,7 @@
                 <w:noProof/>
                 <w:webHidden/>
               </w:rPr>
-              <w:instrText xml:space="preserve"> PAGEREF _Toc469645112 \h </w:instrText>
+              <w:instrText xml:space="preserve"> PAGEREF _Toc469665618 \h </w:instrText>
             </w:r>
             <w:r>
               <w:rPr>
@@ -2479,7 +2527,7 @@
               <w:noProof/>
             </w:rPr>
           </w:pPr>
-          <w:hyperlink w:anchor="_Toc469645113" w:history="1">
+          <w:hyperlink w:anchor="_Toc469665619" w:history="1">
             <w:r>
               <w:rPr>
                 <w:rStyle w:val="a6"/>
@@ -2507,7 +2555,7 @@
                 <w:noProof/>
                 <w:webHidden/>
               </w:rPr>
-              <w:instrText xml:space="preserve"> PAGEREF _Toc469645113 \h </w:instrText>
+              <w:instrText xml:space="preserve"> PAGEREF _Toc469665619 \h </w:instrText>
             </w:r>
             <w:r>
               <w:rPr>
@@ -2548,7 +2596,7 @@
               <w:noProof/>
             </w:rPr>
           </w:pPr>
-          <w:hyperlink w:anchor="_Toc469645114" w:history="1">
+          <w:hyperlink w:anchor="_Toc469665620" w:history="1">
             <w:r>
               <w:rPr>
                 <w:rStyle w:val="a6"/>
@@ -2576,7 +2624,7 @@
                 <w:noProof/>
                 <w:webHidden/>
               </w:rPr>
-              <w:instrText xml:space="preserve"> PAGEREF _Toc469645114 \h </w:instrText>
+              <w:instrText xml:space="preserve"> PAGEREF _Toc469665620 \h </w:instrText>
             </w:r>
             <w:r>
               <w:rPr>
@@ -2617,7 +2665,7 @@
               <w:noProof/>
             </w:rPr>
           </w:pPr>
-          <w:hyperlink w:anchor="_Toc469645115" w:history="1">
+          <w:hyperlink w:anchor="_Toc469665621" w:history="1">
             <w:r>
               <w:rPr>
                 <w:rStyle w:val="a6"/>
@@ -2645,7 +2693,7 @@
                 <w:noProof/>
                 <w:webHidden/>
               </w:rPr>
-              <w:instrText xml:space="preserve"> PAGEREF _Toc469645115 \h </w:instrText>
+              <w:instrText xml:space="preserve"> PAGEREF _Toc469665621 \h </w:instrText>
             </w:r>
             <w:r>
               <w:rPr>
@@ -2686,7 +2734,7 @@
               <w:noProof/>
             </w:rPr>
           </w:pPr>
-          <w:hyperlink w:anchor="_Toc469645116" w:history="1">
+          <w:hyperlink w:anchor="_Toc469665622" w:history="1">
             <w:r>
               <w:rPr>
                 <w:rStyle w:val="a6"/>
@@ -2714,7 +2762,7 @@
                 <w:noProof/>
                 <w:webHidden/>
               </w:rPr>
-              <w:instrText xml:space="preserve"> PAGEREF _Toc469645116 \h </w:instrText>
+              <w:instrText xml:space="preserve"> PAGEREF _Toc469665622 \h </w:instrText>
             </w:r>
             <w:r>
               <w:rPr>
@@ -2755,7 +2803,7 @@
               <w:noProof/>
             </w:rPr>
           </w:pPr>
-          <w:hyperlink w:anchor="_Toc469645117" w:history="1">
+          <w:hyperlink w:anchor="_Toc469665623" w:history="1">
             <w:r>
               <w:rPr>
                 <w:rStyle w:val="a6"/>
@@ -2783,7 +2831,7 @@
                 <w:noProof/>
                 <w:webHidden/>
               </w:rPr>
-              <w:instrText xml:space="preserve"> PAGEREF _Toc469645117 \h </w:instrText>
+              <w:instrText xml:space="preserve"> PAGEREF _Toc469665623 \h </w:instrText>
             </w:r>
             <w:r>
               <w:rPr>
@@ -2824,7 +2872,7 @@
               <w:noProof/>
             </w:rPr>
           </w:pPr>
-          <w:hyperlink w:anchor="_Toc469645118" w:history="1">
+          <w:hyperlink w:anchor="_Toc469665624" w:history="1">
             <w:r>
               <w:rPr>
                 <w:rStyle w:val="a6"/>
@@ -2852,7 +2900,7 @@
                 <w:noProof/>
                 <w:webHidden/>
               </w:rPr>
-              <w:instrText xml:space="preserve"> PAGEREF _Toc469645118 \h </w:instrText>
+              <w:instrText xml:space="preserve"> PAGEREF _Toc469665624 \h </w:instrText>
             </w:r>
             <w:r>
               <w:rPr>
@@ -2893,7 +2941,7 @@
               <w:noProof/>
             </w:rPr>
           </w:pPr>
-          <w:hyperlink w:anchor="_Toc469645119" w:history="1">
+          <w:hyperlink w:anchor="_Toc469665625" w:history="1">
             <w:r>
               <w:rPr>
                 <w:rStyle w:val="a6"/>
@@ -2921,7 +2969,7 @@
                 <w:noProof/>
                 <w:webHidden/>
               </w:rPr>
-              <w:instrText xml:space="preserve"> PAGEREF _Toc469645119 \h </w:instrText>
+              <w:instrText xml:space="preserve"> PAGEREF _Toc469665625 \h </w:instrText>
             </w:r>
             <w:r>
               <w:rPr>
@@ -2962,7 +3010,7 @@
               <w:noProof/>
             </w:rPr>
           </w:pPr>
-          <w:hyperlink w:anchor="_Toc469645120" w:history="1">
+          <w:hyperlink w:anchor="_Toc469665626" w:history="1">
             <w:r>
               <w:rPr>
                 <w:rStyle w:val="a6"/>
@@ -2990,7 +3038,7 @@
                 <w:noProof/>
                 <w:webHidden/>
               </w:rPr>
-              <w:instrText xml:space="preserve"> PAGEREF _Toc469645120 \h </w:instrText>
+              <w:instrText xml:space="preserve"> PAGEREF _Toc469665626 \h </w:instrText>
             </w:r>
             <w:r>
               <w:rPr>
@@ -3031,7 +3079,7 @@
               <w:noProof/>
             </w:rPr>
           </w:pPr>
-          <w:hyperlink w:anchor="_Toc469645121" w:history="1">
+          <w:hyperlink w:anchor="_Toc469665627" w:history="1">
             <w:r>
               <w:rPr>
                 <w:rStyle w:val="a6"/>
@@ -3059,7 +3107,7 @@
                 <w:noProof/>
                 <w:webHidden/>
               </w:rPr>
-              <w:instrText xml:space="preserve"> PAGEREF _Toc469645121 \h </w:instrText>
+              <w:instrText xml:space="preserve"> PAGEREF _Toc469665627 \h </w:instrText>
             </w:r>
             <w:r>
               <w:rPr>
@@ -3100,7 +3148,7 @@
               <w:noProof/>
             </w:rPr>
           </w:pPr>
-          <w:hyperlink w:anchor="_Toc469645122" w:history="1">
+          <w:hyperlink w:anchor="_Toc469665628" w:history="1">
             <w:r>
               <w:rPr>
                 <w:rStyle w:val="a6"/>
@@ -3128,7 +3176,7 @@
                 <w:noProof/>
                 <w:webHidden/>
               </w:rPr>
-              <w:instrText xml:space="preserve"> PAGEREF _Toc469645122 \h </w:instrText>
+              <w:instrText xml:space="preserve"> PAGEREF _Toc469665628 \h </w:instrText>
             </w:r>
             <w:r>
               <w:rPr>
@@ -3166,7 +3214,7 @@
               <w:noProof/>
             </w:rPr>
           </w:pPr>
-          <w:hyperlink w:anchor="_Toc469645123" w:history="1">
+          <w:hyperlink w:anchor="_Toc469665629" w:history="1">
             <w:r>
               <w:rPr>
                 <w:rStyle w:val="a6"/>
@@ -3194,7 +3242,7 @@
                 <w:noProof/>
                 <w:webHidden/>
               </w:rPr>
-              <w:instrText xml:space="preserve"> PAGEREF _Toc469645123 \h </w:instrText>
+              <w:instrText xml:space="preserve"> PAGEREF _Toc469665629 \h </w:instrText>
             </w:r>
             <w:r>
               <w:rPr>
@@ -3235,7 +3283,7 @@
               <w:noProof/>
             </w:rPr>
           </w:pPr>
-          <w:hyperlink w:anchor="_Toc469645124" w:history="1">
+          <w:hyperlink w:anchor="_Toc469665630" w:history="1">
             <w:r>
               <w:rPr>
                 <w:rStyle w:val="a6"/>
@@ -3263,7 +3311,7 @@
                 <w:noProof/>
                 <w:webHidden/>
               </w:rPr>
-              <w:instrText xml:space="preserve"> PAGEREF _Toc469645124 \h </w:instrText>
+              <w:instrText xml:space="preserve"> PAGEREF _Toc469665630 \h </w:instrText>
             </w:r>
             <w:r>
               <w:rPr>
@@ -3304,7 +3352,7 @@
               <w:noProof/>
             </w:rPr>
           </w:pPr>
-          <w:hyperlink w:anchor="_Toc469645125" w:history="1">
+          <w:hyperlink w:anchor="_Toc469665631" w:history="1">
             <w:r>
               <w:rPr>
                 <w:rStyle w:val="a6"/>
@@ -3332,7 +3380,7 @@
                 <w:noProof/>
                 <w:webHidden/>
               </w:rPr>
-              <w:instrText xml:space="preserve"> PAGEREF _Toc469645125 \h </w:instrText>
+              <w:instrText xml:space="preserve"> PAGEREF _Toc469665631 \h </w:instrText>
             </w:r>
             <w:r>
               <w:rPr>
@@ -3373,13 +3421,82 @@
               <w:noProof/>
             </w:rPr>
           </w:pPr>
-          <w:hyperlink w:anchor="_Toc469645126" w:history="1">
+          <w:hyperlink w:anchor="_Toc469665632" w:history="1">
             <w:r>
               <w:rPr>
                 <w:rStyle w:val="a6"/>
                 <w:rFonts w:hint="eastAsia"/>
                 <w:noProof/>
               </w:rPr>
+              <w:t>服务依赖关系图</w:t>
+            </w:r>
+            <w:r>
+              <w:rPr>
+                <w:noProof/>
+                <w:webHidden/>
+              </w:rPr>
+              <w:tab/>
+            </w:r>
+            <w:r>
+              <w:rPr>
+                <w:noProof/>
+                <w:webHidden/>
+              </w:rPr>
+              <w:fldChar w:fldCharType="begin"/>
+            </w:r>
+            <w:r>
+              <w:rPr>
+                <w:noProof/>
+                <w:webHidden/>
+              </w:rPr>
+              <w:instrText xml:space="preserve"> PAGEREF _Toc469665632 \h </w:instrText>
+            </w:r>
+            <w:r>
+              <w:rPr>
+                <w:noProof/>
+                <w:webHidden/>
+              </w:rPr>
+            </w:r>
+            <w:r>
+              <w:rPr>
+                <w:noProof/>
+                <w:webHidden/>
+              </w:rPr>
+              <w:fldChar w:fldCharType="separate"/>
+            </w:r>
+            <w:r>
+              <w:rPr>
+                <w:noProof/>
+                <w:webHidden/>
+              </w:rPr>
+              <w:t>32</w:t>
+            </w:r>
+            <w:r>
+              <w:rPr>
+                <w:noProof/>
+                <w:webHidden/>
+              </w:rPr>
+              <w:fldChar w:fldCharType="end"/>
+            </w:r>
+          </w:hyperlink>
+        </w:p>
+        <w:p>
+          <w:pPr>
+            <w:pStyle w:val="20"/>
+            <w:tabs>
+              <w:tab w:val="right" w:leader="dot" w:pos="8296"/>
+            </w:tabs>
+            <w:rPr>
+              <w:noProof/>
+            </w:rPr>
+          </w:pPr>
+          <w:hyperlink w:anchor="_Toc469665633" w:history="1">
+            <w:r>
+              <w:rPr>
+                <w:rStyle w:val="a6"/>
+                <w:rFonts w:hint="eastAsia"/>
+                <w:noProof/>
+              </w:rPr>
               <w:t>用例实现</w:t>
             </w:r>
             <w:r>
@@ -3401,7 +3518,7 @@
                 <w:noProof/>
                 <w:webHidden/>
               </w:rPr>
-              <w:instrText xml:space="preserve"> PAGEREF _Toc469645126 \h </w:instrText>
+              <w:instrText xml:space="preserve"> PAGEREF _Toc469665633 \h </w:instrText>
             </w:r>
             <w:r>
               <w:rPr>
@@ -3421,7 +3538,7 @@
                 <w:noProof/>
                 <w:webHidden/>
               </w:rPr>
-              <w:t>32</w:t>
+              <w:t>33</w:t>
             </w:r>
             <w:r>
               <w:rPr>
@@ -3442,7 +3559,7 @@
               <w:noProof/>
             </w:rPr>
           </w:pPr>
-          <w:hyperlink w:anchor="_Toc469645127" w:history="1">
+          <w:hyperlink w:anchor="_Toc469665634" w:history="1">
             <w:r>
               <w:rPr>
                 <w:rStyle w:val="a6"/>
@@ -3470,7 +3587,7 @@
                 <w:noProof/>
                 <w:webHidden/>
               </w:rPr>
-              <w:instrText xml:space="preserve"> PAGEREF _Toc469645127 \h </w:instrText>
+              <w:instrText xml:space="preserve"> PAGEREF _Toc469665634 \h </w:instrText>
             </w:r>
             <w:r>
               <w:rPr>
@@ -3490,7 +3607,7 @@
                 <w:noProof/>
                 <w:webHidden/>
               </w:rPr>
-              <w:t>32</w:t>
+              <w:t>33</w:t>
             </w:r>
             <w:r>
               <w:rPr>
@@ -3511,7 +3628,7 @@
               <w:noProof/>
             </w:rPr>
           </w:pPr>
-          <w:hyperlink w:anchor="_Toc469645128" w:history="1">
+          <w:hyperlink w:anchor="_Toc469665635" w:history="1">
             <w:r>
               <w:rPr>
                 <w:rStyle w:val="a6"/>
@@ -3539,7 +3656,7 @@
                 <w:noProof/>
                 <w:webHidden/>
               </w:rPr>
-              <w:instrText xml:space="preserve"> PAGEREF _Toc469645128 \h </w:instrText>
+              <w:instrText xml:space="preserve"> PAGEREF _Toc469665635 \h </w:instrText>
             </w:r>
             <w:r>
               <w:rPr>
@@ -3559,7 +3676,7 @@
                 <w:noProof/>
                 <w:webHidden/>
               </w:rPr>
-              <w:t>33</w:t>
+              <w:t>34</w:t>
             </w:r>
             <w:r>
               <w:rPr>
@@ -3580,7 +3697,7 @@
               <w:noProof/>
             </w:rPr>
           </w:pPr>
-          <w:hyperlink w:anchor="_Toc469645129" w:history="1">
+          <w:hyperlink w:anchor="_Toc469665636" w:history="1">
             <w:r>
               <w:rPr>
                 <w:rStyle w:val="a6"/>
@@ -3608,7 +3725,7 @@
                 <w:noProof/>
                 <w:webHidden/>
               </w:rPr>
-              <w:instrText xml:space="preserve"> PAGEREF _Toc469645129 \h </w:instrText>
+              <w:instrText xml:space="preserve"> PAGEREF _Toc469665636 \h </w:instrText>
             </w:r>
             <w:r>
               <w:rPr>
@@ -3628,7 +3745,7 @@
                 <w:noProof/>
                 <w:webHidden/>
               </w:rPr>
-              <w:t>33</w:t>
+              <w:t>34</w:t>
             </w:r>
             <w:r>
               <w:rPr>
@@ -3649,7 +3766,7 @@
               <w:noProof/>
             </w:rPr>
           </w:pPr>
-          <w:hyperlink w:anchor="_Toc469645130" w:history="1">
+          <w:hyperlink w:anchor="_Toc469665637" w:history="1">
             <w:r>
               <w:rPr>
                 <w:rStyle w:val="a6"/>
@@ -3677,7 +3794,7 @@
                 <w:noProof/>
                 <w:webHidden/>
               </w:rPr>
-              <w:instrText xml:space="preserve"> PAGEREF _Toc469645130 \h </w:instrText>
+              <w:instrText xml:space="preserve"> PAGEREF _Toc469665637 \h </w:instrText>
             </w:r>
             <w:r>
               <w:rPr>
@@ -3697,7 +3814,7 @@
                 <w:noProof/>
                 <w:webHidden/>
               </w:rPr>
-              <w:t>34</w:t>
+              <w:t>35</w:t>
             </w:r>
             <w:r>
               <w:rPr>
@@ -3718,7 +3835,7 @@
               <w:noProof/>
             </w:rPr>
           </w:pPr>
-          <w:hyperlink w:anchor="_Toc469645131" w:history="1">
+          <w:hyperlink w:anchor="_Toc469665638" w:history="1">
             <w:r>
               <w:rPr>
                 <w:rStyle w:val="a6"/>
@@ -3746,7 +3863,7 @@
                 <w:noProof/>
                 <w:webHidden/>
               </w:rPr>
-              <w:instrText xml:space="preserve"> PAGEREF _Toc469645131 \h </w:instrText>
+              <w:instrText xml:space="preserve"> PAGEREF _Toc469665638 \h </w:instrText>
             </w:r>
             <w:r>
               <w:rPr>
@@ -3766,7 +3883,7 @@
                 <w:noProof/>
                 <w:webHidden/>
               </w:rPr>
-              <w:t>35</w:t>
+              <w:t>36</w:t>
             </w:r>
             <w:r>
               <w:rPr>
@@ -3787,7 +3904,7 @@
               <w:noProof/>
             </w:rPr>
           </w:pPr>
-          <w:hyperlink w:anchor="_Toc469645132" w:history="1">
+          <w:hyperlink w:anchor="_Toc469665639" w:history="1">
             <w:r>
               <w:rPr>
                 <w:rStyle w:val="a6"/>
@@ -3815,7 +3932,7 @@
                 <w:noProof/>
                 <w:webHidden/>
               </w:rPr>
-              <w:instrText xml:space="preserve"> PAGEREF _Toc469645132 \h </w:instrText>
+              <w:instrText xml:space="preserve"> PAGEREF _Toc469665639 \h </w:instrText>
             </w:r>
             <w:r>
               <w:rPr>
@@ -3835,7 +3952,7 @@
                 <w:noProof/>
                 <w:webHidden/>
               </w:rPr>
-              <w:t>36</w:t>
+              <w:t>37</w:t>
             </w:r>
             <w:r>
               <w:rPr>
@@ -3856,7 +3973,7 @@
               <w:noProof/>
             </w:rPr>
           </w:pPr>
-          <w:hyperlink w:anchor="_Toc469645133" w:history="1">
+          <w:hyperlink w:anchor="_Toc469665640" w:history="1">
             <w:r>
               <w:rPr>
                 <w:rStyle w:val="a6"/>
@@ -3884,7 +4001,7 @@
                 <w:noProof/>
                 <w:webHidden/>
               </w:rPr>
-              <w:instrText xml:space="preserve"> PAGEREF _Toc469645133 \h </w:instrText>
+              <w:instrText xml:space="preserve"> PAGEREF _Toc469665640 \h </w:instrText>
             </w:r>
             <w:r>
               <w:rPr>
@@ -3904,7 +4021,7 @@
                 <w:noProof/>
                 <w:webHidden/>
               </w:rPr>
-              <w:t>36</w:t>
+              <w:t>38</w:t>
             </w:r>
             <w:r>
               <w:rPr>
@@ -3925,7 +4042,7 @@
               <w:noProof/>
             </w:rPr>
           </w:pPr>
-          <w:hyperlink w:anchor="_Toc469645134" w:history="1">
+          <w:hyperlink w:anchor="_Toc469665641" w:history="1">
             <w:r>
               <w:rPr>
                 <w:rStyle w:val="a6"/>
@@ -3953,7 +4070,7 @@
                 <w:noProof/>
                 <w:webHidden/>
               </w:rPr>
-              <w:instrText xml:space="preserve"> PAGEREF _Toc469645134 \h </w:instrText>
+              <w:instrText xml:space="preserve"> PAGEREF _Toc469665641 \h </w:instrText>
             </w:r>
             <w:r>
               <w:rPr>
@@ -3973,7 +4090,7 @@
                 <w:noProof/>
                 <w:webHidden/>
               </w:rPr>
-              <w:t>36</w:t>
+              <w:t>38</w:t>
             </w:r>
             <w:r>
               <w:rPr>
@@ -3994,7 +4111,7 @@
               <w:noProof/>
             </w:rPr>
           </w:pPr>
-          <w:hyperlink w:anchor="_Toc469645135" w:history="1">
+          <w:hyperlink w:anchor="_Toc469665642" w:history="1">
             <w:r>
               <w:rPr>
                 <w:rStyle w:val="a6"/>
@@ -4022,7 +4139,7 @@
                 <w:noProof/>
                 <w:webHidden/>
               </w:rPr>
-              <w:instrText xml:space="preserve"> PAGEREF _Toc469645135 \h </w:instrText>
+              <w:instrText xml:space="preserve"> PAGEREF _Toc469665642 \h </w:instrText>
             </w:r>
             <w:r>
               <w:rPr>
@@ -4042,7 +4159,7 @@
                 <w:noProof/>
                 <w:webHidden/>
               </w:rPr>
-              <w:t>37</w:t>
+              <w:t>39</w:t>
             </w:r>
             <w:r>
               <w:rPr>
@@ -4063,7 +4180,7 @@
               <w:noProof/>
             </w:rPr>
           </w:pPr>
-          <w:hyperlink w:anchor="_Toc469645136" w:history="1">
+          <w:hyperlink w:anchor="_Toc469665643" w:history="1">
             <w:r>
               <w:rPr>
                 <w:rStyle w:val="a6"/>
@@ -4091,7 +4208,7 @@
                 <w:noProof/>
                 <w:webHidden/>
               </w:rPr>
-              <w:instrText xml:space="preserve"> PAGEREF _Toc469645136 \h </w:instrText>
+              <w:instrText xml:space="preserve"> PAGEREF _Toc469665643 \h </w:instrText>
             </w:r>
             <w:r>
               <w:rPr>
@@ -4111,7 +4228,7 @@
                 <w:noProof/>
                 <w:webHidden/>
               </w:rPr>
-              <w:t>38</w:t>
+              <w:t>40</w:t>
             </w:r>
             <w:r>
               <w:rPr>
@@ -4132,7 +4249,7 @@
               <w:noProof/>
             </w:rPr>
           </w:pPr>
-          <w:hyperlink w:anchor="_Toc469645137" w:history="1">
+          <w:hyperlink w:anchor="_Toc469665644" w:history="1">
             <w:r>
               <w:rPr>
                 <w:rStyle w:val="a6"/>
@@ -4160,7 +4277,7 @@
                 <w:noProof/>
                 <w:webHidden/>
               </w:rPr>
-              <w:instrText xml:space="preserve"> PAGEREF _Toc469645137 \h </w:instrText>
+              <w:instrText xml:space="preserve"> PAGEREF _Toc469665644 \h </w:instrText>
             </w:r>
             <w:r>
               <w:rPr>
@@ -4180,7 +4297,7 @@
                 <w:noProof/>
                 <w:webHidden/>
               </w:rPr>
-              <w:t>39</w:t>
+              <w:t>40</w:t>
             </w:r>
             <w:r>
               <w:rPr>
@@ -4201,7 +4318,7 @@
               <w:noProof/>
             </w:rPr>
           </w:pPr>
-          <w:hyperlink w:anchor="_Toc469645138" w:history="1">
+          <w:hyperlink w:anchor="_Toc469665645" w:history="1">
             <w:r>
               <w:rPr>
                 <w:rStyle w:val="a6"/>
@@ -4229,7 +4346,7 @@
                 <w:noProof/>
                 <w:webHidden/>
               </w:rPr>
-              <w:instrText xml:space="preserve"> PAGEREF _Toc469645138 \h </w:instrText>
+              <w:instrText xml:space="preserve"> PAGEREF _Toc469665645 \h </w:instrText>
             </w:r>
             <w:r>
               <w:rPr>
@@ -4249,7 +4366,7 @@
                 <w:noProof/>
                 <w:webHidden/>
               </w:rPr>
-              <w:t>39</w:t>
+              <w:t>41</w:t>
             </w:r>
             <w:r>
               <w:rPr>
@@ -4270,7 +4387,7 @@
               <w:noProof/>
             </w:rPr>
           </w:pPr>
-          <w:hyperlink w:anchor="_Toc469645139" w:history="1">
+          <w:hyperlink w:anchor="_Toc469665646" w:history="1">
             <w:r>
               <w:rPr>
                 <w:rStyle w:val="a6"/>
@@ -4298,7 +4415,7 @@
                 <w:noProof/>
                 <w:webHidden/>
               </w:rPr>
-              <w:instrText xml:space="preserve"> PAGEREF _Toc469645139 \h </w:instrText>
+              <w:instrText xml:space="preserve"> PAGEREF _Toc469665646 \h </w:instrText>
             </w:r>
             <w:r>
               <w:rPr>
@@ -4318,7 +4435,7 @@
                 <w:noProof/>
                 <w:webHidden/>
               </w:rPr>
-              <w:t>39</w:t>
+              <w:t>41</w:t>
             </w:r>
             <w:r>
               <w:rPr>
@@ -4339,7 +4456,7 @@
               <w:noProof/>
             </w:rPr>
           </w:pPr>
-          <w:hyperlink w:anchor="_Toc469645140" w:history="1">
+          <w:hyperlink w:anchor="_Toc469665647" w:history="1">
             <w:r>
               <w:rPr>
                 <w:rStyle w:val="a6"/>
@@ -4367,7 +4484,7 @@
                 <w:noProof/>
                 <w:webHidden/>
               </w:rPr>
-              <w:instrText xml:space="preserve"> PAGEREF _Toc469645140 \h </w:instrText>
+              <w:instrText xml:space="preserve"> PAGEREF _Toc469665647 \h </w:instrText>
             </w:r>
             <w:r>
               <w:rPr>
@@ -4387,7 +4504,7 @@
                 <w:noProof/>
                 <w:webHidden/>
               </w:rPr>
-              <w:t>40</w:t>
+              <w:t>42</w:t>
             </w:r>
             <w:r>
               <w:rPr>
@@ -4408,7 +4525,7 @@
               <w:noProof/>
             </w:rPr>
           </w:pPr>
-          <w:hyperlink w:anchor="_Toc469645141" w:history="1">
+          <w:hyperlink w:anchor="_Toc469665648" w:history="1">
             <w:r>
               <w:rPr>
                 <w:rStyle w:val="a6"/>
@@ -4436,7 +4553,7 @@
                 <w:noProof/>
                 <w:webHidden/>
               </w:rPr>
-              <w:instrText xml:space="preserve"> PAGEREF _Toc469645141 \h </w:instrText>
+              <w:instrText xml:space="preserve"> PAGEREF _Toc469665648 \h </w:instrText>
             </w:r>
             <w:r>
               <w:rPr>
@@ -4456,7 +4573,7 @@
                 <w:noProof/>
                 <w:webHidden/>
               </w:rPr>
-              <w:t>40</w:t>
+              <w:t>42</w:t>
             </w:r>
             <w:r>
               <w:rPr>
@@ -4474,7 +4591,7 @@
               <w:noProof/>
             </w:rPr>
           </w:pPr>
-          <w:hyperlink w:anchor="_Toc469645142" w:history="1">
+          <w:hyperlink w:anchor="_Toc469665649" w:history="1">
             <w:r>
               <w:rPr>
                 <w:rStyle w:val="a6"/>
@@ -4502,7 +4619,7 @@
                 <w:noProof/>
                 <w:webHidden/>
               </w:rPr>
-              <w:instrText xml:space="preserve"> PAGEREF _Toc469645142 \h </w:instrText>
+              <w:instrText xml:space="preserve"> PAGEREF _Toc469665649 \h </w:instrText>
             </w:r>
             <w:r>
               <w:rPr>
@@ -4522,7 +4639,7 @@
                 <w:noProof/>
                 <w:webHidden/>
               </w:rPr>
-              <w:t>41</w:t>
+              <w:t>43</w:t>
             </w:r>
             <w:r>
               <w:rPr>
@@ -4543,7 +4660,7 @@
               <w:noProof/>
             </w:rPr>
           </w:pPr>
-          <w:hyperlink w:anchor="_Toc469645143" w:history="1">
+          <w:hyperlink w:anchor="_Toc469665650" w:history="1">
             <w:r>
               <w:rPr>
                 <w:rStyle w:val="a6"/>
@@ -4571,7 +4688,7 @@
                 <w:noProof/>
                 <w:webHidden/>
               </w:rPr>
-              <w:instrText xml:space="preserve"> PAGEREF _Toc469645143 \h </w:instrText>
+              <w:instrText xml:space="preserve"> PAGEREF _Toc469665650 \h </w:instrText>
             </w:r>
             <w:r>
               <w:rPr>
@@ -4591,7 +4708,7 @@
                 <w:noProof/>
                 <w:webHidden/>
               </w:rPr>
-              <w:t>41</w:t>
+              <w:t>43</w:t>
             </w:r>
             <w:r>
               <w:rPr>
@@ -4612,7 +4729,7 @@
               <w:noProof/>
             </w:rPr>
           </w:pPr>
-          <w:hyperlink w:anchor="_Toc469645144" w:history="1">
+          <w:hyperlink w:anchor="_Toc469665651" w:history="1">
             <w:r>
               <w:rPr>
                 <w:rStyle w:val="a6"/>
@@ -4640,7 +4757,7 @@
                 <w:noProof/>
                 <w:webHidden/>
               </w:rPr>
-              <w:instrText xml:space="preserve"> PAGEREF _Toc469645144 \h </w:instrText>
+              <w:instrText xml:space="preserve"> PAGEREF _Toc469665651 \h </w:instrText>
             </w:r>
             <w:r>
               <w:rPr>
@@ -4660,7 +4777,7 @@
                 <w:noProof/>
                 <w:webHidden/>
               </w:rPr>
-              <w:t>41</w:t>
+              <w:t>43</w:t>
             </w:r>
             <w:r>
               <w:rPr>
@@ -4681,7 +4798,7 @@
               <w:noProof/>
             </w:rPr>
           </w:pPr>
-          <w:hyperlink w:anchor="_Toc469645145" w:history="1">
+          <w:hyperlink w:anchor="_Toc469665652" w:history="1">
             <w:r>
               <w:rPr>
                 <w:rStyle w:val="a6"/>
@@ -4709,7 +4826,7 @@
                 <w:noProof/>
                 <w:webHidden/>
               </w:rPr>
-              <w:instrText xml:space="preserve"> PAGEREF _Toc469645145 \h </w:instrText>
+              <w:instrText xml:space="preserve"> PAGEREF _Toc469665652 \h </w:instrText>
             </w:r>
             <w:r>
               <w:rPr>
@@ -4729,7 +4846,7 @@
                 <w:noProof/>
                 <w:webHidden/>
               </w:rPr>
-              <w:t>41</w:t>
+              <w:t>43</w:t>
             </w:r>
             <w:r>
               <w:rPr>
@@ -4760,12 +4877,14 @@
         </w:rPr>
         <w:br w:type="page"/>
       </w:r>
+      <w:bookmarkStart w:id="0" w:name="_GoBack"/>
+      <w:bookmarkEnd w:id="0"/>
     </w:p>
     <w:p>
       <w:pPr>
         <w:pStyle w:val="1"/>
       </w:pPr>
-      <w:bookmarkStart w:id="1" w:name="_Toc469645079"/>
+      <w:bookmarkStart w:id="1" w:name="_Toc469665584"/>
       <w:r>
         <w:lastRenderedPageBreak/>
         <w:t>工作目标</w:t>
@@ -4962,13 +5081,7 @@
         <w:ind w:left="420"/>
       </w:pPr>
       <w:r>
-        <w:t>关于</w:t>
-      </w:r>
-      <w:r>
-        <w:t>简化业务和赋予软件系统更多的职责</w:t>
-      </w:r>
-      <w:r>
-        <w:t>的思路有：</w:t>
+        <w:t>关于简化业务和赋予软件系统更多的职责的思路有：</w:t>
       </w:r>
     </w:p>
     <w:p>
@@ -5044,31 +5157,16 @@
           <w:numId w:val="21"/>
         </w:numPr>
         <w:ind w:firstLineChars="0"/>
-        <w:rPr>
-          <w:rFonts w:hint="eastAsia"/>
-        </w:rPr>
-      </w:pPr>
-      <w:r>
-        <w:t>将与医嘱执行有关的角色塑造为指令执行者，采用统一的待办项列表的形式办理业务，在正常流程下减少对</w:t>
-      </w:r>
-      <w:r>
-        <w:t>业务</w:t>
-      </w:r>
-      <w:r>
-        <w:t>和</w:t>
-      </w:r>
-      <w:r>
-        <w:t>软件</w:t>
-      </w:r>
-      <w:r>
-        <w:t>复杂度的感知</w:t>
+      </w:pPr>
+      <w:r>
+        <w:t>将与医嘱执行有关的角色塑造为指令执行者，采用统一的待办项列表的形式办理业务，在正常流程下减少对业务和软件复杂度的感知</w:t>
       </w:r>
     </w:p>
     <w:p>
       <w:pPr>
         <w:pStyle w:val="1"/>
       </w:pPr>
-      <w:bookmarkStart w:id="2" w:name="_Toc469645080"/>
+      <w:bookmarkStart w:id="2" w:name="_Toc469665585"/>
       <w:r>
         <w:t>业务背景</w:t>
       </w:r>
@@ -5077,26 +5175,15 @@
     <w:p>
       <w:pPr>
         <w:spacing w:beforeLines="50" w:before="156" w:afterLines="50" w:after="156"/>
+      </w:pPr>
+      <w:r>
         <w:rPr>
           <w:sz w:val="28"/>
         </w:rPr>
-      </w:pPr>
-      <w:r>
-        <w:rPr>
-          <w:sz w:val="28"/>
-        </w:rPr>
         <w:tab/>
       </w:r>
       <w:r>
-        <w:t>内</w:t>
-      </w:r>
-      <w:proofErr w:type="gramStart"/>
-      <w:r>
-        <w:t>泌</w:t>
-      </w:r>
-      <w:proofErr w:type="gramEnd"/>
-      <w:r>
-        <w:t>五以糖尿病患者为主，平均住院人数在</w:t>
+        <w:t>内泌五以糖尿病患者为主，平均住院人数在</w:t>
       </w:r>
       <w:r>
         <w:t>50-70</w:t>
@@ -5142,12 +5229,38 @@
       <w:pPr>
         <w:pStyle w:val="1"/>
       </w:pPr>
-      <w:bookmarkStart w:id="3" w:name="_Toc469645081"/>
+      <w:bookmarkStart w:id="3" w:name="_Toc469665586"/>
+      <w:r>
+        <w:t>词汇说明</w:t>
+      </w:r>
+      <w:bookmarkEnd w:id="3"/>
+    </w:p>
+    <w:p>
+      <w:pPr>
+        <w:spacing w:beforeLines="50" w:before="156" w:afterLines="50" w:after="156"/>
+      </w:pPr>
+      <w:r>
+        <w:t>医嘱分解：将医生</w:t>
+      </w:r>
+      <w:r>
+        <w:t>开立的医嘱条目按着执行步骤进行的分解，分解后的执行条目由责任人（指令执行者）执行。这里的医嘱分解不仅包含了长期医嘱按着频次进行的分解内涵，也包括了临嘱的分解（如：检查医嘱分解为预约检查和检查两个执行条目）。医嘱的分解与类型有关，与不同的医院有关、甚至与具体的科室有关。</w:t>
+      </w:r>
+    </w:p>
+    <w:p>
+      <w:pPr>
+        <w:spacing w:beforeLines="50" w:before="156" w:afterLines="50" w:after="156"/>
+      </w:pPr>
+    </w:p>
+    <w:p>
+      <w:pPr>
+        <w:pStyle w:val="1"/>
+      </w:pPr>
+      <w:bookmarkStart w:id="4" w:name="_Toc469665587"/>
       <w:r>
         <w:lastRenderedPageBreak/>
         <w:t>业务用例模型</w:t>
       </w:r>
-      <w:bookmarkEnd w:id="3"/>
+      <w:bookmarkEnd w:id="4"/>
     </w:p>
     <w:p>
       <w:pPr>
@@ -5249,46 +5362,38 @@
         <w:spacing w:beforeLines="50" w:before="156" w:afterLines="50" w:after="156"/>
       </w:pPr>
       <w:r>
-        <w:t>问题：病案室是否从住院业务中分离出来成为业务</w:t>
-      </w:r>
-      <w:proofErr w:type="gramStart"/>
-      <w:r>
-        <w:t>外内容</w:t>
-      </w:r>
-      <w:proofErr w:type="gramEnd"/>
-      <w:r>
-        <w:t>需要交流。</w:t>
+        <w:t>问题：病案室是否从住院业务中分离出来成为业务外内容需要交流。</w:t>
       </w:r>
     </w:p>
     <w:p>
       <w:pPr>
         <w:pStyle w:val="1"/>
       </w:pPr>
-      <w:bookmarkStart w:id="4" w:name="_Toc469645082"/>
+      <w:bookmarkStart w:id="5" w:name="_Toc469665588"/>
       <w:r>
         <w:t>业务分析模型</w:t>
       </w:r>
-      <w:bookmarkEnd w:id="4"/>
+      <w:bookmarkEnd w:id="5"/>
     </w:p>
     <w:p>
       <w:pPr>
         <w:pStyle w:val="2"/>
       </w:pPr>
-      <w:bookmarkStart w:id="5" w:name="_Toc469645083"/>
+      <w:bookmarkStart w:id="6" w:name="_Toc469665589"/>
       <w:r>
         <w:t>业务用例实现</w:t>
       </w:r>
-      <w:bookmarkEnd w:id="5"/>
+      <w:bookmarkEnd w:id="6"/>
     </w:p>
     <w:p>
       <w:pPr>
         <w:pStyle w:val="3"/>
       </w:pPr>
-      <w:bookmarkStart w:id="6" w:name="_Toc469645084"/>
+      <w:bookmarkStart w:id="7" w:name="_Toc469665590"/>
       <w:r>
         <w:t>主流程：</w:t>
       </w:r>
-      <w:bookmarkEnd w:id="6"/>
+      <w:bookmarkEnd w:id="7"/>
     </w:p>
     <w:p>
       <w:pPr>
@@ -5465,15 +5570,7 @@
         <w:t>支撑医嘱指令执行的科室、岗位、软件系统</w:t>
       </w:r>
       <w:r>
-        <w:t>等都需要按着对应的执行指令的要求，更新医嘱执行状态、记录成本、</w:t>
-      </w:r>
-      <w:proofErr w:type="gramStart"/>
-      <w:r>
-        <w:t>扣费等</w:t>
-      </w:r>
-      <w:proofErr w:type="gramEnd"/>
-      <w:r>
-        <w:t>。</w:t>
+        <w:t>等都需要按着对应的执行指令的要求，更新医嘱执行状态、记录成本、扣费等。</w:t>
       </w:r>
     </w:p>
     <w:p>
@@ -5517,7 +5614,7 @@
       <w:pPr>
         <w:pStyle w:val="3"/>
       </w:pPr>
-      <w:bookmarkStart w:id="7" w:name="_Toc469645085"/>
+      <w:bookmarkStart w:id="8" w:name="_Toc469665591"/>
       <w:r>
         <w:t>指令执行</w:t>
       </w:r>
@@ -5527,7 +5624,7 @@
       <w:r>
         <w:t>取药流程：</w:t>
       </w:r>
-      <w:bookmarkEnd w:id="7"/>
+      <w:bookmarkEnd w:id="8"/>
     </w:p>
     <w:p>
       <w:pPr>
@@ -5603,7 +5700,7 @@
       <w:pPr>
         <w:pStyle w:val="3"/>
       </w:pPr>
-      <w:bookmarkStart w:id="8" w:name="_Toc469645086"/>
+      <w:bookmarkStart w:id="9" w:name="_Toc469665592"/>
       <w:r>
         <w:lastRenderedPageBreak/>
         <w:t>指令执行</w:t>
@@ -5614,7 +5711,7 @@
       <w:r>
         <w:t>配液流程：</w:t>
       </w:r>
-      <w:bookmarkEnd w:id="8"/>
+      <w:bookmarkEnd w:id="9"/>
     </w:p>
     <w:p>
       <w:pPr>
@@ -5688,7 +5785,7 @@
       <w:pPr>
         <w:pStyle w:val="3"/>
       </w:pPr>
-      <w:bookmarkStart w:id="9" w:name="_Toc469645087"/>
+      <w:bookmarkStart w:id="10" w:name="_Toc469665593"/>
       <w:r>
         <w:lastRenderedPageBreak/>
         <w:t>指令执行</w:t>
@@ -5699,7 +5796,7 @@
       <w:r>
         <w:t>输液流程：</w:t>
       </w:r>
-      <w:bookmarkEnd w:id="9"/>
+      <w:bookmarkEnd w:id="10"/>
     </w:p>
     <w:p>
       <w:pPr>
@@ -5764,7 +5861,7 @@
       <w:pPr>
         <w:pStyle w:val="3"/>
       </w:pPr>
-      <w:bookmarkStart w:id="10" w:name="_Toc469645088"/>
+      <w:bookmarkStart w:id="11" w:name="_Toc469665594"/>
       <w:r>
         <w:lastRenderedPageBreak/>
         <w:t>指令执行</w:t>
@@ -5775,7 +5872,7 @@
       <w:r>
         <w:t>检查流程：</w:t>
       </w:r>
-      <w:bookmarkEnd w:id="10"/>
+      <w:bookmarkEnd w:id="11"/>
     </w:p>
     <w:p>
       <w:pPr>
@@ -5906,41 +6003,25 @@
       <w:pPr>
         <w:pStyle w:val="2"/>
       </w:pPr>
-      <w:bookmarkStart w:id="11" w:name="_Toc469645089"/>
+      <w:bookmarkStart w:id="12" w:name="_Toc469665595"/>
       <w:r>
         <w:t>业务系统</w:t>
       </w:r>
-      <w:bookmarkEnd w:id="11"/>
+      <w:bookmarkEnd w:id="12"/>
     </w:p>
     <w:p>
       <w:pPr>
         <w:pStyle w:val="3"/>
       </w:pPr>
-      <w:bookmarkStart w:id="12" w:name="_Toc469645090"/>
+      <w:bookmarkStart w:id="13" w:name="_Toc469665596"/>
       <w:r>
         <w:t>业务系统结构图</w:t>
       </w:r>
-      <w:bookmarkEnd w:id="12"/>
-    </w:p>
-    <w:p>
-      <w:r>
-        <w:t>在以内</w:t>
-      </w:r>
-      <w:proofErr w:type="gramStart"/>
-      <w:r>
-        <w:t>泌五作为</w:t>
-      </w:r>
-      <w:proofErr w:type="gramEnd"/>
-      <w:r>
-        <w:t>主要分析科室的分析过程中，识别了与内</w:t>
-      </w:r>
-      <w:proofErr w:type="gramStart"/>
-      <w:r>
-        <w:t>泌</w:t>
-      </w:r>
-      <w:proofErr w:type="gramEnd"/>
-      <w:r>
-        <w:t>五</w:t>
+      <w:bookmarkEnd w:id="13"/>
+    </w:p>
+    <w:p>
+      <w:r>
+        <w:t>在以内泌五作为主要分析科室的分析过程中，识别了与内泌五</w:t>
       </w:r>
       <w:r>
         <w:t>入院治病业务</w:t>
@@ -6016,15 +6097,7 @@
         <w:ind w:firstLineChars="0"/>
       </w:pPr>
       <w:r>
-        <w:t>内</w:t>
-      </w:r>
-      <w:proofErr w:type="gramStart"/>
-      <w:r>
-        <w:t>泌</w:t>
-      </w:r>
-      <w:proofErr w:type="gramEnd"/>
-      <w:r>
-        <w:t>五依赖住院处为患者</w:t>
+        <w:t>内泌五依赖住院处为患者</w:t>
       </w:r>
       <w:r>
         <w:t>登记基本信息、</w:t>
@@ -6082,15 +6155,7 @@
         <w:ind w:firstLineChars="0"/>
       </w:pPr>
       <w:r>
-        <w:t>当内</w:t>
-      </w:r>
-      <w:proofErr w:type="gramStart"/>
-      <w:r>
-        <w:t>泌</w:t>
-      </w:r>
-      <w:proofErr w:type="gramEnd"/>
-      <w:r>
-        <w:t>五的责任医生</w:t>
+        <w:t>当内泌五的责任医生</w:t>
       </w:r>
       <w:r>
         <w:t>下医嘱时，找不到对应的医嘱</w:t>
@@ -6125,15 +6190,7 @@
         <w:ind w:firstLineChars="0"/>
       </w:pPr>
       <w:r>
-        <w:t>收费处的</w:t>
-      </w:r>
-      <w:proofErr w:type="gramStart"/>
-      <w:r>
-        <w:t>收费受</w:t>
-      </w:r>
-      <w:proofErr w:type="gramEnd"/>
-      <w:r>
-        <w:t>物价科的规范。</w:t>
+        <w:t>收费处的收费受物价科的规范。</w:t>
       </w:r>
     </w:p>
     <w:p>
@@ -6147,26 +6204,18 @@
         <w:ind w:firstLineChars="0"/>
       </w:pPr>
       <w:r>
-        <w:t>当一次诊疗完成后，质控将对内</w:t>
-      </w:r>
-      <w:proofErr w:type="gramStart"/>
-      <w:r>
-        <w:t>泌</w:t>
-      </w:r>
-      <w:proofErr w:type="gramEnd"/>
-      <w:r>
-        <w:t>五的诊疗过程进行评价。</w:t>
+        <w:t>当一次诊疗完成后，质控将对内泌五的诊疗过程进行评价。</w:t>
       </w:r>
     </w:p>
     <w:p>
       <w:pPr>
         <w:pStyle w:val="3"/>
       </w:pPr>
-      <w:bookmarkStart w:id="13" w:name="_Toc469645091"/>
+      <w:bookmarkStart w:id="14" w:name="_Toc469665597"/>
       <w:r>
         <w:t>业务实体</w:t>
       </w:r>
-      <w:bookmarkEnd w:id="13"/>
+      <w:bookmarkEnd w:id="14"/>
     </w:p>
     <w:p>
       <w:pPr>
@@ -6284,24 +6333,13 @@
       </w:pPr>
       <w:r>
         <w:lastRenderedPageBreak/>
-        <w:t>医嘱条目是责任医生根据患者病情下的医学指令，汇聚成的医嘱</w:t>
-      </w:r>
-      <w:proofErr w:type="gramStart"/>
-      <w:r>
-        <w:t>单</w:t>
-      </w:r>
-      <w:r>
-        <w:rPr>
-          <w:rFonts w:hint="eastAsia"/>
-        </w:rPr>
-        <w:t>表现</w:t>
-      </w:r>
-      <w:proofErr w:type="gramEnd"/>
-      <w:r>
-        <w:rPr>
-          <w:rFonts w:hint="eastAsia"/>
-        </w:rPr>
-        <w:t>了</w:t>
+        <w:t>医嘱条目是责任医生根据患者病情下的医学指令，汇聚成的医嘱单</w:t>
+      </w:r>
+      <w:r>
+        <w:rPr>
+          <w:rFonts w:hint="eastAsia"/>
+        </w:rPr>
+        <w:t>表现了</w:t>
       </w:r>
       <w:r>
         <w:t>计划治疗过程</w:t>
@@ -6318,15 +6356,7 @@
         <w:ind w:firstLineChars="0"/>
       </w:pPr>
       <w:r>
-        <w:t>执行条目是根据医嘱条目分解得到的多个执行步骤，汇聚成的执行</w:t>
-      </w:r>
-      <w:proofErr w:type="gramStart"/>
-      <w:r>
-        <w:t>单体现</w:t>
-      </w:r>
-      <w:proofErr w:type="gramEnd"/>
-      <w:r>
-        <w:t>了实际治疗过程</w:t>
+        <w:t>执行条目是根据医嘱条目分解得到的多个执行步骤，汇聚成的执行单体现了实际治疗过程</w:t>
       </w:r>
     </w:p>
     <w:p>
@@ -6346,15 +6376,7 @@
         <w:t>（也有非医嘱对应的收费条目）</w:t>
       </w:r>
       <w:r>
-        <w:t>，汇聚成的收费</w:t>
-      </w:r>
-      <w:proofErr w:type="gramStart"/>
-      <w:r>
-        <w:t>单表现</w:t>
-      </w:r>
-      <w:proofErr w:type="gramEnd"/>
-      <w:r>
-        <w:t>了患者的费用花销</w:t>
+        <w:t>，汇聚成的收费单表现了患者的费用花销</w:t>
       </w:r>
     </w:p>
     <w:p>
@@ -6417,16 +6439,8 @@
         <w:rPr>
           <w:rFonts w:hint="eastAsia"/>
         </w:rPr>
-        <w:t>嘱托长</w:t>
-      </w:r>
-      <w:proofErr w:type="gramStart"/>
-      <w:r>
-        <w:rPr>
-          <w:rFonts w:hint="eastAsia"/>
-        </w:rPr>
-        <w:t>嘱</w:t>
-      </w:r>
-      <w:proofErr w:type="gramEnd"/>
+        <w:t>嘱托长嘱</w:t>
+      </w:r>
       <w:r>
         <w:rPr>
           <w:rFonts w:hint="eastAsia"/>
@@ -7326,15 +7340,7 @@
         <w:ind w:firstLineChars="0"/>
       </w:pPr>
       <w:r>
-        <w:t>当停止和作废医嘱不依赖</w:t>
-      </w:r>
-      <w:proofErr w:type="gramStart"/>
-      <w:r>
-        <w:t>于费用</w:t>
-      </w:r>
-      <w:proofErr w:type="gramEnd"/>
-      <w:r>
-        <w:t>处理时（后处理费用），将增加待退费状态</w:t>
+        <w:t>当停止和作废医嘱不依赖于费用处理时（后处理费用），将增加待退费状态</w:t>
       </w:r>
     </w:p>
     <w:p>
@@ -7612,13 +7618,8 @@
       <w:r>
         <w:t>对于因手术等原因已停止的长期医嘱可以通过恢复操作继续执行（</w:t>
       </w:r>
-      <w:proofErr w:type="gramStart"/>
-      <w:r>
-        <w:t>需创建</w:t>
-      </w:r>
-      <w:proofErr w:type="gramEnd"/>
-      <w:r>
-        <w:t>新的执行周期</w:t>
+      <w:r>
+        <w:t>需创建新的执行周期</w:t>
       </w:r>
       <w:r>
         <w:t>）</w:t>
@@ -7729,18 +7730,18 @@
       <w:pPr>
         <w:pStyle w:val="3"/>
       </w:pPr>
-      <w:bookmarkStart w:id="14" w:name="_Toc469645092"/>
+      <w:bookmarkStart w:id="15" w:name="_Toc469665598"/>
       <w:r>
         <w:lastRenderedPageBreak/>
         <w:t>场景设计</w:t>
       </w:r>
-      <w:bookmarkEnd w:id="14"/>
+      <w:bookmarkEnd w:id="15"/>
     </w:p>
     <w:p>
       <w:pPr>
         <w:pStyle w:val="4"/>
       </w:pPr>
-      <w:bookmarkStart w:id="15" w:name="_Toc469645093"/>
+      <w:bookmarkStart w:id="16" w:name="_Toc469665599"/>
       <w:r>
         <w:t>描述责任医生下一个药品的临时医嘱，用法为口服的</w:t>
       </w:r>
@@ -7750,7 +7751,7 @@
       <w:r>
         <w:t>场景：</w:t>
       </w:r>
-      <w:bookmarkEnd w:id="15"/>
+      <w:bookmarkEnd w:id="16"/>
     </w:p>
     <w:p>
       <w:pPr>
@@ -7809,15 +7810,7 @@
         <w:t>执行条目，</w:t>
       </w:r>
       <w:r>
-        <w:t>一条为摆</w:t>
-      </w:r>
-      <w:proofErr w:type="gramStart"/>
-      <w:r>
-        <w:t>药执行</w:t>
-      </w:r>
-      <w:proofErr w:type="gramEnd"/>
-      <w:r>
-        <w:t>条目，</w:t>
+        <w:t>一条为摆药执行条目，</w:t>
       </w:r>
       <w:r>
         <w:t>执行者为发药岗位。</w:t>
@@ -7840,18 +7833,10 @@
         <w:t>责任护士</w:t>
       </w:r>
       <w:r>
-        <w:t>发送摆</w:t>
-      </w:r>
-      <w:proofErr w:type="gramStart"/>
-      <w:r>
-        <w:t>药</w:t>
-      </w:r>
-      <w:r>
-        <w:t>执行</w:t>
-      </w:r>
-      <w:proofErr w:type="gramEnd"/>
-      <w:r>
-        <w:t>条目。</w:t>
+        <w:t>发送摆药</w:t>
+      </w:r>
+      <w:r>
+        <w:t>执行条目。</w:t>
       </w:r>
     </w:p>
     <w:p>
@@ -7868,21 +7853,7 @@
         <w:rPr>
           <w:rFonts w:hint="eastAsia"/>
         </w:rPr>
-        <w:t>发药岗位确定该患者是否欠费，不欠费摆药并通知</w:t>
-      </w:r>
-      <w:proofErr w:type="gramStart"/>
-      <w:r>
-        <w:rPr>
-          <w:rFonts w:hint="eastAsia"/>
-        </w:rPr>
-        <w:t>扣费岗位扣</w:t>
-      </w:r>
-      <w:proofErr w:type="gramEnd"/>
-      <w:r>
-        <w:rPr>
-          <w:rFonts w:hint="eastAsia"/>
-        </w:rPr>
-        <w:t>费。</w:t>
+        <w:t>发药岗位确定该患者是否欠费，不欠费摆药并通知扣费岗位扣费。</w:t>
       </w:r>
       <w:r>
         <w:t>如欠费，（系统）设置对应的医嘱条目</w:t>
@@ -7916,13 +7887,8 @@
         <w:spacing w:beforeLines="50" w:before="156" w:afterLines="50" w:after="156"/>
         <w:ind w:firstLineChars="0"/>
       </w:pPr>
-      <w:proofErr w:type="gramStart"/>
-      <w:r>
-        <w:t>扣费岗位</w:t>
-      </w:r>
-      <w:proofErr w:type="gramEnd"/>
-      <w:r>
-        <w:t>（由系统承担）</w:t>
+      <w:r>
+        <w:t>扣费岗位（由系统承担）</w:t>
       </w:r>
       <w:r>
         <w:t>记录成本、</w:t>
@@ -7949,15 +7915,7 @@
         <w:t>。</w:t>
       </w:r>
       <w:r>
-        <w:t>（系统）将摆</w:t>
-      </w:r>
-      <w:proofErr w:type="gramStart"/>
-      <w:r>
-        <w:t>药执行</w:t>
-      </w:r>
-      <w:proofErr w:type="gramEnd"/>
-      <w:r>
-        <w:t>条目记录为已完成，并将取药执行条目设置为执行中。</w:t>
+        <w:t>（系统）将摆药执行条目记录为已完成，并将取药执行条目设置为执行中。</w:t>
       </w:r>
       <w:r>
         <w:t>修改医嘱条目的</w:t>
@@ -8009,15 +7967,7 @@
         <w:t>取药</w:t>
       </w:r>
       <w:r>
-        <w:t>执行条目的</w:t>
-      </w:r>
-      <w:proofErr w:type="gramStart"/>
-      <w:r>
-        <w:t>主状态</w:t>
-      </w:r>
-      <w:proofErr w:type="gramEnd"/>
-      <w:r>
-        <w:t>变为已完成</w:t>
+        <w:t>执行条目的主状态变为已完成</w:t>
       </w:r>
       <w:r>
         <w:t>。</w:t>
@@ -8039,7 +7989,7 @@
       <w:pPr>
         <w:pStyle w:val="4"/>
       </w:pPr>
-      <w:bookmarkStart w:id="16" w:name="_Toc469645094"/>
+      <w:bookmarkStart w:id="17" w:name="_Toc469665600"/>
       <w:r>
         <w:t>描述责任医生下一个</w:t>
       </w:r>
@@ -8049,7 +7999,7 @@
       <w:r>
         <w:t>医嘱的执行场景：</w:t>
       </w:r>
-      <w:bookmarkEnd w:id="16"/>
+      <w:bookmarkEnd w:id="17"/>
     </w:p>
     <w:p>
       <w:pPr>
@@ -8153,15 +8103,7 @@
         <w:t>执行条目</w:t>
       </w:r>
       <w:r>
-        <w:t>（</w:t>
-      </w:r>
-      <w:proofErr w:type="gramStart"/>
-      <w:r>
-        <w:t>含申请</w:t>
-      </w:r>
-      <w:proofErr w:type="gramEnd"/>
-      <w:r>
-        <w:t>单）</w:t>
+        <w:t>（含申请单）</w:t>
       </w:r>
       <w:r>
         <w:t>。</w:t>
@@ -8304,21 +8246,7 @@
         <w:rPr>
           <w:rFonts w:hint="eastAsia"/>
         </w:rPr>
-        <w:t>并通知</w:t>
-      </w:r>
-      <w:proofErr w:type="gramStart"/>
-      <w:r>
-        <w:rPr>
-          <w:rFonts w:hint="eastAsia"/>
-        </w:rPr>
-        <w:t>扣费岗位扣</w:t>
-      </w:r>
-      <w:proofErr w:type="gramEnd"/>
-      <w:r>
-        <w:rPr>
-          <w:rFonts w:hint="eastAsia"/>
-        </w:rPr>
-        <w:t>费。</w:t>
+        <w:t>并通知扣费岗位扣费。</w:t>
       </w:r>
       <w:r>
         <w:t>如欠费，（系统）设置对应的医嘱条目执行状态描述为【欠费</w:t>
@@ -8340,13 +8268,8 @@
         <w:spacing w:beforeLines="50" w:before="156" w:afterLines="50" w:after="156"/>
         <w:ind w:firstLineChars="0"/>
       </w:pPr>
-      <w:proofErr w:type="gramStart"/>
-      <w:r>
-        <w:t>扣费岗位</w:t>
-      </w:r>
-      <w:proofErr w:type="gramEnd"/>
-      <w:r>
-        <w:t>（由系统承担）记录成本、扣费，创建成本条目和收费条目，设置执行条目的收费状态变为已收费。（系统）将</w:t>
+      <w:r>
+        <w:t>扣费岗位（由系统承担）记录成本、扣费，创建成本条目和收费条目，设置执行条目的收费状态变为已收费。（系统）将</w:t>
       </w:r>
       <w:r>
         <w:t>检查</w:t>
@@ -8383,7 +8306,7 @@
       <w:pPr>
         <w:pStyle w:val="4"/>
       </w:pPr>
-      <w:bookmarkStart w:id="17" w:name="_Toc469645095"/>
+      <w:bookmarkStart w:id="18" w:name="_Toc469665601"/>
       <w:r>
         <w:t>描述责任医生作废</w:t>
       </w:r>
@@ -8397,15 +8320,7 @@
         <w:t>，</w:t>
       </w:r>
       <w:r>
-        <w:t>并由它</w:t>
-      </w:r>
-      <w:proofErr w:type="gramStart"/>
-      <w:r>
-        <w:t>科执行</w:t>
-      </w:r>
-      <w:proofErr w:type="gramEnd"/>
-      <w:r>
-        <w:t>的</w:t>
+        <w:t>并由它科执行的</w:t>
       </w:r>
       <w:r>
         <w:t>临时</w:t>
@@ -8413,7 +8328,7 @@
       <w:r>
         <w:t>医嘱场景：</w:t>
       </w:r>
-      <w:bookmarkEnd w:id="17"/>
+      <w:bookmarkEnd w:id="18"/>
     </w:p>
     <w:p>
       <w:pPr>
@@ -8434,16 +8349,11 @@
       <w:r>
         <w:t>，修改医嘱条目和对应的执行条目的</w:t>
       </w:r>
-      <w:proofErr w:type="gramStart"/>
       <w:r>
         <w:t>主</w:t>
       </w:r>
       <w:r>
-        <w:t>状态</w:t>
-      </w:r>
-      <w:proofErr w:type="gramEnd"/>
-      <w:r>
-        <w:t>为已作废</w:t>
+        <w:t>状态为已作废</w:t>
       </w:r>
       <w:r>
         <w:t>，并修改执行条目的收费状态为待退费</w:t>
@@ -8490,13 +8400,8 @@
         <w:spacing w:beforeLines="50" w:before="156" w:afterLines="50" w:after="156"/>
         <w:ind w:firstLineChars="0"/>
       </w:pPr>
-      <w:proofErr w:type="gramStart"/>
-      <w:r>
-        <w:t>扣费岗位</w:t>
-      </w:r>
-      <w:proofErr w:type="gramEnd"/>
-      <w:r>
-        <w:t>（由系统承担）退费，创建收费条目（金额为负），并修改响应的执行条目</w:t>
+      <w:r>
+        <w:t>扣费岗位（由系统承担）退费，创建收费条目（金额为负），并修改响应的执行条目</w:t>
       </w:r>
       <w:r>
         <w:t>的收费状态</w:t>
@@ -8523,7 +8428,7 @@
       <w:pPr>
         <w:pStyle w:val="4"/>
       </w:pPr>
-      <w:bookmarkStart w:id="18" w:name="_Toc469645096"/>
+      <w:bookmarkStart w:id="19" w:name="_Toc469665602"/>
       <w:r>
         <w:t>描述责任医生作废</w:t>
       </w:r>
@@ -8534,15 +8439,7 @@
         <w:t>预约</w:t>
       </w:r>
       <w:r>
-        <w:t>、并由它</w:t>
-      </w:r>
-      <w:proofErr w:type="gramStart"/>
-      <w:r>
-        <w:t>科执行</w:t>
-      </w:r>
-      <w:proofErr w:type="gramEnd"/>
-      <w:r>
-        <w:t>的</w:t>
+        <w:t>、并由它科执行的</w:t>
       </w:r>
       <w:r>
         <w:t>检查类</w:t>
@@ -8556,7 +8453,7 @@
       <w:r>
         <w:t>医嘱场景：</w:t>
       </w:r>
-      <w:bookmarkEnd w:id="18"/>
+      <w:bookmarkEnd w:id="19"/>
     </w:p>
     <w:p>
       <w:pPr>
@@ -8569,15 +8466,7 @@
         <w:ind w:firstLineChars="0"/>
       </w:pPr>
       <w:r>
-        <w:t>责任医生作废对应的医嘱条目，修改医嘱条目和对应的执行条目的</w:t>
-      </w:r>
-      <w:proofErr w:type="gramStart"/>
-      <w:r>
-        <w:t>主状态</w:t>
-      </w:r>
-      <w:proofErr w:type="gramEnd"/>
-      <w:r>
-        <w:t>为已作废。</w:t>
+        <w:t>责任医生作废对应的医嘱条目，修改医嘱条目和对应的执行条目的主状态为已作废。</w:t>
       </w:r>
     </w:p>
     <w:p>
@@ -8635,11 +8524,11 @@
       <w:pPr>
         <w:pStyle w:val="4"/>
       </w:pPr>
-      <w:bookmarkStart w:id="19" w:name="_Toc469645097"/>
+      <w:bookmarkStart w:id="20" w:name="_Toc469665603"/>
       <w:r>
         <w:t>描述责任医生停止一个长期医嘱场景：</w:t>
       </w:r>
-      <w:bookmarkEnd w:id="19"/>
+      <w:bookmarkEnd w:id="20"/>
     </w:p>
     <w:p>
       <w:pPr>
@@ -8715,13 +8604,8 @@
         <w:spacing w:beforeLines="50" w:before="156" w:afterLines="50" w:after="156"/>
         <w:ind w:firstLineChars="0"/>
       </w:pPr>
-      <w:proofErr w:type="gramStart"/>
-      <w:r>
-        <w:t>扣费岗位</w:t>
-      </w:r>
-      <w:proofErr w:type="gramEnd"/>
-      <w:r>
-        <w:t>（由系统承担）退费，创建收费条目（金额为负），并修改响应的执行条目</w:t>
+      <w:r>
+        <w:t>扣费岗位（由系统承担）退费，创建收费条目（金额为负），并修改响应的执行条目</w:t>
       </w:r>
       <w:r>
         <w:t>的收费状态</w:t>
@@ -8747,11 +8631,11 @@
       <w:pPr>
         <w:pStyle w:val="4"/>
       </w:pPr>
-      <w:bookmarkStart w:id="20" w:name="_Toc469645098"/>
+      <w:bookmarkStart w:id="21" w:name="_Toc469665604"/>
       <w:r>
         <w:t>描述责任医生下一个手术医嘱场景：</w:t>
       </w:r>
-      <w:bookmarkEnd w:id="20"/>
+      <w:bookmarkEnd w:id="21"/>
     </w:p>
     <w:p>
       <w:pPr>
@@ -9405,11 +9289,9 @@
         <w:spacing w:beforeLines="50" w:before="156" w:afterLines="50" w:after="156"/>
         <w:ind w:firstLineChars="0"/>
       </w:pPr>
-      <w:proofErr w:type="gramStart"/>
       <w:r>
         <w:t>扣费岗位</w:t>
       </w:r>
-      <w:proofErr w:type="gramEnd"/>
       <w:r>
         <w:t>记录成本，</w:t>
       </w:r>
@@ -9496,11 +9378,11 @@
       <w:pPr>
         <w:pStyle w:val="4"/>
       </w:pPr>
-      <w:bookmarkStart w:id="21" w:name="_Toc469645099"/>
+      <w:bookmarkStart w:id="22" w:name="_Toc469665605"/>
       <w:r>
         <w:t>描述责任医生下一个出院医嘱场景：</w:t>
       </w:r>
-      <w:bookmarkEnd w:id="21"/>
+      <w:bookmarkEnd w:id="22"/>
     </w:p>
     <w:p>
       <w:pPr>
@@ -9558,16 +9440,11 @@
         <w:t>一条为出院结算</w:t>
       </w:r>
       <w:r>
-        <w:t>执行条目，执行者</w:t>
-      </w:r>
-      <w:proofErr w:type="gramStart"/>
-      <w:r>
-        <w:t>为</w:t>
+        <w:t>执行条目，执行者为</w:t>
       </w:r>
       <w:r>
         <w:t>扣费岗位</w:t>
       </w:r>
-      <w:proofErr w:type="gramEnd"/>
       <w:r>
         <w:t>。</w:t>
       </w:r>
@@ -9583,15 +9460,7 @@
         <w:ind w:firstLineChars="0"/>
       </w:pPr>
       <w:r>
-        <w:t>责任护士发送出院结算执行条目</w:t>
-      </w:r>
-      <w:proofErr w:type="gramStart"/>
-      <w:r>
-        <w:t>到扣费岗位</w:t>
-      </w:r>
-      <w:proofErr w:type="gramEnd"/>
-      <w:r>
-        <w:t>。</w:t>
+        <w:t>责任护士发送出院结算执行条目到扣费岗位。</w:t>
       </w:r>
     </w:p>
     <w:p>
@@ -9611,15 +9480,7 @@
         <w:t>出院登记</w:t>
       </w:r>
       <w:r>
-        <w:t>执行条目的</w:t>
-      </w:r>
-      <w:proofErr w:type="gramStart"/>
-      <w:r>
-        <w:t>主状态</w:t>
-      </w:r>
-      <w:proofErr w:type="gramEnd"/>
-      <w:r>
-        <w:t>为执行中。</w:t>
+        <w:t>执行条目的主状态为执行中。</w:t>
       </w:r>
     </w:p>
     <w:p>
@@ -9654,15 +9515,7 @@
         <w:t>，</w:t>
       </w:r>
       <w:r>
-        <w:t>将出院结算执行条目</w:t>
-      </w:r>
-      <w:proofErr w:type="gramStart"/>
-      <w:r>
-        <w:t>主状态</w:t>
-      </w:r>
-      <w:proofErr w:type="gramEnd"/>
-      <w:r>
-        <w:t>设为执行中。</w:t>
+        <w:t>将出院结算执行条目主状态设为执行中。</w:t>
       </w:r>
     </w:p>
     <w:p>
@@ -9675,11 +9528,9 @@
         <w:spacing w:beforeLines="50" w:before="156" w:afterLines="50" w:after="156"/>
         <w:ind w:firstLineChars="0"/>
       </w:pPr>
-      <w:proofErr w:type="gramStart"/>
       <w:r>
         <w:t>扣费岗位</w:t>
       </w:r>
-      <w:proofErr w:type="gramEnd"/>
       <w:r>
         <w:t>对患者进行出院结算（补费或退费），</w:t>
       </w:r>
@@ -9694,21 +9545,21 @@
       <w:pPr>
         <w:pStyle w:val="1"/>
       </w:pPr>
-      <w:bookmarkStart w:id="22" w:name="_Toc469645100"/>
+      <w:bookmarkStart w:id="23" w:name="_Toc469665606"/>
       <w:r>
         <w:t>系统用例模型</w:t>
       </w:r>
-      <w:bookmarkEnd w:id="22"/>
+      <w:bookmarkEnd w:id="23"/>
     </w:p>
     <w:p>
       <w:pPr>
         <w:pStyle w:val="2"/>
       </w:pPr>
-      <w:bookmarkStart w:id="23" w:name="_Toc469645101"/>
+      <w:bookmarkStart w:id="24" w:name="_Toc469665607"/>
       <w:r>
         <w:t>参与者</w:t>
       </w:r>
-      <w:bookmarkEnd w:id="23"/>
+      <w:bookmarkEnd w:id="24"/>
     </w:p>
     <w:p>
       <w:pPr>
@@ -9772,12 +9623,12 @@
       <w:pPr>
         <w:pStyle w:val="2"/>
       </w:pPr>
-      <w:bookmarkStart w:id="24" w:name="_Toc469645102"/>
+      <w:bookmarkStart w:id="25" w:name="_Toc469665608"/>
       <w:r>
         <w:lastRenderedPageBreak/>
         <w:t>用例</w:t>
       </w:r>
-      <w:bookmarkEnd w:id="24"/>
+      <w:bookmarkEnd w:id="25"/>
     </w:p>
     <w:p>
       <w:pPr>
@@ -9878,21 +9729,7 @@
         <w:rPr>
           <w:rFonts w:hint="eastAsia"/>
         </w:rPr>
-        <w:t>只发生在有他</w:t>
-      </w:r>
-      <w:proofErr w:type="gramStart"/>
-      <w:r>
-        <w:rPr>
-          <w:rFonts w:hint="eastAsia"/>
-        </w:rPr>
-        <w:t>科执行</w:t>
-      </w:r>
-      <w:proofErr w:type="gramEnd"/>
-      <w:r>
-        <w:rPr>
-          <w:rFonts w:hint="eastAsia"/>
-        </w:rPr>
-        <w:t>的医嘱</w:t>
+        <w:t>只发生在有他科执行的医嘱</w:t>
       </w:r>
       <w:r>
         <w:rPr>
@@ -10004,15 +9841,7 @@
         <w:ind w:firstLineChars="0"/>
       </w:pPr>
       <w:r>
-        <w:t>确认完成执行条目伴随</w:t>
-      </w:r>
-      <w:proofErr w:type="gramStart"/>
-      <w:r>
-        <w:t>着扣费</w:t>
-      </w:r>
-      <w:proofErr w:type="gramEnd"/>
-      <w:r>
-        <w:t>。</w:t>
+        <w:t>确认完成执行条目伴随着扣费。</w:t>
       </w:r>
     </w:p>
     <w:p>
@@ -10053,31 +9882,31 @@
       <w:pPr>
         <w:pStyle w:val="1"/>
       </w:pPr>
-      <w:bookmarkStart w:id="25" w:name="_Toc469645103"/>
+      <w:bookmarkStart w:id="26" w:name="_Toc469665609"/>
       <w:r>
         <w:t>分析模型</w:t>
       </w:r>
-      <w:bookmarkEnd w:id="25"/>
+      <w:bookmarkEnd w:id="26"/>
     </w:p>
     <w:p>
       <w:pPr>
         <w:pStyle w:val="2"/>
       </w:pPr>
-      <w:bookmarkStart w:id="26" w:name="_Toc469645104"/>
+      <w:bookmarkStart w:id="27" w:name="_Toc469665610"/>
       <w:r>
         <w:t>用例实现</w:t>
       </w:r>
-      <w:bookmarkEnd w:id="26"/>
+      <w:bookmarkEnd w:id="27"/>
     </w:p>
     <w:p>
       <w:pPr>
         <w:pStyle w:val="3"/>
       </w:pPr>
-      <w:bookmarkStart w:id="27" w:name="_Toc469645105"/>
+      <w:bookmarkStart w:id="28" w:name="_Toc469665611"/>
       <w:r>
         <w:t>送诊用例实现</w:t>
       </w:r>
-      <w:bookmarkEnd w:id="27"/>
+      <w:bookmarkEnd w:id="28"/>
     </w:p>
     <w:p>
       <w:pPr>
@@ -10158,7 +9987,7 @@
       <w:pPr>
         <w:pStyle w:val="3"/>
       </w:pPr>
-      <w:bookmarkStart w:id="28" w:name="_Toc469645106"/>
+      <w:bookmarkStart w:id="29" w:name="_Toc469665612"/>
       <w:r>
         <w:t>预存</w:t>
       </w:r>
@@ -10168,7 +9997,7 @@
       <w:r>
         <w:t>用例实现</w:t>
       </w:r>
-      <w:bookmarkEnd w:id="28"/>
+      <w:bookmarkEnd w:id="29"/>
     </w:p>
     <w:p>
       <w:pPr>
@@ -10264,11 +10093,11 @@
       <w:pPr>
         <w:pStyle w:val="3"/>
       </w:pPr>
-      <w:bookmarkStart w:id="29" w:name="_Toc469645107"/>
+      <w:bookmarkStart w:id="30" w:name="_Toc469665613"/>
       <w:r>
         <w:t>接诊用例实现</w:t>
       </w:r>
-      <w:bookmarkEnd w:id="29"/>
+      <w:bookmarkEnd w:id="30"/>
     </w:p>
     <w:p>
       <w:pPr>
@@ -10368,14 +10197,14 @@
       <w:pPr>
         <w:pStyle w:val="3"/>
       </w:pPr>
-      <w:bookmarkStart w:id="30" w:name="_Toc469645108"/>
+      <w:bookmarkStart w:id="31" w:name="_Toc469665614"/>
       <w:r>
         <w:rPr>
           <w:rFonts w:hint="eastAsia"/>
         </w:rPr>
         <w:t>下医嘱用例实现</w:t>
       </w:r>
-      <w:bookmarkEnd w:id="30"/>
+      <w:bookmarkEnd w:id="31"/>
     </w:p>
     <w:p>
       <w:pPr>
@@ -10529,11 +10358,11 @@
       <w:pPr>
         <w:pStyle w:val="3"/>
       </w:pPr>
-      <w:bookmarkStart w:id="31" w:name="_Toc469645109"/>
+      <w:bookmarkStart w:id="32" w:name="_Toc469665615"/>
       <w:r>
         <w:t>核对医嘱用例实现</w:t>
       </w:r>
-      <w:bookmarkEnd w:id="31"/>
+      <w:bookmarkEnd w:id="32"/>
     </w:p>
     <w:p>
       <w:pPr>
@@ -10608,13 +10437,8 @@
         <w:t>长期医嘱</w:t>
       </w:r>
       <w:r>
-        <w:t>只</w:t>
-      </w:r>
-      <w:proofErr w:type="gramStart"/>
-      <w:r>
-        <w:t>分解近</w:t>
-      </w:r>
-      <w:proofErr w:type="gramEnd"/>
+        <w:t>只分解近</w:t>
+      </w:r>
       <w:r>
         <w:t>2</w:t>
       </w:r>
@@ -10635,11 +10459,11 @@
       <w:pPr>
         <w:pStyle w:val="3"/>
       </w:pPr>
-      <w:bookmarkStart w:id="32" w:name="_Toc469645110"/>
+      <w:bookmarkStart w:id="33" w:name="_Toc469665616"/>
       <w:r>
         <w:t>分解长期医嘱用例实现</w:t>
       </w:r>
-      <w:bookmarkEnd w:id="32"/>
+      <w:bookmarkEnd w:id="33"/>
     </w:p>
     <w:p>
       <w:pPr>
@@ -10703,7 +10527,7 @@
       <w:pPr>
         <w:pStyle w:val="3"/>
       </w:pPr>
-      <w:bookmarkStart w:id="33" w:name="_Toc469645111"/>
+      <w:bookmarkStart w:id="34" w:name="_Toc469665617"/>
       <w:r>
         <w:t>发送</w:t>
       </w:r>
@@ -10716,7 +10540,7 @@
       <w:r>
         <w:t>用例实现</w:t>
       </w:r>
-      <w:bookmarkEnd w:id="33"/>
+      <w:bookmarkEnd w:id="34"/>
     </w:p>
     <w:p>
       <w:pPr>
@@ -10781,7 +10605,7 @@
       <w:pPr>
         <w:pStyle w:val="3"/>
       </w:pPr>
-      <w:bookmarkStart w:id="34" w:name="_Toc469645112"/>
+      <w:bookmarkStart w:id="35" w:name="_Toc469665618"/>
       <w:r>
         <w:rPr>
           <w:rFonts w:hint="eastAsia"/>
@@ -10789,7 +10613,7 @@
         <w:lastRenderedPageBreak/>
         <w:t>定时启动执行条目用例实现</w:t>
       </w:r>
-      <w:bookmarkEnd w:id="34"/>
+      <w:bookmarkEnd w:id="35"/>
     </w:p>
     <w:p>
       <w:pPr>
@@ -10853,11 +10677,11 @@
       <w:pPr>
         <w:pStyle w:val="3"/>
       </w:pPr>
-      <w:bookmarkStart w:id="35" w:name="_Toc469645113"/>
+      <w:bookmarkStart w:id="36" w:name="_Toc469665619"/>
       <w:r>
         <w:t>确认完成执行条目用例实现</w:t>
       </w:r>
-      <w:bookmarkEnd w:id="35"/>
+      <w:bookmarkEnd w:id="36"/>
     </w:p>
     <w:p>
       <w:r>
@@ -10918,14 +10742,14 @@
       <w:pPr>
         <w:pStyle w:val="3"/>
       </w:pPr>
-      <w:bookmarkStart w:id="36" w:name="_Toc469645114"/>
+      <w:bookmarkStart w:id="37" w:name="_Toc469665620"/>
       <w:r>
         <w:rPr>
           <w:rFonts w:hint="eastAsia"/>
         </w:rPr>
         <w:t>取消医嘱用例实现</w:t>
       </w:r>
-      <w:bookmarkEnd w:id="36"/>
+      <w:bookmarkEnd w:id="37"/>
     </w:p>
     <w:p>
       <w:pPr>
@@ -11008,19 +10832,11 @@
       <w:pPr>
         <w:pStyle w:val="3"/>
       </w:pPr>
-      <w:bookmarkStart w:id="37" w:name="_Toc469645115"/>
-      <w:r>
-        <w:t>同意</w:t>
-      </w:r>
-      <w:proofErr w:type="gramStart"/>
-      <w:r>
-        <w:t>退费用例</w:t>
-      </w:r>
-      <w:proofErr w:type="gramEnd"/>
-      <w:r>
-        <w:t>实现</w:t>
-      </w:r>
-      <w:bookmarkEnd w:id="37"/>
+      <w:bookmarkStart w:id="38" w:name="_Toc469665621"/>
+      <w:r>
+        <w:t>同意退费用例实现</w:t>
+      </w:r>
+      <w:bookmarkEnd w:id="38"/>
     </w:p>
     <w:p>
       <w:r>
@@ -11081,12 +10897,12 @@
       <w:pPr>
         <w:pStyle w:val="3"/>
       </w:pPr>
-      <w:bookmarkStart w:id="38" w:name="_Toc469645116"/>
+      <w:bookmarkStart w:id="39" w:name="_Toc469665622"/>
       <w:r>
         <w:lastRenderedPageBreak/>
         <w:t>摆药用例实现</w:t>
       </w:r>
-      <w:bookmarkEnd w:id="38"/>
+      <w:bookmarkEnd w:id="39"/>
     </w:p>
     <w:p>
       <w:pPr>
@@ -11151,11 +10967,11 @@
       <w:pPr>
         <w:pStyle w:val="3"/>
       </w:pPr>
-      <w:bookmarkStart w:id="39" w:name="_Toc469645117"/>
+      <w:bookmarkStart w:id="40" w:name="_Toc469665623"/>
       <w:r>
         <w:t>取消摆药用例实现</w:t>
       </w:r>
-      <w:bookmarkEnd w:id="39"/>
+      <w:bookmarkEnd w:id="40"/>
     </w:p>
     <w:p>
       <w:pPr>
@@ -11220,12 +11036,12 @@
       <w:pPr>
         <w:pStyle w:val="3"/>
       </w:pPr>
-      <w:bookmarkStart w:id="40" w:name="_Toc469645118"/>
+      <w:bookmarkStart w:id="41" w:name="_Toc469665624"/>
       <w:r>
         <w:lastRenderedPageBreak/>
         <w:t>出院登记用例实现</w:t>
       </w:r>
-      <w:bookmarkEnd w:id="40"/>
+      <w:bookmarkEnd w:id="41"/>
     </w:p>
     <w:p>
       <w:r>
@@ -11286,11 +11102,11 @@
       <w:pPr>
         <w:pStyle w:val="3"/>
       </w:pPr>
-      <w:bookmarkStart w:id="41" w:name="_Toc469645119"/>
+      <w:bookmarkStart w:id="42" w:name="_Toc469665625"/>
       <w:r>
         <w:t>出院结算用例实现</w:t>
       </w:r>
-      <w:bookmarkEnd w:id="41"/>
+      <w:bookmarkEnd w:id="42"/>
     </w:p>
     <w:p>
       <w:r>
@@ -11351,22 +11167,22 @@
       <w:pPr>
         <w:pStyle w:val="2"/>
       </w:pPr>
-      <w:bookmarkStart w:id="42" w:name="_Toc469645120"/>
+      <w:bookmarkStart w:id="43" w:name="_Toc469665626"/>
       <w:r>
         <w:lastRenderedPageBreak/>
         <w:t>分析元素</w:t>
       </w:r>
-      <w:bookmarkEnd w:id="42"/>
+      <w:bookmarkEnd w:id="43"/>
     </w:p>
     <w:p>
       <w:pPr>
         <w:pStyle w:val="3"/>
       </w:pPr>
-      <w:bookmarkStart w:id="43" w:name="_Toc469645121"/>
+      <w:bookmarkStart w:id="44" w:name="_Toc469665627"/>
       <w:r>
         <w:t>分析包结构图</w:t>
       </w:r>
-      <w:bookmarkEnd w:id="43"/>
+      <w:bookmarkEnd w:id="44"/>
     </w:p>
     <w:p>
       <w:pPr>
@@ -11481,12 +11297,12 @@
       <w:pPr>
         <w:pStyle w:val="3"/>
       </w:pPr>
-      <w:bookmarkStart w:id="44" w:name="_Toc469645122"/>
+      <w:bookmarkStart w:id="45" w:name="_Toc469665628"/>
       <w:r>
         <w:lastRenderedPageBreak/>
         <w:t>实体类关系图</w:t>
       </w:r>
-      <w:bookmarkEnd w:id="44"/>
+      <w:bookmarkEnd w:id="45"/>
     </w:p>
     <w:p>
       <w:pPr>
@@ -11618,13 +11434,8 @@
       <w:r>
         <w:t>通过患者一次就诊直接与计费项目关联</w:t>
       </w:r>
-      <w:proofErr w:type="gramStart"/>
-      <w:r>
-        <w:t>来计非医嘱</w:t>
-      </w:r>
-      <w:proofErr w:type="gramEnd"/>
-      <w:r>
-        <w:t>产生的费用</w:t>
+      <w:r>
+        <w:t>来计非医嘱产生的费用</w:t>
       </w:r>
       <w:r>
         <w:t>。</w:t>
@@ -11634,21 +11445,21 @@
       <w:pPr>
         <w:pStyle w:val="1"/>
       </w:pPr>
-      <w:bookmarkStart w:id="45" w:name="_Toc469645123"/>
+      <w:bookmarkStart w:id="46" w:name="_Toc469665629"/>
       <w:r>
         <w:t>设计模型</w:t>
       </w:r>
-      <w:bookmarkEnd w:id="45"/>
+      <w:bookmarkEnd w:id="46"/>
     </w:p>
     <w:p>
       <w:pPr>
         <w:pStyle w:val="2"/>
       </w:pPr>
-      <w:bookmarkStart w:id="46" w:name="_Toc469645124"/>
+      <w:bookmarkStart w:id="47" w:name="_Toc469665630"/>
       <w:r>
         <w:t>主结构图</w:t>
       </w:r>
-      <w:bookmarkEnd w:id="46"/>
+      <w:bookmarkEnd w:id="47"/>
     </w:p>
     <w:p>
       <w:pPr>
@@ -11718,14 +11529,12 @@
         <w:ind w:firstLineChars="0"/>
         <w:jc w:val="left"/>
       </w:pPr>
-      <w:proofErr w:type="spellStart"/>
       <w:r>
         <w:t>o</w:t>
       </w:r>
       <w:r>
         <w:t>rderexecute</w:t>
       </w:r>
-      <w:proofErr w:type="spellEnd"/>
       <w:r>
         <w:t>为交互组件</w:t>
       </w:r>
@@ -11752,12 +11561,12 @@
       <w:pPr>
         <w:pStyle w:val="2"/>
       </w:pPr>
-      <w:bookmarkStart w:id="47" w:name="_Toc469645125"/>
+      <w:bookmarkStart w:id="48" w:name="_Toc469665631"/>
       <w:r>
         <w:lastRenderedPageBreak/>
         <w:t>实体结构图</w:t>
       </w:r>
-      <w:bookmarkEnd w:id="47"/>
+      <w:bookmarkEnd w:id="48"/>
     </w:p>
     <w:p>
       <w:r>
@@ -11766,9 +11575,9 @@
         </w:rPr>
         <w:drawing>
           <wp:inline distT="0" distB="0" distL="0" distR="0">
-            <wp:extent cx="5274310" cy="4262080"/>
+            <wp:extent cx="5274310" cy="4507912"/>
             <wp:effectExtent l="0" t="0" r="0" b="0"/>
-            <wp:docPr id="43" name="图片 43"/>
+            <wp:docPr id="46" name="图片 46"/>
             <wp:cNvGraphicFramePr>
               <a:graphicFrameLocks xmlns:a="http://schemas.openxmlformats.org/drawingml/2006/main" noChangeAspect="1"/>
             </wp:cNvGraphicFramePr>
@@ -11776,7 +11585,7 @@
               <a:graphicData uri="http://schemas.openxmlformats.org/drawingml/2006/picture">
                 <pic:pic xmlns:pic="http://schemas.openxmlformats.org/drawingml/2006/picture">
                   <pic:nvPicPr>
-                    <pic:cNvPr id="0" name="Picture 7"/>
+                    <pic:cNvPr id="0" name="Picture 5"/>
                     <pic:cNvPicPr>
                       <a:picLocks noChangeAspect="1" noChangeArrowheads="1"/>
                     </pic:cNvPicPr>
@@ -11797,7 +11606,7 @@
                   <pic:spPr bwMode="auto">
                     <a:xfrm>
                       <a:off x="0" y="0"/>
-                      <a:ext cx="5274310" cy="4262080"/>
+                      <a:ext cx="5274310" cy="4507912"/>
                     </a:xfrm>
                     <a:prstGeom prst="rect">
                       <a:avLst/>
@@ -11818,35 +11627,29 @@
       <w:pPr>
         <w:pStyle w:val="2"/>
       </w:pPr>
-      <w:bookmarkStart w:id="48" w:name="_Toc469645126"/>
-      <w:r>
-        <w:t>用例实现</w:t>
-      </w:r>
-      <w:bookmarkEnd w:id="48"/>
-    </w:p>
-    <w:p>
-      <w:pPr>
-        <w:pStyle w:val="3"/>
-      </w:pPr>
-      <w:bookmarkStart w:id="49" w:name="_Toc469645127"/>
-      <w:r>
-        <w:rPr>
-          <w:rFonts w:hint="eastAsia"/>
-        </w:rPr>
-        <w:t>送诊用例实现</w:t>
+      <w:bookmarkStart w:id="49" w:name="_Toc469665632"/>
+      <w:r>
+        <w:t>服务依赖关系图</w:t>
       </w:r>
       <w:bookmarkEnd w:id="49"/>
     </w:p>
     <w:p>
-      <w:r>
-        <w:rPr>
+      <w:pPr>
+        <w:jc w:val="center"/>
+        <w:rPr>
+          <w:rFonts w:hint="eastAsia"/>
+        </w:rPr>
+      </w:pPr>
+      <w:r>
+        <w:rPr>
+          <w:rFonts w:hint="eastAsia"/>
           <w:noProof/>
         </w:rPr>
         <w:drawing>
           <wp:inline distT="0" distB="0" distL="0" distR="0">
-            <wp:extent cx="5274310" cy="2521889"/>
+            <wp:extent cx="2847975" cy="2802873"/>
             <wp:effectExtent l="0" t="0" r="0" b="0"/>
-            <wp:docPr id="7" name="图片 7"/>
+            <wp:docPr id="51" name="图片 51"/>
             <wp:cNvGraphicFramePr>
               <a:graphicFrameLocks xmlns:a="http://schemas.openxmlformats.org/drawingml/2006/main" noChangeAspect="1"/>
             </wp:cNvGraphicFramePr>
@@ -11854,7 +11657,7 @@
               <a:graphicData uri="http://schemas.openxmlformats.org/drawingml/2006/picture">
                 <pic:pic xmlns:pic="http://schemas.openxmlformats.org/drawingml/2006/picture">
                   <pic:nvPicPr>
-                    <pic:cNvPr id="0" name="Picture 1"/>
+                    <pic:cNvPr id="0" name="Picture 8"/>
                     <pic:cNvPicPr>
                       <a:picLocks noChangeAspect="1" noChangeArrowheads="1"/>
                     </pic:cNvPicPr>
@@ -11875,7 +11678,7 @@
                   <pic:spPr bwMode="auto">
                     <a:xfrm>
                       <a:off x="0" y="0"/>
-                      <a:ext cx="5274310" cy="2521889"/>
+                      <a:ext cx="2860907" cy="2815600"/>
                     </a:xfrm>
                     <a:prstGeom prst="rect">
                       <a:avLst/>
@@ -11894,14 +11697,27 @@
     </w:p>
     <w:p>
       <w:pPr>
+        <w:pStyle w:val="2"/>
+      </w:pPr>
+      <w:bookmarkStart w:id="50" w:name="_Toc469665633"/>
+      <w:r>
+        <w:lastRenderedPageBreak/>
+        <w:t>用例实现</w:t>
+      </w:r>
+      <w:bookmarkEnd w:id="50"/>
+    </w:p>
+    <w:p>
+      <w:pPr>
         <w:pStyle w:val="3"/>
       </w:pPr>
-      <w:bookmarkStart w:id="50" w:name="_Toc469645128"/>
-      <w:r>
-        <w:lastRenderedPageBreak/>
-        <w:t>预存住院费用用例实现</w:t>
-      </w:r>
-      <w:bookmarkEnd w:id="50"/>
+      <w:bookmarkStart w:id="51" w:name="_Toc469665634"/>
+      <w:r>
+        <w:rPr>
+          <w:rFonts w:hint="eastAsia"/>
+        </w:rPr>
+        <w:t>送诊用例实现</w:t>
+      </w:r>
+      <w:bookmarkEnd w:id="51"/>
     </w:p>
     <w:p>
       <w:r>
@@ -11910,9 +11726,9 @@
         </w:rPr>
         <w:drawing>
           <wp:inline distT="0" distB="0" distL="0" distR="0">
-            <wp:extent cx="5274310" cy="3194740"/>
+            <wp:extent cx="5274310" cy="3732416"/>
             <wp:effectExtent l="0" t="0" r="0" b="0"/>
-            <wp:docPr id="18" name="图片 18"/>
+            <wp:docPr id="6" name="图片 6"/>
             <wp:cNvGraphicFramePr>
               <a:graphicFrameLocks xmlns:a="http://schemas.openxmlformats.org/drawingml/2006/main" noChangeAspect="1"/>
             </wp:cNvGraphicFramePr>
@@ -11920,13 +11736,13 @@
               <a:graphicData uri="http://schemas.openxmlformats.org/drawingml/2006/picture">
                 <pic:pic xmlns:pic="http://schemas.openxmlformats.org/drawingml/2006/picture">
                   <pic:nvPicPr>
-                    <pic:cNvPr id="0" name="Picture 3"/>
+                    <pic:cNvPr id="0" name="Picture 1"/>
                     <pic:cNvPicPr>
                       <a:picLocks noChangeAspect="1" noChangeArrowheads="1"/>
                     </pic:cNvPicPr>
                   </pic:nvPicPr>
                   <pic:blipFill>
-                    <a:blip r:embed="rId51" cstate="print">
+                    <a:blip r:embed="rId51">
                       <a:extLst>
                         <a:ext uri="{28A0092B-C50C-407E-A947-70E740481C1C}">
                           <a14:useLocalDpi xmlns:a14="http://schemas.microsoft.com/office/drawing/2010/main" val="0"/>
@@ -11941,7 +11757,7 @@
                   <pic:spPr bwMode="auto">
                     <a:xfrm>
                       <a:off x="0" y="0"/>
-                      <a:ext cx="5274310" cy="3194740"/>
+                      <a:ext cx="5274310" cy="3732416"/>
                     </a:xfrm>
                     <a:prstGeom prst="rect">
                       <a:avLst/>
@@ -11962,11 +11778,77 @@
       <w:pPr>
         <w:pStyle w:val="3"/>
       </w:pPr>
-      <w:bookmarkStart w:id="51" w:name="_Toc469645129"/>
+      <w:bookmarkStart w:id="52" w:name="_Toc469665635"/>
+      <w:r>
+        <w:lastRenderedPageBreak/>
+        <w:t>预存住院费用用例实现</w:t>
+      </w:r>
+      <w:bookmarkEnd w:id="52"/>
+    </w:p>
+    <w:p>
+      <w:r>
+        <w:rPr>
+          <w:noProof/>
+        </w:rPr>
+        <w:drawing>
+          <wp:inline distT="0" distB="0" distL="0" distR="0">
+            <wp:extent cx="5274310" cy="3883915"/>
+            <wp:effectExtent l="0" t="0" r="0" b="0"/>
+            <wp:docPr id="40" name="图片 40"/>
+            <wp:cNvGraphicFramePr>
+              <a:graphicFrameLocks xmlns:a="http://schemas.openxmlformats.org/drawingml/2006/main" noChangeAspect="1"/>
+            </wp:cNvGraphicFramePr>
+            <a:graphic xmlns:a="http://schemas.openxmlformats.org/drawingml/2006/main">
+              <a:graphicData uri="http://schemas.openxmlformats.org/drawingml/2006/picture">
+                <pic:pic xmlns:pic="http://schemas.openxmlformats.org/drawingml/2006/picture">
+                  <pic:nvPicPr>
+                    <pic:cNvPr id="0" name="Picture 3"/>
+                    <pic:cNvPicPr>
+                      <a:picLocks noChangeAspect="1" noChangeArrowheads="1"/>
+                    </pic:cNvPicPr>
+                  </pic:nvPicPr>
+                  <pic:blipFill>
+                    <a:blip r:embed="rId52">
+                      <a:extLst>
+                        <a:ext uri="{28A0092B-C50C-407E-A947-70E740481C1C}">
+                          <a14:useLocalDpi xmlns:a14="http://schemas.microsoft.com/office/drawing/2010/main" val="0"/>
+                        </a:ext>
+                      </a:extLst>
+                    </a:blip>
+                    <a:srcRect/>
+                    <a:stretch>
+                      <a:fillRect/>
+                    </a:stretch>
+                  </pic:blipFill>
+                  <pic:spPr bwMode="auto">
+                    <a:xfrm>
+                      <a:off x="0" y="0"/>
+                      <a:ext cx="5274310" cy="3883915"/>
+                    </a:xfrm>
+                    <a:prstGeom prst="rect">
+                      <a:avLst/>
+                    </a:prstGeom>
+                    <a:noFill/>
+                    <a:ln>
+                      <a:noFill/>
+                    </a:ln>
+                  </pic:spPr>
+                </pic:pic>
+              </a:graphicData>
+            </a:graphic>
+          </wp:inline>
+        </w:drawing>
+      </w:r>
+    </w:p>
+    <w:p>
+      <w:pPr>
+        <w:pStyle w:val="3"/>
+      </w:pPr>
+      <w:bookmarkStart w:id="53" w:name="_Toc469665636"/>
       <w:r>
         <w:t>接诊用例实现</w:t>
       </w:r>
-      <w:bookmarkEnd w:id="51"/>
+      <w:bookmarkEnd w:id="53"/>
     </w:p>
     <w:p>
       <w:pPr>
@@ -11986,6 +11868,7 @@
         <w:rPr>
           <w:noProof/>
         </w:rPr>
+        <w:lastRenderedPageBreak/>
         <w:drawing>
           <wp:inline distT="0" distB="0" distL="0" distR="0">
             <wp:extent cx="5274310" cy="3753101"/>
@@ -12004,7 +11887,7 @@
                     </pic:cNvPicPr>
                   </pic:nvPicPr>
                   <pic:blipFill>
-                    <a:blip r:embed="rId52" cstate="print">
+                    <a:blip r:embed="rId53" cstate="print">
                       <a:extLst>
                         <a:ext uri="{28A0092B-C50C-407E-A947-70E740481C1C}">
                           <a14:useLocalDpi xmlns:a14="http://schemas.microsoft.com/office/drawing/2010/main" val="0"/>
@@ -12057,12 +11940,11 @@
         <w:rPr>
           <w:noProof/>
         </w:rPr>
-        <w:lastRenderedPageBreak/>
         <w:drawing>
           <wp:inline distT="0" distB="0" distL="0" distR="0">
-            <wp:extent cx="5274310" cy="2645123"/>
+            <wp:extent cx="3093522" cy="2098195"/>
             <wp:effectExtent l="0" t="0" r="0" b="0"/>
-            <wp:docPr id="36" name="图片 36"/>
+            <wp:docPr id="50" name="图片 50"/>
             <wp:cNvGraphicFramePr>
               <a:graphicFrameLocks xmlns:a="http://schemas.openxmlformats.org/drawingml/2006/main" noChangeAspect="1"/>
             </wp:cNvGraphicFramePr>
@@ -12070,13 +11952,13 @@
               <a:graphicData uri="http://schemas.openxmlformats.org/drawingml/2006/picture">
                 <pic:pic xmlns:pic="http://schemas.openxmlformats.org/drawingml/2006/picture">
                   <pic:nvPicPr>
-                    <pic:cNvPr id="0" name="Picture 2"/>
+                    <pic:cNvPr id="0" name="Picture 7"/>
                     <pic:cNvPicPr>
                       <a:picLocks noChangeAspect="1" noChangeArrowheads="1"/>
                     </pic:cNvPicPr>
                   </pic:nvPicPr>
                   <pic:blipFill>
-                    <a:blip r:embed="rId53">
+                    <a:blip r:embed="rId54" cstate="print">
                       <a:extLst>
                         <a:ext uri="{28A0092B-C50C-407E-A947-70E740481C1C}">
                           <a14:useLocalDpi xmlns:a14="http://schemas.microsoft.com/office/drawing/2010/main" val="0"/>
@@ -12091,7 +11973,7 @@
                   <pic:spPr bwMode="auto">
                     <a:xfrm>
                       <a:off x="0" y="0"/>
-                      <a:ext cx="5274310" cy="2645123"/>
+                      <a:ext cx="3109296" cy="2108894"/>
                     </a:xfrm>
                     <a:prstGeom prst="rect">
                       <a:avLst/>
@@ -12112,11 +11994,11 @@
       <w:pPr>
         <w:pStyle w:val="3"/>
       </w:pPr>
-      <w:bookmarkStart w:id="52" w:name="_Toc469645130"/>
+      <w:bookmarkStart w:id="54" w:name="_Toc469665637"/>
       <w:r>
         <w:t>下医嘱用例实现</w:t>
       </w:r>
-      <w:bookmarkEnd w:id="52"/>
+      <w:bookmarkEnd w:id="54"/>
     </w:p>
     <w:p>
       <w:pPr>
@@ -12137,6 +12019,7 @@
         <w:rPr>
           <w:noProof/>
         </w:rPr>
+        <w:lastRenderedPageBreak/>
         <w:drawing>
           <wp:inline distT="0" distB="0" distL="0" distR="0">
             <wp:extent cx="5274310" cy="4271537"/>
@@ -12155,7 +12038,7 @@
                     </pic:cNvPicPr>
                   </pic:nvPicPr>
                   <pic:blipFill>
-                    <a:blip r:embed="rId54" cstate="print">
+                    <a:blip r:embed="rId55" cstate="print">
                       <a:extLst>
                         <a:ext uri="{28A0092B-C50C-407E-A947-70E740481C1C}">
                           <a14:useLocalDpi xmlns:a14="http://schemas.microsoft.com/office/drawing/2010/main" val="0"/>
@@ -12191,12 +12074,11 @@
       <w:pPr>
         <w:pStyle w:val="3"/>
       </w:pPr>
-      <w:bookmarkStart w:id="53" w:name="_Toc469645131"/>
-      <w:r>
-        <w:lastRenderedPageBreak/>
+      <w:bookmarkStart w:id="55" w:name="_Toc469665638"/>
+      <w:r>
         <w:t>核对医嘱用例实现</w:t>
       </w:r>
-      <w:bookmarkEnd w:id="53"/>
+      <w:bookmarkEnd w:id="55"/>
     </w:p>
     <w:p>
       <w:pPr>
@@ -12217,6 +12099,7 @@
         <w:rPr>
           <w:noProof/>
         </w:rPr>
+        <w:lastRenderedPageBreak/>
         <w:drawing>
           <wp:inline distT="0" distB="0" distL="0" distR="0">
             <wp:extent cx="5274310" cy="3492200"/>
@@ -12235,7 +12118,7 @@
                     </pic:cNvPicPr>
                   </pic:nvPicPr>
                   <pic:blipFill>
-                    <a:blip r:embed="rId55">
+                    <a:blip r:embed="rId56">
                       <a:extLst>
                         <a:ext uri="{28A0092B-C50C-407E-A947-70E740481C1C}">
                           <a14:useLocalDpi xmlns:a14="http://schemas.microsoft.com/office/drawing/2010/main" val="0"/>
@@ -12271,12 +12154,11 @@
       <w:pPr>
         <w:pStyle w:val="3"/>
       </w:pPr>
-      <w:bookmarkStart w:id="54" w:name="_Toc469645132"/>
-      <w:r>
-        <w:lastRenderedPageBreak/>
+      <w:bookmarkStart w:id="56" w:name="_Toc469665639"/>
+      <w:r>
         <w:t>发送执行条目用例实现</w:t>
       </w:r>
-      <w:bookmarkEnd w:id="54"/>
+      <w:bookmarkEnd w:id="56"/>
     </w:p>
     <w:p>
       <w:r>
@@ -12302,7 +12184,7 @@
                     </pic:cNvPicPr>
                   </pic:nvPicPr>
                   <pic:blipFill>
-                    <a:blip r:embed="rId56">
+                    <a:blip r:embed="rId57">
                       <a:extLst>
                         <a:ext uri="{28A0092B-C50C-407E-A947-70E740481C1C}">
                           <a14:useLocalDpi xmlns:a14="http://schemas.microsoft.com/office/drawing/2010/main" val="0"/>
@@ -12338,14 +12220,15 @@
       <w:pPr>
         <w:pStyle w:val="3"/>
       </w:pPr>
-      <w:bookmarkStart w:id="55" w:name="_Toc469645133"/>
-      <w:r>
-        <w:rPr>
-          <w:rFonts w:hint="eastAsia"/>
-        </w:rPr>
+      <w:bookmarkStart w:id="57" w:name="_Toc469665640"/>
+      <w:r>
+        <w:rPr>
+          <w:rFonts w:hint="eastAsia"/>
+        </w:rPr>
+        <w:lastRenderedPageBreak/>
         <w:t>定时启动执行条目用例实现</w:t>
       </w:r>
-      <w:bookmarkEnd w:id="55"/>
+      <w:bookmarkEnd w:id="57"/>
     </w:p>
     <w:p>
       <w:pPr>
@@ -12374,7 +12257,7 @@
                     </pic:cNvPicPr>
                   </pic:nvPicPr>
                   <pic:blipFill>
-                    <a:blip r:embed="rId57">
+                    <a:blip r:embed="rId58">
                       <a:extLst>
                         <a:ext uri="{28A0092B-C50C-407E-A947-70E740481C1C}">
                           <a14:useLocalDpi xmlns:a14="http://schemas.microsoft.com/office/drawing/2010/main" val="0"/>
@@ -12410,14 +12293,14 @@
       <w:pPr>
         <w:pStyle w:val="3"/>
       </w:pPr>
-      <w:bookmarkStart w:id="56" w:name="_Toc469645134"/>
+      <w:bookmarkStart w:id="58" w:name="_Toc469665641"/>
       <w:r>
         <w:rPr>
           <w:rFonts w:hint="eastAsia"/>
         </w:rPr>
         <w:t>确认完成执行条目用例实现</w:t>
       </w:r>
-      <w:bookmarkEnd w:id="56"/>
+      <w:bookmarkEnd w:id="58"/>
     </w:p>
     <w:p>
       <w:pPr>
@@ -12439,7 +12322,6 @@
           <w:rFonts w:hint="eastAsia"/>
           <w:noProof/>
         </w:rPr>
-        <w:lastRenderedPageBreak/>
         <w:drawing>
           <wp:inline distT="0" distB="0" distL="0" distR="0">
             <wp:extent cx="5274310" cy="3002644"/>
@@ -12458,7 +12340,7 @@
                     </pic:cNvPicPr>
                   </pic:nvPicPr>
                   <pic:blipFill>
-                    <a:blip r:embed="rId58" cstate="print">
+                    <a:blip r:embed="rId59" cstate="print">
                       <a:extLst>
                         <a:ext uri="{28A0092B-C50C-407E-A947-70E740481C1C}">
                           <a14:useLocalDpi xmlns:a14="http://schemas.microsoft.com/office/drawing/2010/main" val="0"/>
@@ -12521,6 +12403,7 @@
         <w:rPr>
           <w:noProof/>
         </w:rPr>
+        <w:lastRenderedPageBreak/>
         <w:drawing>
           <wp:inline distT="0" distB="0" distL="0" distR="0">
             <wp:extent cx="5274310" cy="4061232"/>
@@ -12539,7 +12422,7 @@
                     </pic:cNvPicPr>
                   </pic:nvPicPr>
                   <pic:blipFill>
-                    <a:blip r:embed="rId59" cstate="print">
+                    <a:blip r:embed="rId60" cstate="print">
                       <a:extLst>
                         <a:ext uri="{28A0092B-C50C-407E-A947-70E740481C1C}">
                           <a14:useLocalDpi xmlns:a14="http://schemas.microsoft.com/office/drawing/2010/main" val="0"/>
@@ -12575,14 +12458,14 @@
       <w:pPr>
         <w:pStyle w:val="3"/>
       </w:pPr>
-      <w:bookmarkStart w:id="57" w:name="_Toc469645135"/>
+      <w:bookmarkStart w:id="59" w:name="_Toc469665642"/>
       <w:r>
         <w:rPr>
           <w:rFonts w:hint="eastAsia"/>
         </w:rPr>
         <w:t>取消医嘱用例实现</w:t>
       </w:r>
-      <w:bookmarkEnd w:id="57"/>
+      <w:bookmarkEnd w:id="59"/>
     </w:p>
     <w:p>
       <w:pPr>
@@ -12606,7 +12489,6 @@
           <w:rFonts w:hint="eastAsia"/>
           <w:noProof/>
         </w:rPr>
-        <w:lastRenderedPageBreak/>
         <w:drawing>
           <wp:inline distT="0" distB="0" distL="0" distR="0">
             <wp:extent cx="5274310" cy="3249074"/>
@@ -12625,7 +12507,7 @@
                     </pic:cNvPicPr>
                   </pic:nvPicPr>
                   <pic:blipFill>
-                    <a:blip r:embed="rId60">
+                    <a:blip r:embed="rId61">
                       <a:extLst>
                         <a:ext uri="{28A0092B-C50C-407E-A947-70E740481C1C}">
                           <a14:useLocalDpi xmlns:a14="http://schemas.microsoft.com/office/drawing/2010/main" val="0"/>
@@ -12661,28 +12543,15 @@
       <w:pPr>
         <w:pStyle w:val="3"/>
       </w:pPr>
-      <w:bookmarkStart w:id="58" w:name="_Toc469645136"/>
-      <w:r>
-        <w:rPr>
-          <w:rFonts w:hint="eastAsia"/>
-        </w:rPr>
-        <w:t>同意</w:t>
-      </w:r>
-      <w:proofErr w:type="gramStart"/>
-      <w:r>
-        <w:rPr>
-          <w:rFonts w:hint="eastAsia"/>
-        </w:rPr>
-        <w:t>退费用例</w:t>
-      </w:r>
-      <w:proofErr w:type="gramEnd"/>
-      <w:r>
-        <w:rPr>
-          <w:rFonts w:hint="eastAsia"/>
-        </w:rPr>
-        <w:t>实现</w:t>
-      </w:r>
-      <w:bookmarkEnd w:id="58"/>
+      <w:bookmarkStart w:id="60" w:name="_Toc469665643"/>
+      <w:r>
+        <w:rPr>
+          <w:rFonts w:hint="eastAsia"/>
+        </w:rPr>
+        <w:lastRenderedPageBreak/>
+        <w:t>同意退费用例实现</w:t>
+      </w:r>
+      <w:bookmarkEnd w:id="60"/>
     </w:p>
     <w:p>
       <w:r>
@@ -12708,7 +12577,7 @@
                     </pic:cNvPicPr>
                   </pic:nvPicPr>
                   <pic:blipFill>
-                    <a:blip r:embed="rId61" cstate="print">
+                    <a:blip r:embed="rId62" cstate="print">
                       <a:extLst>
                         <a:ext uri="{28A0092B-C50C-407E-A947-70E740481C1C}">
                           <a14:useLocalDpi xmlns:a14="http://schemas.microsoft.com/office/drawing/2010/main" val="0"/>
@@ -12744,15 +12613,14 @@
       <w:pPr>
         <w:pStyle w:val="3"/>
       </w:pPr>
-      <w:bookmarkStart w:id="59" w:name="_Toc469645137"/>
-      <w:r>
-        <w:rPr>
-          <w:rFonts w:hint="eastAsia"/>
-        </w:rPr>
-        <w:lastRenderedPageBreak/>
+      <w:bookmarkStart w:id="61" w:name="_Toc469665644"/>
+      <w:r>
+        <w:rPr>
+          <w:rFonts w:hint="eastAsia"/>
+        </w:rPr>
         <w:t>分解长期医嘱用例实现</w:t>
       </w:r>
-      <w:bookmarkEnd w:id="59"/>
+      <w:bookmarkEnd w:id="61"/>
     </w:p>
     <w:p>
       <w:pPr>
@@ -12781,7 +12649,7 @@
                     </pic:cNvPicPr>
                   </pic:nvPicPr>
                   <pic:blipFill>
-                    <a:blip r:embed="rId62" cstate="print">
+                    <a:blip r:embed="rId63" cstate="print">
                       <a:extLst>
                         <a:ext uri="{28A0092B-C50C-407E-A947-70E740481C1C}">
                           <a14:useLocalDpi xmlns:a14="http://schemas.microsoft.com/office/drawing/2010/main" val="0"/>
@@ -12817,14 +12685,15 @@
       <w:pPr>
         <w:pStyle w:val="3"/>
       </w:pPr>
-      <w:bookmarkStart w:id="60" w:name="_Toc469645138"/>
-      <w:r>
-        <w:rPr>
-          <w:rFonts w:hint="eastAsia"/>
-        </w:rPr>
+      <w:bookmarkStart w:id="62" w:name="_Toc469665645"/>
+      <w:r>
+        <w:rPr>
+          <w:rFonts w:hint="eastAsia"/>
+        </w:rPr>
+        <w:lastRenderedPageBreak/>
         <w:t>摆药用例实现</w:t>
       </w:r>
-      <w:bookmarkEnd w:id="60"/>
+      <w:bookmarkEnd w:id="62"/>
     </w:p>
     <w:p>
       <w:pPr>
@@ -12853,7 +12722,7 @@
                     </pic:cNvPicPr>
                   </pic:nvPicPr>
                   <pic:blipFill>
-                    <a:blip r:embed="rId63">
+                    <a:blip r:embed="rId64">
                       <a:extLst>
                         <a:ext uri="{28A0092B-C50C-407E-A947-70E740481C1C}">
                           <a14:useLocalDpi xmlns:a14="http://schemas.microsoft.com/office/drawing/2010/main" val="0"/>
@@ -12889,11 +12758,11 @@
       <w:pPr>
         <w:pStyle w:val="3"/>
       </w:pPr>
-      <w:bookmarkStart w:id="61" w:name="_Toc469645139"/>
+      <w:bookmarkStart w:id="63" w:name="_Toc469665646"/>
       <w:r>
         <w:t>取消摆药用例实现</w:t>
       </w:r>
-      <w:bookmarkEnd w:id="61"/>
+      <w:bookmarkEnd w:id="63"/>
     </w:p>
     <w:p>
       <w:r>
@@ -12919,7 +12788,7 @@
                     </pic:cNvPicPr>
                   </pic:nvPicPr>
                   <pic:blipFill>
-                    <a:blip r:embed="rId64">
+                    <a:blip r:embed="rId65">
                       <a:extLst>
                         <a:ext uri="{28A0092B-C50C-407E-A947-70E740481C1C}">
                           <a14:useLocalDpi xmlns:a14="http://schemas.microsoft.com/office/drawing/2010/main" val="0"/>
@@ -12955,12 +12824,12 @@
       <w:pPr>
         <w:pStyle w:val="3"/>
       </w:pPr>
-      <w:bookmarkStart w:id="62" w:name="_Toc469645140"/>
+      <w:bookmarkStart w:id="64" w:name="_Toc469665647"/>
       <w:r>
         <w:lastRenderedPageBreak/>
         <w:t>出院登记用例实现</w:t>
       </w:r>
-      <w:bookmarkEnd w:id="62"/>
+      <w:bookmarkEnd w:id="64"/>
     </w:p>
     <w:p>
       <w:r>
@@ -12985,7 +12854,7 @@
                     </pic:cNvPicPr>
                   </pic:nvPicPr>
                   <pic:blipFill>
-                    <a:blip r:embed="rId65" cstate="print">
+                    <a:blip r:embed="rId66" cstate="print">
                       <a:extLst>
                         <a:ext uri="{28A0092B-C50C-407E-A947-70E740481C1C}">
                           <a14:useLocalDpi xmlns:a14="http://schemas.microsoft.com/office/drawing/2010/main" val="0"/>
@@ -13021,18 +12890,13 @@
       <w:pPr>
         <w:pStyle w:val="3"/>
       </w:pPr>
-      <w:bookmarkStart w:id="63" w:name="_Toc469645141"/>
+      <w:bookmarkStart w:id="65" w:name="_Toc469665648"/>
       <w:r>
         <w:t>出院结算用例实现</w:t>
       </w:r>
-      <w:bookmarkEnd w:id="63"/>
-    </w:p>
-    <w:p>
-      <w:pPr>
-        <w:rPr>
-          <w:rFonts w:hint="eastAsia"/>
-        </w:rPr>
-      </w:pPr>
+      <w:bookmarkEnd w:id="65"/>
+    </w:p>
+    <w:p>
       <w:r>
         <w:rPr>
           <w:rFonts w:hint="eastAsia"/>
@@ -13056,7 +12920,7 @@
                     </pic:cNvPicPr>
                   </pic:nvPicPr>
                   <pic:blipFill>
-                    <a:blip r:embed="rId66">
+                    <a:blip r:embed="rId67">
                       <a:extLst>
                         <a:ext uri="{28A0092B-C50C-407E-A947-70E740481C1C}">
                           <a14:useLocalDpi xmlns:a14="http://schemas.microsoft.com/office/drawing/2010/main" val="0"/>
@@ -13092,22 +12956,22 @@
       <w:pPr>
         <w:pStyle w:val="1"/>
       </w:pPr>
-      <w:bookmarkStart w:id="64" w:name="_Toc469645142"/>
+      <w:bookmarkStart w:id="66" w:name="_Toc469665649"/>
       <w:r>
         <w:lastRenderedPageBreak/>
         <w:t>附录</w:t>
       </w:r>
-      <w:bookmarkEnd w:id="64"/>
+      <w:bookmarkEnd w:id="66"/>
     </w:p>
     <w:p>
       <w:pPr>
         <w:pStyle w:val="2"/>
       </w:pPr>
-      <w:bookmarkStart w:id="65" w:name="_Toc469645143"/>
+      <w:bookmarkStart w:id="67" w:name="_Toc469665650"/>
       <w:r>
         <w:t>建模过程中偏离哈医大二院实际情况的地方</w:t>
       </w:r>
-      <w:bookmarkEnd w:id="65"/>
+      <w:bookmarkEnd w:id="67"/>
     </w:p>
     <w:p>
       <w:pPr>
@@ -13181,21 +13045,8 @@
         <w:spacing w:beforeLines="50" w:before="156" w:afterLines="50" w:after="156"/>
         <w:ind w:firstLineChars="0"/>
       </w:pPr>
-      <w:proofErr w:type="gramStart"/>
-      <w:r>
-        <w:t>发送仅</w:t>
-      </w:r>
-      <w:proofErr w:type="gramEnd"/>
-      <w:r>
-        <w:t>针对他</w:t>
-      </w:r>
-      <w:proofErr w:type="gramStart"/>
-      <w:r>
-        <w:t>科执行</w:t>
-      </w:r>
-      <w:proofErr w:type="gramEnd"/>
-      <w:r>
-        <w:t>的医嘱。</w:t>
+      <w:r>
+        <w:t>发送仅针对他科执行的医嘱。</w:t>
       </w:r>
     </w:p>
     <w:p>
@@ -13216,11 +13067,11 @@
       <w:pPr>
         <w:pStyle w:val="2"/>
       </w:pPr>
-      <w:bookmarkStart w:id="66" w:name="_Toc469645144"/>
+      <w:bookmarkStart w:id="68" w:name="_Toc469665651"/>
       <w:r>
         <w:t>有关方法的说明</w:t>
       </w:r>
-      <w:bookmarkEnd w:id="66"/>
+      <w:bookmarkEnd w:id="68"/>
     </w:p>
     <w:p>
       <w:pPr>
@@ -13265,21 +13116,7 @@
         <w:rPr>
           <w:rFonts w:hint="eastAsia"/>
         </w:rPr>
-        <w:t>业务用例模型、业务分析模型，以及用例模型、分析模型，属系统分析师工作，分析模型是系统分析师和软件</w:t>
-      </w:r>
-      <w:proofErr w:type="gramStart"/>
-      <w:r>
-        <w:rPr>
-          <w:rFonts w:hint="eastAsia"/>
-        </w:rPr>
-        <w:t>架构师</w:t>
-      </w:r>
-      <w:proofErr w:type="gramEnd"/>
-      <w:r>
-        <w:rPr>
-          <w:rFonts w:hint="eastAsia"/>
-        </w:rPr>
-        <w:t>交接点</w:t>
+        <w:t>业务用例模型、业务分析模型，以及用例模型、分析模型，属系统分析师工作，分析模型是系统分析师和软件架构师交接点</w:t>
       </w:r>
     </w:p>
     <w:p>
@@ -13303,11 +13140,11 @@
       <w:pPr>
         <w:pStyle w:val="2"/>
       </w:pPr>
-      <w:bookmarkStart w:id="67" w:name="_Toc469645145"/>
+      <w:bookmarkStart w:id="69" w:name="_Toc469665652"/>
       <w:r>
         <w:t>疑问</w:t>
       </w:r>
-      <w:bookmarkEnd w:id="67"/>
+      <w:bookmarkEnd w:id="69"/>
     </w:p>
     <w:p>
       <w:pPr>
@@ -13475,7 +13312,7 @@
             <w:noProof/>
             <w:lang w:val="zh-CN"/>
           </w:rPr>
-          <w:t>2</w:t>
+          <w:t>1</w:t>
         </w:r>
         <w:r>
           <w:fldChar w:fldCharType="end"/>
@@ -16684,7 +16521,7 @@
 </file>
 
 <file path=customXml/itemProps1.xml><?xml version="1.0" encoding="utf-8"?>
-<ds:datastoreItem xmlns:ds="http://schemas.openxmlformats.org/officeDocument/2006/customXml" ds:itemID="{F60D18B0-7951-432D-B753-45E978C77FE1}">
+<ds:datastoreItem xmlns:ds="http://schemas.openxmlformats.org/officeDocument/2006/customXml" ds:itemID="{215E0B06-70F4-4C82-B9B0-F3A0F6A3CAF0}">
   <ds:schemaRefs>
     <ds:schemaRef ds:uri="http://schemas.openxmlformats.org/officeDocument/2006/bibliography"/>
   </ds:schemaRefs>

--- a/project/doc/哈尔滨医科大学附属第二医院病房内泌五患者住院诊疗业务.docx
+++ b/project/doc/哈尔滨医科大学附属第二医院病房内泌五患者住院诊疗业务.docx
@@ -15,7 +15,23 @@
           <w:rFonts w:hint="eastAsia"/>
           <w:sz w:val="28"/>
         </w:rPr>
-        <w:t>哈尔滨医科大学附属第二医院病房内泌五患者住院诊疗业务</w:t>
+        <w:t>哈尔滨医科大学附属第二医院病房内</w:t>
+      </w:r>
+      <w:proofErr w:type="gramStart"/>
+      <w:r>
+        <w:rPr>
+          <w:rFonts w:hint="eastAsia"/>
+          <w:sz w:val="28"/>
+        </w:rPr>
+        <w:t>泌五患者</w:t>
+      </w:r>
+      <w:proofErr w:type="gramEnd"/>
+      <w:r>
+        <w:rPr>
+          <w:rFonts w:hint="eastAsia"/>
+          <w:sz w:val="28"/>
+        </w:rPr>
+        <w:t>住院诊疗业务</w:t>
       </w:r>
     </w:p>
     <w:sdt>
@@ -4877,19 +4893,17 @@
         </w:rPr>
         <w:br w:type="page"/>
       </w:r>
-      <w:bookmarkStart w:id="0" w:name="_GoBack"/>
-      <w:bookmarkEnd w:id="0"/>
     </w:p>
     <w:p>
       <w:pPr>
         <w:pStyle w:val="1"/>
       </w:pPr>
-      <w:bookmarkStart w:id="1" w:name="_Toc469665584"/>
+      <w:bookmarkStart w:id="0" w:name="_Toc469665584"/>
       <w:r>
         <w:lastRenderedPageBreak/>
         <w:t>工作目标</w:t>
       </w:r>
-      <w:bookmarkEnd w:id="1"/>
+      <w:bookmarkEnd w:id="0"/>
     </w:p>
     <w:p>
       <w:pPr>
@@ -5166,10 +5180,81 @@
       <w:pPr>
         <w:pStyle w:val="1"/>
       </w:pPr>
-      <w:bookmarkStart w:id="2" w:name="_Toc469665585"/>
+      <w:bookmarkStart w:id="1" w:name="_Toc469665585"/>
       <w:r>
         <w:t>业务背景</w:t>
       </w:r>
+      <w:bookmarkEnd w:id="1"/>
+    </w:p>
+    <w:p>
+      <w:pPr>
+        <w:spacing w:beforeLines="50" w:before="156" w:afterLines="50" w:after="156"/>
+      </w:pPr>
+      <w:r>
+        <w:rPr>
+          <w:sz w:val="28"/>
+        </w:rPr>
+        <w:tab/>
+      </w:r>
+      <w:r>
+        <w:t>内</w:t>
+      </w:r>
+      <w:proofErr w:type="gramStart"/>
+      <w:r>
+        <w:t>泌</w:t>
+      </w:r>
+      <w:proofErr w:type="gramEnd"/>
+      <w:r>
+        <w:t>五以糖尿病患者为主，平均住院人数在</w:t>
+      </w:r>
+      <w:r>
+        <w:t>50-70</w:t>
+      </w:r>
+      <w:r>
+        <w:t>人间，每天入院患者约</w:t>
+      </w:r>
+      <w:r>
+        <w:t>5-10</w:t>
+      </w:r>
+      <w:r>
+        <w:t>人。患者一般住院时间为</w:t>
+      </w:r>
+      <w:r>
+        <w:t>10</w:t>
+      </w:r>
+      <w:r>
+        <w:t>天。</w:t>
+      </w:r>
+      <w:r>
+        <w:t>该科室经常</w:t>
+      </w:r>
+      <w:r>
+        <w:t>向</w:t>
+      </w:r>
+      <w:r>
+        <w:t>眼科科室</w:t>
+      </w:r>
+      <w:r>
+        <w:t>发起</w:t>
+      </w:r>
+      <w:r>
+        <w:t>会诊</w:t>
+      </w:r>
+      <w:r>
+        <w:t>请求</w:t>
+      </w:r>
+      <w:r>
+        <w:t>。</w:t>
+      </w:r>
+    </w:p>
+    <w:p>
+      <w:pPr>
+        <w:pStyle w:val="1"/>
+      </w:pPr>
+      <w:bookmarkStart w:id="2" w:name="_Toc469665586"/>
+      <w:r>
+        <w:t>词汇说明</w:t>
+      </w:r>
       <w:bookmarkEnd w:id="2"/>
     </w:p>
     <w:p>
@@ -5177,90 +5262,35 @@
         <w:spacing w:beforeLines="50" w:before="156" w:afterLines="50" w:after="156"/>
       </w:pPr>
       <w:r>
-        <w:rPr>
-          <w:sz w:val="28"/>
-        </w:rPr>
-        <w:tab/>
-      </w:r>
-      <w:r>
-        <w:t>内泌五以糖尿病患者为主，平均住院人数在</w:t>
-      </w:r>
-      <w:r>
-        <w:t>50-70</w:t>
-      </w:r>
-      <w:r>
-        <w:t>人间，每天入院患者约</w:t>
-      </w:r>
-      <w:r>
-        <w:t>5-10</w:t>
-      </w:r>
-      <w:r>
-        <w:t>人。患者一般住院时间为</w:t>
-      </w:r>
-      <w:r>
-        <w:t>10</w:t>
-      </w:r>
-      <w:r>
-        <w:t>天。</w:t>
-      </w:r>
-      <w:r>
-        <w:t>该科室经常</w:t>
-      </w:r>
-      <w:r>
-        <w:t>向</w:t>
-      </w:r>
-      <w:r>
-        <w:t>眼科科室</w:t>
-      </w:r>
-      <w:r>
-        <w:t>发起</w:t>
-      </w:r>
-      <w:r>
-        <w:t>会诊</w:t>
-      </w:r>
-      <w:r>
-        <w:t>请求</w:t>
-      </w:r>
-      <w:r>
-        <w:t>。</w:t>
-      </w:r>
+        <w:t>医嘱分解：将医生</w:t>
+      </w:r>
+      <w:r>
+        <w:t>开立的医嘱条目按着执行步骤进行的分解，分解后的执行条目由责任人（指令执行者）执行。这里的医嘱分解不仅包含了长期医嘱按着频次进行的分解内涵，也包括了临</w:t>
+      </w:r>
+      <w:proofErr w:type="gramStart"/>
+      <w:r>
+        <w:t>嘱</w:t>
+      </w:r>
+      <w:proofErr w:type="gramEnd"/>
+      <w:r>
+        <w:t>的分解（如：检查医嘱分解为预约检查和检查两个执行条目）。医嘱的分解与类型有关，与不同的医院有关、甚至与具体的科室有关。</w:t>
+      </w:r>
+    </w:p>
+    <w:p>
+      <w:pPr>
+        <w:spacing w:beforeLines="50" w:before="156" w:afterLines="50" w:after="156"/>
+      </w:pPr>
     </w:p>
     <w:p>
       <w:pPr>
         <w:pStyle w:val="1"/>
       </w:pPr>
-      <w:bookmarkStart w:id="3" w:name="_Toc469665586"/>
-      <w:r>
-        <w:t>词汇说明</w:t>
-      </w:r>
-      <w:bookmarkEnd w:id="3"/>
-    </w:p>
-    <w:p>
-      <w:pPr>
-        <w:spacing w:beforeLines="50" w:before="156" w:afterLines="50" w:after="156"/>
-      </w:pPr>
-      <w:r>
-        <w:t>医嘱分解：将医生</w:t>
-      </w:r>
-      <w:r>
-        <w:t>开立的医嘱条目按着执行步骤进行的分解，分解后的执行条目由责任人（指令执行者）执行。这里的医嘱分解不仅包含了长期医嘱按着频次进行的分解内涵，也包括了临嘱的分解（如：检查医嘱分解为预约检查和检查两个执行条目）。医嘱的分解与类型有关，与不同的医院有关、甚至与具体的科室有关。</w:t>
-      </w:r>
-    </w:p>
-    <w:p>
-      <w:pPr>
-        <w:spacing w:beforeLines="50" w:before="156" w:afterLines="50" w:after="156"/>
-      </w:pPr>
-    </w:p>
-    <w:p>
-      <w:pPr>
-        <w:pStyle w:val="1"/>
-      </w:pPr>
-      <w:bookmarkStart w:id="4" w:name="_Toc469665587"/>
+      <w:bookmarkStart w:id="3" w:name="_Toc469665587"/>
       <w:r>
         <w:lastRenderedPageBreak/>
         <w:t>业务用例模型</w:t>
       </w:r>
-      <w:bookmarkEnd w:id="4"/>
+      <w:bookmarkEnd w:id="3"/>
     </w:p>
     <w:p>
       <w:pPr>
@@ -5362,38 +5392,46 @@
         <w:spacing w:beforeLines="50" w:before="156" w:afterLines="50" w:after="156"/>
       </w:pPr>
       <w:r>
-        <w:t>问题：病案室是否从住院业务中分离出来成为业务外内容需要交流。</w:t>
+        <w:t>问题：病案室是否从住院业务中分离出来成为业务</w:t>
+      </w:r>
+      <w:proofErr w:type="gramStart"/>
+      <w:r>
+        <w:t>外内容</w:t>
+      </w:r>
+      <w:proofErr w:type="gramEnd"/>
+      <w:r>
+        <w:t>需要交流。</w:t>
       </w:r>
     </w:p>
     <w:p>
       <w:pPr>
         <w:pStyle w:val="1"/>
       </w:pPr>
-      <w:bookmarkStart w:id="5" w:name="_Toc469665588"/>
+      <w:bookmarkStart w:id="4" w:name="_Toc469665588"/>
       <w:r>
         <w:t>业务分析模型</w:t>
       </w:r>
+      <w:bookmarkEnd w:id="4"/>
+    </w:p>
+    <w:p>
+      <w:pPr>
+        <w:pStyle w:val="2"/>
+      </w:pPr>
+      <w:bookmarkStart w:id="5" w:name="_Toc469665589"/>
+      <w:r>
+        <w:t>业务用例实现</w:t>
+      </w:r>
       <w:bookmarkEnd w:id="5"/>
     </w:p>
     <w:p>
       <w:pPr>
-        <w:pStyle w:val="2"/>
-      </w:pPr>
-      <w:bookmarkStart w:id="6" w:name="_Toc469665589"/>
-      <w:r>
-        <w:t>业务用例实现</w:t>
+        <w:pStyle w:val="3"/>
+      </w:pPr>
+      <w:bookmarkStart w:id="6" w:name="_Toc469665590"/>
+      <w:r>
+        <w:t>主流程：</w:t>
       </w:r>
       <w:bookmarkEnd w:id="6"/>
-    </w:p>
-    <w:p>
-      <w:pPr>
-        <w:pStyle w:val="3"/>
-      </w:pPr>
-      <w:bookmarkStart w:id="7" w:name="_Toc469665590"/>
-      <w:r>
-        <w:t>主流程：</w:t>
-      </w:r>
-      <w:bookmarkEnd w:id="7"/>
     </w:p>
     <w:p>
       <w:pPr>
@@ -5570,7 +5608,15 @@
         <w:t>支撑医嘱指令执行的科室、岗位、软件系统</w:t>
       </w:r>
       <w:r>
-        <w:t>等都需要按着对应的执行指令的要求，更新医嘱执行状态、记录成本、扣费等。</w:t>
+        <w:t>等都需要按着对应的执行指令的要求，更新医嘱执行状态、记录成本、</w:t>
+      </w:r>
+      <w:proofErr w:type="gramStart"/>
+      <w:r>
+        <w:t>扣费等</w:t>
+      </w:r>
+      <w:proofErr w:type="gramEnd"/>
+      <w:r>
+        <w:t>。</w:t>
       </w:r>
     </w:p>
     <w:p>
@@ -5614,7 +5660,7 @@
       <w:pPr>
         <w:pStyle w:val="3"/>
       </w:pPr>
-      <w:bookmarkStart w:id="8" w:name="_Toc469665591"/>
+      <w:bookmarkStart w:id="7" w:name="_Toc469665591"/>
       <w:r>
         <w:t>指令执行</w:t>
       </w:r>
@@ -5624,7 +5670,7 @@
       <w:r>
         <w:t>取药流程：</w:t>
       </w:r>
-      <w:bookmarkEnd w:id="8"/>
+      <w:bookmarkEnd w:id="7"/>
     </w:p>
     <w:p>
       <w:pPr>
@@ -5700,7 +5746,7 @@
       <w:pPr>
         <w:pStyle w:val="3"/>
       </w:pPr>
-      <w:bookmarkStart w:id="9" w:name="_Toc469665592"/>
+      <w:bookmarkStart w:id="8" w:name="_Toc469665592"/>
       <w:r>
         <w:lastRenderedPageBreak/>
         <w:t>指令执行</w:t>
@@ -5711,7 +5757,7 @@
       <w:r>
         <w:t>配液流程：</w:t>
       </w:r>
-      <w:bookmarkEnd w:id="9"/>
+      <w:bookmarkEnd w:id="8"/>
     </w:p>
     <w:p>
       <w:pPr>
@@ -5785,7 +5831,7 @@
       <w:pPr>
         <w:pStyle w:val="3"/>
       </w:pPr>
-      <w:bookmarkStart w:id="10" w:name="_Toc469665593"/>
+      <w:bookmarkStart w:id="9" w:name="_Toc469665593"/>
       <w:r>
         <w:lastRenderedPageBreak/>
         <w:t>指令执行</w:t>
@@ -5796,7 +5842,7 @@
       <w:r>
         <w:t>输液流程：</w:t>
       </w:r>
-      <w:bookmarkEnd w:id="10"/>
+      <w:bookmarkEnd w:id="9"/>
     </w:p>
     <w:p>
       <w:pPr>
@@ -5861,7 +5907,7 @@
       <w:pPr>
         <w:pStyle w:val="3"/>
       </w:pPr>
-      <w:bookmarkStart w:id="11" w:name="_Toc469665594"/>
+      <w:bookmarkStart w:id="10" w:name="_Toc469665594"/>
       <w:r>
         <w:lastRenderedPageBreak/>
         <w:t>指令执行</w:t>
@@ -5872,7 +5918,7 @@
       <w:r>
         <w:t>检查流程：</w:t>
       </w:r>
-      <w:bookmarkEnd w:id="11"/>
+      <w:bookmarkEnd w:id="10"/>
     </w:p>
     <w:p>
       <w:pPr>
@@ -6003,25 +6049,41 @@
       <w:pPr>
         <w:pStyle w:val="2"/>
       </w:pPr>
-      <w:bookmarkStart w:id="12" w:name="_Toc469665595"/>
+      <w:bookmarkStart w:id="11" w:name="_Toc469665595"/>
       <w:r>
         <w:t>业务系统</w:t>
       </w:r>
+      <w:bookmarkEnd w:id="11"/>
+    </w:p>
+    <w:p>
+      <w:pPr>
+        <w:pStyle w:val="3"/>
+      </w:pPr>
+      <w:bookmarkStart w:id="12" w:name="_Toc469665596"/>
+      <w:r>
+        <w:t>业务系统结构图</w:t>
+      </w:r>
       <w:bookmarkEnd w:id="12"/>
     </w:p>
     <w:p>
-      <w:pPr>
-        <w:pStyle w:val="3"/>
-      </w:pPr>
-      <w:bookmarkStart w:id="13" w:name="_Toc469665596"/>
-      <w:r>
-        <w:t>业务系统结构图</w:t>
-      </w:r>
-      <w:bookmarkEnd w:id="13"/>
-    </w:p>
-    <w:p>
-      <w:r>
-        <w:t>在以内泌五作为主要分析科室的分析过程中，识别了与内泌五</w:t>
+      <w:r>
+        <w:t>在以内</w:t>
+      </w:r>
+      <w:proofErr w:type="gramStart"/>
+      <w:r>
+        <w:t>泌五作为</w:t>
+      </w:r>
+      <w:proofErr w:type="gramEnd"/>
+      <w:r>
+        <w:t>主要分析科室的分析过程中，识别了与内</w:t>
+      </w:r>
+      <w:proofErr w:type="gramStart"/>
+      <w:r>
+        <w:t>泌</w:t>
+      </w:r>
+      <w:proofErr w:type="gramEnd"/>
+      <w:r>
+        <w:t>五</w:t>
       </w:r>
       <w:r>
         <w:t>入院治病业务</w:t>
@@ -6097,7 +6159,15 @@
         <w:ind w:firstLineChars="0"/>
       </w:pPr>
       <w:r>
-        <w:t>内泌五依赖住院处为患者</w:t>
+        <w:t>内</w:t>
+      </w:r>
+      <w:proofErr w:type="gramStart"/>
+      <w:r>
+        <w:t>泌</w:t>
+      </w:r>
+      <w:proofErr w:type="gramEnd"/>
+      <w:r>
+        <w:t>五依赖住院处为患者</w:t>
       </w:r>
       <w:r>
         <w:t>登记基本信息、</w:t>
@@ -6155,7 +6225,15 @@
         <w:ind w:firstLineChars="0"/>
       </w:pPr>
       <w:r>
-        <w:t>当内泌五的责任医生</w:t>
+        <w:t>当内</w:t>
+      </w:r>
+      <w:proofErr w:type="gramStart"/>
+      <w:r>
+        <w:t>泌</w:t>
+      </w:r>
+      <w:proofErr w:type="gramEnd"/>
+      <w:r>
+        <w:t>五的责任医生</w:t>
       </w:r>
       <w:r>
         <w:t>下医嘱时，找不到对应的医嘱</w:t>
@@ -6190,7 +6268,15 @@
         <w:ind w:firstLineChars="0"/>
       </w:pPr>
       <w:r>
-        <w:t>收费处的收费受物价科的规范。</w:t>
+        <w:t>收费处的</w:t>
+      </w:r>
+      <w:proofErr w:type="gramStart"/>
+      <w:r>
+        <w:t>收费受</w:t>
+      </w:r>
+      <w:proofErr w:type="gramEnd"/>
+      <w:r>
+        <w:t>物价科的规范。</w:t>
       </w:r>
     </w:p>
     <w:p>
@@ -6204,18 +6290,26 @@
         <w:ind w:firstLineChars="0"/>
       </w:pPr>
       <w:r>
-        <w:t>当一次诊疗完成后，质控将对内泌五的诊疗过程进行评价。</w:t>
+        <w:t>当一次诊疗完成后，质控将对内</w:t>
+      </w:r>
+      <w:proofErr w:type="gramStart"/>
+      <w:r>
+        <w:t>泌</w:t>
+      </w:r>
+      <w:proofErr w:type="gramEnd"/>
+      <w:r>
+        <w:t>五的诊疗过程进行评价。</w:t>
       </w:r>
     </w:p>
     <w:p>
       <w:pPr>
         <w:pStyle w:val="3"/>
       </w:pPr>
-      <w:bookmarkStart w:id="14" w:name="_Toc469665597"/>
+      <w:bookmarkStart w:id="13" w:name="_Toc469665597"/>
       <w:r>
         <w:t>业务实体</w:t>
       </w:r>
-      <w:bookmarkEnd w:id="14"/>
+      <w:bookmarkEnd w:id="13"/>
     </w:p>
     <w:p>
       <w:pPr>
@@ -6333,13 +6427,24 @@
       </w:pPr>
       <w:r>
         <w:lastRenderedPageBreak/>
-        <w:t>医嘱条目是责任医生根据患者病情下的医学指令，汇聚成的医嘱单</w:t>
-      </w:r>
-      <w:r>
-        <w:rPr>
-          <w:rFonts w:hint="eastAsia"/>
-        </w:rPr>
-        <w:t>表现了</w:t>
+        <w:t>医嘱条目是责任医生根据患者病情下的医学指令，汇聚成的医嘱</w:t>
+      </w:r>
+      <w:proofErr w:type="gramStart"/>
+      <w:r>
+        <w:t>单</w:t>
+      </w:r>
+      <w:r>
+        <w:rPr>
+          <w:rFonts w:hint="eastAsia"/>
+        </w:rPr>
+        <w:t>表现</w:t>
+      </w:r>
+      <w:proofErr w:type="gramEnd"/>
+      <w:r>
+        <w:rPr>
+          <w:rFonts w:hint="eastAsia"/>
+        </w:rPr>
+        <w:t>了</w:t>
       </w:r>
       <w:r>
         <w:t>计划治疗过程</w:t>
@@ -6356,7 +6461,15 @@
         <w:ind w:firstLineChars="0"/>
       </w:pPr>
       <w:r>
-        <w:t>执行条目是根据医嘱条目分解得到的多个执行步骤，汇聚成的执行单体现了实际治疗过程</w:t>
+        <w:t>执行条目是根据医嘱条目分解得到的多个执行步骤，汇聚成的执行</w:t>
+      </w:r>
+      <w:proofErr w:type="gramStart"/>
+      <w:r>
+        <w:t>单体现</w:t>
+      </w:r>
+      <w:proofErr w:type="gramEnd"/>
+      <w:r>
+        <w:t>了实际治疗过程</w:t>
       </w:r>
     </w:p>
     <w:p>
@@ -6376,7 +6489,15 @@
         <w:t>（也有非医嘱对应的收费条目）</w:t>
       </w:r>
       <w:r>
-        <w:t>，汇聚成的收费单表现了患者的费用花销</w:t>
+        <w:t>，汇聚成的收费</w:t>
+      </w:r>
+      <w:proofErr w:type="gramStart"/>
+      <w:r>
+        <w:t>单表现</w:t>
+      </w:r>
+      <w:proofErr w:type="gramEnd"/>
+      <w:r>
+        <w:t>了患者的费用花销</w:t>
       </w:r>
     </w:p>
     <w:p>
@@ -6439,8 +6560,16 @@
         <w:rPr>
           <w:rFonts w:hint="eastAsia"/>
         </w:rPr>
-        <w:t>嘱托长嘱</w:t>
-      </w:r>
+        <w:t>嘱托长</w:t>
+      </w:r>
+      <w:proofErr w:type="gramStart"/>
+      <w:r>
+        <w:rPr>
+          <w:rFonts w:hint="eastAsia"/>
+        </w:rPr>
+        <w:t>嘱</w:t>
+      </w:r>
+      <w:proofErr w:type="gramEnd"/>
       <w:r>
         <w:rPr>
           <w:rFonts w:hint="eastAsia"/>
@@ -7340,7 +7469,15 @@
         <w:ind w:firstLineChars="0"/>
       </w:pPr>
       <w:r>
-        <w:t>当停止和作废医嘱不依赖于费用处理时（后处理费用），将增加待退费状态</w:t>
+        <w:t>当停止和作废医嘱不依赖</w:t>
+      </w:r>
+      <w:proofErr w:type="gramStart"/>
+      <w:r>
+        <w:t>于费用</w:t>
+      </w:r>
+      <w:proofErr w:type="gramEnd"/>
+      <w:r>
+        <w:t>处理时（后处理费用），将增加待退费状态</w:t>
       </w:r>
     </w:p>
     <w:p>
@@ -7618,8 +7755,13 @@
       <w:r>
         <w:t>对于因手术等原因已停止的长期医嘱可以通过恢复操作继续执行（</w:t>
       </w:r>
-      <w:r>
-        <w:t>需创建新的执行周期</w:t>
+      <w:proofErr w:type="gramStart"/>
+      <w:r>
+        <w:t>需创建</w:t>
+      </w:r>
+      <w:proofErr w:type="gramEnd"/>
+      <w:r>
+        <w:t>新的执行周期</w:t>
       </w:r>
       <w:r>
         <w:t>）</w:t>
@@ -7730,28 +7872,28 @@
       <w:pPr>
         <w:pStyle w:val="3"/>
       </w:pPr>
-      <w:bookmarkStart w:id="15" w:name="_Toc469665598"/>
+      <w:bookmarkStart w:id="14" w:name="_Toc469665598"/>
       <w:r>
         <w:lastRenderedPageBreak/>
         <w:t>场景设计</w:t>
       </w:r>
+      <w:bookmarkEnd w:id="14"/>
+    </w:p>
+    <w:p>
+      <w:pPr>
+        <w:pStyle w:val="4"/>
+      </w:pPr>
+      <w:bookmarkStart w:id="15" w:name="_Toc469665599"/>
+      <w:r>
+        <w:t>描述责任医生下一个药品的临时医嘱，用法为口服的</w:t>
+      </w:r>
+      <w:r>
+        <w:t>执行</w:t>
+      </w:r>
+      <w:r>
+        <w:t>场景：</w:t>
+      </w:r>
       <w:bookmarkEnd w:id="15"/>
-    </w:p>
-    <w:p>
-      <w:pPr>
-        <w:pStyle w:val="4"/>
-      </w:pPr>
-      <w:bookmarkStart w:id="16" w:name="_Toc469665599"/>
-      <w:r>
-        <w:t>描述责任医生下一个药品的临时医嘱，用法为口服的</w:t>
-      </w:r>
-      <w:r>
-        <w:t>执行</w:t>
-      </w:r>
-      <w:r>
-        <w:t>场景：</w:t>
-      </w:r>
-      <w:bookmarkEnd w:id="16"/>
     </w:p>
     <w:p>
       <w:pPr>
@@ -7810,7 +7952,15 @@
         <w:t>执行条目，</w:t>
       </w:r>
       <w:r>
-        <w:t>一条为摆药执行条目，</w:t>
+        <w:t>一条为摆</w:t>
+      </w:r>
+      <w:proofErr w:type="gramStart"/>
+      <w:r>
+        <w:t>药执行</w:t>
+      </w:r>
+      <w:proofErr w:type="gramEnd"/>
+      <w:r>
+        <w:t>条目，</w:t>
       </w:r>
       <w:r>
         <w:t>执行者为发药岗位。</w:t>
@@ -7833,10 +7983,18 @@
         <w:t>责任护士</w:t>
       </w:r>
       <w:r>
-        <w:t>发送摆药</w:t>
-      </w:r>
-      <w:r>
-        <w:t>执行条目。</w:t>
+        <w:t>发送摆</w:t>
+      </w:r>
+      <w:proofErr w:type="gramStart"/>
+      <w:r>
+        <w:t>药</w:t>
+      </w:r>
+      <w:r>
+        <w:t>执行</w:t>
+      </w:r>
+      <w:proofErr w:type="gramEnd"/>
+      <w:r>
+        <w:t>条目。</w:t>
       </w:r>
     </w:p>
     <w:p>
@@ -7853,7 +8011,21 @@
         <w:rPr>
           <w:rFonts w:hint="eastAsia"/>
         </w:rPr>
-        <w:t>发药岗位确定该患者是否欠费，不欠费摆药并通知扣费岗位扣费。</w:t>
+        <w:t>发药岗位确定该患者是否欠费，不欠费摆药并通知</w:t>
+      </w:r>
+      <w:proofErr w:type="gramStart"/>
+      <w:r>
+        <w:rPr>
+          <w:rFonts w:hint="eastAsia"/>
+        </w:rPr>
+        <w:t>扣费岗位扣</w:t>
+      </w:r>
+      <w:proofErr w:type="gramEnd"/>
+      <w:r>
+        <w:rPr>
+          <w:rFonts w:hint="eastAsia"/>
+        </w:rPr>
+        <w:t>费。</w:t>
       </w:r>
       <w:r>
         <w:t>如欠费，（系统）设置对应的医嘱条目</w:t>
@@ -7887,8 +8059,13 @@
         <w:spacing w:beforeLines="50" w:before="156" w:afterLines="50" w:after="156"/>
         <w:ind w:firstLineChars="0"/>
       </w:pPr>
-      <w:r>
-        <w:t>扣费岗位（由系统承担）</w:t>
+      <w:proofErr w:type="gramStart"/>
+      <w:r>
+        <w:t>扣费岗位</w:t>
+      </w:r>
+      <w:proofErr w:type="gramEnd"/>
+      <w:r>
+        <w:t>（由系统承担）</w:t>
       </w:r>
       <w:r>
         <w:t>记录成本、</w:t>
@@ -7915,7 +8092,15 @@
         <w:t>。</w:t>
       </w:r>
       <w:r>
-        <w:t>（系统）将摆药执行条目记录为已完成，并将取药执行条目设置为执行中。</w:t>
+        <w:t>（系统）将摆</w:t>
+      </w:r>
+      <w:proofErr w:type="gramStart"/>
+      <w:r>
+        <w:t>药执行</w:t>
+      </w:r>
+      <w:proofErr w:type="gramEnd"/>
+      <w:r>
+        <w:t>条目记录为已完成，并将取药执行条目设置为执行中。</w:t>
       </w:r>
       <w:r>
         <w:t>修改医嘱条目的</w:t>
@@ -7967,7 +8152,15 @@
         <w:t>取药</w:t>
       </w:r>
       <w:r>
-        <w:t>执行条目的主状态变为已完成</w:t>
+        <w:t>执行条目的</w:t>
+      </w:r>
+      <w:proofErr w:type="gramStart"/>
+      <w:r>
+        <w:t>主状态</w:t>
+      </w:r>
+      <w:proofErr w:type="gramEnd"/>
+      <w:r>
+        <w:t>变为已完成</w:t>
       </w:r>
       <w:r>
         <w:t>。</w:t>
@@ -7989,7 +8182,7 @@
       <w:pPr>
         <w:pStyle w:val="4"/>
       </w:pPr>
-      <w:bookmarkStart w:id="17" w:name="_Toc469665600"/>
+      <w:bookmarkStart w:id="16" w:name="_Toc469665600"/>
       <w:r>
         <w:t>描述责任医生下一个</w:t>
       </w:r>
@@ -7999,7 +8192,7 @@
       <w:r>
         <w:t>医嘱的执行场景：</w:t>
       </w:r>
-      <w:bookmarkEnd w:id="17"/>
+      <w:bookmarkEnd w:id="16"/>
     </w:p>
     <w:p>
       <w:pPr>
@@ -8103,7 +8296,15 @@
         <w:t>执行条目</w:t>
       </w:r>
       <w:r>
-        <w:t>（含申请单）</w:t>
+        <w:t>（</w:t>
+      </w:r>
+      <w:proofErr w:type="gramStart"/>
+      <w:r>
+        <w:t>含申请</w:t>
+      </w:r>
+      <w:proofErr w:type="gramEnd"/>
+      <w:r>
+        <w:t>单）</w:t>
       </w:r>
       <w:r>
         <w:t>。</w:t>
@@ -8246,7 +8447,21 @@
         <w:rPr>
           <w:rFonts w:hint="eastAsia"/>
         </w:rPr>
-        <w:t>并通知扣费岗位扣费。</w:t>
+        <w:t>并通知</w:t>
+      </w:r>
+      <w:proofErr w:type="gramStart"/>
+      <w:r>
+        <w:rPr>
+          <w:rFonts w:hint="eastAsia"/>
+        </w:rPr>
+        <w:t>扣费岗位扣</w:t>
+      </w:r>
+      <w:proofErr w:type="gramEnd"/>
+      <w:r>
+        <w:rPr>
+          <w:rFonts w:hint="eastAsia"/>
+        </w:rPr>
+        <w:t>费。</w:t>
       </w:r>
       <w:r>
         <w:t>如欠费，（系统）设置对应的医嘱条目执行状态描述为【欠费</w:t>
@@ -8268,8 +8483,13 @@
         <w:spacing w:beforeLines="50" w:before="156" w:afterLines="50" w:after="156"/>
         <w:ind w:firstLineChars="0"/>
       </w:pPr>
-      <w:r>
-        <w:t>扣费岗位（由系统承担）记录成本、扣费，创建成本条目和收费条目，设置执行条目的收费状态变为已收费。（系统）将</w:t>
+      <w:proofErr w:type="gramStart"/>
+      <w:r>
+        <w:t>扣费岗位</w:t>
+      </w:r>
+      <w:proofErr w:type="gramEnd"/>
+      <w:r>
+        <w:t>（由系统承担）记录成本、扣费，创建成本条目和收费条目，设置执行条目的收费状态变为已收费。（系统）将</w:t>
       </w:r>
       <w:r>
         <w:t>检查</w:t>
@@ -8306,7 +8526,7 @@
       <w:pPr>
         <w:pStyle w:val="4"/>
       </w:pPr>
-      <w:bookmarkStart w:id="18" w:name="_Toc469665601"/>
+      <w:bookmarkStart w:id="17" w:name="_Toc469665601"/>
       <w:r>
         <w:t>描述责任医生作废</w:t>
       </w:r>
@@ -8320,7 +8540,15 @@
         <w:t>，</w:t>
       </w:r>
       <w:r>
-        <w:t>并由它科执行的</w:t>
+        <w:t>并由它</w:t>
+      </w:r>
+      <w:proofErr w:type="gramStart"/>
+      <w:r>
+        <w:t>科执行</w:t>
+      </w:r>
+      <w:proofErr w:type="gramEnd"/>
+      <w:r>
+        <w:t>的</w:t>
       </w:r>
       <w:r>
         <w:t>临时</w:t>
@@ -8328,7 +8556,7 @@
       <w:r>
         <w:t>医嘱场景：</w:t>
       </w:r>
-      <w:bookmarkEnd w:id="18"/>
+      <w:bookmarkEnd w:id="17"/>
     </w:p>
     <w:p>
       <w:pPr>
@@ -8349,11 +8577,16 @@
       <w:r>
         <w:t>，修改医嘱条目和对应的执行条目的</w:t>
       </w:r>
+      <w:proofErr w:type="gramStart"/>
       <w:r>
         <w:t>主</w:t>
       </w:r>
       <w:r>
-        <w:t>状态为已作废</w:t>
+        <w:t>状态</w:t>
+      </w:r>
+      <w:proofErr w:type="gramEnd"/>
+      <w:r>
+        <w:t>为已作废</w:t>
       </w:r>
       <w:r>
         <w:t>，并修改执行条目的收费状态为待退费</w:t>
@@ -8400,8 +8633,13 @@
         <w:spacing w:beforeLines="50" w:before="156" w:afterLines="50" w:after="156"/>
         <w:ind w:firstLineChars="0"/>
       </w:pPr>
-      <w:r>
-        <w:t>扣费岗位（由系统承担）退费，创建收费条目（金额为负），并修改响应的执行条目</w:t>
+      <w:proofErr w:type="gramStart"/>
+      <w:r>
+        <w:t>扣费岗位</w:t>
+      </w:r>
+      <w:proofErr w:type="gramEnd"/>
+      <w:r>
+        <w:t>（由系统承担）退费，创建收费条目（金额为负），并修改响应的执行条目</w:t>
       </w:r>
       <w:r>
         <w:t>的收费状态</w:t>
@@ -8428,7 +8666,7 @@
       <w:pPr>
         <w:pStyle w:val="4"/>
       </w:pPr>
-      <w:bookmarkStart w:id="19" w:name="_Toc469665602"/>
+      <w:bookmarkStart w:id="18" w:name="_Toc469665602"/>
       <w:r>
         <w:t>描述责任医生作废</w:t>
       </w:r>
@@ -8439,7 +8677,15 @@
         <w:t>预约</w:t>
       </w:r>
       <w:r>
-        <w:t>、并由它科执行的</w:t>
+        <w:t>、并由它</w:t>
+      </w:r>
+      <w:proofErr w:type="gramStart"/>
+      <w:r>
+        <w:t>科执行</w:t>
+      </w:r>
+      <w:proofErr w:type="gramEnd"/>
+      <w:r>
+        <w:t>的</w:t>
       </w:r>
       <w:r>
         <w:t>检查类</w:t>
@@ -8453,7 +8699,7 @@
       <w:r>
         <w:t>医嘱场景：</w:t>
       </w:r>
-      <w:bookmarkEnd w:id="19"/>
+      <w:bookmarkEnd w:id="18"/>
     </w:p>
     <w:p>
       <w:pPr>
@@ -8466,7 +8712,15 @@
         <w:ind w:firstLineChars="0"/>
       </w:pPr>
       <w:r>
-        <w:t>责任医生作废对应的医嘱条目，修改医嘱条目和对应的执行条目的主状态为已作废。</w:t>
+        <w:t>责任医生作废对应的医嘱条目，修改医嘱条目和对应的执行条目的</w:t>
+      </w:r>
+      <w:proofErr w:type="gramStart"/>
+      <w:r>
+        <w:t>主状态</w:t>
+      </w:r>
+      <w:proofErr w:type="gramEnd"/>
+      <w:r>
+        <w:t>为已作废。</w:t>
       </w:r>
     </w:p>
     <w:p>
@@ -8524,11 +8778,11 @@
       <w:pPr>
         <w:pStyle w:val="4"/>
       </w:pPr>
-      <w:bookmarkStart w:id="20" w:name="_Toc469665603"/>
+      <w:bookmarkStart w:id="19" w:name="_Toc469665603"/>
       <w:r>
         <w:t>描述责任医生停止一个长期医嘱场景：</w:t>
       </w:r>
-      <w:bookmarkEnd w:id="20"/>
+      <w:bookmarkEnd w:id="19"/>
     </w:p>
     <w:p>
       <w:pPr>
@@ -8604,8 +8858,13 @@
         <w:spacing w:beforeLines="50" w:before="156" w:afterLines="50" w:after="156"/>
         <w:ind w:firstLineChars="0"/>
       </w:pPr>
-      <w:r>
-        <w:t>扣费岗位（由系统承担）退费，创建收费条目（金额为负），并修改响应的执行条目</w:t>
+      <w:proofErr w:type="gramStart"/>
+      <w:r>
+        <w:t>扣费岗位</w:t>
+      </w:r>
+      <w:proofErr w:type="gramEnd"/>
+      <w:r>
+        <w:t>（由系统承担）退费，创建收费条目（金额为负），并修改响应的执行条目</w:t>
       </w:r>
       <w:r>
         <w:t>的收费状态</w:t>
@@ -8631,11 +8890,11 @@
       <w:pPr>
         <w:pStyle w:val="4"/>
       </w:pPr>
-      <w:bookmarkStart w:id="21" w:name="_Toc469665604"/>
+      <w:bookmarkStart w:id="20" w:name="_Toc469665604"/>
       <w:r>
         <w:t>描述责任医生下一个手术医嘱场景：</w:t>
       </w:r>
-      <w:bookmarkEnd w:id="21"/>
+      <w:bookmarkEnd w:id="20"/>
     </w:p>
     <w:p>
       <w:pPr>
@@ -9289,9 +9548,11 @@
         <w:spacing w:beforeLines="50" w:before="156" w:afterLines="50" w:after="156"/>
         <w:ind w:firstLineChars="0"/>
       </w:pPr>
+      <w:proofErr w:type="gramStart"/>
       <w:r>
         <w:t>扣费岗位</w:t>
       </w:r>
+      <w:proofErr w:type="gramEnd"/>
       <w:r>
         <w:t>记录成本，</w:t>
       </w:r>
@@ -9378,11 +9639,11 @@
       <w:pPr>
         <w:pStyle w:val="4"/>
       </w:pPr>
-      <w:bookmarkStart w:id="22" w:name="_Toc469665605"/>
+      <w:bookmarkStart w:id="21" w:name="_Toc469665605"/>
       <w:r>
         <w:t>描述责任医生下一个出院医嘱场景：</w:t>
       </w:r>
-      <w:bookmarkEnd w:id="22"/>
+      <w:bookmarkEnd w:id="21"/>
     </w:p>
     <w:p>
       <w:pPr>
@@ -9440,11 +9701,16 @@
         <w:t>一条为出院结算</w:t>
       </w:r>
       <w:r>
-        <w:t>执行条目，执行者为</w:t>
+        <w:t>执行条目，执行者</w:t>
+      </w:r>
+      <w:proofErr w:type="gramStart"/>
+      <w:r>
+        <w:t>为</w:t>
       </w:r>
       <w:r>
         <w:t>扣费岗位</w:t>
       </w:r>
+      <w:proofErr w:type="gramEnd"/>
       <w:r>
         <w:t>。</w:t>
       </w:r>
@@ -9460,7 +9726,15 @@
         <w:ind w:firstLineChars="0"/>
       </w:pPr>
       <w:r>
-        <w:t>责任护士发送出院结算执行条目到扣费岗位。</w:t>
+        <w:t>责任护士发送出院结算执行条目</w:t>
+      </w:r>
+      <w:proofErr w:type="gramStart"/>
+      <w:r>
+        <w:t>到扣费岗位</w:t>
+      </w:r>
+      <w:proofErr w:type="gramEnd"/>
+      <w:r>
+        <w:t>。</w:t>
       </w:r>
     </w:p>
     <w:p>
@@ -9480,7 +9754,15 @@
         <w:t>出院登记</w:t>
       </w:r>
       <w:r>
-        <w:t>执行条目的主状态为执行中。</w:t>
+        <w:t>执行条目的</w:t>
+      </w:r>
+      <w:proofErr w:type="gramStart"/>
+      <w:r>
+        <w:t>主状态</w:t>
+      </w:r>
+      <w:proofErr w:type="gramEnd"/>
+      <w:r>
+        <w:t>为执行中。</w:t>
       </w:r>
     </w:p>
     <w:p>
@@ -9515,7 +9797,15 @@
         <w:t>，</w:t>
       </w:r>
       <w:r>
-        <w:t>将出院结算执行条目主状态设为执行中。</w:t>
+        <w:t>将出院结算执行条目</w:t>
+      </w:r>
+      <w:proofErr w:type="gramStart"/>
+      <w:r>
+        <w:t>主状态</w:t>
+      </w:r>
+      <w:proofErr w:type="gramEnd"/>
+      <w:r>
+        <w:t>设为执行中。</w:t>
       </w:r>
     </w:p>
     <w:p>
@@ -9528,9 +9818,11 @@
         <w:spacing w:beforeLines="50" w:before="156" w:afterLines="50" w:after="156"/>
         <w:ind w:firstLineChars="0"/>
       </w:pPr>
+      <w:proofErr w:type="gramStart"/>
       <w:r>
         <w:t>扣费岗位</w:t>
       </w:r>
+      <w:proofErr w:type="gramEnd"/>
       <w:r>
         <w:t>对患者进行出院结算（补费或退费），</w:t>
       </w:r>
@@ -9545,21 +9837,21 @@
       <w:pPr>
         <w:pStyle w:val="1"/>
       </w:pPr>
-      <w:bookmarkStart w:id="23" w:name="_Toc469665606"/>
+      <w:bookmarkStart w:id="22" w:name="_Toc469665606"/>
       <w:r>
         <w:t>系统用例模型</w:t>
       </w:r>
+      <w:bookmarkEnd w:id="22"/>
+    </w:p>
+    <w:p>
+      <w:pPr>
+        <w:pStyle w:val="2"/>
+      </w:pPr>
+      <w:bookmarkStart w:id="23" w:name="_Toc469665607"/>
+      <w:r>
+        <w:t>参与者</w:t>
+      </w:r>
       <w:bookmarkEnd w:id="23"/>
-    </w:p>
-    <w:p>
-      <w:pPr>
-        <w:pStyle w:val="2"/>
-      </w:pPr>
-      <w:bookmarkStart w:id="24" w:name="_Toc469665607"/>
-      <w:r>
-        <w:t>参与者</w:t>
-      </w:r>
-      <w:bookmarkEnd w:id="24"/>
     </w:p>
     <w:p>
       <w:pPr>
@@ -9623,12 +9915,12 @@
       <w:pPr>
         <w:pStyle w:val="2"/>
       </w:pPr>
-      <w:bookmarkStart w:id="25" w:name="_Toc469665608"/>
+      <w:bookmarkStart w:id="24" w:name="_Toc469665608"/>
       <w:r>
         <w:lastRenderedPageBreak/>
         <w:t>用例</w:t>
       </w:r>
-      <w:bookmarkEnd w:id="25"/>
+      <w:bookmarkEnd w:id="24"/>
     </w:p>
     <w:p>
       <w:pPr>
@@ -9729,7 +10021,21 @@
         <w:rPr>
           <w:rFonts w:hint="eastAsia"/>
         </w:rPr>
-        <w:t>只发生在有他科执行的医嘱</w:t>
+        <w:t>只发生在有他</w:t>
+      </w:r>
+      <w:proofErr w:type="gramStart"/>
+      <w:r>
+        <w:rPr>
+          <w:rFonts w:hint="eastAsia"/>
+        </w:rPr>
+        <w:t>科执行</w:t>
+      </w:r>
+      <w:proofErr w:type="gramEnd"/>
+      <w:r>
+        <w:rPr>
+          <w:rFonts w:hint="eastAsia"/>
+        </w:rPr>
+        <w:t>的医嘱</w:t>
       </w:r>
       <w:r>
         <w:rPr>
@@ -9841,7 +10147,15 @@
         <w:ind w:firstLineChars="0"/>
       </w:pPr>
       <w:r>
-        <w:t>确认完成执行条目伴随着扣费。</w:t>
+        <w:t>确认完成执行条目伴随</w:t>
+      </w:r>
+      <w:proofErr w:type="gramStart"/>
+      <w:r>
+        <w:t>着扣费</w:t>
+      </w:r>
+      <w:proofErr w:type="gramEnd"/>
+      <w:r>
+        <w:t>。</w:t>
       </w:r>
     </w:p>
     <w:p>
@@ -9882,31 +10196,31 @@
       <w:pPr>
         <w:pStyle w:val="1"/>
       </w:pPr>
-      <w:bookmarkStart w:id="26" w:name="_Toc469665609"/>
+      <w:bookmarkStart w:id="25" w:name="_Toc469665609"/>
       <w:r>
         <w:t>分析模型</w:t>
       </w:r>
+      <w:bookmarkEnd w:id="25"/>
+    </w:p>
+    <w:p>
+      <w:pPr>
+        <w:pStyle w:val="2"/>
+      </w:pPr>
+      <w:bookmarkStart w:id="26" w:name="_Toc469665610"/>
+      <w:r>
+        <w:t>用例实现</w:t>
+      </w:r>
       <w:bookmarkEnd w:id="26"/>
     </w:p>
     <w:p>
       <w:pPr>
-        <w:pStyle w:val="2"/>
-      </w:pPr>
-      <w:bookmarkStart w:id="27" w:name="_Toc469665610"/>
-      <w:r>
-        <w:t>用例实现</w:t>
+        <w:pStyle w:val="3"/>
+      </w:pPr>
+      <w:bookmarkStart w:id="27" w:name="_Toc469665611"/>
+      <w:r>
+        <w:t>送诊用例实现</w:t>
       </w:r>
       <w:bookmarkEnd w:id="27"/>
-    </w:p>
-    <w:p>
-      <w:pPr>
-        <w:pStyle w:val="3"/>
-      </w:pPr>
-      <w:bookmarkStart w:id="28" w:name="_Toc469665611"/>
-      <w:r>
-        <w:t>送诊用例实现</w:t>
-      </w:r>
-      <w:bookmarkEnd w:id="28"/>
     </w:p>
     <w:p>
       <w:pPr>
@@ -9987,7 +10301,7 @@
       <w:pPr>
         <w:pStyle w:val="3"/>
       </w:pPr>
-      <w:bookmarkStart w:id="29" w:name="_Toc469665612"/>
+      <w:bookmarkStart w:id="28" w:name="_Toc469665612"/>
       <w:r>
         <w:t>预存</w:t>
       </w:r>
@@ -9997,7 +10311,7 @@
       <w:r>
         <w:t>用例实现</w:t>
       </w:r>
-      <w:bookmarkEnd w:id="29"/>
+      <w:bookmarkEnd w:id="28"/>
     </w:p>
     <w:p>
       <w:pPr>
@@ -10093,11 +10407,11 @@
       <w:pPr>
         <w:pStyle w:val="3"/>
       </w:pPr>
-      <w:bookmarkStart w:id="30" w:name="_Toc469665613"/>
+      <w:bookmarkStart w:id="29" w:name="_Toc469665613"/>
       <w:r>
         <w:t>接诊用例实现</w:t>
       </w:r>
-      <w:bookmarkEnd w:id="30"/>
+      <w:bookmarkEnd w:id="29"/>
     </w:p>
     <w:p>
       <w:pPr>
@@ -10197,14 +10511,14 @@
       <w:pPr>
         <w:pStyle w:val="3"/>
       </w:pPr>
-      <w:bookmarkStart w:id="31" w:name="_Toc469665614"/>
+      <w:bookmarkStart w:id="30" w:name="_Toc469665614"/>
       <w:r>
         <w:rPr>
           <w:rFonts w:hint="eastAsia"/>
         </w:rPr>
         <w:t>下医嘱用例实现</w:t>
       </w:r>
-      <w:bookmarkEnd w:id="31"/>
+      <w:bookmarkEnd w:id="30"/>
     </w:p>
     <w:p>
       <w:pPr>
@@ -10358,11 +10672,11 @@
       <w:pPr>
         <w:pStyle w:val="3"/>
       </w:pPr>
-      <w:bookmarkStart w:id="32" w:name="_Toc469665615"/>
+      <w:bookmarkStart w:id="31" w:name="_Toc469665615"/>
       <w:r>
         <w:t>核对医嘱用例实现</w:t>
       </w:r>
-      <w:bookmarkEnd w:id="32"/>
+      <w:bookmarkEnd w:id="31"/>
     </w:p>
     <w:p>
       <w:pPr>
@@ -10437,8 +10751,13 @@
         <w:t>长期医嘱</w:t>
       </w:r>
       <w:r>
-        <w:t>只分解近</w:t>
-      </w:r>
+        <w:t>只</w:t>
+      </w:r>
+      <w:proofErr w:type="gramStart"/>
+      <w:r>
+        <w:t>分解近</w:t>
+      </w:r>
+      <w:proofErr w:type="gramEnd"/>
       <w:r>
         <w:t>2</w:t>
       </w:r>
@@ -10459,11 +10778,11 @@
       <w:pPr>
         <w:pStyle w:val="3"/>
       </w:pPr>
-      <w:bookmarkStart w:id="33" w:name="_Toc469665616"/>
+      <w:bookmarkStart w:id="32" w:name="_Toc469665616"/>
       <w:r>
         <w:t>分解长期医嘱用例实现</w:t>
       </w:r>
-      <w:bookmarkEnd w:id="33"/>
+      <w:bookmarkEnd w:id="32"/>
     </w:p>
     <w:p>
       <w:pPr>
@@ -10527,7 +10846,7 @@
       <w:pPr>
         <w:pStyle w:val="3"/>
       </w:pPr>
-      <w:bookmarkStart w:id="34" w:name="_Toc469665617"/>
+      <w:bookmarkStart w:id="33" w:name="_Toc469665617"/>
       <w:r>
         <w:t>发送</w:t>
       </w:r>
@@ -10540,7 +10859,7 @@
       <w:r>
         <w:t>用例实现</w:t>
       </w:r>
-      <w:bookmarkEnd w:id="34"/>
+      <w:bookmarkEnd w:id="33"/>
     </w:p>
     <w:p>
       <w:pPr>
@@ -10605,7 +10924,7 @@
       <w:pPr>
         <w:pStyle w:val="3"/>
       </w:pPr>
-      <w:bookmarkStart w:id="35" w:name="_Toc469665618"/>
+      <w:bookmarkStart w:id="34" w:name="_Toc469665618"/>
       <w:r>
         <w:rPr>
           <w:rFonts w:hint="eastAsia"/>
@@ -10613,7 +10932,7 @@
         <w:lastRenderedPageBreak/>
         <w:t>定时启动执行条目用例实现</w:t>
       </w:r>
-      <w:bookmarkEnd w:id="35"/>
+      <w:bookmarkEnd w:id="34"/>
     </w:p>
     <w:p>
       <w:pPr>
@@ -10677,11 +10996,11 @@
       <w:pPr>
         <w:pStyle w:val="3"/>
       </w:pPr>
-      <w:bookmarkStart w:id="36" w:name="_Toc469665619"/>
+      <w:bookmarkStart w:id="35" w:name="_Toc469665619"/>
       <w:r>
         <w:t>确认完成执行条目用例实现</w:t>
       </w:r>
-      <w:bookmarkEnd w:id="36"/>
+      <w:bookmarkEnd w:id="35"/>
     </w:p>
     <w:p>
       <w:r>
@@ -10742,14 +11061,14 @@
       <w:pPr>
         <w:pStyle w:val="3"/>
       </w:pPr>
-      <w:bookmarkStart w:id="37" w:name="_Toc469665620"/>
+      <w:bookmarkStart w:id="36" w:name="_Toc469665620"/>
       <w:r>
         <w:rPr>
           <w:rFonts w:hint="eastAsia"/>
         </w:rPr>
         <w:t>取消医嘱用例实现</w:t>
       </w:r>
-      <w:bookmarkEnd w:id="37"/>
+      <w:bookmarkEnd w:id="36"/>
     </w:p>
     <w:p>
       <w:pPr>
@@ -10832,11 +11151,19 @@
       <w:pPr>
         <w:pStyle w:val="3"/>
       </w:pPr>
-      <w:bookmarkStart w:id="38" w:name="_Toc469665621"/>
-      <w:r>
-        <w:t>同意退费用例实现</w:t>
-      </w:r>
-      <w:bookmarkEnd w:id="38"/>
+      <w:bookmarkStart w:id="37" w:name="_Toc469665621"/>
+      <w:r>
+        <w:t>同意</w:t>
+      </w:r>
+      <w:proofErr w:type="gramStart"/>
+      <w:r>
+        <w:t>退费用例</w:t>
+      </w:r>
+      <w:proofErr w:type="gramEnd"/>
+      <w:r>
+        <w:t>实现</w:t>
+      </w:r>
+      <w:bookmarkEnd w:id="37"/>
     </w:p>
     <w:p>
       <w:r>
@@ -10897,12 +11224,12 @@
       <w:pPr>
         <w:pStyle w:val="3"/>
       </w:pPr>
-      <w:bookmarkStart w:id="39" w:name="_Toc469665622"/>
+      <w:bookmarkStart w:id="38" w:name="_Toc469665622"/>
       <w:r>
         <w:lastRenderedPageBreak/>
         <w:t>摆药用例实现</w:t>
       </w:r>
-      <w:bookmarkEnd w:id="39"/>
+      <w:bookmarkEnd w:id="38"/>
     </w:p>
     <w:p>
       <w:pPr>
@@ -10967,11 +11294,11 @@
       <w:pPr>
         <w:pStyle w:val="3"/>
       </w:pPr>
-      <w:bookmarkStart w:id="40" w:name="_Toc469665623"/>
+      <w:bookmarkStart w:id="39" w:name="_Toc469665623"/>
       <w:r>
         <w:t>取消摆药用例实现</w:t>
       </w:r>
-      <w:bookmarkEnd w:id="40"/>
+      <w:bookmarkEnd w:id="39"/>
     </w:p>
     <w:p>
       <w:pPr>
@@ -11036,12 +11363,12 @@
       <w:pPr>
         <w:pStyle w:val="3"/>
       </w:pPr>
-      <w:bookmarkStart w:id="41" w:name="_Toc469665624"/>
+      <w:bookmarkStart w:id="40" w:name="_Toc469665624"/>
       <w:r>
         <w:lastRenderedPageBreak/>
         <w:t>出院登记用例实现</w:t>
       </w:r>
-      <w:bookmarkEnd w:id="41"/>
+      <w:bookmarkEnd w:id="40"/>
     </w:p>
     <w:p>
       <w:r>
@@ -11102,11 +11429,11 @@
       <w:pPr>
         <w:pStyle w:val="3"/>
       </w:pPr>
-      <w:bookmarkStart w:id="42" w:name="_Toc469665625"/>
+      <w:bookmarkStart w:id="41" w:name="_Toc469665625"/>
       <w:r>
         <w:t>出院结算用例实现</w:t>
       </w:r>
-      <w:bookmarkEnd w:id="42"/>
+      <w:bookmarkEnd w:id="41"/>
     </w:p>
     <w:p>
       <w:r>
@@ -11167,22 +11494,22 @@
       <w:pPr>
         <w:pStyle w:val="2"/>
       </w:pPr>
-      <w:bookmarkStart w:id="43" w:name="_Toc469665626"/>
+      <w:bookmarkStart w:id="42" w:name="_Toc469665626"/>
       <w:r>
         <w:lastRenderedPageBreak/>
         <w:t>分析元素</w:t>
       </w:r>
+      <w:bookmarkEnd w:id="42"/>
+    </w:p>
+    <w:p>
+      <w:pPr>
+        <w:pStyle w:val="3"/>
+      </w:pPr>
+      <w:bookmarkStart w:id="43" w:name="_Toc469665627"/>
+      <w:r>
+        <w:t>分析包结构图</w:t>
+      </w:r>
       <w:bookmarkEnd w:id="43"/>
-    </w:p>
-    <w:p>
-      <w:pPr>
-        <w:pStyle w:val="3"/>
-      </w:pPr>
-      <w:bookmarkStart w:id="44" w:name="_Toc469665627"/>
-      <w:r>
-        <w:t>分析包结构图</w:t>
-      </w:r>
-      <w:bookmarkEnd w:id="44"/>
     </w:p>
     <w:p>
       <w:pPr>
@@ -11297,12 +11624,12 @@
       <w:pPr>
         <w:pStyle w:val="3"/>
       </w:pPr>
-      <w:bookmarkStart w:id="45" w:name="_Toc469665628"/>
+      <w:bookmarkStart w:id="44" w:name="_Toc469665628"/>
       <w:r>
         <w:lastRenderedPageBreak/>
         <w:t>实体类关系图</w:t>
       </w:r>
-      <w:bookmarkEnd w:id="45"/>
+      <w:bookmarkEnd w:id="44"/>
     </w:p>
     <w:p>
       <w:pPr>
@@ -11434,8 +11761,13 @@
       <w:r>
         <w:t>通过患者一次就诊直接与计费项目关联</w:t>
       </w:r>
-      <w:r>
-        <w:t>来计非医嘱产生的费用</w:t>
+      <w:proofErr w:type="gramStart"/>
+      <w:r>
+        <w:t>来计非医嘱</w:t>
+      </w:r>
+      <w:proofErr w:type="gramEnd"/>
+      <w:r>
+        <w:t>产生的费用</w:t>
       </w:r>
       <w:r>
         <w:t>。</w:t>
@@ -11445,21 +11777,21 @@
       <w:pPr>
         <w:pStyle w:val="1"/>
       </w:pPr>
-      <w:bookmarkStart w:id="46" w:name="_Toc469665629"/>
+      <w:bookmarkStart w:id="45" w:name="_Toc469665629"/>
       <w:r>
         <w:t>设计模型</w:t>
       </w:r>
+      <w:bookmarkEnd w:id="45"/>
+    </w:p>
+    <w:p>
+      <w:pPr>
+        <w:pStyle w:val="2"/>
+      </w:pPr>
+      <w:bookmarkStart w:id="46" w:name="_Toc469665630"/>
+      <w:r>
+        <w:t>主结构图</w:t>
+      </w:r>
       <w:bookmarkEnd w:id="46"/>
-    </w:p>
-    <w:p>
-      <w:pPr>
-        <w:pStyle w:val="2"/>
-      </w:pPr>
-      <w:bookmarkStart w:id="47" w:name="_Toc469665630"/>
-      <w:r>
-        <w:t>主结构图</w:t>
-      </w:r>
-      <w:bookmarkEnd w:id="47"/>
     </w:p>
     <w:p>
       <w:pPr>
@@ -11529,12 +11861,14 @@
         <w:ind w:firstLineChars="0"/>
         <w:jc w:val="left"/>
       </w:pPr>
+      <w:proofErr w:type="spellStart"/>
       <w:r>
         <w:t>o</w:t>
       </w:r>
       <w:r>
         <w:t>rderexecute</w:t>
       </w:r>
+      <w:proofErr w:type="spellEnd"/>
       <w:r>
         <w:t>为交互组件</w:t>
       </w:r>
@@ -11561,12 +11895,12 @@
       <w:pPr>
         <w:pStyle w:val="2"/>
       </w:pPr>
-      <w:bookmarkStart w:id="48" w:name="_Toc469665631"/>
+      <w:bookmarkStart w:id="47" w:name="_Toc469665631"/>
       <w:r>
         <w:lastRenderedPageBreak/>
         <w:t>实体结构图</w:t>
       </w:r>
-      <w:bookmarkEnd w:id="48"/>
+      <w:bookmarkEnd w:id="47"/>
     </w:p>
     <w:p>
       <w:r>
@@ -11575,9 +11909,9 @@
         </w:rPr>
         <w:drawing>
           <wp:inline distT="0" distB="0" distL="0" distR="0">
-            <wp:extent cx="5274310" cy="4507912"/>
+            <wp:extent cx="5274310" cy="4173191"/>
             <wp:effectExtent l="0" t="0" r="0" b="0"/>
-            <wp:docPr id="46" name="图片 46"/>
+            <wp:docPr id="18" name="图片 18"/>
             <wp:cNvGraphicFramePr>
               <a:graphicFrameLocks xmlns:a="http://schemas.openxmlformats.org/drawingml/2006/main" noChangeAspect="1"/>
             </wp:cNvGraphicFramePr>
@@ -11585,7 +11919,7 @@
               <a:graphicData uri="http://schemas.openxmlformats.org/drawingml/2006/picture">
                 <pic:pic xmlns:pic="http://schemas.openxmlformats.org/drawingml/2006/picture">
                   <pic:nvPicPr>
-                    <pic:cNvPr id="0" name="Picture 5"/>
+                    <pic:cNvPr id="0" name="Picture 2"/>
                     <pic:cNvPicPr>
                       <a:picLocks noChangeAspect="1" noChangeArrowheads="1"/>
                     </pic:cNvPicPr>
@@ -11606,7 +11940,7 @@
                   <pic:spPr bwMode="auto">
                     <a:xfrm>
                       <a:off x="0" y="0"/>
-                      <a:ext cx="5274310" cy="4507912"/>
+                      <a:ext cx="5274310" cy="4173191"/>
                     </a:xfrm>
                     <a:prstGeom prst="rect">
                       <a:avLst/>
@@ -11622,6 +11956,8 @@
           </wp:inline>
         </w:drawing>
       </w:r>
+      <w:bookmarkStart w:id="48" w:name="_GoBack"/>
+      <w:bookmarkEnd w:id="48"/>
     </w:p>
     <w:p>
       <w:pPr>
@@ -11636,9 +11972,6 @@
     <w:p>
       <w:pPr>
         <w:jc w:val="center"/>
-        <w:rPr>
-          <w:rFonts w:hint="eastAsia"/>
-        </w:rPr>
       </w:pPr>
       <w:r>
         <w:rPr>
@@ -12549,7 +12882,21 @@
           <w:rFonts w:hint="eastAsia"/>
         </w:rPr>
         <w:lastRenderedPageBreak/>
-        <w:t>同意退费用例实现</w:t>
+        <w:t>同意</w:t>
+      </w:r>
+      <w:proofErr w:type="gramStart"/>
+      <w:r>
+        <w:rPr>
+          <w:rFonts w:hint="eastAsia"/>
+        </w:rPr>
+        <w:t>退费用例</w:t>
+      </w:r>
+      <w:proofErr w:type="gramEnd"/>
+      <w:r>
+        <w:rPr>
+          <w:rFonts w:hint="eastAsia"/>
+        </w:rPr>
+        <w:t>实现</w:t>
       </w:r>
       <w:bookmarkEnd w:id="60"/>
     </w:p>
@@ -13045,8 +13392,21 @@
         <w:spacing w:beforeLines="50" w:before="156" w:afterLines="50" w:after="156"/>
         <w:ind w:firstLineChars="0"/>
       </w:pPr>
-      <w:r>
-        <w:t>发送仅针对他科执行的医嘱。</w:t>
+      <w:proofErr w:type="gramStart"/>
+      <w:r>
+        <w:t>发送仅</w:t>
+      </w:r>
+      <w:proofErr w:type="gramEnd"/>
+      <w:r>
+        <w:t>针对他</w:t>
+      </w:r>
+      <w:proofErr w:type="gramStart"/>
+      <w:r>
+        <w:t>科执行</w:t>
+      </w:r>
+      <w:proofErr w:type="gramEnd"/>
+      <w:r>
+        <w:t>的医嘱。</w:t>
       </w:r>
     </w:p>
     <w:p>
@@ -13116,7 +13476,21 @@
         <w:rPr>
           <w:rFonts w:hint="eastAsia"/>
         </w:rPr>
-        <w:t>业务用例模型、业务分析模型，以及用例模型、分析模型，属系统分析师工作，分析模型是系统分析师和软件架构师交接点</w:t>
+        <w:t>业务用例模型、业务分析模型，以及用例模型、分析模型，属系统分析师工作，分析模型是系统分析师和软件</w:t>
+      </w:r>
+      <w:proofErr w:type="gramStart"/>
+      <w:r>
+        <w:rPr>
+          <w:rFonts w:hint="eastAsia"/>
+        </w:rPr>
+        <w:t>架构师</w:t>
+      </w:r>
+      <w:proofErr w:type="gramEnd"/>
+      <w:r>
+        <w:rPr>
+          <w:rFonts w:hint="eastAsia"/>
+        </w:rPr>
+        <w:t>交接点</w:t>
       </w:r>
     </w:p>
     <w:p>
@@ -13312,7 +13686,7 @@
             <w:noProof/>
             <w:lang w:val="zh-CN"/>
           </w:rPr>
-          <w:t>1</w:t>
+          <w:t>41</w:t>
         </w:r>
         <w:r>
           <w:fldChar w:fldCharType="end"/>
@@ -16521,7 +16895,7 @@
 </file>
 
 <file path=customXml/itemProps1.xml><?xml version="1.0" encoding="utf-8"?>
-<ds:datastoreItem xmlns:ds="http://schemas.openxmlformats.org/officeDocument/2006/customXml" ds:itemID="{215E0B06-70F4-4C82-B9B0-F3A0F6A3CAF0}">
+<ds:datastoreItem xmlns:ds="http://schemas.openxmlformats.org/officeDocument/2006/customXml" ds:itemID="{BE8C0634-64CC-47E6-9514-AD7941E48465}">
   <ds:schemaRefs>
     <ds:schemaRef ds:uri="http://schemas.openxmlformats.org/officeDocument/2006/bibliography"/>
   </ds:schemaRefs>

--- a/project/doc/哈尔滨医科大学附属第二医院病房内泌五患者住院诊疗业务.docx
+++ b/project/doc/哈尔滨医科大学附属第二医院病房内泌五患者住院诊疗业务.docx
@@ -15,23 +15,7 @@
           <w:rFonts w:hint="eastAsia"/>
           <w:sz w:val="28"/>
         </w:rPr>
-        <w:t>哈尔滨医科大学附属第二医院病房内</w:t>
-      </w:r>
-      <w:proofErr w:type="gramStart"/>
-      <w:r>
-        <w:rPr>
-          <w:rFonts w:hint="eastAsia"/>
-          <w:sz w:val="28"/>
-        </w:rPr>
-        <w:t>泌五患者</w:t>
-      </w:r>
-      <w:proofErr w:type="gramEnd"/>
-      <w:r>
-        <w:rPr>
-          <w:rFonts w:hint="eastAsia"/>
-          <w:sz w:val="28"/>
-        </w:rPr>
-        <w:t>住院诊疗业务</w:t>
+        <w:t>哈尔滨医科大学附属第二医院病房内泌五患者住院诊疗业务</w:t>
       </w:r>
     </w:p>
     <w:sdt>
@@ -5197,15 +5181,7 @@
         <w:tab/>
       </w:r>
       <w:r>
-        <w:t>内</w:t>
-      </w:r>
-      <w:proofErr w:type="gramStart"/>
-      <w:r>
-        <w:t>泌</w:t>
-      </w:r>
-      <w:proofErr w:type="gramEnd"/>
-      <w:r>
-        <w:t>五以糖尿病患者为主，平均住院人数在</w:t>
+        <w:t>内泌五以糖尿病患者为主，平均住院人数在</w:t>
       </w:r>
       <w:r>
         <w:t>50-70</w:t>
@@ -5265,15 +5241,7 @@
         <w:t>医嘱分解：将医生</w:t>
       </w:r>
       <w:r>
-        <w:t>开立的医嘱条目按着执行步骤进行的分解，分解后的执行条目由责任人（指令执行者）执行。这里的医嘱分解不仅包含了长期医嘱按着频次进行的分解内涵，也包括了临</w:t>
-      </w:r>
-      <w:proofErr w:type="gramStart"/>
-      <w:r>
-        <w:t>嘱</w:t>
-      </w:r>
-      <w:proofErr w:type="gramEnd"/>
-      <w:r>
-        <w:t>的分解（如：检查医嘱分解为预约检查和检查两个执行条目）。医嘱的分解与类型有关，与不同的医院有关、甚至与具体的科室有关。</w:t>
+        <w:t>开立的医嘱条目按着执行步骤进行的分解，分解后的执行条目由责任人（指令执行者）执行。这里的医嘱分解不仅包含了长期医嘱按着频次进行的分解内涵，也包括了临嘱的分解（如：检查医嘱分解为预约检查和检查两个执行条目）。医嘱的分解与类型有关，与不同的医院有关、甚至与具体的科室有关。</w:t>
       </w:r>
     </w:p>
     <w:p>
@@ -5392,15 +5360,7 @@
         <w:spacing w:beforeLines="50" w:before="156" w:afterLines="50" w:after="156"/>
       </w:pPr>
       <w:r>
-        <w:t>问题：病案室是否从住院业务中分离出来成为业务</w:t>
-      </w:r>
-      <w:proofErr w:type="gramStart"/>
-      <w:r>
-        <w:t>外内容</w:t>
-      </w:r>
-      <w:proofErr w:type="gramEnd"/>
-      <w:r>
-        <w:t>需要交流。</w:t>
+        <w:t>问题：病案室是否从住院业务中分离出来成为业务外内容需要交流。</w:t>
       </w:r>
     </w:p>
     <w:p>
@@ -5608,15 +5568,7 @@
         <w:t>支撑医嘱指令执行的科室、岗位、软件系统</w:t>
       </w:r>
       <w:r>
-        <w:t>等都需要按着对应的执行指令的要求，更新医嘱执行状态、记录成本、</w:t>
-      </w:r>
-      <w:proofErr w:type="gramStart"/>
-      <w:r>
-        <w:t>扣费等</w:t>
-      </w:r>
-      <w:proofErr w:type="gramEnd"/>
-      <w:r>
-        <w:t>。</w:t>
+        <w:t>等都需要按着对应的执行指令的要求，更新医嘱执行状态、记录成本、扣费等。</w:t>
       </w:r>
     </w:p>
     <w:p>
@@ -5774,14 +5726,13 @@
       </w:pPr>
       <w:r>
         <w:rPr>
-          <w:rFonts w:hint="eastAsia"/>
           <w:noProof/>
         </w:rPr>
         <w:drawing>
-          <wp:inline distT="0" distB="0" distL="0" distR="0" wp14:anchorId="74E06720" wp14:editId="5FE121B2">
-            <wp:extent cx="2732113" cy="3614468"/>
-            <wp:effectExtent l="0" t="0" r="0" b="5080"/>
-            <wp:docPr id="5" name="图片 5"/>
+          <wp:inline distT="0" distB="0" distL="0" distR="0">
+            <wp:extent cx="3733800" cy="4331628"/>
+            <wp:effectExtent l="0" t="0" r="0" b="0"/>
+            <wp:docPr id="36" name="图片 36"/>
             <wp:cNvGraphicFramePr>
               <a:graphicFrameLocks xmlns:a="http://schemas.openxmlformats.org/drawingml/2006/main" noChangeAspect="1"/>
             </wp:cNvGraphicFramePr>
@@ -5810,7 +5761,7 @@
                   <pic:spPr bwMode="auto">
                     <a:xfrm>
                       <a:off x="0" y="0"/>
-                      <a:ext cx="2741309" cy="3626634"/>
+                      <a:ext cx="3737326" cy="4335718"/>
                     </a:xfrm>
                     <a:prstGeom prst="rect">
                       <a:avLst/>
@@ -6067,23 +6018,7 @@
     </w:p>
     <w:p>
       <w:r>
-        <w:t>在以内</w:t>
-      </w:r>
-      <w:proofErr w:type="gramStart"/>
-      <w:r>
-        <w:t>泌五作为</w:t>
-      </w:r>
-      <w:proofErr w:type="gramEnd"/>
-      <w:r>
-        <w:t>主要分析科室的分析过程中，识别了与内</w:t>
-      </w:r>
-      <w:proofErr w:type="gramStart"/>
-      <w:r>
-        <w:t>泌</w:t>
-      </w:r>
-      <w:proofErr w:type="gramEnd"/>
-      <w:r>
-        <w:t>五</w:t>
+        <w:t>在以内泌五作为主要分析科室的分析过程中，识别了与内泌五</w:t>
       </w:r>
       <w:r>
         <w:t>入院治病业务</w:t>
@@ -6159,15 +6094,7 @@
         <w:ind w:firstLineChars="0"/>
       </w:pPr>
       <w:r>
-        <w:t>内</w:t>
-      </w:r>
-      <w:proofErr w:type="gramStart"/>
-      <w:r>
-        <w:t>泌</w:t>
-      </w:r>
-      <w:proofErr w:type="gramEnd"/>
-      <w:r>
-        <w:t>五依赖住院处为患者</w:t>
+        <w:t>内泌五依赖住院处为患者</w:t>
       </w:r>
       <w:r>
         <w:t>登记基本信息、</w:t>
@@ -6225,15 +6152,7 @@
         <w:ind w:firstLineChars="0"/>
       </w:pPr>
       <w:r>
-        <w:t>当内</w:t>
-      </w:r>
-      <w:proofErr w:type="gramStart"/>
-      <w:r>
-        <w:t>泌</w:t>
-      </w:r>
-      <w:proofErr w:type="gramEnd"/>
-      <w:r>
-        <w:t>五的责任医生</w:t>
+        <w:t>当内泌五的责任医生</w:t>
       </w:r>
       <w:r>
         <w:t>下医嘱时，找不到对应的医嘱</w:t>
@@ -6268,15 +6187,7 @@
         <w:ind w:firstLineChars="0"/>
       </w:pPr>
       <w:r>
-        <w:t>收费处的</w:t>
-      </w:r>
-      <w:proofErr w:type="gramStart"/>
-      <w:r>
-        <w:t>收费受</w:t>
-      </w:r>
-      <w:proofErr w:type="gramEnd"/>
-      <w:r>
-        <w:t>物价科的规范。</w:t>
+        <w:t>收费处的收费受物价科的规范。</w:t>
       </w:r>
     </w:p>
     <w:p>
@@ -6290,15 +6201,7 @@
         <w:ind w:firstLineChars="0"/>
       </w:pPr>
       <w:r>
-        <w:t>当一次诊疗完成后，质控将对内</w:t>
-      </w:r>
-      <w:proofErr w:type="gramStart"/>
-      <w:r>
-        <w:t>泌</w:t>
-      </w:r>
-      <w:proofErr w:type="gramEnd"/>
-      <w:r>
-        <w:t>五的诊疗过程进行评价。</w:t>
+        <w:t>当一次诊疗完成后，质控将对内泌五的诊疗过程进行评价。</w:t>
       </w:r>
     </w:p>
     <w:p>
@@ -6427,24 +6330,13 @@
       </w:pPr>
       <w:r>
         <w:lastRenderedPageBreak/>
-        <w:t>医嘱条目是责任医生根据患者病情下的医学指令，汇聚成的医嘱</w:t>
-      </w:r>
-      <w:proofErr w:type="gramStart"/>
-      <w:r>
-        <w:t>单</w:t>
-      </w:r>
-      <w:r>
-        <w:rPr>
-          <w:rFonts w:hint="eastAsia"/>
-        </w:rPr>
-        <w:t>表现</w:t>
-      </w:r>
-      <w:proofErr w:type="gramEnd"/>
-      <w:r>
-        <w:rPr>
-          <w:rFonts w:hint="eastAsia"/>
-        </w:rPr>
-        <w:t>了</w:t>
+        <w:t>医嘱条目是责任医生根据患者病情下的医学指令，汇聚成的医嘱单</w:t>
+      </w:r>
+      <w:r>
+        <w:rPr>
+          <w:rFonts w:hint="eastAsia"/>
+        </w:rPr>
+        <w:t>表现了</w:t>
       </w:r>
       <w:r>
         <w:t>计划治疗过程</w:t>
@@ -6461,15 +6353,7 @@
         <w:ind w:firstLineChars="0"/>
       </w:pPr>
       <w:r>
-        <w:t>执行条目是根据医嘱条目分解得到的多个执行步骤，汇聚成的执行</w:t>
-      </w:r>
-      <w:proofErr w:type="gramStart"/>
-      <w:r>
-        <w:t>单体现</w:t>
-      </w:r>
-      <w:proofErr w:type="gramEnd"/>
-      <w:r>
-        <w:t>了实际治疗过程</w:t>
+        <w:t>执行条目是根据医嘱条目分解得到的多个执行步骤，汇聚成的执行单体现了实际治疗过程</w:t>
       </w:r>
     </w:p>
     <w:p>
@@ -6489,15 +6373,7 @@
         <w:t>（也有非医嘱对应的收费条目）</w:t>
       </w:r>
       <w:r>
-        <w:t>，汇聚成的收费</w:t>
-      </w:r>
-      <w:proofErr w:type="gramStart"/>
-      <w:r>
-        <w:t>单表现</w:t>
-      </w:r>
-      <w:proofErr w:type="gramEnd"/>
-      <w:r>
-        <w:t>了患者的费用花销</w:t>
+        <w:t>，汇聚成的收费单表现了患者的费用花销</w:t>
       </w:r>
     </w:p>
     <w:p>
@@ -6560,16 +6436,8 @@
         <w:rPr>
           <w:rFonts w:hint="eastAsia"/>
         </w:rPr>
-        <w:t>嘱托长</w:t>
-      </w:r>
-      <w:proofErr w:type="gramStart"/>
-      <w:r>
-        <w:rPr>
-          <w:rFonts w:hint="eastAsia"/>
-        </w:rPr>
-        <w:t>嘱</w:t>
-      </w:r>
-      <w:proofErr w:type="gramEnd"/>
+        <w:t>嘱托长嘱</w:t>
+      </w:r>
       <w:r>
         <w:rPr>
           <w:rFonts w:hint="eastAsia"/>
@@ -7469,15 +7337,7 @@
         <w:ind w:firstLineChars="0"/>
       </w:pPr>
       <w:r>
-        <w:t>当停止和作废医嘱不依赖</w:t>
-      </w:r>
-      <w:proofErr w:type="gramStart"/>
-      <w:r>
-        <w:t>于费用</w:t>
-      </w:r>
-      <w:proofErr w:type="gramEnd"/>
-      <w:r>
-        <w:t>处理时（后处理费用），将增加待退费状态</w:t>
+        <w:t>当停止和作废医嘱不依赖于费用处理时（后处理费用），将增加待退费状态</w:t>
       </w:r>
     </w:p>
     <w:p>
@@ -7755,13 +7615,8 @@
       <w:r>
         <w:t>对于因手术等原因已停止的长期医嘱可以通过恢复操作继续执行（</w:t>
       </w:r>
-      <w:proofErr w:type="gramStart"/>
-      <w:r>
-        <w:t>需创建</w:t>
-      </w:r>
-      <w:proofErr w:type="gramEnd"/>
-      <w:r>
-        <w:t>新的执行周期</w:t>
+      <w:r>
+        <w:t>需创建新的执行周期</w:t>
       </w:r>
       <w:r>
         <w:t>）</w:t>
@@ -7952,15 +7807,7 @@
         <w:t>执行条目，</w:t>
       </w:r>
       <w:r>
-        <w:t>一条为摆</w:t>
-      </w:r>
-      <w:proofErr w:type="gramStart"/>
-      <w:r>
-        <w:t>药执行</w:t>
-      </w:r>
-      <w:proofErr w:type="gramEnd"/>
-      <w:r>
-        <w:t>条目，</w:t>
+        <w:t>一条为摆药执行条目，</w:t>
       </w:r>
       <w:r>
         <w:t>执行者为发药岗位。</w:t>
@@ -7983,18 +7830,10 @@
         <w:t>责任护士</w:t>
       </w:r>
       <w:r>
-        <w:t>发送摆</w:t>
-      </w:r>
-      <w:proofErr w:type="gramStart"/>
-      <w:r>
-        <w:t>药</w:t>
-      </w:r>
-      <w:r>
-        <w:t>执行</w:t>
-      </w:r>
-      <w:proofErr w:type="gramEnd"/>
-      <w:r>
-        <w:t>条目。</w:t>
+        <w:t>发送摆药</w:t>
+      </w:r>
+      <w:r>
+        <w:t>执行条目。</w:t>
       </w:r>
     </w:p>
     <w:p>
@@ -8011,21 +7850,7 @@
         <w:rPr>
           <w:rFonts w:hint="eastAsia"/>
         </w:rPr>
-        <w:t>发药岗位确定该患者是否欠费，不欠费摆药并通知</w:t>
-      </w:r>
-      <w:proofErr w:type="gramStart"/>
-      <w:r>
-        <w:rPr>
-          <w:rFonts w:hint="eastAsia"/>
-        </w:rPr>
-        <w:t>扣费岗位扣</w:t>
-      </w:r>
-      <w:proofErr w:type="gramEnd"/>
-      <w:r>
-        <w:rPr>
-          <w:rFonts w:hint="eastAsia"/>
-        </w:rPr>
-        <w:t>费。</w:t>
+        <w:t>发药岗位确定该患者是否欠费，不欠费摆药并通知扣费岗位扣费。</w:t>
       </w:r>
       <w:r>
         <w:t>如欠费，（系统）设置对应的医嘱条目</w:t>
@@ -8059,13 +7884,8 @@
         <w:spacing w:beforeLines="50" w:before="156" w:afterLines="50" w:after="156"/>
         <w:ind w:firstLineChars="0"/>
       </w:pPr>
-      <w:proofErr w:type="gramStart"/>
-      <w:r>
-        <w:t>扣费岗位</w:t>
-      </w:r>
-      <w:proofErr w:type="gramEnd"/>
-      <w:r>
-        <w:t>（由系统承担）</w:t>
+      <w:r>
+        <w:t>扣费岗位（由系统承担）</w:t>
       </w:r>
       <w:r>
         <w:t>记录成本、</w:t>
@@ -8092,15 +7912,7 @@
         <w:t>。</w:t>
       </w:r>
       <w:r>
-        <w:t>（系统）将摆</w:t>
-      </w:r>
-      <w:proofErr w:type="gramStart"/>
-      <w:r>
-        <w:t>药执行</w:t>
-      </w:r>
-      <w:proofErr w:type="gramEnd"/>
-      <w:r>
-        <w:t>条目记录为已完成，并将取药执行条目设置为执行中。</w:t>
+        <w:t>（系统）将摆药执行条目记录为已完成，并将取药执行条目设置为执行中。</w:t>
       </w:r>
       <w:r>
         <w:t>修改医嘱条目的</w:t>
@@ -8152,15 +7964,7 @@
         <w:t>取药</w:t>
       </w:r>
       <w:r>
-        <w:t>执行条目的</w:t>
-      </w:r>
-      <w:proofErr w:type="gramStart"/>
-      <w:r>
-        <w:t>主状态</w:t>
-      </w:r>
-      <w:proofErr w:type="gramEnd"/>
-      <w:r>
-        <w:t>变为已完成</w:t>
+        <w:t>执行条目的主状态变为已完成</w:t>
       </w:r>
       <w:r>
         <w:t>。</w:t>
@@ -8296,15 +8100,7 @@
         <w:t>执行条目</w:t>
       </w:r>
       <w:r>
-        <w:t>（</w:t>
-      </w:r>
-      <w:proofErr w:type="gramStart"/>
-      <w:r>
-        <w:t>含申请</w:t>
-      </w:r>
-      <w:proofErr w:type="gramEnd"/>
-      <w:r>
-        <w:t>单）</w:t>
+        <w:t>（含申请单）</w:t>
       </w:r>
       <w:r>
         <w:t>。</w:t>
@@ -8447,21 +8243,7 @@
         <w:rPr>
           <w:rFonts w:hint="eastAsia"/>
         </w:rPr>
-        <w:t>并通知</w:t>
-      </w:r>
-      <w:proofErr w:type="gramStart"/>
-      <w:r>
-        <w:rPr>
-          <w:rFonts w:hint="eastAsia"/>
-        </w:rPr>
-        <w:t>扣费岗位扣</w:t>
-      </w:r>
-      <w:proofErr w:type="gramEnd"/>
-      <w:r>
-        <w:rPr>
-          <w:rFonts w:hint="eastAsia"/>
-        </w:rPr>
-        <w:t>费。</w:t>
+        <w:t>并通知扣费岗位扣费。</w:t>
       </w:r>
       <w:r>
         <w:t>如欠费，（系统）设置对应的医嘱条目执行状态描述为【欠费</w:t>
@@ -8483,13 +8265,8 @@
         <w:spacing w:beforeLines="50" w:before="156" w:afterLines="50" w:after="156"/>
         <w:ind w:firstLineChars="0"/>
       </w:pPr>
-      <w:proofErr w:type="gramStart"/>
-      <w:r>
-        <w:t>扣费岗位</w:t>
-      </w:r>
-      <w:proofErr w:type="gramEnd"/>
-      <w:r>
-        <w:t>（由系统承担）记录成本、扣费，创建成本条目和收费条目，设置执行条目的收费状态变为已收费。（系统）将</w:t>
+      <w:r>
+        <w:t>扣费岗位（由系统承担）记录成本、扣费，创建成本条目和收费条目，设置执行条目的收费状态变为已收费。（系统）将</w:t>
       </w:r>
       <w:r>
         <w:t>检查</w:t>
@@ -8540,15 +8317,7 @@
         <w:t>，</w:t>
       </w:r>
       <w:r>
-        <w:t>并由它</w:t>
-      </w:r>
-      <w:proofErr w:type="gramStart"/>
-      <w:r>
-        <w:t>科执行</w:t>
-      </w:r>
-      <w:proofErr w:type="gramEnd"/>
-      <w:r>
-        <w:t>的</w:t>
+        <w:t>并由它科执行的</w:t>
       </w:r>
       <w:r>
         <w:t>临时</w:t>
@@ -8577,16 +8346,11 @@
       <w:r>
         <w:t>，修改医嘱条目和对应的执行条目的</w:t>
       </w:r>
-      <w:proofErr w:type="gramStart"/>
       <w:r>
         <w:t>主</w:t>
       </w:r>
       <w:r>
-        <w:t>状态</w:t>
-      </w:r>
-      <w:proofErr w:type="gramEnd"/>
-      <w:r>
-        <w:t>为已作废</w:t>
+        <w:t>状态为已作废</w:t>
       </w:r>
       <w:r>
         <w:t>，并修改执行条目的收费状态为待退费</w:t>
@@ -8633,13 +8397,8 @@
         <w:spacing w:beforeLines="50" w:before="156" w:afterLines="50" w:after="156"/>
         <w:ind w:firstLineChars="0"/>
       </w:pPr>
-      <w:proofErr w:type="gramStart"/>
-      <w:r>
-        <w:t>扣费岗位</w:t>
-      </w:r>
-      <w:proofErr w:type="gramEnd"/>
-      <w:r>
-        <w:t>（由系统承担）退费，创建收费条目（金额为负），并修改响应的执行条目</w:t>
+      <w:r>
+        <w:t>扣费岗位（由系统承担）退费，创建收费条目（金额为负），并修改响应的执行条目</w:t>
       </w:r>
       <w:r>
         <w:t>的收费状态</w:t>
@@ -8677,15 +8436,7 @@
         <w:t>预约</w:t>
       </w:r>
       <w:r>
-        <w:t>、并由它</w:t>
-      </w:r>
-      <w:proofErr w:type="gramStart"/>
-      <w:r>
-        <w:t>科执行</w:t>
-      </w:r>
-      <w:proofErr w:type="gramEnd"/>
-      <w:r>
-        <w:t>的</w:t>
+        <w:t>、并由它科执行的</w:t>
       </w:r>
       <w:r>
         <w:t>检查类</w:t>
@@ -8712,15 +8463,7 @@
         <w:ind w:firstLineChars="0"/>
       </w:pPr>
       <w:r>
-        <w:t>责任医生作废对应的医嘱条目，修改医嘱条目和对应的执行条目的</w:t>
-      </w:r>
-      <w:proofErr w:type="gramStart"/>
-      <w:r>
-        <w:t>主状态</w:t>
-      </w:r>
-      <w:proofErr w:type="gramEnd"/>
-      <w:r>
-        <w:t>为已作废。</w:t>
+        <w:t>责任医生作废对应的医嘱条目，修改医嘱条目和对应的执行条目的主状态为已作废。</w:t>
       </w:r>
     </w:p>
     <w:p>
@@ -8858,13 +8601,8 @@
         <w:spacing w:beforeLines="50" w:before="156" w:afterLines="50" w:after="156"/>
         <w:ind w:firstLineChars="0"/>
       </w:pPr>
-      <w:proofErr w:type="gramStart"/>
-      <w:r>
-        <w:t>扣费岗位</w:t>
-      </w:r>
-      <w:proofErr w:type="gramEnd"/>
-      <w:r>
-        <w:t>（由系统承担）退费，创建收费条目（金额为负），并修改响应的执行条目</w:t>
+      <w:r>
+        <w:t>扣费岗位（由系统承担）退费，创建收费条目（金额为负），并修改响应的执行条目</w:t>
       </w:r>
       <w:r>
         <w:t>的收费状态</w:t>
@@ -9548,11 +9286,9 @@
         <w:spacing w:beforeLines="50" w:before="156" w:afterLines="50" w:after="156"/>
         <w:ind w:firstLineChars="0"/>
       </w:pPr>
-      <w:proofErr w:type="gramStart"/>
       <w:r>
         <w:t>扣费岗位</w:t>
       </w:r>
-      <w:proofErr w:type="gramEnd"/>
       <w:r>
         <w:t>记录成本，</w:t>
       </w:r>
@@ -9701,16 +9437,11 @@
         <w:t>一条为出院结算</w:t>
       </w:r>
       <w:r>
-        <w:t>执行条目，执行者</w:t>
-      </w:r>
-      <w:proofErr w:type="gramStart"/>
-      <w:r>
-        <w:t>为</w:t>
+        <w:t>执行条目，执行者为</w:t>
       </w:r>
       <w:r>
         <w:t>扣费岗位</w:t>
       </w:r>
-      <w:proofErr w:type="gramEnd"/>
       <w:r>
         <w:t>。</w:t>
       </w:r>
@@ -9726,15 +9457,7 @@
         <w:ind w:firstLineChars="0"/>
       </w:pPr>
       <w:r>
-        <w:t>责任护士发送出院结算执行条目</w:t>
-      </w:r>
-      <w:proofErr w:type="gramStart"/>
-      <w:r>
-        <w:t>到扣费岗位</w:t>
-      </w:r>
-      <w:proofErr w:type="gramEnd"/>
-      <w:r>
-        <w:t>。</w:t>
+        <w:t>责任护士发送出院结算执行条目到扣费岗位。</w:t>
       </w:r>
     </w:p>
     <w:p>
@@ -9754,15 +9477,7 @@
         <w:t>出院登记</w:t>
       </w:r>
       <w:r>
-        <w:t>执行条目的</w:t>
-      </w:r>
-      <w:proofErr w:type="gramStart"/>
-      <w:r>
-        <w:t>主状态</w:t>
-      </w:r>
-      <w:proofErr w:type="gramEnd"/>
-      <w:r>
-        <w:t>为执行中。</w:t>
+        <w:t>执行条目的主状态为执行中。</w:t>
       </w:r>
     </w:p>
     <w:p>
@@ -9797,15 +9512,7 @@
         <w:t>，</w:t>
       </w:r>
       <w:r>
-        <w:t>将出院结算执行条目</w:t>
-      </w:r>
-      <w:proofErr w:type="gramStart"/>
-      <w:r>
-        <w:t>主状态</w:t>
-      </w:r>
-      <w:proofErr w:type="gramEnd"/>
-      <w:r>
-        <w:t>设为执行中。</w:t>
+        <w:t>将出院结算执行条目主状态设为执行中。</w:t>
       </w:r>
     </w:p>
     <w:p>
@@ -9818,11 +9525,9 @@
         <w:spacing w:beforeLines="50" w:before="156" w:afterLines="50" w:after="156"/>
         <w:ind w:firstLineChars="0"/>
       </w:pPr>
-      <w:proofErr w:type="gramStart"/>
       <w:r>
         <w:t>扣费岗位</w:t>
       </w:r>
-      <w:proofErr w:type="gramEnd"/>
       <w:r>
         <w:t>对患者进行出院结算（补费或退费），</w:t>
       </w:r>
@@ -10021,21 +9726,7 @@
         <w:rPr>
           <w:rFonts w:hint="eastAsia"/>
         </w:rPr>
-        <w:t>只发生在有他</w:t>
-      </w:r>
-      <w:proofErr w:type="gramStart"/>
-      <w:r>
-        <w:rPr>
-          <w:rFonts w:hint="eastAsia"/>
-        </w:rPr>
-        <w:t>科执行</w:t>
-      </w:r>
-      <w:proofErr w:type="gramEnd"/>
-      <w:r>
-        <w:rPr>
-          <w:rFonts w:hint="eastAsia"/>
-        </w:rPr>
-        <w:t>的医嘱</w:t>
+        <w:t>只发生在有他科执行的医嘱</w:t>
       </w:r>
       <w:r>
         <w:rPr>
@@ -10147,15 +9838,7 @@
         <w:ind w:firstLineChars="0"/>
       </w:pPr>
       <w:r>
-        <w:t>确认完成执行条目伴随</w:t>
-      </w:r>
-      <w:proofErr w:type="gramStart"/>
-      <w:r>
-        <w:t>着扣费</w:t>
-      </w:r>
-      <w:proofErr w:type="gramEnd"/>
-      <w:r>
-        <w:t>。</w:t>
+        <w:t>确认完成执行条目伴随着扣费。</w:t>
       </w:r>
     </w:p>
     <w:p>
@@ -10751,13 +10434,8 @@
         <w:t>长期医嘱</w:t>
       </w:r>
       <w:r>
-        <w:t>只</w:t>
-      </w:r>
-      <w:proofErr w:type="gramStart"/>
-      <w:r>
-        <w:t>分解近</w:t>
-      </w:r>
-      <w:proofErr w:type="gramEnd"/>
+        <w:t>只分解近</w:t>
+      </w:r>
       <w:r>
         <w:t>2</w:t>
       </w:r>
@@ -11153,15 +10831,7 @@
       </w:pPr>
       <w:bookmarkStart w:id="37" w:name="_Toc469665621"/>
       <w:r>
-        <w:t>同意</w:t>
-      </w:r>
-      <w:proofErr w:type="gramStart"/>
-      <w:r>
-        <w:t>退费用例</w:t>
-      </w:r>
-      <w:proofErr w:type="gramEnd"/>
-      <w:r>
-        <w:t>实现</w:t>
+        <w:t>同意退费用例实现</w:t>
       </w:r>
       <w:bookmarkEnd w:id="37"/>
     </w:p>
@@ -11761,13 +11431,8 @@
       <w:r>
         <w:t>通过患者一次就诊直接与计费项目关联</w:t>
       </w:r>
-      <w:proofErr w:type="gramStart"/>
-      <w:r>
-        <w:t>来计非医嘱</w:t>
-      </w:r>
-      <w:proofErr w:type="gramEnd"/>
-      <w:r>
-        <w:t>产生的费用</w:t>
+      <w:r>
+        <w:t>来计非医嘱产生的费用</w:t>
       </w:r>
       <w:r>
         <w:t>。</w:t>
@@ -11861,14 +11526,12 @@
         <w:ind w:firstLineChars="0"/>
         <w:jc w:val="left"/>
       </w:pPr>
-      <w:proofErr w:type="spellStart"/>
       <w:r>
         <w:t>o</w:t>
       </w:r>
       <w:r>
         <w:t>rderexecute</w:t>
       </w:r>
-      <w:proofErr w:type="spellEnd"/>
       <w:r>
         <w:t>为交互组件</w:t>
       </w:r>
@@ -11911,7 +11574,7 @@
           <wp:inline distT="0" distB="0" distL="0" distR="0">
             <wp:extent cx="5274310" cy="4173191"/>
             <wp:effectExtent l="0" t="0" r="0" b="0"/>
-            <wp:docPr id="18" name="图片 18"/>
+            <wp:docPr id="37" name="图片 37"/>
             <wp:cNvGraphicFramePr>
               <a:graphicFrameLocks xmlns:a="http://schemas.openxmlformats.org/drawingml/2006/main" noChangeAspect="1"/>
             </wp:cNvGraphicFramePr>
@@ -11919,7 +11582,7 @@
               <a:graphicData uri="http://schemas.openxmlformats.org/drawingml/2006/picture">
                 <pic:pic xmlns:pic="http://schemas.openxmlformats.org/drawingml/2006/picture">
                   <pic:nvPicPr>
-                    <pic:cNvPr id="0" name="Picture 2"/>
+                    <pic:cNvPr id="0" name="Picture 4"/>
                     <pic:cNvPicPr>
                       <a:picLocks noChangeAspect="1" noChangeArrowheads="1"/>
                     </pic:cNvPicPr>
@@ -12882,21 +12545,7 @@
           <w:rFonts w:hint="eastAsia"/>
         </w:rPr>
         <w:lastRenderedPageBreak/>
-        <w:t>同意</w:t>
-      </w:r>
-      <w:proofErr w:type="gramStart"/>
-      <w:r>
-        <w:rPr>
-          <w:rFonts w:hint="eastAsia"/>
-        </w:rPr>
-        <w:t>退费用例</w:t>
-      </w:r>
-      <w:proofErr w:type="gramEnd"/>
-      <w:r>
-        <w:rPr>
-          <w:rFonts w:hint="eastAsia"/>
-        </w:rPr>
-        <w:t>实现</w:t>
+        <w:t>同意退费用例实现</w:t>
       </w:r>
       <w:bookmarkEnd w:id="60"/>
     </w:p>
@@ -13392,21 +13041,8 @@
         <w:spacing w:beforeLines="50" w:before="156" w:afterLines="50" w:after="156"/>
         <w:ind w:firstLineChars="0"/>
       </w:pPr>
-      <w:proofErr w:type="gramStart"/>
-      <w:r>
-        <w:t>发送仅</w:t>
-      </w:r>
-      <w:proofErr w:type="gramEnd"/>
-      <w:r>
-        <w:t>针对他</w:t>
-      </w:r>
-      <w:proofErr w:type="gramStart"/>
-      <w:r>
-        <w:t>科执行</w:t>
-      </w:r>
-      <w:proofErr w:type="gramEnd"/>
-      <w:r>
-        <w:t>的医嘱。</w:t>
+      <w:r>
+        <w:t>发送仅针对他科执行的医嘱。</w:t>
       </w:r>
     </w:p>
     <w:p>
@@ -13476,21 +13112,7 @@
         <w:rPr>
           <w:rFonts w:hint="eastAsia"/>
         </w:rPr>
-        <w:t>业务用例模型、业务分析模型，以及用例模型、分析模型，属系统分析师工作，分析模型是系统分析师和软件</w:t>
-      </w:r>
-      <w:proofErr w:type="gramStart"/>
-      <w:r>
-        <w:rPr>
-          <w:rFonts w:hint="eastAsia"/>
-        </w:rPr>
-        <w:t>架构师</w:t>
-      </w:r>
-      <w:proofErr w:type="gramEnd"/>
-      <w:r>
-        <w:rPr>
-          <w:rFonts w:hint="eastAsia"/>
-        </w:rPr>
-        <w:t>交接点</w:t>
+        <w:t>业务用例模型、业务分析模型，以及用例模型、分析模型，属系统分析师工作，分析模型是系统分析师和软件架构师交接点</w:t>
       </w:r>
     </w:p>
     <w:p>
@@ -13686,7 +13308,7 @@
             <w:noProof/>
             <w:lang w:val="zh-CN"/>
           </w:rPr>
-          <w:t>41</w:t>
+          <w:t>33</w:t>
         </w:r>
         <w:r>
           <w:fldChar w:fldCharType="end"/>
@@ -16895,7 +16517,7 @@
 </file>
 
 <file path=customXml/itemProps1.xml><?xml version="1.0" encoding="utf-8"?>
-<ds:datastoreItem xmlns:ds="http://schemas.openxmlformats.org/officeDocument/2006/customXml" ds:itemID="{BE8C0634-64CC-47E6-9514-AD7941E48465}">
+<ds:datastoreItem xmlns:ds="http://schemas.openxmlformats.org/officeDocument/2006/customXml" ds:itemID="{EC7A8334-D5C4-42A8-A841-668643819428}">
   <ds:schemaRefs>
     <ds:schemaRef ds:uri="http://schemas.openxmlformats.org/officeDocument/2006/bibliography"/>
   </ds:schemaRefs>

--- a/project/doc/哈尔滨医科大学附属第二医院病房内泌五患者住院诊疗业务.docx
+++ b/project/doc/哈尔滨医科大学附属第二医院病房内泌五患者住院诊疗业务.docx
@@ -11572,9 +11572,9 @@
         </w:rPr>
         <w:drawing>
           <wp:inline distT="0" distB="0" distL="0" distR="0">
-            <wp:extent cx="5274310" cy="4173191"/>
+            <wp:extent cx="5274310" cy="4219943"/>
             <wp:effectExtent l="0" t="0" r="0" b="0"/>
-            <wp:docPr id="37" name="图片 37"/>
+            <wp:docPr id="44" name="图片 44"/>
             <wp:cNvGraphicFramePr>
               <a:graphicFrameLocks xmlns:a="http://schemas.openxmlformats.org/drawingml/2006/main" noChangeAspect="1"/>
             </wp:cNvGraphicFramePr>
@@ -11582,7 +11582,7 @@
               <a:graphicData uri="http://schemas.openxmlformats.org/drawingml/2006/picture">
                 <pic:pic xmlns:pic="http://schemas.openxmlformats.org/drawingml/2006/picture">
                   <pic:nvPicPr>
-                    <pic:cNvPr id="0" name="Picture 4"/>
+                    <pic:cNvPr id="0" name="Picture 6"/>
                     <pic:cNvPicPr>
                       <a:picLocks noChangeAspect="1" noChangeArrowheads="1"/>
                     </pic:cNvPicPr>
@@ -11603,7 +11603,7 @@
                   <pic:spPr bwMode="auto">
                     <a:xfrm>
                       <a:off x="0" y="0"/>
-                      <a:ext cx="5274310" cy="4173191"/>
+                      <a:ext cx="5274310" cy="4219943"/>
                     </a:xfrm>
                     <a:prstGeom prst="rect">
                       <a:avLst/>
@@ -13308,7 +13308,7 @@
             <w:noProof/>
             <w:lang w:val="zh-CN"/>
           </w:rPr>
-          <w:t>33</w:t>
+          <w:t>27</w:t>
         </w:r>
         <w:r>
           <w:fldChar w:fldCharType="end"/>
@@ -16517,7 +16517,7 @@
 </file>
 
 <file path=customXml/itemProps1.xml><?xml version="1.0" encoding="utf-8"?>
-<ds:datastoreItem xmlns:ds="http://schemas.openxmlformats.org/officeDocument/2006/customXml" ds:itemID="{EC7A8334-D5C4-42A8-A841-668643819428}">
+<ds:datastoreItem xmlns:ds="http://schemas.openxmlformats.org/officeDocument/2006/customXml" ds:itemID="{5A825855-D96C-4DC8-87A1-4C7E9DF41A0E}">
   <ds:schemaRefs>
     <ds:schemaRef ds:uri="http://schemas.openxmlformats.org/officeDocument/2006/bibliography"/>
   </ds:schemaRefs>

--- a/project/doc/哈尔滨医科大学附属第二医院病房内泌五患者住院诊疗业务.docx
+++ b/project/doc/哈尔滨医科大学附属第二医院病房内泌五患者住院诊疗业务.docx
@@ -15,7 +15,23 @@
           <w:rFonts w:hint="eastAsia"/>
           <w:sz w:val="28"/>
         </w:rPr>
-        <w:t>哈尔滨医科大学附属第二医院病房内泌五患者住院诊疗业务</w:t>
+        <w:t>哈尔滨医科大学附属第二医院病房内</w:t>
+      </w:r>
+      <w:proofErr w:type="gramStart"/>
+      <w:r>
+        <w:rPr>
+          <w:rFonts w:hint="eastAsia"/>
+          <w:sz w:val="28"/>
+        </w:rPr>
+        <w:t>泌五患者</w:t>
+      </w:r>
+      <w:proofErr w:type="gramEnd"/>
+      <w:r>
+        <w:rPr>
+          <w:rFonts w:hint="eastAsia"/>
+          <w:sz w:val="28"/>
+        </w:rPr>
+        <w:t>住院诊疗业务</w:t>
       </w:r>
     </w:p>
     <w:sdt>
@@ -5181,7 +5197,15 @@
         <w:tab/>
       </w:r>
       <w:r>
-        <w:t>内泌五以糖尿病患者为主，平均住院人数在</w:t>
+        <w:t>内</w:t>
+      </w:r>
+      <w:proofErr w:type="gramStart"/>
+      <w:r>
+        <w:t>泌</w:t>
+      </w:r>
+      <w:proofErr w:type="gramEnd"/>
+      <w:r>
+        <w:t>五以糖尿病患者为主，平均住院人数在</w:t>
       </w:r>
       <w:r>
         <w:t>50-70</w:t>
@@ -5241,7 +5265,15 @@
         <w:t>医嘱分解：将医生</w:t>
       </w:r>
       <w:r>
-        <w:t>开立的医嘱条目按着执行步骤进行的分解，分解后的执行条目由责任人（指令执行者）执行。这里的医嘱分解不仅包含了长期医嘱按着频次进行的分解内涵，也包括了临嘱的分解（如：检查医嘱分解为预约检查和检查两个执行条目）。医嘱的分解与类型有关，与不同的医院有关、甚至与具体的科室有关。</w:t>
+        <w:t>开立的医嘱条目按着执行步骤进行的分解，分解后的执行条目由责任人（指令执行者）执行。这里的医嘱分解不仅包含了长期医嘱按着频次进行的分解内涵，也包括了临</w:t>
+      </w:r>
+      <w:proofErr w:type="gramStart"/>
+      <w:r>
+        <w:t>嘱</w:t>
+      </w:r>
+      <w:proofErr w:type="gramEnd"/>
+      <w:r>
+        <w:t>的分解（如：检查医嘱分解为预约检查和检查两个执行条目）。医嘱的分解与类型有关，与不同的医院有关、甚至与具体的科室有关。</w:t>
       </w:r>
     </w:p>
     <w:p>
@@ -5360,7 +5392,15 @@
         <w:spacing w:beforeLines="50" w:before="156" w:afterLines="50" w:after="156"/>
       </w:pPr>
       <w:r>
-        <w:t>问题：病案室是否从住院业务中分离出来成为业务外内容需要交流。</w:t>
+        <w:t>问题：病案室是否从住院业务中分离出来成为业务</w:t>
+      </w:r>
+      <w:proofErr w:type="gramStart"/>
+      <w:r>
+        <w:t>外内容</w:t>
+      </w:r>
+      <w:proofErr w:type="gramEnd"/>
+      <w:r>
+        <w:t>需要交流。</w:t>
       </w:r>
     </w:p>
     <w:p>
@@ -5568,7 +5608,15 @@
         <w:t>支撑医嘱指令执行的科室、岗位、软件系统</w:t>
       </w:r>
       <w:r>
-        <w:t>等都需要按着对应的执行指令的要求，更新医嘱执行状态、记录成本、扣费等。</w:t>
+        <w:t>等都需要按着对应的执行指令的要求，更新医嘱执行状态、记录成本、</w:t>
+      </w:r>
+      <w:proofErr w:type="gramStart"/>
+      <w:r>
+        <w:t>扣费等</w:t>
+      </w:r>
+      <w:proofErr w:type="gramEnd"/>
+      <w:r>
+        <w:t>。</w:t>
       </w:r>
     </w:p>
     <w:p>
@@ -6018,7 +6066,23 @@
     </w:p>
     <w:p>
       <w:r>
-        <w:t>在以内泌五作为主要分析科室的分析过程中，识别了与内泌五</w:t>
+        <w:t>在以内</w:t>
+      </w:r>
+      <w:proofErr w:type="gramStart"/>
+      <w:r>
+        <w:t>泌五作为</w:t>
+      </w:r>
+      <w:proofErr w:type="gramEnd"/>
+      <w:r>
+        <w:t>主要分析科室的分析过程中，识别了与内</w:t>
+      </w:r>
+      <w:proofErr w:type="gramStart"/>
+      <w:r>
+        <w:t>泌</w:t>
+      </w:r>
+      <w:proofErr w:type="gramEnd"/>
+      <w:r>
+        <w:t>五</w:t>
       </w:r>
       <w:r>
         <w:t>入院治病业务</w:t>
@@ -6094,7 +6158,15 @@
         <w:ind w:firstLineChars="0"/>
       </w:pPr>
       <w:r>
-        <w:t>内泌五依赖住院处为患者</w:t>
+        <w:t>内</w:t>
+      </w:r>
+      <w:proofErr w:type="gramStart"/>
+      <w:r>
+        <w:t>泌</w:t>
+      </w:r>
+      <w:proofErr w:type="gramEnd"/>
+      <w:r>
+        <w:t>五依赖住院处为患者</w:t>
       </w:r>
       <w:r>
         <w:t>登记基本信息、</w:t>
@@ -6152,7 +6224,15 @@
         <w:ind w:firstLineChars="0"/>
       </w:pPr>
       <w:r>
-        <w:t>当内泌五的责任医生</w:t>
+        <w:t>当内</w:t>
+      </w:r>
+      <w:proofErr w:type="gramStart"/>
+      <w:r>
+        <w:t>泌</w:t>
+      </w:r>
+      <w:proofErr w:type="gramEnd"/>
+      <w:r>
+        <w:t>五的责任医生</w:t>
       </w:r>
       <w:r>
         <w:t>下医嘱时，找不到对应的医嘱</w:t>
@@ -6187,7 +6267,15 @@
         <w:ind w:firstLineChars="0"/>
       </w:pPr>
       <w:r>
-        <w:t>收费处的收费受物价科的规范。</w:t>
+        <w:t>收费处的</w:t>
+      </w:r>
+      <w:proofErr w:type="gramStart"/>
+      <w:r>
+        <w:t>收费受</w:t>
+      </w:r>
+      <w:proofErr w:type="gramEnd"/>
+      <w:r>
+        <w:t>物价科的规范。</w:t>
       </w:r>
     </w:p>
     <w:p>
@@ -6201,7 +6289,15 @@
         <w:ind w:firstLineChars="0"/>
       </w:pPr>
       <w:r>
-        <w:t>当一次诊疗完成后，质控将对内泌五的诊疗过程进行评价。</w:t>
+        <w:t>当一次诊疗完成后，质控将对内</w:t>
+      </w:r>
+      <w:proofErr w:type="gramStart"/>
+      <w:r>
+        <w:t>泌</w:t>
+      </w:r>
+      <w:proofErr w:type="gramEnd"/>
+      <w:r>
+        <w:t>五的诊疗过程进行评价。</w:t>
       </w:r>
     </w:p>
     <w:p>
@@ -6330,13 +6426,24 @@
       </w:pPr>
       <w:r>
         <w:lastRenderedPageBreak/>
-        <w:t>医嘱条目是责任医生根据患者病情下的医学指令，汇聚成的医嘱单</w:t>
-      </w:r>
-      <w:r>
-        <w:rPr>
-          <w:rFonts w:hint="eastAsia"/>
-        </w:rPr>
-        <w:t>表现了</w:t>
+        <w:t>医嘱条目是责任医生根据患者病情下的医学指令，汇聚成的医嘱</w:t>
+      </w:r>
+      <w:proofErr w:type="gramStart"/>
+      <w:r>
+        <w:t>单</w:t>
+      </w:r>
+      <w:r>
+        <w:rPr>
+          <w:rFonts w:hint="eastAsia"/>
+        </w:rPr>
+        <w:t>表现</w:t>
+      </w:r>
+      <w:proofErr w:type="gramEnd"/>
+      <w:r>
+        <w:rPr>
+          <w:rFonts w:hint="eastAsia"/>
+        </w:rPr>
+        <w:t>了</w:t>
       </w:r>
       <w:r>
         <w:t>计划治疗过程</w:t>
@@ -6353,7 +6460,15 @@
         <w:ind w:firstLineChars="0"/>
       </w:pPr>
       <w:r>
-        <w:t>执行条目是根据医嘱条目分解得到的多个执行步骤，汇聚成的执行单体现了实际治疗过程</w:t>
+        <w:t>执行条目是根据医嘱条目分解得到的多个执行步骤，汇聚成的执行</w:t>
+      </w:r>
+      <w:proofErr w:type="gramStart"/>
+      <w:r>
+        <w:t>单体现</w:t>
+      </w:r>
+      <w:proofErr w:type="gramEnd"/>
+      <w:r>
+        <w:t>了实际治疗过程</w:t>
       </w:r>
     </w:p>
     <w:p>
@@ -6373,7 +6488,15 @@
         <w:t>（也有非医嘱对应的收费条目）</w:t>
       </w:r>
       <w:r>
-        <w:t>，汇聚成的收费单表现了患者的费用花销</w:t>
+        <w:t>，汇聚成的收费</w:t>
+      </w:r>
+      <w:proofErr w:type="gramStart"/>
+      <w:r>
+        <w:t>单表现</w:t>
+      </w:r>
+      <w:proofErr w:type="gramEnd"/>
+      <w:r>
+        <w:t>了患者的费用花销</w:t>
       </w:r>
     </w:p>
     <w:p>
@@ -6436,8 +6559,16 @@
         <w:rPr>
           <w:rFonts w:hint="eastAsia"/>
         </w:rPr>
-        <w:t>嘱托长嘱</w:t>
-      </w:r>
+        <w:t>嘱托长</w:t>
+      </w:r>
+      <w:proofErr w:type="gramStart"/>
+      <w:r>
+        <w:rPr>
+          <w:rFonts w:hint="eastAsia"/>
+        </w:rPr>
+        <w:t>嘱</w:t>
+      </w:r>
+      <w:proofErr w:type="gramEnd"/>
       <w:r>
         <w:rPr>
           <w:rFonts w:hint="eastAsia"/>
@@ -7337,7 +7468,15 @@
         <w:ind w:firstLineChars="0"/>
       </w:pPr>
       <w:r>
-        <w:t>当停止和作废医嘱不依赖于费用处理时（后处理费用），将增加待退费状态</w:t>
+        <w:t>当停止和作废医嘱不依赖</w:t>
+      </w:r>
+      <w:proofErr w:type="gramStart"/>
+      <w:r>
+        <w:t>于费用</w:t>
+      </w:r>
+      <w:proofErr w:type="gramEnd"/>
+      <w:r>
+        <w:t>处理时（后处理费用），将增加待退费状态</w:t>
       </w:r>
     </w:p>
     <w:p>
@@ -7615,8 +7754,13 @@
       <w:r>
         <w:t>对于因手术等原因已停止的长期医嘱可以通过恢复操作继续执行（</w:t>
       </w:r>
-      <w:r>
-        <w:t>需创建新的执行周期</w:t>
+      <w:proofErr w:type="gramStart"/>
+      <w:r>
+        <w:t>需创建</w:t>
+      </w:r>
+      <w:proofErr w:type="gramEnd"/>
+      <w:r>
+        <w:t>新的执行周期</w:t>
       </w:r>
       <w:r>
         <w:t>）</w:t>
@@ -7807,7 +7951,15 @@
         <w:t>执行条目，</w:t>
       </w:r>
       <w:r>
-        <w:t>一条为摆药执行条目，</w:t>
+        <w:t>一条为摆</w:t>
+      </w:r>
+      <w:proofErr w:type="gramStart"/>
+      <w:r>
+        <w:t>药执行</w:t>
+      </w:r>
+      <w:proofErr w:type="gramEnd"/>
+      <w:r>
+        <w:t>条目，</w:t>
       </w:r>
       <w:r>
         <w:t>执行者为发药岗位。</w:t>
@@ -7830,10 +7982,18 @@
         <w:t>责任护士</w:t>
       </w:r>
       <w:r>
-        <w:t>发送摆药</w:t>
-      </w:r>
-      <w:r>
-        <w:t>执行条目。</w:t>
+        <w:t>发送摆</w:t>
+      </w:r>
+      <w:proofErr w:type="gramStart"/>
+      <w:r>
+        <w:t>药</w:t>
+      </w:r>
+      <w:r>
+        <w:t>执行</w:t>
+      </w:r>
+      <w:proofErr w:type="gramEnd"/>
+      <w:r>
+        <w:t>条目。</w:t>
       </w:r>
     </w:p>
     <w:p>
@@ -7850,7 +8010,21 @@
         <w:rPr>
           <w:rFonts w:hint="eastAsia"/>
         </w:rPr>
-        <w:t>发药岗位确定该患者是否欠费，不欠费摆药并通知扣费岗位扣费。</w:t>
+        <w:t>发药岗位确定该患者是否欠费，不欠费摆药并通知</w:t>
+      </w:r>
+      <w:proofErr w:type="gramStart"/>
+      <w:r>
+        <w:rPr>
+          <w:rFonts w:hint="eastAsia"/>
+        </w:rPr>
+        <w:t>扣费岗位扣</w:t>
+      </w:r>
+      <w:proofErr w:type="gramEnd"/>
+      <w:r>
+        <w:rPr>
+          <w:rFonts w:hint="eastAsia"/>
+        </w:rPr>
+        <w:t>费。</w:t>
       </w:r>
       <w:r>
         <w:t>如欠费，（系统）设置对应的医嘱条目</w:t>
@@ -7884,8 +8058,13 @@
         <w:spacing w:beforeLines="50" w:before="156" w:afterLines="50" w:after="156"/>
         <w:ind w:firstLineChars="0"/>
       </w:pPr>
-      <w:r>
-        <w:t>扣费岗位（由系统承担）</w:t>
+      <w:proofErr w:type="gramStart"/>
+      <w:r>
+        <w:t>扣费岗位</w:t>
+      </w:r>
+      <w:proofErr w:type="gramEnd"/>
+      <w:r>
+        <w:t>（由系统承担）</w:t>
       </w:r>
       <w:r>
         <w:t>记录成本、</w:t>
@@ -7912,7 +8091,15 @@
         <w:t>。</w:t>
       </w:r>
       <w:r>
-        <w:t>（系统）将摆药执行条目记录为已完成，并将取药执行条目设置为执行中。</w:t>
+        <w:t>（系统）将摆</w:t>
+      </w:r>
+      <w:proofErr w:type="gramStart"/>
+      <w:r>
+        <w:t>药执行</w:t>
+      </w:r>
+      <w:proofErr w:type="gramEnd"/>
+      <w:r>
+        <w:t>条目记录为已完成，并将取药执行条目设置为执行中。</w:t>
       </w:r>
       <w:r>
         <w:t>修改医嘱条目的</w:t>
@@ -7964,7 +8151,15 @@
         <w:t>取药</w:t>
       </w:r>
       <w:r>
-        <w:t>执行条目的主状态变为已完成</w:t>
+        <w:t>执行条目的</w:t>
+      </w:r>
+      <w:proofErr w:type="gramStart"/>
+      <w:r>
+        <w:t>主状态</w:t>
+      </w:r>
+      <w:proofErr w:type="gramEnd"/>
+      <w:r>
+        <w:t>变为已完成</w:t>
       </w:r>
       <w:r>
         <w:t>。</w:t>
@@ -8100,7 +8295,15 @@
         <w:t>执行条目</w:t>
       </w:r>
       <w:r>
-        <w:t>（含申请单）</w:t>
+        <w:t>（</w:t>
+      </w:r>
+      <w:proofErr w:type="gramStart"/>
+      <w:r>
+        <w:t>含申请</w:t>
+      </w:r>
+      <w:proofErr w:type="gramEnd"/>
+      <w:r>
+        <w:t>单）</w:t>
       </w:r>
       <w:r>
         <w:t>。</w:t>
@@ -8243,7 +8446,21 @@
         <w:rPr>
           <w:rFonts w:hint="eastAsia"/>
         </w:rPr>
-        <w:t>并通知扣费岗位扣费。</w:t>
+        <w:t>并通知</w:t>
+      </w:r>
+      <w:proofErr w:type="gramStart"/>
+      <w:r>
+        <w:rPr>
+          <w:rFonts w:hint="eastAsia"/>
+        </w:rPr>
+        <w:t>扣费岗位扣</w:t>
+      </w:r>
+      <w:proofErr w:type="gramEnd"/>
+      <w:r>
+        <w:rPr>
+          <w:rFonts w:hint="eastAsia"/>
+        </w:rPr>
+        <w:t>费。</w:t>
       </w:r>
       <w:r>
         <w:t>如欠费，（系统）设置对应的医嘱条目执行状态描述为【欠费</w:t>
@@ -8265,8 +8482,13 @@
         <w:spacing w:beforeLines="50" w:before="156" w:afterLines="50" w:after="156"/>
         <w:ind w:firstLineChars="0"/>
       </w:pPr>
-      <w:r>
-        <w:t>扣费岗位（由系统承担）记录成本、扣费，创建成本条目和收费条目，设置执行条目的收费状态变为已收费。（系统）将</w:t>
+      <w:proofErr w:type="gramStart"/>
+      <w:r>
+        <w:t>扣费岗位</w:t>
+      </w:r>
+      <w:proofErr w:type="gramEnd"/>
+      <w:r>
+        <w:t>（由系统承担）记录成本、扣费，创建成本条目和收费条目，设置执行条目的收费状态变为已收费。（系统）将</w:t>
       </w:r>
       <w:r>
         <w:t>检查</w:t>
@@ -8317,7 +8539,15 @@
         <w:t>，</w:t>
       </w:r>
       <w:r>
-        <w:t>并由它科执行的</w:t>
+        <w:t>并由它</w:t>
+      </w:r>
+      <w:proofErr w:type="gramStart"/>
+      <w:r>
+        <w:t>科执行</w:t>
+      </w:r>
+      <w:proofErr w:type="gramEnd"/>
+      <w:r>
+        <w:t>的</w:t>
       </w:r>
       <w:r>
         <w:t>临时</w:t>
@@ -8346,11 +8576,16 @@
       <w:r>
         <w:t>，修改医嘱条目和对应的执行条目的</w:t>
       </w:r>
+      <w:proofErr w:type="gramStart"/>
       <w:r>
         <w:t>主</w:t>
       </w:r>
       <w:r>
-        <w:t>状态为已作废</w:t>
+        <w:t>状态</w:t>
+      </w:r>
+      <w:proofErr w:type="gramEnd"/>
+      <w:r>
+        <w:t>为已作废</w:t>
       </w:r>
       <w:r>
         <w:t>，并修改执行条目的收费状态为待退费</w:t>
@@ -8397,8 +8632,13 @@
         <w:spacing w:beforeLines="50" w:before="156" w:afterLines="50" w:after="156"/>
         <w:ind w:firstLineChars="0"/>
       </w:pPr>
-      <w:r>
-        <w:t>扣费岗位（由系统承担）退费，创建收费条目（金额为负），并修改响应的执行条目</w:t>
+      <w:proofErr w:type="gramStart"/>
+      <w:r>
+        <w:t>扣费岗位</w:t>
+      </w:r>
+      <w:proofErr w:type="gramEnd"/>
+      <w:r>
+        <w:t>（由系统承担）退费，创建收费条目（金额为负），并修改响应的执行条目</w:t>
       </w:r>
       <w:r>
         <w:t>的收费状态</w:t>
@@ -8436,7 +8676,15 @@
         <w:t>预约</w:t>
       </w:r>
       <w:r>
-        <w:t>、并由它科执行的</w:t>
+        <w:t>、并由它</w:t>
+      </w:r>
+      <w:proofErr w:type="gramStart"/>
+      <w:r>
+        <w:t>科执行</w:t>
+      </w:r>
+      <w:proofErr w:type="gramEnd"/>
+      <w:r>
+        <w:t>的</w:t>
       </w:r>
       <w:r>
         <w:t>检查类</w:t>
@@ -8463,7 +8711,15 @@
         <w:ind w:firstLineChars="0"/>
       </w:pPr>
       <w:r>
-        <w:t>责任医生作废对应的医嘱条目，修改医嘱条目和对应的执行条目的主状态为已作废。</w:t>
+        <w:t>责任医生作废对应的医嘱条目，修改医嘱条目和对应的执行条目的</w:t>
+      </w:r>
+      <w:proofErr w:type="gramStart"/>
+      <w:r>
+        <w:t>主状态</w:t>
+      </w:r>
+      <w:proofErr w:type="gramEnd"/>
+      <w:r>
+        <w:t>为已作废。</w:t>
       </w:r>
     </w:p>
     <w:p>
@@ -8601,8 +8857,13 @@
         <w:spacing w:beforeLines="50" w:before="156" w:afterLines="50" w:after="156"/>
         <w:ind w:firstLineChars="0"/>
       </w:pPr>
-      <w:r>
-        <w:t>扣费岗位（由系统承担）退费，创建收费条目（金额为负），并修改响应的执行条目</w:t>
+      <w:proofErr w:type="gramStart"/>
+      <w:r>
+        <w:t>扣费岗位</w:t>
+      </w:r>
+      <w:proofErr w:type="gramEnd"/>
+      <w:r>
+        <w:t>（由系统承担）退费，创建收费条目（金额为负），并修改响应的执行条目</w:t>
       </w:r>
       <w:r>
         <w:t>的收费状态</w:t>
@@ -9286,9 +9547,11 @@
         <w:spacing w:beforeLines="50" w:before="156" w:afterLines="50" w:after="156"/>
         <w:ind w:firstLineChars="0"/>
       </w:pPr>
+      <w:proofErr w:type="gramStart"/>
       <w:r>
         <w:t>扣费岗位</w:t>
       </w:r>
+      <w:proofErr w:type="gramEnd"/>
       <w:r>
         <w:t>记录成本，</w:t>
       </w:r>
@@ -9437,11 +9700,16 @@
         <w:t>一条为出院结算</w:t>
       </w:r>
       <w:r>
-        <w:t>执行条目，执行者为</w:t>
+        <w:t>执行条目，执行者</w:t>
+      </w:r>
+      <w:proofErr w:type="gramStart"/>
+      <w:r>
+        <w:t>为</w:t>
       </w:r>
       <w:r>
         <w:t>扣费岗位</w:t>
       </w:r>
+      <w:proofErr w:type="gramEnd"/>
       <w:r>
         <w:t>。</w:t>
       </w:r>
@@ -9457,7 +9725,15 @@
         <w:ind w:firstLineChars="0"/>
       </w:pPr>
       <w:r>
-        <w:t>责任护士发送出院结算执行条目到扣费岗位。</w:t>
+        <w:t>责任护士发送出院结算执行条目</w:t>
+      </w:r>
+      <w:proofErr w:type="gramStart"/>
+      <w:r>
+        <w:t>到扣费岗位</w:t>
+      </w:r>
+      <w:proofErr w:type="gramEnd"/>
+      <w:r>
+        <w:t>。</w:t>
       </w:r>
     </w:p>
     <w:p>
@@ -9477,7 +9753,15 @@
         <w:t>出院登记</w:t>
       </w:r>
       <w:r>
-        <w:t>执行条目的主状态为执行中。</w:t>
+        <w:t>执行条目的</w:t>
+      </w:r>
+      <w:proofErr w:type="gramStart"/>
+      <w:r>
+        <w:t>主状态</w:t>
+      </w:r>
+      <w:proofErr w:type="gramEnd"/>
+      <w:r>
+        <w:t>为执行中。</w:t>
       </w:r>
     </w:p>
     <w:p>
@@ -9512,7 +9796,15 @@
         <w:t>，</w:t>
       </w:r>
       <w:r>
-        <w:t>将出院结算执行条目主状态设为执行中。</w:t>
+        <w:t>将出院结算执行条目</w:t>
+      </w:r>
+      <w:proofErr w:type="gramStart"/>
+      <w:r>
+        <w:t>主状态</w:t>
+      </w:r>
+      <w:proofErr w:type="gramEnd"/>
+      <w:r>
+        <w:t>设为执行中。</w:t>
       </w:r>
     </w:p>
     <w:p>
@@ -9525,9 +9817,11 @@
         <w:spacing w:beforeLines="50" w:before="156" w:afterLines="50" w:after="156"/>
         <w:ind w:firstLineChars="0"/>
       </w:pPr>
+      <w:proofErr w:type="gramStart"/>
       <w:r>
         <w:t>扣费岗位</w:t>
       </w:r>
+      <w:proofErr w:type="gramEnd"/>
       <w:r>
         <w:t>对患者进行出院结算（补费或退费），</w:t>
       </w:r>
@@ -9726,7 +10020,21 @@
         <w:rPr>
           <w:rFonts w:hint="eastAsia"/>
         </w:rPr>
-        <w:t>只发生在有他科执行的医嘱</w:t>
+        <w:t>只发生在有他</w:t>
+      </w:r>
+      <w:proofErr w:type="gramStart"/>
+      <w:r>
+        <w:rPr>
+          <w:rFonts w:hint="eastAsia"/>
+        </w:rPr>
+        <w:t>科执行</w:t>
+      </w:r>
+      <w:proofErr w:type="gramEnd"/>
+      <w:r>
+        <w:rPr>
+          <w:rFonts w:hint="eastAsia"/>
+        </w:rPr>
+        <w:t>的医嘱</w:t>
       </w:r>
       <w:r>
         <w:rPr>
@@ -9838,7 +10146,15 @@
         <w:ind w:firstLineChars="0"/>
       </w:pPr>
       <w:r>
-        <w:t>确认完成执行条目伴随着扣费。</w:t>
+        <w:t>确认完成执行条目伴随</w:t>
+      </w:r>
+      <w:proofErr w:type="gramStart"/>
+      <w:r>
+        <w:t>着扣费</w:t>
+      </w:r>
+      <w:proofErr w:type="gramEnd"/>
+      <w:r>
+        <w:t>。</w:t>
       </w:r>
     </w:p>
     <w:p>
@@ -10434,8 +10750,13 @@
         <w:t>长期医嘱</w:t>
       </w:r>
       <w:r>
-        <w:t>只分解近</w:t>
-      </w:r>
+        <w:t>只</w:t>
+      </w:r>
+      <w:proofErr w:type="gramStart"/>
+      <w:r>
+        <w:t>分解近</w:t>
+      </w:r>
+      <w:proofErr w:type="gramEnd"/>
       <w:r>
         <w:t>2</w:t>
       </w:r>
@@ -10831,7 +11152,15 @@
       </w:pPr>
       <w:bookmarkStart w:id="37" w:name="_Toc469665621"/>
       <w:r>
-        <w:t>同意退费用例实现</w:t>
+        <w:t>同意</w:t>
+      </w:r>
+      <w:proofErr w:type="gramStart"/>
+      <w:r>
+        <w:t>退费用例</w:t>
+      </w:r>
+      <w:proofErr w:type="gramEnd"/>
+      <w:r>
+        <w:t>实现</w:t>
       </w:r>
       <w:bookmarkEnd w:id="37"/>
     </w:p>
@@ -11431,8 +11760,13 @@
       <w:r>
         <w:t>通过患者一次就诊直接与计费项目关联</w:t>
       </w:r>
-      <w:r>
-        <w:t>来计非医嘱产生的费用</w:t>
+      <w:proofErr w:type="gramStart"/>
+      <w:r>
+        <w:t>来计非医嘱</w:t>
+      </w:r>
+      <w:proofErr w:type="gramEnd"/>
+      <w:r>
+        <w:t>产生的费用</w:t>
       </w:r>
       <w:r>
         <w:t>。</w:t>
@@ -11526,12 +11860,14 @@
         <w:ind w:firstLineChars="0"/>
         <w:jc w:val="left"/>
       </w:pPr>
+      <w:proofErr w:type="spellStart"/>
       <w:r>
         <w:t>o</w:t>
       </w:r>
       <w:r>
         <w:t>rderexecute</w:t>
       </w:r>
+      <w:proofErr w:type="spellEnd"/>
       <w:r>
         <w:t>为交互组件</w:t>
       </w:r>
@@ -11572,9 +11908,9 @@
         </w:rPr>
         <w:drawing>
           <wp:inline distT="0" distB="0" distL="0" distR="0">
-            <wp:extent cx="5274310" cy="4219943"/>
+            <wp:extent cx="5274310" cy="3898602"/>
             <wp:effectExtent l="0" t="0" r="0" b="0"/>
-            <wp:docPr id="44" name="图片 44"/>
+            <wp:docPr id="48" name="图片 48"/>
             <wp:cNvGraphicFramePr>
               <a:graphicFrameLocks xmlns:a="http://schemas.openxmlformats.org/drawingml/2006/main" noChangeAspect="1"/>
             </wp:cNvGraphicFramePr>
@@ -11582,7 +11918,7 @@
               <a:graphicData uri="http://schemas.openxmlformats.org/drawingml/2006/picture">
                 <pic:pic xmlns:pic="http://schemas.openxmlformats.org/drawingml/2006/picture">
                   <pic:nvPicPr>
-                    <pic:cNvPr id="0" name="Picture 6"/>
+                    <pic:cNvPr id="0" name="Picture 7"/>
                     <pic:cNvPicPr>
                       <a:picLocks noChangeAspect="1" noChangeArrowheads="1"/>
                     </pic:cNvPicPr>
@@ -11603,7 +11939,7 @@
                   <pic:spPr bwMode="auto">
                     <a:xfrm>
                       <a:off x="0" y="0"/>
-                      <a:ext cx="5274310" cy="4219943"/>
+                      <a:ext cx="5274310" cy="3898602"/>
                     </a:xfrm>
                     <a:prstGeom prst="rect">
                       <a:avLst/>
@@ -12545,7 +12881,21 @@
           <w:rFonts w:hint="eastAsia"/>
         </w:rPr>
         <w:lastRenderedPageBreak/>
-        <w:t>同意退费用例实现</w:t>
+        <w:t>同意</w:t>
+      </w:r>
+      <w:proofErr w:type="gramStart"/>
+      <w:r>
+        <w:rPr>
+          <w:rFonts w:hint="eastAsia"/>
+        </w:rPr>
+        <w:t>退费用例</w:t>
+      </w:r>
+      <w:proofErr w:type="gramEnd"/>
+      <w:r>
+        <w:rPr>
+          <w:rFonts w:hint="eastAsia"/>
+        </w:rPr>
+        <w:t>实现</w:t>
       </w:r>
       <w:bookmarkEnd w:id="60"/>
     </w:p>
@@ -13041,8 +13391,21 @@
         <w:spacing w:beforeLines="50" w:before="156" w:afterLines="50" w:after="156"/>
         <w:ind w:firstLineChars="0"/>
       </w:pPr>
-      <w:r>
-        <w:t>发送仅针对他科执行的医嘱。</w:t>
+      <w:proofErr w:type="gramStart"/>
+      <w:r>
+        <w:t>发送仅</w:t>
+      </w:r>
+      <w:proofErr w:type="gramEnd"/>
+      <w:r>
+        <w:t>针对他</w:t>
+      </w:r>
+      <w:proofErr w:type="gramStart"/>
+      <w:r>
+        <w:t>科执行</w:t>
+      </w:r>
+      <w:proofErr w:type="gramEnd"/>
+      <w:r>
+        <w:t>的医嘱。</w:t>
       </w:r>
     </w:p>
     <w:p>
@@ -13112,7 +13475,21 @@
         <w:rPr>
           <w:rFonts w:hint="eastAsia"/>
         </w:rPr>
-        <w:t>业务用例模型、业务分析模型，以及用例模型、分析模型，属系统分析师工作，分析模型是系统分析师和软件架构师交接点</w:t>
+        <w:t>业务用例模型、业务分析模型，以及用例模型、分析模型，属系统分析师工作，分析模型是系统分析师和软件</w:t>
+      </w:r>
+      <w:proofErr w:type="gramStart"/>
+      <w:r>
+        <w:rPr>
+          <w:rFonts w:hint="eastAsia"/>
+        </w:rPr>
+        <w:t>架构师</w:t>
+      </w:r>
+      <w:proofErr w:type="gramEnd"/>
+      <w:r>
+        <w:rPr>
+          <w:rFonts w:hint="eastAsia"/>
+        </w:rPr>
+        <w:t>交接点</w:t>
       </w:r>
     </w:p>
     <w:p>
@@ -13308,7 +13685,7 @@
             <w:noProof/>
             <w:lang w:val="zh-CN"/>
           </w:rPr>
-          <w:t>27</w:t>
+          <w:t>41</w:t>
         </w:r>
         <w:r>
           <w:fldChar w:fldCharType="end"/>
@@ -16517,7 +16894,7 @@
 </file>
 
 <file path=customXml/itemProps1.xml><?xml version="1.0" encoding="utf-8"?>
-<ds:datastoreItem xmlns:ds="http://schemas.openxmlformats.org/officeDocument/2006/customXml" ds:itemID="{5A825855-D96C-4DC8-87A1-4C7E9DF41A0E}">
+<ds:datastoreItem xmlns:ds="http://schemas.openxmlformats.org/officeDocument/2006/customXml" ds:itemID="{339F2717-52F3-4C74-9462-3A28A0F94F11}">
   <ds:schemaRefs>
     <ds:schemaRef ds:uri="http://schemas.openxmlformats.org/officeDocument/2006/bibliography"/>
   </ds:schemaRefs>

--- a/project/doc/哈尔滨医科大学附属第二医院病房内泌五患者住院诊疗业务.docx
+++ b/project/doc/哈尔滨医科大学附属第二医院病房内泌五患者住院诊疗业务.docx
@@ -15,23 +15,7 @@
           <w:rFonts w:hint="eastAsia"/>
           <w:sz w:val="28"/>
         </w:rPr>
-        <w:t>哈尔滨医科大学附属第二医院病房内</w:t>
-      </w:r>
-      <w:proofErr w:type="gramStart"/>
-      <w:r>
-        <w:rPr>
-          <w:rFonts w:hint="eastAsia"/>
-          <w:sz w:val="28"/>
-        </w:rPr>
-        <w:t>泌五患者</w:t>
-      </w:r>
-      <w:proofErr w:type="gramEnd"/>
-      <w:r>
-        <w:rPr>
-          <w:rFonts w:hint="eastAsia"/>
-          <w:sz w:val="28"/>
-        </w:rPr>
-        <w:t>住院诊疗业务</w:t>
+        <w:t>哈尔滨医科大学附属第二医院病房内泌五患者住院诊疗业务</w:t>
       </w:r>
     </w:p>
     <w:sdt>
@@ -5197,15 +5181,7 @@
         <w:tab/>
       </w:r>
       <w:r>
-        <w:t>内</w:t>
-      </w:r>
-      <w:proofErr w:type="gramStart"/>
-      <w:r>
-        <w:t>泌</w:t>
-      </w:r>
-      <w:proofErr w:type="gramEnd"/>
-      <w:r>
-        <w:t>五以糖尿病患者为主，平均住院人数在</w:t>
+        <w:t>内泌五以糖尿病患者为主，平均住院人数在</w:t>
       </w:r>
       <w:r>
         <w:t>50-70</w:t>
@@ -5265,15 +5241,7 @@
         <w:t>医嘱分解：将医生</w:t>
       </w:r>
       <w:r>
-        <w:t>开立的医嘱条目按着执行步骤进行的分解，分解后的执行条目由责任人（指令执行者）执行。这里的医嘱分解不仅包含了长期医嘱按着频次进行的分解内涵，也包括了临</w:t>
-      </w:r>
-      <w:proofErr w:type="gramStart"/>
-      <w:r>
-        <w:t>嘱</w:t>
-      </w:r>
-      <w:proofErr w:type="gramEnd"/>
-      <w:r>
-        <w:t>的分解（如：检查医嘱分解为预约检查和检查两个执行条目）。医嘱的分解与类型有关，与不同的医院有关、甚至与具体的科室有关。</w:t>
+        <w:t>开立的医嘱条目按着执行步骤进行的分解，分解后的执行条目由责任人（指令执行者）执行。这里的医嘱分解不仅包含了长期医嘱按着频次进行的分解内涵，也包括了临嘱的分解（如：检查医嘱分解为预约检查和检查两个执行条目）。医嘱的分解与类型有关，与不同的医院有关、甚至与具体的科室有关。</w:t>
       </w:r>
     </w:p>
     <w:p>
@@ -5392,15 +5360,7 @@
         <w:spacing w:beforeLines="50" w:before="156" w:afterLines="50" w:after="156"/>
       </w:pPr>
       <w:r>
-        <w:t>问题：病案室是否从住院业务中分离出来成为业务</w:t>
-      </w:r>
-      <w:proofErr w:type="gramStart"/>
-      <w:r>
-        <w:t>外内容</w:t>
-      </w:r>
-      <w:proofErr w:type="gramEnd"/>
-      <w:r>
-        <w:t>需要交流。</w:t>
+        <w:t>问题：病案室是否从住院业务中分离出来成为业务外内容需要交流。</w:t>
       </w:r>
     </w:p>
     <w:p>
@@ -5608,15 +5568,7 @@
         <w:t>支撑医嘱指令执行的科室、岗位、软件系统</w:t>
       </w:r>
       <w:r>
-        <w:t>等都需要按着对应的执行指令的要求，更新医嘱执行状态、记录成本、</w:t>
-      </w:r>
-      <w:proofErr w:type="gramStart"/>
-      <w:r>
-        <w:t>扣费等</w:t>
-      </w:r>
-      <w:proofErr w:type="gramEnd"/>
-      <w:r>
-        <w:t>。</w:t>
+        <w:t>等都需要按着对应的执行指令的要求，更新医嘱执行状态、记录成本、扣费等。</w:t>
       </w:r>
     </w:p>
     <w:p>
@@ -6066,23 +6018,7 @@
     </w:p>
     <w:p>
       <w:r>
-        <w:t>在以内</w:t>
-      </w:r>
-      <w:proofErr w:type="gramStart"/>
-      <w:r>
-        <w:t>泌五作为</w:t>
-      </w:r>
-      <w:proofErr w:type="gramEnd"/>
-      <w:r>
-        <w:t>主要分析科室的分析过程中，识别了与内</w:t>
-      </w:r>
-      <w:proofErr w:type="gramStart"/>
-      <w:r>
-        <w:t>泌</w:t>
-      </w:r>
-      <w:proofErr w:type="gramEnd"/>
-      <w:r>
-        <w:t>五</w:t>
+        <w:t>在以内泌五作为主要分析科室的分析过程中，识别了与内泌五</w:t>
       </w:r>
       <w:r>
         <w:t>入院治病业务</w:t>
@@ -6158,15 +6094,7 @@
         <w:ind w:firstLineChars="0"/>
       </w:pPr>
       <w:r>
-        <w:t>内</w:t>
-      </w:r>
-      <w:proofErr w:type="gramStart"/>
-      <w:r>
-        <w:t>泌</w:t>
-      </w:r>
-      <w:proofErr w:type="gramEnd"/>
-      <w:r>
-        <w:t>五依赖住院处为患者</w:t>
+        <w:t>内泌五依赖住院处为患者</w:t>
       </w:r>
       <w:r>
         <w:t>登记基本信息、</w:t>
@@ -6224,15 +6152,7 @@
         <w:ind w:firstLineChars="0"/>
       </w:pPr>
       <w:r>
-        <w:t>当内</w:t>
-      </w:r>
-      <w:proofErr w:type="gramStart"/>
-      <w:r>
-        <w:t>泌</w:t>
-      </w:r>
-      <w:proofErr w:type="gramEnd"/>
-      <w:r>
-        <w:t>五的责任医生</w:t>
+        <w:t>当内泌五的责任医生</w:t>
       </w:r>
       <w:r>
         <w:t>下医嘱时，找不到对应的医嘱</w:t>
@@ -6267,15 +6187,7 @@
         <w:ind w:firstLineChars="0"/>
       </w:pPr>
       <w:r>
-        <w:t>收费处的</w:t>
-      </w:r>
-      <w:proofErr w:type="gramStart"/>
-      <w:r>
-        <w:t>收费受</w:t>
-      </w:r>
-      <w:proofErr w:type="gramEnd"/>
-      <w:r>
-        <w:t>物价科的规范。</w:t>
+        <w:t>收费处的收费受物价科的规范。</w:t>
       </w:r>
     </w:p>
     <w:p>
@@ -6289,15 +6201,7 @@
         <w:ind w:firstLineChars="0"/>
       </w:pPr>
       <w:r>
-        <w:t>当一次诊疗完成后，质控将对内</w:t>
-      </w:r>
-      <w:proofErr w:type="gramStart"/>
-      <w:r>
-        <w:t>泌</w:t>
-      </w:r>
-      <w:proofErr w:type="gramEnd"/>
-      <w:r>
-        <w:t>五的诊疗过程进行评价。</w:t>
+        <w:t>当一次诊疗完成后，质控将对内泌五的诊疗过程进行评价。</w:t>
       </w:r>
     </w:p>
     <w:p>
@@ -6426,24 +6330,13 @@
       </w:pPr>
       <w:r>
         <w:lastRenderedPageBreak/>
-        <w:t>医嘱条目是责任医生根据患者病情下的医学指令，汇聚成的医嘱</w:t>
-      </w:r>
-      <w:proofErr w:type="gramStart"/>
-      <w:r>
-        <w:t>单</w:t>
-      </w:r>
-      <w:r>
-        <w:rPr>
-          <w:rFonts w:hint="eastAsia"/>
-        </w:rPr>
-        <w:t>表现</w:t>
-      </w:r>
-      <w:proofErr w:type="gramEnd"/>
-      <w:r>
-        <w:rPr>
-          <w:rFonts w:hint="eastAsia"/>
-        </w:rPr>
-        <w:t>了</w:t>
+        <w:t>医嘱条目是责任医生根据患者病情下的医学指令，汇聚成的医嘱单</w:t>
+      </w:r>
+      <w:r>
+        <w:rPr>
+          <w:rFonts w:hint="eastAsia"/>
+        </w:rPr>
+        <w:t>表现了</w:t>
       </w:r>
       <w:r>
         <w:t>计划治疗过程</w:t>
@@ -6460,15 +6353,7 @@
         <w:ind w:firstLineChars="0"/>
       </w:pPr>
       <w:r>
-        <w:t>执行条目是根据医嘱条目分解得到的多个执行步骤，汇聚成的执行</w:t>
-      </w:r>
-      <w:proofErr w:type="gramStart"/>
-      <w:r>
-        <w:t>单体现</w:t>
-      </w:r>
-      <w:proofErr w:type="gramEnd"/>
-      <w:r>
-        <w:t>了实际治疗过程</w:t>
+        <w:t>执行条目是根据医嘱条目分解得到的多个执行步骤，汇聚成的执行单体现了实际治疗过程</w:t>
       </w:r>
     </w:p>
     <w:p>
@@ -6488,15 +6373,7 @@
         <w:t>（也有非医嘱对应的收费条目）</w:t>
       </w:r>
       <w:r>
-        <w:t>，汇聚成的收费</w:t>
-      </w:r>
-      <w:proofErr w:type="gramStart"/>
-      <w:r>
-        <w:t>单表现</w:t>
-      </w:r>
-      <w:proofErr w:type="gramEnd"/>
-      <w:r>
-        <w:t>了患者的费用花销</w:t>
+        <w:t>，汇聚成的收费单表现了患者的费用花销</w:t>
       </w:r>
     </w:p>
     <w:p>
@@ -6559,16 +6436,8 @@
         <w:rPr>
           <w:rFonts w:hint="eastAsia"/>
         </w:rPr>
-        <w:t>嘱托长</w:t>
-      </w:r>
-      <w:proofErr w:type="gramStart"/>
-      <w:r>
-        <w:rPr>
-          <w:rFonts w:hint="eastAsia"/>
-        </w:rPr>
-        <w:t>嘱</w:t>
-      </w:r>
-      <w:proofErr w:type="gramEnd"/>
+        <w:t>嘱托长嘱</w:t>
+      </w:r>
       <w:r>
         <w:rPr>
           <w:rFonts w:hint="eastAsia"/>
@@ -7468,15 +7337,7 @@
         <w:ind w:firstLineChars="0"/>
       </w:pPr>
       <w:r>
-        <w:t>当停止和作废医嘱不依赖</w:t>
-      </w:r>
-      <w:proofErr w:type="gramStart"/>
-      <w:r>
-        <w:t>于费用</w:t>
-      </w:r>
-      <w:proofErr w:type="gramEnd"/>
-      <w:r>
-        <w:t>处理时（后处理费用），将增加待退费状态</w:t>
+        <w:t>当停止和作废医嘱不依赖于费用处理时（后处理费用），将增加待退费状态</w:t>
       </w:r>
     </w:p>
     <w:p>
@@ -7754,13 +7615,8 @@
       <w:r>
         <w:t>对于因手术等原因已停止的长期医嘱可以通过恢复操作继续执行（</w:t>
       </w:r>
-      <w:proofErr w:type="gramStart"/>
-      <w:r>
-        <w:t>需创建</w:t>
-      </w:r>
-      <w:proofErr w:type="gramEnd"/>
-      <w:r>
-        <w:t>新的执行周期</w:t>
+      <w:r>
+        <w:t>需创建新的执行周期</w:t>
       </w:r>
       <w:r>
         <w:t>）</w:t>
@@ -7951,15 +7807,7 @@
         <w:t>执行条目，</w:t>
       </w:r>
       <w:r>
-        <w:t>一条为摆</w:t>
-      </w:r>
-      <w:proofErr w:type="gramStart"/>
-      <w:r>
-        <w:t>药执行</w:t>
-      </w:r>
-      <w:proofErr w:type="gramEnd"/>
-      <w:r>
-        <w:t>条目，</w:t>
+        <w:t>一条为摆药执行条目，</w:t>
       </w:r>
       <w:r>
         <w:t>执行者为发药岗位。</w:t>
@@ -7982,18 +7830,10 @@
         <w:t>责任护士</w:t>
       </w:r>
       <w:r>
-        <w:t>发送摆</w:t>
-      </w:r>
-      <w:proofErr w:type="gramStart"/>
-      <w:r>
-        <w:t>药</w:t>
-      </w:r>
-      <w:r>
-        <w:t>执行</w:t>
-      </w:r>
-      <w:proofErr w:type="gramEnd"/>
-      <w:r>
-        <w:t>条目。</w:t>
+        <w:t>发送摆药</w:t>
+      </w:r>
+      <w:r>
+        <w:t>执行条目。</w:t>
       </w:r>
     </w:p>
     <w:p>
@@ -8010,21 +7850,7 @@
         <w:rPr>
           <w:rFonts w:hint="eastAsia"/>
         </w:rPr>
-        <w:t>发药岗位确定该患者是否欠费，不欠费摆药并通知</w:t>
-      </w:r>
-      <w:proofErr w:type="gramStart"/>
-      <w:r>
-        <w:rPr>
-          <w:rFonts w:hint="eastAsia"/>
-        </w:rPr>
-        <w:t>扣费岗位扣</w:t>
-      </w:r>
-      <w:proofErr w:type="gramEnd"/>
-      <w:r>
-        <w:rPr>
-          <w:rFonts w:hint="eastAsia"/>
-        </w:rPr>
-        <w:t>费。</w:t>
+        <w:t>发药岗位确定该患者是否欠费，不欠费摆药并通知扣费岗位扣费。</w:t>
       </w:r>
       <w:r>
         <w:t>如欠费，（系统）设置对应的医嘱条目</w:t>
@@ -8058,13 +7884,8 @@
         <w:spacing w:beforeLines="50" w:before="156" w:afterLines="50" w:after="156"/>
         <w:ind w:firstLineChars="0"/>
       </w:pPr>
-      <w:proofErr w:type="gramStart"/>
-      <w:r>
-        <w:t>扣费岗位</w:t>
-      </w:r>
-      <w:proofErr w:type="gramEnd"/>
-      <w:r>
-        <w:t>（由系统承担）</w:t>
+      <w:r>
+        <w:t>扣费岗位（由系统承担）</w:t>
       </w:r>
       <w:r>
         <w:t>记录成本、</w:t>
@@ -8091,15 +7912,7 @@
         <w:t>。</w:t>
       </w:r>
       <w:r>
-        <w:t>（系统）将摆</w:t>
-      </w:r>
-      <w:proofErr w:type="gramStart"/>
-      <w:r>
-        <w:t>药执行</w:t>
-      </w:r>
-      <w:proofErr w:type="gramEnd"/>
-      <w:r>
-        <w:t>条目记录为已完成，并将取药执行条目设置为执行中。</w:t>
+        <w:t>（系统）将摆药执行条目记录为已完成，并将取药执行条目设置为执行中。</w:t>
       </w:r>
       <w:r>
         <w:t>修改医嘱条目的</w:t>
@@ -8151,15 +7964,7 @@
         <w:t>取药</w:t>
       </w:r>
       <w:r>
-        <w:t>执行条目的</w:t>
-      </w:r>
-      <w:proofErr w:type="gramStart"/>
-      <w:r>
-        <w:t>主状态</w:t>
-      </w:r>
-      <w:proofErr w:type="gramEnd"/>
-      <w:r>
-        <w:t>变为已完成</w:t>
+        <w:t>执行条目的主状态变为已完成</w:t>
       </w:r>
       <w:r>
         <w:t>。</w:t>
@@ -8295,15 +8100,7 @@
         <w:t>执行条目</w:t>
       </w:r>
       <w:r>
-        <w:t>（</w:t>
-      </w:r>
-      <w:proofErr w:type="gramStart"/>
-      <w:r>
-        <w:t>含申请</w:t>
-      </w:r>
-      <w:proofErr w:type="gramEnd"/>
-      <w:r>
-        <w:t>单）</w:t>
+        <w:t>（含申请单）</w:t>
       </w:r>
       <w:r>
         <w:t>。</w:t>
@@ -8446,21 +8243,7 @@
         <w:rPr>
           <w:rFonts w:hint="eastAsia"/>
         </w:rPr>
-        <w:t>并通知</w:t>
-      </w:r>
-      <w:proofErr w:type="gramStart"/>
-      <w:r>
-        <w:rPr>
-          <w:rFonts w:hint="eastAsia"/>
-        </w:rPr>
-        <w:t>扣费岗位扣</w:t>
-      </w:r>
-      <w:proofErr w:type="gramEnd"/>
-      <w:r>
-        <w:rPr>
-          <w:rFonts w:hint="eastAsia"/>
-        </w:rPr>
-        <w:t>费。</w:t>
+        <w:t>并通知扣费岗位扣费。</w:t>
       </w:r>
       <w:r>
         <w:t>如欠费，（系统）设置对应的医嘱条目执行状态描述为【欠费</w:t>
@@ -8482,13 +8265,8 @@
         <w:spacing w:beforeLines="50" w:before="156" w:afterLines="50" w:after="156"/>
         <w:ind w:firstLineChars="0"/>
       </w:pPr>
-      <w:proofErr w:type="gramStart"/>
-      <w:r>
-        <w:t>扣费岗位</w:t>
-      </w:r>
-      <w:proofErr w:type="gramEnd"/>
-      <w:r>
-        <w:t>（由系统承担）记录成本、扣费，创建成本条目和收费条目，设置执行条目的收费状态变为已收费。（系统）将</w:t>
+      <w:r>
+        <w:t>扣费岗位（由系统承担）记录成本、扣费，创建成本条目和收费条目，设置执行条目的收费状态变为已收费。（系统）将</w:t>
       </w:r>
       <w:r>
         <w:t>检查</w:t>
@@ -8539,15 +8317,7 @@
         <w:t>，</w:t>
       </w:r>
       <w:r>
-        <w:t>并由它</w:t>
-      </w:r>
-      <w:proofErr w:type="gramStart"/>
-      <w:r>
-        <w:t>科执行</w:t>
-      </w:r>
-      <w:proofErr w:type="gramEnd"/>
-      <w:r>
-        <w:t>的</w:t>
+        <w:t>并由它科执行的</w:t>
       </w:r>
       <w:r>
         <w:t>临时</w:t>
@@ -8576,16 +8346,11 @@
       <w:r>
         <w:t>，修改医嘱条目和对应的执行条目的</w:t>
       </w:r>
-      <w:proofErr w:type="gramStart"/>
       <w:r>
         <w:t>主</w:t>
       </w:r>
       <w:r>
-        <w:t>状态</w:t>
-      </w:r>
-      <w:proofErr w:type="gramEnd"/>
-      <w:r>
-        <w:t>为已作废</w:t>
+        <w:t>状态为已作废</w:t>
       </w:r>
       <w:r>
         <w:t>，并修改执行条目的收费状态为待退费</w:t>
@@ -8632,13 +8397,8 @@
         <w:spacing w:beforeLines="50" w:before="156" w:afterLines="50" w:after="156"/>
         <w:ind w:firstLineChars="0"/>
       </w:pPr>
-      <w:proofErr w:type="gramStart"/>
-      <w:r>
-        <w:t>扣费岗位</w:t>
-      </w:r>
-      <w:proofErr w:type="gramEnd"/>
-      <w:r>
-        <w:t>（由系统承担）退费，创建收费条目（金额为负），并修改响应的执行条目</w:t>
+      <w:r>
+        <w:t>扣费岗位（由系统承担）退费，创建收费条目（金额为负），并修改响应的执行条目</w:t>
       </w:r>
       <w:r>
         <w:t>的收费状态</w:t>
@@ -8676,15 +8436,7 @@
         <w:t>预约</w:t>
       </w:r>
       <w:r>
-        <w:t>、并由它</w:t>
-      </w:r>
-      <w:proofErr w:type="gramStart"/>
-      <w:r>
-        <w:t>科执行</w:t>
-      </w:r>
-      <w:proofErr w:type="gramEnd"/>
-      <w:r>
-        <w:t>的</w:t>
+        <w:t>、并由它科执行的</w:t>
       </w:r>
       <w:r>
         <w:t>检查类</w:t>
@@ -8711,15 +8463,7 @@
         <w:ind w:firstLineChars="0"/>
       </w:pPr>
       <w:r>
-        <w:t>责任医生作废对应的医嘱条目，修改医嘱条目和对应的执行条目的</w:t>
-      </w:r>
-      <w:proofErr w:type="gramStart"/>
-      <w:r>
-        <w:t>主状态</w:t>
-      </w:r>
-      <w:proofErr w:type="gramEnd"/>
-      <w:r>
-        <w:t>为已作废。</w:t>
+        <w:t>责任医生作废对应的医嘱条目，修改医嘱条目和对应的执行条目的主状态为已作废。</w:t>
       </w:r>
     </w:p>
     <w:p>
@@ -8857,13 +8601,8 @@
         <w:spacing w:beforeLines="50" w:before="156" w:afterLines="50" w:after="156"/>
         <w:ind w:firstLineChars="0"/>
       </w:pPr>
-      <w:proofErr w:type="gramStart"/>
-      <w:r>
-        <w:t>扣费岗位</w:t>
-      </w:r>
-      <w:proofErr w:type="gramEnd"/>
-      <w:r>
-        <w:t>（由系统承担）退费，创建收费条目（金额为负），并修改响应的执行条目</w:t>
+      <w:r>
+        <w:t>扣费岗位（由系统承担）退费，创建收费条目（金额为负），并修改响应的执行条目</w:t>
       </w:r>
       <w:r>
         <w:t>的收费状态</w:t>
@@ -9547,11 +9286,9 @@
         <w:spacing w:beforeLines="50" w:before="156" w:afterLines="50" w:after="156"/>
         <w:ind w:firstLineChars="0"/>
       </w:pPr>
-      <w:proofErr w:type="gramStart"/>
       <w:r>
         <w:t>扣费岗位</w:t>
       </w:r>
-      <w:proofErr w:type="gramEnd"/>
       <w:r>
         <w:t>记录成本，</w:t>
       </w:r>
@@ -9700,16 +9437,11 @@
         <w:t>一条为出院结算</w:t>
       </w:r>
       <w:r>
-        <w:t>执行条目，执行者</w:t>
-      </w:r>
-      <w:proofErr w:type="gramStart"/>
-      <w:r>
-        <w:t>为</w:t>
+        <w:t>执行条目，执行者为</w:t>
       </w:r>
       <w:r>
         <w:t>扣费岗位</w:t>
       </w:r>
-      <w:proofErr w:type="gramEnd"/>
       <w:r>
         <w:t>。</w:t>
       </w:r>
@@ -9725,15 +9457,7 @@
         <w:ind w:firstLineChars="0"/>
       </w:pPr>
       <w:r>
-        <w:t>责任护士发送出院结算执行条目</w:t>
-      </w:r>
-      <w:proofErr w:type="gramStart"/>
-      <w:r>
-        <w:t>到扣费岗位</w:t>
-      </w:r>
-      <w:proofErr w:type="gramEnd"/>
-      <w:r>
-        <w:t>。</w:t>
+        <w:t>责任护士发送出院结算执行条目到扣费岗位。</w:t>
       </w:r>
     </w:p>
     <w:p>
@@ -9753,15 +9477,7 @@
         <w:t>出院登记</w:t>
       </w:r>
       <w:r>
-        <w:t>执行条目的</w:t>
-      </w:r>
-      <w:proofErr w:type="gramStart"/>
-      <w:r>
-        <w:t>主状态</w:t>
-      </w:r>
-      <w:proofErr w:type="gramEnd"/>
-      <w:r>
-        <w:t>为执行中。</w:t>
+        <w:t>执行条目的主状态为执行中。</w:t>
       </w:r>
     </w:p>
     <w:p>
@@ -9796,15 +9512,7 @@
         <w:t>，</w:t>
       </w:r>
       <w:r>
-        <w:t>将出院结算执行条目</w:t>
-      </w:r>
-      <w:proofErr w:type="gramStart"/>
-      <w:r>
-        <w:t>主状态</w:t>
-      </w:r>
-      <w:proofErr w:type="gramEnd"/>
-      <w:r>
-        <w:t>设为执行中。</w:t>
+        <w:t>将出院结算执行条目主状态设为执行中。</w:t>
       </w:r>
     </w:p>
     <w:p>
@@ -9817,11 +9525,9 @@
         <w:spacing w:beforeLines="50" w:before="156" w:afterLines="50" w:after="156"/>
         <w:ind w:firstLineChars="0"/>
       </w:pPr>
-      <w:proofErr w:type="gramStart"/>
       <w:r>
         <w:t>扣费岗位</w:t>
       </w:r>
-      <w:proofErr w:type="gramEnd"/>
       <w:r>
         <w:t>对患者进行出院结算（补费或退费），</w:t>
       </w:r>
@@ -10020,21 +9726,7 @@
         <w:rPr>
           <w:rFonts w:hint="eastAsia"/>
         </w:rPr>
-        <w:t>只发生在有他</w:t>
-      </w:r>
-      <w:proofErr w:type="gramStart"/>
-      <w:r>
-        <w:rPr>
-          <w:rFonts w:hint="eastAsia"/>
-        </w:rPr>
-        <w:t>科执行</w:t>
-      </w:r>
-      <w:proofErr w:type="gramEnd"/>
-      <w:r>
-        <w:rPr>
-          <w:rFonts w:hint="eastAsia"/>
-        </w:rPr>
-        <w:t>的医嘱</w:t>
+        <w:t>只发生在有他科执行的医嘱</w:t>
       </w:r>
       <w:r>
         <w:rPr>
@@ -10146,15 +9838,7 @@
         <w:ind w:firstLineChars="0"/>
       </w:pPr>
       <w:r>
-        <w:t>确认完成执行条目伴随</w:t>
-      </w:r>
-      <w:proofErr w:type="gramStart"/>
-      <w:r>
-        <w:t>着扣费</w:t>
-      </w:r>
-      <w:proofErr w:type="gramEnd"/>
-      <w:r>
-        <w:t>。</w:t>
+        <w:t>确认完成执行条目伴随着扣费。</w:t>
       </w:r>
     </w:p>
     <w:p>
@@ -10750,13 +10434,8 @@
         <w:t>长期医嘱</w:t>
       </w:r>
       <w:r>
-        <w:t>只</w:t>
-      </w:r>
-      <w:proofErr w:type="gramStart"/>
-      <w:r>
-        <w:t>分解近</w:t>
-      </w:r>
-      <w:proofErr w:type="gramEnd"/>
+        <w:t>只分解近</w:t>
+      </w:r>
       <w:r>
         <w:t>2</w:t>
       </w:r>
@@ -11152,15 +10831,7 @@
       </w:pPr>
       <w:bookmarkStart w:id="37" w:name="_Toc469665621"/>
       <w:r>
-        <w:t>同意</w:t>
-      </w:r>
-      <w:proofErr w:type="gramStart"/>
-      <w:r>
-        <w:t>退费用例</w:t>
-      </w:r>
-      <w:proofErr w:type="gramEnd"/>
-      <w:r>
-        <w:t>实现</w:t>
+        <w:t>同意退费用例实现</w:t>
       </w:r>
       <w:bookmarkEnd w:id="37"/>
     </w:p>
@@ -11760,13 +11431,8 @@
       <w:r>
         <w:t>通过患者一次就诊直接与计费项目关联</w:t>
       </w:r>
-      <w:proofErr w:type="gramStart"/>
-      <w:r>
-        <w:t>来计非医嘱</w:t>
-      </w:r>
-      <w:proofErr w:type="gramEnd"/>
-      <w:r>
-        <w:t>产生的费用</w:t>
+      <w:r>
+        <w:t>来计非医嘱产生的费用</w:t>
       </w:r>
       <w:r>
         <w:t>。</w:t>
@@ -11860,14 +11526,12 @@
         <w:ind w:firstLineChars="0"/>
         <w:jc w:val="left"/>
       </w:pPr>
-      <w:proofErr w:type="spellStart"/>
       <w:r>
         <w:t>o</w:t>
       </w:r>
       <w:r>
         <w:t>rderexecute</w:t>
       </w:r>
-      <w:proofErr w:type="spellEnd"/>
       <w:r>
         <w:t>为交互组件</w:t>
       </w:r>
@@ -11908,9 +11572,9 @@
         </w:rPr>
         <w:drawing>
           <wp:inline distT="0" distB="0" distL="0" distR="0">
-            <wp:extent cx="5274310" cy="3898602"/>
+            <wp:extent cx="5274310" cy="3700788"/>
             <wp:effectExtent l="0" t="0" r="0" b="0"/>
-            <wp:docPr id="48" name="图片 48"/>
+            <wp:docPr id="56" name="图片 56"/>
             <wp:cNvGraphicFramePr>
               <a:graphicFrameLocks xmlns:a="http://schemas.openxmlformats.org/drawingml/2006/main" noChangeAspect="1"/>
             </wp:cNvGraphicFramePr>
@@ -11918,7 +11582,7 @@
               <a:graphicData uri="http://schemas.openxmlformats.org/drawingml/2006/picture">
                 <pic:pic xmlns:pic="http://schemas.openxmlformats.org/drawingml/2006/picture">
                   <pic:nvPicPr>
-                    <pic:cNvPr id="0" name="Picture 7"/>
+                    <pic:cNvPr id="0" name="Picture 9"/>
                     <pic:cNvPicPr>
                       <a:picLocks noChangeAspect="1" noChangeArrowheads="1"/>
                     </pic:cNvPicPr>
@@ -11939,7 +11603,7 @@
                   <pic:spPr bwMode="auto">
                     <a:xfrm>
                       <a:off x="0" y="0"/>
-                      <a:ext cx="5274310" cy="3898602"/>
+                      <a:ext cx="5274310" cy="3700788"/>
                     </a:xfrm>
                     <a:prstGeom prst="rect">
                       <a:avLst/>
@@ -12881,21 +12545,7 @@
           <w:rFonts w:hint="eastAsia"/>
         </w:rPr>
         <w:lastRenderedPageBreak/>
-        <w:t>同意</w:t>
-      </w:r>
-      <w:proofErr w:type="gramStart"/>
-      <w:r>
-        <w:rPr>
-          <w:rFonts w:hint="eastAsia"/>
-        </w:rPr>
-        <w:t>退费用例</w:t>
-      </w:r>
-      <w:proofErr w:type="gramEnd"/>
-      <w:r>
-        <w:rPr>
-          <w:rFonts w:hint="eastAsia"/>
-        </w:rPr>
-        <w:t>实现</w:t>
+        <w:t>同意退费用例实现</w:t>
       </w:r>
       <w:bookmarkEnd w:id="60"/>
     </w:p>
@@ -13391,21 +13041,8 @@
         <w:spacing w:beforeLines="50" w:before="156" w:afterLines="50" w:after="156"/>
         <w:ind w:firstLineChars="0"/>
       </w:pPr>
-      <w:proofErr w:type="gramStart"/>
-      <w:r>
-        <w:t>发送仅</w:t>
-      </w:r>
-      <w:proofErr w:type="gramEnd"/>
-      <w:r>
-        <w:t>针对他</w:t>
-      </w:r>
-      <w:proofErr w:type="gramStart"/>
-      <w:r>
-        <w:t>科执行</w:t>
-      </w:r>
-      <w:proofErr w:type="gramEnd"/>
-      <w:r>
-        <w:t>的医嘱。</w:t>
+      <w:r>
+        <w:t>发送仅针对他科执行的医嘱。</w:t>
       </w:r>
     </w:p>
     <w:p>
@@ -13475,21 +13112,7 @@
         <w:rPr>
           <w:rFonts w:hint="eastAsia"/>
         </w:rPr>
-        <w:t>业务用例模型、业务分析模型，以及用例模型、分析模型，属系统分析师工作，分析模型是系统分析师和软件</w:t>
-      </w:r>
-      <w:proofErr w:type="gramStart"/>
-      <w:r>
-        <w:rPr>
-          <w:rFonts w:hint="eastAsia"/>
-        </w:rPr>
-        <w:t>架构师</w:t>
-      </w:r>
-      <w:proofErr w:type="gramEnd"/>
-      <w:r>
-        <w:rPr>
-          <w:rFonts w:hint="eastAsia"/>
-        </w:rPr>
-        <w:t>交接点</w:t>
+        <w:t>业务用例模型、业务分析模型，以及用例模型、分析模型，属系统分析师工作，分析模型是系统分析师和软件架构师交接点</w:t>
       </w:r>
     </w:p>
     <w:p>
@@ -13685,7 +13308,7 @@
             <w:noProof/>
             <w:lang w:val="zh-CN"/>
           </w:rPr>
-          <w:t>41</w:t>
+          <w:t>34</w:t>
         </w:r>
         <w:r>
           <w:fldChar w:fldCharType="end"/>
@@ -16894,7 +16517,7 @@
 </file>
 
 <file path=customXml/itemProps1.xml><?xml version="1.0" encoding="utf-8"?>
-<ds:datastoreItem xmlns:ds="http://schemas.openxmlformats.org/officeDocument/2006/customXml" ds:itemID="{339F2717-52F3-4C74-9462-3A28A0F94F11}">
+<ds:datastoreItem xmlns:ds="http://schemas.openxmlformats.org/officeDocument/2006/customXml" ds:itemID="{B83F0A14-5BB7-4C3F-AE37-F9EFB8BA9132}">
   <ds:schemaRefs>
     <ds:schemaRef ds:uri="http://schemas.openxmlformats.org/officeDocument/2006/bibliography"/>
   </ds:schemaRefs>
